--- a/Documentos/Finales/Anteproyecto.docx
+++ b/Documentos/Finales/Anteproyecto.docx
@@ -371,6 +371,7 @@
           <w:id w:val="316843960"/>
           <w:citation/>
         </w:sdtPr>
+        <w:sdtEndPr/>
         <w:sdtContent>
           <w:r>
             <w:rPr>
@@ -421,16 +422,26 @@
           <w:sz w:val="24"/>
           <w:szCs w:val="24"/>
         </w:rPr>
+        <w:t xml:space="preserve"> Una aplicación web (web-</w:t>
+      </w:r>
+      <w:proofErr w:type="spellStart"/>
+      <w:r>
+        <w:rPr>
+          <w:rFonts w:ascii="Times New Roman" w:hAnsi="Times New Roman" w:cs="Times New Roman"/>
+          <w:sz w:val="24"/>
+          <w:szCs w:val="24"/>
+        </w:rPr>
+        <w:t>based</w:t>
+      </w:r>
+      <w:proofErr w:type="spellEnd"/>
+      <w:r>
+        <w:rPr>
+          <w:rFonts w:ascii="Times New Roman" w:hAnsi="Times New Roman" w:cs="Times New Roman"/>
+          <w:sz w:val="24"/>
+          <w:szCs w:val="24"/>
+        </w:rPr>
         <w:t xml:space="preserve"> </w:t>
       </w:r>
-      <w:r>
-        <w:rPr>
-          <w:rFonts w:ascii="Times New Roman" w:hAnsi="Times New Roman" w:cs="Times New Roman"/>
-          <w:sz w:val="24"/>
-          <w:szCs w:val="24"/>
-        </w:rPr>
-        <w:t>Una aplicación web (web-</w:t>
-      </w:r>
       <w:proofErr w:type="spellStart"/>
       <w:r>
         <w:rPr>
@@ -438,7 +449,7 @@
           <w:sz w:val="24"/>
           <w:szCs w:val="24"/>
         </w:rPr>
-        <w:t>based</w:t>
+        <w:t>application</w:t>
       </w:r>
       <w:proofErr w:type="spellEnd"/>
       <w:r>
@@ -447,8 +458,241 @@
           <w:sz w:val="24"/>
           <w:szCs w:val="24"/>
         </w:rPr>
+        <w:t xml:space="preserve">) es un tipo especial de aplicación cliente/servidor, donde tanto el cliente (el navegador, explorador o visualizador) como el servidor (el servidor web) y el protocolo </w:t>
+      </w:r>
+      <w:proofErr w:type="spellStart"/>
+      <w:r>
+        <w:rPr>
+          <w:rFonts w:ascii="Times New Roman" w:hAnsi="Times New Roman" w:cs="Times New Roman"/>
+          <w:sz w:val="24"/>
+          <w:szCs w:val="24"/>
+        </w:rPr>
+        <w:t>mediente</w:t>
+      </w:r>
+      <w:proofErr w:type="spellEnd"/>
+      <w:r>
+        <w:rPr>
+          <w:rFonts w:ascii="Times New Roman" w:hAnsi="Times New Roman" w:cs="Times New Roman"/>
+          <w:sz w:val="24"/>
+          <w:szCs w:val="24"/>
+        </w:rPr>
+        <w:t xml:space="preserve"> el que se comunican (HTTP) están estandarizados y no han de ser creados por el programador de aplicaciones.</w:t>
+      </w:r>
+    </w:p>
+    <w:p>
+      <w:pPr>
+        <w:spacing w:line="480" w:lineRule="auto"/>
+        <w:jc w:val="both"/>
+        <w:rPr>
+          <w:rFonts w:ascii="Times New Roman" w:hAnsi="Times New Roman" w:cs="Times New Roman"/>
+          <w:sz w:val="24"/>
+          <w:szCs w:val="24"/>
+        </w:rPr>
+      </w:pPr>
+      <w:r>
+        <w:rPr>
+          <w:rFonts w:ascii="Times New Roman" w:hAnsi="Times New Roman" w:cs="Times New Roman"/>
+          <w:sz w:val="24"/>
+          <w:szCs w:val="24"/>
+        </w:rPr>
+        <w:t>El protocolo HTTP forma parte de la familia de protocolos de comunicaciones TCP/IP, que son los empleados en Internet. Estos protocolos permiten la conexión de sistemas heterogéneos, lo que facilita el intercambio de información entre distintos ordenadores.</w:t>
+      </w:r>
+    </w:p>
+    <w:p>
+      <w:pPr>
+        <w:pStyle w:val="Ttulo3"/>
+      </w:pPr>
+      <w:r>
+        <w:t>Factibilidad</w:t>
+      </w:r>
+    </w:p>
+    <w:p/>
+    <w:p>
+      <w:pPr>
+        <w:pStyle w:val="Ttulo3"/>
+      </w:pPr>
+      <w:r>
+        <w:t>Factibilidad técnica</w:t>
+      </w:r>
+    </w:p>
+    <w:p/>
+    <w:p>
+      <w:pPr>
+        <w:pStyle w:val="Ttulo3"/>
+      </w:pPr>
+      <w:r>
+        <w:t>Factibilidad operativa</w:t>
+      </w:r>
+    </w:p>
+    <w:p/>
+    <w:p>
+      <w:pPr>
+        <w:pStyle w:val="Ttulo3"/>
+      </w:pPr>
+      <w:r>
+        <w:t>Factibilidad económica</w:t>
+      </w:r>
+    </w:p>
+    <w:p/>
+    <w:p>
+      <w:pPr>
+        <w:pStyle w:val="Ttulo3"/>
+      </w:pPr>
+      <w:r>
+        <w:t>Depreciación</w:t>
+      </w:r>
+    </w:p>
+    <w:p/>
+    <w:p>
+      <w:pPr>
+        <w:pStyle w:val="Ttulo3"/>
+        <w:spacing w:line="480" w:lineRule="auto"/>
+      </w:pPr>
+      <w:r>
+        <w:t>Valor Presente Neto (VP</w:t>
+      </w:r>
+      <w:r>
+        <w:t>N)</w:t>
+      </w:r>
+    </w:p>
+    <w:p>
+      <w:pPr>
+        <w:spacing w:line="480" w:lineRule="auto"/>
+        <w:jc w:val="both"/>
+        <w:rPr>
+          <w:rFonts w:ascii="Times New Roman" w:hAnsi="Times New Roman" w:cs="Times New Roman"/>
+          <w:sz w:val="24"/>
+          <w:szCs w:val="24"/>
+        </w:rPr>
+      </w:pPr>
+      <w:sdt>
+        <w:sdtPr>
+          <w:id w:val="-951546568"/>
+          <w:citation/>
+        </w:sdtPr>
+        <w:sdtEndPr>
+          <w:rPr>
+            <w:rFonts w:ascii="Times New Roman" w:hAnsi="Times New Roman" w:cs="Times New Roman"/>
+            <w:sz w:val="24"/>
+            <w:szCs w:val="24"/>
+          </w:rPr>
+        </w:sdtEndPr>
+        <w:sdtContent>
+          <w:r>
+            <w:rPr>
+              <w:rFonts w:ascii="Times New Roman" w:hAnsi="Times New Roman" w:cs="Times New Roman"/>
+              <w:sz w:val="24"/>
+              <w:szCs w:val="24"/>
+            </w:rPr>
+            <w:fldChar w:fldCharType="begin"/>
+          </w:r>
+          <w:r>
+            <w:rPr>
+              <w:rFonts w:ascii="Times New Roman" w:hAnsi="Times New Roman" w:cs="Times New Roman"/>
+              <w:sz w:val="24"/>
+              <w:szCs w:val="24"/>
+            </w:rPr>
+            <w:instrText xml:space="preserve"> CITATION Git00 \l 17418 </w:instrText>
+          </w:r>
+          <w:r>
+            <w:rPr>
+              <w:rFonts w:ascii="Times New Roman" w:hAnsi="Times New Roman" w:cs="Times New Roman"/>
+              <w:sz w:val="24"/>
+              <w:szCs w:val="24"/>
+            </w:rPr>
+            <w:fldChar w:fldCharType="separate"/>
+          </w:r>
+          <w:r>
+            <w:rPr>
+              <w:rFonts w:ascii="Times New Roman" w:hAnsi="Times New Roman" w:cs="Times New Roman"/>
+              <w:noProof/>
+              <w:sz w:val="24"/>
+              <w:szCs w:val="24"/>
+            </w:rPr>
+            <w:t>(Gitman, 2000)</w:t>
+          </w:r>
+          <w:r>
+            <w:rPr>
+              <w:rFonts w:ascii="Times New Roman" w:hAnsi="Times New Roman" w:cs="Times New Roman"/>
+              <w:sz w:val="24"/>
+              <w:szCs w:val="24"/>
+            </w:rPr>
+            <w:fldChar w:fldCharType="end"/>
+          </w:r>
+        </w:sdtContent>
+      </w:sdt>
+      <w:r>
+        <w:rPr>
+          <w:rFonts w:ascii="Times New Roman" w:hAnsi="Times New Roman" w:cs="Times New Roman"/>
+          <w:sz w:val="24"/>
+          <w:szCs w:val="24"/>
+        </w:rPr>
         <w:t xml:space="preserve"> </w:t>
       </w:r>
+      <w:r>
+        <w:rPr>
+          <w:rFonts w:ascii="Times New Roman" w:hAnsi="Times New Roman" w:cs="Times New Roman"/>
+          <w:sz w:val="24"/>
+          <w:szCs w:val="24"/>
+        </w:rPr>
+        <w:t>Es una técnica que busca encontrar un valor actual sobre la inversión realizada en un proyecto, teniendo en cuenta los ingresos y egresos que se realicen a una tasa equivalente al importe del capital.</w:t>
+      </w:r>
+    </w:p>
+    <w:p>
+      <w:pPr>
+        <w:spacing w:line="480" w:lineRule="auto"/>
+        <w:jc w:val="both"/>
+        <w:rPr>
+          <w:rFonts w:ascii="Times New Roman" w:hAnsi="Times New Roman" w:cs="Times New Roman"/>
+          <w:sz w:val="24"/>
+          <w:szCs w:val="24"/>
+        </w:rPr>
+      </w:pPr>
+      <w:r>
+        <w:rPr>
+          <w:rFonts w:ascii="Times New Roman" w:hAnsi="Times New Roman" w:cs="Times New Roman"/>
+          <w:sz w:val="24"/>
+          <w:szCs w:val="24"/>
+        </w:rPr>
+        <w:lastRenderedPageBreak/>
+        <w:t>Como el valor presente neto toma en cuenta en forma explícita el valor temporal del dinero se considera una técnica del presupuesto de capital complejo todas estas técnicas descuentan en una forma u otra los flujos de efectivo de la empresa a una tasa específica esta tasa denominada con frecuencia tasa de descuento rendimiento requerido costo de capital o costo de oportunidad es el rendimiento mínimo que debe ganar un proyecto para que el valor de Mercado de la empresa permanezca sin cambio.</w:t>
+      </w:r>
+    </w:p>
+    <w:p>
+      <w:pPr>
+        <w:spacing w:line="480" w:lineRule="auto"/>
+        <w:jc w:val="both"/>
+        <w:rPr>
+          <w:rFonts w:ascii="Times New Roman" w:hAnsi="Times New Roman" w:cs="Times New Roman"/>
+          <w:sz w:val="24"/>
+          <w:szCs w:val="24"/>
+        </w:rPr>
+      </w:pPr>
+      <w:r>
+        <w:rPr>
+          <w:rFonts w:ascii="Times New Roman" w:hAnsi="Times New Roman" w:cs="Times New Roman"/>
+          <w:sz w:val="24"/>
+          <w:szCs w:val="24"/>
+        </w:rPr>
+        <w:t>El valor presente neto (VPN) se calcula restando la inversión inicial de un proyecto (CF</w:t>
+      </w:r>
+      <w:r>
+        <w:rPr>
+          <w:rFonts w:ascii="Times New Roman" w:hAnsi="Times New Roman" w:cs="Times New Roman"/>
+          <w:sz w:val="24"/>
+          <w:szCs w:val="24"/>
+          <w:vertAlign w:val="subscript"/>
+        </w:rPr>
+        <w:t>0</w:t>
+      </w:r>
+      <w:r>
+        <w:rPr>
+          <w:rFonts w:ascii="Times New Roman" w:hAnsi="Times New Roman" w:cs="Times New Roman"/>
+          <w:sz w:val="24"/>
+          <w:szCs w:val="24"/>
+        </w:rPr>
+        <w:t>) del valor presente de sus entradas de efectivo (</w:t>
+      </w:r>
       <w:proofErr w:type="spellStart"/>
       <w:r>
         <w:rPr>
@@ -456,7 +700,16 @@
           <w:sz w:val="24"/>
           <w:szCs w:val="24"/>
         </w:rPr>
-        <w:t>application</w:t>
+        <w:t>CF</w:t>
+      </w:r>
+      <w:r>
+        <w:rPr>
+          <w:rFonts w:ascii="Times New Roman" w:hAnsi="Times New Roman" w:cs="Times New Roman"/>
+          <w:sz w:val="24"/>
+          <w:szCs w:val="24"/>
+          <w:vertAlign w:val="subscript"/>
+        </w:rPr>
+        <w:t>t</w:t>
       </w:r>
       <w:proofErr w:type="spellEnd"/>
       <w:r>
@@ -465,131 +718,917 @@
           <w:sz w:val="24"/>
           <w:szCs w:val="24"/>
         </w:rPr>
-        <w:t xml:space="preserve">) es un tipo especial de aplicación cliente/servidor, donde tanto el cliente (el navegador, explorador o visualizador) como el servidor (el servidor web) y el protocolo </w:t>
-      </w:r>
-      <w:proofErr w:type="spellStart"/>
-      <w:r>
-        <w:rPr>
-          <w:rFonts w:ascii="Times New Roman" w:hAnsi="Times New Roman" w:cs="Times New Roman"/>
-          <w:sz w:val="24"/>
-          <w:szCs w:val="24"/>
-        </w:rPr>
-        <w:t>mediente</w:t>
-      </w:r>
-      <w:proofErr w:type="spellEnd"/>
-      <w:r>
-        <w:rPr>
-          <w:rFonts w:ascii="Times New Roman" w:hAnsi="Times New Roman" w:cs="Times New Roman"/>
-          <w:sz w:val="24"/>
-          <w:szCs w:val="24"/>
-        </w:rPr>
-        <w:t xml:space="preserve"> el que se comunican (HTTP) están estandarizados y no han de ser creados por el programador de aplicaciones.</w:t>
-      </w:r>
-    </w:p>
-    <w:p>
-      <w:pPr>
-        <w:spacing w:line="480" w:lineRule="auto"/>
-        <w:jc w:val="both"/>
-        <w:rPr>
-          <w:rFonts w:ascii="Times New Roman" w:hAnsi="Times New Roman" w:cs="Times New Roman"/>
-          <w:sz w:val="24"/>
-          <w:szCs w:val="24"/>
-        </w:rPr>
-      </w:pPr>
-      <w:r>
-        <w:rPr>
-          <w:rFonts w:ascii="Times New Roman" w:hAnsi="Times New Roman" w:cs="Times New Roman"/>
-          <w:sz w:val="24"/>
-          <w:szCs w:val="24"/>
-        </w:rPr>
-        <w:t>El protocolo HTTP forma parte de la familia de protocolos de comunicaciones TCP/IP, que son los empleados en Internet. Estos protocolos permiten la conexión de sistemas heterogéneos, lo que facilita el intercambio de información entre distintos ordenadores.</w:t>
+        <w:t>) descontadas a una tasa equivalente al costo de capital de la empresa (k).</w:t>
+      </w:r>
+    </w:p>
+    <w:p>
+      <w:pPr>
+        <w:spacing w:line="480" w:lineRule="auto"/>
+        <w:jc w:val="both"/>
+        <w:rPr>
+          <w:rFonts w:ascii="Times New Roman" w:hAnsi="Times New Roman" w:cs="Times New Roman"/>
+          <w:sz w:val="24"/>
+          <w:szCs w:val="24"/>
+        </w:rPr>
+      </w:pPr>
+      <m:oMathPara>
+        <m:oMath>
+          <m:r>
+            <m:rPr>
+              <m:sty m:val="p"/>
+            </m:rPr>
+            <w:rPr>
+              <w:rFonts w:ascii="Cambria Math" w:hAnsi="Cambria Math" w:cs="Times New Roman"/>
+              <w:sz w:val="24"/>
+              <w:szCs w:val="24"/>
+            </w:rPr>
+            <m:t>V</m:t>
+          </m:r>
+          <m:r>
+            <m:rPr>
+              <m:sty m:val="p"/>
+            </m:rPr>
+            <w:rPr>
+              <w:rFonts w:ascii="Cambria Math" w:hAnsi="Cambria Math" w:cs="Times New Roman"/>
+              <w:sz w:val="24"/>
+              <w:szCs w:val="24"/>
+            </w:rPr>
+            <m:t>PN</m:t>
+          </m:r>
+          <m:r>
+            <w:rPr>
+              <w:rFonts w:ascii="Cambria Math" w:hAnsi="Cambria Math" w:cs="Times New Roman"/>
+              <w:sz w:val="24"/>
+              <w:szCs w:val="24"/>
+            </w:rPr>
+            <m:t>=</m:t>
+          </m:r>
+          <m:nary>
+            <m:naryPr>
+              <m:chr m:val="∑"/>
+              <m:limLoc m:val="undOvr"/>
+              <m:ctrlPr>
+                <w:rPr>
+                  <w:rFonts w:ascii="Cambria Math" w:hAnsi="Cambria Math" w:cs="Times New Roman"/>
+                  <w:i/>
+                  <w:sz w:val="24"/>
+                  <w:szCs w:val="24"/>
+                </w:rPr>
+              </m:ctrlPr>
+            </m:naryPr>
+            <m:sub>
+              <m:r>
+                <w:rPr>
+                  <w:rFonts w:ascii="Cambria Math" w:hAnsi="Cambria Math" w:cs="Times New Roman"/>
+                  <w:sz w:val="24"/>
+                  <w:szCs w:val="24"/>
+                </w:rPr>
+                <m:t>t=1</m:t>
+              </m:r>
+            </m:sub>
+            <m:sup>
+              <m:r>
+                <w:rPr>
+                  <w:rFonts w:ascii="Cambria Math" w:hAnsi="Cambria Math" w:cs="Times New Roman"/>
+                  <w:sz w:val="24"/>
+                  <w:szCs w:val="24"/>
+                </w:rPr>
+                <m:t>n</m:t>
+              </m:r>
+            </m:sup>
+            <m:e>
+              <m:f>
+                <m:fPr>
+                  <m:ctrlPr>
+                    <w:rPr>
+                      <w:rFonts w:ascii="Cambria Math" w:hAnsi="Cambria Math" w:cs="Times New Roman"/>
+                      <w:sz w:val="24"/>
+                      <w:szCs w:val="24"/>
+                    </w:rPr>
+                  </m:ctrlPr>
+                </m:fPr>
+                <m:num>
+                  <m:sSub>
+                    <m:sSubPr>
+                      <m:ctrlPr>
+                        <w:rPr>
+                          <w:rFonts w:ascii="Cambria Math" w:hAnsi="Cambria Math" w:cs="Times New Roman"/>
+                          <w:i/>
+                          <w:sz w:val="24"/>
+                          <w:szCs w:val="24"/>
+                        </w:rPr>
+                      </m:ctrlPr>
+                    </m:sSubPr>
+                    <m:e>
+                      <m:r>
+                        <w:rPr>
+                          <w:rFonts w:ascii="Cambria Math" w:hAnsi="Cambria Math" w:cs="Times New Roman"/>
+                          <w:sz w:val="24"/>
+                          <w:szCs w:val="24"/>
+                        </w:rPr>
+                        <m:t>CF</m:t>
+                      </m:r>
+                    </m:e>
+                    <m:sub>
+                      <m:r>
+                        <w:rPr>
+                          <w:rFonts w:ascii="Cambria Math" w:hAnsi="Cambria Math" w:cs="Times New Roman"/>
+                          <w:sz w:val="24"/>
+                          <w:szCs w:val="24"/>
+                        </w:rPr>
+                        <m:t>t</m:t>
+                      </m:r>
+                    </m:sub>
+                  </m:sSub>
+                </m:num>
+                <m:den>
+                  <m:sSup>
+                    <m:sSupPr>
+                      <m:ctrlPr>
+                        <w:rPr>
+                          <w:rFonts w:ascii="Cambria Math" w:hAnsi="Cambria Math" w:cs="Times New Roman"/>
+                          <w:i/>
+                          <w:sz w:val="24"/>
+                          <w:szCs w:val="24"/>
+                        </w:rPr>
+                      </m:ctrlPr>
+                    </m:sSupPr>
+                    <m:e>
+                      <m:r>
+                        <w:rPr>
+                          <w:rFonts w:ascii="Cambria Math" w:hAnsi="Cambria Math" w:cs="Times New Roman"/>
+                          <w:sz w:val="24"/>
+                          <w:szCs w:val="24"/>
+                        </w:rPr>
+                        <m:t>(1+k)</m:t>
+                      </m:r>
+                    </m:e>
+                    <m:sup>
+                      <m:r>
+                        <w:rPr>
+                          <w:rFonts w:ascii="Cambria Math" w:hAnsi="Cambria Math" w:cs="Times New Roman"/>
+                          <w:sz w:val="24"/>
+                          <w:szCs w:val="24"/>
+                        </w:rPr>
+                        <m:t>t</m:t>
+                      </m:r>
+                    </m:sup>
+                  </m:sSup>
+                </m:den>
+              </m:f>
+            </m:e>
+          </m:nary>
+          <m:r>
+            <w:rPr>
+              <w:rFonts w:ascii="Cambria Math" w:hAnsi="Cambria Math" w:cs="Times New Roman"/>
+              <w:sz w:val="24"/>
+              <w:szCs w:val="24"/>
+            </w:rPr>
+            <m:t>-</m:t>
+          </m:r>
+          <m:sSub>
+            <m:sSubPr>
+              <m:ctrlPr>
+                <w:rPr>
+                  <w:rFonts w:ascii="Cambria Math" w:hAnsi="Cambria Math" w:cs="Times New Roman"/>
+                  <w:i/>
+                  <w:sz w:val="24"/>
+                  <w:szCs w:val="24"/>
+                </w:rPr>
+              </m:ctrlPr>
+            </m:sSubPr>
+            <m:e>
+              <m:r>
+                <w:rPr>
+                  <w:rFonts w:ascii="Cambria Math" w:hAnsi="Cambria Math" w:cs="Times New Roman"/>
+                  <w:sz w:val="24"/>
+                  <w:szCs w:val="24"/>
+                </w:rPr>
+                <m:t>CF</m:t>
+              </m:r>
+            </m:e>
+            <m:sub>
+              <m:r>
+                <w:rPr>
+                  <w:rFonts w:ascii="Cambria Math" w:hAnsi="Cambria Math" w:cs="Times New Roman"/>
+                  <w:sz w:val="24"/>
+                  <w:szCs w:val="24"/>
+                </w:rPr>
+                <m:t>0</m:t>
+              </m:r>
+            </m:sub>
+          </m:sSub>
+        </m:oMath>
+      </m:oMathPara>
+    </w:p>
+    <w:p>
+      <w:pPr>
+        <w:spacing w:line="480" w:lineRule="auto"/>
+        <w:jc w:val="both"/>
+        <w:rPr>
+          <w:rFonts w:ascii="Times New Roman" w:hAnsi="Times New Roman" w:cs="Times New Roman"/>
+          <w:b/>
+          <w:sz w:val="24"/>
+          <w:szCs w:val="24"/>
+        </w:rPr>
+      </w:pPr>
+      <w:r>
+        <w:rPr>
+          <w:rFonts w:ascii="Times New Roman" w:hAnsi="Times New Roman" w:cs="Times New Roman"/>
+          <w:b/>
+          <w:sz w:val="24"/>
+          <w:szCs w:val="24"/>
+        </w:rPr>
+        <w:t>Criterios de decisión</w:t>
+      </w:r>
+    </w:p>
+    <w:p>
+      <w:pPr>
+        <w:spacing w:line="480" w:lineRule="auto"/>
+        <w:jc w:val="both"/>
+        <w:rPr>
+          <w:rFonts w:ascii="Times New Roman" w:hAnsi="Times New Roman" w:cs="Times New Roman"/>
+          <w:sz w:val="24"/>
+          <w:szCs w:val="24"/>
+        </w:rPr>
+      </w:pPr>
+      <w:r>
+        <w:rPr>
+          <w:rFonts w:ascii="Times New Roman" w:hAnsi="Times New Roman" w:cs="Times New Roman"/>
+          <w:sz w:val="24"/>
+          <w:szCs w:val="24"/>
+        </w:rPr>
+        <w:t>Cuando el VPN se usa para tomar decisiones de aceptar o rechazar, los criterios de decisión son los siguientes:</w:t>
+      </w:r>
+    </w:p>
+    <w:p>
+      <w:pPr>
+        <w:pStyle w:val="Prrafodelista"/>
+        <w:numPr>
+          <w:ilvl w:val="0"/>
+          <w:numId w:val="5"/>
+        </w:numPr>
+        <w:spacing w:line="480" w:lineRule="auto"/>
+        <w:jc w:val="both"/>
+        <w:rPr>
+          <w:rFonts w:ascii="Times New Roman" w:hAnsi="Times New Roman" w:cs="Times New Roman"/>
+          <w:sz w:val="24"/>
+          <w:szCs w:val="24"/>
+        </w:rPr>
+      </w:pPr>
+      <w:r>
+        <w:rPr>
+          <w:rFonts w:ascii="Times New Roman" w:hAnsi="Times New Roman" w:cs="Times New Roman"/>
+          <w:sz w:val="24"/>
+          <w:szCs w:val="24"/>
+        </w:rPr>
+        <w:t>Si el VPN es mayor que 0 dólares, aceptar el proyecto.</w:t>
+      </w:r>
+    </w:p>
+    <w:p>
+      <w:pPr>
+        <w:pStyle w:val="Prrafodelista"/>
+        <w:numPr>
+          <w:ilvl w:val="0"/>
+          <w:numId w:val="5"/>
+        </w:numPr>
+        <w:spacing w:line="480" w:lineRule="auto"/>
+        <w:jc w:val="both"/>
+        <w:rPr>
+          <w:rFonts w:ascii="Times New Roman" w:hAnsi="Times New Roman" w:cs="Times New Roman"/>
+          <w:sz w:val="24"/>
+          <w:szCs w:val="24"/>
+        </w:rPr>
+      </w:pPr>
+      <w:r>
+        <w:rPr>
+          <w:rFonts w:ascii="Times New Roman" w:hAnsi="Times New Roman" w:cs="Times New Roman"/>
+          <w:sz w:val="24"/>
+          <w:szCs w:val="24"/>
+        </w:rPr>
+        <w:t>Si el VPN es menor que 0 dólares, rechazar el proyecto.</w:t>
+      </w:r>
+    </w:p>
+    <w:p>
+      <w:pPr>
+        <w:spacing w:line="480" w:lineRule="auto"/>
+        <w:jc w:val="both"/>
+        <w:rPr>
+          <w:rFonts w:ascii="Times New Roman" w:hAnsi="Times New Roman" w:cs="Times New Roman"/>
+          <w:sz w:val="24"/>
+          <w:szCs w:val="24"/>
+        </w:rPr>
+      </w:pPr>
+      <w:r>
+        <w:rPr>
+          <w:rFonts w:ascii="Times New Roman" w:hAnsi="Times New Roman" w:cs="Times New Roman"/>
+          <w:sz w:val="24"/>
+          <w:szCs w:val="24"/>
+        </w:rPr>
+        <w:t>Si el VPN es mayor que 0 dólares, la empresa ganará un rendimiento mayor que su costo de capital. Esta acción debe aumentar el valor de mercado de la empresa y, por lo tanto, la riqueza de sus propietarios en un monto igual al VPN.</w:t>
       </w:r>
     </w:p>
     <w:p>
       <w:pPr>
         <w:pStyle w:val="Ttulo3"/>
-      </w:pPr>
-      <w:r>
-        <w:t>Factibilidad</w:t>
-      </w:r>
-    </w:p>
-    <w:p/>
-    <w:p>
-      <w:pPr>
-        <w:pStyle w:val="Ttulo3"/>
-      </w:pPr>
-      <w:r>
-        <w:t>Factibilidad técnica</w:t>
-      </w:r>
-    </w:p>
-    <w:p/>
-    <w:p>
-      <w:pPr>
-        <w:pStyle w:val="Ttulo3"/>
-      </w:pPr>
-      <w:r>
-        <w:t>Factibilidad operativa</w:t>
-      </w:r>
-    </w:p>
-    <w:p/>
-    <w:p>
-      <w:pPr>
-        <w:pStyle w:val="Ttulo3"/>
-      </w:pPr>
-      <w:r>
-        <w:t>Factibilidad económica</w:t>
-      </w:r>
-    </w:p>
-    <w:p/>
-    <w:p>
-      <w:pPr>
-        <w:pStyle w:val="Ttulo3"/>
-      </w:pPr>
-      <w:r>
-        <w:t>Depreciación</w:t>
-      </w:r>
-    </w:p>
-    <w:p/>
-    <w:p>
-      <w:pPr>
-        <w:pStyle w:val="Ttulo3"/>
-      </w:pPr>
-      <w:r>
-        <w:t>Valor Anual Neto (VAN)</w:t>
-      </w:r>
-    </w:p>
-    <w:p/>
-    <w:p>
-      <w:pPr>
-        <w:pStyle w:val="Ttulo3"/>
-      </w:pPr>
-      <w:r>
+        <w:spacing w:line="480" w:lineRule="auto"/>
+      </w:pPr>
+      <w:r>
+        <w:lastRenderedPageBreak/>
         <w:t>Tasa de Interés de Retorno (TIR)</w:t>
       </w:r>
     </w:p>
-    <w:p/>
-    <w:p>
-      <w:pPr>
-        <w:pStyle w:val="Ttulo3"/>
-      </w:pPr>
-      <w:r>
-        <w:t>Herramienta de descripción del problema</w:t>
-      </w:r>
-    </w:p>
-    <w:p/>
-    <w:p>
-      <w:pPr>
-        <w:pStyle w:val="Ttulo3"/>
-      </w:pPr>
-      <w:r>
-        <w:lastRenderedPageBreak/>
-        <w:t>Árbol del problema</w:t>
-      </w:r>
-    </w:p>
-    <w:p>
+    <w:p>
+      <w:pPr>
+        <w:spacing w:line="480" w:lineRule="auto"/>
+        <w:jc w:val="both"/>
+        <w:rPr>
+          <w:rFonts w:ascii="Times New Roman" w:hAnsi="Times New Roman" w:cs="Times New Roman"/>
+          <w:sz w:val="24"/>
+          <w:szCs w:val="24"/>
+        </w:rPr>
+      </w:pPr>
+      <w:sdt>
+        <w:sdtPr>
+          <w:rPr>
+            <w:rFonts w:ascii="Times New Roman" w:hAnsi="Times New Roman" w:cs="Times New Roman"/>
+            <w:sz w:val="24"/>
+            <w:szCs w:val="24"/>
+          </w:rPr>
+          <w:id w:val="2008475952"/>
+          <w:citation/>
+        </w:sdtPr>
+        <w:sdtContent>
+          <w:r>
+            <w:rPr>
+              <w:rFonts w:ascii="Times New Roman" w:hAnsi="Times New Roman" w:cs="Times New Roman"/>
+              <w:sz w:val="24"/>
+              <w:szCs w:val="24"/>
+            </w:rPr>
+            <w:fldChar w:fldCharType="begin"/>
+          </w:r>
+          <w:r>
+            <w:rPr>
+              <w:rFonts w:ascii="Times New Roman" w:hAnsi="Times New Roman" w:cs="Times New Roman"/>
+              <w:sz w:val="24"/>
+              <w:szCs w:val="24"/>
+            </w:rPr>
+            <w:instrText xml:space="preserve"> CITATION Git00 \l 17418 </w:instrText>
+          </w:r>
+          <w:r>
+            <w:rPr>
+              <w:rFonts w:ascii="Times New Roman" w:hAnsi="Times New Roman" w:cs="Times New Roman"/>
+              <w:sz w:val="24"/>
+              <w:szCs w:val="24"/>
+            </w:rPr>
+            <w:fldChar w:fldCharType="separate"/>
+          </w:r>
+          <w:r>
+            <w:rPr>
+              <w:rFonts w:ascii="Times New Roman" w:hAnsi="Times New Roman" w:cs="Times New Roman"/>
+              <w:noProof/>
+              <w:sz w:val="24"/>
+              <w:szCs w:val="24"/>
+            </w:rPr>
+            <w:t>(Gitman, 2000)</w:t>
+          </w:r>
+          <w:r>
+            <w:rPr>
+              <w:rFonts w:ascii="Times New Roman" w:hAnsi="Times New Roman" w:cs="Times New Roman"/>
+              <w:sz w:val="24"/>
+              <w:szCs w:val="24"/>
+            </w:rPr>
+            <w:fldChar w:fldCharType="end"/>
+          </w:r>
+        </w:sdtContent>
+      </w:sdt>
+      <w:r>
+        <w:rPr>
+          <w:rFonts w:ascii="Times New Roman" w:hAnsi="Times New Roman" w:cs="Times New Roman"/>
+          <w:sz w:val="24"/>
+          <w:szCs w:val="24"/>
+        </w:rPr>
+        <w:t xml:space="preserve"> </w:t>
+      </w:r>
+      <w:r>
+        <w:rPr>
+          <w:rFonts w:ascii="Times New Roman" w:hAnsi="Times New Roman" w:cs="Times New Roman"/>
+          <w:sz w:val="24"/>
+          <w:szCs w:val="24"/>
+        </w:rPr>
+        <w:t>Técnica compleja del presupuesto de capital; tasa de descuento que iguala el VPN de una oportunidad de inversión a 0 dólares (debido a que el valor presente de las entradas de efectivo es igual a la inversión inicial); es la tasa de rendimiento anual compuesta que la empresa ganará si invierte en el proyecto y recibe las entradas de efectivo esperadas.</w:t>
+      </w:r>
+    </w:p>
+    <w:p>
+      <w:pPr>
+        <w:tabs>
+          <w:tab w:val="right" w:pos="9360"/>
+        </w:tabs>
+        <w:spacing w:line="480" w:lineRule="auto"/>
+        <w:jc w:val="both"/>
+        <w:rPr>
+          <w:rFonts w:ascii="Times New Roman" w:hAnsi="Times New Roman" w:cs="Times New Roman"/>
+          <w:sz w:val="24"/>
+          <w:szCs w:val="24"/>
+        </w:rPr>
+      </w:pPr>
       <w:bookmarkStart w:id="0" w:name="_GoBack"/>
       <w:bookmarkEnd w:id="0"/>
-    </w:p>
+      <w:r>
+        <w:rPr>
+          <w:rFonts w:ascii="Times New Roman" w:hAnsi="Times New Roman" w:cs="Times New Roman"/>
+          <w:sz w:val="24"/>
+          <w:szCs w:val="24"/>
+        </w:rPr>
+        <w:t>Matemáticamente, la TIR es el valor de k en la ecuación, que hace que el VPN sea igual a 0 dólares.</w:t>
+      </w:r>
+    </w:p>
+    <w:p>
+      <w:pPr>
+        <w:spacing w:line="480" w:lineRule="auto"/>
+        <w:jc w:val="both"/>
+        <w:rPr>
+          <w:rFonts w:ascii="Times New Roman" w:hAnsi="Times New Roman" w:cs="Times New Roman"/>
+          <w:color w:val="FF0000"/>
+          <w:sz w:val="24"/>
+          <w:szCs w:val="24"/>
+        </w:rPr>
+      </w:pPr>
+      <m:oMathPara>
+        <m:oMath>
+          <m:r>
+            <m:rPr>
+              <m:sty m:val="p"/>
+            </m:rPr>
+            <w:rPr>
+              <w:rFonts w:ascii="Cambria Math" w:hAnsi="Cambria Math" w:cs="Times New Roman"/>
+              <w:sz w:val="24"/>
+              <w:szCs w:val="24"/>
+            </w:rPr>
+            <m:t>$0</m:t>
+          </m:r>
+          <m:r>
+            <w:rPr>
+              <w:rFonts w:ascii="Cambria Math" w:hAnsi="Cambria Math" w:cs="Times New Roman"/>
+              <w:sz w:val="24"/>
+              <w:szCs w:val="24"/>
+            </w:rPr>
+            <m:t>=</m:t>
+          </m:r>
+          <m:nary>
+            <m:naryPr>
+              <m:chr m:val="∑"/>
+              <m:limLoc m:val="undOvr"/>
+              <m:ctrlPr>
+                <w:rPr>
+                  <w:rFonts w:ascii="Cambria Math" w:hAnsi="Cambria Math" w:cs="Times New Roman"/>
+                  <w:i/>
+                  <w:sz w:val="24"/>
+                  <w:szCs w:val="24"/>
+                </w:rPr>
+              </m:ctrlPr>
+            </m:naryPr>
+            <m:sub>
+              <m:r>
+                <w:rPr>
+                  <w:rFonts w:ascii="Cambria Math" w:hAnsi="Cambria Math" w:cs="Times New Roman"/>
+                  <w:sz w:val="24"/>
+                  <w:szCs w:val="24"/>
+                </w:rPr>
+                <m:t>t=1</m:t>
+              </m:r>
+            </m:sub>
+            <m:sup>
+              <m:r>
+                <w:rPr>
+                  <w:rFonts w:ascii="Cambria Math" w:hAnsi="Cambria Math" w:cs="Times New Roman"/>
+                  <w:sz w:val="24"/>
+                  <w:szCs w:val="24"/>
+                </w:rPr>
+                <m:t>n</m:t>
+              </m:r>
+            </m:sup>
+            <m:e>
+              <m:f>
+                <m:fPr>
+                  <m:ctrlPr>
+                    <w:rPr>
+                      <w:rFonts w:ascii="Cambria Math" w:hAnsi="Cambria Math" w:cs="Times New Roman"/>
+                      <w:sz w:val="24"/>
+                      <w:szCs w:val="24"/>
+                    </w:rPr>
+                  </m:ctrlPr>
+                </m:fPr>
+                <m:num>
+                  <m:sSub>
+                    <m:sSubPr>
+                      <m:ctrlPr>
+                        <w:rPr>
+                          <w:rFonts w:ascii="Cambria Math" w:hAnsi="Cambria Math" w:cs="Times New Roman"/>
+                          <w:i/>
+                          <w:sz w:val="24"/>
+                          <w:szCs w:val="24"/>
+                        </w:rPr>
+                      </m:ctrlPr>
+                    </m:sSubPr>
+                    <m:e>
+                      <m:r>
+                        <w:rPr>
+                          <w:rFonts w:ascii="Cambria Math" w:hAnsi="Cambria Math" w:cs="Times New Roman"/>
+                          <w:sz w:val="24"/>
+                          <w:szCs w:val="24"/>
+                        </w:rPr>
+                        <m:t>CF</m:t>
+                      </m:r>
+                    </m:e>
+                    <m:sub>
+                      <m:r>
+                        <w:rPr>
+                          <w:rFonts w:ascii="Cambria Math" w:hAnsi="Cambria Math" w:cs="Times New Roman"/>
+                          <w:sz w:val="24"/>
+                          <w:szCs w:val="24"/>
+                        </w:rPr>
+                        <m:t>t</m:t>
+                      </m:r>
+                    </m:sub>
+                  </m:sSub>
+                </m:num>
+                <m:den>
+                  <m:sSup>
+                    <m:sSupPr>
+                      <m:ctrlPr>
+                        <w:rPr>
+                          <w:rFonts w:ascii="Cambria Math" w:hAnsi="Cambria Math" w:cs="Times New Roman"/>
+                          <w:i/>
+                          <w:sz w:val="24"/>
+                          <w:szCs w:val="24"/>
+                        </w:rPr>
+                      </m:ctrlPr>
+                    </m:sSupPr>
+                    <m:e>
+                      <m:r>
+                        <w:rPr>
+                          <w:rFonts w:ascii="Cambria Math" w:hAnsi="Cambria Math" w:cs="Times New Roman"/>
+                          <w:sz w:val="24"/>
+                          <w:szCs w:val="24"/>
+                        </w:rPr>
+                        <m:t>(1+k)</m:t>
+                      </m:r>
+                    </m:e>
+                    <m:sup>
+                      <m:r>
+                        <w:rPr>
+                          <w:rFonts w:ascii="Cambria Math" w:hAnsi="Cambria Math" w:cs="Times New Roman"/>
+                          <w:sz w:val="24"/>
+                          <w:szCs w:val="24"/>
+                        </w:rPr>
+                        <m:t>t</m:t>
+                      </m:r>
+                    </m:sup>
+                  </m:sSup>
+                </m:den>
+              </m:f>
+            </m:e>
+          </m:nary>
+          <m:r>
+            <w:rPr>
+              <w:rFonts w:ascii="Cambria Math" w:hAnsi="Cambria Math" w:cs="Times New Roman"/>
+              <w:sz w:val="24"/>
+              <w:szCs w:val="24"/>
+            </w:rPr>
+            <m:t>-</m:t>
+          </m:r>
+          <m:sSub>
+            <m:sSubPr>
+              <m:ctrlPr>
+                <w:rPr>
+                  <w:rFonts w:ascii="Cambria Math" w:hAnsi="Cambria Math" w:cs="Times New Roman"/>
+                  <w:i/>
+                  <w:sz w:val="24"/>
+                  <w:szCs w:val="24"/>
+                </w:rPr>
+              </m:ctrlPr>
+            </m:sSubPr>
+            <m:e>
+              <m:r>
+                <w:rPr>
+                  <w:rFonts w:ascii="Cambria Math" w:hAnsi="Cambria Math" w:cs="Times New Roman"/>
+                  <w:sz w:val="24"/>
+                  <w:szCs w:val="24"/>
+                </w:rPr>
+                <m:t>CF</m:t>
+              </m:r>
+            </m:e>
+            <m:sub>
+              <m:r>
+                <w:rPr>
+                  <w:rFonts w:ascii="Cambria Math" w:hAnsi="Cambria Math" w:cs="Times New Roman"/>
+                  <w:sz w:val="24"/>
+                  <w:szCs w:val="24"/>
+                </w:rPr>
+                <m:t>0</m:t>
+              </m:r>
+            </m:sub>
+          </m:sSub>
+        </m:oMath>
+      </m:oMathPara>
+    </w:p>
+    <w:p>
+      <w:pPr>
+        <w:spacing w:line="480" w:lineRule="auto"/>
+        <w:jc w:val="both"/>
+        <w:rPr>
+          <w:rFonts w:ascii="Times New Roman" w:hAnsi="Times New Roman" w:cs="Times New Roman"/>
+          <w:sz w:val="24"/>
+          <w:szCs w:val="24"/>
+        </w:rPr>
+      </w:pPr>
+      <m:oMathPara>
+        <m:oMath>
+          <m:nary>
+            <m:naryPr>
+              <m:chr m:val="∑"/>
+              <m:limLoc m:val="undOvr"/>
+              <m:ctrlPr>
+                <w:rPr>
+                  <w:rFonts w:ascii="Cambria Math" w:hAnsi="Cambria Math" w:cs="Times New Roman"/>
+                  <w:i/>
+                  <w:sz w:val="24"/>
+                  <w:szCs w:val="24"/>
+                </w:rPr>
+              </m:ctrlPr>
+            </m:naryPr>
+            <m:sub>
+              <m:r>
+                <w:rPr>
+                  <w:rFonts w:ascii="Cambria Math" w:hAnsi="Cambria Math" w:cs="Times New Roman"/>
+                  <w:sz w:val="24"/>
+                  <w:szCs w:val="24"/>
+                </w:rPr>
+                <m:t>t=1</m:t>
+              </m:r>
+            </m:sub>
+            <m:sup>
+              <m:r>
+                <w:rPr>
+                  <w:rFonts w:ascii="Cambria Math" w:hAnsi="Cambria Math" w:cs="Times New Roman"/>
+                  <w:sz w:val="24"/>
+                  <w:szCs w:val="24"/>
+                </w:rPr>
+                <m:t>n</m:t>
+              </m:r>
+            </m:sup>
+            <m:e>
+              <m:f>
+                <m:fPr>
+                  <m:ctrlPr>
+                    <w:rPr>
+                      <w:rFonts w:ascii="Cambria Math" w:hAnsi="Cambria Math" w:cs="Times New Roman"/>
+                      <w:sz w:val="24"/>
+                      <w:szCs w:val="24"/>
+                    </w:rPr>
+                  </m:ctrlPr>
+                </m:fPr>
+                <m:num>
+                  <m:sSub>
+                    <m:sSubPr>
+                      <m:ctrlPr>
+                        <w:rPr>
+                          <w:rFonts w:ascii="Cambria Math" w:hAnsi="Cambria Math" w:cs="Times New Roman"/>
+                          <w:i/>
+                          <w:sz w:val="24"/>
+                          <w:szCs w:val="24"/>
+                        </w:rPr>
+                      </m:ctrlPr>
+                    </m:sSubPr>
+                    <m:e>
+                      <m:r>
+                        <w:rPr>
+                          <w:rFonts w:ascii="Cambria Math" w:hAnsi="Cambria Math" w:cs="Times New Roman"/>
+                          <w:sz w:val="24"/>
+                          <w:szCs w:val="24"/>
+                        </w:rPr>
+                        <m:t>CF</m:t>
+                      </m:r>
+                    </m:e>
+                    <m:sub>
+                      <m:r>
+                        <w:rPr>
+                          <w:rFonts w:ascii="Cambria Math" w:hAnsi="Cambria Math" w:cs="Times New Roman"/>
+                          <w:sz w:val="24"/>
+                          <w:szCs w:val="24"/>
+                        </w:rPr>
+                        <m:t>t</m:t>
+                      </m:r>
+                    </m:sub>
+                  </m:sSub>
+                </m:num>
+                <m:den>
+                  <m:sSup>
+                    <m:sSupPr>
+                      <m:ctrlPr>
+                        <w:rPr>
+                          <w:rFonts w:ascii="Cambria Math" w:hAnsi="Cambria Math" w:cs="Times New Roman"/>
+                          <w:i/>
+                          <w:sz w:val="24"/>
+                          <w:szCs w:val="24"/>
+                        </w:rPr>
+                      </m:ctrlPr>
+                    </m:sSupPr>
+                    <m:e>
+                      <m:r>
+                        <w:rPr>
+                          <w:rFonts w:ascii="Cambria Math" w:hAnsi="Cambria Math" w:cs="Times New Roman"/>
+                          <w:sz w:val="24"/>
+                          <w:szCs w:val="24"/>
+                        </w:rPr>
+                        <m:t>(1+k)</m:t>
+                      </m:r>
+                    </m:e>
+                    <m:sup>
+                      <m:r>
+                        <w:rPr>
+                          <w:rFonts w:ascii="Cambria Math" w:hAnsi="Cambria Math" w:cs="Times New Roman"/>
+                          <w:sz w:val="24"/>
+                          <w:szCs w:val="24"/>
+                        </w:rPr>
+                        <m:t>t</m:t>
+                      </m:r>
+                    </m:sup>
+                  </m:sSup>
+                </m:den>
+              </m:f>
+            </m:e>
+          </m:nary>
+          <m:r>
+            <w:rPr>
+              <w:rFonts w:ascii="Cambria Math" w:hAnsi="Cambria Math" w:cs="Times New Roman"/>
+              <w:sz w:val="24"/>
+              <w:szCs w:val="24"/>
+            </w:rPr>
+            <m:t>=</m:t>
+          </m:r>
+          <m:sSub>
+            <m:sSubPr>
+              <m:ctrlPr>
+                <w:rPr>
+                  <w:rFonts w:ascii="Cambria Math" w:hAnsi="Cambria Math" w:cs="Times New Roman"/>
+                  <w:i/>
+                  <w:sz w:val="24"/>
+                  <w:szCs w:val="24"/>
+                </w:rPr>
+              </m:ctrlPr>
+            </m:sSubPr>
+            <m:e>
+              <m:r>
+                <w:rPr>
+                  <w:rFonts w:ascii="Cambria Math" w:hAnsi="Cambria Math" w:cs="Times New Roman"/>
+                  <w:sz w:val="24"/>
+                  <w:szCs w:val="24"/>
+                </w:rPr>
+                <m:t>CF</m:t>
+              </m:r>
+            </m:e>
+            <m:sub>
+              <m:r>
+                <w:rPr>
+                  <w:rFonts w:ascii="Cambria Math" w:hAnsi="Cambria Math" w:cs="Times New Roman"/>
+                  <w:sz w:val="24"/>
+                  <w:szCs w:val="24"/>
+                </w:rPr>
+                <m:t>0</m:t>
+              </m:r>
+            </m:sub>
+          </m:sSub>
+        </m:oMath>
+      </m:oMathPara>
+    </w:p>
+    <w:p>
+      <w:pPr>
+        <w:spacing w:line="480" w:lineRule="auto"/>
+        <w:jc w:val="both"/>
+        <w:rPr>
+          <w:rFonts w:ascii="Times New Roman" w:hAnsi="Times New Roman" w:cs="Times New Roman"/>
+          <w:b/>
+          <w:sz w:val="24"/>
+          <w:szCs w:val="24"/>
+        </w:rPr>
+      </w:pPr>
+      <w:r>
+        <w:rPr>
+          <w:rFonts w:ascii="Times New Roman" w:hAnsi="Times New Roman" w:cs="Times New Roman"/>
+          <w:b/>
+          <w:sz w:val="24"/>
+          <w:szCs w:val="24"/>
+        </w:rPr>
+        <w:t>Criterios de decisión</w:t>
+      </w:r>
+    </w:p>
+    <w:p>
+      <w:pPr>
+        <w:spacing w:line="480" w:lineRule="auto"/>
+        <w:jc w:val="both"/>
+        <w:rPr>
+          <w:rFonts w:ascii="Times New Roman" w:hAnsi="Times New Roman" w:cs="Times New Roman"/>
+          <w:sz w:val="24"/>
+          <w:szCs w:val="24"/>
+        </w:rPr>
+      </w:pPr>
+      <w:r>
+        <w:rPr>
+          <w:rFonts w:ascii="Times New Roman" w:hAnsi="Times New Roman" w:cs="Times New Roman"/>
+          <w:sz w:val="24"/>
+          <w:szCs w:val="24"/>
+        </w:rPr>
+        <w:t>Cuando la TIR se usa para tomar las decisiones de aceptar o rechazar, los criterios de decisión son los siguientes:</w:t>
+      </w:r>
+    </w:p>
+    <w:p>
+      <w:pPr>
+        <w:pStyle w:val="Prrafodelista"/>
+        <w:numPr>
+          <w:ilvl w:val="0"/>
+          <w:numId w:val="6"/>
+        </w:numPr>
+        <w:spacing w:line="480" w:lineRule="auto"/>
+        <w:jc w:val="both"/>
+        <w:rPr>
+          <w:rFonts w:ascii="Times New Roman" w:hAnsi="Times New Roman" w:cs="Times New Roman"/>
+          <w:sz w:val="24"/>
+          <w:szCs w:val="24"/>
+        </w:rPr>
+      </w:pPr>
+      <w:r>
+        <w:rPr>
+          <w:rFonts w:ascii="Times New Roman" w:hAnsi="Times New Roman" w:cs="Times New Roman"/>
+          <w:sz w:val="24"/>
+          <w:szCs w:val="24"/>
+        </w:rPr>
+        <w:t>Si la TIR es mayor que el costo de capital, aceptar el proyecto.</w:t>
+      </w:r>
+    </w:p>
+    <w:p>
+      <w:pPr>
+        <w:pStyle w:val="Prrafodelista"/>
+        <w:numPr>
+          <w:ilvl w:val="0"/>
+          <w:numId w:val="6"/>
+        </w:numPr>
+        <w:spacing w:line="480" w:lineRule="auto"/>
+        <w:jc w:val="both"/>
+        <w:rPr>
+          <w:rFonts w:ascii="Times New Roman" w:hAnsi="Times New Roman" w:cs="Times New Roman"/>
+          <w:sz w:val="24"/>
+          <w:szCs w:val="24"/>
+        </w:rPr>
+      </w:pPr>
+      <w:r>
+        <w:rPr>
+          <w:rFonts w:ascii="Times New Roman" w:hAnsi="Times New Roman" w:cs="Times New Roman"/>
+          <w:sz w:val="24"/>
+          <w:szCs w:val="24"/>
+        </w:rPr>
+        <w:t>Si la TIR es menor que el costo de capital, rechazar el proyecto.</w:t>
+      </w:r>
+    </w:p>
+    <w:p>
+      <w:pPr>
+        <w:spacing w:line="480" w:lineRule="auto"/>
+        <w:jc w:val="both"/>
+        <w:rPr>
+          <w:rFonts w:ascii="Times New Roman" w:hAnsi="Times New Roman" w:cs="Times New Roman"/>
+          <w:sz w:val="24"/>
+          <w:szCs w:val="24"/>
+        </w:rPr>
+      </w:pPr>
+      <w:r>
+        <w:rPr>
+          <w:rFonts w:ascii="Times New Roman" w:hAnsi="Times New Roman" w:cs="Times New Roman"/>
+          <w:sz w:val="24"/>
+          <w:szCs w:val="24"/>
+        </w:rPr>
+        <w:t>Estos criterios garantizan que la empresa gane por lo menos su rendimiento requerido. Este resultado debe aumentar el valor de mercado de la empresa y, por lo tanto, la riqueza de sus propietarios.</w:t>
+      </w:r>
+    </w:p>
+    <w:p>
+      <w:pPr>
+        <w:pStyle w:val="Ttulo3"/>
+      </w:pPr>
+      <w:r>
+        <w:lastRenderedPageBreak/>
+        <w:t>Herramienta de descripción del problema</w:t>
+      </w:r>
+    </w:p>
+    <w:p/>
+    <w:p>
+      <w:pPr>
+        <w:pStyle w:val="Ttulo3"/>
+      </w:pPr>
+      <w:r>
+        <w:t>Árbol del problema</w:t>
+      </w:r>
+    </w:p>
+    <w:p/>
     <w:p>
       <w:pPr>
         <w:pStyle w:val="Ttulo3"/>
@@ -1131,6 +2170,7 @@
           <w:id w:val="1979722719"/>
           <w:citation/>
         </w:sdtPr>
+        <w:sdtEndPr/>
         <w:sdtContent>
           <w:r>
             <w:rPr>
@@ -1486,6 +2526,7 @@
           <w:id w:val="202376881"/>
           <w:citation/>
         </w:sdtPr>
+        <w:sdtEndPr/>
         <w:sdtContent>
           <w:r>
             <w:rPr>
@@ -1536,15 +2577,7 @@
           <w:sz w:val="24"/>
           <w:szCs w:val="24"/>
         </w:rPr>
-        <w:t xml:space="preserve"> </w:t>
-      </w:r>
-      <w:r>
-        <w:rPr>
-          <w:rFonts w:ascii="Times New Roman" w:hAnsi="Times New Roman" w:cs="Times New Roman"/>
-          <w:sz w:val="24"/>
-          <w:szCs w:val="24"/>
-        </w:rPr>
-        <w:t>Un sistema de bases de datos es una colección de archivos interrelacionados y un conjunto de programas que permitan a los usuarios acceder y modificar estos archivos.</w:t>
+        <w:t xml:space="preserve"> Un sistema de bases de datos es una colección de archivos interrelacionados y un conjunto de programas que permitan a los usuarios acceder y modificar estos archivos.</w:t>
       </w:r>
     </w:p>
     <w:p>
@@ -1647,15 +2680,7 @@
           <w:sz w:val="24"/>
           <w:szCs w:val="24"/>
         </w:rPr>
-        <w:t xml:space="preserve"> </w:t>
-      </w:r>
-      <w:r>
-        <w:rPr>
-          <w:rFonts w:ascii="Times New Roman" w:hAnsi="Times New Roman" w:cs="Times New Roman"/>
-          <w:sz w:val="24"/>
-          <w:szCs w:val="24"/>
-        </w:rPr>
-        <w:t xml:space="preserve">Errar es humano y la etapa de pruebas tiene como objetivo detectar los errores que se hayan podido cometer en las etapas anteriores del proyecto (y, eventualmente, corregirlos). Lo suyo, además, es hacerlo antes de que el usuario final del </w:t>
+        <w:t xml:space="preserve"> Errar es humano y la etapa de pruebas tiene como objetivo detectar los errores que se hayan podido cometer en las etapas anteriores del proyecto (y, eventualmente, corregirlos). Lo suyo, además, es hacerlo antes de que el usuario final del </w:t>
       </w:r>
       <w:r>
         <w:rPr>
@@ -2225,6 +3250,119 @@
     </w:lvl>
   </w:abstractNum>
   <w:abstractNum w:abstractNumId="2">
+    <w:nsid w:val="52CF1649"/>
+    <w:multiLevelType w:val="hybridMultilevel"/>
+    <w:tmpl w:val="45B0C064"/>
+    <w:lvl w:ilvl="0" w:tplc="04090001">
+      <w:start w:val="1"/>
+      <w:numFmt w:val="bullet"/>
+      <w:lvlText w:val=""/>
+      <w:lvlJc w:val="left"/>
+      <w:pPr>
+        <w:ind w:left="720" w:hanging="360"/>
+      </w:pPr>
+      <w:rPr>
+        <w:rFonts w:ascii="Symbol" w:hAnsi="Symbol" w:hint="default"/>
+      </w:rPr>
+    </w:lvl>
+    <w:lvl w:ilvl="1" w:tplc="04090003" w:tentative="1">
+      <w:start w:val="1"/>
+      <w:numFmt w:val="bullet"/>
+      <w:lvlText w:val="o"/>
+      <w:lvlJc w:val="left"/>
+      <w:pPr>
+        <w:ind w:left="1440" w:hanging="360"/>
+      </w:pPr>
+      <w:rPr>
+        <w:rFonts w:ascii="Courier New" w:hAnsi="Courier New" w:cs="Courier New" w:hint="default"/>
+      </w:rPr>
+    </w:lvl>
+    <w:lvl w:ilvl="2" w:tplc="04090005" w:tentative="1">
+      <w:start w:val="1"/>
+      <w:numFmt w:val="bullet"/>
+      <w:lvlText w:val=""/>
+      <w:lvlJc w:val="left"/>
+      <w:pPr>
+        <w:ind w:left="2160" w:hanging="360"/>
+      </w:pPr>
+      <w:rPr>
+        <w:rFonts w:ascii="Wingdings" w:hAnsi="Wingdings" w:hint="default"/>
+      </w:rPr>
+    </w:lvl>
+    <w:lvl w:ilvl="3" w:tplc="04090001" w:tentative="1">
+      <w:start w:val="1"/>
+      <w:numFmt w:val="bullet"/>
+      <w:lvlText w:val=""/>
+      <w:lvlJc w:val="left"/>
+      <w:pPr>
+        <w:ind w:left="2880" w:hanging="360"/>
+      </w:pPr>
+      <w:rPr>
+        <w:rFonts w:ascii="Symbol" w:hAnsi="Symbol" w:hint="default"/>
+      </w:rPr>
+    </w:lvl>
+    <w:lvl w:ilvl="4" w:tplc="04090003" w:tentative="1">
+      <w:start w:val="1"/>
+      <w:numFmt w:val="bullet"/>
+      <w:lvlText w:val="o"/>
+      <w:lvlJc w:val="left"/>
+      <w:pPr>
+        <w:ind w:left="3600" w:hanging="360"/>
+      </w:pPr>
+      <w:rPr>
+        <w:rFonts w:ascii="Courier New" w:hAnsi="Courier New" w:cs="Courier New" w:hint="default"/>
+      </w:rPr>
+    </w:lvl>
+    <w:lvl w:ilvl="5" w:tplc="04090005" w:tentative="1">
+      <w:start w:val="1"/>
+      <w:numFmt w:val="bullet"/>
+      <w:lvlText w:val=""/>
+      <w:lvlJc w:val="left"/>
+      <w:pPr>
+        <w:ind w:left="4320" w:hanging="360"/>
+      </w:pPr>
+      <w:rPr>
+        <w:rFonts w:ascii="Wingdings" w:hAnsi="Wingdings" w:hint="default"/>
+      </w:rPr>
+    </w:lvl>
+    <w:lvl w:ilvl="6" w:tplc="04090001" w:tentative="1">
+      <w:start w:val="1"/>
+      <w:numFmt w:val="bullet"/>
+      <w:lvlText w:val=""/>
+      <w:lvlJc w:val="left"/>
+      <w:pPr>
+        <w:ind w:left="5040" w:hanging="360"/>
+      </w:pPr>
+      <w:rPr>
+        <w:rFonts w:ascii="Symbol" w:hAnsi="Symbol" w:hint="default"/>
+      </w:rPr>
+    </w:lvl>
+    <w:lvl w:ilvl="7" w:tplc="04090003" w:tentative="1">
+      <w:start w:val="1"/>
+      <w:numFmt w:val="bullet"/>
+      <w:lvlText w:val="o"/>
+      <w:lvlJc w:val="left"/>
+      <w:pPr>
+        <w:ind w:left="5760" w:hanging="360"/>
+      </w:pPr>
+      <w:rPr>
+        <w:rFonts w:ascii="Courier New" w:hAnsi="Courier New" w:cs="Courier New" w:hint="default"/>
+      </w:rPr>
+    </w:lvl>
+    <w:lvl w:ilvl="8" w:tplc="04090005" w:tentative="1">
+      <w:start w:val="1"/>
+      <w:numFmt w:val="bullet"/>
+      <w:lvlText w:val=""/>
+      <w:lvlJc w:val="left"/>
+      <w:pPr>
+        <w:ind w:left="6480" w:hanging="360"/>
+      </w:pPr>
+      <w:rPr>
+        <w:rFonts w:ascii="Wingdings" w:hAnsi="Wingdings" w:hint="default"/>
+      </w:rPr>
+    </w:lvl>
+  </w:abstractNum>
+  <w:abstractNum w:abstractNumId="3">
     <w:nsid w:val="5F8703F7"/>
     <w:multiLevelType w:val="hybridMultilevel"/>
     <w:tmpl w:val="9552F72E"/>
@@ -2337,7 +3475,120 @@
       </w:rPr>
     </w:lvl>
   </w:abstractNum>
-  <w:abstractNum w:abstractNumId="3">
+  <w:abstractNum w:abstractNumId="4">
+    <w:nsid w:val="6BDA615F"/>
+    <w:multiLevelType w:val="hybridMultilevel"/>
+    <w:tmpl w:val="8736CA00"/>
+    <w:lvl w:ilvl="0" w:tplc="04090001">
+      <w:start w:val="1"/>
+      <w:numFmt w:val="bullet"/>
+      <w:lvlText w:val=""/>
+      <w:lvlJc w:val="left"/>
+      <w:pPr>
+        <w:ind w:left="720" w:hanging="360"/>
+      </w:pPr>
+      <w:rPr>
+        <w:rFonts w:ascii="Symbol" w:hAnsi="Symbol" w:hint="default"/>
+      </w:rPr>
+    </w:lvl>
+    <w:lvl w:ilvl="1" w:tplc="04090003" w:tentative="1">
+      <w:start w:val="1"/>
+      <w:numFmt w:val="bullet"/>
+      <w:lvlText w:val="o"/>
+      <w:lvlJc w:val="left"/>
+      <w:pPr>
+        <w:ind w:left="1440" w:hanging="360"/>
+      </w:pPr>
+      <w:rPr>
+        <w:rFonts w:ascii="Courier New" w:hAnsi="Courier New" w:cs="Courier New" w:hint="default"/>
+      </w:rPr>
+    </w:lvl>
+    <w:lvl w:ilvl="2" w:tplc="04090005" w:tentative="1">
+      <w:start w:val="1"/>
+      <w:numFmt w:val="bullet"/>
+      <w:lvlText w:val=""/>
+      <w:lvlJc w:val="left"/>
+      <w:pPr>
+        <w:ind w:left="2160" w:hanging="360"/>
+      </w:pPr>
+      <w:rPr>
+        <w:rFonts w:ascii="Wingdings" w:hAnsi="Wingdings" w:hint="default"/>
+      </w:rPr>
+    </w:lvl>
+    <w:lvl w:ilvl="3" w:tplc="04090001" w:tentative="1">
+      <w:start w:val="1"/>
+      <w:numFmt w:val="bullet"/>
+      <w:lvlText w:val=""/>
+      <w:lvlJc w:val="left"/>
+      <w:pPr>
+        <w:ind w:left="2880" w:hanging="360"/>
+      </w:pPr>
+      <w:rPr>
+        <w:rFonts w:ascii="Symbol" w:hAnsi="Symbol" w:hint="default"/>
+      </w:rPr>
+    </w:lvl>
+    <w:lvl w:ilvl="4" w:tplc="04090003" w:tentative="1">
+      <w:start w:val="1"/>
+      <w:numFmt w:val="bullet"/>
+      <w:lvlText w:val="o"/>
+      <w:lvlJc w:val="left"/>
+      <w:pPr>
+        <w:ind w:left="3600" w:hanging="360"/>
+      </w:pPr>
+      <w:rPr>
+        <w:rFonts w:ascii="Courier New" w:hAnsi="Courier New" w:cs="Courier New" w:hint="default"/>
+      </w:rPr>
+    </w:lvl>
+    <w:lvl w:ilvl="5" w:tplc="04090005" w:tentative="1">
+      <w:start w:val="1"/>
+      <w:numFmt w:val="bullet"/>
+      <w:lvlText w:val=""/>
+      <w:lvlJc w:val="left"/>
+      <w:pPr>
+        <w:ind w:left="4320" w:hanging="360"/>
+      </w:pPr>
+      <w:rPr>
+        <w:rFonts w:ascii="Wingdings" w:hAnsi="Wingdings" w:hint="default"/>
+      </w:rPr>
+    </w:lvl>
+    <w:lvl w:ilvl="6" w:tplc="04090001" w:tentative="1">
+      <w:start w:val="1"/>
+      <w:numFmt w:val="bullet"/>
+      <w:lvlText w:val=""/>
+      <w:lvlJc w:val="left"/>
+      <w:pPr>
+        <w:ind w:left="5040" w:hanging="360"/>
+      </w:pPr>
+      <w:rPr>
+        <w:rFonts w:ascii="Symbol" w:hAnsi="Symbol" w:hint="default"/>
+      </w:rPr>
+    </w:lvl>
+    <w:lvl w:ilvl="7" w:tplc="04090003" w:tentative="1">
+      <w:start w:val="1"/>
+      <w:numFmt w:val="bullet"/>
+      <w:lvlText w:val="o"/>
+      <w:lvlJc w:val="left"/>
+      <w:pPr>
+        <w:ind w:left="5760" w:hanging="360"/>
+      </w:pPr>
+      <w:rPr>
+        <w:rFonts w:ascii="Courier New" w:hAnsi="Courier New" w:cs="Courier New" w:hint="default"/>
+      </w:rPr>
+    </w:lvl>
+    <w:lvl w:ilvl="8" w:tplc="04090005" w:tentative="1">
+      <w:start w:val="1"/>
+      <w:numFmt w:val="bullet"/>
+      <w:lvlText w:val=""/>
+      <w:lvlJc w:val="left"/>
+      <w:pPr>
+        <w:ind w:left="6480" w:hanging="360"/>
+      </w:pPr>
+      <w:rPr>
+        <w:rFonts w:ascii="Wingdings" w:hAnsi="Wingdings" w:hint="default"/>
+      </w:rPr>
+    </w:lvl>
+  </w:abstractNum>
+  <w:abstractNum w:abstractNumId="5">
     <w:nsid w:val="6E601C23"/>
     <w:multiLevelType w:val="hybridMultilevel"/>
     <w:tmpl w:val="43765F32"/>
@@ -2454,12 +3705,18 @@
     <w:abstractNumId w:val="0"/>
   </w:num>
   <w:num w:numId="2">
-    <w:abstractNumId w:val="3"/>
+    <w:abstractNumId w:val="5"/>
   </w:num>
   <w:num w:numId="3">
     <w:abstractNumId w:val="1"/>
   </w:num>
   <w:num w:numId="4">
+    <w:abstractNumId w:val="3"/>
+  </w:num>
+  <w:num w:numId="5">
+    <w:abstractNumId w:val="4"/>
+  </w:num>
+  <w:num w:numId="6">
     <w:abstractNumId w:val="2"/>
   </w:num>
 </w:numbering>
@@ -3498,7 +4755,7 @@
         </b:NameList>
       </b:BookAuthor>
     </b:Author>
-    <b:RefOrder>2</b:RefOrder>
+    <b:RefOrder>3</b:RefOrder>
   </b:Source>
   <b:Source>
     <b:Tag>Lar99</b:Tag>
@@ -3528,7 +4785,7 @@
     <b:Pages>15</b:Pages>
     <b:City>México D.F.</b:City>
     <b:Publisher>Pearson</b:Publisher>
-    <b:RefOrder>3</b:RefOrder>
+    <b:RefOrder>4</b:RefOrder>
   </b:Source>
   <b:Source>
     <b:Tag>Sil02</b:Tag>
@@ -3576,7 +4833,7 @@
     <b:Pages>3</b:Pages>
     <b:City>Madrid</b:City>
     <b:Publisher>McGraw-Hill</b:Publisher>
-    <b:RefOrder>4</b:RefOrder>
+    <b:RefOrder>5</b:RefOrder>
   </b:Source>
   <b:Source>
     <b:Tag>Ber05</b:Tag>
@@ -3596,13 +4853,34 @@
         </b:NameList>
       </b:Author>
     </b:Author>
-    <b:RefOrder>5</b:RefOrder>
+    <b:RefOrder>6</b:RefOrder>
+  </b:Source>
+  <b:Source>
+    <b:Tag>Git00</b:Tag>
+    <b:SourceType>Book</b:SourceType>
+    <b:Guid>{F9D3864F-A7E0-444B-9BBE-EFE6709EB586}</b:Guid>
+    <b:Title>Principios de Administración Financiera</b:Title>
+    <b:Year>2000</b:Year>
+    <b:Author>
+      <b:Author>
+        <b:NameList>
+          <b:Person>
+            <b:Last>Gitman</b:Last>
+            <b:First>Lawrence</b:First>
+            <b:Middle>J.</b:Middle>
+          </b:Person>
+        </b:NameList>
+      </b:Author>
+    </b:Author>
+    <b:City>México D.F.</b:City>
+    <b:Publisher>Pearson</b:Publisher>
+    <b:RefOrder>2</b:RefOrder>
   </b:Source>
 </b:Sources>
 </file>
 
 <file path=customXml/itemProps1.xml><?xml version="1.0" encoding="utf-8"?>
-<ds:datastoreItem xmlns:ds="http://schemas.openxmlformats.org/officeDocument/2006/customXml" ds:itemID="{2F36A476-2808-4898-AA13-0AC8E9C964D5}">
+<ds:datastoreItem xmlns:ds="http://schemas.openxmlformats.org/officeDocument/2006/customXml" ds:itemID="{D8F547FF-1232-418C-AACE-55902459A712}">
   <ds:schemaRefs>
     <ds:schemaRef ds:uri="http://schemas.openxmlformats.org/officeDocument/2006/bibliography"/>
   </ds:schemaRefs>

--- a/Documentos/Finales/Anteproyecto.docx
+++ b/Documentos/Finales/Anteproyecto.docx
@@ -183,6 +183,7 @@
     </w:p>
     <w:p>
       <w:pPr>
+        <w:pStyle w:val="Ttulo1"/>
         <w:spacing w:line="480" w:lineRule="auto"/>
         <w:rPr>
           <w:rFonts w:ascii="Times New Roman" w:hAnsi="Times New Roman" w:cs="Times New Roman"/>
@@ -197,17 +198,138 @@
           <w:szCs w:val="24"/>
         </w:rPr>
         <w:lastRenderedPageBreak/>
+        <w:t>Generalidades</w:t>
+      </w:r>
+    </w:p>
+    <w:p>
+      <w:pPr>
+        <w:pStyle w:val="Ttulo2"/>
+      </w:pPr>
+      <w:r>
         <w:t>Objetivos</w:t>
       </w:r>
     </w:p>
     <w:p>
       <w:pPr>
-        <w:rPr>
-          <w:rFonts w:ascii="Times New Roman" w:hAnsi="Times New Roman" w:cs="Times New Roman"/>
-          <w:sz w:val="24"/>
-          <w:szCs w:val="24"/>
-        </w:rPr>
-      </w:pPr>
+        <w:pStyle w:val="Ttulo3"/>
+      </w:pPr>
+      <w:r>
+        <w:t>Gene</w:t>
+      </w:r>
+      <w:r>
+        <w:rPr>
+          <w:rStyle w:val="Ttulo3Car"/>
+          <w:rFonts w:ascii="Times New Roman" w:hAnsi="Times New Roman" w:cs="Times New Roman"/>
+          <w:sz w:val="24"/>
+          <w:szCs w:val="24"/>
+        </w:rPr>
+        <w:t>r</w:t>
+      </w:r>
+      <w:r>
+        <w:t>al.</w:t>
+      </w:r>
+    </w:p>
+    <w:p>
+      <w:pPr>
+        <w:pStyle w:val="Prrafodelista"/>
+        <w:numPr>
+          <w:ilvl w:val="0"/>
+          <w:numId w:val="11"/>
+        </w:numPr>
+        <w:spacing w:line="480" w:lineRule="auto"/>
+        <w:jc w:val="both"/>
+        <w:rPr>
+          <w:rFonts w:ascii="Times New Roman" w:hAnsi="Times New Roman" w:cs="Times New Roman"/>
+          <w:sz w:val="24"/>
+        </w:rPr>
+      </w:pPr>
+      <w:r>
+        <w:rPr>
+          <w:rFonts w:ascii="Times New Roman" w:hAnsi="Times New Roman" w:cs="Times New Roman"/>
+          <w:sz w:val="24"/>
+        </w:rPr>
+        <w:t>Desarrollar un sistema informático para la administración del Grupo Promesa, en el municipio de San Vicente, departamento de San Vicente, para un mayor acceso a la información</w:t>
+      </w:r>
+      <w:r>
+        <w:rPr>
+          <w:rFonts w:ascii="Times New Roman" w:hAnsi="Times New Roman" w:cs="Times New Roman"/>
+          <w:sz w:val="24"/>
+        </w:rPr>
+        <w:t>.</w:t>
+      </w:r>
+    </w:p>
+    <w:p>
+      <w:pPr>
+        <w:pStyle w:val="Ttulo3"/>
+      </w:pPr>
+      <w:r>
+        <w:t>Específicos.</w:t>
+      </w:r>
+    </w:p>
+    <w:p>
+      <w:pPr>
+        <w:pStyle w:val="Prrafodelista"/>
+        <w:numPr>
+          <w:ilvl w:val="0"/>
+          <w:numId w:val="11"/>
+        </w:numPr>
+        <w:spacing w:line="480" w:lineRule="auto"/>
+        <w:jc w:val="both"/>
+        <w:rPr>
+          <w:rFonts w:ascii="Times New Roman" w:hAnsi="Times New Roman" w:cs="Times New Roman"/>
+          <w:sz w:val="24"/>
+        </w:rPr>
+      </w:pPr>
+      <w:r>
+        <w:rPr>
+          <w:rFonts w:ascii="Times New Roman" w:hAnsi="Times New Roman" w:cs="Times New Roman"/>
+          <w:sz w:val="24"/>
+        </w:rPr>
+        <w:t>Generar un control centralizado de toda la información que se maneja entre el hospital, clínica y farmacia Divino Diño.</w:t>
+      </w:r>
+    </w:p>
+    <w:p>
+      <w:pPr>
+        <w:pStyle w:val="Prrafodelista"/>
+        <w:numPr>
+          <w:ilvl w:val="0"/>
+          <w:numId w:val="11"/>
+        </w:numPr>
+        <w:spacing w:line="480" w:lineRule="auto"/>
+        <w:jc w:val="both"/>
+        <w:rPr>
+          <w:rFonts w:ascii="Times New Roman" w:hAnsi="Times New Roman" w:cs="Times New Roman"/>
+          <w:sz w:val="24"/>
+        </w:rPr>
+      </w:pPr>
+      <w:r>
+        <w:rPr>
+          <w:rFonts w:ascii="Times New Roman" w:hAnsi="Times New Roman" w:cs="Times New Roman"/>
+          <w:sz w:val="24"/>
+        </w:rPr>
+        <w:t>Agilizar el manejo de la información por medio de la sistematización de los procesos realizados en las diferentes áreas.</w:t>
+      </w:r>
+    </w:p>
+    <w:p>
+      <w:pPr>
+        <w:pStyle w:val="Prrafodelista"/>
+        <w:numPr>
+          <w:ilvl w:val="0"/>
+          <w:numId w:val="11"/>
+        </w:numPr>
+        <w:rPr>
+          <w:rFonts w:ascii="Times New Roman" w:hAnsi="Times New Roman" w:cs="Times New Roman"/>
+          <w:sz w:val="24"/>
+          <w:szCs w:val="24"/>
+        </w:rPr>
+      </w:pPr>
+      <w:r>
+        <w:rPr>
+          <w:rFonts w:ascii="Times New Roman" w:hAnsi="Times New Roman" w:cs="Times New Roman"/>
+          <w:sz w:val="24"/>
+        </w:rPr>
+        <w:t>Mejorar la disponibilidad de información entre el hospital, clínica y farmacia Divino Niño.</w:t>
+      </w:r>
       <w:r>
         <w:rPr>
           <w:rFonts w:ascii="Times New Roman" w:hAnsi="Times New Roman" w:cs="Times New Roman"/>
@@ -219,31 +341,2419 @@
     </w:p>
     <w:p>
       <w:pPr>
-        <w:spacing w:line="480" w:lineRule="auto"/>
-        <w:rPr>
-          <w:rFonts w:ascii="Times New Roman" w:hAnsi="Times New Roman" w:cs="Times New Roman"/>
-          <w:sz w:val="24"/>
-          <w:szCs w:val="24"/>
-        </w:rPr>
-      </w:pPr>
-      <w:r>
-        <w:rPr>
-          <w:rFonts w:ascii="Times New Roman" w:hAnsi="Times New Roman" w:cs="Times New Roman"/>
-          <w:sz w:val="24"/>
-          <w:szCs w:val="24"/>
-        </w:rPr>
+        <w:pStyle w:val="Ttulo2"/>
+        <w:spacing w:line="480" w:lineRule="auto"/>
+      </w:pPr>
+      <w:r>
         <w:lastRenderedPageBreak/>
         <w:t>Justificación</w:t>
       </w:r>
     </w:p>
     <w:p>
       <w:pPr>
-        <w:rPr>
-          <w:rFonts w:ascii="Times New Roman" w:hAnsi="Times New Roman" w:cs="Times New Roman"/>
-          <w:sz w:val="24"/>
-          <w:szCs w:val="24"/>
-        </w:rPr>
-      </w:pPr>
+        <w:spacing w:line="480" w:lineRule="auto"/>
+        <w:jc w:val="both"/>
+        <w:rPr>
+          <w:rFonts w:ascii="Times New Roman" w:hAnsi="Times New Roman" w:cs="Times New Roman"/>
+          <w:sz w:val="24"/>
+        </w:rPr>
+      </w:pPr>
+      <w:r>
+        <w:rPr>
+          <w:rFonts w:ascii="Times New Roman" w:hAnsi="Times New Roman" w:cs="Times New Roman"/>
+          <w:sz w:val="24"/>
+        </w:rPr>
+        <w:t>Actualmente el G</w:t>
+      </w:r>
+      <w:r>
+        <w:rPr>
+          <w:rFonts w:ascii="Times New Roman" w:hAnsi="Times New Roman" w:cs="Times New Roman"/>
+          <w:sz w:val="24"/>
+        </w:rPr>
+        <w:t>rupo Promesa Divino Niño, es una de las instituciones líderes en la rama de salud,  en el municipio de San Vicente, principalmente por su sistema de atención al cliente y los servicios que ofrece con rapidez y calidad. Pero a pesar de poseer un lugar privilegiado entre las empresas que se encuentran en el municipio, internamente se realizan procesos muy engorrosos y redundantes que a posterior pueden afectar de forma notable en el servicio de atención al cliente. Parte de los problemas que surgen en los procesos administrativos que se realizan, es debido al uso de herramientas informáticas no adecuadas para el correcto control administrativo de un hospital, el uso de herramientas genéricas provoca que sea necesario utilizar muchos software de los cuales no se llega a explotar el potencial de los mismo, pues, muchos de los módulos que estos contemplan, no se adaptan a las necesidades de la empresa.</w:t>
+      </w:r>
+    </w:p>
+    <w:p>
+      <w:pPr>
+        <w:spacing w:line="480" w:lineRule="auto"/>
+        <w:jc w:val="both"/>
+        <w:rPr>
+          <w:rFonts w:ascii="Times New Roman" w:hAnsi="Times New Roman" w:cs="Times New Roman"/>
+          <w:sz w:val="24"/>
+        </w:rPr>
+      </w:pPr>
+      <w:r>
+        <w:rPr>
+          <w:rFonts w:ascii="Times New Roman" w:hAnsi="Times New Roman" w:cs="Times New Roman"/>
+          <w:sz w:val="24"/>
+        </w:rPr>
+        <w:t>El Gr</w:t>
+      </w:r>
+      <w:r>
+        <w:rPr>
+          <w:rFonts w:ascii="Times New Roman" w:hAnsi="Times New Roman" w:cs="Times New Roman"/>
+          <w:sz w:val="24"/>
+        </w:rPr>
+        <w:t>upo ha venido utilizando estos software genéricos desde su fundación y a pesar de estar actualizando las versiones de los mismos, los leguajes de programación con los que estos fueron desarrollados en la actualidad han quedado obsoletos, por lo cual ante la gran cantidad de registros que se han generado en todos los  años que se llevan usando estos software genéricos es necesario migrarlos a herramientas más actualizadas y que ofrecen mejores sistemas de seguridad y acceso a la información.</w:t>
+      </w:r>
+    </w:p>
+    <w:p>
+      <w:pPr>
+        <w:spacing w:line="480" w:lineRule="auto"/>
+        <w:jc w:val="both"/>
+        <w:rPr>
+          <w:rFonts w:ascii="Times New Roman" w:hAnsi="Times New Roman" w:cs="Times New Roman"/>
+          <w:sz w:val="24"/>
+        </w:rPr>
+      </w:pPr>
+      <w:r>
+        <w:rPr>
+          <w:rFonts w:ascii="Times New Roman" w:hAnsi="Times New Roman" w:cs="Times New Roman"/>
+          <w:sz w:val="24"/>
+        </w:rPr>
+        <w:t xml:space="preserve">Debido a que los software utilizados no tienen compatibilidad entre ellos, la información se encuentra dispersa y aislada en cada computadora, por lo cual hace muy difícil el correcto control de la misma, se propone elaborar un software a la medida, que pueda abarcar todas las áreas en las que se utilizan los software genéricos y además dar valor agregado a los </w:t>
+      </w:r>
+      <w:r>
+        <w:rPr>
+          <w:rFonts w:ascii="Times New Roman" w:hAnsi="Times New Roman" w:cs="Times New Roman"/>
+          <w:sz w:val="24"/>
+        </w:rPr>
+        <w:lastRenderedPageBreak/>
+        <w:t>servicios que brindan los software, podrá abarcar todo el proceso administrat</w:t>
+      </w:r>
+      <w:r>
+        <w:rPr>
+          <w:rFonts w:ascii="Times New Roman" w:hAnsi="Times New Roman" w:cs="Times New Roman"/>
+          <w:sz w:val="24"/>
+        </w:rPr>
+        <w:t>ivo y operativo que realiza el G</w:t>
+      </w:r>
+      <w:r>
+        <w:rPr>
+          <w:rFonts w:ascii="Times New Roman" w:hAnsi="Times New Roman" w:cs="Times New Roman"/>
+          <w:sz w:val="24"/>
+        </w:rPr>
+        <w:t>rupo Promesa Divino Niño y conectar la información que se encuentra en cada equipo informático, ofreciendo que la información pueda ser obtenida en el tiempo idóneo y con la cantidad mínima de recursos y esfuerzo. Se reduciría el transporte que realizan los empleados de un lugar a otro para poder entregar reportes e información que haya sido solicitada desde el hospital.</w:t>
+      </w:r>
+    </w:p>
+    <w:p>
+      <w:pPr>
+        <w:spacing w:line="480" w:lineRule="auto"/>
+        <w:jc w:val="both"/>
+        <w:rPr>
+          <w:rFonts w:ascii="Times New Roman" w:hAnsi="Times New Roman" w:cs="Times New Roman"/>
+          <w:sz w:val="24"/>
+        </w:rPr>
+      </w:pPr>
+      <w:r>
+        <w:rPr>
+          <w:rFonts w:ascii="Times New Roman" w:hAnsi="Times New Roman" w:cs="Times New Roman"/>
+          <w:sz w:val="24"/>
+        </w:rPr>
+        <w:t>Las personas que resultarían beneficiadas con la implementación del sistema informático, se nombran</w:t>
+      </w:r>
+      <w:r>
+        <w:rPr>
+          <w:rFonts w:ascii="Times New Roman" w:hAnsi="Times New Roman" w:cs="Times New Roman"/>
+          <w:sz w:val="24"/>
+        </w:rPr>
+        <w:t xml:space="preserve"> a continuación.</w:t>
+      </w:r>
+      <w:r>
+        <w:rPr>
+          <w:rFonts w:ascii="Times New Roman" w:hAnsi="Times New Roman" w:cs="Times New Roman"/>
+          <w:sz w:val="24"/>
+        </w:rPr>
+        <w:t xml:space="preserve"> </w:t>
+      </w:r>
+      <w:r>
+        <w:rPr>
+          <w:rFonts w:ascii="Times New Roman" w:hAnsi="Times New Roman" w:cs="Times New Roman"/>
+          <w:sz w:val="24"/>
+        </w:rPr>
+        <w:t>Véase Tabla 1.</w:t>
+      </w:r>
+    </w:p>
+    <w:p>
+      <w:pPr>
+        <w:pStyle w:val="Epgrafe"/>
+        <w:keepNext/>
+        <w:rPr>
+          <w:rFonts w:ascii="Times New Roman" w:hAnsi="Times New Roman" w:cs="Times New Roman"/>
+          <w:b w:val="0"/>
+          <w:color w:val="auto"/>
+          <w:sz w:val="20"/>
+          <w:lang w:val="es-SV"/>
+        </w:rPr>
+      </w:pPr>
+      <w:r>
+        <w:rPr>
+          <w:rFonts w:ascii="Times New Roman" w:hAnsi="Times New Roman" w:cs="Times New Roman"/>
+          <w:b w:val="0"/>
+          <w:color w:val="auto"/>
+          <w:sz w:val="20"/>
+          <w:lang w:val="es-SV"/>
+        </w:rPr>
+        <w:t xml:space="preserve">Tabla </w:t>
+      </w:r>
+      <w:r>
+        <w:rPr>
+          <w:rFonts w:ascii="Times New Roman" w:hAnsi="Times New Roman" w:cs="Times New Roman"/>
+          <w:b w:val="0"/>
+          <w:color w:val="auto"/>
+          <w:sz w:val="20"/>
+          <w:lang w:val="es-SV"/>
+        </w:rPr>
+        <w:fldChar w:fldCharType="begin"/>
+      </w:r>
+      <w:r>
+        <w:rPr>
+          <w:rFonts w:ascii="Times New Roman" w:hAnsi="Times New Roman" w:cs="Times New Roman"/>
+          <w:b w:val="0"/>
+          <w:color w:val="auto"/>
+          <w:sz w:val="20"/>
+          <w:lang w:val="es-SV"/>
+        </w:rPr>
+        <w:instrText xml:space="preserve"> SEQ Tabla \* ARABIC </w:instrText>
+      </w:r>
+      <w:r>
+        <w:rPr>
+          <w:rFonts w:ascii="Times New Roman" w:hAnsi="Times New Roman" w:cs="Times New Roman"/>
+          <w:b w:val="0"/>
+          <w:color w:val="auto"/>
+          <w:sz w:val="20"/>
+          <w:lang w:val="es-SV"/>
+        </w:rPr>
+        <w:fldChar w:fldCharType="separate"/>
+      </w:r>
+      <w:r>
+        <w:rPr>
+          <w:rFonts w:ascii="Times New Roman" w:hAnsi="Times New Roman" w:cs="Times New Roman"/>
+          <w:b w:val="0"/>
+          <w:noProof/>
+          <w:color w:val="auto"/>
+          <w:sz w:val="20"/>
+          <w:lang w:val="es-SV"/>
+        </w:rPr>
+        <w:t>1</w:t>
+      </w:r>
+      <w:r>
+        <w:rPr>
+          <w:rFonts w:ascii="Times New Roman" w:hAnsi="Times New Roman" w:cs="Times New Roman"/>
+          <w:b w:val="0"/>
+          <w:color w:val="auto"/>
+          <w:sz w:val="20"/>
+          <w:lang w:val="es-SV"/>
+        </w:rPr>
+        <w:fldChar w:fldCharType="end"/>
+      </w:r>
+      <w:r>
+        <w:rPr>
+          <w:rFonts w:ascii="Times New Roman" w:hAnsi="Times New Roman" w:cs="Times New Roman"/>
+          <w:b w:val="0"/>
+          <w:color w:val="auto"/>
+          <w:sz w:val="20"/>
+          <w:lang w:val="es-SV"/>
+        </w:rPr>
+        <w:t xml:space="preserve">. </w:t>
+      </w:r>
+    </w:p>
+    <w:p>
+      <w:pPr>
+        <w:pStyle w:val="Epgrafe"/>
+        <w:keepNext/>
+        <w:rPr>
+          <w:rFonts w:ascii="Times New Roman" w:hAnsi="Times New Roman" w:cs="Times New Roman"/>
+          <w:b w:val="0"/>
+          <w:color w:val="auto"/>
+          <w:sz w:val="20"/>
+          <w:lang w:val="es-SV"/>
+        </w:rPr>
+      </w:pPr>
+      <w:r>
+        <w:rPr>
+          <w:rFonts w:ascii="Times New Roman" w:hAnsi="Times New Roman" w:cs="Times New Roman"/>
+          <w:b w:val="0"/>
+          <w:color w:val="auto"/>
+          <w:sz w:val="20"/>
+          <w:lang w:val="es-SV"/>
+        </w:rPr>
+        <w:t>Beneficiados del sistema</w:t>
+      </w:r>
+    </w:p>
+    <w:tbl>
+      <w:tblPr>
+        <w:tblStyle w:val="Sombreadoclaro-nfasis4"/>
+        <w:tblW w:w="0" w:type="auto"/>
+        <w:jc w:val="center"/>
+        <w:tblLook w:val="04A0" w:firstRow="1" w:lastRow="0" w:firstColumn="1" w:lastColumn="0" w:noHBand="0" w:noVBand="1"/>
+      </w:tblPr>
+      <w:tblGrid>
+        <w:gridCol w:w="3085"/>
+        <w:gridCol w:w="1701"/>
+        <w:gridCol w:w="1701"/>
+        <w:gridCol w:w="1701"/>
+      </w:tblGrid>
+      <w:tr>
+        <w:trPr>
+          <w:cnfStyle w:val="100000000000" w:firstRow="1" w:lastRow="0" w:firstColumn="0" w:lastColumn="0" w:oddVBand="0" w:evenVBand="0" w:oddHBand="0" w:evenHBand="0" w:firstRowFirstColumn="0" w:firstRowLastColumn="0" w:lastRowFirstColumn="0" w:lastRowLastColumn="0"/>
+          <w:jc w:val="center"/>
+        </w:trPr>
+        <w:tc>
+          <w:tcPr>
+            <w:cnfStyle w:val="001000000000" w:firstRow="0" w:lastRow="0" w:firstColumn="1" w:lastColumn="0" w:oddVBand="0" w:evenVBand="0" w:oddHBand="0" w:evenHBand="0" w:firstRowFirstColumn="0" w:firstRowLastColumn="0" w:lastRowFirstColumn="0" w:lastRowLastColumn="0"/>
+            <w:tcW w:w="3085" w:type="dxa"/>
+          </w:tcPr>
+          <w:p>
+            <w:pPr>
+              <w:spacing w:line="360" w:lineRule="auto"/>
+              <w:jc w:val="both"/>
+              <w:rPr>
+                <w:rFonts w:ascii="Times New Roman" w:hAnsi="Times New Roman" w:cs="Times New Roman"/>
+                <w:sz w:val="24"/>
+                <w:szCs w:val="24"/>
+              </w:rPr>
+            </w:pPr>
+            <w:r>
+              <w:rPr>
+                <w:rFonts w:ascii="Times New Roman" w:hAnsi="Times New Roman" w:cs="Times New Roman"/>
+                <w:sz w:val="24"/>
+                <w:szCs w:val="24"/>
+              </w:rPr>
+              <w:t>Área</w:t>
+            </w:r>
+          </w:p>
+        </w:tc>
+        <w:tc>
+          <w:tcPr>
+            <w:tcW w:w="1701" w:type="dxa"/>
+          </w:tcPr>
+          <w:p>
+            <w:pPr>
+              <w:spacing w:line="360" w:lineRule="auto"/>
+              <w:jc w:val="both"/>
+              <w:cnfStyle w:val="100000000000" w:firstRow="1" w:lastRow="0" w:firstColumn="0" w:lastColumn="0" w:oddVBand="0" w:evenVBand="0" w:oddHBand="0" w:evenHBand="0" w:firstRowFirstColumn="0" w:firstRowLastColumn="0" w:lastRowFirstColumn="0" w:lastRowLastColumn="0"/>
+              <w:rPr>
+                <w:rFonts w:ascii="Times New Roman" w:hAnsi="Times New Roman" w:cs="Times New Roman"/>
+                <w:sz w:val="24"/>
+                <w:szCs w:val="24"/>
+              </w:rPr>
+            </w:pPr>
+            <w:r>
+              <w:rPr>
+                <w:rFonts w:ascii="Times New Roman" w:hAnsi="Times New Roman" w:cs="Times New Roman"/>
+                <w:sz w:val="24"/>
+                <w:szCs w:val="24"/>
+              </w:rPr>
+              <w:t>Hombres</w:t>
+            </w:r>
+          </w:p>
+        </w:tc>
+        <w:tc>
+          <w:tcPr>
+            <w:tcW w:w="1701" w:type="dxa"/>
+          </w:tcPr>
+          <w:p>
+            <w:pPr>
+              <w:spacing w:line="360" w:lineRule="auto"/>
+              <w:jc w:val="both"/>
+              <w:cnfStyle w:val="100000000000" w:firstRow="1" w:lastRow="0" w:firstColumn="0" w:lastColumn="0" w:oddVBand="0" w:evenVBand="0" w:oddHBand="0" w:evenHBand="0" w:firstRowFirstColumn="0" w:firstRowLastColumn="0" w:lastRowFirstColumn="0" w:lastRowLastColumn="0"/>
+              <w:rPr>
+                <w:rFonts w:ascii="Times New Roman" w:hAnsi="Times New Roman" w:cs="Times New Roman"/>
+                <w:sz w:val="24"/>
+                <w:szCs w:val="24"/>
+              </w:rPr>
+            </w:pPr>
+            <w:r>
+              <w:rPr>
+                <w:rFonts w:ascii="Times New Roman" w:hAnsi="Times New Roman" w:cs="Times New Roman"/>
+                <w:sz w:val="24"/>
+                <w:szCs w:val="24"/>
+              </w:rPr>
+              <w:t>Mujeres</w:t>
+            </w:r>
+          </w:p>
+        </w:tc>
+        <w:tc>
+          <w:tcPr>
+            <w:tcW w:w="1701" w:type="dxa"/>
+          </w:tcPr>
+          <w:p>
+            <w:pPr>
+              <w:spacing w:line="360" w:lineRule="auto"/>
+              <w:jc w:val="both"/>
+              <w:cnfStyle w:val="100000000000" w:firstRow="1" w:lastRow="0" w:firstColumn="0" w:lastColumn="0" w:oddVBand="0" w:evenVBand="0" w:oddHBand="0" w:evenHBand="0" w:firstRowFirstColumn="0" w:firstRowLastColumn="0" w:lastRowFirstColumn="0" w:lastRowLastColumn="0"/>
+              <w:rPr>
+                <w:rFonts w:ascii="Times New Roman" w:hAnsi="Times New Roman" w:cs="Times New Roman"/>
+                <w:sz w:val="24"/>
+                <w:szCs w:val="24"/>
+              </w:rPr>
+            </w:pPr>
+            <w:r>
+              <w:rPr>
+                <w:rFonts w:ascii="Times New Roman" w:hAnsi="Times New Roman" w:cs="Times New Roman"/>
+                <w:sz w:val="24"/>
+                <w:szCs w:val="24"/>
+              </w:rPr>
+              <w:t>Total</w:t>
+            </w:r>
+          </w:p>
+        </w:tc>
+      </w:tr>
+      <w:tr>
+        <w:trPr>
+          <w:cnfStyle w:val="000000100000" w:firstRow="0" w:lastRow="0" w:firstColumn="0" w:lastColumn="0" w:oddVBand="0" w:evenVBand="0" w:oddHBand="1" w:evenHBand="0" w:firstRowFirstColumn="0" w:firstRowLastColumn="0" w:lastRowFirstColumn="0" w:lastRowLastColumn="0"/>
+          <w:jc w:val="center"/>
+        </w:trPr>
+        <w:tc>
+          <w:tcPr>
+            <w:cnfStyle w:val="001000000000" w:firstRow="0" w:lastRow="0" w:firstColumn="1" w:lastColumn="0" w:oddVBand="0" w:evenVBand="0" w:oddHBand="0" w:evenHBand="0" w:firstRowFirstColumn="0" w:firstRowLastColumn="0" w:lastRowFirstColumn="0" w:lastRowLastColumn="0"/>
+            <w:tcW w:w="3085" w:type="dxa"/>
+          </w:tcPr>
+          <w:p>
+            <w:pPr>
+              <w:spacing w:line="360" w:lineRule="auto"/>
+              <w:jc w:val="both"/>
+              <w:rPr>
+                <w:rFonts w:ascii="Times New Roman" w:hAnsi="Times New Roman" w:cs="Times New Roman"/>
+                <w:sz w:val="24"/>
+                <w:szCs w:val="24"/>
+              </w:rPr>
+            </w:pPr>
+            <w:r>
+              <w:rPr>
+                <w:rFonts w:ascii="Times New Roman" w:hAnsi="Times New Roman" w:cs="Times New Roman"/>
+                <w:sz w:val="24"/>
+                <w:szCs w:val="24"/>
+              </w:rPr>
+              <w:t>Recepción</w:t>
+            </w:r>
+          </w:p>
+        </w:tc>
+        <w:tc>
+          <w:tcPr>
+            <w:tcW w:w="1701" w:type="dxa"/>
+          </w:tcPr>
+          <w:p>
+            <w:pPr>
+              <w:spacing w:line="360" w:lineRule="auto"/>
+              <w:jc w:val="both"/>
+              <w:cnfStyle w:val="000000100000" w:firstRow="0" w:lastRow="0" w:firstColumn="0" w:lastColumn="0" w:oddVBand="0" w:evenVBand="0" w:oddHBand="1" w:evenHBand="0" w:firstRowFirstColumn="0" w:firstRowLastColumn="0" w:lastRowFirstColumn="0" w:lastRowLastColumn="0"/>
+              <w:rPr>
+                <w:rFonts w:ascii="Times New Roman" w:hAnsi="Times New Roman" w:cs="Times New Roman"/>
+                <w:sz w:val="24"/>
+                <w:szCs w:val="24"/>
+              </w:rPr>
+            </w:pPr>
+            <w:r>
+              <w:rPr>
+                <w:rFonts w:ascii="Times New Roman" w:hAnsi="Times New Roman" w:cs="Times New Roman"/>
+                <w:sz w:val="24"/>
+                <w:szCs w:val="24"/>
+              </w:rPr>
+              <w:t>1</w:t>
+            </w:r>
+          </w:p>
+        </w:tc>
+        <w:tc>
+          <w:tcPr>
+            <w:tcW w:w="1701" w:type="dxa"/>
+          </w:tcPr>
+          <w:p>
+            <w:pPr>
+              <w:spacing w:line="360" w:lineRule="auto"/>
+              <w:jc w:val="both"/>
+              <w:cnfStyle w:val="000000100000" w:firstRow="0" w:lastRow="0" w:firstColumn="0" w:lastColumn="0" w:oddVBand="0" w:evenVBand="0" w:oddHBand="1" w:evenHBand="0" w:firstRowFirstColumn="0" w:firstRowLastColumn="0" w:lastRowFirstColumn="0" w:lastRowLastColumn="0"/>
+              <w:rPr>
+                <w:rFonts w:ascii="Times New Roman" w:hAnsi="Times New Roman" w:cs="Times New Roman"/>
+                <w:sz w:val="24"/>
+                <w:szCs w:val="24"/>
+              </w:rPr>
+            </w:pPr>
+            <w:r>
+              <w:rPr>
+                <w:rFonts w:ascii="Times New Roman" w:hAnsi="Times New Roman" w:cs="Times New Roman"/>
+                <w:sz w:val="24"/>
+                <w:szCs w:val="24"/>
+              </w:rPr>
+              <w:t>3</w:t>
+            </w:r>
+          </w:p>
+        </w:tc>
+        <w:tc>
+          <w:tcPr>
+            <w:tcW w:w="1701" w:type="dxa"/>
+          </w:tcPr>
+          <w:p>
+            <w:pPr>
+              <w:spacing w:line="360" w:lineRule="auto"/>
+              <w:jc w:val="both"/>
+              <w:cnfStyle w:val="000000100000" w:firstRow="0" w:lastRow="0" w:firstColumn="0" w:lastColumn="0" w:oddVBand="0" w:evenVBand="0" w:oddHBand="1" w:evenHBand="0" w:firstRowFirstColumn="0" w:firstRowLastColumn="0" w:lastRowFirstColumn="0" w:lastRowLastColumn="0"/>
+              <w:rPr>
+                <w:rFonts w:ascii="Times New Roman" w:hAnsi="Times New Roman" w:cs="Times New Roman"/>
+                <w:sz w:val="24"/>
+                <w:szCs w:val="24"/>
+              </w:rPr>
+            </w:pPr>
+            <w:r>
+              <w:rPr>
+                <w:rFonts w:ascii="Times New Roman" w:hAnsi="Times New Roman" w:cs="Times New Roman"/>
+                <w:sz w:val="24"/>
+                <w:szCs w:val="24"/>
+              </w:rPr>
+              <w:t>4</w:t>
+            </w:r>
+          </w:p>
+        </w:tc>
+      </w:tr>
+      <w:tr>
+        <w:trPr>
+          <w:jc w:val="center"/>
+        </w:trPr>
+        <w:tc>
+          <w:tcPr>
+            <w:cnfStyle w:val="001000000000" w:firstRow="0" w:lastRow="0" w:firstColumn="1" w:lastColumn="0" w:oddVBand="0" w:evenVBand="0" w:oddHBand="0" w:evenHBand="0" w:firstRowFirstColumn="0" w:firstRowLastColumn="0" w:lastRowFirstColumn="0" w:lastRowLastColumn="0"/>
+            <w:tcW w:w="3085" w:type="dxa"/>
+          </w:tcPr>
+          <w:p>
+            <w:pPr>
+              <w:spacing w:line="360" w:lineRule="auto"/>
+              <w:jc w:val="both"/>
+              <w:rPr>
+                <w:rFonts w:ascii="Times New Roman" w:hAnsi="Times New Roman" w:cs="Times New Roman"/>
+                <w:sz w:val="24"/>
+                <w:szCs w:val="24"/>
+              </w:rPr>
+            </w:pPr>
+            <w:r>
+              <w:rPr>
+                <w:rFonts w:ascii="Times New Roman" w:hAnsi="Times New Roman" w:cs="Times New Roman"/>
+                <w:sz w:val="24"/>
+                <w:szCs w:val="24"/>
+              </w:rPr>
+              <w:t>Administración</w:t>
+            </w:r>
+          </w:p>
+        </w:tc>
+        <w:tc>
+          <w:tcPr>
+            <w:tcW w:w="1701" w:type="dxa"/>
+          </w:tcPr>
+          <w:p>
+            <w:pPr>
+              <w:spacing w:line="360" w:lineRule="auto"/>
+              <w:jc w:val="both"/>
+              <w:cnfStyle w:val="000000000000" w:firstRow="0" w:lastRow="0" w:firstColumn="0" w:lastColumn="0" w:oddVBand="0" w:evenVBand="0" w:oddHBand="0" w:evenHBand="0" w:firstRowFirstColumn="0" w:firstRowLastColumn="0" w:lastRowFirstColumn="0" w:lastRowLastColumn="0"/>
+              <w:rPr>
+                <w:rFonts w:ascii="Times New Roman" w:hAnsi="Times New Roman" w:cs="Times New Roman"/>
+                <w:sz w:val="24"/>
+                <w:szCs w:val="24"/>
+              </w:rPr>
+            </w:pPr>
+            <w:r>
+              <w:rPr>
+                <w:rFonts w:ascii="Times New Roman" w:hAnsi="Times New Roman" w:cs="Times New Roman"/>
+                <w:sz w:val="24"/>
+                <w:szCs w:val="24"/>
+              </w:rPr>
+              <w:t>0</w:t>
+            </w:r>
+          </w:p>
+        </w:tc>
+        <w:tc>
+          <w:tcPr>
+            <w:tcW w:w="1701" w:type="dxa"/>
+          </w:tcPr>
+          <w:p>
+            <w:pPr>
+              <w:spacing w:line="360" w:lineRule="auto"/>
+              <w:jc w:val="both"/>
+              <w:cnfStyle w:val="000000000000" w:firstRow="0" w:lastRow="0" w:firstColumn="0" w:lastColumn="0" w:oddVBand="0" w:evenVBand="0" w:oddHBand="0" w:evenHBand="0" w:firstRowFirstColumn="0" w:firstRowLastColumn="0" w:lastRowFirstColumn="0" w:lastRowLastColumn="0"/>
+              <w:rPr>
+                <w:rFonts w:ascii="Times New Roman" w:hAnsi="Times New Roman" w:cs="Times New Roman"/>
+                <w:sz w:val="24"/>
+                <w:szCs w:val="24"/>
+              </w:rPr>
+            </w:pPr>
+            <w:r>
+              <w:rPr>
+                <w:rFonts w:ascii="Times New Roman" w:hAnsi="Times New Roman" w:cs="Times New Roman"/>
+                <w:sz w:val="24"/>
+                <w:szCs w:val="24"/>
+              </w:rPr>
+              <w:t>1</w:t>
+            </w:r>
+          </w:p>
+        </w:tc>
+        <w:tc>
+          <w:tcPr>
+            <w:tcW w:w="1701" w:type="dxa"/>
+          </w:tcPr>
+          <w:p>
+            <w:pPr>
+              <w:spacing w:line="360" w:lineRule="auto"/>
+              <w:jc w:val="both"/>
+              <w:cnfStyle w:val="000000000000" w:firstRow="0" w:lastRow="0" w:firstColumn="0" w:lastColumn="0" w:oddVBand="0" w:evenVBand="0" w:oddHBand="0" w:evenHBand="0" w:firstRowFirstColumn="0" w:firstRowLastColumn="0" w:lastRowFirstColumn="0" w:lastRowLastColumn="0"/>
+              <w:rPr>
+                <w:rFonts w:ascii="Times New Roman" w:hAnsi="Times New Roman" w:cs="Times New Roman"/>
+                <w:sz w:val="24"/>
+                <w:szCs w:val="24"/>
+              </w:rPr>
+            </w:pPr>
+            <w:r>
+              <w:rPr>
+                <w:rFonts w:ascii="Times New Roman" w:hAnsi="Times New Roman" w:cs="Times New Roman"/>
+                <w:sz w:val="24"/>
+                <w:szCs w:val="24"/>
+              </w:rPr>
+              <w:t>1</w:t>
+            </w:r>
+          </w:p>
+        </w:tc>
+      </w:tr>
+      <w:tr>
+        <w:trPr>
+          <w:cnfStyle w:val="000000100000" w:firstRow="0" w:lastRow="0" w:firstColumn="0" w:lastColumn="0" w:oddVBand="0" w:evenVBand="0" w:oddHBand="1" w:evenHBand="0" w:firstRowFirstColumn="0" w:firstRowLastColumn="0" w:lastRowFirstColumn="0" w:lastRowLastColumn="0"/>
+          <w:jc w:val="center"/>
+        </w:trPr>
+        <w:tc>
+          <w:tcPr>
+            <w:cnfStyle w:val="001000000000" w:firstRow="0" w:lastRow="0" w:firstColumn="1" w:lastColumn="0" w:oddVBand="0" w:evenVBand="0" w:oddHBand="0" w:evenHBand="0" w:firstRowFirstColumn="0" w:firstRowLastColumn="0" w:lastRowFirstColumn="0" w:lastRowLastColumn="0"/>
+            <w:tcW w:w="3085" w:type="dxa"/>
+          </w:tcPr>
+          <w:p>
+            <w:pPr>
+              <w:spacing w:line="360" w:lineRule="auto"/>
+              <w:jc w:val="both"/>
+              <w:rPr>
+                <w:rFonts w:ascii="Times New Roman" w:hAnsi="Times New Roman" w:cs="Times New Roman"/>
+                <w:sz w:val="24"/>
+                <w:szCs w:val="24"/>
+              </w:rPr>
+            </w:pPr>
+            <w:r>
+              <w:rPr>
+                <w:rFonts w:ascii="Times New Roman" w:hAnsi="Times New Roman" w:cs="Times New Roman"/>
+                <w:sz w:val="24"/>
+                <w:szCs w:val="24"/>
+              </w:rPr>
+              <w:t>Recepción de laboratorio</w:t>
+            </w:r>
+          </w:p>
+        </w:tc>
+        <w:tc>
+          <w:tcPr>
+            <w:tcW w:w="1701" w:type="dxa"/>
+          </w:tcPr>
+          <w:p>
+            <w:pPr>
+              <w:spacing w:line="360" w:lineRule="auto"/>
+              <w:jc w:val="both"/>
+              <w:cnfStyle w:val="000000100000" w:firstRow="0" w:lastRow="0" w:firstColumn="0" w:lastColumn="0" w:oddVBand="0" w:evenVBand="0" w:oddHBand="1" w:evenHBand="0" w:firstRowFirstColumn="0" w:firstRowLastColumn="0" w:lastRowFirstColumn="0" w:lastRowLastColumn="0"/>
+              <w:rPr>
+                <w:rFonts w:ascii="Times New Roman" w:hAnsi="Times New Roman" w:cs="Times New Roman"/>
+                <w:sz w:val="24"/>
+                <w:szCs w:val="24"/>
+              </w:rPr>
+            </w:pPr>
+            <w:r>
+              <w:rPr>
+                <w:rFonts w:ascii="Times New Roman" w:hAnsi="Times New Roman" w:cs="Times New Roman"/>
+                <w:sz w:val="24"/>
+                <w:szCs w:val="24"/>
+              </w:rPr>
+              <w:t>0</w:t>
+            </w:r>
+          </w:p>
+        </w:tc>
+        <w:tc>
+          <w:tcPr>
+            <w:tcW w:w="1701" w:type="dxa"/>
+          </w:tcPr>
+          <w:p>
+            <w:pPr>
+              <w:spacing w:line="360" w:lineRule="auto"/>
+              <w:jc w:val="both"/>
+              <w:cnfStyle w:val="000000100000" w:firstRow="0" w:lastRow="0" w:firstColumn="0" w:lastColumn="0" w:oddVBand="0" w:evenVBand="0" w:oddHBand="1" w:evenHBand="0" w:firstRowFirstColumn="0" w:firstRowLastColumn="0" w:lastRowFirstColumn="0" w:lastRowLastColumn="0"/>
+              <w:rPr>
+                <w:rFonts w:ascii="Times New Roman" w:hAnsi="Times New Roman" w:cs="Times New Roman"/>
+                <w:sz w:val="24"/>
+                <w:szCs w:val="24"/>
+              </w:rPr>
+            </w:pPr>
+            <w:r>
+              <w:rPr>
+                <w:rFonts w:ascii="Times New Roman" w:hAnsi="Times New Roman" w:cs="Times New Roman"/>
+                <w:sz w:val="24"/>
+                <w:szCs w:val="24"/>
+              </w:rPr>
+              <w:t>1</w:t>
+            </w:r>
+          </w:p>
+        </w:tc>
+        <w:tc>
+          <w:tcPr>
+            <w:tcW w:w="1701" w:type="dxa"/>
+          </w:tcPr>
+          <w:p>
+            <w:pPr>
+              <w:spacing w:line="360" w:lineRule="auto"/>
+              <w:jc w:val="both"/>
+              <w:cnfStyle w:val="000000100000" w:firstRow="0" w:lastRow="0" w:firstColumn="0" w:lastColumn="0" w:oddVBand="0" w:evenVBand="0" w:oddHBand="1" w:evenHBand="0" w:firstRowFirstColumn="0" w:firstRowLastColumn="0" w:lastRowFirstColumn="0" w:lastRowLastColumn="0"/>
+              <w:rPr>
+                <w:rFonts w:ascii="Times New Roman" w:hAnsi="Times New Roman" w:cs="Times New Roman"/>
+                <w:sz w:val="24"/>
+                <w:szCs w:val="24"/>
+              </w:rPr>
+            </w:pPr>
+            <w:r>
+              <w:rPr>
+                <w:rFonts w:ascii="Times New Roman" w:hAnsi="Times New Roman" w:cs="Times New Roman"/>
+                <w:sz w:val="24"/>
+                <w:szCs w:val="24"/>
+              </w:rPr>
+              <w:t>1</w:t>
+            </w:r>
+          </w:p>
+        </w:tc>
+      </w:tr>
+      <w:tr>
+        <w:trPr>
+          <w:jc w:val="center"/>
+        </w:trPr>
+        <w:tc>
+          <w:tcPr>
+            <w:cnfStyle w:val="001000000000" w:firstRow="0" w:lastRow="0" w:firstColumn="1" w:lastColumn="0" w:oddVBand="0" w:evenVBand="0" w:oddHBand="0" w:evenHBand="0" w:firstRowFirstColumn="0" w:firstRowLastColumn="0" w:lastRowFirstColumn="0" w:lastRowLastColumn="0"/>
+            <w:tcW w:w="3085" w:type="dxa"/>
+          </w:tcPr>
+          <w:p>
+            <w:pPr>
+              <w:spacing w:line="360" w:lineRule="auto"/>
+              <w:jc w:val="both"/>
+              <w:rPr>
+                <w:rFonts w:ascii="Times New Roman" w:hAnsi="Times New Roman" w:cs="Times New Roman"/>
+                <w:sz w:val="24"/>
+                <w:szCs w:val="24"/>
+              </w:rPr>
+            </w:pPr>
+            <w:r>
+              <w:rPr>
+                <w:rFonts w:ascii="Times New Roman" w:hAnsi="Times New Roman" w:cs="Times New Roman"/>
+                <w:sz w:val="24"/>
+                <w:szCs w:val="24"/>
+              </w:rPr>
+              <w:t>Laboratorio clínico</w:t>
+            </w:r>
+          </w:p>
+        </w:tc>
+        <w:tc>
+          <w:tcPr>
+            <w:tcW w:w="1701" w:type="dxa"/>
+          </w:tcPr>
+          <w:p>
+            <w:pPr>
+              <w:spacing w:line="360" w:lineRule="auto"/>
+              <w:jc w:val="both"/>
+              <w:cnfStyle w:val="000000000000" w:firstRow="0" w:lastRow="0" w:firstColumn="0" w:lastColumn="0" w:oddVBand="0" w:evenVBand="0" w:oddHBand="0" w:evenHBand="0" w:firstRowFirstColumn="0" w:firstRowLastColumn="0" w:lastRowFirstColumn="0" w:lastRowLastColumn="0"/>
+              <w:rPr>
+                <w:rFonts w:ascii="Times New Roman" w:hAnsi="Times New Roman" w:cs="Times New Roman"/>
+                <w:sz w:val="24"/>
+                <w:szCs w:val="24"/>
+              </w:rPr>
+            </w:pPr>
+            <w:r>
+              <w:rPr>
+                <w:rFonts w:ascii="Times New Roman" w:hAnsi="Times New Roman" w:cs="Times New Roman"/>
+                <w:sz w:val="24"/>
+                <w:szCs w:val="24"/>
+              </w:rPr>
+              <w:t>1</w:t>
+            </w:r>
+          </w:p>
+        </w:tc>
+        <w:tc>
+          <w:tcPr>
+            <w:tcW w:w="1701" w:type="dxa"/>
+          </w:tcPr>
+          <w:p>
+            <w:pPr>
+              <w:spacing w:line="360" w:lineRule="auto"/>
+              <w:jc w:val="both"/>
+              <w:cnfStyle w:val="000000000000" w:firstRow="0" w:lastRow="0" w:firstColumn="0" w:lastColumn="0" w:oddVBand="0" w:evenVBand="0" w:oddHBand="0" w:evenHBand="0" w:firstRowFirstColumn="0" w:firstRowLastColumn="0" w:lastRowFirstColumn="0" w:lastRowLastColumn="0"/>
+              <w:rPr>
+                <w:rFonts w:ascii="Times New Roman" w:hAnsi="Times New Roman" w:cs="Times New Roman"/>
+                <w:sz w:val="24"/>
+                <w:szCs w:val="24"/>
+              </w:rPr>
+            </w:pPr>
+            <w:r>
+              <w:rPr>
+                <w:rFonts w:ascii="Times New Roman" w:hAnsi="Times New Roman" w:cs="Times New Roman"/>
+                <w:sz w:val="24"/>
+                <w:szCs w:val="24"/>
+              </w:rPr>
+              <w:t>4</w:t>
+            </w:r>
+          </w:p>
+        </w:tc>
+        <w:tc>
+          <w:tcPr>
+            <w:tcW w:w="1701" w:type="dxa"/>
+          </w:tcPr>
+          <w:p>
+            <w:pPr>
+              <w:spacing w:line="360" w:lineRule="auto"/>
+              <w:jc w:val="both"/>
+              <w:cnfStyle w:val="000000000000" w:firstRow="0" w:lastRow="0" w:firstColumn="0" w:lastColumn="0" w:oddVBand="0" w:evenVBand="0" w:oddHBand="0" w:evenHBand="0" w:firstRowFirstColumn="0" w:firstRowLastColumn="0" w:lastRowFirstColumn="0" w:lastRowLastColumn="0"/>
+              <w:rPr>
+                <w:rFonts w:ascii="Times New Roman" w:hAnsi="Times New Roman" w:cs="Times New Roman"/>
+                <w:sz w:val="24"/>
+                <w:szCs w:val="24"/>
+              </w:rPr>
+            </w:pPr>
+            <w:r>
+              <w:rPr>
+                <w:rFonts w:ascii="Times New Roman" w:hAnsi="Times New Roman" w:cs="Times New Roman"/>
+                <w:sz w:val="24"/>
+                <w:szCs w:val="24"/>
+              </w:rPr>
+              <w:t>5</w:t>
+            </w:r>
+          </w:p>
+        </w:tc>
+      </w:tr>
+      <w:tr>
+        <w:trPr>
+          <w:cnfStyle w:val="000000100000" w:firstRow="0" w:lastRow="0" w:firstColumn="0" w:lastColumn="0" w:oddVBand="0" w:evenVBand="0" w:oddHBand="1" w:evenHBand="0" w:firstRowFirstColumn="0" w:firstRowLastColumn="0" w:lastRowFirstColumn="0" w:lastRowLastColumn="0"/>
+          <w:jc w:val="center"/>
+        </w:trPr>
+        <w:tc>
+          <w:tcPr>
+            <w:cnfStyle w:val="001000000000" w:firstRow="0" w:lastRow="0" w:firstColumn="1" w:lastColumn="0" w:oddVBand="0" w:evenVBand="0" w:oddHBand="0" w:evenHBand="0" w:firstRowFirstColumn="0" w:firstRowLastColumn="0" w:lastRowFirstColumn="0" w:lastRowLastColumn="0"/>
+            <w:tcW w:w="3085" w:type="dxa"/>
+          </w:tcPr>
+          <w:p>
+            <w:pPr>
+              <w:spacing w:line="360" w:lineRule="auto"/>
+              <w:jc w:val="both"/>
+              <w:rPr>
+                <w:rFonts w:ascii="Times New Roman" w:hAnsi="Times New Roman" w:cs="Times New Roman"/>
+                <w:sz w:val="24"/>
+                <w:szCs w:val="24"/>
+              </w:rPr>
+            </w:pPr>
+            <w:r>
+              <w:rPr>
+                <w:rFonts w:ascii="Times New Roman" w:hAnsi="Times New Roman" w:cs="Times New Roman"/>
+                <w:sz w:val="24"/>
+                <w:szCs w:val="24"/>
+              </w:rPr>
+              <w:t>Rayos X</w:t>
+            </w:r>
+          </w:p>
+        </w:tc>
+        <w:tc>
+          <w:tcPr>
+            <w:tcW w:w="1701" w:type="dxa"/>
+          </w:tcPr>
+          <w:p>
+            <w:pPr>
+              <w:spacing w:line="360" w:lineRule="auto"/>
+              <w:jc w:val="both"/>
+              <w:cnfStyle w:val="000000100000" w:firstRow="0" w:lastRow="0" w:firstColumn="0" w:lastColumn="0" w:oddVBand="0" w:evenVBand="0" w:oddHBand="1" w:evenHBand="0" w:firstRowFirstColumn="0" w:firstRowLastColumn="0" w:lastRowFirstColumn="0" w:lastRowLastColumn="0"/>
+              <w:rPr>
+                <w:rFonts w:ascii="Times New Roman" w:hAnsi="Times New Roman" w:cs="Times New Roman"/>
+                <w:sz w:val="24"/>
+                <w:szCs w:val="24"/>
+              </w:rPr>
+            </w:pPr>
+            <w:r>
+              <w:rPr>
+                <w:rFonts w:ascii="Times New Roman" w:hAnsi="Times New Roman" w:cs="Times New Roman"/>
+                <w:sz w:val="24"/>
+                <w:szCs w:val="24"/>
+              </w:rPr>
+              <w:t>3</w:t>
+            </w:r>
+          </w:p>
+        </w:tc>
+        <w:tc>
+          <w:tcPr>
+            <w:tcW w:w="1701" w:type="dxa"/>
+          </w:tcPr>
+          <w:p>
+            <w:pPr>
+              <w:spacing w:line="360" w:lineRule="auto"/>
+              <w:jc w:val="both"/>
+              <w:cnfStyle w:val="000000100000" w:firstRow="0" w:lastRow="0" w:firstColumn="0" w:lastColumn="0" w:oddVBand="0" w:evenVBand="0" w:oddHBand="1" w:evenHBand="0" w:firstRowFirstColumn="0" w:firstRowLastColumn="0" w:lastRowFirstColumn="0" w:lastRowLastColumn="0"/>
+              <w:rPr>
+                <w:rFonts w:ascii="Times New Roman" w:hAnsi="Times New Roman" w:cs="Times New Roman"/>
+                <w:sz w:val="24"/>
+                <w:szCs w:val="24"/>
+              </w:rPr>
+            </w:pPr>
+            <w:r>
+              <w:rPr>
+                <w:rFonts w:ascii="Times New Roman" w:hAnsi="Times New Roman" w:cs="Times New Roman"/>
+                <w:sz w:val="24"/>
+                <w:szCs w:val="24"/>
+              </w:rPr>
+              <w:t>0</w:t>
+            </w:r>
+          </w:p>
+        </w:tc>
+        <w:tc>
+          <w:tcPr>
+            <w:tcW w:w="1701" w:type="dxa"/>
+          </w:tcPr>
+          <w:p>
+            <w:pPr>
+              <w:spacing w:line="360" w:lineRule="auto"/>
+              <w:jc w:val="both"/>
+              <w:cnfStyle w:val="000000100000" w:firstRow="0" w:lastRow="0" w:firstColumn="0" w:lastColumn="0" w:oddVBand="0" w:evenVBand="0" w:oddHBand="1" w:evenHBand="0" w:firstRowFirstColumn="0" w:firstRowLastColumn="0" w:lastRowFirstColumn="0" w:lastRowLastColumn="0"/>
+              <w:rPr>
+                <w:rFonts w:ascii="Times New Roman" w:hAnsi="Times New Roman" w:cs="Times New Roman"/>
+                <w:sz w:val="24"/>
+                <w:szCs w:val="24"/>
+              </w:rPr>
+            </w:pPr>
+            <w:r>
+              <w:rPr>
+                <w:rFonts w:ascii="Times New Roman" w:hAnsi="Times New Roman" w:cs="Times New Roman"/>
+                <w:sz w:val="24"/>
+                <w:szCs w:val="24"/>
+              </w:rPr>
+              <w:t>3</w:t>
+            </w:r>
+          </w:p>
+        </w:tc>
+      </w:tr>
+      <w:tr>
+        <w:trPr>
+          <w:jc w:val="center"/>
+        </w:trPr>
+        <w:tc>
+          <w:tcPr>
+            <w:cnfStyle w:val="001000000000" w:firstRow="0" w:lastRow="0" w:firstColumn="1" w:lastColumn="0" w:oddVBand="0" w:evenVBand="0" w:oddHBand="0" w:evenHBand="0" w:firstRowFirstColumn="0" w:firstRowLastColumn="0" w:lastRowFirstColumn="0" w:lastRowLastColumn="0"/>
+            <w:tcW w:w="3085" w:type="dxa"/>
+          </w:tcPr>
+          <w:p>
+            <w:pPr>
+              <w:spacing w:line="360" w:lineRule="auto"/>
+              <w:jc w:val="both"/>
+              <w:rPr>
+                <w:rFonts w:ascii="Times New Roman" w:hAnsi="Times New Roman" w:cs="Times New Roman"/>
+                <w:sz w:val="24"/>
+                <w:szCs w:val="24"/>
+              </w:rPr>
+            </w:pPr>
+            <w:r>
+              <w:rPr>
+                <w:rFonts w:ascii="Times New Roman" w:hAnsi="Times New Roman" w:cs="Times New Roman"/>
+                <w:sz w:val="24"/>
+                <w:szCs w:val="24"/>
+              </w:rPr>
+              <w:t>Ultrasonografía</w:t>
+            </w:r>
+          </w:p>
+        </w:tc>
+        <w:tc>
+          <w:tcPr>
+            <w:tcW w:w="1701" w:type="dxa"/>
+          </w:tcPr>
+          <w:p>
+            <w:pPr>
+              <w:spacing w:line="360" w:lineRule="auto"/>
+              <w:jc w:val="both"/>
+              <w:cnfStyle w:val="000000000000" w:firstRow="0" w:lastRow="0" w:firstColumn="0" w:lastColumn="0" w:oddVBand="0" w:evenVBand="0" w:oddHBand="0" w:evenHBand="0" w:firstRowFirstColumn="0" w:firstRowLastColumn="0" w:lastRowFirstColumn="0" w:lastRowLastColumn="0"/>
+              <w:rPr>
+                <w:rFonts w:ascii="Times New Roman" w:hAnsi="Times New Roman" w:cs="Times New Roman"/>
+                <w:sz w:val="24"/>
+                <w:szCs w:val="24"/>
+              </w:rPr>
+            </w:pPr>
+            <w:r>
+              <w:rPr>
+                <w:rFonts w:ascii="Times New Roman" w:hAnsi="Times New Roman" w:cs="Times New Roman"/>
+                <w:sz w:val="24"/>
+                <w:szCs w:val="24"/>
+              </w:rPr>
+              <w:t>0</w:t>
+            </w:r>
+          </w:p>
+        </w:tc>
+        <w:tc>
+          <w:tcPr>
+            <w:tcW w:w="1701" w:type="dxa"/>
+          </w:tcPr>
+          <w:p>
+            <w:pPr>
+              <w:spacing w:line="360" w:lineRule="auto"/>
+              <w:jc w:val="both"/>
+              <w:cnfStyle w:val="000000000000" w:firstRow="0" w:lastRow="0" w:firstColumn="0" w:lastColumn="0" w:oddVBand="0" w:evenVBand="0" w:oddHBand="0" w:evenHBand="0" w:firstRowFirstColumn="0" w:firstRowLastColumn="0" w:lastRowFirstColumn="0" w:lastRowLastColumn="0"/>
+              <w:rPr>
+                <w:rFonts w:ascii="Times New Roman" w:hAnsi="Times New Roman" w:cs="Times New Roman"/>
+                <w:sz w:val="24"/>
+                <w:szCs w:val="24"/>
+              </w:rPr>
+            </w:pPr>
+            <w:r>
+              <w:rPr>
+                <w:rFonts w:ascii="Times New Roman" w:hAnsi="Times New Roman" w:cs="Times New Roman"/>
+                <w:sz w:val="24"/>
+                <w:szCs w:val="24"/>
+              </w:rPr>
+              <w:t>2</w:t>
+            </w:r>
+          </w:p>
+        </w:tc>
+        <w:tc>
+          <w:tcPr>
+            <w:tcW w:w="1701" w:type="dxa"/>
+          </w:tcPr>
+          <w:p>
+            <w:pPr>
+              <w:spacing w:line="360" w:lineRule="auto"/>
+              <w:jc w:val="both"/>
+              <w:cnfStyle w:val="000000000000" w:firstRow="0" w:lastRow="0" w:firstColumn="0" w:lastColumn="0" w:oddVBand="0" w:evenVBand="0" w:oddHBand="0" w:evenHBand="0" w:firstRowFirstColumn="0" w:firstRowLastColumn="0" w:lastRowFirstColumn="0" w:lastRowLastColumn="0"/>
+              <w:rPr>
+                <w:rFonts w:ascii="Times New Roman" w:hAnsi="Times New Roman" w:cs="Times New Roman"/>
+                <w:sz w:val="24"/>
+                <w:szCs w:val="24"/>
+              </w:rPr>
+            </w:pPr>
+            <w:r>
+              <w:rPr>
+                <w:rFonts w:ascii="Times New Roman" w:hAnsi="Times New Roman" w:cs="Times New Roman"/>
+                <w:sz w:val="24"/>
+                <w:szCs w:val="24"/>
+              </w:rPr>
+              <w:t>2</w:t>
+            </w:r>
+          </w:p>
+        </w:tc>
+      </w:tr>
+      <w:tr>
+        <w:trPr>
+          <w:cnfStyle w:val="000000100000" w:firstRow="0" w:lastRow="0" w:firstColumn="0" w:lastColumn="0" w:oddVBand="0" w:evenVBand="0" w:oddHBand="1" w:evenHBand="0" w:firstRowFirstColumn="0" w:firstRowLastColumn="0" w:lastRowFirstColumn="0" w:lastRowLastColumn="0"/>
+          <w:jc w:val="center"/>
+        </w:trPr>
+        <w:tc>
+          <w:tcPr>
+            <w:cnfStyle w:val="001000000000" w:firstRow="0" w:lastRow="0" w:firstColumn="1" w:lastColumn="0" w:oddVBand="0" w:evenVBand="0" w:oddHBand="0" w:evenHBand="0" w:firstRowFirstColumn="0" w:firstRowLastColumn="0" w:lastRowFirstColumn="0" w:lastRowLastColumn="0"/>
+            <w:tcW w:w="3085" w:type="dxa"/>
+          </w:tcPr>
+          <w:p>
+            <w:pPr>
+              <w:spacing w:line="360" w:lineRule="auto"/>
+              <w:jc w:val="both"/>
+              <w:rPr>
+                <w:rFonts w:ascii="Times New Roman" w:hAnsi="Times New Roman" w:cs="Times New Roman"/>
+                <w:sz w:val="24"/>
+                <w:szCs w:val="24"/>
+              </w:rPr>
+            </w:pPr>
+            <w:r>
+              <w:rPr>
+                <w:rFonts w:ascii="Times New Roman" w:hAnsi="Times New Roman" w:cs="Times New Roman"/>
+                <w:sz w:val="24"/>
+                <w:szCs w:val="24"/>
+              </w:rPr>
+              <w:t>Enfermería</w:t>
+            </w:r>
+          </w:p>
+        </w:tc>
+        <w:tc>
+          <w:tcPr>
+            <w:tcW w:w="1701" w:type="dxa"/>
+          </w:tcPr>
+          <w:p>
+            <w:pPr>
+              <w:spacing w:line="360" w:lineRule="auto"/>
+              <w:jc w:val="both"/>
+              <w:cnfStyle w:val="000000100000" w:firstRow="0" w:lastRow="0" w:firstColumn="0" w:lastColumn="0" w:oddVBand="0" w:evenVBand="0" w:oddHBand="1" w:evenHBand="0" w:firstRowFirstColumn="0" w:firstRowLastColumn="0" w:lastRowFirstColumn="0" w:lastRowLastColumn="0"/>
+              <w:rPr>
+                <w:rFonts w:ascii="Times New Roman" w:hAnsi="Times New Roman" w:cs="Times New Roman"/>
+                <w:sz w:val="24"/>
+                <w:szCs w:val="24"/>
+              </w:rPr>
+            </w:pPr>
+            <w:r>
+              <w:rPr>
+                <w:rFonts w:ascii="Times New Roman" w:hAnsi="Times New Roman" w:cs="Times New Roman"/>
+                <w:sz w:val="24"/>
+                <w:szCs w:val="24"/>
+              </w:rPr>
+              <w:t>1</w:t>
+            </w:r>
+          </w:p>
+        </w:tc>
+        <w:tc>
+          <w:tcPr>
+            <w:tcW w:w="1701" w:type="dxa"/>
+          </w:tcPr>
+          <w:p>
+            <w:pPr>
+              <w:spacing w:line="360" w:lineRule="auto"/>
+              <w:jc w:val="both"/>
+              <w:cnfStyle w:val="000000100000" w:firstRow="0" w:lastRow="0" w:firstColumn="0" w:lastColumn="0" w:oddVBand="0" w:evenVBand="0" w:oddHBand="1" w:evenHBand="0" w:firstRowFirstColumn="0" w:firstRowLastColumn="0" w:lastRowFirstColumn="0" w:lastRowLastColumn="0"/>
+              <w:rPr>
+                <w:rFonts w:ascii="Times New Roman" w:hAnsi="Times New Roman" w:cs="Times New Roman"/>
+                <w:sz w:val="24"/>
+                <w:szCs w:val="24"/>
+              </w:rPr>
+            </w:pPr>
+            <w:r>
+              <w:rPr>
+                <w:rFonts w:ascii="Times New Roman" w:hAnsi="Times New Roman" w:cs="Times New Roman"/>
+                <w:sz w:val="24"/>
+                <w:szCs w:val="24"/>
+              </w:rPr>
+              <w:t>7</w:t>
+            </w:r>
+          </w:p>
+        </w:tc>
+        <w:tc>
+          <w:tcPr>
+            <w:tcW w:w="1701" w:type="dxa"/>
+          </w:tcPr>
+          <w:p>
+            <w:pPr>
+              <w:spacing w:line="360" w:lineRule="auto"/>
+              <w:jc w:val="both"/>
+              <w:cnfStyle w:val="000000100000" w:firstRow="0" w:lastRow="0" w:firstColumn="0" w:lastColumn="0" w:oddVBand="0" w:evenVBand="0" w:oddHBand="1" w:evenHBand="0" w:firstRowFirstColumn="0" w:firstRowLastColumn="0" w:lastRowFirstColumn="0" w:lastRowLastColumn="0"/>
+              <w:rPr>
+                <w:rFonts w:ascii="Times New Roman" w:hAnsi="Times New Roman" w:cs="Times New Roman"/>
+                <w:sz w:val="24"/>
+                <w:szCs w:val="24"/>
+              </w:rPr>
+            </w:pPr>
+            <w:r>
+              <w:rPr>
+                <w:rFonts w:ascii="Times New Roman" w:hAnsi="Times New Roman" w:cs="Times New Roman"/>
+                <w:sz w:val="24"/>
+                <w:szCs w:val="24"/>
+              </w:rPr>
+              <w:t>8</w:t>
+            </w:r>
+          </w:p>
+        </w:tc>
+      </w:tr>
+      <w:tr>
+        <w:trPr>
+          <w:jc w:val="center"/>
+        </w:trPr>
+        <w:tc>
+          <w:tcPr>
+            <w:cnfStyle w:val="001000000000" w:firstRow="0" w:lastRow="0" w:firstColumn="1" w:lastColumn="0" w:oddVBand="0" w:evenVBand="0" w:oddHBand="0" w:evenHBand="0" w:firstRowFirstColumn="0" w:firstRowLastColumn="0" w:lastRowFirstColumn="0" w:lastRowLastColumn="0"/>
+            <w:tcW w:w="3085" w:type="dxa"/>
+          </w:tcPr>
+          <w:p>
+            <w:pPr>
+              <w:spacing w:line="360" w:lineRule="auto"/>
+              <w:jc w:val="both"/>
+              <w:rPr>
+                <w:rFonts w:ascii="Times New Roman" w:hAnsi="Times New Roman" w:cs="Times New Roman"/>
+                <w:sz w:val="24"/>
+                <w:szCs w:val="24"/>
+              </w:rPr>
+            </w:pPr>
+            <w:r>
+              <w:rPr>
+                <w:rFonts w:ascii="Times New Roman" w:hAnsi="Times New Roman" w:cs="Times New Roman"/>
+                <w:sz w:val="24"/>
+                <w:szCs w:val="24"/>
+              </w:rPr>
+              <w:t>Médico general</w:t>
+            </w:r>
+          </w:p>
+        </w:tc>
+        <w:tc>
+          <w:tcPr>
+            <w:tcW w:w="1701" w:type="dxa"/>
+          </w:tcPr>
+          <w:p>
+            <w:pPr>
+              <w:spacing w:line="360" w:lineRule="auto"/>
+              <w:jc w:val="both"/>
+              <w:cnfStyle w:val="000000000000" w:firstRow="0" w:lastRow="0" w:firstColumn="0" w:lastColumn="0" w:oddVBand="0" w:evenVBand="0" w:oddHBand="0" w:evenHBand="0" w:firstRowFirstColumn="0" w:firstRowLastColumn="0" w:lastRowFirstColumn="0" w:lastRowLastColumn="0"/>
+              <w:rPr>
+                <w:rFonts w:ascii="Times New Roman" w:hAnsi="Times New Roman" w:cs="Times New Roman"/>
+                <w:sz w:val="24"/>
+                <w:szCs w:val="24"/>
+              </w:rPr>
+            </w:pPr>
+            <w:r>
+              <w:rPr>
+                <w:rFonts w:ascii="Times New Roman" w:hAnsi="Times New Roman" w:cs="Times New Roman"/>
+                <w:sz w:val="24"/>
+                <w:szCs w:val="24"/>
+              </w:rPr>
+              <w:t>3</w:t>
+            </w:r>
+          </w:p>
+        </w:tc>
+        <w:tc>
+          <w:tcPr>
+            <w:tcW w:w="1701" w:type="dxa"/>
+          </w:tcPr>
+          <w:p>
+            <w:pPr>
+              <w:spacing w:line="360" w:lineRule="auto"/>
+              <w:jc w:val="both"/>
+              <w:cnfStyle w:val="000000000000" w:firstRow="0" w:lastRow="0" w:firstColumn="0" w:lastColumn="0" w:oddVBand="0" w:evenVBand="0" w:oddHBand="0" w:evenHBand="0" w:firstRowFirstColumn="0" w:firstRowLastColumn="0" w:lastRowFirstColumn="0" w:lastRowLastColumn="0"/>
+              <w:rPr>
+                <w:rFonts w:ascii="Times New Roman" w:hAnsi="Times New Roman" w:cs="Times New Roman"/>
+                <w:sz w:val="24"/>
+                <w:szCs w:val="24"/>
+              </w:rPr>
+            </w:pPr>
+            <w:r>
+              <w:rPr>
+                <w:rFonts w:ascii="Times New Roman" w:hAnsi="Times New Roman" w:cs="Times New Roman"/>
+                <w:sz w:val="24"/>
+                <w:szCs w:val="24"/>
+              </w:rPr>
+              <w:t>5</w:t>
+            </w:r>
+          </w:p>
+        </w:tc>
+        <w:tc>
+          <w:tcPr>
+            <w:tcW w:w="1701" w:type="dxa"/>
+          </w:tcPr>
+          <w:p>
+            <w:pPr>
+              <w:spacing w:line="360" w:lineRule="auto"/>
+              <w:jc w:val="both"/>
+              <w:cnfStyle w:val="000000000000" w:firstRow="0" w:lastRow="0" w:firstColumn="0" w:lastColumn="0" w:oddVBand="0" w:evenVBand="0" w:oddHBand="0" w:evenHBand="0" w:firstRowFirstColumn="0" w:firstRowLastColumn="0" w:lastRowFirstColumn="0" w:lastRowLastColumn="0"/>
+              <w:rPr>
+                <w:rFonts w:ascii="Times New Roman" w:hAnsi="Times New Roman" w:cs="Times New Roman"/>
+                <w:sz w:val="24"/>
+                <w:szCs w:val="24"/>
+              </w:rPr>
+            </w:pPr>
+            <w:r>
+              <w:rPr>
+                <w:rFonts w:ascii="Times New Roman" w:hAnsi="Times New Roman" w:cs="Times New Roman"/>
+                <w:sz w:val="24"/>
+                <w:szCs w:val="24"/>
+              </w:rPr>
+              <w:t>8</w:t>
+            </w:r>
+          </w:p>
+        </w:tc>
+      </w:tr>
+      <w:tr>
+        <w:trPr>
+          <w:cnfStyle w:val="000000100000" w:firstRow="0" w:lastRow="0" w:firstColumn="0" w:lastColumn="0" w:oddVBand="0" w:evenVBand="0" w:oddHBand="1" w:evenHBand="0" w:firstRowFirstColumn="0" w:firstRowLastColumn="0" w:lastRowFirstColumn="0" w:lastRowLastColumn="0"/>
+          <w:jc w:val="center"/>
+        </w:trPr>
+        <w:tc>
+          <w:tcPr>
+            <w:cnfStyle w:val="001000000000" w:firstRow="0" w:lastRow="0" w:firstColumn="1" w:lastColumn="0" w:oddVBand="0" w:evenVBand="0" w:oddHBand="0" w:evenHBand="0" w:firstRowFirstColumn="0" w:firstRowLastColumn="0" w:lastRowFirstColumn="0" w:lastRowLastColumn="0"/>
+            <w:tcW w:w="3085" w:type="dxa"/>
+          </w:tcPr>
+          <w:p>
+            <w:pPr>
+              <w:spacing w:line="360" w:lineRule="auto"/>
+              <w:jc w:val="both"/>
+              <w:rPr>
+                <w:rFonts w:ascii="Times New Roman" w:hAnsi="Times New Roman" w:cs="Times New Roman"/>
+                <w:sz w:val="24"/>
+                <w:szCs w:val="24"/>
+              </w:rPr>
+            </w:pPr>
+            <w:r>
+              <w:rPr>
+                <w:rFonts w:ascii="Times New Roman" w:hAnsi="Times New Roman" w:cs="Times New Roman"/>
+                <w:sz w:val="24"/>
+                <w:szCs w:val="24"/>
+              </w:rPr>
+              <w:t>Ambulancia</w:t>
+            </w:r>
+          </w:p>
+        </w:tc>
+        <w:tc>
+          <w:tcPr>
+            <w:tcW w:w="1701" w:type="dxa"/>
+          </w:tcPr>
+          <w:p>
+            <w:pPr>
+              <w:spacing w:line="360" w:lineRule="auto"/>
+              <w:jc w:val="both"/>
+              <w:cnfStyle w:val="000000100000" w:firstRow="0" w:lastRow="0" w:firstColumn="0" w:lastColumn="0" w:oddVBand="0" w:evenVBand="0" w:oddHBand="1" w:evenHBand="0" w:firstRowFirstColumn="0" w:firstRowLastColumn="0" w:lastRowFirstColumn="0" w:lastRowLastColumn="0"/>
+              <w:rPr>
+                <w:rFonts w:ascii="Times New Roman" w:hAnsi="Times New Roman" w:cs="Times New Roman"/>
+                <w:sz w:val="24"/>
+                <w:szCs w:val="24"/>
+              </w:rPr>
+            </w:pPr>
+            <w:r>
+              <w:rPr>
+                <w:rFonts w:ascii="Times New Roman" w:hAnsi="Times New Roman" w:cs="Times New Roman"/>
+                <w:sz w:val="24"/>
+                <w:szCs w:val="24"/>
+              </w:rPr>
+              <w:t>1</w:t>
+            </w:r>
+          </w:p>
+        </w:tc>
+        <w:tc>
+          <w:tcPr>
+            <w:tcW w:w="1701" w:type="dxa"/>
+          </w:tcPr>
+          <w:p>
+            <w:pPr>
+              <w:spacing w:line="360" w:lineRule="auto"/>
+              <w:jc w:val="both"/>
+              <w:cnfStyle w:val="000000100000" w:firstRow="0" w:lastRow="0" w:firstColumn="0" w:lastColumn="0" w:oddVBand="0" w:evenVBand="0" w:oddHBand="1" w:evenHBand="0" w:firstRowFirstColumn="0" w:firstRowLastColumn="0" w:lastRowFirstColumn="0" w:lastRowLastColumn="0"/>
+              <w:rPr>
+                <w:rFonts w:ascii="Times New Roman" w:hAnsi="Times New Roman" w:cs="Times New Roman"/>
+                <w:sz w:val="24"/>
+                <w:szCs w:val="24"/>
+              </w:rPr>
+            </w:pPr>
+            <w:r>
+              <w:rPr>
+                <w:rFonts w:ascii="Times New Roman" w:hAnsi="Times New Roman" w:cs="Times New Roman"/>
+                <w:sz w:val="24"/>
+                <w:szCs w:val="24"/>
+              </w:rPr>
+              <w:t>0</w:t>
+            </w:r>
+          </w:p>
+        </w:tc>
+        <w:tc>
+          <w:tcPr>
+            <w:tcW w:w="1701" w:type="dxa"/>
+          </w:tcPr>
+          <w:p>
+            <w:pPr>
+              <w:spacing w:line="360" w:lineRule="auto"/>
+              <w:jc w:val="both"/>
+              <w:cnfStyle w:val="000000100000" w:firstRow="0" w:lastRow="0" w:firstColumn="0" w:lastColumn="0" w:oddVBand="0" w:evenVBand="0" w:oddHBand="1" w:evenHBand="0" w:firstRowFirstColumn="0" w:firstRowLastColumn="0" w:lastRowFirstColumn="0" w:lastRowLastColumn="0"/>
+              <w:rPr>
+                <w:rFonts w:ascii="Times New Roman" w:hAnsi="Times New Roman" w:cs="Times New Roman"/>
+                <w:sz w:val="24"/>
+                <w:szCs w:val="24"/>
+              </w:rPr>
+            </w:pPr>
+            <w:r>
+              <w:rPr>
+                <w:rFonts w:ascii="Times New Roman" w:hAnsi="Times New Roman" w:cs="Times New Roman"/>
+                <w:sz w:val="24"/>
+                <w:szCs w:val="24"/>
+              </w:rPr>
+              <w:t>1</w:t>
+            </w:r>
+          </w:p>
+        </w:tc>
+      </w:tr>
+      <w:tr>
+        <w:trPr>
+          <w:jc w:val="center"/>
+        </w:trPr>
+        <w:tc>
+          <w:tcPr>
+            <w:cnfStyle w:val="001000000000" w:firstRow="0" w:lastRow="0" w:firstColumn="1" w:lastColumn="0" w:oddVBand="0" w:evenVBand="0" w:oddHBand="0" w:evenHBand="0" w:firstRowFirstColumn="0" w:firstRowLastColumn="0" w:lastRowFirstColumn="0" w:lastRowLastColumn="0"/>
+            <w:tcW w:w="3085" w:type="dxa"/>
+          </w:tcPr>
+          <w:p>
+            <w:pPr>
+              <w:spacing w:line="360" w:lineRule="auto"/>
+              <w:jc w:val="both"/>
+              <w:rPr>
+                <w:rFonts w:ascii="Times New Roman" w:hAnsi="Times New Roman" w:cs="Times New Roman"/>
+                <w:sz w:val="24"/>
+                <w:szCs w:val="24"/>
+              </w:rPr>
+            </w:pPr>
+            <w:r>
+              <w:rPr>
+                <w:rFonts w:ascii="Times New Roman" w:hAnsi="Times New Roman" w:cs="Times New Roman"/>
+                <w:sz w:val="24"/>
+                <w:szCs w:val="24"/>
+              </w:rPr>
+              <w:t>Farmacia</w:t>
+            </w:r>
+          </w:p>
+        </w:tc>
+        <w:tc>
+          <w:tcPr>
+            <w:tcW w:w="1701" w:type="dxa"/>
+          </w:tcPr>
+          <w:p>
+            <w:pPr>
+              <w:spacing w:line="360" w:lineRule="auto"/>
+              <w:jc w:val="both"/>
+              <w:cnfStyle w:val="000000000000" w:firstRow="0" w:lastRow="0" w:firstColumn="0" w:lastColumn="0" w:oddVBand="0" w:evenVBand="0" w:oddHBand="0" w:evenHBand="0" w:firstRowFirstColumn="0" w:firstRowLastColumn="0" w:lastRowFirstColumn="0" w:lastRowLastColumn="0"/>
+              <w:rPr>
+                <w:rFonts w:ascii="Times New Roman" w:hAnsi="Times New Roman" w:cs="Times New Roman"/>
+                <w:sz w:val="24"/>
+                <w:szCs w:val="24"/>
+              </w:rPr>
+            </w:pPr>
+            <w:r>
+              <w:rPr>
+                <w:rFonts w:ascii="Times New Roman" w:hAnsi="Times New Roman" w:cs="Times New Roman"/>
+                <w:sz w:val="24"/>
+                <w:szCs w:val="24"/>
+              </w:rPr>
+              <w:t>1</w:t>
+            </w:r>
+          </w:p>
+        </w:tc>
+        <w:tc>
+          <w:tcPr>
+            <w:tcW w:w="1701" w:type="dxa"/>
+          </w:tcPr>
+          <w:p>
+            <w:pPr>
+              <w:spacing w:line="360" w:lineRule="auto"/>
+              <w:jc w:val="both"/>
+              <w:cnfStyle w:val="000000000000" w:firstRow="0" w:lastRow="0" w:firstColumn="0" w:lastColumn="0" w:oddVBand="0" w:evenVBand="0" w:oddHBand="0" w:evenHBand="0" w:firstRowFirstColumn="0" w:firstRowLastColumn="0" w:lastRowFirstColumn="0" w:lastRowLastColumn="0"/>
+              <w:rPr>
+                <w:rFonts w:ascii="Times New Roman" w:hAnsi="Times New Roman" w:cs="Times New Roman"/>
+                <w:sz w:val="24"/>
+                <w:szCs w:val="24"/>
+              </w:rPr>
+            </w:pPr>
+            <w:r>
+              <w:rPr>
+                <w:rFonts w:ascii="Times New Roman" w:hAnsi="Times New Roman" w:cs="Times New Roman"/>
+                <w:sz w:val="24"/>
+                <w:szCs w:val="24"/>
+              </w:rPr>
+              <w:t>0</w:t>
+            </w:r>
+          </w:p>
+        </w:tc>
+        <w:tc>
+          <w:tcPr>
+            <w:tcW w:w="1701" w:type="dxa"/>
+          </w:tcPr>
+          <w:p>
+            <w:pPr>
+              <w:spacing w:line="360" w:lineRule="auto"/>
+              <w:jc w:val="both"/>
+              <w:cnfStyle w:val="000000000000" w:firstRow="0" w:lastRow="0" w:firstColumn="0" w:lastColumn="0" w:oddVBand="0" w:evenVBand="0" w:oddHBand="0" w:evenHBand="0" w:firstRowFirstColumn="0" w:firstRowLastColumn="0" w:lastRowFirstColumn="0" w:lastRowLastColumn="0"/>
+              <w:rPr>
+                <w:rFonts w:ascii="Times New Roman" w:hAnsi="Times New Roman" w:cs="Times New Roman"/>
+                <w:sz w:val="24"/>
+                <w:szCs w:val="24"/>
+              </w:rPr>
+            </w:pPr>
+            <w:r>
+              <w:rPr>
+                <w:rFonts w:ascii="Times New Roman" w:hAnsi="Times New Roman" w:cs="Times New Roman"/>
+                <w:sz w:val="24"/>
+                <w:szCs w:val="24"/>
+              </w:rPr>
+              <w:t>1</w:t>
+            </w:r>
+          </w:p>
+        </w:tc>
+      </w:tr>
+      <w:tr>
+        <w:trPr>
+          <w:cnfStyle w:val="000000100000" w:firstRow="0" w:lastRow="0" w:firstColumn="0" w:lastColumn="0" w:oddVBand="0" w:evenVBand="0" w:oddHBand="1" w:evenHBand="0" w:firstRowFirstColumn="0" w:firstRowLastColumn="0" w:lastRowFirstColumn="0" w:lastRowLastColumn="0"/>
+          <w:jc w:val="center"/>
+        </w:trPr>
+        <w:tc>
+          <w:tcPr>
+            <w:cnfStyle w:val="001000000000" w:firstRow="0" w:lastRow="0" w:firstColumn="1" w:lastColumn="0" w:oddVBand="0" w:evenVBand="0" w:oddHBand="0" w:evenHBand="0" w:firstRowFirstColumn="0" w:firstRowLastColumn="0" w:lastRowFirstColumn="0" w:lastRowLastColumn="0"/>
+            <w:tcW w:w="3085" w:type="dxa"/>
+          </w:tcPr>
+          <w:p>
+            <w:pPr>
+              <w:spacing w:line="360" w:lineRule="auto"/>
+              <w:jc w:val="both"/>
+              <w:rPr>
+                <w:rFonts w:ascii="Times New Roman" w:hAnsi="Times New Roman" w:cs="Times New Roman"/>
+                <w:sz w:val="24"/>
+                <w:szCs w:val="24"/>
+              </w:rPr>
+            </w:pPr>
+            <w:r>
+              <w:rPr>
+                <w:rFonts w:ascii="Times New Roman" w:hAnsi="Times New Roman" w:cs="Times New Roman"/>
+                <w:sz w:val="24"/>
+                <w:szCs w:val="24"/>
+              </w:rPr>
+              <w:t>Supervisión de calidad total</w:t>
+            </w:r>
+          </w:p>
+        </w:tc>
+        <w:tc>
+          <w:tcPr>
+            <w:tcW w:w="1701" w:type="dxa"/>
+          </w:tcPr>
+          <w:p>
+            <w:pPr>
+              <w:spacing w:line="360" w:lineRule="auto"/>
+              <w:jc w:val="both"/>
+              <w:cnfStyle w:val="000000100000" w:firstRow="0" w:lastRow="0" w:firstColumn="0" w:lastColumn="0" w:oddVBand="0" w:evenVBand="0" w:oddHBand="1" w:evenHBand="0" w:firstRowFirstColumn="0" w:firstRowLastColumn="0" w:lastRowFirstColumn="0" w:lastRowLastColumn="0"/>
+              <w:rPr>
+                <w:rFonts w:ascii="Times New Roman" w:hAnsi="Times New Roman" w:cs="Times New Roman"/>
+                <w:sz w:val="24"/>
+                <w:szCs w:val="24"/>
+              </w:rPr>
+            </w:pPr>
+            <w:r>
+              <w:rPr>
+                <w:rFonts w:ascii="Times New Roman" w:hAnsi="Times New Roman" w:cs="Times New Roman"/>
+                <w:sz w:val="24"/>
+                <w:szCs w:val="24"/>
+              </w:rPr>
+              <w:t>1</w:t>
+            </w:r>
+          </w:p>
+        </w:tc>
+        <w:tc>
+          <w:tcPr>
+            <w:tcW w:w="1701" w:type="dxa"/>
+          </w:tcPr>
+          <w:p>
+            <w:pPr>
+              <w:spacing w:line="360" w:lineRule="auto"/>
+              <w:jc w:val="both"/>
+              <w:cnfStyle w:val="000000100000" w:firstRow="0" w:lastRow="0" w:firstColumn="0" w:lastColumn="0" w:oddVBand="0" w:evenVBand="0" w:oddHBand="1" w:evenHBand="0" w:firstRowFirstColumn="0" w:firstRowLastColumn="0" w:lastRowFirstColumn="0" w:lastRowLastColumn="0"/>
+              <w:rPr>
+                <w:rFonts w:ascii="Times New Roman" w:hAnsi="Times New Roman" w:cs="Times New Roman"/>
+                <w:sz w:val="24"/>
+                <w:szCs w:val="24"/>
+              </w:rPr>
+            </w:pPr>
+            <w:r>
+              <w:rPr>
+                <w:rFonts w:ascii="Times New Roman" w:hAnsi="Times New Roman" w:cs="Times New Roman"/>
+                <w:sz w:val="24"/>
+                <w:szCs w:val="24"/>
+              </w:rPr>
+              <w:t>0</w:t>
+            </w:r>
+          </w:p>
+        </w:tc>
+        <w:tc>
+          <w:tcPr>
+            <w:tcW w:w="1701" w:type="dxa"/>
+          </w:tcPr>
+          <w:p>
+            <w:pPr>
+              <w:spacing w:line="360" w:lineRule="auto"/>
+              <w:jc w:val="both"/>
+              <w:cnfStyle w:val="000000100000" w:firstRow="0" w:lastRow="0" w:firstColumn="0" w:lastColumn="0" w:oddVBand="0" w:evenVBand="0" w:oddHBand="1" w:evenHBand="0" w:firstRowFirstColumn="0" w:firstRowLastColumn="0" w:lastRowFirstColumn="0" w:lastRowLastColumn="0"/>
+              <w:rPr>
+                <w:rFonts w:ascii="Times New Roman" w:hAnsi="Times New Roman" w:cs="Times New Roman"/>
+                <w:sz w:val="24"/>
+                <w:szCs w:val="24"/>
+              </w:rPr>
+            </w:pPr>
+            <w:r>
+              <w:rPr>
+                <w:rFonts w:ascii="Times New Roman" w:hAnsi="Times New Roman" w:cs="Times New Roman"/>
+                <w:sz w:val="24"/>
+                <w:szCs w:val="24"/>
+              </w:rPr>
+              <w:t>1</w:t>
+            </w:r>
+          </w:p>
+        </w:tc>
+      </w:tr>
+      <w:tr>
+        <w:trPr>
+          <w:jc w:val="center"/>
+        </w:trPr>
+        <w:tc>
+          <w:tcPr>
+            <w:cnfStyle w:val="001000000000" w:firstRow="0" w:lastRow="0" w:firstColumn="1" w:lastColumn="0" w:oddVBand="0" w:evenVBand="0" w:oddHBand="0" w:evenHBand="0" w:firstRowFirstColumn="0" w:firstRowLastColumn="0" w:lastRowFirstColumn="0" w:lastRowLastColumn="0"/>
+            <w:tcW w:w="3085" w:type="dxa"/>
+          </w:tcPr>
+          <w:p>
+            <w:pPr>
+              <w:spacing w:line="360" w:lineRule="auto"/>
+              <w:jc w:val="both"/>
+              <w:rPr>
+                <w:rFonts w:ascii="Times New Roman" w:hAnsi="Times New Roman" w:cs="Times New Roman"/>
+                <w:sz w:val="24"/>
+                <w:szCs w:val="24"/>
+              </w:rPr>
+            </w:pPr>
+            <w:r>
+              <w:rPr>
+                <w:rFonts w:ascii="Times New Roman" w:hAnsi="Times New Roman" w:cs="Times New Roman"/>
+                <w:sz w:val="24"/>
+                <w:szCs w:val="24"/>
+              </w:rPr>
+              <w:t>Clientes</w:t>
+            </w:r>
+          </w:p>
+        </w:tc>
+        <w:tc>
+          <w:tcPr>
+            <w:tcW w:w="1701" w:type="dxa"/>
+          </w:tcPr>
+          <w:p>
+            <w:pPr>
+              <w:spacing w:line="360" w:lineRule="auto"/>
+              <w:jc w:val="both"/>
+              <w:cnfStyle w:val="000000000000" w:firstRow="0" w:lastRow="0" w:firstColumn="0" w:lastColumn="0" w:oddVBand="0" w:evenVBand="0" w:oddHBand="0" w:evenHBand="0" w:firstRowFirstColumn="0" w:firstRowLastColumn="0" w:lastRowFirstColumn="0" w:lastRowLastColumn="0"/>
+              <w:rPr>
+                <w:rFonts w:ascii="Times New Roman" w:hAnsi="Times New Roman" w:cs="Times New Roman"/>
+                <w:sz w:val="24"/>
+                <w:szCs w:val="24"/>
+              </w:rPr>
+            </w:pPr>
+          </w:p>
+        </w:tc>
+        <w:tc>
+          <w:tcPr>
+            <w:tcW w:w="1701" w:type="dxa"/>
+          </w:tcPr>
+          <w:p>
+            <w:pPr>
+              <w:spacing w:line="360" w:lineRule="auto"/>
+              <w:jc w:val="both"/>
+              <w:cnfStyle w:val="000000000000" w:firstRow="0" w:lastRow="0" w:firstColumn="0" w:lastColumn="0" w:oddVBand="0" w:evenVBand="0" w:oddHBand="0" w:evenHBand="0" w:firstRowFirstColumn="0" w:firstRowLastColumn="0" w:lastRowFirstColumn="0" w:lastRowLastColumn="0"/>
+              <w:rPr>
+                <w:rFonts w:ascii="Times New Roman" w:hAnsi="Times New Roman" w:cs="Times New Roman"/>
+                <w:sz w:val="24"/>
+                <w:szCs w:val="24"/>
+              </w:rPr>
+            </w:pPr>
+          </w:p>
+        </w:tc>
+        <w:tc>
+          <w:tcPr>
+            <w:tcW w:w="1701" w:type="dxa"/>
+          </w:tcPr>
+          <w:p>
+            <w:pPr>
+              <w:spacing w:line="360" w:lineRule="auto"/>
+              <w:jc w:val="both"/>
+              <w:cnfStyle w:val="000000000000" w:firstRow="0" w:lastRow="0" w:firstColumn="0" w:lastColumn="0" w:oddVBand="0" w:evenVBand="0" w:oddHBand="0" w:evenHBand="0" w:firstRowFirstColumn="0" w:firstRowLastColumn="0" w:lastRowFirstColumn="0" w:lastRowLastColumn="0"/>
+              <w:rPr>
+                <w:rFonts w:ascii="Times New Roman" w:hAnsi="Times New Roman" w:cs="Times New Roman"/>
+                <w:sz w:val="24"/>
+                <w:szCs w:val="24"/>
+              </w:rPr>
+            </w:pPr>
+            <w:r>
+              <w:rPr>
+                <w:rFonts w:ascii="Times New Roman" w:hAnsi="Times New Roman" w:cs="Times New Roman"/>
+                <w:sz w:val="24"/>
+                <w:szCs w:val="24"/>
+              </w:rPr>
+              <w:t>120 diarios</w:t>
+            </w:r>
+          </w:p>
+        </w:tc>
+      </w:tr>
+    </w:tbl>
+    <w:p>
+      <w:pPr>
+        <w:spacing w:line="480" w:lineRule="auto"/>
+        <w:rPr>
+          <w:rFonts w:ascii="Times New Roman" w:hAnsi="Times New Roman" w:cs="Times New Roman"/>
+        </w:rPr>
+      </w:pPr>
+      <w:r>
+        <w:rPr>
+          <w:rFonts w:ascii="Times New Roman" w:hAnsi="Times New Roman" w:cs="Times New Roman"/>
+          <w:b/>
+        </w:rPr>
+        <w:t>Fuente</w:t>
+      </w:r>
+      <w:r>
+        <w:rPr>
+          <w:rFonts w:ascii="Times New Roman" w:hAnsi="Times New Roman" w:cs="Times New Roman"/>
+        </w:rPr>
+        <w:t>: Datos proporcionados por el encargado de supervisión de calidad total.</w:t>
+      </w:r>
+    </w:p>
+    <w:p>
+      <w:pPr>
+        <w:spacing w:line="480" w:lineRule="auto"/>
+        <w:rPr>
+          <w:rFonts w:ascii="Times New Roman" w:hAnsi="Times New Roman" w:cs="Times New Roman"/>
+          <w:sz w:val="24"/>
+          <w:szCs w:val="24"/>
+        </w:rPr>
+      </w:pPr>
+      <w:r>
+        <w:rPr>
+          <w:rFonts w:ascii="Times New Roman" w:hAnsi="Times New Roman" w:cs="Times New Roman"/>
+          <w:sz w:val="24"/>
+          <w:szCs w:val="24"/>
+        </w:rPr>
+        <w:lastRenderedPageBreak/>
+        <w:t>Los beneficios que tendrá cada una de las personas favorecidas por la implementación del sistema serán:</w:t>
+      </w:r>
+    </w:p>
+    <w:p>
+      <w:pPr>
+        <w:spacing w:line="480" w:lineRule="auto"/>
+        <w:rPr>
+          <w:rFonts w:ascii="Times New Roman" w:hAnsi="Times New Roman" w:cs="Times New Roman"/>
+          <w:b/>
+          <w:sz w:val="24"/>
+          <w:szCs w:val="24"/>
+        </w:rPr>
+      </w:pPr>
+      <w:r>
+        <w:rPr>
+          <w:rFonts w:ascii="Times New Roman" w:hAnsi="Times New Roman" w:cs="Times New Roman"/>
+          <w:b/>
+          <w:sz w:val="24"/>
+          <w:szCs w:val="24"/>
+        </w:rPr>
+        <w:t xml:space="preserve">Para la sección de Recepción, </w:t>
+      </w:r>
+    </w:p>
+    <w:p>
+      <w:pPr>
+        <w:numPr>
+          <w:ilvl w:val="0"/>
+          <w:numId w:val="13"/>
+        </w:numPr>
+        <w:spacing w:line="480" w:lineRule="auto"/>
+        <w:rPr>
+          <w:rFonts w:ascii="Times New Roman" w:hAnsi="Times New Roman" w:cs="Times New Roman"/>
+          <w:sz w:val="24"/>
+          <w:szCs w:val="24"/>
+        </w:rPr>
+      </w:pPr>
+      <w:r>
+        <w:rPr>
+          <w:rFonts w:ascii="Times New Roman" w:hAnsi="Times New Roman" w:cs="Times New Roman"/>
+          <w:sz w:val="24"/>
+          <w:szCs w:val="24"/>
+        </w:rPr>
+        <w:t>Se agilizará la apertura, búsqueda y edición de expedientes de los pacientes.</w:t>
+      </w:r>
+    </w:p>
+    <w:p>
+      <w:pPr>
+        <w:numPr>
+          <w:ilvl w:val="0"/>
+          <w:numId w:val="13"/>
+        </w:numPr>
+        <w:spacing w:line="480" w:lineRule="auto"/>
+        <w:rPr>
+          <w:rFonts w:ascii="Times New Roman" w:hAnsi="Times New Roman" w:cs="Times New Roman"/>
+          <w:sz w:val="24"/>
+          <w:szCs w:val="24"/>
+        </w:rPr>
+      </w:pPr>
+      <w:r>
+        <w:rPr>
+          <w:rFonts w:ascii="Times New Roman" w:hAnsi="Times New Roman" w:cs="Times New Roman"/>
+          <w:sz w:val="24"/>
+          <w:szCs w:val="24"/>
+        </w:rPr>
+        <w:t>Mejorará el c</w:t>
+      </w:r>
+      <w:r>
+        <w:rPr>
+          <w:rFonts w:ascii="Times New Roman" w:hAnsi="Times New Roman" w:cs="Times New Roman"/>
+          <w:sz w:val="24"/>
+          <w:szCs w:val="24"/>
+        </w:rPr>
+        <w:t>ontrol de ingresos y egresos de medicamentos y utensilios hospitalarios del botiquín.</w:t>
+      </w:r>
+    </w:p>
+    <w:p>
+      <w:pPr>
+        <w:numPr>
+          <w:ilvl w:val="0"/>
+          <w:numId w:val="13"/>
+        </w:numPr>
+        <w:spacing w:line="480" w:lineRule="auto"/>
+        <w:rPr>
+          <w:rFonts w:ascii="Times New Roman" w:hAnsi="Times New Roman" w:cs="Times New Roman"/>
+          <w:sz w:val="24"/>
+          <w:szCs w:val="24"/>
+        </w:rPr>
+      </w:pPr>
+      <w:r>
+        <w:rPr>
+          <w:rFonts w:ascii="Times New Roman" w:hAnsi="Times New Roman" w:cs="Times New Roman"/>
+          <w:sz w:val="24"/>
+          <w:szCs w:val="24"/>
+        </w:rPr>
+        <w:t>Erradicará</w:t>
+      </w:r>
+      <w:r>
+        <w:rPr>
+          <w:rFonts w:ascii="Times New Roman" w:hAnsi="Times New Roman" w:cs="Times New Roman"/>
+          <w:sz w:val="24"/>
+          <w:szCs w:val="24"/>
+        </w:rPr>
+        <w:t xml:space="preserve"> de los ingresos duplicados de datos de los clientes si este ya ha sido almacenado en el sistema.</w:t>
+      </w:r>
+    </w:p>
+    <w:p>
+      <w:pPr>
+        <w:numPr>
+          <w:ilvl w:val="0"/>
+          <w:numId w:val="13"/>
+        </w:numPr>
+        <w:spacing w:line="480" w:lineRule="auto"/>
+        <w:rPr>
+          <w:rFonts w:ascii="Times New Roman" w:hAnsi="Times New Roman" w:cs="Times New Roman"/>
+          <w:sz w:val="24"/>
+          <w:szCs w:val="24"/>
+        </w:rPr>
+      </w:pPr>
+      <w:r>
+        <w:rPr>
+          <w:rFonts w:ascii="Times New Roman" w:hAnsi="Times New Roman" w:cs="Times New Roman"/>
+          <w:sz w:val="24"/>
+          <w:szCs w:val="24"/>
+        </w:rPr>
+        <w:t>Llevará el c</w:t>
+      </w:r>
+      <w:r>
+        <w:rPr>
+          <w:rFonts w:ascii="Times New Roman" w:hAnsi="Times New Roman" w:cs="Times New Roman"/>
+          <w:sz w:val="24"/>
+          <w:szCs w:val="24"/>
+        </w:rPr>
+        <w:t xml:space="preserve">ontrol de la agenda de citas hechas por los pacientes para las diversas áreas. </w:t>
+      </w:r>
+    </w:p>
+    <w:p>
+      <w:pPr>
+        <w:spacing w:line="480" w:lineRule="auto"/>
+        <w:rPr>
+          <w:rFonts w:ascii="Times New Roman" w:hAnsi="Times New Roman" w:cs="Times New Roman"/>
+          <w:b/>
+          <w:sz w:val="24"/>
+          <w:szCs w:val="24"/>
+        </w:rPr>
+      </w:pPr>
+      <w:r>
+        <w:rPr>
+          <w:rFonts w:ascii="Times New Roman" w:hAnsi="Times New Roman" w:cs="Times New Roman"/>
+          <w:b/>
+          <w:sz w:val="24"/>
+          <w:szCs w:val="24"/>
+        </w:rPr>
+        <w:t>E</w:t>
+      </w:r>
+      <w:r>
+        <w:rPr>
+          <w:rFonts w:ascii="Times New Roman" w:hAnsi="Times New Roman" w:cs="Times New Roman"/>
+          <w:b/>
+          <w:sz w:val="24"/>
+          <w:szCs w:val="24"/>
+        </w:rPr>
+        <w:t>n la sección de Administración:</w:t>
+      </w:r>
+      <w:bookmarkStart w:id="0" w:name="_GoBack"/>
+      <w:bookmarkEnd w:id="0"/>
+    </w:p>
+    <w:p>
+      <w:pPr>
+        <w:numPr>
+          <w:ilvl w:val="0"/>
+          <w:numId w:val="14"/>
+        </w:numPr>
+        <w:spacing w:line="480" w:lineRule="auto"/>
+        <w:rPr>
+          <w:rFonts w:ascii="Times New Roman" w:hAnsi="Times New Roman" w:cs="Times New Roman"/>
+          <w:sz w:val="24"/>
+          <w:szCs w:val="24"/>
+        </w:rPr>
+      </w:pPr>
+      <w:r>
+        <w:rPr>
+          <w:rFonts w:ascii="Times New Roman" w:hAnsi="Times New Roman" w:cs="Times New Roman"/>
+          <w:sz w:val="24"/>
+          <w:szCs w:val="24"/>
+        </w:rPr>
+        <w:t>Generación de asientos contables de forma más rápida, siendo incluso de forma automática las que estén relacionadas al área de cobros y facturación.</w:t>
+      </w:r>
+    </w:p>
+    <w:p>
+      <w:pPr>
+        <w:numPr>
+          <w:ilvl w:val="0"/>
+          <w:numId w:val="14"/>
+        </w:numPr>
+        <w:spacing w:line="480" w:lineRule="auto"/>
+        <w:rPr>
+          <w:rFonts w:ascii="Times New Roman" w:hAnsi="Times New Roman" w:cs="Times New Roman"/>
+          <w:sz w:val="24"/>
+          <w:szCs w:val="24"/>
+        </w:rPr>
+      </w:pPr>
+      <w:r>
+        <w:rPr>
+          <w:rFonts w:ascii="Times New Roman" w:hAnsi="Times New Roman" w:cs="Times New Roman"/>
+          <w:sz w:val="24"/>
+          <w:szCs w:val="24"/>
+        </w:rPr>
+        <w:t>Disponibilidad de la información contable tanto de la farmacia como de la clínica médica, mejor control de la planilla de empleados en la institución.</w:t>
+      </w:r>
+    </w:p>
+    <w:p>
+      <w:pPr>
+        <w:numPr>
+          <w:ilvl w:val="0"/>
+          <w:numId w:val="14"/>
+        </w:numPr>
+        <w:spacing w:line="480" w:lineRule="auto"/>
+        <w:rPr>
+          <w:rFonts w:ascii="Times New Roman" w:hAnsi="Times New Roman" w:cs="Times New Roman"/>
+          <w:sz w:val="24"/>
+          <w:szCs w:val="24"/>
+        </w:rPr>
+      </w:pPr>
+      <w:r>
+        <w:rPr>
+          <w:rFonts w:ascii="Times New Roman" w:hAnsi="Times New Roman" w:cs="Times New Roman"/>
+          <w:sz w:val="24"/>
+          <w:szCs w:val="24"/>
+        </w:rPr>
+        <w:t>Llevarán el c</w:t>
+      </w:r>
+      <w:r>
+        <w:rPr>
+          <w:rFonts w:ascii="Times New Roman" w:hAnsi="Times New Roman" w:cs="Times New Roman"/>
+          <w:sz w:val="24"/>
+          <w:szCs w:val="24"/>
+        </w:rPr>
+        <w:t>ontrol del combustible gastado por la ambulancia cuando esta es usada para una emergencia.</w:t>
+      </w:r>
+    </w:p>
+    <w:p>
+      <w:pPr>
+        <w:spacing w:line="480" w:lineRule="auto"/>
+        <w:rPr>
+          <w:rFonts w:ascii="Times New Roman" w:hAnsi="Times New Roman" w:cs="Times New Roman"/>
+          <w:b/>
+          <w:sz w:val="24"/>
+          <w:szCs w:val="24"/>
+        </w:rPr>
+      </w:pPr>
+      <w:r>
+        <w:rPr>
+          <w:rFonts w:ascii="Times New Roman" w:hAnsi="Times New Roman" w:cs="Times New Roman"/>
+          <w:b/>
+          <w:sz w:val="24"/>
+          <w:szCs w:val="24"/>
+        </w:rPr>
+        <w:t xml:space="preserve">La sección de laboratorio clínico, rayos x, electrocardiograma y ultrasonografía: </w:t>
+      </w:r>
+    </w:p>
+    <w:p>
+      <w:pPr>
+        <w:numPr>
+          <w:ilvl w:val="0"/>
+          <w:numId w:val="15"/>
+        </w:numPr>
+        <w:spacing w:line="480" w:lineRule="auto"/>
+        <w:rPr>
+          <w:rFonts w:ascii="Times New Roman" w:hAnsi="Times New Roman" w:cs="Times New Roman"/>
+          <w:sz w:val="24"/>
+          <w:szCs w:val="24"/>
+        </w:rPr>
+      </w:pPr>
+      <w:r>
+        <w:rPr>
+          <w:rFonts w:ascii="Times New Roman" w:hAnsi="Times New Roman" w:cs="Times New Roman"/>
+          <w:sz w:val="24"/>
+          <w:szCs w:val="24"/>
+        </w:rPr>
+        <w:lastRenderedPageBreak/>
+        <w:t>Tendrá f</w:t>
+      </w:r>
+      <w:r>
+        <w:rPr>
+          <w:rFonts w:ascii="Times New Roman" w:hAnsi="Times New Roman" w:cs="Times New Roman"/>
+          <w:sz w:val="24"/>
+          <w:szCs w:val="24"/>
+        </w:rPr>
+        <w:t xml:space="preserve">ormularios especializados para que se llenen con los datos de los exámenes y así en poder imprimir de mejor manera la información </w:t>
+      </w:r>
+    </w:p>
+    <w:p>
+      <w:pPr>
+        <w:numPr>
+          <w:ilvl w:val="0"/>
+          <w:numId w:val="15"/>
+        </w:numPr>
+        <w:spacing w:line="480" w:lineRule="auto"/>
+        <w:rPr>
+          <w:rFonts w:ascii="Times New Roman" w:hAnsi="Times New Roman" w:cs="Times New Roman"/>
+          <w:sz w:val="24"/>
+          <w:szCs w:val="24"/>
+        </w:rPr>
+      </w:pPr>
+      <w:r>
+        <w:rPr>
+          <w:rFonts w:ascii="Times New Roman" w:hAnsi="Times New Roman" w:cs="Times New Roman"/>
+          <w:sz w:val="24"/>
+          <w:szCs w:val="24"/>
+        </w:rPr>
+        <w:t>Eliminar</w:t>
+      </w:r>
+      <w:r>
+        <w:rPr>
+          <w:rFonts w:ascii="Times New Roman" w:hAnsi="Times New Roman" w:cs="Times New Roman"/>
+          <w:sz w:val="24"/>
+          <w:szCs w:val="24"/>
+        </w:rPr>
+        <w:t>á</w:t>
+      </w:r>
+      <w:r>
+        <w:rPr>
+          <w:rFonts w:ascii="Times New Roman" w:hAnsi="Times New Roman" w:cs="Times New Roman"/>
+          <w:sz w:val="24"/>
+          <w:szCs w:val="24"/>
+        </w:rPr>
+        <w:t xml:space="preserve"> el proceso de escribir a mano los exámenes.</w:t>
+      </w:r>
+    </w:p>
+    <w:p>
+      <w:pPr>
+        <w:numPr>
+          <w:ilvl w:val="0"/>
+          <w:numId w:val="15"/>
+        </w:numPr>
+        <w:spacing w:line="480" w:lineRule="auto"/>
+        <w:rPr>
+          <w:rFonts w:ascii="Times New Roman" w:hAnsi="Times New Roman" w:cs="Times New Roman"/>
+          <w:sz w:val="24"/>
+          <w:szCs w:val="24"/>
+        </w:rPr>
+      </w:pPr>
+      <w:r>
+        <w:rPr>
+          <w:rFonts w:ascii="Times New Roman" w:hAnsi="Times New Roman" w:cs="Times New Roman"/>
+          <w:sz w:val="24"/>
+          <w:szCs w:val="24"/>
+        </w:rPr>
+        <w:t>Administrará el i</w:t>
+      </w:r>
+      <w:r>
+        <w:rPr>
+          <w:rFonts w:ascii="Times New Roman" w:hAnsi="Times New Roman" w:cs="Times New Roman"/>
+          <w:sz w:val="24"/>
+          <w:szCs w:val="24"/>
+        </w:rPr>
+        <w:t>nventario de insumos.</w:t>
+      </w:r>
+    </w:p>
+    <w:p>
+      <w:pPr>
+        <w:spacing w:line="480" w:lineRule="auto"/>
+        <w:rPr>
+          <w:rFonts w:ascii="Times New Roman" w:hAnsi="Times New Roman" w:cs="Times New Roman"/>
+          <w:b/>
+          <w:sz w:val="24"/>
+          <w:szCs w:val="24"/>
+        </w:rPr>
+      </w:pPr>
+      <w:r>
+        <w:rPr>
+          <w:rFonts w:ascii="Times New Roman" w:hAnsi="Times New Roman" w:cs="Times New Roman"/>
+          <w:b/>
+          <w:sz w:val="24"/>
+          <w:szCs w:val="24"/>
+        </w:rPr>
+        <w:t>Para enfermería:</w:t>
+      </w:r>
+    </w:p>
+    <w:p>
+      <w:pPr>
+        <w:numPr>
+          <w:ilvl w:val="0"/>
+          <w:numId w:val="16"/>
+        </w:numPr>
+        <w:spacing w:line="480" w:lineRule="auto"/>
+        <w:rPr>
+          <w:rFonts w:ascii="Times New Roman" w:hAnsi="Times New Roman" w:cs="Times New Roman"/>
+          <w:sz w:val="24"/>
+          <w:szCs w:val="24"/>
+        </w:rPr>
+      </w:pPr>
+      <w:r>
+        <w:rPr>
+          <w:rFonts w:ascii="Times New Roman" w:hAnsi="Times New Roman" w:cs="Times New Roman"/>
+          <w:sz w:val="24"/>
+          <w:szCs w:val="24"/>
+        </w:rPr>
+        <w:t>Tendrán f</w:t>
+      </w:r>
+      <w:r>
+        <w:rPr>
+          <w:rFonts w:ascii="Times New Roman" w:hAnsi="Times New Roman" w:cs="Times New Roman"/>
+          <w:sz w:val="24"/>
+          <w:szCs w:val="24"/>
+        </w:rPr>
+        <w:t>ormularios de petición de utensilios para cirugía.</w:t>
+      </w:r>
+    </w:p>
+    <w:p>
+      <w:pPr>
+        <w:numPr>
+          <w:ilvl w:val="0"/>
+          <w:numId w:val="16"/>
+        </w:numPr>
+        <w:spacing w:line="480" w:lineRule="auto"/>
+        <w:rPr>
+          <w:rFonts w:ascii="Times New Roman" w:hAnsi="Times New Roman" w:cs="Times New Roman"/>
+          <w:sz w:val="24"/>
+          <w:szCs w:val="24"/>
+        </w:rPr>
+      </w:pPr>
+      <w:r>
+        <w:rPr>
+          <w:rFonts w:ascii="Times New Roman" w:hAnsi="Times New Roman" w:cs="Times New Roman"/>
+          <w:sz w:val="24"/>
+          <w:szCs w:val="24"/>
+        </w:rPr>
+        <w:t>Mejorará el c</w:t>
+      </w:r>
+      <w:r>
+        <w:rPr>
+          <w:rFonts w:ascii="Times New Roman" w:hAnsi="Times New Roman" w:cs="Times New Roman"/>
+          <w:sz w:val="24"/>
+          <w:szCs w:val="24"/>
+        </w:rPr>
+        <w:t>ontrol de pacientes hospitalizados</w:t>
+      </w:r>
+      <w:r>
+        <w:rPr>
+          <w:rFonts w:ascii="Times New Roman" w:hAnsi="Times New Roman" w:cs="Times New Roman"/>
+          <w:sz w:val="24"/>
+          <w:szCs w:val="24"/>
+        </w:rPr>
+        <w:t>, viendo la evolución presentada por el paciente en tratamiento</w:t>
+      </w:r>
+      <w:r>
+        <w:rPr>
+          <w:rFonts w:ascii="Times New Roman" w:hAnsi="Times New Roman" w:cs="Times New Roman"/>
+          <w:sz w:val="24"/>
+          <w:szCs w:val="24"/>
+        </w:rPr>
+        <w:t xml:space="preserve">. </w:t>
+      </w:r>
+    </w:p>
+    <w:p>
+      <w:pPr>
+        <w:spacing w:line="480" w:lineRule="auto"/>
+        <w:rPr>
+          <w:rFonts w:ascii="Times New Roman" w:hAnsi="Times New Roman" w:cs="Times New Roman"/>
+          <w:b/>
+          <w:sz w:val="24"/>
+          <w:szCs w:val="24"/>
+        </w:rPr>
+      </w:pPr>
+      <w:r>
+        <w:rPr>
+          <w:rFonts w:ascii="Times New Roman" w:hAnsi="Times New Roman" w:cs="Times New Roman"/>
+          <w:b/>
+          <w:sz w:val="24"/>
+          <w:szCs w:val="24"/>
+        </w:rPr>
+        <w:t xml:space="preserve">Para la sección de medicina general: </w:t>
+      </w:r>
+    </w:p>
+    <w:p>
+      <w:pPr>
+        <w:numPr>
+          <w:ilvl w:val="0"/>
+          <w:numId w:val="17"/>
+        </w:numPr>
+        <w:spacing w:line="480" w:lineRule="auto"/>
+        <w:rPr>
+          <w:rFonts w:ascii="Times New Roman" w:hAnsi="Times New Roman" w:cs="Times New Roman"/>
+          <w:sz w:val="24"/>
+          <w:szCs w:val="24"/>
+        </w:rPr>
+      </w:pPr>
+      <w:r>
+        <w:rPr>
+          <w:rFonts w:ascii="Times New Roman" w:hAnsi="Times New Roman" w:cs="Times New Roman"/>
+          <w:sz w:val="24"/>
+          <w:szCs w:val="24"/>
+        </w:rPr>
+        <w:t>Poseerá p</w:t>
+      </w:r>
+      <w:r>
+        <w:rPr>
+          <w:rFonts w:ascii="Times New Roman" w:hAnsi="Times New Roman" w:cs="Times New Roman"/>
+          <w:sz w:val="24"/>
+          <w:szCs w:val="24"/>
+        </w:rPr>
+        <w:t>rogramación de citas médicas</w:t>
+      </w:r>
+      <w:r>
+        <w:rPr>
+          <w:rFonts w:ascii="Times New Roman" w:hAnsi="Times New Roman" w:cs="Times New Roman"/>
+          <w:sz w:val="24"/>
+          <w:szCs w:val="24"/>
+        </w:rPr>
+        <w:t xml:space="preserve"> para evitar asignación duplicada de citas</w:t>
+      </w:r>
+      <w:r>
+        <w:rPr>
+          <w:rFonts w:ascii="Times New Roman" w:hAnsi="Times New Roman" w:cs="Times New Roman"/>
+          <w:sz w:val="24"/>
+          <w:szCs w:val="24"/>
+        </w:rPr>
+        <w:t>.</w:t>
+      </w:r>
+    </w:p>
+    <w:p>
+      <w:pPr>
+        <w:spacing w:line="480" w:lineRule="auto"/>
+        <w:rPr>
+          <w:rFonts w:ascii="Times New Roman" w:hAnsi="Times New Roman" w:cs="Times New Roman"/>
+          <w:b/>
+          <w:sz w:val="24"/>
+          <w:szCs w:val="24"/>
+        </w:rPr>
+      </w:pPr>
+      <w:r>
+        <w:rPr>
+          <w:rFonts w:ascii="Times New Roman" w:hAnsi="Times New Roman" w:cs="Times New Roman"/>
+          <w:b/>
+          <w:sz w:val="24"/>
+          <w:szCs w:val="24"/>
+        </w:rPr>
+        <w:t xml:space="preserve">En farmacia: </w:t>
+      </w:r>
+    </w:p>
+    <w:p>
+      <w:pPr>
+        <w:numPr>
+          <w:ilvl w:val="0"/>
+          <w:numId w:val="18"/>
+        </w:numPr>
+        <w:spacing w:line="480" w:lineRule="auto"/>
+        <w:rPr>
+          <w:rFonts w:ascii="Times New Roman" w:hAnsi="Times New Roman" w:cs="Times New Roman"/>
+          <w:sz w:val="24"/>
+          <w:szCs w:val="24"/>
+        </w:rPr>
+      </w:pPr>
+      <w:r>
+        <w:rPr>
+          <w:rFonts w:ascii="Times New Roman" w:hAnsi="Times New Roman" w:cs="Times New Roman"/>
+          <w:sz w:val="24"/>
+          <w:szCs w:val="24"/>
+        </w:rPr>
+        <w:t>Implementará el c</w:t>
+      </w:r>
+      <w:r>
+        <w:rPr>
+          <w:rFonts w:ascii="Times New Roman" w:hAnsi="Times New Roman" w:cs="Times New Roman"/>
+          <w:sz w:val="24"/>
+          <w:szCs w:val="24"/>
+        </w:rPr>
+        <w:t>ontrol de abastecimiento del botiquín de manera remota.</w:t>
+      </w:r>
+    </w:p>
+    <w:p>
+      <w:pPr>
+        <w:numPr>
+          <w:ilvl w:val="0"/>
+          <w:numId w:val="18"/>
+        </w:numPr>
+        <w:spacing w:line="480" w:lineRule="auto"/>
+        <w:rPr>
+          <w:rFonts w:ascii="Times New Roman" w:hAnsi="Times New Roman" w:cs="Times New Roman"/>
+          <w:sz w:val="24"/>
+          <w:szCs w:val="24"/>
+        </w:rPr>
+      </w:pPr>
+      <w:r>
+        <w:rPr>
+          <w:rFonts w:ascii="Times New Roman" w:hAnsi="Times New Roman" w:cs="Times New Roman"/>
+          <w:sz w:val="24"/>
+          <w:szCs w:val="24"/>
+        </w:rPr>
+        <w:t>Se le notificará sobre el c</w:t>
+      </w:r>
+      <w:r>
+        <w:rPr>
+          <w:rFonts w:ascii="Times New Roman" w:hAnsi="Times New Roman" w:cs="Times New Roman"/>
+          <w:sz w:val="24"/>
+          <w:szCs w:val="24"/>
+        </w:rPr>
+        <w:t>ontrol de medicamentos cercanos a caducar.</w:t>
+      </w:r>
+    </w:p>
+    <w:p>
+      <w:pPr>
+        <w:numPr>
+          <w:ilvl w:val="0"/>
+          <w:numId w:val="18"/>
+        </w:numPr>
+        <w:spacing w:line="480" w:lineRule="auto"/>
+        <w:rPr>
+          <w:rFonts w:ascii="Times New Roman" w:hAnsi="Times New Roman" w:cs="Times New Roman"/>
+          <w:sz w:val="24"/>
+          <w:szCs w:val="24"/>
+        </w:rPr>
+      </w:pPr>
+      <w:r>
+        <w:rPr>
+          <w:rFonts w:ascii="Times New Roman" w:hAnsi="Times New Roman" w:cs="Times New Roman"/>
+          <w:sz w:val="24"/>
+          <w:szCs w:val="24"/>
+        </w:rPr>
+        <w:t>Mejorará la n</w:t>
+      </w:r>
+      <w:r>
+        <w:rPr>
+          <w:rFonts w:ascii="Times New Roman" w:hAnsi="Times New Roman" w:cs="Times New Roman"/>
+          <w:sz w:val="24"/>
+          <w:szCs w:val="24"/>
+        </w:rPr>
+        <w:t>otificación de cantidad de medicamentos disponibles.</w:t>
+      </w:r>
+    </w:p>
+    <w:p>
+      <w:pPr>
+        <w:spacing w:line="480" w:lineRule="auto"/>
+        <w:rPr>
+          <w:rFonts w:ascii="Times New Roman" w:hAnsi="Times New Roman" w:cs="Times New Roman"/>
+          <w:b/>
+          <w:sz w:val="24"/>
+          <w:szCs w:val="24"/>
+        </w:rPr>
+      </w:pPr>
+      <w:r>
+        <w:rPr>
+          <w:rFonts w:ascii="Times New Roman" w:hAnsi="Times New Roman" w:cs="Times New Roman"/>
+          <w:b/>
+          <w:sz w:val="24"/>
+          <w:szCs w:val="24"/>
+        </w:rPr>
+        <w:t xml:space="preserve">A la sección </w:t>
+      </w:r>
+      <w:r>
+        <w:rPr>
+          <w:rFonts w:ascii="Times New Roman" w:hAnsi="Times New Roman" w:cs="Times New Roman"/>
+          <w:b/>
+          <w:sz w:val="24"/>
+          <w:szCs w:val="24"/>
+        </w:rPr>
+        <w:t>de supervisión de calidad total:</w:t>
+      </w:r>
+      <w:r>
+        <w:rPr>
+          <w:rFonts w:ascii="Times New Roman" w:hAnsi="Times New Roman" w:cs="Times New Roman"/>
+          <w:b/>
+          <w:sz w:val="24"/>
+          <w:szCs w:val="24"/>
+        </w:rPr>
+        <w:t xml:space="preserve"> </w:t>
+      </w:r>
+    </w:p>
+    <w:p>
+      <w:pPr>
+        <w:numPr>
+          <w:ilvl w:val="0"/>
+          <w:numId w:val="19"/>
+        </w:numPr>
+        <w:spacing w:line="480" w:lineRule="auto"/>
+        <w:rPr>
+          <w:rFonts w:ascii="Times New Roman" w:hAnsi="Times New Roman" w:cs="Times New Roman"/>
+          <w:sz w:val="24"/>
+          <w:szCs w:val="24"/>
+        </w:rPr>
+      </w:pPr>
+      <w:r>
+        <w:rPr>
+          <w:rFonts w:ascii="Times New Roman" w:hAnsi="Times New Roman" w:cs="Times New Roman"/>
+          <w:sz w:val="24"/>
+          <w:szCs w:val="24"/>
+        </w:rPr>
+        <w:t>Centralizará la información de las diversas áreas</w:t>
+      </w:r>
+    </w:p>
+    <w:p>
+      <w:pPr>
+        <w:numPr>
+          <w:ilvl w:val="0"/>
+          <w:numId w:val="19"/>
+        </w:numPr>
+        <w:spacing w:line="480" w:lineRule="auto"/>
+        <w:rPr>
+          <w:rFonts w:ascii="Times New Roman" w:hAnsi="Times New Roman" w:cs="Times New Roman"/>
+          <w:sz w:val="24"/>
+          <w:szCs w:val="24"/>
+        </w:rPr>
+      </w:pPr>
+      <w:r>
+        <w:rPr>
+          <w:rFonts w:ascii="Times New Roman" w:hAnsi="Times New Roman" w:cs="Times New Roman"/>
+          <w:sz w:val="24"/>
+          <w:szCs w:val="24"/>
+        </w:rPr>
+        <w:t>Reducción d</w:t>
+      </w:r>
+      <w:r>
+        <w:rPr>
+          <w:rFonts w:ascii="Times New Roman" w:hAnsi="Times New Roman" w:cs="Times New Roman"/>
+          <w:sz w:val="24"/>
+          <w:szCs w:val="24"/>
+        </w:rPr>
+        <w:t>el transporte que esta sección realiza para poder obtener los datos.</w:t>
+      </w:r>
+    </w:p>
+    <w:p>
+      <w:pPr>
+        <w:spacing w:line="480" w:lineRule="auto"/>
+        <w:rPr>
+          <w:rFonts w:ascii="Times New Roman" w:hAnsi="Times New Roman" w:cs="Times New Roman"/>
+          <w:b/>
+          <w:sz w:val="24"/>
+          <w:szCs w:val="24"/>
+        </w:rPr>
+      </w:pPr>
+      <w:r>
+        <w:rPr>
+          <w:rFonts w:ascii="Times New Roman" w:hAnsi="Times New Roman" w:cs="Times New Roman"/>
+          <w:b/>
+          <w:sz w:val="24"/>
+          <w:szCs w:val="24"/>
+        </w:rPr>
+        <w:lastRenderedPageBreak/>
+        <w:t xml:space="preserve">A los clientes: </w:t>
+      </w:r>
+    </w:p>
+    <w:p>
+      <w:pPr>
+        <w:rPr>
+          <w:rFonts w:ascii="Times New Roman" w:hAnsi="Times New Roman" w:cs="Times New Roman"/>
+          <w:sz w:val="24"/>
+          <w:szCs w:val="24"/>
+        </w:rPr>
+      </w:pPr>
+      <w:r>
+        <w:rPr>
+          <w:rFonts w:ascii="Times New Roman" w:hAnsi="Times New Roman" w:cs="Times New Roman"/>
+          <w:sz w:val="24"/>
+          <w:szCs w:val="24"/>
+        </w:rPr>
+        <w:t>M</w:t>
+      </w:r>
+      <w:r>
+        <w:rPr>
+          <w:rFonts w:ascii="Times New Roman" w:hAnsi="Times New Roman" w:cs="Times New Roman"/>
+          <w:sz w:val="24"/>
+          <w:szCs w:val="24"/>
+        </w:rPr>
+        <w:t>ejor servicio pues se agilizarán los procesos que se relación con la atención al cliente.</w:t>
+      </w:r>
       <w:r>
         <w:rPr>
           <w:rFonts w:ascii="Times New Roman" w:hAnsi="Times New Roman" w:cs="Times New Roman"/>
@@ -291,7 +2801,9 @@
     </w:p>
     <w:p>
       <w:pPr>
-        <w:spacing w:line="480" w:lineRule="auto"/>
+        <w:pStyle w:val="Ttulo2"/>
+        <w:spacing w:line="480" w:lineRule="auto"/>
+        <w:jc w:val="both"/>
         <w:rPr>
           <w:rFonts w:ascii="Times New Roman" w:hAnsi="Times New Roman" w:cs="Times New Roman"/>
           <w:sz w:val="24"/>
@@ -305,17 +2817,30 @@
           <w:szCs w:val="24"/>
         </w:rPr>
         <w:lastRenderedPageBreak/>
-        <w:t>Limitaciones</w:t>
-      </w:r>
-    </w:p>
-    <w:p>
-      <w:pPr>
-        <w:rPr>
-          <w:rFonts w:ascii="Times New Roman" w:hAnsi="Times New Roman" w:cs="Times New Roman"/>
-          <w:sz w:val="24"/>
-          <w:szCs w:val="24"/>
-        </w:rPr>
-      </w:pPr>
+        <w:t>Limitaciones.</w:t>
+      </w:r>
+    </w:p>
+    <w:p>
+      <w:pPr>
+        <w:pStyle w:val="Prrafodelista"/>
+        <w:numPr>
+          <w:ilvl w:val="0"/>
+          <w:numId w:val="12"/>
+        </w:numPr>
+        <w:rPr>
+          <w:rFonts w:ascii="Times New Roman" w:hAnsi="Times New Roman" w:cs="Times New Roman"/>
+          <w:sz w:val="24"/>
+          <w:szCs w:val="24"/>
+        </w:rPr>
+      </w:pPr>
+      <w:r>
+        <w:rPr>
+          <w:rFonts w:ascii="Times New Roman" w:hAnsi="Times New Roman" w:cs="Times New Roman"/>
+          <w:sz w:val="24"/>
+          <w:szCs w:val="24"/>
+        </w:rPr>
+        <w:t>El sistema aplica estándares propios del Grupo Promesa.</w:t>
+      </w:r>
       <w:r>
         <w:rPr>
           <w:rFonts w:ascii="Times New Roman" w:hAnsi="Times New Roman" w:cs="Times New Roman"/>
@@ -422,18 +2947,120 @@
           <w:sz w:val="24"/>
           <w:szCs w:val="24"/>
         </w:rPr>
-        <w:t xml:space="preserve"> Una aplicación web (web-</w:t>
-      </w:r>
-      <w:proofErr w:type="spellStart"/>
-      <w:r>
-        <w:rPr>
-          <w:rFonts w:ascii="Times New Roman" w:hAnsi="Times New Roman" w:cs="Times New Roman"/>
-          <w:sz w:val="24"/>
-          <w:szCs w:val="24"/>
-        </w:rPr>
-        <w:t>based</w:t>
-      </w:r>
-      <w:proofErr w:type="spellEnd"/>
+        <w:t xml:space="preserve"> Una aplicación web (web-based application) es un tipo especial de aplicación cliente/servidor, donde tanto el cliente (el navegador, explorador o visualizador) como el servidor (el servidor web) y el protocolo </w:t>
+      </w:r>
+      <w:r>
+        <w:rPr>
+          <w:rFonts w:ascii="Times New Roman" w:hAnsi="Times New Roman" w:cs="Times New Roman"/>
+          <w:sz w:val="24"/>
+          <w:szCs w:val="24"/>
+        </w:rPr>
+        <w:t>mediante</w:t>
+      </w:r>
+      <w:r>
+        <w:rPr>
+          <w:rFonts w:ascii="Times New Roman" w:hAnsi="Times New Roman" w:cs="Times New Roman"/>
+          <w:sz w:val="24"/>
+          <w:szCs w:val="24"/>
+        </w:rPr>
+        <w:t xml:space="preserve"> el que se comunican (HTTP) están estandarizados y no han de ser creados por el programador de aplicaciones.</w:t>
+      </w:r>
+    </w:p>
+    <w:p>
+      <w:pPr>
+        <w:spacing w:line="480" w:lineRule="auto"/>
+        <w:jc w:val="both"/>
+        <w:rPr>
+          <w:rFonts w:ascii="Times New Roman" w:hAnsi="Times New Roman" w:cs="Times New Roman"/>
+          <w:sz w:val="24"/>
+          <w:szCs w:val="24"/>
+        </w:rPr>
+      </w:pPr>
+      <w:r>
+        <w:rPr>
+          <w:rFonts w:ascii="Times New Roman" w:hAnsi="Times New Roman" w:cs="Times New Roman"/>
+          <w:sz w:val="24"/>
+          <w:szCs w:val="24"/>
+        </w:rPr>
+        <w:t>El protocolo HTTP forma parte de la familia de protocolos de comunicaciones TCP/IP, que son los empleados en Internet. Estos protocolos permiten la conexión de sistemas heterogéneos, lo que facilita el intercambio de información entre distintos ordenadores.</w:t>
+      </w:r>
+    </w:p>
+    <w:p>
+      <w:pPr>
+        <w:pStyle w:val="Ttulo3"/>
+        <w:spacing w:line="480" w:lineRule="auto"/>
+      </w:pPr>
+      <w:r>
+        <w:t>Factibilidad</w:t>
+      </w:r>
+    </w:p>
+    <w:p>
+      <w:pPr>
+        <w:spacing w:line="480" w:lineRule="auto"/>
+        <w:jc w:val="both"/>
+        <w:rPr>
+          <w:rFonts w:ascii="Times New Roman" w:hAnsi="Times New Roman" w:cs="Times New Roman"/>
+          <w:sz w:val="24"/>
+          <w:szCs w:val="24"/>
+          <w:lang w:val="es-ES"/>
+        </w:rPr>
+      </w:pPr>
+      <w:sdt>
+        <w:sdtPr>
+          <w:id w:val="-1706549594"/>
+          <w:citation/>
+        </w:sdtPr>
+        <w:sdtEndPr>
+          <w:rPr>
+            <w:rFonts w:ascii="Times New Roman" w:hAnsi="Times New Roman" w:cs="Times New Roman"/>
+            <w:sz w:val="24"/>
+            <w:szCs w:val="24"/>
+          </w:rPr>
+        </w:sdtEndPr>
+        <w:sdtContent>
+          <w:r>
+            <w:rPr>
+              <w:rFonts w:ascii="Times New Roman" w:hAnsi="Times New Roman" w:cs="Times New Roman"/>
+              <w:sz w:val="24"/>
+              <w:szCs w:val="24"/>
+            </w:rPr>
+            <w:fldChar w:fldCharType="begin"/>
+          </w:r>
+          <w:r>
+            <w:rPr>
+              <w:rFonts w:ascii="Times New Roman" w:hAnsi="Times New Roman" w:cs="Times New Roman"/>
+              <w:sz w:val="24"/>
+              <w:szCs w:val="24"/>
+            </w:rPr>
+            <w:instrText xml:space="preserve"> CITATION Her06 \l 17418 </w:instrText>
+          </w:r>
+          <w:r>
+            <w:rPr>
+              <w:rFonts w:ascii="Times New Roman" w:hAnsi="Times New Roman" w:cs="Times New Roman"/>
+              <w:sz w:val="24"/>
+              <w:szCs w:val="24"/>
+            </w:rPr>
+            <w:fldChar w:fldCharType="separate"/>
+          </w:r>
+          <w:r>
+            <w:rPr>
+              <w:rFonts w:ascii="Times New Roman" w:hAnsi="Times New Roman" w:cs="Times New Roman"/>
+              <w:noProof/>
+              <w:sz w:val="24"/>
+              <w:szCs w:val="24"/>
+            </w:rPr>
+            <w:t>(Hernández Sampieri, Fernández-Collado, &amp; Baptista Lucio, 2006)</w:t>
+          </w:r>
+          <w:r>
+            <w:rPr>
+              <w:rFonts w:ascii="Times New Roman" w:hAnsi="Times New Roman" w:cs="Times New Roman"/>
+              <w:sz w:val="24"/>
+              <w:szCs w:val="24"/>
+            </w:rPr>
+            <w:fldChar w:fldCharType="end"/>
+          </w:r>
+        </w:sdtContent>
+      </w:sdt>
       <w:r>
         <w:rPr>
           <w:rFonts w:ascii="Times New Roman" w:hAnsi="Times New Roman" w:cs="Times New Roman"/>
@@ -442,107 +3069,1319 @@
         </w:rPr>
         <w:t xml:space="preserve"> </w:t>
       </w:r>
-      <w:proofErr w:type="spellStart"/>
-      <w:r>
-        <w:rPr>
-          <w:rFonts w:ascii="Times New Roman" w:hAnsi="Times New Roman" w:cs="Times New Roman"/>
-          <w:sz w:val="24"/>
-          <w:szCs w:val="24"/>
-        </w:rPr>
-        <w:t>application</w:t>
-      </w:r>
-      <w:proofErr w:type="spellEnd"/>
-      <w:r>
-        <w:rPr>
-          <w:rFonts w:ascii="Times New Roman" w:hAnsi="Times New Roman" w:cs="Times New Roman"/>
-          <w:sz w:val="24"/>
-          <w:szCs w:val="24"/>
-        </w:rPr>
-        <w:t xml:space="preserve">) es un tipo especial de aplicación cliente/servidor, donde tanto el cliente (el navegador, explorador o visualizador) como el servidor (el servidor web) y el protocolo </w:t>
-      </w:r>
-      <w:proofErr w:type="spellStart"/>
-      <w:r>
-        <w:rPr>
-          <w:rFonts w:ascii="Times New Roman" w:hAnsi="Times New Roman" w:cs="Times New Roman"/>
-          <w:sz w:val="24"/>
-          <w:szCs w:val="24"/>
-        </w:rPr>
-        <w:t>mediente</w:t>
-      </w:r>
-      <w:proofErr w:type="spellEnd"/>
-      <w:r>
-        <w:rPr>
-          <w:rFonts w:ascii="Times New Roman" w:hAnsi="Times New Roman" w:cs="Times New Roman"/>
-          <w:sz w:val="24"/>
-          <w:szCs w:val="24"/>
-        </w:rPr>
-        <w:t xml:space="preserve"> el que se comunican (HTTP) están estandarizados y no han de ser creados por el programador de aplicaciones.</w:t>
-      </w:r>
-    </w:p>
-    <w:p>
-      <w:pPr>
-        <w:spacing w:line="480" w:lineRule="auto"/>
-        <w:jc w:val="both"/>
-        <w:rPr>
-          <w:rFonts w:ascii="Times New Roman" w:hAnsi="Times New Roman" w:cs="Times New Roman"/>
-          <w:sz w:val="24"/>
-          <w:szCs w:val="24"/>
-        </w:rPr>
-      </w:pPr>
-      <w:r>
-        <w:rPr>
-          <w:rFonts w:ascii="Times New Roman" w:hAnsi="Times New Roman" w:cs="Times New Roman"/>
-          <w:sz w:val="24"/>
-          <w:szCs w:val="24"/>
-        </w:rPr>
-        <w:t>El protocolo HTTP forma parte de la familia de protocolos de comunicaciones TCP/IP, que son los empleados en Internet. Estos protocolos permiten la conexión de sistemas heterogéneos, lo que facilita el intercambio de información entre distintos ordenadores.</w:t>
+      <w:r>
+        <w:rPr>
+          <w:rFonts w:ascii="Times New Roman" w:hAnsi="Times New Roman" w:cs="Times New Roman"/>
+          <w:sz w:val="24"/>
+          <w:szCs w:val="24"/>
+          <w:lang w:val="es-ES"/>
+        </w:rPr>
+        <w:t>Es necesario considerar otro aspecto importante del planteamiento del problema: la viabilidad  o factibilidad misma del estudio; para ello, debemos tomar  en cuenta la disponibilidad de recursos financieros, humanos y materiales que determinaran, en última instancia, l</w:t>
+      </w:r>
+      <w:r>
+        <w:rPr>
+          <w:rFonts w:ascii="Times New Roman" w:hAnsi="Times New Roman" w:cs="Times New Roman"/>
+          <w:sz w:val="24"/>
+          <w:szCs w:val="24"/>
+          <w:lang w:val="es-ES"/>
+        </w:rPr>
+        <w:t>os alcances de la investigación.</w:t>
       </w:r>
     </w:p>
     <w:p>
       <w:pPr>
         <w:pStyle w:val="Ttulo3"/>
-      </w:pPr>
-      <w:r>
-        <w:t>Factibilidad</w:t>
-      </w:r>
-    </w:p>
-    <w:p/>
+        <w:spacing w:line="480" w:lineRule="auto"/>
+      </w:pPr>
+      <w:r>
+        <w:t>Factibilidad técnica</w:t>
+      </w:r>
+    </w:p>
+    <w:p>
+      <w:pPr>
+        <w:shd w:val="clear" w:color="auto" w:fill="FFFFFF"/>
+        <w:spacing w:after="0" w:line="480" w:lineRule="auto"/>
+        <w:jc w:val="both"/>
+        <w:rPr>
+          <w:rFonts w:ascii="Times New Roman" w:eastAsia="Times New Roman" w:hAnsi="Times New Roman" w:cs="Times New Roman"/>
+          <w:sz w:val="24"/>
+          <w:szCs w:val="24"/>
+          <w:lang w:val="es-ES"/>
+        </w:rPr>
+      </w:pPr>
+      <w:sdt>
+        <w:sdtPr>
+          <w:rPr>
+            <w:rFonts w:ascii="Times New Roman" w:hAnsi="Times New Roman" w:cs="Times New Roman"/>
+            <w:sz w:val="24"/>
+            <w:szCs w:val="24"/>
+          </w:rPr>
+          <w:id w:val="-1789114856"/>
+          <w:citation/>
+        </w:sdtPr>
+        <w:sdtContent>
+          <w:r>
+            <w:rPr>
+              <w:rFonts w:ascii="Times New Roman" w:hAnsi="Times New Roman" w:cs="Times New Roman"/>
+              <w:sz w:val="24"/>
+              <w:szCs w:val="24"/>
+            </w:rPr>
+            <w:fldChar w:fldCharType="begin"/>
+          </w:r>
+          <w:r>
+            <w:rPr>
+              <w:rFonts w:ascii="Times New Roman" w:hAnsi="Times New Roman" w:cs="Times New Roman"/>
+              <w:sz w:val="24"/>
+              <w:szCs w:val="24"/>
+            </w:rPr>
+            <w:instrText xml:space="preserve"> CITATION Art10 \l 17418 </w:instrText>
+          </w:r>
+          <w:r>
+            <w:rPr>
+              <w:rFonts w:ascii="Times New Roman" w:hAnsi="Times New Roman" w:cs="Times New Roman"/>
+              <w:sz w:val="24"/>
+              <w:szCs w:val="24"/>
+            </w:rPr>
+            <w:fldChar w:fldCharType="separate"/>
+          </w:r>
+          <w:r>
+            <w:rPr>
+              <w:rFonts w:ascii="Times New Roman" w:hAnsi="Times New Roman" w:cs="Times New Roman"/>
+              <w:noProof/>
+              <w:sz w:val="24"/>
+              <w:szCs w:val="24"/>
+            </w:rPr>
+            <w:t>(Plasticas, 2010)</w:t>
+          </w:r>
+          <w:r>
+            <w:rPr>
+              <w:rFonts w:ascii="Times New Roman" w:hAnsi="Times New Roman" w:cs="Times New Roman"/>
+              <w:sz w:val="24"/>
+              <w:szCs w:val="24"/>
+            </w:rPr>
+            <w:fldChar w:fldCharType="end"/>
+          </w:r>
+        </w:sdtContent>
+      </w:sdt>
+      <w:r>
+        <w:rPr>
+          <w:rFonts w:ascii="Times New Roman" w:hAnsi="Times New Roman" w:cs="Times New Roman"/>
+          <w:sz w:val="24"/>
+          <w:szCs w:val="24"/>
+        </w:rPr>
+        <w:t xml:space="preserve"> </w:t>
+      </w:r>
+      <w:r>
+        <w:rPr>
+          <w:rFonts w:ascii="Times New Roman" w:eastAsia="Times New Roman" w:hAnsi="Times New Roman" w:cs="Times New Roman"/>
+          <w:sz w:val="24"/>
+          <w:szCs w:val="24"/>
+          <w:lang w:val="es-ES"/>
+        </w:rPr>
+        <w:t>Permite evaluar si el equipo y software están disponibles y tienen las capacidades técnicas requeridas por cada alternativa del diseño que se esté planificando, también se consideran las interfaces entre los sistemas actuales y los nuevos.</w:t>
+      </w:r>
+    </w:p>
+    <w:p>
+      <w:pPr>
+        <w:spacing w:line="480" w:lineRule="auto"/>
+        <w:jc w:val="both"/>
+      </w:pPr>
+      <w:r>
+        <w:rPr>
+          <w:rFonts w:ascii="Times New Roman" w:eastAsia="Times New Roman" w:hAnsi="Times New Roman" w:cs="Times New Roman"/>
+          <w:sz w:val="24"/>
+          <w:szCs w:val="24"/>
+          <w:lang w:val="es-ES"/>
+        </w:rPr>
+        <w:br/>
+        <w:t xml:space="preserve">Así mismo, estos estudios consideran si las organizaciones tienen el personal que posee la </w:t>
+      </w:r>
+      <w:r>
+        <w:rPr>
+          <w:rFonts w:ascii="Times New Roman" w:eastAsia="Times New Roman" w:hAnsi="Times New Roman" w:cs="Times New Roman"/>
+          <w:sz w:val="24"/>
+          <w:szCs w:val="24"/>
+          <w:lang w:val="es-ES"/>
+        </w:rPr>
+        <w:lastRenderedPageBreak/>
+        <w:t>experiencia técnica requerida para diseñar, implementar, operar y mantener el sistema propuesto.</w:t>
+      </w:r>
+    </w:p>
     <w:p>
       <w:pPr>
         <w:pStyle w:val="Ttulo3"/>
-      </w:pPr>
-      <w:r>
-        <w:t>Factibilidad técnica</w:t>
-      </w:r>
-    </w:p>
-    <w:p/>
+        <w:spacing w:line="480" w:lineRule="auto"/>
+      </w:pPr>
+      <w:r>
+        <w:t>Factibilidad operativa</w:t>
+      </w:r>
+    </w:p>
+    <w:p>
+      <w:pPr>
+        <w:shd w:val="clear" w:color="auto" w:fill="FFFFFF"/>
+        <w:spacing w:after="0" w:line="480" w:lineRule="auto"/>
+        <w:jc w:val="both"/>
+        <w:rPr>
+          <w:rFonts w:ascii="Times New Roman" w:eastAsia="Times New Roman" w:hAnsi="Times New Roman" w:cs="Times New Roman"/>
+          <w:sz w:val="24"/>
+          <w:szCs w:val="24"/>
+          <w:lang w:val="es-ES"/>
+        </w:rPr>
+      </w:pPr>
+      <w:sdt>
+        <w:sdtPr>
+          <w:id w:val="-130017595"/>
+          <w:citation/>
+        </w:sdtPr>
+        <w:sdtEndPr>
+          <w:rPr>
+            <w:rFonts w:ascii="Times New Roman" w:hAnsi="Times New Roman" w:cs="Times New Roman"/>
+            <w:sz w:val="24"/>
+            <w:szCs w:val="24"/>
+          </w:rPr>
+        </w:sdtEndPr>
+        <w:sdtContent>
+          <w:r>
+            <w:rPr>
+              <w:rFonts w:ascii="Times New Roman" w:hAnsi="Times New Roman" w:cs="Times New Roman"/>
+              <w:sz w:val="24"/>
+              <w:szCs w:val="24"/>
+            </w:rPr>
+            <w:fldChar w:fldCharType="begin"/>
+          </w:r>
+          <w:r>
+            <w:rPr>
+              <w:rFonts w:ascii="Times New Roman" w:hAnsi="Times New Roman" w:cs="Times New Roman"/>
+              <w:sz w:val="24"/>
+              <w:szCs w:val="24"/>
+            </w:rPr>
+            <w:instrText xml:space="preserve"> CITATION Art10 \l 17418 </w:instrText>
+          </w:r>
+          <w:r>
+            <w:rPr>
+              <w:rFonts w:ascii="Times New Roman" w:hAnsi="Times New Roman" w:cs="Times New Roman"/>
+              <w:sz w:val="24"/>
+              <w:szCs w:val="24"/>
+            </w:rPr>
+            <w:fldChar w:fldCharType="separate"/>
+          </w:r>
+          <w:r>
+            <w:rPr>
+              <w:rFonts w:ascii="Times New Roman" w:hAnsi="Times New Roman" w:cs="Times New Roman"/>
+              <w:noProof/>
+              <w:sz w:val="24"/>
+              <w:szCs w:val="24"/>
+            </w:rPr>
+            <w:t>(Plasticas, 2010)</w:t>
+          </w:r>
+          <w:r>
+            <w:rPr>
+              <w:rFonts w:ascii="Times New Roman" w:hAnsi="Times New Roman" w:cs="Times New Roman"/>
+              <w:sz w:val="24"/>
+              <w:szCs w:val="24"/>
+            </w:rPr>
+            <w:fldChar w:fldCharType="end"/>
+          </w:r>
+        </w:sdtContent>
+      </w:sdt>
+      <w:r>
+        <w:rPr>
+          <w:rFonts w:ascii="Times New Roman" w:hAnsi="Times New Roman" w:cs="Times New Roman"/>
+          <w:sz w:val="24"/>
+          <w:szCs w:val="24"/>
+        </w:rPr>
+        <w:t xml:space="preserve"> </w:t>
+      </w:r>
+      <w:r>
+        <w:rPr>
+          <w:rFonts w:ascii="Times New Roman" w:eastAsia="Times New Roman" w:hAnsi="Times New Roman" w:cs="Times New Roman"/>
+          <w:sz w:val="24"/>
+          <w:szCs w:val="24"/>
+          <w:lang w:val="es-ES"/>
+        </w:rPr>
+        <w:t>Comprende una determinación de posibilidad que un nuevo sistema se use como se supone. Se deben considerar cuatro aspectos:</w:t>
+      </w:r>
+    </w:p>
+    <w:p>
+      <w:pPr>
+        <w:pStyle w:val="Prrafodelista"/>
+        <w:numPr>
+          <w:ilvl w:val="0"/>
+          <w:numId w:val="9"/>
+        </w:numPr>
+        <w:shd w:val="clear" w:color="auto" w:fill="FFFFFF"/>
+        <w:spacing w:after="0" w:line="480" w:lineRule="auto"/>
+        <w:jc w:val="both"/>
+        <w:rPr>
+          <w:rFonts w:ascii="Times New Roman" w:eastAsia="Times New Roman" w:hAnsi="Times New Roman" w:cs="Times New Roman"/>
+          <w:sz w:val="24"/>
+          <w:szCs w:val="24"/>
+          <w:lang w:val="es-ES"/>
+        </w:rPr>
+      </w:pPr>
+      <w:r>
+        <w:rPr>
+          <w:rFonts w:ascii="Times New Roman" w:eastAsia="Times New Roman" w:hAnsi="Times New Roman" w:cs="Times New Roman"/>
+          <w:sz w:val="24"/>
+          <w:szCs w:val="24"/>
+          <w:lang w:val="es-ES"/>
+        </w:rPr>
+        <w:t>La utilización de un nuevo sistema puede ser demasiado complejo para los usuarios de la organización o los operadores del sistema.</w:t>
+      </w:r>
+    </w:p>
+    <w:p>
+      <w:pPr>
+        <w:pStyle w:val="Prrafodelista"/>
+        <w:numPr>
+          <w:ilvl w:val="0"/>
+          <w:numId w:val="9"/>
+        </w:numPr>
+        <w:shd w:val="clear" w:color="auto" w:fill="FFFFFF"/>
+        <w:spacing w:after="0" w:line="480" w:lineRule="auto"/>
+        <w:jc w:val="both"/>
+        <w:rPr>
+          <w:rFonts w:ascii="Times New Roman" w:eastAsia="Times New Roman" w:hAnsi="Times New Roman" w:cs="Times New Roman"/>
+          <w:sz w:val="24"/>
+          <w:szCs w:val="24"/>
+          <w:lang w:val="es-ES"/>
+        </w:rPr>
+      </w:pPr>
+      <w:r>
+        <w:rPr>
+          <w:rFonts w:ascii="Times New Roman" w:eastAsia="Times New Roman" w:hAnsi="Times New Roman" w:cs="Times New Roman"/>
+          <w:sz w:val="24"/>
+          <w:szCs w:val="24"/>
+          <w:lang w:val="es-ES"/>
+        </w:rPr>
+        <w:t>Este nuevo sistema puede hacer que los usuarios se resistan a él como consecuencia de una técnica de trabajo, miedo a ser desplazado u otras razones.</w:t>
+      </w:r>
+    </w:p>
+    <w:p>
+      <w:pPr>
+        <w:pStyle w:val="Prrafodelista"/>
+        <w:numPr>
+          <w:ilvl w:val="0"/>
+          <w:numId w:val="9"/>
+        </w:numPr>
+        <w:shd w:val="clear" w:color="auto" w:fill="FFFFFF"/>
+        <w:spacing w:after="0" w:line="480" w:lineRule="auto"/>
+        <w:jc w:val="both"/>
+        <w:rPr>
+          <w:rFonts w:ascii="Times New Roman" w:eastAsia="Times New Roman" w:hAnsi="Times New Roman" w:cs="Times New Roman"/>
+          <w:sz w:val="24"/>
+          <w:szCs w:val="24"/>
+          <w:lang w:val="es-ES"/>
+        </w:rPr>
+      </w:pPr>
+      <w:r>
+        <w:rPr>
+          <w:rFonts w:ascii="Times New Roman" w:eastAsia="Times New Roman" w:hAnsi="Times New Roman" w:cs="Times New Roman"/>
+          <w:sz w:val="24"/>
+          <w:szCs w:val="24"/>
+          <w:lang w:val="es-ES"/>
+        </w:rPr>
+        <w:t>Un sistema nuevo puede introducir cambios demasiado rápidos que no permita al personal adaptarse a él y aceptarlo.</w:t>
+      </w:r>
+    </w:p>
+    <w:p>
+      <w:pPr>
+        <w:pStyle w:val="Prrafodelista"/>
+        <w:numPr>
+          <w:ilvl w:val="0"/>
+          <w:numId w:val="9"/>
+        </w:numPr>
+        <w:shd w:val="clear" w:color="auto" w:fill="FFFFFF"/>
+        <w:spacing w:after="0" w:line="480" w:lineRule="auto"/>
+        <w:jc w:val="both"/>
+        <w:rPr>
+          <w:rFonts w:ascii="Times New Roman" w:eastAsia="Times New Roman" w:hAnsi="Times New Roman" w:cs="Times New Roman"/>
+          <w:sz w:val="24"/>
+          <w:szCs w:val="24"/>
+          <w:lang w:val="es-ES"/>
+        </w:rPr>
+      </w:pPr>
+      <w:r>
+        <w:rPr>
+          <w:rFonts w:ascii="Times New Roman" w:eastAsia="Times New Roman" w:hAnsi="Times New Roman" w:cs="Times New Roman"/>
+          <w:sz w:val="24"/>
+          <w:szCs w:val="24"/>
+          <w:lang w:val="es-ES"/>
+        </w:rPr>
+        <w:t>La probabilidad de obsolescencia en el sistema. Cambios anticipados en la práctica o políticas administrativas pueden hacerse que un nuevo sistema sea obsoleto muy pronto.</w:t>
+      </w:r>
+    </w:p>
     <w:p>
       <w:pPr>
         <w:pStyle w:val="Ttulo3"/>
-      </w:pPr>
-      <w:r>
-        <w:t>Factibilidad operativa</w:t>
-      </w:r>
-    </w:p>
-    <w:p/>
+        <w:spacing w:line="480" w:lineRule="auto"/>
+      </w:pPr>
+      <w:r>
+        <w:t>Factibilidad económica</w:t>
+      </w:r>
+    </w:p>
+    <w:p>
+      <w:pPr>
+        <w:shd w:val="clear" w:color="auto" w:fill="FFFFFF"/>
+        <w:spacing w:after="0" w:line="480" w:lineRule="auto"/>
+        <w:jc w:val="both"/>
+        <w:rPr>
+          <w:rFonts w:ascii="Times New Roman" w:eastAsia="Times New Roman" w:hAnsi="Times New Roman" w:cs="Times New Roman"/>
+          <w:sz w:val="24"/>
+          <w:szCs w:val="24"/>
+          <w:lang w:val="es-ES"/>
+        </w:rPr>
+      </w:pPr>
+      <w:sdt>
+        <w:sdtPr>
+          <w:id w:val="-1183129830"/>
+          <w:citation/>
+        </w:sdtPr>
+        <w:sdtEndPr>
+          <w:rPr>
+            <w:rFonts w:ascii="Times New Roman" w:hAnsi="Times New Roman" w:cs="Times New Roman"/>
+            <w:sz w:val="24"/>
+            <w:szCs w:val="24"/>
+          </w:rPr>
+        </w:sdtEndPr>
+        <w:sdtContent>
+          <w:r>
+            <w:rPr>
+              <w:rFonts w:ascii="Times New Roman" w:hAnsi="Times New Roman" w:cs="Times New Roman"/>
+              <w:sz w:val="24"/>
+              <w:szCs w:val="24"/>
+            </w:rPr>
+            <w:fldChar w:fldCharType="begin"/>
+          </w:r>
+          <w:r>
+            <w:rPr>
+              <w:rFonts w:ascii="Times New Roman" w:hAnsi="Times New Roman" w:cs="Times New Roman"/>
+              <w:sz w:val="24"/>
+              <w:szCs w:val="24"/>
+            </w:rPr>
+            <w:instrText xml:space="preserve"> CITATION Art10 \l 17418 </w:instrText>
+          </w:r>
+          <w:r>
+            <w:rPr>
+              <w:rFonts w:ascii="Times New Roman" w:hAnsi="Times New Roman" w:cs="Times New Roman"/>
+              <w:sz w:val="24"/>
+              <w:szCs w:val="24"/>
+            </w:rPr>
+            <w:fldChar w:fldCharType="separate"/>
+          </w:r>
+          <w:r>
+            <w:rPr>
+              <w:rFonts w:ascii="Times New Roman" w:hAnsi="Times New Roman" w:cs="Times New Roman"/>
+              <w:noProof/>
+              <w:sz w:val="24"/>
+              <w:szCs w:val="24"/>
+            </w:rPr>
+            <w:t>(Plasticas, 2010)</w:t>
+          </w:r>
+          <w:r>
+            <w:rPr>
+              <w:rFonts w:ascii="Times New Roman" w:hAnsi="Times New Roman" w:cs="Times New Roman"/>
+              <w:sz w:val="24"/>
+              <w:szCs w:val="24"/>
+            </w:rPr>
+            <w:fldChar w:fldCharType="end"/>
+          </w:r>
+        </w:sdtContent>
+      </w:sdt>
+      <w:r>
+        <w:rPr>
+          <w:rFonts w:ascii="Times New Roman" w:hAnsi="Times New Roman" w:cs="Times New Roman"/>
+          <w:sz w:val="24"/>
+          <w:szCs w:val="24"/>
+        </w:rPr>
+        <w:t xml:space="preserve"> </w:t>
+      </w:r>
+      <w:r>
+        <w:rPr>
+          <w:rFonts w:ascii="Times New Roman" w:eastAsia="Times New Roman" w:hAnsi="Times New Roman" w:cs="Times New Roman"/>
+          <w:sz w:val="24"/>
+          <w:szCs w:val="24"/>
+          <w:lang w:val="es-ES"/>
+        </w:rPr>
+        <w:t>Dentro de estos estudios se pueden incluir el análisis de costo y beneficios asociados con cada alternativa del proyecto.</w:t>
+      </w:r>
+    </w:p>
+    <w:p>
+      <w:pPr>
+        <w:shd w:val="clear" w:color="auto" w:fill="FFFFFF"/>
+        <w:spacing w:after="0" w:line="480" w:lineRule="auto"/>
+        <w:jc w:val="both"/>
+        <w:rPr>
+          <w:rFonts w:ascii="Times New Roman" w:eastAsia="Times New Roman" w:hAnsi="Times New Roman" w:cs="Times New Roman"/>
+          <w:sz w:val="24"/>
+          <w:szCs w:val="24"/>
+          <w:lang w:val="es-ES"/>
+        </w:rPr>
+      </w:pPr>
+      <w:r>
+        <w:rPr>
+          <w:rFonts w:ascii="Times New Roman" w:eastAsia="Times New Roman" w:hAnsi="Times New Roman" w:cs="Times New Roman"/>
+          <w:sz w:val="24"/>
+          <w:szCs w:val="24"/>
+          <w:lang w:val="es-ES"/>
+        </w:rPr>
+        <w:t>Con análisis de costo/beneficios, todos los costos y beneficios de adquirir y operar cada sistema alternativo se identifican y se establece una comparación entre ellos. Esto permite seleccionar el más conveniente para la empresa.</w:t>
+      </w:r>
+    </w:p>
+    <w:p>
+      <w:pPr>
+        <w:shd w:val="clear" w:color="auto" w:fill="FFFFFF"/>
+        <w:spacing w:after="0" w:line="480" w:lineRule="auto"/>
+        <w:jc w:val="both"/>
+        <w:rPr>
+          <w:rFonts w:ascii="Times New Roman" w:eastAsia="Times New Roman" w:hAnsi="Times New Roman" w:cs="Times New Roman"/>
+          <w:sz w:val="24"/>
+          <w:szCs w:val="24"/>
+          <w:lang w:val="es-ES"/>
+        </w:rPr>
+      </w:pPr>
+      <w:r>
+        <w:rPr>
+          <w:rFonts w:ascii="Times New Roman" w:eastAsia="Times New Roman" w:hAnsi="Times New Roman" w:cs="Times New Roman"/>
+          <w:sz w:val="24"/>
+          <w:szCs w:val="24"/>
+          <w:lang w:val="es-ES"/>
+        </w:rPr>
+        <w:t>Dentro de esta comparación se debe tomar en cuenta lo siguiente:</w:t>
+      </w:r>
+    </w:p>
+    <w:p>
+      <w:pPr>
+        <w:pStyle w:val="Prrafodelista"/>
+        <w:numPr>
+          <w:ilvl w:val="0"/>
+          <w:numId w:val="10"/>
+        </w:numPr>
+        <w:shd w:val="clear" w:color="auto" w:fill="FFFFFF"/>
+        <w:spacing w:after="0" w:line="480" w:lineRule="auto"/>
+        <w:jc w:val="both"/>
+        <w:rPr>
+          <w:rFonts w:ascii="Times New Roman" w:eastAsia="Times New Roman" w:hAnsi="Times New Roman" w:cs="Times New Roman"/>
+          <w:sz w:val="24"/>
+          <w:szCs w:val="24"/>
+          <w:lang w:val="es-ES"/>
+        </w:rPr>
+      </w:pPr>
+      <w:r>
+        <w:rPr>
+          <w:rFonts w:ascii="Times New Roman" w:eastAsia="Times New Roman" w:hAnsi="Times New Roman" w:cs="Times New Roman"/>
+          <w:sz w:val="24"/>
+          <w:szCs w:val="24"/>
+          <w:lang w:val="es-ES"/>
+        </w:rPr>
+        <w:lastRenderedPageBreak/>
+        <w:t>Se comparan los costos esperados de cada alternativa con los beneficios esperados para asegurarse que los beneficios excedan los costos.</w:t>
+      </w:r>
+    </w:p>
+    <w:p>
+      <w:pPr>
+        <w:pStyle w:val="Prrafodelista"/>
+        <w:numPr>
+          <w:ilvl w:val="0"/>
+          <w:numId w:val="10"/>
+        </w:numPr>
+        <w:shd w:val="clear" w:color="auto" w:fill="FFFFFF"/>
+        <w:spacing w:after="0" w:line="480" w:lineRule="auto"/>
+        <w:jc w:val="both"/>
+        <w:rPr>
+          <w:rFonts w:ascii="Times New Roman" w:eastAsia="Times New Roman" w:hAnsi="Times New Roman" w:cs="Times New Roman"/>
+          <w:sz w:val="24"/>
+          <w:szCs w:val="24"/>
+          <w:lang w:val="es-ES"/>
+        </w:rPr>
+      </w:pPr>
+      <w:r>
+        <w:rPr>
+          <w:rFonts w:ascii="Times New Roman" w:eastAsia="Times New Roman" w:hAnsi="Times New Roman" w:cs="Times New Roman"/>
+          <w:sz w:val="24"/>
+          <w:szCs w:val="24"/>
+          <w:lang w:val="es-ES"/>
+        </w:rPr>
+        <w:t>La proporción costo/beneficio de cada alternativa se comparan con las que proporcionan los costos/beneficios de las otras alternativas para escoger la mejor.</w:t>
+      </w:r>
+    </w:p>
+    <w:p>
+      <w:pPr>
+        <w:pStyle w:val="Prrafodelista"/>
+        <w:numPr>
+          <w:ilvl w:val="0"/>
+          <w:numId w:val="10"/>
+        </w:numPr>
+        <w:shd w:val="clear" w:color="auto" w:fill="FFFFFF"/>
+        <w:spacing w:after="0" w:line="480" w:lineRule="auto"/>
+        <w:jc w:val="both"/>
+        <w:rPr>
+          <w:rFonts w:ascii="Times New Roman" w:eastAsia="Times New Roman" w:hAnsi="Times New Roman" w:cs="Times New Roman"/>
+          <w:sz w:val="24"/>
+          <w:szCs w:val="24"/>
+          <w:lang w:val="es-ES"/>
+        </w:rPr>
+      </w:pPr>
+      <w:r>
+        <w:rPr>
+          <w:rFonts w:ascii="Times New Roman" w:eastAsia="Times New Roman" w:hAnsi="Times New Roman" w:cs="Times New Roman"/>
+          <w:sz w:val="24"/>
+          <w:szCs w:val="24"/>
+          <w:lang w:val="es-ES"/>
+        </w:rPr>
+        <w:t>Se determinan las formas en que la organización podría gastar su dinero.</w:t>
+      </w:r>
+    </w:p>
     <w:p>
       <w:pPr>
         <w:pStyle w:val="Ttulo3"/>
-      </w:pPr>
-      <w:r>
-        <w:t>Factibilidad económica</w:t>
-      </w:r>
-    </w:p>
-    <w:p/>
-    <w:p>
-      <w:pPr>
-        <w:pStyle w:val="Ttulo3"/>
+        <w:spacing w:line="480" w:lineRule="auto"/>
       </w:pPr>
       <w:r>
         <w:t>Depreciación</w:t>
       </w:r>
     </w:p>
-    <w:p/>
+    <w:p>
+      <w:pPr>
+        <w:spacing w:line="480" w:lineRule="auto"/>
+        <w:rPr>
+          <w:rFonts w:ascii="Times New Roman" w:hAnsi="Times New Roman" w:cs="Times New Roman"/>
+          <w:sz w:val="24"/>
+          <w:szCs w:val="24"/>
+        </w:rPr>
+      </w:pPr>
+      <w:sdt>
+        <w:sdtPr>
+          <w:id w:val="-312259923"/>
+          <w:citation/>
+        </w:sdtPr>
+        <w:sdtEndPr>
+          <w:rPr>
+            <w:rFonts w:ascii="Times New Roman" w:hAnsi="Times New Roman" w:cs="Times New Roman"/>
+            <w:sz w:val="24"/>
+            <w:szCs w:val="24"/>
+          </w:rPr>
+        </w:sdtEndPr>
+        <w:sdtContent>
+          <w:r>
+            <w:rPr>
+              <w:rFonts w:ascii="Times New Roman" w:hAnsi="Times New Roman" w:cs="Times New Roman"/>
+              <w:sz w:val="24"/>
+              <w:szCs w:val="24"/>
+            </w:rPr>
+            <w:fldChar w:fldCharType="begin"/>
+          </w:r>
+          <w:r>
+            <w:rPr>
+              <w:rFonts w:ascii="Times New Roman" w:hAnsi="Times New Roman" w:cs="Times New Roman"/>
+              <w:sz w:val="24"/>
+              <w:szCs w:val="24"/>
+            </w:rPr>
+            <w:instrText xml:space="preserve"> CITATION Git00 \l 17418 </w:instrText>
+          </w:r>
+          <w:r>
+            <w:rPr>
+              <w:rFonts w:ascii="Times New Roman" w:hAnsi="Times New Roman" w:cs="Times New Roman"/>
+              <w:sz w:val="24"/>
+              <w:szCs w:val="24"/>
+            </w:rPr>
+            <w:fldChar w:fldCharType="separate"/>
+          </w:r>
+          <w:r>
+            <w:rPr>
+              <w:rFonts w:ascii="Times New Roman" w:hAnsi="Times New Roman" w:cs="Times New Roman"/>
+              <w:noProof/>
+              <w:sz w:val="24"/>
+              <w:szCs w:val="24"/>
+            </w:rPr>
+            <w:t>(Gitman, 2000)</w:t>
+          </w:r>
+          <w:r>
+            <w:rPr>
+              <w:rFonts w:ascii="Times New Roman" w:hAnsi="Times New Roman" w:cs="Times New Roman"/>
+              <w:sz w:val="24"/>
+              <w:szCs w:val="24"/>
+            </w:rPr>
+            <w:fldChar w:fldCharType="end"/>
+          </w:r>
+        </w:sdtContent>
+      </w:sdt>
+      <w:r>
+        <w:rPr>
+          <w:rFonts w:ascii="Times New Roman" w:hAnsi="Times New Roman" w:cs="Times New Roman"/>
+          <w:sz w:val="24"/>
+          <w:szCs w:val="24"/>
+        </w:rPr>
+        <w:t xml:space="preserve"> </w:t>
+      </w:r>
+      <w:r>
+        <w:rPr>
+          <w:rFonts w:ascii="Times New Roman" w:hAnsi="Times New Roman" w:cs="Times New Roman"/>
+          <w:sz w:val="24"/>
+          <w:szCs w:val="24"/>
+        </w:rPr>
+        <w:t>Cargo sistemático de una parte de los costos de los activos fijos frente a los ingresos anuales a través del tiempo. Con propósitos de información financiera, se pueden utilizar diversos métodos de depreciación (línea recta, doble saldo decreciente y la suma de dígitos de años).</w:t>
+      </w:r>
+    </w:p>
+    <w:p>
+      <w:pPr>
+        <w:spacing w:line="480" w:lineRule="auto"/>
+        <w:rPr>
+          <w:rFonts w:ascii="Times New Roman" w:hAnsi="Times New Roman" w:cs="Times New Roman"/>
+          <w:sz w:val="24"/>
+          <w:szCs w:val="24"/>
+        </w:rPr>
+      </w:pPr>
+      <w:r>
+        <w:rPr>
+          <w:rFonts w:ascii="Times New Roman" w:hAnsi="Times New Roman" w:cs="Times New Roman"/>
+          <w:sz w:val="24"/>
+          <w:szCs w:val="24"/>
+        </w:rPr>
+        <w:t>En El Salvador, la depreciación es aplicada en base a la Ley del Impuesto sobre la renta, el cual dice:</w:t>
+      </w:r>
+    </w:p>
+    <w:p>
+      <w:pPr>
+        <w:spacing w:after="0" w:line="480" w:lineRule="auto"/>
+        <w:ind w:left="720" w:hanging="720"/>
+        <w:jc w:val="both"/>
+        <w:rPr>
+          <w:rFonts w:ascii="Times New Roman" w:hAnsi="Times New Roman" w:cs="Times New Roman"/>
+          <w:sz w:val="24"/>
+          <w:szCs w:val="24"/>
+        </w:rPr>
+      </w:pPr>
+      <w:r>
+        <w:rPr>
+          <w:rFonts w:ascii="Times New Roman" w:hAnsi="Times New Roman" w:cs="Times New Roman"/>
+          <w:sz w:val="24"/>
+          <w:szCs w:val="24"/>
+        </w:rPr>
+        <w:t xml:space="preserve"> </w:t>
+      </w:r>
+      <w:sdt>
+        <w:sdtPr>
+          <w:rPr>
+            <w:rFonts w:ascii="Times New Roman" w:hAnsi="Times New Roman" w:cs="Times New Roman"/>
+            <w:sz w:val="24"/>
+            <w:szCs w:val="24"/>
+          </w:rPr>
+          <w:id w:val="-858118224"/>
+          <w:citation/>
+        </w:sdtPr>
+        <w:sdtContent>
+          <w:r>
+            <w:rPr>
+              <w:rFonts w:ascii="Times New Roman" w:hAnsi="Times New Roman" w:cs="Times New Roman"/>
+              <w:sz w:val="24"/>
+              <w:szCs w:val="24"/>
+            </w:rPr>
+            <w:fldChar w:fldCharType="begin"/>
+          </w:r>
+          <w:r>
+            <w:rPr>
+              <w:rFonts w:ascii="Times New Roman" w:hAnsi="Times New Roman" w:cs="Times New Roman"/>
+              <w:sz w:val="24"/>
+              <w:szCs w:val="24"/>
+            </w:rPr>
+            <w:instrText xml:space="preserve"> CITATION Asa14 \l 17418 </w:instrText>
+          </w:r>
+          <w:r>
+            <w:rPr>
+              <w:rFonts w:ascii="Times New Roman" w:hAnsi="Times New Roman" w:cs="Times New Roman"/>
+              <w:sz w:val="24"/>
+              <w:szCs w:val="24"/>
+            </w:rPr>
+            <w:fldChar w:fldCharType="separate"/>
+          </w:r>
+          <w:r>
+            <w:rPr>
+              <w:rFonts w:ascii="Times New Roman" w:hAnsi="Times New Roman" w:cs="Times New Roman"/>
+              <w:noProof/>
+              <w:sz w:val="24"/>
+              <w:szCs w:val="24"/>
+            </w:rPr>
+            <w:t>(Asamblea Legislativa, 2014)</w:t>
+          </w:r>
+          <w:r>
+            <w:rPr>
+              <w:rFonts w:ascii="Times New Roman" w:hAnsi="Times New Roman" w:cs="Times New Roman"/>
+              <w:sz w:val="24"/>
+              <w:szCs w:val="24"/>
+            </w:rPr>
+            <w:fldChar w:fldCharType="end"/>
+          </w:r>
+        </w:sdtContent>
+      </w:sdt>
+      <w:r>
+        <w:rPr>
+          <w:rFonts w:ascii="Times New Roman" w:hAnsi="Times New Roman" w:cs="Times New Roman"/>
+          <w:sz w:val="24"/>
+          <w:szCs w:val="24"/>
+        </w:rPr>
+        <w:t xml:space="preserve"> </w:t>
+      </w:r>
+      <w:r>
+        <w:rPr>
+          <w:rFonts w:ascii="Times New Roman" w:hAnsi="Times New Roman" w:cs="Times New Roman"/>
+          <w:sz w:val="24"/>
+          <w:szCs w:val="24"/>
+        </w:rPr>
+        <w:t xml:space="preserve">Art. 30. Es deducible de la renta obtenida, el costo de adquisición o de fabricación, de los bienes aprovechados por el contribuyente, para la generación de la renta computable, de acuerdo a lo dispuesto en este artículo. </w:t>
+      </w:r>
+    </w:p>
+    <w:p>
+      <w:pPr>
+        <w:spacing w:after="0" w:line="480" w:lineRule="auto"/>
+        <w:ind w:left="720"/>
+        <w:jc w:val="both"/>
+        <w:rPr>
+          <w:rFonts w:ascii="Times New Roman" w:hAnsi="Times New Roman" w:cs="Times New Roman"/>
+          <w:sz w:val="24"/>
+          <w:szCs w:val="24"/>
+        </w:rPr>
+      </w:pPr>
+      <w:r>
+        <w:rPr>
+          <w:rFonts w:ascii="Times New Roman" w:hAnsi="Times New Roman" w:cs="Times New Roman"/>
+          <w:sz w:val="24"/>
+          <w:szCs w:val="24"/>
+        </w:rPr>
+        <w:t xml:space="preserve">En los bienes que se consumen o agotan en un período no mayor de doce meses de uso o empleo en la producción de la renta, su costo total se deducirá en el ejercicio en que su empleo haya sido mayor, según lo declare el contribuyente. </w:t>
+      </w:r>
+    </w:p>
+    <w:p>
+      <w:pPr>
+        <w:spacing w:line="480" w:lineRule="auto"/>
+        <w:ind w:left="720"/>
+        <w:jc w:val="both"/>
+        <w:rPr>
+          <w:rFonts w:ascii="Times New Roman" w:hAnsi="Times New Roman" w:cs="Times New Roman"/>
+          <w:sz w:val="24"/>
+          <w:szCs w:val="24"/>
+        </w:rPr>
+      </w:pPr>
+      <w:r>
+        <w:rPr>
+          <w:rFonts w:ascii="Times New Roman" w:hAnsi="Times New Roman" w:cs="Times New Roman"/>
+          <w:sz w:val="24"/>
+          <w:szCs w:val="24"/>
+        </w:rPr>
+        <w:t>En los bienes cuyo uso o empleo en la producción de la renta, se extienda por un período mayor de doce meses, se determinará una cuota anual deducible de la renta obtenida, de conformidad a las reglas siguientes:</w:t>
+      </w:r>
+    </w:p>
+    <w:p>
+      <w:pPr>
+        <w:pStyle w:val="Prrafodelista"/>
+        <w:numPr>
+          <w:ilvl w:val="0"/>
+          <w:numId w:val="7"/>
+        </w:numPr>
+        <w:spacing w:line="480" w:lineRule="auto"/>
+        <w:jc w:val="both"/>
+        <w:rPr>
+          <w:rFonts w:ascii="Times New Roman" w:hAnsi="Times New Roman" w:cs="Times New Roman"/>
+          <w:sz w:val="24"/>
+          <w:szCs w:val="24"/>
+        </w:rPr>
+      </w:pPr>
+      <w:r>
+        <w:rPr>
+          <w:rFonts w:ascii="Times New Roman" w:hAnsi="Times New Roman" w:cs="Times New Roman"/>
+          <w:sz w:val="24"/>
+          <w:szCs w:val="24"/>
+        </w:rPr>
+        <w:lastRenderedPageBreak/>
+        <w:t xml:space="preserve">La deducción procede por la pérdida de valor que sufren los bienes e instalaciones por el uso, la acción del tiempo, la obsolescencia, la incosteabilidad de su operación o el agotamiento. </w:t>
+      </w:r>
+    </w:p>
+    <w:p>
+      <w:pPr>
+        <w:pStyle w:val="Prrafodelista"/>
+        <w:numPr>
+          <w:ilvl w:val="0"/>
+          <w:numId w:val="7"/>
+        </w:numPr>
+        <w:spacing w:line="480" w:lineRule="auto"/>
+        <w:jc w:val="both"/>
+        <w:rPr>
+          <w:rFonts w:ascii="Times New Roman" w:hAnsi="Times New Roman" w:cs="Times New Roman"/>
+          <w:sz w:val="24"/>
+          <w:szCs w:val="24"/>
+        </w:rPr>
+      </w:pPr>
+      <w:r>
+        <w:rPr>
+          <w:rFonts w:ascii="Times New Roman" w:hAnsi="Times New Roman" w:cs="Times New Roman"/>
+          <w:sz w:val="24"/>
+          <w:szCs w:val="24"/>
+        </w:rPr>
+        <w:t xml:space="preserve">El valor sujeto a depreciación será el costo total del bien salvo en los casos siguientes: </w:t>
+      </w:r>
+    </w:p>
+    <w:p>
+      <w:pPr>
+        <w:spacing w:line="480" w:lineRule="auto"/>
+        <w:ind w:left="1440"/>
+        <w:jc w:val="both"/>
+        <w:rPr>
+          <w:rFonts w:ascii="Times New Roman" w:hAnsi="Times New Roman" w:cs="Times New Roman"/>
+          <w:sz w:val="24"/>
+          <w:szCs w:val="24"/>
+        </w:rPr>
+      </w:pPr>
+      <w:r>
+        <w:rPr>
+          <w:rFonts w:ascii="Times New Roman" w:hAnsi="Times New Roman" w:cs="Times New Roman"/>
+          <w:sz w:val="24"/>
+          <w:szCs w:val="24"/>
+        </w:rPr>
+        <w:t xml:space="preserve">a) Cuando se tratare de maquinaria importada que haya gozado de exención del Impuesto a la Transferencia de Bienes Muebles y a la Prestación de Servicios en su importación, será como máximo el valor registrado por la Dirección General al momento de realizar la importación; </w:t>
+      </w:r>
+    </w:p>
+    <w:p>
+      <w:pPr>
+        <w:spacing w:line="480" w:lineRule="auto"/>
+        <w:ind w:left="1440"/>
+        <w:jc w:val="both"/>
+        <w:rPr>
+          <w:rFonts w:ascii="Times New Roman" w:hAnsi="Times New Roman" w:cs="Times New Roman"/>
+          <w:sz w:val="24"/>
+          <w:szCs w:val="24"/>
+        </w:rPr>
+      </w:pPr>
+      <w:r>
+        <w:rPr>
+          <w:rFonts w:ascii="Times New Roman" w:hAnsi="Times New Roman" w:cs="Times New Roman"/>
+          <w:sz w:val="24"/>
+          <w:szCs w:val="24"/>
+        </w:rPr>
+        <w:t>b) Cuando se tratare de maquinaria o bienes muebles usados, el valor máximo sujeto a depreciación será el precio del bien nuevo al momento de su adquisición, ajustado de acuerdo a los siguientes porcentajes:</w:t>
+      </w:r>
+    </w:p>
+    <w:p>
+      <w:pPr>
+        <w:spacing w:line="480" w:lineRule="auto"/>
+        <w:jc w:val="both"/>
+        <w:rPr>
+          <w:rFonts w:ascii="Times New Roman" w:hAnsi="Times New Roman" w:cs="Times New Roman"/>
+          <w:sz w:val="24"/>
+          <w:szCs w:val="24"/>
+        </w:rPr>
+      </w:pPr>
+      <w:r>
+        <w:rPr>
+          <w:rFonts w:ascii="Times New Roman" w:hAnsi="Times New Roman" w:cs="Times New Roman"/>
+          <w:sz w:val="24"/>
+          <w:szCs w:val="24"/>
+        </w:rPr>
+        <w:t xml:space="preserve"> AÑOS DE VIDA PORCENTAJE DEL PRECIO DE MAQUINARIA O BIENES MUEBLES USADOS</w:t>
+      </w:r>
+    </w:p>
+    <w:p>
+      <w:pPr>
+        <w:spacing w:line="480" w:lineRule="auto"/>
+        <w:jc w:val="both"/>
+        <w:rPr>
+          <w:rFonts w:ascii="Times New Roman" w:hAnsi="Times New Roman" w:cs="Times New Roman"/>
+          <w:sz w:val="24"/>
+          <w:szCs w:val="24"/>
+        </w:rPr>
+      </w:pPr>
+      <w:r>
+        <w:rPr>
+          <w:rFonts w:ascii="Times New Roman" w:hAnsi="Times New Roman" w:cs="Times New Roman"/>
+          <w:sz w:val="24"/>
+          <w:szCs w:val="24"/>
+        </w:rPr>
+        <w:t xml:space="preserve"> 1 año 80%</w:t>
+      </w:r>
+    </w:p>
+    <w:p>
+      <w:pPr>
+        <w:spacing w:line="480" w:lineRule="auto"/>
+        <w:jc w:val="both"/>
+        <w:rPr>
+          <w:rFonts w:ascii="Times New Roman" w:hAnsi="Times New Roman" w:cs="Times New Roman"/>
+          <w:sz w:val="24"/>
+          <w:szCs w:val="24"/>
+        </w:rPr>
+      </w:pPr>
+      <w:r>
+        <w:rPr>
+          <w:rFonts w:ascii="Times New Roman" w:hAnsi="Times New Roman" w:cs="Times New Roman"/>
+          <w:sz w:val="24"/>
+          <w:szCs w:val="24"/>
+        </w:rPr>
+        <w:t xml:space="preserve"> 2 años 60%</w:t>
+      </w:r>
+    </w:p>
+    <w:p>
+      <w:pPr>
+        <w:spacing w:line="480" w:lineRule="auto"/>
+        <w:jc w:val="both"/>
+        <w:rPr>
+          <w:rFonts w:ascii="Times New Roman" w:hAnsi="Times New Roman" w:cs="Times New Roman"/>
+          <w:sz w:val="24"/>
+          <w:szCs w:val="24"/>
+        </w:rPr>
+      </w:pPr>
+      <w:r>
+        <w:rPr>
+          <w:rFonts w:ascii="Times New Roman" w:hAnsi="Times New Roman" w:cs="Times New Roman"/>
+          <w:sz w:val="24"/>
+          <w:szCs w:val="24"/>
+        </w:rPr>
+        <w:t xml:space="preserve"> 3 años 40%</w:t>
+      </w:r>
+    </w:p>
+    <w:p>
+      <w:pPr>
+        <w:spacing w:line="480" w:lineRule="auto"/>
+        <w:jc w:val="both"/>
+        <w:rPr>
+          <w:rFonts w:ascii="Times New Roman" w:hAnsi="Times New Roman" w:cs="Times New Roman"/>
+          <w:sz w:val="24"/>
+          <w:szCs w:val="24"/>
+        </w:rPr>
+      </w:pPr>
+      <w:r>
+        <w:rPr>
+          <w:rFonts w:ascii="Times New Roman" w:hAnsi="Times New Roman" w:cs="Times New Roman"/>
+          <w:sz w:val="24"/>
+          <w:szCs w:val="24"/>
+        </w:rPr>
+        <w:t xml:space="preserve"> 4 años y más 20% </w:t>
+      </w:r>
+    </w:p>
+    <w:p>
+      <w:pPr>
+        <w:spacing w:line="480" w:lineRule="auto"/>
+        <w:jc w:val="both"/>
+        <w:rPr>
+          <w:rFonts w:ascii="Times New Roman" w:hAnsi="Times New Roman" w:cs="Times New Roman"/>
+          <w:sz w:val="24"/>
+          <w:szCs w:val="24"/>
+        </w:rPr>
+      </w:pPr>
+      <w:r>
+        <w:rPr>
+          <w:rFonts w:ascii="Times New Roman" w:hAnsi="Times New Roman" w:cs="Times New Roman"/>
+          <w:sz w:val="24"/>
+          <w:szCs w:val="24"/>
+        </w:rPr>
+        <w:t>Los precios de los bienes señalados estarán sujetos a fiscalización.</w:t>
+      </w:r>
+    </w:p>
+    <w:p>
+      <w:pPr>
+        <w:pStyle w:val="Prrafodelista"/>
+        <w:numPr>
+          <w:ilvl w:val="0"/>
+          <w:numId w:val="7"/>
+        </w:numPr>
+        <w:spacing w:line="480" w:lineRule="auto"/>
+        <w:jc w:val="both"/>
+        <w:rPr>
+          <w:rFonts w:ascii="Times New Roman" w:hAnsi="Times New Roman" w:cs="Times New Roman"/>
+          <w:b/>
+          <w:sz w:val="24"/>
+          <w:szCs w:val="24"/>
+        </w:rPr>
+      </w:pPr>
+      <w:r>
+        <w:rPr>
+          <w:rFonts w:ascii="Times New Roman" w:hAnsi="Times New Roman" w:cs="Times New Roman"/>
+          <w:sz w:val="24"/>
+          <w:szCs w:val="24"/>
+        </w:rPr>
+        <w:lastRenderedPageBreak/>
+        <w:t xml:space="preserve">El contribuyente, para establecer el monto de la depreciación, podrá utilizar el método siguiente: </w:t>
+      </w:r>
+    </w:p>
+    <w:p>
+      <w:pPr>
+        <w:pStyle w:val="Prrafodelista"/>
+        <w:spacing w:line="480" w:lineRule="auto"/>
+        <w:ind w:left="768"/>
+        <w:jc w:val="both"/>
+        <w:rPr>
+          <w:rFonts w:ascii="Times New Roman" w:hAnsi="Times New Roman" w:cs="Times New Roman"/>
+          <w:b/>
+          <w:sz w:val="24"/>
+          <w:szCs w:val="24"/>
+        </w:rPr>
+      </w:pPr>
+      <w:r>
+        <w:rPr>
+          <w:rFonts w:ascii="Times New Roman" w:hAnsi="Times New Roman" w:cs="Times New Roman"/>
+          <w:sz w:val="24"/>
+          <w:szCs w:val="24"/>
+        </w:rPr>
+        <w:t xml:space="preserve">Aplicar un porcentaje fijo y constante sobre el valor sujeto a depreciación. </w:t>
+      </w:r>
+    </w:p>
+    <w:p>
+      <w:pPr>
+        <w:pStyle w:val="Prrafodelista"/>
+        <w:spacing w:line="480" w:lineRule="auto"/>
+        <w:ind w:left="768"/>
+        <w:jc w:val="both"/>
+        <w:rPr>
+          <w:rFonts w:ascii="Times New Roman" w:hAnsi="Times New Roman" w:cs="Times New Roman"/>
+          <w:sz w:val="24"/>
+          <w:szCs w:val="24"/>
+        </w:rPr>
+      </w:pPr>
+      <w:r>
+        <w:rPr>
+          <w:rFonts w:ascii="Times New Roman" w:hAnsi="Times New Roman" w:cs="Times New Roman"/>
+          <w:sz w:val="24"/>
+          <w:szCs w:val="24"/>
+        </w:rPr>
+        <w:t xml:space="preserve">Los porcentajes máximos de depreciación anual permitidos serán: </w:t>
+      </w:r>
+    </w:p>
+    <w:p>
+      <w:pPr>
+        <w:pStyle w:val="Prrafodelista"/>
+        <w:spacing w:line="480" w:lineRule="auto"/>
+        <w:ind w:left="768"/>
+        <w:jc w:val="both"/>
+        <w:rPr>
+          <w:rFonts w:ascii="Times New Roman" w:hAnsi="Times New Roman" w:cs="Times New Roman"/>
+          <w:sz w:val="24"/>
+          <w:szCs w:val="24"/>
+        </w:rPr>
+      </w:pPr>
+      <w:r>
+        <w:rPr>
+          <w:rFonts w:ascii="Times New Roman" w:hAnsi="Times New Roman" w:cs="Times New Roman"/>
+          <w:sz w:val="24"/>
+          <w:szCs w:val="24"/>
+        </w:rPr>
+        <w:t xml:space="preserve">Edificaciones 5% </w:t>
+      </w:r>
+    </w:p>
+    <w:p>
+      <w:pPr>
+        <w:pStyle w:val="Prrafodelista"/>
+        <w:spacing w:line="480" w:lineRule="auto"/>
+        <w:ind w:left="768"/>
+        <w:jc w:val="both"/>
+        <w:rPr>
+          <w:rFonts w:ascii="Times New Roman" w:hAnsi="Times New Roman" w:cs="Times New Roman"/>
+          <w:sz w:val="24"/>
+          <w:szCs w:val="24"/>
+        </w:rPr>
+      </w:pPr>
+      <w:r>
+        <w:rPr>
+          <w:rFonts w:ascii="Times New Roman" w:hAnsi="Times New Roman" w:cs="Times New Roman"/>
+          <w:sz w:val="24"/>
+          <w:szCs w:val="24"/>
+        </w:rPr>
+        <w:t xml:space="preserve">Maquinaria 20% </w:t>
+      </w:r>
+    </w:p>
+    <w:p>
+      <w:pPr>
+        <w:pStyle w:val="Prrafodelista"/>
+        <w:spacing w:line="480" w:lineRule="auto"/>
+        <w:ind w:left="768"/>
+        <w:jc w:val="both"/>
+        <w:rPr>
+          <w:rFonts w:ascii="Times New Roman" w:hAnsi="Times New Roman" w:cs="Times New Roman"/>
+          <w:sz w:val="24"/>
+          <w:szCs w:val="24"/>
+        </w:rPr>
+      </w:pPr>
+      <w:r>
+        <w:rPr>
+          <w:rFonts w:ascii="Times New Roman" w:hAnsi="Times New Roman" w:cs="Times New Roman"/>
+          <w:sz w:val="24"/>
+          <w:szCs w:val="24"/>
+        </w:rPr>
+        <w:t xml:space="preserve">Otros Bienes Muebles 50% </w:t>
+      </w:r>
+    </w:p>
+    <w:p>
+      <w:pPr>
+        <w:pStyle w:val="Prrafodelista"/>
+        <w:spacing w:line="480" w:lineRule="auto"/>
+        <w:ind w:left="768"/>
+        <w:jc w:val="both"/>
+        <w:rPr>
+          <w:rFonts w:ascii="Times New Roman" w:hAnsi="Times New Roman" w:cs="Times New Roman"/>
+          <w:sz w:val="24"/>
+          <w:szCs w:val="24"/>
+        </w:rPr>
+      </w:pPr>
+      <w:r>
+        <w:rPr>
+          <w:rFonts w:ascii="Times New Roman" w:hAnsi="Times New Roman" w:cs="Times New Roman"/>
+          <w:sz w:val="24"/>
+          <w:szCs w:val="24"/>
+        </w:rPr>
+        <w:t>Para el caso de maquinaria nueva el contribuyente podrá aplicar otro método consistente en un porcentaje fijo y constante sobre el saldo decreciente del valor sujeto a depreciación Dicho porcentaje será el doble del anteriormente señalado. Una vez que el contribuyente haya adoptado un método para un determinado bien, no podrá cambiarlo sin autorización de la Dirección General”.</w:t>
+      </w:r>
+    </w:p>
+    <w:p>
+      <w:pPr>
+        <w:pStyle w:val="Prrafodelista"/>
+        <w:numPr>
+          <w:ilvl w:val="0"/>
+          <w:numId w:val="7"/>
+        </w:numPr>
+        <w:spacing w:line="480" w:lineRule="auto"/>
+        <w:jc w:val="both"/>
+        <w:rPr>
+          <w:rFonts w:ascii="Times New Roman" w:hAnsi="Times New Roman" w:cs="Times New Roman"/>
+          <w:b/>
+          <w:sz w:val="24"/>
+          <w:szCs w:val="24"/>
+        </w:rPr>
+      </w:pPr>
+      <w:r>
+        <w:rPr>
+          <w:rFonts w:ascii="Times New Roman" w:hAnsi="Times New Roman" w:cs="Times New Roman"/>
+          <w:sz w:val="24"/>
+          <w:szCs w:val="24"/>
+        </w:rPr>
+        <w:t xml:space="preserve"> Para los efectos de esta deducción no es aplicable la valuación o revaluación de los bienes en uso; </w:t>
+      </w:r>
+    </w:p>
+    <w:p>
+      <w:pPr>
+        <w:pStyle w:val="Prrafodelista"/>
+        <w:numPr>
+          <w:ilvl w:val="0"/>
+          <w:numId w:val="7"/>
+        </w:numPr>
+        <w:spacing w:line="480" w:lineRule="auto"/>
+        <w:jc w:val="both"/>
+        <w:rPr>
+          <w:rFonts w:ascii="Times New Roman" w:hAnsi="Times New Roman" w:cs="Times New Roman"/>
+          <w:b/>
+          <w:sz w:val="24"/>
+          <w:szCs w:val="24"/>
+        </w:rPr>
+      </w:pPr>
+      <w:r>
+        <w:rPr>
+          <w:rFonts w:ascii="Times New Roman" w:hAnsi="Times New Roman" w:cs="Times New Roman"/>
+          <w:sz w:val="24"/>
+          <w:szCs w:val="24"/>
+        </w:rPr>
+        <w:t>El contribuyente podrá reclamar esta depreciación únicamente sobre bienes que sean de su propiedad, y mientras se encuentren en uso en la reducción de ingresos gravables.</w:t>
+      </w:r>
+    </w:p>
+    <w:p>
+      <w:pPr>
+        <w:pStyle w:val="Prrafodelista"/>
+        <w:spacing w:line="480" w:lineRule="auto"/>
+        <w:ind w:left="768"/>
+        <w:jc w:val="both"/>
+        <w:rPr>
+          <w:rFonts w:ascii="Times New Roman" w:hAnsi="Times New Roman" w:cs="Times New Roman"/>
+          <w:sz w:val="24"/>
+          <w:szCs w:val="24"/>
+        </w:rPr>
+      </w:pPr>
+      <w:r>
+        <w:rPr>
+          <w:rFonts w:ascii="Times New Roman" w:hAnsi="Times New Roman" w:cs="Times New Roman"/>
+          <w:sz w:val="24"/>
+          <w:szCs w:val="24"/>
+        </w:rPr>
+        <w:t xml:space="preserve">Cuando se trate de bienes en que una persona tenga el usufructo y otra la nuda propiedad, la depreciación la hará el usufructuario mientras dure el usufructo; </w:t>
+      </w:r>
+    </w:p>
+    <w:p>
+      <w:pPr>
+        <w:pStyle w:val="Prrafodelista"/>
+        <w:numPr>
+          <w:ilvl w:val="0"/>
+          <w:numId w:val="7"/>
+        </w:numPr>
+        <w:spacing w:line="480" w:lineRule="auto"/>
+        <w:jc w:val="both"/>
+        <w:rPr>
+          <w:rFonts w:ascii="Times New Roman" w:hAnsi="Times New Roman" w:cs="Times New Roman"/>
+          <w:b/>
+          <w:sz w:val="24"/>
+          <w:szCs w:val="24"/>
+        </w:rPr>
+      </w:pPr>
+      <w:r>
+        <w:rPr>
+          <w:rFonts w:ascii="Times New Roman" w:hAnsi="Times New Roman" w:cs="Times New Roman"/>
+          <w:sz w:val="24"/>
+          <w:szCs w:val="24"/>
+        </w:rPr>
+        <w:t xml:space="preserve">Los contribuyentes deberán llevar registro detallado de la depreciación, salvo aquellos que no estén obligados por ley a llevar contabilidad formal o registros. </w:t>
+      </w:r>
+    </w:p>
+    <w:p>
+      <w:pPr>
+        <w:pStyle w:val="Prrafodelista"/>
+        <w:spacing w:line="480" w:lineRule="auto"/>
+        <w:ind w:left="768"/>
+        <w:jc w:val="both"/>
+        <w:rPr>
+          <w:rFonts w:ascii="Times New Roman" w:hAnsi="Times New Roman" w:cs="Times New Roman"/>
+          <w:sz w:val="24"/>
+          <w:szCs w:val="24"/>
+        </w:rPr>
+      </w:pPr>
+      <w:r>
+        <w:rPr>
+          <w:rFonts w:ascii="Times New Roman" w:hAnsi="Times New Roman" w:cs="Times New Roman"/>
+          <w:sz w:val="24"/>
+          <w:szCs w:val="24"/>
+        </w:rPr>
+        <w:t xml:space="preserve">El reglamento regulará la forma de llevar dicho registro; </w:t>
+      </w:r>
+    </w:p>
+    <w:p>
+      <w:pPr>
+        <w:pStyle w:val="Prrafodelista"/>
+        <w:numPr>
+          <w:ilvl w:val="0"/>
+          <w:numId w:val="7"/>
+        </w:numPr>
+        <w:spacing w:line="480" w:lineRule="auto"/>
+        <w:jc w:val="both"/>
+        <w:rPr>
+          <w:rFonts w:ascii="Times New Roman" w:hAnsi="Times New Roman" w:cs="Times New Roman"/>
+          <w:b/>
+          <w:sz w:val="24"/>
+          <w:szCs w:val="24"/>
+        </w:rPr>
+      </w:pPr>
+      <w:r>
+        <w:rPr>
+          <w:rFonts w:ascii="Times New Roman" w:hAnsi="Times New Roman" w:cs="Times New Roman"/>
+          <w:sz w:val="24"/>
+          <w:szCs w:val="24"/>
+        </w:rPr>
+        <w:lastRenderedPageBreak/>
+        <w:t xml:space="preserve">Si el contribuyente hubiera dejado de descargar en años anteriores la partida correspondiente a la cuota de depreciación de un bien o la hubiere descargado en cuantía inferior, no tendrá derecho a acumular esas deficiencias a las cuotas de los años posteriores; y </w:t>
+      </w:r>
+    </w:p>
+    <w:p>
+      <w:pPr>
+        <w:spacing w:line="480" w:lineRule="auto"/>
+      </w:pPr>
+      <w:r>
+        <w:rPr>
+          <w:rFonts w:ascii="Times New Roman" w:hAnsi="Times New Roman" w:cs="Times New Roman"/>
+          <w:sz w:val="24"/>
+          <w:szCs w:val="24"/>
+        </w:rPr>
+        <w:t>No son despreciables las mercaderías o existencias del inventario del contribuyente, ni los predios rústicos o urbanos, excepto lo construido sobre ellos.</w:t>
+      </w:r>
+    </w:p>
     <w:p>
       <w:pPr>
         <w:pStyle w:val="Ttulo3"/>
@@ -627,34 +4466,25 @@
           <w:sz w:val="24"/>
           <w:szCs w:val="24"/>
         </w:rPr>
-        <w:t xml:space="preserve"> </w:t>
-      </w:r>
-      <w:r>
-        <w:rPr>
-          <w:rFonts w:ascii="Times New Roman" w:hAnsi="Times New Roman" w:cs="Times New Roman"/>
-          <w:sz w:val="24"/>
-          <w:szCs w:val="24"/>
-        </w:rPr>
-        <w:t>Es una técnica que busca encontrar un valor actual sobre la inversión realizada en un proyecto, teniendo en cuenta los ingresos y egresos que se realicen a una tasa equivalente al importe del capital.</w:t>
-      </w:r>
-    </w:p>
-    <w:p>
-      <w:pPr>
-        <w:spacing w:line="480" w:lineRule="auto"/>
-        <w:jc w:val="both"/>
-        <w:rPr>
-          <w:rFonts w:ascii="Times New Roman" w:hAnsi="Times New Roman" w:cs="Times New Roman"/>
-          <w:sz w:val="24"/>
-          <w:szCs w:val="24"/>
-        </w:rPr>
-      </w:pPr>
-      <w:r>
-        <w:rPr>
-          <w:rFonts w:ascii="Times New Roman" w:hAnsi="Times New Roman" w:cs="Times New Roman"/>
-          <w:sz w:val="24"/>
-          <w:szCs w:val="24"/>
-        </w:rPr>
-        <w:lastRenderedPageBreak/>
+        <w:t xml:space="preserve"> Es una técnica que busca encontrar un valor actual sobre la inversión realizada en un proyecto, teniendo en cuenta los ingresos y egresos que se realicen a una tasa equivalente al importe del capital.</w:t>
+      </w:r>
+    </w:p>
+    <w:p>
+      <w:pPr>
+        <w:spacing w:line="480" w:lineRule="auto"/>
+        <w:jc w:val="both"/>
+        <w:rPr>
+          <w:rFonts w:ascii="Times New Roman" w:hAnsi="Times New Roman" w:cs="Times New Roman"/>
+          <w:sz w:val="24"/>
+          <w:szCs w:val="24"/>
+        </w:rPr>
+      </w:pPr>
+      <w:r>
+        <w:rPr>
+          <w:rFonts w:ascii="Times New Roman" w:hAnsi="Times New Roman" w:cs="Times New Roman"/>
+          <w:sz w:val="24"/>
+          <w:szCs w:val="24"/>
+        </w:rPr>
         <w:t>Como el valor presente neto toma en cuenta en forma explícita el valor temporal del dinero se considera una técnica del presupuesto de capital complejo todas estas técnicas descuentan en una forma u otra los flujos de efectivo de la empresa a una tasa específica esta tasa denominada con frecuencia tasa de descuento rendimiento requerido costo de capital o costo de oportunidad es el rendimiento mínimo que debe ganar un proyecto para que el valor de Mercado de la empresa permanezca sin cambio.</w:t>
       </w:r>
     </w:p>
@@ -691,16 +4521,7 @@
           <w:sz w:val="24"/>
           <w:szCs w:val="24"/>
         </w:rPr>
-        <w:t>) del valor presente de sus entradas de efectivo (</w:t>
-      </w:r>
-      <w:proofErr w:type="spellStart"/>
-      <w:r>
-        <w:rPr>
-          <w:rFonts w:ascii="Times New Roman" w:hAnsi="Times New Roman" w:cs="Times New Roman"/>
-          <w:sz w:val="24"/>
-          <w:szCs w:val="24"/>
-        </w:rPr>
-        <w:t>CF</w:t>
+        <w:t>) del valor presente de sus entradas de efectivo (CF</w:t>
       </w:r>
       <w:r>
         <w:rPr>
@@ -711,7 +4532,6 @@
         </w:rPr>
         <w:t>t</w:t>
       </w:r>
-      <w:proofErr w:type="spellEnd"/>
       <w:r>
         <w:rPr>
           <w:rFonts w:ascii="Times New Roman" w:hAnsi="Times New Roman" w:cs="Times New Roman"/>
@@ -742,18 +4562,7 @@
               <w:sz w:val="24"/>
               <w:szCs w:val="24"/>
             </w:rPr>
-            <m:t>V</m:t>
-          </m:r>
-          <m:r>
-            <m:rPr>
-              <m:sty m:val="p"/>
-            </m:rPr>
-            <w:rPr>
-              <w:rFonts w:ascii="Cambria Math" w:hAnsi="Cambria Math" w:cs="Times New Roman"/>
-              <w:sz w:val="24"/>
-              <w:szCs w:val="24"/>
-            </w:rPr>
-            <m:t>PN</m:t>
+            <m:t>VPN</m:t>
           </m:r>
           <m:r>
             <w:rPr>
@@ -939,6 +4748,7 @@
           <w:sz w:val="24"/>
           <w:szCs w:val="24"/>
         </w:rPr>
+        <w:lastRenderedPageBreak/>
         <w:t>Criterios de decisión</w:t>
       </w:r>
     </w:p>
@@ -1034,7 +4844,6 @@
         <w:spacing w:line="480" w:lineRule="auto"/>
       </w:pPr>
       <w:r>
-        <w:lastRenderedPageBreak/>
         <w:t>Tasa de Interés de Retorno (TIR)</w:t>
       </w:r>
     </w:p>
@@ -1058,6 +4867,7 @@
           <w:id w:val="2008475952"/>
           <w:citation/>
         </w:sdtPr>
+        <w:sdtEndPr/>
         <w:sdtContent>
           <w:r>
             <w:rPr>
@@ -1108,15 +4918,7 @@
           <w:sz w:val="24"/>
           <w:szCs w:val="24"/>
         </w:rPr>
-        <w:t xml:space="preserve"> </w:t>
-      </w:r>
-      <w:r>
-        <w:rPr>
-          <w:rFonts w:ascii="Times New Roman" w:hAnsi="Times New Roman" w:cs="Times New Roman"/>
-          <w:sz w:val="24"/>
-          <w:szCs w:val="24"/>
-        </w:rPr>
-        <w:t>Técnica compleja del presupuesto de capital; tasa de descuento que iguala el VPN de una oportunidad de inversión a 0 dólares (debido a que el valor presente de las entradas de efectivo es igual a la inversión inicial); es la tasa de rendimiento anual compuesta que la empresa ganará si invierte en el proyecto y recibe las entradas de efectivo esperadas.</w:t>
+        <w:t xml:space="preserve"> Técnica compleja del presupuesto de capital; tasa de descuento que iguala el VPN de una oportunidad de inversión a 0 dólares (debido a que el valor presente de las entradas de efectivo es igual a la inversión inicial); es la tasa de rendimiento anual compuesta que la empresa ganará si invierte en el proyecto y recibe las entradas de efectivo esperadas.</w:t>
       </w:r>
     </w:p>
     <w:p>
@@ -1132,8 +4934,6 @@
           <w:szCs w:val="24"/>
         </w:rPr>
       </w:pPr>
-      <w:bookmarkStart w:id="0" w:name="_GoBack"/>
-      <w:bookmarkEnd w:id="0"/>
       <w:r>
         <w:rPr>
           <w:rFonts w:ascii="Times New Roman" w:hAnsi="Times New Roman" w:cs="Times New Roman"/>
@@ -1521,6 +5321,7 @@
           <w:sz w:val="24"/>
           <w:szCs w:val="24"/>
         </w:rPr>
+        <w:lastRenderedPageBreak/>
         <w:t>Criterios de decisión</w:t>
       </w:r>
     </w:p>
@@ -1615,7 +5416,6 @@
         <w:pStyle w:val="Ttulo3"/>
       </w:pPr>
       <w:r>
-        <w:lastRenderedPageBreak/>
         <w:t>Herramienta de descripción del problema</w:t>
       </w:r>
     </w:p>
@@ -1761,6 +5561,7 @@
           <w:sz w:val="24"/>
           <w:szCs w:val="24"/>
         </w:rPr>
+        <w:lastRenderedPageBreak/>
         <w:t>La entrevista debe dirigirse a directivos y empleados de una misma área o que intervienen en la misma clase de tareas, así como a clientes y/o usuarios, prestadores de servicios y proveedores que interactúan con la organización.</w:t>
       </w:r>
     </w:p>
@@ -1864,7 +5665,6 @@
           <w:sz w:val="24"/>
           <w:szCs w:val="24"/>
         </w:rPr>
-        <w:lastRenderedPageBreak/>
         <w:t>Concertar previamente la cita. De esta forma el entrevistado estará debidamente preparado para proporcionar la información con el tiempo y tranquilidad necesarios para mantener la concentración en la entrevista, evitar interrupciones y posibles apreciaciones erróneas.</w:t>
       </w:r>
     </w:p>
@@ -2000,6 +5800,7 @@
           <w:sz w:val="24"/>
           <w:szCs w:val="24"/>
         </w:rPr>
+        <w:lastRenderedPageBreak/>
         <w:t>No hacer preguntas irrelevantes.</w:t>
       </w:r>
     </w:p>
@@ -2114,40 +5915,271 @@
     <w:p>
       <w:pPr>
         <w:pStyle w:val="Ttulo3"/>
-      </w:pPr>
-      <w:r>
-        <w:t>Encuesta</w:t>
-      </w:r>
-    </w:p>
-    <w:p/>
+        <w:spacing w:line="480" w:lineRule="auto"/>
+      </w:pPr>
+      <w:r>
+        <w:t>Cuestionario</w:t>
+      </w:r>
+    </w:p>
+    <w:p>
+      <w:pPr>
+        <w:autoSpaceDE w:val="0"/>
+        <w:autoSpaceDN w:val="0"/>
+        <w:adjustRightInd w:val="0"/>
+        <w:spacing w:after="0" w:line="480" w:lineRule="auto"/>
+        <w:jc w:val="both"/>
+        <w:rPr>
+          <w:rFonts w:ascii="Times New Roman" w:hAnsi="Times New Roman" w:cs="Times New Roman"/>
+          <w:sz w:val="24"/>
+          <w:szCs w:val="24"/>
+          <w:lang w:val="es-ES"/>
+        </w:rPr>
+      </w:pPr>
+      <w:sdt>
+        <w:sdtPr>
+          <w:rPr>
+            <w:rFonts w:ascii="Times New Roman" w:hAnsi="Times New Roman" w:cs="Times New Roman"/>
+            <w:sz w:val="24"/>
+            <w:szCs w:val="24"/>
+          </w:rPr>
+          <w:id w:val="-2044897455"/>
+          <w:citation/>
+        </w:sdtPr>
+        <w:sdtContent>
+          <w:r>
+            <w:rPr>
+              <w:rFonts w:ascii="Times New Roman" w:hAnsi="Times New Roman" w:cs="Times New Roman"/>
+              <w:sz w:val="24"/>
+              <w:szCs w:val="24"/>
+            </w:rPr>
+            <w:fldChar w:fldCharType="begin"/>
+          </w:r>
+          <w:r>
+            <w:rPr>
+              <w:rFonts w:ascii="Times New Roman" w:hAnsi="Times New Roman" w:cs="Times New Roman"/>
+              <w:sz w:val="24"/>
+              <w:szCs w:val="24"/>
+            </w:rPr>
+            <w:instrText xml:space="preserve">CITATION Her06 \l 17418 </w:instrText>
+          </w:r>
+          <w:r>
+            <w:rPr>
+              <w:rFonts w:ascii="Times New Roman" w:hAnsi="Times New Roman" w:cs="Times New Roman"/>
+              <w:sz w:val="24"/>
+              <w:szCs w:val="24"/>
+            </w:rPr>
+            <w:fldChar w:fldCharType="separate"/>
+          </w:r>
+          <w:r>
+            <w:rPr>
+              <w:rFonts w:ascii="Times New Roman" w:hAnsi="Times New Roman" w:cs="Times New Roman"/>
+              <w:noProof/>
+              <w:sz w:val="24"/>
+              <w:szCs w:val="24"/>
+            </w:rPr>
+            <w:t>(Hernández Sampieri, Fernández-Collado, &amp; Baptista Lucio, 2006)</w:t>
+          </w:r>
+          <w:r>
+            <w:rPr>
+              <w:rFonts w:ascii="Times New Roman" w:hAnsi="Times New Roman" w:cs="Times New Roman"/>
+              <w:sz w:val="24"/>
+              <w:szCs w:val="24"/>
+            </w:rPr>
+            <w:fldChar w:fldCharType="end"/>
+          </w:r>
+        </w:sdtContent>
+      </w:sdt>
+      <w:r>
+        <w:rPr>
+          <w:rFonts w:ascii="Times New Roman" w:hAnsi="Times New Roman" w:cs="Times New Roman"/>
+          <w:sz w:val="24"/>
+          <w:szCs w:val="24"/>
+        </w:rPr>
+        <w:t xml:space="preserve"> </w:t>
+      </w:r>
+      <w:r>
+        <w:rPr>
+          <w:rFonts w:ascii="Times New Roman" w:hAnsi="Times New Roman" w:cs="Times New Roman"/>
+          <w:sz w:val="24"/>
+          <w:szCs w:val="24"/>
+          <w:lang w:val="es-ES"/>
+        </w:rPr>
+        <w:t>Tal vez el instrumento más utilizado para recolectar los datos es el cuestionario. Un cuestionario consiste en un conjunto de preguntas respecto a una o más variables a medir.</w:t>
+      </w:r>
+    </w:p>
+    <w:p>
+      <w:pPr>
+        <w:autoSpaceDE w:val="0"/>
+        <w:autoSpaceDN w:val="0"/>
+        <w:adjustRightInd w:val="0"/>
+        <w:spacing w:after="0" w:line="480" w:lineRule="auto"/>
+        <w:jc w:val="both"/>
+        <w:rPr>
+          <w:rFonts w:ascii="Times New Roman" w:hAnsi="Times New Roman" w:cs="Times New Roman"/>
+          <w:sz w:val="24"/>
+          <w:szCs w:val="24"/>
+          <w:lang w:val="es-ES"/>
+        </w:rPr>
+      </w:pPr>
+      <w:r>
+        <w:rPr>
+          <w:rFonts w:ascii="Times New Roman" w:hAnsi="Times New Roman" w:cs="Times New Roman"/>
+          <w:sz w:val="24"/>
+          <w:szCs w:val="24"/>
+          <w:lang w:val="es-ES"/>
+        </w:rPr>
+        <w:t>¿Qué tipo de preguntas puede haber?</w:t>
+      </w:r>
+    </w:p>
+    <w:p>
+      <w:pPr>
+        <w:autoSpaceDE w:val="0"/>
+        <w:autoSpaceDN w:val="0"/>
+        <w:adjustRightInd w:val="0"/>
+        <w:spacing w:after="0" w:line="480" w:lineRule="auto"/>
+        <w:jc w:val="both"/>
+        <w:rPr>
+          <w:rFonts w:ascii="Times New Roman" w:hAnsi="Times New Roman" w:cs="Times New Roman"/>
+          <w:sz w:val="24"/>
+          <w:szCs w:val="24"/>
+          <w:lang w:val="es-ES"/>
+        </w:rPr>
+      </w:pPr>
+      <w:r>
+        <w:rPr>
+          <w:rFonts w:ascii="Times New Roman" w:hAnsi="Times New Roman" w:cs="Times New Roman"/>
+          <w:sz w:val="24"/>
+          <w:szCs w:val="24"/>
+          <w:lang w:val="es-ES"/>
+        </w:rPr>
+        <w:t>El contenido de las preguntas de un cuestionario es tan variado como los aspectos que mide.</w:t>
+      </w:r>
+      <w:r>
+        <w:rPr>
+          <w:rFonts w:ascii="Times New Roman" w:hAnsi="Times New Roman" w:cs="Times New Roman"/>
+          <w:sz w:val="24"/>
+          <w:szCs w:val="24"/>
+          <w:lang w:val="es-ES"/>
+        </w:rPr>
+        <w:t xml:space="preserve"> </w:t>
+      </w:r>
+      <w:r>
+        <w:rPr>
+          <w:rFonts w:ascii="Times New Roman" w:hAnsi="Times New Roman" w:cs="Times New Roman"/>
+          <w:sz w:val="24"/>
+          <w:szCs w:val="24"/>
+          <w:lang w:val="es-ES"/>
+        </w:rPr>
+        <w:t>Básicamente se consideran dos tipos de preguntas: Cerradas y abiertas.</w:t>
+      </w:r>
+    </w:p>
+    <w:p>
+      <w:pPr>
+        <w:autoSpaceDE w:val="0"/>
+        <w:autoSpaceDN w:val="0"/>
+        <w:adjustRightInd w:val="0"/>
+        <w:spacing w:after="0" w:line="480" w:lineRule="auto"/>
+        <w:jc w:val="both"/>
+        <w:rPr>
+          <w:rFonts w:ascii="Times New Roman" w:hAnsi="Times New Roman" w:cs="Times New Roman"/>
+          <w:b/>
+          <w:sz w:val="24"/>
+          <w:szCs w:val="24"/>
+          <w:lang w:val="es-ES"/>
+        </w:rPr>
+      </w:pPr>
+      <w:r>
+        <w:rPr>
+          <w:rFonts w:ascii="Times New Roman" w:hAnsi="Times New Roman" w:cs="Times New Roman"/>
+          <w:b/>
+          <w:sz w:val="24"/>
+          <w:szCs w:val="24"/>
+          <w:lang w:val="es-ES"/>
+        </w:rPr>
+        <w:t>Preguntas cerradas.</w:t>
+      </w:r>
+    </w:p>
+    <w:p>
+      <w:pPr>
+        <w:autoSpaceDE w:val="0"/>
+        <w:autoSpaceDN w:val="0"/>
+        <w:adjustRightInd w:val="0"/>
+        <w:spacing w:after="0" w:line="480" w:lineRule="auto"/>
+        <w:jc w:val="both"/>
+        <w:rPr>
+          <w:rFonts w:ascii="Times New Roman" w:hAnsi="Times New Roman" w:cs="Times New Roman"/>
+          <w:sz w:val="24"/>
+          <w:szCs w:val="24"/>
+          <w:lang w:val="es-ES"/>
+        </w:rPr>
+      </w:pPr>
+      <w:r>
+        <w:rPr>
+          <w:rFonts w:ascii="Times New Roman" w:hAnsi="Times New Roman" w:cs="Times New Roman"/>
+          <w:sz w:val="24"/>
+          <w:szCs w:val="24"/>
+          <w:lang w:val="es-ES"/>
+        </w:rPr>
+        <w:t>Las preguntas cerradas contienen categorías u opciones de respuesta que han sido previamente delimitadas. Es decir, se presentan a los participantes las posibilidades de respuesta, quienes deben acotarse a estas. Pueden ser dicotómicas (dos posibilidades de respuesta) o incluir varias opciones de respuesta.</w:t>
+      </w:r>
+    </w:p>
+    <w:p>
+      <w:pPr>
+        <w:autoSpaceDE w:val="0"/>
+        <w:autoSpaceDN w:val="0"/>
+        <w:adjustRightInd w:val="0"/>
+        <w:spacing w:after="0" w:line="480" w:lineRule="auto"/>
+        <w:jc w:val="both"/>
+        <w:rPr>
+          <w:rFonts w:ascii="Times New Roman" w:hAnsi="Times New Roman" w:cs="Times New Roman"/>
+          <w:b/>
+          <w:sz w:val="24"/>
+          <w:szCs w:val="24"/>
+          <w:lang w:val="es-ES"/>
+        </w:rPr>
+      </w:pPr>
+      <w:r>
+        <w:rPr>
+          <w:rFonts w:ascii="Times New Roman" w:hAnsi="Times New Roman" w:cs="Times New Roman"/>
+          <w:b/>
+          <w:sz w:val="24"/>
+          <w:szCs w:val="24"/>
+          <w:lang w:val="es-ES"/>
+        </w:rPr>
+        <w:t>Preguntas abiertas</w:t>
+      </w:r>
+    </w:p>
+    <w:p>
+      <w:pPr>
+        <w:spacing w:line="480" w:lineRule="auto"/>
+      </w:pPr>
+      <w:r>
+        <w:rPr>
+          <w:rFonts w:ascii="Times New Roman" w:hAnsi="Times New Roman" w:cs="Times New Roman"/>
+          <w:sz w:val="24"/>
+          <w:szCs w:val="24"/>
+          <w:lang w:val="es-ES"/>
+        </w:rPr>
+        <w:t>Las preguntas abiertas no delimitan de antemano las alternativas de respuesta, por lo cual el número de categorías de respuesta es muy elevado; es infinito, y pueden varias de población en población</w:t>
+      </w:r>
+      <w:r>
+        <w:rPr>
+          <w:rFonts w:ascii="Times New Roman" w:hAnsi="Times New Roman" w:cs="Times New Roman"/>
+          <w:sz w:val="24"/>
+          <w:szCs w:val="24"/>
+          <w:lang w:val="es-ES"/>
+        </w:rPr>
+        <w:t>.</w:t>
+      </w:r>
+    </w:p>
     <w:p>
       <w:pPr>
         <w:pStyle w:val="Ttulo3"/>
         <w:spacing w:line="480" w:lineRule="auto"/>
       </w:pPr>
-      <w:proofErr w:type="spellStart"/>
-      <w:r>
-        <w:t>Unified</w:t>
-      </w:r>
-      <w:proofErr w:type="spellEnd"/>
-      <w:r>
-        <w:t xml:space="preserve"> </w:t>
-      </w:r>
-      <w:proofErr w:type="spellStart"/>
-      <w:r>
-        <w:t>Modeling</w:t>
-      </w:r>
-      <w:proofErr w:type="spellEnd"/>
-      <w:r>
-        <w:t xml:space="preserve"> </w:t>
-      </w:r>
-      <w:proofErr w:type="spellStart"/>
-      <w:r>
-        <w:t>Language</w:t>
-      </w:r>
-      <w:proofErr w:type="spellEnd"/>
-      <w:r>
-        <w:t xml:space="preserve"> (UML)</w:t>
+      <w:r>
+        <w:lastRenderedPageBreak/>
+        <w:t>Unified Modeling Language (UML)</w:t>
       </w:r>
     </w:p>
     <w:p>
@@ -2229,269 +6261,26 @@
           <w:sz w:val="24"/>
           <w:szCs w:val="24"/>
         </w:rPr>
-        <w:t xml:space="preserve">El UML (Lenguaje Unificado para la Construcción de Modelos) se define como un “lenguaje  que permite especificar, visualizar y construir los artefactos de los sistemas de software…” [BJR97]. Es un sistema </w:t>
-      </w:r>
-      <w:proofErr w:type="spellStart"/>
-      <w:r>
-        <w:rPr>
-          <w:rFonts w:ascii="Times New Roman" w:hAnsi="Times New Roman" w:cs="Times New Roman"/>
-          <w:sz w:val="24"/>
-          <w:szCs w:val="24"/>
-        </w:rPr>
-        <w:t>notacional</w:t>
-      </w:r>
-      <w:proofErr w:type="spellEnd"/>
-      <w:r>
-        <w:rPr>
-          <w:rFonts w:ascii="Times New Roman" w:hAnsi="Times New Roman" w:cs="Times New Roman"/>
-          <w:sz w:val="24"/>
-          <w:szCs w:val="24"/>
-        </w:rPr>
-        <w:t xml:space="preserve"> (que, entre otras cosas, incluye </w:t>
-      </w:r>
-      <w:r>
-        <w:rPr>
-          <w:rFonts w:ascii="Times New Roman" w:hAnsi="Times New Roman" w:cs="Times New Roman"/>
-          <w:sz w:val="24"/>
-          <w:szCs w:val="24"/>
-        </w:rPr>
-        <w:lastRenderedPageBreak/>
-        <w:t>el significado de sus notaciones) destinado a los sistemas de modelado que utilizan conceptos orientados a objetos.</w:t>
-      </w:r>
-    </w:p>
-    <w:p>
-      <w:pPr>
-        <w:spacing w:line="480" w:lineRule="auto"/>
-        <w:jc w:val="both"/>
-        <w:rPr>
-          <w:rFonts w:ascii="Times New Roman" w:hAnsi="Times New Roman" w:cs="Times New Roman"/>
-          <w:sz w:val="24"/>
-          <w:szCs w:val="24"/>
-        </w:rPr>
-      </w:pPr>
-      <w:r>
-        <w:rPr>
-          <w:rFonts w:ascii="Times New Roman" w:hAnsi="Times New Roman" w:cs="Times New Roman"/>
-          <w:sz w:val="24"/>
-          <w:szCs w:val="24"/>
-        </w:rPr>
-        <w:t xml:space="preserve">El UML es un estándar incipiente de la industria para construir modelos orientados a objetos. Nació en 1993 por iniciativa de Grady </w:t>
-      </w:r>
-      <w:proofErr w:type="spellStart"/>
-      <w:r>
-        <w:rPr>
-          <w:rFonts w:ascii="Times New Roman" w:hAnsi="Times New Roman" w:cs="Times New Roman"/>
-          <w:sz w:val="24"/>
-          <w:szCs w:val="24"/>
-        </w:rPr>
-        <w:t>Booch</w:t>
-      </w:r>
-      <w:proofErr w:type="spellEnd"/>
-      <w:r>
-        <w:rPr>
-          <w:rFonts w:ascii="Times New Roman" w:hAnsi="Times New Roman" w:cs="Times New Roman"/>
-          <w:sz w:val="24"/>
-          <w:szCs w:val="24"/>
-        </w:rPr>
-        <w:t xml:space="preserve"> y </w:t>
-      </w:r>
-      <w:proofErr w:type="spellStart"/>
-      <w:r>
-        <w:rPr>
-          <w:rFonts w:ascii="Times New Roman" w:hAnsi="Times New Roman" w:cs="Times New Roman"/>
-          <w:sz w:val="24"/>
-          <w:szCs w:val="24"/>
-        </w:rPr>
-        <w:t>Jim</w:t>
-      </w:r>
-      <w:proofErr w:type="spellEnd"/>
-      <w:r>
-        <w:rPr>
-          <w:rFonts w:ascii="Times New Roman" w:hAnsi="Times New Roman" w:cs="Times New Roman"/>
-          <w:sz w:val="24"/>
-          <w:szCs w:val="24"/>
-        </w:rPr>
-        <w:t xml:space="preserve"> </w:t>
-      </w:r>
-      <w:proofErr w:type="spellStart"/>
-      <w:r>
-        <w:rPr>
-          <w:rFonts w:ascii="Times New Roman" w:hAnsi="Times New Roman" w:cs="Times New Roman"/>
-          <w:sz w:val="24"/>
-          <w:szCs w:val="24"/>
-        </w:rPr>
-        <w:t>Rumbaugh</w:t>
-      </w:r>
-      <w:proofErr w:type="spellEnd"/>
-      <w:r>
-        <w:rPr>
-          <w:rFonts w:ascii="Times New Roman" w:hAnsi="Times New Roman" w:cs="Times New Roman"/>
-          <w:sz w:val="24"/>
-          <w:szCs w:val="24"/>
-        </w:rPr>
-        <w:t xml:space="preserve"> para combinar sus dos famosos métodos: el de </w:t>
-      </w:r>
-      <w:proofErr w:type="spellStart"/>
-      <w:r>
-        <w:rPr>
-          <w:rFonts w:ascii="Times New Roman" w:hAnsi="Times New Roman" w:cs="Times New Roman"/>
-          <w:sz w:val="24"/>
-          <w:szCs w:val="24"/>
-        </w:rPr>
-        <w:t>Booch</w:t>
-      </w:r>
-      <w:proofErr w:type="spellEnd"/>
-      <w:r>
-        <w:rPr>
-          <w:rFonts w:ascii="Times New Roman" w:hAnsi="Times New Roman" w:cs="Times New Roman"/>
-          <w:sz w:val="24"/>
-          <w:szCs w:val="24"/>
-        </w:rPr>
-        <w:t xml:space="preserve"> y el OMT (</w:t>
-      </w:r>
-      <w:proofErr w:type="spellStart"/>
-      <w:r>
-        <w:rPr>
-          <w:rFonts w:ascii="Times New Roman" w:hAnsi="Times New Roman" w:cs="Times New Roman"/>
-          <w:sz w:val="24"/>
-          <w:szCs w:val="24"/>
-        </w:rPr>
-        <w:t>Object</w:t>
-      </w:r>
-      <w:proofErr w:type="spellEnd"/>
-      <w:r>
-        <w:rPr>
-          <w:rFonts w:ascii="Times New Roman" w:hAnsi="Times New Roman" w:cs="Times New Roman"/>
-          <w:sz w:val="24"/>
-          <w:szCs w:val="24"/>
-        </w:rPr>
-        <w:t xml:space="preserve"> </w:t>
-      </w:r>
-      <w:proofErr w:type="spellStart"/>
-      <w:r>
-        <w:rPr>
-          <w:rFonts w:ascii="Times New Roman" w:hAnsi="Times New Roman" w:cs="Times New Roman"/>
-          <w:sz w:val="24"/>
-          <w:szCs w:val="24"/>
-        </w:rPr>
-        <w:t>Modeling</w:t>
-      </w:r>
-      <w:proofErr w:type="spellEnd"/>
-      <w:r>
-        <w:rPr>
-          <w:rFonts w:ascii="Times New Roman" w:hAnsi="Times New Roman" w:cs="Times New Roman"/>
-          <w:sz w:val="24"/>
-          <w:szCs w:val="24"/>
-        </w:rPr>
-        <w:t xml:space="preserve"> </w:t>
-      </w:r>
-      <w:proofErr w:type="spellStart"/>
-      <w:r>
-        <w:rPr>
-          <w:rFonts w:ascii="Times New Roman" w:hAnsi="Times New Roman" w:cs="Times New Roman"/>
-          <w:sz w:val="24"/>
-          <w:szCs w:val="24"/>
-        </w:rPr>
-        <w:t>Technique</w:t>
-      </w:r>
-      <w:proofErr w:type="spellEnd"/>
-      <w:r>
-        <w:rPr>
-          <w:rFonts w:ascii="Times New Roman" w:hAnsi="Times New Roman" w:cs="Times New Roman"/>
-          <w:sz w:val="24"/>
-          <w:szCs w:val="24"/>
-        </w:rPr>
-        <w:t xml:space="preserve">, Técnica de Modelado de Objetos). Más tarde se les unió </w:t>
-      </w:r>
-      <w:proofErr w:type="spellStart"/>
-      <w:r>
-        <w:rPr>
-          <w:rFonts w:ascii="Times New Roman" w:hAnsi="Times New Roman" w:cs="Times New Roman"/>
-          <w:sz w:val="24"/>
-          <w:szCs w:val="24"/>
-        </w:rPr>
-        <w:t>Ivar</w:t>
-      </w:r>
-      <w:proofErr w:type="spellEnd"/>
-      <w:r>
-        <w:rPr>
-          <w:rFonts w:ascii="Times New Roman" w:hAnsi="Times New Roman" w:cs="Times New Roman"/>
-          <w:sz w:val="24"/>
-          <w:szCs w:val="24"/>
-        </w:rPr>
-        <w:t xml:space="preserve"> Jacobson, creador del método OOSE (</w:t>
-      </w:r>
-      <w:proofErr w:type="spellStart"/>
-      <w:r>
-        <w:rPr>
-          <w:rFonts w:ascii="Times New Roman" w:hAnsi="Times New Roman" w:cs="Times New Roman"/>
-          <w:sz w:val="24"/>
-          <w:szCs w:val="24"/>
-        </w:rPr>
-        <w:t>Object-Oriented</w:t>
-      </w:r>
-      <w:proofErr w:type="spellEnd"/>
-      <w:r>
-        <w:rPr>
-          <w:rFonts w:ascii="Times New Roman" w:hAnsi="Times New Roman" w:cs="Times New Roman"/>
-          <w:sz w:val="24"/>
-          <w:szCs w:val="24"/>
-        </w:rPr>
-        <w:t xml:space="preserve"> Software </w:t>
-      </w:r>
-      <w:proofErr w:type="spellStart"/>
-      <w:r>
-        <w:rPr>
-          <w:rFonts w:ascii="Times New Roman" w:hAnsi="Times New Roman" w:cs="Times New Roman"/>
-          <w:sz w:val="24"/>
-          <w:szCs w:val="24"/>
-        </w:rPr>
-        <w:t>Engineering</w:t>
-      </w:r>
-      <w:proofErr w:type="spellEnd"/>
-      <w:r>
-        <w:rPr>
-          <w:rFonts w:ascii="Times New Roman" w:hAnsi="Times New Roman" w:cs="Times New Roman"/>
-          <w:sz w:val="24"/>
-          <w:szCs w:val="24"/>
-        </w:rPr>
-        <w:t>, Ingeniería de Software Orientada a Objetos). En respuesta a una petición OMG (</w:t>
-      </w:r>
-      <w:proofErr w:type="spellStart"/>
-      <w:r>
-        <w:rPr>
-          <w:rFonts w:ascii="Times New Roman" w:hAnsi="Times New Roman" w:cs="Times New Roman"/>
-          <w:sz w:val="24"/>
-          <w:szCs w:val="24"/>
-        </w:rPr>
-        <w:t>Object</w:t>
-      </w:r>
-      <w:proofErr w:type="spellEnd"/>
-      <w:r>
-        <w:rPr>
-          <w:rFonts w:ascii="Times New Roman" w:hAnsi="Times New Roman" w:cs="Times New Roman"/>
-          <w:sz w:val="24"/>
-          <w:szCs w:val="24"/>
-        </w:rPr>
-        <w:t xml:space="preserve"> Management </w:t>
-      </w:r>
-      <w:proofErr w:type="spellStart"/>
-      <w:r>
-        <w:rPr>
-          <w:rFonts w:ascii="Times New Roman" w:hAnsi="Times New Roman" w:cs="Times New Roman"/>
-          <w:sz w:val="24"/>
-          <w:szCs w:val="24"/>
-        </w:rPr>
-        <w:t>Group</w:t>
-      </w:r>
-      <w:proofErr w:type="spellEnd"/>
-      <w:r>
-        <w:rPr>
-          <w:rFonts w:ascii="Times New Roman" w:hAnsi="Times New Roman" w:cs="Times New Roman"/>
-          <w:sz w:val="24"/>
-          <w:szCs w:val="24"/>
-        </w:rPr>
-        <w:t>, asociación para fijar los estándares de la industria) para definir un lenguaje y una notación estándar del lenguaje de construcción de modelos, en 1997 propusieron el UML como candidato.</w:t>
+        <w:t>El UML (Lenguaje Unificado para la Construcción de Modelos) se define como un “lenguaje  que permite especificar, visualizar y construir los artefactos de los sistemas de software…” [BJR97]. Es un sistema notacional (que, entre otras cosas, incluye el significado de sus notaciones) destinado a los sistemas de modelado que utilizan conceptos orientados a objetos.</w:t>
+      </w:r>
+    </w:p>
+    <w:p>
+      <w:pPr>
+        <w:spacing w:line="480" w:lineRule="auto"/>
+        <w:jc w:val="both"/>
+        <w:rPr>
+          <w:rFonts w:ascii="Times New Roman" w:hAnsi="Times New Roman" w:cs="Times New Roman"/>
+          <w:sz w:val="24"/>
+          <w:szCs w:val="24"/>
+        </w:rPr>
+      </w:pPr>
+      <w:r>
+        <w:rPr>
+          <w:rFonts w:ascii="Times New Roman" w:hAnsi="Times New Roman" w:cs="Times New Roman"/>
+          <w:sz w:val="24"/>
+          <w:szCs w:val="24"/>
+        </w:rPr>
+        <w:t>El UML es un estándar incipiente de la industria para construir modelos orientados a objetos. Nació en 1993 por iniciativa de Grady Booch y Jim Rumbaugh para combinar sus dos famosos métodos: el de Booch y el OMT (Object Modeling Technique, Técnica de Modelado de Objetos). Más tarde se les unió Ivar Jacobson, creador del método OOSE (Object-Oriented Software Engineering, Ingeniería de Software Orientada a Objetos). En respuesta a una petición OMG (Object Management Group, asociación para fijar los estándares de la industria) para definir un lenguaje y una notación estándar del lenguaje de construcción de modelos, en 1997 propusieron el UML como candidato.</w:t>
       </w:r>
     </w:p>
     <w:p>
@@ -2605,6 +6394,7 @@
         <w:spacing w:line="480" w:lineRule="auto"/>
       </w:pPr>
       <w:r>
+        <w:lastRenderedPageBreak/>
         <w:t>Pruebas</w:t>
       </w:r>
     </w:p>
@@ -2680,16 +6470,7 @@
           <w:sz w:val="24"/>
           <w:szCs w:val="24"/>
         </w:rPr>
-        <w:t xml:space="preserve"> Errar es humano y la etapa de pruebas tiene como objetivo detectar los errores que se hayan podido cometer en las etapas anteriores del proyecto (y, eventualmente, corregirlos). Lo suyo, además, es hacerlo antes de que el usuario final del </w:t>
-      </w:r>
-      <w:r>
-        <w:rPr>
-          <w:rFonts w:ascii="Times New Roman" w:hAnsi="Times New Roman" w:cs="Times New Roman"/>
-          <w:sz w:val="24"/>
-          <w:szCs w:val="24"/>
-        </w:rPr>
-        <w:lastRenderedPageBreak/>
-        <w:t>sistema los tenga que sufrir. De hecho, una prueba es un éxito cuando se detecta un error (y no al revés, como nos gustaría pensar).</w:t>
+        <w:t xml:space="preserve"> Errar es humano y la etapa de pruebas tiene como objetivo detectar los errores que se hayan podido cometer en las etapas anteriores del proyecto (y, eventualmente, corregirlos). Lo suyo, además, es hacerlo antes de que el usuario final del sistema los tenga que sufrir. De hecho, una prueba es un éxito cuando se detecta un error (y no al revés, como nos gustaría pensar).</w:t>
       </w:r>
     </w:p>
     <w:p>
@@ -2780,7 +6561,16 @@
           <w:sz w:val="24"/>
           <w:szCs w:val="24"/>
         </w:rPr>
-        <w:t>Una vez "finalizado" el sistema, se realizan pruebas alfa en el seno de la organización encargada del desarrollo del sistema. Estas pruebas, realizadas desde el punto de vista de un usuario final, pueden ayudar a pulir aspectos de la interfaz de usuario del sistema</w:t>
+        <w:t xml:space="preserve">Una vez "finalizado" el sistema, se realizan pruebas alfa en el seno de la organización encargada del desarrollo del sistema. Estas pruebas, realizadas desde </w:t>
+      </w:r>
+      <w:r>
+        <w:rPr>
+          <w:rFonts w:ascii="Times New Roman" w:hAnsi="Times New Roman" w:cs="Times New Roman"/>
+          <w:sz w:val="24"/>
+          <w:szCs w:val="24"/>
+        </w:rPr>
+        <w:lastRenderedPageBreak/>
+        <w:t>el punto de vista de un usuario final, pueden ayudar a pulir aspectos de la interfaz de usuario del sistema</w:t>
       </w:r>
     </w:p>
     <w:p>
@@ -2804,16 +6594,7 @@
           <w:sz w:val="24"/>
           <w:szCs w:val="24"/>
         </w:rPr>
-        <w:t xml:space="preserve">Cuando el sistema no es un producto a medida, sino que se venderá como un producto en el mercado, también se suelen realizar pruebas beta. Estas pruebas las </w:t>
-      </w:r>
-      <w:r>
-        <w:rPr>
-          <w:rFonts w:ascii="Times New Roman" w:hAnsi="Times New Roman" w:cs="Times New Roman"/>
-          <w:sz w:val="24"/>
-          <w:szCs w:val="24"/>
-        </w:rPr>
-        <w:lastRenderedPageBreak/>
-        <w:t>hacen usuarios finales del sistema ajenos al equipo de desarrollo y pueden resultar vitales para que un producto tenga éxito en el mercado.</w:t>
+        <w:t>Cuando el sistema no es un producto a medida, sino que se venderá como un producto en el mercado, también se suelen realizar pruebas beta. Estas pruebas las hacen usuarios finales del sistema ajenos al equipo de desarrollo y pueden resultar vitales para que un producto tenga éxito en el mercado.</w:t>
       </w:r>
     </w:p>
     <w:p>
@@ -2899,16 +6680,8 @@
           <w:sz w:val="24"/>
           <w:szCs w:val="24"/>
         </w:rPr>
-        <w:t xml:space="preserve">Las pruebas de unidad sirven para comprobar el correcto funcionamiento de un componente concreto de nuestro sistema. Es este tipo de pruebas, el "probador" debe buscar situaciones límite que expongan las limitaciones de la implementación del componente, ya sea tratando éste como una caja negra ("pruebas de caja negra") </w:t>
-      </w:r>
-      <w:r>
-        <w:rPr>
-          <w:rFonts w:ascii="Times New Roman" w:hAnsi="Times New Roman" w:cs="Times New Roman"/>
-          <w:sz w:val="24"/>
-          <w:szCs w:val="24"/>
-        </w:rPr>
         <w:lastRenderedPageBreak/>
-        <w:t>o fijándonos en su estructura interna ("pruebas de caja blanca"). Resulta recomendable que, conforme vamos añadiéndole nueva funcionalidad a nuestras aplicaciones, vayamos creando nuevos test con los medir nuestro progreso y también repitamos los antiguos para comprobar que lo que antes funcionaba sigue funcionando (test de regresión).</w:t>
+        <w:t>Las pruebas de unidad sirven para comprobar el correcto funcionamiento de un componente concreto de nuestro sistema. Es este tipo de pruebas, el "probador" debe buscar situaciones límite que expongan las limitaciones de la implementación del componente, ya sea tratando éste como una caja negra ("pruebas de caja negra") o fijándonos en su estructura interna ("pruebas de caja blanca"). Resulta recomendable que, conforme vamos añadiéndole nueva funcionalidad a nuestras aplicaciones, vayamos creando nuevos test con los medir nuestro progreso y también repitamos los antiguos para comprobar que lo que antes funcionaba sigue funcionando (test de regresión).</w:t>
       </w:r>
     </w:p>
     <w:p>
@@ -3004,6 +6777,7 @@
           <w:sz w:val="24"/>
           <w:szCs w:val="24"/>
         </w:rPr>
+        <w:lastRenderedPageBreak/>
         <w:t>En sistemas a medida, se suele realizar un test de aceptación que, si se supera con éxito, marcará oficialmente el final del proceso de desarrollo y el comienzo de la etapa de mantenimiento.</w:t>
       </w:r>
     </w:p>
@@ -3023,16 +6797,7 @@
           <w:sz w:val="24"/>
           <w:szCs w:val="24"/>
         </w:rPr>
-        <w:t xml:space="preserve">Por último, a lo largo de todo el ciclo de vida del software, se suelen hacer revisiones de todos los productos generados a lo largo del proyecto, desde el documento de especificación de requerimientos hasta el código de los distintos módulos de una </w:t>
-      </w:r>
-      <w:r>
-        <w:rPr>
-          <w:rFonts w:ascii="Times New Roman" w:hAnsi="Times New Roman" w:cs="Times New Roman"/>
-          <w:sz w:val="24"/>
-          <w:szCs w:val="24"/>
-        </w:rPr>
-        <w:lastRenderedPageBreak/>
-        <w:t>aplicación. Estas revisiones, de carácter más o menos formal, ayuden a verificar la corrección del producto revisado y también a validarlo (comprobar que se ajusta a los requerimientos reales del sistema).</w:t>
+        <w:t>Por último, a lo largo de todo el ciclo de vida del software, se suelen hacer revisiones de todos los productos generados a lo largo del proyecto, desde el documento de especificación de requerimientos hasta el código de los distintos módulos de una aplicación. Estas revisiones, de carácter más o menos formal, ayuden a verificar la corrección del producto revisado y también a validarlo (comprobar que se ajusta a los requerimientos reales del sistema).</w:t>
       </w:r>
     </w:p>
     <w:sectPr>
@@ -3048,6 +6813,232 @@
 <file path=word/numbering.xml><?xml version="1.0" encoding="utf-8"?>
 <w:numbering xmlns:wpc="http://schemas.microsoft.com/office/word/2010/wordprocessingCanvas" xmlns:mc="http://schemas.openxmlformats.org/markup-compatibility/2006" xmlns:o="urn:schemas-microsoft-com:office:office" xmlns:r="http://schemas.openxmlformats.org/officeDocument/2006/relationships" xmlns:m="http://schemas.openxmlformats.org/officeDocument/2006/math" xmlns:v="urn:schemas-microsoft-com:vml" xmlns:wp14="http://schemas.microsoft.com/office/word/2010/wordprocessingDrawing" xmlns:wp="http://schemas.openxmlformats.org/drawingml/2006/wordprocessingDrawing" xmlns:w10="urn:schemas-microsoft-com:office:word" xmlns:w="http://schemas.openxmlformats.org/wordprocessingml/2006/main" xmlns:w14="http://schemas.microsoft.com/office/word/2010/wordml" xmlns:wpg="http://schemas.microsoft.com/office/word/2010/wordprocessingGroup" xmlns:wpi="http://schemas.microsoft.com/office/word/2010/wordprocessingInk" xmlns:wne="http://schemas.microsoft.com/office/word/2006/wordml" xmlns:wps="http://schemas.microsoft.com/office/word/2010/wordprocessingShape" mc:Ignorable="w14 wp14">
   <w:abstractNum w:abstractNumId="0">
+    <w:nsid w:val="02871B2E"/>
+    <w:multiLevelType w:val="hybridMultilevel"/>
+    <w:tmpl w:val="C9AED428"/>
+    <w:lvl w:ilvl="0" w:tplc="440A0001">
+      <w:start w:val="1"/>
+      <w:numFmt w:val="bullet"/>
+      <w:lvlText w:val=""/>
+      <w:lvlJc w:val="left"/>
+      <w:pPr>
+        <w:ind w:left="720" w:hanging="360"/>
+      </w:pPr>
+      <w:rPr>
+        <w:rFonts w:ascii="Symbol" w:hAnsi="Symbol" w:hint="default"/>
+      </w:rPr>
+    </w:lvl>
+    <w:lvl w:ilvl="1" w:tplc="440A0003" w:tentative="1">
+      <w:start w:val="1"/>
+      <w:numFmt w:val="bullet"/>
+      <w:lvlText w:val="o"/>
+      <w:lvlJc w:val="left"/>
+      <w:pPr>
+        <w:ind w:left="1440" w:hanging="360"/>
+      </w:pPr>
+      <w:rPr>
+        <w:rFonts w:ascii="Courier New" w:hAnsi="Courier New" w:cs="Courier New" w:hint="default"/>
+      </w:rPr>
+    </w:lvl>
+    <w:lvl w:ilvl="2" w:tplc="440A0005" w:tentative="1">
+      <w:start w:val="1"/>
+      <w:numFmt w:val="bullet"/>
+      <w:lvlText w:val=""/>
+      <w:lvlJc w:val="left"/>
+      <w:pPr>
+        <w:ind w:left="2160" w:hanging="360"/>
+      </w:pPr>
+      <w:rPr>
+        <w:rFonts w:ascii="Wingdings" w:hAnsi="Wingdings" w:hint="default"/>
+      </w:rPr>
+    </w:lvl>
+    <w:lvl w:ilvl="3" w:tplc="440A0001" w:tentative="1">
+      <w:start w:val="1"/>
+      <w:numFmt w:val="bullet"/>
+      <w:lvlText w:val=""/>
+      <w:lvlJc w:val="left"/>
+      <w:pPr>
+        <w:ind w:left="2880" w:hanging="360"/>
+      </w:pPr>
+      <w:rPr>
+        <w:rFonts w:ascii="Symbol" w:hAnsi="Symbol" w:hint="default"/>
+      </w:rPr>
+    </w:lvl>
+    <w:lvl w:ilvl="4" w:tplc="440A0003" w:tentative="1">
+      <w:start w:val="1"/>
+      <w:numFmt w:val="bullet"/>
+      <w:lvlText w:val="o"/>
+      <w:lvlJc w:val="left"/>
+      <w:pPr>
+        <w:ind w:left="3600" w:hanging="360"/>
+      </w:pPr>
+      <w:rPr>
+        <w:rFonts w:ascii="Courier New" w:hAnsi="Courier New" w:cs="Courier New" w:hint="default"/>
+      </w:rPr>
+    </w:lvl>
+    <w:lvl w:ilvl="5" w:tplc="440A0005" w:tentative="1">
+      <w:start w:val="1"/>
+      <w:numFmt w:val="bullet"/>
+      <w:lvlText w:val=""/>
+      <w:lvlJc w:val="left"/>
+      <w:pPr>
+        <w:ind w:left="4320" w:hanging="360"/>
+      </w:pPr>
+      <w:rPr>
+        <w:rFonts w:ascii="Wingdings" w:hAnsi="Wingdings" w:hint="default"/>
+      </w:rPr>
+    </w:lvl>
+    <w:lvl w:ilvl="6" w:tplc="440A0001" w:tentative="1">
+      <w:start w:val="1"/>
+      <w:numFmt w:val="bullet"/>
+      <w:lvlText w:val=""/>
+      <w:lvlJc w:val="left"/>
+      <w:pPr>
+        <w:ind w:left="5040" w:hanging="360"/>
+      </w:pPr>
+      <w:rPr>
+        <w:rFonts w:ascii="Symbol" w:hAnsi="Symbol" w:hint="default"/>
+      </w:rPr>
+    </w:lvl>
+    <w:lvl w:ilvl="7" w:tplc="440A0003" w:tentative="1">
+      <w:start w:val="1"/>
+      <w:numFmt w:val="bullet"/>
+      <w:lvlText w:val="o"/>
+      <w:lvlJc w:val="left"/>
+      <w:pPr>
+        <w:ind w:left="5760" w:hanging="360"/>
+      </w:pPr>
+      <w:rPr>
+        <w:rFonts w:ascii="Courier New" w:hAnsi="Courier New" w:cs="Courier New" w:hint="default"/>
+      </w:rPr>
+    </w:lvl>
+    <w:lvl w:ilvl="8" w:tplc="440A0005" w:tentative="1">
+      <w:start w:val="1"/>
+      <w:numFmt w:val="bullet"/>
+      <w:lvlText w:val=""/>
+      <w:lvlJc w:val="left"/>
+      <w:pPr>
+        <w:ind w:left="6480" w:hanging="360"/>
+      </w:pPr>
+      <w:rPr>
+        <w:rFonts w:ascii="Wingdings" w:hAnsi="Wingdings" w:hint="default"/>
+      </w:rPr>
+    </w:lvl>
+  </w:abstractNum>
+  <w:abstractNum w:abstractNumId="1">
+    <w:nsid w:val="09CA42B4"/>
+    <w:multiLevelType w:val="hybridMultilevel"/>
+    <w:tmpl w:val="0AD253DC"/>
+    <w:lvl w:ilvl="0" w:tplc="04090001">
+      <w:start w:val="1"/>
+      <w:numFmt w:val="bullet"/>
+      <w:lvlText w:val=""/>
+      <w:lvlJc w:val="left"/>
+      <w:pPr>
+        <w:ind w:left="720" w:hanging="360"/>
+      </w:pPr>
+      <w:rPr>
+        <w:rFonts w:ascii="Symbol" w:hAnsi="Symbol" w:hint="default"/>
+      </w:rPr>
+    </w:lvl>
+    <w:lvl w:ilvl="1" w:tplc="04090003" w:tentative="1">
+      <w:start w:val="1"/>
+      <w:numFmt w:val="bullet"/>
+      <w:lvlText w:val="o"/>
+      <w:lvlJc w:val="left"/>
+      <w:pPr>
+        <w:ind w:left="1440" w:hanging="360"/>
+      </w:pPr>
+      <w:rPr>
+        <w:rFonts w:ascii="Courier New" w:hAnsi="Courier New" w:cs="Courier New" w:hint="default"/>
+      </w:rPr>
+    </w:lvl>
+    <w:lvl w:ilvl="2" w:tplc="04090005" w:tentative="1">
+      <w:start w:val="1"/>
+      <w:numFmt w:val="bullet"/>
+      <w:lvlText w:val=""/>
+      <w:lvlJc w:val="left"/>
+      <w:pPr>
+        <w:ind w:left="2160" w:hanging="360"/>
+      </w:pPr>
+      <w:rPr>
+        <w:rFonts w:ascii="Wingdings" w:hAnsi="Wingdings" w:hint="default"/>
+      </w:rPr>
+    </w:lvl>
+    <w:lvl w:ilvl="3" w:tplc="04090001" w:tentative="1">
+      <w:start w:val="1"/>
+      <w:numFmt w:val="bullet"/>
+      <w:lvlText w:val=""/>
+      <w:lvlJc w:val="left"/>
+      <w:pPr>
+        <w:ind w:left="2880" w:hanging="360"/>
+      </w:pPr>
+      <w:rPr>
+        <w:rFonts w:ascii="Symbol" w:hAnsi="Symbol" w:hint="default"/>
+      </w:rPr>
+    </w:lvl>
+    <w:lvl w:ilvl="4" w:tplc="04090003" w:tentative="1">
+      <w:start w:val="1"/>
+      <w:numFmt w:val="bullet"/>
+      <w:lvlText w:val="o"/>
+      <w:lvlJc w:val="left"/>
+      <w:pPr>
+        <w:ind w:left="3600" w:hanging="360"/>
+      </w:pPr>
+      <w:rPr>
+        <w:rFonts w:ascii="Courier New" w:hAnsi="Courier New" w:cs="Courier New" w:hint="default"/>
+      </w:rPr>
+    </w:lvl>
+    <w:lvl w:ilvl="5" w:tplc="04090005" w:tentative="1">
+      <w:start w:val="1"/>
+      <w:numFmt w:val="bullet"/>
+      <w:lvlText w:val=""/>
+      <w:lvlJc w:val="left"/>
+      <w:pPr>
+        <w:ind w:left="4320" w:hanging="360"/>
+      </w:pPr>
+      <w:rPr>
+        <w:rFonts w:ascii="Wingdings" w:hAnsi="Wingdings" w:hint="default"/>
+      </w:rPr>
+    </w:lvl>
+    <w:lvl w:ilvl="6" w:tplc="04090001" w:tentative="1">
+      <w:start w:val="1"/>
+      <w:numFmt w:val="bullet"/>
+      <w:lvlText w:val=""/>
+      <w:lvlJc w:val="left"/>
+      <w:pPr>
+        <w:ind w:left="5040" w:hanging="360"/>
+      </w:pPr>
+      <w:rPr>
+        <w:rFonts w:ascii="Symbol" w:hAnsi="Symbol" w:hint="default"/>
+      </w:rPr>
+    </w:lvl>
+    <w:lvl w:ilvl="7" w:tplc="04090003" w:tentative="1">
+      <w:start w:val="1"/>
+      <w:numFmt w:val="bullet"/>
+      <w:lvlText w:val="o"/>
+      <w:lvlJc w:val="left"/>
+      <w:pPr>
+        <w:ind w:left="5760" w:hanging="360"/>
+      </w:pPr>
+      <w:rPr>
+        <w:rFonts w:ascii="Courier New" w:hAnsi="Courier New" w:cs="Courier New" w:hint="default"/>
+      </w:rPr>
+    </w:lvl>
+    <w:lvl w:ilvl="8" w:tplc="04090005" w:tentative="1">
+      <w:start w:val="1"/>
+      <w:numFmt w:val="bullet"/>
+      <w:lvlText w:val=""/>
+      <w:lvlJc w:val="left"/>
+      <w:pPr>
+        <w:ind w:left="6480" w:hanging="360"/>
+      </w:pPr>
+      <w:rPr>
+        <w:rFonts w:ascii="Wingdings" w:hAnsi="Wingdings" w:hint="default"/>
+      </w:rPr>
+    </w:lvl>
+  </w:abstractNum>
+  <w:abstractNum w:abstractNumId="2">
     <w:nsid w:val="0DF81EBD"/>
     <w:multiLevelType w:val="hybridMultilevel"/>
     <w:tmpl w:val="4828A9E0"/>
@@ -3160,7 +7151,459 @@
       </w:rPr>
     </w:lvl>
   </w:abstractNum>
-  <w:abstractNum w:abstractNumId="1">
+  <w:abstractNum w:abstractNumId="3">
+    <w:nsid w:val="0FA9038F"/>
+    <w:multiLevelType w:val="hybridMultilevel"/>
+    <w:tmpl w:val="785CBC2E"/>
+    <w:lvl w:ilvl="0" w:tplc="440A0001">
+      <w:start w:val="1"/>
+      <w:numFmt w:val="bullet"/>
+      <w:lvlText w:val=""/>
+      <w:lvlJc w:val="left"/>
+      <w:pPr>
+        <w:ind w:left="720" w:hanging="360"/>
+      </w:pPr>
+      <w:rPr>
+        <w:rFonts w:ascii="Symbol" w:hAnsi="Symbol" w:hint="default"/>
+      </w:rPr>
+    </w:lvl>
+    <w:lvl w:ilvl="1" w:tplc="440A0003" w:tentative="1">
+      <w:start w:val="1"/>
+      <w:numFmt w:val="bullet"/>
+      <w:lvlText w:val="o"/>
+      <w:lvlJc w:val="left"/>
+      <w:pPr>
+        <w:ind w:left="1440" w:hanging="360"/>
+      </w:pPr>
+      <w:rPr>
+        <w:rFonts w:ascii="Courier New" w:hAnsi="Courier New" w:cs="Courier New" w:hint="default"/>
+      </w:rPr>
+    </w:lvl>
+    <w:lvl w:ilvl="2" w:tplc="440A0005" w:tentative="1">
+      <w:start w:val="1"/>
+      <w:numFmt w:val="bullet"/>
+      <w:lvlText w:val=""/>
+      <w:lvlJc w:val="left"/>
+      <w:pPr>
+        <w:ind w:left="2160" w:hanging="360"/>
+      </w:pPr>
+      <w:rPr>
+        <w:rFonts w:ascii="Wingdings" w:hAnsi="Wingdings" w:hint="default"/>
+      </w:rPr>
+    </w:lvl>
+    <w:lvl w:ilvl="3" w:tplc="440A0001" w:tentative="1">
+      <w:start w:val="1"/>
+      <w:numFmt w:val="bullet"/>
+      <w:lvlText w:val=""/>
+      <w:lvlJc w:val="left"/>
+      <w:pPr>
+        <w:ind w:left="2880" w:hanging="360"/>
+      </w:pPr>
+      <w:rPr>
+        <w:rFonts w:ascii="Symbol" w:hAnsi="Symbol" w:hint="default"/>
+      </w:rPr>
+    </w:lvl>
+    <w:lvl w:ilvl="4" w:tplc="440A0003" w:tentative="1">
+      <w:start w:val="1"/>
+      <w:numFmt w:val="bullet"/>
+      <w:lvlText w:val="o"/>
+      <w:lvlJc w:val="left"/>
+      <w:pPr>
+        <w:ind w:left="3600" w:hanging="360"/>
+      </w:pPr>
+      <w:rPr>
+        <w:rFonts w:ascii="Courier New" w:hAnsi="Courier New" w:cs="Courier New" w:hint="default"/>
+      </w:rPr>
+    </w:lvl>
+    <w:lvl w:ilvl="5" w:tplc="440A0005" w:tentative="1">
+      <w:start w:val="1"/>
+      <w:numFmt w:val="bullet"/>
+      <w:lvlText w:val=""/>
+      <w:lvlJc w:val="left"/>
+      <w:pPr>
+        <w:ind w:left="4320" w:hanging="360"/>
+      </w:pPr>
+      <w:rPr>
+        <w:rFonts w:ascii="Wingdings" w:hAnsi="Wingdings" w:hint="default"/>
+      </w:rPr>
+    </w:lvl>
+    <w:lvl w:ilvl="6" w:tplc="440A0001" w:tentative="1">
+      <w:start w:val="1"/>
+      <w:numFmt w:val="bullet"/>
+      <w:lvlText w:val=""/>
+      <w:lvlJc w:val="left"/>
+      <w:pPr>
+        <w:ind w:left="5040" w:hanging="360"/>
+      </w:pPr>
+      <w:rPr>
+        <w:rFonts w:ascii="Symbol" w:hAnsi="Symbol" w:hint="default"/>
+      </w:rPr>
+    </w:lvl>
+    <w:lvl w:ilvl="7" w:tplc="440A0003" w:tentative="1">
+      <w:start w:val="1"/>
+      <w:numFmt w:val="bullet"/>
+      <w:lvlText w:val="o"/>
+      <w:lvlJc w:val="left"/>
+      <w:pPr>
+        <w:ind w:left="5760" w:hanging="360"/>
+      </w:pPr>
+      <w:rPr>
+        <w:rFonts w:ascii="Courier New" w:hAnsi="Courier New" w:cs="Courier New" w:hint="default"/>
+      </w:rPr>
+    </w:lvl>
+    <w:lvl w:ilvl="8" w:tplc="440A0005" w:tentative="1">
+      <w:start w:val="1"/>
+      <w:numFmt w:val="bullet"/>
+      <w:lvlText w:val=""/>
+      <w:lvlJc w:val="left"/>
+      <w:pPr>
+        <w:ind w:left="6480" w:hanging="360"/>
+      </w:pPr>
+      <w:rPr>
+        <w:rFonts w:ascii="Wingdings" w:hAnsi="Wingdings" w:hint="default"/>
+      </w:rPr>
+    </w:lvl>
+  </w:abstractNum>
+  <w:abstractNum w:abstractNumId="4">
+    <w:nsid w:val="15092D84"/>
+    <w:multiLevelType w:val="hybridMultilevel"/>
+    <w:tmpl w:val="9806BA20"/>
+    <w:lvl w:ilvl="0" w:tplc="440A0001">
+      <w:start w:val="1"/>
+      <w:numFmt w:val="bullet"/>
+      <w:lvlText w:val=""/>
+      <w:lvlJc w:val="left"/>
+      <w:pPr>
+        <w:ind w:left="720" w:hanging="360"/>
+      </w:pPr>
+      <w:rPr>
+        <w:rFonts w:ascii="Symbol" w:hAnsi="Symbol" w:hint="default"/>
+      </w:rPr>
+    </w:lvl>
+    <w:lvl w:ilvl="1" w:tplc="440A0003" w:tentative="1">
+      <w:start w:val="1"/>
+      <w:numFmt w:val="bullet"/>
+      <w:lvlText w:val="o"/>
+      <w:lvlJc w:val="left"/>
+      <w:pPr>
+        <w:ind w:left="1440" w:hanging="360"/>
+      </w:pPr>
+      <w:rPr>
+        <w:rFonts w:ascii="Courier New" w:hAnsi="Courier New" w:cs="Courier New" w:hint="default"/>
+      </w:rPr>
+    </w:lvl>
+    <w:lvl w:ilvl="2" w:tplc="440A0005" w:tentative="1">
+      <w:start w:val="1"/>
+      <w:numFmt w:val="bullet"/>
+      <w:lvlText w:val=""/>
+      <w:lvlJc w:val="left"/>
+      <w:pPr>
+        <w:ind w:left="2160" w:hanging="360"/>
+      </w:pPr>
+      <w:rPr>
+        <w:rFonts w:ascii="Wingdings" w:hAnsi="Wingdings" w:hint="default"/>
+      </w:rPr>
+    </w:lvl>
+    <w:lvl w:ilvl="3" w:tplc="440A0001" w:tentative="1">
+      <w:start w:val="1"/>
+      <w:numFmt w:val="bullet"/>
+      <w:lvlText w:val=""/>
+      <w:lvlJc w:val="left"/>
+      <w:pPr>
+        <w:ind w:left="2880" w:hanging="360"/>
+      </w:pPr>
+      <w:rPr>
+        <w:rFonts w:ascii="Symbol" w:hAnsi="Symbol" w:hint="default"/>
+      </w:rPr>
+    </w:lvl>
+    <w:lvl w:ilvl="4" w:tplc="440A0003" w:tentative="1">
+      <w:start w:val="1"/>
+      <w:numFmt w:val="bullet"/>
+      <w:lvlText w:val="o"/>
+      <w:lvlJc w:val="left"/>
+      <w:pPr>
+        <w:ind w:left="3600" w:hanging="360"/>
+      </w:pPr>
+      <w:rPr>
+        <w:rFonts w:ascii="Courier New" w:hAnsi="Courier New" w:cs="Courier New" w:hint="default"/>
+      </w:rPr>
+    </w:lvl>
+    <w:lvl w:ilvl="5" w:tplc="440A0005" w:tentative="1">
+      <w:start w:val="1"/>
+      <w:numFmt w:val="bullet"/>
+      <w:lvlText w:val=""/>
+      <w:lvlJc w:val="left"/>
+      <w:pPr>
+        <w:ind w:left="4320" w:hanging="360"/>
+      </w:pPr>
+      <w:rPr>
+        <w:rFonts w:ascii="Wingdings" w:hAnsi="Wingdings" w:hint="default"/>
+      </w:rPr>
+    </w:lvl>
+    <w:lvl w:ilvl="6" w:tplc="440A0001" w:tentative="1">
+      <w:start w:val="1"/>
+      <w:numFmt w:val="bullet"/>
+      <w:lvlText w:val=""/>
+      <w:lvlJc w:val="left"/>
+      <w:pPr>
+        <w:ind w:left="5040" w:hanging="360"/>
+      </w:pPr>
+      <w:rPr>
+        <w:rFonts w:ascii="Symbol" w:hAnsi="Symbol" w:hint="default"/>
+      </w:rPr>
+    </w:lvl>
+    <w:lvl w:ilvl="7" w:tplc="440A0003" w:tentative="1">
+      <w:start w:val="1"/>
+      <w:numFmt w:val="bullet"/>
+      <w:lvlText w:val="o"/>
+      <w:lvlJc w:val="left"/>
+      <w:pPr>
+        <w:ind w:left="5760" w:hanging="360"/>
+      </w:pPr>
+      <w:rPr>
+        <w:rFonts w:ascii="Courier New" w:hAnsi="Courier New" w:cs="Courier New" w:hint="default"/>
+      </w:rPr>
+    </w:lvl>
+    <w:lvl w:ilvl="8" w:tplc="440A0005" w:tentative="1">
+      <w:start w:val="1"/>
+      <w:numFmt w:val="bullet"/>
+      <w:lvlText w:val=""/>
+      <w:lvlJc w:val="left"/>
+      <w:pPr>
+        <w:ind w:left="6480" w:hanging="360"/>
+      </w:pPr>
+      <w:rPr>
+        <w:rFonts w:ascii="Wingdings" w:hAnsi="Wingdings" w:hint="default"/>
+      </w:rPr>
+    </w:lvl>
+  </w:abstractNum>
+  <w:abstractNum w:abstractNumId="5">
+    <w:nsid w:val="30EA50E8"/>
+    <w:multiLevelType w:val="hybridMultilevel"/>
+    <w:tmpl w:val="33F6E39A"/>
+    <w:lvl w:ilvl="0" w:tplc="440A0001">
+      <w:start w:val="1"/>
+      <w:numFmt w:val="bullet"/>
+      <w:lvlText w:val=""/>
+      <w:lvlJc w:val="left"/>
+      <w:pPr>
+        <w:ind w:left="720" w:hanging="360"/>
+      </w:pPr>
+      <w:rPr>
+        <w:rFonts w:ascii="Symbol" w:hAnsi="Symbol" w:hint="default"/>
+      </w:rPr>
+    </w:lvl>
+    <w:lvl w:ilvl="1" w:tplc="440A0003" w:tentative="1">
+      <w:start w:val="1"/>
+      <w:numFmt w:val="bullet"/>
+      <w:lvlText w:val="o"/>
+      <w:lvlJc w:val="left"/>
+      <w:pPr>
+        <w:ind w:left="1440" w:hanging="360"/>
+      </w:pPr>
+      <w:rPr>
+        <w:rFonts w:ascii="Courier New" w:hAnsi="Courier New" w:cs="Courier New" w:hint="default"/>
+      </w:rPr>
+    </w:lvl>
+    <w:lvl w:ilvl="2" w:tplc="440A0005" w:tentative="1">
+      <w:start w:val="1"/>
+      <w:numFmt w:val="bullet"/>
+      <w:lvlText w:val=""/>
+      <w:lvlJc w:val="left"/>
+      <w:pPr>
+        <w:ind w:left="2160" w:hanging="360"/>
+      </w:pPr>
+      <w:rPr>
+        <w:rFonts w:ascii="Wingdings" w:hAnsi="Wingdings" w:hint="default"/>
+      </w:rPr>
+    </w:lvl>
+    <w:lvl w:ilvl="3" w:tplc="440A0001" w:tentative="1">
+      <w:start w:val="1"/>
+      <w:numFmt w:val="bullet"/>
+      <w:lvlText w:val=""/>
+      <w:lvlJc w:val="left"/>
+      <w:pPr>
+        <w:ind w:left="2880" w:hanging="360"/>
+      </w:pPr>
+      <w:rPr>
+        <w:rFonts w:ascii="Symbol" w:hAnsi="Symbol" w:hint="default"/>
+      </w:rPr>
+    </w:lvl>
+    <w:lvl w:ilvl="4" w:tplc="440A0003" w:tentative="1">
+      <w:start w:val="1"/>
+      <w:numFmt w:val="bullet"/>
+      <w:lvlText w:val="o"/>
+      <w:lvlJc w:val="left"/>
+      <w:pPr>
+        <w:ind w:left="3600" w:hanging="360"/>
+      </w:pPr>
+      <w:rPr>
+        <w:rFonts w:ascii="Courier New" w:hAnsi="Courier New" w:cs="Courier New" w:hint="default"/>
+      </w:rPr>
+    </w:lvl>
+    <w:lvl w:ilvl="5" w:tplc="440A0005" w:tentative="1">
+      <w:start w:val="1"/>
+      <w:numFmt w:val="bullet"/>
+      <w:lvlText w:val=""/>
+      <w:lvlJc w:val="left"/>
+      <w:pPr>
+        <w:ind w:left="4320" w:hanging="360"/>
+      </w:pPr>
+      <w:rPr>
+        <w:rFonts w:ascii="Wingdings" w:hAnsi="Wingdings" w:hint="default"/>
+      </w:rPr>
+    </w:lvl>
+    <w:lvl w:ilvl="6" w:tplc="440A0001" w:tentative="1">
+      <w:start w:val="1"/>
+      <w:numFmt w:val="bullet"/>
+      <w:lvlText w:val=""/>
+      <w:lvlJc w:val="left"/>
+      <w:pPr>
+        <w:ind w:left="5040" w:hanging="360"/>
+      </w:pPr>
+      <w:rPr>
+        <w:rFonts w:ascii="Symbol" w:hAnsi="Symbol" w:hint="default"/>
+      </w:rPr>
+    </w:lvl>
+    <w:lvl w:ilvl="7" w:tplc="440A0003" w:tentative="1">
+      <w:start w:val="1"/>
+      <w:numFmt w:val="bullet"/>
+      <w:lvlText w:val="o"/>
+      <w:lvlJc w:val="left"/>
+      <w:pPr>
+        <w:ind w:left="5760" w:hanging="360"/>
+      </w:pPr>
+      <w:rPr>
+        <w:rFonts w:ascii="Courier New" w:hAnsi="Courier New" w:cs="Courier New" w:hint="default"/>
+      </w:rPr>
+    </w:lvl>
+    <w:lvl w:ilvl="8" w:tplc="440A0005" w:tentative="1">
+      <w:start w:val="1"/>
+      <w:numFmt w:val="bullet"/>
+      <w:lvlText w:val=""/>
+      <w:lvlJc w:val="left"/>
+      <w:pPr>
+        <w:ind w:left="6480" w:hanging="360"/>
+      </w:pPr>
+      <w:rPr>
+        <w:rFonts w:ascii="Wingdings" w:hAnsi="Wingdings" w:hint="default"/>
+      </w:rPr>
+    </w:lvl>
+  </w:abstractNum>
+  <w:abstractNum w:abstractNumId="6">
+    <w:nsid w:val="384B5493"/>
+    <w:multiLevelType w:val="hybridMultilevel"/>
+    <w:tmpl w:val="C854B91C"/>
+    <w:lvl w:ilvl="0" w:tplc="440A0001">
+      <w:start w:val="1"/>
+      <w:numFmt w:val="bullet"/>
+      <w:lvlText w:val=""/>
+      <w:lvlJc w:val="left"/>
+      <w:pPr>
+        <w:ind w:left="720" w:hanging="360"/>
+      </w:pPr>
+      <w:rPr>
+        <w:rFonts w:ascii="Symbol" w:hAnsi="Symbol" w:hint="default"/>
+      </w:rPr>
+    </w:lvl>
+    <w:lvl w:ilvl="1" w:tplc="440A0003" w:tentative="1">
+      <w:start w:val="1"/>
+      <w:numFmt w:val="bullet"/>
+      <w:lvlText w:val="o"/>
+      <w:lvlJc w:val="left"/>
+      <w:pPr>
+        <w:ind w:left="1440" w:hanging="360"/>
+      </w:pPr>
+      <w:rPr>
+        <w:rFonts w:ascii="Courier New" w:hAnsi="Courier New" w:cs="Courier New" w:hint="default"/>
+      </w:rPr>
+    </w:lvl>
+    <w:lvl w:ilvl="2" w:tplc="440A0005" w:tentative="1">
+      <w:start w:val="1"/>
+      <w:numFmt w:val="bullet"/>
+      <w:lvlText w:val=""/>
+      <w:lvlJc w:val="left"/>
+      <w:pPr>
+        <w:ind w:left="2160" w:hanging="360"/>
+      </w:pPr>
+      <w:rPr>
+        <w:rFonts w:ascii="Wingdings" w:hAnsi="Wingdings" w:hint="default"/>
+      </w:rPr>
+    </w:lvl>
+    <w:lvl w:ilvl="3" w:tplc="440A0001" w:tentative="1">
+      <w:start w:val="1"/>
+      <w:numFmt w:val="bullet"/>
+      <w:lvlText w:val=""/>
+      <w:lvlJc w:val="left"/>
+      <w:pPr>
+        <w:ind w:left="2880" w:hanging="360"/>
+      </w:pPr>
+      <w:rPr>
+        <w:rFonts w:ascii="Symbol" w:hAnsi="Symbol" w:hint="default"/>
+      </w:rPr>
+    </w:lvl>
+    <w:lvl w:ilvl="4" w:tplc="440A0003" w:tentative="1">
+      <w:start w:val="1"/>
+      <w:numFmt w:val="bullet"/>
+      <w:lvlText w:val="o"/>
+      <w:lvlJc w:val="left"/>
+      <w:pPr>
+        <w:ind w:left="3600" w:hanging="360"/>
+      </w:pPr>
+      <w:rPr>
+        <w:rFonts w:ascii="Courier New" w:hAnsi="Courier New" w:cs="Courier New" w:hint="default"/>
+      </w:rPr>
+    </w:lvl>
+    <w:lvl w:ilvl="5" w:tplc="440A0005" w:tentative="1">
+      <w:start w:val="1"/>
+      <w:numFmt w:val="bullet"/>
+      <w:lvlText w:val=""/>
+      <w:lvlJc w:val="left"/>
+      <w:pPr>
+        <w:ind w:left="4320" w:hanging="360"/>
+      </w:pPr>
+      <w:rPr>
+        <w:rFonts w:ascii="Wingdings" w:hAnsi="Wingdings" w:hint="default"/>
+      </w:rPr>
+    </w:lvl>
+    <w:lvl w:ilvl="6" w:tplc="440A0001" w:tentative="1">
+      <w:start w:val="1"/>
+      <w:numFmt w:val="bullet"/>
+      <w:lvlText w:val=""/>
+      <w:lvlJc w:val="left"/>
+      <w:pPr>
+        <w:ind w:left="5040" w:hanging="360"/>
+      </w:pPr>
+      <w:rPr>
+        <w:rFonts w:ascii="Symbol" w:hAnsi="Symbol" w:hint="default"/>
+      </w:rPr>
+    </w:lvl>
+    <w:lvl w:ilvl="7" w:tplc="440A0003" w:tentative="1">
+      <w:start w:val="1"/>
+      <w:numFmt w:val="bullet"/>
+      <w:lvlText w:val="o"/>
+      <w:lvlJc w:val="left"/>
+      <w:pPr>
+        <w:ind w:left="5760" w:hanging="360"/>
+      </w:pPr>
+      <w:rPr>
+        <w:rFonts w:ascii="Courier New" w:hAnsi="Courier New" w:cs="Courier New" w:hint="default"/>
+      </w:rPr>
+    </w:lvl>
+    <w:lvl w:ilvl="8" w:tplc="440A0005" w:tentative="1">
+      <w:start w:val="1"/>
+      <w:numFmt w:val="bullet"/>
+      <w:lvlText w:val=""/>
+      <w:lvlJc w:val="left"/>
+      <w:pPr>
+        <w:ind w:left="6480" w:hanging="360"/>
+      </w:pPr>
+      <w:rPr>
+        <w:rFonts w:ascii="Wingdings" w:hAnsi="Wingdings" w:hint="default"/>
+      </w:rPr>
+    </w:lvl>
+  </w:abstractNum>
+  <w:abstractNum w:abstractNumId="7">
     <w:nsid w:val="3AA87E48"/>
     <w:multiLevelType w:val="hybridMultilevel"/>
     <w:tmpl w:val="6D98E37E"/>
@@ -3249,7 +7692,119 @@
       </w:pPr>
     </w:lvl>
   </w:abstractNum>
-  <w:abstractNum w:abstractNumId="2">
+  <w:abstractNum w:abstractNumId="8">
+    <w:nsid w:val="458B1E32"/>
+    <w:multiLevelType w:val="hybridMultilevel"/>
+    <w:tmpl w:val="59DE1C94"/>
+    <w:lvl w:ilvl="0" w:tplc="DFBCD2D2">
+      <w:numFmt w:val="bullet"/>
+      <w:lvlText w:val="•"/>
+      <w:lvlJc w:val="left"/>
+      <w:pPr>
+        <w:ind w:left="720" w:hanging="360"/>
+      </w:pPr>
+      <w:rPr>
+        <w:rFonts w:ascii="Times New Roman" w:eastAsia="Times New Roman" w:hAnsi="Times New Roman" w:cs="Times New Roman" w:hint="default"/>
+      </w:rPr>
+    </w:lvl>
+    <w:lvl w:ilvl="1" w:tplc="440A0003" w:tentative="1">
+      <w:start w:val="1"/>
+      <w:numFmt w:val="bullet"/>
+      <w:lvlText w:val="o"/>
+      <w:lvlJc w:val="left"/>
+      <w:pPr>
+        <w:ind w:left="1440" w:hanging="360"/>
+      </w:pPr>
+      <w:rPr>
+        <w:rFonts w:ascii="Courier New" w:hAnsi="Courier New" w:cs="Courier New" w:hint="default"/>
+      </w:rPr>
+    </w:lvl>
+    <w:lvl w:ilvl="2" w:tplc="440A0005" w:tentative="1">
+      <w:start w:val="1"/>
+      <w:numFmt w:val="bullet"/>
+      <w:lvlText w:val=""/>
+      <w:lvlJc w:val="left"/>
+      <w:pPr>
+        <w:ind w:left="2160" w:hanging="360"/>
+      </w:pPr>
+      <w:rPr>
+        <w:rFonts w:ascii="Wingdings" w:hAnsi="Wingdings" w:hint="default"/>
+      </w:rPr>
+    </w:lvl>
+    <w:lvl w:ilvl="3" w:tplc="440A0001" w:tentative="1">
+      <w:start w:val="1"/>
+      <w:numFmt w:val="bullet"/>
+      <w:lvlText w:val=""/>
+      <w:lvlJc w:val="left"/>
+      <w:pPr>
+        <w:ind w:left="2880" w:hanging="360"/>
+      </w:pPr>
+      <w:rPr>
+        <w:rFonts w:ascii="Symbol" w:hAnsi="Symbol" w:hint="default"/>
+      </w:rPr>
+    </w:lvl>
+    <w:lvl w:ilvl="4" w:tplc="440A0003" w:tentative="1">
+      <w:start w:val="1"/>
+      <w:numFmt w:val="bullet"/>
+      <w:lvlText w:val="o"/>
+      <w:lvlJc w:val="left"/>
+      <w:pPr>
+        <w:ind w:left="3600" w:hanging="360"/>
+      </w:pPr>
+      <w:rPr>
+        <w:rFonts w:ascii="Courier New" w:hAnsi="Courier New" w:cs="Courier New" w:hint="default"/>
+      </w:rPr>
+    </w:lvl>
+    <w:lvl w:ilvl="5" w:tplc="440A0005" w:tentative="1">
+      <w:start w:val="1"/>
+      <w:numFmt w:val="bullet"/>
+      <w:lvlText w:val=""/>
+      <w:lvlJc w:val="left"/>
+      <w:pPr>
+        <w:ind w:left="4320" w:hanging="360"/>
+      </w:pPr>
+      <w:rPr>
+        <w:rFonts w:ascii="Wingdings" w:hAnsi="Wingdings" w:hint="default"/>
+      </w:rPr>
+    </w:lvl>
+    <w:lvl w:ilvl="6" w:tplc="440A0001" w:tentative="1">
+      <w:start w:val="1"/>
+      <w:numFmt w:val="bullet"/>
+      <w:lvlText w:val=""/>
+      <w:lvlJc w:val="left"/>
+      <w:pPr>
+        <w:ind w:left="5040" w:hanging="360"/>
+      </w:pPr>
+      <w:rPr>
+        <w:rFonts w:ascii="Symbol" w:hAnsi="Symbol" w:hint="default"/>
+      </w:rPr>
+    </w:lvl>
+    <w:lvl w:ilvl="7" w:tplc="440A0003" w:tentative="1">
+      <w:start w:val="1"/>
+      <w:numFmt w:val="bullet"/>
+      <w:lvlText w:val="o"/>
+      <w:lvlJc w:val="left"/>
+      <w:pPr>
+        <w:ind w:left="5760" w:hanging="360"/>
+      </w:pPr>
+      <w:rPr>
+        <w:rFonts w:ascii="Courier New" w:hAnsi="Courier New" w:cs="Courier New" w:hint="default"/>
+      </w:rPr>
+    </w:lvl>
+    <w:lvl w:ilvl="8" w:tplc="440A0005" w:tentative="1">
+      <w:start w:val="1"/>
+      <w:numFmt w:val="bullet"/>
+      <w:lvlText w:val=""/>
+      <w:lvlJc w:val="left"/>
+      <w:pPr>
+        <w:ind w:left="6480" w:hanging="360"/>
+      </w:pPr>
+      <w:rPr>
+        <w:rFonts w:ascii="Wingdings" w:hAnsi="Wingdings" w:hint="default"/>
+      </w:rPr>
+    </w:lvl>
+  </w:abstractNum>
+  <w:abstractNum w:abstractNumId="9">
     <w:nsid w:val="52CF1649"/>
     <w:multiLevelType w:val="hybridMultilevel"/>
     <w:tmpl w:val="45B0C064"/>
@@ -3362,7 +7917,120 @@
       </w:rPr>
     </w:lvl>
   </w:abstractNum>
-  <w:abstractNum w:abstractNumId="3">
+  <w:abstractNum w:abstractNumId="10">
+    <w:nsid w:val="5B4A7CDB"/>
+    <w:multiLevelType w:val="hybridMultilevel"/>
+    <w:tmpl w:val="0A76CE16"/>
+    <w:lvl w:ilvl="0" w:tplc="440A0001">
+      <w:start w:val="1"/>
+      <w:numFmt w:val="bullet"/>
+      <w:lvlText w:val=""/>
+      <w:lvlJc w:val="left"/>
+      <w:pPr>
+        <w:ind w:left="720" w:hanging="360"/>
+      </w:pPr>
+      <w:rPr>
+        <w:rFonts w:ascii="Symbol" w:hAnsi="Symbol" w:hint="default"/>
+      </w:rPr>
+    </w:lvl>
+    <w:lvl w:ilvl="1" w:tplc="440A0003" w:tentative="1">
+      <w:start w:val="1"/>
+      <w:numFmt w:val="bullet"/>
+      <w:lvlText w:val="o"/>
+      <w:lvlJc w:val="left"/>
+      <w:pPr>
+        <w:ind w:left="1440" w:hanging="360"/>
+      </w:pPr>
+      <w:rPr>
+        <w:rFonts w:ascii="Courier New" w:hAnsi="Courier New" w:cs="Courier New" w:hint="default"/>
+      </w:rPr>
+    </w:lvl>
+    <w:lvl w:ilvl="2" w:tplc="440A0005" w:tentative="1">
+      <w:start w:val="1"/>
+      <w:numFmt w:val="bullet"/>
+      <w:lvlText w:val=""/>
+      <w:lvlJc w:val="left"/>
+      <w:pPr>
+        <w:ind w:left="2160" w:hanging="360"/>
+      </w:pPr>
+      <w:rPr>
+        <w:rFonts w:ascii="Wingdings" w:hAnsi="Wingdings" w:hint="default"/>
+      </w:rPr>
+    </w:lvl>
+    <w:lvl w:ilvl="3" w:tplc="440A0001" w:tentative="1">
+      <w:start w:val="1"/>
+      <w:numFmt w:val="bullet"/>
+      <w:lvlText w:val=""/>
+      <w:lvlJc w:val="left"/>
+      <w:pPr>
+        <w:ind w:left="2880" w:hanging="360"/>
+      </w:pPr>
+      <w:rPr>
+        <w:rFonts w:ascii="Symbol" w:hAnsi="Symbol" w:hint="default"/>
+      </w:rPr>
+    </w:lvl>
+    <w:lvl w:ilvl="4" w:tplc="440A0003" w:tentative="1">
+      <w:start w:val="1"/>
+      <w:numFmt w:val="bullet"/>
+      <w:lvlText w:val="o"/>
+      <w:lvlJc w:val="left"/>
+      <w:pPr>
+        <w:ind w:left="3600" w:hanging="360"/>
+      </w:pPr>
+      <w:rPr>
+        <w:rFonts w:ascii="Courier New" w:hAnsi="Courier New" w:cs="Courier New" w:hint="default"/>
+      </w:rPr>
+    </w:lvl>
+    <w:lvl w:ilvl="5" w:tplc="440A0005" w:tentative="1">
+      <w:start w:val="1"/>
+      <w:numFmt w:val="bullet"/>
+      <w:lvlText w:val=""/>
+      <w:lvlJc w:val="left"/>
+      <w:pPr>
+        <w:ind w:left="4320" w:hanging="360"/>
+      </w:pPr>
+      <w:rPr>
+        <w:rFonts w:ascii="Wingdings" w:hAnsi="Wingdings" w:hint="default"/>
+      </w:rPr>
+    </w:lvl>
+    <w:lvl w:ilvl="6" w:tplc="440A0001" w:tentative="1">
+      <w:start w:val="1"/>
+      <w:numFmt w:val="bullet"/>
+      <w:lvlText w:val=""/>
+      <w:lvlJc w:val="left"/>
+      <w:pPr>
+        <w:ind w:left="5040" w:hanging="360"/>
+      </w:pPr>
+      <w:rPr>
+        <w:rFonts w:ascii="Symbol" w:hAnsi="Symbol" w:hint="default"/>
+      </w:rPr>
+    </w:lvl>
+    <w:lvl w:ilvl="7" w:tplc="440A0003" w:tentative="1">
+      <w:start w:val="1"/>
+      <w:numFmt w:val="bullet"/>
+      <w:lvlText w:val="o"/>
+      <w:lvlJc w:val="left"/>
+      <w:pPr>
+        <w:ind w:left="5760" w:hanging="360"/>
+      </w:pPr>
+      <w:rPr>
+        <w:rFonts w:ascii="Courier New" w:hAnsi="Courier New" w:cs="Courier New" w:hint="default"/>
+      </w:rPr>
+    </w:lvl>
+    <w:lvl w:ilvl="8" w:tplc="440A0005" w:tentative="1">
+      <w:start w:val="1"/>
+      <w:numFmt w:val="bullet"/>
+      <w:lvlText w:val=""/>
+      <w:lvlJc w:val="left"/>
+      <w:pPr>
+        <w:ind w:left="6480" w:hanging="360"/>
+      </w:pPr>
+      <w:rPr>
+        <w:rFonts w:ascii="Wingdings" w:hAnsi="Wingdings" w:hint="default"/>
+      </w:rPr>
+    </w:lvl>
+  </w:abstractNum>
+  <w:abstractNum w:abstractNumId="11">
     <w:nsid w:val="5F8703F7"/>
     <w:multiLevelType w:val="hybridMultilevel"/>
     <w:tmpl w:val="9552F72E"/>
@@ -3475,7 +8143,120 @@
       </w:rPr>
     </w:lvl>
   </w:abstractNum>
-  <w:abstractNum w:abstractNumId="4">
+  <w:abstractNum w:abstractNumId="12">
+    <w:nsid w:val="66AB71F0"/>
+    <w:multiLevelType w:val="hybridMultilevel"/>
+    <w:tmpl w:val="99840280"/>
+    <w:lvl w:ilvl="0" w:tplc="440A0001">
+      <w:start w:val="1"/>
+      <w:numFmt w:val="bullet"/>
+      <w:lvlText w:val=""/>
+      <w:lvlJc w:val="left"/>
+      <w:pPr>
+        <w:ind w:left="720" w:hanging="360"/>
+      </w:pPr>
+      <w:rPr>
+        <w:rFonts w:ascii="Symbol" w:hAnsi="Symbol" w:hint="default"/>
+      </w:rPr>
+    </w:lvl>
+    <w:lvl w:ilvl="1" w:tplc="440A0003" w:tentative="1">
+      <w:start w:val="1"/>
+      <w:numFmt w:val="bullet"/>
+      <w:lvlText w:val="o"/>
+      <w:lvlJc w:val="left"/>
+      <w:pPr>
+        <w:ind w:left="1440" w:hanging="360"/>
+      </w:pPr>
+      <w:rPr>
+        <w:rFonts w:ascii="Courier New" w:hAnsi="Courier New" w:cs="Courier New" w:hint="default"/>
+      </w:rPr>
+    </w:lvl>
+    <w:lvl w:ilvl="2" w:tplc="440A0005" w:tentative="1">
+      <w:start w:val="1"/>
+      <w:numFmt w:val="bullet"/>
+      <w:lvlText w:val=""/>
+      <w:lvlJc w:val="left"/>
+      <w:pPr>
+        <w:ind w:left="2160" w:hanging="360"/>
+      </w:pPr>
+      <w:rPr>
+        <w:rFonts w:ascii="Wingdings" w:hAnsi="Wingdings" w:hint="default"/>
+      </w:rPr>
+    </w:lvl>
+    <w:lvl w:ilvl="3" w:tplc="440A0001" w:tentative="1">
+      <w:start w:val="1"/>
+      <w:numFmt w:val="bullet"/>
+      <w:lvlText w:val=""/>
+      <w:lvlJc w:val="left"/>
+      <w:pPr>
+        <w:ind w:left="2880" w:hanging="360"/>
+      </w:pPr>
+      <w:rPr>
+        <w:rFonts w:ascii="Symbol" w:hAnsi="Symbol" w:hint="default"/>
+      </w:rPr>
+    </w:lvl>
+    <w:lvl w:ilvl="4" w:tplc="440A0003" w:tentative="1">
+      <w:start w:val="1"/>
+      <w:numFmt w:val="bullet"/>
+      <w:lvlText w:val="o"/>
+      <w:lvlJc w:val="left"/>
+      <w:pPr>
+        <w:ind w:left="3600" w:hanging="360"/>
+      </w:pPr>
+      <w:rPr>
+        <w:rFonts w:ascii="Courier New" w:hAnsi="Courier New" w:cs="Courier New" w:hint="default"/>
+      </w:rPr>
+    </w:lvl>
+    <w:lvl w:ilvl="5" w:tplc="440A0005" w:tentative="1">
+      <w:start w:val="1"/>
+      <w:numFmt w:val="bullet"/>
+      <w:lvlText w:val=""/>
+      <w:lvlJc w:val="left"/>
+      <w:pPr>
+        <w:ind w:left="4320" w:hanging="360"/>
+      </w:pPr>
+      <w:rPr>
+        <w:rFonts w:ascii="Wingdings" w:hAnsi="Wingdings" w:hint="default"/>
+      </w:rPr>
+    </w:lvl>
+    <w:lvl w:ilvl="6" w:tplc="440A0001" w:tentative="1">
+      <w:start w:val="1"/>
+      <w:numFmt w:val="bullet"/>
+      <w:lvlText w:val=""/>
+      <w:lvlJc w:val="left"/>
+      <w:pPr>
+        <w:ind w:left="5040" w:hanging="360"/>
+      </w:pPr>
+      <w:rPr>
+        <w:rFonts w:ascii="Symbol" w:hAnsi="Symbol" w:hint="default"/>
+      </w:rPr>
+    </w:lvl>
+    <w:lvl w:ilvl="7" w:tplc="440A0003" w:tentative="1">
+      <w:start w:val="1"/>
+      <w:numFmt w:val="bullet"/>
+      <w:lvlText w:val="o"/>
+      <w:lvlJc w:val="left"/>
+      <w:pPr>
+        <w:ind w:left="5760" w:hanging="360"/>
+      </w:pPr>
+      <w:rPr>
+        <w:rFonts w:ascii="Courier New" w:hAnsi="Courier New" w:cs="Courier New" w:hint="default"/>
+      </w:rPr>
+    </w:lvl>
+    <w:lvl w:ilvl="8" w:tplc="440A0005" w:tentative="1">
+      <w:start w:val="1"/>
+      <w:numFmt w:val="bullet"/>
+      <w:lvlText w:val=""/>
+      <w:lvlJc w:val="left"/>
+      <w:pPr>
+        <w:ind w:left="6480" w:hanging="360"/>
+      </w:pPr>
+      <w:rPr>
+        <w:rFonts w:ascii="Wingdings" w:hAnsi="Wingdings" w:hint="default"/>
+      </w:rPr>
+    </w:lvl>
+  </w:abstractNum>
+  <w:abstractNum w:abstractNumId="13">
     <w:nsid w:val="6BDA615F"/>
     <w:multiLevelType w:val="hybridMultilevel"/>
     <w:tmpl w:val="8736CA00"/>
@@ -3588,7 +8369,7 @@
       </w:rPr>
     </w:lvl>
   </w:abstractNum>
-  <w:abstractNum w:abstractNumId="5">
+  <w:abstractNum w:abstractNumId="14">
     <w:nsid w:val="6E601C23"/>
     <w:multiLevelType w:val="hybridMultilevel"/>
     <w:tmpl w:val="43765F32"/>
@@ -3701,23 +8482,489 @@
       </w:rPr>
     </w:lvl>
   </w:abstractNum>
+  <w:abstractNum w:abstractNumId="15">
+    <w:nsid w:val="6EE069FA"/>
+    <w:multiLevelType w:val="hybridMultilevel"/>
+    <w:tmpl w:val="BC94EEA2"/>
+    <w:lvl w:ilvl="0" w:tplc="4064A06A">
+      <w:start w:val="1"/>
+      <w:numFmt w:val="decimal"/>
+      <w:lvlText w:val="%1)"/>
+      <w:lvlJc w:val="left"/>
+      <w:pPr>
+        <w:ind w:left="768" w:hanging="360"/>
+      </w:pPr>
+      <w:rPr>
+        <w:b w:val="0"/>
+      </w:rPr>
+    </w:lvl>
+    <w:lvl w:ilvl="1" w:tplc="04090019" w:tentative="1">
+      <w:start w:val="1"/>
+      <w:numFmt w:val="lowerLetter"/>
+      <w:lvlText w:val="%2."/>
+      <w:lvlJc w:val="left"/>
+      <w:pPr>
+        <w:ind w:left="1488" w:hanging="360"/>
+      </w:pPr>
+    </w:lvl>
+    <w:lvl w:ilvl="2" w:tplc="0409001B" w:tentative="1">
+      <w:start w:val="1"/>
+      <w:numFmt w:val="lowerRoman"/>
+      <w:lvlText w:val="%3."/>
+      <w:lvlJc w:val="right"/>
+      <w:pPr>
+        <w:ind w:left="2208" w:hanging="180"/>
+      </w:pPr>
+    </w:lvl>
+    <w:lvl w:ilvl="3" w:tplc="0409000F" w:tentative="1">
+      <w:start w:val="1"/>
+      <w:numFmt w:val="decimal"/>
+      <w:lvlText w:val="%4."/>
+      <w:lvlJc w:val="left"/>
+      <w:pPr>
+        <w:ind w:left="2928" w:hanging="360"/>
+      </w:pPr>
+    </w:lvl>
+    <w:lvl w:ilvl="4" w:tplc="04090019" w:tentative="1">
+      <w:start w:val="1"/>
+      <w:numFmt w:val="lowerLetter"/>
+      <w:lvlText w:val="%5."/>
+      <w:lvlJc w:val="left"/>
+      <w:pPr>
+        <w:ind w:left="3648" w:hanging="360"/>
+      </w:pPr>
+    </w:lvl>
+    <w:lvl w:ilvl="5" w:tplc="0409001B" w:tentative="1">
+      <w:start w:val="1"/>
+      <w:numFmt w:val="lowerRoman"/>
+      <w:lvlText w:val="%6."/>
+      <w:lvlJc w:val="right"/>
+      <w:pPr>
+        <w:ind w:left="4368" w:hanging="180"/>
+      </w:pPr>
+    </w:lvl>
+    <w:lvl w:ilvl="6" w:tplc="0409000F" w:tentative="1">
+      <w:start w:val="1"/>
+      <w:numFmt w:val="decimal"/>
+      <w:lvlText w:val="%7."/>
+      <w:lvlJc w:val="left"/>
+      <w:pPr>
+        <w:ind w:left="5088" w:hanging="360"/>
+      </w:pPr>
+    </w:lvl>
+    <w:lvl w:ilvl="7" w:tplc="04090019" w:tentative="1">
+      <w:start w:val="1"/>
+      <w:numFmt w:val="lowerLetter"/>
+      <w:lvlText w:val="%8."/>
+      <w:lvlJc w:val="left"/>
+      <w:pPr>
+        <w:ind w:left="5808" w:hanging="360"/>
+      </w:pPr>
+    </w:lvl>
+    <w:lvl w:ilvl="8" w:tplc="0409001B" w:tentative="1">
+      <w:start w:val="1"/>
+      <w:numFmt w:val="lowerRoman"/>
+      <w:lvlText w:val="%9."/>
+      <w:lvlJc w:val="right"/>
+      <w:pPr>
+        <w:ind w:left="6528" w:hanging="180"/>
+      </w:pPr>
+    </w:lvl>
+  </w:abstractNum>
+  <w:abstractNum w:abstractNumId="16">
+    <w:nsid w:val="6F3929B1"/>
+    <w:multiLevelType w:val="hybridMultilevel"/>
+    <w:tmpl w:val="41189372"/>
+    <w:lvl w:ilvl="0" w:tplc="04090001">
+      <w:start w:val="1"/>
+      <w:numFmt w:val="bullet"/>
+      <w:lvlText w:val=""/>
+      <w:lvlJc w:val="left"/>
+      <w:pPr>
+        <w:ind w:left="720" w:hanging="360"/>
+      </w:pPr>
+      <w:rPr>
+        <w:rFonts w:ascii="Symbol" w:hAnsi="Symbol" w:hint="default"/>
+      </w:rPr>
+    </w:lvl>
+    <w:lvl w:ilvl="1" w:tplc="440A0003" w:tentative="1">
+      <w:start w:val="1"/>
+      <w:numFmt w:val="bullet"/>
+      <w:lvlText w:val="o"/>
+      <w:lvlJc w:val="left"/>
+      <w:pPr>
+        <w:ind w:left="1440" w:hanging="360"/>
+      </w:pPr>
+      <w:rPr>
+        <w:rFonts w:ascii="Courier New" w:hAnsi="Courier New" w:cs="Courier New" w:hint="default"/>
+      </w:rPr>
+    </w:lvl>
+    <w:lvl w:ilvl="2" w:tplc="440A0005" w:tentative="1">
+      <w:start w:val="1"/>
+      <w:numFmt w:val="bullet"/>
+      <w:lvlText w:val=""/>
+      <w:lvlJc w:val="left"/>
+      <w:pPr>
+        <w:ind w:left="2160" w:hanging="360"/>
+      </w:pPr>
+      <w:rPr>
+        <w:rFonts w:ascii="Wingdings" w:hAnsi="Wingdings" w:hint="default"/>
+      </w:rPr>
+    </w:lvl>
+    <w:lvl w:ilvl="3" w:tplc="440A0001" w:tentative="1">
+      <w:start w:val="1"/>
+      <w:numFmt w:val="bullet"/>
+      <w:lvlText w:val=""/>
+      <w:lvlJc w:val="left"/>
+      <w:pPr>
+        <w:ind w:left="2880" w:hanging="360"/>
+      </w:pPr>
+      <w:rPr>
+        <w:rFonts w:ascii="Symbol" w:hAnsi="Symbol" w:hint="default"/>
+      </w:rPr>
+    </w:lvl>
+    <w:lvl w:ilvl="4" w:tplc="440A0003" w:tentative="1">
+      <w:start w:val="1"/>
+      <w:numFmt w:val="bullet"/>
+      <w:lvlText w:val="o"/>
+      <w:lvlJc w:val="left"/>
+      <w:pPr>
+        <w:ind w:left="3600" w:hanging="360"/>
+      </w:pPr>
+      <w:rPr>
+        <w:rFonts w:ascii="Courier New" w:hAnsi="Courier New" w:cs="Courier New" w:hint="default"/>
+      </w:rPr>
+    </w:lvl>
+    <w:lvl w:ilvl="5" w:tplc="440A0005" w:tentative="1">
+      <w:start w:val="1"/>
+      <w:numFmt w:val="bullet"/>
+      <w:lvlText w:val=""/>
+      <w:lvlJc w:val="left"/>
+      <w:pPr>
+        <w:ind w:left="4320" w:hanging="360"/>
+      </w:pPr>
+      <w:rPr>
+        <w:rFonts w:ascii="Wingdings" w:hAnsi="Wingdings" w:hint="default"/>
+      </w:rPr>
+    </w:lvl>
+    <w:lvl w:ilvl="6" w:tplc="440A0001" w:tentative="1">
+      <w:start w:val="1"/>
+      <w:numFmt w:val="bullet"/>
+      <w:lvlText w:val=""/>
+      <w:lvlJc w:val="left"/>
+      <w:pPr>
+        <w:ind w:left="5040" w:hanging="360"/>
+      </w:pPr>
+      <w:rPr>
+        <w:rFonts w:ascii="Symbol" w:hAnsi="Symbol" w:hint="default"/>
+      </w:rPr>
+    </w:lvl>
+    <w:lvl w:ilvl="7" w:tplc="440A0003" w:tentative="1">
+      <w:start w:val="1"/>
+      <w:numFmt w:val="bullet"/>
+      <w:lvlText w:val="o"/>
+      <w:lvlJc w:val="left"/>
+      <w:pPr>
+        <w:ind w:left="5760" w:hanging="360"/>
+      </w:pPr>
+      <w:rPr>
+        <w:rFonts w:ascii="Courier New" w:hAnsi="Courier New" w:cs="Courier New" w:hint="default"/>
+      </w:rPr>
+    </w:lvl>
+    <w:lvl w:ilvl="8" w:tplc="440A0005" w:tentative="1">
+      <w:start w:val="1"/>
+      <w:numFmt w:val="bullet"/>
+      <w:lvlText w:val=""/>
+      <w:lvlJc w:val="left"/>
+      <w:pPr>
+        <w:ind w:left="6480" w:hanging="360"/>
+      </w:pPr>
+      <w:rPr>
+        <w:rFonts w:ascii="Wingdings" w:hAnsi="Wingdings" w:hint="default"/>
+      </w:rPr>
+    </w:lvl>
+  </w:abstractNum>
+  <w:abstractNum w:abstractNumId="17">
+    <w:nsid w:val="70985982"/>
+    <w:multiLevelType w:val="hybridMultilevel"/>
+    <w:tmpl w:val="4AF64920"/>
+    <w:lvl w:ilvl="0" w:tplc="DFBCD2D2">
+      <w:numFmt w:val="bullet"/>
+      <w:lvlText w:val="•"/>
+      <w:lvlJc w:val="left"/>
+      <w:pPr>
+        <w:ind w:left="720" w:hanging="360"/>
+      </w:pPr>
+      <w:rPr>
+        <w:rFonts w:ascii="Times New Roman" w:eastAsia="Times New Roman" w:hAnsi="Times New Roman" w:cs="Times New Roman" w:hint="default"/>
+      </w:rPr>
+    </w:lvl>
+    <w:lvl w:ilvl="1" w:tplc="440A0003" w:tentative="1">
+      <w:start w:val="1"/>
+      <w:numFmt w:val="bullet"/>
+      <w:lvlText w:val="o"/>
+      <w:lvlJc w:val="left"/>
+      <w:pPr>
+        <w:ind w:left="1440" w:hanging="360"/>
+      </w:pPr>
+      <w:rPr>
+        <w:rFonts w:ascii="Courier New" w:hAnsi="Courier New" w:cs="Courier New" w:hint="default"/>
+      </w:rPr>
+    </w:lvl>
+    <w:lvl w:ilvl="2" w:tplc="440A0005" w:tentative="1">
+      <w:start w:val="1"/>
+      <w:numFmt w:val="bullet"/>
+      <w:lvlText w:val=""/>
+      <w:lvlJc w:val="left"/>
+      <w:pPr>
+        <w:ind w:left="2160" w:hanging="360"/>
+      </w:pPr>
+      <w:rPr>
+        <w:rFonts w:ascii="Wingdings" w:hAnsi="Wingdings" w:hint="default"/>
+      </w:rPr>
+    </w:lvl>
+    <w:lvl w:ilvl="3" w:tplc="440A0001" w:tentative="1">
+      <w:start w:val="1"/>
+      <w:numFmt w:val="bullet"/>
+      <w:lvlText w:val=""/>
+      <w:lvlJc w:val="left"/>
+      <w:pPr>
+        <w:ind w:left="2880" w:hanging="360"/>
+      </w:pPr>
+      <w:rPr>
+        <w:rFonts w:ascii="Symbol" w:hAnsi="Symbol" w:hint="default"/>
+      </w:rPr>
+    </w:lvl>
+    <w:lvl w:ilvl="4" w:tplc="440A0003" w:tentative="1">
+      <w:start w:val="1"/>
+      <w:numFmt w:val="bullet"/>
+      <w:lvlText w:val="o"/>
+      <w:lvlJc w:val="left"/>
+      <w:pPr>
+        <w:ind w:left="3600" w:hanging="360"/>
+      </w:pPr>
+      <w:rPr>
+        <w:rFonts w:ascii="Courier New" w:hAnsi="Courier New" w:cs="Courier New" w:hint="default"/>
+      </w:rPr>
+    </w:lvl>
+    <w:lvl w:ilvl="5" w:tplc="440A0005" w:tentative="1">
+      <w:start w:val="1"/>
+      <w:numFmt w:val="bullet"/>
+      <w:lvlText w:val=""/>
+      <w:lvlJc w:val="left"/>
+      <w:pPr>
+        <w:ind w:left="4320" w:hanging="360"/>
+      </w:pPr>
+      <w:rPr>
+        <w:rFonts w:ascii="Wingdings" w:hAnsi="Wingdings" w:hint="default"/>
+      </w:rPr>
+    </w:lvl>
+    <w:lvl w:ilvl="6" w:tplc="440A0001" w:tentative="1">
+      <w:start w:val="1"/>
+      <w:numFmt w:val="bullet"/>
+      <w:lvlText w:val=""/>
+      <w:lvlJc w:val="left"/>
+      <w:pPr>
+        <w:ind w:left="5040" w:hanging="360"/>
+      </w:pPr>
+      <w:rPr>
+        <w:rFonts w:ascii="Symbol" w:hAnsi="Symbol" w:hint="default"/>
+      </w:rPr>
+    </w:lvl>
+    <w:lvl w:ilvl="7" w:tplc="440A0003" w:tentative="1">
+      <w:start w:val="1"/>
+      <w:numFmt w:val="bullet"/>
+      <w:lvlText w:val="o"/>
+      <w:lvlJc w:val="left"/>
+      <w:pPr>
+        <w:ind w:left="5760" w:hanging="360"/>
+      </w:pPr>
+      <w:rPr>
+        <w:rFonts w:ascii="Courier New" w:hAnsi="Courier New" w:cs="Courier New" w:hint="default"/>
+      </w:rPr>
+    </w:lvl>
+    <w:lvl w:ilvl="8" w:tplc="440A0005" w:tentative="1">
+      <w:start w:val="1"/>
+      <w:numFmt w:val="bullet"/>
+      <w:lvlText w:val=""/>
+      <w:lvlJc w:val="left"/>
+      <w:pPr>
+        <w:ind w:left="6480" w:hanging="360"/>
+      </w:pPr>
+      <w:rPr>
+        <w:rFonts w:ascii="Wingdings" w:hAnsi="Wingdings" w:hint="default"/>
+      </w:rPr>
+    </w:lvl>
+  </w:abstractNum>
+  <w:abstractNum w:abstractNumId="18">
+    <w:nsid w:val="71715799"/>
+    <w:multiLevelType w:val="hybridMultilevel"/>
+    <w:tmpl w:val="B13E02F4"/>
+    <w:lvl w:ilvl="0" w:tplc="440A0001">
+      <w:start w:val="1"/>
+      <w:numFmt w:val="bullet"/>
+      <w:lvlText w:val=""/>
+      <w:lvlJc w:val="left"/>
+      <w:pPr>
+        <w:ind w:left="720" w:hanging="360"/>
+      </w:pPr>
+      <w:rPr>
+        <w:rFonts w:ascii="Symbol" w:hAnsi="Symbol" w:hint="default"/>
+      </w:rPr>
+    </w:lvl>
+    <w:lvl w:ilvl="1" w:tplc="440A0003" w:tentative="1">
+      <w:start w:val="1"/>
+      <w:numFmt w:val="bullet"/>
+      <w:lvlText w:val="o"/>
+      <w:lvlJc w:val="left"/>
+      <w:pPr>
+        <w:ind w:left="1440" w:hanging="360"/>
+      </w:pPr>
+      <w:rPr>
+        <w:rFonts w:ascii="Courier New" w:hAnsi="Courier New" w:cs="Courier New" w:hint="default"/>
+      </w:rPr>
+    </w:lvl>
+    <w:lvl w:ilvl="2" w:tplc="440A0005" w:tentative="1">
+      <w:start w:val="1"/>
+      <w:numFmt w:val="bullet"/>
+      <w:lvlText w:val=""/>
+      <w:lvlJc w:val="left"/>
+      <w:pPr>
+        <w:ind w:left="2160" w:hanging="360"/>
+      </w:pPr>
+      <w:rPr>
+        <w:rFonts w:ascii="Wingdings" w:hAnsi="Wingdings" w:hint="default"/>
+      </w:rPr>
+    </w:lvl>
+    <w:lvl w:ilvl="3" w:tplc="440A0001" w:tentative="1">
+      <w:start w:val="1"/>
+      <w:numFmt w:val="bullet"/>
+      <w:lvlText w:val=""/>
+      <w:lvlJc w:val="left"/>
+      <w:pPr>
+        <w:ind w:left="2880" w:hanging="360"/>
+      </w:pPr>
+      <w:rPr>
+        <w:rFonts w:ascii="Symbol" w:hAnsi="Symbol" w:hint="default"/>
+      </w:rPr>
+    </w:lvl>
+    <w:lvl w:ilvl="4" w:tplc="440A0003" w:tentative="1">
+      <w:start w:val="1"/>
+      <w:numFmt w:val="bullet"/>
+      <w:lvlText w:val="o"/>
+      <w:lvlJc w:val="left"/>
+      <w:pPr>
+        <w:ind w:left="3600" w:hanging="360"/>
+      </w:pPr>
+      <w:rPr>
+        <w:rFonts w:ascii="Courier New" w:hAnsi="Courier New" w:cs="Courier New" w:hint="default"/>
+      </w:rPr>
+    </w:lvl>
+    <w:lvl w:ilvl="5" w:tplc="440A0005" w:tentative="1">
+      <w:start w:val="1"/>
+      <w:numFmt w:val="bullet"/>
+      <w:lvlText w:val=""/>
+      <w:lvlJc w:val="left"/>
+      <w:pPr>
+        <w:ind w:left="4320" w:hanging="360"/>
+      </w:pPr>
+      <w:rPr>
+        <w:rFonts w:ascii="Wingdings" w:hAnsi="Wingdings" w:hint="default"/>
+      </w:rPr>
+    </w:lvl>
+    <w:lvl w:ilvl="6" w:tplc="440A0001" w:tentative="1">
+      <w:start w:val="1"/>
+      <w:numFmt w:val="bullet"/>
+      <w:lvlText w:val=""/>
+      <w:lvlJc w:val="left"/>
+      <w:pPr>
+        <w:ind w:left="5040" w:hanging="360"/>
+      </w:pPr>
+      <w:rPr>
+        <w:rFonts w:ascii="Symbol" w:hAnsi="Symbol" w:hint="default"/>
+      </w:rPr>
+    </w:lvl>
+    <w:lvl w:ilvl="7" w:tplc="440A0003" w:tentative="1">
+      <w:start w:val="1"/>
+      <w:numFmt w:val="bullet"/>
+      <w:lvlText w:val="o"/>
+      <w:lvlJc w:val="left"/>
+      <w:pPr>
+        <w:ind w:left="5760" w:hanging="360"/>
+      </w:pPr>
+      <w:rPr>
+        <w:rFonts w:ascii="Courier New" w:hAnsi="Courier New" w:cs="Courier New" w:hint="default"/>
+      </w:rPr>
+    </w:lvl>
+    <w:lvl w:ilvl="8" w:tplc="440A0005" w:tentative="1">
+      <w:start w:val="1"/>
+      <w:numFmt w:val="bullet"/>
+      <w:lvlText w:val=""/>
+      <w:lvlJc w:val="left"/>
+      <w:pPr>
+        <w:ind w:left="6480" w:hanging="360"/>
+      </w:pPr>
+      <w:rPr>
+        <w:rFonts w:ascii="Wingdings" w:hAnsi="Wingdings" w:hint="default"/>
+      </w:rPr>
+    </w:lvl>
+  </w:abstractNum>
   <w:num w:numId="1">
+    <w:abstractNumId w:val="2"/>
+  </w:num>
+  <w:num w:numId="2">
+    <w:abstractNumId w:val="14"/>
+  </w:num>
+  <w:num w:numId="3">
+    <w:abstractNumId w:val="7"/>
+  </w:num>
+  <w:num w:numId="4">
+    <w:abstractNumId w:val="11"/>
+  </w:num>
+  <w:num w:numId="5">
+    <w:abstractNumId w:val="13"/>
+  </w:num>
+  <w:num w:numId="6">
+    <w:abstractNumId w:val="9"/>
+  </w:num>
+  <w:num w:numId="7">
+    <w:abstractNumId w:val="15"/>
+  </w:num>
+  <w:num w:numId="8">
     <w:abstractNumId w:val="0"/>
   </w:num>
-  <w:num w:numId="2">
+  <w:num w:numId="9">
+    <w:abstractNumId w:val="17"/>
+  </w:num>
+  <w:num w:numId="10">
+    <w:abstractNumId w:val="8"/>
+  </w:num>
+  <w:num w:numId="11">
+    <w:abstractNumId w:val="1"/>
+  </w:num>
+  <w:num w:numId="12">
+    <w:abstractNumId w:val="16"/>
+  </w:num>
+  <w:num w:numId="13">
+    <w:abstractNumId w:val="12"/>
+  </w:num>
+  <w:num w:numId="14">
+    <w:abstractNumId w:val="3"/>
+  </w:num>
+  <w:num w:numId="15">
+    <w:abstractNumId w:val="10"/>
+  </w:num>
+  <w:num w:numId="16">
+    <w:abstractNumId w:val="18"/>
+  </w:num>
+  <w:num w:numId="17">
+    <w:abstractNumId w:val="6"/>
+  </w:num>
+  <w:num w:numId="18">
     <w:abstractNumId w:val="5"/>
   </w:num>
-  <w:num w:numId="3">
-    <w:abstractNumId w:val="1"/>
-  </w:num>
-  <w:num w:numId="4">
-    <w:abstractNumId w:val="3"/>
-  </w:num>
-  <w:num w:numId="5">
+  <w:num w:numId="19">
     <w:abstractNumId w:val="4"/>
-  </w:num>
-  <w:num w:numId="6">
-    <w:abstractNumId w:val="2"/>
   </w:num>
 </w:numbering>
 </file>
@@ -4062,6 +9309,129 @@
       <w:contextualSpacing/>
     </w:pPr>
   </w:style>
+  <w:style w:type="paragraph" w:styleId="Epgrafe">
+    <w:name w:val="caption"/>
+    <w:basedOn w:val="Normal"/>
+    <w:next w:val="Normal"/>
+    <w:uiPriority w:val="35"/>
+    <w:unhideWhenUsed/>
+    <w:qFormat/>
+    <w:rsid w:val="00154996"/>
+    <w:pPr>
+      <w:spacing w:line="240" w:lineRule="auto"/>
+    </w:pPr>
+    <w:rPr>
+      <w:b/>
+      <w:bCs/>
+      <w:color w:val="4F81BD" w:themeColor="accent1"/>
+      <w:sz w:val="18"/>
+      <w:szCs w:val="18"/>
+      <w:lang w:val="en-US"/>
+    </w:rPr>
+  </w:style>
+  <w:style w:type="table" w:styleId="Sombreadoclaro-nfasis4">
+    <w:name w:val="Light Shading Accent 4"/>
+    <w:basedOn w:val="Tablanormal"/>
+    <w:uiPriority w:val="60"/>
+    <w:rsid w:val="00154996"/>
+    <w:pPr>
+      <w:spacing w:after="0" w:line="240" w:lineRule="auto"/>
+    </w:pPr>
+    <w:rPr>
+      <w:color w:val="5F497A" w:themeColor="accent4" w:themeShade="BF"/>
+    </w:rPr>
+    <w:tblPr>
+      <w:tblStyleRowBandSize w:val="1"/>
+      <w:tblStyleColBandSize w:val="1"/>
+      <w:tblInd w:w="0" w:type="dxa"/>
+      <w:tblBorders>
+        <w:top w:val="single" w:sz="8" w:space="0" w:color="8064A2" w:themeColor="accent4"/>
+        <w:bottom w:val="single" w:sz="8" w:space="0" w:color="8064A2" w:themeColor="accent4"/>
+      </w:tblBorders>
+      <w:tblCellMar>
+        <w:top w:w="0" w:type="dxa"/>
+        <w:left w:w="108" w:type="dxa"/>
+        <w:bottom w:w="0" w:type="dxa"/>
+        <w:right w:w="108" w:type="dxa"/>
+      </w:tblCellMar>
+    </w:tblPr>
+    <w:tblStylePr w:type="firstRow">
+      <w:pPr>
+        <w:spacing w:before="0" w:after="0" w:line="240" w:lineRule="auto"/>
+      </w:pPr>
+      <w:rPr>
+        <w:b/>
+        <w:bCs/>
+      </w:rPr>
+      <w:tblPr/>
+      <w:tcPr>
+        <w:tcBorders>
+          <w:top w:val="single" w:sz="8" w:space="0" w:color="8064A2" w:themeColor="accent4"/>
+          <w:left w:val="nil"/>
+          <w:bottom w:val="single" w:sz="8" w:space="0" w:color="8064A2" w:themeColor="accent4"/>
+          <w:right w:val="nil"/>
+          <w:insideH w:val="nil"/>
+          <w:insideV w:val="nil"/>
+        </w:tcBorders>
+      </w:tcPr>
+    </w:tblStylePr>
+    <w:tblStylePr w:type="lastRow">
+      <w:pPr>
+        <w:spacing w:before="0" w:after="0" w:line="240" w:lineRule="auto"/>
+      </w:pPr>
+      <w:rPr>
+        <w:b/>
+        <w:bCs/>
+      </w:rPr>
+      <w:tblPr/>
+      <w:tcPr>
+        <w:tcBorders>
+          <w:top w:val="single" w:sz="8" w:space="0" w:color="8064A2" w:themeColor="accent4"/>
+          <w:left w:val="nil"/>
+          <w:bottom w:val="single" w:sz="8" w:space="0" w:color="8064A2" w:themeColor="accent4"/>
+          <w:right w:val="nil"/>
+          <w:insideH w:val="nil"/>
+          <w:insideV w:val="nil"/>
+        </w:tcBorders>
+      </w:tcPr>
+    </w:tblStylePr>
+    <w:tblStylePr w:type="firstCol">
+      <w:rPr>
+        <w:b/>
+        <w:bCs/>
+      </w:rPr>
+    </w:tblStylePr>
+    <w:tblStylePr w:type="lastCol">
+      <w:rPr>
+        <w:b/>
+        <w:bCs/>
+      </w:rPr>
+    </w:tblStylePr>
+    <w:tblStylePr w:type="band1Vert">
+      <w:tblPr/>
+      <w:tcPr>
+        <w:tcBorders>
+          <w:left w:val="nil"/>
+          <w:right w:val="nil"/>
+          <w:insideH w:val="nil"/>
+          <w:insideV w:val="nil"/>
+        </w:tcBorders>
+        <w:shd w:val="clear" w:color="auto" w:fill="DFD8E8" w:themeFill="accent4" w:themeFillTint="3F"/>
+      </w:tcPr>
+    </w:tblStylePr>
+    <w:tblStylePr w:type="band1Horz">
+      <w:tblPr/>
+      <w:tcPr>
+        <w:tcBorders>
+          <w:left w:val="nil"/>
+          <w:right w:val="nil"/>
+          <w:insideH w:val="nil"/>
+          <w:insideV w:val="nil"/>
+        </w:tcBorders>
+        <w:shd w:val="clear" w:color="auto" w:fill="DFD8E8" w:themeFill="accent4" w:themeFillTint="3F"/>
+      </w:tcPr>
+    </w:tblStylePr>
+  </w:style>
 </w:styles>
 </file>
 
@@ -4404,6 +9774,129 @@
       <w:ind w:left="720"/>
       <w:contextualSpacing/>
     </w:pPr>
+  </w:style>
+  <w:style w:type="paragraph" w:styleId="Epgrafe">
+    <w:name w:val="caption"/>
+    <w:basedOn w:val="Normal"/>
+    <w:next w:val="Normal"/>
+    <w:uiPriority w:val="35"/>
+    <w:unhideWhenUsed/>
+    <w:qFormat/>
+    <w:rsid w:val="00154996"/>
+    <w:pPr>
+      <w:spacing w:line="240" w:lineRule="auto"/>
+    </w:pPr>
+    <w:rPr>
+      <w:b/>
+      <w:bCs/>
+      <w:color w:val="4F81BD" w:themeColor="accent1"/>
+      <w:sz w:val="18"/>
+      <w:szCs w:val="18"/>
+      <w:lang w:val="en-US"/>
+    </w:rPr>
+  </w:style>
+  <w:style w:type="table" w:styleId="Sombreadoclaro-nfasis4">
+    <w:name w:val="Light Shading Accent 4"/>
+    <w:basedOn w:val="Tablanormal"/>
+    <w:uiPriority w:val="60"/>
+    <w:rsid w:val="00154996"/>
+    <w:pPr>
+      <w:spacing w:after="0" w:line="240" w:lineRule="auto"/>
+    </w:pPr>
+    <w:rPr>
+      <w:color w:val="5F497A" w:themeColor="accent4" w:themeShade="BF"/>
+    </w:rPr>
+    <w:tblPr>
+      <w:tblStyleRowBandSize w:val="1"/>
+      <w:tblStyleColBandSize w:val="1"/>
+      <w:tblInd w:w="0" w:type="dxa"/>
+      <w:tblBorders>
+        <w:top w:val="single" w:sz="8" w:space="0" w:color="8064A2" w:themeColor="accent4"/>
+        <w:bottom w:val="single" w:sz="8" w:space="0" w:color="8064A2" w:themeColor="accent4"/>
+      </w:tblBorders>
+      <w:tblCellMar>
+        <w:top w:w="0" w:type="dxa"/>
+        <w:left w:w="108" w:type="dxa"/>
+        <w:bottom w:w="0" w:type="dxa"/>
+        <w:right w:w="108" w:type="dxa"/>
+      </w:tblCellMar>
+    </w:tblPr>
+    <w:tblStylePr w:type="firstRow">
+      <w:pPr>
+        <w:spacing w:before="0" w:after="0" w:line="240" w:lineRule="auto"/>
+      </w:pPr>
+      <w:rPr>
+        <w:b/>
+        <w:bCs/>
+      </w:rPr>
+      <w:tblPr/>
+      <w:tcPr>
+        <w:tcBorders>
+          <w:top w:val="single" w:sz="8" w:space="0" w:color="8064A2" w:themeColor="accent4"/>
+          <w:left w:val="nil"/>
+          <w:bottom w:val="single" w:sz="8" w:space="0" w:color="8064A2" w:themeColor="accent4"/>
+          <w:right w:val="nil"/>
+          <w:insideH w:val="nil"/>
+          <w:insideV w:val="nil"/>
+        </w:tcBorders>
+      </w:tcPr>
+    </w:tblStylePr>
+    <w:tblStylePr w:type="lastRow">
+      <w:pPr>
+        <w:spacing w:before="0" w:after="0" w:line="240" w:lineRule="auto"/>
+      </w:pPr>
+      <w:rPr>
+        <w:b/>
+        <w:bCs/>
+      </w:rPr>
+      <w:tblPr/>
+      <w:tcPr>
+        <w:tcBorders>
+          <w:top w:val="single" w:sz="8" w:space="0" w:color="8064A2" w:themeColor="accent4"/>
+          <w:left w:val="nil"/>
+          <w:bottom w:val="single" w:sz="8" w:space="0" w:color="8064A2" w:themeColor="accent4"/>
+          <w:right w:val="nil"/>
+          <w:insideH w:val="nil"/>
+          <w:insideV w:val="nil"/>
+        </w:tcBorders>
+      </w:tcPr>
+    </w:tblStylePr>
+    <w:tblStylePr w:type="firstCol">
+      <w:rPr>
+        <w:b/>
+        <w:bCs/>
+      </w:rPr>
+    </w:tblStylePr>
+    <w:tblStylePr w:type="lastCol">
+      <w:rPr>
+        <w:b/>
+        <w:bCs/>
+      </w:rPr>
+    </w:tblStylePr>
+    <w:tblStylePr w:type="band1Vert">
+      <w:tblPr/>
+      <w:tcPr>
+        <w:tcBorders>
+          <w:left w:val="nil"/>
+          <w:right w:val="nil"/>
+          <w:insideH w:val="nil"/>
+          <w:insideV w:val="nil"/>
+        </w:tcBorders>
+        <w:shd w:val="clear" w:color="auto" w:fill="DFD8E8" w:themeFill="accent4" w:themeFillTint="3F"/>
+      </w:tcPr>
+    </w:tblStylePr>
+    <w:tblStylePr w:type="band1Horz">
+      <w:tblPr/>
+      <w:tcPr>
+        <w:tcBorders>
+          <w:left w:val="nil"/>
+          <w:right w:val="nil"/>
+          <w:insideH w:val="nil"/>
+          <w:insideV w:val="nil"/>
+        </w:tcBorders>
+        <w:shd w:val="clear" w:color="auto" w:fill="DFD8E8" w:themeFill="accent4" w:themeFillTint="3F"/>
+      </w:tcPr>
+    </w:tblStylePr>
   </w:style>
 </w:styles>
 </file>
@@ -4755,7 +10248,7 @@
         </b:NameList>
       </b:BookAuthor>
     </b:Author>
-    <b:RefOrder>3</b:RefOrder>
+    <b:RefOrder>6</b:RefOrder>
   </b:Source>
   <b:Source>
     <b:Tag>Lar99</b:Tag>
@@ -4785,7 +10278,7 @@
     <b:Pages>15</b:Pages>
     <b:City>México D.F.</b:City>
     <b:Publisher>Pearson</b:Publisher>
-    <b:RefOrder>4</b:RefOrder>
+    <b:RefOrder>7</b:RefOrder>
   </b:Source>
   <b:Source>
     <b:Tag>Sil02</b:Tag>
@@ -4833,7 +10326,7 @@
     <b:Pages>3</b:Pages>
     <b:City>Madrid</b:City>
     <b:Publisher>McGraw-Hill</b:Publisher>
-    <b:RefOrder>5</b:RefOrder>
+    <b:RefOrder>8</b:RefOrder>
   </b:Source>
   <b:Source>
     <b:Tag>Ber05</b:Tag>
@@ -4853,7 +10346,7 @@
         </b:NameList>
       </b:Author>
     </b:Author>
-    <b:RefOrder>6</b:RefOrder>
+    <b:RefOrder>9</b:RefOrder>
   </b:Source>
   <b:Source>
     <b:Tag>Git00</b:Tag>
@@ -4874,13 +10367,104 @@
     </b:Author>
     <b:City>México D.F.</b:City>
     <b:Publisher>Pearson</b:Publisher>
+    <b:RefOrder>4</b:RefOrder>
+  </b:Source>
+  <b:Source>
+    <b:Tag>Asa14</b:Tag>
+    <b:SourceType>DocumentFromInternetSite</b:SourceType>
+    <b:Guid>{D5BD3A68-2284-486D-AE47-05F2F43BB92E}</b:Guid>
+    <b:Title>Asamblea Legislativa</b:Title>
+    <b:Year>2014</b:Year>
+    <b:Author>
+      <b:Author>
+        <b:NameList>
+          <b:Person>
+            <b:Last>Asamblea Legislativa</b:Last>
+            <b:First>República</b:First>
+            <b:Middle>de El Salvador</b:Middle>
+          </b:Person>
+        </b:NameList>
+      </b:Author>
+    </b:Author>
+    <b:InternetSiteTitle>Asamblea Legislativa</b:InternetSiteTitle>
+    <b:Month>Noviembre</b:Month>
+    <b:Day>27</b:Day>
+    <b:URL>http://www.asamblea.gob.sv/eparlamento/indice-legislativo/buscador-de-documentos-legislativos/ley-de-impuesto-sobre-la-renta</b:URL>
+    <b:RefOrder>5</b:RefOrder>
+  </b:Source>
+  <b:Source>
+    <b:Tag>Her06</b:Tag>
+    <b:SourceType>Book</b:SourceType>
+    <b:Guid>{200370F2-6ABF-482B-A631-47C548575038}</b:Guid>
+    <b:Title>Metodología de la Investigación</b:Title>
+    <b:Year>2006</b:Year>
+    <b:Author>
+      <b:Author>
+        <b:NameList>
+          <b:Person>
+            <b:Last>Hernández Sampieri</b:Last>
+            <b:First>Roberto</b:First>
+          </b:Person>
+          <b:Person>
+            <b:Last>Fernández-Collado</b:Last>
+            <b:First>Carlos</b:First>
+          </b:Person>
+          <b:Person>
+            <b:Last>Baptista Lucio</b:Last>
+            <b:First>Pilar</b:First>
+          </b:Person>
+        </b:NameList>
+      </b:Author>
+      <b:BookAuthor>
+        <b:NameList>
+          <b:Person>
+            <b:Last>Hernández Sampieri</b:Last>
+            <b:First>Roberto</b:First>
+          </b:Person>
+          <b:Person>
+            <b:Last>Fernández-Collado</b:Last>
+            <b:First>Carlos</b:First>
+          </b:Person>
+          <b:Person>
+            <b:Last>Baptista Lucio</b:Last>
+            <b:First>Pilar</b:First>
+          </b:Person>
+        </b:NameList>
+      </b:BookAuthor>
+    </b:Author>
+    <b:BookTitle>Metodología de la Investigación</b:BookTitle>
+    <b:Pages>310 y 314</b:Pages>
+    <b:City>México D.F.</b:City>
+    <b:Publisher>McGraw-Hill</b:Publisher>
     <b:RefOrder>2</b:RefOrder>
+  </b:Source>
+  <b:Source>
+    <b:Tag>Art10</b:Tag>
+    <b:SourceType>InternetSite</b:SourceType>
+    <b:Guid>{E14F53F0-997A-4206-B286-782F7C7B94E9}</b:Guid>
+    <b:Title>Estudio de factibilidad y Proyectos</b:Title>
+    <b:Year>2010</b:Year>
+    <b:Author>
+      <b:Author>
+        <b:NameList>
+          <b:Person>
+            <b:Last>Plasticas</b:Last>
+            <b:First>Artes</b:First>
+          </b:Person>
+        </b:NameList>
+      </b:Author>
+    </b:Author>
+    <b:InternetSiteTitle>Estudio de factibilidad y Proyectos</b:InternetSiteTitle>
+    <b:Month>Septiembre</b:Month>
+    <b:Day>27</b:Day>
+    <b:URL>http://estudiodefactibilidadyproyectos.blogspot.com/2010/09/factibilidad-y-viabilidad.html</b:URL>
+    <b:RefOrder>3</b:RefOrder>
   </b:Source>
 </b:Sources>
 </file>
 
 <file path=customXml/itemProps1.xml><?xml version="1.0" encoding="utf-8"?>
-<ds:datastoreItem xmlns:ds="http://schemas.openxmlformats.org/officeDocument/2006/customXml" ds:itemID="{D8F547FF-1232-418C-AACE-55902459A712}">
+<ds:datastoreItem xmlns:ds="http://schemas.openxmlformats.org/officeDocument/2006/customXml" ds:itemID="{10680CDF-36CA-4F3B-ADA5-67D6066759E4}">
   <ds:schemaRefs>
     <ds:schemaRef ds:uri="http://schemas.openxmlformats.org/officeDocument/2006/bibliography"/>
   </ds:schemaRefs>

--- a/Documentos/Finales/Anteproyecto.docx
+++ b/Documentos/Finales/Anteproyecto.docx
@@ -2122,37 +2122,37 @@
         </w:rPr>
         <w:t xml:space="preserve">ontrol de la agenda de citas hechas por los pacientes para las diversas áreas. </w:t>
       </w:r>
-    </w:p>
-    <w:p>
-      <w:pPr>
-        <w:spacing w:line="480" w:lineRule="auto"/>
-        <w:rPr>
-          <w:rFonts w:ascii="Times New Roman" w:hAnsi="Times New Roman" w:cs="Times New Roman"/>
-          <w:b/>
-          <w:sz w:val="24"/>
-          <w:szCs w:val="24"/>
-        </w:rPr>
-      </w:pPr>
-      <w:r>
-        <w:rPr>
-          <w:rFonts w:ascii="Times New Roman" w:hAnsi="Times New Roman" w:cs="Times New Roman"/>
-          <w:b/>
-          <w:sz w:val="24"/>
-          <w:szCs w:val="24"/>
-        </w:rPr>
-        <w:t>E</w:t>
-      </w:r>
-      <w:r>
-        <w:rPr>
-          <w:rFonts w:ascii="Times New Roman" w:hAnsi="Times New Roman" w:cs="Times New Roman"/>
-          <w:b/>
-          <w:sz w:val="24"/>
-          <w:szCs w:val="24"/>
-        </w:rPr>
-        <w:t>n la sección de Administración:</w:t>
-      </w:r>
       <w:bookmarkStart w:id="0" w:name="_GoBack"/>
       <w:bookmarkEnd w:id="0"/>
+    </w:p>
+    <w:p>
+      <w:pPr>
+        <w:spacing w:line="480" w:lineRule="auto"/>
+        <w:rPr>
+          <w:rFonts w:ascii="Times New Roman" w:hAnsi="Times New Roman" w:cs="Times New Roman"/>
+          <w:b/>
+          <w:sz w:val="24"/>
+          <w:szCs w:val="24"/>
+        </w:rPr>
+      </w:pPr>
+      <w:r>
+        <w:rPr>
+          <w:rFonts w:ascii="Times New Roman" w:hAnsi="Times New Roman" w:cs="Times New Roman"/>
+          <w:b/>
+          <w:sz w:val="24"/>
+          <w:szCs w:val="24"/>
+        </w:rPr>
+        <w:t>E</w:t>
+      </w:r>
+      <w:r>
+        <w:rPr>
+          <w:rFonts w:ascii="Times New Roman" w:hAnsi="Times New Roman" w:cs="Times New Roman"/>
+          <w:b/>
+          <w:sz w:val="24"/>
+          <w:szCs w:val="24"/>
+        </w:rPr>
+        <w:t>n la sección de Administración:</w:t>
+      </w:r>
     </w:p>
     <w:p>
       <w:pPr>
@@ -3119,6 +3119,7 @@
           <w:id w:val="-1789114856"/>
           <w:citation/>
         </w:sdtPr>
+        <w:sdtEndPr/>
         <w:sdtContent>
           <w:r>
             <w:rPr>
@@ -3134,7 +3135,7 @@
               <w:sz w:val="24"/>
               <w:szCs w:val="24"/>
             </w:rPr>
-            <w:instrText xml:space="preserve"> CITATION Art10 \l 17418 </w:instrText>
+            <w:instrText xml:space="preserve">CITATION Art10 \l 17418 </w:instrText>
           </w:r>
           <w:r>
             <w:rPr>
@@ -3151,7 +3152,7 @@
               <w:sz w:val="24"/>
               <w:szCs w:val="24"/>
             </w:rPr>
-            <w:t>(Plasticas, 2010)</w:t>
+            <w:t>(Artes Plasticas, 2010)</w:t>
           </w:r>
           <w:r>
             <w:rPr>
@@ -3255,7 +3256,7 @@
               <w:sz w:val="24"/>
               <w:szCs w:val="24"/>
             </w:rPr>
-            <w:instrText xml:space="preserve"> CITATION Art10 \l 17418 </w:instrText>
+            <w:instrText xml:space="preserve">CITATION Art10 \l 17418 </w:instrText>
           </w:r>
           <w:r>
             <w:rPr>
@@ -3272,7 +3273,7 @@
               <w:sz w:val="24"/>
               <w:szCs w:val="24"/>
             </w:rPr>
-            <w:t>(Plasticas, 2010)</w:t>
+            <w:t>(Artes Plasticas, 2010)</w:t>
           </w:r>
           <w:r>
             <w:rPr>
@@ -3458,7 +3459,7 @@
               <w:sz w:val="24"/>
               <w:szCs w:val="24"/>
             </w:rPr>
-            <w:instrText xml:space="preserve"> CITATION Art10 \l 17418 </w:instrText>
+            <w:instrText xml:space="preserve">CITATION Art10 \l 17418 </w:instrText>
           </w:r>
           <w:r>
             <w:rPr>
@@ -3475,7 +3476,7 @@
               <w:sz w:val="24"/>
               <w:szCs w:val="24"/>
             </w:rPr>
-            <w:t>(Plasticas, 2010)</w:t>
+            <w:t>(Artes Plasticas, 2010)</w:t>
           </w:r>
           <w:r>
             <w:rPr>
@@ -3711,15 +3712,7 @@
           <w:sz w:val="24"/>
           <w:szCs w:val="24"/>
         </w:rPr>
-        <w:t xml:space="preserve"> </w:t>
-      </w:r>
-      <w:r>
-        <w:rPr>
-          <w:rFonts w:ascii="Times New Roman" w:hAnsi="Times New Roman" w:cs="Times New Roman"/>
-          <w:sz w:val="24"/>
-          <w:szCs w:val="24"/>
-        </w:rPr>
-        <w:t>Cargo sistemático de una parte de los costos de los activos fijos frente a los ingresos anuales a través del tiempo. Con propósitos de información financiera, se pueden utilizar diversos métodos de depreciación (línea recta, doble saldo decreciente y la suma de dígitos de años).</w:t>
+        <w:t xml:space="preserve"> Cargo sistemático de una parte de los costos de los activos fijos frente a los ingresos anuales a través del tiempo. Con propósitos de información financiera, se pueden utilizar diversos métodos de depreciación (línea recta, doble saldo decreciente y la suma de dígitos de años).</w:t>
       </w:r>
     </w:p>
     <w:p>
@@ -3769,6 +3762,7 @@
           <w:id w:val="-858118224"/>
           <w:citation/>
         </w:sdtPr>
+        <w:sdtEndPr/>
         <w:sdtContent>
           <w:r>
             <w:rPr>
@@ -3819,15 +3813,7 @@
           <w:sz w:val="24"/>
           <w:szCs w:val="24"/>
         </w:rPr>
-        <w:t xml:space="preserve"> </w:t>
-      </w:r>
-      <w:r>
-        <w:rPr>
-          <w:rFonts w:ascii="Times New Roman" w:hAnsi="Times New Roman" w:cs="Times New Roman"/>
-          <w:sz w:val="24"/>
-          <w:szCs w:val="24"/>
-        </w:rPr>
-        <w:t xml:space="preserve">Art. 30. Es deducible de la renta obtenida, el costo de adquisición o de fabricación, de los bienes aprovechados por el contribuyente, para la generación de la renta computable, de acuerdo a lo dispuesto en este artículo. </w:t>
+        <w:t xml:space="preserve"> Art. 30. Es deducible de la renta obtenida, el costo de adquisición o de fabricación, de los bienes aprovechados por el contribuyente, para la generación de la renta computable, de acuerdo a lo dispuesto en este artículo. </w:t>
       </w:r>
     </w:p>
     <w:p>
@@ -4521,7 +4507,16 @@
           <w:sz w:val="24"/>
           <w:szCs w:val="24"/>
         </w:rPr>
-        <w:t>) del valor presente de sus entradas de efectivo (CF</w:t>
+        <w:t>) del valor presente de sus entradas de efectivo (</w:t>
+      </w:r>
+      <w:proofErr w:type="spellStart"/>
+      <w:r>
+        <w:rPr>
+          <w:rFonts w:ascii="Times New Roman" w:hAnsi="Times New Roman" w:cs="Times New Roman"/>
+          <w:sz w:val="24"/>
+          <w:szCs w:val="24"/>
+        </w:rPr>
+        <w:t>CF</w:t>
       </w:r>
       <w:r>
         <w:rPr>
@@ -4532,6 +4527,7 @@
         </w:rPr>
         <w:t>t</w:t>
       </w:r>
+      <w:proofErr w:type="spellEnd"/>
       <w:r>
         <w:rPr>
           <w:rFonts w:ascii="Times New Roman" w:hAnsi="Times New Roman" w:cs="Times New Roman"/>
@@ -5414,45 +5410,2175 @@
     <w:p>
       <w:pPr>
         <w:pStyle w:val="Ttulo3"/>
-      </w:pPr>
-      <w:r>
-        <w:t>Herramienta de descripción del problema</w:t>
-      </w:r>
-    </w:p>
-    <w:p/>
+        <w:spacing w:line="480" w:lineRule="auto"/>
+      </w:pPr>
+      <w:r>
+        <w:t xml:space="preserve">Herramienta de </w:t>
+      </w:r>
+      <w:r>
+        <w:t>identificación</w:t>
+      </w:r>
+      <w:r>
+        <w:t xml:space="preserve"> del problema</w:t>
+      </w:r>
+    </w:p>
+    <w:p>
+      <w:pPr>
+        <w:spacing w:line="480" w:lineRule="auto"/>
+        <w:jc w:val="both"/>
+        <w:rPr>
+          <w:rFonts w:ascii="Times New Roman" w:hAnsi="Times New Roman" w:cs="Times New Roman"/>
+          <w:sz w:val="24"/>
+          <w:szCs w:val="24"/>
+        </w:rPr>
+      </w:pPr>
+      <w:sdt>
+        <w:sdtPr>
+          <w:rPr>
+            <w:rFonts w:ascii="Times New Roman" w:hAnsi="Times New Roman" w:cs="Times New Roman"/>
+            <w:sz w:val="24"/>
+            <w:szCs w:val="24"/>
+          </w:rPr>
+          <w:id w:val="-329065875"/>
+          <w:citation/>
+        </w:sdtPr>
+        <w:sdtContent>
+          <w:r>
+            <w:rPr>
+              <w:rFonts w:ascii="Times New Roman" w:hAnsi="Times New Roman" w:cs="Times New Roman"/>
+              <w:sz w:val="24"/>
+              <w:szCs w:val="24"/>
+            </w:rPr>
+            <w:fldChar w:fldCharType="begin"/>
+          </w:r>
+          <w:r>
+            <w:rPr>
+              <w:rFonts w:ascii="Times New Roman" w:hAnsi="Times New Roman" w:cs="Times New Roman"/>
+              <w:sz w:val="24"/>
+              <w:szCs w:val="24"/>
+            </w:rPr>
+            <w:instrText xml:space="preserve"> CITATION Ort05 \l 17418 </w:instrText>
+          </w:r>
+          <w:r>
+            <w:rPr>
+              <w:rFonts w:ascii="Times New Roman" w:hAnsi="Times New Roman" w:cs="Times New Roman"/>
+              <w:sz w:val="24"/>
+              <w:szCs w:val="24"/>
+            </w:rPr>
+            <w:fldChar w:fldCharType="separate"/>
+          </w:r>
+          <w:r>
+            <w:rPr>
+              <w:rFonts w:ascii="Times New Roman" w:hAnsi="Times New Roman" w:cs="Times New Roman"/>
+              <w:noProof/>
+              <w:sz w:val="24"/>
+              <w:szCs w:val="24"/>
+            </w:rPr>
+            <w:t>(Ortegón, Pacheco, &amp; Roura, 2005)</w:t>
+          </w:r>
+          <w:r>
+            <w:rPr>
+              <w:rFonts w:ascii="Times New Roman" w:hAnsi="Times New Roman" w:cs="Times New Roman"/>
+              <w:sz w:val="24"/>
+              <w:szCs w:val="24"/>
+            </w:rPr>
+            <w:fldChar w:fldCharType="end"/>
+          </w:r>
+        </w:sdtContent>
+      </w:sdt>
+      <w:r>
+        <w:rPr>
+          <w:rFonts w:ascii="Times New Roman" w:hAnsi="Times New Roman" w:cs="Times New Roman"/>
+          <w:sz w:val="24"/>
+          <w:szCs w:val="24"/>
+        </w:rPr>
+        <w:t xml:space="preserve"> </w:t>
+      </w:r>
+      <w:r>
+        <w:rPr>
+          <w:rFonts w:ascii="Times New Roman" w:hAnsi="Times New Roman" w:cs="Times New Roman"/>
+          <w:sz w:val="24"/>
+          <w:szCs w:val="24"/>
+        </w:rPr>
+        <w:t>Uno de los factores esenciales para actuar en forma acertada frente a un problema, tanto en el ámbito privado como público, es buscar diferentes alternativas de solución y escoger la mejor de ellas. Para lograrlo, no es posible guiarse sólo por capacidades intuitivas o simples experiencias, sino que debe haber un dominio en la problemática pertinente y apoyarse en una metodología adecuada. Para asegurar un buen análisis es necesario, en primer lugar, conocer el problema. Esto es, identificarlo plenamente para poder proponer alternativas de solución que respondan a ese problema. En segundo lugar, para proponer soluciones hay que tener en cuenta la importancia de una buena identificación, conocer sus causas y efectos, fijar los fines que se persigue con la solución del problema y cuáles serán los medios a utilizar. Así, podemos estructurar alternativas de solución las cuales deben ser estudiadas a cabalidad para seleccionar la que mejor responda al problema planteado.</w:t>
+      </w:r>
+    </w:p>
+    <w:p>
+      <w:pPr>
+        <w:spacing w:line="480" w:lineRule="auto"/>
+        <w:jc w:val="both"/>
+        <w:rPr>
+          <w:rFonts w:ascii="Times New Roman" w:hAnsi="Times New Roman" w:cs="Times New Roman"/>
+          <w:sz w:val="24"/>
+          <w:szCs w:val="24"/>
+        </w:rPr>
+      </w:pPr>
+      <w:r>
+        <w:rPr>
+          <w:rFonts w:ascii="Times New Roman" w:hAnsi="Times New Roman" w:cs="Times New Roman"/>
+          <w:sz w:val="24"/>
+          <w:szCs w:val="24"/>
+        </w:rPr>
+        <w:lastRenderedPageBreak/>
+        <w:t>La identificación del proyecto se fundamenta en el reconocimiento del problema, la explicación de los aspectos principales de éste y el planteamiento de las posibles alternativas de solución, es decir, nace con la identificación de un problema y termina con la identificación de alternativas de solución</w:t>
+      </w:r>
+      <w:r>
+        <w:rPr>
+          <w:rFonts w:ascii="Times New Roman" w:hAnsi="Times New Roman" w:cs="Times New Roman"/>
+          <w:sz w:val="24"/>
+          <w:szCs w:val="24"/>
+        </w:rPr>
+        <w:t>.</w:t>
+      </w:r>
+    </w:p>
     <w:p>
       <w:pPr>
         <w:pStyle w:val="Ttulo3"/>
-      </w:pPr>
-      <w:r>
-        <w:t>Árbol del problema</w:t>
-      </w:r>
-    </w:p>
-    <w:p/>
+        <w:spacing w:line="480" w:lineRule="auto"/>
+      </w:pPr>
+      <w:r>
+        <w:t>Árb</w:t>
+      </w:r>
+      <w:r>
+        <w:t>ol de</w:t>
+      </w:r>
+      <w:r>
+        <w:t xml:space="preserve"> problema</w:t>
+      </w:r>
+    </w:p>
+    <w:p>
+      <w:pPr>
+        <w:spacing w:line="480" w:lineRule="auto"/>
+        <w:jc w:val="both"/>
+        <w:rPr>
+          <w:rFonts w:ascii="Times New Roman" w:hAnsi="Times New Roman" w:cs="Times New Roman"/>
+          <w:sz w:val="24"/>
+          <w:szCs w:val="24"/>
+        </w:rPr>
+      </w:pPr>
+      <w:sdt>
+        <w:sdtPr>
+          <w:id w:val="568936017"/>
+          <w:citation/>
+        </w:sdtPr>
+        <w:sdtEndPr>
+          <w:rPr>
+            <w:rFonts w:ascii="Times New Roman" w:hAnsi="Times New Roman" w:cs="Times New Roman"/>
+            <w:sz w:val="24"/>
+            <w:szCs w:val="24"/>
+          </w:rPr>
+        </w:sdtEndPr>
+        <w:sdtContent>
+          <w:r>
+            <w:rPr>
+              <w:rFonts w:ascii="Times New Roman" w:hAnsi="Times New Roman" w:cs="Times New Roman"/>
+              <w:sz w:val="24"/>
+              <w:szCs w:val="24"/>
+            </w:rPr>
+            <w:fldChar w:fldCharType="begin"/>
+          </w:r>
+          <w:r>
+            <w:rPr>
+              <w:rFonts w:ascii="Times New Roman" w:hAnsi="Times New Roman" w:cs="Times New Roman"/>
+              <w:sz w:val="24"/>
+              <w:szCs w:val="24"/>
+            </w:rPr>
+            <w:instrText xml:space="preserve"> CITATION Ort05 \l 17418 </w:instrText>
+          </w:r>
+          <w:r>
+            <w:rPr>
+              <w:rFonts w:ascii="Times New Roman" w:hAnsi="Times New Roman" w:cs="Times New Roman"/>
+              <w:sz w:val="24"/>
+              <w:szCs w:val="24"/>
+            </w:rPr>
+            <w:fldChar w:fldCharType="separate"/>
+          </w:r>
+          <w:r>
+            <w:rPr>
+              <w:rFonts w:ascii="Times New Roman" w:hAnsi="Times New Roman" w:cs="Times New Roman"/>
+              <w:noProof/>
+              <w:sz w:val="24"/>
+              <w:szCs w:val="24"/>
+            </w:rPr>
+            <w:t>(Ortegón, Pacheco, &amp; Roura, 2005)</w:t>
+          </w:r>
+          <w:r>
+            <w:rPr>
+              <w:rFonts w:ascii="Times New Roman" w:hAnsi="Times New Roman" w:cs="Times New Roman"/>
+              <w:sz w:val="24"/>
+              <w:szCs w:val="24"/>
+            </w:rPr>
+            <w:fldChar w:fldCharType="end"/>
+          </w:r>
+        </w:sdtContent>
+      </w:sdt>
+      <w:r>
+        <w:rPr>
+          <w:rFonts w:ascii="Times New Roman" w:hAnsi="Times New Roman" w:cs="Times New Roman"/>
+          <w:sz w:val="24"/>
+          <w:szCs w:val="24"/>
+        </w:rPr>
+        <w:t xml:space="preserve"> </w:t>
+      </w:r>
+      <w:r>
+        <w:rPr>
+          <w:rFonts w:ascii="Times New Roman" w:hAnsi="Times New Roman" w:cs="Times New Roman"/>
+          <w:sz w:val="24"/>
+          <w:szCs w:val="24"/>
+        </w:rPr>
+        <w:t>Según Iván Silva Lira, el método que se presentará es una alternativa entre varias posibles. Sin embargo, por su gran sencillez, es el más adecuado para iniciar el proceso analítico de identificación de un proyecto de inversión. Esto es organizar el análisis a partir de una “lluvia de ideas” en torno a una “situación problema” y poder construir un árbol de problemas. El método es muy flexible, eficiente y efectivo, siempre y cuando los participantes que se reúnan para aplicarlo también lo sean.</w:t>
+      </w:r>
+    </w:p>
+    <w:p>
+      <w:pPr>
+        <w:spacing w:line="480" w:lineRule="auto"/>
+        <w:jc w:val="both"/>
+        <w:rPr>
+          <w:rFonts w:ascii="Times New Roman" w:hAnsi="Times New Roman" w:cs="Times New Roman"/>
+          <w:sz w:val="24"/>
+          <w:szCs w:val="24"/>
+        </w:rPr>
+      </w:pPr>
+      <w:r>
+        <w:rPr>
+          <w:rFonts w:ascii="Times New Roman" w:hAnsi="Times New Roman" w:cs="Times New Roman"/>
+          <w:sz w:val="24"/>
+          <w:szCs w:val="24"/>
+        </w:rPr>
+        <w:t xml:space="preserve"> Se sugieren los siguientes pasos a seguir:</w:t>
+      </w:r>
+    </w:p>
+    <w:p>
+      <w:pPr>
+        <w:pStyle w:val="Prrafodelista"/>
+        <w:numPr>
+          <w:ilvl w:val="0"/>
+          <w:numId w:val="40"/>
+        </w:numPr>
+        <w:spacing w:line="480" w:lineRule="auto"/>
+        <w:jc w:val="both"/>
+        <w:rPr>
+          <w:rFonts w:ascii="Times New Roman" w:hAnsi="Times New Roman" w:cs="Times New Roman"/>
+          <w:sz w:val="24"/>
+          <w:szCs w:val="24"/>
+        </w:rPr>
+      </w:pPr>
+      <w:r>
+        <w:rPr>
+          <w:rFonts w:ascii="Times New Roman" w:hAnsi="Times New Roman" w:cs="Times New Roman"/>
+          <w:sz w:val="24"/>
+          <w:szCs w:val="24"/>
+        </w:rPr>
+        <w:t xml:space="preserve">Dada la manifestación de una situación problema: hay que analizar e identificar lo que se considere como problemas principales de la situación analizada. Esto debido a, como se ha explicado anteriormente, la normal existencia de múltiples causas que pueden explicar el problema y los efectos que se derivan de ello. </w:t>
+      </w:r>
+    </w:p>
+    <w:p>
+      <w:pPr>
+        <w:pStyle w:val="Prrafodelista"/>
+        <w:numPr>
+          <w:ilvl w:val="0"/>
+          <w:numId w:val="40"/>
+        </w:numPr>
+        <w:spacing w:line="480" w:lineRule="auto"/>
+        <w:jc w:val="both"/>
+        <w:rPr>
+          <w:rFonts w:ascii="Times New Roman" w:hAnsi="Times New Roman" w:cs="Times New Roman"/>
+          <w:sz w:val="24"/>
+          <w:szCs w:val="24"/>
+        </w:rPr>
+      </w:pPr>
+      <w:r>
+        <w:rPr>
+          <w:rFonts w:ascii="Times New Roman" w:hAnsi="Times New Roman" w:cs="Times New Roman"/>
+          <w:sz w:val="24"/>
+          <w:szCs w:val="24"/>
+        </w:rPr>
+        <w:t xml:space="preserve">En términos de análisis se recomienda que a partir de una primera “lluvia de ideas” establecer cuál es, a juicio del grupo de analistas, el problema central que afecta a la comunidad analizada. En esto lo que se aplica son los criterios de prioridad y selectividad. </w:t>
+      </w:r>
+    </w:p>
+    <w:p>
+      <w:pPr>
+        <w:pStyle w:val="Prrafodelista"/>
+        <w:numPr>
+          <w:ilvl w:val="0"/>
+          <w:numId w:val="40"/>
+        </w:numPr>
+        <w:spacing w:line="480" w:lineRule="auto"/>
+        <w:jc w:val="both"/>
+        <w:rPr>
+          <w:rFonts w:ascii="Times New Roman" w:hAnsi="Times New Roman" w:cs="Times New Roman"/>
+          <w:sz w:val="24"/>
+          <w:szCs w:val="24"/>
+        </w:rPr>
+      </w:pPr>
+      <w:r>
+        <w:rPr>
+          <w:rFonts w:ascii="Times New Roman" w:hAnsi="Times New Roman" w:cs="Times New Roman"/>
+          <w:sz w:val="24"/>
+          <w:szCs w:val="24"/>
+        </w:rPr>
+        <w:t xml:space="preserve">Definir los efectos más importantes del problema en cuestión, de esta forma se analiza y verifica su importancia. Se trata, en otras palabras, de tener una idea del </w:t>
+      </w:r>
+      <w:r>
+        <w:rPr>
+          <w:rFonts w:ascii="Times New Roman" w:hAnsi="Times New Roman" w:cs="Times New Roman"/>
+          <w:sz w:val="24"/>
+          <w:szCs w:val="24"/>
+        </w:rPr>
+        <w:lastRenderedPageBreak/>
+        <w:t xml:space="preserve">orden y gravedad de las consecuencias que tiene el problema que se ha detectado lo cual hace que se amerite la búsqueda de soluciones. </w:t>
+      </w:r>
+    </w:p>
+    <w:p>
+      <w:pPr>
+        <w:pStyle w:val="Prrafodelista"/>
+        <w:numPr>
+          <w:ilvl w:val="0"/>
+          <w:numId w:val="40"/>
+        </w:numPr>
+        <w:spacing w:line="480" w:lineRule="auto"/>
+        <w:jc w:val="both"/>
+        <w:rPr>
+          <w:rFonts w:ascii="Times New Roman" w:hAnsi="Times New Roman" w:cs="Times New Roman"/>
+          <w:sz w:val="24"/>
+          <w:szCs w:val="24"/>
+        </w:rPr>
+      </w:pPr>
+      <w:r>
+        <w:rPr>
+          <w:rFonts w:ascii="Times New Roman" w:hAnsi="Times New Roman" w:cs="Times New Roman"/>
+          <w:sz w:val="24"/>
+          <w:szCs w:val="24"/>
+        </w:rPr>
+        <w:t xml:space="preserve">Anotar las causas del problema central detectado. Esto significa buscar qué elementos están o podrían estar provocando el problema. </w:t>
+      </w:r>
+    </w:p>
+    <w:p>
+      <w:pPr>
+        <w:pStyle w:val="Prrafodelista"/>
+        <w:numPr>
+          <w:ilvl w:val="0"/>
+          <w:numId w:val="40"/>
+        </w:numPr>
+        <w:spacing w:line="480" w:lineRule="auto"/>
+        <w:jc w:val="both"/>
+        <w:rPr>
+          <w:rFonts w:ascii="Times New Roman" w:hAnsi="Times New Roman" w:cs="Times New Roman"/>
+          <w:sz w:val="24"/>
+          <w:szCs w:val="24"/>
+        </w:rPr>
+      </w:pPr>
+      <w:r>
+        <w:rPr>
+          <w:rFonts w:ascii="Times New Roman" w:hAnsi="Times New Roman" w:cs="Times New Roman"/>
+          <w:sz w:val="24"/>
+          <w:szCs w:val="24"/>
+        </w:rPr>
+        <w:t>Una vez que tanto el problema central, las causas y los efectos están identificados se construyen los “Diagramas del árbol de efectos y causas” asociados al problema</w:t>
+      </w:r>
+    </w:p>
+    <w:p>
+      <w:pPr>
+        <w:pStyle w:val="Prrafodelista"/>
+        <w:numPr>
+          <w:ilvl w:val="0"/>
+          <w:numId w:val="40"/>
+        </w:numPr>
+        <w:spacing w:line="480" w:lineRule="auto"/>
+        <w:jc w:val="both"/>
+        <w:rPr>
+          <w:rFonts w:ascii="Times New Roman" w:hAnsi="Times New Roman" w:cs="Times New Roman"/>
+          <w:sz w:val="24"/>
+          <w:szCs w:val="24"/>
+        </w:rPr>
+      </w:pPr>
+      <w:r>
+        <w:rPr>
+          <w:rFonts w:ascii="Times New Roman" w:hAnsi="Times New Roman" w:cs="Times New Roman"/>
+          <w:sz w:val="24"/>
+          <w:szCs w:val="24"/>
+        </w:rPr>
+        <w:t xml:space="preserve">Es necesario revisar la validez e integridad del árbol dibujado, todas las veces que sea necesario. Esto es, asegurarse que las causas representen causas y los efectos representen efectos, que el problema central este correctamente definido y que las relaciones (causales) estén correctamente expresadas. </w:t>
+      </w:r>
+    </w:p>
+    <w:p>
+      <w:pPr>
+        <w:pStyle w:val="Prrafodelista"/>
+        <w:numPr>
+          <w:ilvl w:val="0"/>
+          <w:numId w:val="40"/>
+        </w:numPr>
+        <w:spacing w:line="480" w:lineRule="auto"/>
+        <w:jc w:val="both"/>
+        <w:rPr>
+          <w:rFonts w:ascii="Times New Roman" w:hAnsi="Times New Roman" w:cs="Times New Roman"/>
+          <w:sz w:val="24"/>
+          <w:szCs w:val="24"/>
+        </w:rPr>
+      </w:pPr>
+      <w:r>
+        <w:rPr>
+          <w:rFonts w:ascii="Times New Roman" w:hAnsi="Times New Roman" w:cs="Times New Roman"/>
+          <w:sz w:val="24"/>
+          <w:szCs w:val="24"/>
+        </w:rPr>
+        <w:t xml:space="preserve">Para la elaboración del árbol de causas y efectos se sugiere seguir las siguientes recomendaciones: </w:t>
+      </w:r>
+    </w:p>
+    <w:p>
+      <w:pPr>
+        <w:pStyle w:val="Prrafodelista"/>
+        <w:numPr>
+          <w:ilvl w:val="1"/>
+          <w:numId w:val="40"/>
+        </w:numPr>
+        <w:spacing w:line="480" w:lineRule="auto"/>
+        <w:jc w:val="both"/>
+        <w:rPr>
+          <w:rFonts w:ascii="Times New Roman" w:hAnsi="Times New Roman" w:cs="Times New Roman"/>
+          <w:b/>
+          <w:sz w:val="24"/>
+          <w:szCs w:val="24"/>
+        </w:rPr>
+      </w:pPr>
+      <w:r>
+        <w:rPr>
+          <w:rFonts w:ascii="Times New Roman" w:hAnsi="Times New Roman" w:cs="Times New Roman"/>
+          <w:b/>
+          <w:sz w:val="24"/>
+          <w:szCs w:val="24"/>
+        </w:rPr>
+        <w:t xml:space="preserve">Definir el problema central Formular el problema central en estado negativo. </w:t>
+      </w:r>
+    </w:p>
+    <w:p>
+      <w:pPr>
+        <w:pStyle w:val="Prrafodelista"/>
+        <w:spacing w:line="480" w:lineRule="auto"/>
+        <w:ind w:left="1785"/>
+        <w:jc w:val="both"/>
+        <w:rPr>
+          <w:rFonts w:ascii="Times New Roman" w:hAnsi="Times New Roman" w:cs="Times New Roman"/>
+          <w:sz w:val="24"/>
+          <w:szCs w:val="24"/>
+        </w:rPr>
+      </w:pPr>
+      <w:r>
+        <w:rPr>
+          <w:rFonts w:ascii="Times New Roman" w:hAnsi="Times New Roman" w:cs="Times New Roman"/>
+          <w:sz w:val="24"/>
+          <w:szCs w:val="24"/>
+        </w:rPr>
+        <w:t>Centrar el análisis de causas y efectos en torno a un solo problema central. Lo que permite acotar el análisis y ser más efectivo en recomendar soluciones. No confundir el problema con la ausencia de una solución. No es lo mismo decir falta un hospital (falta de solución), que decir que existen “Altas tasas de morbilidad” en un área específica (problema).</w:t>
+      </w:r>
+    </w:p>
+    <w:p>
+      <w:pPr>
+        <w:pStyle w:val="Prrafodelista"/>
+        <w:numPr>
+          <w:ilvl w:val="1"/>
+          <w:numId w:val="40"/>
+        </w:numPr>
+        <w:spacing w:line="480" w:lineRule="auto"/>
+        <w:jc w:val="both"/>
+        <w:rPr>
+          <w:rFonts w:ascii="Times New Roman" w:hAnsi="Times New Roman" w:cs="Times New Roman"/>
+          <w:b/>
+          <w:sz w:val="24"/>
+          <w:szCs w:val="24"/>
+        </w:rPr>
+      </w:pPr>
+      <w:r>
+        <w:rPr>
+          <w:rFonts w:ascii="Times New Roman" w:hAnsi="Times New Roman" w:cs="Times New Roman"/>
+          <w:b/>
+          <w:sz w:val="24"/>
+          <w:szCs w:val="24"/>
+        </w:rPr>
+        <w:t xml:space="preserve">Gráfica del árbol de efectos </w:t>
+      </w:r>
+    </w:p>
+    <w:p>
+      <w:pPr>
+        <w:pStyle w:val="Prrafodelista"/>
+        <w:keepNext/>
+        <w:spacing w:line="480" w:lineRule="auto"/>
+        <w:ind w:left="1785"/>
+        <w:jc w:val="both"/>
+        <w:rPr>
+          <w:rFonts w:ascii="Times New Roman" w:hAnsi="Times New Roman" w:cs="Times New Roman"/>
+          <w:noProof/>
+          <w:sz w:val="24"/>
+          <w:szCs w:val="24"/>
+          <w:lang w:eastAsia="es-SV"/>
+        </w:rPr>
+      </w:pPr>
+      <w:r>
+        <w:rPr>
+          <w:rFonts w:ascii="Times New Roman" w:hAnsi="Times New Roman" w:cs="Times New Roman"/>
+          <w:sz w:val="24"/>
+          <w:szCs w:val="24"/>
+        </w:rPr>
+        <w:t xml:space="preserve">Teniendo presentes estas indicaciones, se construye un diagrama que representa el problema central con sus efectos, de forma tal que además </w:t>
+      </w:r>
+      <w:r>
+        <w:rPr>
+          <w:rFonts w:ascii="Times New Roman" w:hAnsi="Times New Roman" w:cs="Times New Roman"/>
+          <w:sz w:val="24"/>
+          <w:szCs w:val="24"/>
+        </w:rPr>
+        <w:lastRenderedPageBreak/>
+        <w:t>permita visualizar la importancia que tiene el problema, esto como se indica en el siguiente cuadro</w:t>
+      </w:r>
+      <w:r>
+        <w:rPr>
+          <w:rFonts w:ascii="Times New Roman" w:hAnsi="Times New Roman" w:cs="Times New Roman"/>
+          <w:sz w:val="24"/>
+          <w:szCs w:val="24"/>
+        </w:rPr>
+        <w:t xml:space="preserve"> (Ver ilustración 1)</w:t>
+      </w:r>
+      <w:r>
+        <w:rPr>
+          <w:rFonts w:ascii="Times New Roman" w:hAnsi="Times New Roman" w:cs="Times New Roman"/>
+          <w:sz w:val="24"/>
+          <w:szCs w:val="24"/>
+        </w:rPr>
+        <w:t>.</w:t>
+      </w:r>
+      <w:r>
+        <w:rPr>
+          <w:rFonts w:ascii="Times New Roman" w:hAnsi="Times New Roman" w:cs="Times New Roman"/>
+          <w:noProof/>
+          <w:sz w:val="24"/>
+          <w:szCs w:val="24"/>
+          <w:lang w:eastAsia="es-SV"/>
+        </w:rPr>
+        <w:t xml:space="preserve"> </w:t>
+      </w:r>
+    </w:p>
+    <w:p>
+      <w:pPr>
+        <w:pStyle w:val="Prrafodelista"/>
+        <w:keepNext/>
+        <w:ind w:left="0"/>
+        <w:jc w:val="center"/>
+        <w:rPr>
+          <w:rFonts w:ascii="Times New Roman" w:hAnsi="Times New Roman" w:cs="Times New Roman"/>
+          <w:sz w:val="24"/>
+          <w:szCs w:val="24"/>
+        </w:rPr>
+      </w:pPr>
+      <w:r>
+        <w:rPr>
+          <w:rFonts w:ascii="Times New Roman" w:hAnsi="Times New Roman" w:cs="Times New Roman"/>
+          <w:noProof/>
+          <w:sz w:val="24"/>
+          <w:szCs w:val="24"/>
+          <w:lang w:eastAsia="es-SV"/>
+        </w:rPr>
+        <w:drawing>
+          <wp:inline distT="0" distB="0" distL="0" distR="0" wp14:anchorId="0939B882" wp14:editId="0668044F">
+            <wp:extent cx="4162425" cy="2571750"/>
+            <wp:effectExtent l="0" t="0" r="9525" b="0"/>
+            <wp:docPr id="18" name="0 Imagen"/>
+            <wp:cNvGraphicFramePr>
+              <a:graphicFrameLocks xmlns:a="http://schemas.openxmlformats.org/drawingml/2006/main" noChangeAspect="1"/>
+            </wp:cNvGraphicFramePr>
+            <a:graphic xmlns:a="http://schemas.openxmlformats.org/drawingml/2006/main">
+              <a:graphicData uri="http://schemas.openxmlformats.org/drawingml/2006/picture">
+                <pic:pic xmlns:pic="http://schemas.openxmlformats.org/drawingml/2006/picture">
+                  <pic:nvPicPr>
+                    <pic:cNvPr id="0" name="FBCB7C1.tmp"/>
+                    <pic:cNvPicPr/>
+                  </pic:nvPicPr>
+                  <pic:blipFill>
+                    <a:blip r:embed="rId7">
+                      <a:extLst>
+                        <a:ext uri="{28A0092B-C50C-407E-A947-70E740481C1C}">
+                          <a14:useLocalDpi xmlns:a14="http://schemas.microsoft.com/office/drawing/2010/main" val="0"/>
+                        </a:ext>
+                      </a:extLst>
+                    </a:blip>
+                    <a:stretch>
+                      <a:fillRect/>
+                    </a:stretch>
+                  </pic:blipFill>
+                  <pic:spPr>
+                    <a:xfrm>
+                      <a:off x="0" y="0"/>
+                      <a:ext cx="4168860" cy="2575726"/>
+                    </a:xfrm>
+                    <a:prstGeom prst="rect">
+                      <a:avLst/>
+                    </a:prstGeom>
+                  </pic:spPr>
+                </pic:pic>
+              </a:graphicData>
+            </a:graphic>
+          </wp:inline>
+        </w:drawing>
+      </w:r>
+    </w:p>
+    <w:p>
+      <w:pPr>
+        <w:pStyle w:val="Epgrafe"/>
+        <w:spacing w:line="360" w:lineRule="auto"/>
+        <w:jc w:val="both"/>
+        <w:rPr>
+          <w:rFonts w:ascii="Times New Roman" w:hAnsi="Times New Roman" w:cs="Times New Roman"/>
+          <w:sz w:val="20"/>
+          <w:szCs w:val="24"/>
+          <w:lang w:val="es-ES"/>
+        </w:rPr>
+      </w:pPr>
+      <w:r>
+        <w:rPr>
+          <w:rFonts w:ascii="Times New Roman" w:hAnsi="Times New Roman" w:cs="Times New Roman"/>
+          <w:i/>
+          <w:sz w:val="20"/>
+          <w:szCs w:val="24"/>
+          <w:lang w:val="es-ES"/>
+        </w:rPr>
+        <w:t>Ilustración</w:t>
+      </w:r>
+      <w:r>
+        <w:rPr>
+          <w:rFonts w:ascii="Times New Roman" w:hAnsi="Times New Roman" w:cs="Times New Roman"/>
+          <w:sz w:val="20"/>
+          <w:szCs w:val="24"/>
+          <w:lang w:val="es-ES"/>
+        </w:rPr>
+        <w:t xml:space="preserve"> </w:t>
+      </w:r>
+      <w:r>
+        <w:rPr>
+          <w:rFonts w:ascii="Times New Roman" w:hAnsi="Times New Roman" w:cs="Times New Roman"/>
+          <w:sz w:val="20"/>
+          <w:szCs w:val="24"/>
+          <w:lang w:val="es-ES"/>
+        </w:rPr>
+        <w:fldChar w:fldCharType="begin"/>
+      </w:r>
+      <w:r>
+        <w:rPr>
+          <w:rFonts w:ascii="Times New Roman" w:hAnsi="Times New Roman" w:cs="Times New Roman"/>
+          <w:sz w:val="20"/>
+          <w:szCs w:val="24"/>
+          <w:lang w:val="es-ES"/>
+        </w:rPr>
+        <w:instrText xml:space="preserve"> SEQ Ilustración \* ARABIC </w:instrText>
+      </w:r>
+      <w:r>
+        <w:rPr>
+          <w:rFonts w:ascii="Times New Roman" w:hAnsi="Times New Roman" w:cs="Times New Roman"/>
+          <w:sz w:val="20"/>
+          <w:szCs w:val="24"/>
+          <w:lang w:val="es-ES"/>
+        </w:rPr>
+        <w:fldChar w:fldCharType="separate"/>
+      </w:r>
+      <w:r>
+        <w:rPr>
+          <w:rFonts w:ascii="Times New Roman" w:hAnsi="Times New Roman" w:cs="Times New Roman"/>
+          <w:noProof/>
+          <w:sz w:val="20"/>
+          <w:szCs w:val="24"/>
+          <w:lang w:val="es-ES"/>
+        </w:rPr>
+        <w:t>1</w:t>
+      </w:r>
+      <w:r>
+        <w:rPr>
+          <w:rFonts w:ascii="Times New Roman" w:hAnsi="Times New Roman" w:cs="Times New Roman"/>
+          <w:sz w:val="20"/>
+          <w:szCs w:val="24"/>
+          <w:lang w:val="es-ES"/>
+        </w:rPr>
+        <w:fldChar w:fldCharType="end"/>
+      </w:r>
+      <w:r>
+        <w:rPr>
+          <w:rFonts w:ascii="Times New Roman" w:hAnsi="Times New Roman" w:cs="Times New Roman"/>
+          <w:sz w:val="20"/>
+          <w:szCs w:val="24"/>
+          <w:lang w:val="es-ES"/>
+        </w:rPr>
+        <w:t xml:space="preserve"> Árbol de efectos</w:t>
+      </w:r>
+    </w:p>
+    <w:p>
+      <w:pPr>
+        <w:pStyle w:val="Prrafodelista"/>
+        <w:spacing w:line="480" w:lineRule="auto"/>
+        <w:ind w:left="1785"/>
+        <w:jc w:val="both"/>
+        <w:rPr>
+          <w:rFonts w:ascii="Times New Roman" w:hAnsi="Times New Roman" w:cs="Times New Roman"/>
+          <w:sz w:val="24"/>
+          <w:szCs w:val="24"/>
+        </w:rPr>
+      </w:pPr>
+      <w:r>
+        <w:rPr>
+          <w:rFonts w:ascii="Times New Roman" w:hAnsi="Times New Roman" w:cs="Times New Roman"/>
+          <w:sz w:val="24"/>
+          <w:szCs w:val="24"/>
+        </w:rPr>
+        <w:t>Como se puede observar, en el cuadro anterior, una vez identificado el problema central se grafican los efectos hacia arriba, algunos de los cuales podrán estar encadenados y/o dar origen a varios otros efectos, para ello hay que seguir un orden causal ascendente. Esto quiere decir que el efecto 1, de primer nivel, provoca el efecto 1.1 y el efecto 1.2 de segundo nivel, esto es el “encadenamiento de los efectos”. Si se determina que los efectos son importantes y se llega, por tanto, a la conclusión que el problema amerita una solución se procede al análisis de las causas que lo están ocasionando.</w:t>
+      </w:r>
+    </w:p>
+    <w:p>
+      <w:pPr>
+        <w:pStyle w:val="Prrafodelista"/>
+        <w:numPr>
+          <w:ilvl w:val="1"/>
+          <w:numId w:val="40"/>
+        </w:numPr>
+        <w:spacing w:line="480" w:lineRule="auto"/>
+        <w:jc w:val="both"/>
+        <w:rPr>
+          <w:rFonts w:ascii="Times New Roman" w:hAnsi="Times New Roman" w:cs="Times New Roman"/>
+          <w:b/>
+          <w:sz w:val="24"/>
+          <w:szCs w:val="24"/>
+        </w:rPr>
+      </w:pPr>
+      <w:r>
+        <w:rPr>
+          <w:rFonts w:ascii="Times New Roman" w:hAnsi="Times New Roman" w:cs="Times New Roman"/>
+          <w:b/>
+          <w:sz w:val="24"/>
+          <w:szCs w:val="24"/>
+        </w:rPr>
+        <w:t>Gráfica del árbol de causas</w:t>
+      </w:r>
+    </w:p>
+    <w:p>
+      <w:pPr>
+        <w:pStyle w:val="Prrafodelista"/>
+        <w:spacing w:line="480" w:lineRule="auto"/>
+        <w:ind w:left="1785"/>
+        <w:jc w:val="both"/>
+        <w:rPr>
+          <w:rFonts w:ascii="Times New Roman" w:hAnsi="Times New Roman" w:cs="Times New Roman"/>
+          <w:sz w:val="24"/>
+          <w:szCs w:val="24"/>
+        </w:rPr>
+      </w:pPr>
+      <w:r>
+        <w:rPr>
+          <w:rFonts w:ascii="Times New Roman" w:hAnsi="Times New Roman" w:cs="Times New Roman"/>
+          <w:sz w:val="24"/>
+          <w:szCs w:val="24"/>
+        </w:rPr>
+        <w:t xml:space="preserve">A partir del problema central, hacia abajo, se identifican y se sigue la pista a todas las causas que pueden originar el problema. </w:t>
+      </w:r>
+    </w:p>
+    <w:p>
+      <w:pPr>
+        <w:pStyle w:val="Prrafodelista"/>
+        <w:spacing w:line="480" w:lineRule="auto"/>
+        <w:ind w:left="1785"/>
+        <w:jc w:val="both"/>
+        <w:rPr>
+          <w:rFonts w:ascii="Times New Roman" w:hAnsi="Times New Roman" w:cs="Times New Roman"/>
+          <w:sz w:val="24"/>
+          <w:szCs w:val="24"/>
+        </w:rPr>
+      </w:pPr>
+      <w:r>
+        <w:rPr>
+          <w:rFonts w:ascii="Times New Roman" w:hAnsi="Times New Roman" w:cs="Times New Roman"/>
+          <w:sz w:val="24"/>
+          <w:szCs w:val="24"/>
+        </w:rPr>
+        <w:lastRenderedPageBreak/>
+        <w:t>Es muy importante tratar de determinar el encadenamiento que tienen estas causas. En particular, es muy importante tratar de llegar a las causales primarias e independientes entre sí que se piensa que están originando el problema. Mientras más raíces se puedan detectar en el árbol de causas, más cerca se estará de las posibles soluciones que se deben identificar para superar la condición restrictiva que se ha detectado. En el siguiente cuadr</w:t>
+      </w:r>
+      <w:r>
+        <w:rPr>
+          <w:rFonts w:ascii="Times New Roman" w:hAnsi="Times New Roman" w:cs="Times New Roman"/>
+          <w:sz w:val="24"/>
+          <w:szCs w:val="24"/>
+        </w:rPr>
+        <w:t>o se muestra el árbol de causas. (Ver ilustración 2).</w:t>
+      </w:r>
+    </w:p>
+    <w:p>
+      <w:pPr>
+        <w:pStyle w:val="Prrafodelista"/>
+        <w:keepNext/>
+        <w:ind w:left="0"/>
+        <w:jc w:val="center"/>
+        <w:rPr>
+          <w:rFonts w:ascii="Times New Roman" w:hAnsi="Times New Roman" w:cs="Times New Roman"/>
+          <w:sz w:val="24"/>
+          <w:szCs w:val="24"/>
+        </w:rPr>
+      </w:pPr>
+      <w:r>
+        <w:rPr>
+          <w:rFonts w:ascii="Times New Roman" w:hAnsi="Times New Roman" w:cs="Times New Roman"/>
+          <w:noProof/>
+          <w:sz w:val="24"/>
+          <w:szCs w:val="24"/>
+          <w:lang w:eastAsia="es-SV"/>
+        </w:rPr>
+        <w:drawing>
+          <wp:inline distT="0" distB="0" distL="0" distR="0" wp14:anchorId="5F79FD33" wp14:editId="65F377B3">
+            <wp:extent cx="4505954" cy="2915057"/>
+            <wp:effectExtent l="0" t="0" r="9525" b="0"/>
+            <wp:docPr id="19" name="0 Imagen"/>
+            <wp:cNvGraphicFramePr>
+              <a:graphicFrameLocks xmlns:a="http://schemas.openxmlformats.org/drawingml/2006/main" noChangeAspect="1"/>
+            </wp:cNvGraphicFramePr>
+            <a:graphic xmlns:a="http://schemas.openxmlformats.org/drawingml/2006/main">
+              <a:graphicData uri="http://schemas.openxmlformats.org/drawingml/2006/picture">
+                <pic:pic xmlns:pic="http://schemas.openxmlformats.org/drawingml/2006/picture">
+                  <pic:nvPicPr>
+                    <pic:cNvPr id="0" name="FBC91A2.tmp"/>
+                    <pic:cNvPicPr/>
+                  </pic:nvPicPr>
+                  <pic:blipFill>
+                    <a:blip r:embed="rId8">
+                      <a:extLst>
+                        <a:ext uri="{28A0092B-C50C-407E-A947-70E740481C1C}">
+                          <a14:useLocalDpi xmlns:a14="http://schemas.microsoft.com/office/drawing/2010/main" val="0"/>
+                        </a:ext>
+                      </a:extLst>
+                    </a:blip>
+                    <a:stretch>
+                      <a:fillRect/>
+                    </a:stretch>
+                  </pic:blipFill>
+                  <pic:spPr>
+                    <a:xfrm>
+                      <a:off x="0" y="0"/>
+                      <a:ext cx="4505954" cy="2915057"/>
+                    </a:xfrm>
+                    <a:prstGeom prst="rect">
+                      <a:avLst/>
+                    </a:prstGeom>
+                  </pic:spPr>
+                </pic:pic>
+              </a:graphicData>
+            </a:graphic>
+          </wp:inline>
+        </w:drawing>
+      </w:r>
+    </w:p>
+    <w:p>
+      <w:pPr>
+        <w:pStyle w:val="Epgrafe"/>
+        <w:spacing w:line="360" w:lineRule="auto"/>
+        <w:jc w:val="both"/>
+        <w:rPr>
+          <w:rFonts w:ascii="Times New Roman" w:hAnsi="Times New Roman" w:cs="Times New Roman"/>
+          <w:sz w:val="20"/>
+          <w:szCs w:val="24"/>
+          <w:lang w:val="es-ES"/>
+        </w:rPr>
+      </w:pPr>
+      <w:r>
+        <w:rPr>
+          <w:rFonts w:ascii="Times New Roman" w:hAnsi="Times New Roman" w:cs="Times New Roman"/>
+          <w:i/>
+          <w:sz w:val="20"/>
+          <w:szCs w:val="24"/>
+          <w:lang w:val="es-ES"/>
+        </w:rPr>
+        <w:t>Ilustración</w:t>
+      </w:r>
+      <w:r>
+        <w:rPr>
+          <w:rFonts w:ascii="Times New Roman" w:hAnsi="Times New Roman" w:cs="Times New Roman"/>
+          <w:sz w:val="20"/>
+          <w:szCs w:val="24"/>
+          <w:lang w:val="es-ES"/>
+        </w:rPr>
+        <w:t xml:space="preserve"> </w:t>
+      </w:r>
+      <w:r>
+        <w:rPr>
+          <w:rFonts w:ascii="Times New Roman" w:hAnsi="Times New Roman" w:cs="Times New Roman"/>
+          <w:sz w:val="20"/>
+          <w:szCs w:val="24"/>
+          <w:lang w:val="es-ES"/>
+        </w:rPr>
+        <w:fldChar w:fldCharType="begin"/>
+      </w:r>
+      <w:r>
+        <w:rPr>
+          <w:rFonts w:ascii="Times New Roman" w:hAnsi="Times New Roman" w:cs="Times New Roman"/>
+          <w:sz w:val="20"/>
+          <w:szCs w:val="24"/>
+          <w:lang w:val="es-ES"/>
+        </w:rPr>
+        <w:instrText xml:space="preserve"> SEQ Ilustración \* ARABIC </w:instrText>
+      </w:r>
+      <w:r>
+        <w:rPr>
+          <w:rFonts w:ascii="Times New Roman" w:hAnsi="Times New Roman" w:cs="Times New Roman"/>
+          <w:sz w:val="20"/>
+          <w:szCs w:val="24"/>
+          <w:lang w:val="es-ES"/>
+        </w:rPr>
+        <w:fldChar w:fldCharType="separate"/>
+      </w:r>
+      <w:r>
+        <w:rPr>
+          <w:rFonts w:ascii="Times New Roman" w:hAnsi="Times New Roman" w:cs="Times New Roman"/>
+          <w:noProof/>
+          <w:sz w:val="20"/>
+          <w:szCs w:val="24"/>
+          <w:lang w:val="es-ES"/>
+        </w:rPr>
+        <w:t>2</w:t>
+      </w:r>
+      <w:r>
+        <w:rPr>
+          <w:rFonts w:ascii="Times New Roman" w:hAnsi="Times New Roman" w:cs="Times New Roman"/>
+          <w:sz w:val="20"/>
+          <w:szCs w:val="24"/>
+          <w:lang w:val="es-ES"/>
+        </w:rPr>
+        <w:fldChar w:fldCharType="end"/>
+      </w:r>
+      <w:r>
+        <w:rPr>
+          <w:rFonts w:ascii="Times New Roman" w:hAnsi="Times New Roman" w:cs="Times New Roman"/>
+          <w:sz w:val="20"/>
+          <w:szCs w:val="24"/>
+          <w:lang w:val="es-ES"/>
+        </w:rPr>
+        <w:t xml:space="preserve"> Árbol de causas</w:t>
+      </w:r>
+    </w:p>
+    <w:p>
+      <w:pPr>
+        <w:pStyle w:val="Prrafodelista"/>
+        <w:spacing w:line="480" w:lineRule="auto"/>
+        <w:ind w:left="1785"/>
+        <w:jc w:val="both"/>
+        <w:rPr>
+          <w:rFonts w:ascii="Times New Roman" w:hAnsi="Times New Roman" w:cs="Times New Roman"/>
+          <w:sz w:val="24"/>
+          <w:szCs w:val="24"/>
+        </w:rPr>
+      </w:pPr>
+      <w:r>
+        <w:rPr>
+          <w:rFonts w:ascii="Times New Roman" w:hAnsi="Times New Roman" w:cs="Times New Roman"/>
+          <w:sz w:val="24"/>
+          <w:szCs w:val="24"/>
+        </w:rPr>
+        <w:t xml:space="preserve">En otras palabras, en la medida que se resuelvan las últimas causales del encadenamiento (causa 1, causa 2.1, causa 2.2 y causa 3.1.1), se puede decir que, analíticamente, se está contribuyendo a superar positivamente la condición negativa planteada. Así, por ejemplo, si la causa única 3.1.1 se supera implicará que, “automáticamente”, se resuelven las causales </w:t>
+      </w:r>
+      <w:r>
+        <w:rPr>
+          <w:rFonts w:ascii="Times New Roman" w:hAnsi="Times New Roman" w:cs="Times New Roman"/>
+          <w:sz w:val="24"/>
+          <w:szCs w:val="24"/>
+        </w:rPr>
+        <w:lastRenderedPageBreak/>
+        <w:t>3.1 y 3. De un modo similar, para superar la condición 2 es preciso, levantar</w:t>
+      </w:r>
+      <w:r>
+        <w:rPr>
+          <w:rFonts w:ascii="Times New Roman" w:hAnsi="Times New Roman" w:cs="Times New Roman"/>
+          <w:sz w:val="24"/>
+          <w:szCs w:val="24"/>
+        </w:rPr>
+        <w:t xml:space="preserve"> las restricciones 2.1 y 2.2. Y</w:t>
+      </w:r>
+      <w:r>
+        <w:rPr>
+          <w:rFonts w:ascii="Times New Roman" w:hAnsi="Times New Roman" w:cs="Times New Roman"/>
+          <w:sz w:val="24"/>
+          <w:szCs w:val="24"/>
+        </w:rPr>
+        <w:t>, así, sucesivamente.</w:t>
+      </w:r>
+    </w:p>
+    <w:p>
+      <w:pPr>
+        <w:pStyle w:val="Prrafodelista"/>
+        <w:numPr>
+          <w:ilvl w:val="1"/>
+          <w:numId w:val="40"/>
+        </w:numPr>
+        <w:spacing w:line="480" w:lineRule="auto"/>
+        <w:jc w:val="both"/>
+        <w:rPr>
+          <w:rFonts w:ascii="Times New Roman" w:hAnsi="Times New Roman" w:cs="Times New Roman"/>
+          <w:b/>
+          <w:sz w:val="24"/>
+          <w:szCs w:val="24"/>
+        </w:rPr>
+      </w:pPr>
+      <w:r>
+        <w:rPr>
+          <w:rFonts w:ascii="Times New Roman" w:hAnsi="Times New Roman" w:cs="Times New Roman"/>
+          <w:b/>
+          <w:sz w:val="24"/>
+          <w:szCs w:val="24"/>
+        </w:rPr>
+        <w:t xml:space="preserve">Gráfica del árbol del problema </w:t>
+      </w:r>
+    </w:p>
+    <w:p>
+      <w:pPr>
+        <w:pStyle w:val="Prrafodelista"/>
+        <w:spacing w:line="480" w:lineRule="auto"/>
+        <w:ind w:left="1785"/>
+        <w:jc w:val="both"/>
+        <w:rPr>
+          <w:rFonts w:ascii="Times New Roman" w:hAnsi="Times New Roman" w:cs="Times New Roman"/>
+          <w:sz w:val="24"/>
+          <w:szCs w:val="24"/>
+        </w:rPr>
+      </w:pPr>
+      <w:r>
+        <w:rPr>
+          <w:rFonts w:ascii="Times New Roman" w:hAnsi="Times New Roman" w:cs="Times New Roman"/>
+          <w:sz w:val="24"/>
+          <w:szCs w:val="24"/>
+        </w:rPr>
+        <w:t xml:space="preserve">Una vez que se han identificado las causas y efectos del problema central, el paso siguiente es integrarlas en un sólo cuadro (ver </w:t>
+      </w:r>
+      <w:r>
+        <w:rPr>
+          <w:rFonts w:ascii="Times New Roman" w:hAnsi="Times New Roman" w:cs="Times New Roman"/>
+          <w:sz w:val="24"/>
+          <w:szCs w:val="24"/>
+        </w:rPr>
+        <w:t>ilustración 3</w:t>
+      </w:r>
+      <w:r>
+        <w:rPr>
+          <w:rFonts w:ascii="Times New Roman" w:hAnsi="Times New Roman" w:cs="Times New Roman"/>
+          <w:sz w:val="24"/>
+          <w:szCs w:val="24"/>
+        </w:rPr>
+        <w:t>), este cuadro representa el resumen de la situación del problema analizado. Es importante señalar que, en esta primera etapa de la preparación de un proyecto, todos los planteamientos, además de contribuir a ordenar el camino a seguir en el desarrollo de las alternativas de solución que se pueda proponer, se hacen en términos de hipótesis de trabajo que se deben corroborar o rechazar en función de la profundización de los estudios que necesariamente hay que hacer, incluido en esto la consulta a los afectados a través de métodos participativos.</w:t>
+      </w:r>
+    </w:p>
+    <w:p>
+      <w:pPr>
+        <w:keepNext/>
+        <w:jc w:val="center"/>
+        <w:rPr>
+          <w:rFonts w:ascii="Times New Roman" w:hAnsi="Times New Roman" w:cs="Times New Roman"/>
+          <w:sz w:val="24"/>
+          <w:szCs w:val="24"/>
+        </w:rPr>
+      </w:pPr>
+      <w:r>
+        <w:rPr>
+          <w:rFonts w:ascii="Times New Roman" w:hAnsi="Times New Roman" w:cs="Times New Roman"/>
+          <w:noProof/>
+          <w:sz w:val="24"/>
+          <w:szCs w:val="24"/>
+          <w:lang w:eastAsia="es-SV"/>
+        </w:rPr>
+        <w:lastRenderedPageBreak/>
+        <w:drawing>
+          <wp:inline distT="0" distB="0" distL="0" distR="0" wp14:anchorId="4843F6A1" wp14:editId="725947D7">
+            <wp:extent cx="5344271" cy="5010849"/>
+            <wp:effectExtent l="0" t="0" r="8890" b="0"/>
+            <wp:docPr id="20" name="0 Imagen"/>
+            <wp:cNvGraphicFramePr>
+              <a:graphicFrameLocks xmlns:a="http://schemas.openxmlformats.org/drawingml/2006/main" noChangeAspect="1"/>
+            </wp:cNvGraphicFramePr>
+            <a:graphic xmlns:a="http://schemas.openxmlformats.org/drawingml/2006/main">
+              <a:graphicData uri="http://schemas.openxmlformats.org/drawingml/2006/picture">
+                <pic:pic xmlns:pic="http://schemas.openxmlformats.org/drawingml/2006/picture">
+                  <pic:nvPicPr>
+                    <pic:cNvPr id="0" name="FBC1620.tmp"/>
+                    <pic:cNvPicPr/>
+                  </pic:nvPicPr>
+                  <pic:blipFill>
+                    <a:blip r:embed="rId9">
+                      <a:extLst>
+                        <a:ext uri="{28A0092B-C50C-407E-A947-70E740481C1C}">
+                          <a14:useLocalDpi xmlns:a14="http://schemas.microsoft.com/office/drawing/2010/main" val="0"/>
+                        </a:ext>
+                      </a:extLst>
+                    </a:blip>
+                    <a:stretch>
+                      <a:fillRect/>
+                    </a:stretch>
+                  </pic:blipFill>
+                  <pic:spPr>
+                    <a:xfrm>
+                      <a:off x="0" y="0"/>
+                      <a:ext cx="5344271" cy="5010849"/>
+                    </a:xfrm>
+                    <a:prstGeom prst="rect">
+                      <a:avLst/>
+                    </a:prstGeom>
+                  </pic:spPr>
+                </pic:pic>
+              </a:graphicData>
+            </a:graphic>
+          </wp:inline>
+        </w:drawing>
+      </w:r>
+    </w:p>
+    <w:p>
+      <w:pPr>
+        <w:pStyle w:val="Epgrafe"/>
+        <w:spacing w:line="360" w:lineRule="auto"/>
+        <w:jc w:val="both"/>
+        <w:rPr>
+          <w:rFonts w:ascii="Times New Roman" w:hAnsi="Times New Roman" w:cs="Times New Roman"/>
+          <w:sz w:val="20"/>
+          <w:szCs w:val="24"/>
+          <w:lang w:val="es-ES"/>
+        </w:rPr>
+      </w:pPr>
+      <w:r>
+        <w:rPr>
+          <w:rFonts w:ascii="Times New Roman" w:hAnsi="Times New Roman" w:cs="Times New Roman"/>
+          <w:i/>
+          <w:sz w:val="20"/>
+          <w:szCs w:val="24"/>
+          <w:lang w:val="es-ES"/>
+        </w:rPr>
+        <w:t xml:space="preserve">Ilustración </w:t>
+      </w:r>
+      <w:r>
+        <w:rPr>
+          <w:rFonts w:ascii="Times New Roman" w:hAnsi="Times New Roman" w:cs="Times New Roman"/>
+          <w:i/>
+          <w:sz w:val="20"/>
+          <w:szCs w:val="24"/>
+          <w:lang w:val="es-ES"/>
+        </w:rPr>
+        <w:fldChar w:fldCharType="begin"/>
+      </w:r>
+      <w:r>
+        <w:rPr>
+          <w:rFonts w:ascii="Times New Roman" w:hAnsi="Times New Roman" w:cs="Times New Roman"/>
+          <w:i/>
+          <w:sz w:val="20"/>
+          <w:szCs w:val="24"/>
+          <w:lang w:val="es-ES"/>
+        </w:rPr>
+        <w:instrText xml:space="preserve"> SEQ Ilustración \* ARABIC </w:instrText>
+      </w:r>
+      <w:r>
+        <w:rPr>
+          <w:rFonts w:ascii="Times New Roman" w:hAnsi="Times New Roman" w:cs="Times New Roman"/>
+          <w:i/>
+          <w:sz w:val="20"/>
+          <w:szCs w:val="24"/>
+          <w:lang w:val="es-ES"/>
+        </w:rPr>
+        <w:fldChar w:fldCharType="separate"/>
+      </w:r>
+      <w:r>
+        <w:rPr>
+          <w:rFonts w:ascii="Times New Roman" w:hAnsi="Times New Roman" w:cs="Times New Roman"/>
+          <w:i/>
+          <w:noProof/>
+          <w:sz w:val="20"/>
+          <w:szCs w:val="24"/>
+          <w:lang w:val="es-ES"/>
+        </w:rPr>
+        <w:t>3</w:t>
+      </w:r>
+      <w:r>
+        <w:rPr>
+          <w:rFonts w:ascii="Times New Roman" w:hAnsi="Times New Roman" w:cs="Times New Roman"/>
+          <w:i/>
+          <w:sz w:val="20"/>
+          <w:szCs w:val="24"/>
+          <w:lang w:val="es-ES"/>
+        </w:rPr>
+        <w:fldChar w:fldCharType="end"/>
+      </w:r>
+      <w:r>
+        <w:rPr>
+          <w:rFonts w:ascii="Times New Roman" w:hAnsi="Times New Roman" w:cs="Times New Roman"/>
+          <w:sz w:val="20"/>
+          <w:szCs w:val="24"/>
+          <w:lang w:val="es-ES"/>
+        </w:rPr>
+        <w:t xml:space="preserve"> Árbol de problema (Integración entre árbol de causas y efectos)</w:t>
+      </w:r>
+    </w:p>
     <w:p>
       <w:pPr>
         <w:pStyle w:val="Ttulo3"/>
-      </w:pPr>
-      <w:r>
-        <w:t>Herramienta de definición del problema</w:t>
-      </w:r>
-    </w:p>
-    <w:p/>
+        <w:spacing w:line="480" w:lineRule="auto"/>
+      </w:pPr>
+      <w:r>
+        <w:t xml:space="preserve">Herramienta de </w:t>
+      </w:r>
+      <w:r>
+        <w:t>solución de</w:t>
+      </w:r>
+      <w:r>
+        <w:t xml:space="preserve"> problema</w:t>
+      </w:r>
+    </w:p>
+    <w:p>
+      <w:pPr>
+        <w:spacing w:line="480" w:lineRule="auto"/>
+        <w:jc w:val="both"/>
+        <w:rPr>
+          <w:rFonts w:ascii="Times New Roman" w:hAnsi="Times New Roman" w:cs="Times New Roman"/>
+          <w:sz w:val="24"/>
+          <w:szCs w:val="24"/>
+          <w:lang w:val="es-ES_tradnl"/>
+        </w:rPr>
+      </w:pPr>
+      <w:sdt>
+        <w:sdtPr>
+          <w:id w:val="617039515"/>
+          <w:citation/>
+        </w:sdtPr>
+        <w:sdtEndPr>
+          <w:rPr>
+            <w:rFonts w:ascii="Times New Roman" w:hAnsi="Times New Roman" w:cs="Times New Roman"/>
+            <w:sz w:val="24"/>
+            <w:szCs w:val="24"/>
+          </w:rPr>
+        </w:sdtEndPr>
+        <w:sdtContent>
+          <w:r>
+            <w:rPr>
+              <w:rFonts w:ascii="Times New Roman" w:hAnsi="Times New Roman" w:cs="Times New Roman"/>
+              <w:sz w:val="24"/>
+              <w:szCs w:val="24"/>
+            </w:rPr>
+            <w:fldChar w:fldCharType="begin"/>
+          </w:r>
+          <w:r>
+            <w:rPr>
+              <w:rFonts w:ascii="Times New Roman" w:hAnsi="Times New Roman" w:cs="Times New Roman"/>
+              <w:sz w:val="24"/>
+              <w:szCs w:val="24"/>
+            </w:rPr>
+            <w:instrText xml:space="preserve"> CITATION Cír \l 17418 </w:instrText>
+          </w:r>
+          <w:r>
+            <w:rPr>
+              <w:rFonts w:ascii="Times New Roman" w:hAnsi="Times New Roman" w:cs="Times New Roman"/>
+              <w:sz w:val="24"/>
+              <w:szCs w:val="24"/>
+            </w:rPr>
+            <w:fldChar w:fldCharType="separate"/>
+          </w:r>
+          <w:r>
+            <w:rPr>
+              <w:rFonts w:ascii="Times New Roman" w:hAnsi="Times New Roman" w:cs="Times New Roman"/>
+              <w:noProof/>
+              <w:sz w:val="24"/>
+              <w:szCs w:val="24"/>
+            </w:rPr>
+            <w:t>(Círculos de calidad - SACT)</w:t>
+          </w:r>
+          <w:r>
+            <w:rPr>
+              <w:rFonts w:ascii="Times New Roman" w:hAnsi="Times New Roman" w:cs="Times New Roman"/>
+              <w:sz w:val="24"/>
+              <w:szCs w:val="24"/>
+            </w:rPr>
+            <w:fldChar w:fldCharType="end"/>
+          </w:r>
+        </w:sdtContent>
+      </w:sdt>
+      <w:r>
+        <w:rPr>
+          <w:rFonts w:ascii="Times New Roman" w:hAnsi="Times New Roman" w:cs="Times New Roman"/>
+          <w:sz w:val="24"/>
+          <w:szCs w:val="24"/>
+        </w:rPr>
+        <w:t xml:space="preserve"> </w:t>
+      </w:r>
+      <w:r>
+        <w:rPr>
+          <w:rFonts w:ascii="Times New Roman" w:hAnsi="Times New Roman" w:cs="Times New Roman"/>
+          <w:sz w:val="24"/>
+          <w:szCs w:val="24"/>
+        </w:rPr>
+        <w:t>L</w:t>
+      </w:r>
+      <w:r>
+        <w:rPr>
+          <w:rFonts w:ascii="Times New Roman" w:hAnsi="Times New Roman" w:cs="Times New Roman"/>
+          <w:sz w:val="24"/>
+          <w:szCs w:val="24"/>
+          <w:lang w:val="es-ES_tradnl"/>
+        </w:rPr>
+        <w:t xml:space="preserve">os obstáculos traducidos en problemas se deben resolver conforme se presentan evitando con esto las variaciones del proceso. Para esto es necesario basarse en hechos y no dejarse guiar solamente por el sentido común, la experiencia o la audacia. </w:t>
+      </w:r>
+    </w:p>
+    <w:p>
+      <w:pPr>
+        <w:spacing w:line="480" w:lineRule="auto"/>
+        <w:jc w:val="both"/>
+        <w:rPr>
+          <w:rFonts w:ascii="Times New Roman" w:hAnsi="Times New Roman" w:cs="Times New Roman"/>
+          <w:sz w:val="24"/>
+          <w:szCs w:val="24"/>
+          <w:lang w:val="es-ES_tradnl"/>
+        </w:rPr>
+      </w:pPr>
+      <w:r>
+        <w:rPr>
+          <w:rFonts w:ascii="Times New Roman" w:hAnsi="Times New Roman" w:cs="Times New Roman"/>
+          <w:sz w:val="24"/>
+          <w:szCs w:val="24"/>
+          <w:lang w:val="es-ES_tradnl"/>
+        </w:rPr>
+        <w:lastRenderedPageBreak/>
+        <w:t>De allí la importancia de basarse en hechos  reales y objetivos, además de que surge la necesidad de aplicar herramientas de solución de problemas adecuadas y de fácil comprensión.</w:t>
+      </w:r>
+    </w:p>
+    <w:p>
+      <w:pPr>
+        <w:spacing w:line="480" w:lineRule="auto"/>
+        <w:jc w:val="both"/>
+        <w:rPr>
+          <w:rFonts w:ascii="Times New Roman" w:hAnsi="Times New Roman" w:cs="Times New Roman"/>
+          <w:sz w:val="24"/>
+          <w:szCs w:val="24"/>
+          <w:lang w:val="es-ES_tradnl"/>
+        </w:rPr>
+      </w:pPr>
+      <w:r>
+        <w:rPr>
+          <w:rFonts w:ascii="Times New Roman" w:hAnsi="Times New Roman" w:cs="Times New Roman"/>
+          <w:sz w:val="24"/>
+          <w:szCs w:val="24"/>
+          <w:lang w:val="es-ES_tradnl"/>
+        </w:rPr>
+        <w:t>Las herramientas y técnicas cualitativas y no cuantitativas son las siguientes:</w:t>
+      </w:r>
+    </w:p>
+    <w:p>
+      <w:pPr>
+        <w:numPr>
+          <w:ilvl w:val="0"/>
+          <w:numId w:val="42"/>
+        </w:numPr>
+        <w:spacing w:line="480" w:lineRule="auto"/>
+        <w:jc w:val="both"/>
+        <w:rPr>
+          <w:rFonts w:ascii="Times New Roman" w:hAnsi="Times New Roman" w:cs="Times New Roman"/>
+          <w:sz w:val="24"/>
+          <w:szCs w:val="24"/>
+          <w:lang w:val="es-ES_tradnl"/>
+        </w:rPr>
+      </w:pPr>
+      <w:r>
+        <w:rPr>
+          <w:rFonts w:ascii="Times New Roman" w:hAnsi="Times New Roman" w:cs="Times New Roman"/>
+          <w:sz w:val="24"/>
+          <w:szCs w:val="24"/>
+          <w:lang w:val="es-ES_tradnl"/>
+        </w:rPr>
+        <w:t>Recolección de datos.</w:t>
+      </w:r>
+    </w:p>
+    <w:p>
+      <w:pPr>
+        <w:numPr>
+          <w:ilvl w:val="0"/>
+          <w:numId w:val="42"/>
+        </w:numPr>
+        <w:spacing w:line="480" w:lineRule="auto"/>
+        <w:jc w:val="both"/>
+        <w:rPr>
+          <w:rFonts w:ascii="Times New Roman" w:hAnsi="Times New Roman" w:cs="Times New Roman"/>
+          <w:sz w:val="24"/>
+          <w:szCs w:val="24"/>
+          <w:lang w:val="es-ES_tradnl"/>
+        </w:rPr>
+      </w:pPr>
+      <w:r>
+        <w:rPr>
+          <w:rFonts w:ascii="Times New Roman" w:hAnsi="Times New Roman" w:cs="Times New Roman"/>
+          <w:sz w:val="24"/>
+          <w:szCs w:val="24"/>
+          <w:lang w:val="es-ES_tradnl"/>
+        </w:rPr>
+        <w:t>Lluvia/Tormenta de ideas (</w:t>
+      </w:r>
+      <w:proofErr w:type="spellStart"/>
+      <w:r>
+        <w:rPr>
+          <w:rFonts w:ascii="Times New Roman" w:hAnsi="Times New Roman" w:cs="Times New Roman"/>
+          <w:sz w:val="24"/>
+          <w:szCs w:val="24"/>
+          <w:lang w:val="es-ES_tradnl"/>
+        </w:rPr>
+        <w:t>Brainstorming</w:t>
+      </w:r>
+      <w:proofErr w:type="spellEnd"/>
+      <w:r>
+        <w:rPr>
+          <w:rFonts w:ascii="Times New Roman" w:hAnsi="Times New Roman" w:cs="Times New Roman"/>
+          <w:sz w:val="24"/>
+          <w:szCs w:val="24"/>
+          <w:lang w:val="es-ES_tradnl"/>
+        </w:rPr>
+        <w:t>).</w:t>
+      </w:r>
+    </w:p>
+    <w:p>
+      <w:pPr>
+        <w:numPr>
+          <w:ilvl w:val="0"/>
+          <w:numId w:val="42"/>
+        </w:numPr>
+        <w:spacing w:line="480" w:lineRule="auto"/>
+        <w:jc w:val="both"/>
+        <w:rPr>
+          <w:rFonts w:ascii="Times New Roman" w:hAnsi="Times New Roman" w:cs="Times New Roman"/>
+          <w:sz w:val="24"/>
+          <w:szCs w:val="24"/>
+          <w:lang w:val="es-ES_tradnl"/>
+        </w:rPr>
+      </w:pPr>
+      <w:r>
+        <w:rPr>
+          <w:rFonts w:ascii="Times New Roman" w:hAnsi="Times New Roman" w:cs="Times New Roman"/>
+          <w:sz w:val="24"/>
+          <w:szCs w:val="24"/>
+          <w:lang w:val="es-ES_tradnl"/>
+        </w:rPr>
+        <w:t>Diagrama de Paret</w:t>
+      </w:r>
+      <w:r>
+        <w:rPr>
+          <w:rFonts w:ascii="Times New Roman" w:hAnsi="Times New Roman" w:cs="Times New Roman"/>
+          <w:sz w:val="24"/>
+          <w:szCs w:val="24"/>
+          <w:lang w:val="es-ES_tradnl"/>
+        </w:rPr>
+        <w:t>o.</w:t>
+      </w:r>
+    </w:p>
+    <w:p>
+      <w:pPr>
+        <w:numPr>
+          <w:ilvl w:val="0"/>
+          <w:numId w:val="42"/>
+        </w:numPr>
+        <w:spacing w:line="480" w:lineRule="auto"/>
+        <w:jc w:val="both"/>
+        <w:rPr>
+          <w:rFonts w:ascii="Times New Roman" w:hAnsi="Times New Roman" w:cs="Times New Roman"/>
+          <w:sz w:val="24"/>
+          <w:szCs w:val="24"/>
+          <w:lang w:val="es-ES_tradnl"/>
+        </w:rPr>
+      </w:pPr>
+      <w:r>
+        <w:rPr>
+          <w:rFonts w:ascii="Times New Roman" w:hAnsi="Times New Roman" w:cs="Times New Roman"/>
+          <w:sz w:val="24"/>
+          <w:szCs w:val="24"/>
+          <w:lang w:val="es-ES_tradnl"/>
+        </w:rPr>
+        <w:t>Diagrama de Ishikawa.</w:t>
+      </w:r>
+    </w:p>
+    <w:p>
+      <w:pPr>
+        <w:numPr>
+          <w:ilvl w:val="0"/>
+          <w:numId w:val="42"/>
+        </w:numPr>
+        <w:spacing w:line="480" w:lineRule="auto"/>
+        <w:jc w:val="both"/>
+        <w:rPr>
+          <w:rFonts w:ascii="Times New Roman" w:hAnsi="Times New Roman" w:cs="Times New Roman"/>
+          <w:sz w:val="24"/>
+          <w:szCs w:val="24"/>
+          <w:lang w:val="es-ES_tradnl"/>
+        </w:rPr>
+      </w:pPr>
+      <w:r>
+        <w:rPr>
+          <w:rFonts w:ascii="Times New Roman" w:hAnsi="Times New Roman" w:cs="Times New Roman"/>
+          <w:sz w:val="24"/>
+          <w:szCs w:val="24"/>
+          <w:lang w:val="es-ES_tradnl"/>
+        </w:rPr>
+        <w:t>Diagrama de flujo.</w:t>
+      </w:r>
+    </w:p>
+    <w:p>
+      <w:pPr>
+        <w:numPr>
+          <w:ilvl w:val="0"/>
+          <w:numId w:val="42"/>
+        </w:numPr>
+        <w:spacing w:line="480" w:lineRule="auto"/>
+        <w:jc w:val="both"/>
+        <w:rPr>
+          <w:rFonts w:ascii="Times New Roman" w:hAnsi="Times New Roman" w:cs="Times New Roman"/>
+          <w:sz w:val="24"/>
+          <w:szCs w:val="24"/>
+          <w:lang w:val="es-ES_tradnl"/>
+        </w:rPr>
+      </w:pPr>
+      <w:r>
+        <w:rPr>
+          <w:rFonts w:ascii="Times New Roman" w:hAnsi="Times New Roman" w:cs="Times New Roman"/>
+          <w:sz w:val="24"/>
+          <w:szCs w:val="24"/>
+          <w:lang w:val="es-ES_tradnl"/>
+        </w:rPr>
+        <w:t>Matriz de relación.</w:t>
+      </w:r>
+    </w:p>
+    <w:p>
+      <w:pPr>
+        <w:numPr>
+          <w:ilvl w:val="0"/>
+          <w:numId w:val="42"/>
+        </w:numPr>
+        <w:spacing w:line="480" w:lineRule="auto"/>
+        <w:jc w:val="both"/>
+        <w:rPr>
+          <w:rFonts w:ascii="Times New Roman" w:hAnsi="Times New Roman" w:cs="Times New Roman"/>
+          <w:sz w:val="24"/>
+          <w:szCs w:val="24"/>
+          <w:lang w:val="es-ES_tradnl"/>
+        </w:rPr>
+      </w:pPr>
+      <w:r>
+        <w:rPr>
+          <w:rFonts w:ascii="Times New Roman" w:hAnsi="Times New Roman" w:cs="Times New Roman"/>
+          <w:sz w:val="24"/>
+          <w:szCs w:val="24"/>
+          <w:lang w:val="es-ES_tradnl"/>
+        </w:rPr>
+        <w:t>Diagrama de comportamiento</w:t>
+      </w:r>
+    </w:p>
+    <w:p>
+      <w:pPr>
+        <w:numPr>
+          <w:ilvl w:val="0"/>
+          <w:numId w:val="42"/>
+        </w:numPr>
+        <w:spacing w:line="480" w:lineRule="auto"/>
+        <w:jc w:val="both"/>
+        <w:rPr>
+          <w:rFonts w:ascii="Times New Roman" w:hAnsi="Times New Roman" w:cs="Times New Roman"/>
+          <w:sz w:val="24"/>
+          <w:szCs w:val="24"/>
+          <w:lang w:val="es-ES_tradnl"/>
+        </w:rPr>
+      </w:pPr>
+      <w:r>
+        <w:rPr>
+          <w:rFonts w:ascii="Times New Roman" w:hAnsi="Times New Roman" w:cs="Times New Roman"/>
+          <w:sz w:val="24"/>
+          <w:szCs w:val="24"/>
+          <w:lang w:val="es-ES_tradnl"/>
+        </w:rPr>
+        <w:t>Diagrama de Gantt.</w:t>
+      </w:r>
+    </w:p>
+    <w:p>
+      <w:pPr>
+        <w:numPr>
+          <w:ilvl w:val="0"/>
+          <w:numId w:val="42"/>
+        </w:numPr>
+        <w:spacing w:line="480" w:lineRule="auto"/>
+        <w:jc w:val="both"/>
+        <w:rPr>
+          <w:rFonts w:ascii="Times New Roman" w:hAnsi="Times New Roman" w:cs="Times New Roman"/>
+          <w:sz w:val="24"/>
+          <w:szCs w:val="24"/>
+          <w:lang w:val="es-ES_tradnl"/>
+        </w:rPr>
+      </w:pPr>
+      <w:r>
+        <w:rPr>
+          <w:rFonts w:ascii="Times New Roman" w:hAnsi="Times New Roman" w:cs="Times New Roman"/>
+          <w:sz w:val="24"/>
+          <w:szCs w:val="24"/>
+          <w:lang w:val="es-ES_tradnl"/>
+        </w:rPr>
+        <w:t>Entrevistas.</w:t>
+      </w:r>
+    </w:p>
+    <w:p>
+      <w:pPr>
+        <w:numPr>
+          <w:ilvl w:val="0"/>
+          <w:numId w:val="42"/>
+        </w:numPr>
+        <w:spacing w:line="480" w:lineRule="auto"/>
+        <w:jc w:val="both"/>
+        <w:rPr>
+          <w:rFonts w:ascii="Times New Roman" w:hAnsi="Times New Roman" w:cs="Times New Roman"/>
+          <w:sz w:val="24"/>
+          <w:szCs w:val="24"/>
+          <w:lang w:val="es-ES_tradnl"/>
+        </w:rPr>
+      </w:pPr>
+      <w:r>
+        <w:rPr>
+          <w:rFonts w:ascii="Times New Roman" w:hAnsi="Times New Roman" w:cs="Times New Roman"/>
+          <w:sz w:val="24"/>
+          <w:szCs w:val="24"/>
+          <w:lang w:val="es-ES_tradnl"/>
+        </w:rPr>
+        <w:t>Listas checables.</w:t>
+      </w:r>
+    </w:p>
+    <w:p>
+      <w:pPr>
+        <w:pStyle w:val="Prrafodelista"/>
+        <w:numPr>
+          <w:ilvl w:val="0"/>
+          <w:numId w:val="42"/>
+        </w:numPr>
+        <w:spacing w:line="480" w:lineRule="auto"/>
+        <w:jc w:val="both"/>
+        <w:rPr>
+          <w:rFonts w:ascii="Times New Roman" w:hAnsi="Times New Roman" w:cs="Times New Roman"/>
+          <w:sz w:val="24"/>
+          <w:szCs w:val="24"/>
+        </w:rPr>
+      </w:pPr>
+      <w:r>
+        <w:rPr>
+          <w:rFonts w:ascii="Times New Roman" w:hAnsi="Times New Roman" w:cs="Times New Roman"/>
+          <w:sz w:val="24"/>
+          <w:szCs w:val="24"/>
+          <w:lang w:val="es-ES_tradnl"/>
+        </w:rPr>
+        <w:t>Presentación de resultados.</w:t>
+      </w:r>
+    </w:p>
     <w:p>
       <w:pPr>
         <w:pStyle w:val="Ttulo3"/>
-      </w:pPr>
-      <w:r>
-        <w:t>Pareto</w:t>
-      </w:r>
-    </w:p>
-    <w:p/>
+        <w:spacing w:line="480" w:lineRule="auto"/>
+      </w:pPr>
+      <w:r>
+        <w:t>Diagrama de Pareto</w:t>
+      </w:r>
+    </w:p>
+    <w:p>
+      <w:pPr>
+        <w:pStyle w:val="Textoindependiente2"/>
+        <w:spacing w:line="480" w:lineRule="auto"/>
+        <w:jc w:val="both"/>
+        <w:rPr>
+          <w:b w:val="0"/>
+          <w:sz w:val="24"/>
+          <w:szCs w:val="24"/>
+        </w:rPr>
+      </w:pPr>
+      <w:sdt>
+        <w:sdtPr>
+          <w:rPr>
+            <w:b w:val="0"/>
+            <w:sz w:val="24"/>
+            <w:szCs w:val="24"/>
+          </w:rPr>
+          <w:id w:val="729812822"/>
+          <w:citation/>
+        </w:sdtPr>
+        <w:sdtContent>
+          <w:r>
+            <w:rPr>
+              <w:b w:val="0"/>
+              <w:sz w:val="24"/>
+              <w:szCs w:val="24"/>
+            </w:rPr>
+            <w:fldChar w:fldCharType="begin"/>
+          </w:r>
+          <w:r>
+            <w:rPr>
+              <w:sz w:val="24"/>
+              <w:szCs w:val="24"/>
+              <w:lang w:val="es-SV"/>
+            </w:rPr>
+            <w:instrText xml:space="preserve"> CITATION Cír \l 17418 </w:instrText>
+          </w:r>
+          <w:r>
+            <w:rPr>
+              <w:b w:val="0"/>
+              <w:sz w:val="24"/>
+              <w:szCs w:val="24"/>
+            </w:rPr>
+            <w:fldChar w:fldCharType="separate"/>
+          </w:r>
+          <w:r>
+            <w:rPr>
+              <w:noProof/>
+              <w:sz w:val="24"/>
+              <w:szCs w:val="24"/>
+              <w:lang w:val="es-SV"/>
+            </w:rPr>
+            <w:t>(Círculos de calidad - SACT)</w:t>
+          </w:r>
+          <w:r>
+            <w:rPr>
+              <w:b w:val="0"/>
+              <w:sz w:val="24"/>
+              <w:szCs w:val="24"/>
+            </w:rPr>
+            <w:fldChar w:fldCharType="end"/>
+          </w:r>
+        </w:sdtContent>
+      </w:sdt>
+      <w:r>
+        <w:rPr>
+          <w:b w:val="0"/>
+          <w:sz w:val="24"/>
+          <w:szCs w:val="24"/>
+        </w:rPr>
+        <w:t xml:space="preserve"> </w:t>
+      </w:r>
+      <w:r>
+        <w:rPr>
+          <w:b w:val="0"/>
+          <w:sz w:val="24"/>
+          <w:szCs w:val="24"/>
+        </w:rPr>
+        <w:t xml:space="preserve">Gráfico cuyas barras verticales están ordenadas de mayor a menor importancia, estas barras representan datos específicos correspondientes a un </w:t>
+      </w:r>
+      <w:r>
+        <w:rPr>
+          <w:b w:val="0"/>
+          <w:sz w:val="24"/>
+          <w:szCs w:val="24"/>
+        </w:rPr>
+        <w:lastRenderedPageBreak/>
+        <w:t xml:space="preserve">problema determinado, la barra más alta </w:t>
+      </w:r>
+      <w:r>
+        <w:rPr>
+          <w:b w:val="0"/>
+          <w:sz w:val="24"/>
+          <w:szCs w:val="24"/>
+        </w:rPr>
+        <w:t>está</w:t>
+      </w:r>
+      <w:r>
+        <w:rPr>
+          <w:b w:val="0"/>
+          <w:sz w:val="24"/>
+          <w:szCs w:val="24"/>
+        </w:rPr>
+        <w:t xml:space="preserve"> del lado izquierdo y la más pequeña, según va disminuyendo de tamaño, se encuentra hacia la derecha.</w:t>
+      </w:r>
+    </w:p>
+    <w:p>
+      <w:pPr>
+        <w:pStyle w:val="Textoindependiente2"/>
+        <w:spacing w:line="480" w:lineRule="auto"/>
+        <w:jc w:val="both"/>
+        <w:rPr>
+          <w:sz w:val="24"/>
+          <w:szCs w:val="24"/>
+        </w:rPr>
+      </w:pPr>
+      <w:r>
+        <w:rPr>
+          <w:sz w:val="24"/>
+          <w:szCs w:val="24"/>
+        </w:rPr>
+        <w:t>Uso</w:t>
+      </w:r>
+    </w:p>
+    <w:p>
+      <w:pPr>
+        <w:pStyle w:val="Textoindependiente2"/>
+        <w:spacing w:line="480" w:lineRule="auto"/>
+        <w:jc w:val="both"/>
+        <w:rPr>
+          <w:b w:val="0"/>
+          <w:sz w:val="24"/>
+          <w:szCs w:val="24"/>
+        </w:rPr>
+      </w:pPr>
+      <w:r>
+        <w:rPr>
+          <w:b w:val="0"/>
+          <w:sz w:val="24"/>
+          <w:szCs w:val="24"/>
+        </w:rPr>
+        <w:t>Ayuda a dirigir mayor atención y esfuerzo a problemas realmente importantes, o bien determina las principales causas que contribuyen a un problema determinado y así convertir las cosas difíciles en sencillas. Este principio es aplicable en cualquier campo, en la investigación y eliminación de causas de un problema, organización de tiempo, de tareas, visualización del antes y después de resuelto un problema, o en todos los casos en que el efecto final sea el resultado de la contribución de varias causas o factores.</w:t>
+      </w:r>
+    </w:p>
+    <w:p>
+      <w:pPr>
+        <w:pStyle w:val="Textoindependiente2"/>
+        <w:spacing w:line="480" w:lineRule="auto"/>
+        <w:jc w:val="both"/>
+        <w:rPr>
+          <w:sz w:val="24"/>
+          <w:szCs w:val="24"/>
+        </w:rPr>
+      </w:pPr>
+      <w:r>
+        <w:rPr>
+          <w:sz w:val="24"/>
+          <w:szCs w:val="24"/>
+        </w:rPr>
+        <w:t>Procedimiento</w:t>
+      </w:r>
+    </w:p>
+    <w:p>
+      <w:pPr>
+        <w:pStyle w:val="Textoindependiente2"/>
+        <w:numPr>
+          <w:ilvl w:val="0"/>
+          <w:numId w:val="44"/>
+        </w:numPr>
+        <w:spacing w:line="480" w:lineRule="auto"/>
+        <w:jc w:val="both"/>
+        <w:rPr>
+          <w:b w:val="0"/>
+          <w:sz w:val="24"/>
+          <w:szCs w:val="24"/>
+        </w:rPr>
+      </w:pPr>
+      <w:r>
+        <w:rPr>
+          <w:b w:val="0"/>
+          <w:sz w:val="24"/>
+          <w:szCs w:val="24"/>
+        </w:rPr>
+        <w:t>Decidir qué problemas se van a investigar y cómo recoger los datos.</w:t>
+      </w:r>
+    </w:p>
+    <w:p>
+      <w:pPr>
+        <w:pStyle w:val="Textoindependiente2"/>
+        <w:numPr>
+          <w:ilvl w:val="0"/>
+          <w:numId w:val="44"/>
+        </w:numPr>
+        <w:spacing w:line="480" w:lineRule="auto"/>
+        <w:jc w:val="both"/>
+        <w:rPr>
+          <w:b w:val="0"/>
+          <w:sz w:val="24"/>
+          <w:szCs w:val="24"/>
+        </w:rPr>
+      </w:pPr>
+      <w:r>
+        <w:rPr>
+          <w:b w:val="0"/>
+          <w:sz w:val="24"/>
+          <w:szCs w:val="24"/>
+        </w:rPr>
+        <w:t>Diseñar una tabla de conteo de datos (totales).</w:t>
+      </w:r>
+    </w:p>
+    <w:p>
+      <w:pPr>
+        <w:pStyle w:val="Textoindependiente2"/>
+        <w:numPr>
+          <w:ilvl w:val="0"/>
+          <w:numId w:val="44"/>
+        </w:numPr>
+        <w:spacing w:line="480" w:lineRule="auto"/>
+        <w:jc w:val="both"/>
+        <w:rPr>
+          <w:b w:val="0"/>
+          <w:sz w:val="24"/>
+          <w:szCs w:val="24"/>
+        </w:rPr>
+      </w:pPr>
+      <w:r>
+        <w:rPr>
+          <w:b w:val="0"/>
+          <w:sz w:val="24"/>
+          <w:szCs w:val="24"/>
+        </w:rPr>
+        <w:t>Elaborar una tabla de datos.</w:t>
+      </w:r>
+    </w:p>
+    <w:p>
+      <w:pPr>
+        <w:pStyle w:val="Textoindependiente2"/>
+        <w:numPr>
+          <w:ilvl w:val="0"/>
+          <w:numId w:val="45"/>
+        </w:numPr>
+        <w:tabs>
+          <w:tab w:val="clear" w:pos="360"/>
+          <w:tab w:val="num" w:pos="777"/>
+        </w:tabs>
+        <w:spacing w:line="480" w:lineRule="auto"/>
+        <w:ind w:left="474"/>
+        <w:jc w:val="both"/>
+        <w:rPr>
+          <w:b w:val="0"/>
+          <w:sz w:val="24"/>
+          <w:szCs w:val="24"/>
+        </w:rPr>
+      </w:pPr>
+      <w:r>
+        <w:rPr>
+          <w:b w:val="0"/>
+          <w:sz w:val="24"/>
+          <w:szCs w:val="24"/>
+        </w:rPr>
+        <w:t>Lista de ítems</w:t>
+      </w:r>
+    </w:p>
+    <w:p>
+      <w:pPr>
+        <w:pStyle w:val="Textoindependiente2"/>
+        <w:numPr>
+          <w:ilvl w:val="0"/>
+          <w:numId w:val="45"/>
+        </w:numPr>
+        <w:tabs>
+          <w:tab w:val="clear" w:pos="360"/>
+          <w:tab w:val="num" w:pos="777"/>
+        </w:tabs>
+        <w:spacing w:line="480" w:lineRule="auto"/>
+        <w:ind w:left="474"/>
+        <w:jc w:val="both"/>
+        <w:rPr>
+          <w:b w:val="0"/>
+          <w:sz w:val="24"/>
+          <w:szCs w:val="24"/>
+        </w:rPr>
+      </w:pPr>
+      <w:r>
+        <w:rPr>
+          <w:b w:val="0"/>
+          <w:sz w:val="24"/>
+          <w:szCs w:val="24"/>
+        </w:rPr>
+        <w:t>Totales individuales</w:t>
+      </w:r>
+    </w:p>
+    <w:p>
+      <w:pPr>
+        <w:pStyle w:val="Textoindependiente2"/>
+        <w:numPr>
+          <w:ilvl w:val="0"/>
+          <w:numId w:val="45"/>
+        </w:numPr>
+        <w:tabs>
+          <w:tab w:val="clear" w:pos="360"/>
+          <w:tab w:val="num" w:pos="777"/>
+        </w:tabs>
+        <w:spacing w:line="480" w:lineRule="auto"/>
+        <w:ind w:left="474"/>
+        <w:jc w:val="both"/>
+        <w:rPr>
+          <w:b w:val="0"/>
+          <w:sz w:val="24"/>
+          <w:szCs w:val="24"/>
+        </w:rPr>
+      </w:pPr>
+      <w:r>
+        <w:rPr>
+          <w:b w:val="0"/>
+          <w:sz w:val="24"/>
+          <w:szCs w:val="24"/>
+        </w:rPr>
+        <w:t>Totales acumulados</w:t>
+      </w:r>
+    </w:p>
+    <w:p>
+      <w:pPr>
+        <w:pStyle w:val="Textoindependiente2"/>
+        <w:numPr>
+          <w:ilvl w:val="0"/>
+          <w:numId w:val="45"/>
+        </w:numPr>
+        <w:tabs>
+          <w:tab w:val="clear" w:pos="360"/>
+          <w:tab w:val="num" w:pos="777"/>
+        </w:tabs>
+        <w:spacing w:line="480" w:lineRule="auto"/>
+        <w:ind w:left="474"/>
+        <w:jc w:val="both"/>
+        <w:rPr>
+          <w:b w:val="0"/>
+          <w:sz w:val="24"/>
+          <w:szCs w:val="24"/>
+        </w:rPr>
+      </w:pPr>
+      <w:r>
+        <w:rPr>
+          <w:b w:val="0"/>
+          <w:sz w:val="24"/>
+          <w:szCs w:val="24"/>
+        </w:rPr>
+        <w:t>Composición porcentual</w:t>
+      </w:r>
+    </w:p>
+    <w:p>
+      <w:pPr>
+        <w:pStyle w:val="Textoindependiente2"/>
+        <w:numPr>
+          <w:ilvl w:val="0"/>
+          <w:numId w:val="45"/>
+        </w:numPr>
+        <w:tabs>
+          <w:tab w:val="clear" w:pos="360"/>
+          <w:tab w:val="num" w:pos="777"/>
+        </w:tabs>
+        <w:spacing w:line="480" w:lineRule="auto"/>
+        <w:ind w:left="474"/>
+        <w:jc w:val="both"/>
+        <w:rPr>
+          <w:b w:val="0"/>
+          <w:sz w:val="24"/>
+          <w:szCs w:val="24"/>
+        </w:rPr>
+      </w:pPr>
+      <w:r>
+        <w:rPr>
+          <w:b w:val="0"/>
+          <w:sz w:val="24"/>
+          <w:szCs w:val="24"/>
+        </w:rPr>
+        <w:t>Porcentajes acumulados</w:t>
+      </w:r>
+    </w:p>
+    <w:p>
+      <w:pPr>
+        <w:pStyle w:val="Textoindependiente2"/>
+        <w:numPr>
+          <w:ilvl w:val="0"/>
+          <w:numId w:val="44"/>
+        </w:numPr>
+        <w:spacing w:line="480" w:lineRule="auto"/>
+        <w:jc w:val="both"/>
+        <w:rPr>
+          <w:b w:val="0"/>
+          <w:sz w:val="24"/>
+          <w:szCs w:val="24"/>
+        </w:rPr>
+      </w:pPr>
+      <w:r>
+        <w:rPr>
+          <w:b w:val="0"/>
+          <w:sz w:val="24"/>
+          <w:szCs w:val="24"/>
+        </w:rPr>
+        <w:t>Organizar los ítems de mayor a menor.</w:t>
+      </w:r>
+    </w:p>
+    <w:p>
+      <w:pPr>
+        <w:pStyle w:val="Textoindependiente2"/>
+        <w:numPr>
+          <w:ilvl w:val="0"/>
+          <w:numId w:val="44"/>
+        </w:numPr>
+        <w:spacing w:line="480" w:lineRule="auto"/>
+        <w:jc w:val="both"/>
+        <w:rPr>
+          <w:b w:val="0"/>
+          <w:sz w:val="24"/>
+          <w:szCs w:val="24"/>
+        </w:rPr>
+      </w:pPr>
+      <w:r>
+        <w:rPr>
+          <w:b w:val="0"/>
+          <w:sz w:val="24"/>
+          <w:szCs w:val="24"/>
+        </w:rPr>
+        <w:t>Dibujar dos ejes verticales y uno horizontal</w:t>
+      </w:r>
+    </w:p>
+    <w:p>
+      <w:pPr>
+        <w:pStyle w:val="Textoindependiente2"/>
+        <w:numPr>
+          <w:ilvl w:val="0"/>
+          <w:numId w:val="44"/>
+        </w:numPr>
+        <w:spacing w:line="480" w:lineRule="auto"/>
+        <w:jc w:val="both"/>
+        <w:rPr>
+          <w:b w:val="0"/>
+          <w:sz w:val="24"/>
+          <w:szCs w:val="24"/>
+        </w:rPr>
+      </w:pPr>
+      <w:r>
+        <w:rPr>
+          <w:b w:val="0"/>
+          <w:sz w:val="24"/>
+          <w:szCs w:val="24"/>
+        </w:rPr>
+        <w:t>Construir un diagrama de barras.</w:t>
+      </w:r>
+    </w:p>
+    <w:p>
+      <w:pPr>
+        <w:pStyle w:val="Textoindependiente2"/>
+        <w:numPr>
+          <w:ilvl w:val="0"/>
+          <w:numId w:val="44"/>
+        </w:numPr>
+        <w:spacing w:line="480" w:lineRule="auto"/>
+        <w:jc w:val="both"/>
+        <w:rPr>
+          <w:b w:val="0"/>
+          <w:sz w:val="24"/>
+          <w:szCs w:val="24"/>
+        </w:rPr>
+      </w:pPr>
+      <w:r>
+        <w:rPr>
+          <w:b w:val="0"/>
+          <w:sz w:val="24"/>
+          <w:szCs w:val="24"/>
+        </w:rPr>
+        <w:t>Dibujar la curva acumulada (curva de Pareto).</w:t>
+      </w:r>
+    </w:p>
+    <w:p>
+      <w:pPr>
+        <w:pStyle w:val="Prrafodelista"/>
+        <w:numPr>
+          <w:ilvl w:val="0"/>
+          <w:numId w:val="44"/>
+        </w:numPr>
+        <w:spacing w:line="480" w:lineRule="auto"/>
+        <w:rPr>
+          <w:rFonts w:ascii="Times New Roman" w:hAnsi="Times New Roman" w:cs="Times New Roman"/>
+          <w:sz w:val="24"/>
+          <w:szCs w:val="24"/>
+        </w:rPr>
+      </w:pPr>
+      <w:r>
+        <w:rPr>
+          <w:rFonts w:ascii="Times New Roman" w:hAnsi="Times New Roman" w:cs="Times New Roman"/>
+          <w:sz w:val="24"/>
+          <w:szCs w:val="24"/>
+        </w:rPr>
+        <w:t>Escribir cualquier información necesaria.</w:t>
+      </w:r>
+    </w:p>
     <w:p>
       <w:pPr>
         <w:pStyle w:val="Ttulo3"/>
         <w:spacing w:line="480" w:lineRule="auto"/>
       </w:pPr>
       <w:r>
+        <w:lastRenderedPageBreak/>
         <w:t>Entrevista</w:t>
       </w:r>
     </w:p>
@@ -5561,7 +7687,6 @@
           <w:sz w:val="24"/>
           <w:szCs w:val="24"/>
         </w:rPr>
-        <w:lastRenderedPageBreak/>
         <w:t>La entrevista debe dirigirse a directivos y empleados de una misma área o que intervienen en la misma clase de tareas, así como a clientes y/o usuarios, prestadores de servicios y proveedores que interactúan con la organización.</w:t>
       </w:r>
     </w:p>
@@ -5692,6 +7817,7 @@
           <w:sz w:val="24"/>
           <w:szCs w:val="24"/>
         </w:rPr>
+        <w:lastRenderedPageBreak/>
         <w:t>Atender al compromiso. Es necesario acudir con anticipación a la hora convenida al área en que se llevará a cabo la entrevista programada. Para lograr la mayor eficacia en su desarrollo es conveniente observar los pasos siguientes:</w:t>
       </w:r>
     </w:p>
@@ -5800,7 +7926,6 @@
           <w:sz w:val="24"/>
           <w:szCs w:val="24"/>
         </w:rPr>
-        <w:lastRenderedPageBreak/>
         <w:t>No hacer preguntas irrelevantes.</w:t>
       </w:r>
     </w:p>
@@ -5945,6 +8070,7 @@
           <w:id w:val="-2044897455"/>
           <w:citation/>
         </w:sdtPr>
+        <w:sdtEndPr/>
         <w:sdtContent>
           <w:r>
             <w:rPr>
@@ -6120,6 +8246,7 @@
           <w:szCs w:val="24"/>
           <w:lang w:val="es-ES"/>
         </w:rPr>
+        <w:lastRenderedPageBreak/>
         <w:t>Las preguntas cerradas contienen categorías u opciones de respuesta que han sido previamente delimitadas. Es decir, se presentan a los participantes las posibilidades de respuesta, quienes deben acotarse a estas. Pueden ser dicotómicas (dos posibilidades de respuesta) o incluir varias opciones de respuesta.</w:t>
       </w:r>
     </w:p>
@@ -6177,9 +8304,29 @@
         <w:pStyle w:val="Ttulo3"/>
         <w:spacing w:line="480" w:lineRule="auto"/>
       </w:pPr>
-      <w:r>
-        <w:lastRenderedPageBreak/>
-        <w:t>Unified Modeling Language (UML)</w:t>
+      <w:proofErr w:type="spellStart"/>
+      <w:r>
+        <w:t>Unified</w:t>
+      </w:r>
+      <w:proofErr w:type="spellEnd"/>
+      <w:r>
+        <w:t xml:space="preserve"> </w:t>
+      </w:r>
+      <w:proofErr w:type="spellStart"/>
+      <w:r>
+        <w:t>Modeling</w:t>
+      </w:r>
+      <w:proofErr w:type="spellEnd"/>
+      <w:r>
+        <w:t xml:space="preserve"> </w:t>
+      </w:r>
+      <w:proofErr w:type="spellStart"/>
+      <w:r>
+        <w:t>Language</w:t>
+      </w:r>
+      <w:proofErr w:type="spellEnd"/>
+      <w:r>
+        <w:t xml:space="preserve"> (UML)</w:t>
       </w:r>
     </w:p>
     <w:p>
@@ -6261,26 +8408,276 @@
           <w:sz w:val="24"/>
           <w:szCs w:val="24"/>
         </w:rPr>
-        <w:t>El UML (Lenguaje Unificado para la Construcción de Modelos) se define como un “lenguaje  que permite especificar, visualizar y construir los artefactos de los sistemas de software…” [BJR97]. Es un sistema notacional (que, entre otras cosas, incluye el significado de sus notaciones) destinado a los sistemas de modelado que utilizan conceptos orientados a objetos.</w:t>
-      </w:r>
-    </w:p>
-    <w:p>
-      <w:pPr>
-        <w:spacing w:line="480" w:lineRule="auto"/>
-        <w:jc w:val="both"/>
-        <w:rPr>
-          <w:rFonts w:ascii="Times New Roman" w:hAnsi="Times New Roman" w:cs="Times New Roman"/>
-          <w:sz w:val="24"/>
-          <w:szCs w:val="24"/>
-        </w:rPr>
-      </w:pPr>
-      <w:r>
-        <w:rPr>
-          <w:rFonts w:ascii="Times New Roman" w:hAnsi="Times New Roman" w:cs="Times New Roman"/>
-          <w:sz w:val="24"/>
-          <w:szCs w:val="24"/>
-        </w:rPr>
-        <w:t>El UML es un estándar incipiente de la industria para construir modelos orientados a objetos. Nació en 1993 por iniciativa de Grady Booch y Jim Rumbaugh para combinar sus dos famosos métodos: el de Booch y el OMT (Object Modeling Technique, Técnica de Modelado de Objetos). Más tarde se les unió Ivar Jacobson, creador del método OOSE (Object-Oriented Software Engineering, Ingeniería de Software Orientada a Objetos). En respuesta a una petición OMG (Object Management Group, asociación para fijar los estándares de la industria) para definir un lenguaje y una notación estándar del lenguaje de construcción de modelos, en 1997 propusieron el UML como candidato.</w:t>
+        <w:t>El UML (Lenguaje Unificado para la Construcción de Modelos) se define como un “lenguaje  que permite especificar, visualizar y construir los artefactos de lo</w:t>
+      </w:r>
+      <w:r>
+        <w:rPr>
+          <w:rFonts w:ascii="Times New Roman" w:hAnsi="Times New Roman" w:cs="Times New Roman"/>
+          <w:sz w:val="24"/>
+          <w:szCs w:val="24"/>
+        </w:rPr>
+        <w:t>s sistemas de software…”</w:t>
+      </w:r>
+      <w:r>
+        <w:rPr>
+          <w:rFonts w:ascii="Times New Roman" w:hAnsi="Times New Roman" w:cs="Times New Roman"/>
+          <w:sz w:val="24"/>
+          <w:szCs w:val="24"/>
+        </w:rPr>
+        <w:t xml:space="preserve">. Es un sistema </w:t>
+      </w:r>
+      <w:proofErr w:type="spellStart"/>
+      <w:r>
+        <w:rPr>
+          <w:rFonts w:ascii="Times New Roman" w:hAnsi="Times New Roman" w:cs="Times New Roman"/>
+          <w:sz w:val="24"/>
+          <w:szCs w:val="24"/>
+        </w:rPr>
+        <w:t>notacional</w:t>
+      </w:r>
+      <w:proofErr w:type="spellEnd"/>
+      <w:r>
+        <w:rPr>
+          <w:rFonts w:ascii="Times New Roman" w:hAnsi="Times New Roman" w:cs="Times New Roman"/>
+          <w:sz w:val="24"/>
+          <w:szCs w:val="24"/>
+        </w:rPr>
+        <w:t xml:space="preserve"> (que, entre otras cosas, incluye el significado de sus notaciones) destinado a los sistemas de modelado que utilizan conceptos orientados a objetos.</w:t>
+      </w:r>
+    </w:p>
+    <w:p>
+      <w:pPr>
+        <w:spacing w:line="480" w:lineRule="auto"/>
+        <w:jc w:val="both"/>
+        <w:rPr>
+          <w:rFonts w:ascii="Times New Roman" w:hAnsi="Times New Roman" w:cs="Times New Roman"/>
+          <w:sz w:val="24"/>
+          <w:szCs w:val="24"/>
+        </w:rPr>
+      </w:pPr>
+      <w:r>
+        <w:rPr>
+          <w:rFonts w:ascii="Times New Roman" w:hAnsi="Times New Roman" w:cs="Times New Roman"/>
+          <w:sz w:val="24"/>
+          <w:szCs w:val="24"/>
+        </w:rPr>
+        <w:t xml:space="preserve">El UML es un estándar incipiente de la industria para construir modelos orientados a objetos. Nació en 1993 por iniciativa de Grady </w:t>
+      </w:r>
+      <w:proofErr w:type="spellStart"/>
+      <w:r>
+        <w:rPr>
+          <w:rFonts w:ascii="Times New Roman" w:hAnsi="Times New Roman" w:cs="Times New Roman"/>
+          <w:sz w:val="24"/>
+          <w:szCs w:val="24"/>
+        </w:rPr>
+        <w:t>Booch</w:t>
+      </w:r>
+      <w:proofErr w:type="spellEnd"/>
+      <w:r>
+        <w:rPr>
+          <w:rFonts w:ascii="Times New Roman" w:hAnsi="Times New Roman" w:cs="Times New Roman"/>
+          <w:sz w:val="24"/>
+          <w:szCs w:val="24"/>
+        </w:rPr>
+        <w:t xml:space="preserve"> y </w:t>
+      </w:r>
+      <w:proofErr w:type="spellStart"/>
+      <w:r>
+        <w:rPr>
+          <w:rFonts w:ascii="Times New Roman" w:hAnsi="Times New Roman" w:cs="Times New Roman"/>
+          <w:sz w:val="24"/>
+          <w:szCs w:val="24"/>
+        </w:rPr>
+        <w:t>Jim</w:t>
+      </w:r>
+      <w:proofErr w:type="spellEnd"/>
+      <w:r>
+        <w:rPr>
+          <w:rFonts w:ascii="Times New Roman" w:hAnsi="Times New Roman" w:cs="Times New Roman"/>
+          <w:sz w:val="24"/>
+          <w:szCs w:val="24"/>
+        </w:rPr>
+        <w:t xml:space="preserve"> </w:t>
+      </w:r>
+      <w:proofErr w:type="spellStart"/>
+      <w:r>
+        <w:rPr>
+          <w:rFonts w:ascii="Times New Roman" w:hAnsi="Times New Roman" w:cs="Times New Roman"/>
+          <w:sz w:val="24"/>
+          <w:szCs w:val="24"/>
+        </w:rPr>
+        <w:t>Rumbaugh</w:t>
+      </w:r>
+      <w:proofErr w:type="spellEnd"/>
+      <w:r>
+        <w:rPr>
+          <w:rFonts w:ascii="Times New Roman" w:hAnsi="Times New Roman" w:cs="Times New Roman"/>
+          <w:sz w:val="24"/>
+          <w:szCs w:val="24"/>
+        </w:rPr>
+        <w:t xml:space="preserve"> para combinar sus dos famosos métodos: el de </w:t>
+      </w:r>
+      <w:proofErr w:type="spellStart"/>
+      <w:r>
+        <w:rPr>
+          <w:rFonts w:ascii="Times New Roman" w:hAnsi="Times New Roman" w:cs="Times New Roman"/>
+          <w:sz w:val="24"/>
+          <w:szCs w:val="24"/>
+        </w:rPr>
+        <w:t>Booch</w:t>
+      </w:r>
+      <w:proofErr w:type="spellEnd"/>
+      <w:r>
+        <w:rPr>
+          <w:rFonts w:ascii="Times New Roman" w:hAnsi="Times New Roman" w:cs="Times New Roman"/>
+          <w:sz w:val="24"/>
+          <w:szCs w:val="24"/>
+        </w:rPr>
+        <w:t xml:space="preserve"> y el OMT (</w:t>
+      </w:r>
+      <w:proofErr w:type="spellStart"/>
+      <w:r>
+        <w:rPr>
+          <w:rFonts w:ascii="Times New Roman" w:hAnsi="Times New Roman" w:cs="Times New Roman"/>
+          <w:sz w:val="24"/>
+          <w:szCs w:val="24"/>
+        </w:rPr>
+        <w:t>Object</w:t>
+      </w:r>
+      <w:proofErr w:type="spellEnd"/>
+      <w:r>
+        <w:rPr>
+          <w:rFonts w:ascii="Times New Roman" w:hAnsi="Times New Roman" w:cs="Times New Roman"/>
+          <w:sz w:val="24"/>
+          <w:szCs w:val="24"/>
+        </w:rPr>
+        <w:t xml:space="preserve"> </w:t>
+      </w:r>
+      <w:proofErr w:type="spellStart"/>
+      <w:r>
+        <w:rPr>
+          <w:rFonts w:ascii="Times New Roman" w:hAnsi="Times New Roman" w:cs="Times New Roman"/>
+          <w:sz w:val="24"/>
+          <w:szCs w:val="24"/>
+        </w:rPr>
+        <w:t>Modeling</w:t>
+      </w:r>
+      <w:proofErr w:type="spellEnd"/>
+      <w:r>
+        <w:rPr>
+          <w:rFonts w:ascii="Times New Roman" w:hAnsi="Times New Roman" w:cs="Times New Roman"/>
+          <w:sz w:val="24"/>
+          <w:szCs w:val="24"/>
+        </w:rPr>
+        <w:t xml:space="preserve"> </w:t>
+      </w:r>
+      <w:proofErr w:type="spellStart"/>
+      <w:r>
+        <w:rPr>
+          <w:rFonts w:ascii="Times New Roman" w:hAnsi="Times New Roman" w:cs="Times New Roman"/>
+          <w:sz w:val="24"/>
+          <w:szCs w:val="24"/>
+        </w:rPr>
+        <w:t>Technique</w:t>
+      </w:r>
+      <w:proofErr w:type="spellEnd"/>
+      <w:r>
+        <w:rPr>
+          <w:rFonts w:ascii="Times New Roman" w:hAnsi="Times New Roman" w:cs="Times New Roman"/>
+          <w:sz w:val="24"/>
+          <w:szCs w:val="24"/>
+        </w:rPr>
+        <w:t xml:space="preserve">, Técnica de Modelado de Objetos). Más tarde se les unió </w:t>
+      </w:r>
+      <w:proofErr w:type="spellStart"/>
+      <w:r>
+        <w:rPr>
+          <w:rFonts w:ascii="Times New Roman" w:hAnsi="Times New Roman" w:cs="Times New Roman"/>
+          <w:sz w:val="24"/>
+          <w:szCs w:val="24"/>
+        </w:rPr>
+        <w:t>Ivar</w:t>
+      </w:r>
+      <w:proofErr w:type="spellEnd"/>
+      <w:r>
+        <w:rPr>
+          <w:rFonts w:ascii="Times New Roman" w:hAnsi="Times New Roman" w:cs="Times New Roman"/>
+          <w:sz w:val="24"/>
+          <w:szCs w:val="24"/>
+        </w:rPr>
+        <w:t xml:space="preserve"> Jacobson, creador del método OOSE (</w:t>
+      </w:r>
+      <w:proofErr w:type="spellStart"/>
+      <w:r>
+        <w:rPr>
+          <w:rFonts w:ascii="Times New Roman" w:hAnsi="Times New Roman" w:cs="Times New Roman"/>
+          <w:sz w:val="24"/>
+          <w:szCs w:val="24"/>
+        </w:rPr>
+        <w:t>Object-Oriented</w:t>
+      </w:r>
+      <w:proofErr w:type="spellEnd"/>
+      <w:r>
+        <w:rPr>
+          <w:rFonts w:ascii="Times New Roman" w:hAnsi="Times New Roman" w:cs="Times New Roman"/>
+          <w:sz w:val="24"/>
+          <w:szCs w:val="24"/>
+        </w:rPr>
+        <w:t xml:space="preserve"> Software </w:t>
+      </w:r>
+      <w:proofErr w:type="spellStart"/>
+      <w:r>
+        <w:rPr>
+          <w:rFonts w:ascii="Times New Roman" w:hAnsi="Times New Roman" w:cs="Times New Roman"/>
+          <w:sz w:val="24"/>
+          <w:szCs w:val="24"/>
+        </w:rPr>
+        <w:t>Engineering</w:t>
+      </w:r>
+      <w:proofErr w:type="spellEnd"/>
+      <w:r>
+        <w:rPr>
+          <w:rFonts w:ascii="Times New Roman" w:hAnsi="Times New Roman" w:cs="Times New Roman"/>
+          <w:sz w:val="24"/>
+          <w:szCs w:val="24"/>
+        </w:rPr>
+        <w:t>, Ingeniería de Software Orientada a Objetos). En respuesta a una petición OMG (</w:t>
+      </w:r>
+      <w:proofErr w:type="spellStart"/>
+      <w:r>
+        <w:rPr>
+          <w:rFonts w:ascii="Times New Roman" w:hAnsi="Times New Roman" w:cs="Times New Roman"/>
+          <w:sz w:val="24"/>
+          <w:szCs w:val="24"/>
+        </w:rPr>
+        <w:t>Object</w:t>
+      </w:r>
+      <w:proofErr w:type="spellEnd"/>
+      <w:r>
+        <w:rPr>
+          <w:rFonts w:ascii="Times New Roman" w:hAnsi="Times New Roman" w:cs="Times New Roman"/>
+          <w:sz w:val="24"/>
+          <w:szCs w:val="24"/>
+        </w:rPr>
+        <w:t xml:space="preserve"> Management </w:t>
+      </w:r>
+      <w:proofErr w:type="spellStart"/>
+      <w:r>
+        <w:rPr>
+          <w:rFonts w:ascii="Times New Roman" w:hAnsi="Times New Roman" w:cs="Times New Roman"/>
+          <w:sz w:val="24"/>
+          <w:szCs w:val="24"/>
+        </w:rPr>
+        <w:t>Group</w:t>
+      </w:r>
+      <w:proofErr w:type="spellEnd"/>
+      <w:r>
+        <w:rPr>
+          <w:rFonts w:ascii="Times New Roman" w:hAnsi="Times New Roman" w:cs="Times New Roman"/>
+          <w:sz w:val="24"/>
+          <w:szCs w:val="24"/>
+        </w:rPr>
+        <w:t>, asociación para fijar los estándares de la industria) para definir un lenguaje y una notación estándar del lenguaje de construcción de modelos, en 1997 propusieron el UML como candidato.</w:t>
       </w:r>
     </w:p>
     <w:p>
@@ -6289,6 +8686,7 @@
         <w:spacing w:line="480" w:lineRule="auto"/>
       </w:pPr>
       <w:r>
+        <w:lastRenderedPageBreak/>
         <w:t>Base de datos</w:t>
       </w:r>
     </w:p>
@@ -6394,7 +8792,1138 @@
         <w:spacing w:line="480" w:lineRule="auto"/>
       </w:pPr>
       <w:r>
+        <w:t>Metodologías para el desarrollo de software</w:t>
+      </w:r>
+    </w:p>
+    <w:p>
+      <w:pPr>
+        <w:spacing w:line="480" w:lineRule="auto"/>
+        <w:jc w:val="both"/>
+        <w:rPr>
+          <w:rFonts w:ascii="Times New Roman" w:hAnsi="Times New Roman" w:cs="Times New Roman"/>
+          <w:sz w:val="24"/>
+          <w:szCs w:val="24"/>
+        </w:rPr>
+      </w:pPr>
+      <w:sdt>
+        <w:sdtPr>
+          <w:rPr>
+            <w:rFonts w:ascii="Times New Roman" w:hAnsi="Times New Roman" w:cs="Times New Roman"/>
+            <w:sz w:val="24"/>
+            <w:szCs w:val="24"/>
+          </w:rPr>
+          <w:id w:val="807512584"/>
+          <w:citation/>
+        </w:sdtPr>
+        <w:sdtContent>
+          <w:r>
+            <w:rPr>
+              <w:rFonts w:ascii="Times New Roman" w:hAnsi="Times New Roman" w:cs="Times New Roman"/>
+              <w:sz w:val="24"/>
+              <w:szCs w:val="24"/>
+            </w:rPr>
+            <w:fldChar w:fldCharType="begin"/>
+          </w:r>
+          <w:r>
+            <w:rPr>
+              <w:rFonts w:ascii="Times New Roman" w:hAnsi="Times New Roman" w:cs="Times New Roman"/>
+              <w:sz w:val="24"/>
+              <w:szCs w:val="24"/>
+            </w:rPr>
+            <w:instrText xml:space="preserve">CITATION Jib12 \l 17418 </w:instrText>
+          </w:r>
+          <w:r>
+            <w:rPr>
+              <w:rFonts w:ascii="Times New Roman" w:hAnsi="Times New Roman" w:cs="Times New Roman"/>
+              <w:sz w:val="24"/>
+              <w:szCs w:val="24"/>
+            </w:rPr>
+            <w:fldChar w:fldCharType="separate"/>
+          </w:r>
+          <w:r>
+            <w:rPr>
+              <w:rFonts w:ascii="Times New Roman" w:hAnsi="Times New Roman" w:cs="Times New Roman"/>
+              <w:noProof/>
+              <w:sz w:val="24"/>
+              <w:szCs w:val="24"/>
+            </w:rPr>
+            <w:t>(Jibaja Ramírez, 2012)</w:t>
+          </w:r>
+          <w:r>
+            <w:rPr>
+              <w:rFonts w:ascii="Times New Roman" w:hAnsi="Times New Roman" w:cs="Times New Roman"/>
+              <w:sz w:val="24"/>
+              <w:szCs w:val="24"/>
+            </w:rPr>
+            <w:fldChar w:fldCharType="end"/>
+          </w:r>
+        </w:sdtContent>
+      </w:sdt>
+      <w:r>
+        <w:rPr>
+          <w:rFonts w:ascii="Times New Roman" w:hAnsi="Times New Roman" w:cs="Times New Roman"/>
+          <w:sz w:val="24"/>
+          <w:szCs w:val="24"/>
+        </w:rPr>
+        <w:t xml:space="preserve"> </w:t>
+      </w:r>
+      <w:r>
+        <w:rPr>
+          <w:rFonts w:ascii="Times New Roman" w:hAnsi="Times New Roman" w:cs="Times New Roman"/>
+          <w:sz w:val="24"/>
+          <w:szCs w:val="24"/>
+        </w:rPr>
+        <w:t>Metodología de desarrollo de software se describe como el conjunto de herramientas, técnicas, procedimientos y soporte documental para el diseño de Sistemas de información.</w:t>
+      </w:r>
+    </w:p>
+    <w:p>
+      <w:pPr>
+        <w:spacing w:line="480" w:lineRule="auto"/>
+        <w:jc w:val="both"/>
+        <w:rPr>
+          <w:rFonts w:ascii="Times New Roman" w:hAnsi="Times New Roman" w:cs="Times New Roman"/>
+          <w:sz w:val="24"/>
+          <w:szCs w:val="24"/>
+        </w:rPr>
+      </w:pPr>
+      <w:r>
+        <w:rPr>
+          <w:rFonts w:ascii="Times New Roman" w:hAnsi="Times New Roman" w:cs="Times New Roman"/>
+          <w:sz w:val="24"/>
+          <w:szCs w:val="24"/>
+        </w:rPr>
+        <w:t>En Ingeniería de software cuando se habla de desarrollo de software se habla de desarrollo de programas y por lo tanto se considera como una tarea de ingeniería, en el cuál se debe ejecutar una serie de fases, etapas para obtener un programa que funcione de acuerdo con métodos ya establecidos en otras disciplinas de ingeniería. Las actividades que los ingenieros de software realizan se encuentran asociadas a un proceso de software donde intervienen diferentes elementos (fases, actividades, producto, roles, agentes) que permiten la definición del software a producir (producto), el desarrollo o el diseño del software, la validación del software tanto lo interno</w:t>
+      </w:r>
+      <w:r>
+        <w:rPr>
+          <w:rFonts w:ascii="Times New Roman" w:hAnsi="Times New Roman" w:cs="Times New Roman"/>
+          <w:sz w:val="24"/>
+          <w:szCs w:val="24"/>
+        </w:rPr>
+        <w:t xml:space="preserve"> </w:t>
+      </w:r>
+      <w:r>
+        <w:rPr>
+          <w:rFonts w:ascii="Times New Roman" w:hAnsi="Times New Roman" w:cs="Times New Roman"/>
+          <w:sz w:val="24"/>
+          <w:szCs w:val="24"/>
+        </w:rPr>
+        <w:t>(requerimientos específicos)</w:t>
+      </w:r>
+      <w:r>
+        <w:rPr>
+          <w:rFonts w:ascii="Times New Roman" w:hAnsi="Times New Roman" w:cs="Times New Roman"/>
+          <w:sz w:val="24"/>
+          <w:szCs w:val="24"/>
+        </w:rPr>
+        <w:t xml:space="preserve"> </w:t>
+      </w:r>
+      <w:r>
+        <w:rPr>
+          <w:rFonts w:ascii="Times New Roman" w:hAnsi="Times New Roman" w:cs="Times New Roman"/>
+          <w:sz w:val="24"/>
+          <w:szCs w:val="24"/>
+        </w:rPr>
+        <w:t>como lo externo</w:t>
+      </w:r>
+      <w:r>
+        <w:rPr>
+          <w:rFonts w:ascii="Times New Roman" w:hAnsi="Times New Roman" w:cs="Times New Roman"/>
+          <w:sz w:val="24"/>
+          <w:szCs w:val="24"/>
+        </w:rPr>
+        <w:t xml:space="preserve"> </w:t>
+      </w:r>
+      <w:r>
+        <w:rPr>
+          <w:rFonts w:ascii="Times New Roman" w:hAnsi="Times New Roman" w:cs="Times New Roman"/>
+          <w:sz w:val="24"/>
+          <w:szCs w:val="24"/>
+        </w:rPr>
+        <w:t>(expectativas del cliente), y la evolución del software donde se modifica para adaptarlo a los cambios.</w:t>
+      </w:r>
+    </w:p>
+    <w:p>
+      <w:pPr>
+        <w:spacing w:line="480" w:lineRule="auto"/>
+        <w:jc w:val="both"/>
+        <w:rPr>
+          <w:rFonts w:ascii="Times New Roman" w:hAnsi="Times New Roman" w:cs="Times New Roman"/>
+          <w:color w:val="000000"/>
+          <w:sz w:val="24"/>
+          <w:szCs w:val="24"/>
+        </w:rPr>
+      </w:pPr>
+      <w:r>
+        <w:rPr>
+          <w:rFonts w:ascii="Times New Roman" w:hAnsi="Times New Roman" w:cs="Times New Roman"/>
+          <w:color w:val="000000"/>
+          <w:sz w:val="24"/>
+          <w:szCs w:val="24"/>
+        </w:rPr>
         <w:lastRenderedPageBreak/>
+        <w:t>Particularmente, una metodología se basa en una combinación de los modelos de proceso genéricos para obtener como beneficio un</w:t>
+      </w:r>
+      <w:r>
+        <w:rPr>
+          <w:rStyle w:val="apple-converted-space"/>
+          <w:rFonts w:ascii="Times New Roman" w:hAnsi="Times New Roman" w:cs="Times New Roman"/>
+          <w:color w:val="000000"/>
+          <w:sz w:val="24"/>
+          <w:szCs w:val="24"/>
+        </w:rPr>
+        <w:t> </w:t>
+      </w:r>
+      <w:r>
+        <w:rPr>
+          <w:rFonts w:ascii="Times New Roman" w:hAnsi="Times New Roman" w:cs="Times New Roman"/>
+          <w:sz w:val="24"/>
+          <w:szCs w:val="24"/>
+        </w:rPr>
+        <w:t>software</w:t>
+      </w:r>
+      <w:r>
+        <w:rPr>
+          <w:rStyle w:val="apple-converted-space"/>
+          <w:rFonts w:ascii="Times New Roman" w:hAnsi="Times New Roman" w:cs="Times New Roman"/>
+          <w:color w:val="000000"/>
+          <w:sz w:val="24"/>
+          <w:szCs w:val="24"/>
+        </w:rPr>
+        <w:t> </w:t>
+      </w:r>
+      <w:r>
+        <w:rPr>
+          <w:rFonts w:ascii="Times New Roman" w:hAnsi="Times New Roman" w:cs="Times New Roman"/>
+          <w:color w:val="000000"/>
+          <w:sz w:val="24"/>
+          <w:szCs w:val="24"/>
+        </w:rPr>
+        <w:t>que soluciones un problema.</w:t>
+      </w:r>
+    </w:p>
+    <w:p>
+      <w:pPr>
+        <w:spacing w:line="480" w:lineRule="auto"/>
+        <w:rPr>
+          <w:rFonts w:ascii="Times New Roman" w:hAnsi="Times New Roman" w:cs="Times New Roman"/>
+          <w:b/>
+          <w:bCs/>
+          <w:sz w:val="24"/>
+          <w:szCs w:val="24"/>
+          <w:lang w:val="es-PE"/>
+        </w:rPr>
+      </w:pPr>
+      <w:r>
+        <w:rPr>
+          <w:rFonts w:ascii="Times New Roman" w:hAnsi="Times New Roman" w:cs="Times New Roman"/>
+          <w:b/>
+          <w:bCs/>
+          <w:sz w:val="24"/>
+          <w:szCs w:val="24"/>
+          <w:lang w:val="es-PE"/>
+        </w:rPr>
+        <w:t>Clasificación de las Metodologías según el modelo de proceso</w:t>
+      </w:r>
+    </w:p>
+    <w:p>
+      <w:pPr>
+        <w:pStyle w:val="Prrafodelista"/>
+        <w:numPr>
+          <w:ilvl w:val="0"/>
+          <w:numId w:val="20"/>
+        </w:numPr>
+        <w:spacing w:line="480" w:lineRule="auto"/>
+        <w:rPr>
+          <w:rFonts w:ascii="Times New Roman" w:hAnsi="Times New Roman" w:cs="Times New Roman"/>
+          <w:bCs/>
+          <w:sz w:val="24"/>
+          <w:szCs w:val="24"/>
+          <w:lang w:val="es-PE"/>
+        </w:rPr>
+      </w:pPr>
+      <w:r>
+        <w:rPr>
+          <w:rFonts w:ascii="Times New Roman" w:hAnsi="Times New Roman" w:cs="Times New Roman"/>
+          <w:bCs/>
+          <w:sz w:val="24"/>
+          <w:szCs w:val="24"/>
+          <w:lang w:val="es-PE"/>
+        </w:rPr>
+        <w:t>Modelos Convencionales o Prescriptivos de Procesos</w:t>
+      </w:r>
+    </w:p>
+    <w:p>
+      <w:pPr>
+        <w:pStyle w:val="Prrafodelista"/>
+        <w:numPr>
+          <w:ilvl w:val="0"/>
+          <w:numId w:val="20"/>
+        </w:numPr>
+        <w:spacing w:line="480" w:lineRule="auto"/>
+        <w:rPr>
+          <w:rFonts w:ascii="Times New Roman" w:hAnsi="Times New Roman" w:cs="Times New Roman"/>
+          <w:bCs/>
+          <w:iCs/>
+          <w:sz w:val="24"/>
+          <w:szCs w:val="24"/>
+          <w:lang w:val="es-PE"/>
+        </w:rPr>
+      </w:pPr>
+      <w:r>
+        <w:rPr>
+          <w:rFonts w:ascii="Times New Roman" w:hAnsi="Times New Roman" w:cs="Times New Roman"/>
+          <w:bCs/>
+          <w:iCs/>
+          <w:sz w:val="24"/>
+          <w:szCs w:val="24"/>
+          <w:lang w:val="es-PE"/>
+        </w:rPr>
+        <w:t>Modelo en Cascada</w:t>
+      </w:r>
+    </w:p>
+    <w:p>
+      <w:pPr>
+        <w:pStyle w:val="Prrafodelista"/>
+        <w:numPr>
+          <w:ilvl w:val="0"/>
+          <w:numId w:val="20"/>
+        </w:numPr>
+        <w:spacing w:line="480" w:lineRule="auto"/>
+        <w:rPr>
+          <w:rFonts w:ascii="Times New Roman" w:hAnsi="Times New Roman" w:cs="Times New Roman"/>
+          <w:bCs/>
+          <w:iCs/>
+          <w:sz w:val="24"/>
+          <w:szCs w:val="24"/>
+          <w:lang w:val="es-PE"/>
+        </w:rPr>
+      </w:pPr>
+      <w:r>
+        <w:rPr>
+          <w:rFonts w:ascii="Times New Roman" w:hAnsi="Times New Roman" w:cs="Times New Roman"/>
+          <w:bCs/>
+          <w:iCs/>
+          <w:sz w:val="24"/>
+          <w:szCs w:val="24"/>
+          <w:lang w:val="es-PE"/>
+        </w:rPr>
+        <w:t>Modelo de Procesos Incrementables</w:t>
+      </w:r>
+    </w:p>
+    <w:p>
+      <w:pPr>
+        <w:pStyle w:val="Prrafodelista"/>
+        <w:numPr>
+          <w:ilvl w:val="0"/>
+          <w:numId w:val="20"/>
+        </w:numPr>
+        <w:spacing w:line="480" w:lineRule="auto"/>
+        <w:rPr>
+          <w:rFonts w:ascii="Times New Roman" w:hAnsi="Times New Roman" w:cs="Times New Roman"/>
+          <w:bCs/>
+          <w:iCs/>
+          <w:sz w:val="24"/>
+          <w:szCs w:val="24"/>
+          <w:lang w:val="es-PE"/>
+        </w:rPr>
+      </w:pPr>
+      <w:r>
+        <w:rPr>
+          <w:rFonts w:ascii="Times New Roman" w:hAnsi="Times New Roman" w:cs="Times New Roman"/>
+          <w:bCs/>
+          <w:iCs/>
+          <w:sz w:val="24"/>
+          <w:szCs w:val="24"/>
+          <w:lang w:val="es-PE"/>
+        </w:rPr>
+        <w:t>Modelo de desarrollo rápido de aplicaciones (DRA)</w:t>
+      </w:r>
+    </w:p>
+    <w:p>
+      <w:pPr>
+        <w:pStyle w:val="Prrafodelista"/>
+        <w:numPr>
+          <w:ilvl w:val="0"/>
+          <w:numId w:val="20"/>
+        </w:numPr>
+        <w:spacing w:line="480" w:lineRule="auto"/>
+        <w:jc w:val="both"/>
+        <w:rPr>
+          <w:rFonts w:ascii="Times New Roman" w:hAnsi="Times New Roman" w:cs="Times New Roman"/>
+          <w:sz w:val="24"/>
+          <w:szCs w:val="24"/>
+        </w:rPr>
+      </w:pPr>
+      <w:r>
+        <w:rPr>
+          <w:rFonts w:ascii="Times New Roman" w:hAnsi="Times New Roman" w:cs="Times New Roman"/>
+          <w:bCs/>
+          <w:i/>
+          <w:iCs/>
+          <w:sz w:val="24"/>
+          <w:szCs w:val="24"/>
+          <w:lang w:val="es-PE"/>
+        </w:rPr>
+        <w:t>Modelos Evolutivos</w:t>
+      </w:r>
+    </w:p>
+    <w:p>
+      <w:pPr>
+        <w:pStyle w:val="Ttulo3"/>
+        <w:spacing w:line="480" w:lineRule="auto"/>
+      </w:pPr>
+      <w:r>
+        <w:t>Modelos Evolutivos</w:t>
+      </w:r>
+    </w:p>
+    <w:p>
+      <w:pPr>
+        <w:spacing w:line="480" w:lineRule="auto"/>
+        <w:jc w:val="both"/>
+        <w:rPr>
+          <w:rFonts w:ascii="Times New Roman" w:hAnsi="Times New Roman" w:cs="Times New Roman"/>
+          <w:sz w:val="24"/>
+          <w:szCs w:val="24"/>
+          <w:lang w:val="es-PE"/>
+        </w:rPr>
+      </w:pPr>
+      <w:sdt>
+        <w:sdtPr>
+          <w:rPr>
+            <w:rFonts w:ascii="Times New Roman" w:hAnsi="Times New Roman" w:cs="Times New Roman"/>
+            <w:sz w:val="24"/>
+            <w:szCs w:val="24"/>
+          </w:rPr>
+          <w:id w:val="1955747917"/>
+          <w:citation/>
+        </w:sdtPr>
+        <w:sdtContent>
+          <w:r>
+            <w:rPr>
+              <w:rFonts w:ascii="Times New Roman" w:hAnsi="Times New Roman" w:cs="Times New Roman"/>
+              <w:sz w:val="24"/>
+              <w:szCs w:val="24"/>
+            </w:rPr>
+            <w:fldChar w:fldCharType="begin"/>
+          </w:r>
+          <w:r>
+            <w:rPr>
+              <w:rFonts w:ascii="Times New Roman" w:hAnsi="Times New Roman" w:cs="Times New Roman"/>
+              <w:sz w:val="24"/>
+              <w:szCs w:val="24"/>
+            </w:rPr>
+            <w:instrText xml:space="preserve"> CITATION Jib12 \l 17418 </w:instrText>
+          </w:r>
+          <w:r>
+            <w:rPr>
+              <w:rFonts w:ascii="Times New Roman" w:hAnsi="Times New Roman" w:cs="Times New Roman"/>
+              <w:sz w:val="24"/>
+              <w:szCs w:val="24"/>
+            </w:rPr>
+            <w:fldChar w:fldCharType="separate"/>
+          </w:r>
+          <w:r>
+            <w:rPr>
+              <w:rFonts w:ascii="Times New Roman" w:hAnsi="Times New Roman" w:cs="Times New Roman"/>
+              <w:noProof/>
+              <w:sz w:val="24"/>
+              <w:szCs w:val="24"/>
+            </w:rPr>
+            <w:t>(Jibaja Ramírez, 2012)</w:t>
+          </w:r>
+          <w:r>
+            <w:rPr>
+              <w:rFonts w:ascii="Times New Roman" w:hAnsi="Times New Roman" w:cs="Times New Roman"/>
+              <w:sz w:val="24"/>
+              <w:szCs w:val="24"/>
+            </w:rPr>
+            <w:fldChar w:fldCharType="end"/>
+          </w:r>
+        </w:sdtContent>
+      </w:sdt>
+      <w:r>
+        <w:rPr>
+          <w:rFonts w:ascii="Times New Roman" w:hAnsi="Times New Roman" w:cs="Times New Roman"/>
+          <w:sz w:val="24"/>
+          <w:szCs w:val="24"/>
+        </w:rPr>
+        <w:t xml:space="preserve"> </w:t>
+      </w:r>
+      <w:r>
+        <w:rPr>
+          <w:rFonts w:ascii="Times New Roman" w:hAnsi="Times New Roman" w:cs="Times New Roman"/>
+          <w:sz w:val="24"/>
+          <w:szCs w:val="24"/>
+          <w:lang w:val="es-PE"/>
+        </w:rPr>
+        <w:t>Se reconoce que el software al igual que todos los sistemas complejos evoluciona con el tiempo, los requisitos de gestión y de producto a menudo cambian conforme a que el desarrollo procede haciendo que el camino que lleva al producto final no sea real. El desarrollo evolutivo consta del desarrollo de una versión inicial que luego de exponerse se va refinando de acuerdo de los comentarios o nuevos requerimientos por parte del cliente o del usuario final. Los modelos evolutivos son iterativos, se caracteriza por la forma en que permiten a los ingenieros en software desarrollar versiones cada vez más completas del software. A continuación se presentan algunos de los modelos que se clasifican en esta categoría.</w:t>
+      </w:r>
+    </w:p>
+    <w:p>
+      <w:pPr>
+        <w:pStyle w:val="Prrafodelista"/>
+        <w:numPr>
+          <w:ilvl w:val="0"/>
+          <w:numId w:val="39"/>
+        </w:numPr>
+        <w:spacing w:line="480" w:lineRule="auto"/>
+        <w:jc w:val="both"/>
+        <w:rPr>
+          <w:rFonts w:ascii="Times New Roman" w:hAnsi="Times New Roman" w:cs="Times New Roman"/>
+          <w:sz w:val="24"/>
+          <w:szCs w:val="24"/>
+          <w:lang w:val="es-PE"/>
+        </w:rPr>
+      </w:pPr>
+      <w:r>
+        <w:rPr>
+          <w:rFonts w:ascii="Times New Roman" w:hAnsi="Times New Roman" w:cs="Times New Roman"/>
+          <w:sz w:val="24"/>
+          <w:szCs w:val="24"/>
+          <w:lang w:val="es-PE"/>
+        </w:rPr>
+        <w:t>Construcción de prototipos</w:t>
+      </w:r>
+    </w:p>
+    <w:p>
+      <w:pPr>
+        <w:pStyle w:val="Prrafodelista"/>
+        <w:numPr>
+          <w:ilvl w:val="0"/>
+          <w:numId w:val="39"/>
+        </w:numPr>
+        <w:spacing w:line="480" w:lineRule="auto"/>
+        <w:jc w:val="both"/>
+        <w:rPr>
+          <w:rFonts w:ascii="Times New Roman" w:hAnsi="Times New Roman" w:cs="Times New Roman"/>
+          <w:sz w:val="24"/>
+          <w:szCs w:val="24"/>
+          <w:lang w:val="es-PE"/>
+        </w:rPr>
+      </w:pPr>
+      <w:r>
+        <w:rPr>
+          <w:rFonts w:ascii="Times New Roman" w:hAnsi="Times New Roman" w:cs="Times New Roman"/>
+          <w:sz w:val="24"/>
+          <w:szCs w:val="24"/>
+          <w:lang w:val="es-PE"/>
+        </w:rPr>
+        <w:t>Modelos en espiral</w:t>
+      </w:r>
+    </w:p>
+    <w:p>
+      <w:pPr>
+        <w:pStyle w:val="Prrafodelista"/>
+        <w:numPr>
+          <w:ilvl w:val="0"/>
+          <w:numId w:val="39"/>
+        </w:numPr>
+        <w:spacing w:line="480" w:lineRule="auto"/>
+        <w:jc w:val="both"/>
+        <w:rPr>
+          <w:rFonts w:ascii="Times New Roman" w:hAnsi="Times New Roman" w:cs="Times New Roman"/>
+          <w:sz w:val="24"/>
+          <w:szCs w:val="24"/>
+          <w:lang w:val="es-PE"/>
+        </w:rPr>
+      </w:pPr>
+      <w:r>
+        <w:rPr>
+          <w:rFonts w:ascii="Times New Roman" w:hAnsi="Times New Roman" w:cs="Times New Roman"/>
+          <w:sz w:val="24"/>
+          <w:szCs w:val="24"/>
+          <w:lang w:val="es-PE"/>
+        </w:rPr>
+        <w:t>Modelo de desarrollo concurrente</w:t>
+      </w:r>
+    </w:p>
+    <w:p>
+      <w:pPr>
+        <w:spacing w:line="480" w:lineRule="auto"/>
+        <w:jc w:val="both"/>
+        <w:rPr>
+          <w:rFonts w:ascii="Times New Roman" w:hAnsi="Times New Roman" w:cs="Times New Roman"/>
+          <w:sz w:val="24"/>
+          <w:szCs w:val="24"/>
+          <w:lang w:val="es-PE"/>
+        </w:rPr>
+      </w:pPr>
+      <w:r>
+        <w:rPr>
+          <w:rFonts w:ascii="Times New Roman" w:hAnsi="Times New Roman" w:cs="Times New Roman"/>
+          <w:iCs/>
+          <w:sz w:val="24"/>
+          <w:szCs w:val="24"/>
+          <w:lang w:val="es-PE"/>
+        </w:rPr>
+        <w:lastRenderedPageBreak/>
+        <w:t>En los modelos evolutivos se produce un sistema inicial que evoluciona según las necesidades del cliente hasta cumplir con los requisitos de este, para luego producir un sistema que satisfaga sus necesidades. Este enfoque enlaza las actividades de especificación, desarrollo y validación.</w:t>
+      </w:r>
+    </w:p>
+    <w:p>
+      <w:pPr>
+        <w:spacing w:line="480" w:lineRule="auto"/>
+        <w:jc w:val="both"/>
+        <w:rPr>
+          <w:rFonts w:ascii="Times New Roman" w:hAnsi="Times New Roman" w:cs="Times New Roman"/>
+          <w:sz w:val="24"/>
+          <w:szCs w:val="24"/>
+          <w:lang w:val="es-PE"/>
+        </w:rPr>
+      </w:pPr>
+      <w:r>
+        <w:rPr>
+          <w:rFonts w:ascii="Times New Roman" w:hAnsi="Times New Roman" w:cs="Times New Roman"/>
+          <w:sz w:val="24"/>
+          <w:szCs w:val="24"/>
+          <w:lang w:val="es-PE"/>
+        </w:rPr>
+        <w:t>Construcción de Prototipos</w:t>
+      </w:r>
+    </w:p>
+    <w:p>
+      <w:pPr>
+        <w:spacing w:line="480" w:lineRule="auto"/>
+        <w:jc w:val="both"/>
+        <w:rPr>
+          <w:rFonts w:ascii="Times New Roman" w:hAnsi="Times New Roman" w:cs="Times New Roman"/>
+          <w:sz w:val="24"/>
+          <w:szCs w:val="24"/>
+          <w:lang w:val="es-PE"/>
+        </w:rPr>
+      </w:pPr>
+      <w:r>
+        <w:rPr>
+          <w:rFonts w:ascii="Times New Roman" w:hAnsi="Times New Roman" w:cs="Times New Roman"/>
+          <w:sz w:val="24"/>
+          <w:szCs w:val="24"/>
+          <w:lang w:val="es-PE"/>
+        </w:rPr>
+        <w:t>En Ingeniería de software la </w:t>
+      </w:r>
+      <w:r>
+        <w:rPr>
+          <w:rFonts w:ascii="Times New Roman" w:hAnsi="Times New Roman" w:cs="Times New Roman"/>
+          <w:b/>
+          <w:bCs/>
+          <w:sz w:val="24"/>
+          <w:szCs w:val="24"/>
+          <w:lang w:val="es-PE"/>
+        </w:rPr>
+        <w:t>construcción de prototipos</w:t>
+      </w:r>
+      <w:r>
+        <w:rPr>
+          <w:rFonts w:ascii="Times New Roman" w:hAnsi="Times New Roman" w:cs="Times New Roman"/>
+          <w:sz w:val="24"/>
+          <w:szCs w:val="24"/>
+          <w:lang w:val="es-PE"/>
+        </w:rPr>
+        <w:t> pertenece a los modelos de desarrollo evolutivo, El prototipo debe ser construido en poco tiempo, usando los programas adecuados y no se debe utilizar mucho dinero pues a partir de que este sea aprobado es que el desarrollador puede iniciar el verdadero desarrollo del software.</w:t>
+      </w:r>
+    </w:p>
+    <w:p>
+      <w:pPr>
+        <w:spacing w:line="480" w:lineRule="auto"/>
+        <w:jc w:val="both"/>
+        <w:rPr>
+          <w:rFonts w:ascii="Times New Roman" w:hAnsi="Times New Roman" w:cs="Times New Roman"/>
+          <w:sz w:val="24"/>
+          <w:szCs w:val="24"/>
+          <w:lang w:val="es-PE"/>
+        </w:rPr>
+      </w:pPr>
+      <w:r>
+        <w:rPr>
+          <w:rFonts w:ascii="Times New Roman" w:hAnsi="Times New Roman" w:cs="Times New Roman"/>
+          <w:sz w:val="24"/>
+          <w:szCs w:val="24"/>
+          <w:lang w:val="es-PE"/>
+        </w:rPr>
+        <w:t>El diseño rápido se basa en una representación de aquellos aspectos del software que serán visibles para el cliente o el usuario final (por ejemplo, la configuración de la interfaz con el usuario y el formato de los despliegues de salida). El diseño rápido conduce a la construcción de un prototipo, el cual es evaluado por el cliente o el usuario para una retroalimentación; gracias a ésta se refinan los requisitos del software que se desarrollará. La iteración ocurre cuando el prototipo se ajusta para satisfacer las necesidades del cliente. Esto permite que al mismo tiempo el desarrollador entienda mejor lo que se debe hacer y el cliente vea resultados a corto plazo.</w:t>
+      </w:r>
+    </w:p>
+    <w:p>
+      <w:pPr>
+        <w:spacing w:line="480" w:lineRule="auto"/>
+        <w:jc w:val="both"/>
+        <w:rPr>
+          <w:rFonts w:ascii="Times New Roman" w:hAnsi="Times New Roman" w:cs="Times New Roman"/>
+          <w:sz w:val="24"/>
+          <w:szCs w:val="24"/>
+          <w:lang w:val="es-PE"/>
+        </w:rPr>
+      </w:pPr>
+      <w:r>
+        <w:rPr>
+          <w:rFonts w:ascii="Times New Roman" w:hAnsi="Times New Roman" w:cs="Times New Roman"/>
+          <w:sz w:val="24"/>
+          <w:szCs w:val="24"/>
+          <w:lang w:val="es-PE"/>
+        </w:rPr>
+        <w:t>La construcción de prototipos se puede utilizar como un modelo del proceso independiente. Sin importar la forma en que éste se aplique, el paradigma de construcción de prototipos ayuda al desarrollador de software y al cliente a entender de mejor manera cuál será el resultado de la construcción cuando los requisitos estén satisfechos.</w:t>
+      </w:r>
+    </w:p>
+    <w:p>
+      <w:pPr>
+        <w:spacing w:line="480" w:lineRule="auto"/>
+        <w:jc w:val="both"/>
+        <w:rPr>
+          <w:rFonts w:ascii="Times New Roman" w:hAnsi="Times New Roman" w:cs="Times New Roman"/>
+          <w:sz w:val="24"/>
+          <w:szCs w:val="24"/>
+          <w:lang w:val="es-PE"/>
+        </w:rPr>
+      </w:pPr>
+      <w:r>
+        <w:rPr>
+          <w:rFonts w:ascii="Times New Roman" w:hAnsi="Times New Roman" w:cs="Times New Roman"/>
+          <w:b/>
+          <w:bCs/>
+          <w:sz w:val="24"/>
+          <w:szCs w:val="24"/>
+          <w:lang w:val="es-PE"/>
+        </w:rPr>
+        <w:lastRenderedPageBreak/>
+        <w:t>Etapas</w:t>
+      </w:r>
+      <w:r>
+        <w:rPr>
+          <w:rFonts w:ascii="Times New Roman" w:hAnsi="Times New Roman" w:cs="Times New Roman"/>
+          <w:sz w:val="24"/>
+          <w:szCs w:val="24"/>
+          <w:lang w:val="es-PE"/>
+        </w:rPr>
+        <w:t>:</w:t>
+      </w:r>
+    </w:p>
+    <w:p>
+      <w:pPr>
+        <w:numPr>
+          <w:ilvl w:val="0"/>
+          <w:numId w:val="24"/>
+        </w:numPr>
+        <w:spacing w:line="480" w:lineRule="auto"/>
+        <w:jc w:val="both"/>
+        <w:rPr>
+          <w:rFonts w:ascii="Times New Roman" w:hAnsi="Times New Roman" w:cs="Times New Roman"/>
+          <w:sz w:val="24"/>
+          <w:szCs w:val="24"/>
+          <w:lang w:val="es-PE"/>
+        </w:rPr>
+      </w:pPr>
+      <w:r>
+        <w:rPr>
+          <w:rFonts w:ascii="Times New Roman" w:hAnsi="Times New Roman" w:cs="Times New Roman"/>
+          <w:sz w:val="24"/>
+          <w:szCs w:val="24"/>
+          <w:lang w:val="es-PE"/>
+        </w:rPr>
+        <w:t>Plan rápido.</w:t>
+      </w:r>
+    </w:p>
+    <w:p>
+      <w:pPr>
+        <w:numPr>
+          <w:ilvl w:val="0"/>
+          <w:numId w:val="25"/>
+        </w:numPr>
+        <w:spacing w:line="480" w:lineRule="auto"/>
+        <w:jc w:val="both"/>
+        <w:rPr>
+          <w:rFonts w:ascii="Times New Roman" w:hAnsi="Times New Roman" w:cs="Times New Roman"/>
+          <w:sz w:val="24"/>
+          <w:szCs w:val="24"/>
+          <w:lang w:val="es-PE"/>
+        </w:rPr>
+      </w:pPr>
+      <w:r>
+        <w:rPr>
+          <w:rFonts w:ascii="Times New Roman" w:hAnsi="Times New Roman" w:cs="Times New Roman"/>
+          <w:sz w:val="24"/>
+          <w:szCs w:val="24"/>
+          <w:lang w:val="es-PE"/>
+        </w:rPr>
+        <w:t>Modelado, diseño rápido.</w:t>
+      </w:r>
+    </w:p>
+    <w:p>
+      <w:pPr>
+        <w:numPr>
+          <w:ilvl w:val="0"/>
+          <w:numId w:val="26"/>
+        </w:numPr>
+        <w:spacing w:line="480" w:lineRule="auto"/>
+        <w:jc w:val="both"/>
+        <w:rPr>
+          <w:rFonts w:ascii="Times New Roman" w:hAnsi="Times New Roman" w:cs="Times New Roman"/>
+          <w:sz w:val="24"/>
+          <w:szCs w:val="24"/>
+          <w:lang w:val="es-PE"/>
+        </w:rPr>
+      </w:pPr>
+      <w:r>
+        <w:rPr>
+          <w:rFonts w:ascii="Times New Roman" w:hAnsi="Times New Roman" w:cs="Times New Roman"/>
+          <w:sz w:val="24"/>
+          <w:szCs w:val="24"/>
+          <w:lang w:val="es-PE"/>
+        </w:rPr>
+        <w:t>Construcción del Prototipo.</w:t>
+      </w:r>
+    </w:p>
+    <w:p>
+      <w:pPr>
+        <w:numPr>
+          <w:ilvl w:val="0"/>
+          <w:numId w:val="27"/>
+        </w:numPr>
+        <w:spacing w:line="480" w:lineRule="auto"/>
+        <w:jc w:val="both"/>
+        <w:rPr>
+          <w:rFonts w:ascii="Times New Roman" w:hAnsi="Times New Roman" w:cs="Times New Roman"/>
+          <w:sz w:val="24"/>
+          <w:szCs w:val="24"/>
+          <w:lang w:val="es-PE"/>
+        </w:rPr>
+      </w:pPr>
+      <w:r>
+        <w:rPr>
+          <w:rFonts w:ascii="Times New Roman" w:hAnsi="Times New Roman" w:cs="Times New Roman"/>
+          <w:sz w:val="24"/>
+          <w:szCs w:val="24"/>
+          <w:lang w:val="es-PE"/>
+        </w:rPr>
+        <w:t>Desarrollo, entrega y retroalimentación.</w:t>
+      </w:r>
+    </w:p>
+    <w:p>
+      <w:pPr>
+        <w:numPr>
+          <w:ilvl w:val="0"/>
+          <w:numId w:val="28"/>
+        </w:numPr>
+        <w:spacing w:line="480" w:lineRule="auto"/>
+        <w:jc w:val="both"/>
+        <w:rPr>
+          <w:rFonts w:ascii="Times New Roman" w:hAnsi="Times New Roman" w:cs="Times New Roman"/>
+          <w:sz w:val="24"/>
+          <w:szCs w:val="24"/>
+          <w:lang w:val="es-PE"/>
+        </w:rPr>
+      </w:pPr>
+      <w:r>
+        <w:rPr>
+          <w:rFonts w:ascii="Times New Roman" w:hAnsi="Times New Roman" w:cs="Times New Roman"/>
+          <w:sz w:val="24"/>
+          <w:szCs w:val="24"/>
+          <w:lang w:val="es-PE"/>
+        </w:rPr>
+        <w:t>Comunicación.</w:t>
+      </w:r>
+    </w:p>
+    <w:p>
+      <w:pPr>
+        <w:spacing w:line="480" w:lineRule="auto"/>
+        <w:jc w:val="both"/>
+        <w:rPr>
+          <w:rFonts w:ascii="Times New Roman" w:hAnsi="Times New Roman" w:cs="Times New Roman"/>
+          <w:sz w:val="24"/>
+          <w:szCs w:val="24"/>
+          <w:lang w:val="es-PE"/>
+        </w:rPr>
+      </w:pPr>
+      <w:r>
+        <w:rPr>
+          <w:rFonts w:ascii="Times New Roman" w:hAnsi="Times New Roman" w:cs="Times New Roman"/>
+          <w:b/>
+          <w:bCs/>
+          <w:sz w:val="24"/>
+          <w:szCs w:val="24"/>
+          <w:lang w:val="es-PE"/>
+        </w:rPr>
+        <w:t>Ventajas</w:t>
+      </w:r>
+      <w:r>
+        <w:rPr>
+          <w:rFonts w:ascii="Times New Roman" w:hAnsi="Times New Roman" w:cs="Times New Roman"/>
+          <w:sz w:val="24"/>
+          <w:szCs w:val="24"/>
+          <w:lang w:val="es-PE"/>
+        </w:rPr>
+        <w:t>:</w:t>
+      </w:r>
+    </w:p>
+    <w:p>
+      <w:pPr>
+        <w:numPr>
+          <w:ilvl w:val="0"/>
+          <w:numId w:val="29"/>
+        </w:numPr>
+        <w:spacing w:line="480" w:lineRule="auto"/>
+        <w:jc w:val="both"/>
+        <w:rPr>
+          <w:rFonts w:ascii="Times New Roman" w:hAnsi="Times New Roman" w:cs="Times New Roman"/>
+          <w:sz w:val="24"/>
+          <w:szCs w:val="24"/>
+          <w:lang w:val="es-PE"/>
+        </w:rPr>
+      </w:pPr>
+      <w:r>
+        <w:rPr>
+          <w:rFonts w:ascii="Times New Roman" w:hAnsi="Times New Roman" w:cs="Times New Roman"/>
+          <w:sz w:val="24"/>
+          <w:szCs w:val="24"/>
+          <w:lang w:val="es-PE"/>
+        </w:rPr>
+        <w:t>Este modelo es útil cuando el cliente conoce los objetivos generales para el software, pero no identifica los requisitos detallados de entrada, procesamiento o salida.</w:t>
+      </w:r>
+    </w:p>
+    <w:p>
+      <w:pPr>
+        <w:numPr>
+          <w:ilvl w:val="0"/>
+          <w:numId w:val="30"/>
+        </w:numPr>
+        <w:spacing w:line="480" w:lineRule="auto"/>
+        <w:jc w:val="both"/>
+        <w:rPr>
+          <w:rFonts w:ascii="Times New Roman" w:hAnsi="Times New Roman" w:cs="Times New Roman"/>
+          <w:sz w:val="24"/>
+          <w:szCs w:val="24"/>
+          <w:lang w:val="es-PE"/>
+        </w:rPr>
+      </w:pPr>
+      <w:r>
+        <w:rPr>
+          <w:rFonts w:ascii="Times New Roman" w:hAnsi="Times New Roman" w:cs="Times New Roman"/>
+          <w:sz w:val="24"/>
+          <w:szCs w:val="24"/>
+          <w:lang w:val="es-PE"/>
+        </w:rPr>
+        <w:t>También ofrece un mejor enfoque cuando el responsable del desarrollo del software está inseguro de la eficacia de un algoritmo, de la adaptabilidad de un sistema operativo o de la forma que debería tomar la interacción humano-máquina.</w:t>
+      </w:r>
+    </w:p>
+    <w:p>
+      <w:pPr>
+        <w:numPr>
+          <w:ilvl w:val="0"/>
+          <w:numId w:val="31"/>
+        </w:numPr>
+        <w:spacing w:line="480" w:lineRule="auto"/>
+        <w:jc w:val="both"/>
+        <w:rPr>
+          <w:rFonts w:ascii="Times New Roman" w:hAnsi="Times New Roman" w:cs="Times New Roman"/>
+          <w:sz w:val="24"/>
+          <w:szCs w:val="24"/>
+          <w:lang w:val="es-PE"/>
+        </w:rPr>
+      </w:pPr>
+      <w:r>
+        <w:rPr>
+          <w:rFonts w:ascii="Times New Roman" w:hAnsi="Times New Roman" w:cs="Times New Roman"/>
+          <w:sz w:val="24"/>
+          <w:szCs w:val="24"/>
+          <w:lang w:val="es-PE"/>
+        </w:rPr>
+        <w:t>Reduce el riesgo de construir productos que no satisfagan las necesidades de los usuarios.</w:t>
+      </w:r>
+    </w:p>
+    <w:p>
+      <w:pPr>
+        <w:numPr>
+          <w:ilvl w:val="0"/>
+          <w:numId w:val="32"/>
+        </w:numPr>
+        <w:spacing w:line="480" w:lineRule="auto"/>
+        <w:jc w:val="both"/>
+        <w:rPr>
+          <w:rFonts w:ascii="Times New Roman" w:hAnsi="Times New Roman" w:cs="Times New Roman"/>
+          <w:sz w:val="24"/>
+          <w:szCs w:val="24"/>
+          <w:lang w:val="es-PE"/>
+        </w:rPr>
+      </w:pPr>
+      <w:r>
+        <w:rPr>
+          <w:rFonts w:ascii="Times New Roman" w:hAnsi="Times New Roman" w:cs="Times New Roman"/>
+          <w:sz w:val="24"/>
+          <w:szCs w:val="24"/>
+          <w:lang w:val="es-PE"/>
+        </w:rPr>
+        <w:t>Reduce costos y aumenta la probabilidad de éxito.</w:t>
+      </w:r>
+    </w:p>
+    <w:p>
+      <w:pPr>
+        <w:numPr>
+          <w:ilvl w:val="0"/>
+          <w:numId w:val="33"/>
+        </w:numPr>
+        <w:spacing w:line="480" w:lineRule="auto"/>
+        <w:jc w:val="both"/>
+        <w:rPr>
+          <w:rFonts w:ascii="Times New Roman" w:hAnsi="Times New Roman" w:cs="Times New Roman"/>
+          <w:sz w:val="24"/>
+          <w:szCs w:val="24"/>
+          <w:lang w:val="es-PE"/>
+        </w:rPr>
+      </w:pPr>
+      <w:r>
+        <w:rPr>
+          <w:rFonts w:ascii="Times New Roman" w:hAnsi="Times New Roman" w:cs="Times New Roman"/>
+          <w:sz w:val="24"/>
+          <w:szCs w:val="24"/>
+          <w:lang w:val="es-PE"/>
+        </w:rPr>
+        <w:t>Exige disponer de las herramientas adecuadas.</w:t>
+      </w:r>
+    </w:p>
+    <w:p>
+      <w:pPr>
+        <w:numPr>
+          <w:ilvl w:val="0"/>
+          <w:numId w:val="34"/>
+        </w:numPr>
+        <w:spacing w:line="480" w:lineRule="auto"/>
+        <w:jc w:val="both"/>
+        <w:rPr>
+          <w:rFonts w:ascii="Times New Roman" w:hAnsi="Times New Roman" w:cs="Times New Roman"/>
+          <w:sz w:val="24"/>
+          <w:szCs w:val="24"/>
+          <w:lang w:val="es-PE"/>
+        </w:rPr>
+      </w:pPr>
+      <w:r>
+        <w:rPr>
+          <w:rFonts w:ascii="Times New Roman" w:hAnsi="Times New Roman" w:cs="Times New Roman"/>
+          <w:sz w:val="24"/>
+          <w:szCs w:val="24"/>
+          <w:lang w:val="es-PE"/>
+        </w:rPr>
+        <w:lastRenderedPageBreak/>
+        <w:t>Una vez identificados todos los requisitos mediante el prototipo, se construye el producto de ingeniería.</w:t>
+      </w:r>
+    </w:p>
+    <w:p>
+      <w:pPr>
+        <w:spacing w:line="480" w:lineRule="auto"/>
+        <w:jc w:val="both"/>
+        <w:rPr>
+          <w:rFonts w:ascii="Times New Roman" w:hAnsi="Times New Roman" w:cs="Times New Roman"/>
+          <w:sz w:val="24"/>
+          <w:szCs w:val="24"/>
+          <w:lang w:val="es-PE"/>
+        </w:rPr>
+      </w:pPr>
+      <w:r>
+        <w:rPr>
+          <w:rFonts w:ascii="Times New Roman" w:hAnsi="Times New Roman" w:cs="Times New Roman"/>
+          <w:b/>
+          <w:bCs/>
+          <w:sz w:val="24"/>
+          <w:szCs w:val="24"/>
+          <w:lang w:val="es-PE"/>
+        </w:rPr>
+        <w:t>Desventajas</w:t>
+      </w:r>
+      <w:r>
+        <w:rPr>
+          <w:rFonts w:ascii="Times New Roman" w:hAnsi="Times New Roman" w:cs="Times New Roman"/>
+          <w:sz w:val="24"/>
+          <w:szCs w:val="24"/>
+          <w:lang w:val="es-PE"/>
+        </w:rPr>
+        <w:t>:</w:t>
+      </w:r>
+    </w:p>
+    <w:p>
+      <w:pPr>
+        <w:numPr>
+          <w:ilvl w:val="0"/>
+          <w:numId w:val="35"/>
+        </w:numPr>
+        <w:spacing w:line="480" w:lineRule="auto"/>
+        <w:jc w:val="both"/>
+        <w:rPr>
+          <w:rFonts w:ascii="Times New Roman" w:hAnsi="Times New Roman" w:cs="Times New Roman"/>
+          <w:sz w:val="24"/>
+          <w:szCs w:val="24"/>
+          <w:lang w:val="es-PE"/>
+        </w:rPr>
+      </w:pPr>
+      <w:r>
+        <w:rPr>
+          <w:rFonts w:ascii="Times New Roman" w:hAnsi="Times New Roman" w:cs="Times New Roman"/>
+          <w:sz w:val="24"/>
+          <w:szCs w:val="24"/>
+          <w:lang w:val="es-PE"/>
+        </w:rPr>
+        <w:t>El usuario tiende a crearse unas expectativas cuando ve el prototipo de cara al sistema final. A causa de la intención de crear un prototipo de forma rápida, se suelen desatender aspectos importantes, tales como la calidad y el mantenimiento a largo plazo, lo que obliga en la mayor parte de los casos a reconstruirlo una vez que el prototipo ha cumplido su función. Es frecuente que el usuario se muestre reacio a ello y pida que sobre ese prototipo se construya el sistema final, lo que lo convertiría en un prototipo evolutivo, pero partiendo de un estado poco recomendado.</w:t>
+      </w:r>
+    </w:p>
+    <w:p>
+      <w:pPr>
+        <w:numPr>
+          <w:ilvl w:val="0"/>
+          <w:numId w:val="36"/>
+        </w:numPr>
+        <w:spacing w:line="480" w:lineRule="auto"/>
+        <w:jc w:val="both"/>
+        <w:rPr>
+          <w:rFonts w:ascii="Times New Roman" w:hAnsi="Times New Roman" w:cs="Times New Roman"/>
+          <w:sz w:val="24"/>
+          <w:szCs w:val="24"/>
+          <w:lang w:val="es-PE"/>
+        </w:rPr>
+      </w:pPr>
+      <w:r>
+        <w:rPr>
+          <w:rFonts w:ascii="Times New Roman" w:hAnsi="Times New Roman" w:cs="Times New Roman"/>
+          <w:sz w:val="24"/>
+          <w:szCs w:val="24"/>
+          <w:lang w:val="es-PE"/>
+        </w:rPr>
+        <w:t>El desarrollador suele tomar algunas decisiones de implementación poco convenientes (por ejemplo, elegir un lenguaje de programación incorrecto porque proporcione un desarrollo más rápido). Con el paso del tiempo, el desarrollador puede olvidarse de la razón que le llevó a tomar tales decisiones, con lo que se corre el riesgo de que dichas elecciones pasen a formar parte del sistema final.</w:t>
+      </w:r>
+    </w:p>
+    <w:p>
+      <w:pPr>
+        <w:spacing w:line="480" w:lineRule="auto"/>
+        <w:jc w:val="both"/>
+        <w:rPr>
+          <w:lang w:val="es-PE"/>
+        </w:rPr>
+      </w:pPr>
+      <w:r>
+        <w:rPr>
+          <w:rFonts w:ascii="Times New Roman" w:hAnsi="Times New Roman" w:cs="Times New Roman"/>
+          <w:iCs/>
+          <w:sz w:val="24"/>
+          <w:szCs w:val="24"/>
+          <w:lang w:val="es-PE"/>
+        </w:rPr>
+        <w:t xml:space="preserve">Cuando el cliente define el software que desea que el analista construya, pero no identifica los requisitos detallados de entrada, procesamiento o salida. El responsable del desarrollo del software está inseguro de la adaptabilidad del sistema operativo o de la forma que debería tomar la interacción hombre – máquina, entonces en este caso es cuando se puede emplear la construcción de prototipos. Se crea un diseño rápido que se centra en una </w:t>
+      </w:r>
+      <w:r>
+        <w:rPr>
+          <w:rFonts w:ascii="Times New Roman" w:hAnsi="Times New Roman" w:cs="Times New Roman"/>
+          <w:iCs/>
+          <w:sz w:val="24"/>
+          <w:szCs w:val="24"/>
+          <w:lang w:val="es-PE"/>
+        </w:rPr>
+        <w:lastRenderedPageBreak/>
+        <w:t>representación de aquellos aspectos del software que serán visibles para el usuario final, a su vez el diseño rápido conduce a la construcción de un prototipo. Después, el prototipo lo evalúa el usuario y con la retroalimentación se refinan los requisitos del software que se desarrollará.</w:t>
+      </w:r>
+    </w:p>
+    <w:p>
+      <w:pPr>
+        <w:pStyle w:val="Ttulo3"/>
+        <w:spacing w:line="480" w:lineRule="auto"/>
+      </w:pPr>
+      <w:r>
         <w:t>Pruebas</w:t>
       </w:r>
     </w:p>
@@ -6537,6 +10066,7 @@
           <w:sz w:val="24"/>
           <w:szCs w:val="24"/>
         </w:rPr>
+        <w:lastRenderedPageBreak/>
         <w:t xml:space="preserve">Las pruebas de integración son las que se realizan cuando vamos juntando los componentes que conforman nuestro sistema y sirven para detectar errores en sus interfaces. </w:t>
       </w:r>
     </w:p>
@@ -6561,16 +10091,7 @@
           <w:sz w:val="24"/>
           <w:szCs w:val="24"/>
         </w:rPr>
-        <w:t xml:space="preserve">Una vez "finalizado" el sistema, se realizan pruebas alfa en el seno de la organización encargada del desarrollo del sistema. Estas pruebas, realizadas desde </w:t>
-      </w:r>
-      <w:r>
-        <w:rPr>
-          <w:rFonts w:ascii="Times New Roman" w:hAnsi="Times New Roman" w:cs="Times New Roman"/>
-          <w:sz w:val="24"/>
-          <w:szCs w:val="24"/>
-        </w:rPr>
-        <w:lastRenderedPageBreak/>
-        <w:t>el punto de vista de un usuario final, pueden ayudar a pulir aspectos de la interfaz de usuario del sistema</w:t>
+        <w:t>Una vez "finalizado" el sistema, se realizan pruebas alfa en el seno de la organización encargada del desarrollo del sistema. Estas pruebas, realizadas desde el punto de vista de un usuario final, pueden ayudar a pulir aspectos de la interfaz de usuario del sistema</w:t>
       </w:r>
     </w:p>
     <w:p>
@@ -6637,7 +10158,16 @@
           <w:sz w:val="24"/>
           <w:szCs w:val="24"/>
         </w:rPr>
-        <w:t>Por último, a lo largo de todo el ciclo de vida del software, se suelen hacer revisiones de todos los productos generados a lo largo del proyecto, desde el documento de especificación de requerimientos hasta el código de los distintos módulos de una aplicación. Estas revisiones, de carácter más o menos formal, ayuden a verificar la corrección del producto revisado y también a validarlo (comprobar que se ajusta a los requerimientos reales del sistema). Errar es humano y la etapa de pruebas tiene como objetivo detectar los errores que se hayan podido cometer en las etapas anteriores del proyecto (y, eventualmente, corregirlos). Lo suyo, además, es hacerlo antes de que el usuario final del sistema los tenga que sufrir. De hecho, una prueba es un éxito cuando se detecta un error (y no al revés, como nos gustaría pensar).</w:t>
+        <w:t xml:space="preserve">Por último, a lo largo de todo el ciclo de vida del software, se suelen hacer revisiones de todos los productos generados a lo largo del proyecto, desde el documento de especificación de requerimientos hasta el código de los distintos módulos de una aplicación. Estas revisiones, de carácter más o menos formal, ayuden a verificar la corrección del producto revisado y también a validarlo (comprobar que se ajusta a los requerimientos reales del sistema). Errar es humano y la etapa de pruebas tiene como objetivo detectar los errores que se hayan podido cometer en las etapas anteriores del proyecto (y, eventualmente, corregirlos). Lo suyo, además, es hacerlo antes de que el </w:t>
+      </w:r>
+      <w:r>
+        <w:rPr>
+          <w:rFonts w:ascii="Times New Roman" w:hAnsi="Times New Roman" w:cs="Times New Roman"/>
+          <w:sz w:val="24"/>
+          <w:szCs w:val="24"/>
+        </w:rPr>
+        <w:lastRenderedPageBreak/>
+        <w:t>usuario final del sistema los tenga que sufrir. De hecho, una prueba es un éxito cuando se detecta un error (y no al revés, como nos gustaría pensar).</w:t>
       </w:r>
     </w:p>
     <w:p>
@@ -6680,7 +10210,6 @@
           <w:sz w:val="24"/>
           <w:szCs w:val="24"/>
         </w:rPr>
-        <w:lastRenderedPageBreak/>
         <w:t>Las pruebas de unidad sirven para comprobar el correcto funcionamiento de un componente concreto de nuestro sistema. Es este tipo de pruebas, el "probador" debe buscar situaciones límite que expongan las limitaciones de la implementación del componente, ya sea tratando éste como una caja negra ("pruebas de caja negra") o fijándonos en su estructura interna ("pruebas de caja blanca"). Resulta recomendable que, conforme vamos añadiéndole nueva funcionalidad a nuestras aplicaciones, vayamos creando nuevos test con los medir nuestro progreso y también repitamos los antiguos para comprobar que lo que antes funcionaba sigue funcionando (test de regresión).</w:t>
       </w:r>
     </w:p>
@@ -6753,7 +10282,16 @@
           <w:sz w:val="24"/>
           <w:szCs w:val="24"/>
         </w:rPr>
-        <w:t>Cuando el sistema no es un producto a medida, sino que se venderá como un producto en el mercado, también se suelen realizar pruebas beta. Estas pruebas las hacen usuarios finales del sistema ajenos al equipo de desarrollo y pueden resultar vitales para que un producto tenga éxito en el mercado.</w:t>
+        <w:t xml:space="preserve">Cuando el sistema no es un producto a medida, sino que se venderá como un producto en el mercado, también se suelen realizar pruebas beta. Estas pruebas las </w:t>
+      </w:r>
+      <w:r>
+        <w:rPr>
+          <w:rFonts w:ascii="Times New Roman" w:hAnsi="Times New Roman" w:cs="Times New Roman"/>
+          <w:sz w:val="24"/>
+          <w:szCs w:val="24"/>
+        </w:rPr>
+        <w:lastRenderedPageBreak/>
+        <w:t>hacen usuarios finales del sistema ajenos al equipo de desarrollo y pueden resultar vitales para que un producto tenga éxito en el mercado.</w:t>
       </w:r>
     </w:p>
     <w:p>
@@ -6777,7 +10315,6 @@
           <w:sz w:val="24"/>
           <w:szCs w:val="24"/>
         </w:rPr>
-        <w:lastRenderedPageBreak/>
         <w:t>En sistemas a medida, se suele realizar un test de aceptación que, si se supera con éxito, marcará oficialmente el final del proceso de desarrollo y el comienzo de la etapa de mantenimiento.</w:t>
       </w:r>
     </w:p>
@@ -6926,6 +10463,268 @@
     </w:lvl>
   </w:abstractNum>
   <w:abstractNum w:abstractNumId="1">
+    <w:nsid w:val="049322DC"/>
+    <w:multiLevelType w:val="hybridMultilevel"/>
+    <w:tmpl w:val="1272DBB4"/>
+    <w:lvl w:ilvl="0" w:tplc="440A0001">
+      <w:start w:val="1"/>
+      <w:numFmt w:val="bullet"/>
+      <w:lvlText w:val=""/>
+      <w:lvlJc w:val="left"/>
+      <w:pPr>
+        <w:ind w:left="720" w:hanging="360"/>
+      </w:pPr>
+      <w:rPr>
+        <w:rFonts w:ascii="Symbol" w:hAnsi="Symbol" w:hint="default"/>
+      </w:rPr>
+    </w:lvl>
+    <w:lvl w:ilvl="1" w:tplc="440A0003" w:tentative="1">
+      <w:start w:val="1"/>
+      <w:numFmt w:val="bullet"/>
+      <w:lvlText w:val="o"/>
+      <w:lvlJc w:val="left"/>
+      <w:pPr>
+        <w:ind w:left="1440" w:hanging="360"/>
+      </w:pPr>
+      <w:rPr>
+        <w:rFonts w:ascii="Courier New" w:hAnsi="Courier New" w:cs="Courier New" w:hint="default"/>
+      </w:rPr>
+    </w:lvl>
+    <w:lvl w:ilvl="2" w:tplc="440A0005" w:tentative="1">
+      <w:start w:val="1"/>
+      <w:numFmt w:val="bullet"/>
+      <w:lvlText w:val=""/>
+      <w:lvlJc w:val="left"/>
+      <w:pPr>
+        <w:ind w:left="2160" w:hanging="360"/>
+      </w:pPr>
+      <w:rPr>
+        <w:rFonts w:ascii="Wingdings" w:hAnsi="Wingdings" w:hint="default"/>
+      </w:rPr>
+    </w:lvl>
+    <w:lvl w:ilvl="3" w:tplc="440A0001" w:tentative="1">
+      <w:start w:val="1"/>
+      <w:numFmt w:val="bullet"/>
+      <w:lvlText w:val=""/>
+      <w:lvlJc w:val="left"/>
+      <w:pPr>
+        <w:ind w:left="2880" w:hanging="360"/>
+      </w:pPr>
+      <w:rPr>
+        <w:rFonts w:ascii="Symbol" w:hAnsi="Symbol" w:hint="default"/>
+      </w:rPr>
+    </w:lvl>
+    <w:lvl w:ilvl="4" w:tplc="440A0003" w:tentative="1">
+      <w:start w:val="1"/>
+      <w:numFmt w:val="bullet"/>
+      <w:lvlText w:val="o"/>
+      <w:lvlJc w:val="left"/>
+      <w:pPr>
+        <w:ind w:left="3600" w:hanging="360"/>
+      </w:pPr>
+      <w:rPr>
+        <w:rFonts w:ascii="Courier New" w:hAnsi="Courier New" w:cs="Courier New" w:hint="default"/>
+      </w:rPr>
+    </w:lvl>
+    <w:lvl w:ilvl="5" w:tplc="440A0005" w:tentative="1">
+      <w:start w:val="1"/>
+      <w:numFmt w:val="bullet"/>
+      <w:lvlText w:val=""/>
+      <w:lvlJc w:val="left"/>
+      <w:pPr>
+        <w:ind w:left="4320" w:hanging="360"/>
+      </w:pPr>
+      <w:rPr>
+        <w:rFonts w:ascii="Wingdings" w:hAnsi="Wingdings" w:hint="default"/>
+      </w:rPr>
+    </w:lvl>
+    <w:lvl w:ilvl="6" w:tplc="440A0001" w:tentative="1">
+      <w:start w:val="1"/>
+      <w:numFmt w:val="bullet"/>
+      <w:lvlText w:val=""/>
+      <w:lvlJc w:val="left"/>
+      <w:pPr>
+        <w:ind w:left="5040" w:hanging="360"/>
+      </w:pPr>
+      <w:rPr>
+        <w:rFonts w:ascii="Symbol" w:hAnsi="Symbol" w:hint="default"/>
+      </w:rPr>
+    </w:lvl>
+    <w:lvl w:ilvl="7" w:tplc="440A0003" w:tentative="1">
+      <w:start w:val="1"/>
+      <w:numFmt w:val="bullet"/>
+      <w:lvlText w:val="o"/>
+      <w:lvlJc w:val="left"/>
+      <w:pPr>
+        <w:ind w:left="5760" w:hanging="360"/>
+      </w:pPr>
+      <w:rPr>
+        <w:rFonts w:ascii="Courier New" w:hAnsi="Courier New" w:cs="Courier New" w:hint="default"/>
+      </w:rPr>
+    </w:lvl>
+    <w:lvl w:ilvl="8" w:tplc="440A0005" w:tentative="1">
+      <w:start w:val="1"/>
+      <w:numFmt w:val="bullet"/>
+      <w:lvlText w:val=""/>
+      <w:lvlJc w:val="left"/>
+      <w:pPr>
+        <w:ind w:left="6480" w:hanging="360"/>
+      </w:pPr>
+      <w:rPr>
+        <w:rFonts w:ascii="Wingdings" w:hAnsi="Wingdings" w:hint="default"/>
+      </w:rPr>
+    </w:lvl>
+  </w:abstractNum>
+  <w:abstractNum w:abstractNumId="2">
+    <w:nsid w:val="06150B73"/>
+    <w:multiLevelType w:val="multilevel"/>
+    <w:tmpl w:val="D036275E"/>
+    <w:lvl w:ilvl="0">
+      <w:start w:val="1"/>
+      <w:numFmt w:val="bullet"/>
+      <w:lvlText w:val=""/>
+      <w:lvlJc w:val="left"/>
+      <w:pPr>
+        <w:tabs>
+          <w:tab w:val="num" w:pos="720"/>
+        </w:tabs>
+        <w:ind w:left="720" w:hanging="360"/>
+      </w:pPr>
+      <w:rPr>
+        <w:rFonts w:ascii="Wingdings" w:hAnsi="Wingdings" w:hint="default"/>
+        <w:sz w:val="20"/>
+      </w:rPr>
+    </w:lvl>
+    <w:lvl w:ilvl="1">
+      <w:start w:val="1"/>
+      <w:numFmt w:val="bullet"/>
+      <w:lvlText w:val=""/>
+      <w:lvlJc w:val="left"/>
+      <w:pPr>
+        <w:tabs>
+          <w:tab w:val="num" w:pos="1440"/>
+        </w:tabs>
+        <w:ind w:left="1440" w:hanging="360"/>
+      </w:pPr>
+      <w:rPr>
+        <w:rFonts w:ascii="Wingdings" w:hAnsi="Wingdings" w:hint="default"/>
+        <w:sz w:val="20"/>
+      </w:rPr>
+    </w:lvl>
+    <w:lvl w:ilvl="2">
+      <w:start w:val="1"/>
+      <w:numFmt w:val="bullet"/>
+      <w:lvlText w:val=""/>
+      <w:lvlJc w:val="left"/>
+      <w:pPr>
+        <w:tabs>
+          <w:tab w:val="num" w:pos="2160"/>
+        </w:tabs>
+        <w:ind w:left="2160" w:hanging="360"/>
+      </w:pPr>
+      <w:rPr>
+        <w:rFonts w:ascii="Wingdings" w:hAnsi="Wingdings" w:hint="default"/>
+        <w:sz w:val="20"/>
+      </w:rPr>
+    </w:lvl>
+    <w:lvl w:ilvl="3">
+      <w:start w:val="1"/>
+      <w:numFmt w:val="bullet"/>
+      <w:lvlText w:val=""/>
+      <w:lvlJc w:val="left"/>
+      <w:pPr>
+        <w:tabs>
+          <w:tab w:val="num" w:pos="2880"/>
+        </w:tabs>
+        <w:ind w:left="2880" w:hanging="360"/>
+      </w:pPr>
+      <w:rPr>
+        <w:rFonts w:ascii="Wingdings" w:hAnsi="Wingdings" w:hint="default"/>
+        <w:sz w:val="20"/>
+      </w:rPr>
+    </w:lvl>
+    <w:lvl w:ilvl="4">
+      <w:start w:val="1"/>
+      <w:numFmt w:val="bullet"/>
+      <w:lvlText w:val=""/>
+      <w:lvlJc w:val="left"/>
+      <w:pPr>
+        <w:tabs>
+          <w:tab w:val="num" w:pos="3600"/>
+        </w:tabs>
+        <w:ind w:left="3600" w:hanging="360"/>
+      </w:pPr>
+      <w:rPr>
+        <w:rFonts w:ascii="Wingdings" w:hAnsi="Wingdings" w:hint="default"/>
+        <w:sz w:val="20"/>
+      </w:rPr>
+    </w:lvl>
+    <w:lvl w:ilvl="5">
+      <w:start w:val="1"/>
+      <w:numFmt w:val="bullet"/>
+      <w:lvlText w:val=""/>
+      <w:lvlJc w:val="left"/>
+      <w:pPr>
+        <w:tabs>
+          <w:tab w:val="num" w:pos="4320"/>
+        </w:tabs>
+        <w:ind w:left="4320" w:hanging="360"/>
+      </w:pPr>
+      <w:rPr>
+        <w:rFonts w:ascii="Wingdings" w:hAnsi="Wingdings" w:hint="default"/>
+        <w:sz w:val="20"/>
+      </w:rPr>
+    </w:lvl>
+    <w:lvl w:ilvl="6">
+      <w:start w:val="1"/>
+      <w:numFmt w:val="bullet"/>
+      <w:lvlText w:val=""/>
+      <w:lvlJc w:val="left"/>
+      <w:pPr>
+        <w:tabs>
+          <w:tab w:val="num" w:pos="5040"/>
+        </w:tabs>
+        <w:ind w:left="5040" w:hanging="360"/>
+      </w:pPr>
+      <w:rPr>
+        <w:rFonts w:ascii="Wingdings" w:hAnsi="Wingdings" w:hint="default"/>
+        <w:sz w:val="20"/>
+      </w:rPr>
+    </w:lvl>
+    <w:lvl w:ilvl="7">
+      <w:start w:val="1"/>
+      <w:numFmt w:val="bullet"/>
+      <w:lvlText w:val=""/>
+      <w:lvlJc w:val="left"/>
+      <w:pPr>
+        <w:tabs>
+          <w:tab w:val="num" w:pos="5760"/>
+        </w:tabs>
+        <w:ind w:left="5760" w:hanging="360"/>
+      </w:pPr>
+      <w:rPr>
+        <w:rFonts w:ascii="Wingdings" w:hAnsi="Wingdings" w:hint="default"/>
+        <w:sz w:val="20"/>
+      </w:rPr>
+    </w:lvl>
+    <w:lvl w:ilvl="8">
+      <w:start w:val="1"/>
+      <w:numFmt w:val="bullet"/>
+      <w:lvlText w:val=""/>
+      <w:lvlJc w:val="left"/>
+      <w:pPr>
+        <w:tabs>
+          <w:tab w:val="num" w:pos="6480"/>
+        </w:tabs>
+        <w:ind w:left="6480" w:hanging="360"/>
+      </w:pPr>
+      <w:rPr>
+        <w:rFonts w:ascii="Wingdings" w:hAnsi="Wingdings" w:hint="default"/>
+        <w:sz w:val="20"/>
+      </w:rPr>
+    </w:lvl>
+  </w:abstractNum>
+  <w:abstractNum w:abstractNumId="3">
     <w:nsid w:val="09CA42B4"/>
     <w:multiLevelType w:val="hybridMultilevel"/>
     <w:tmpl w:val="0AD253DC"/>
@@ -7038,7 +10837,24 @@
       </w:rPr>
     </w:lvl>
   </w:abstractNum>
-  <w:abstractNum w:abstractNumId="2">
+  <w:abstractNum w:abstractNumId="4">
+    <w:nsid w:val="0BDD5AA6"/>
+    <w:multiLevelType w:val="singleLevel"/>
+    <w:tmpl w:val="0C0A000F"/>
+    <w:lvl w:ilvl="0">
+      <w:start w:val="1"/>
+      <w:numFmt w:val="decimal"/>
+      <w:lvlText w:val="%1."/>
+      <w:lvlJc w:val="left"/>
+      <w:pPr>
+        <w:tabs>
+          <w:tab w:val="num" w:pos="360"/>
+        </w:tabs>
+        <w:ind w:left="360" w:hanging="360"/>
+      </w:pPr>
+    </w:lvl>
+  </w:abstractNum>
+  <w:abstractNum w:abstractNumId="5">
     <w:nsid w:val="0DF81EBD"/>
     <w:multiLevelType w:val="hybridMultilevel"/>
     <w:tmpl w:val="4828A9E0"/>
@@ -7151,7 +10967,7 @@
       </w:rPr>
     </w:lvl>
   </w:abstractNum>
-  <w:abstractNum w:abstractNumId="3">
+  <w:abstractNum w:abstractNumId="6">
     <w:nsid w:val="0FA9038F"/>
     <w:multiLevelType w:val="hybridMultilevel"/>
     <w:tmpl w:val="785CBC2E"/>
@@ -7264,7 +11080,7 @@
       </w:rPr>
     </w:lvl>
   </w:abstractNum>
-  <w:abstractNum w:abstractNumId="4">
+  <w:abstractNum w:abstractNumId="7">
     <w:nsid w:val="15092D84"/>
     <w:multiLevelType w:val="hybridMultilevel"/>
     <w:tmpl w:val="9806BA20"/>
@@ -7377,7 +11193,661 @@
       </w:rPr>
     </w:lvl>
   </w:abstractNum>
-  <w:abstractNum w:abstractNumId="5">
+  <w:abstractNum w:abstractNumId="8">
+    <w:nsid w:val="1666715B"/>
+    <w:multiLevelType w:val="multilevel"/>
+    <w:tmpl w:val="FF5AB016"/>
+    <w:lvl w:ilvl="0">
+      <w:start w:val="1"/>
+      <w:numFmt w:val="bullet"/>
+      <w:lvlText w:val=""/>
+      <w:lvlJc w:val="left"/>
+      <w:pPr>
+        <w:tabs>
+          <w:tab w:val="num" w:pos="720"/>
+        </w:tabs>
+        <w:ind w:left="720" w:hanging="360"/>
+      </w:pPr>
+      <w:rPr>
+        <w:rFonts w:ascii="Wingdings" w:hAnsi="Wingdings" w:hint="default"/>
+        <w:sz w:val="20"/>
+      </w:rPr>
+    </w:lvl>
+    <w:lvl w:ilvl="1">
+      <w:start w:val="1"/>
+      <w:numFmt w:val="bullet"/>
+      <w:lvlText w:val=""/>
+      <w:lvlJc w:val="left"/>
+      <w:pPr>
+        <w:tabs>
+          <w:tab w:val="num" w:pos="1440"/>
+        </w:tabs>
+        <w:ind w:left="1440" w:hanging="360"/>
+      </w:pPr>
+      <w:rPr>
+        <w:rFonts w:ascii="Wingdings" w:hAnsi="Wingdings" w:hint="default"/>
+        <w:sz w:val="20"/>
+      </w:rPr>
+    </w:lvl>
+    <w:lvl w:ilvl="2">
+      <w:start w:val="1"/>
+      <w:numFmt w:val="bullet"/>
+      <w:lvlText w:val=""/>
+      <w:lvlJc w:val="left"/>
+      <w:pPr>
+        <w:tabs>
+          <w:tab w:val="num" w:pos="2160"/>
+        </w:tabs>
+        <w:ind w:left="2160" w:hanging="360"/>
+      </w:pPr>
+      <w:rPr>
+        <w:rFonts w:ascii="Wingdings" w:hAnsi="Wingdings" w:hint="default"/>
+        <w:sz w:val="20"/>
+      </w:rPr>
+    </w:lvl>
+    <w:lvl w:ilvl="3">
+      <w:start w:val="1"/>
+      <w:numFmt w:val="bullet"/>
+      <w:lvlText w:val=""/>
+      <w:lvlJc w:val="left"/>
+      <w:pPr>
+        <w:tabs>
+          <w:tab w:val="num" w:pos="2880"/>
+        </w:tabs>
+        <w:ind w:left="2880" w:hanging="360"/>
+      </w:pPr>
+      <w:rPr>
+        <w:rFonts w:ascii="Wingdings" w:hAnsi="Wingdings" w:hint="default"/>
+        <w:sz w:val="20"/>
+      </w:rPr>
+    </w:lvl>
+    <w:lvl w:ilvl="4">
+      <w:start w:val="1"/>
+      <w:numFmt w:val="bullet"/>
+      <w:lvlText w:val=""/>
+      <w:lvlJc w:val="left"/>
+      <w:pPr>
+        <w:tabs>
+          <w:tab w:val="num" w:pos="3600"/>
+        </w:tabs>
+        <w:ind w:left="3600" w:hanging="360"/>
+      </w:pPr>
+      <w:rPr>
+        <w:rFonts w:ascii="Wingdings" w:hAnsi="Wingdings" w:hint="default"/>
+        <w:sz w:val="20"/>
+      </w:rPr>
+    </w:lvl>
+    <w:lvl w:ilvl="5">
+      <w:start w:val="1"/>
+      <w:numFmt w:val="bullet"/>
+      <w:lvlText w:val=""/>
+      <w:lvlJc w:val="left"/>
+      <w:pPr>
+        <w:tabs>
+          <w:tab w:val="num" w:pos="4320"/>
+        </w:tabs>
+        <w:ind w:left="4320" w:hanging="360"/>
+      </w:pPr>
+      <w:rPr>
+        <w:rFonts w:ascii="Wingdings" w:hAnsi="Wingdings" w:hint="default"/>
+        <w:sz w:val="20"/>
+      </w:rPr>
+    </w:lvl>
+    <w:lvl w:ilvl="6">
+      <w:start w:val="1"/>
+      <w:numFmt w:val="bullet"/>
+      <w:lvlText w:val=""/>
+      <w:lvlJc w:val="left"/>
+      <w:pPr>
+        <w:tabs>
+          <w:tab w:val="num" w:pos="5040"/>
+        </w:tabs>
+        <w:ind w:left="5040" w:hanging="360"/>
+      </w:pPr>
+      <w:rPr>
+        <w:rFonts w:ascii="Wingdings" w:hAnsi="Wingdings" w:hint="default"/>
+        <w:sz w:val="20"/>
+      </w:rPr>
+    </w:lvl>
+    <w:lvl w:ilvl="7">
+      <w:start w:val="1"/>
+      <w:numFmt w:val="bullet"/>
+      <w:lvlText w:val=""/>
+      <w:lvlJc w:val="left"/>
+      <w:pPr>
+        <w:tabs>
+          <w:tab w:val="num" w:pos="5760"/>
+        </w:tabs>
+        <w:ind w:left="5760" w:hanging="360"/>
+      </w:pPr>
+      <w:rPr>
+        <w:rFonts w:ascii="Wingdings" w:hAnsi="Wingdings" w:hint="default"/>
+        <w:sz w:val="20"/>
+      </w:rPr>
+    </w:lvl>
+    <w:lvl w:ilvl="8">
+      <w:start w:val="1"/>
+      <w:numFmt w:val="bullet"/>
+      <w:lvlText w:val=""/>
+      <w:lvlJc w:val="left"/>
+      <w:pPr>
+        <w:tabs>
+          <w:tab w:val="num" w:pos="6480"/>
+        </w:tabs>
+        <w:ind w:left="6480" w:hanging="360"/>
+      </w:pPr>
+      <w:rPr>
+        <w:rFonts w:ascii="Wingdings" w:hAnsi="Wingdings" w:hint="default"/>
+        <w:sz w:val="20"/>
+      </w:rPr>
+    </w:lvl>
+  </w:abstractNum>
+  <w:abstractNum w:abstractNumId="9">
+    <w:nsid w:val="1B0B3C6A"/>
+    <w:multiLevelType w:val="hybridMultilevel"/>
+    <w:tmpl w:val="B8CAAC84"/>
+    <w:lvl w:ilvl="0" w:tplc="440A000F">
+      <w:start w:val="1"/>
+      <w:numFmt w:val="decimal"/>
+      <w:lvlText w:val="%1."/>
+      <w:lvlJc w:val="left"/>
+      <w:pPr>
+        <w:ind w:left="2203" w:hanging="360"/>
+      </w:pPr>
+    </w:lvl>
+    <w:lvl w:ilvl="1" w:tplc="440A0019" w:tentative="1">
+      <w:start w:val="1"/>
+      <w:numFmt w:val="lowerLetter"/>
+      <w:lvlText w:val="%2."/>
+      <w:lvlJc w:val="left"/>
+      <w:pPr>
+        <w:ind w:left="2923" w:hanging="360"/>
+      </w:pPr>
+    </w:lvl>
+    <w:lvl w:ilvl="2" w:tplc="440A001B" w:tentative="1">
+      <w:start w:val="1"/>
+      <w:numFmt w:val="lowerRoman"/>
+      <w:lvlText w:val="%3."/>
+      <w:lvlJc w:val="right"/>
+      <w:pPr>
+        <w:ind w:left="3643" w:hanging="180"/>
+      </w:pPr>
+    </w:lvl>
+    <w:lvl w:ilvl="3" w:tplc="440A000F" w:tentative="1">
+      <w:start w:val="1"/>
+      <w:numFmt w:val="decimal"/>
+      <w:lvlText w:val="%4."/>
+      <w:lvlJc w:val="left"/>
+      <w:pPr>
+        <w:ind w:left="4363" w:hanging="360"/>
+      </w:pPr>
+    </w:lvl>
+    <w:lvl w:ilvl="4" w:tplc="440A0019" w:tentative="1">
+      <w:start w:val="1"/>
+      <w:numFmt w:val="lowerLetter"/>
+      <w:lvlText w:val="%5."/>
+      <w:lvlJc w:val="left"/>
+      <w:pPr>
+        <w:ind w:left="5083" w:hanging="360"/>
+      </w:pPr>
+    </w:lvl>
+    <w:lvl w:ilvl="5" w:tplc="440A001B" w:tentative="1">
+      <w:start w:val="1"/>
+      <w:numFmt w:val="lowerRoman"/>
+      <w:lvlText w:val="%6."/>
+      <w:lvlJc w:val="right"/>
+      <w:pPr>
+        <w:ind w:left="5803" w:hanging="180"/>
+      </w:pPr>
+    </w:lvl>
+    <w:lvl w:ilvl="6" w:tplc="440A000F" w:tentative="1">
+      <w:start w:val="1"/>
+      <w:numFmt w:val="decimal"/>
+      <w:lvlText w:val="%7."/>
+      <w:lvlJc w:val="left"/>
+      <w:pPr>
+        <w:ind w:left="6523" w:hanging="360"/>
+      </w:pPr>
+    </w:lvl>
+    <w:lvl w:ilvl="7" w:tplc="440A0019" w:tentative="1">
+      <w:start w:val="1"/>
+      <w:numFmt w:val="lowerLetter"/>
+      <w:lvlText w:val="%8."/>
+      <w:lvlJc w:val="left"/>
+      <w:pPr>
+        <w:ind w:left="7243" w:hanging="360"/>
+      </w:pPr>
+    </w:lvl>
+    <w:lvl w:ilvl="8" w:tplc="440A001B" w:tentative="1">
+      <w:start w:val="1"/>
+      <w:numFmt w:val="lowerRoman"/>
+      <w:lvlText w:val="%9."/>
+      <w:lvlJc w:val="right"/>
+      <w:pPr>
+        <w:ind w:left="7963" w:hanging="180"/>
+      </w:pPr>
+    </w:lvl>
+  </w:abstractNum>
+  <w:abstractNum w:abstractNumId="10">
+    <w:nsid w:val="272A4049"/>
+    <w:multiLevelType w:val="multilevel"/>
+    <w:tmpl w:val="EDF20370"/>
+    <w:lvl w:ilvl="0">
+      <w:start w:val="1"/>
+      <w:numFmt w:val="bullet"/>
+      <w:lvlText w:val=""/>
+      <w:lvlJc w:val="left"/>
+      <w:pPr>
+        <w:tabs>
+          <w:tab w:val="num" w:pos="720"/>
+        </w:tabs>
+        <w:ind w:left="720" w:hanging="360"/>
+      </w:pPr>
+      <w:rPr>
+        <w:rFonts w:ascii="Wingdings" w:hAnsi="Wingdings" w:hint="default"/>
+        <w:sz w:val="20"/>
+      </w:rPr>
+    </w:lvl>
+    <w:lvl w:ilvl="1">
+      <w:start w:val="1"/>
+      <w:numFmt w:val="bullet"/>
+      <w:lvlText w:val=""/>
+      <w:lvlJc w:val="left"/>
+      <w:pPr>
+        <w:tabs>
+          <w:tab w:val="num" w:pos="1440"/>
+        </w:tabs>
+        <w:ind w:left="1440" w:hanging="360"/>
+      </w:pPr>
+      <w:rPr>
+        <w:rFonts w:ascii="Wingdings" w:hAnsi="Wingdings" w:hint="default"/>
+        <w:sz w:val="20"/>
+      </w:rPr>
+    </w:lvl>
+    <w:lvl w:ilvl="2">
+      <w:start w:val="1"/>
+      <w:numFmt w:val="bullet"/>
+      <w:lvlText w:val=""/>
+      <w:lvlJc w:val="left"/>
+      <w:pPr>
+        <w:tabs>
+          <w:tab w:val="num" w:pos="2160"/>
+        </w:tabs>
+        <w:ind w:left="2160" w:hanging="360"/>
+      </w:pPr>
+      <w:rPr>
+        <w:rFonts w:ascii="Wingdings" w:hAnsi="Wingdings" w:hint="default"/>
+        <w:sz w:val="20"/>
+      </w:rPr>
+    </w:lvl>
+    <w:lvl w:ilvl="3">
+      <w:start w:val="1"/>
+      <w:numFmt w:val="bullet"/>
+      <w:lvlText w:val=""/>
+      <w:lvlJc w:val="left"/>
+      <w:pPr>
+        <w:tabs>
+          <w:tab w:val="num" w:pos="2880"/>
+        </w:tabs>
+        <w:ind w:left="2880" w:hanging="360"/>
+      </w:pPr>
+      <w:rPr>
+        <w:rFonts w:ascii="Wingdings" w:hAnsi="Wingdings" w:hint="default"/>
+        <w:sz w:val="20"/>
+      </w:rPr>
+    </w:lvl>
+    <w:lvl w:ilvl="4">
+      <w:start w:val="1"/>
+      <w:numFmt w:val="bullet"/>
+      <w:lvlText w:val=""/>
+      <w:lvlJc w:val="left"/>
+      <w:pPr>
+        <w:tabs>
+          <w:tab w:val="num" w:pos="3600"/>
+        </w:tabs>
+        <w:ind w:left="3600" w:hanging="360"/>
+      </w:pPr>
+      <w:rPr>
+        <w:rFonts w:ascii="Wingdings" w:hAnsi="Wingdings" w:hint="default"/>
+        <w:sz w:val="20"/>
+      </w:rPr>
+    </w:lvl>
+    <w:lvl w:ilvl="5">
+      <w:start w:val="1"/>
+      <w:numFmt w:val="bullet"/>
+      <w:lvlText w:val=""/>
+      <w:lvlJc w:val="left"/>
+      <w:pPr>
+        <w:tabs>
+          <w:tab w:val="num" w:pos="4320"/>
+        </w:tabs>
+        <w:ind w:left="4320" w:hanging="360"/>
+      </w:pPr>
+      <w:rPr>
+        <w:rFonts w:ascii="Wingdings" w:hAnsi="Wingdings" w:hint="default"/>
+        <w:sz w:val="20"/>
+      </w:rPr>
+    </w:lvl>
+    <w:lvl w:ilvl="6">
+      <w:start w:val="1"/>
+      <w:numFmt w:val="bullet"/>
+      <w:lvlText w:val=""/>
+      <w:lvlJc w:val="left"/>
+      <w:pPr>
+        <w:tabs>
+          <w:tab w:val="num" w:pos="5040"/>
+        </w:tabs>
+        <w:ind w:left="5040" w:hanging="360"/>
+      </w:pPr>
+      <w:rPr>
+        <w:rFonts w:ascii="Wingdings" w:hAnsi="Wingdings" w:hint="default"/>
+        <w:sz w:val="20"/>
+      </w:rPr>
+    </w:lvl>
+    <w:lvl w:ilvl="7">
+      <w:start w:val="1"/>
+      <w:numFmt w:val="bullet"/>
+      <w:lvlText w:val=""/>
+      <w:lvlJc w:val="left"/>
+      <w:pPr>
+        <w:tabs>
+          <w:tab w:val="num" w:pos="5760"/>
+        </w:tabs>
+        <w:ind w:left="5760" w:hanging="360"/>
+      </w:pPr>
+      <w:rPr>
+        <w:rFonts w:ascii="Wingdings" w:hAnsi="Wingdings" w:hint="default"/>
+        <w:sz w:val="20"/>
+      </w:rPr>
+    </w:lvl>
+    <w:lvl w:ilvl="8">
+      <w:start w:val="1"/>
+      <w:numFmt w:val="bullet"/>
+      <w:lvlText w:val=""/>
+      <w:lvlJc w:val="left"/>
+      <w:pPr>
+        <w:tabs>
+          <w:tab w:val="num" w:pos="6480"/>
+        </w:tabs>
+        <w:ind w:left="6480" w:hanging="360"/>
+      </w:pPr>
+      <w:rPr>
+        <w:rFonts w:ascii="Wingdings" w:hAnsi="Wingdings" w:hint="default"/>
+        <w:sz w:val="20"/>
+      </w:rPr>
+    </w:lvl>
+  </w:abstractNum>
+  <w:abstractNum w:abstractNumId="11">
+    <w:nsid w:val="27AA6EF1"/>
+    <w:multiLevelType w:val="multilevel"/>
+    <w:tmpl w:val="341EC032"/>
+    <w:lvl w:ilvl="0">
+      <w:start w:val="1"/>
+      <w:numFmt w:val="decimal"/>
+      <w:lvlText w:val="%1."/>
+      <w:lvlJc w:val="left"/>
+      <w:pPr>
+        <w:tabs>
+          <w:tab w:val="num" w:pos="360"/>
+        </w:tabs>
+        <w:ind w:left="360" w:hanging="360"/>
+      </w:pPr>
+    </w:lvl>
+    <w:lvl w:ilvl="1">
+      <w:start w:val="1"/>
+      <w:numFmt w:val="decimal"/>
+      <w:isLgl/>
+      <w:lvlText w:val="%1.%2"/>
+      <w:lvlJc w:val="left"/>
+      <w:pPr>
+        <w:tabs>
+          <w:tab w:val="num" w:pos="705"/>
+        </w:tabs>
+        <w:ind w:left="705" w:hanging="705"/>
+      </w:pPr>
+    </w:lvl>
+    <w:lvl w:ilvl="2">
+      <w:start w:val="1"/>
+      <w:numFmt w:val="decimal"/>
+      <w:isLgl/>
+      <w:lvlText w:val="%1.%2.%3"/>
+      <w:lvlJc w:val="left"/>
+      <w:pPr>
+        <w:tabs>
+          <w:tab w:val="num" w:pos="720"/>
+        </w:tabs>
+        <w:ind w:left="720" w:hanging="720"/>
+      </w:pPr>
+    </w:lvl>
+    <w:lvl w:ilvl="3">
+      <w:start w:val="1"/>
+      <w:numFmt w:val="decimal"/>
+      <w:isLgl/>
+      <w:lvlText w:val="%1.%2.%3.%4"/>
+      <w:lvlJc w:val="left"/>
+      <w:pPr>
+        <w:tabs>
+          <w:tab w:val="num" w:pos="1080"/>
+        </w:tabs>
+        <w:ind w:left="1080" w:hanging="1080"/>
+      </w:pPr>
+    </w:lvl>
+    <w:lvl w:ilvl="4">
+      <w:start w:val="1"/>
+      <w:numFmt w:val="decimal"/>
+      <w:isLgl/>
+      <w:lvlText w:val="%1.%2.%3.%4.%5"/>
+      <w:lvlJc w:val="left"/>
+      <w:pPr>
+        <w:tabs>
+          <w:tab w:val="num" w:pos="1080"/>
+        </w:tabs>
+        <w:ind w:left="1080" w:hanging="1080"/>
+      </w:pPr>
+    </w:lvl>
+    <w:lvl w:ilvl="5">
+      <w:start w:val="1"/>
+      <w:numFmt w:val="decimal"/>
+      <w:isLgl/>
+      <w:lvlText w:val="%1.%2.%3.%4.%5.%6"/>
+      <w:lvlJc w:val="left"/>
+      <w:pPr>
+        <w:tabs>
+          <w:tab w:val="num" w:pos="1440"/>
+        </w:tabs>
+        <w:ind w:left="1440" w:hanging="1440"/>
+      </w:pPr>
+    </w:lvl>
+    <w:lvl w:ilvl="6">
+      <w:start w:val="1"/>
+      <w:numFmt w:val="decimal"/>
+      <w:isLgl/>
+      <w:lvlText w:val="%1.%2.%3.%4.%5.%6.%7"/>
+      <w:lvlJc w:val="left"/>
+      <w:pPr>
+        <w:tabs>
+          <w:tab w:val="num" w:pos="1440"/>
+        </w:tabs>
+        <w:ind w:left="1440" w:hanging="1440"/>
+      </w:pPr>
+    </w:lvl>
+    <w:lvl w:ilvl="7">
+      <w:start w:val="1"/>
+      <w:numFmt w:val="decimal"/>
+      <w:isLgl/>
+      <w:lvlText w:val="%1.%2.%3.%4.%5.%6.%7.%8"/>
+      <w:lvlJc w:val="left"/>
+      <w:pPr>
+        <w:tabs>
+          <w:tab w:val="num" w:pos="1800"/>
+        </w:tabs>
+        <w:ind w:left="1800" w:hanging="1800"/>
+      </w:pPr>
+    </w:lvl>
+    <w:lvl w:ilvl="8">
+      <w:start w:val="1"/>
+      <w:numFmt w:val="decimal"/>
+      <w:isLgl/>
+      <w:lvlText w:val="%1.%2.%3.%4.%5.%6.%7.%8.%9"/>
+      <w:lvlJc w:val="left"/>
+      <w:pPr>
+        <w:tabs>
+          <w:tab w:val="num" w:pos="2160"/>
+        </w:tabs>
+        <w:ind w:left="2160" w:hanging="2160"/>
+      </w:pPr>
+    </w:lvl>
+  </w:abstractNum>
+  <w:abstractNum w:abstractNumId="12">
+    <w:nsid w:val="281747A7"/>
+    <w:multiLevelType w:val="multilevel"/>
+    <w:tmpl w:val="454E1106"/>
+    <w:lvl w:ilvl="0">
+      <w:start w:val="1"/>
+      <w:numFmt w:val="bullet"/>
+      <w:lvlText w:val=""/>
+      <w:lvlJc w:val="left"/>
+      <w:pPr>
+        <w:tabs>
+          <w:tab w:val="num" w:pos="720"/>
+        </w:tabs>
+        <w:ind w:left="720" w:hanging="360"/>
+      </w:pPr>
+      <w:rPr>
+        <w:rFonts w:ascii="Wingdings" w:hAnsi="Wingdings" w:hint="default"/>
+        <w:sz w:val="20"/>
+      </w:rPr>
+    </w:lvl>
+    <w:lvl w:ilvl="1">
+      <w:start w:val="1"/>
+      <w:numFmt w:val="bullet"/>
+      <w:lvlText w:val=""/>
+      <w:lvlJc w:val="left"/>
+      <w:pPr>
+        <w:tabs>
+          <w:tab w:val="num" w:pos="1440"/>
+        </w:tabs>
+        <w:ind w:left="1440" w:hanging="360"/>
+      </w:pPr>
+      <w:rPr>
+        <w:rFonts w:ascii="Wingdings" w:hAnsi="Wingdings" w:hint="default"/>
+        <w:sz w:val="20"/>
+      </w:rPr>
+    </w:lvl>
+    <w:lvl w:ilvl="2">
+      <w:start w:val="1"/>
+      <w:numFmt w:val="bullet"/>
+      <w:lvlText w:val=""/>
+      <w:lvlJc w:val="left"/>
+      <w:pPr>
+        <w:tabs>
+          <w:tab w:val="num" w:pos="2160"/>
+        </w:tabs>
+        <w:ind w:left="2160" w:hanging="360"/>
+      </w:pPr>
+      <w:rPr>
+        <w:rFonts w:ascii="Wingdings" w:hAnsi="Wingdings" w:hint="default"/>
+        <w:sz w:val="20"/>
+      </w:rPr>
+    </w:lvl>
+    <w:lvl w:ilvl="3">
+      <w:start w:val="1"/>
+      <w:numFmt w:val="bullet"/>
+      <w:lvlText w:val=""/>
+      <w:lvlJc w:val="left"/>
+      <w:pPr>
+        <w:tabs>
+          <w:tab w:val="num" w:pos="2880"/>
+        </w:tabs>
+        <w:ind w:left="2880" w:hanging="360"/>
+      </w:pPr>
+      <w:rPr>
+        <w:rFonts w:ascii="Wingdings" w:hAnsi="Wingdings" w:hint="default"/>
+        <w:sz w:val="20"/>
+      </w:rPr>
+    </w:lvl>
+    <w:lvl w:ilvl="4">
+      <w:start w:val="1"/>
+      <w:numFmt w:val="bullet"/>
+      <w:lvlText w:val=""/>
+      <w:lvlJc w:val="left"/>
+      <w:pPr>
+        <w:tabs>
+          <w:tab w:val="num" w:pos="3600"/>
+        </w:tabs>
+        <w:ind w:left="3600" w:hanging="360"/>
+      </w:pPr>
+      <w:rPr>
+        <w:rFonts w:ascii="Wingdings" w:hAnsi="Wingdings" w:hint="default"/>
+        <w:sz w:val="20"/>
+      </w:rPr>
+    </w:lvl>
+    <w:lvl w:ilvl="5">
+      <w:start w:val="1"/>
+      <w:numFmt w:val="bullet"/>
+      <w:lvlText w:val=""/>
+      <w:lvlJc w:val="left"/>
+      <w:pPr>
+        <w:tabs>
+          <w:tab w:val="num" w:pos="4320"/>
+        </w:tabs>
+        <w:ind w:left="4320" w:hanging="360"/>
+      </w:pPr>
+      <w:rPr>
+        <w:rFonts w:ascii="Wingdings" w:hAnsi="Wingdings" w:hint="default"/>
+        <w:sz w:val="20"/>
+      </w:rPr>
+    </w:lvl>
+    <w:lvl w:ilvl="6">
+      <w:start w:val="1"/>
+      <w:numFmt w:val="bullet"/>
+      <w:lvlText w:val=""/>
+      <w:lvlJc w:val="left"/>
+      <w:pPr>
+        <w:tabs>
+          <w:tab w:val="num" w:pos="5040"/>
+        </w:tabs>
+        <w:ind w:left="5040" w:hanging="360"/>
+      </w:pPr>
+      <w:rPr>
+        <w:rFonts w:ascii="Wingdings" w:hAnsi="Wingdings" w:hint="default"/>
+        <w:sz w:val="20"/>
+      </w:rPr>
+    </w:lvl>
+    <w:lvl w:ilvl="7">
+      <w:start w:val="1"/>
+      <w:numFmt w:val="bullet"/>
+      <w:lvlText w:val=""/>
+      <w:lvlJc w:val="left"/>
+      <w:pPr>
+        <w:tabs>
+          <w:tab w:val="num" w:pos="5760"/>
+        </w:tabs>
+        <w:ind w:left="5760" w:hanging="360"/>
+      </w:pPr>
+      <w:rPr>
+        <w:rFonts w:ascii="Wingdings" w:hAnsi="Wingdings" w:hint="default"/>
+        <w:sz w:val="20"/>
+      </w:rPr>
+    </w:lvl>
+    <w:lvl w:ilvl="8">
+      <w:start w:val="1"/>
+      <w:numFmt w:val="bullet"/>
+      <w:lvlText w:val=""/>
+      <w:lvlJc w:val="left"/>
+      <w:pPr>
+        <w:tabs>
+          <w:tab w:val="num" w:pos="6480"/>
+        </w:tabs>
+        <w:ind w:left="6480" w:hanging="360"/>
+      </w:pPr>
+      <w:rPr>
+        <w:rFonts w:ascii="Wingdings" w:hAnsi="Wingdings" w:hint="default"/>
+        <w:sz w:val="20"/>
+      </w:rPr>
+    </w:lvl>
+  </w:abstractNum>
+  <w:abstractNum w:abstractNumId="13">
     <w:nsid w:val="30EA50E8"/>
     <w:multiLevelType w:val="hybridMultilevel"/>
     <w:tmpl w:val="33F6E39A"/>
@@ -7490,7 +11960,7 @@
       </w:rPr>
     </w:lvl>
   </w:abstractNum>
-  <w:abstractNum w:abstractNumId="6">
+  <w:abstractNum w:abstractNumId="14">
     <w:nsid w:val="384B5493"/>
     <w:multiLevelType w:val="hybridMultilevel"/>
     <w:tmpl w:val="C854B91C"/>
@@ -7603,7 +12073,7 @@
       </w:rPr>
     </w:lvl>
   </w:abstractNum>
-  <w:abstractNum w:abstractNumId="7">
+  <w:abstractNum w:abstractNumId="15">
     <w:nsid w:val="3AA87E48"/>
     <w:multiLevelType w:val="hybridMultilevel"/>
     <w:tmpl w:val="6D98E37E"/>
@@ -7692,7 +12162,96 @@
       </w:pPr>
     </w:lvl>
   </w:abstractNum>
-  <w:abstractNum w:abstractNumId="8">
+  <w:abstractNum w:abstractNumId="16">
+    <w:nsid w:val="3EA800B6"/>
+    <w:multiLevelType w:val="hybridMultilevel"/>
+    <w:tmpl w:val="090A21C4"/>
+    <w:lvl w:ilvl="0" w:tplc="440A000F">
+      <w:start w:val="1"/>
+      <w:numFmt w:val="decimal"/>
+      <w:lvlText w:val="%1."/>
+      <w:lvlJc w:val="left"/>
+      <w:pPr>
+        <w:ind w:left="720" w:hanging="360"/>
+      </w:pPr>
+    </w:lvl>
+    <w:lvl w:ilvl="1" w:tplc="154A2DCA">
+      <w:start w:val="1"/>
+      <w:numFmt w:val="upperLetter"/>
+      <w:lvlText w:val="%2."/>
+      <w:lvlJc w:val="left"/>
+      <w:pPr>
+        <w:ind w:left="1785" w:hanging="705"/>
+      </w:pPr>
+      <w:rPr>
+        <w:rFonts w:hint="default"/>
+      </w:rPr>
+    </w:lvl>
+    <w:lvl w:ilvl="2" w:tplc="440A001B" w:tentative="1">
+      <w:start w:val="1"/>
+      <w:numFmt w:val="lowerRoman"/>
+      <w:lvlText w:val="%3."/>
+      <w:lvlJc w:val="right"/>
+      <w:pPr>
+        <w:ind w:left="2160" w:hanging="180"/>
+      </w:pPr>
+    </w:lvl>
+    <w:lvl w:ilvl="3" w:tplc="440A000F" w:tentative="1">
+      <w:start w:val="1"/>
+      <w:numFmt w:val="decimal"/>
+      <w:lvlText w:val="%4."/>
+      <w:lvlJc w:val="left"/>
+      <w:pPr>
+        <w:ind w:left="2880" w:hanging="360"/>
+      </w:pPr>
+    </w:lvl>
+    <w:lvl w:ilvl="4" w:tplc="440A0019" w:tentative="1">
+      <w:start w:val="1"/>
+      <w:numFmt w:val="lowerLetter"/>
+      <w:lvlText w:val="%5."/>
+      <w:lvlJc w:val="left"/>
+      <w:pPr>
+        <w:ind w:left="3600" w:hanging="360"/>
+      </w:pPr>
+    </w:lvl>
+    <w:lvl w:ilvl="5" w:tplc="440A001B" w:tentative="1">
+      <w:start w:val="1"/>
+      <w:numFmt w:val="lowerRoman"/>
+      <w:lvlText w:val="%6."/>
+      <w:lvlJc w:val="right"/>
+      <w:pPr>
+        <w:ind w:left="4320" w:hanging="180"/>
+      </w:pPr>
+    </w:lvl>
+    <w:lvl w:ilvl="6" w:tplc="440A000F" w:tentative="1">
+      <w:start w:val="1"/>
+      <w:numFmt w:val="decimal"/>
+      <w:lvlText w:val="%7."/>
+      <w:lvlJc w:val="left"/>
+      <w:pPr>
+        <w:ind w:left="5040" w:hanging="360"/>
+      </w:pPr>
+    </w:lvl>
+    <w:lvl w:ilvl="7" w:tplc="440A0019" w:tentative="1">
+      <w:start w:val="1"/>
+      <w:numFmt w:val="lowerLetter"/>
+      <w:lvlText w:val="%8."/>
+      <w:lvlJc w:val="left"/>
+      <w:pPr>
+        <w:ind w:left="5760" w:hanging="360"/>
+      </w:pPr>
+    </w:lvl>
+    <w:lvl w:ilvl="8" w:tplc="440A001B" w:tentative="1">
+      <w:start w:val="1"/>
+      <w:numFmt w:val="lowerRoman"/>
+      <w:lvlText w:val="%9."/>
+      <w:lvlJc w:val="right"/>
+      <w:pPr>
+        <w:ind w:left="6480" w:hanging="180"/>
+      </w:pPr>
+    </w:lvl>
+  </w:abstractNum>
+  <w:abstractNum w:abstractNumId="17">
     <w:nsid w:val="458B1E32"/>
     <w:multiLevelType w:val="hybridMultilevel"/>
     <w:tmpl w:val="59DE1C94"/>
@@ -7804,7 +12363,567 @@
       </w:rPr>
     </w:lvl>
   </w:abstractNum>
-  <w:abstractNum w:abstractNumId="9">
+  <w:abstractNum w:abstractNumId="18">
+    <w:nsid w:val="462249F4"/>
+    <w:multiLevelType w:val="multilevel"/>
+    <w:tmpl w:val="A36E44B6"/>
+    <w:lvl w:ilvl="0">
+      <w:start w:val="1"/>
+      <w:numFmt w:val="bullet"/>
+      <w:lvlText w:val=""/>
+      <w:lvlJc w:val="left"/>
+      <w:pPr>
+        <w:tabs>
+          <w:tab w:val="num" w:pos="720"/>
+        </w:tabs>
+        <w:ind w:left="720" w:hanging="360"/>
+      </w:pPr>
+      <w:rPr>
+        <w:rFonts w:ascii="Wingdings" w:hAnsi="Wingdings" w:hint="default"/>
+        <w:sz w:val="20"/>
+      </w:rPr>
+    </w:lvl>
+    <w:lvl w:ilvl="1">
+      <w:start w:val="1"/>
+      <w:numFmt w:val="bullet"/>
+      <w:lvlText w:val=""/>
+      <w:lvlJc w:val="left"/>
+      <w:pPr>
+        <w:tabs>
+          <w:tab w:val="num" w:pos="1440"/>
+        </w:tabs>
+        <w:ind w:left="1440" w:hanging="360"/>
+      </w:pPr>
+      <w:rPr>
+        <w:rFonts w:ascii="Wingdings" w:hAnsi="Wingdings" w:hint="default"/>
+        <w:sz w:val="20"/>
+      </w:rPr>
+    </w:lvl>
+    <w:lvl w:ilvl="2">
+      <w:start w:val="1"/>
+      <w:numFmt w:val="bullet"/>
+      <w:lvlText w:val=""/>
+      <w:lvlJc w:val="left"/>
+      <w:pPr>
+        <w:tabs>
+          <w:tab w:val="num" w:pos="2160"/>
+        </w:tabs>
+        <w:ind w:left="2160" w:hanging="360"/>
+      </w:pPr>
+      <w:rPr>
+        <w:rFonts w:ascii="Wingdings" w:hAnsi="Wingdings" w:hint="default"/>
+        <w:sz w:val="20"/>
+      </w:rPr>
+    </w:lvl>
+    <w:lvl w:ilvl="3">
+      <w:start w:val="1"/>
+      <w:numFmt w:val="bullet"/>
+      <w:lvlText w:val=""/>
+      <w:lvlJc w:val="left"/>
+      <w:pPr>
+        <w:tabs>
+          <w:tab w:val="num" w:pos="2880"/>
+        </w:tabs>
+        <w:ind w:left="2880" w:hanging="360"/>
+      </w:pPr>
+      <w:rPr>
+        <w:rFonts w:ascii="Wingdings" w:hAnsi="Wingdings" w:hint="default"/>
+        <w:sz w:val="20"/>
+      </w:rPr>
+    </w:lvl>
+    <w:lvl w:ilvl="4">
+      <w:start w:val="1"/>
+      <w:numFmt w:val="bullet"/>
+      <w:lvlText w:val=""/>
+      <w:lvlJc w:val="left"/>
+      <w:pPr>
+        <w:tabs>
+          <w:tab w:val="num" w:pos="3600"/>
+        </w:tabs>
+        <w:ind w:left="3600" w:hanging="360"/>
+      </w:pPr>
+      <w:rPr>
+        <w:rFonts w:ascii="Wingdings" w:hAnsi="Wingdings" w:hint="default"/>
+        <w:sz w:val="20"/>
+      </w:rPr>
+    </w:lvl>
+    <w:lvl w:ilvl="5">
+      <w:start w:val="1"/>
+      <w:numFmt w:val="bullet"/>
+      <w:lvlText w:val=""/>
+      <w:lvlJc w:val="left"/>
+      <w:pPr>
+        <w:tabs>
+          <w:tab w:val="num" w:pos="4320"/>
+        </w:tabs>
+        <w:ind w:left="4320" w:hanging="360"/>
+      </w:pPr>
+      <w:rPr>
+        <w:rFonts w:ascii="Wingdings" w:hAnsi="Wingdings" w:hint="default"/>
+        <w:sz w:val="20"/>
+      </w:rPr>
+    </w:lvl>
+    <w:lvl w:ilvl="6">
+      <w:start w:val="1"/>
+      <w:numFmt w:val="bullet"/>
+      <w:lvlText w:val=""/>
+      <w:lvlJc w:val="left"/>
+      <w:pPr>
+        <w:tabs>
+          <w:tab w:val="num" w:pos="5040"/>
+        </w:tabs>
+        <w:ind w:left="5040" w:hanging="360"/>
+      </w:pPr>
+      <w:rPr>
+        <w:rFonts w:ascii="Wingdings" w:hAnsi="Wingdings" w:hint="default"/>
+        <w:sz w:val="20"/>
+      </w:rPr>
+    </w:lvl>
+    <w:lvl w:ilvl="7">
+      <w:start w:val="1"/>
+      <w:numFmt w:val="bullet"/>
+      <w:lvlText w:val=""/>
+      <w:lvlJc w:val="left"/>
+      <w:pPr>
+        <w:tabs>
+          <w:tab w:val="num" w:pos="5760"/>
+        </w:tabs>
+        <w:ind w:left="5760" w:hanging="360"/>
+      </w:pPr>
+      <w:rPr>
+        <w:rFonts w:ascii="Wingdings" w:hAnsi="Wingdings" w:hint="default"/>
+        <w:sz w:val="20"/>
+      </w:rPr>
+    </w:lvl>
+    <w:lvl w:ilvl="8">
+      <w:start w:val="1"/>
+      <w:numFmt w:val="bullet"/>
+      <w:lvlText w:val=""/>
+      <w:lvlJc w:val="left"/>
+      <w:pPr>
+        <w:tabs>
+          <w:tab w:val="num" w:pos="6480"/>
+        </w:tabs>
+        <w:ind w:left="6480" w:hanging="360"/>
+      </w:pPr>
+      <w:rPr>
+        <w:rFonts w:ascii="Wingdings" w:hAnsi="Wingdings" w:hint="default"/>
+        <w:sz w:val="20"/>
+      </w:rPr>
+    </w:lvl>
+  </w:abstractNum>
+  <w:abstractNum w:abstractNumId="19">
+    <w:nsid w:val="49D81894"/>
+    <w:multiLevelType w:val="multilevel"/>
+    <w:tmpl w:val="2CAC2AD4"/>
+    <w:lvl w:ilvl="0">
+      <w:start w:val="1"/>
+      <w:numFmt w:val="bullet"/>
+      <w:lvlText w:val=""/>
+      <w:lvlJc w:val="left"/>
+      <w:pPr>
+        <w:tabs>
+          <w:tab w:val="num" w:pos="720"/>
+        </w:tabs>
+        <w:ind w:left="720" w:hanging="360"/>
+      </w:pPr>
+      <w:rPr>
+        <w:rFonts w:ascii="Wingdings" w:hAnsi="Wingdings" w:hint="default"/>
+        <w:sz w:val="20"/>
+      </w:rPr>
+    </w:lvl>
+    <w:lvl w:ilvl="1">
+      <w:start w:val="1"/>
+      <w:numFmt w:val="bullet"/>
+      <w:lvlText w:val=""/>
+      <w:lvlJc w:val="left"/>
+      <w:pPr>
+        <w:tabs>
+          <w:tab w:val="num" w:pos="1440"/>
+        </w:tabs>
+        <w:ind w:left="1440" w:hanging="360"/>
+      </w:pPr>
+      <w:rPr>
+        <w:rFonts w:ascii="Wingdings" w:hAnsi="Wingdings" w:hint="default"/>
+        <w:sz w:val="20"/>
+      </w:rPr>
+    </w:lvl>
+    <w:lvl w:ilvl="2">
+      <w:start w:val="1"/>
+      <w:numFmt w:val="bullet"/>
+      <w:lvlText w:val=""/>
+      <w:lvlJc w:val="left"/>
+      <w:pPr>
+        <w:tabs>
+          <w:tab w:val="num" w:pos="2160"/>
+        </w:tabs>
+        <w:ind w:left="2160" w:hanging="360"/>
+      </w:pPr>
+      <w:rPr>
+        <w:rFonts w:ascii="Wingdings" w:hAnsi="Wingdings" w:hint="default"/>
+        <w:sz w:val="20"/>
+      </w:rPr>
+    </w:lvl>
+    <w:lvl w:ilvl="3">
+      <w:start w:val="1"/>
+      <w:numFmt w:val="bullet"/>
+      <w:lvlText w:val=""/>
+      <w:lvlJc w:val="left"/>
+      <w:pPr>
+        <w:tabs>
+          <w:tab w:val="num" w:pos="2880"/>
+        </w:tabs>
+        <w:ind w:left="2880" w:hanging="360"/>
+      </w:pPr>
+      <w:rPr>
+        <w:rFonts w:ascii="Wingdings" w:hAnsi="Wingdings" w:hint="default"/>
+        <w:sz w:val="20"/>
+      </w:rPr>
+    </w:lvl>
+    <w:lvl w:ilvl="4">
+      <w:start w:val="1"/>
+      <w:numFmt w:val="bullet"/>
+      <w:lvlText w:val=""/>
+      <w:lvlJc w:val="left"/>
+      <w:pPr>
+        <w:tabs>
+          <w:tab w:val="num" w:pos="3600"/>
+        </w:tabs>
+        <w:ind w:left="3600" w:hanging="360"/>
+      </w:pPr>
+      <w:rPr>
+        <w:rFonts w:ascii="Wingdings" w:hAnsi="Wingdings" w:hint="default"/>
+        <w:sz w:val="20"/>
+      </w:rPr>
+    </w:lvl>
+    <w:lvl w:ilvl="5">
+      <w:start w:val="1"/>
+      <w:numFmt w:val="bullet"/>
+      <w:lvlText w:val=""/>
+      <w:lvlJc w:val="left"/>
+      <w:pPr>
+        <w:tabs>
+          <w:tab w:val="num" w:pos="4320"/>
+        </w:tabs>
+        <w:ind w:left="4320" w:hanging="360"/>
+      </w:pPr>
+      <w:rPr>
+        <w:rFonts w:ascii="Wingdings" w:hAnsi="Wingdings" w:hint="default"/>
+        <w:sz w:val="20"/>
+      </w:rPr>
+    </w:lvl>
+    <w:lvl w:ilvl="6">
+      <w:start w:val="1"/>
+      <w:numFmt w:val="bullet"/>
+      <w:lvlText w:val=""/>
+      <w:lvlJc w:val="left"/>
+      <w:pPr>
+        <w:tabs>
+          <w:tab w:val="num" w:pos="5040"/>
+        </w:tabs>
+        <w:ind w:left="5040" w:hanging="360"/>
+      </w:pPr>
+      <w:rPr>
+        <w:rFonts w:ascii="Wingdings" w:hAnsi="Wingdings" w:hint="default"/>
+        <w:sz w:val="20"/>
+      </w:rPr>
+    </w:lvl>
+    <w:lvl w:ilvl="7">
+      <w:start w:val="1"/>
+      <w:numFmt w:val="bullet"/>
+      <w:lvlText w:val=""/>
+      <w:lvlJc w:val="left"/>
+      <w:pPr>
+        <w:tabs>
+          <w:tab w:val="num" w:pos="5760"/>
+        </w:tabs>
+        <w:ind w:left="5760" w:hanging="360"/>
+      </w:pPr>
+      <w:rPr>
+        <w:rFonts w:ascii="Wingdings" w:hAnsi="Wingdings" w:hint="default"/>
+        <w:sz w:val="20"/>
+      </w:rPr>
+    </w:lvl>
+    <w:lvl w:ilvl="8">
+      <w:start w:val="1"/>
+      <w:numFmt w:val="bullet"/>
+      <w:lvlText w:val=""/>
+      <w:lvlJc w:val="left"/>
+      <w:pPr>
+        <w:tabs>
+          <w:tab w:val="num" w:pos="6480"/>
+        </w:tabs>
+        <w:ind w:left="6480" w:hanging="360"/>
+      </w:pPr>
+      <w:rPr>
+        <w:rFonts w:ascii="Wingdings" w:hAnsi="Wingdings" w:hint="default"/>
+        <w:sz w:val="20"/>
+      </w:rPr>
+    </w:lvl>
+  </w:abstractNum>
+  <w:abstractNum w:abstractNumId="20">
+    <w:nsid w:val="4DBA0E18"/>
+    <w:multiLevelType w:val="multilevel"/>
+    <w:tmpl w:val="D60C3718"/>
+    <w:lvl w:ilvl="0">
+      <w:start w:val="1"/>
+      <w:numFmt w:val="bullet"/>
+      <w:lvlText w:val=""/>
+      <w:lvlJc w:val="left"/>
+      <w:pPr>
+        <w:tabs>
+          <w:tab w:val="num" w:pos="720"/>
+        </w:tabs>
+        <w:ind w:left="720" w:hanging="360"/>
+      </w:pPr>
+      <w:rPr>
+        <w:rFonts w:ascii="Wingdings" w:hAnsi="Wingdings" w:hint="default"/>
+        <w:sz w:val="20"/>
+      </w:rPr>
+    </w:lvl>
+    <w:lvl w:ilvl="1">
+      <w:start w:val="1"/>
+      <w:numFmt w:val="bullet"/>
+      <w:lvlText w:val=""/>
+      <w:lvlJc w:val="left"/>
+      <w:pPr>
+        <w:tabs>
+          <w:tab w:val="num" w:pos="1440"/>
+        </w:tabs>
+        <w:ind w:left="1440" w:hanging="360"/>
+      </w:pPr>
+      <w:rPr>
+        <w:rFonts w:ascii="Wingdings" w:hAnsi="Wingdings" w:hint="default"/>
+        <w:sz w:val="20"/>
+      </w:rPr>
+    </w:lvl>
+    <w:lvl w:ilvl="2">
+      <w:start w:val="1"/>
+      <w:numFmt w:val="bullet"/>
+      <w:lvlText w:val=""/>
+      <w:lvlJc w:val="left"/>
+      <w:pPr>
+        <w:tabs>
+          <w:tab w:val="num" w:pos="2160"/>
+        </w:tabs>
+        <w:ind w:left="2160" w:hanging="360"/>
+      </w:pPr>
+      <w:rPr>
+        <w:rFonts w:ascii="Wingdings" w:hAnsi="Wingdings" w:hint="default"/>
+        <w:sz w:val="20"/>
+      </w:rPr>
+    </w:lvl>
+    <w:lvl w:ilvl="3">
+      <w:start w:val="1"/>
+      <w:numFmt w:val="bullet"/>
+      <w:lvlText w:val=""/>
+      <w:lvlJc w:val="left"/>
+      <w:pPr>
+        <w:tabs>
+          <w:tab w:val="num" w:pos="2880"/>
+        </w:tabs>
+        <w:ind w:left="2880" w:hanging="360"/>
+      </w:pPr>
+      <w:rPr>
+        <w:rFonts w:ascii="Wingdings" w:hAnsi="Wingdings" w:hint="default"/>
+        <w:sz w:val="20"/>
+      </w:rPr>
+    </w:lvl>
+    <w:lvl w:ilvl="4">
+      <w:start w:val="1"/>
+      <w:numFmt w:val="bullet"/>
+      <w:lvlText w:val=""/>
+      <w:lvlJc w:val="left"/>
+      <w:pPr>
+        <w:tabs>
+          <w:tab w:val="num" w:pos="3600"/>
+        </w:tabs>
+        <w:ind w:left="3600" w:hanging="360"/>
+      </w:pPr>
+      <w:rPr>
+        <w:rFonts w:ascii="Wingdings" w:hAnsi="Wingdings" w:hint="default"/>
+        <w:sz w:val="20"/>
+      </w:rPr>
+    </w:lvl>
+    <w:lvl w:ilvl="5">
+      <w:start w:val="1"/>
+      <w:numFmt w:val="bullet"/>
+      <w:lvlText w:val=""/>
+      <w:lvlJc w:val="left"/>
+      <w:pPr>
+        <w:tabs>
+          <w:tab w:val="num" w:pos="4320"/>
+        </w:tabs>
+        <w:ind w:left="4320" w:hanging="360"/>
+      </w:pPr>
+      <w:rPr>
+        <w:rFonts w:ascii="Wingdings" w:hAnsi="Wingdings" w:hint="default"/>
+        <w:sz w:val="20"/>
+      </w:rPr>
+    </w:lvl>
+    <w:lvl w:ilvl="6">
+      <w:start w:val="1"/>
+      <w:numFmt w:val="bullet"/>
+      <w:lvlText w:val=""/>
+      <w:lvlJc w:val="left"/>
+      <w:pPr>
+        <w:tabs>
+          <w:tab w:val="num" w:pos="5040"/>
+        </w:tabs>
+        <w:ind w:left="5040" w:hanging="360"/>
+      </w:pPr>
+      <w:rPr>
+        <w:rFonts w:ascii="Wingdings" w:hAnsi="Wingdings" w:hint="default"/>
+        <w:sz w:val="20"/>
+      </w:rPr>
+    </w:lvl>
+    <w:lvl w:ilvl="7">
+      <w:start w:val="1"/>
+      <w:numFmt w:val="bullet"/>
+      <w:lvlText w:val=""/>
+      <w:lvlJc w:val="left"/>
+      <w:pPr>
+        <w:tabs>
+          <w:tab w:val="num" w:pos="5760"/>
+        </w:tabs>
+        <w:ind w:left="5760" w:hanging="360"/>
+      </w:pPr>
+      <w:rPr>
+        <w:rFonts w:ascii="Wingdings" w:hAnsi="Wingdings" w:hint="default"/>
+        <w:sz w:val="20"/>
+      </w:rPr>
+    </w:lvl>
+    <w:lvl w:ilvl="8">
+      <w:start w:val="1"/>
+      <w:numFmt w:val="bullet"/>
+      <w:lvlText w:val=""/>
+      <w:lvlJc w:val="left"/>
+      <w:pPr>
+        <w:tabs>
+          <w:tab w:val="num" w:pos="6480"/>
+        </w:tabs>
+        <w:ind w:left="6480" w:hanging="360"/>
+      </w:pPr>
+      <w:rPr>
+        <w:rFonts w:ascii="Wingdings" w:hAnsi="Wingdings" w:hint="default"/>
+        <w:sz w:val="20"/>
+      </w:rPr>
+    </w:lvl>
+  </w:abstractNum>
+  <w:abstractNum w:abstractNumId="21">
+    <w:nsid w:val="4FEA783C"/>
+    <w:multiLevelType w:val="hybridMultilevel"/>
+    <w:tmpl w:val="CAA83EDE"/>
+    <w:lvl w:ilvl="0" w:tplc="440A0001">
+      <w:start w:val="1"/>
+      <w:numFmt w:val="bullet"/>
+      <w:lvlText w:val=""/>
+      <w:lvlJc w:val="left"/>
+      <w:pPr>
+        <w:ind w:left="1080" w:hanging="360"/>
+      </w:pPr>
+      <w:rPr>
+        <w:rFonts w:ascii="Symbol" w:hAnsi="Symbol" w:hint="default"/>
+      </w:rPr>
+    </w:lvl>
+    <w:lvl w:ilvl="1" w:tplc="440A0003" w:tentative="1">
+      <w:start w:val="1"/>
+      <w:numFmt w:val="bullet"/>
+      <w:lvlText w:val="o"/>
+      <w:lvlJc w:val="left"/>
+      <w:pPr>
+        <w:ind w:left="1800" w:hanging="360"/>
+      </w:pPr>
+      <w:rPr>
+        <w:rFonts w:ascii="Courier New" w:hAnsi="Courier New" w:cs="Courier New" w:hint="default"/>
+      </w:rPr>
+    </w:lvl>
+    <w:lvl w:ilvl="2" w:tplc="440A0005" w:tentative="1">
+      <w:start w:val="1"/>
+      <w:numFmt w:val="bullet"/>
+      <w:lvlText w:val=""/>
+      <w:lvlJc w:val="left"/>
+      <w:pPr>
+        <w:ind w:left="2520" w:hanging="360"/>
+      </w:pPr>
+      <w:rPr>
+        <w:rFonts w:ascii="Wingdings" w:hAnsi="Wingdings" w:hint="default"/>
+      </w:rPr>
+    </w:lvl>
+    <w:lvl w:ilvl="3" w:tplc="440A0001" w:tentative="1">
+      <w:start w:val="1"/>
+      <w:numFmt w:val="bullet"/>
+      <w:lvlText w:val=""/>
+      <w:lvlJc w:val="left"/>
+      <w:pPr>
+        <w:ind w:left="3240" w:hanging="360"/>
+      </w:pPr>
+      <w:rPr>
+        <w:rFonts w:ascii="Symbol" w:hAnsi="Symbol" w:hint="default"/>
+      </w:rPr>
+    </w:lvl>
+    <w:lvl w:ilvl="4" w:tplc="440A0003" w:tentative="1">
+      <w:start w:val="1"/>
+      <w:numFmt w:val="bullet"/>
+      <w:lvlText w:val="o"/>
+      <w:lvlJc w:val="left"/>
+      <w:pPr>
+        <w:ind w:left="3960" w:hanging="360"/>
+      </w:pPr>
+      <w:rPr>
+        <w:rFonts w:ascii="Courier New" w:hAnsi="Courier New" w:cs="Courier New" w:hint="default"/>
+      </w:rPr>
+    </w:lvl>
+    <w:lvl w:ilvl="5" w:tplc="440A0005" w:tentative="1">
+      <w:start w:val="1"/>
+      <w:numFmt w:val="bullet"/>
+      <w:lvlText w:val=""/>
+      <w:lvlJc w:val="left"/>
+      <w:pPr>
+        <w:ind w:left="4680" w:hanging="360"/>
+      </w:pPr>
+      <w:rPr>
+        <w:rFonts w:ascii="Wingdings" w:hAnsi="Wingdings" w:hint="default"/>
+      </w:rPr>
+    </w:lvl>
+    <w:lvl w:ilvl="6" w:tplc="440A0001" w:tentative="1">
+      <w:start w:val="1"/>
+      <w:numFmt w:val="bullet"/>
+      <w:lvlText w:val=""/>
+      <w:lvlJc w:val="left"/>
+      <w:pPr>
+        <w:ind w:left="5400" w:hanging="360"/>
+      </w:pPr>
+      <w:rPr>
+        <w:rFonts w:ascii="Symbol" w:hAnsi="Symbol" w:hint="default"/>
+      </w:rPr>
+    </w:lvl>
+    <w:lvl w:ilvl="7" w:tplc="440A0003" w:tentative="1">
+      <w:start w:val="1"/>
+      <w:numFmt w:val="bullet"/>
+      <w:lvlText w:val="o"/>
+      <w:lvlJc w:val="left"/>
+      <w:pPr>
+        <w:ind w:left="6120" w:hanging="360"/>
+      </w:pPr>
+      <w:rPr>
+        <w:rFonts w:ascii="Courier New" w:hAnsi="Courier New" w:cs="Courier New" w:hint="default"/>
+      </w:rPr>
+    </w:lvl>
+    <w:lvl w:ilvl="8" w:tplc="440A0005" w:tentative="1">
+      <w:start w:val="1"/>
+      <w:numFmt w:val="bullet"/>
+      <w:lvlText w:val=""/>
+      <w:lvlJc w:val="left"/>
+      <w:pPr>
+        <w:ind w:left="6840" w:hanging="360"/>
+      </w:pPr>
+      <w:rPr>
+        <w:rFonts w:ascii="Wingdings" w:hAnsi="Wingdings" w:hint="default"/>
+      </w:rPr>
+    </w:lvl>
+  </w:abstractNum>
+  <w:abstractNum w:abstractNumId="22">
     <w:nsid w:val="52CF1649"/>
     <w:multiLevelType w:val="hybridMultilevel"/>
     <w:tmpl w:val="45B0C064"/>
@@ -7917,7 +13036,567 @@
       </w:rPr>
     </w:lvl>
   </w:abstractNum>
-  <w:abstractNum w:abstractNumId="10">
+  <w:abstractNum w:abstractNumId="23">
+    <w:nsid w:val="5342620B"/>
+    <w:multiLevelType w:val="multilevel"/>
+    <w:tmpl w:val="36502A44"/>
+    <w:lvl w:ilvl="0">
+      <w:start w:val="1"/>
+      <w:numFmt w:val="bullet"/>
+      <w:lvlText w:val=""/>
+      <w:lvlJc w:val="left"/>
+      <w:pPr>
+        <w:tabs>
+          <w:tab w:val="num" w:pos="720"/>
+        </w:tabs>
+        <w:ind w:left="720" w:hanging="360"/>
+      </w:pPr>
+      <w:rPr>
+        <w:rFonts w:ascii="Wingdings" w:hAnsi="Wingdings" w:hint="default"/>
+        <w:sz w:val="20"/>
+      </w:rPr>
+    </w:lvl>
+    <w:lvl w:ilvl="1">
+      <w:start w:val="1"/>
+      <w:numFmt w:val="bullet"/>
+      <w:lvlText w:val=""/>
+      <w:lvlJc w:val="left"/>
+      <w:pPr>
+        <w:tabs>
+          <w:tab w:val="num" w:pos="1440"/>
+        </w:tabs>
+        <w:ind w:left="1440" w:hanging="360"/>
+      </w:pPr>
+      <w:rPr>
+        <w:rFonts w:ascii="Wingdings" w:hAnsi="Wingdings" w:hint="default"/>
+        <w:sz w:val="20"/>
+      </w:rPr>
+    </w:lvl>
+    <w:lvl w:ilvl="2">
+      <w:start w:val="1"/>
+      <w:numFmt w:val="bullet"/>
+      <w:lvlText w:val=""/>
+      <w:lvlJc w:val="left"/>
+      <w:pPr>
+        <w:tabs>
+          <w:tab w:val="num" w:pos="2160"/>
+        </w:tabs>
+        <w:ind w:left="2160" w:hanging="360"/>
+      </w:pPr>
+      <w:rPr>
+        <w:rFonts w:ascii="Wingdings" w:hAnsi="Wingdings" w:hint="default"/>
+        <w:sz w:val="20"/>
+      </w:rPr>
+    </w:lvl>
+    <w:lvl w:ilvl="3">
+      <w:start w:val="1"/>
+      <w:numFmt w:val="bullet"/>
+      <w:lvlText w:val=""/>
+      <w:lvlJc w:val="left"/>
+      <w:pPr>
+        <w:tabs>
+          <w:tab w:val="num" w:pos="2880"/>
+        </w:tabs>
+        <w:ind w:left="2880" w:hanging="360"/>
+      </w:pPr>
+      <w:rPr>
+        <w:rFonts w:ascii="Wingdings" w:hAnsi="Wingdings" w:hint="default"/>
+        <w:sz w:val="20"/>
+      </w:rPr>
+    </w:lvl>
+    <w:lvl w:ilvl="4">
+      <w:start w:val="1"/>
+      <w:numFmt w:val="bullet"/>
+      <w:lvlText w:val=""/>
+      <w:lvlJc w:val="left"/>
+      <w:pPr>
+        <w:tabs>
+          <w:tab w:val="num" w:pos="3600"/>
+        </w:tabs>
+        <w:ind w:left="3600" w:hanging="360"/>
+      </w:pPr>
+      <w:rPr>
+        <w:rFonts w:ascii="Wingdings" w:hAnsi="Wingdings" w:hint="default"/>
+        <w:sz w:val="20"/>
+      </w:rPr>
+    </w:lvl>
+    <w:lvl w:ilvl="5">
+      <w:start w:val="1"/>
+      <w:numFmt w:val="bullet"/>
+      <w:lvlText w:val=""/>
+      <w:lvlJc w:val="left"/>
+      <w:pPr>
+        <w:tabs>
+          <w:tab w:val="num" w:pos="4320"/>
+        </w:tabs>
+        <w:ind w:left="4320" w:hanging="360"/>
+      </w:pPr>
+      <w:rPr>
+        <w:rFonts w:ascii="Wingdings" w:hAnsi="Wingdings" w:hint="default"/>
+        <w:sz w:val="20"/>
+      </w:rPr>
+    </w:lvl>
+    <w:lvl w:ilvl="6">
+      <w:start w:val="1"/>
+      <w:numFmt w:val="bullet"/>
+      <w:lvlText w:val=""/>
+      <w:lvlJc w:val="left"/>
+      <w:pPr>
+        <w:tabs>
+          <w:tab w:val="num" w:pos="5040"/>
+        </w:tabs>
+        <w:ind w:left="5040" w:hanging="360"/>
+      </w:pPr>
+      <w:rPr>
+        <w:rFonts w:ascii="Wingdings" w:hAnsi="Wingdings" w:hint="default"/>
+        <w:sz w:val="20"/>
+      </w:rPr>
+    </w:lvl>
+    <w:lvl w:ilvl="7">
+      <w:start w:val="1"/>
+      <w:numFmt w:val="bullet"/>
+      <w:lvlText w:val=""/>
+      <w:lvlJc w:val="left"/>
+      <w:pPr>
+        <w:tabs>
+          <w:tab w:val="num" w:pos="5760"/>
+        </w:tabs>
+        <w:ind w:left="5760" w:hanging="360"/>
+      </w:pPr>
+      <w:rPr>
+        <w:rFonts w:ascii="Wingdings" w:hAnsi="Wingdings" w:hint="default"/>
+        <w:sz w:val="20"/>
+      </w:rPr>
+    </w:lvl>
+    <w:lvl w:ilvl="8">
+      <w:start w:val="1"/>
+      <w:numFmt w:val="bullet"/>
+      <w:lvlText w:val=""/>
+      <w:lvlJc w:val="left"/>
+      <w:pPr>
+        <w:tabs>
+          <w:tab w:val="num" w:pos="6480"/>
+        </w:tabs>
+        <w:ind w:left="6480" w:hanging="360"/>
+      </w:pPr>
+      <w:rPr>
+        <w:rFonts w:ascii="Wingdings" w:hAnsi="Wingdings" w:hint="default"/>
+        <w:sz w:val="20"/>
+      </w:rPr>
+    </w:lvl>
+  </w:abstractNum>
+  <w:abstractNum w:abstractNumId="24">
+    <w:nsid w:val="550D1F76"/>
+    <w:multiLevelType w:val="multilevel"/>
+    <w:tmpl w:val="5664D5B0"/>
+    <w:lvl w:ilvl="0">
+      <w:start w:val="1"/>
+      <w:numFmt w:val="bullet"/>
+      <w:lvlText w:val=""/>
+      <w:lvlJc w:val="left"/>
+      <w:pPr>
+        <w:tabs>
+          <w:tab w:val="num" w:pos="720"/>
+        </w:tabs>
+        <w:ind w:left="720" w:hanging="360"/>
+      </w:pPr>
+      <w:rPr>
+        <w:rFonts w:ascii="Wingdings" w:hAnsi="Wingdings" w:hint="default"/>
+        <w:sz w:val="20"/>
+      </w:rPr>
+    </w:lvl>
+    <w:lvl w:ilvl="1">
+      <w:start w:val="1"/>
+      <w:numFmt w:val="bullet"/>
+      <w:lvlText w:val=""/>
+      <w:lvlJc w:val="left"/>
+      <w:pPr>
+        <w:tabs>
+          <w:tab w:val="num" w:pos="1440"/>
+        </w:tabs>
+        <w:ind w:left="1440" w:hanging="360"/>
+      </w:pPr>
+      <w:rPr>
+        <w:rFonts w:ascii="Wingdings" w:hAnsi="Wingdings" w:hint="default"/>
+        <w:sz w:val="20"/>
+      </w:rPr>
+    </w:lvl>
+    <w:lvl w:ilvl="2">
+      <w:start w:val="1"/>
+      <w:numFmt w:val="bullet"/>
+      <w:lvlText w:val=""/>
+      <w:lvlJc w:val="left"/>
+      <w:pPr>
+        <w:tabs>
+          <w:tab w:val="num" w:pos="2160"/>
+        </w:tabs>
+        <w:ind w:left="2160" w:hanging="360"/>
+      </w:pPr>
+      <w:rPr>
+        <w:rFonts w:ascii="Wingdings" w:hAnsi="Wingdings" w:hint="default"/>
+        <w:sz w:val="20"/>
+      </w:rPr>
+    </w:lvl>
+    <w:lvl w:ilvl="3">
+      <w:start w:val="1"/>
+      <w:numFmt w:val="bullet"/>
+      <w:lvlText w:val=""/>
+      <w:lvlJc w:val="left"/>
+      <w:pPr>
+        <w:tabs>
+          <w:tab w:val="num" w:pos="2880"/>
+        </w:tabs>
+        <w:ind w:left="2880" w:hanging="360"/>
+      </w:pPr>
+      <w:rPr>
+        <w:rFonts w:ascii="Wingdings" w:hAnsi="Wingdings" w:hint="default"/>
+        <w:sz w:val="20"/>
+      </w:rPr>
+    </w:lvl>
+    <w:lvl w:ilvl="4">
+      <w:start w:val="1"/>
+      <w:numFmt w:val="bullet"/>
+      <w:lvlText w:val=""/>
+      <w:lvlJc w:val="left"/>
+      <w:pPr>
+        <w:tabs>
+          <w:tab w:val="num" w:pos="3600"/>
+        </w:tabs>
+        <w:ind w:left="3600" w:hanging="360"/>
+      </w:pPr>
+      <w:rPr>
+        <w:rFonts w:ascii="Wingdings" w:hAnsi="Wingdings" w:hint="default"/>
+        <w:sz w:val="20"/>
+      </w:rPr>
+    </w:lvl>
+    <w:lvl w:ilvl="5">
+      <w:start w:val="1"/>
+      <w:numFmt w:val="bullet"/>
+      <w:lvlText w:val=""/>
+      <w:lvlJc w:val="left"/>
+      <w:pPr>
+        <w:tabs>
+          <w:tab w:val="num" w:pos="4320"/>
+        </w:tabs>
+        <w:ind w:left="4320" w:hanging="360"/>
+      </w:pPr>
+      <w:rPr>
+        <w:rFonts w:ascii="Wingdings" w:hAnsi="Wingdings" w:hint="default"/>
+        <w:sz w:val="20"/>
+      </w:rPr>
+    </w:lvl>
+    <w:lvl w:ilvl="6">
+      <w:start w:val="1"/>
+      <w:numFmt w:val="bullet"/>
+      <w:lvlText w:val=""/>
+      <w:lvlJc w:val="left"/>
+      <w:pPr>
+        <w:tabs>
+          <w:tab w:val="num" w:pos="5040"/>
+        </w:tabs>
+        <w:ind w:left="5040" w:hanging="360"/>
+      </w:pPr>
+      <w:rPr>
+        <w:rFonts w:ascii="Wingdings" w:hAnsi="Wingdings" w:hint="default"/>
+        <w:sz w:val="20"/>
+      </w:rPr>
+    </w:lvl>
+    <w:lvl w:ilvl="7">
+      <w:start w:val="1"/>
+      <w:numFmt w:val="bullet"/>
+      <w:lvlText w:val=""/>
+      <w:lvlJc w:val="left"/>
+      <w:pPr>
+        <w:tabs>
+          <w:tab w:val="num" w:pos="5760"/>
+        </w:tabs>
+        <w:ind w:left="5760" w:hanging="360"/>
+      </w:pPr>
+      <w:rPr>
+        <w:rFonts w:ascii="Wingdings" w:hAnsi="Wingdings" w:hint="default"/>
+        <w:sz w:val="20"/>
+      </w:rPr>
+    </w:lvl>
+    <w:lvl w:ilvl="8">
+      <w:start w:val="1"/>
+      <w:numFmt w:val="bullet"/>
+      <w:lvlText w:val=""/>
+      <w:lvlJc w:val="left"/>
+      <w:pPr>
+        <w:tabs>
+          <w:tab w:val="num" w:pos="6480"/>
+        </w:tabs>
+        <w:ind w:left="6480" w:hanging="360"/>
+      </w:pPr>
+      <w:rPr>
+        <w:rFonts w:ascii="Wingdings" w:hAnsi="Wingdings" w:hint="default"/>
+        <w:sz w:val="20"/>
+      </w:rPr>
+    </w:lvl>
+  </w:abstractNum>
+  <w:abstractNum w:abstractNumId="25">
+    <w:nsid w:val="555852D7"/>
+    <w:multiLevelType w:val="multilevel"/>
+    <w:tmpl w:val="9AAE6B88"/>
+    <w:lvl w:ilvl="0">
+      <w:start w:val="1"/>
+      <w:numFmt w:val="bullet"/>
+      <w:lvlText w:val=""/>
+      <w:lvlJc w:val="left"/>
+      <w:pPr>
+        <w:tabs>
+          <w:tab w:val="num" w:pos="720"/>
+        </w:tabs>
+        <w:ind w:left="720" w:hanging="360"/>
+      </w:pPr>
+      <w:rPr>
+        <w:rFonts w:ascii="Wingdings" w:hAnsi="Wingdings" w:hint="default"/>
+        <w:sz w:val="20"/>
+      </w:rPr>
+    </w:lvl>
+    <w:lvl w:ilvl="1">
+      <w:start w:val="1"/>
+      <w:numFmt w:val="bullet"/>
+      <w:lvlText w:val=""/>
+      <w:lvlJc w:val="left"/>
+      <w:pPr>
+        <w:tabs>
+          <w:tab w:val="num" w:pos="1440"/>
+        </w:tabs>
+        <w:ind w:left="1440" w:hanging="360"/>
+      </w:pPr>
+      <w:rPr>
+        <w:rFonts w:ascii="Wingdings" w:hAnsi="Wingdings" w:hint="default"/>
+        <w:sz w:val="20"/>
+      </w:rPr>
+    </w:lvl>
+    <w:lvl w:ilvl="2">
+      <w:start w:val="1"/>
+      <w:numFmt w:val="bullet"/>
+      <w:lvlText w:val=""/>
+      <w:lvlJc w:val="left"/>
+      <w:pPr>
+        <w:tabs>
+          <w:tab w:val="num" w:pos="2160"/>
+        </w:tabs>
+        <w:ind w:left="2160" w:hanging="360"/>
+      </w:pPr>
+      <w:rPr>
+        <w:rFonts w:ascii="Wingdings" w:hAnsi="Wingdings" w:hint="default"/>
+        <w:sz w:val="20"/>
+      </w:rPr>
+    </w:lvl>
+    <w:lvl w:ilvl="3">
+      <w:start w:val="1"/>
+      <w:numFmt w:val="bullet"/>
+      <w:lvlText w:val=""/>
+      <w:lvlJc w:val="left"/>
+      <w:pPr>
+        <w:tabs>
+          <w:tab w:val="num" w:pos="2880"/>
+        </w:tabs>
+        <w:ind w:left="2880" w:hanging="360"/>
+      </w:pPr>
+      <w:rPr>
+        <w:rFonts w:ascii="Wingdings" w:hAnsi="Wingdings" w:hint="default"/>
+        <w:sz w:val="20"/>
+      </w:rPr>
+    </w:lvl>
+    <w:lvl w:ilvl="4">
+      <w:start w:val="1"/>
+      <w:numFmt w:val="bullet"/>
+      <w:lvlText w:val=""/>
+      <w:lvlJc w:val="left"/>
+      <w:pPr>
+        <w:tabs>
+          <w:tab w:val="num" w:pos="3600"/>
+        </w:tabs>
+        <w:ind w:left="3600" w:hanging="360"/>
+      </w:pPr>
+      <w:rPr>
+        <w:rFonts w:ascii="Wingdings" w:hAnsi="Wingdings" w:hint="default"/>
+        <w:sz w:val="20"/>
+      </w:rPr>
+    </w:lvl>
+    <w:lvl w:ilvl="5">
+      <w:start w:val="1"/>
+      <w:numFmt w:val="bullet"/>
+      <w:lvlText w:val=""/>
+      <w:lvlJc w:val="left"/>
+      <w:pPr>
+        <w:tabs>
+          <w:tab w:val="num" w:pos="4320"/>
+        </w:tabs>
+        <w:ind w:left="4320" w:hanging="360"/>
+      </w:pPr>
+      <w:rPr>
+        <w:rFonts w:ascii="Wingdings" w:hAnsi="Wingdings" w:hint="default"/>
+        <w:sz w:val="20"/>
+      </w:rPr>
+    </w:lvl>
+    <w:lvl w:ilvl="6">
+      <w:start w:val="1"/>
+      <w:numFmt w:val="bullet"/>
+      <w:lvlText w:val=""/>
+      <w:lvlJc w:val="left"/>
+      <w:pPr>
+        <w:tabs>
+          <w:tab w:val="num" w:pos="5040"/>
+        </w:tabs>
+        <w:ind w:left="5040" w:hanging="360"/>
+      </w:pPr>
+      <w:rPr>
+        <w:rFonts w:ascii="Wingdings" w:hAnsi="Wingdings" w:hint="default"/>
+        <w:sz w:val="20"/>
+      </w:rPr>
+    </w:lvl>
+    <w:lvl w:ilvl="7">
+      <w:start w:val="1"/>
+      <w:numFmt w:val="bullet"/>
+      <w:lvlText w:val=""/>
+      <w:lvlJc w:val="left"/>
+      <w:pPr>
+        <w:tabs>
+          <w:tab w:val="num" w:pos="5760"/>
+        </w:tabs>
+        <w:ind w:left="5760" w:hanging="360"/>
+      </w:pPr>
+      <w:rPr>
+        <w:rFonts w:ascii="Wingdings" w:hAnsi="Wingdings" w:hint="default"/>
+        <w:sz w:val="20"/>
+      </w:rPr>
+    </w:lvl>
+    <w:lvl w:ilvl="8">
+      <w:start w:val="1"/>
+      <w:numFmt w:val="bullet"/>
+      <w:lvlText w:val=""/>
+      <w:lvlJc w:val="left"/>
+      <w:pPr>
+        <w:tabs>
+          <w:tab w:val="num" w:pos="6480"/>
+        </w:tabs>
+        <w:ind w:left="6480" w:hanging="360"/>
+      </w:pPr>
+      <w:rPr>
+        <w:rFonts w:ascii="Wingdings" w:hAnsi="Wingdings" w:hint="default"/>
+        <w:sz w:val="20"/>
+      </w:rPr>
+    </w:lvl>
+  </w:abstractNum>
+  <w:abstractNum w:abstractNumId="26">
+    <w:nsid w:val="5B2033F1"/>
+    <w:multiLevelType w:val="hybridMultilevel"/>
+    <w:tmpl w:val="CB9E0494"/>
+    <w:lvl w:ilvl="0" w:tplc="440A0001">
+      <w:start w:val="1"/>
+      <w:numFmt w:val="bullet"/>
+      <w:lvlText w:val=""/>
+      <w:lvlJc w:val="left"/>
+      <w:pPr>
+        <w:ind w:left="1080" w:hanging="360"/>
+      </w:pPr>
+      <w:rPr>
+        <w:rFonts w:ascii="Symbol" w:hAnsi="Symbol" w:hint="default"/>
+      </w:rPr>
+    </w:lvl>
+    <w:lvl w:ilvl="1" w:tplc="440A0003" w:tentative="1">
+      <w:start w:val="1"/>
+      <w:numFmt w:val="bullet"/>
+      <w:lvlText w:val="o"/>
+      <w:lvlJc w:val="left"/>
+      <w:pPr>
+        <w:ind w:left="1800" w:hanging="360"/>
+      </w:pPr>
+      <w:rPr>
+        <w:rFonts w:ascii="Courier New" w:hAnsi="Courier New" w:cs="Courier New" w:hint="default"/>
+      </w:rPr>
+    </w:lvl>
+    <w:lvl w:ilvl="2" w:tplc="440A0005" w:tentative="1">
+      <w:start w:val="1"/>
+      <w:numFmt w:val="bullet"/>
+      <w:lvlText w:val=""/>
+      <w:lvlJc w:val="left"/>
+      <w:pPr>
+        <w:ind w:left="2520" w:hanging="360"/>
+      </w:pPr>
+      <w:rPr>
+        <w:rFonts w:ascii="Wingdings" w:hAnsi="Wingdings" w:hint="default"/>
+      </w:rPr>
+    </w:lvl>
+    <w:lvl w:ilvl="3" w:tplc="440A0001" w:tentative="1">
+      <w:start w:val="1"/>
+      <w:numFmt w:val="bullet"/>
+      <w:lvlText w:val=""/>
+      <w:lvlJc w:val="left"/>
+      <w:pPr>
+        <w:ind w:left="3240" w:hanging="360"/>
+      </w:pPr>
+      <w:rPr>
+        <w:rFonts w:ascii="Symbol" w:hAnsi="Symbol" w:hint="default"/>
+      </w:rPr>
+    </w:lvl>
+    <w:lvl w:ilvl="4" w:tplc="440A0003" w:tentative="1">
+      <w:start w:val="1"/>
+      <w:numFmt w:val="bullet"/>
+      <w:lvlText w:val="o"/>
+      <w:lvlJc w:val="left"/>
+      <w:pPr>
+        <w:ind w:left="3960" w:hanging="360"/>
+      </w:pPr>
+      <w:rPr>
+        <w:rFonts w:ascii="Courier New" w:hAnsi="Courier New" w:cs="Courier New" w:hint="default"/>
+      </w:rPr>
+    </w:lvl>
+    <w:lvl w:ilvl="5" w:tplc="440A0005" w:tentative="1">
+      <w:start w:val="1"/>
+      <w:numFmt w:val="bullet"/>
+      <w:lvlText w:val=""/>
+      <w:lvlJc w:val="left"/>
+      <w:pPr>
+        <w:ind w:left="4680" w:hanging="360"/>
+      </w:pPr>
+      <w:rPr>
+        <w:rFonts w:ascii="Wingdings" w:hAnsi="Wingdings" w:hint="default"/>
+      </w:rPr>
+    </w:lvl>
+    <w:lvl w:ilvl="6" w:tplc="440A0001" w:tentative="1">
+      <w:start w:val="1"/>
+      <w:numFmt w:val="bullet"/>
+      <w:lvlText w:val=""/>
+      <w:lvlJc w:val="left"/>
+      <w:pPr>
+        <w:ind w:left="5400" w:hanging="360"/>
+      </w:pPr>
+      <w:rPr>
+        <w:rFonts w:ascii="Symbol" w:hAnsi="Symbol" w:hint="default"/>
+      </w:rPr>
+    </w:lvl>
+    <w:lvl w:ilvl="7" w:tplc="440A0003" w:tentative="1">
+      <w:start w:val="1"/>
+      <w:numFmt w:val="bullet"/>
+      <w:lvlText w:val="o"/>
+      <w:lvlJc w:val="left"/>
+      <w:pPr>
+        <w:ind w:left="6120" w:hanging="360"/>
+      </w:pPr>
+      <w:rPr>
+        <w:rFonts w:ascii="Courier New" w:hAnsi="Courier New" w:cs="Courier New" w:hint="default"/>
+      </w:rPr>
+    </w:lvl>
+    <w:lvl w:ilvl="8" w:tplc="440A0005" w:tentative="1">
+      <w:start w:val="1"/>
+      <w:numFmt w:val="bullet"/>
+      <w:lvlText w:val=""/>
+      <w:lvlJc w:val="left"/>
+      <w:pPr>
+        <w:ind w:left="6840" w:hanging="360"/>
+      </w:pPr>
+      <w:rPr>
+        <w:rFonts w:ascii="Wingdings" w:hAnsi="Wingdings" w:hint="default"/>
+      </w:rPr>
+    </w:lvl>
+  </w:abstractNum>
+  <w:abstractNum w:abstractNumId="27">
     <w:nsid w:val="5B4A7CDB"/>
     <w:multiLevelType w:val="hybridMultilevel"/>
     <w:tmpl w:val="0A76CE16"/>
@@ -8030,7 +13709,7 @@
       </w:rPr>
     </w:lvl>
   </w:abstractNum>
-  <w:abstractNum w:abstractNumId="11">
+  <w:abstractNum w:abstractNumId="28">
     <w:nsid w:val="5F8703F7"/>
     <w:multiLevelType w:val="hybridMultilevel"/>
     <w:tmpl w:val="9552F72E"/>
@@ -8143,7 +13822,418 @@
       </w:rPr>
     </w:lvl>
   </w:abstractNum>
-  <w:abstractNum w:abstractNumId="12">
+  <w:abstractNum w:abstractNumId="29">
+    <w:nsid w:val="5FEA52CB"/>
+    <w:multiLevelType w:val="multilevel"/>
+    <w:tmpl w:val="DDACA408"/>
+    <w:lvl w:ilvl="0">
+      <w:start w:val="1"/>
+      <w:numFmt w:val="bullet"/>
+      <w:lvlText w:val=""/>
+      <w:lvlJc w:val="left"/>
+      <w:pPr>
+        <w:tabs>
+          <w:tab w:val="num" w:pos="720"/>
+        </w:tabs>
+        <w:ind w:left="720" w:hanging="360"/>
+      </w:pPr>
+      <w:rPr>
+        <w:rFonts w:ascii="Wingdings" w:hAnsi="Wingdings" w:hint="default"/>
+        <w:sz w:val="20"/>
+      </w:rPr>
+    </w:lvl>
+    <w:lvl w:ilvl="1">
+      <w:start w:val="1"/>
+      <w:numFmt w:val="bullet"/>
+      <w:lvlText w:val=""/>
+      <w:lvlJc w:val="left"/>
+      <w:pPr>
+        <w:tabs>
+          <w:tab w:val="num" w:pos="1440"/>
+        </w:tabs>
+        <w:ind w:left="1440" w:hanging="360"/>
+      </w:pPr>
+      <w:rPr>
+        <w:rFonts w:ascii="Wingdings" w:hAnsi="Wingdings" w:hint="default"/>
+        <w:sz w:val="20"/>
+      </w:rPr>
+    </w:lvl>
+    <w:lvl w:ilvl="2">
+      <w:start w:val="1"/>
+      <w:numFmt w:val="bullet"/>
+      <w:lvlText w:val=""/>
+      <w:lvlJc w:val="left"/>
+      <w:pPr>
+        <w:tabs>
+          <w:tab w:val="num" w:pos="2160"/>
+        </w:tabs>
+        <w:ind w:left="2160" w:hanging="360"/>
+      </w:pPr>
+      <w:rPr>
+        <w:rFonts w:ascii="Wingdings" w:hAnsi="Wingdings" w:hint="default"/>
+        <w:sz w:val="20"/>
+      </w:rPr>
+    </w:lvl>
+    <w:lvl w:ilvl="3">
+      <w:start w:val="1"/>
+      <w:numFmt w:val="bullet"/>
+      <w:lvlText w:val=""/>
+      <w:lvlJc w:val="left"/>
+      <w:pPr>
+        <w:tabs>
+          <w:tab w:val="num" w:pos="2880"/>
+        </w:tabs>
+        <w:ind w:left="2880" w:hanging="360"/>
+      </w:pPr>
+      <w:rPr>
+        <w:rFonts w:ascii="Wingdings" w:hAnsi="Wingdings" w:hint="default"/>
+        <w:sz w:val="20"/>
+      </w:rPr>
+    </w:lvl>
+    <w:lvl w:ilvl="4">
+      <w:start w:val="1"/>
+      <w:numFmt w:val="bullet"/>
+      <w:lvlText w:val=""/>
+      <w:lvlJc w:val="left"/>
+      <w:pPr>
+        <w:tabs>
+          <w:tab w:val="num" w:pos="3600"/>
+        </w:tabs>
+        <w:ind w:left="3600" w:hanging="360"/>
+      </w:pPr>
+      <w:rPr>
+        <w:rFonts w:ascii="Wingdings" w:hAnsi="Wingdings" w:hint="default"/>
+        <w:sz w:val="20"/>
+      </w:rPr>
+    </w:lvl>
+    <w:lvl w:ilvl="5">
+      <w:start w:val="1"/>
+      <w:numFmt w:val="bullet"/>
+      <w:lvlText w:val=""/>
+      <w:lvlJc w:val="left"/>
+      <w:pPr>
+        <w:tabs>
+          <w:tab w:val="num" w:pos="4320"/>
+        </w:tabs>
+        <w:ind w:left="4320" w:hanging="360"/>
+      </w:pPr>
+      <w:rPr>
+        <w:rFonts w:ascii="Wingdings" w:hAnsi="Wingdings" w:hint="default"/>
+        <w:sz w:val="20"/>
+      </w:rPr>
+    </w:lvl>
+    <w:lvl w:ilvl="6">
+      <w:start w:val="1"/>
+      <w:numFmt w:val="bullet"/>
+      <w:lvlText w:val=""/>
+      <w:lvlJc w:val="left"/>
+      <w:pPr>
+        <w:tabs>
+          <w:tab w:val="num" w:pos="5040"/>
+        </w:tabs>
+        <w:ind w:left="5040" w:hanging="360"/>
+      </w:pPr>
+      <w:rPr>
+        <w:rFonts w:ascii="Wingdings" w:hAnsi="Wingdings" w:hint="default"/>
+        <w:sz w:val="20"/>
+      </w:rPr>
+    </w:lvl>
+    <w:lvl w:ilvl="7">
+      <w:start w:val="1"/>
+      <w:numFmt w:val="bullet"/>
+      <w:lvlText w:val=""/>
+      <w:lvlJc w:val="left"/>
+      <w:pPr>
+        <w:tabs>
+          <w:tab w:val="num" w:pos="5760"/>
+        </w:tabs>
+        <w:ind w:left="5760" w:hanging="360"/>
+      </w:pPr>
+      <w:rPr>
+        <w:rFonts w:ascii="Wingdings" w:hAnsi="Wingdings" w:hint="default"/>
+        <w:sz w:val="20"/>
+      </w:rPr>
+    </w:lvl>
+    <w:lvl w:ilvl="8">
+      <w:start w:val="1"/>
+      <w:numFmt w:val="bullet"/>
+      <w:lvlText w:val=""/>
+      <w:lvlJc w:val="left"/>
+      <w:pPr>
+        <w:tabs>
+          <w:tab w:val="num" w:pos="6480"/>
+        </w:tabs>
+        <w:ind w:left="6480" w:hanging="360"/>
+      </w:pPr>
+      <w:rPr>
+        <w:rFonts w:ascii="Wingdings" w:hAnsi="Wingdings" w:hint="default"/>
+        <w:sz w:val="20"/>
+      </w:rPr>
+    </w:lvl>
+  </w:abstractNum>
+  <w:abstractNum w:abstractNumId="30">
+    <w:nsid w:val="60CD6B45"/>
+    <w:multiLevelType w:val="multilevel"/>
+    <w:tmpl w:val="05A0405A"/>
+    <w:lvl w:ilvl="0">
+      <w:start w:val="1"/>
+      <w:numFmt w:val="bullet"/>
+      <w:lvlText w:val=""/>
+      <w:lvlJc w:val="left"/>
+      <w:pPr>
+        <w:tabs>
+          <w:tab w:val="num" w:pos="720"/>
+        </w:tabs>
+        <w:ind w:left="720" w:hanging="360"/>
+      </w:pPr>
+      <w:rPr>
+        <w:rFonts w:ascii="Wingdings" w:hAnsi="Wingdings" w:hint="default"/>
+        <w:sz w:val="20"/>
+      </w:rPr>
+    </w:lvl>
+    <w:lvl w:ilvl="1">
+      <w:start w:val="1"/>
+      <w:numFmt w:val="bullet"/>
+      <w:lvlText w:val=""/>
+      <w:lvlJc w:val="left"/>
+      <w:pPr>
+        <w:tabs>
+          <w:tab w:val="num" w:pos="1440"/>
+        </w:tabs>
+        <w:ind w:left="1440" w:hanging="360"/>
+      </w:pPr>
+      <w:rPr>
+        <w:rFonts w:ascii="Wingdings" w:hAnsi="Wingdings" w:hint="default"/>
+        <w:sz w:val="20"/>
+      </w:rPr>
+    </w:lvl>
+    <w:lvl w:ilvl="2">
+      <w:start w:val="1"/>
+      <w:numFmt w:val="bullet"/>
+      <w:lvlText w:val=""/>
+      <w:lvlJc w:val="left"/>
+      <w:pPr>
+        <w:tabs>
+          <w:tab w:val="num" w:pos="2160"/>
+        </w:tabs>
+        <w:ind w:left="2160" w:hanging="360"/>
+      </w:pPr>
+      <w:rPr>
+        <w:rFonts w:ascii="Wingdings" w:hAnsi="Wingdings" w:hint="default"/>
+        <w:sz w:val="20"/>
+      </w:rPr>
+    </w:lvl>
+    <w:lvl w:ilvl="3">
+      <w:start w:val="1"/>
+      <w:numFmt w:val="bullet"/>
+      <w:lvlText w:val=""/>
+      <w:lvlJc w:val="left"/>
+      <w:pPr>
+        <w:tabs>
+          <w:tab w:val="num" w:pos="2880"/>
+        </w:tabs>
+        <w:ind w:left="2880" w:hanging="360"/>
+      </w:pPr>
+      <w:rPr>
+        <w:rFonts w:ascii="Wingdings" w:hAnsi="Wingdings" w:hint="default"/>
+        <w:sz w:val="20"/>
+      </w:rPr>
+    </w:lvl>
+    <w:lvl w:ilvl="4">
+      <w:start w:val="1"/>
+      <w:numFmt w:val="bullet"/>
+      <w:lvlText w:val=""/>
+      <w:lvlJc w:val="left"/>
+      <w:pPr>
+        <w:tabs>
+          <w:tab w:val="num" w:pos="3600"/>
+        </w:tabs>
+        <w:ind w:left="3600" w:hanging="360"/>
+      </w:pPr>
+      <w:rPr>
+        <w:rFonts w:ascii="Wingdings" w:hAnsi="Wingdings" w:hint="default"/>
+        <w:sz w:val="20"/>
+      </w:rPr>
+    </w:lvl>
+    <w:lvl w:ilvl="5">
+      <w:start w:val="1"/>
+      <w:numFmt w:val="bullet"/>
+      <w:lvlText w:val=""/>
+      <w:lvlJc w:val="left"/>
+      <w:pPr>
+        <w:tabs>
+          <w:tab w:val="num" w:pos="4320"/>
+        </w:tabs>
+        <w:ind w:left="4320" w:hanging="360"/>
+      </w:pPr>
+      <w:rPr>
+        <w:rFonts w:ascii="Wingdings" w:hAnsi="Wingdings" w:hint="default"/>
+        <w:sz w:val="20"/>
+      </w:rPr>
+    </w:lvl>
+    <w:lvl w:ilvl="6">
+      <w:start w:val="1"/>
+      <w:numFmt w:val="bullet"/>
+      <w:lvlText w:val=""/>
+      <w:lvlJc w:val="left"/>
+      <w:pPr>
+        <w:tabs>
+          <w:tab w:val="num" w:pos="5040"/>
+        </w:tabs>
+        <w:ind w:left="5040" w:hanging="360"/>
+      </w:pPr>
+      <w:rPr>
+        <w:rFonts w:ascii="Wingdings" w:hAnsi="Wingdings" w:hint="default"/>
+        <w:sz w:val="20"/>
+      </w:rPr>
+    </w:lvl>
+    <w:lvl w:ilvl="7">
+      <w:start w:val="1"/>
+      <w:numFmt w:val="bullet"/>
+      <w:lvlText w:val=""/>
+      <w:lvlJc w:val="left"/>
+      <w:pPr>
+        <w:tabs>
+          <w:tab w:val="num" w:pos="5760"/>
+        </w:tabs>
+        <w:ind w:left="5760" w:hanging="360"/>
+      </w:pPr>
+      <w:rPr>
+        <w:rFonts w:ascii="Wingdings" w:hAnsi="Wingdings" w:hint="default"/>
+        <w:sz w:val="20"/>
+      </w:rPr>
+    </w:lvl>
+    <w:lvl w:ilvl="8">
+      <w:start w:val="1"/>
+      <w:numFmt w:val="bullet"/>
+      <w:lvlText w:val=""/>
+      <w:lvlJc w:val="left"/>
+      <w:pPr>
+        <w:tabs>
+          <w:tab w:val="num" w:pos="6480"/>
+        </w:tabs>
+        <w:ind w:left="6480" w:hanging="360"/>
+      </w:pPr>
+      <w:rPr>
+        <w:rFonts w:ascii="Wingdings" w:hAnsi="Wingdings" w:hint="default"/>
+        <w:sz w:val="20"/>
+      </w:rPr>
+    </w:lvl>
+  </w:abstractNum>
+  <w:abstractNum w:abstractNumId="31">
+    <w:nsid w:val="659B3BF6"/>
+    <w:multiLevelType w:val="hybridMultilevel"/>
+    <w:tmpl w:val="1A2A44B8"/>
+    <w:lvl w:ilvl="0" w:tplc="440A0001">
+      <w:start w:val="1"/>
+      <w:numFmt w:val="bullet"/>
+      <w:lvlText w:val=""/>
+      <w:lvlJc w:val="left"/>
+      <w:pPr>
+        <w:ind w:left="720" w:hanging="360"/>
+      </w:pPr>
+      <w:rPr>
+        <w:rFonts w:ascii="Symbol" w:hAnsi="Symbol" w:hint="default"/>
+      </w:rPr>
+    </w:lvl>
+    <w:lvl w:ilvl="1" w:tplc="440A0003" w:tentative="1">
+      <w:start w:val="1"/>
+      <w:numFmt w:val="bullet"/>
+      <w:lvlText w:val="o"/>
+      <w:lvlJc w:val="left"/>
+      <w:pPr>
+        <w:ind w:left="1440" w:hanging="360"/>
+      </w:pPr>
+      <w:rPr>
+        <w:rFonts w:ascii="Courier New" w:hAnsi="Courier New" w:cs="Courier New" w:hint="default"/>
+      </w:rPr>
+    </w:lvl>
+    <w:lvl w:ilvl="2" w:tplc="440A0005" w:tentative="1">
+      <w:start w:val="1"/>
+      <w:numFmt w:val="bullet"/>
+      <w:lvlText w:val=""/>
+      <w:lvlJc w:val="left"/>
+      <w:pPr>
+        <w:ind w:left="2160" w:hanging="360"/>
+      </w:pPr>
+      <w:rPr>
+        <w:rFonts w:ascii="Wingdings" w:hAnsi="Wingdings" w:hint="default"/>
+      </w:rPr>
+    </w:lvl>
+    <w:lvl w:ilvl="3" w:tplc="440A0001" w:tentative="1">
+      <w:start w:val="1"/>
+      <w:numFmt w:val="bullet"/>
+      <w:lvlText w:val=""/>
+      <w:lvlJc w:val="left"/>
+      <w:pPr>
+        <w:ind w:left="2880" w:hanging="360"/>
+      </w:pPr>
+      <w:rPr>
+        <w:rFonts w:ascii="Symbol" w:hAnsi="Symbol" w:hint="default"/>
+      </w:rPr>
+    </w:lvl>
+    <w:lvl w:ilvl="4" w:tplc="440A0003" w:tentative="1">
+      <w:start w:val="1"/>
+      <w:numFmt w:val="bullet"/>
+      <w:lvlText w:val="o"/>
+      <w:lvlJc w:val="left"/>
+      <w:pPr>
+        <w:ind w:left="3600" w:hanging="360"/>
+      </w:pPr>
+      <w:rPr>
+        <w:rFonts w:ascii="Courier New" w:hAnsi="Courier New" w:cs="Courier New" w:hint="default"/>
+      </w:rPr>
+    </w:lvl>
+    <w:lvl w:ilvl="5" w:tplc="440A0005" w:tentative="1">
+      <w:start w:val="1"/>
+      <w:numFmt w:val="bullet"/>
+      <w:lvlText w:val=""/>
+      <w:lvlJc w:val="left"/>
+      <w:pPr>
+        <w:ind w:left="4320" w:hanging="360"/>
+      </w:pPr>
+      <w:rPr>
+        <w:rFonts w:ascii="Wingdings" w:hAnsi="Wingdings" w:hint="default"/>
+      </w:rPr>
+    </w:lvl>
+    <w:lvl w:ilvl="6" w:tplc="440A0001" w:tentative="1">
+      <w:start w:val="1"/>
+      <w:numFmt w:val="bullet"/>
+      <w:lvlText w:val=""/>
+      <w:lvlJc w:val="left"/>
+      <w:pPr>
+        <w:ind w:left="5040" w:hanging="360"/>
+      </w:pPr>
+      <w:rPr>
+        <w:rFonts w:ascii="Symbol" w:hAnsi="Symbol" w:hint="default"/>
+      </w:rPr>
+    </w:lvl>
+    <w:lvl w:ilvl="7" w:tplc="440A0003" w:tentative="1">
+      <w:start w:val="1"/>
+      <w:numFmt w:val="bullet"/>
+      <w:lvlText w:val="o"/>
+      <w:lvlJc w:val="left"/>
+      <w:pPr>
+        <w:ind w:left="5760" w:hanging="360"/>
+      </w:pPr>
+      <w:rPr>
+        <w:rFonts w:ascii="Courier New" w:hAnsi="Courier New" w:cs="Courier New" w:hint="default"/>
+      </w:rPr>
+    </w:lvl>
+    <w:lvl w:ilvl="8" w:tplc="440A0005" w:tentative="1">
+      <w:start w:val="1"/>
+      <w:numFmt w:val="bullet"/>
+      <w:lvlText w:val=""/>
+      <w:lvlJc w:val="left"/>
+      <w:pPr>
+        <w:ind w:left="6480" w:hanging="360"/>
+      </w:pPr>
+      <w:rPr>
+        <w:rFonts w:ascii="Wingdings" w:hAnsi="Wingdings" w:hint="default"/>
+      </w:rPr>
+    </w:lvl>
+  </w:abstractNum>
+  <w:abstractNum w:abstractNumId="32">
     <w:nsid w:val="66AB71F0"/>
     <w:multiLevelType w:val="hybridMultilevel"/>
     <w:tmpl w:val="99840280"/>
@@ -8256,7 +14346,156 @@
       </w:rPr>
     </w:lvl>
   </w:abstractNum>
-  <w:abstractNum w:abstractNumId="13">
+  <w:abstractNum w:abstractNumId="33">
+    <w:nsid w:val="68D03E1F"/>
+    <w:multiLevelType w:val="multilevel"/>
+    <w:tmpl w:val="B6764574"/>
+    <w:lvl w:ilvl="0">
+      <w:start w:val="1"/>
+      <w:numFmt w:val="bullet"/>
+      <w:lvlText w:val=""/>
+      <w:lvlJc w:val="left"/>
+      <w:pPr>
+        <w:tabs>
+          <w:tab w:val="num" w:pos="720"/>
+        </w:tabs>
+        <w:ind w:left="720" w:hanging="360"/>
+      </w:pPr>
+      <w:rPr>
+        <w:rFonts w:ascii="Wingdings" w:hAnsi="Wingdings" w:hint="default"/>
+        <w:sz w:val="20"/>
+      </w:rPr>
+    </w:lvl>
+    <w:lvl w:ilvl="1">
+      <w:start w:val="1"/>
+      <w:numFmt w:val="bullet"/>
+      <w:lvlText w:val=""/>
+      <w:lvlJc w:val="left"/>
+      <w:pPr>
+        <w:tabs>
+          <w:tab w:val="num" w:pos="1440"/>
+        </w:tabs>
+        <w:ind w:left="1440" w:hanging="360"/>
+      </w:pPr>
+      <w:rPr>
+        <w:rFonts w:ascii="Wingdings" w:hAnsi="Wingdings" w:hint="default"/>
+        <w:sz w:val="20"/>
+      </w:rPr>
+    </w:lvl>
+    <w:lvl w:ilvl="2">
+      <w:start w:val="1"/>
+      <w:numFmt w:val="bullet"/>
+      <w:lvlText w:val=""/>
+      <w:lvlJc w:val="left"/>
+      <w:pPr>
+        <w:tabs>
+          <w:tab w:val="num" w:pos="2160"/>
+        </w:tabs>
+        <w:ind w:left="2160" w:hanging="360"/>
+      </w:pPr>
+      <w:rPr>
+        <w:rFonts w:ascii="Wingdings" w:hAnsi="Wingdings" w:hint="default"/>
+        <w:sz w:val="20"/>
+      </w:rPr>
+    </w:lvl>
+    <w:lvl w:ilvl="3">
+      <w:start w:val="1"/>
+      <w:numFmt w:val="bullet"/>
+      <w:lvlText w:val=""/>
+      <w:lvlJc w:val="left"/>
+      <w:pPr>
+        <w:tabs>
+          <w:tab w:val="num" w:pos="2880"/>
+        </w:tabs>
+        <w:ind w:left="2880" w:hanging="360"/>
+      </w:pPr>
+      <w:rPr>
+        <w:rFonts w:ascii="Wingdings" w:hAnsi="Wingdings" w:hint="default"/>
+        <w:sz w:val="20"/>
+      </w:rPr>
+    </w:lvl>
+    <w:lvl w:ilvl="4">
+      <w:start w:val="1"/>
+      <w:numFmt w:val="bullet"/>
+      <w:lvlText w:val=""/>
+      <w:lvlJc w:val="left"/>
+      <w:pPr>
+        <w:tabs>
+          <w:tab w:val="num" w:pos="3600"/>
+        </w:tabs>
+        <w:ind w:left="3600" w:hanging="360"/>
+      </w:pPr>
+      <w:rPr>
+        <w:rFonts w:ascii="Wingdings" w:hAnsi="Wingdings" w:hint="default"/>
+        <w:sz w:val="20"/>
+      </w:rPr>
+    </w:lvl>
+    <w:lvl w:ilvl="5">
+      <w:start w:val="1"/>
+      <w:numFmt w:val="bullet"/>
+      <w:lvlText w:val=""/>
+      <w:lvlJc w:val="left"/>
+      <w:pPr>
+        <w:tabs>
+          <w:tab w:val="num" w:pos="4320"/>
+        </w:tabs>
+        <w:ind w:left="4320" w:hanging="360"/>
+      </w:pPr>
+      <w:rPr>
+        <w:rFonts w:ascii="Wingdings" w:hAnsi="Wingdings" w:hint="default"/>
+        <w:sz w:val="20"/>
+      </w:rPr>
+    </w:lvl>
+    <w:lvl w:ilvl="6">
+      <w:start w:val="1"/>
+      <w:numFmt w:val="bullet"/>
+      <w:lvlText w:val=""/>
+      <w:lvlJc w:val="left"/>
+      <w:pPr>
+        <w:tabs>
+          <w:tab w:val="num" w:pos="5040"/>
+        </w:tabs>
+        <w:ind w:left="5040" w:hanging="360"/>
+      </w:pPr>
+      <w:rPr>
+        <w:rFonts w:ascii="Wingdings" w:hAnsi="Wingdings" w:hint="default"/>
+        <w:sz w:val="20"/>
+      </w:rPr>
+    </w:lvl>
+    <w:lvl w:ilvl="7">
+      <w:start w:val="1"/>
+      <w:numFmt w:val="bullet"/>
+      <w:lvlText w:val=""/>
+      <w:lvlJc w:val="left"/>
+      <w:pPr>
+        <w:tabs>
+          <w:tab w:val="num" w:pos="5760"/>
+        </w:tabs>
+        <w:ind w:left="5760" w:hanging="360"/>
+      </w:pPr>
+      <w:rPr>
+        <w:rFonts w:ascii="Wingdings" w:hAnsi="Wingdings" w:hint="default"/>
+        <w:sz w:val="20"/>
+      </w:rPr>
+    </w:lvl>
+    <w:lvl w:ilvl="8">
+      <w:start w:val="1"/>
+      <w:numFmt w:val="bullet"/>
+      <w:lvlText w:val=""/>
+      <w:lvlJc w:val="left"/>
+      <w:pPr>
+        <w:tabs>
+          <w:tab w:val="num" w:pos="6480"/>
+        </w:tabs>
+        <w:ind w:left="6480" w:hanging="360"/>
+      </w:pPr>
+      <w:rPr>
+        <w:rFonts w:ascii="Wingdings" w:hAnsi="Wingdings" w:hint="default"/>
+        <w:sz w:val="20"/>
+      </w:rPr>
+    </w:lvl>
+  </w:abstractNum>
+  <w:abstractNum w:abstractNumId="34">
     <w:nsid w:val="6BDA615F"/>
     <w:multiLevelType w:val="hybridMultilevel"/>
     <w:tmpl w:val="8736CA00"/>
@@ -8369,7 +14608,24 @@
       </w:rPr>
     </w:lvl>
   </w:abstractNum>
-  <w:abstractNum w:abstractNumId="14">
+  <w:abstractNum w:abstractNumId="35">
+    <w:nsid w:val="6CDB543B"/>
+    <w:multiLevelType w:val="singleLevel"/>
+    <w:tmpl w:val="0C0A000F"/>
+    <w:lvl w:ilvl="0">
+      <w:start w:val="1"/>
+      <w:numFmt w:val="decimal"/>
+      <w:lvlText w:val="%1."/>
+      <w:lvlJc w:val="left"/>
+      <w:pPr>
+        <w:tabs>
+          <w:tab w:val="num" w:pos="360"/>
+        </w:tabs>
+        <w:ind w:left="360" w:hanging="360"/>
+      </w:pPr>
+    </w:lvl>
+  </w:abstractNum>
+  <w:abstractNum w:abstractNumId="36">
     <w:nsid w:val="6E601C23"/>
     <w:multiLevelType w:val="hybridMultilevel"/>
     <w:tmpl w:val="43765F32"/>
@@ -8482,7 +14738,7 @@
       </w:rPr>
     </w:lvl>
   </w:abstractNum>
-  <w:abstractNum w:abstractNumId="15">
+  <w:abstractNum w:abstractNumId="37">
     <w:nsid w:val="6EE069FA"/>
     <w:multiLevelType w:val="hybridMultilevel"/>
     <w:tmpl w:val="BC94EEA2"/>
@@ -8571,7 +14827,7 @@
       </w:pPr>
     </w:lvl>
   </w:abstractNum>
-  <w:abstractNum w:abstractNumId="16">
+  <w:abstractNum w:abstractNumId="38">
     <w:nsid w:val="6F3929B1"/>
     <w:multiLevelType w:val="hybridMultilevel"/>
     <w:tmpl w:val="41189372"/>
@@ -8684,7 +14940,7 @@
       </w:rPr>
     </w:lvl>
   </w:abstractNum>
-  <w:abstractNum w:abstractNumId="17">
+  <w:abstractNum w:abstractNumId="39">
     <w:nsid w:val="70985982"/>
     <w:multiLevelType w:val="hybridMultilevel"/>
     <w:tmpl w:val="4AF64920"/>
@@ -8796,7 +15052,7 @@
       </w:rPr>
     </w:lvl>
   </w:abstractNum>
-  <w:abstractNum w:abstractNumId="18">
+  <w:abstractNum w:abstractNumId="40">
     <w:nsid w:val="71715799"/>
     <w:multiLevelType w:val="hybridMultilevel"/>
     <w:tmpl w:val="B13E02F4"/>
@@ -8909,62 +15165,636 @@
       </w:rPr>
     </w:lvl>
   </w:abstractNum>
+  <w:abstractNum w:abstractNumId="41">
+    <w:nsid w:val="72D111D3"/>
+    <w:multiLevelType w:val="multilevel"/>
+    <w:tmpl w:val="D8A26758"/>
+    <w:lvl w:ilvl="0">
+      <w:start w:val="1"/>
+      <w:numFmt w:val="bullet"/>
+      <w:lvlText w:val=""/>
+      <w:lvlJc w:val="left"/>
+      <w:pPr>
+        <w:tabs>
+          <w:tab w:val="num" w:pos="720"/>
+        </w:tabs>
+        <w:ind w:left="720" w:hanging="360"/>
+      </w:pPr>
+      <w:rPr>
+        <w:rFonts w:ascii="Wingdings" w:hAnsi="Wingdings" w:hint="default"/>
+        <w:sz w:val="20"/>
+      </w:rPr>
+    </w:lvl>
+    <w:lvl w:ilvl="1">
+      <w:start w:val="1"/>
+      <w:numFmt w:val="bullet"/>
+      <w:lvlText w:val=""/>
+      <w:lvlJc w:val="left"/>
+      <w:pPr>
+        <w:tabs>
+          <w:tab w:val="num" w:pos="1440"/>
+        </w:tabs>
+        <w:ind w:left="1440" w:hanging="360"/>
+      </w:pPr>
+      <w:rPr>
+        <w:rFonts w:ascii="Wingdings" w:hAnsi="Wingdings" w:hint="default"/>
+        <w:sz w:val="20"/>
+      </w:rPr>
+    </w:lvl>
+    <w:lvl w:ilvl="2">
+      <w:start w:val="1"/>
+      <w:numFmt w:val="bullet"/>
+      <w:lvlText w:val=""/>
+      <w:lvlJc w:val="left"/>
+      <w:pPr>
+        <w:tabs>
+          <w:tab w:val="num" w:pos="2160"/>
+        </w:tabs>
+        <w:ind w:left="2160" w:hanging="360"/>
+      </w:pPr>
+      <w:rPr>
+        <w:rFonts w:ascii="Wingdings" w:hAnsi="Wingdings" w:hint="default"/>
+        <w:sz w:val="20"/>
+      </w:rPr>
+    </w:lvl>
+    <w:lvl w:ilvl="3">
+      <w:start w:val="1"/>
+      <w:numFmt w:val="bullet"/>
+      <w:lvlText w:val=""/>
+      <w:lvlJc w:val="left"/>
+      <w:pPr>
+        <w:tabs>
+          <w:tab w:val="num" w:pos="2880"/>
+        </w:tabs>
+        <w:ind w:left="2880" w:hanging="360"/>
+      </w:pPr>
+      <w:rPr>
+        <w:rFonts w:ascii="Wingdings" w:hAnsi="Wingdings" w:hint="default"/>
+        <w:sz w:val="20"/>
+      </w:rPr>
+    </w:lvl>
+    <w:lvl w:ilvl="4">
+      <w:start w:val="1"/>
+      <w:numFmt w:val="bullet"/>
+      <w:lvlText w:val=""/>
+      <w:lvlJc w:val="left"/>
+      <w:pPr>
+        <w:tabs>
+          <w:tab w:val="num" w:pos="3600"/>
+        </w:tabs>
+        <w:ind w:left="3600" w:hanging="360"/>
+      </w:pPr>
+      <w:rPr>
+        <w:rFonts w:ascii="Wingdings" w:hAnsi="Wingdings" w:hint="default"/>
+        <w:sz w:val="20"/>
+      </w:rPr>
+    </w:lvl>
+    <w:lvl w:ilvl="5">
+      <w:start w:val="1"/>
+      <w:numFmt w:val="bullet"/>
+      <w:lvlText w:val=""/>
+      <w:lvlJc w:val="left"/>
+      <w:pPr>
+        <w:tabs>
+          <w:tab w:val="num" w:pos="4320"/>
+        </w:tabs>
+        <w:ind w:left="4320" w:hanging="360"/>
+      </w:pPr>
+      <w:rPr>
+        <w:rFonts w:ascii="Wingdings" w:hAnsi="Wingdings" w:hint="default"/>
+        <w:sz w:val="20"/>
+      </w:rPr>
+    </w:lvl>
+    <w:lvl w:ilvl="6">
+      <w:start w:val="1"/>
+      <w:numFmt w:val="bullet"/>
+      <w:lvlText w:val=""/>
+      <w:lvlJc w:val="left"/>
+      <w:pPr>
+        <w:tabs>
+          <w:tab w:val="num" w:pos="5040"/>
+        </w:tabs>
+        <w:ind w:left="5040" w:hanging="360"/>
+      </w:pPr>
+      <w:rPr>
+        <w:rFonts w:ascii="Wingdings" w:hAnsi="Wingdings" w:hint="default"/>
+        <w:sz w:val="20"/>
+      </w:rPr>
+    </w:lvl>
+    <w:lvl w:ilvl="7">
+      <w:start w:val="1"/>
+      <w:numFmt w:val="bullet"/>
+      <w:lvlText w:val=""/>
+      <w:lvlJc w:val="left"/>
+      <w:pPr>
+        <w:tabs>
+          <w:tab w:val="num" w:pos="5760"/>
+        </w:tabs>
+        <w:ind w:left="5760" w:hanging="360"/>
+      </w:pPr>
+      <w:rPr>
+        <w:rFonts w:ascii="Wingdings" w:hAnsi="Wingdings" w:hint="default"/>
+        <w:sz w:val="20"/>
+      </w:rPr>
+    </w:lvl>
+    <w:lvl w:ilvl="8">
+      <w:start w:val="1"/>
+      <w:numFmt w:val="bullet"/>
+      <w:lvlText w:val=""/>
+      <w:lvlJc w:val="left"/>
+      <w:pPr>
+        <w:tabs>
+          <w:tab w:val="num" w:pos="6480"/>
+        </w:tabs>
+        <w:ind w:left="6480" w:hanging="360"/>
+      </w:pPr>
+      <w:rPr>
+        <w:rFonts w:ascii="Wingdings" w:hAnsi="Wingdings" w:hint="default"/>
+        <w:sz w:val="20"/>
+      </w:rPr>
+    </w:lvl>
+  </w:abstractNum>
+  <w:abstractNum w:abstractNumId="42">
+    <w:nsid w:val="79150015"/>
+    <w:multiLevelType w:val="singleLevel"/>
+    <w:tmpl w:val="F77C13F6"/>
+    <w:lvl w:ilvl="0">
+      <w:start w:val="1"/>
+      <w:numFmt w:val="bullet"/>
+      <w:lvlText w:val=""/>
+      <w:lvlJc w:val="left"/>
+      <w:pPr>
+        <w:tabs>
+          <w:tab w:val="num" w:pos="360"/>
+        </w:tabs>
+        <w:ind w:left="57" w:hanging="57"/>
+      </w:pPr>
+      <w:rPr>
+        <w:rFonts w:ascii="Symbol" w:hAnsi="Symbol" w:hint="default"/>
+        <w:color w:val="auto"/>
+        <w:sz w:val="20"/>
+      </w:rPr>
+    </w:lvl>
+  </w:abstractNum>
+  <w:abstractNum w:abstractNumId="43">
+    <w:nsid w:val="7D073894"/>
+    <w:multiLevelType w:val="multilevel"/>
+    <w:tmpl w:val="7A965C48"/>
+    <w:lvl w:ilvl="0">
+      <w:start w:val="1"/>
+      <w:numFmt w:val="bullet"/>
+      <w:lvlText w:val=""/>
+      <w:lvlJc w:val="left"/>
+      <w:pPr>
+        <w:tabs>
+          <w:tab w:val="num" w:pos="720"/>
+        </w:tabs>
+        <w:ind w:left="720" w:hanging="360"/>
+      </w:pPr>
+      <w:rPr>
+        <w:rFonts w:ascii="Wingdings" w:hAnsi="Wingdings" w:hint="default"/>
+        <w:sz w:val="20"/>
+      </w:rPr>
+    </w:lvl>
+    <w:lvl w:ilvl="1">
+      <w:start w:val="1"/>
+      <w:numFmt w:val="bullet"/>
+      <w:lvlText w:val=""/>
+      <w:lvlJc w:val="left"/>
+      <w:pPr>
+        <w:tabs>
+          <w:tab w:val="num" w:pos="1440"/>
+        </w:tabs>
+        <w:ind w:left="1440" w:hanging="360"/>
+      </w:pPr>
+      <w:rPr>
+        <w:rFonts w:ascii="Wingdings" w:hAnsi="Wingdings" w:hint="default"/>
+        <w:sz w:val="20"/>
+      </w:rPr>
+    </w:lvl>
+    <w:lvl w:ilvl="2">
+      <w:start w:val="1"/>
+      <w:numFmt w:val="bullet"/>
+      <w:lvlText w:val=""/>
+      <w:lvlJc w:val="left"/>
+      <w:pPr>
+        <w:tabs>
+          <w:tab w:val="num" w:pos="2160"/>
+        </w:tabs>
+        <w:ind w:left="2160" w:hanging="360"/>
+      </w:pPr>
+      <w:rPr>
+        <w:rFonts w:ascii="Wingdings" w:hAnsi="Wingdings" w:hint="default"/>
+        <w:sz w:val="20"/>
+      </w:rPr>
+    </w:lvl>
+    <w:lvl w:ilvl="3">
+      <w:start w:val="1"/>
+      <w:numFmt w:val="bullet"/>
+      <w:lvlText w:val=""/>
+      <w:lvlJc w:val="left"/>
+      <w:pPr>
+        <w:tabs>
+          <w:tab w:val="num" w:pos="2880"/>
+        </w:tabs>
+        <w:ind w:left="2880" w:hanging="360"/>
+      </w:pPr>
+      <w:rPr>
+        <w:rFonts w:ascii="Wingdings" w:hAnsi="Wingdings" w:hint="default"/>
+        <w:sz w:val="20"/>
+      </w:rPr>
+    </w:lvl>
+    <w:lvl w:ilvl="4">
+      <w:start w:val="1"/>
+      <w:numFmt w:val="bullet"/>
+      <w:lvlText w:val=""/>
+      <w:lvlJc w:val="left"/>
+      <w:pPr>
+        <w:tabs>
+          <w:tab w:val="num" w:pos="3600"/>
+        </w:tabs>
+        <w:ind w:left="3600" w:hanging="360"/>
+      </w:pPr>
+      <w:rPr>
+        <w:rFonts w:ascii="Wingdings" w:hAnsi="Wingdings" w:hint="default"/>
+        <w:sz w:val="20"/>
+      </w:rPr>
+    </w:lvl>
+    <w:lvl w:ilvl="5">
+      <w:start w:val="1"/>
+      <w:numFmt w:val="bullet"/>
+      <w:lvlText w:val=""/>
+      <w:lvlJc w:val="left"/>
+      <w:pPr>
+        <w:tabs>
+          <w:tab w:val="num" w:pos="4320"/>
+        </w:tabs>
+        <w:ind w:left="4320" w:hanging="360"/>
+      </w:pPr>
+      <w:rPr>
+        <w:rFonts w:ascii="Wingdings" w:hAnsi="Wingdings" w:hint="default"/>
+        <w:sz w:val="20"/>
+      </w:rPr>
+    </w:lvl>
+    <w:lvl w:ilvl="6">
+      <w:start w:val="1"/>
+      <w:numFmt w:val="bullet"/>
+      <w:lvlText w:val=""/>
+      <w:lvlJc w:val="left"/>
+      <w:pPr>
+        <w:tabs>
+          <w:tab w:val="num" w:pos="5040"/>
+        </w:tabs>
+        <w:ind w:left="5040" w:hanging="360"/>
+      </w:pPr>
+      <w:rPr>
+        <w:rFonts w:ascii="Wingdings" w:hAnsi="Wingdings" w:hint="default"/>
+        <w:sz w:val="20"/>
+      </w:rPr>
+    </w:lvl>
+    <w:lvl w:ilvl="7">
+      <w:start w:val="1"/>
+      <w:numFmt w:val="bullet"/>
+      <w:lvlText w:val=""/>
+      <w:lvlJc w:val="left"/>
+      <w:pPr>
+        <w:tabs>
+          <w:tab w:val="num" w:pos="5760"/>
+        </w:tabs>
+        <w:ind w:left="5760" w:hanging="360"/>
+      </w:pPr>
+      <w:rPr>
+        <w:rFonts w:ascii="Wingdings" w:hAnsi="Wingdings" w:hint="default"/>
+        <w:sz w:val="20"/>
+      </w:rPr>
+    </w:lvl>
+    <w:lvl w:ilvl="8">
+      <w:start w:val="1"/>
+      <w:numFmt w:val="bullet"/>
+      <w:lvlText w:val=""/>
+      <w:lvlJc w:val="left"/>
+      <w:pPr>
+        <w:tabs>
+          <w:tab w:val="num" w:pos="6480"/>
+        </w:tabs>
+        <w:ind w:left="6480" w:hanging="360"/>
+      </w:pPr>
+      <w:rPr>
+        <w:rFonts w:ascii="Wingdings" w:hAnsi="Wingdings" w:hint="default"/>
+        <w:sz w:val="20"/>
+      </w:rPr>
+    </w:lvl>
+  </w:abstractNum>
+  <w:abstractNum w:abstractNumId="44">
+    <w:nsid w:val="7EA5533D"/>
+    <w:multiLevelType w:val="multilevel"/>
+    <w:tmpl w:val="173A77C2"/>
+    <w:lvl w:ilvl="0">
+      <w:start w:val="1"/>
+      <w:numFmt w:val="bullet"/>
+      <w:lvlText w:val=""/>
+      <w:lvlJc w:val="left"/>
+      <w:pPr>
+        <w:tabs>
+          <w:tab w:val="num" w:pos="720"/>
+        </w:tabs>
+        <w:ind w:left="720" w:hanging="360"/>
+      </w:pPr>
+      <w:rPr>
+        <w:rFonts w:ascii="Wingdings" w:hAnsi="Wingdings" w:hint="default"/>
+        <w:sz w:val="20"/>
+      </w:rPr>
+    </w:lvl>
+    <w:lvl w:ilvl="1">
+      <w:start w:val="1"/>
+      <w:numFmt w:val="bullet"/>
+      <w:lvlText w:val=""/>
+      <w:lvlJc w:val="left"/>
+      <w:pPr>
+        <w:tabs>
+          <w:tab w:val="num" w:pos="1440"/>
+        </w:tabs>
+        <w:ind w:left="1440" w:hanging="360"/>
+      </w:pPr>
+      <w:rPr>
+        <w:rFonts w:ascii="Wingdings" w:hAnsi="Wingdings" w:hint="default"/>
+        <w:sz w:val="20"/>
+      </w:rPr>
+    </w:lvl>
+    <w:lvl w:ilvl="2">
+      <w:start w:val="1"/>
+      <w:numFmt w:val="bullet"/>
+      <w:lvlText w:val=""/>
+      <w:lvlJc w:val="left"/>
+      <w:pPr>
+        <w:tabs>
+          <w:tab w:val="num" w:pos="2160"/>
+        </w:tabs>
+        <w:ind w:left="2160" w:hanging="360"/>
+      </w:pPr>
+      <w:rPr>
+        <w:rFonts w:ascii="Wingdings" w:hAnsi="Wingdings" w:hint="default"/>
+        <w:sz w:val="20"/>
+      </w:rPr>
+    </w:lvl>
+    <w:lvl w:ilvl="3">
+      <w:start w:val="1"/>
+      <w:numFmt w:val="bullet"/>
+      <w:lvlText w:val=""/>
+      <w:lvlJc w:val="left"/>
+      <w:pPr>
+        <w:tabs>
+          <w:tab w:val="num" w:pos="2880"/>
+        </w:tabs>
+        <w:ind w:left="2880" w:hanging="360"/>
+      </w:pPr>
+      <w:rPr>
+        <w:rFonts w:ascii="Wingdings" w:hAnsi="Wingdings" w:hint="default"/>
+        <w:sz w:val="20"/>
+      </w:rPr>
+    </w:lvl>
+    <w:lvl w:ilvl="4">
+      <w:start w:val="1"/>
+      <w:numFmt w:val="bullet"/>
+      <w:lvlText w:val=""/>
+      <w:lvlJc w:val="left"/>
+      <w:pPr>
+        <w:tabs>
+          <w:tab w:val="num" w:pos="3600"/>
+        </w:tabs>
+        <w:ind w:left="3600" w:hanging="360"/>
+      </w:pPr>
+      <w:rPr>
+        <w:rFonts w:ascii="Wingdings" w:hAnsi="Wingdings" w:hint="default"/>
+        <w:sz w:val="20"/>
+      </w:rPr>
+    </w:lvl>
+    <w:lvl w:ilvl="5">
+      <w:start w:val="1"/>
+      <w:numFmt w:val="bullet"/>
+      <w:lvlText w:val=""/>
+      <w:lvlJc w:val="left"/>
+      <w:pPr>
+        <w:tabs>
+          <w:tab w:val="num" w:pos="4320"/>
+        </w:tabs>
+        <w:ind w:left="4320" w:hanging="360"/>
+      </w:pPr>
+      <w:rPr>
+        <w:rFonts w:ascii="Wingdings" w:hAnsi="Wingdings" w:hint="default"/>
+        <w:sz w:val="20"/>
+      </w:rPr>
+    </w:lvl>
+    <w:lvl w:ilvl="6">
+      <w:start w:val="1"/>
+      <w:numFmt w:val="bullet"/>
+      <w:lvlText w:val=""/>
+      <w:lvlJc w:val="left"/>
+      <w:pPr>
+        <w:tabs>
+          <w:tab w:val="num" w:pos="5040"/>
+        </w:tabs>
+        <w:ind w:left="5040" w:hanging="360"/>
+      </w:pPr>
+      <w:rPr>
+        <w:rFonts w:ascii="Wingdings" w:hAnsi="Wingdings" w:hint="default"/>
+        <w:sz w:val="20"/>
+      </w:rPr>
+    </w:lvl>
+    <w:lvl w:ilvl="7">
+      <w:start w:val="1"/>
+      <w:numFmt w:val="bullet"/>
+      <w:lvlText w:val=""/>
+      <w:lvlJc w:val="left"/>
+      <w:pPr>
+        <w:tabs>
+          <w:tab w:val="num" w:pos="5760"/>
+        </w:tabs>
+        <w:ind w:left="5760" w:hanging="360"/>
+      </w:pPr>
+      <w:rPr>
+        <w:rFonts w:ascii="Wingdings" w:hAnsi="Wingdings" w:hint="default"/>
+        <w:sz w:val="20"/>
+      </w:rPr>
+    </w:lvl>
+    <w:lvl w:ilvl="8">
+      <w:start w:val="1"/>
+      <w:numFmt w:val="bullet"/>
+      <w:lvlText w:val=""/>
+      <w:lvlJc w:val="left"/>
+      <w:pPr>
+        <w:tabs>
+          <w:tab w:val="num" w:pos="6480"/>
+        </w:tabs>
+        <w:ind w:left="6480" w:hanging="360"/>
+      </w:pPr>
+      <w:rPr>
+        <w:rFonts w:ascii="Wingdings" w:hAnsi="Wingdings" w:hint="default"/>
+        <w:sz w:val="20"/>
+      </w:rPr>
+    </w:lvl>
+  </w:abstractNum>
   <w:num w:numId="1">
-    <w:abstractNumId w:val="2"/>
+    <w:abstractNumId w:val="5"/>
   </w:num>
   <w:num w:numId="2">
-    <w:abstractNumId w:val="14"/>
+    <w:abstractNumId w:val="36"/>
   </w:num>
   <w:num w:numId="3">
-    <w:abstractNumId w:val="7"/>
+    <w:abstractNumId w:val="15"/>
   </w:num>
   <w:num w:numId="4">
-    <w:abstractNumId w:val="11"/>
+    <w:abstractNumId w:val="28"/>
   </w:num>
   <w:num w:numId="5">
-    <w:abstractNumId w:val="13"/>
+    <w:abstractNumId w:val="34"/>
   </w:num>
   <w:num w:numId="6">
-    <w:abstractNumId w:val="9"/>
+    <w:abstractNumId w:val="22"/>
   </w:num>
   <w:num w:numId="7">
-    <w:abstractNumId w:val="15"/>
+    <w:abstractNumId w:val="37"/>
   </w:num>
   <w:num w:numId="8">
     <w:abstractNumId w:val="0"/>
   </w:num>
   <w:num w:numId="9">
+    <w:abstractNumId w:val="39"/>
+  </w:num>
+  <w:num w:numId="10">
     <w:abstractNumId w:val="17"/>
   </w:num>
-  <w:num w:numId="10">
+  <w:num w:numId="11">
+    <w:abstractNumId w:val="3"/>
+  </w:num>
+  <w:num w:numId="12">
+    <w:abstractNumId w:val="38"/>
+  </w:num>
+  <w:num w:numId="13">
+    <w:abstractNumId w:val="32"/>
+  </w:num>
+  <w:num w:numId="14">
+    <w:abstractNumId w:val="6"/>
+  </w:num>
+  <w:num w:numId="15">
+    <w:abstractNumId w:val="27"/>
+  </w:num>
+  <w:num w:numId="16">
+    <w:abstractNumId w:val="40"/>
+  </w:num>
+  <w:num w:numId="17">
+    <w:abstractNumId w:val="14"/>
+  </w:num>
+  <w:num w:numId="18">
+    <w:abstractNumId w:val="13"/>
+  </w:num>
+  <w:num w:numId="19">
+    <w:abstractNumId w:val="7"/>
+  </w:num>
+  <w:num w:numId="20">
+    <w:abstractNumId w:val="1"/>
+  </w:num>
+  <w:num w:numId="21">
+    <w:abstractNumId w:val="20"/>
+  </w:num>
+  <w:num w:numId="22">
+    <w:abstractNumId w:val="44"/>
+  </w:num>
+  <w:num w:numId="23">
+    <w:abstractNumId w:val="24"/>
+  </w:num>
+  <w:num w:numId="24">
+    <w:abstractNumId w:val="33"/>
+  </w:num>
+  <w:num w:numId="25">
+    <w:abstractNumId w:val="41"/>
+  </w:num>
+  <w:num w:numId="26">
+    <w:abstractNumId w:val="43"/>
+  </w:num>
+  <w:num w:numId="27">
+    <w:abstractNumId w:val="29"/>
+  </w:num>
+  <w:num w:numId="28">
+    <w:abstractNumId w:val="12"/>
+  </w:num>
+  <w:num w:numId="29">
+    <w:abstractNumId w:val="19"/>
+  </w:num>
+  <w:num w:numId="30">
+    <w:abstractNumId w:val="10"/>
+  </w:num>
+  <w:num w:numId="31">
     <w:abstractNumId w:val="8"/>
   </w:num>
-  <w:num w:numId="11">
-    <w:abstractNumId w:val="1"/>
+  <w:num w:numId="32">
+    <w:abstractNumId w:val="25"/>
   </w:num>
-  <w:num w:numId="12">
+  <w:num w:numId="33">
+    <w:abstractNumId w:val="23"/>
+  </w:num>
+  <w:num w:numId="34">
+    <w:abstractNumId w:val="30"/>
+  </w:num>
+  <w:num w:numId="35">
+    <w:abstractNumId w:val="2"/>
+  </w:num>
+  <w:num w:numId="36">
+    <w:abstractNumId w:val="18"/>
+  </w:num>
+  <w:num w:numId="37">
+    <w:abstractNumId w:val="26"/>
+  </w:num>
+  <w:num w:numId="38">
+    <w:abstractNumId w:val="21"/>
+  </w:num>
+  <w:num w:numId="39">
+    <w:abstractNumId w:val="31"/>
+  </w:num>
+  <w:num w:numId="40">
     <w:abstractNumId w:val="16"/>
   </w:num>
-  <w:num w:numId="13">
-    <w:abstractNumId w:val="12"/>
+  <w:num w:numId="41">
+    <w:abstractNumId w:val="9"/>
   </w:num>
-  <w:num w:numId="14">
-    <w:abstractNumId w:val="3"/>
+  <w:num w:numId="42">
+    <w:abstractNumId w:val="4"/>
   </w:num>
-  <w:num w:numId="15">
-    <w:abstractNumId w:val="10"/>
+  <w:num w:numId="43">
+    <w:abstractNumId w:val="11"/>
+    <w:lvlOverride w:ilvl="0">
+      <w:startOverride w:val="1"/>
+    </w:lvlOverride>
+    <w:lvlOverride w:ilvl="1">
+      <w:startOverride w:val="1"/>
+    </w:lvlOverride>
+    <w:lvlOverride w:ilvl="2">
+      <w:startOverride w:val="1"/>
+    </w:lvlOverride>
+    <w:lvlOverride w:ilvl="3">
+      <w:startOverride w:val="1"/>
+    </w:lvlOverride>
+    <w:lvlOverride w:ilvl="4">
+      <w:startOverride w:val="1"/>
+    </w:lvlOverride>
+    <w:lvlOverride w:ilvl="5">
+      <w:startOverride w:val="1"/>
+    </w:lvlOverride>
+    <w:lvlOverride w:ilvl="6">
+      <w:startOverride w:val="1"/>
+    </w:lvlOverride>
+    <w:lvlOverride w:ilvl="7">
+      <w:startOverride w:val="1"/>
+    </w:lvlOverride>
+    <w:lvlOverride w:ilvl="8">
+      <w:startOverride w:val="1"/>
+    </w:lvlOverride>
   </w:num>
-  <w:num w:numId="16">
-    <w:abstractNumId w:val="18"/>
+  <w:num w:numId="44">
+    <w:abstractNumId w:val="35"/>
   </w:num>
-  <w:num w:numId="17">
-    <w:abstractNumId w:val="6"/>
-  </w:num>
-  <w:num w:numId="18">
-    <w:abstractNumId w:val="5"/>
-  </w:num>
-  <w:num w:numId="19">
-    <w:abstractNumId w:val="4"/>
+  <w:num w:numId="45">
+    <w:abstractNumId w:val="42"/>
   </w:num>
 </w:numbering>
 </file>
@@ -9010,6 +15840,7 @@
     <w:lsdException w:name="Title" w:semiHidden="0" w:uiPriority="10" w:unhideWhenUsed="0" w:qFormat="1"/>
     <w:lsdException w:name="Default Paragraph Font" w:uiPriority="1"/>
     <w:lsdException w:name="Subtitle" w:semiHidden="0" w:uiPriority="11" w:unhideWhenUsed="0" w:qFormat="1"/>
+    <w:lsdException w:name="Body Text 2" w:uiPriority="0"/>
     <w:lsdException w:name="Strong" w:semiHidden="0" w:uiPriority="22" w:unhideWhenUsed="0" w:qFormat="1"/>
     <w:lsdException w:name="Emphasis" w:semiHidden="0" w:uiPriority="20" w:unhideWhenUsed="0" w:qFormat="1"/>
     <w:lsdException w:name="Table Grid" w:semiHidden="0" w:uiPriority="59" w:unhideWhenUsed="0"/>
@@ -9432,6 +16263,41 @@
       </w:tcPr>
     </w:tblStylePr>
   </w:style>
+  <w:style w:type="character" w:customStyle="1" w:styleId="apple-converted-space">
+    <w:name w:val="apple-converted-space"/>
+    <w:basedOn w:val="Fuentedeprrafopredeter"/>
+    <w:rsid w:val="008D417D"/>
+  </w:style>
+  <w:style w:type="paragraph" w:styleId="Textoindependiente2">
+    <w:name w:val="Body Text 2"/>
+    <w:basedOn w:val="Normal"/>
+    <w:link w:val="Textoindependiente2Car"/>
+    <w:unhideWhenUsed/>
+    <w:rsid w:val="00C42CB8"/>
+    <w:pPr>
+      <w:spacing w:after="0" w:line="240" w:lineRule="auto"/>
+    </w:pPr>
+    <w:rPr>
+      <w:rFonts w:ascii="Times New Roman" w:eastAsia="Times New Roman" w:hAnsi="Times New Roman" w:cs="Times New Roman"/>
+      <w:b/>
+      <w:sz w:val="32"/>
+      <w:szCs w:val="20"/>
+      <w:lang w:val="es-ES_tradnl" w:eastAsia="es-ES"/>
+    </w:rPr>
+  </w:style>
+  <w:style w:type="character" w:customStyle="1" w:styleId="Textoindependiente2Car">
+    <w:name w:val="Texto independiente 2 Car"/>
+    <w:basedOn w:val="Fuentedeprrafopredeter"/>
+    <w:link w:val="Textoindependiente2"/>
+    <w:rsid w:val="00C42CB8"/>
+    <w:rPr>
+      <w:rFonts w:ascii="Times New Roman" w:eastAsia="Times New Roman" w:hAnsi="Times New Roman" w:cs="Times New Roman"/>
+      <w:b/>
+      <w:sz w:val="32"/>
+      <w:szCs w:val="20"/>
+      <w:lang w:val="es-ES_tradnl" w:eastAsia="es-ES"/>
+    </w:rPr>
+  </w:style>
 </w:styles>
 </file>
 
@@ -9476,6 +16342,7 @@
     <w:lsdException w:name="Title" w:semiHidden="0" w:uiPriority="10" w:unhideWhenUsed="0" w:qFormat="1"/>
     <w:lsdException w:name="Default Paragraph Font" w:uiPriority="1"/>
     <w:lsdException w:name="Subtitle" w:semiHidden="0" w:uiPriority="11" w:unhideWhenUsed="0" w:qFormat="1"/>
+    <w:lsdException w:name="Body Text 2" w:uiPriority="0"/>
     <w:lsdException w:name="Strong" w:semiHidden="0" w:uiPriority="22" w:unhideWhenUsed="0" w:qFormat="1"/>
     <w:lsdException w:name="Emphasis" w:semiHidden="0" w:uiPriority="20" w:unhideWhenUsed="0" w:qFormat="1"/>
     <w:lsdException w:name="Table Grid" w:semiHidden="0" w:uiPriority="59" w:unhideWhenUsed="0"/>
@@ -9897,6 +16764,41 @@
         <w:shd w:val="clear" w:color="auto" w:fill="DFD8E8" w:themeFill="accent4" w:themeFillTint="3F"/>
       </w:tcPr>
     </w:tblStylePr>
+  </w:style>
+  <w:style w:type="character" w:customStyle="1" w:styleId="apple-converted-space">
+    <w:name w:val="apple-converted-space"/>
+    <w:basedOn w:val="Fuentedeprrafopredeter"/>
+    <w:rsid w:val="008D417D"/>
+  </w:style>
+  <w:style w:type="paragraph" w:styleId="Textoindependiente2">
+    <w:name w:val="Body Text 2"/>
+    <w:basedOn w:val="Normal"/>
+    <w:link w:val="Textoindependiente2Car"/>
+    <w:unhideWhenUsed/>
+    <w:rsid w:val="00C42CB8"/>
+    <w:pPr>
+      <w:spacing w:after="0" w:line="240" w:lineRule="auto"/>
+    </w:pPr>
+    <w:rPr>
+      <w:rFonts w:ascii="Times New Roman" w:eastAsia="Times New Roman" w:hAnsi="Times New Roman" w:cs="Times New Roman"/>
+      <w:b/>
+      <w:sz w:val="32"/>
+      <w:szCs w:val="20"/>
+      <w:lang w:val="es-ES_tradnl" w:eastAsia="es-ES"/>
+    </w:rPr>
+  </w:style>
+  <w:style w:type="character" w:customStyle="1" w:styleId="Textoindependiente2Car">
+    <w:name w:val="Texto independiente 2 Car"/>
+    <w:basedOn w:val="Fuentedeprrafopredeter"/>
+    <w:link w:val="Textoindependiente2"/>
+    <w:rsid w:val="00C42CB8"/>
+    <w:rPr>
+      <w:rFonts w:ascii="Times New Roman" w:eastAsia="Times New Roman" w:hAnsi="Times New Roman" w:cs="Times New Roman"/>
+      <w:b/>
+      <w:sz w:val="32"/>
+      <w:szCs w:val="20"/>
+      <w:lang w:val="es-ES_tradnl" w:eastAsia="es-ES"/>
+    </w:rPr>
   </w:style>
 </w:styles>
 </file>
@@ -10248,7 +17150,7 @@
         </b:NameList>
       </b:BookAuthor>
     </b:Author>
-    <b:RefOrder>6</b:RefOrder>
+    <b:RefOrder>8</b:RefOrder>
   </b:Source>
   <b:Source>
     <b:Tag>Lar99</b:Tag>
@@ -10278,7 +17180,7 @@
     <b:Pages>15</b:Pages>
     <b:City>México D.F.</b:City>
     <b:Publisher>Pearson</b:Publisher>
-    <b:RefOrder>7</b:RefOrder>
+    <b:RefOrder>9</b:RefOrder>
   </b:Source>
   <b:Source>
     <b:Tag>Sil02</b:Tag>
@@ -10326,7 +17228,7 @@
     <b:Pages>3</b:Pages>
     <b:City>Madrid</b:City>
     <b:Publisher>McGraw-Hill</b:Publisher>
-    <b:RefOrder>8</b:RefOrder>
+    <b:RefOrder>10</b:RefOrder>
   </b:Source>
   <b:Source>
     <b:Tag>Ber05</b:Tag>
@@ -10346,7 +17248,7 @@
         </b:NameList>
       </b:Author>
     </b:Author>
-    <b:RefOrder>9</b:RefOrder>
+    <b:RefOrder>12</b:RefOrder>
   </b:Source>
   <b:Source>
     <b:Tag>Git00</b:Tag>
@@ -10439,19 +17341,77 @@
     <b:RefOrder>2</b:RefOrder>
   </b:Source>
   <b:Source>
+    <b:Tag>Jib12</b:Tag>
+    <b:SourceType>DocumentFromInternetSite</b:SourceType>
+    <b:Guid>{E2FDC783-CBF6-4ABF-8ED3-094C0FF1FE6A}</b:Guid>
+    <b:Title>Academia</b:Title>
+    <b:InternetSiteTitle>Academia</b:InternetSiteTitle>
+    <b:Year>2012</b:Year>
+    <b:URL>https://www.academia.edu/9953322/Metodologias_para_el_desarrollo_de_software?auto=download</b:URL>
+    <b:Author>
+      <b:Author>
+        <b:NameList>
+          <b:Person>
+            <b:Last>Jibaja Ramírez</b:Last>
+            <b:First>Frank</b:First>
+          </b:Person>
+        </b:NameList>
+      </b:Author>
+    </b:Author>
+    <b:RefOrder>11</b:RefOrder>
+  </b:Source>
+  <b:Source>
+    <b:Tag>Ort05</b:Tag>
+    <b:SourceType>Book</b:SourceType>
+    <b:Guid>{E21C1D9B-4186-4816-8CD4-9D50E40DB5CB}</b:Guid>
+    <b:Title>Métodología genera de identificación, preparación y evaluación de proyectos de inversión pública</b:Title>
+    <b:Year>2005</b:Year>
+    <b:Author>
+      <b:Author>
+        <b:NameList>
+          <b:Person>
+            <b:Last>Ortegón</b:Last>
+            <b:First>Edgar</b:First>
+          </b:Person>
+          <b:Person>
+            <b:Last>Pacheco</b:Last>
+            <b:First>Juan</b:First>
+            <b:Middle>Francisco</b:Middle>
+          </b:Person>
+          <b:Person>
+            <b:Last>Roura</b:Last>
+            <b:First>Horacio</b:First>
+          </b:Person>
+        </b:NameList>
+      </b:Author>
+    </b:Author>
+    <b:City>Santiago</b:City>
+    <b:Publisher>Naciones Unidas</b:Publisher>
+    <b:RefOrder>6</b:RefOrder>
+  </b:Source>
+  <b:Source>
+    <b:Tag>Cír</b:Tag>
+    <b:SourceType>DocumentFromInternetSite</b:SourceType>
+    <b:Guid>{C5E6AB3D-4A98-4E17-9384-60B2EEC05B79}</b:Guid>
+    <b:Author>
+      <b:Author>
+        <b:Corporate>Círculos de calidad - SACT</b:Corporate>
+      </b:Author>
+    </b:Author>
+    <b:Title>Informed</b:Title>
+    <b:InternetSiteTitle>Informed</b:InternetSiteTitle>
+    <b:URL>http://www.sld.cu/galerias/doc/sitios/infodir/herramientas_basicas_para_la_solucion_de_problemas_1.doc</b:URL>
+    <b:RefOrder>7</b:RefOrder>
+  </b:Source>
+  <b:Source>
     <b:Tag>Art10</b:Tag>
     <b:SourceType>InternetSite</b:SourceType>
-    <b:Guid>{E14F53F0-997A-4206-B286-782F7C7B94E9}</b:Guid>
+    <b:Guid>{37B222DF-8C7E-4573-A26D-76C0CE9342DD}</b:Guid>
     <b:Title>Estudio de factibilidad y Proyectos</b:Title>
     <b:Year>2010</b:Year>
     <b:Author>
       <b:Author>
-        <b:NameList>
-          <b:Person>
-            <b:Last>Plasticas</b:Last>
-            <b:First>Artes</b:First>
-          </b:Person>
-        </b:NameList>
+        <b:Corporate>Artes Plasticas</b:Corporate>
       </b:Author>
     </b:Author>
     <b:InternetSiteTitle>Estudio de factibilidad y Proyectos</b:InternetSiteTitle>
@@ -10464,7 +17424,7 @@
 </file>
 
 <file path=customXml/itemProps1.xml><?xml version="1.0" encoding="utf-8"?>
-<ds:datastoreItem xmlns:ds="http://schemas.openxmlformats.org/officeDocument/2006/customXml" ds:itemID="{10680CDF-36CA-4F3B-ADA5-67D6066759E4}">
+<ds:datastoreItem xmlns:ds="http://schemas.openxmlformats.org/officeDocument/2006/customXml" ds:itemID="{97CBCB49-7E4B-4D52-B56A-F9251830A78E}">
   <ds:schemaRefs>
     <ds:schemaRef ds:uri="http://schemas.openxmlformats.org/officeDocument/2006/bibliography"/>
   </ds:schemaRefs>

--- a/Documentos/Finales/Anteproyecto.docx
+++ b/Documentos/Finales/Anteproyecto.docx
@@ -3254,7 +3254,7 @@
                 <w:noProof/>
                 <w:webHidden/>
               </w:rPr>
-              <w:t>53</w:t>
+              <w:t>57</w:t>
             </w:r>
             <w:r>
               <w:rPr>
@@ -3417,7 +3417,7 @@
             <w:noProof/>
             <w:webHidden/>
           </w:rPr>
-          <w:t>9</w:t>
+          <w:t>8</w:t>
         </w:r>
         <w:r>
           <w:rPr>
@@ -3546,7 +3546,7 @@
             <w:noProof/>
             <w:webHidden/>
           </w:rPr>
-          <w:t>37</w:t>
+          <w:t>41</w:t>
         </w:r>
         <w:r>
           <w:rPr>
@@ -3628,7 +3628,7 @@
             <w:noProof/>
             <w:webHidden/>
           </w:rPr>
-          <w:t>38</w:t>
+          <w:t>42</w:t>
         </w:r>
         <w:r>
           <w:rPr>
@@ -3710,7 +3710,7 @@
             <w:noProof/>
             <w:webHidden/>
           </w:rPr>
-          <w:t>40</w:t>
+          <w:t>44</w:t>
         </w:r>
         <w:r>
           <w:rPr>
@@ -3790,7 +3790,7 @@
             <w:noProof/>
             <w:webHidden/>
           </w:rPr>
-          <w:t>55</w:t>
+          <w:t>52</w:t>
         </w:r>
         <w:r>
           <w:rPr>
@@ -4248,6 +4248,7 @@
         <w:rPr>
           <w:rFonts w:cs="Times New Roman"/>
           <w:b w:val="0"/>
+          <w:i/>
           <w:color w:val="auto"/>
           <w:sz w:val="20"/>
           <w:lang w:val="es-ES"/>
@@ -4266,6 +4267,8 @@
       <w:r>
         <w:rPr>
           <w:rFonts w:cs="Times New Roman"/>
+          <w:b w:val="0"/>
+          <w:i/>
           <w:sz w:val="20"/>
           <w:lang w:val="es-ES"/>
         </w:rPr>
@@ -4275,6 +4278,7 @@
         <w:rPr>
           <w:rFonts w:cs="Times New Roman"/>
           <w:b w:val="0"/>
+          <w:i/>
           <w:color w:val="auto"/>
           <w:sz w:val="20"/>
           <w:lang w:val="es-ES"/>
@@ -4284,6 +4288,8 @@
       <w:r>
         <w:rPr>
           <w:rFonts w:cs="Times New Roman"/>
+          <w:b w:val="0"/>
+          <w:i/>
           <w:sz w:val="20"/>
           <w:lang w:val="es-ES"/>
         </w:rPr>
@@ -4293,6 +4299,7 @@
         <w:rPr>
           <w:rFonts w:cs="Times New Roman"/>
           <w:b w:val="0"/>
+          <w:i/>
           <w:color w:val="auto"/>
           <w:sz w:val="20"/>
           <w:lang w:val="es-ES"/>
@@ -4302,6 +4309,8 @@
       <w:r>
         <w:rPr>
           <w:rFonts w:cs="Times New Roman"/>
+          <w:b w:val="0"/>
+          <w:i/>
           <w:sz w:val="20"/>
           <w:lang w:val="es-ES"/>
         </w:rPr>
@@ -13224,8 +13233,6 @@
         </w:rPr>
         <w:t>Por  fecha de venta</w:t>
       </w:r>
-      <w:bookmarkStart w:id="8" w:name="_GoBack"/>
-      <w:bookmarkEnd w:id="8"/>
       <w:r>
         <w:rPr>
           <w:rFonts w:cs="Times New Roman"/>
@@ -13238,7 +13245,7 @@
       <w:pPr>
         <w:pStyle w:val="Ttulo2SN"/>
       </w:pPr>
-      <w:bookmarkStart w:id="9" w:name="_Toc464637322"/>
+      <w:bookmarkStart w:id="8" w:name="_Toc464637322"/>
       <w:r>
         <w:lastRenderedPageBreak/>
         <w:t>Limitac</w:t>
@@ -13249,7 +13256,7 @@
       <w:r>
         <w:t>.</w:t>
       </w:r>
-      <w:bookmarkEnd w:id="9"/>
+      <w:bookmarkEnd w:id="8"/>
     </w:p>
     <w:p>
       <w:pPr>
@@ -13282,51 +13289,83 @@
       <w:pPr>
         <w:pStyle w:val="Ttulo1"/>
       </w:pPr>
-      <w:bookmarkStart w:id="10" w:name="_Toc464637323"/>
+      <w:bookmarkStart w:id="9" w:name="_Toc464637323"/>
       <w:r>
         <w:lastRenderedPageBreak/>
         <w:t>Capítulo I: Investigación Preliminar</w:t>
       </w:r>
+      <w:bookmarkEnd w:id="9"/>
+    </w:p>
+    <w:p>
+      <w:pPr>
+        <w:pStyle w:val="Ttulo2"/>
+      </w:pPr>
+      <w:bookmarkStart w:id="10" w:name="_Toc464637324"/>
+      <w:r>
+        <w:t>Marco Teórico</w:t>
+      </w:r>
       <w:bookmarkEnd w:id="10"/>
     </w:p>
     <w:p>
-      <w:pPr>
-        <w:pStyle w:val="Ttulo2"/>
-      </w:pPr>
-      <w:bookmarkStart w:id="11" w:name="_Toc464637324"/>
-      <w:r>
-        <w:t>Marco Teórico</w:t>
+      <w:r>
+        <w:t>Para poder llevar a cabo el desarrollo e implementación  del sistema informático propuesto, es necesario definir algunos conceptos que serán fundamentales para llevar a cabo el proyecto.</w:t>
+      </w:r>
+    </w:p>
+    <w:p>
+      <w:pPr>
+        <w:pStyle w:val="Ttulo3"/>
+      </w:pPr>
+      <w:bookmarkStart w:id="11" w:name="_Toc464637325"/>
+      <w:r>
+        <w:t>Aplicación Web</w:t>
       </w:r>
       <w:bookmarkEnd w:id="11"/>
     </w:p>
     <w:p>
-      <w:r>
-        <w:t>Para poder llevar a cabo el desarrollo e implementación  del sistema informático propuesto, es necesario definir algunos conceptos que serán fundamentales para llevar a cabo el proyecto.</w:t>
-      </w:r>
-    </w:p>
-    <w:p>
-      <w:pPr>
-        <w:pStyle w:val="Ttulo3"/>
-      </w:pPr>
-      <w:bookmarkStart w:id="12" w:name="_Toc464637325"/>
-      <w:r>
-        <w:t>Aplicación Web</w:t>
-      </w:r>
-      <w:bookmarkEnd w:id="12"/>
-    </w:p>
-    <w:p>
-      <w:pPr>
-        <w:rPr>
-          <w:rFonts w:cs="Times New Roman"/>
-          <w:szCs w:val="24"/>
-        </w:rPr>
-      </w:pPr>
-      <w:r>
-        <w:rPr>
-          <w:rFonts w:cs="Times New Roman"/>
-          <w:szCs w:val="24"/>
-        </w:rPr>
-        <w:t xml:space="preserve">Una aplicación web (web-based application) es un tipo especial de aplicación cliente/servidor, donde tanto el cliente (el navegador, explorador o visualizador) como el servidor (el servidor web) y el protocolo </w:t>
+      <w:pPr>
+        <w:rPr>
+          <w:rFonts w:cs="Times New Roman"/>
+          <w:szCs w:val="24"/>
+        </w:rPr>
+      </w:pPr>
+      <w:r>
+        <w:rPr>
+          <w:rFonts w:cs="Times New Roman"/>
+          <w:szCs w:val="24"/>
+        </w:rPr>
+        <w:t>Una aplicación web (web-</w:t>
+      </w:r>
+      <w:proofErr w:type="spellStart"/>
+      <w:r>
+        <w:rPr>
+          <w:rFonts w:cs="Times New Roman"/>
+          <w:szCs w:val="24"/>
+        </w:rPr>
+        <w:t>based</w:t>
+      </w:r>
+      <w:proofErr w:type="spellEnd"/>
+      <w:r>
+        <w:rPr>
+          <w:rFonts w:cs="Times New Roman"/>
+          <w:szCs w:val="24"/>
+        </w:rPr>
+        <w:t xml:space="preserve"> </w:t>
+      </w:r>
+      <w:proofErr w:type="spellStart"/>
+      <w:r>
+        <w:rPr>
+          <w:rFonts w:cs="Times New Roman"/>
+          <w:szCs w:val="24"/>
+        </w:rPr>
+        <w:t>application</w:t>
+      </w:r>
+      <w:proofErr w:type="spellEnd"/>
+      <w:r>
+        <w:rPr>
+          <w:rFonts w:cs="Times New Roman"/>
+          <w:szCs w:val="24"/>
+        </w:rPr>
+        <w:t xml:space="preserve">) es un tipo especial de aplicación cliente/servidor, donde tanto el cliente (el navegador, explorador o visualizador) como el servidor (el servidor web) y el protocolo </w:t>
       </w:r>
       <w:r>
         <w:rPr>
@@ -13366,7 +13405,6 @@
           <w:id w:val="-1370214148"/>
           <w:citation/>
         </w:sdtPr>
-        <w:sdtEndPr/>
         <w:sdtContent>
           <w:r>
             <w:rPr>
@@ -13419,11 +13457,11 @@
       <w:pPr>
         <w:pStyle w:val="Ttulo3"/>
       </w:pPr>
-      <w:bookmarkStart w:id="13" w:name="_Toc464637326"/>
+      <w:bookmarkStart w:id="12" w:name="_Toc464637326"/>
       <w:r>
         <w:t>Metodologías para el desarrollo de software</w:t>
       </w:r>
-      <w:bookmarkEnd w:id="13"/>
+      <w:bookmarkEnd w:id="12"/>
     </w:p>
     <w:p>
       <w:pPr>
@@ -13531,11 +13569,11 @@
       <w:pPr>
         <w:pStyle w:val="Ttulo3"/>
       </w:pPr>
-      <w:bookmarkStart w:id="14" w:name="_Toc464637327"/>
+      <w:bookmarkStart w:id="13" w:name="_Toc464637327"/>
       <w:r>
         <w:t>Modelos Evolutivos</w:t>
       </w:r>
-      <w:bookmarkEnd w:id="14"/>
+      <w:bookmarkEnd w:id="13"/>
     </w:p>
     <w:p>
       <w:pPr>
@@ -14150,7 +14188,6 @@
           <w:id w:val="-1476989773"/>
           <w:citation/>
         </w:sdtPr>
-        <w:sdtEndPr/>
         <w:sdtContent>
           <w:r>
             <w:rPr>
@@ -14211,11 +14248,11 @@
       <w:pPr>
         <w:pStyle w:val="Ttulo3"/>
       </w:pPr>
-      <w:bookmarkStart w:id="15" w:name="_Toc464637328"/>
+      <w:bookmarkStart w:id="14" w:name="_Toc464637328"/>
       <w:r>
         <w:t>Factibilidad</w:t>
       </w:r>
-      <w:bookmarkEnd w:id="15"/>
+      <w:bookmarkEnd w:id="14"/>
     </w:p>
     <w:p>
       <w:pPr>
@@ -14267,7 +14304,6 @@
           <w:id w:val="1625121421"/>
           <w:citation/>
         </w:sdtPr>
-        <w:sdtEndPr/>
         <w:sdtContent>
           <w:r>
             <w:rPr>
@@ -14323,11 +14359,11 @@
       <w:pPr>
         <w:pStyle w:val="Ttulo3"/>
       </w:pPr>
-      <w:bookmarkStart w:id="16" w:name="_Toc464637329"/>
+      <w:bookmarkStart w:id="15" w:name="_Toc464637329"/>
       <w:r>
         <w:t>Factibilidad técnica</w:t>
       </w:r>
-      <w:bookmarkEnd w:id="16"/>
+      <w:bookmarkEnd w:id="15"/>
     </w:p>
     <w:p>
       <w:pPr>
@@ -14363,12 +14399,12 @@
       <w:pPr>
         <w:pStyle w:val="Ttulo3"/>
       </w:pPr>
-      <w:bookmarkStart w:id="17" w:name="_Toc464637330"/>
+      <w:bookmarkStart w:id="16" w:name="_Toc464637330"/>
       <w:r>
         <w:lastRenderedPageBreak/>
         <w:t>Factibilidad operativa</w:t>
       </w:r>
-      <w:bookmarkEnd w:id="17"/>
+      <w:bookmarkEnd w:id="16"/>
     </w:p>
     <w:p>
       <w:pPr>
@@ -14489,11 +14525,11 @@
       <w:pPr>
         <w:pStyle w:val="Ttulo3"/>
       </w:pPr>
-      <w:bookmarkStart w:id="18" w:name="_Toc464637331"/>
+      <w:bookmarkStart w:id="17" w:name="_Toc464637331"/>
       <w:r>
         <w:t>Factibilidad económica</w:t>
       </w:r>
-      <w:bookmarkEnd w:id="18"/>
+      <w:bookmarkEnd w:id="17"/>
     </w:p>
     <w:p>
       <w:pPr>
@@ -14634,7 +14670,6 @@
           <w:id w:val="800041606"/>
           <w:citation/>
         </w:sdtPr>
-        <w:sdtEndPr/>
         <w:sdtContent>
           <w:r>
             <w:rPr>
@@ -14690,11 +14725,11 @@
       <w:pPr>
         <w:pStyle w:val="Ttulo3"/>
       </w:pPr>
-      <w:bookmarkStart w:id="19" w:name="_Toc464637332"/>
+      <w:bookmarkStart w:id="18" w:name="_Toc464637332"/>
       <w:r>
         <w:t>Depreciación</w:t>
       </w:r>
-      <w:bookmarkEnd w:id="19"/>
+      <w:bookmarkEnd w:id="18"/>
     </w:p>
     <w:p>
       <w:pPr>
@@ -14719,7 +14754,6 @@
           <w:id w:val="-740944534"/>
           <w:citation/>
         </w:sdtPr>
-        <w:sdtEndPr/>
         <w:sdtContent>
           <w:r>
             <w:rPr>
@@ -14851,7 +14885,23 @@
           <w:szCs w:val="24"/>
         </w:rPr>
         <w:lastRenderedPageBreak/>
-        <w:t xml:space="preserve">La deducción procede por la pérdida de valor que sufren los bienes e instalaciones por el uso, la acción del tiempo, la obsolescencia, la incosteabilidad de su operación o el agotamiento. </w:t>
+        <w:t xml:space="preserve">La deducción procede por la pérdida de valor que sufren los bienes e instalaciones por el uso, la acción del tiempo, la obsolescencia, la </w:t>
+      </w:r>
+      <w:proofErr w:type="spellStart"/>
+      <w:r>
+        <w:rPr>
+          <w:rFonts w:cs="Times New Roman"/>
+          <w:szCs w:val="24"/>
+        </w:rPr>
+        <w:t>incosteabilidad</w:t>
+      </w:r>
+      <w:proofErr w:type="spellEnd"/>
+      <w:r>
+        <w:rPr>
+          <w:rFonts w:cs="Times New Roman"/>
+          <w:szCs w:val="24"/>
+        </w:rPr>
+        <w:t xml:space="preserve"> de su operación o el agotamiento. </w:t>
       </w:r>
     </w:p>
     <w:p>
@@ -15257,7 +15307,6 @@
           <w:id w:val="546107807"/>
           <w:citation/>
         </w:sdtPr>
-        <w:sdtEndPr/>
         <w:sdtContent>
           <w:r>
             <w:rPr>
@@ -15310,14 +15359,14 @@
       <w:pPr>
         <w:pStyle w:val="Ttulo3"/>
       </w:pPr>
-      <w:bookmarkStart w:id="20" w:name="_Toc464637333"/>
+      <w:bookmarkStart w:id="19" w:name="_Toc464637333"/>
       <w:r>
         <w:t>Valor Presente Neto (VP</w:t>
       </w:r>
       <w:r>
         <w:t>N)</w:t>
       </w:r>
-      <w:bookmarkEnd w:id="20"/>
+      <w:bookmarkEnd w:id="19"/>
     </w:p>
     <w:p>
       <w:pPr>
@@ -15669,7 +15718,6 @@
           <w:id w:val="-782875239"/>
           <w:citation/>
         </w:sdtPr>
-        <w:sdtEndPr/>
         <w:sdtContent>
           <w:r>
             <w:rPr>
@@ -15722,7 +15770,7 @@
       <w:pPr>
         <w:pStyle w:val="Ttulo3"/>
       </w:pPr>
-      <w:bookmarkStart w:id="21" w:name="_Toc464637334"/>
+      <w:bookmarkStart w:id="20" w:name="_Toc464637334"/>
       <w:r>
         <w:t xml:space="preserve">Herramienta de </w:t>
       </w:r>
@@ -15732,7 +15780,7 @@
       <w:r>
         <w:t xml:space="preserve"> del problema</w:t>
       </w:r>
-      <w:bookmarkEnd w:id="21"/>
+      <w:bookmarkEnd w:id="20"/>
     </w:p>
     <w:p>
       <w:pPr>
@@ -15769,7 +15817,7 @@
       <w:pPr>
         <w:pStyle w:val="Ttulo3"/>
       </w:pPr>
-      <w:bookmarkStart w:id="22" w:name="_Toc464637335"/>
+      <w:bookmarkStart w:id="21" w:name="_Toc464637335"/>
       <w:r>
         <w:t>Árb</w:t>
       </w:r>
@@ -15779,7 +15827,7 @@
       <w:r>
         <w:t xml:space="preserve"> problema</w:t>
       </w:r>
-      <w:bookmarkEnd w:id="22"/>
+      <w:bookmarkEnd w:id="21"/>
     </w:p>
     <w:p>
       <w:pPr>
@@ -16083,7 +16131,7 @@
           <w:lang w:eastAsia="es-SV"/>
         </w:rPr>
         <w:drawing>
-          <wp:inline distT="0" distB="0" distL="0" distR="0" wp14:anchorId="12E1D90D" wp14:editId="7D50866F">
+          <wp:inline distT="0" distB="0" distL="0" distR="0" wp14:anchorId="201F985C" wp14:editId="7724BA4A">
             <wp:extent cx="3944202" cy="1978925"/>
             <wp:effectExtent l="0" t="0" r="0" b="2540"/>
             <wp:docPr id="18" name="0 Imagen"/>
@@ -16143,7 +16191,7 @@
           <w:lang w:val="es-ES"/>
         </w:rPr>
       </w:pPr>
-      <w:bookmarkStart w:id="23" w:name="_Toc464033028"/>
+      <w:bookmarkStart w:id="22" w:name="_Toc464033028"/>
       <w:r>
         <w:rPr>
           <w:rFonts w:cs="Times New Roman"/>
@@ -16218,7 +16266,7 @@
         </w:rPr>
         <w:t xml:space="preserve"> Árbol de efectos</w:t>
       </w:r>
-      <w:bookmarkEnd w:id="23"/>
+      <w:bookmarkEnd w:id="22"/>
     </w:p>
     <w:p>
       <w:pPr>
@@ -16320,7 +16368,7 @@
           <w:lang w:eastAsia="es-SV"/>
         </w:rPr>
         <w:drawing>
-          <wp:inline distT="0" distB="0" distL="0" distR="0" wp14:anchorId="154251CE" wp14:editId="2C48FA85">
+          <wp:inline distT="0" distB="0" distL="0" distR="0" wp14:anchorId="570BA3EA" wp14:editId="749C2BBC">
             <wp:extent cx="4067033" cy="2197289"/>
             <wp:effectExtent l="0" t="0" r="0" b="0"/>
             <wp:docPr id="19" name="0 Imagen"/>
@@ -16380,7 +16428,7 @@
           <w:lang w:val="es-ES"/>
         </w:rPr>
       </w:pPr>
-      <w:bookmarkStart w:id="24" w:name="_Toc464033029"/>
+      <w:bookmarkStart w:id="23" w:name="_Toc464033029"/>
       <w:r>
         <w:rPr>
           <w:rFonts w:cs="Times New Roman"/>
@@ -16455,7 +16503,7 @@
         </w:rPr>
         <w:t xml:space="preserve"> Árbol de causas</w:t>
       </w:r>
-      <w:bookmarkEnd w:id="24"/>
+      <w:bookmarkEnd w:id="23"/>
     </w:p>
     <w:p>
       <w:pPr>
@@ -16557,7 +16605,6 @@
           <w:id w:val="-1483160605"/>
           <w:citation/>
         </w:sdtPr>
-        <w:sdtEndPr/>
         <w:sdtContent>
           <w:r>
             <w:rPr>
@@ -16624,7 +16671,7 @@
         </w:rPr>
         <w:lastRenderedPageBreak/>
         <w:drawing>
-          <wp:inline distT="0" distB="0" distL="0" distR="0" wp14:anchorId="06BF7A04" wp14:editId="7AB899AE">
+          <wp:inline distT="0" distB="0" distL="0" distR="0" wp14:anchorId="231E2A82" wp14:editId="57517E6A">
             <wp:extent cx="4367283" cy="4012442"/>
             <wp:effectExtent l="0" t="0" r="0" b="7620"/>
             <wp:docPr id="20" name="0 Imagen"/>
@@ -16684,7 +16731,7 @@
           <w:lang w:val="es-ES"/>
         </w:rPr>
       </w:pPr>
-      <w:bookmarkStart w:id="25" w:name="_Toc464033030"/>
+      <w:bookmarkStart w:id="24" w:name="_Toc464033030"/>
       <w:r>
         <w:rPr>
           <w:rFonts w:cs="Times New Roman"/>
@@ -16755,75 +16802,75 @@
         </w:rPr>
         <w:t xml:space="preserve"> Árbol de problema (Integración entre árbol de causas y efectos)</w:t>
       </w:r>
+      <w:bookmarkEnd w:id="24"/>
+    </w:p>
+    <w:p>
+      <w:pPr>
+        <w:pStyle w:val="Ttulo3"/>
+      </w:pPr>
+      <w:bookmarkStart w:id="25" w:name="_Toc464637336"/>
+      <w:r>
+        <w:t xml:space="preserve">Herramienta de </w:t>
+      </w:r>
+      <w:r>
+        <w:t>solución de</w:t>
+      </w:r>
+      <w:r>
+        <w:t xml:space="preserve"> problema</w:t>
+      </w:r>
       <w:bookmarkEnd w:id="25"/>
     </w:p>
     <w:p>
       <w:pPr>
+        <w:rPr>
+          <w:rFonts w:cs="Times New Roman"/>
+          <w:szCs w:val="24"/>
+          <w:lang w:val="es-ES_tradnl"/>
+        </w:rPr>
+      </w:pPr>
+      <w:r>
+        <w:rPr>
+          <w:rFonts w:cs="Times New Roman"/>
+          <w:szCs w:val="24"/>
+        </w:rPr>
+        <w:t>L</w:t>
+      </w:r>
+      <w:r>
+        <w:rPr>
+          <w:rFonts w:cs="Times New Roman"/>
+          <w:szCs w:val="24"/>
+          <w:lang w:val="es-ES_tradnl"/>
+        </w:rPr>
+        <w:t xml:space="preserve">os obstáculos traducidos en problemas se deben resolver conforme se presentan evitando con esto las variaciones del proceso. Para esto es necesario basarse en hechos y no dejarse guiar solamente por el sentido común, la experiencia o la audacia. </w:t>
+      </w:r>
+    </w:p>
+    <w:p>
+      <w:pPr>
+        <w:rPr>
+          <w:rFonts w:cs="Times New Roman"/>
+          <w:szCs w:val="24"/>
+          <w:lang w:val="es-ES_tradnl"/>
+        </w:rPr>
+      </w:pPr>
+      <w:r>
+        <w:rPr>
+          <w:rFonts w:cs="Times New Roman"/>
+          <w:szCs w:val="24"/>
+          <w:lang w:val="es-ES_tradnl"/>
+        </w:rPr>
+        <w:t>De allí la importancia de basarse en hechos  reales y objetivos, además de que surge la necesidad de aplicar herramientas de solución de problemas adecuadas y de fácil comprensión.</w:t>
+      </w:r>
+    </w:p>
+    <w:p>
+      <w:pPr>
         <w:pStyle w:val="Ttulo3"/>
       </w:pPr>
-      <w:bookmarkStart w:id="26" w:name="_Toc464637336"/>
-      <w:r>
-        <w:t xml:space="preserve">Herramienta de </w:t>
-      </w:r>
-      <w:r>
-        <w:t>solución de</w:t>
-      </w:r>
-      <w:r>
-        <w:t xml:space="preserve"> problema</w:t>
-      </w:r>
-      <w:bookmarkEnd w:id="26"/>
-    </w:p>
-    <w:p>
-      <w:pPr>
-        <w:rPr>
-          <w:rFonts w:cs="Times New Roman"/>
-          <w:szCs w:val="24"/>
-          <w:lang w:val="es-ES_tradnl"/>
-        </w:rPr>
-      </w:pPr>
-      <w:r>
-        <w:rPr>
-          <w:rFonts w:cs="Times New Roman"/>
-          <w:szCs w:val="24"/>
-        </w:rPr>
-        <w:t>L</w:t>
-      </w:r>
-      <w:r>
-        <w:rPr>
-          <w:rFonts w:cs="Times New Roman"/>
-          <w:szCs w:val="24"/>
-          <w:lang w:val="es-ES_tradnl"/>
-        </w:rPr>
-        <w:t xml:space="preserve">os obstáculos traducidos en problemas se deben resolver conforme se presentan evitando con esto las variaciones del proceso. Para esto es necesario basarse en hechos y no dejarse guiar solamente por el sentido común, la experiencia o la audacia. </w:t>
-      </w:r>
-    </w:p>
-    <w:p>
-      <w:pPr>
-        <w:rPr>
-          <w:rFonts w:cs="Times New Roman"/>
-          <w:szCs w:val="24"/>
-          <w:lang w:val="es-ES_tradnl"/>
-        </w:rPr>
-      </w:pPr>
-      <w:r>
-        <w:rPr>
-          <w:rFonts w:cs="Times New Roman"/>
-          <w:szCs w:val="24"/>
-          <w:lang w:val="es-ES_tradnl"/>
-        </w:rPr>
-        <w:t>De allí la importancia de basarse en hechos  reales y objetivos, además de que surge la necesidad de aplicar herramientas de solución de problemas adecuadas y de fácil comprensión.</w:t>
-      </w:r>
-    </w:p>
-    <w:p>
-      <w:pPr>
-        <w:pStyle w:val="Ttulo3"/>
-      </w:pPr>
-      <w:bookmarkStart w:id="27" w:name="_Toc464637337"/>
+      <w:bookmarkStart w:id="26" w:name="_Toc464637337"/>
       <w:r>
         <w:lastRenderedPageBreak/>
         <w:t>Diagrama de Pareto</w:t>
       </w:r>
-      <w:bookmarkEnd w:id="27"/>
+      <w:bookmarkEnd w:id="26"/>
     </w:p>
     <w:p>
       <w:pPr>
@@ -17202,7 +17249,6 @@
           <w:id w:val="40488402"/>
           <w:citation/>
         </w:sdtPr>
-        <w:sdtEndPr/>
         <w:sdtContent>
           <w:r>
             <w:rPr>
@@ -17255,11 +17301,11 @@
       <w:pPr>
         <w:pStyle w:val="Ttulo3"/>
       </w:pPr>
-      <w:bookmarkStart w:id="28" w:name="_Toc464637338"/>
+      <w:bookmarkStart w:id="27" w:name="_Toc464637338"/>
       <w:r>
         <w:t>Entrevista</w:t>
       </w:r>
-      <w:bookmarkEnd w:id="28"/>
+      <w:bookmarkEnd w:id="27"/>
     </w:p>
     <w:p>
       <w:pPr>
@@ -17600,7 +17646,6 @@
           <w:id w:val="864090222"/>
           <w:citation/>
         </w:sdtPr>
-        <w:sdtEndPr/>
         <w:sdtContent>
           <w:r>
             <w:rPr>
@@ -17653,11 +17698,11 @@
       <w:pPr>
         <w:pStyle w:val="Ttulo3"/>
       </w:pPr>
-      <w:bookmarkStart w:id="29" w:name="_Toc464637339"/>
+      <w:bookmarkStart w:id="28" w:name="_Toc464637339"/>
       <w:r>
         <w:t>Cuestionario</w:t>
       </w:r>
-      <w:bookmarkEnd w:id="29"/>
+      <w:bookmarkEnd w:id="28"/>
     </w:p>
     <w:p>
       <w:pPr>
@@ -17833,7 +17878,6 @@
           <w:id w:val="-893189050"/>
           <w:citation/>
         </w:sdtPr>
-        <w:sdtEndPr/>
         <w:sdtContent>
           <w:r>
             <w:rPr>
@@ -17889,7 +17933,7 @@
       <w:pPr>
         <w:pStyle w:val="Ttulo3"/>
       </w:pPr>
-      <w:bookmarkStart w:id="30" w:name="_Toc464637340"/>
+      <w:bookmarkStart w:id="29" w:name="_Toc464637340"/>
       <w:proofErr w:type="spellStart"/>
       <w:r>
         <w:t>Unified</w:t>
@@ -17914,7 +17958,7 @@
       <w:r>
         <w:t xml:space="preserve"> (UML)</w:t>
       </w:r>
-      <w:bookmarkEnd w:id="30"/>
+      <w:bookmarkEnd w:id="29"/>
     </w:p>
     <w:p>
       <w:pPr>
@@ -18184,7 +18228,6 @@
           <w:id w:val="1439718569"/>
           <w:citation/>
         </w:sdtPr>
-        <w:sdtEndPr/>
         <w:sdtContent>
           <w:r>
             <w:rPr>
@@ -18237,11 +18280,11 @@
       <w:pPr>
         <w:pStyle w:val="Ttulo3"/>
       </w:pPr>
-      <w:bookmarkStart w:id="31" w:name="_Toc464637341"/>
+      <w:bookmarkStart w:id="30" w:name="_Toc464637341"/>
       <w:r>
         <w:t>Base de datos</w:t>
       </w:r>
-      <w:bookmarkEnd w:id="31"/>
+      <w:bookmarkEnd w:id="30"/>
     </w:p>
     <w:p>
       <w:pPr>
@@ -18284,7 +18327,6 @@
           <w:id w:val="403733828"/>
           <w:citation/>
         </w:sdtPr>
-        <w:sdtEndPr/>
         <w:sdtContent>
           <w:r>
             <w:rPr>
@@ -18337,11 +18379,11 @@
       <w:pPr>
         <w:pStyle w:val="Ttulo3"/>
       </w:pPr>
-      <w:bookmarkStart w:id="32" w:name="_Toc464637342"/>
+      <w:bookmarkStart w:id="31" w:name="_Toc464637342"/>
       <w:r>
         <w:t>Pruebas</w:t>
       </w:r>
-      <w:bookmarkEnd w:id="32"/>
+      <w:bookmarkEnd w:id="31"/>
     </w:p>
     <w:p>
       <w:pPr>
@@ -18512,7 +18554,6 @@
           <w:id w:val="1613705590"/>
           <w:citation/>
         </w:sdtPr>
-        <w:sdtEndPr/>
         <w:sdtContent>
           <w:r>
             <w:rPr>
@@ -18557,97 +18598,97 @@
       <w:pPr>
         <w:pStyle w:val="Ttulo2"/>
       </w:pPr>
-      <w:bookmarkStart w:id="33" w:name="_Toc464637343"/>
+      <w:bookmarkStart w:id="32" w:name="_Toc464637343"/>
       <w:r>
         <w:t>Antecedentes de la institución</w:t>
       </w:r>
+      <w:bookmarkEnd w:id="32"/>
+    </w:p>
+    <w:p>
+      <w:pPr>
+        <w:pStyle w:val="Ttulo3"/>
+      </w:pPr>
+      <w:bookmarkStart w:id="33" w:name="_Toc464637344"/>
+      <w:r>
+        <w:t>Historia</w:t>
+      </w:r>
       <w:bookmarkEnd w:id="33"/>
     </w:p>
     <w:p>
       <w:pPr>
+        <w:rPr>
+          <w:rFonts w:cs="Times New Roman"/>
+          <w:szCs w:val="24"/>
+        </w:rPr>
+      </w:pPr>
+      <w:r>
+        <w:rPr>
+          <w:rFonts w:cs="Times New Roman"/>
+          <w:szCs w:val="24"/>
+        </w:rPr>
+        <w:t>En el año 2002</w:t>
+      </w:r>
+      <w:r>
+        <w:rPr>
+          <w:rFonts w:cs="Times New Roman"/>
+          <w:szCs w:val="24"/>
+        </w:rPr>
+        <w:t xml:space="preserve"> nace en la ciudad de San Vicente un proyecto que va encaminado a brindar una nueva opción en servicios médicos hospitalarios privados ofreciendo calidad, calidez, eficacia y eficiencia a la población.</w:t>
+      </w:r>
+    </w:p>
+    <w:p>
+      <w:pPr>
+        <w:rPr>
+          <w:rFonts w:cs="Times New Roman"/>
+          <w:szCs w:val="24"/>
+        </w:rPr>
+      </w:pPr>
+      <w:r>
+        <w:rPr>
+          <w:rFonts w:cs="Times New Roman"/>
+          <w:szCs w:val="24"/>
+        </w:rPr>
+        <w:t>La misión siempre ha sido la de “ofrecer servicios médicos para la pronta recuperación de la salud de sus pacientes con el respaldo de exámenes de Laboratorio Clínico y de Gabinete confiables con medicamentos de buena calidad”.</w:t>
+      </w:r>
+    </w:p>
+    <w:p>
+      <w:pPr>
+        <w:rPr>
+          <w:rFonts w:cs="Times New Roman"/>
+          <w:szCs w:val="24"/>
+        </w:rPr>
+      </w:pPr>
+      <w:r>
+        <w:rPr>
+          <w:rFonts w:cs="Times New Roman"/>
+          <w:szCs w:val="24"/>
+        </w:rPr>
+        <w:t>La cómoda y cálida infraestructura de sus instalaciones, el equipo médico quirúrgico, la calidad de los recursos materiales y humanos en el diagnóstico  y tratamiento de las</w:t>
+      </w:r>
+      <w:r>
+        <w:rPr>
+          <w:rFonts w:cs="Times New Roman"/>
+          <w:szCs w:val="24"/>
+        </w:rPr>
+        <w:t xml:space="preserve"> </w:t>
+      </w:r>
+      <w:r>
+        <w:rPr>
+          <w:rFonts w:cs="Times New Roman"/>
+          <w:szCs w:val="24"/>
+        </w:rPr>
+        <w:t>distintas enfermedades, brindan un servicio óptimo para la pronta recuperación los 365 días del año.</w:t>
+      </w:r>
+    </w:p>
+    <w:p>
+      <w:pPr>
         <w:pStyle w:val="Ttulo3"/>
       </w:pPr>
-      <w:bookmarkStart w:id="34" w:name="_Toc464637344"/>
-      <w:r>
-        <w:t>Historia</w:t>
+      <w:bookmarkStart w:id="34" w:name="_Toc464637345"/>
+      <w:r>
+        <w:t>Generalidades de la institución</w:t>
       </w:r>
       <w:bookmarkEnd w:id="34"/>
-    </w:p>
-    <w:p>
-      <w:pPr>
-        <w:rPr>
-          <w:rFonts w:cs="Times New Roman"/>
-          <w:szCs w:val="24"/>
-        </w:rPr>
-      </w:pPr>
-      <w:r>
-        <w:rPr>
-          <w:rFonts w:cs="Times New Roman"/>
-          <w:szCs w:val="24"/>
-        </w:rPr>
-        <w:t>En el año 2002</w:t>
-      </w:r>
-      <w:r>
-        <w:rPr>
-          <w:rFonts w:cs="Times New Roman"/>
-          <w:szCs w:val="24"/>
-        </w:rPr>
-        <w:t xml:space="preserve"> nace en la ciudad de San Vicente un proyecto que va encaminado a brindar una nueva opción en servicios médicos hospitalarios privados ofreciendo calidad, calidez, eficacia y eficiencia a la población.</w:t>
-      </w:r>
-    </w:p>
-    <w:p>
-      <w:pPr>
-        <w:rPr>
-          <w:rFonts w:cs="Times New Roman"/>
-          <w:szCs w:val="24"/>
-        </w:rPr>
-      </w:pPr>
-      <w:r>
-        <w:rPr>
-          <w:rFonts w:cs="Times New Roman"/>
-          <w:szCs w:val="24"/>
-        </w:rPr>
-        <w:t>La misión siempre ha sido la de “ofrecer servicios médicos para la pronta recuperación de la salud de sus pacientes con el respaldo de exámenes de Laboratorio Clínico y de Gabinete confiables con medicamentos de buena calidad”.</w:t>
-      </w:r>
-    </w:p>
-    <w:p>
-      <w:pPr>
-        <w:rPr>
-          <w:rFonts w:cs="Times New Roman"/>
-          <w:szCs w:val="24"/>
-        </w:rPr>
-      </w:pPr>
-      <w:r>
-        <w:rPr>
-          <w:rFonts w:cs="Times New Roman"/>
-          <w:szCs w:val="24"/>
-        </w:rPr>
-        <w:t>La cómoda y cálida infraestructura de sus instalaciones, el equipo médico quirúrgico, la calidad de los recursos materiales y humanos en el diagnóstico  y tratamiento de las</w:t>
-      </w:r>
-      <w:r>
-        <w:rPr>
-          <w:rFonts w:cs="Times New Roman"/>
-          <w:szCs w:val="24"/>
-        </w:rPr>
-        <w:t xml:space="preserve"> </w:t>
-      </w:r>
-      <w:r>
-        <w:rPr>
-          <w:rFonts w:cs="Times New Roman"/>
-          <w:szCs w:val="24"/>
-        </w:rPr>
-        <w:t>distintas enfermedades, brindan un servicio óptimo para la pronta recuperación los 365 días del año.</w:t>
-      </w:r>
-    </w:p>
-    <w:p>
-      <w:pPr>
-        <w:pStyle w:val="Ttulo3"/>
-      </w:pPr>
-      <w:bookmarkStart w:id="35" w:name="_Toc464637345"/>
-      <w:r>
-        <w:t>Generalidades de la institución</w:t>
-      </w:r>
-      <w:bookmarkEnd w:id="35"/>
     </w:p>
     <w:p>
       <w:pPr>
@@ -18706,11 +18747,11 @@
       <w:pPr>
         <w:pStyle w:val="Ttulo3"/>
       </w:pPr>
-      <w:bookmarkStart w:id="36" w:name="_Toc464637346"/>
+      <w:bookmarkStart w:id="35" w:name="_Toc464637346"/>
       <w:r>
         <w:t>Estructura organizativa</w:t>
       </w:r>
-      <w:bookmarkEnd w:id="36"/>
+      <w:bookmarkEnd w:id="35"/>
     </w:p>
     <w:p>
       <w:pPr>
@@ -18735,7 +18776,7 @@
           <w:lang w:eastAsia="es-SV"/>
         </w:rPr>
         <w:drawing>
-          <wp:inline distT="0" distB="0" distL="0" distR="0" wp14:anchorId="224976EA" wp14:editId="7763A64D">
+          <wp:inline distT="0" distB="0" distL="0" distR="0" wp14:anchorId="6BF64BA0" wp14:editId="62C03AC0">
             <wp:extent cx="5611495" cy="1184853"/>
             <wp:effectExtent l="0" t="0" r="0" b="0"/>
             <wp:docPr id="1" name="Imagen 1" descr="E:\estructura.png"/>
@@ -18791,7 +18832,7 @@
           <w:lang w:val="es-ES"/>
         </w:rPr>
       </w:pPr>
-      <w:bookmarkStart w:id="37" w:name="_Toc464033031"/>
+      <w:bookmarkStart w:id="36" w:name="_Toc464033031"/>
       <w:r>
         <w:rPr>
           <w:i/>
@@ -18842,7 +18883,7 @@
         </w:rPr>
         <w:t xml:space="preserve"> Estructura organizativa</w:t>
       </w:r>
-      <w:bookmarkEnd w:id="37"/>
+      <w:bookmarkEnd w:id="36"/>
     </w:p>
     <w:p>
       <w:pPr>
@@ -18870,24 +18911,19 @@
     <w:p>
       <w:pPr>
         <w:pStyle w:val="Ttulo2"/>
-        <w:rPr>
-          <w:color w:val="5F497A" w:themeColor="accent4" w:themeShade="BF"/>
-          <w:sz w:val="28"/>
-          <w:szCs w:val="28"/>
-        </w:rPr>
       </w:pPr>
       <w:r>
         <w:t>Factibilidades</w:t>
       </w:r>
     </w:p>
     <w:p>
+      <w:r>
+        <w:t>Para poder implementar un nuevo sistema informático es necesario hacer un estudio de factibilidades y mediante este comprobar si la implementación del nuevo sistema es viable, para el siguiente trabajo se realizarán tres estudios de factibilidades que corresponden a la técnica, operativa y económica.</w:t>
+      </w:r>
+    </w:p>
+    <w:p>
       <w:pPr>
         <w:pStyle w:val="Ttulo3"/>
-        <w:rPr>
-          <w:color w:val="5F497A" w:themeColor="accent4" w:themeShade="BF"/>
-          <w:sz w:val="28"/>
-          <w:szCs w:val="28"/>
-        </w:rPr>
       </w:pPr>
       <w:r>
         <w:t>Factibilidad Técnica</w:t>
@@ -18905,80 +18941,183 @@
           <w:rFonts w:cs="Times New Roman"/>
           <w:szCs w:val="24"/>
         </w:rPr>
-        <w:t>Con el objeto de determinar los recursos  tecnológicos con los que cuenta el Grupo Promesa, se realizaron una serie de visitas, obteniendo las características de cada equipo existente. De esta forma poder determinar la posibilidad que el equipo cumple con los requerimientos necesarios para la implementación y así poder ser utilizado.</w:t>
-      </w:r>
-    </w:p>
-    <w:p>
-      <w:pPr>
-        <w:rPr>
-          <w:rFonts w:cs="Times New Roman"/>
-          <w:szCs w:val="24"/>
-        </w:rPr>
-      </w:pPr>
-      <w:r>
-        <w:rPr>
-          <w:rFonts w:cs="Times New Roman"/>
-          <w:szCs w:val="24"/>
-        </w:rPr>
-        <w:t>Hardware Informático con el que cuenta la institución.</w:t>
-      </w:r>
-    </w:p>
-    <w:p>
-      <w:pPr>
-        <w:rPr>
-          <w:rFonts w:cs="Times New Roman"/>
-          <w:szCs w:val="24"/>
-        </w:rPr>
-      </w:pPr>
-      <w:r>
-        <w:rPr>
-          <w:rFonts w:cs="Times New Roman"/>
-          <w:szCs w:val="24"/>
-        </w:rPr>
-        <w:t>Grupo promesa cuenta con el siguiente equipo informático distribuido según el área hospitalaria, clínica y farmacia, todas las computadoras detalladas son de  tipo escritorio.</w:t>
-      </w:r>
-    </w:p>
-    <w:p>
-      <w:pPr>
-        <w:rPr>
-          <w:rFonts w:cs="Times New Roman"/>
-          <w:szCs w:val="24"/>
-        </w:rPr>
-      </w:pPr>
+        <w:t>Con el objeto de determinar los recursos  tecnológicos con los que cuenta el Grupo Promesa, se realizaron una serie de visitas</w:t>
+      </w:r>
+      <w:r>
+        <w:rPr>
+          <w:rFonts w:cs="Times New Roman"/>
+          <w:szCs w:val="24"/>
+        </w:rPr>
+        <w:t xml:space="preserve"> y se pasaron diversos formularios (ver anexo)</w:t>
+      </w:r>
+      <w:r>
+        <w:rPr>
+          <w:rFonts w:cs="Times New Roman"/>
+          <w:szCs w:val="24"/>
+        </w:rPr>
+        <w:t>, obteniendo las características de cada equipo existente. De esta forma poder determinar la posibilidad que el equipo cumple con los requerimientos necesarios para la implementación y así poder ser utilizado.</w:t>
+      </w:r>
+    </w:p>
+    <w:p>
+      <w:pPr>
+        <w:rPr>
+          <w:rFonts w:cs="Times New Roman"/>
+          <w:b/>
+          <w:szCs w:val="24"/>
+        </w:rPr>
+      </w:pPr>
+      <w:r>
+        <w:rPr>
+          <w:rFonts w:cs="Times New Roman"/>
+          <w:b/>
+          <w:szCs w:val="24"/>
+        </w:rPr>
+        <w:lastRenderedPageBreak/>
+        <w:t>Hardware Informático c</w:t>
+      </w:r>
+      <w:r>
+        <w:rPr>
+          <w:rFonts w:cs="Times New Roman"/>
+          <w:b/>
+          <w:szCs w:val="24"/>
+        </w:rPr>
+        <w:t>on el que cuenta la institución</w:t>
+      </w:r>
+    </w:p>
+    <w:p>
+      <w:pPr>
+        <w:rPr>
+          <w:rFonts w:cs="Times New Roman"/>
+          <w:szCs w:val="24"/>
+        </w:rPr>
+      </w:pPr>
+      <w:r>
+        <w:rPr>
+          <w:rFonts w:cs="Times New Roman"/>
+          <w:szCs w:val="24"/>
+        </w:rPr>
+        <w:t>Grupo P</w:t>
+      </w:r>
+      <w:r>
+        <w:rPr>
+          <w:rFonts w:cs="Times New Roman"/>
+          <w:szCs w:val="24"/>
+        </w:rPr>
+        <w:t>romesa cuenta con el siguiente equipo informático</w:t>
+      </w:r>
+      <w:r>
+        <w:rPr>
+          <w:rFonts w:cs="Times New Roman"/>
+          <w:szCs w:val="24"/>
+        </w:rPr>
+        <w:t xml:space="preserve"> (ver tabla 2)</w:t>
+      </w:r>
+      <w:r>
+        <w:rPr>
+          <w:rFonts w:cs="Times New Roman"/>
+          <w:szCs w:val="24"/>
+        </w:rPr>
+        <w:t xml:space="preserve"> distribuido según el área hospitalaria, clínica y farmacia, todas las computadoras detalladas son de  tipo escritorio.</w:t>
+      </w:r>
+    </w:p>
+    <w:p>
+      <w:pPr>
+        <w:pStyle w:val="Epgrafe"/>
+        <w:keepNext/>
+        <w:rPr>
+          <w:lang w:val="es-SV"/>
+        </w:rPr>
+      </w:pPr>
+      <w:r>
+        <w:rPr>
+          <w:lang w:val="es-SV"/>
+        </w:rPr>
+        <w:t xml:space="preserve">Tabla </w:t>
+      </w:r>
+      <w:r>
+        <w:fldChar w:fldCharType="begin"/>
+      </w:r>
+      <w:r>
+        <w:rPr>
+          <w:lang w:val="es-SV"/>
+        </w:rPr>
+        <w:instrText xml:space="preserve"> SEQ Tabla \* ARABIC </w:instrText>
+      </w:r>
+      <w:r>
+        <w:fldChar w:fldCharType="separate"/>
+      </w:r>
+      <w:r>
+        <w:rPr>
+          <w:noProof/>
+          <w:lang w:val="es-SV"/>
+        </w:rPr>
+        <w:t>2</w:t>
+      </w:r>
+      <w:r>
+        <w:fldChar w:fldCharType="end"/>
+      </w:r>
+      <w:r>
+        <w:rPr>
+          <w:lang w:val="es-SV"/>
+        </w:rPr>
+        <w:t xml:space="preserve"> </w:t>
+      </w:r>
+    </w:p>
+    <w:p>
+      <w:pPr>
+        <w:pStyle w:val="Epgrafe"/>
+        <w:keepNext/>
+        <w:rPr>
+          <w:b w:val="0"/>
+          <w:i/>
+          <w:lang w:val="es-SV"/>
+        </w:rPr>
+      </w:pPr>
+      <w:r>
+        <w:rPr>
+          <w:b w:val="0"/>
+          <w:i/>
+          <w:lang w:val="es-SV"/>
+        </w:rPr>
+        <w:t>Equipo informático del Grupo Promesa</w:t>
+      </w:r>
     </w:p>
     <w:tbl>
       <w:tblPr>
-        <w:tblStyle w:val="Tablaconcuadrcula"/>
+        <w:tblStyle w:val="Sombreadoclaro-nfasis4"/>
         <w:tblW w:w="0" w:type="auto"/>
         <w:tblLook w:val="04A0" w:firstRow="1" w:lastRow="0" w:firstColumn="1" w:lastColumn="0" w:noHBand="0" w:noVBand="1"/>
       </w:tblPr>
       <w:tblGrid>
-        <w:gridCol w:w="1366"/>
+        <w:gridCol w:w="1380"/>
         <w:gridCol w:w="1710"/>
-        <w:gridCol w:w="2436"/>
+        <w:gridCol w:w="2422"/>
         <w:gridCol w:w="1669"/>
         <w:gridCol w:w="1872"/>
       </w:tblGrid>
       <w:tr>
+        <w:trPr>
+          <w:cnfStyle w:val="100000000000" w:firstRow="1" w:lastRow="0" w:firstColumn="0" w:lastColumn="0" w:oddVBand="0" w:evenVBand="0" w:oddHBand="0" w:evenHBand="0" w:firstRowFirstColumn="0" w:firstRowLastColumn="0" w:lastRowFirstColumn="0" w:lastRowLastColumn="0"/>
+        </w:trPr>
         <w:tc>
           <w:tcPr>
-            <w:tcW w:w="1439" w:type="dxa"/>
+            <w:cnfStyle w:val="001000000000" w:firstRow="0" w:lastRow="0" w:firstColumn="1" w:lastColumn="0" w:oddVBand="0" w:evenVBand="0" w:oddHBand="0" w:evenHBand="0" w:firstRowFirstColumn="0" w:firstRowLastColumn="0" w:lastRowFirstColumn="0" w:lastRowLastColumn="0"/>
+            <w:tcW w:w="1380" w:type="dxa"/>
+            <w:vAlign w:val="center"/>
           </w:tcPr>
           <w:p>
             <w:pPr>
-              <w:rPr>
-                <w:rFonts w:cs="Times New Roman"/>
-                <w:szCs w:val="24"/>
-                <w:lang w:val="es-SV"/>
+              <w:jc w:val="center"/>
+              <w:rPr>
+                <w:rFonts w:cs="Times New Roman"/>
+                <w:szCs w:val="24"/>
               </w:rPr>
             </w:pPr>
             <w:r>
               <w:rPr>
                 <w:rFonts w:cs="Times New Roman"/>
                 <w:szCs w:val="24"/>
-                <w:lang w:val="es-SV"/>
-              </w:rPr>
-              <w:lastRenderedPageBreak/>
+              </w:rPr>
               <w:t>Cantidad</w:t>
             </w:r>
           </w:p>
@@ -18986,20 +19125,21 @@
         <w:tc>
           <w:tcPr>
             <w:tcW w:w="1710" w:type="dxa"/>
+            <w:vAlign w:val="center"/>
           </w:tcPr>
           <w:p>
             <w:pPr>
-              <w:rPr>
-                <w:rFonts w:cs="Times New Roman"/>
-                <w:szCs w:val="24"/>
-                <w:lang w:val="es-SV"/>
+              <w:jc w:val="center"/>
+              <w:cnfStyle w:val="100000000000" w:firstRow="1" w:lastRow="0" w:firstColumn="0" w:lastColumn="0" w:oddVBand="0" w:evenVBand="0" w:oddHBand="0" w:evenHBand="0" w:firstRowFirstColumn="0" w:firstRowLastColumn="0" w:lastRowFirstColumn="0" w:lastRowLastColumn="0"/>
+              <w:rPr>
+                <w:rFonts w:cs="Times New Roman"/>
+                <w:szCs w:val="24"/>
               </w:rPr>
             </w:pPr>
             <w:r>
               <w:rPr>
                 <w:rFonts w:cs="Times New Roman"/>
                 <w:szCs w:val="24"/>
-                <w:lang w:val="es-SV"/>
               </w:rPr>
               <w:t>Nombre</w:t>
             </w:r>
@@ -19007,21 +19147,22 @@
         </w:tc>
         <w:tc>
           <w:tcPr>
-            <w:tcW w:w="2708" w:type="dxa"/>
+            <w:tcW w:w="2422" w:type="dxa"/>
+            <w:vAlign w:val="center"/>
           </w:tcPr>
           <w:p>
             <w:pPr>
-              <w:rPr>
-                <w:rFonts w:cs="Times New Roman"/>
-                <w:szCs w:val="24"/>
-                <w:lang w:val="es-SV"/>
+              <w:jc w:val="center"/>
+              <w:cnfStyle w:val="100000000000" w:firstRow="1" w:lastRow="0" w:firstColumn="0" w:lastColumn="0" w:oddVBand="0" w:evenVBand="0" w:oddHBand="0" w:evenHBand="0" w:firstRowFirstColumn="0" w:firstRowLastColumn="0" w:lastRowFirstColumn="0" w:lastRowLastColumn="0"/>
+              <w:rPr>
+                <w:rFonts w:cs="Times New Roman"/>
+                <w:szCs w:val="24"/>
               </w:rPr>
             </w:pPr>
             <w:r>
               <w:rPr>
                 <w:rFonts w:cs="Times New Roman"/>
                 <w:szCs w:val="24"/>
-                <w:lang w:val="es-SV"/>
               </w:rPr>
               <w:t>Descripción</w:t>
             </w:r>
@@ -19030,20 +19171,21 @@
         <w:tc>
           <w:tcPr>
             <w:tcW w:w="1669" w:type="dxa"/>
+            <w:vAlign w:val="center"/>
           </w:tcPr>
           <w:p>
             <w:pPr>
-              <w:rPr>
-                <w:rFonts w:cs="Times New Roman"/>
-                <w:szCs w:val="24"/>
-                <w:lang w:val="es-SV"/>
+              <w:jc w:val="center"/>
+              <w:cnfStyle w:val="100000000000" w:firstRow="1" w:lastRow="0" w:firstColumn="0" w:lastColumn="0" w:oddVBand="0" w:evenVBand="0" w:oddHBand="0" w:evenHBand="0" w:firstRowFirstColumn="0" w:firstRowLastColumn="0" w:lastRowFirstColumn="0" w:lastRowLastColumn="0"/>
+              <w:rPr>
+                <w:rFonts w:cs="Times New Roman"/>
+                <w:szCs w:val="24"/>
               </w:rPr>
             </w:pPr>
             <w:r>
               <w:rPr>
                 <w:rFonts w:cs="Times New Roman"/>
                 <w:szCs w:val="24"/>
-                <w:lang w:val="es-SV"/>
               </w:rPr>
               <w:t>Ubicación</w:t>
             </w:r>
@@ -19051,23 +19193,206 @@
         </w:tc>
         <w:tc>
           <w:tcPr>
-            <w:tcW w:w="2050" w:type="dxa"/>
+            <w:tcW w:w="1872" w:type="dxa"/>
+            <w:vAlign w:val="center"/>
           </w:tcPr>
           <w:p>
             <w:pPr>
-              <w:rPr>
-                <w:rFonts w:cs="Times New Roman"/>
-                <w:szCs w:val="24"/>
-                <w:lang w:val="es-SV"/>
+              <w:jc w:val="center"/>
+              <w:cnfStyle w:val="100000000000" w:firstRow="1" w:lastRow="0" w:firstColumn="0" w:lastColumn="0" w:oddVBand="0" w:evenVBand="0" w:oddHBand="0" w:evenHBand="0" w:firstRowFirstColumn="0" w:firstRowLastColumn="0" w:lastRowFirstColumn="0" w:lastRowLastColumn="0"/>
+              <w:rPr>
+                <w:rFonts w:cs="Times New Roman"/>
+                <w:szCs w:val="24"/>
               </w:rPr>
             </w:pPr>
             <w:r>
               <w:rPr>
                 <w:rFonts w:cs="Times New Roman"/>
                 <w:szCs w:val="24"/>
-                <w:lang w:val="es-SV"/>
               </w:rPr>
               <w:t>Sistema Operativo</w:t>
+            </w:r>
+          </w:p>
+        </w:tc>
+      </w:tr>
+      <w:tr>
+        <w:trPr>
+          <w:cnfStyle w:val="000000100000" w:firstRow="0" w:lastRow="0" w:firstColumn="0" w:lastColumn="0" w:oddVBand="0" w:evenVBand="0" w:oddHBand="1" w:evenHBand="0" w:firstRowFirstColumn="0" w:firstRowLastColumn="0" w:lastRowFirstColumn="0" w:lastRowLastColumn="0"/>
+        </w:trPr>
+        <w:tc>
+          <w:tcPr>
+            <w:cnfStyle w:val="001000000000" w:firstRow="0" w:lastRow="0" w:firstColumn="1" w:lastColumn="0" w:oddVBand="0" w:evenVBand="0" w:oddHBand="0" w:evenHBand="0" w:firstRowFirstColumn="0" w:firstRowLastColumn="0" w:lastRowFirstColumn="0" w:lastRowLastColumn="0"/>
+            <w:tcW w:w="1380" w:type="dxa"/>
+            <w:vAlign w:val="center"/>
+          </w:tcPr>
+          <w:p>
+            <w:pPr>
+              <w:jc w:val="center"/>
+              <w:rPr>
+                <w:rFonts w:cs="Times New Roman"/>
+                <w:szCs w:val="24"/>
+              </w:rPr>
+            </w:pPr>
+            <w:r>
+              <w:rPr>
+                <w:rFonts w:cs="Times New Roman"/>
+                <w:szCs w:val="24"/>
+              </w:rPr>
+              <w:t>1</w:t>
+            </w:r>
+          </w:p>
+        </w:tc>
+        <w:tc>
+          <w:tcPr>
+            <w:tcW w:w="1710" w:type="dxa"/>
+            <w:vAlign w:val="center"/>
+          </w:tcPr>
+          <w:p>
+            <w:pPr>
+              <w:jc w:val="center"/>
+              <w:cnfStyle w:val="000000100000" w:firstRow="0" w:lastRow="0" w:firstColumn="0" w:lastColumn="0" w:oddVBand="0" w:evenVBand="0" w:oddHBand="1" w:evenHBand="0" w:firstRowFirstColumn="0" w:firstRowLastColumn="0" w:lastRowFirstColumn="0" w:lastRowLastColumn="0"/>
+              <w:rPr>
+                <w:rFonts w:cs="Times New Roman"/>
+                <w:szCs w:val="24"/>
+              </w:rPr>
+            </w:pPr>
+            <w:r>
+              <w:rPr>
+                <w:rFonts w:cs="Times New Roman"/>
+                <w:szCs w:val="24"/>
+              </w:rPr>
+              <w:t>Dr. Duran PC</w:t>
+            </w:r>
+          </w:p>
+        </w:tc>
+        <w:tc>
+          <w:tcPr>
+            <w:tcW w:w="2422" w:type="dxa"/>
+          </w:tcPr>
+          <w:p>
+            <w:pPr>
+              <w:cnfStyle w:val="000000100000" w:firstRow="0" w:lastRow="0" w:firstColumn="0" w:lastColumn="0" w:oddVBand="0" w:evenVBand="0" w:oddHBand="1" w:evenHBand="0" w:firstRowFirstColumn="0" w:firstRowLastColumn="0" w:lastRowFirstColumn="0" w:lastRowLastColumn="0"/>
+              <w:rPr>
+                <w:rFonts w:cs="Times New Roman"/>
+                <w:szCs w:val="24"/>
+              </w:rPr>
+            </w:pPr>
+            <w:r>
+              <w:rPr>
+                <w:rFonts w:cs="Times New Roman"/>
+                <w:szCs w:val="24"/>
+              </w:rPr>
+              <w:t>RAM: 2 GB</w:t>
+            </w:r>
+          </w:p>
+          <w:p>
+            <w:pPr>
+              <w:cnfStyle w:val="000000100000" w:firstRow="0" w:lastRow="0" w:firstColumn="0" w:lastColumn="0" w:oddVBand="0" w:evenVBand="0" w:oddHBand="1" w:evenHBand="0" w:firstRowFirstColumn="0" w:firstRowLastColumn="0" w:lastRowFirstColumn="0" w:lastRowLastColumn="0"/>
+              <w:rPr>
+                <w:rFonts w:cs="Times New Roman"/>
+                <w:szCs w:val="24"/>
+              </w:rPr>
+            </w:pPr>
+            <w:r>
+              <w:rPr>
+                <w:rFonts w:cs="Times New Roman"/>
+                <w:szCs w:val="24"/>
+              </w:rPr>
+              <w:t>Disco Duro: 150 GB</w:t>
+            </w:r>
+          </w:p>
+          <w:p>
+            <w:pPr>
+              <w:cnfStyle w:val="000000100000" w:firstRow="0" w:lastRow="0" w:firstColumn="0" w:lastColumn="0" w:oddVBand="0" w:evenVBand="0" w:oddHBand="1" w:evenHBand="0" w:firstRowFirstColumn="0" w:firstRowLastColumn="0" w:lastRowFirstColumn="0" w:lastRowLastColumn="0"/>
+              <w:rPr>
+                <w:rFonts w:cs="Times New Roman"/>
+                <w:szCs w:val="24"/>
+              </w:rPr>
+            </w:pPr>
+            <w:r>
+              <w:rPr>
+                <w:rFonts w:cs="Times New Roman"/>
+                <w:szCs w:val="24"/>
+              </w:rPr>
+              <w:t>Procesador: 3 GHz</w:t>
+            </w:r>
+          </w:p>
+          <w:p>
+            <w:pPr>
+              <w:cnfStyle w:val="000000100000" w:firstRow="0" w:lastRow="0" w:firstColumn="0" w:lastColumn="0" w:oddVBand="0" w:evenVBand="0" w:oddHBand="1" w:evenHBand="0" w:firstRowFirstColumn="0" w:firstRowLastColumn="0" w:lastRowFirstColumn="0" w:lastRowLastColumn="0"/>
+              <w:rPr>
+                <w:rFonts w:cs="Times New Roman"/>
+                <w:szCs w:val="24"/>
+              </w:rPr>
+            </w:pPr>
+            <w:r>
+              <w:rPr>
+                <w:rFonts w:cs="Times New Roman"/>
+                <w:szCs w:val="24"/>
+              </w:rPr>
+              <w:t>Marca: Clon.</w:t>
+            </w:r>
+          </w:p>
+          <w:p>
+            <w:pPr>
+              <w:cnfStyle w:val="000000100000" w:firstRow="0" w:lastRow="0" w:firstColumn="0" w:lastColumn="0" w:oddVBand="0" w:evenVBand="0" w:oddHBand="1" w:evenHBand="0" w:firstRowFirstColumn="0" w:firstRowLastColumn="0" w:lastRowFirstColumn="0" w:lastRowLastColumn="0"/>
+              <w:rPr>
+                <w:rFonts w:cs="Times New Roman"/>
+                <w:szCs w:val="24"/>
+              </w:rPr>
+            </w:pPr>
+            <w:r>
+              <w:rPr>
+                <w:rFonts w:cs="Times New Roman"/>
+                <w:szCs w:val="24"/>
+              </w:rPr>
+              <w:t>Monitor: LG</w:t>
+            </w:r>
+          </w:p>
+        </w:tc>
+        <w:tc>
+          <w:tcPr>
+            <w:tcW w:w="1669" w:type="dxa"/>
+            <w:vAlign w:val="center"/>
+          </w:tcPr>
+          <w:p>
+            <w:pPr>
+              <w:jc w:val="center"/>
+              <w:cnfStyle w:val="000000100000" w:firstRow="0" w:lastRow="0" w:firstColumn="0" w:lastColumn="0" w:oddVBand="0" w:evenVBand="0" w:oddHBand="1" w:evenHBand="0" w:firstRowFirstColumn="0" w:firstRowLastColumn="0" w:lastRowFirstColumn="0" w:lastRowLastColumn="0"/>
+              <w:rPr>
+                <w:rFonts w:cs="Times New Roman"/>
+                <w:szCs w:val="24"/>
+              </w:rPr>
+            </w:pPr>
+            <w:r>
+              <w:rPr>
+                <w:rFonts w:cs="Times New Roman"/>
+                <w:szCs w:val="24"/>
+              </w:rPr>
+              <w:t>Consultorio Clínico.</w:t>
+            </w:r>
+          </w:p>
+        </w:tc>
+        <w:tc>
+          <w:tcPr>
+            <w:tcW w:w="1872" w:type="dxa"/>
+            <w:vAlign w:val="center"/>
+          </w:tcPr>
+          <w:p>
+            <w:pPr>
+              <w:jc w:val="center"/>
+              <w:cnfStyle w:val="000000100000" w:firstRow="0" w:lastRow="0" w:firstColumn="0" w:lastColumn="0" w:oddVBand="0" w:evenVBand="0" w:oddHBand="1" w:evenHBand="0" w:firstRowFirstColumn="0" w:firstRowLastColumn="0" w:lastRowFirstColumn="0" w:lastRowLastColumn="0"/>
+              <w:rPr>
+                <w:rFonts w:cs="Times New Roman"/>
+                <w:szCs w:val="24"/>
+              </w:rPr>
+            </w:pPr>
+            <w:r>
+              <w:rPr>
+                <w:rFonts w:cs="Times New Roman"/>
+                <w:szCs w:val="24"/>
+              </w:rPr>
+              <w:t>Windows 7</w:t>
             </w:r>
           </w:p>
         </w:tc>
@@ -19075,21 +19400,22 @@
       <w:tr>
         <w:tc>
           <w:tcPr>
-            <w:tcW w:w="1439" w:type="dxa"/>
+            <w:cnfStyle w:val="001000000000" w:firstRow="0" w:lastRow="0" w:firstColumn="1" w:lastColumn="0" w:oddVBand="0" w:evenVBand="0" w:oddHBand="0" w:evenHBand="0" w:firstRowFirstColumn="0" w:firstRowLastColumn="0" w:lastRowFirstColumn="0" w:lastRowLastColumn="0"/>
+            <w:tcW w:w="1380" w:type="dxa"/>
+            <w:vAlign w:val="center"/>
           </w:tcPr>
           <w:p>
             <w:pPr>
-              <w:rPr>
-                <w:rFonts w:cs="Times New Roman"/>
-                <w:szCs w:val="24"/>
-                <w:lang w:val="es-SV"/>
+              <w:jc w:val="center"/>
+              <w:rPr>
+                <w:rFonts w:cs="Times New Roman"/>
+                <w:szCs w:val="24"/>
               </w:rPr>
             </w:pPr>
             <w:r>
               <w:rPr>
                 <w:rFonts w:cs="Times New Roman"/>
                 <w:szCs w:val="24"/>
-                <w:lang w:val="es-SV"/>
               </w:rPr>
               <w:t>1</w:t>
             </w:r>
@@ -19098,156 +19424,366 @@
         <w:tc>
           <w:tcPr>
             <w:tcW w:w="1710" w:type="dxa"/>
+            <w:vAlign w:val="center"/>
           </w:tcPr>
           <w:p>
             <w:pPr>
-              <w:rPr>
-                <w:rFonts w:cs="Times New Roman"/>
-                <w:szCs w:val="24"/>
-                <w:lang w:val="es-SV"/>
+              <w:jc w:val="center"/>
+              <w:cnfStyle w:val="000000000000" w:firstRow="0" w:lastRow="0" w:firstColumn="0" w:lastColumn="0" w:oddVBand="0" w:evenVBand="0" w:oddHBand="0" w:evenHBand="0" w:firstRowFirstColumn="0" w:firstRowLastColumn="0" w:lastRowFirstColumn="0" w:lastRowLastColumn="0"/>
+              <w:rPr>
+                <w:rFonts w:cs="Times New Roman"/>
+                <w:szCs w:val="24"/>
               </w:rPr>
             </w:pPr>
             <w:r>
               <w:rPr>
                 <w:rFonts w:cs="Times New Roman"/>
                 <w:szCs w:val="24"/>
-                <w:lang w:val="es-SV"/>
-              </w:rPr>
-              <w:t>Dr. Duran PC</w:t>
+              </w:rPr>
+              <w:t>Farmacia</w:t>
             </w:r>
           </w:p>
         </w:tc>
         <w:tc>
           <w:tcPr>
-            <w:tcW w:w="2708" w:type="dxa"/>
+            <w:tcW w:w="2422" w:type="dxa"/>
           </w:tcPr>
           <w:p>
             <w:pPr>
-              <w:rPr>
-                <w:rFonts w:cs="Times New Roman"/>
-                <w:szCs w:val="24"/>
-                <w:lang w:val="es-SV"/>
+              <w:cnfStyle w:val="000000000000" w:firstRow="0" w:lastRow="0" w:firstColumn="0" w:lastColumn="0" w:oddVBand="0" w:evenVBand="0" w:oddHBand="0" w:evenHBand="0" w:firstRowFirstColumn="0" w:firstRowLastColumn="0" w:lastRowFirstColumn="0" w:lastRowLastColumn="0"/>
+              <w:rPr>
+                <w:rFonts w:cs="Times New Roman"/>
+                <w:szCs w:val="24"/>
               </w:rPr>
             </w:pPr>
             <w:r>
               <w:rPr>
                 <w:rFonts w:cs="Times New Roman"/>
                 <w:szCs w:val="24"/>
-                <w:lang w:val="es-SV"/>
-              </w:rPr>
-              <w:t>RAM: 2 GB</w:t>
+              </w:rPr>
+              <w:t>RAM: 352 MB</w:t>
             </w:r>
           </w:p>
           <w:p>
             <w:pPr>
-              <w:rPr>
-                <w:rFonts w:cs="Times New Roman"/>
-                <w:szCs w:val="24"/>
-                <w:lang w:val="es-SV"/>
+              <w:cnfStyle w:val="000000000000" w:firstRow="0" w:lastRow="0" w:firstColumn="0" w:lastColumn="0" w:oddVBand="0" w:evenVBand="0" w:oddHBand="0" w:evenHBand="0" w:firstRowFirstColumn="0" w:firstRowLastColumn="0" w:lastRowFirstColumn="0" w:lastRowLastColumn="0"/>
+              <w:rPr>
+                <w:rFonts w:cs="Times New Roman"/>
+                <w:szCs w:val="24"/>
               </w:rPr>
             </w:pPr>
             <w:r>
               <w:rPr>
                 <w:rFonts w:cs="Times New Roman"/>
                 <w:szCs w:val="24"/>
-                <w:lang w:val="es-SV"/>
-              </w:rPr>
-              <w:t>Disco Duro: 150 GB</w:t>
+              </w:rPr>
+              <w:t>Disco Duro: 74.5 GB</w:t>
             </w:r>
           </w:p>
           <w:p>
             <w:pPr>
-              <w:rPr>
-                <w:rFonts w:cs="Times New Roman"/>
-                <w:szCs w:val="24"/>
-                <w:lang w:val="es-SV"/>
+              <w:cnfStyle w:val="000000000000" w:firstRow="0" w:lastRow="0" w:firstColumn="0" w:lastColumn="0" w:oddVBand="0" w:evenVBand="0" w:oddHBand="0" w:evenHBand="0" w:firstRowFirstColumn="0" w:firstRowLastColumn="0" w:lastRowFirstColumn="0" w:lastRowLastColumn="0"/>
+              <w:rPr>
+                <w:rFonts w:cs="Times New Roman"/>
+                <w:szCs w:val="24"/>
               </w:rPr>
             </w:pPr>
             <w:r>
               <w:rPr>
                 <w:rFonts w:cs="Times New Roman"/>
                 <w:szCs w:val="24"/>
-                <w:lang w:val="es-SV"/>
-              </w:rPr>
-              <w:t>Procesador: 3 GHz</w:t>
+              </w:rPr>
+              <w:t>Procesador: 800 MHz</w:t>
             </w:r>
           </w:p>
           <w:p>
             <w:pPr>
-              <w:rPr>
-                <w:rFonts w:cs="Times New Roman"/>
-                <w:szCs w:val="24"/>
-                <w:lang w:val="es-SV"/>
+              <w:cnfStyle w:val="000000000000" w:firstRow="0" w:lastRow="0" w:firstColumn="0" w:lastColumn="0" w:oddVBand="0" w:evenVBand="0" w:oddHBand="0" w:evenHBand="0" w:firstRowFirstColumn="0" w:firstRowLastColumn="0" w:lastRowFirstColumn="0" w:lastRowLastColumn="0"/>
+              <w:rPr>
+                <w:rFonts w:cs="Times New Roman"/>
+                <w:szCs w:val="24"/>
+                <w:lang w:val="en-US"/>
               </w:rPr>
             </w:pPr>
-            <w:r>
-              <w:rPr>
-                <w:rFonts w:cs="Times New Roman"/>
-                <w:szCs w:val="24"/>
-                <w:lang w:val="es-SV"/>
-              </w:rPr>
-              <w:t>Marca: Clon.</w:t>
+            <w:proofErr w:type="spellStart"/>
+            <w:r>
+              <w:rPr>
+                <w:rFonts w:cs="Times New Roman"/>
+                <w:szCs w:val="24"/>
+                <w:lang w:val="en-US"/>
+              </w:rPr>
+              <w:t>Marca</w:t>
+            </w:r>
+            <w:proofErr w:type="spellEnd"/>
+            <w:r>
+              <w:rPr>
+                <w:rFonts w:cs="Times New Roman"/>
+                <w:szCs w:val="24"/>
+                <w:lang w:val="en-US"/>
+              </w:rPr>
+              <w:t>: Orange View</w:t>
             </w:r>
           </w:p>
           <w:p>
             <w:pPr>
-              <w:rPr>
-                <w:rFonts w:cs="Times New Roman"/>
-                <w:szCs w:val="24"/>
-                <w:lang w:val="es-SV"/>
+              <w:cnfStyle w:val="000000000000" w:firstRow="0" w:lastRow="0" w:firstColumn="0" w:lastColumn="0" w:oddVBand="0" w:evenVBand="0" w:oddHBand="0" w:evenHBand="0" w:firstRowFirstColumn="0" w:firstRowLastColumn="0" w:lastRowFirstColumn="0" w:lastRowLastColumn="0"/>
+              <w:rPr>
+                <w:rFonts w:cs="Times New Roman"/>
+                <w:szCs w:val="24"/>
+                <w:lang w:val="en-US"/>
               </w:rPr>
             </w:pPr>
             <w:r>
               <w:rPr>
                 <w:rFonts w:cs="Times New Roman"/>
                 <w:szCs w:val="24"/>
-                <w:lang w:val="es-SV"/>
-              </w:rPr>
-              <w:t>Monitor: LG</w:t>
+                <w:lang w:val="en-US"/>
+              </w:rPr>
+              <w:t>Monitor: Compaq</w:t>
             </w:r>
           </w:p>
         </w:tc>
         <w:tc>
           <w:tcPr>
             <w:tcW w:w="1669" w:type="dxa"/>
+            <w:vAlign w:val="center"/>
           </w:tcPr>
           <w:p>
             <w:pPr>
-              <w:rPr>
-                <w:rFonts w:cs="Times New Roman"/>
-                <w:szCs w:val="24"/>
-                <w:lang w:val="es-SV"/>
+              <w:jc w:val="center"/>
+              <w:cnfStyle w:val="000000000000" w:firstRow="0" w:lastRow="0" w:firstColumn="0" w:lastColumn="0" w:oddVBand="0" w:evenVBand="0" w:oddHBand="0" w:evenHBand="0" w:firstRowFirstColumn="0" w:firstRowLastColumn="0" w:lastRowFirstColumn="0" w:lastRowLastColumn="0"/>
+              <w:rPr>
+                <w:rFonts w:cs="Times New Roman"/>
+                <w:szCs w:val="24"/>
               </w:rPr>
             </w:pPr>
             <w:r>
               <w:rPr>
                 <w:rFonts w:cs="Times New Roman"/>
                 <w:szCs w:val="24"/>
-                <w:lang w:val="es-SV"/>
-              </w:rPr>
-              <w:t>Consultorio Clínico.</w:t>
+              </w:rPr>
+              <w:t>Farmacia</w:t>
             </w:r>
           </w:p>
         </w:tc>
         <w:tc>
           <w:tcPr>
-            <w:tcW w:w="2050" w:type="dxa"/>
+            <w:tcW w:w="1872" w:type="dxa"/>
+            <w:vAlign w:val="center"/>
           </w:tcPr>
           <w:p>
             <w:pPr>
-              <w:rPr>
-                <w:rFonts w:cs="Times New Roman"/>
-                <w:szCs w:val="24"/>
-                <w:lang w:val="es-SV"/>
+              <w:jc w:val="center"/>
+              <w:cnfStyle w:val="000000000000" w:firstRow="0" w:lastRow="0" w:firstColumn="0" w:lastColumn="0" w:oddVBand="0" w:evenVBand="0" w:oddHBand="0" w:evenHBand="0" w:firstRowFirstColumn="0" w:firstRowLastColumn="0" w:lastRowFirstColumn="0" w:lastRowLastColumn="0"/>
+              <w:rPr>
+                <w:rFonts w:cs="Times New Roman"/>
+                <w:szCs w:val="24"/>
               </w:rPr>
             </w:pPr>
             <w:r>
               <w:rPr>
                 <w:rFonts w:cs="Times New Roman"/>
                 <w:szCs w:val="24"/>
-                <w:lang w:val="es-SV"/>
-              </w:rPr>
-              <w:t>Windows 7</w:t>
+              </w:rPr>
+              <w:t>Windows XP</w:t>
+            </w:r>
+          </w:p>
+        </w:tc>
+      </w:tr>
+      <w:tr>
+        <w:trPr>
+          <w:cnfStyle w:val="000000100000" w:firstRow="0" w:lastRow="0" w:firstColumn="0" w:lastColumn="0" w:oddVBand="0" w:evenVBand="0" w:oddHBand="1" w:evenHBand="0" w:firstRowFirstColumn="0" w:firstRowLastColumn="0" w:lastRowFirstColumn="0" w:lastRowLastColumn="0"/>
+        </w:trPr>
+        <w:tc>
+          <w:tcPr>
+            <w:cnfStyle w:val="001000000000" w:firstRow="0" w:lastRow="0" w:firstColumn="1" w:lastColumn="0" w:oddVBand="0" w:evenVBand="0" w:oddHBand="0" w:evenHBand="0" w:firstRowFirstColumn="0" w:firstRowLastColumn="0" w:lastRowFirstColumn="0" w:lastRowLastColumn="0"/>
+            <w:tcW w:w="1380" w:type="dxa"/>
+            <w:vAlign w:val="center"/>
+          </w:tcPr>
+          <w:p>
+            <w:pPr>
+              <w:jc w:val="center"/>
+              <w:rPr>
+                <w:rFonts w:cs="Times New Roman"/>
+                <w:szCs w:val="24"/>
+              </w:rPr>
+            </w:pPr>
+            <w:r>
+              <w:rPr>
+                <w:rFonts w:cs="Times New Roman"/>
+                <w:szCs w:val="24"/>
+              </w:rPr>
+              <w:t>1</w:t>
+            </w:r>
+          </w:p>
+        </w:tc>
+        <w:tc>
+          <w:tcPr>
+            <w:tcW w:w="1710" w:type="dxa"/>
+            <w:vAlign w:val="center"/>
+          </w:tcPr>
+          <w:p>
+            <w:pPr>
+              <w:jc w:val="center"/>
+              <w:cnfStyle w:val="000000100000" w:firstRow="0" w:lastRow="0" w:firstColumn="0" w:lastColumn="0" w:oddVBand="0" w:evenVBand="0" w:oddHBand="1" w:evenHBand="0" w:firstRowFirstColumn="0" w:firstRowLastColumn="0" w:lastRowFirstColumn="0" w:lastRowLastColumn="0"/>
+              <w:rPr>
+                <w:rFonts w:cs="Times New Roman"/>
+                <w:szCs w:val="24"/>
+              </w:rPr>
+            </w:pPr>
+            <w:r>
+              <w:rPr>
+                <w:rFonts w:cs="Times New Roman"/>
+                <w:szCs w:val="24"/>
+              </w:rPr>
+              <w:t>Home</w:t>
+            </w:r>
+          </w:p>
+        </w:tc>
+        <w:tc>
+          <w:tcPr>
+            <w:tcW w:w="2422" w:type="dxa"/>
+          </w:tcPr>
+          <w:p>
+            <w:pPr>
+              <w:cnfStyle w:val="000000100000" w:firstRow="0" w:lastRow="0" w:firstColumn="0" w:lastColumn="0" w:oddVBand="0" w:evenVBand="0" w:oddHBand="1" w:evenHBand="0" w:firstRowFirstColumn="0" w:firstRowLastColumn="0" w:lastRowFirstColumn="0" w:lastRowLastColumn="0"/>
+              <w:rPr>
+                <w:rFonts w:cs="Times New Roman"/>
+                <w:szCs w:val="24"/>
+              </w:rPr>
+            </w:pPr>
+            <w:r>
+              <w:rPr>
+                <w:rFonts w:cs="Times New Roman"/>
+                <w:szCs w:val="24"/>
+              </w:rPr>
+              <w:t>RAM: 2 GB</w:t>
+            </w:r>
+          </w:p>
+          <w:p>
+            <w:pPr>
+              <w:cnfStyle w:val="000000100000" w:firstRow="0" w:lastRow="0" w:firstColumn="0" w:lastColumn="0" w:oddVBand="0" w:evenVBand="0" w:oddHBand="1" w:evenHBand="0" w:firstRowFirstColumn="0" w:firstRowLastColumn="0" w:lastRowFirstColumn="0" w:lastRowLastColumn="0"/>
+              <w:rPr>
+                <w:rFonts w:cs="Times New Roman"/>
+                <w:szCs w:val="24"/>
+              </w:rPr>
+            </w:pPr>
+            <w:r>
+              <w:rPr>
+                <w:rFonts w:cs="Times New Roman"/>
+                <w:szCs w:val="24"/>
+              </w:rPr>
+              <w:t>Disco Duro: 300 GB</w:t>
+            </w:r>
+          </w:p>
+          <w:p>
+            <w:pPr>
+              <w:cnfStyle w:val="000000100000" w:firstRow="0" w:lastRow="0" w:firstColumn="0" w:lastColumn="0" w:oddVBand="0" w:evenVBand="0" w:oddHBand="1" w:evenHBand="0" w:firstRowFirstColumn="0" w:firstRowLastColumn="0" w:lastRowFirstColumn="0" w:lastRowLastColumn="0"/>
+              <w:rPr>
+                <w:rFonts w:cs="Times New Roman"/>
+                <w:szCs w:val="24"/>
+              </w:rPr>
+            </w:pPr>
+            <w:r>
+              <w:rPr>
+                <w:rFonts w:cs="Times New Roman"/>
+                <w:szCs w:val="24"/>
+              </w:rPr>
+              <w:t>Procesador: 3 GHz</w:t>
+            </w:r>
+          </w:p>
+          <w:p>
+            <w:pPr>
+              <w:cnfStyle w:val="000000100000" w:firstRow="0" w:lastRow="0" w:firstColumn="0" w:lastColumn="0" w:oddVBand="0" w:evenVBand="0" w:oddHBand="1" w:evenHBand="0" w:firstRowFirstColumn="0" w:firstRowLastColumn="0" w:lastRowFirstColumn="0" w:lastRowLastColumn="0"/>
+              <w:rPr>
+                <w:rFonts w:cs="Times New Roman"/>
+                <w:szCs w:val="24"/>
+                <w:lang w:val="en-US"/>
+              </w:rPr>
+            </w:pPr>
+            <w:proofErr w:type="spellStart"/>
+            <w:r>
+              <w:rPr>
+                <w:rFonts w:cs="Times New Roman"/>
+                <w:szCs w:val="24"/>
+                <w:lang w:val="en-US"/>
+              </w:rPr>
+              <w:t>Marca</w:t>
+            </w:r>
+            <w:proofErr w:type="spellEnd"/>
+            <w:r>
+              <w:rPr>
+                <w:rFonts w:cs="Times New Roman"/>
+                <w:szCs w:val="24"/>
+                <w:lang w:val="en-US"/>
+              </w:rPr>
+              <w:t>: Orange View</w:t>
+            </w:r>
+          </w:p>
+          <w:p>
+            <w:pPr>
+              <w:cnfStyle w:val="000000100000" w:firstRow="0" w:lastRow="0" w:firstColumn="0" w:lastColumn="0" w:oddVBand="0" w:evenVBand="0" w:oddHBand="1" w:evenHBand="0" w:firstRowFirstColumn="0" w:firstRowLastColumn="0" w:lastRowFirstColumn="0" w:lastRowLastColumn="0"/>
+              <w:rPr>
+                <w:rFonts w:cs="Times New Roman"/>
+                <w:szCs w:val="24"/>
+                <w:lang w:val="en-US"/>
+              </w:rPr>
+            </w:pPr>
+            <w:r>
+              <w:rPr>
+                <w:rFonts w:cs="Times New Roman"/>
+                <w:szCs w:val="24"/>
+                <w:lang w:val="en-US"/>
+              </w:rPr>
+              <w:lastRenderedPageBreak/>
+              <w:t>Monitor: Samsung</w:t>
+            </w:r>
+          </w:p>
+        </w:tc>
+        <w:tc>
+          <w:tcPr>
+            <w:tcW w:w="1669" w:type="dxa"/>
+            <w:vAlign w:val="center"/>
+          </w:tcPr>
+          <w:p>
+            <w:pPr>
+              <w:jc w:val="center"/>
+              <w:cnfStyle w:val="000000100000" w:firstRow="0" w:lastRow="0" w:firstColumn="0" w:lastColumn="0" w:oddVBand="0" w:evenVBand="0" w:oddHBand="1" w:evenHBand="0" w:firstRowFirstColumn="0" w:firstRowLastColumn="0" w:lastRowFirstColumn="0" w:lastRowLastColumn="0"/>
+              <w:rPr>
+                <w:rFonts w:cs="Times New Roman"/>
+                <w:szCs w:val="24"/>
+              </w:rPr>
+            </w:pPr>
+            <w:r>
+              <w:rPr>
+                <w:rFonts w:cs="Times New Roman"/>
+                <w:szCs w:val="24"/>
+              </w:rPr>
+              <w:lastRenderedPageBreak/>
+              <w:t>Sala de ultrasonografía</w:t>
+            </w:r>
+          </w:p>
+        </w:tc>
+        <w:tc>
+          <w:tcPr>
+            <w:tcW w:w="1872" w:type="dxa"/>
+            <w:vAlign w:val="center"/>
+          </w:tcPr>
+          <w:p>
+            <w:pPr>
+              <w:jc w:val="center"/>
+              <w:cnfStyle w:val="000000100000" w:firstRow="0" w:lastRow="0" w:firstColumn="0" w:lastColumn="0" w:oddVBand="0" w:evenVBand="0" w:oddHBand="1" w:evenHBand="0" w:firstRowFirstColumn="0" w:firstRowLastColumn="0" w:lastRowFirstColumn="0" w:lastRowLastColumn="0"/>
+              <w:rPr>
+                <w:rFonts w:cs="Times New Roman"/>
+                <w:szCs w:val="24"/>
+              </w:rPr>
+            </w:pPr>
+            <w:r>
+              <w:rPr>
+                <w:rFonts w:cs="Times New Roman"/>
+                <w:szCs w:val="24"/>
+              </w:rPr>
+              <w:t>Windows 8.1</w:t>
             </w:r>
           </w:p>
         </w:tc>
@@ -19255,22 +19791,24 @@
       <w:tr>
         <w:tc>
           <w:tcPr>
-            <w:tcW w:w="1439" w:type="dxa"/>
+            <w:cnfStyle w:val="001000000000" w:firstRow="0" w:lastRow="0" w:firstColumn="1" w:lastColumn="0" w:oddVBand="0" w:evenVBand="0" w:oddHBand="0" w:evenHBand="0" w:firstRowFirstColumn="0" w:firstRowLastColumn="0" w:lastRowFirstColumn="0" w:lastRowLastColumn="0"/>
+            <w:tcW w:w="1380" w:type="dxa"/>
+            <w:vAlign w:val="center"/>
           </w:tcPr>
           <w:p>
             <w:pPr>
-              <w:rPr>
-                <w:rFonts w:cs="Times New Roman"/>
-                <w:szCs w:val="24"/>
-                <w:lang w:val="es-SV"/>
+              <w:jc w:val="center"/>
+              <w:rPr>
+                <w:rFonts w:cs="Times New Roman"/>
+                <w:szCs w:val="24"/>
               </w:rPr>
             </w:pPr>
             <w:r>
               <w:rPr>
                 <w:rFonts w:cs="Times New Roman"/>
                 <w:szCs w:val="24"/>
-                <w:lang w:val="es-SV"/>
-              </w:rPr>
+              </w:rPr>
+              <w:lastRenderedPageBreak/>
               <w:t>1</w:t>
             </w:r>
           </w:p>
@@ -19278,106 +19816,97 @@
         <w:tc>
           <w:tcPr>
             <w:tcW w:w="1710" w:type="dxa"/>
+            <w:vAlign w:val="center"/>
           </w:tcPr>
           <w:p>
             <w:pPr>
-              <w:rPr>
-                <w:rFonts w:cs="Times New Roman"/>
-                <w:szCs w:val="24"/>
-                <w:lang w:val="es-SV"/>
+              <w:jc w:val="center"/>
+              <w:cnfStyle w:val="000000000000" w:firstRow="0" w:lastRow="0" w:firstColumn="0" w:lastColumn="0" w:oddVBand="0" w:evenVBand="0" w:oddHBand="0" w:evenHBand="0" w:firstRowFirstColumn="0" w:firstRowLastColumn="0" w:lastRowFirstColumn="0" w:lastRowLastColumn="0"/>
+              <w:rPr>
+                <w:rFonts w:cs="Times New Roman"/>
+                <w:szCs w:val="24"/>
               </w:rPr>
             </w:pPr>
             <w:r>
               <w:rPr>
                 <w:rFonts w:cs="Times New Roman"/>
                 <w:szCs w:val="24"/>
-                <w:lang w:val="es-SV"/>
-              </w:rPr>
-              <w:t>Farmacia</w:t>
+              </w:rPr>
+              <w:t>Administración</w:t>
             </w:r>
           </w:p>
         </w:tc>
         <w:tc>
           <w:tcPr>
-            <w:tcW w:w="2708" w:type="dxa"/>
+            <w:tcW w:w="2422" w:type="dxa"/>
           </w:tcPr>
           <w:p>
             <w:pPr>
-              <w:rPr>
-                <w:rFonts w:cs="Times New Roman"/>
-                <w:szCs w:val="24"/>
-                <w:lang w:val="es-SV"/>
+              <w:cnfStyle w:val="000000000000" w:firstRow="0" w:lastRow="0" w:firstColumn="0" w:lastColumn="0" w:oddVBand="0" w:evenVBand="0" w:oddHBand="0" w:evenHBand="0" w:firstRowFirstColumn="0" w:firstRowLastColumn="0" w:lastRowFirstColumn="0" w:lastRowLastColumn="0"/>
+              <w:rPr>
+                <w:rFonts w:cs="Times New Roman"/>
+                <w:szCs w:val="24"/>
               </w:rPr>
             </w:pPr>
             <w:r>
               <w:rPr>
                 <w:rFonts w:cs="Times New Roman"/>
                 <w:szCs w:val="24"/>
-                <w:lang w:val="es-SV"/>
-              </w:rPr>
-              <w:t>RAM: 352 MB</w:t>
+              </w:rPr>
+              <w:t>RAM: 512 MB</w:t>
             </w:r>
           </w:p>
           <w:p>
             <w:pPr>
-              <w:rPr>
-                <w:rFonts w:cs="Times New Roman"/>
-                <w:szCs w:val="24"/>
-                <w:lang w:val="es-SV"/>
+              <w:cnfStyle w:val="000000000000" w:firstRow="0" w:lastRow="0" w:firstColumn="0" w:lastColumn="0" w:oddVBand="0" w:evenVBand="0" w:oddHBand="0" w:evenHBand="0" w:firstRowFirstColumn="0" w:firstRowLastColumn="0" w:lastRowFirstColumn="0" w:lastRowLastColumn="0"/>
+              <w:rPr>
+                <w:rFonts w:cs="Times New Roman"/>
+                <w:szCs w:val="24"/>
               </w:rPr>
             </w:pPr>
             <w:r>
               <w:rPr>
                 <w:rFonts w:cs="Times New Roman"/>
                 <w:szCs w:val="24"/>
-                <w:lang w:val="es-SV"/>
               </w:rPr>
               <w:t>Disco Duro: 74.5 GB</w:t>
             </w:r>
           </w:p>
           <w:p>
             <w:pPr>
-              <w:rPr>
-                <w:rFonts w:cs="Times New Roman"/>
-                <w:szCs w:val="24"/>
-                <w:lang w:val="es-SV"/>
+              <w:cnfStyle w:val="000000000000" w:firstRow="0" w:lastRow="0" w:firstColumn="0" w:lastColumn="0" w:oddVBand="0" w:evenVBand="0" w:oddHBand="0" w:evenHBand="0" w:firstRowFirstColumn="0" w:firstRowLastColumn="0" w:lastRowFirstColumn="0" w:lastRowLastColumn="0"/>
+              <w:rPr>
+                <w:rFonts w:cs="Times New Roman"/>
+                <w:szCs w:val="24"/>
               </w:rPr>
             </w:pPr>
             <w:r>
               <w:rPr>
                 <w:rFonts w:cs="Times New Roman"/>
                 <w:szCs w:val="24"/>
-                <w:lang w:val="es-SV"/>
-              </w:rPr>
-              <w:t>Procesador: 800 MHz</w:t>
+              </w:rPr>
+              <w:t>Procesador: 797 MHz</w:t>
             </w:r>
           </w:p>
           <w:p>
             <w:pPr>
+              <w:cnfStyle w:val="000000000000" w:firstRow="0" w:lastRow="0" w:firstColumn="0" w:lastColumn="0" w:oddVBand="0" w:evenVBand="0" w:oddHBand="0" w:evenHBand="0" w:firstRowFirstColumn="0" w:firstRowLastColumn="0" w:lastRowFirstColumn="0" w:lastRowLastColumn="0"/>
               <w:rPr>
                 <w:rFonts w:cs="Times New Roman"/>
                 <w:szCs w:val="24"/>
               </w:rPr>
             </w:pPr>
-            <w:proofErr w:type="spellStart"/>
-            <w:r>
-              <w:rPr>
-                <w:rFonts w:cs="Times New Roman"/>
-                <w:szCs w:val="24"/>
-              </w:rPr>
-              <w:t>Marca</w:t>
-            </w:r>
-            <w:proofErr w:type="spellEnd"/>
-            <w:r>
-              <w:rPr>
-                <w:rFonts w:cs="Times New Roman"/>
-                <w:szCs w:val="24"/>
-              </w:rPr>
-              <w:t>: Orange View</w:t>
+            <w:r>
+              <w:rPr>
+                <w:rFonts w:cs="Times New Roman"/>
+                <w:szCs w:val="24"/>
+              </w:rPr>
+              <w:t>Marca: Dell</w:t>
             </w:r>
           </w:p>
           <w:p>
             <w:pPr>
+              <w:cnfStyle w:val="000000000000" w:firstRow="0" w:lastRow="0" w:firstColumn="0" w:lastColumn="0" w:oddVBand="0" w:evenVBand="0" w:oddHBand="0" w:evenHBand="0" w:firstRowFirstColumn="0" w:firstRowLastColumn="0" w:lastRowFirstColumn="0" w:lastRowLastColumn="0"/>
               <w:rPr>
                 <w:rFonts w:cs="Times New Roman"/>
                 <w:szCs w:val="24"/>
@@ -19388,42 +19917,45 @@
                 <w:rFonts w:cs="Times New Roman"/>
                 <w:szCs w:val="24"/>
               </w:rPr>
-              <w:t>Monitor: Compaq</w:t>
+              <w:t>Monitor: Acer</w:t>
             </w:r>
           </w:p>
         </w:tc>
         <w:tc>
           <w:tcPr>
             <w:tcW w:w="1669" w:type="dxa"/>
+            <w:vAlign w:val="center"/>
           </w:tcPr>
           <w:p>
             <w:pPr>
-              <w:rPr>
-                <w:rFonts w:cs="Times New Roman"/>
-                <w:szCs w:val="24"/>
-                <w:lang w:val="es-SV"/>
+              <w:jc w:val="center"/>
+              <w:cnfStyle w:val="000000000000" w:firstRow="0" w:lastRow="0" w:firstColumn="0" w:lastColumn="0" w:oddVBand="0" w:evenVBand="0" w:oddHBand="0" w:evenHBand="0" w:firstRowFirstColumn="0" w:firstRowLastColumn="0" w:lastRowFirstColumn="0" w:lastRowLastColumn="0"/>
+              <w:rPr>
+                <w:rFonts w:cs="Times New Roman"/>
+                <w:szCs w:val="24"/>
               </w:rPr>
             </w:pPr>
             <w:r>
               <w:rPr>
                 <w:rFonts w:cs="Times New Roman"/>
                 <w:szCs w:val="24"/>
-                <w:lang w:val="es-SV"/>
-              </w:rPr>
-              <w:t>Farmacia</w:t>
+              </w:rPr>
+              <w:t>Oficina Administrativa</w:t>
             </w:r>
           </w:p>
         </w:tc>
         <w:tc>
           <w:tcPr>
-            <w:tcW w:w="2050" w:type="dxa"/>
+            <w:tcW w:w="1872" w:type="dxa"/>
+            <w:vAlign w:val="center"/>
           </w:tcPr>
           <w:p>
             <w:pPr>
-              <w:rPr>
-                <w:rFonts w:cs="Times New Roman"/>
-                <w:szCs w:val="24"/>
-                <w:lang w:val="es-SV"/>
+              <w:jc w:val="center"/>
+              <w:cnfStyle w:val="000000000000" w:firstRow="0" w:lastRow="0" w:firstColumn="0" w:lastColumn="0" w:oddVBand="0" w:evenVBand="0" w:oddHBand="0" w:evenHBand="0" w:firstRowFirstColumn="0" w:firstRowLastColumn="0" w:lastRowFirstColumn="0" w:lastRowLastColumn="0"/>
+              <w:rPr>
+                <w:rFonts w:cs="Times New Roman"/>
+                <w:szCs w:val="24"/>
               </w:rPr>
             </w:pPr>
             <w:r>
@@ -19437,23 +19969,27 @@
         </w:tc>
       </w:tr>
       <w:tr>
+        <w:trPr>
+          <w:cnfStyle w:val="000000100000" w:firstRow="0" w:lastRow="0" w:firstColumn="0" w:lastColumn="0" w:oddVBand="0" w:evenVBand="0" w:oddHBand="1" w:evenHBand="0" w:firstRowFirstColumn="0" w:firstRowLastColumn="0" w:lastRowFirstColumn="0" w:lastRowLastColumn="0"/>
+        </w:trPr>
         <w:tc>
           <w:tcPr>
-            <w:tcW w:w="1439" w:type="dxa"/>
+            <w:cnfStyle w:val="001000000000" w:firstRow="0" w:lastRow="0" w:firstColumn="1" w:lastColumn="0" w:oddVBand="0" w:evenVBand="0" w:oddHBand="0" w:evenHBand="0" w:firstRowFirstColumn="0" w:firstRowLastColumn="0" w:lastRowFirstColumn="0" w:lastRowLastColumn="0"/>
+            <w:tcW w:w="1380" w:type="dxa"/>
+            <w:vAlign w:val="center"/>
           </w:tcPr>
           <w:p>
             <w:pPr>
-              <w:rPr>
-                <w:rFonts w:cs="Times New Roman"/>
-                <w:szCs w:val="24"/>
-                <w:lang w:val="es-SV"/>
+              <w:jc w:val="center"/>
+              <w:rPr>
+                <w:rFonts w:cs="Times New Roman"/>
+                <w:szCs w:val="24"/>
               </w:rPr>
             </w:pPr>
             <w:r>
               <w:rPr>
                 <w:rFonts w:cs="Times New Roman"/>
                 <w:szCs w:val="24"/>
-                <w:lang w:val="es-SV"/>
               </w:rPr>
               <w:t>1</w:t>
             </w:r>
@@ -19462,106 +19998,97 @@
         <w:tc>
           <w:tcPr>
             <w:tcW w:w="1710" w:type="dxa"/>
+            <w:vAlign w:val="center"/>
           </w:tcPr>
           <w:p>
             <w:pPr>
-              <w:rPr>
-                <w:rFonts w:cs="Times New Roman"/>
-                <w:szCs w:val="24"/>
-                <w:lang w:val="es-SV"/>
+              <w:jc w:val="center"/>
+              <w:cnfStyle w:val="000000100000" w:firstRow="0" w:lastRow="0" w:firstColumn="0" w:lastColumn="0" w:oddVBand="0" w:evenVBand="0" w:oddHBand="1" w:evenHBand="0" w:firstRowFirstColumn="0" w:firstRowLastColumn="0" w:lastRowFirstColumn="0" w:lastRowLastColumn="0"/>
+              <w:rPr>
+                <w:rFonts w:cs="Times New Roman"/>
+                <w:szCs w:val="24"/>
               </w:rPr>
             </w:pPr>
             <w:r>
               <w:rPr>
                 <w:rFonts w:cs="Times New Roman"/>
                 <w:szCs w:val="24"/>
-                <w:lang w:val="es-SV"/>
-              </w:rPr>
-              <w:t>Home</w:t>
+              </w:rPr>
+              <w:t>Laboratoriox</w:t>
             </w:r>
           </w:p>
         </w:tc>
         <w:tc>
           <w:tcPr>
-            <w:tcW w:w="2708" w:type="dxa"/>
+            <w:tcW w:w="2422" w:type="dxa"/>
           </w:tcPr>
           <w:p>
             <w:pPr>
-              <w:rPr>
-                <w:rFonts w:cs="Times New Roman"/>
-                <w:szCs w:val="24"/>
-                <w:lang w:val="es-SV"/>
+              <w:cnfStyle w:val="000000100000" w:firstRow="0" w:lastRow="0" w:firstColumn="0" w:lastColumn="0" w:oddVBand="0" w:evenVBand="0" w:oddHBand="1" w:evenHBand="0" w:firstRowFirstColumn="0" w:firstRowLastColumn="0" w:lastRowFirstColumn="0" w:lastRowLastColumn="0"/>
+              <w:rPr>
+                <w:rFonts w:cs="Times New Roman"/>
+                <w:szCs w:val="24"/>
               </w:rPr>
             </w:pPr>
             <w:r>
               <w:rPr>
                 <w:rFonts w:cs="Times New Roman"/>
                 <w:szCs w:val="24"/>
-                <w:lang w:val="es-SV"/>
-              </w:rPr>
-              <w:t>RAM: 2 GB</w:t>
+              </w:rPr>
+              <w:t>RAM: 1 GB</w:t>
             </w:r>
           </w:p>
           <w:p>
             <w:pPr>
-              <w:rPr>
-                <w:rFonts w:cs="Times New Roman"/>
-                <w:szCs w:val="24"/>
-                <w:lang w:val="es-SV"/>
+              <w:cnfStyle w:val="000000100000" w:firstRow="0" w:lastRow="0" w:firstColumn="0" w:lastColumn="0" w:oddVBand="0" w:evenVBand="0" w:oddHBand="1" w:evenHBand="0" w:firstRowFirstColumn="0" w:firstRowLastColumn="0" w:lastRowFirstColumn="0" w:lastRowLastColumn="0"/>
+              <w:rPr>
+                <w:rFonts w:cs="Times New Roman"/>
+                <w:szCs w:val="24"/>
               </w:rPr>
             </w:pPr>
             <w:r>
               <w:rPr>
                 <w:rFonts w:cs="Times New Roman"/>
                 <w:szCs w:val="24"/>
-                <w:lang w:val="es-SV"/>
-              </w:rPr>
-              <w:t>Disco Duro: 300 GB</w:t>
+              </w:rPr>
+              <w:t>Disco Duro: 40 GB</w:t>
             </w:r>
           </w:p>
           <w:p>
             <w:pPr>
-              <w:rPr>
-                <w:rFonts w:cs="Times New Roman"/>
-                <w:szCs w:val="24"/>
-                <w:lang w:val="es-SV"/>
+              <w:cnfStyle w:val="000000100000" w:firstRow="0" w:lastRow="0" w:firstColumn="0" w:lastColumn="0" w:oddVBand="0" w:evenVBand="0" w:oddHBand="1" w:evenHBand="0" w:firstRowFirstColumn="0" w:firstRowLastColumn="0" w:lastRowFirstColumn="0" w:lastRowLastColumn="0"/>
+              <w:rPr>
+                <w:rFonts w:cs="Times New Roman"/>
+                <w:szCs w:val="24"/>
               </w:rPr>
             </w:pPr>
             <w:r>
               <w:rPr>
                 <w:rFonts w:cs="Times New Roman"/>
                 <w:szCs w:val="24"/>
-                <w:lang w:val="es-SV"/>
               </w:rPr>
               <w:t>Procesador: 3 GHz</w:t>
             </w:r>
           </w:p>
           <w:p>
             <w:pPr>
+              <w:cnfStyle w:val="000000100000" w:firstRow="0" w:lastRow="0" w:firstColumn="0" w:lastColumn="0" w:oddVBand="0" w:evenVBand="0" w:oddHBand="1" w:evenHBand="0" w:firstRowFirstColumn="0" w:firstRowLastColumn="0" w:lastRowFirstColumn="0" w:lastRowLastColumn="0"/>
               <w:rPr>
                 <w:rFonts w:cs="Times New Roman"/>
                 <w:szCs w:val="24"/>
               </w:rPr>
             </w:pPr>
-            <w:proofErr w:type="spellStart"/>
-            <w:r>
-              <w:rPr>
-                <w:rFonts w:cs="Times New Roman"/>
-                <w:szCs w:val="24"/>
-              </w:rPr>
-              <w:t>Marca</w:t>
-            </w:r>
-            <w:proofErr w:type="spellEnd"/>
-            <w:r>
-              <w:rPr>
-                <w:rFonts w:cs="Times New Roman"/>
-                <w:szCs w:val="24"/>
-              </w:rPr>
-              <w:t>: Orange View</w:t>
+            <w:r>
+              <w:rPr>
+                <w:rFonts w:cs="Times New Roman"/>
+                <w:szCs w:val="24"/>
+              </w:rPr>
+              <w:t>Marca: Dell</w:t>
             </w:r>
           </w:p>
           <w:p>
             <w:pPr>
+              <w:cnfStyle w:val="000000100000" w:firstRow="0" w:lastRow="0" w:firstColumn="0" w:lastColumn="0" w:oddVBand="0" w:evenVBand="0" w:oddHBand="1" w:evenHBand="0" w:firstRowFirstColumn="0" w:firstRowLastColumn="0" w:lastRowFirstColumn="0" w:lastRowLastColumn="0"/>
               <w:rPr>
                 <w:rFonts w:cs="Times New Roman"/>
                 <w:szCs w:val="24"/>
@@ -19572,443 +20099,62 @@
                 <w:rFonts w:cs="Times New Roman"/>
                 <w:szCs w:val="24"/>
               </w:rPr>
-              <w:t>Monitor: Samsung</w:t>
+              <w:t>Monitor: Starview</w:t>
             </w:r>
           </w:p>
         </w:tc>
         <w:tc>
           <w:tcPr>
             <w:tcW w:w="1669" w:type="dxa"/>
+            <w:vAlign w:val="center"/>
           </w:tcPr>
           <w:p>
             <w:pPr>
-              <w:rPr>
-                <w:rFonts w:cs="Times New Roman"/>
-                <w:szCs w:val="24"/>
-                <w:lang w:val="es-SV"/>
+              <w:jc w:val="center"/>
+              <w:cnfStyle w:val="000000100000" w:firstRow="0" w:lastRow="0" w:firstColumn="0" w:lastColumn="0" w:oddVBand="0" w:evenVBand="0" w:oddHBand="1" w:evenHBand="0" w:firstRowFirstColumn="0" w:firstRowLastColumn="0" w:lastRowFirstColumn="0" w:lastRowLastColumn="0"/>
+              <w:rPr>
+                <w:rFonts w:cs="Times New Roman"/>
+                <w:szCs w:val="24"/>
               </w:rPr>
             </w:pPr>
             <w:r>
               <w:rPr>
                 <w:rFonts w:cs="Times New Roman"/>
                 <w:szCs w:val="24"/>
-                <w:lang w:val="es-SV"/>
-              </w:rPr>
-              <w:t>Sala de ultrasonografía</w:t>
+              </w:rPr>
+              <w:t>Laboratorio Clínico</w:t>
             </w:r>
           </w:p>
         </w:tc>
         <w:tc>
           <w:tcPr>
-            <w:tcW w:w="2050" w:type="dxa"/>
+            <w:tcW w:w="1872" w:type="dxa"/>
+            <w:vAlign w:val="center"/>
           </w:tcPr>
           <w:p>
             <w:pPr>
-              <w:rPr>
-                <w:rFonts w:cs="Times New Roman"/>
-                <w:szCs w:val="24"/>
-                <w:lang w:val="es-SV"/>
+              <w:jc w:val="center"/>
+              <w:cnfStyle w:val="000000100000" w:firstRow="0" w:lastRow="0" w:firstColumn="0" w:lastColumn="0" w:oddVBand="0" w:evenVBand="0" w:oddHBand="1" w:evenHBand="0" w:firstRowFirstColumn="0" w:firstRowLastColumn="0" w:lastRowFirstColumn="0" w:lastRowLastColumn="0"/>
+              <w:rPr>
+                <w:rFonts w:cs="Times New Roman"/>
+                <w:szCs w:val="24"/>
               </w:rPr>
             </w:pPr>
             <w:r>
               <w:rPr>
                 <w:rFonts w:cs="Times New Roman"/>
                 <w:szCs w:val="24"/>
-                <w:lang w:val="es-SV"/>
-              </w:rPr>
-              <w:t>Windows 8.1</w:t>
-            </w:r>
-          </w:p>
-        </w:tc>
-      </w:tr>
-      <w:tr>
-        <w:tc>
-          <w:tcPr>
-            <w:tcW w:w="1439" w:type="dxa"/>
-          </w:tcPr>
-          <w:p>
-            <w:pPr>
-              <w:rPr>
-                <w:rFonts w:cs="Times New Roman"/>
-                <w:szCs w:val="24"/>
-                <w:lang w:val="es-SV"/>
-              </w:rPr>
-            </w:pPr>
-            <w:r>
-              <w:rPr>
-                <w:rFonts w:cs="Times New Roman"/>
-                <w:szCs w:val="24"/>
-                <w:lang w:val="es-SV"/>
-              </w:rPr>
-              <w:t xml:space="preserve">1 </w:t>
-            </w:r>
-          </w:p>
-        </w:tc>
-        <w:tc>
-          <w:tcPr>
-            <w:tcW w:w="1710" w:type="dxa"/>
-          </w:tcPr>
-          <w:p>
-            <w:pPr>
-              <w:rPr>
-                <w:rFonts w:cs="Times New Roman"/>
-                <w:szCs w:val="24"/>
-                <w:lang w:val="es-SV"/>
-              </w:rPr>
-            </w:pPr>
-            <w:proofErr w:type="spellStart"/>
-            <w:r>
-              <w:rPr>
-                <w:rFonts w:cs="Times New Roman"/>
-                <w:szCs w:val="24"/>
-                <w:lang w:val="es-SV"/>
-              </w:rPr>
-              <w:t>Administracion</w:t>
-            </w:r>
-            <w:proofErr w:type="spellEnd"/>
-          </w:p>
-        </w:tc>
-        <w:tc>
-          <w:tcPr>
-            <w:tcW w:w="2708" w:type="dxa"/>
-          </w:tcPr>
-          <w:p>
-            <w:pPr>
-              <w:rPr>
-                <w:rFonts w:cs="Times New Roman"/>
-                <w:szCs w:val="24"/>
-                <w:lang w:val="es-SV"/>
-              </w:rPr>
-            </w:pPr>
-            <w:r>
-              <w:rPr>
-                <w:rFonts w:cs="Times New Roman"/>
-                <w:szCs w:val="24"/>
-                <w:lang w:val="es-SV"/>
-              </w:rPr>
-              <w:t>RAM: 512 MB</w:t>
+              </w:rPr>
+              <w:t>Windows XP</w:t>
             </w:r>
           </w:p>
           <w:p>
             <w:pPr>
-              <w:rPr>
-                <w:rFonts w:cs="Times New Roman"/>
-                <w:szCs w:val="24"/>
-                <w:lang w:val="es-SV"/>
-              </w:rPr>
-            </w:pPr>
-            <w:r>
-              <w:rPr>
-                <w:rFonts w:cs="Times New Roman"/>
-                <w:szCs w:val="24"/>
-                <w:lang w:val="es-SV"/>
-              </w:rPr>
-              <w:t>Disco Duro: 74.5 GB</w:t>
-            </w:r>
-          </w:p>
-          <w:p>
-            <w:pPr>
-              <w:rPr>
-                <w:rFonts w:cs="Times New Roman"/>
-                <w:szCs w:val="24"/>
-                <w:lang w:val="es-SV"/>
-              </w:rPr>
-            </w:pPr>
-            <w:r>
-              <w:rPr>
-                <w:rFonts w:cs="Times New Roman"/>
-                <w:szCs w:val="24"/>
-                <w:lang w:val="es-SV"/>
-              </w:rPr>
-              <w:t>Procesador: 797 MHz</w:t>
-            </w:r>
-          </w:p>
-          <w:p>
-            <w:pPr>
-              <w:rPr>
-                <w:rFonts w:cs="Times New Roman"/>
-                <w:szCs w:val="24"/>
-                <w:lang w:val="es-SV"/>
-              </w:rPr>
-            </w:pPr>
-            <w:r>
-              <w:rPr>
-                <w:rFonts w:cs="Times New Roman"/>
-                <w:szCs w:val="24"/>
-                <w:lang w:val="es-SV"/>
-              </w:rPr>
-              <w:t>Marca: Dell</w:t>
-            </w:r>
-          </w:p>
-          <w:p>
-            <w:pPr>
-              <w:rPr>
-                <w:rFonts w:cs="Times New Roman"/>
-                <w:szCs w:val="24"/>
-                <w:lang w:val="es-SV"/>
-              </w:rPr>
-            </w:pPr>
-            <w:r>
-              <w:rPr>
-                <w:rFonts w:cs="Times New Roman"/>
-                <w:szCs w:val="24"/>
-                <w:lang w:val="es-SV"/>
-              </w:rPr>
-              <w:t xml:space="preserve">Monitor: </w:t>
-            </w:r>
-            <w:proofErr w:type="spellStart"/>
-            <w:r>
-              <w:rPr>
-                <w:rFonts w:cs="Times New Roman"/>
-                <w:szCs w:val="24"/>
-                <w:lang w:val="es-SV"/>
-              </w:rPr>
-              <w:t>Acer</w:t>
-            </w:r>
-            <w:proofErr w:type="spellEnd"/>
-          </w:p>
-        </w:tc>
-        <w:tc>
-          <w:tcPr>
-            <w:tcW w:w="1669" w:type="dxa"/>
-          </w:tcPr>
-          <w:p>
-            <w:pPr>
-              <w:rPr>
-                <w:rFonts w:cs="Times New Roman"/>
-                <w:szCs w:val="24"/>
-                <w:lang w:val="es-SV"/>
-              </w:rPr>
-            </w:pPr>
-            <w:r>
-              <w:rPr>
-                <w:rFonts w:cs="Times New Roman"/>
-                <w:szCs w:val="24"/>
-                <w:lang w:val="es-SV"/>
-              </w:rPr>
-              <w:t>Oficina Administrativa</w:t>
-            </w:r>
-          </w:p>
-        </w:tc>
-        <w:tc>
-          <w:tcPr>
-            <w:tcW w:w="2050" w:type="dxa"/>
-          </w:tcPr>
-          <w:p>
-            <w:pPr>
-              <w:rPr>
-                <w:rFonts w:cs="Times New Roman"/>
-                <w:szCs w:val="24"/>
-                <w:lang w:val="es-SV"/>
-              </w:rPr>
-            </w:pPr>
-            <w:r>
-              <w:rPr>
-                <w:rFonts w:cs="Times New Roman"/>
-                <w:szCs w:val="24"/>
-              </w:rPr>
-              <w:t>Windows XP</w:t>
-            </w:r>
-          </w:p>
-        </w:tc>
-      </w:tr>
-      <w:tr>
-        <w:tc>
-          <w:tcPr>
-            <w:tcW w:w="1439" w:type="dxa"/>
-          </w:tcPr>
-          <w:p>
-            <w:pPr>
-              <w:rPr>
-                <w:rFonts w:cs="Times New Roman"/>
-                <w:szCs w:val="24"/>
-                <w:lang w:val="es-SV"/>
-              </w:rPr>
-            </w:pPr>
-            <w:r>
-              <w:rPr>
-                <w:rFonts w:cs="Times New Roman"/>
-                <w:szCs w:val="24"/>
-                <w:lang w:val="es-SV"/>
-              </w:rPr>
-              <w:lastRenderedPageBreak/>
-              <w:t>1</w:t>
-            </w:r>
-          </w:p>
-        </w:tc>
-        <w:tc>
-          <w:tcPr>
-            <w:tcW w:w="1710" w:type="dxa"/>
-          </w:tcPr>
-          <w:p>
-            <w:pPr>
-              <w:rPr>
-                <w:rFonts w:cs="Times New Roman"/>
-                <w:szCs w:val="24"/>
-                <w:lang w:val="es-SV"/>
-              </w:rPr>
-            </w:pPr>
-            <w:proofErr w:type="spellStart"/>
-            <w:r>
-              <w:rPr>
-                <w:rFonts w:cs="Times New Roman"/>
-                <w:szCs w:val="24"/>
-                <w:lang w:val="es-SV"/>
-              </w:rPr>
-              <w:t>Laboratoriox</w:t>
-            </w:r>
-            <w:proofErr w:type="spellEnd"/>
-          </w:p>
-        </w:tc>
-        <w:tc>
-          <w:tcPr>
-            <w:tcW w:w="2708" w:type="dxa"/>
-          </w:tcPr>
-          <w:p>
-            <w:pPr>
-              <w:rPr>
-                <w:rFonts w:cs="Times New Roman"/>
-                <w:szCs w:val="24"/>
-                <w:lang w:val="es-SV"/>
-              </w:rPr>
-            </w:pPr>
-            <w:r>
-              <w:rPr>
-                <w:rFonts w:cs="Times New Roman"/>
-                <w:szCs w:val="24"/>
-                <w:lang w:val="es-SV"/>
-              </w:rPr>
-              <w:t>RAM: 1 GB</w:t>
-            </w:r>
-          </w:p>
-          <w:p>
-            <w:pPr>
-              <w:rPr>
-                <w:rFonts w:cs="Times New Roman"/>
-                <w:szCs w:val="24"/>
-                <w:lang w:val="es-SV"/>
-              </w:rPr>
-            </w:pPr>
-            <w:r>
-              <w:rPr>
-                <w:rFonts w:cs="Times New Roman"/>
-                <w:szCs w:val="24"/>
-                <w:lang w:val="es-SV"/>
-              </w:rPr>
-              <w:t>Disco Duro: 40 GB</w:t>
-            </w:r>
-          </w:p>
-          <w:p>
-            <w:pPr>
-              <w:rPr>
-                <w:rFonts w:cs="Times New Roman"/>
-                <w:szCs w:val="24"/>
-                <w:lang w:val="es-SV"/>
-              </w:rPr>
-            </w:pPr>
-            <w:r>
-              <w:rPr>
-                <w:rFonts w:cs="Times New Roman"/>
-                <w:szCs w:val="24"/>
-                <w:lang w:val="es-SV"/>
-              </w:rPr>
-              <w:t>Procesador: 3 GHz</w:t>
-            </w:r>
-          </w:p>
-          <w:p>
-            <w:pPr>
-              <w:rPr>
-                <w:rFonts w:cs="Times New Roman"/>
-                <w:szCs w:val="24"/>
-                <w:lang w:val="es-SV"/>
-              </w:rPr>
-            </w:pPr>
-            <w:r>
-              <w:rPr>
-                <w:rFonts w:cs="Times New Roman"/>
-                <w:szCs w:val="24"/>
-                <w:lang w:val="es-SV"/>
-              </w:rPr>
-              <w:t>Marca: Dell</w:t>
-            </w:r>
-          </w:p>
-          <w:p>
-            <w:pPr>
-              <w:rPr>
-                <w:rFonts w:cs="Times New Roman"/>
-                <w:szCs w:val="24"/>
-                <w:lang w:val="es-SV"/>
-              </w:rPr>
-            </w:pPr>
-            <w:r>
-              <w:rPr>
-                <w:rFonts w:cs="Times New Roman"/>
-                <w:szCs w:val="24"/>
-                <w:lang w:val="es-SV"/>
-              </w:rPr>
-              <w:t xml:space="preserve">Monitor: </w:t>
-            </w:r>
-            <w:proofErr w:type="spellStart"/>
-            <w:r>
-              <w:rPr>
-                <w:rFonts w:cs="Times New Roman"/>
-                <w:szCs w:val="24"/>
-                <w:lang w:val="es-SV"/>
-              </w:rPr>
-              <w:t>Starview</w:t>
-            </w:r>
-            <w:proofErr w:type="spellEnd"/>
-          </w:p>
-        </w:tc>
-        <w:tc>
-          <w:tcPr>
-            <w:tcW w:w="1669" w:type="dxa"/>
-          </w:tcPr>
-          <w:p>
-            <w:pPr>
-              <w:rPr>
-                <w:rFonts w:cs="Times New Roman"/>
-                <w:szCs w:val="24"/>
-                <w:lang w:val="es-SV"/>
-              </w:rPr>
-            </w:pPr>
-            <w:r>
-              <w:rPr>
-                <w:rFonts w:cs="Times New Roman"/>
-                <w:szCs w:val="24"/>
-                <w:lang w:val="es-SV"/>
-              </w:rPr>
-              <w:t>Laboratorio Clínico</w:t>
-            </w:r>
-          </w:p>
-        </w:tc>
-        <w:tc>
-          <w:tcPr>
-            <w:tcW w:w="2050" w:type="dxa"/>
-          </w:tcPr>
-          <w:p>
-            <w:pPr>
-              <w:rPr>
-                <w:rFonts w:cs="Times New Roman"/>
-                <w:szCs w:val="24"/>
-                <w:lang w:val="es-SV"/>
-              </w:rPr>
-            </w:pPr>
-            <w:r>
-              <w:rPr>
-                <w:rFonts w:cs="Times New Roman"/>
-                <w:szCs w:val="24"/>
-                <w:lang w:val="es-SV"/>
-              </w:rPr>
-              <w:t>Windows XP</w:t>
-            </w:r>
-          </w:p>
-          <w:p>
-            <w:pPr>
-              <w:rPr>
-                <w:rFonts w:cs="Times New Roman"/>
-                <w:szCs w:val="24"/>
-                <w:lang w:val="es-SV"/>
+              <w:jc w:val="center"/>
+              <w:cnfStyle w:val="000000100000" w:firstRow="0" w:lastRow="0" w:firstColumn="0" w:lastColumn="0" w:oddVBand="0" w:evenVBand="0" w:oddHBand="1" w:evenHBand="0" w:firstRowFirstColumn="0" w:firstRowLastColumn="0" w:lastRowFirstColumn="0" w:lastRowLastColumn="0"/>
+              <w:rPr>
+                <w:rFonts w:cs="Times New Roman"/>
+                <w:szCs w:val="24"/>
               </w:rPr>
             </w:pPr>
           </w:p>
@@ -20017,21 +20163,22 @@
       <w:tr>
         <w:tc>
           <w:tcPr>
-            <w:tcW w:w="1439" w:type="dxa"/>
+            <w:cnfStyle w:val="001000000000" w:firstRow="0" w:lastRow="0" w:firstColumn="1" w:lastColumn="0" w:oddVBand="0" w:evenVBand="0" w:oddHBand="0" w:evenHBand="0" w:firstRowFirstColumn="0" w:firstRowLastColumn="0" w:lastRowFirstColumn="0" w:lastRowLastColumn="0"/>
+            <w:tcW w:w="1380" w:type="dxa"/>
+            <w:vAlign w:val="center"/>
           </w:tcPr>
           <w:p>
             <w:pPr>
-              <w:rPr>
-                <w:rFonts w:cs="Times New Roman"/>
-                <w:szCs w:val="24"/>
-                <w:lang w:val="es-SV"/>
+              <w:jc w:val="center"/>
+              <w:rPr>
+                <w:rFonts w:cs="Times New Roman"/>
+                <w:szCs w:val="24"/>
               </w:rPr>
             </w:pPr>
             <w:r>
               <w:rPr>
                 <w:rFonts w:cs="Times New Roman"/>
                 <w:szCs w:val="24"/>
-                <w:lang w:val="es-SV"/>
               </w:rPr>
               <w:t>1</w:t>
             </w:r>
@@ -20040,20 +20187,21 @@
         <w:tc>
           <w:tcPr>
             <w:tcW w:w="1710" w:type="dxa"/>
+            <w:vAlign w:val="center"/>
           </w:tcPr>
           <w:p>
             <w:pPr>
-              <w:rPr>
-                <w:rFonts w:cs="Times New Roman"/>
-                <w:szCs w:val="24"/>
-                <w:lang w:val="es-SV"/>
+              <w:jc w:val="center"/>
+              <w:cnfStyle w:val="000000000000" w:firstRow="0" w:lastRow="0" w:firstColumn="0" w:lastColumn="0" w:oddVBand="0" w:evenVBand="0" w:oddHBand="0" w:evenHBand="0" w:firstRowFirstColumn="0" w:firstRowLastColumn="0" w:lastRowFirstColumn="0" w:lastRowLastColumn="0"/>
+              <w:rPr>
+                <w:rFonts w:cs="Times New Roman"/>
+                <w:szCs w:val="24"/>
               </w:rPr>
             </w:pPr>
             <w:r>
               <w:rPr>
                 <w:rFonts w:cs="Times New Roman"/>
                 <w:szCs w:val="24"/>
-                <w:lang w:val="es-SV"/>
               </w:rPr>
               <w:t>Observación</w:t>
             </w:r>
@@ -20061,89 +20209,84 @@
         </w:tc>
         <w:tc>
           <w:tcPr>
-            <w:tcW w:w="2708" w:type="dxa"/>
+            <w:tcW w:w="2422" w:type="dxa"/>
           </w:tcPr>
           <w:p>
             <w:pPr>
-              <w:rPr>
-                <w:rFonts w:cs="Times New Roman"/>
-                <w:szCs w:val="24"/>
-                <w:lang w:val="es-SV"/>
+              <w:cnfStyle w:val="000000000000" w:firstRow="0" w:lastRow="0" w:firstColumn="0" w:lastColumn="0" w:oddVBand="0" w:evenVBand="0" w:oddHBand="0" w:evenHBand="0" w:firstRowFirstColumn="0" w:firstRowLastColumn="0" w:lastRowFirstColumn="0" w:lastRowLastColumn="0"/>
+              <w:rPr>
+                <w:rFonts w:cs="Times New Roman"/>
+                <w:szCs w:val="24"/>
               </w:rPr>
             </w:pPr>
             <w:r>
               <w:rPr>
                 <w:rFonts w:cs="Times New Roman"/>
                 <w:szCs w:val="24"/>
-                <w:lang w:val="es-SV"/>
               </w:rPr>
               <w:t>RAM: 2 GB</w:t>
             </w:r>
           </w:p>
           <w:p>
             <w:pPr>
-              <w:rPr>
-                <w:rFonts w:cs="Times New Roman"/>
-                <w:szCs w:val="24"/>
-                <w:lang w:val="es-SV"/>
+              <w:cnfStyle w:val="000000000000" w:firstRow="0" w:lastRow="0" w:firstColumn="0" w:lastColumn="0" w:oddVBand="0" w:evenVBand="0" w:oddHBand="0" w:evenHBand="0" w:firstRowFirstColumn="0" w:firstRowLastColumn="0" w:lastRowFirstColumn="0" w:lastRowLastColumn="0"/>
+              <w:rPr>
+                <w:rFonts w:cs="Times New Roman"/>
+                <w:szCs w:val="24"/>
               </w:rPr>
             </w:pPr>
             <w:r>
               <w:rPr>
                 <w:rFonts w:cs="Times New Roman"/>
                 <w:szCs w:val="24"/>
-                <w:lang w:val="es-SV"/>
               </w:rPr>
               <w:t>Disco Duro: 160 GB</w:t>
             </w:r>
           </w:p>
           <w:p>
             <w:pPr>
-              <w:rPr>
-                <w:rFonts w:cs="Times New Roman"/>
-                <w:szCs w:val="24"/>
-                <w:lang w:val="es-SV"/>
+              <w:cnfStyle w:val="000000000000" w:firstRow="0" w:lastRow="0" w:firstColumn="0" w:lastColumn="0" w:oddVBand="0" w:evenVBand="0" w:oddHBand="0" w:evenHBand="0" w:firstRowFirstColumn="0" w:firstRowLastColumn="0" w:lastRowFirstColumn="0" w:lastRowLastColumn="0"/>
+              <w:rPr>
+                <w:rFonts w:cs="Times New Roman"/>
+                <w:szCs w:val="24"/>
               </w:rPr>
             </w:pPr>
             <w:r>
               <w:rPr>
                 <w:rFonts w:cs="Times New Roman"/>
                 <w:szCs w:val="24"/>
-                <w:lang w:val="es-SV"/>
               </w:rPr>
               <w:t>Procesador: 2.59 GHz</w:t>
             </w:r>
           </w:p>
           <w:p>
             <w:pPr>
-              <w:rPr>
-                <w:rFonts w:cs="Times New Roman"/>
-                <w:szCs w:val="24"/>
-                <w:lang w:val="es-SV"/>
+              <w:cnfStyle w:val="000000000000" w:firstRow="0" w:lastRow="0" w:firstColumn="0" w:lastColumn="0" w:oddVBand="0" w:evenVBand="0" w:oddHBand="0" w:evenHBand="0" w:firstRowFirstColumn="0" w:firstRowLastColumn="0" w:lastRowFirstColumn="0" w:lastRowLastColumn="0"/>
+              <w:rPr>
+                <w:rFonts w:cs="Times New Roman"/>
+                <w:szCs w:val="24"/>
               </w:rPr>
             </w:pPr>
             <w:r>
               <w:rPr>
                 <w:rFonts w:cs="Times New Roman"/>
                 <w:szCs w:val="24"/>
-                <w:lang w:val="es-SV"/>
               </w:rPr>
               <w:t xml:space="preserve">Marca: </w:t>
             </w:r>
           </w:p>
           <w:p>
             <w:pPr>
-              <w:rPr>
-                <w:rFonts w:cs="Times New Roman"/>
-                <w:szCs w:val="24"/>
-                <w:lang w:val="es-SV"/>
+              <w:cnfStyle w:val="000000000000" w:firstRow="0" w:lastRow="0" w:firstColumn="0" w:lastColumn="0" w:oddVBand="0" w:evenVBand="0" w:oddHBand="0" w:evenHBand="0" w:firstRowFirstColumn="0" w:firstRowLastColumn="0" w:lastRowFirstColumn="0" w:lastRowLastColumn="0"/>
+              <w:rPr>
+                <w:rFonts w:cs="Times New Roman"/>
+                <w:szCs w:val="24"/>
               </w:rPr>
             </w:pPr>
             <w:r>
               <w:rPr>
                 <w:rFonts w:cs="Times New Roman"/>
                 <w:szCs w:val="24"/>
-                <w:lang w:val="es-SV"/>
               </w:rPr>
               <w:t>Monitor: HP</w:t>
             </w:r>
@@ -20152,20 +20295,21 @@
         <w:tc>
           <w:tcPr>
             <w:tcW w:w="1669" w:type="dxa"/>
+            <w:vAlign w:val="center"/>
           </w:tcPr>
           <w:p>
             <w:pPr>
-              <w:rPr>
-                <w:rFonts w:cs="Times New Roman"/>
-                <w:szCs w:val="24"/>
-                <w:lang w:val="es-SV"/>
+              <w:jc w:val="center"/>
+              <w:cnfStyle w:val="000000000000" w:firstRow="0" w:lastRow="0" w:firstColumn="0" w:lastColumn="0" w:oddVBand="0" w:evenVBand="0" w:oddHBand="0" w:evenHBand="0" w:firstRowFirstColumn="0" w:firstRowLastColumn="0" w:lastRowFirstColumn="0" w:lastRowLastColumn="0"/>
+              <w:rPr>
+                <w:rFonts w:cs="Times New Roman"/>
+                <w:szCs w:val="24"/>
               </w:rPr>
             </w:pPr>
             <w:r>
               <w:rPr>
                 <w:rFonts w:cs="Times New Roman"/>
                 <w:szCs w:val="24"/>
-                <w:lang w:val="es-SV"/>
               </w:rPr>
               <w:t>Observación</w:t>
             </w:r>
@@ -20173,21 +20317,22 @@
         </w:tc>
         <w:tc>
           <w:tcPr>
-            <w:tcW w:w="2050" w:type="dxa"/>
+            <w:tcW w:w="1872" w:type="dxa"/>
+            <w:vAlign w:val="center"/>
           </w:tcPr>
           <w:p>
             <w:pPr>
-              <w:rPr>
-                <w:rFonts w:cs="Times New Roman"/>
-                <w:szCs w:val="24"/>
-                <w:lang w:val="es-SV"/>
+              <w:jc w:val="center"/>
+              <w:cnfStyle w:val="000000000000" w:firstRow="0" w:lastRow="0" w:firstColumn="0" w:lastColumn="0" w:oddVBand="0" w:evenVBand="0" w:oddHBand="0" w:evenHBand="0" w:firstRowFirstColumn="0" w:firstRowLastColumn="0" w:lastRowFirstColumn="0" w:lastRowLastColumn="0"/>
+              <w:rPr>
+                <w:rFonts w:cs="Times New Roman"/>
+                <w:szCs w:val="24"/>
               </w:rPr>
             </w:pPr>
             <w:r>
               <w:rPr>
                 <w:rFonts w:cs="Times New Roman"/>
                 <w:szCs w:val="24"/>
-                <w:lang w:val="es-SV"/>
               </w:rPr>
               <w:t>Windows XP</w:t>
             </w:r>
@@ -20195,23 +20340,27 @@
         </w:tc>
       </w:tr>
       <w:tr>
+        <w:trPr>
+          <w:cnfStyle w:val="000000100000" w:firstRow="0" w:lastRow="0" w:firstColumn="0" w:lastColumn="0" w:oddVBand="0" w:evenVBand="0" w:oddHBand="1" w:evenHBand="0" w:firstRowFirstColumn="0" w:firstRowLastColumn="0" w:lastRowFirstColumn="0" w:lastRowLastColumn="0"/>
+        </w:trPr>
         <w:tc>
           <w:tcPr>
-            <w:tcW w:w="1439" w:type="dxa"/>
+            <w:cnfStyle w:val="001000000000" w:firstRow="0" w:lastRow="0" w:firstColumn="1" w:lastColumn="0" w:oddVBand="0" w:evenVBand="0" w:oddHBand="0" w:evenHBand="0" w:firstRowFirstColumn="0" w:firstRowLastColumn="0" w:lastRowFirstColumn="0" w:lastRowLastColumn="0"/>
+            <w:tcW w:w="1380" w:type="dxa"/>
+            <w:vAlign w:val="center"/>
           </w:tcPr>
           <w:p>
             <w:pPr>
-              <w:rPr>
-                <w:rFonts w:cs="Times New Roman"/>
-                <w:szCs w:val="24"/>
-                <w:lang w:val="es-SV"/>
+              <w:jc w:val="center"/>
+              <w:rPr>
+                <w:rFonts w:cs="Times New Roman"/>
+                <w:szCs w:val="24"/>
               </w:rPr>
             </w:pPr>
             <w:r>
               <w:rPr>
                 <w:rFonts w:cs="Times New Roman"/>
                 <w:szCs w:val="24"/>
-                <w:lang w:val="es-SV"/>
               </w:rPr>
               <w:t>1</w:t>
             </w:r>
@@ -20220,20 +20369,21 @@
         <w:tc>
           <w:tcPr>
             <w:tcW w:w="1710" w:type="dxa"/>
+            <w:vAlign w:val="center"/>
           </w:tcPr>
           <w:p>
             <w:pPr>
-              <w:rPr>
-                <w:rFonts w:cs="Times New Roman"/>
-                <w:szCs w:val="24"/>
-                <w:lang w:val="es-SV"/>
+              <w:jc w:val="center"/>
+              <w:cnfStyle w:val="000000100000" w:firstRow="0" w:lastRow="0" w:firstColumn="0" w:lastColumn="0" w:oddVBand="0" w:evenVBand="0" w:oddHBand="1" w:evenHBand="0" w:firstRowFirstColumn="0" w:firstRowLastColumn="0" w:lastRowFirstColumn="0" w:lastRowLastColumn="0"/>
+              <w:rPr>
+                <w:rFonts w:cs="Times New Roman"/>
+                <w:szCs w:val="24"/>
               </w:rPr>
             </w:pPr>
             <w:r>
               <w:rPr>
                 <w:rFonts w:cs="Times New Roman"/>
                 <w:szCs w:val="24"/>
-                <w:lang w:val="es-SV"/>
               </w:rPr>
               <w:t>Recepción</w:t>
             </w:r>
@@ -20241,89 +20391,84 @@
         </w:tc>
         <w:tc>
           <w:tcPr>
-            <w:tcW w:w="2708" w:type="dxa"/>
+            <w:tcW w:w="2422" w:type="dxa"/>
           </w:tcPr>
           <w:p>
             <w:pPr>
-              <w:rPr>
-                <w:rFonts w:cs="Times New Roman"/>
-                <w:szCs w:val="24"/>
-                <w:lang w:val="es-SV"/>
+              <w:cnfStyle w:val="000000100000" w:firstRow="0" w:lastRow="0" w:firstColumn="0" w:lastColumn="0" w:oddVBand="0" w:evenVBand="0" w:oddHBand="1" w:evenHBand="0" w:firstRowFirstColumn="0" w:firstRowLastColumn="0" w:lastRowFirstColumn="0" w:lastRowLastColumn="0"/>
+              <w:rPr>
+                <w:rFonts w:cs="Times New Roman"/>
+                <w:szCs w:val="24"/>
               </w:rPr>
             </w:pPr>
             <w:r>
               <w:rPr>
                 <w:rFonts w:cs="Times New Roman"/>
                 <w:szCs w:val="24"/>
-                <w:lang w:val="es-SV"/>
               </w:rPr>
               <w:t>RAM: 2 GB</w:t>
             </w:r>
           </w:p>
           <w:p>
             <w:pPr>
-              <w:rPr>
-                <w:rFonts w:cs="Times New Roman"/>
-                <w:szCs w:val="24"/>
-                <w:lang w:val="es-SV"/>
+              <w:cnfStyle w:val="000000100000" w:firstRow="0" w:lastRow="0" w:firstColumn="0" w:lastColumn="0" w:oddVBand="0" w:evenVBand="0" w:oddHBand="1" w:evenHBand="0" w:firstRowFirstColumn="0" w:firstRowLastColumn="0" w:lastRowFirstColumn="0" w:lastRowLastColumn="0"/>
+              <w:rPr>
+                <w:rFonts w:cs="Times New Roman"/>
+                <w:szCs w:val="24"/>
               </w:rPr>
             </w:pPr>
             <w:r>
               <w:rPr>
                 <w:rFonts w:cs="Times New Roman"/>
                 <w:szCs w:val="24"/>
-                <w:lang w:val="es-SV"/>
               </w:rPr>
               <w:t>Disco Duro: 150 GB</w:t>
             </w:r>
           </w:p>
           <w:p>
             <w:pPr>
-              <w:rPr>
-                <w:rFonts w:cs="Times New Roman"/>
-                <w:szCs w:val="24"/>
-                <w:lang w:val="es-SV"/>
+              <w:cnfStyle w:val="000000100000" w:firstRow="0" w:lastRow="0" w:firstColumn="0" w:lastColumn="0" w:oddVBand="0" w:evenVBand="0" w:oddHBand="1" w:evenHBand="0" w:firstRowFirstColumn="0" w:firstRowLastColumn="0" w:lastRowFirstColumn="0" w:lastRowLastColumn="0"/>
+              <w:rPr>
+                <w:rFonts w:cs="Times New Roman"/>
+                <w:szCs w:val="24"/>
               </w:rPr>
             </w:pPr>
             <w:r>
               <w:rPr>
                 <w:rFonts w:cs="Times New Roman"/>
                 <w:szCs w:val="24"/>
-                <w:lang w:val="es-SV"/>
               </w:rPr>
               <w:t>Procesador: 2.41 GHz</w:t>
             </w:r>
           </w:p>
           <w:p>
             <w:pPr>
-              <w:rPr>
-                <w:rFonts w:cs="Times New Roman"/>
-                <w:szCs w:val="24"/>
-                <w:lang w:val="es-SV"/>
+              <w:cnfStyle w:val="000000100000" w:firstRow="0" w:lastRow="0" w:firstColumn="0" w:lastColumn="0" w:oddVBand="0" w:evenVBand="0" w:oddHBand="1" w:evenHBand="0" w:firstRowFirstColumn="0" w:firstRowLastColumn="0" w:lastRowFirstColumn="0" w:lastRowLastColumn="0"/>
+              <w:rPr>
+                <w:rFonts w:cs="Times New Roman"/>
+                <w:szCs w:val="24"/>
               </w:rPr>
             </w:pPr>
             <w:r>
               <w:rPr>
                 <w:rFonts w:cs="Times New Roman"/>
                 <w:szCs w:val="24"/>
-                <w:lang w:val="es-SV"/>
               </w:rPr>
               <w:t>Marca: LG</w:t>
             </w:r>
           </w:p>
           <w:p>
             <w:pPr>
-              <w:rPr>
-                <w:rFonts w:cs="Times New Roman"/>
-                <w:szCs w:val="24"/>
-                <w:lang w:val="es-SV"/>
+              <w:cnfStyle w:val="000000100000" w:firstRow="0" w:lastRow="0" w:firstColumn="0" w:lastColumn="0" w:oddVBand="0" w:evenVBand="0" w:oddHBand="1" w:evenHBand="0" w:firstRowFirstColumn="0" w:firstRowLastColumn="0" w:lastRowFirstColumn="0" w:lastRowLastColumn="0"/>
+              <w:rPr>
+                <w:rFonts w:cs="Times New Roman"/>
+                <w:szCs w:val="24"/>
               </w:rPr>
             </w:pPr>
             <w:r>
               <w:rPr>
                 <w:rFonts w:cs="Times New Roman"/>
                 <w:szCs w:val="24"/>
-                <w:lang w:val="es-SV"/>
               </w:rPr>
               <w:t>Monitor: Samsung</w:t>
             </w:r>
@@ -20332,20 +20477,21 @@
         <w:tc>
           <w:tcPr>
             <w:tcW w:w="1669" w:type="dxa"/>
+            <w:vAlign w:val="center"/>
           </w:tcPr>
           <w:p>
             <w:pPr>
-              <w:rPr>
-                <w:rFonts w:cs="Times New Roman"/>
-                <w:szCs w:val="24"/>
-                <w:lang w:val="es-SV"/>
+              <w:jc w:val="center"/>
+              <w:cnfStyle w:val="000000100000" w:firstRow="0" w:lastRow="0" w:firstColumn="0" w:lastColumn="0" w:oddVBand="0" w:evenVBand="0" w:oddHBand="1" w:evenHBand="0" w:firstRowFirstColumn="0" w:firstRowLastColumn="0" w:lastRowFirstColumn="0" w:lastRowLastColumn="0"/>
+              <w:rPr>
+                <w:rFonts w:cs="Times New Roman"/>
+                <w:szCs w:val="24"/>
               </w:rPr>
             </w:pPr>
             <w:r>
               <w:rPr>
                 <w:rFonts w:cs="Times New Roman"/>
                 <w:szCs w:val="24"/>
-                <w:lang w:val="es-SV"/>
               </w:rPr>
               <w:t>Recepción</w:t>
             </w:r>
@@ -20353,21 +20499,22 @@
         </w:tc>
         <w:tc>
           <w:tcPr>
-            <w:tcW w:w="2050" w:type="dxa"/>
+            <w:tcW w:w="1872" w:type="dxa"/>
+            <w:vAlign w:val="center"/>
           </w:tcPr>
           <w:p>
             <w:pPr>
-              <w:rPr>
-                <w:rFonts w:cs="Times New Roman"/>
-                <w:szCs w:val="24"/>
-                <w:lang w:val="es-SV"/>
+              <w:jc w:val="center"/>
+              <w:cnfStyle w:val="000000100000" w:firstRow="0" w:lastRow="0" w:firstColumn="0" w:lastColumn="0" w:oddVBand="0" w:evenVBand="0" w:oddHBand="1" w:evenHBand="0" w:firstRowFirstColumn="0" w:firstRowLastColumn="0" w:lastRowFirstColumn="0" w:lastRowLastColumn="0"/>
+              <w:rPr>
+                <w:rFonts w:cs="Times New Roman"/>
+                <w:szCs w:val="24"/>
               </w:rPr>
             </w:pPr>
             <w:r>
               <w:rPr>
                 <w:rFonts w:cs="Times New Roman"/>
                 <w:szCs w:val="24"/>
-                <w:lang w:val="es-SV"/>
               </w:rPr>
               <w:t>Windows 7</w:t>
             </w:r>
@@ -20379,43 +20526,247 @@
       <w:pPr>
         <w:rPr>
           <w:rFonts w:cs="Times New Roman"/>
-          <w:szCs w:val="24"/>
-        </w:rPr>
-      </w:pPr>
-    </w:p>
-    <w:p>
-      <w:pPr>
-        <w:rPr>
-          <w:rFonts w:cs="Times New Roman"/>
-          <w:szCs w:val="24"/>
-        </w:rPr>
-      </w:pPr>
-      <w:r>
-        <w:rPr>
-          <w:rFonts w:cs="Times New Roman"/>
-          <w:szCs w:val="24"/>
-        </w:rPr>
-        <w:t>Técnicamente la implementación del sistema es factible porque se cuenta con la mayor parte de equipo para su puesta en marcha, pero se recomienda agregar 5 computadoras más para que los beneficios que el sistema pretende brindar estén a disposición de cada una de las áreas de la institución.</w:t>
-      </w:r>
-    </w:p>
-    <w:p>
-      <w:pPr>
-        <w:rPr>
-          <w:rFonts w:cs="Times New Roman"/>
-          <w:szCs w:val="24"/>
-        </w:rPr>
-      </w:pPr>
-      <w:r>
-        <w:rPr>
-          <w:rFonts w:cs="Times New Roman"/>
+          <w:sz w:val="20"/>
+          <w:szCs w:val="24"/>
+        </w:rPr>
+      </w:pPr>
+      <w:r>
+        <w:rPr>
+          <w:rFonts w:cs="Times New Roman"/>
+          <w:b/>
+          <w:sz w:val="20"/>
+          <w:szCs w:val="24"/>
+        </w:rPr>
+        <w:t xml:space="preserve">Fuente: </w:t>
+      </w:r>
+      <w:r>
+        <w:rPr>
+          <w:rFonts w:cs="Times New Roman"/>
+          <w:sz w:val="20"/>
+          <w:szCs w:val="24"/>
+        </w:rPr>
+        <w:t>Datos proporcionados por el</w:t>
+      </w:r>
+      <w:r>
+        <w:rPr>
+          <w:rFonts w:cs="Times New Roman"/>
+          <w:sz w:val="20"/>
+          <w:szCs w:val="24"/>
+        </w:rPr>
+        <w:t xml:space="preserve"> encargado de supervisión de calidad total.</w:t>
+      </w:r>
+    </w:p>
+    <w:p>
+      <w:pPr>
+        <w:rPr>
+          <w:rFonts w:cs="Times New Roman"/>
+          <w:szCs w:val="24"/>
+        </w:rPr>
+      </w:pPr>
+      <w:r>
+        <w:rPr>
+          <w:rFonts w:cs="Times New Roman"/>
+          <w:szCs w:val="24"/>
+        </w:rPr>
+        <w:lastRenderedPageBreak/>
+        <w:t xml:space="preserve">Técnicamente la implementación del </w:t>
+      </w:r>
+      <w:r>
+        <w:rPr>
+          <w:rFonts w:cs="Times New Roman"/>
+          <w:szCs w:val="24"/>
+        </w:rPr>
+        <w:t xml:space="preserve">nuevo </w:t>
+      </w:r>
+      <w:r>
+        <w:rPr>
+          <w:rFonts w:cs="Times New Roman"/>
+          <w:szCs w:val="24"/>
+        </w:rPr>
+        <w:t xml:space="preserve">sistema es factible </w:t>
+      </w:r>
+      <w:r>
+        <w:rPr>
+          <w:rFonts w:cs="Times New Roman"/>
+          <w:szCs w:val="24"/>
+        </w:rPr>
+        <w:t>ya que</w:t>
+      </w:r>
+      <w:r>
+        <w:rPr>
+          <w:rFonts w:cs="Times New Roman"/>
+          <w:szCs w:val="24"/>
+        </w:rPr>
+        <w:t xml:space="preserve"> se cuenta con la mayor parte de</w:t>
+      </w:r>
+      <w:r>
+        <w:rPr>
+          <w:rFonts w:cs="Times New Roman"/>
+          <w:szCs w:val="24"/>
+        </w:rPr>
+        <w:t>l</w:t>
+      </w:r>
+      <w:r>
+        <w:rPr>
+          <w:rFonts w:cs="Times New Roman"/>
+          <w:szCs w:val="24"/>
+        </w:rPr>
+        <w:t xml:space="preserve"> equipo </w:t>
+      </w:r>
+      <w:r>
+        <w:rPr>
+          <w:rFonts w:cs="Times New Roman"/>
+          <w:szCs w:val="24"/>
+        </w:rPr>
+        <w:t xml:space="preserve">necesario </w:t>
+      </w:r>
+      <w:r>
+        <w:rPr>
+          <w:rFonts w:cs="Times New Roman"/>
+          <w:szCs w:val="24"/>
+        </w:rPr>
+        <w:t>para su puesta en marc</w:t>
+      </w:r>
+      <w:r>
+        <w:rPr>
+          <w:rFonts w:cs="Times New Roman"/>
+          <w:szCs w:val="24"/>
+        </w:rPr>
+        <w:t>ha, pero se recomienda agregar cinco</w:t>
+      </w:r>
+      <w:r>
+        <w:rPr>
+          <w:rFonts w:cs="Times New Roman"/>
+          <w:szCs w:val="24"/>
+        </w:rPr>
+        <w:t xml:space="preserve"> computadoras más para que los beneficios que el sistema pretende brindar estén a disposición de cada una de las áreas de la institución.</w:t>
+      </w:r>
+    </w:p>
+    <w:p>
+      <w:pPr>
+        <w:rPr>
+          <w:rFonts w:cs="Times New Roman"/>
+          <w:b/>
+          <w:szCs w:val="24"/>
+        </w:rPr>
+      </w:pPr>
+      <w:r>
+        <w:rPr>
+          <w:rFonts w:cs="Times New Roman"/>
+          <w:b/>
           <w:szCs w:val="24"/>
         </w:rPr>
         <w:t>Impresores y equipo de Red del Grupo Promesa</w:t>
+      </w:r>
+    </w:p>
+    <w:p>
+      <w:pPr>
+        <w:rPr>
+          <w:rFonts w:cs="Times New Roman"/>
+          <w:szCs w:val="24"/>
+        </w:rPr>
+      </w:pPr>
+      <w:r>
+        <w:rPr>
+          <w:rFonts w:cs="Times New Roman"/>
+          <w:szCs w:val="24"/>
+        </w:rPr>
+        <w:t xml:space="preserve">Es necesario también realizar un análisis del equipo de red e impresión con el que  contaba la institución. Dicho </w:t>
+      </w:r>
+      <w:r>
+        <w:rPr>
+          <w:rFonts w:cs="Times New Roman"/>
+          <w:szCs w:val="24"/>
+        </w:rPr>
+        <w:t>equipo informático se detalla a continuación. Ver tabla 3.</w:t>
+      </w:r>
+    </w:p>
+    <w:p>
+      <w:pPr>
+        <w:pStyle w:val="Epgrafe"/>
+        <w:keepNext/>
+        <w:rPr>
+          <w:lang w:val="es-SV"/>
+        </w:rPr>
+      </w:pPr>
+      <w:r>
+        <w:rPr>
+          <w:lang w:val="es-SV"/>
+        </w:rPr>
+        <w:t xml:space="preserve">Tabla </w:t>
+      </w:r>
+      <w:r>
+        <w:fldChar w:fldCharType="begin"/>
+      </w:r>
+      <w:r>
+        <w:rPr>
+          <w:lang w:val="es-SV"/>
+        </w:rPr>
+        <w:instrText xml:space="preserve"> SEQ Tabla \* ARABIC </w:instrText>
+      </w:r>
+      <w:r>
+        <w:fldChar w:fldCharType="separate"/>
+      </w:r>
+      <w:r>
+        <w:rPr>
+          <w:noProof/>
+          <w:lang w:val="es-SV"/>
+        </w:rPr>
+        <w:t>3</w:t>
+      </w:r>
+      <w:r>
+        <w:fldChar w:fldCharType="end"/>
+      </w:r>
+      <w:r>
+        <w:rPr>
+          <w:lang w:val="es-SV"/>
+        </w:rPr>
+        <w:t xml:space="preserve"> </w:t>
+      </w:r>
+    </w:p>
+    <w:p>
+      <w:pPr>
+        <w:pStyle w:val="Epgrafe"/>
+        <w:keepNext/>
+        <w:rPr>
+          <w:b w:val="0"/>
+          <w:i/>
+        </w:rPr>
+      </w:pPr>
+      <w:r>
+        <w:rPr>
+          <w:b w:val="0"/>
+          <w:i/>
+          <w:lang w:val="es-ES"/>
+        </w:rPr>
+        <w:t>Impresores</w:t>
+      </w:r>
+      <w:r>
+        <w:rPr>
+          <w:b w:val="0"/>
+          <w:i/>
+        </w:rPr>
+        <w:t xml:space="preserve"> y </w:t>
+      </w:r>
+      <w:r>
+        <w:rPr>
+          <w:b w:val="0"/>
+          <w:i/>
+          <w:lang w:val="es-ES"/>
+        </w:rPr>
+        <w:t>equipo</w:t>
+      </w:r>
+      <w:r>
+        <w:rPr>
+          <w:b w:val="0"/>
+          <w:i/>
+        </w:rPr>
+        <w:t xml:space="preserve"> de red</w:t>
       </w:r>
     </w:p>
     <w:tbl>
       <w:tblPr>
-        <w:tblStyle w:val="Tablaconcuadrcula"/>
+        <w:tblStyle w:val="Sombreadoclaro-nfasis4"/>
         <w:tblW w:w="0" w:type="auto"/>
         <w:tblLook w:val="04A0" w:firstRow="1" w:lastRow="0" w:firstColumn="1" w:lastColumn="0" w:noHBand="0" w:noVBand="1"/>
       </w:tblPr>
@@ -20423,28 +20774,31 @@
         <w:gridCol w:w="1814"/>
         <w:gridCol w:w="1802"/>
         <w:gridCol w:w="1802"/>
-        <w:gridCol w:w="1816"/>
+        <w:gridCol w:w="3621"/>
       </w:tblGrid>
       <w:tr>
+        <w:trPr>
+          <w:cnfStyle w:val="100000000000" w:firstRow="1" w:lastRow="0" w:firstColumn="0" w:lastColumn="0" w:oddVBand="0" w:evenVBand="0" w:oddHBand="0" w:evenHBand="0" w:firstRowFirstColumn="0" w:firstRowLastColumn="0" w:lastRowFirstColumn="0" w:lastRowLastColumn="0"/>
+        </w:trPr>
         <w:tc>
           <w:tcPr>
+            <w:cnfStyle w:val="001000000000" w:firstRow="0" w:lastRow="0" w:firstColumn="1" w:lastColumn="0" w:oddVBand="0" w:evenVBand="0" w:oddHBand="0" w:evenHBand="0" w:firstRowFirstColumn="0" w:firstRowLastColumn="0" w:lastRowFirstColumn="0" w:lastRowLastColumn="0"/>
             <w:tcW w:w="1814" w:type="dxa"/>
+            <w:vAlign w:val="center"/>
           </w:tcPr>
           <w:p>
             <w:pPr>
-              <w:rPr>
-                <w:rFonts w:cs="Times New Roman"/>
-                <w:szCs w:val="24"/>
-                <w:lang w:val="es-SV"/>
+              <w:jc w:val="center"/>
+              <w:rPr>
+                <w:rFonts w:cs="Times New Roman"/>
+                <w:szCs w:val="24"/>
               </w:rPr>
             </w:pPr>
             <w:r>
               <w:rPr>
                 <w:rFonts w:cs="Times New Roman"/>
                 <w:szCs w:val="24"/>
-                <w:lang w:val="es-SV"/>
-              </w:rPr>
-              <w:lastRenderedPageBreak/>
+              </w:rPr>
               <w:t>Cantidad</w:t>
             </w:r>
           </w:p>
@@ -20452,20 +20806,21 @@
         <w:tc>
           <w:tcPr>
             <w:tcW w:w="1802" w:type="dxa"/>
+            <w:vAlign w:val="center"/>
           </w:tcPr>
           <w:p>
             <w:pPr>
-              <w:rPr>
-                <w:rFonts w:cs="Times New Roman"/>
-                <w:szCs w:val="24"/>
-                <w:lang w:val="es-SV"/>
+              <w:jc w:val="center"/>
+              <w:cnfStyle w:val="100000000000" w:firstRow="1" w:lastRow="0" w:firstColumn="0" w:lastColumn="0" w:oddVBand="0" w:evenVBand="0" w:oddHBand="0" w:evenHBand="0" w:firstRowFirstColumn="0" w:firstRowLastColumn="0" w:lastRowFirstColumn="0" w:lastRowLastColumn="0"/>
+              <w:rPr>
+                <w:rFonts w:cs="Times New Roman"/>
+                <w:szCs w:val="24"/>
               </w:rPr>
             </w:pPr>
             <w:r>
               <w:rPr>
                 <w:rFonts w:cs="Times New Roman"/>
                 <w:szCs w:val="24"/>
-                <w:lang w:val="es-SV"/>
               </w:rPr>
               <w:t>Marca</w:t>
             </w:r>
@@ -20474,20 +20829,21 @@
         <w:tc>
           <w:tcPr>
             <w:tcW w:w="1802" w:type="dxa"/>
+            <w:vAlign w:val="center"/>
           </w:tcPr>
           <w:p>
             <w:pPr>
-              <w:rPr>
-                <w:rFonts w:cs="Times New Roman"/>
-                <w:szCs w:val="24"/>
-                <w:lang w:val="es-SV"/>
+              <w:jc w:val="center"/>
+              <w:cnfStyle w:val="100000000000" w:firstRow="1" w:lastRow="0" w:firstColumn="0" w:lastColumn="0" w:oddVBand="0" w:evenVBand="0" w:oddHBand="0" w:evenHBand="0" w:firstRowFirstColumn="0" w:firstRowLastColumn="0" w:lastRowFirstColumn="0" w:lastRowLastColumn="0"/>
+              <w:rPr>
+                <w:rFonts w:cs="Times New Roman"/>
+                <w:szCs w:val="24"/>
               </w:rPr>
             </w:pPr>
             <w:r>
               <w:rPr>
                 <w:rFonts w:cs="Times New Roman"/>
                 <w:szCs w:val="24"/>
-                <w:lang w:val="es-SV"/>
               </w:rPr>
               <w:t>Modelo</w:t>
             </w:r>
@@ -20495,23 +20851,123 @@
         </w:tc>
         <w:tc>
           <w:tcPr>
-            <w:tcW w:w="1816" w:type="dxa"/>
+            <w:tcW w:w="3621" w:type="dxa"/>
+            <w:vAlign w:val="center"/>
           </w:tcPr>
           <w:p>
             <w:pPr>
-              <w:rPr>
-                <w:rFonts w:cs="Times New Roman"/>
-                <w:szCs w:val="24"/>
-                <w:lang w:val="es-SV"/>
+              <w:jc w:val="center"/>
+              <w:cnfStyle w:val="100000000000" w:firstRow="1" w:lastRow="0" w:firstColumn="0" w:lastColumn="0" w:oddVBand="0" w:evenVBand="0" w:oddHBand="0" w:evenHBand="0" w:firstRowFirstColumn="0" w:firstRowLastColumn="0" w:lastRowFirstColumn="0" w:lastRowLastColumn="0"/>
+              <w:rPr>
+                <w:rFonts w:cs="Times New Roman"/>
+                <w:szCs w:val="24"/>
               </w:rPr>
             </w:pPr>
             <w:r>
               <w:rPr>
                 <w:rFonts w:cs="Times New Roman"/>
                 <w:szCs w:val="24"/>
-                <w:lang w:val="es-SV"/>
               </w:rPr>
               <w:t>Tipo</w:t>
+            </w:r>
+          </w:p>
+        </w:tc>
+      </w:tr>
+      <w:tr>
+        <w:trPr>
+          <w:cnfStyle w:val="000000100000" w:firstRow="0" w:lastRow="0" w:firstColumn="0" w:lastColumn="0" w:oddVBand="0" w:evenVBand="0" w:oddHBand="1" w:evenHBand="0" w:firstRowFirstColumn="0" w:firstRowLastColumn="0" w:lastRowFirstColumn="0" w:lastRowLastColumn="0"/>
+        </w:trPr>
+        <w:tc>
+          <w:tcPr>
+            <w:cnfStyle w:val="001000000000" w:firstRow="0" w:lastRow="0" w:firstColumn="1" w:lastColumn="0" w:oddVBand="0" w:evenVBand="0" w:oddHBand="0" w:evenHBand="0" w:firstRowFirstColumn="0" w:firstRowLastColumn="0" w:lastRowFirstColumn="0" w:lastRowLastColumn="0"/>
+            <w:tcW w:w="1814" w:type="dxa"/>
+            <w:vAlign w:val="center"/>
+          </w:tcPr>
+          <w:p>
+            <w:pPr>
+              <w:jc w:val="center"/>
+              <w:rPr>
+                <w:rFonts w:cs="Times New Roman"/>
+                <w:szCs w:val="24"/>
+              </w:rPr>
+            </w:pPr>
+            <w:r>
+              <w:rPr>
+                <w:rFonts w:cs="Times New Roman"/>
+                <w:szCs w:val="24"/>
+              </w:rPr>
+              <w:t>2</w:t>
+            </w:r>
+          </w:p>
+        </w:tc>
+        <w:tc>
+          <w:tcPr>
+            <w:tcW w:w="1802" w:type="dxa"/>
+            <w:vAlign w:val="center"/>
+          </w:tcPr>
+          <w:p>
+            <w:pPr>
+              <w:jc w:val="left"/>
+              <w:cnfStyle w:val="000000100000" w:firstRow="0" w:lastRow="0" w:firstColumn="0" w:lastColumn="0" w:oddVBand="0" w:evenVBand="0" w:oddHBand="1" w:evenHBand="0" w:firstRowFirstColumn="0" w:firstRowLastColumn="0" w:lastRowFirstColumn="0" w:lastRowLastColumn="0"/>
+              <w:rPr>
+                <w:rFonts w:cs="Times New Roman"/>
+                <w:szCs w:val="24"/>
+              </w:rPr>
+            </w:pPr>
+            <w:proofErr w:type="spellStart"/>
+            <w:r>
+              <w:rPr>
+                <w:rFonts w:cs="Times New Roman"/>
+                <w:szCs w:val="24"/>
+              </w:rPr>
+              <w:t>Cannon</w:t>
+            </w:r>
+            <w:proofErr w:type="spellEnd"/>
+          </w:p>
+        </w:tc>
+        <w:tc>
+          <w:tcPr>
+            <w:tcW w:w="1802" w:type="dxa"/>
+            <w:vAlign w:val="center"/>
+          </w:tcPr>
+          <w:p>
+            <w:pPr>
+              <w:jc w:val="center"/>
+              <w:cnfStyle w:val="000000100000" w:firstRow="0" w:lastRow="0" w:firstColumn="0" w:lastColumn="0" w:oddVBand="0" w:evenVBand="0" w:oddHBand="1" w:evenHBand="0" w:firstRowFirstColumn="0" w:firstRowLastColumn="0" w:lastRowFirstColumn="0" w:lastRowLastColumn="0"/>
+              <w:rPr>
+                <w:rFonts w:cs="Times New Roman"/>
+                <w:szCs w:val="24"/>
+              </w:rPr>
+            </w:pPr>
+            <w:r>
+              <w:rPr>
+                <w:rFonts w:cs="Times New Roman"/>
+                <w:szCs w:val="24"/>
+              </w:rPr>
+              <w:t>G2100 LAM</w:t>
+            </w:r>
+          </w:p>
+        </w:tc>
+        <w:tc>
+          <w:tcPr>
+            <w:tcW w:w="3621" w:type="dxa"/>
+            <w:vAlign w:val="center"/>
+          </w:tcPr>
+          <w:p>
+            <w:pPr>
+              <w:jc w:val="center"/>
+              <w:cnfStyle w:val="000000100000" w:firstRow="0" w:lastRow="0" w:firstColumn="0" w:lastColumn="0" w:oddVBand="0" w:evenVBand="0" w:oddHBand="1" w:evenHBand="0" w:firstRowFirstColumn="0" w:firstRowLastColumn="0" w:lastRowFirstColumn="0" w:lastRowLastColumn="0"/>
+              <w:rPr>
+                <w:rFonts w:cs="Times New Roman"/>
+                <w:szCs w:val="24"/>
+              </w:rPr>
+            </w:pPr>
+            <w:r>
+              <w:rPr>
+                <w:rFonts w:cs="Times New Roman"/>
+                <w:szCs w:val="24"/>
+              </w:rPr>
+              <w:t>Sistema de tinta continua</w:t>
             </w:r>
           </w:p>
         </w:tc>
@@ -20519,89 +20975,188 @@
       <w:tr>
         <w:tc>
           <w:tcPr>
+            <w:cnfStyle w:val="001000000000" w:firstRow="0" w:lastRow="0" w:firstColumn="1" w:lastColumn="0" w:oddVBand="0" w:evenVBand="0" w:oddHBand="0" w:evenHBand="0" w:firstRowFirstColumn="0" w:firstRowLastColumn="0" w:lastRowFirstColumn="0" w:lastRowLastColumn="0"/>
             <w:tcW w:w="1814" w:type="dxa"/>
+            <w:vAlign w:val="center"/>
           </w:tcPr>
           <w:p>
             <w:pPr>
-              <w:rPr>
-                <w:rFonts w:cs="Times New Roman"/>
-                <w:szCs w:val="24"/>
-                <w:lang w:val="es-SV"/>
+              <w:jc w:val="center"/>
+              <w:rPr>
+                <w:rFonts w:cs="Times New Roman"/>
+                <w:szCs w:val="24"/>
               </w:rPr>
             </w:pPr>
             <w:r>
               <w:rPr>
                 <w:rFonts w:cs="Times New Roman"/>
                 <w:szCs w:val="24"/>
-                <w:lang w:val="es-SV"/>
-              </w:rPr>
-              <w:t xml:space="preserve">2 </w:t>
+              </w:rPr>
+              <w:t>1</w:t>
             </w:r>
           </w:p>
         </w:tc>
         <w:tc>
           <w:tcPr>
             <w:tcW w:w="1802" w:type="dxa"/>
+            <w:vAlign w:val="center"/>
           </w:tcPr>
           <w:p>
             <w:pPr>
-              <w:rPr>
-                <w:rFonts w:cs="Times New Roman"/>
-                <w:szCs w:val="24"/>
-                <w:lang w:val="es-SV"/>
+              <w:jc w:val="left"/>
+              <w:cnfStyle w:val="000000000000" w:firstRow="0" w:lastRow="0" w:firstColumn="0" w:lastColumn="0" w:oddVBand="0" w:evenVBand="0" w:oddHBand="0" w:evenHBand="0" w:firstRowFirstColumn="0" w:firstRowLastColumn="0" w:lastRowFirstColumn="0" w:lastRowLastColumn="0"/>
+              <w:rPr>
+                <w:rFonts w:cs="Times New Roman"/>
+                <w:szCs w:val="24"/>
               </w:rPr>
             </w:pPr>
-            <w:proofErr w:type="spellStart"/>
-            <w:r>
-              <w:rPr>
-                <w:rFonts w:cs="Times New Roman"/>
-                <w:szCs w:val="24"/>
-                <w:lang w:val="es-SV"/>
-              </w:rPr>
-              <w:t>Cannon</w:t>
-            </w:r>
-            <w:proofErr w:type="spellEnd"/>
+            <w:r>
+              <w:rPr>
+                <w:rFonts w:cs="Times New Roman"/>
+                <w:szCs w:val="24"/>
+              </w:rPr>
+              <w:t>Epson</w:t>
+            </w:r>
           </w:p>
         </w:tc>
         <w:tc>
           <w:tcPr>
             <w:tcW w:w="1802" w:type="dxa"/>
+            <w:vAlign w:val="center"/>
           </w:tcPr>
           <w:p>
             <w:pPr>
-              <w:rPr>
-                <w:rFonts w:cs="Times New Roman"/>
-                <w:szCs w:val="24"/>
-                <w:lang w:val="es-SV"/>
+              <w:jc w:val="center"/>
+              <w:cnfStyle w:val="000000000000" w:firstRow="0" w:lastRow="0" w:firstColumn="0" w:lastColumn="0" w:oddVBand="0" w:evenVBand="0" w:oddHBand="0" w:evenHBand="0" w:firstRowFirstColumn="0" w:firstRowLastColumn="0" w:lastRowFirstColumn="0" w:lastRowLastColumn="0"/>
+              <w:rPr>
+                <w:rFonts w:cs="Times New Roman"/>
+                <w:szCs w:val="24"/>
               </w:rPr>
             </w:pPr>
             <w:r>
               <w:rPr>
                 <w:rFonts w:cs="Times New Roman"/>
                 <w:szCs w:val="24"/>
-                <w:lang w:val="es-SV"/>
-              </w:rPr>
-              <w:t>G2100 LAM</w:t>
+              </w:rPr>
+              <w:t>LX-300 + II</w:t>
             </w:r>
           </w:p>
         </w:tc>
         <w:tc>
           <w:tcPr>
-            <w:tcW w:w="1816" w:type="dxa"/>
+            <w:tcW w:w="3621" w:type="dxa"/>
+            <w:vAlign w:val="center"/>
           </w:tcPr>
           <w:p>
             <w:pPr>
-              <w:rPr>
-                <w:rFonts w:cs="Times New Roman"/>
-                <w:szCs w:val="24"/>
-                <w:lang w:val="es-SV"/>
+              <w:jc w:val="center"/>
+              <w:cnfStyle w:val="000000000000" w:firstRow="0" w:lastRow="0" w:firstColumn="0" w:lastColumn="0" w:oddVBand="0" w:evenVBand="0" w:oddHBand="0" w:evenHBand="0" w:firstRowFirstColumn="0" w:firstRowLastColumn="0" w:lastRowFirstColumn="0" w:lastRowLastColumn="0"/>
+              <w:rPr>
+                <w:rFonts w:cs="Times New Roman"/>
+                <w:szCs w:val="24"/>
               </w:rPr>
             </w:pPr>
             <w:r>
               <w:rPr>
                 <w:rFonts w:cs="Times New Roman"/>
                 <w:szCs w:val="24"/>
-                <w:lang w:val="es-SV"/>
+              </w:rPr>
+              <w:t>Matricial</w:t>
+            </w:r>
+          </w:p>
+        </w:tc>
+      </w:tr>
+      <w:tr>
+        <w:trPr>
+          <w:cnfStyle w:val="000000100000" w:firstRow="0" w:lastRow="0" w:firstColumn="0" w:lastColumn="0" w:oddVBand="0" w:evenVBand="0" w:oddHBand="1" w:evenHBand="0" w:firstRowFirstColumn="0" w:firstRowLastColumn="0" w:lastRowFirstColumn="0" w:lastRowLastColumn="0"/>
+        </w:trPr>
+        <w:tc>
+          <w:tcPr>
+            <w:cnfStyle w:val="001000000000" w:firstRow="0" w:lastRow="0" w:firstColumn="1" w:lastColumn="0" w:oddVBand="0" w:evenVBand="0" w:oddHBand="0" w:evenHBand="0" w:firstRowFirstColumn="0" w:firstRowLastColumn="0" w:lastRowFirstColumn="0" w:lastRowLastColumn="0"/>
+            <w:tcW w:w="1814" w:type="dxa"/>
+            <w:vAlign w:val="center"/>
+          </w:tcPr>
+          <w:p>
+            <w:pPr>
+              <w:jc w:val="center"/>
+              <w:rPr>
+                <w:rFonts w:cs="Times New Roman"/>
+                <w:szCs w:val="24"/>
+              </w:rPr>
+            </w:pPr>
+            <w:r>
+              <w:rPr>
+                <w:rFonts w:cs="Times New Roman"/>
+                <w:szCs w:val="24"/>
+              </w:rPr>
+              <w:t>1</w:t>
+            </w:r>
+          </w:p>
+        </w:tc>
+        <w:tc>
+          <w:tcPr>
+            <w:tcW w:w="1802" w:type="dxa"/>
+            <w:vAlign w:val="center"/>
+          </w:tcPr>
+          <w:p>
+            <w:pPr>
+              <w:jc w:val="left"/>
+              <w:cnfStyle w:val="000000100000" w:firstRow="0" w:lastRow="0" w:firstColumn="0" w:lastColumn="0" w:oddVBand="0" w:evenVBand="0" w:oddHBand="1" w:evenHBand="0" w:firstRowFirstColumn="0" w:firstRowLastColumn="0" w:lastRowFirstColumn="0" w:lastRowLastColumn="0"/>
+              <w:rPr>
+                <w:rFonts w:cs="Times New Roman"/>
+                <w:szCs w:val="24"/>
+              </w:rPr>
+            </w:pPr>
+            <w:r>
+              <w:rPr>
+                <w:rFonts w:cs="Times New Roman"/>
+                <w:szCs w:val="24"/>
+              </w:rPr>
+              <w:t>Epson</w:t>
+            </w:r>
+          </w:p>
+        </w:tc>
+        <w:tc>
+          <w:tcPr>
+            <w:tcW w:w="1802" w:type="dxa"/>
+            <w:vAlign w:val="center"/>
+          </w:tcPr>
+          <w:p>
+            <w:pPr>
+              <w:jc w:val="center"/>
+              <w:cnfStyle w:val="000000100000" w:firstRow="0" w:lastRow="0" w:firstColumn="0" w:lastColumn="0" w:oddVBand="0" w:evenVBand="0" w:oddHBand="1" w:evenHBand="0" w:firstRowFirstColumn="0" w:firstRowLastColumn="0" w:lastRowFirstColumn="0" w:lastRowLastColumn="0"/>
+              <w:rPr>
+                <w:rFonts w:cs="Times New Roman"/>
+                <w:szCs w:val="24"/>
+              </w:rPr>
+            </w:pPr>
+            <w:r>
+              <w:rPr>
+                <w:rFonts w:cs="Times New Roman"/>
+                <w:szCs w:val="24"/>
+              </w:rPr>
+              <w:t>L220</w:t>
+            </w:r>
+          </w:p>
+        </w:tc>
+        <w:tc>
+          <w:tcPr>
+            <w:tcW w:w="3621" w:type="dxa"/>
+            <w:vAlign w:val="center"/>
+          </w:tcPr>
+          <w:p>
+            <w:pPr>
+              <w:jc w:val="center"/>
+              <w:cnfStyle w:val="000000100000" w:firstRow="0" w:lastRow="0" w:firstColumn="0" w:lastColumn="0" w:oddVBand="0" w:evenVBand="0" w:oddHBand="1" w:evenHBand="0" w:firstRowFirstColumn="0" w:firstRowLastColumn="0" w:lastRowFirstColumn="0" w:lastRowLastColumn="0"/>
+              <w:rPr>
+                <w:rFonts w:cs="Times New Roman"/>
+                <w:szCs w:val="24"/>
+              </w:rPr>
+            </w:pPr>
+            <w:r>
+              <w:rPr>
+                <w:rFonts w:cs="Times New Roman"/>
+                <w:szCs w:val="24"/>
               </w:rPr>
               <w:t>Sistema de tinta continua</w:t>
             </w:r>
@@ -20611,21 +21166,22 @@
       <w:tr>
         <w:tc>
           <w:tcPr>
+            <w:cnfStyle w:val="001000000000" w:firstRow="0" w:lastRow="0" w:firstColumn="1" w:lastColumn="0" w:oddVBand="0" w:evenVBand="0" w:oddHBand="0" w:evenHBand="0" w:firstRowFirstColumn="0" w:firstRowLastColumn="0" w:lastRowFirstColumn="0" w:lastRowLastColumn="0"/>
             <w:tcW w:w="1814" w:type="dxa"/>
+            <w:vAlign w:val="center"/>
           </w:tcPr>
           <w:p>
             <w:pPr>
-              <w:rPr>
-                <w:rFonts w:cs="Times New Roman"/>
-                <w:szCs w:val="24"/>
-                <w:lang w:val="es-SV"/>
+              <w:jc w:val="center"/>
+              <w:rPr>
+                <w:rFonts w:cs="Times New Roman"/>
+                <w:szCs w:val="24"/>
               </w:rPr>
             </w:pPr>
             <w:r>
               <w:rPr>
                 <w:rFonts w:cs="Times New Roman"/>
                 <w:szCs w:val="24"/>
-                <w:lang w:val="es-SV"/>
               </w:rPr>
               <w:t>1</w:t>
             </w:r>
@@ -20634,66 +21190,506 @@
         <w:tc>
           <w:tcPr>
             <w:tcW w:w="1802" w:type="dxa"/>
+            <w:vAlign w:val="center"/>
           </w:tcPr>
           <w:p>
             <w:pPr>
-              <w:rPr>
-                <w:rFonts w:cs="Times New Roman"/>
-                <w:szCs w:val="24"/>
-                <w:lang w:val="es-SV"/>
+              <w:jc w:val="left"/>
+              <w:cnfStyle w:val="000000000000" w:firstRow="0" w:lastRow="0" w:firstColumn="0" w:lastColumn="0" w:oddVBand="0" w:evenVBand="0" w:oddHBand="0" w:evenHBand="0" w:firstRowFirstColumn="0" w:firstRowLastColumn="0" w:lastRowFirstColumn="0" w:lastRowLastColumn="0"/>
+              <w:rPr>
+                <w:rFonts w:cs="Times New Roman"/>
+                <w:szCs w:val="24"/>
               </w:rPr>
             </w:pPr>
             <w:r>
               <w:rPr>
                 <w:rFonts w:cs="Times New Roman"/>
                 <w:szCs w:val="24"/>
-                <w:lang w:val="es-SV"/>
-              </w:rPr>
-              <w:t>Epson</w:t>
+              </w:rPr>
+              <w:t>Modem Claro</w:t>
             </w:r>
           </w:p>
         </w:tc>
         <w:tc>
           <w:tcPr>
             <w:tcW w:w="1802" w:type="dxa"/>
+            <w:vAlign w:val="center"/>
           </w:tcPr>
           <w:p>
             <w:pPr>
-              <w:rPr>
-                <w:rFonts w:cs="Times New Roman"/>
-                <w:szCs w:val="24"/>
-                <w:lang w:val="es-SV"/>
+              <w:jc w:val="center"/>
+              <w:cnfStyle w:val="000000000000" w:firstRow="0" w:lastRow="0" w:firstColumn="0" w:lastColumn="0" w:oddVBand="0" w:evenVBand="0" w:oddHBand="0" w:evenHBand="0" w:firstRowFirstColumn="0" w:firstRowLastColumn="0" w:lastRowFirstColumn="0" w:lastRowLastColumn="0"/>
+              <w:rPr>
+                <w:rFonts w:cs="Times New Roman"/>
+                <w:szCs w:val="24"/>
               </w:rPr>
             </w:pPr>
             <w:r>
               <w:rPr>
                 <w:rFonts w:cs="Times New Roman"/>
                 <w:szCs w:val="24"/>
-                <w:lang w:val="es-SV"/>
-              </w:rPr>
-              <w:t>LX-300 + II</w:t>
+              </w:rPr>
+              <w:t>ET-5300</w:t>
             </w:r>
           </w:p>
         </w:tc>
         <w:tc>
           <w:tcPr>
-            <w:tcW w:w="1816" w:type="dxa"/>
+            <w:tcW w:w="3621" w:type="dxa"/>
+            <w:vAlign w:val="center"/>
           </w:tcPr>
           <w:p>
             <w:pPr>
-              <w:rPr>
-                <w:rFonts w:cs="Times New Roman"/>
-                <w:szCs w:val="24"/>
-                <w:lang w:val="es-SV"/>
+              <w:jc w:val="center"/>
+              <w:cnfStyle w:val="000000000000" w:firstRow="0" w:lastRow="0" w:firstColumn="0" w:lastColumn="0" w:oddVBand="0" w:evenVBand="0" w:oddHBand="0" w:evenHBand="0" w:firstRowFirstColumn="0" w:firstRowLastColumn="0" w:lastRowFirstColumn="0" w:lastRowLastColumn="0"/>
+              <w:rPr>
+                <w:rFonts w:cs="Times New Roman"/>
+                <w:szCs w:val="24"/>
               </w:rPr>
             </w:pPr>
             <w:r>
               <w:rPr>
                 <w:rFonts w:cs="Times New Roman"/>
                 <w:szCs w:val="24"/>
-                <w:lang w:val="es-SV"/>
-              </w:rPr>
-              <w:t>Matricial</w:t>
+              </w:rPr>
+              <w:t xml:space="preserve">ELTEL </w:t>
+            </w:r>
+            <w:proofErr w:type="spellStart"/>
+            <w:r>
+              <w:rPr>
+                <w:rFonts w:cs="Times New Roman"/>
+                <w:szCs w:val="24"/>
+              </w:rPr>
+              <w:t>Group</w:t>
+            </w:r>
+            <w:proofErr w:type="spellEnd"/>
+          </w:p>
+        </w:tc>
+      </w:tr>
+    </w:tbl>
+    <w:p>
+      <w:pPr>
+        <w:rPr>
+          <w:rFonts w:cs="Times New Roman"/>
+          <w:sz w:val="20"/>
+          <w:szCs w:val="24"/>
+        </w:rPr>
+      </w:pPr>
+      <w:r>
+        <w:rPr>
+          <w:rFonts w:cs="Times New Roman"/>
+          <w:b/>
+          <w:sz w:val="20"/>
+          <w:szCs w:val="24"/>
+        </w:rPr>
+        <w:t xml:space="preserve">Fuente: </w:t>
+      </w:r>
+      <w:r>
+        <w:rPr>
+          <w:rFonts w:cs="Times New Roman"/>
+          <w:sz w:val="20"/>
+          <w:szCs w:val="24"/>
+        </w:rPr>
+        <w:t>Datos proporcionados por el encargado de supervisión de calidad total.</w:t>
+      </w:r>
+    </w:p>
+    <w:p>
+      <w:pPr>
+        <w:rPr>
+          <w:rFonts w:cs="Times New Roman"/>
+          <w:szCs w:val="24"/>
+        </w:rPr>
+      </w:pPr>
+      <w:r>
+        <w:rPr>
+          <w:rFonts w:cs="Times New Roman"/>
+          <w:szCs w:val="24"/>
+        </w:rPr>
+        <w:t>La cantidad de impresores que la insti</w:t>
+      </w:r>
+      <w:r>
+        <w:rPr>
+          <w:rFonts w:cs="Times New Roman"/>
+          <w:szCs w:val="24"/>
+        </w:rPr>
+        <w:t>tución tiene son las suficientes para la impresión de reportes que el sistema poseerá. El equipo de red es técnicamente factible para la conexión a internet y tener acceso el sistema a través de un alojamiento web.</w:t>
+      </w:r>
+    </w:p>
+    <w:p>
+      <w:pPr>
+        <w:rPr>
+          <w:rFonts w:cs="Times New Roman"/>
+          <w:szCs w:val="24"/>
+        </w:rPr>
+      </w:pPr>
+      <w:r>
+        <w:rPr>
+          <w:rFonts w:cs="Times New Roman"/>
+          <w:szCs w:val="24"/>
+        </w:rPr>
+        <w:t xml:space="preserve">El equipo desarrollador del sistema cuenta con </w:t>
+      </w:r>
+      <w:r>
+        <w:rPr>
+          <w:rFonts w:cs="Times New Roman"/>
+          <w:szCs w:val="24"/>
+        </w:rPr>
+        <w:t>el siguiente equipo informático. Ver tabla 4.</w:t>
+      </w:r>
+    </w:p>
+    <w:p>
+      <w:pPr>
+        <w:pStyle w:val="Epgrafe"/>
+        <w:keepNext/>
+      </w:pPr>
+      <w:r>
+        <w:rPr>
+          <w:lang w:val="es-ES"/>
+        </w:rPr>
+        <w:lastRenderedPageBreak/>
+        <w:t>Tabla</w:t>
+      </w:r>
+      <w:r>
+        <w:t xml:space="preserve"> </w:t>
+      </w:r>
+      <w:r>
+        <w:fldChar w:fldCharType="begin"/>
+      </w:r>
+      <w:r>
+        <w:instrText xml:space="preserve"> SEQ Tabla \* ARABIC </w:instrText>
+      </w:r>
+      <w:r>
+        <w:fldChar w:fldCharType="separate"/>
+      </w:r>
+      <w:r>
+        <w:rPr>
+          <w:noProof/>
+        </w:rPr>
+        <w:t>4</w:t>
+      </w:r>
+      <w:r>
+        <w:fldChar w:fldCharType="end"/>
+      </w:r>
+      <w:r>
+        <w:t xml:space="preserve"> </w:t>
+      </w:r>
+    </w:p>
+    <w:p>
+      <w:pPr>
+        <w:pStyle w:val="Epgrafe"/>
+        <w:keepNext/>
+        <w:rPr>
+          <w:b w:val="0"/>
+          <w:i/>
+          <w:lang w:val="es-ES"/>
+        </w:rPr>
+      </w:pPr>
+      <w:r>
+        <w:rPr>
+          <w:b w:val="0"/>
+          <w:i/>
+          <w:lang w:val="es-ES"/>
+        </w:rPr>
+        <w:t>Equipo de desarrollo</w:t>
+      </w:r>
+    </w:p>
+    <w:tbl>
+      <w:tblPr>
+        <w:tblStyle w:val="Sombreadoclaro-nfasis4"/>
+        <w:tblW w:w="0" w:type="auto"/>
+        <w:tblLook w:val="04A0" w:firstRow="1" w:lastRow="0" w:firstColumn="1" w:lastColumn="0" w:noHBand="0" w:noVBand="1"/>
+      </w:tblPr>
+      <w:tblGrid>
+        <w:gridCol w:w="1144"/>
+        <w:gridCol w:w="1091"/>
+        <w:gridCol w:w="1559"/>
+        <w:gridCol w:w="2977"/>
+        <w:gridCol w:w="2268"/>
+      </w:tblGrid>
+      <w:tr>
+        <w:trPr>
+          <w:cnfStyle w:val="100000000000" w:firstRow="1" w:lastRow="0" w:firstColumn="0" w:lastColumn="0" w:oddVBand="0" w:evenVBand="0" w:oddHBand="0" w:evenHBand="0" w:firstRowFirstColumn="0" w:firstRowLastColumn="0" w:lastRowFirstColumn="0" w:lastRowLastColumn="0"/>
+        </w:trPr>
+        <w:tc>
+          <w:tcPr>
+            <w:cnfStyle w:val="001000000000" w:firstRow="0" w:lastRow="0" w:firstColumn="1" w:lastColumn="0" w:oddVBand="0" w:evenVBand="0" w:oddHBand="0" w:evenHBand="0" w:firstRowFirstColumn="0" w:firstRowLastColumn="0" w:lastRowFirstColumn="0" w:lastRowLastColumn="0"/>
+            <w:tcW w:w="1144" w:type="dxa"/>
+            <w:vAlign w:val="center"/>
+          </w:tcPr>
+          <w:p>
+            <w:pPr>
+              <w:jc w:val="center"/>
+              <w:rPr>
+                <w:rFonts w:cs="Times New Roman"/>
+                <w:szCs w:val="24"/>
+              </w:rPr>
+            </w:pPr>
+            <w:r>
+              <w:rPr>
+                <w:rFonts w:cs="Times New Roman"/>
+                <w:szCs w:val="24"/>
+              </w:rPr>
+              <w:t>Tipo</w:t>
+            </w:r>
+          </w:p>
+        </w:tc>
+        <w:tc>
+          <w:tcPr>
+            <w:tcW w:w="1091" w:type="dxa"/>
+            <w:vAlign w:val="center"/>
+          </w:tcPr>
+          <w:p>
+            <w:pPr>
+              <w:jc w:val="center"/>
+              <w:cnfStyle w:val="100000000000" w:firstRow="1" w:lastRow="0" w:firstColumn="0" w:lastColumn="0" w:oddVBand="0" w:evenVBand="0" w:oddHBand="0" w:evenHBand="0" w:firstRowFirstColumn="0" w:firstRowLastColumn="0" w:lastRowFirstColumn="0" w:lastRowLastColumn="0"/>
+              <w:rPr>
+                <w:rFonts w:cs="Times New Roman"/>
+                <w:szCs w:val="24"/>
+              </w:rPr>
+            </w:pPr>
+            <w:r>
+              <w:rPr>
+                <w:rFonts w:cs="Times New Roman"/>
+                <w:szCs w:val="24"/>
+              </w:rPr>
+              <w:t>Marca</w:t>
+            </w:r>
+          </w:p>
+        </w:tc>
+        <w:tc>
+          <w:tcPr>
+            <w:tcW w:w="1559" w:type="dxa"/>
+            <w:vAlign w:val="center"/>
+          </w:tcPr>
+          <w:p>
+            <w:pPr>
+              <w:jc w:val="center"/>
+              <w:cnfStyle w:val="100000000000" w:firstRow="1" w:lastRow="0" w:firstColumn="0" w:lastColumn="0" w:oddVBand="0" w:evenVBand="0" w:oddHBand="0" w:evenHBand="0" w:firstRowFirstColumn="0" w:firstRowLastColumn="0" w:lastRowFirstColumn="0" w:lastRowLastColumn="0"/>
+              <w:rPr>
+                <w:rFonts w:cs="Times New Roman"/>
+                <w:szCs w:val="24"/>
+              </w:rPr>
+            </w:pPr>
+            <w:r>
+              <w:rPr>
+                <w:rFonts w:cs="Times New Roman"/>
+                <w:szCs w:val="24"/>
+              </w:rPr>
+              <w:t>Modelo</w:t>
+            </w:r>
+          </w:p>
+        </w:tc>
+        <w:tc>
+          <w:tcPr>
+            <w:tcW w:w="2977" w:type="dxa"/>
+            <w:vAlign w:val="center"/>
+          </w:tcPr>
+          <w:p>
+            <w:pPr>
+              <w:jc w:val="center"/>
+              <w:cnfStyle w:val="100000000000" w:firstRow="1" w:lastRow="0" w:firstColumn="0" w:lastColumn="0" w:oddVBand="0" w:evenVBand="0" w:oddHBand="0" w:evenHBand="0" w:firstRowFirstColumn="0" w:firstRowLastColumn="0" w:lastRowFirstColumn="0" w:lastRowLastColumn="0"/>
+              <w:rPr>
+                <w:rFonts w:cs="Times New Roman"/>
+                <w:szCs w:val="24"/>
+              </w:rPr>
+            </w:pPr>
+            <w:r>
+              <w:rPr>
+                <w:rFonts w:cs="Times New Roman"/>
+                <w:szCs w:val="24"/>
+              </w:rPr>
+              <w:t>Descripción</w:t>
+            </w:r>
+          </w:p>
+        </w:tc>
+        <w:tc>
+          <w:tcPr>
+            <w:tcW w:w="2268" w:type="dxa"/>
+            <w:vAlign w:val="center"/>
+          </w:tcPr>
+          <w:p>
+            <w:pPr>
+              <w:jc w:val="center"/>
+              <w:cnfStyle w:val="100000000000" w:firstRow="1" w:lastRow="0" w:firstColumn="0" w:lastColumn="0" w:oddVBand="0" w:evenVBand="0" w:oddHBand="0" w:evenHBand="0" w:firstRowFirstColumn="0" w:firstRowLastColumn="0" w:lastRowFirstColumn="0" w:lastRowLastColumn="0"/>
+              <w:rPr>
+                <w:rFonts w:cs="Times New Roman"/>
+                <w:szCs w:val="24"/>
+              </w:rPr>
+            </w:pPr>
+            <w:r>
+              <w:rPr>
+                <w:rFonts w:cs="Times New Roman"/>
+                <w:szCs w:val="24"/>
+              </w:rPr>
+              <w:t>Sistema Operativo</w:t>
+            </w:r>
+          </w:p>
+        </w:tc>
+      </w:tr>
+      <w:tr>
+        <w:trPr>
+          <w:cnfStyle w:val="000000100000" w:firstRow="0" w:lastRow="0" w:firstColumn="0" w:lastColumn="0" w:oddVBand="0" w:evenVBand="0" w:oddHBand="1" w:evenHBand="0" w:firstRowFirstColumn="0" w:firstRowLastColumn="0" w:lastRowFirstColumn="0" w:lastRowLastColumn="0"/>
+        </w:trPr>
+        <w:tc>
+          <w:tcPr>
+            <w:cnfStyle w:val="001000000000" w:firstRow="0" w:lastRow="0" w:firstColumn="1" w:lastColumn="0" w:oddVBand="0" w:evenVBand="0" w:oddHBand="0" w:evenHBand="0" w:firstRowFirstColumn="0" w:firstRowLastColumn="0" w:lastRowFirstColumn="0" w:lastRowLastColumn="0"/>
+            <w:tcW w:w="1144" w:type="dxa"/>
+            <w:vAlign w:val="center"/>
+          </w:tcPr>
+          <w:p>
+            <w:pPr>
+              <w:jc w:val="center"/>
+              <w:rPr>
+                <w:rFonts w:cs="Times New Roman"/>
+                <w:szCs w:val="24"/>
+              </w:rPr>
+            </w:pPr>
+            <w:r>
+              <w:rPr>
+                <w:rFonts w:cs="Times New Roman"/>
+                <w:szCs w:val="24"/>
+              </w:rPr>
+              <w:t>Laptop</w:t>
+            </w:r>
+          </w:p>
+        </w:tc>
+        <w:tc>
+          <w:tcPr>
+            <w:tcW w:w="1091" w:type="dxa"/>
+            <w:vAlign w:val="center"/>
+          </w:tcPr>
+          <w:p>
+            <w:pPr>
+              <w:jc w:val="center"/>
+              <w:cnfStyle w:val="000000100000" w:firstRow="0" w:lastRow="0" w:firstColumn="0" w:lastColumn="0" w:oddVBand="0" w:evenVBand="0" w:oddHBand="1" w:evenHBand="0" w:firstRowFirstColumn="0" w:firstRowLastColumn="0" w:lastRowFirstColumn="0" w:lastRowLastColumn="0"/>
+              <w:rPr>
+                <w:rFonts w:cs="Times New Roman"/>
+                <w:szCs w:val="24"/>
+              </w:rPr>
+            </w:pPr>
+            <w:r>
+              <w:rPr>
+                <w:rFonts w:cs="Times New Roman"/>
+                <w:szCs w:val="24"/>
+              </w:rPr>
+              <w:t>DELL</w:t>
+            </w:r>
+          </w:p>
+        </w:tc>
+        <w:tc>
+          <w:tcPr>
+            <w:tcW w:w="1559" w:type="dxa"/>
+            <w:vAlign w:val="center"/>
+          </w:tcPr>
+          <w:p>
+            <w:pPr>
+              <w:jc w:val="center"/>
+              <w:cnfStyle w:val="000000100000" w:firstRow="0" w:lastRow="0" w:firstColumn="0" w:lastColumn="0" w:oddVBand="0" w:evenVBand="0" w:oddHBand="1" w:evenHBand="0" w:firstRowFirstColumn="0" w:firstRowLastColumn="0" w:lastRowFirstColumn="0" w:lastRowLastColumn="0"/>
+              <w:rPr>
+                <w:rFonts w:cs="Times New Roman"/>
+                <w:szCs w:val="24"/>
+              </w:rPr>
+            </w:pPr>
+            <w:proofErr w:type="spellStart"/>
+            <w:r>
+              <w:rPr>
+                <w:rFonts w:cs="Times New Roman"/>
+                <w:szCs w:val="24"/>
+              </w:rPr>
+              <w:t>Inspiron</w:t>
+            </w:r>
+            <w:proofErr w:type="spellEnd"/>
+            <w:r>
+              <w:rPr>
+                <w:rFonts w:cs="Times New Roman"/>
+                <w:szCs w:val="24"/>
+              </w:rPr>
+              <w:t xml:space="preserve"> n4050</w:t>
+            </w:r>
+          </w:p>
+        </w:tc>
+        <w:tc>
+          <w:tcPr>
+            <w:tcW w:w="2977" w:type="dxa"/>
+          </w:tcPr>
+          <w:p>
+            <w:pPr>
+              <w:cnfStyle w:val="000000100000" w:firstRow="0" w:lastRow="0" w:firstColumn="0" w:lastColumn="0" w:oddVBand="0" w:evenVBand="0" w:oddHBand="1" w:evenHBand="0" w:firstRowFirstColumn="0" w:firstRowLastColumn="0" w:lastRowFirstColumn="0" w:lastRowLastColumn="0"/>
+              <w:rPr>
+                <w:rFonts w:cs="Times New Roman"/>
+                <w:szCs w:val="24"/>
+              </w:rPr>
+            </w:pPr>
+            <w:r>
+              <w:rPr>
+                <w:rFonts w:cs="Times New Roman"/>
+                <w:szCs w:val="24"/>
+              </w:rPr>
+              <w:t>RAM: 4 GB</w:t>
+            </w:r>
+          </w:p>
+          <w:p>
+            <w:pPr>
+              <w:cnfStyle w:val="000000100000" w:firstRow="0" w:lastRow="0" w:firstColumn="0" w:lastColumn="0" w:oddVBand="0" w:evenVBand="0" w:oddHBand="1" w:evenHBand="0" w:firstRowFirstColumn="0" w:firstRowLastColumn="0" w:lastRowFirstColumn="0" w:lastRowLastColumn="0"/>
+              <w:rPr>
+                <w:rFonts w:cs="Times New Roman"/>
+                <w:szCs w:val="24"/>
+              </w:rPr>
+            </w:pPr>
+            <w:r>
+              <w:rPr>
+                <w:rFonts w:cs="Times New Roman"/>
+                <w:szCs w:val="24"/>
+              </w:rPr>
+              <w:t>Disco Duro: 500 GB</w:t>
+            </w:r>
+          </w:p>
+          <w:p>
+            <w:pPr>
+              <w:cnfStyle w:val="000000100000" w:firstRow="0" w:lastRow="0" w:firstColumn="0" w:lastColumn="0" w:oddVBand="0" w:evenVBand="0" w:oddHBand="1" w:evenHBand="0" w:firstRowFirstColumn="0" w:firstRowLastColumn="0" w:lastRowFirstColumn="0" w:lastRowLastColumn="0"/>
+              <w:rPr>
+                <w:rFonts w:cs="Times New Roman"/>
+                <w:szCs w:val="24"/>
+              </w:rPr>
+            </w:pPr>
+            <w:r>
+              <w:rPr>
+                <w:rFonts w:cs="Times New Roman"/>
+                <w:szCs w:val="24"/>
+              </w:rPr>
+              <w:t>Procesador: Intel Pentium b960 2.2 GHz</w:t>
+            </w:r>
+          </w:p>
+        </w:tc>
+        <w:tc>
+          <w:tcPr>
+            <w:tcW w:w="2268" w:type="dxa"/>
+            <w:vAlign w:val="center"/>
+          </w:tcPr>
+          <w:p>
+            <w:pPr>
+              <w:jc w:val="center"/>
+              <w:cnfStyle w:val="000000100000" w:firstRow="0" w:lastRow="0" w:firstColumn="0" w:lastColumn="0" w:oddVBand="0" w:evenVBand="0" w:oddHBand="1" w:evenHBand="0" w:firstRowFirstColumn="0" w:firstRowLastColumn="0" w:lastRowFirstColumn="0" w:lastRowLastColumn="0"/>
+              <w:rPr>
+                <w:rFonts w:cs="Times New Roman"/>
+                <w:szCs w:val="24"/>
+              </w:rPr>
+            </w:pPr>
+            <w:proofErr w:type="spellStart"/>
+            <w:r>
+              <w:rPr>
+                <w:rFonts w:cs="Times New Roman"/>
+                <w:szCs w:val="24"/>
+              </w:rPr>
+              <w:t>Fedora</w:t>
+            </w:r>
+            <w:proofErr w:type="spellEnd"/>
+            <w:r>
+              <w:rPr>
+                <w:rFonts w:cs="Times New Roman"/>
+                <w:szCs w:val="24"/>
+              </w:rPr>
+              <w:t xml:space="preserve"> 24</w:t>
             </w:r>
           </w:p>
         </w:tc>
@@ -20701,190 +21697,315 @@
       <w:tr>
         <w:tc>
           <w:tcPr>
-            <w:tcW w:w="1814" w:type="dxa"/>
+            <w:cnfStyle w:val="001000000000" w:firstRow="0" w:lastRow="0" w:firstColumn="1" w:lastColumn="0" w:oddVBand="0" w:evenVBand="0" w:oddHBand="0" w:evenHBand="0" w:firstRowFirstColumn="0" w:firstRowLastColumn="0" w:lastRowFirstColumn="0" w:lastRowLastColumn="0"/>
+            <w:tcW w:w="1144" w:type="dxa"/>
+            <w:vAlign w:val="center"/>
           </w:tcPr>
           <w:p>
             <w:pPr>
-              <w:rPr>
-                <w:rFonts w:cs="Times New Roman"/>
-                <w:szCs w:val="24"/>
-                <w:lang w:val="es-SV"/>
+              <w:jc w:val="center"/>
+              <w:rPr>
+                <w:rFonts w:cs="Times New Roman"/>
+                <w:szCs w:val="24"/>
               </w:rPr>
             </w:pPr>
             <w:r>
               <w:rPr>
                 <w:rFonts w:cs="Times New Roman"/>
                 <w:szCs w:val="24"/>
-                <w:lang w:val="es-SV"/>
-              </w:rPr>
-              <w:t>1</w:t>
+              </w:rPr>
+              <w:t>Laptop</w:t>
             </w:r>
           </w:p>
         </w:tc>
         <w:tc>
           <w:tcPr>
-            <w:tcW w:w="1802" w:type="dxa"/>
+            <w:tcW w:w="1091" w:type="dxa"/>
+            <w:vAlign w:val="center"/>
           </w:tcPr>
           <w:p>
             <w:pPr>
-              <w:rPr>
-                <w:rFonts w:cs="Times New Roman"/>
-                <w:szCs w:val="24"/>
-                <w:lang w:val="es-SV"/>
+              <w:jc w:val="center"/>
+              <w:cnfStyle w:val="000000000000" w:firstRow="0" w:lastRow="0" w:firstColumn="0" w:lastColumn="0" w:oddVBand="0" w:evenVBand="0" w:oddHBand="0" w:evenHBand="0" w:firstRowFirstColumn="0" w:firstRowLastColumn="0" w:lastRowFirstColumn="0" w:lastRowLastColumn="0"/>
+              <w:rPr>
+                <w:rFonts w:cs="Times New Roman"/>
+                <w:szCs w:val="24"/>
               </w:rPr>
             </w:pPr>
             <w:r>
               <w:rPr>
                 <w:rFonts w:cs="Times New Roman"/>
                 <w:szCs w:val="24"/>
-                <w:lang w:val="es-SV"/>
-              </w:rPr>
-              <w:t>Epson</w:t>
+              </w:rPr>
+              <w:t>Gateway</w:t>
             </w:r>
           </w:p>
         </w:tc>
         <w:tc>
           <w:tcPr>
-            <w:tcW w:w="1802" w:type="dxa"/>
+            <w:tcW w:w="1559" w:type="dxa"/>
+            <w:vAlign w:val="center"/>
           </w:tcPr>
           <w:p>
             <w:pPr>
-              <w:rPr>
-                <w:rFonts w:cs="Times New Roman"/>
-                <w:szCs w:val="24"/>
-                <w:lang w:val="es-SV"/>
+              <w:jc w:val="center"/>
+              <w:cnfStyle w:val="000000000000" w:firstRow="0" w:lastRow="0" w:firstColumn="0" w:lastColumn="0" w:oddVBand="0" w:evenVBand="0" w:oddHBand="0" w:evenHBand="0" w:firstRowFirstColumn="0" w:firstRowLastColumn="0" w:lastRowFirstColumn="0" w:lastRowLastColumn="0"/>
+              <w:rPr>
+                <w:rFonts w:cs="Times New Roman"/>
+                <w:szCs w:val="24"/>
               </w:rPr>
             </w:pPr>
             <w:r>
               <w:rPr>
                 <w:rFonts w:cs="Times New Roman"/>
                 <w:szCs w:val="24"/>
-                <w:lang w:val="es-SV"/>
-              </w:rPr>
-              <w:t>L220</w:t>
+              </w:rPr>
+              <w:t>ne56r10u</w:t>
             </w:r>
           </w:p>
         </w:tc>
         <w:tc>
           <w:tcPr>
-            <w:tcW w:w="1816" w:type="dxa"/>
+            <w:tcW w:w="2977" w:type="dxa"/>
           </w:tcPr>
           <w:p>
             <w:pPr>
-              <w:rPr>
-                <w:rFonts w:cs="Times New Roman"/>
-                <w:szCs w:val="24"/>
-                <w:lang w:val="es-SV"/>
+              <w:cnfStyle w:val="000000000000" w:firstRow="0" w:lastRow="0" w:firstColumn="0" w:lastColumn="0" w:oddVBand="0" w:evenVBand="0" w:oddHBand="0" w:evenHBand="0" w:firstRowFirstColumn="0" w:firstRowLastColumn="0" w:lastRowFirstColumn="0" w:lastRowLastColumn="0"/>
+              <w:rPr>
+                <w:rFonts w:cs="Times New Roman"/>
+                <w:szCs w:val="24"/>
               </w:rPr>
             </w:pPr>
             <w:r>
               <w:rPr>
                 <w:rFonts w:cs="Times New Roman"/>
                 <w:szCs w:val="24"/>
-                <w:lang w:val="es-SV"/>
-              </w:rPr>
-              <w:t>Sistema de tinta continua</w:t>
+              </w:rPr>
+              <w:t>RAM: 3 GB</w:t>
+            </w:r>
+          </w:p>
+          <w:p>
+            <w:pPr>
+              <w:cnfStyle w:val="000000000000" w:firstRow="0" w:lastRow="0" w:firstColumn="0" w:lastColumn="0" w:oddVBand="0" w:evenVBand="0" w:oddHBand="0" w:evenHBand="0" w:firstRowFirstColumn="0" w:firstRowLastColumn="0" w:lastRowFirstColumn="0" w:lastRowLastColumn="0"/>
+              <w:rPr>
+                <w:rFonts w:cs="Times New Roman"/>
+                <w:szCs w:val="24"/>
+              </w:rPr>
+            </w:pPr>
+            <w:r>
+              <w:rPr>
+                <w:rFonts w:cs="Times New Roman"/>
+                <w:szCs w:val="24"/>
+              </w:rPr>
+              <w:t>Disco Duro: 320 GB</w:t>
+            </w:r>
+          </w:p>
+          <w:p>
+            <w:pPr>
+              <w:cnfStyle w:val="000000000000" w:firstRow="0" w:lastRow="0" w:firstColumn="0" w:lastColumn="0" w:oddVBand="0" w:evenVBand="0" w:oddHBand="0" w:evenHBand="0" w:firstRowFirstColumn="0" w:firstRowLastColumn="0" w:lastRowFirstColumn="0" w:lastRowLastColumn="0"/>
+              <w:rPr>
+                <w:rFonts w:cs="Times New Roman"/>
+                <w:szCs w:val="24"/>
+              </w:rPr>
+            </w:pPr>
+            <w:r>
+              <w:rPr>
+                <w:rFonts w:cs="Times New Roman"/>
+                <w:szCs w:val="24"/>
+              </w:rPr>
+              <w:t>Procesador: Intel Celeron 1.8 GHz</w:t>
+            </w:r>
+          </w:p>
+        </w:tc>
+        <w:tc>
+          <w:tcPr>
+            <w:tcW w:w="2268" w:type="dxa"/>
+            <w:vAlign w:val="center"/>
+          </w:tcPr>
+          <w:p>
+            <w:pPr>
+              <w:jc w:val="center"/>
+              <w:cnfStyle w:val="000000000000" w:firstRow="0" w:lastRow="0" w:firstColumn="0" w:lastColumn="0" w:oddVBand="0" w:evenVBand="0" w:oddHBand="0" w:evenHBand="0" w:firstRowFirstColumn="0" w:firstRowLastColumn="0" w:lastRowFirstColumn="0" w:lastRowLastColumn="0"/>
+              <w:rPr>
+                <w:rFonts w:cs="Times New Roman"/>
+                <w:szCs w:val="24"/>
+              </w:rPr>
+            </w:pPr>
+            <w:proofErr w:type="spellStart"/>
+            <w:r>
+              <w:rPr>
+                <w:rFonts w:cs="Times New Roman"/>
+                <w:szCs w:val="24"/>
+              </w:rPr>
+              <w:t>Fedora</w:t>
+            </w:r>
+            <w:proofErr w:type="spellEnd"/>
+            <w:r>
+              <w:rPr>
+                <w:rFonts w:cs="Times New Roman"/>
+                <w:szCs w:val="24"/>
+              </w:rPr>
+              <w:t xml:space="preserve"> 24</w:t>
             </w:r>
           </w:p>
         </w:tc>
       </w:tr>
       <w:tr>
+        <w:trPr>
+          <w:cnfStyle w:val="000000100000" w:firstRow="0" w:lastRow="0" w:firstColumn="0" w:lastColumn="0" w:oddVBand="0" w:evenVBand="0" w:oddHBand="1" w:evenHBand="0" w:firstRowFirstColumn="0" w:firstRowLastColumn="0" w:lastRowFirstColumn="0" w:lastRowLastColumn="0"/>
+        </w:trPr>
         <w:tc>
           <w:tcPr>
-            <w:tcW w:w="1814" w:type="dxa"/>
+            <w:cnfStyle w:val="001000000000" w:firstRow="0" w:lastRow="0" w:firstColumn="1" w:lastColumn="0" w:oddVBand="0" w:evenVBand="0" w:oddHBand="0" w:evenHBand="0" w:firstRowFirstColumn="0" w:firstRowLastColumn="0" w:lastRowFirstColumn="0" w:lastRowLastColumn="0"/>
+            <w:tcW w:w="1144" w:type="dxa"/>
+            <w:vAlign w:val="center"/>
           </w:tcPr>
           <w:p>
             <w:pPr>
-              <w:rPr>
-                <w:rFonts w:cs="Times New Roman"/>
-                <w:szCs w:val="24"/>
-                <w:lang w:val="es-SV"/>
+              <w:jc w:val="center"/>
+              <w:rPr>
+                <w:rFonts w:cs="Times New Roman"/>
+                <w:szCs w:val="24"/>
               </w:rPr>
             </w:pPr>
             <w:r>
               <w:rPr>
                 <w:rFonts w:cs="Times New Roman"/>
                 <w:szCs w:val="24"/>
-                <w:lang w:val="es-SV"/>
-              </w:rPr>
-              <w:t xml:space="preserve">1 </w:t>
+              </w:rPr>
+              <w:t>Laptop</w:t>
             </w:r>
           </w:p>
         </w:tc>
         <w:tc>
           <w:tcPr>
-            <w:tcW w:w="1802" w:type="dxa"/>
+            <w:tcW w:w="1091" w:type="dxa"/>
+            <w:vAlign w:val="center"/>
           </w:tcPr>
           <w:p>
             <w:pPr>
-              <w:rPr>
-                <w:rFonts w:cs="Times New Roman"/>
-                <w:szCs w:val="24"/>
-                <w:lang w:val="es-SV"/>
+              <w:jc w:val="center"/>
+              <w:cnfStyle w:val="000000100000" w:firstRow="0" w:lastRow="0" w:firstColumn="0" w:lastColumn="0" w:oddVBand="0" w:evenVBand="0" w:oddHBand="1" w:evenHBand="0" w:firstRowFirstColumn="0" w:firstRowLastColumn="0" w:lastRowFirstColumn="0" w:lastRowLastColumn="0"/>
+              <w:rPr>
+                <w:rFonts w:cs="Times New Roman"/>
+                <w:szCs w:val="24"/>
               </w:rPr>
             </w:pPr>
             <w:r>
               <w:rPr>
                 <w:rFonts w:cs="Times New Roman"/>
                 <w:szCs w:val="24"/>
-                <w:lang w:val="es-SV"/>
-              </w:rPr>
-              <w:t>Modem Claro</w:t>
+              </w:rPr>
+              <w:t>HP</w:t>
             </w:r>
           </w:p>
         </w:tc>
         <w:tc>
           <w:tcPr>
-            <w:tcW w:w="1802" w:type="dxa"/>
+            <w:tcW w:w="1559" w:type="dxa"/>
+            <w:vAlign w:val="center"/>
           </w:tcPr>
           <w:p>
             <w:pPr>
-              <w:rPr>
-                <w:rFonts w:cs="Times New Roman"/>
-                <w:szCs w:val="24"/>
-                <w:lang w:val="es-SV"/>
+              <w:jc w:val="center"/>
+              <w:cnfStyle w:val="000000100000" w:firstRow="0" w:lastRow="0" w:firstColumn="0" w:lastColumn="0" w:oddVBand="0" w:evenVBand="0" w:oddHBand="1" w:evenHBand="0" w:firstRowFirstColumn="0" w:firstRowLastColumn="0" w:lastRowFirstColumn="0" w:lastRowLastColumn="0"/>
+              <w:rPr>
+                <w:rFonts w:cs="Times New Roman"/>
+                <w:szCs w:val="24"/>
               </w:rPr>
             </w:pPr>
             <w:r>
               <w:rPr>
                 <w:rFonts w:cs="Times New Roman"/>
                 <w:szCs w:val="24"/>
-                <w:lang w:val="es-SV"/>
-              </w:rPr>
-              <w:t>ET-5300</w:t>
+              </w:rPr>
+              <w:t>14-r213la</w:t>
             </w:r>
           </w:p>
         </w:tc>
         <w:tc>
           <w:tcPr>
-            <w:tcW w:w="1816" w:type="dxa"/>
+            <w:tcW w:w="2977" w:type="dxa"/>
           </w:tcPr>
           <w:p>
             <w:pPr>
-              <w:rPr>
-                <w:rFonts w:cs="Times New Roman"/>
-                <w:szCs w:val="24"/>
-                <w:lang w:val="es-SV"/>
+              <w:cnfStyle w:val="000000100000" w:firstRow="0" w:lastRow="0" w:firstColumn="0" w:lastColumn="0" w:oddVBand="0" w:evenVBand="0" w:oddHBand="1" w:evenHBand="0" w:firstRowFirstColumn="0" w:firstRowLastColumn="0" w:lastRowFirstColumn="0" w:lastRowLastColumn="0"/>
+              <w:rPr>
+                <w:rFonts w:cs="Times New Roman"/>
+                <w:szCs w:val="24"/>
               </w:rPr>
             </w:pPr>
             <w:r>
               <w:rPr>
                 <w:rFonts w:cs="Times New Roman"/>
                 <w:szCs w:val="24"/>
-                <w:lang w:val="es-SV"/>
-              </w:rPr>
-              <w:t xml:space="preserve">ELTEL </w:t>
-            </w:r>
+              </w:rPr>
+              <w:t>RAM: 4 GB</w:t>
+            </w:r>
+          </w:p>
+          <w:p>
+            <w:pPr>
+              <w:cnfStyle w:val="000000100000" w:firstRow="0" w:lastRow="0" w:firstColumn="0" w:lastColumn="0" w:oddVBand="0" w:evenVBand="0" w:oddHBand="1" w:evenHBand="0" w:firstRowFirstColumn="0" w:firstRowLastColumn="0" w:lastRowFirstColumn="0" w:lastRowLastColumn="0"/>
+              <w:rPr>
+                <w:rFonts w:cs="Times New Roman"/>
+                <w:szCs w:val="24"/>
+              </w:rPr>
+            </w:pPr>
+            <w:r>
+              <w:rPr>
+                <w:rFonts w:cs="Times New Roman"/>
+                <w:szCs w:val="24"/>
+              </w:rPr>
+              <w:t>Disco Duro: 1 TB</w:t>
+            </w:r>
+          </w:p>
+          <w:p>
+            <w:pPr>
+              <w:cnfStyle w:val="000000100000" w:firstRow="0" w:lastRow="0" w:firstColumn="0" w:lastColumn="0" w:oddVBand="0" w:evenVBand="0" w:oddHBand="1" w:evenHBand="0" w:firstRowFirstColumn="0" w:firstRowLastColumn="0" w:lastRowFirstColumn="0" w:lastRowLastColumn="0"/>
+              <w:rPr>
+                <w:rFonts w:cs="Times New Roman"/>
+                <w:szCs w:val="24"/>
+              </w:rPr>
+            </w:pPr>
+            <w:r>
+              <w:rPr>
+                <w:rFonts w:cs="Times New Roman"/>
+                <w:szCs w:val="24"/>
+              </w:rPr>
+              <w:t>Procesador: Intel Celeron 2.2 GHz</w:t>
+            </w:r>
+          </w:p>
+        </w:tc>
+        <w:tc>
+          <w:tcPr>
+            <w:tcW w:w="2268" w:type="dxa"/>
+            <w:vAlign w:val="center"/>
+          </w:tcPr>
+          <w:p>
+            <w:pPr>
+              <w:jc w:val="center"/>
+              <w:cnfStyle w:val="000000100000" w:firstRow="0" w:lastRow="0" w:firstColumn="0" w:lastColumn="0" w:oddVBand="0" w:evenVBand="0" w:oddHBand="1" w:evenHBand="0" w:firstRowFirstColumn="0" w:firstRowLastColumn="0" w:lastRowFirstColumn="0" w:lastRowLastColumn="0"/>
+              <w:rPr>
+                <w:rFonts w:cs="Times New Roman"/>
+                <w:szCs w:val="24"/>
+              </w:rPr>
+            </w:pPr>
             <w:proofErr w:type="spellStart"/>
             <w:r>
               <w:rPr>
                 <w:rFonts w:cs="Times New Roman"/>
                 <w:szCs w:val="24"/>
-                <w:lang w:val="es-SV"/>
-              </w:rPr>
-              <w:t>Group</w:t>
+              </w:rPr>
+              <w:t>Debian</w:t>
             </w:r>
             <w:proofErr w:type="spellEnd"/>
+            <w:r>
+              <w:rPr>
+                <w:rFonts w:cs="Times New Roman"/>
+                <w:szCs w:val="24"/>
+              </w:rPr>
+              <w:t xml:space="preserve"> 8</w:t>
+            </w:r>
           </w:p>
         </w:tc>
       </w:tr>
@@ -20893,703 +22014,134 @@
       <w:pPr>
         <w:rPr>
           <w:rFonts w:cs="Times New Roman"/>
-          <w:szCs w:val="24"/>
-        </w:rPr>
-      </w:pPr>
-    </w:p>
-    <w:p>
-      <w:pPr>
-        <w:rPr>
-          <w:rFonts w:cs="Times New Roman"/>
-          <w:szCs w:val="24"/>
-        </w:rPr>
-      </w:pPr>
-      <w:r>
-        <w:rPr>
-          <w:rFonts w:cs="Times New Roman"/>
-          <w:szCs w:val="24"/>
-        </w:rPr>
-        <w:t>La cantidad de impresores que la insti</w:t>
-      </w:r>
-      <w:r>
-        <w:rPr>
-          <w:rFonts w:cs="Times New Roman"/>
-          <w:szCs w:val="24"/>
-        </w:rPr>
-        <w:t>tución tiene son las suficientes para la impresión de reportes que el sistema poseerá. El equipo de red es técnicamente factible para la conexión a internet y tener acceso el sistema a través de un alojamiento web.</w:t>
-      </w:r>
-    </w:p>
-    <w:p>
-      <w:pPr>
-        <w:rPr>
-          <w:rFonts w:cs="Times New Roman"/>
-          <w:szCs w:val="24"/>
-        </w:rPr>
-      </w:pPr>
-      <w:r>
-        <w:rPr>
-          <w:rFonts w:cs="Times New Roman"/>
-          <w:szCs w:val="24"/>
-        </w:rPr>
-        <w:t>El equipo desarrollador del sistema cuenta con el siguiente equipo informático:</w:t>
+          <w:sz w:val="20"/>
+          <w:szCs w:val="24"/>
+        </w:rPr>
+      </w:pPr>
+      <w:r>
+        <w:rPr>
+          <w:rFonts w:cs="Times New Roman"/>
+          <w:b/>
+          <w:sz w:val="20"/>
+          <w:szCs w:val="24"/>
+        </w:rPr>
+        <w:t xml:space="preserve">Fuente: </w:t>
+      </w:r>
+      <w:r>
+        <w:rPr>
+          <w:rFonts w:cs="Times New Roman"/>
+          <w:sz w:val="20"/>
+          <w:szCs w:val="24"/>
+        </w:rPr>
+        <w:t>Elaboración propia.</w:t>
+      </w:r>
+    </w:p>
+    <w:p>
+      <w:pPr>
+        <w:rPr>
+          <w:rFonts w:cs="Times New Roman"/>
+          <w:szCs w:val="24"/>
+        </w:rPr>
+      </w:pPr>
+      <w:r>
+        <w:rPr>
+          <w:rFonts w:cs="Times New Roman"/>
+          <w:szCs w:val="24"/>
+        </w:rPr>
+        <w:t>Haciendo factible la realización del sistema porque las características que los equipos presentan superan las especificaciones mínimas de desarrollo.</w:t>
+      </w:r>
+    </w:p>
+    <w:p>
+      <w:pPr>
+        <w:rPr>
+          <w:rFonts w:cs="Times New Roman"/>
+          <w:b/>
+          <w:szCs w:val="24"/>
+        </w:rPr>
+      </w:pPr>
+      <w:r>
+        <w:rPr>
+          <w:rFonts w:cs="Times New Roman"/>
+          <w:b/>
+          <w:szCs w:val="24"/>
+        </w:rPr>
+        <w:t>Impresores</w:t>
+      </w:r>
+    </w:p>
+    <w:p>
+      <w:pPr>
+        <w:rPr>
+          <w:rFonts w:cs="Times New Roman"/>
+          <w:szCs w:val="24"/>
+        </w:rPr>
+      </w:pPr>
+      <w:r>
+        <w:rPr>
+          <w:rFonts w:cs="Times New Roman"/>
+          <w:szCs w:val="24"/>
+        </w:rPr>
+        <w:t>También el equipo de desarrollo necesita una impresora para la generación de reporte e informes correspondientes al proyecto. Dicha impresora se presenta a continuación. Ver tabla 5.</w:t>
+      </w:r>
+    </w:p>
+    <w:p>
+      <w:pPr>
+        <w:pStyle w:val="Epgrafe"/>
+        <w:keepNext/>
+      </w:pPr>
+      <w:r>
+        <w:rPr>
+          <w:lang w:val="es-ES"/>
+        </w:rPr>
+        <w:lastRenderedPageBreak/>
+        <w:t>Tabla</w:t>
+      </w:r>
+      <w:r>
+        <w:t xml:space="preserve"> </w:t>
+      </w:r>
+      <w:r>
+        <w:fldChar w:fldCharType="begin"/>
+      </w:r>
+      <w:r>
+        <w:instrText xml:space="preserve"> SEQ Tabla \* ARABIC </w:instrText>
+      </w:r>
+      <w:r>
+        <w:fldChar w:fldCharType="separate"/>
+      </w:r>
+      <w:r>
+        <w:rPr>
+          <w:noProof/>
+        </w:rPr>
+        <w:t>5</w:t>
+      </w:r>
+      <w:r>
+        <w:fldChar w:fldCharType="end"/>
+      </w:r>
+      <w:r>
+        <w:t xml:space="preserve"> </w:t>
+      </w:r>
+    </w:p>
+    <w:p>
+      <w:pPr>
+        <w:pStyle w:val="Epgrafe"/>
+        <w:keepNext/>
+        <w:rPr>
+          <w:b w:val="0"/>
+          <w:i/>
+          <w:lang w:val="es-SV"/>
+        </w:rPr>
+      </w:pPr>
+      <w:r>
+        <w:rPr>
+          <w:b w:val="0"/>
+          <w:i/>
+          <w:lang w:val="es-SV"/>
+        </w:rPr>
+        <w:t>Impresor del equipo de desarrollo</w:t>
       </w:r>
     </w:p>
     <w:tbl>
       <w:tblPr>
-        <w:tblStyle w:val="Tablaconcuadrcula"/>
-        <w:tblW w:w="0" w:type="auto"/>
-        <w:tblLook w:val="04A0" w:firstRow="1" w:lastRow="0" w:firstColumn="1" w:lastColumn="0" w:noHBand="0" w:noVBand="1"/>
-      </w:tblPr>
-      <w:tblGrid>
-        <w:gridCol w:w="1144"/>
-        <w:gridCol w:w="1372"/>
-        <w:gridCol w:w="1278"/>
-        <w:gridCol w:w="2551"/>
-        <w:gridCol w:w="1560"/>
-      </w:tblGrid>
-      <w:tr>
-        <w:tc>
-          <w:tcPr>
-            <w:tcW w:w="1144" w:type="dxa"/>
-          </w:tcPr>
-          <w:p>
-            <w:pPr>
-              <w:rPr>
-                <w:rFonts w:cs="Times New Roman"/>
-                <w:szCs w:val="24"/>
-                <w:lang w:val="es-SV"/>
-              </w:rPr>
-            </w:pPr>
-            <w:r>
-              <w:rPr>
-                <w:rFonts w:cs="Times New Roman"/>
-                <w:szCs w:val="24"/>
-                <w:lang w:val="es-SV"/>
-              </w:rPr>
-              <w:t>Tipo</w:t>
-            </w:r>
-          </w:p>
-        </w:tc>
-        <w:tc>
-          <w:tcPr>
-            <w:tcW w:w="1372" w:type="dxa"/>
-          </w:tcPr>
-          <w:p>
-            <w:pPr>
-              <w:rPr>
-                <w:rFonts w:cs="Times New Roman"/>
-                <w:szCs w:val="24"/>
-                <w:lang w:val="es-SV"/>
-              </w:rPr>
-            </w:pPr>
-            <w:r>
-              <w:rPr>
-                <w:rFonts w:cs="Times New Roman"/>
-                <w:szCs w:val="24"/>
-                <w:lang w:val="es-SV"/>
-              </w:rPr>
-              <w:t>Marca</w:t>
-            </w:r>
-          </w:p>
-        </w:tc>
-        <w:tc>
-          <w:tcPr>
-            <w:tcW w:w="1278" w:type="dxa"/>
-          </w:tcPr>
-          <w:p>
-            <w:pPr>
-              <w:rPr>
-                <w:rFonts w:cs="Times New Roman"/>
-                <w:szCs w:val="24"/>
-                <w:lang w:val="es-SV"/>
-              </w:rPr>
-            </w:pPr>
-            <w:r>
-              <w:rPr>
-                <w:rFonts w:cs="Times New Roman"/>
-                <w:szCs w:val="24"/>
-                <w:lang w:val="es-SV"/>
-              </w:rPr>
-              <w:t>Modelo</w:t>
-            </w:r>
-          </w:p>
-        </w:tc>
-        <w:tc>
-          <w:tcPr>
-            <w:tcW w:w="2551" w:type="dxa"/>
-          </w:tcPr>
-          <w:p>
-            <w:pPr>
-              <w:rPr>
-                <w:rFonts w:cs="Times New Roman"/>
-                <w:szCs w:val="24"/>
-                <w:lang w:val="es-SV"/>
-              </w:rPr>
-            </w:pPr>
-            <w:r>
-              <w:rPr>
-                <w:rFonts w:cs="Times New Roman"/>
-                <w:szCs w:val="24"/>
-                <w:lang w:val="es-SV"/>
-              </w:rPr>
-              <w:t>Descripción</w:t>
-            </w:r>
-          </w:p>
-        </w:tc>
-        <w:tc>
-          <w:tcPr>
-            <w:tcW w:w="1560" w:type="dxa"/>
-          </w:tcPr>
-          <w:p>
-            <w:pPr>
-              <w:rPr>
-                <w:rFonts w:cs="Times New Roman"/>
-                <w:szCs w:val="24"/>
-                <w:lang w:val="es-SV"/>
-              </w:rPr>
-            </w:pPr>
-            <w:r>
-              <w:rPr>
-                <w:rFonts w:cs="Times New Roman"/>
-                <w:szCs w:val="24"/>
-                <w:lang w:val="es-SV"/>
-              </w:rPr>
-              <w:t>Sistema Operativo</w:t>
-            </w:r>
-          </w:p>
-        </w:tc>
-      </w:tr>
-      <w:tr>
-        <w:tc>
-          <w:tcPr>
-            <w:tcW w:w="1144" w:type="dxa"/>
-          </w:tcPr>
-          <w:p>
-            <w:pPr>
-              <w:rPr>
-                <w:rFonts w:cs="Times New Roman"/>
-                <w:szCs w:val="24"/>
-                <w:lang w:val="es-SV"/>
-              </w:rPr>
-            </w:pPr>
-            <w:r>
-              <w:rPr>
-                <w:rFonts w:cs="Times New Roman"/>
-                <w:szCs w:val="24"/>
-                <w:lang w:val="es-SV"/>
-              </w:rPr>
-              <w:t>Laptop</w:t>
-            </w:r>
-          </w:p>
-        </w:tc>
-        <w:tc>
-          <w:tcPr>
-            <w:tcW w:w="1372" w:type="dxa"/>
-          </w:tcPr>
-          <w:p>
-            <w:pPr>
-              <w:rPr>
-                <w:rFonts w:cs="Times New Roman"/>
-                <w:szCs w:val="24"/>
-                <w:lang w:val="es-SV"/>
-              </w:rPr>
-            </w:pPr>
-            <w:r>
-              <w:rPr>
-                <w:rFonts w:cs="Times New Roman"/>
-                <w:szCs w:val="24"/>
-                <w:lang w:val="es-SV"/>
-              </w:rPr>
-              <w:t xml:space="preserve">DELL </w:t>
-            </w:r>
-          </w:p>
-        </w:tc>
-        <w:tc>
-          <w:tcPr>
-            <w:tcW w:w="1278" w:type="dxa"/>
-          </w:tcPr>
-          <w:p>
-            <w:pPr>
-              <w:rPr>
-                <w:rFonts w:cs="Times New Roman"/>
-                <w:szCs w:val="24"/>
-                <w:lang w:val="es-SV"/>
-              </w:rPr>
-            </w:pPr>
-            <w:proofErr w:type="spellStart"/>
-            <w:r>
-              <w:rPr>
-                <w:rFonts w:cs="Times New Roman"/>
-                <w:szCs w:val="24"/>
-                <w:lang w:val="es-SV"/>
-              </w:rPr>
-              <w:t>Inspiron</w:t>
-            </w:r>
-            <w:proofErr w:type="spellEnd"/>
-            <w:r>
-              <w:rPr>
-                <w:rFonts w:cs="Times New Roman"/>
-                <w:szCs w:val="24"/>
-                <w:lang w:val="es-SV"/>
-              </w:rPr>
-              <w:t xml:space="preserve"> n4050</w:t>
-            </w:r>
-          </w:p>
-        </w:tc>
-        <w:tc>
-          <w:tcPr>
-            <w:tcW w:w="2551" w:type="dxa"/>
-          </w:tcPr>
-          <w:p>
-            <w:pPr>
-              <w:rPr>
-                <w:rFonts w:cs="Times New Roman"/>
-                <w:szCs w:val="24"/>
-                <w:lang w:val="es-SV"/>
-              </w:rPr>
-            </w:pPr>
-            <w:r>
-              <w:rPr>
-                <w:rFonts w:cs="Times New Roman"/>
-                <w:szCs w:val="24"/>
-                <w:lang w:val="es-SV"/>
-              </w:rPr>
-              <w:t>RAM: 4 GB</w:t>
-            </w:r>
-          </w:p>
-          <w:p>
-            <w:pPr>
-              <w:rPr>
-                <w:rFonts w:cs="Times New Roman"/>
-                <w:szCs w:val="24"/>
-                <w:lang w:val="es-SV"/>
-              </w:rPr>
-            </w:pPr>
-            <w:r>
-              <w:rPr>
-                <w:rFonts w:cs="Times New Roman"/>
-                <w:szCs w:val="24"/>
-                <w:lang w:val="es-SV"/>
-              </w:rPr>
-              <w:t>Disco Duro: 500 GB</w:t>
-            </w:r>
-          </w:p>
-          <w:p>
-            <w:pPr>
-              <w:rPr>
-                <w:rFonts w:cs="Times New Roman"/>
-                <w:szCs w:val="24"/>
-                <w:lang w:val="es-SV"/>
-              </w:rPr>
-            </w:pPr>
-            <w:r>
-              <w:rPr>
-                <w:rFonts w:cs="Times New Roman"/>
-                <w:szCs w:val="24"/>
-                <w:lang w:val="es-SV"/>
-              </w:rPr>
-              <w:t>Procesador: Intel Pentium b960 2.2 GHz</w:t>
-            </w:r>
-          </w:p>
-        </w:tc>
-        <w:tc>
-          <w:tcPr>
-            <w:tcW w:w="1560" w:type="dxa"/>
-          </w:tcPr>
-          <w:p>
-            <w:pPr>
-              <w:rPr>
-                <w:rFonts w:cs="Times New Roman"/>
-                <w:szCs w:val="24"/>
-                <w:lang w:val="es-SV"/>
-              </w:rPr>
-            </w:pPr>
-            <w:proofErr w:type="spellStart"/>
-            <w:r>
-              <w:rPr>
-                <w:rFonts w:cs="Times New Roman"/>
-                <w:szCs w:val="24"/>
-                <w:lang w:val="es-SV"/>
-              </w:rPr>
-              <w:t>Fedora</w:t>
-            </w:r>
-            <w:proofErr w:type="spellEnd"/>
-            <w:r>
-              <w:rPr>
-                <w:rFonts w:cs="Times New Roman"/>
-                <w:szCs w:val="24"/>
-                <w:lang w:val="es-SV"/>
-              </w:rPr>
-              <w:t xml:space="preserve"> 24</w:t>
-            </w:r>
-          </w:p>
-        </w:tc>
-      </w:tr>
-      <w:tr>
-        <w:tc>
-          <w:tcPr>
-            <w:tcW w:w="1144" w:type="dxa"/>
-          </w:tcPr>
-          <w:p>
-            <w:pPr>
-              <w:rPr>
-                <w:rFonts w:cs="Times New Roman"/>
-                <w:szCs w:val="24"/>
-                <w:lang w:val="es-SV"/>
-              </w:rPr>
-            </w:pPr>
-            <w:r>
-              <w:rPr>
-                <w:rFonts w:cs="Times New Roman"/>
-                <w:szCs w:val="24"/>
-                <w:lang w:val="es-SV"/>
-              </w:rPr>
-              <w:t>Laptop</w:t>
-            </w:r>
-          </w:p>
-        </w:tc>
-        <w:tc>
-          <w:tcPr>
-            <w:tcW w:w="1372" w:type="dxa"/>
-          </w:tcPr>
-          <w:p>
-            <w:pPr>
-              <w:rPr>
-                <w:rFonts w:cs="Times New Roman"/>
-                <w:szCs w:val="24"/>
-                <w:lang w:val="es-SV"/>
-              </w:rPr>
-            </w:pPr>
-            <w:r>
-              <w:rPr>
-                <w:rFonts w:cs="Times New Roman"/>
-                <w:szCs w:val="24"/>
-                <w:lang w:val="es-SV"/>
-              </w:rPr>
-              <w:t>Gateway</w:t>
-            </w:r>
-          </w:p>
-        </w:tc>
-        <w:tc>
-          <w:tcPr>
-            <w:tcW w:w="1278" w:type="dxa"/>
-          </w:tcPr>
-          <w:p>
-            <w:pPr>
-              <w:rPr>
-                <w:rFonts w:cs="Times New Roman"/>
-                <w:szCs w:val="24"/>
-                <w:lang w:val="es-SV"/>
-              </w:rPr>
-            </w:pPr>
-            <w:r>
-              <w:rPr>
-                <w:rFonts w:cs="Times New Roman"/>
-                <w:szCs w:val="24"/>
-                <w:lang w:val="es-SV"/>
-              </w:rPr>
-              <w:t>ne56r10u</w:t>
-            </w:r>
-          </w:p>
-        </w:tc>
-        <w:tc>
-          <w:tcPr>
-            <w:tcW w:w="2551" w:type="dxa"/>
-          </w:tcPr>
-          <w:p>
-            <w:pPr>
-              <w:rPr>
-                <w:rFonts w:cs="Times New Roman"/>
-                <w:szCs w:val="24"/>
-                <w:lang w:val="es-SV"/>
-              </w:rPr>
-            </w:pPr>
-            <w:r>
-              <w:rPr>
-                <w:rFonts w:cs="Times New Roman"/>
-                <w:szCs w:val="24"/>
-                <w:lang w:val="es-SV"/>
-              </w:rPr>
-              <w:t>RAM: 3 GB</w:t>
-            </w:r>
-          </w:p>
-          <w:p>
-            <w:pPr>
-              <w:rPr>
-                <w:rFonts w:cs="Times New Roman"/>
-                <w:szCs w:val="24"/>
-                <w:lang w:val="es-SV"/>
-              </w:rPr>
-            </w:pPr>
-            <w:r>
-              <w:rPr>
-                <w:rFonts w:cs="Times New Roman"/>
-                <w:szCs w:val="24"/>
-                <w:lang w:val="es-SV"/>
-              </w:rPr>
-              <w:t>Disco Duro: 320 GB</w:t>
-            </w:r>
-          </w:p>
-          <w:p>
-            <w:pPr>
-              <w:rPr>
-                <w:rFonts w:cs="Times New Roman"/>
-                <w:szCs w:val="24"/>
-                <w:lang w:val="es-SV"/>
-              </w:rPr>
-            </w:pPr>
-            <w:r>
-              <w:rPr>
-                <w:rFonts w:cs="Times New Roman"/>
-                <w:szCs w:val="24"/>
-                <w:lang w:val="es-SV"/>
-              </w:rPr>
-              <w:t xml:space="preserve">Procesador: Intel </w:t>
-            </w:r>
-            <w:r>
-              <w:rPr>
-                <w:rFonts w:cs="Times New Roman"/>
-                <w:szCs w:val="24"/>
-                <w:lang w:val="es-SV"/>
-              </w:rPr>
-              <w:lastRenderedPageBreak/>
-              <w:t>Celeron 1.8 GHz</w:t>
-            </w:r>
-          </w:p>
-        </w:tc>
-        <w:tc>
-          <w:tcPr>
-            <w:tcW w:w="1560" w:type="dxa"/>
-          </w:tcPr>
-          <w:p>
-            <w:pPr>
-              <w:rPr>
-                <w:rFonts w:cs="Times New Roman"/>
-                <w:szCs w:val="24"/>
-                <w:lang w:val="es-SV"/>
-              </w:rPr>
-            </w:pPr>
-            <w:proofErr w:type="spellStart"/>
-            <w:r>
-              <w:rPr>
-                <w:rFonts w:cs="Times New Roman"/>
-                <w:szCs w:val="24"/>
-                <w:lang w:val="es-SV"/>
-              </w:rPr>
-              <w:lastRenderedPageBreak/>
-              <w:t>Fedora</w:t>
-            </w:r>
-            <w:proofErr w:type="spellEnd"/>
-            <w:r>
-              <w:rPr>
-                <w:rFonts w:cs="Times New Roman"/>
-                <w:szCs w:val="24"/>
-                <w:lang w:val="es-SV"/>
-              </w:rPr>
-              <w:t xml:space="preserve"> 24</w:t>
-            </w:r>
-          </w:p>
-        </w:tc>
-      </w:tr>
-      <w:tr>
-        <w:tc>
-          <w:tcPr>
-            <w:tcW w:w="1144" w:type="dxa"/>
-          </w:tcPr>
-          <w:p>
-            <w:pPr>
-              <w:rPr>
-                <w:rFonts w:cs="Times New Roman"/>
-                <w:szCs w:val="24"/>
-                <w:lang w:val="es-SV"/>
-              </w:rPr>
-            </w:pPr>
-            <w:r>
-              <w:rPr>
-                <w:rFonts w:cs="Times New Roman"/>
-                <w:szCs w:val="24"/>
-                <w:lang w:val="es-SV"/>
-              </w:rPr>
-              <w:lastRenderedPageBreak/>
-              <w:t>Laptop</w:t>
-            </w:r>
-          </w:p>
-        </w:tc>
-        <w:tc>
-          <w:tcPr>
-            <w:tcW w:w="1372" w:type="dxa"/>
-          </w:tcPr>
-          <w:p>
-            <w:pPr>
-              <w:rPr>
-                <w:rFonts w:cs="Times New Roman"/>
-                <w:szCs w:val="24"/>
-                <w:lang w:val="es-SV"/>
-              </w:rPr>
-            </w:pPr>
-            <w:r>
-              <w:rPr>
-                <w:rFonts w:cs="Times New Roman"/>
-                <w:szCs w:val="24"/>
-                <w:lang w:val="es-SV"/>
-              </w:rPr>
-              <w:t>HP</w:t>
-            </w:r>
-          </w:p>
-        </w:tc>
-        <w:tc>
-          <w:tcPr>
-            <w:tcW w:w="1278" w:type="dxa"/>
-          </w:tcPr>
-          <w:p>
-            <w:pPr>
-              <w:rPr>
-                <w:rFonts w:cs="Times New Roman"/>
-                <w:szCs w:val="24"/>
-                <w:lang w:val="es-SV"/>
-              </w:rPr>
-            </w:pPr>
-            <w:r>
-              <w:rPr>
-                <w:rFonts w:cs="Times New Roman"/>
-                <w:szCs w:val="24"/>
-                <w:lang w:val="es-SV"/>
-              </w:rPr>
-              <w:t>14-r213la</w:t>
-            </w:r>
-          </w:p>
-        </w:tc>
-        <w:tc>
-          <w:tcPr>
-            <w:tcW w:w="2551" w:type="dxa"/>
-          </w:tcPr>
-          <w:p>
-            <w:pPr>
-              <w:rPr>
-                <w:rFonts w:cs="Times New Roman"/>
-                <w:szCs w:val="24"/>
-                <w:lang w:val="es-SV"/>
-              </w:rPr>
-            </w:pPr>
-            <w:r>
-              <w:rPr>
-                <w:rFonts w:cs="Times New Roman"/>
-                <w:szCs w:val="24"/>
-                <w:lang w:val="es-SV"/>
-              </w:rPr>
-              <w:t>RAM: 4 GB</w:t>
-            </w:r>
-          </w:p>
-          <w:p>
-            <w:pPr>
-              <w:rPr>
-                <w:rFonts w:cs="Times New Roman"/>
-                <w:szCs w:val="24"/>
-                <w:lang w:val="es-SV"/>
-              </w:rPr>
-            </w:pPr>
-            <w:r>
-              <w:rPr>
-                <w:rFonts w:cs="Times New Roman"/>
-                <w:szCs w:val="24"/>
-                <w:lang w:val="es-SV"/>
-              </w:rPr>
-              <w:t>Disco Duro: 1 TB</w:t>
-            </w:r>
-          </w:p>
-          <w:p>
-            <w:pPr>
-              <w:rPr>
-                <w:rFonts w:cs="Times New Roman"/>
-                <w:szCs w:val="24"/>
-                <w:lang w:val="es-SV"/>
-              </w:rPr>
-            </w:pPr>
-            <w:r>
-              <w:rPr>
-                <w:rFonts w:cs="Times New Roman"/>
-                <w:szCs w:val="24"/>
-                <w:lang w:val="es-SV"/>
-              </w:rPr>
-              <w:t>Procesador: Intel Celeron 2.2 GHz</w:t>
-            </w:r>
-          </w:p>
-        </w:tc>
-        <w:tc>
-          <w:tcPr>
-            <w:tcW w:w="1560" w:type="dxa"/>
-          </w:tcPr>
-          <w:p>
-            <w:pPr>
-              <w:rPr>
-                <w:rFonts w:cs="Times New Roman"/>
-                <w:szCs w:val="24"/>
-                <w:lang w:val="es-SV"/>
-              </w:rPr>
-            </w:pPr>
-            <w:proofErr w:type="spellStart"/>
-            <w:r>
-              <w:rPr>
-                <w:rFonts w:cs="Times New Roman"/>
-                <w:szCs w:val="24"/>
-                <w:lang w:val="es-SV"/>
-              </w:rPr>
-              <w:t>Debian</w:t>
-            </w:r>
-            <w:proofErr w:type="spellEnd"/>
-            <w:r>
-              <w:rPr>
-                <w:rFonts w:cs="Times New Roman"/>
-                <w:szCs w:val="24"/>
-                <w:lang w:val="es-SV"/>
-              </w:rPr>
-              <w:t xml:space="preserve"> 8</w:t>
-            </w:r>
-          </w:p>
-        </w:tc>
-      </w:tr>
-    </w:tbl>
-    <w:p>
-      <w:pPr>
-        <w:rPr>
-          <w:rFonts w:cs="Times New Roman"/>
-          <w:szCs w:val="24"/>
-        </w:rPr>
-      </w:pPr>
-    </w:p>
-    <w:p>
-      <w:pPr>
-        <w:rPr>
-          <w:rFonts w:cs="Times New Roman"/>
-          <w:szCs w:val="24"/>
-        </w:rPr>
-      </w:pPr>
-      <w:r>
-        <w:rPr>
-          <w:rFonts w:cs="Times New Roman"/>
-          <w:szCs w:val="24"/>
-        </w:rPr>
-        <w:t>Haciendo factible la realización del sistema porque las características que los equipos presentan superan las especificaciones mínimas de desarrollo.</w:t>
-      </w:r>
-    </w:p>
-    <w:p>
-      <w:pPr>
-        <w:rPr>
-          <w:rFonts w:cs="Times New Roman"/>
-          <w:szCs w:val="24"/>
-        </w:rPr>
-      </w:pPr>
-      <w:r>
-        <w:rPr>
-          <w:rFonts w:cs="Times New Roman"/>
-          <w:szCs w:val="24"/>
-        </w:rPr>
-        <w:t>Impresores</w:t>
-      </w:r>
-    </w:p>
-    <w:tbl>
-      <w:tblPr>
-        <w:tblStyle w:val="Tablaconcuadrcula"/>
+        <w:tblStyle w:val="Sombreadoclaro-nfasis4"/>
         <w:tblW w:w="0" w:type="auto"/>
         <w:tblLook w:val="04A0" w:firstRow="1" w:lastRow="0" w:firstColumn="1" w:lastColumn="0" w:noHBand="0" w:noVBand="1"/>
       </w:tblPr>
@@ -21597,26 +22149,30 @@
         <w:gridCol w:w="1816"/>
         <w:gridCol w:w="1803"/>
         <w:gridCol w:w="1803"/>
-        <w:gridCol w:w="1811"/>
+        <w:gridCol w:w="3617"/>
       </w:tblGrid>
       <w:tr>
+        <w:trPr>
+          <w:cnfStyle w:val="100000000000" w:firstRow="1" w:lastRow="0" w:firstColumn="0" w:lastColumn="0" w:oddVBand="0" w:evenVBand="0" w:oddHBand="0" w:evenHBand="0" w:firstRowFirstColumn="0" w:firstRowLastColumn="0" w:lastRowFirstColumn="0" w:lastRowLastColumn="0"/>
+        </w:trPr>
         <w:tc>
           <w:tcPr>
+            <w:cnfStyle w:val="001000000000" w:firstRow="0" w:lastRow="0" w:firstColumn="1" w:lastColumn="0" w:oddVBand="0" w:evenVBand="0" w:oddHBand="0" w:evenHBand="0" w:firstRowFirstColumn="0" w:firstRowLastColumn="0" w:lastRowFirstColumn="0" w:lastRowLastColumn="0"/>
             <w:tcW w:w="1816" w:type="dxa"/>
+            <w:vAlign w:val="center"/>
           </w:tcPr>
           <w:p>
             <w:pPr>
-              <w:rPr>
-                <w:rFonts w:cs="Times New Roman"/>
-                <w:szCs w:val="24"/>
-                <w:lang w:val="es-SV"/>
+              <w:jc w:val="center"/>
+              <w:rPr>
+                <w:rFonts w:cs="Times New Roman"/>
+                <w:szCs w:val="24"/>
               </w:rPr>
             </w:pPr>
             <w:r>
               <w:rPr>
                 <w:rFonts w:cs="Times New Roman"/>
                 <w:szCs w:val="24"/>
-                <w:lang w:val="es-SV"/>
               </w:rPr>
               <w:t>Cantidad</w:t>
             </w:r>
@@ -21625,20 +22181,21 @@
         <w:tc>
           <w:tcPr>
             <w:tcW w:w="1803" w:type="dxa"/>
+            <w:vAlign w:val="center"/>
           </w:tcPr>
           <w:p>
             <w:pPr>
-              <w:rPr>
-                <w:rFonts w:cs="Times New Roman"/>
-                <w:szCs w:val="24"/>
-                <w:lang w:val="es-SV"/>
+              <w:jc w:val="center"/>
+              <w:cnfStyle w:val="100000000000" w:firstRow="1" w:lastRow="0" w:firstColumn="0" w:lastColumn="0" w:oddVBand="0" w:evenVBand="0" w:oddHBand="0" w:evenHBand="0" w:firstRowFirstColumn="0" w:firstRowLastColumn="0" w:lastRowFirstColumn="0" w:lastRowLastColumn="0"/>
+              <w:rPr>
+                <w:rFonts w:cs="Times New Roman"/>
+                <w:szCs w:val="24"/>
               </w:rPr>
             </w:pPr>
             <w:r>
               <w:rPr>
                 <w:rFonts w:cs="Times New Roman"/>
                 <w:szCs w:val="24"/>
-                <w:lang w:val="es-SV"/>
               </w:rPr>
               <w:t>Marca</w:t>
             </w:r>
@@ -21647,20 +22204,21 @@
         <w:tc>
           <w:tcPr>
             <w:tcW w:w="1803" w:type="dxa"/>
+            <w:vAlign w:val="center"/>
           </w:tcPr>
           <w:p>
             <w:pPr>
-              <w:rPr>
-                <w:rFonts w:cs="Times New Roman"/>
-                <w:szCs w:val="24"/>
-                <w:lang w:val="es-SV"/>
+              <w:jc w:val="center"/>
+              <w:cnfStyle w:val="100000000000" w:firstRow="1" w:lastRow="0" w:firstColumn="0" w:lastColumn="0" w:oddVBand="0" w:evenVBand="0" w:oddHBand="0" w:evenHBand="0" w:firstRowFirstColumn="0" w:firstRowLastColumn="0" w:lastRowFirstColumn="0" w:lastRowLastColumn="0"/>
+              <w:rPr>
+                <w:rFonts w:cs="Times New Roman"/>
+                <w:szCs w:val="24"/>
               </w:rPr>
             </w:pPr>
             <w:r>
               <w:rPr>
                 <w:rFonts w:cs="Times New Roman"/>
                 <w:szCs w:val="24"/>
-                <w:lang w:val="es-SV"/>
               </w:rPr>
               <w:t>Modelo</w:t>
             </w:r>
@@ -21668,21 +22226,22 @@
         </w:tc>
         <w:tc>
           <w:tcPr>
-            <w:tcW w:w="1811" w:type="dxa"/>
+            <w:tcW w:w="3617" w:type="dxa"/>
+            <w:vAlign w:val="center"/>
           </w:tcPr>
           <w:p>
             <w:pPr>
-              <w:rPr>
-                <w:rFonts w:cs="Times New Roman"/>
-                <w:szCs w:val="24"/>
-                <w:lang w:val="es-SV"/>
+              <w:jc w:val="center"/>
+              <w:cnfStyle w:val="100000000000" w:firstRow="1" w:lastRow="0" w:firstColumn="0" w:lastColumn="0" w:oddVBand="0" w:evenVBand="0" w:oddHBand="0" w:evenHBand="0" w:firstRowFirstColumn="0" w:firstRowLastColumn="0" w:lastRowFirstColumn="0" w:lastRowLastColumn="0"/>
+              <w:rPr>
+                <w:rFonts w:cs="Times New Roman"/>
+                <w:szCs w:val="24"/>
               </w:rPr>
             </w:pPr>
             <w:r>
               <w:rPr>
                 <w:rFonts w:cs="Times New Roman"/>
                 <w:szCs w:val="24"/>
-                <w:lang w:val="es-SV"/>
               </w:rPr>
               <w:t>Tipo</w:t>
             </w:r>
@@ -21690,23 +22249,28 @@
         </w:tc>
       </w:tr>
       <w:tr>
+        <w:trPr>
+          <w:cnfStyle w:val="000000100000" w:firstRow="0" w:lastRow="0" w:firstColumn="0" w:lastColumn="0" w:oddVBand="0" w:evenVBand="0" w:oddHBand="1" w:evenHBand="0" w:firstRowFirstColumn="0" w:firstRowLastColumn="0" w:lastRowFirstColumn="0" w:lastRowLastColumn="0"/>
+          <w:trHeight w:val="545"/>
+        </w:trPr>
         <w:tc>
           <w:tcPr>
+            <w:cnfStyle w:val="001000000000" w:firstRow="0" w:lastRow="0" w:firstColumn="1" w:lastColumn="0" w:oddVBand="0" w:evenVBand="0" w:oddHBand="0" w:evenHBand="0" w:firstRowFirstColumn="0" w:firstRowLastColumn="0" w:lastRowFirstColumn="0" w:lastRowLastColumn="0"/>
             <w:tcW w:w="1816" w:type="dxa"/>
+            <w:vAlign w:val="center"/>
           </w:tcPr>
           <w:p>
             <w:pPr>
-              <w:rPr>
-                <w:rFonts w:cs="Times New Roman"/>
-                <w:szCs w:val="24"/>
-                <w:lang w:val="es-SV"/>
+              <w:jc w:val="center"/>
+              <w:rPr>
+                <w:rFonts w:cs="Times New Roman"/>
+                <w:szCs w:val="24"/>
               </w:rPr>
             </w:pPr>
             <w:r>
               <w:rPr>
                 <w:rFonts w:cs="Times New Roman"/>
                 <w:szCs w:val="24"/>
-                <w:lang w:val="es-SV"/>
               </w:rPr>
               <w:t>1</w:t>
             </w:r>
@@ -21715,42 +22279,40 @@
         <w:tc>
           <w:tcPr>
             <w:tcW w:w="1803" w:type="dxa"/>
+            <w:vAlign w:val="center"/>
           </w:tcPr>
           <w:p>
             <w:pPr>
+              <w:jc w:val="center"/>
+              <w:cnfStyle w:val="000000100000" w:firstRow="0" w:lastRow="0" w:firstColumn="0" w:lastColumn="0" w:oddVBand="0" w:evenVBand="0" w:oddHBand="1" w:evenHBand="0" w:firstRowFirstColumn="0" w:firstRowLastColumn="0" w:lastRowFirstColumn="0" w:lastRowLastColumn="0"/>
               <w:rPr>
                 <w:rFonts w:cs="Times New Roman"/>
                 <w:szCs w:val="24"/>
               </w:rPr>
             </w:pPr>
-            <w:r>
-              <w:rPr>
-                <w:rFonts w:cs="Times New Roman"/>
-                <w:szCs w:val="24"/>
-              </w:rPr>
-              <w:t xml:space="preserve">Cannon </w:t>
-            </w:r>
-          </w:p>
-          <w:p>
-            <w:pPr>
-              <w:rPr>
-                <w:rFonts w:cs="Times New Roman"/>
-                <w:szCs w:val="24"/>
-                <w:lang w:val="es-SV"/>
-              </w:rPr>
-            </w:pPr>
+            <w:proofErr w:type="spellStart"/>
+            <w:r>
+              <w:rPr>
+                <w:rFonts w:cs="Times New Roman"/>
+                <w:szCs w:val="24"/>
+              </w:rPr>
+              <w:t>Cannon</w:t>
+            </w:r>
+            <w:proofErr w:type="spellEnd"/>
           </w:p>
         </w:tc>
         <w:tc>
           <w:tcPr>
             <w:tcW w:w="1803" w:type="dxa"/>
+            <w:vAlign w:val="center"/>
           </w:tcPr>
           <w:p>
             <w:pPr>
-              <w:rPr>
-                <w:rFonts w:cs="Times New Roman"/>
-                <w:szCs w:val="24"/>
-                <w:lang w:val="es-SV"/>
+              <w:jc w:val="center"/>
+              <w:cnfStyle w:val="000000100000" w:firstRow="0" w:lastRow="0" w:firstColumn="0" w:lastColumn="0" w:oddVBand="0" w:evenVBand="0" w:oddHBand="1" w:evenHBand="0" w:firstRowFirstColumn="0" w:firstRowLastColumn="0" w:lastRowFirstColumn="0" w:lastRowLastColumn="0"/>
+              <w:rPr>
+                <w:rFonts w:cs="Times New Roman"/>
+                <w:szCs w:val="24"/>
               </w:rPr>
             </w:pPr>
             <w:r>
@@ -21764,21 +22326,22 @@
         </w:tc>
         <w:tc>
           <w:tcPr>
-            <w:tcW w:w="1811" w:type="dxa"/>
+            <w:tcW w:w="3617" w:type="dxa"/>
+            <w:vAlign w:val="center"/>
           </w:tcPr>
           <w:p>
             <w:pPr>
-              <w:rPr>
-                <w:rFonts w:cs="Times New Roman"/>
-                <w:szCs w:val="24"/>
-                <w:lang w:val="es-SV"/>
+              <w:jc w:val="center"/>
+              <w:cnfStyle w:val="000000100000" w:firstRow="0" w:lastRow="0" w:firstColumn="0" w:lastColumn="0" w:oddVBand="0" w:evenVBand="0" w:oddHBand="1" w:evenHBand="0" w:firstRowFirstColumn="0" w:firstRowLastColumn="0" w:lastRowFirstColumn="0" w:lastRowLastColumn="0"/>
+              <w:rPr>
+                <w:rFonts w:cs="Times New Roman"/>
+                <w:szCs w:val="24"/>
               </w:rPr>
             </w:pPr>
             <w:r>
               <w:rPr>
                 <w:rFonts w:cs="Times New Roman"/>
                 <w:szCs w:val="24"/>
-                <w:lang w:val="es-SV"/>
               </w:rPr>
               <w:t>Sistema de tinta continua</w:t>
             </w:r>
@@ -21790,6 +22353,7 @@
       <w:pPr>
         <w:rPr>
           <w:rFonts w:cs="Times New Roman"/>
+          <w:sz w:val="20"/>
           <w:szCs w:val="24"/>
         </w:rPr>
       </w:pPr>
@@ -21800,6 +22364,23 @@
         </w:rPr>
         <w:t xml:space="preserve"> </w:t>
       </w:r>
+      <w:r>
+        <w:rPr>
+          <w:rFonts w:cs="Times New Roman"/>
+          <w:b/>
+          <w:sz w:val="20"/>
+          <w:szCs w:val="24"/>
+        </w:rPr>
+        <w:t xml:space="preserve">Fuente: </w:t>
+      </w:r>
+      <w:r>
+        <w:rPr>
+          <w:rFonts w:cs="Times New Roman"/>
+          <w:sz w:val="20"/>
+          <w:szCs w:val="24"/>
+        </w:rPr>
+        <w:t>Elaboración propia.</w:t>
+      </w:r>
     </w:p>
     <w:p>
       <w:pPr>
@@ -21835,7 +22416,21 @@
           <w:rFonts w:cs="Times New Roman"/>
           <w:szCs w:val="24"/>
         </w:rPr>
-        <w:t xml:space="preserve">y software con que cuenta el grupo “PROMESA”  </w:t>
+        <w:t>y software con que cuenta e</w:t>
+      </w:r>
+      <w:r>
+        <w:rPr>
+          <w:rFonts w:cs="Times New Roman"/>
+          <w:szCs w:val="24"/>
+        </w:rPr>
+        <w:t>l Grupo Promesa</w:t>
+      </w:r>
+      <w:r>
+        <w:rPr>
+          <w:rFonts w:cs="Times New Roman"/>
+          <w:szCs w:val="24"/>
+        </w:rPr>
+        <w:t xml:space="preserve">  </w:t>
       </w:r>
       <w:r>
         <w:rPr>
@@ -21849,41 +22444,936 @@
           <w:rFonts w:cs="Times New Roman"/>
           <w:szCs w:val="24"/>
         </w:rPr>
-        <w:t>es factible realizar el proyecto</w:t>
-      </w:r>
-      <w:r>
-        <w:rPr>
-          <w:rFonts w:cs="Times New Roman"/>
-          <w:szCs w:val="24"/>
-        </w:rPr>
-        <w:t xml:space="preserve"> denominado “SISTEMA INFORMÁTICO PARA LA ADMINISTRACIÓN DEL GRUPO PROMESA DIVINO NIÑO, EN EL MUNICIPIO DE SAN VICENTE, DEPARTAMENTO DE SAN VICENTE”, ya que las especificaciones de los recursos tecnológicos con que se cuent</w:t>
-      </w:r>
-      <w:r>
-        <w:rPr>
-          <w:rFonts w:cs="Times New Roman"/>
-          <w:szCs w:val="24"/>
-        </w:rPr>
-        <w:t>a van a permitir la implementación</w:t>
-      </w:r>
-      <w:r>
-        <w:rPr>
-          <w:rFonts w:cs="Times New Roman"/>
-          <w:szCs w:val="24"/>
-        </w:rPr>
+        <w:t xml:space="preserve">es factible </w:t>
+      </w:r>
+      <w:r>
+        <w:rPr>
+          <w:rFonts w:cs="Times New Roman"/>
+          <w:szCs w:val="24"/>
+        </w:rPr>
+        <w:t>implementar el nuevo sistema informático propuesto,</w:t>
+      </w:r>
+      <w:r>
+        <w:rPr>
+          <w:rFonts w:cs="Times New Roman"/>
+          <w:szCs w:val="24"/>
+        </w:rPr>
+        <w:t xml:space="preserve"> ya que las especificaciones de los recursos tecnológicos con que se cuent</w:t>
+      </w:r>
+      <w:r>
+        <w:rPr>
+          <w:rFonts w:cs="Times New Roman"/>
+          <w:szCs w:val="24"/>
+        </w:rPr>
+        <w:t xml:space="preserve">a </w:t>
+      </w:r>
+      <w:r>
+        <w:rPr>
+          <w:rFonts w:cs="Times New Roman"/>
+          <w:szCs w:val="24"/>
+        </w:rPr>
+        <w:t>van a permitirán su correcto funcionamiento.</w:t>
+      </w:r>
+    </w:p>
+    <w:p>
+      <w:pPr>
+        <w:pStyle w:val="Ttulo3"/>
+      </w:pPr>
+      <w:r>
+        <w:t>Factibilidad Operativa</w:t>
+      </w:r>
+    </w:p>
+    <w:p>
+      <w:r>
+        <w:t>Para poder determinar si implementar el sistema informático propuesto es factible operativamente, se analizó la percepción de los procesos actuales que vienen ejecutando los empleados del Grupo Promesa que tendrán contacto directo con el sistema informático, así como la aceptación al cambio de software que ellos vienen utilizando habitualmente y el conocimiento de herramientas software que facilitarían su adaptación al nuevo sistema de trabajo. Dicha información se investigó a través de tres formularios (ver anexos) y los datos que se obtuvieron en dicho proceso son los siguientes:</w:t>
+      </w:r>
+    </w:p>
+    <w:p>
+      <w:r>
+        <w:t>Se les pregunto a diecisiete empleados, cómo consideraban que los procesos con los que se viene trabajado en la actualidad era</w:t>
+      </w:r>
+      <w:r>
+        <w:t>n los más adecuados (ver</w:t>
+      </w:r>
+      <w:r>
+        <w:t xml:space="preserve"> ilustración</w:t>
+      </w:r>
+      <w:r>
+        <w:t xml:space="preserve"> 5</w:t>
+      </w:r>
+      <w:r>
+        <w:t xml:space="preserve">), a lo que la mayoría de empleados respondió afirmativamente, y se puede concluir que los procesos </w:t>
+      </w:r>
+      <w:r>
+        <w:lastRenderedPageBreak/>
+        <w:t>realizados en la actualidad son del agrado de los empleados del Grupo Promesa Divino Niño</w:t>
+      </w:r>
+      <w:r>
         <w:t>.</w:t>
       </w:r>
     </w:p>
     <w:p>
       <w:pPr>
+        <w:keepNext/>
+      </w:pPr>
+      <w:r>
+        <w:rPr>
+          <w:rFonts w:cs="Times New Roman"/>
+          <w:noProof/>
+          <w:szCs w:val="24"/>
+          <w:lang w:eastAsia="es-SV"/>
+        </w:rPr>
+        <w:drawing>
+          <wp:inline distT="0" distB="0" distL="0" distR="0" wp14:anchorId="78B46724" wp14:editId="3BE5C3D8">
+            <wp:extent cx="5486400" cy="3200400"/>
+            <wp:effectExtent l="0" t="0" r="0" b="0"/>
+            <wp:docPr id="3" name="Gráfico 3"/>
+            <wp:cNvGraphicFramePr/>
+            <a:graphic xmlns:a="http://schemas.openxmlformats.org/drawingml/2006/main">
+              <a:graphicData uri="http://schemas.openxmlformats.org/drawingml/2006/chart">
+                <c:chart xmlns:c="http://schemas.openxmlformats.org/drawingml/2006/chart" xmlns:r="http://schemas.openxmlformats.org/officeDocument/2006/relationships" r:id="rId16"/>
+              </a:graphicData>
+            </a:graphic>
+          </wp:inline>
+        </w:drawing>
+      </w:r>
+    </w:p>
+    <w:p>
+      <w:pPr>
+        <w:pStyle w:val="Epgrafe"/>
+        <w:rPr>
+          <w:noProof/>
+          <w:lang w:val="es-SV"/>
+        </w:rPr>
+      </w:pPr>
+      <w:r>
+        <w:rPr>
+          <w:i/>
+          <w:lang w:val="es-SV"/>
+        </w:rPr>
+        <w:t xml:space="preserve">Ilustración </w:t>
+      </w:r>
+      <w:r>
+        <w:rPr>
+          <w:i/>
+        </w:rPr>
+        <w:fldChar w:fldCharType="begin"/>
+      </w:r>
+      <w:r>
+        <w:rPr>
+          <w:i/>
+          <w:lang w:val="es-SV"/>
+        </w:rPr>
+        <w:instrText xml:space="preserve"> SEQ Ilustración \* ARABIC </w:instrText>
+      </w:r>
+      <w:r>
+        <w:rPr>
+          <w:i/>
+        </w:rPr>
+        <w:fldChar w:fldCharType="separate"/>
+      </w:r>
+      <w:r>
+        <w:rPr>
+          <w:i/>
+          <w:noProof/>
+          <w:lang w:val="es-SV"/>
+        </w:rPr>
+        <w:t>5</w:t>
+      </w:r>
+      <w:r>
+        <w:rPr>
+          <w:i/>
+        </w:rPr>
+        <w:fldChar w:fldCharType="end"/>
+      </w:r>
+      <w:r>
+        <w:rPr>
+          <w:noProof/>
+          <w:lang w:val="es-SV"/>
+        </w:rPr>
+        <w:t xml:space="preserve"> Aceptación de procesos actuales</w:t>
+      </w:r>
+    </w:p>
+    <w:p>
+      <w:pPr>
+        <w:rPr>
+          <w:sz w:val="20"/>
+        </w:rPr>
+      </w:pPr>
+      <w:r>
+        <w:rPr>
+          <w:b/>
+          <w:sz w:val="20"/>
+        </w:rPr>
+        <w:t xml:space="preserve">Fuente: </w:t>
+      </w:r>
+      <w:r>
+        <w:rPr>
+          <w:sz w:val="20"/>
+        </w:rPr>
+        <w:t>Elaboración propia.</w:t>
+      </w:r>
+    </w:p>
+    <w:p>
+      <w:r>
+        <w:t>A los mismos empleados se les preguntó si estaban de acuerdo con la implementación de un nuevo sistema que centralizara la información del Grupo Promesa Divino Niño (ver ilustración</w:t>
+      </w:r>
+      <w:r>
+        <w:t xml:space="preserve"> 6</w:t>
+      </w:r>
+      <w:r>
+        <w:t>) de los datos de dicha pregunta se puede concluir que casi en su totalidad los empleados están de acuerdo en implementar un sistema que maneje la información de forma centralizada.</w:t>
+      </w:r>
+    </w:p>
+    <w:p>
+      <w:pPr>
+        <w:keepNext/>
+      </w:pPr>
+      <w:r>
+        <w:rPr>
+          <w:noProof/>
+          <w:lang w:eastAsia="es-SV"/>
+        </w:rPr>
+        <w:lastRenderedPageBreak/>
+        <w:drawing>
+          <wp:inline distT="0" distB="0" distL="0" distR="0" wp14:anchorId="04A88CA7" wp14:editId="51288775">
+            <wp:extent cx="5486400" cy="3200400"/>
+            <wp:effectExtent l="0" t="0" r="0" b="0"/>
+            <wp:docPr id="4" name="Gráfico 4"/>
+            <wp:cNvGraphicFramePr/>
+            <a:graphic xmlns:a="http://schemas.openxmlformats.org/drawingml/2006/main">
+              <a:graphicData uri="http://schemas.openxmlformats.org/drawingml/2006/chart">
+                <c:chart xmlns:c="http://schemas.openxmlformats.org/drawingml/2006/chart" xmlns:r="http://schemas.openxmlformats.org/officeDocument/2006/relationships" r:id="rId17"/>
+              </a:graphicData>
+            </a:graphic>
+          </wp:inline>
+        </w:drawing>
+      </w:r>
+    </w:p>
+    <w:p>
+      <w:pPr>
+        <w:pStyle w:val="Epgrafe"/>
+        <w:rPr>
+          <w:lang w:val="es-SV"/>
+        </w:rPr>
+      </w:pPr>
+      <w:r>
+        <w:rPr>
+          <w:i/>
+          <w:lang w:val="es-SV"/>
+        </w:rPr>
+        <w:t xml:space="preserve">Ilustración </w:t>
+      </w:r>
+      <w:r>
+        <w:rPr>
+          <w:i/>
+        </w:rPr>
+        <w:fldChar w:fldCharType="begin"/>
+      </w:r>
+      <w:r>
+        <w:rPr>
+          <w:i/>
+          <w:lang w:val="es-SV"/>
+        </w:rPr>
+        <w:instrText xml:space="preserve"> SEQ Ilustración \* ARABIC </w:instrText>
+      </w:r>
+      <w:r>
+        <w:rPr>
+          <w:i/>
+        </w:rPr>
+        <w:fldChar w:fldCharType="separate"/>
+      </w:r>
+      <w:r>
+        <w:rPr>
+          <w:i/>
+          <w:noProof/>
+          <w:lang w:val="es-SV"/>
+        </w:rPr>
+        <w:t>6</w:t>
+      </w:r>
+      <w:r>
+        <w:rPr>
+          <w:i/>
+        </w:rPr>
+        <w:fldChar w:fldCharType="end"/>
+      </w:r>
+      <w:r>
+        <w:rPr>
+          <w:lang w:val="es-SV"/>
+        </w:rPr>
+        <w:t xml:space="preserve"> Aceptación de nuevos sistema</w:t>
+      </w:r>
+    </w:p>
+    <w:p>
+      <w:pPr>
+        <w:rPr>
+          <w:sz w:val="20"/>
+        </w:rPr>
+      </w:pPr>
+      <w:r>
+        <w:rPr>
+          <w:b/>
+          <w:sz w:val="20"/>
+        </w:rPr>
+        <w:t xml:space="preserve">Fuente: </w:t>
+      </w:r>
+      <w:r>
+        <w:rPr>
+          <w:sz w:val="20"/>
+        </w:rPr>
+        <w:t>Elaboración propia.</w:t>
+      </w:r>
+    </w:p>
+    <w:p>
+      <w:r>
+        <w:t>Para poder medir su conocimiento sobre algunas herramientas informáticas que facilitarían su adaptación al nuevo sistema, se utilizó una escala numérica ponderada del uno al cinco, los software que fueron evaluados so</w:t>
+      </w:r>
+      <w:r>
+        <w:t>n: Microsoft Windows (ver ilustración 7), Ubuntu (ver ilustración 8</w:t>
+      </w:r>
+      <w:r>
+        <w:t>), Adobe Ac</w:t>
+      </w:r>
+      <w:r>
+        <w:t>robat (v</w:t>
+      </w:r>
+      <w:r>
+        <w:t>er i</w:t>
+      </w:r>
+      <w:r>
+        <w:t>lustración 9), Navegador web (v</w:t>
+      </w:r>
+      <w:r>
+        <w:t>er i</w:t>
+      </w:r>
+      <w:r>
+        <w:t>lustración 10</w:t>
+      </w:r>
+      <w:r>
+        <w:t xml:space="preserve">), consulta práctica en el área médica como lo son laboratorio clínica, </w:t>
+      </w:r>
+      <w:r>
+        <w:t>enfermería y médicos (ver ilustración 11</w:t>
+      </w:r>
+      <w:r>
+        <w:t>) y Mónica para el personal administrativo como lo son recepción, farmacia y administración (ver i</w:t>
+      </w:r>
+      <w:r>
+        <w:t>lustración 12</w:t>
+      </w:r>
+      <w:r>
+        <w:t>).</w:t>
+      </w:r>
+    </w:p>
+    <w:p>
+      <w:pPr>
+        <w:keepNext/>
+      </w:pPr>
+      <w:r>
+        <w:rPr>
+          <w:noProof/>
+          <w:lang w:eastAsia="es-SV"/>
+        </w:rPr>
+        <w:lastRenderedPageBreak/>
+        <w:drawing>
+          <wp:inline distT="0" distB="0" distL="0" distR="0" wp14:anchorId="4ED710C6" wp14:editId="2BAB57CB">
+            <wp:extent cx="5486400" cy="3070746"/>
+            <wp:effectExtent l="0" t="0" r="0" b="0"/>
+            <wp:docPr id="5" name="Gráfico 5"/>
+            <wp:cNvGraphicFramePr/>
+            <a:graphic xmlns:a="http://schemas.openxmlformats.org/drawingml/2006/main">
+              <a:graphicData uri="http://schemas.openxmlformats.org/drawingml/2006/chart">
+                <c:chart xmlns:c="http://schemas.openxmlformats.org/drawingml/2006/chart" xmlns:r="http://schemas.openxmlformats.org/officeDocument/2006/relationships" r:id="rId18"/>
+              </a:graphicData>
+            </a:graphic>
+          </wp:inline>
+        </w:drawing>
+      </w:r>
+    </w:p>
+    <w:p>
+      <w:pPr>
+        <w:pStyle w:val="Epgrafe"/>
+        <w:rPr>
+          <w:lang w:val="es-SV"/>
+        </w:rPr>
+      </w:pPr>
+      <w:r>
+        <w:rPr>
+          <w:i/>
+          <w:lang w:val="es-SV"/>
+        </w:rPr>
+        <w:t xml:space="preserve">Ilustración </w:t>
+      </w:r>
+      <w:r>
+        <w:rPr>
+          <w:i/>
+        </w:rPr>
+        <w:fldChar w:fldCharType="begin"/>
+      </w:r>
+      <w:r>
+        <w:rPr>
+          <w:i/>
+          <w:lang w:val="es-SV"/>
+        </w:rPr>
+        <w:instrText xml:space="preserve"> SEQ Ilustración \* ARABIC </w:instrText>
+      </w:r>
+      <w:r>
+        <w:rPr>
+          <w:i/>
+        </w:rPr>
+        <w:fldChar w:fldCharType="separate"/>
+      </w:r>
+      <w:r>
+        <w:rPr>
+          <w:i/>
+          <w:noProof/>
+          <w:lang w:val="es-SV"/>
+        </w:rPr>
+        <w:t>7</w:t>
+      </w:r>
+      <w:r>
+        <w:rPr>
+          <w:i/>
+        </w:rPr>
+        <w:fldChar w:fldCharType="end"/>
+      </w:r>
+      <w:r>
+        <w:rPr>
+          <w:lang w:val="es-SV"/>
+        </w:rPr>
+        <w:t xml:space="preserve"> Manejo de Microsoft Windows</w:t>
+      </w:r>
+    </w:p>
+    <w:p>
+      <w:pPr>
+        <w:rPr>
+          <w:sz w:val="20"/>
+        </w:rPr>
+      </w:pPr>
+      <w:r>
+        <w:rPr>
+          <w:b/>
+          <w:sz w:val="20"/>
+        </w:rPr>
+        <w:t xml:space="preserve">Fuente: </w:t>
+      </w:r>
+      <w:r>
+        <w:rPr>
+          <w:sz w:val="20"/>
+        </w:rPr>
+        <w:t>Elaboración propia.</w:t>
+      </w:r>
+    </w:p>
+    <w:p>
+      <w:pPr>
+        <w:keepNext/>
+      </w:pPr>
+      <w:r>
+        <w:rPr>
+          <w:noProof/>
+          <w:lang w:eastAsia="es-SV"/>
+        </w:rPr>
+        <w:drawing>
+          <wp:inline distT="0" distB="0" distL="0" distR="0" wp14:anchorId="1C7FCC34" wp14:editId="6DC9A2E8">
+            <wp:extent cx="5418161" cy="3057099"/>
+            <wp:effectExtent l="0" t="0" r="0" b="0"/>
+            <wp:docPr id="6" name="Gráfico 6"/>
+            <wp:cNvGraphicFramePr/>
+            <a:graphic xmlns:a="http://schemas.openxmlformats.org/drawingml/2006/main">
+              <a:graphicData uri="http://schemas.openxmlformats.org/drawingml/2006/chart">
+                <c:chart xmlns:c="http://schemas.openxmlformats.org/drawingml/2006/chart" xmlns:r="http://schemas.openxmlformats.org/officeDocument/2006/relationships" r:id="rId19"/>
+              </a:graphicData>
+            </a:graphic>
+          </wp:inline>
+        </w:drawing>
+      </w:r>
+    </w:p>
+    <w:p>
+      <w:pPr>
+        <w:pStyle w:val="Epgrafe"/>
+        <w:rPr>
+          <w:lang w:val="es-SV"/>
+        </w:rPr>
+      </w:pPr>
+      <w:r>
+        <w:rPr>
+          <w:i/>
+          <w:lang w:val="es-SV"/>
+        </w:rPr>
+        <w:t xml:space="preserve">Ilustración </w:t>
+      </w:r>
+      <w:r>
+        <w:rPr>
+          <w:i/>
+        </w:rPr>
+        <w:fldChar w:fldCharType="begin"/>
+      </w:r>
+      <w:r>
+        <w:rPr>
+          <w:i/>
+          <w:lang w:val="es-SV"/>
+        </w:rPr>
+        <w:instrText xml:space="preserve"> SEQ Ilustración \* ARABIC </w:instrText>
+      </w:r>
+      <w:r>
+        <w:rPr>
+          <w:i/>
+        </w:rPr>
+        <w:fldChar w:fldCharType="separate"/>
+      </w:r>
+      <w:r>
+        <w:rPr>
+          <w:i/>
+          <w:noProof/>
+          <w:lang w:val="es-SV"/>
+        </w:rPr>
+        <w:t>8</w:t>
+      </w:r>
+      <w:r>
+        <w:rPr>
+          <w:i/>
+        </w:rPr>
+        <w:fldChar w:fldCharType="end"/>
+      </w:r>
+      <w:r>
+        <w:rPr>
+          <w:lang w:val="es-SV"/>
+        </w:rPr>
+        <w:t xml:space="preserve"> Manejo de Ubuntu</w:t>
+      </w:r>
+    </w:p>
+    <w:p>
+      <w:pPr>
+        <w:rPr>
+          <w:sz w:val="20"/>
+        </w:rPr>
+      </w:pPr>
+      <w:r>
+        <w:rPr>
+          <w:b/>
+          <w:sz w:val="20"/>
+        </w:rPr>
+        <w:t xml:space="preserve">Fuente: </w:t>
+      </w:r>
+      <w:r>
+        <w:rPr>
+          <w:sz w:val="20"/>
+        </w:rPr>
+        <w:t>Elaboración propia.</w:t>
+      </w:r>
+    </w:p>
+    <w:p>
+      <w:pPr>
         <w:pStyle w:val="Ttulo3"/>
-        <w:rPr>
-          <w:color w:val="5F497A" w:themeColor="accent4" w:themeShade="BF"/>
-          <w:sz w:val="28"/>
-          <w:szCs w:val="28"/>
-        </w:rPr>
-      </w:pPr>
-      <w:r>
+        <w:numPr>
+          <w:ilvl w:val="0"/>
+          <w:numId w:val="0"/>
+        </w:numPr>
+      </w:pPr>
+      <w:r>
+        <w:rPr>
+          <w:noProof/>
+          <w:lang w:eastAsia="es-SV"/>
+        </w:rPr>
         <w:lastRenderedPageBreak/>
+        <w:drawing>
+          <wp:inline distT="0" distB="0" distL="0" distR="0" wp14:anchorId="6395EEB0" wp14:editId="09F2BAB8">
+            <wp:extent cx="5486400" cy="3098042"/>
+            <wp:effectExtent l="0" t="0" r="0" b="7620"/>
+            <wp:docPr id="7" name="Gráfico 7"/>
+            <wp:cNvGraphicFramePr/>
+            <a:graphic xmlns:a="http://schemas.openxmlformats.org/drawingml/2006/main">
+              <a:graphicData uri="http://schemas.openxmlformats.org/drawingml/2006/chart">
+                <c:chart xmlns:c="http://schemas.openxmlformats.org/drawingml/2006/chart" xmlns:r="http://schemas.openxmlformats.org/officeDocument/2006/relationships" r:id="rId20"/>
+              </a:graphicData>
+            </a:graphic>
+          </wp:inline>
+        </w:drawing>
+      </w:r>
+    </w:p>
+    <w:p>
+      <w:pPr>
+        <w:pStyle w:val="Epgrafe"/>
+        <w:rPr>
+          <w:lang w:val="es-SV"/>
+        </w:rPr>
+      </w:pPr>
+      <w:r>
+        <w:rPr>
+          <w:i/>
+          <w:lang w:val="es-SV"/>
+        </w:rPr>
+        <w:t xml:space="preserve">Ilustración </w:t>
+      </w:r>
+      <w:r>
+        <w:rPr>
+          <w:i/>
+        </w:rPr>
+        <w:fldChar w:fldCharType="begin"/>
+      </w:r>
+      <w:r>
+        <w:rPr>
+          <w:i/>
+          <w:lang w:val="es-SV"/>
+        </w:rPr>
+        <w:instrText xml:space="preserve"> SEQ Ilustración \* ARABIC </w:instrText>
+      </w:r>
+      <w:r>
+        <w:rPr>
+          <w:i/>
+        </w:rPr>
+        <w:fldChar w:fldCharType="separate"/>
+      </w:r>
+      <w:r>
+        <w:rPr>
+          <w:i/>
+          <w:noProof/>
+          <w:lang w:val="es-SV"/>
+        </w:rPr>
+        <w:t>9</w:t>
+      </w:r>
+      <w:r>
+        <w:rPr>
+          <w:i/>
+        </w:rPr>
+        <w:fldChar w:fldCharType="end"/>
+      </w:r>
+      <w:r>
+        <w:rPr>
+          <w:lang w:val="es-SV"/>
+        </w:rPr>
+        <w:t xml:space="preserve"> Manejo de Adobe Acrobat</w:t>
+      </w:r>
+    </w:p>
+    <w:p>
+      <w:pPr>
+        <w:rPr>
+          <w:sz w:val="20"/>
+        </w:rPr>
+      </w:pPr>
+      <w:r>
+        <w:rPr>
+          <w:b/>
+          <w:sz w:val="20"/>
+        </w:rPr>
+        <w:t xml:space="preserve">Fuente: </w:t>
+      </w:r>
+      <w:r>
+        <w:rPr>
+          <w:sz w:val="20"/>
+        </w:rPr>
+        <w:t>Elaboración propia.</w:t>
+      </w:r>
+    </w:p>
+    <w:p>
+      <w:pPr>
+        <w:keepNext/>
+      </w:pPr>
+      <w:r>
+        <w:rPr>
+          <w:noProof/>
+          <w:lang w:eastAsia="es-SV"/>
+        </w:rPr>
+        <w:drawing>
+          <wp:inline distT="0" distB="0" distL="0" distR="0" wp14:anchorId="4362116B" wp14:editId="24431A5A">
+            <wp:extent cx="5377218" cy="3125337"/>
+            <wp:effectExtent l="0" t="0" r="0" b="0"/>
+            <wp:docPr id="8" name="Gráfico 8"/>
+            <wp:cNvGraphicFramePr/>
+            <a:graphic xmlns:a="http://schemas.openxmlformats.org/drawingml/2006/main">
+              <a:graphicData uri="http://schemas.openxmlformats.org/drawingml/2006/chart">
+                <c:chart xmlns:c="http://schemas.openxmlformats.org/drawingml/2006/chart" xmlns:r="http://schemas.openxmlformats.org/officeDocument/2006/relationships" r:id="rId21"/>
+              </a:graphicData>
+            </a:graphic>
+          </wp:inline>
+        </w:drawing>
+      </w:r>
+    </w:p>
+    <w:p>
+      <w:pPr>
+        <w:pStyle w:val="Epgrafe"/>
+        <w:rPr>
+          <w:lang w:val="es-SV"/>
+        </w:rPr>
+      </w:pPr>
+      <w:r>
+        <w:rPr>
+          <w:i/>
+          <w:lang w:val="es-SV"/>
+        </w:rPr>
+        <w:t xml:space="preserve">Ilustración </w:t>
+      </w:r>
+      <w:r>
+        <w:rPr>
+          <w:i/>
+        </w:rPr>
+        <w:fldChar w:fldCharType="begin"/>
+      </w:r>
+      <w:r>
+        <w:rPr>
+          <w:i/>
+          <w:lang w:val="es-SV"/>
+        </w:rPr>
+        <w:instrText xml:space="preserve"> SEQ Ilustración \* ARABIC </w:instrText>
+      </w:r>
+      <w:r>
+        <w:rPr>
+          <w:i/>
+        </w:rPr>
+        <w:fldChar w:fldCharType="separate"/>
+      </w:r>
+      <w:r>
+        <w:rPr>
+          <w:i/>
+          <w:noProof/>
+          <w:lang w:val="es-SV"/>
+        </w:rPr>
+        <w:t>10</w:t>
+      </w:r>
+      <w:r>
+        <w:rPr>
+          <w:i/>
+        </w:rPr>
+        <w:fldChar w:fldCharType="end"/>
+      </w:r>
+      <w:r>
+        <w:rPr>
+          <w:lang w:val="es-SV"/>
+        </w:rPr>
+        <w:t xml:space="preserve"> Manejo de navegador web</w:t>
+      </w:r>
+    </w:p>
+    <w:p>
+      <w:pPr>
+        <w:rPr>
+          <w:sz w:val="20"/>
+        </w:rPr>
+      </w:pPr>
+      <w:r>
+        <w:rPr>
+          <w:b/>
+          <w:sz w:val="20"/>
+        </w:rPr>
+        <w:t xml:space="preserve">Fuente: </w:t>
+      </w:r>
+      <w:r>
+        <w:rPr>
+          <w:sz w:val="20"/>
+        </w:rPr>
+        <w:t>Elaboración propia.</w:t>
+      </w:r>
+    </w:p>
+    <w:p>
+      <w:pPr>
+        <w:keepNext/>
+      </w:pPr>
+      <w:r>
+        <w:rPr>
+          <w:noProof/>
+          <w:lang w:eastAsia="es-SV"/>
+        </w:rPr>
+        <w:lastRenderedPageBreak/>
+        <w:drawing>
+          <wp:inline distT="0" distB="0" distL="0" distR="0" wp14:anchorId="4735386B" wp14:editId="5FC23DC8">
+            <wp:extent cx="5486400" cy="2988860"/>
+            <wp:effectExtent l="0" t="0" r="0" b="2540"/>
+            <wp:docPr id="9" name="Gráfico 9"/>
+            <wp:cNvGraphicFramePr/>
+            <a:graphic xmlns:a="http://schemas.openxmlformats.org/drawingml/2006/main">
+              <a:graphicData uri="http://schemas.openxmlformats.org/drawingml/2006/chart">
+                <c:chart xmlns:c="http://schemas.openxmlformats.org/drawingml/2006/chart" xmlns:r="http://schemas.openxmlformats.org/officeDocument/2006/relationships" r:id="rId22"/>
+              </a:graphicData>
+            </a:graphic>
+          </wp:inline>
+        </w:drawing>
+      </w:r>
+    </w:p>
+    <w:p>
+      <w:pPr>
+        <w:pStyle w:val="Epgrafe"/>
+        <w:rPr>
+          <w:lang w:val="es-SV"/>
+        </w:rPr>
+      </w:pPr>
+      <w:r>
+        <w:rPr>
+          <w:i/>
+          <w:lang w:val="es-SV"/>
+        </w:rPr>
+        <w:t xml:space="preserve">Ilustración </w:t>
+      </w:r>
+      <w:r>
+        <w:rPr>
+          <w:i/>
+        </w:rPr>
+        <w:fldChar w:fldCharType="begin"/>
+      </w:r>
+      <w:r>
+        <w:rPr>
+          <w:i/>
+          <w:lang w:val="es-SV"/>
+        </w:rPr>
+        <w:instrText xml:space="preserve"> SEQ Ilustración \* ARABIC </w:instrText>
+      </w:r>
+      <w:r>
+        <w:rPr>
+          <w:i/>
+        </w:rPr>
+        <w:fldChar w:fldCharType="separate"/>
+      </w:r>
+      <w:r>
+        <w:rPr>
+          <w:i/>
+          <w:noProof/>
+          <w:lang w:val="es-SV"/>
+        </w:rPr>
+        <w:t>11</w:t>
+      </w:r>
+      <w:r>
+        <w:rPr>
+          <w:i/>
+        </w:rPr>
+        <w:fldChar w:fldCharType="end"/>
+      </w:r>
+      <w:r>
+        <w:rPr>
+          <w:i/>
+          <w:lang w:val="es-SV"/>
+        </w:rPr>
+        <w:t xml:space="preserve"> </w:t>
+      </w:r>
+      <w:r>
+        <w:rPr>
+          <w:lang w:val="es-SV"/>
+        </w:rPr>
+        <w:t>Manejo de Mónica</w:t>
+      </w:r>
+    </w:p>
+    <w:p>
+      <w:pPr>
+        <w:rPr>
+          <w:sz w:val="20"/>
+        </w:rPr>
+      </w:pPr>
+      <w:r>
+        <w:rPr>
+          <w:b/>
+          <w:sz w:val="20"/>
+        </w:rPr>
+        <w:t xml:space="preserve">Fuente: </w:t>
+      </w:r>
+      <w:r>
+        <w:rPr>
+          <w:sz w:val="20"/>
+        </w:rPr>
+        <w:t>Elaboración propia.</w:t>
+      </w:r>
+    </w:p>
+    <w:p>
+      <w:pPr>
+        <w:keepNext/>
+      </w:pPr>
+      <w:r>
+        <w:rPr>
+          <w:noProof/>
+          <w:lang w:eastAsia="es-SV"/>
+        </w:rPr>
+        <w:drawing>
+          <wp:inline distT="0" distB="0" distL="0" distR="0" wp14:anchorId="6DBE3950" wp14:editId="35A9A262">
+            <wp:extent cx="5486400" cy="3016155"/>
+            <wp:effectExtent l="0" t="0" r="0" b="0"/>
+            <wp:docPr id="10" name="Gráfico 10"/>
+            <wp:cNvGraphicFramePr/>
+            <a:graphic xmlns:a="http://schemas.openxmlformats.org/drawingml/2006/main">
+              <a:graphicData uri="http://schemas.openxmlformats.org/drawingml/2006/chart">
+                <c:chart xmlns:c="http://schemas.openxmlformats.org/drawingml/2006/chart" xmlns:r="http://schemas.openxmlformats.org/officeDocument/2006/relationships" r:id="rId23"/>
+              </a:graphicData>
+            </a:graphic>
+          </wp:inline>
+        </w:drawing>
+      </w:r>
+    </w:p>
+    <w:p>
+      <w:pPr>
+        <w:pStyle w:val="Epgrafe"/>
+        <w:rPr>
+          <w:lang w:val="es-SV"/>
+        </w:rPr>
+      </w:pPr>
+      <w:r>
+        <w:rPr>
+          <w:lang w:val="es-SV"/>
+        </w:rPr>
+        <w:t xml:space="preserve">Ilustración </w:t>
+      </w:r>
+      <w:r>
+        <w:fldChar w:fldCharType="begin"/>
+      </w:r>
+      <w:r>
+        <w:rPr>
+          <w:lang w:val="es-SV"/>
+        </w:rPr>
+        <w:instrText xml:space="preserve"> SEQ Ilustración \* ARABIC </w:instrText>
+      </w:r>
+      <w:r>
+        <w:fldChar w:fldCharType="separate"/>
+      </w:r>
+      <w:r>
+        <w:rPr>
+          <w:noProof/>
+          <w:lang w:val="es-SV"/>
+        </w:rPr>
+        <w:t>12</w:t>
+      </w:r>
+      <w:r>
+        <w:fldChar w:fldCharType="end"/>
+      </w:r>
+      <w:r>
+        <w:rPr>
+          <w:lang w:val="es-SV"/>
+        </w:rPr>
+        <w:t xml:space="preserve"> Manejo de Consulta Practica</w:t>
+      </w:r>
+    </w:p>
+    <w:p>
+      <w:pPr>
+        <w:rPr>
+          <w:sz w:val="20"/>
+        </w:rPr>
+      </w:pPr>
+      <w:r>
+        <w:rPr>
+          <w:b/>
+          <w:sz w:val="20"/>
+        </w:rPr>
+        <w:t xml:space="preserve">Fuente: </w:t>
+      </w:r>
+      <w:r>
+        <w:rPr>
+          <w:sz w:val="20"/>
+        </w:rPr>
+        <w:t>Elaboraci</w:t>
+      </w:r>
+      <w:r>
+        <w:rPr>
+          <w:sz w:val="20"/>
+        </w:rPr>
+        <w:t>ón propia.</w:t>
+      </w:r>
+    </w:p>
+    <w:p>
+      <w:pPr>
+        <w:rPr>
+          <w:sz w:val="20"/>
+        </w:rPr>
+      </w:pPr>
+      <w:r>
+        <w:lastRenderedPageBreak/>
+        <w:t>Se puede concluir que operativamente si es factible el implementar un nuevo sistema informático, pues hay aceptación de parte de la mayoría de empleados y los conocimientos que estos tienen sobre las herramientas informáticas que harían más sencilla una adaptación al nuevo sistema son aceptables y no tendrían demasiados problemas operativos con dicho cambio, aunque se sugiere que se imparta una capacitación en Ubuntu pues sería mejor utilizar un sistema operativo libre que uno de pago como lo es Microsoft Windows y así poder ahorrarnos el costo de las licencias de los equipos informáticos que hay en el Grupo Promesa Divino Niño.</w:t>
+      </w:r>
+      <w:bookmarkStart w:id="37" w:name="_GoBack"/>
+      <w:bookmarkEnd w:id="37"/>
+      <w:r>
         <w:br w:type="page"/>
       </w:r>
     </w:p>
@@ -21930,7 +23420,6 @@
             <w:id w:val="111145805"/>
             <w:bibliography/>
           </w:sdtPr>
-          <w:sdtEndPr/>
           <w:sdtContent>
             <w:p>
               <w:pPr>
@@ -22414,7 +23903,6 @@
         <w:docPartUnique/>
       </w:docPartObj>
     </w:sdtPr>
-    <w:sdtEndPr/>
     <w:sdtContent>
       <w:p>
         <w:pPr>
@@ -22435,7 +23923,7 @@
             <w:noProof/>
             <w:lang w:val="es-ES"/>
           </w:rPr>
-          <w:t>56</w:t>
+          <w:t>64</w:t>
         </w:r>
         <w:r>
           <w:fldChar w:fldCharType="end"/>
@@ -22487,6 +23975,9 @@
     </w:r>
     <w:r>
       <w:instrText xml:space="preserve"> AUTOTEXTLIST  \* Caps  \* MERGEFORMAT </w:instrText>
+    </w:r>
+    <w:r>
+      <w:fldChar w:fldCharType="separate"/>
     </w:r>
     <w:r>
       <w:fldChar w:fldCharType="end"/>
@@ -30220,6 +31711,1006 @@
 </w:styles>
 </file>
 
+<file path=word/charts/chart1.xml><?xml version="1.0" encoding="utf-8"?>
+<c:chartSpace xmlns:c="http://schemas.openxmlformats.org/drawingml/2006/chart" xmlns:a="http://schemas.openxmlformats.org/drawingml/2006/main" xmlns:r="http://schemas.openxmlformats.org/officeDocument/2006/relationships">
+  <c:date1904 val="0"/>
+  <c:lang val="es-SV"/>
+  <c:roundedCorners val="0"/>
+  <mc:AlternateContent xmlns:mc="http://schemas.openxmlformats.org/markup-compatibility/2006">
+    <mc:Choice xmlns:c14="http://schemas.microsoft.com/office/drawing/2007/8/2/chart" Requires="c14">
+      <c14:style val="102"/>
+    </mc:Choice>
+    <mc:Fallback>
+      <c:style val="2"/>
+    </mc:Fallback>
+  </mc:AlternateContent>
+  <c:chart>
+    <c:title>
+      <c:tx>
+        <c:rich>
+          <a:bodyPr/>
+          <a:lstStyle/>
+          <a:p>
+            <a:pPr>
+              <a:defRPr/>
+            </a:pPr>
+            <a:r>
+              <a:rPr lang="en-US"/>
+              <a:t>Aceptación de procesos actuales</a:t>
+            </a:r>
+          </a:p>
+        </c:rich>
+      </c:tx>
+      <c:overlay val="0"/>
+    </c:title>
+    <c:autoTitleDeleted val="0"/>
+    <c:plotArea>
+      <c:layout/>
+      <c:doughnutChart>
+        <c:varyColors val="1"/>
+        <c:ser>
+          <c:idx val="0"/>
+          <c:order val="0"/>
+          <c:tx>
+            <c:strRef>
+              <c:f>Hoja1!$B$1</c:f>
+              <c:strCache>
+                <c:ptCount val="1"/>
+                <c:pt idx="0">
+                  <c:v>Aceptación de procesos</c:v>
+                </c:pt>
+              </c:strCache>
+            </c:strRef>
+          </c:tx>
+          <c:dLbls>
+            <c:showLegendKey val="0"/>
+            <c:showVal val="1"/>
+            <c:showCatName val="0"/>
+            <c:showSerName val="0"/>
+            <c:showPercent val="1"/>
+            <c:showBubbleSize val="0"/>
+            <c:separator>
+</c:separator>
+            <c:showLeaderLines val="1"/>
+          </c:dLbls>
+          <c:cat>
+            <c:strRef>
+              <c:f>Hoja1!$A$2:$A$3</c:f>
+              <c:strCache>
+                <c:ptCount val="2"/>
+                <c:pt idx="0">
+                  <c:v>Si</c:v>
+                </c:pt>
+                <c:pt idx="1">
+                  <c:v>No</c:v>
+                </c:pt>
+              </c:strCache>
+            </c:strRef>
+          </c:cat>
+          <c:val>
+            <c:numRef>
+              <c:f>Hoja1!$B$2:$B$3</c:f>
+              <c:numCache>
+                <c:formatCode>General</c:formatCode>
+                <c:ptCount val="2"/>
+                <c:pt idx="0">
+                  <c:v>12</c:v>
+                </c:pt>
+                <c:pt idx="1">
+                  <c:v>5</c:v>
+                </c:pt>
+              </c:numCache>
+            </c:numRef>
+          </c:val>
+        </c:ser>
+        <c:dLbls>
+          <c:showLegendKey val="0"/>
+          <c:showVal val="0"/>
+          <c:showCatName val="0"/>
+          <c:showSerName val="0"/>
+          <c:showPercent val="1"/>
+          <c:showBubbleSize val="0"/>
+          <c:showLeaderLines val="1"/>
+        </c:dLbls>
+        <c:firstSliceAng val="0"/>
+        <c:holeSize val="50"/>
+      </c:doughnutChart>
+    </c:plotArea>
+    <c:legend>
+      <c:legendPos val="r"/>
+      <c:overlay val="0"/>
+    </c:legend>
+    <c:plotVisOnly val="1"/>
+    <c:dispBlanksAs val="gap"/>
+    <c:showDLblsOverMax val="0"/>
+  </c:chart>
+  <c:spPr>
+    <a:ln>
+      <a:noFill/>
+    </a:ln>
+  </c:spPr>
+  <c:externalData r:id="rId1">
+    <c:autoUpdate val="0"/>
+  </c:externalData>
+</c:chartSpace>
+</file>
+
+<file path=word/charts/chart2.xml><?xml version="1.0" encoding="utf-8"?>
+<c:chartSpace xmlns:c="http://schemas.openxmlformats.org/drawingml/2006/chart" xmlns:a="http://schemas.openxmlformats.org/drawingml/2006/main" xmlns:r="http://schemas.openxmlformats.org/officeDocument/2006/relationships">
+  <c:date1904 val="0"/>
+  <c:lang val="es-SV"/>
+  <c:roundedCorners val="0"/>
+  <mc:AlternateContent xmlns:mc="http://schemas.openxmlformats.org/markup-compatibility/2006">
+    <mc:Choice xmlns:c14="http://schemas.microsoft.com/office/drawing/2007/8/2/chart" Requires="c14">
+      <c14:style val="102"/>
+    </mc:Choice>
+    <mc:Fallback>
+      <c:style val="2"/>
+    </mc:Fallback>
+  </mc:AlternateContent>
+  <c:chart>
+    <c:title>
+      <c:overlay val="0"/>
+    </c:title>
+    <c:autoTitleDeleted val="0"/>
+    <c:plotArea>
+      <c:layout/>
+      <c:doughnutChart>
+        <c:varyColors val="1"/>
+        <c:ser>
+          <c:idx val="0"/>
+          <c:order val="0"/>
+          <c:tx>
+            <c:strRef>
+              <c:f>Hoja1!$B$1</c:f>
+              <c:strCache>
+                <c:ptCount val="1"/>
+                <c:pt idx="0">
+                  <c:v>Aceptación de nuevo sistema</c:v>
+                </c:pt>
+              </c:strCache>
+            </c:strRef>
+          </c:tx>
+          <c:dLbls>
+            <c:showLegendKey val="0"/>
+            <c:showVal val="1"/>
+            <c:showCatName val="0"/>
+            <c:showSerName val="0"/>
+            <c:showPercent val="1"/>
+            <c:showBubbleSize val="0"/>
+            <c:separator>
+</c:separator>
+            <c:showLeaderLines val="1"/>
+          </c:dLbls>
+          <c:cat>
+            <c:strRef>
+              <c:f>Hoja1!$A$2:$A$3</c:f>
+              <c:strCache>
+                <c:ptCount val="2"/>
+                <c:pt idx="0">
+                  <c:v>Si</c:v>
+                </c:pt>
+                <c:pt idx="1">
+                  <c:v>No</c:v>
+                </c:pt>
+              </c:strCache>
+            </c:strRef>
+          </c:cat>
+          <c:val>
+            <c:numRef>
+              <c:f>Hoja1!$B$2:$B$3</c:f>
+              <c:numCache>
+                <c:formatCode>General</c:formatCode>
+                <c:ptCount val="2"/>
+                <c:pt idx="0">
+                  <c:v>16</c:v>
+                </c:pt>
+                <c:pt idx="1">
+                  <c:v>1</c:v>
+                </c:pt>
+              </c:numCache>
+            </c:numRef>
+          </c:val>
+        </c:ser>
+        <c:dLbls>
+          <c:showLegendKey val="0"/>
+          <c:showVal val="1"/>
+          <c:showCatName val="0"/>
+          <c:showSerName val="0"/>
+          <c:showPercent val="0"/>
+          <c:showBubbleSize val="0"/>
+          <c:showLeaderLines val="1"/>
+        </c:dLbls>
+        <c:firstSliceAng val="0"/>
+        <c:holeSize val="50"/>
+      </c:doughnutChart>
+    </c:plotArea>
+    <c:legend>
+      <c:legendPos val="r"/>
+      <c:overlay val="0"/>
+    </c:legend>
+    <c:plotVisOnly val="1"/>
+    <c:dispBlanksAs val="gap"/>
+    <c:showDLblsOverMax val="0"/>
+  </c:chart>
+  <c:spPr>
+    <a:ln>
+      <a:noFill/>
+    </a:ln>
+  </c:spPr>
+  <c:externalData r:id="rId1">
+    <c:autoUpdate val="0"/>
+  </c:externalData>
+</c:chartSpace>
+</file>
+
+<file path=word/charts/chart3.xml><?xml version="1.0" encoding="utf-8"?>
+<c:chartSpace xmlns:c="http://schemas.openxmlformats.org/drawingml/2006/chart" xmlns:a="http://schemas.openxmlformats.org/drawingml/2006/main" xmlns:r="http://schemas.openxmlformats.org/officeDocument/2006/relationships">
+  <c:date1904 val="0"/>
+  <c:lang val="es-SV"/>
+  <c:roundedCorners val="0"/>
+  <mc:AlternateContent xmlns:mc="http://schemas.openxmlformats.org/markup-compatibility/2006">
+    <mc:Choice xmlns:c14="http://schemas.microsoft.com/office/drawing/2007/8/2/chart" Requires="c14">
+      <c14:style val="102"/>
+    </mc:Choice>
+    <mc:Fallback>
+      <c:style val="2"/>
+    </mc:Fallback>
+  </mc:AlternateContent>
+  <c:chart>
+    <c:title>
+      <c:overlay val="0"/>
+    </c:title>
+    <c:autoTitleDeleted val="0"/>
+    <c:plotArea>
+      <c:layout/>
+      <c:doughnutChart>
+        <c:varyColors val="1"/>
+        <c:ser>
+          <c:idx val="0"/>
+          <c:order val="0"/>
+          <c:tx>
+            <c:strRef>
+              <c:f>Hoja1!$B$1</c:f>
+              <c:strCache>
+                <c:ptCount val="1"/>
+                <c:pt idx="0">
+                  <c:v>Microsoft Windows</c:v>
+                </c:pt>
+              </c:strCache>
+            </c:strRef>
+          </c:tx>
+          <c:dLbls>
+            <c:showLegendKey val="0"/>
+            <c:showVal val="1"/>
+            <c:showCatName val="0"/>
+            <c:showSerName val="0"/>
+            <c:showPercent val="1"/>
+            <c:showBubbleSize val="0"/>
+            <c:separator>
+</c:separator>
+            <c:showLeaderLines val="1"/>
+          </c:dLbls>
+          <c:cat>
+            <c:strRef>
+              <c:f>Hoja1!$A$2:$A$6</c:f>
+              <c:strCache>
+                <c:ptCount val="5"/>
+                <c:pt idx="0">
+                  <c:v>Desconocimiento total</c:v>
+                </c:pt>
+                <c:pt idx="1">
+                  <c:v>No lo domina demasiado</c:v>
+                </c:pt>
+                <c:pt idx="2">
+                  <c:v>Manejo nivel básico</c:v>
+                </c:pt>
+                <c:pt idx="3">
+                  <c:v>Manejo nivel intermedio</c:v>
+                </c:pt>
+                <c:pt idx="4">
+                  <c:v>Manejo nivel avanzado</c:v>
+                </c:pt>
+              </c:strCache>
+            </c:strRef>
+          </c:cat>
+          <c:val>
+            <c:numRef>
+              <c:f>Hoja1!$B$2:$B$6</c:f>
+              <c:numCache>
+                <c:formatCode>General</c:formatCode>
+                <c:ptCount val="5"/>
+                <c:pt idx="0">
+                  <c:v>0</c:v>
+                </c:pt>
+                <c:pt idx="1">
+                  <c:v>0</c:v>
+                </c:pt>
+                <c:pt idx="2">
+                  <c:v>7</c:v>
+                </c:pt>
+                <c:pt idx="3">
+                  <c:v>3</c:v>
+                </c:pt>
+                <c:pt idx="4">
+                  <c:v>7</c:v>
+                </c:pt>
+              </c:numCache>
+            </c:numRef>
+          </c:val>
+        </c:ser>
+        <c:dLbls>
+          <c:showLegendKey val="0"/>
+          <c:showVal val="1"/>
+          <c:showCatName val="0"/>
+          <c:showSerName val="0"/>
+          <c:showPercent val="0"/>
+          <c:showBubbleSize val="0"/>
+          <c:showLeaderLines val="1"/>
+        </c:dLbls>
+        <c:firstSliceAng val="0"/>
+        <c:holeSize val="50"/>
+      </c:doughnutChart>
+    </c:plotArea>
+    <c:legend>
+      <c:legendPos val="r"/>
+      <c:overlay val="0"/>
+    </c:legend>
+    <c:plotVisOnly val="1"/>
+    <c:dispBlanksAs val="gap"/>
+    <c:showDLblsOverMax val="0"/>
+  </c:chart>
+  <c:spPr>
+    <a:ln>
+      <a:noFill/>
+    </a:ln>
+  </c:spPr>
+  <c:externalData r:id="rId1">
+    <c:autoUpdate val="0"/>
+  </c:externalData>
+</c:chartSpace>
+</file>
+
+<file path=word/charts/chart4.xml><?xml version="1.0" encoding="utf-8"?>
+<c:chartSpace xmlns:c="http://schemas.openxmlformats.org/drawingml/2006/chart" xmlns:a="http://schemas.openxmlformats.org/drawingml/2006/main" xmlns:r="http://schemas.openxmlformats.org/officeDocument/2006/relationships">
+  <c:date1904 val="0"/>
+  <c:lang val="es-SV"/>
+  <c:roundedCorners val="0"/>
+  <mc:AlternateContent xmlns:mc="http://schemas.openxmlformats.org/markup-compatibility/2006">
+    <mc:Choice xmlns:c14="http://schemas.microsoft.com/office/drawing/2007/8/2/chart" Requires="c14">
+      <c14:style val="102"/>
+    </mc:Choice>
+    <mc:Fallback>
+      <c:style val="2"/>
+    </mc:Fallback>
+  </mc:AlternateContent>
+  <c:chart>
+    <c:title>
+      <c:overlay val="0"/>
+    </c:title>
+    <c:autoTitleDeleted val="0"/>
+    <c:plotArea>
+      <c:layout/>
+      <c:doughnutChart>
+        <c:varyColors val="1"/>
+        <c:ser>
+          <c:idx val="0"/>
+          <c:order val="0"/>
+          <c:tx>
+            <c:strRef>
+              <c:f>Hoja1!$B$1</c:f>
+              <c:strCache>
+                <c:ptCount val="1"/>
+                <c:pt idx="0">
+                  <c:v>Ubuntu</c:v>
+                </c:pt>
+              </c:strCache>
+            </c:strRef>
+          </c:tx>
+          <c:dLbls>
+            <c:showLegendKey val="0"/>
+            <c:showVal val="1"/>
+            <c:showCatName val="0"/>
+            <c:showSerName val="0"/>
+            <c:showPercent val="1"/>
+            <c:showBubbleSize val="0"/>
+            <c:separator>
+</c:separator>
+            <c:showLeaderLines val="1"/>
+          </c:dLbls>
+          <c:cat>
+            <c:strRef>
+              <c:f>Hoja1!$A$2:$A$6</c:f>
+              <c:strCache>
+                <c:ptCount val="5"/>
+                <c:pt idx="0">
+                  <c:v>Desconocimiento total</c:v>
+                </c:pt>
+                <c:pt idx="1">
+                  <c:v>No lo domina demasiado</c:v>
+                </c:pt>
+                <c:pt idx="2">
+                  <c:v>Manejo nivel básico</c:v>
+                </c:pt>
+                <c:pt idx="3">
+                  <c:v>Manejo nivel intermedio</c:v>
+                </c:pt>
+                <c:pt idx="4">
+                  <c:v>Manejo nivel avanzado</c:v>
+                </c:pt>
+              </c:strCache>
+            </c:strRef>
+          </c:cat>
+          <c:val>
+            <c:numRef>
+              <c:f>Hoja1!$B$2:$B$6</c:f>
+              <c:numCache>
+                <c:formatCode>General</c:formatCode>
+                <c:ptCount val="5"/>
+                <c:pt idx="0">
+                  <c:v>9</c:v>
+                </c:pt>
+                <c:pt idx="1">
+                  <c:v>5</c:v>
+                </c:pt>
+                <c:pt idx="2">
+                  <c:v>0</c:v>
+                </c:pt>
+                <c:pt idx="3">
+                  <c:v>2</c:v>
+                </c:pt>
+                <c:pt idx="4">
+                  <c:v>1</c:v>
+                </c:pt>
+              </c:numCache>
+            </c:numRef>
+          </c:val>
+        </c:ser>
+        <c:dLbls>
+          <c:showLegendKey val="0"/>
+          <c:showVal val="1"/>
+          <c:showCatName val="0"/>
+          <c:showSerName val="0"/>
+          <c:showPercent val="0"/>
+          <c:showBubbleSize val="0"/>
+          <c:showLeaderLines val="1"/>
+        </c:dLbls>
+        <c:firstSliceAng val="0"/>
+        <c:holeSize val="50"/>
+      </c:doughnutChart>
+    </c:plotArea>
+    <c:legend>
+      <c:legendPos val="r"/>
+      <c:overlay val="0"/>
+    </c:legend>
+    <c:plotVisOnly val="1"/>
+    <c:dispBlanksAs val="gap"/>
+    <c:showDLblsOverMax val="0"/>
+  </c:chart>
+  <c:spPr>
+    <a:ln>
+      <a:noFill/>
+    </a:ln>
+  </c:spPr>
+  <c:externalData r:id="rId1">
+    <c:autoUpdate val="0"/>
+  </c:externalData>
+</c:chartSpace>
+</file>
+
+<file path=word/charts/chart5.xml><?xml version="1.0" encoding="utf-8"?>
+<c:chartSpace xmlns:c="http://schemas.openxmlformats.org/drawingml/2006/chart" xmlns:a="http://schemas.openxmlformats.org/drawingml/2006/main" xmlns:r="http://schemas.openxmlformats.org/officeDocument/2006/relationships">
+  <c:date1904 val="0"/>
+  <c:lang val="es-SV"/>
+  <c:roundedCorners val="0"/>
+  <mc:AlternateContent xmlns:mc="http://schemas.openxmlformats.org/markup-compatibility/2006">
+    <mc:Choice xmlns:c14="http://schemas.microsoft.com/office/drawing/2007/8/2/chart" Requires="c14">
+      <c14:style val="102"/>
+    </mc:Choice>
+    <mc:Fallback>
+      <c:style val="2"/>
+    </mc:Fallback>
+  </mc:AlternateContent>
+  <c:chart>
+    <c:title>
+      <c:overlay val="0"/>
+    </c:title>
+    <c:autoTitleDeleted val="0"/>
+    <c:plotArea>
+      <c:layout/>
+      <c:doughnutChart>
+        <c:varyColors val="1"/>
+        <c:ser>
+          <c:idx val="0"/>
+          <c:order val="0"/>
+          <c:tx>
+            <c:strRef>
+              <c:f>Hoja1!$B$1</c:f>
+              <c:strCache>
+                <c:ptCount val="1"/>
+                <c:pt idx="0">
+                  <c:v>Adobe Acrobat</c:v>
+                </c:pt>
+              </c:strCache>
+            </c:strRef>
+          </c:tx>
+          <c:dLbls>
+            <c:showLegendKey val="0"/>
+            <c:showVal val="1"/>
+            <c:showCatName val="0"/>
+            <c:showSerName val="0"/>
+            <c:showPercent val="1"/>
+            <c:showBubbleSize val="0"/>
+            <c:separator>
+</c:separator>
+            <c:showLeaderLines val="1"/>
+          </c:dLbls>
+          <c:cat>
+            <c:strRef>
+              <c:f>Hoja1!$A$2:$A$6</c:f>
+              <c:strCache>
+                <c:ptCount val="5"/>
+                <c:pt idx="0">
+                  <c:v>Desconocimiento total</c:v>
+                </c:pt>
+                <c:pt idx="1">
+                  <c:v>No lo domina demasiado</c:v>
+                </c:pt>
+                <c:pt idx="2">
+                  <c:v>Manejo nivel básico</c:v>
+                </c:pt>
+                <c:pt idx="3">
+                  <c:v>Manejo nivel intermedio</c:v>
+                </c:pt>
+                <c:pt idx="4">
+                  <c:v>Manejo nivel avanzado</c:v>
+                </c:pt>
+              </c:strCache>
+            </c:strRef>
+          </c:cat>
+          <c:val>
+            <c:numRef>
+              <c:f>Hoja1!$B$2:$B$6</c:f>
+              <c:numCache>
+                <c:formatCode>General</c:formatCode>
+                <c:ptCount val="5"/>
+                <c:pt idx="0">
+                  <c:v>1</c:v>
+                </c:pt>
+                <c:pt idx="1">
+                  <c:v>4</c:v>
+                </c:pt>
+                <c:pt idx="2">
+                  <c:v>5</c:v>
+                </c:pt>
+                <c:pt idx="3">
+                  <c:v>4</c:v>
+                </c:pt>
+                <c:pt idx="4">
+                  <c:v>3</c:v>
+                </c:pt>
+              </c:numCache>
+            </c:numRef>
+          </c:val>
+        </c:ser>
+        <c:dLbls>
+          <c:showLegendKey val="0"/>
+          <c:showVal val="1"/>
+          <c:showCatName val="0"/>
+          <c:showSerName val="0"/>
+          <c:showPercent val="0"/>
+          <c:showBubbleSize val="0"/>
+          <c:showLeaderLines val="1"/>
+        </c:dLbls>
+        <c:firstSliceAng val="0"/>
+        <c:holeSize val="50"/>
+      </c:doughnutChart>
+    </c:plotArea>
+    <c:legend>
+      <c:legendPos val="r"/>
+      <c:overlay val="0"/>
+    </c:legend>
+    <c:plotVisOnly val="1"/>
+    <c:dispBlanksAs val="gap"/>
+    <c:showDLblsOverMax val="0"/>
+  </c:chart>
+  <c:spPr>
+    <a:ln>
+      <a:noFill/>
+    </a:ln>
+  </c:spPr>
+  <c:externalData r:id="rId1">
+    <c:autoUpdate val="0"/>
+  </c:externalData>
+</c:chartSpace>
+</file>
+
+<file path=word/charts/chart6.xml><?xml version="1.0" encoding="utf-8"?>
+<c:chartSpace xmlns:c="http://schemas.openxmlformats.org/drawingml/2006/chart" xmlns:a="http://schemas.openxmlformats.org/drawingml/2006/main" xmlns:r="http://schemas.openxmlformats.org/officeDocument/2006/relationships">
+  <c:date1904 val="0"/>
+  <c:lang val="es-SV"/>
+  <c:roundedCorners val="0"/>
+  <mc:AlternateContent xmlns:mc="http://schemas.openxmlformats.org/markup-compatibility/2006">
+    <mc:Choice xmlns:c14="http://schemas.microsoft.com/office/drawing/2007/8/2/chart" Requires="c14">
+      <c14:style val="102"/>
+    </mc:Choice>
+    <mc:Fallback>
+      <c:style val="2"/>
+    </mc:Fallback>
+  </mc:AlternateContent>
+  <c:chart>
+    <c:title>
+      <c:overlay val="0"/>
+    </c:title>
+    <c:autoTitleDeleted val="0"/>
+    <c:plotArea>
+      <c:layout/>
+      <c:doughnutChart>
+        <c:varyColors val="1"/>
+        <c:ser>
+          <c:idx val="0"/>
+          <c:order val="0"/>
+          <c:tx>
+            <c:strRef>
+              <c:f>Hoja1!$B$1</c:f>
+              <c:strCache>
+                <c:ptCount val="1"/>
+                <c:pt idx="0">
+                  <c:v>Navegador Web</c:v>
+                </c:pt>
+              </c:strCache>
+            </c:strRef>
+          </c:tx>
+          <c:dLbls>
+            <c:showLegendKey val="0"/>
+            <c:showVal val="1"/>
+            <c:showCatName val="0"/>
+            <c:showSerName val="0"/>
+            <c:showPercent val="1"/>
+            <c:showBubbleSize val="0"/>
+            <c:separator>
+</c:separator>
+            <c:showLeaderLines val="1"/>
+          </c:dLbls>
+          <c:cat>
+            <c:strRef>
+              <c:f>Hoja1!$A$2:$A$6</c:f>
+              <c:strCache>
+                <c:ptCount val="5"/>
+                <c:pt idx="0">
+                  <c:v>Desconocimiento total</c:v>
+                </c:pt>
+                <c:pt idx="1">
+                  <c:v>No lo domina demasiado</c:v>
+                </c:pt>
+                <c:pt idx="2">
+                  <c:v>Manejo nivel básico</c:v>
+                </c:pt>
+                <c:pt idx="3">
+                  <c:v>Manejo nivel intermedio</c:v>
+                </c:pt>
+                <c:pt idx="4">
+                  <c:v>Manejo nivel avanzado</c:v>
+                </c:pt>
+              </c:strCache>
+            </c:strRef>
+          </c:cat>
+          <c:val>
+            <c:numRef>
+              <c:f>Hoja1!$B$2:$B$6</c:f>
+              <c:numCache>
+                <c:formatCode>General</c:formatCode>
+                <c:ptCount val="5"/>
+                <c:pt idx="0">
+                  <c:v>0</c:v>
+                </c:pt>
+                <c:pt idx="1">
+                  <c:v>3</c:v>
+                </c:pt>
+                <c:pt idx="2">
+                  <c:v>2</c:v>
+                </c:pt>
+                <c:pt idx="3">
+                  <c:v>6</c:v>
+                </c:pt>
+                <c:pt idx="4">
+                  <c:v>6</c:v>
+                </c:pt>
+              </c:numCache>
+            </c:numRef>
+          </c:val>
+        </c:ser>
+        <c:dLbls>
+          <c:showLegendKey val="0"/>
+          <c:showVal val="1"/>
+          <c:showCatName val="0"/>
+          <c:showSerName val="0"/>
+          <c:showPercent val="0"/>
+          <c:showBubbleSize val="0"/>
+          <c:showLeaderLines val="1"/>
+        </c:dLbls>
+        <c:firstSliceAng val="0"/>
+        <c:holeSize val="50"/>
+      </c:doughnutChart>
+    </c:plotArea>
+    <c:legend>
+      <c:legendPos val="r"/>
+      <c:overlay val="0"/>
+    </c:legend>
+    <c:plotVisOnly val="1"/>
+    <c:dispBlanksAs val="gap"/>
+    <c:showDLblsOverMax val="0"/>
+  </c:chart>
+  <c:spPr>
+    <a:ln>
+      <a:noFill/>
+    </a:ln>
+  </c:spPr>
+  <c:externalData r:id="rId1">
+    <c:autoUpdate val="0"/>
+  </c:externalData>
+</c:chartSpace>
+</file>
+
+<file path=word/charts/chart7.xml><?xml version="1.0" encoding="utf-8"?>
+<c:chartSpace xmlns:c="http://schemas.openxmlformats.org/drawingml/2006/chart" xmlns:a="http://schemas.openxmlformats.org/drawingml/2006/main" xmlns:r="http://schemas.openxmlformats.org/officeDocument/2006/relationships">
+  <c:date1904 val="0"/>
+  <c:lang val="es-SV"/>
+  <c:roundedCorners val="0"/>
+  <mc:AlternateContent xmlns:mc="http://schemas.openxmlformats.org/markup-compatibility/2006">
+    <mc:Choice xmlns:c14="http://schemas.microsoft.com/office/drawing/2007/8/2/chart" Requires="c14">
+      <c14:style val="102"/>
+    </mc:Choice>
+    <mc:Fallback>
+      <c:style val="2"/>
+    </mc:Fallback>
+  </mc:AlternateContent>
+  <c:chart>
+    <c:title>
+      <c:overlay val="0"/>
+    </c:title>
+    <c:autoTitleDeleted val="0"/>
+    <c:plotArea>
+      <c:layout/>
+      <c:doughnutChart>
+        <c:varyColors val="1"/>
+        <c:ser>
+          <c:idx val="0"/>
+          <c:order val="0"/>
+          <c:tx>
+            <c:strRef>
+              <c:f>Hoja1!$B$1</c:f>
+              <c:strCache>
+                <c:ptCount val="1"/>
+                <c:pt idx="0">
+                  <c:v>Mónica</c:v>
+                </c:pt>
+              </c:strCache>
+            </c:strRef>
+          </c:tx>
+          <c:dLbls>
+            <c:showLegendKey val="0"/>
+            <c:showVal val="1"/>
+            <c:showCatName val="0"/>
+            <c:showSerName val="0"/>
+            <c:showPercent val="1"/>
+            <c:showBubbleSize val="0"/>
+            <c:separator>
+</c:separator>
+            <c:showLeaderLines val="1"/>
+          </c:dLbls>
+          <c:cat>
+            <c:strRef>
+              <c:f>Hoja1!$A$2:$A$6</c:f>
+              <c:strCache>
+                <c:ptCount val="5"/>
+                <c:pt idx="0">
+                  <c:v>Desconocimiento total</c:v>
+                </c:pt>
+                <c:pt idx="1">
+                  <c:v>No lo domina demasiado</c:v>
+                </c:pt>
+                <c:pt idx="2">
+                  <c:v>Manejo nivel básico</c:v>
+                </c:pt>
+                <c:pt idx="3">
+                  <c:v>Manejo nivel intermedio</c:v>
+                </c:pt>
+                <c:pt idx="4">
+                  <c:v>Manejo nivel avanzado</c:v>
+                </c:pt>
+              </c:strCache>
+            </c:strRef>
+          </c:cat>
+          <c:val>
+            <c:numRef>
+              <c:f>Hoja1!$B$2:$B$6</c:f>
+              <c:numCache>
+                <c:formatCode>General</c:formatCode>
+                <c:ptCount val="5"/>
+                <c:pt idx="0">
+                  <c:v>1</c:v>
+                </c:pt>
+                <c:pt idx="1">
+                  <c:v>1</c:v>
+                </c:pt>
+                <c:pt idx="2">
+                  <c:v>1</c:v>
+                </c:pt>
+                <c:pt idx="3">
+                  <c:v>1</c:v>
+                </c:pt>
+                <c:pt idx="4">
+                  <c:v>3</c:v>
+                </c:pt>
+              </c:numCache>
+            </c:numRef>
+          </c:val>
+        </c:ser>
+        <c:dLbls>
+          <c:showLegendKey val="0"/>
+          <c:showVal val="1"/>
+          <c:showCatName val="0"/>
+          <c:showSerName val="0"/>
+          <c:showPercent val="0"/>
+          <c:showBubbleSize val="0"/>
+          <c:showLeaderLines val="1"/>
+        </c:dLbls>
+        <c:firstSliceAng val="0"/>
+        <c:holeSize val="50"/>
+      </c:doughnutChart>
+    </c:plotArea>
+    <c:legend>
+      <c:legendPos val="r"/>
+      <c:overlay val="0"/>
+    </c:legend>
+    <c:plotVisOnly val="1"/>
+    <c:dispBlanksAs val="gap"/>
+    <c:showDLblsOverMax val="0"/>
+  </c:chart>
+  <c:spPr>
+    <a:ln>
+      <a:noFill/>
+    </a:ln>
+  </c:spPr>
+  <c:externalData r:id="rId1">
+    <c:autoUpdate val="0"/>
+  </c:externalData>
+</c:chartSpace>
+</file>
+
+<file path=word/charts/chart8.xml><?xml version="1.0" encoding="utf-8"?>
+<c:chartSpace xmlns:c="http://schemas.openxmlformats.org/drawingml/2006/chart" xmlns:a="http://schemas.openxmlformats.org/drawingml/2006/main" xmlns:r="http://schemas.openxmlformats.org/officeDocument/2006/relationships">
+  <c:date1904 val="0"/>
+  <c:lang val="es-SV"/>
+  <c:roundedCorners val="0"/>
+  <mc:AlternateContent xmlns:mc="http://schemas.openxmlformats.org/markup-compatibility/2006">
+    <mc:Choice xmlns:c14="http://schemas.microsoft.com/office/drawing/2007/8/2/chart" Requires="c14">
+      <c14:style val="102"/>
+    </mc:Choice>
+    <mc:Fallback>
+      <c:style val="2"/>
+    </mc:Fallback>
+  </mc:AlternateContent>
+  <c:chart>
+    <c:title>
+      <c:overlay val="0"/>
+    </c:title>
+    <c:autoTitleDeleted val="0"/>
+    <c:plotArea>
+      <c:layout/>
+      <c:doughnutChart>
+        <c:varyColors val="1"/>
+        <c:ser>
+          <c:idx val="0"/>
+          <c:order val="0"/>
+          <c:tx>
+            <c:strRef>
+              <c:f>Hoja1!$B$1</c:f>
+              <c:strCache>
+                <c:ptCount val="1"/>
+                <c:pt idx="0">
+                  <c:v>Consulta Practica</c:v>
+                </c:pt>
+              </c:strCache>
+            </c:strRef>
+          </c:tx>
+          <c:dLbls>
+            <c:spPr>
+              <a:ln>
+                <a:noFill/>
+              </a:ln>
+            </c:spPr>
+            <c:showLegendKey val="0"/>
+            <c:showVal val="1"/>
+            <c:showCatName val="0"/>
+            <c:showSerName val="0"/>
+            <c:showPercent val="1"/>
+            <c:showBubbleSize val="0"/>
+            <c:separator>
+</c:separator>
+            <c:showLeaderLines val="1"/>
+          </c:dLbls>
+          <c:cat>
+            <c:strRef>
+              <c:f>Hoja1!$A$2:$A$6</c:f>
+              <c:strCache>
+                <c:ptCount val="5"/>
+                <c:pt idx="0">
+                  <c:v>Desconocimiento total</c:v>
+                </c:pt>
+                <c:pt idx="1">
+                  <c:v>No lo domina demasiado</c:v>
+                </c:pt>
+                <c:pt idx="2">
+                  <c:v>Manejo nivel básico</c:v>
+                </c:pt>
+                <c:pt idx="3">
+                  <c:v>Manejo nivel intermedio</c:v>
+                </c:pt>
+                <c:pt idx="4">
+                  <c:v>Manejo nivel avanzado</c:v>
+                </c:pt>
+              </c:strCache>
+            </c:strRef>
+          </c:cat>
+          <c:val>
+            <c:numRef>
+              <c:f>Hoja1!$B$2:$B$6</c:f>
+              <c:numCache>
+                <c:formatCode>General</c:formatCode>
+                <c:ptCount val="5"/>
+                <c:pt idx="0">
+                  <c:v>0</c:v>
+                </c:pt>
+                <c:pt idx="1">
+                  <c:v>3</c:v>
+                </c:pt>
+                <c:pt idx="2">
+                  <c:v>1</c:v>
+                </c:pt>
+                <c:pt idx="3">
+                  <c:v>3</c:v>
+                </c:pt>
+                <c:pt idx="4">
+                  <c:v>3</c:v>
+                </c:pt>
+              </c:numCache>
+            </c:numRef>
+          </c:val>
+        </c:ser>
+        <c:dLbls>
+          <c:showLegendKey val="0"/>
+          <c:showVal val="1"/>
+          <c:showCatName val="0"/>
+          <c:showSerName val="0"/>
+          <c:showPercent val="0"/>
+          <c:showBubbleSize val="0"/>
+          <c:showLeaderLines val="1"/>
+        </c:dLbls>
+        <c:firstSliceAng val="0"/>
+        <c:holeSize val="50"/>
+      </c:doughnutChart>
+    </c:plotArea>
+    <c:legend>
+      <c:legendPos val="r"/>
+      <c:overlay val="0"/>
+    </c:legend>
+    <c:plotVisOnly val="1"/>
+    <c:dispBlanksAs val="gap"/>
+    <c:showDLblsOverMax val="0"/>
+  </c:chart>
+  <c:spPr>
+    <a:ln>
+      <a:noFill/>
+    </a:ln>
+  </c:spPr>
+  <c:externalData r:id="rId1">
+    <c:autoUpdate val="0"/>
+  </c:externalData>
+</c:chartSpace>
+</file>
+
 <file path=word/theme/theme1.xml><?xml version="1.0" encoding="utf-8"?>
 <a:theme xmlns:a="http://schemas.openxmlformats.org/drawingml/2006/main" name="Tema de Office">
   <a:themeElements>
@@ -30506,7 +32997,7 @@
 </file>
 
 <file path=customXml/item1.xml><?xml version="1.0" encoding="utf-8"?>
-<b:Sources xmlns:b="http://schemas.openxmlformats.org/officeDocument/2006/bibliography" xmlns="http://schemas.openxmlformats.org/officeDocument/2006/bibliography" SelectedStyle="\APASixthEditionOfficeOnline.xsl" StyleName="APA Sixth Edition">
+<b:Sources xmlns:b="http://schemas.openxmlformats.org/officeDocument/2006/bibliography" xmlns="http://schemas.openxmlformats.org/officeDocument/2006/bibliography" SelectedStyle="\APASixthEditionOfficeOnline.xsl" StyleName="APA">
   <b:Source>
     <b:Tag>Luj02</b:Tag>
     <b:SourceType>BookSection</b:SourceType>
@@ -30841,7 +33332,7 @@
 </file>
 
 <file path=customXml/itemProps1.xml><?xml version="1.0" encoding="utf-8"?>
-<ds:datastoreItem xmlns:ds="http://schemas.openxmlformats.org/officeDocument/2006/customXml" ds:itemID="{9C829A17-51FE-4104-A2F6-17B14891AD4D}">
+<ds:datastoreItem xmlns:ds="http://schemas.openxmlformats.org/officeDocument/2006/customXml" ds:itemID="{6AAF9538-BA03-4B77-A44C-1465CD89BBC8}">
   <ds:schemaRefs>
     <ds:schemaRef ds:uri="http://schemas.openxmlformats.org/officeDocument/2006/bibliography"/>
   </ds:schemaRefs>

--- a/Documentos/Finales/Anteproyecto.docx
+++ b/Documentos/Finales/Anteproyecto.docx
@@ -1,6 +1,6 @@
 
 <file path=word/document.xml><?xml version="1.0" encoding="utf-8"?>
-<w:document xmlns:wpc="http://schemas.microsoft.com/office/word/2010/wordprocessingCanvas" xmlns:mc="http://schemas.openxmlformats.org/markup-compatibility/2006" xmlns:o="urn:schemas-microsoft-com:office:office" xmlns:r="http://schemas.openxmlformats.org/officeDocument/2006/relationships" xmlns:m="http://schemas.openxmlformats.org/officeDocument/2006/math" xmlns:v="urn:schemas-microsoft-com:vml" xmlns:wp14="http://schemas.microsoft.com/office/word/2010/wordprocessingDrawing" xmlns:wp="http://schemas.openxmlformats.org/drawingml/2006/wordprocessingDrawing" xmlns:w10="urn:schemas-microsoft-com:office:word" xmlns:w="http://schemas.openxmlformats.org/wordprocessingml/2006/main" xmlns:w14="http://schemas.microsoft.com/office/word/2010/wordml" xmlns:wpg="http://schemas.microsoft.com/office/word/2010/wordprocessingGroup" xmlns:wpi="http://schemas.microsoft.com/office/word/2010/wordprocessingInk" xmlns:wne="http://schemas.microsoft.com/office/word/2006/wordml" xmlns:wps="http://schemas.microsoft.com/office/word/2010/wordprocessingShape" mc:Ignorable="w14 wp14">
+<w:document xmlns:wpc="http://schemas.microsoft.com/office/word/2010/wordprocessingCanvas" xmlns:cx="http://schemas.microsoft.com/office/drawing/2014/chartex" xmlns:cx1="http://schemas.microsoft.com/office/drawing/2015/9/8/chartex" xmlns:cx2="http://schemas.microsoft.com/office/drawing/2015/10/21/chartex" xmlns:cx3="http://schemas.microsoft.com/office/drawing/2016/5/9/chartex" xmlns:cx4="http://schemas.microsoft.com/office/drawing/2016/5/10/chartex" xmlns:cx5="http://schemas.microsoft.com/office/drawing/2016/5/11/chartex" xmlns:mc="http://schemas.openxmlformats.org/markup-compatibility/2006" xmlns:o="urn:schemas-microsoft-com:office:office" xmlns:r="http://schemas.openxmlformats.org/officeDocument/2006/relationships" xmlns:m="http://schemas.openxmlformats.org/officeDocument/2006/math" xmlns:v="urn:schemas-microsoft-com:vml" xmlns:wp14="http://schemas.microsoft.com/office/word/2010/wordprocessingDrawing" xmlns:wp="http://schemas.openxmlformats.org/drawingml/2006/wordprocessingDrawing" xmlns:w10="urn:schemas-microsoft-com:office:word" xmlns:w="http://schemas.openxmlformats.org/wordprocessingml/2006/main" xmlns:w14="http://schemas.microsoft.com/office/word/2010/wordml" xmlns:w15="http://schemas.microsoft.com/office/word/2012/wordml" xmlns:w16se="http://schemas.microsoft.com/office/word/2015/wordml/symex" xmlns:wpg="http://schemas.microsoft.com/office/word/2010/wordprocessingGroup" xmlns:wpi="http://schemas.microsoft.com/office/word/2010/wordprocessingInk" xmlns:wne="http://schemas.microsoft.com/office/word/2006/wordml" xmlns:wps="http://schemas.microsoft.com/office/word/2010/wordprocessingShape" mc:Ignorable="w14 w15 w16se wp14">
   <w:body>
     <w:p>
       <w:pPr>
@@ -94,7 +94,7 @@
           <w:rFonts w:cs="Times New Roman"/>
           <w:noProof/>
           <w:szCs w:val="24"/>
-          <w:lang w:eastAsia="es-SV"/>
+          <w:lang w:val="es-MX" w:eastAsia="es-MX"/>
         </w:rPr>
         <w:drawing>
           <wp:inline distT="0" distB="0" distL="0" distR="0" wp14:anchorId="4A73F2B9" wp14:editId="5D3381C4">
@@ -112,7 +112,7 @@
                     <pic:cNvPicPr/>
                   </pic:nvPicPr>
                   <pic:blipFill>
-                    <a:blip r:embed="rId9" cstate="print">
+                    <a:blip r:embed="rId8" cstate="print">
                       <a:duotone>
                         <a:schemeClr val="accent4">
                           <a:shade val="45000"/>
@@ -398,7 +398,14 @@
           <w:rFonts w:cs="Times New Roman"/>
           <w:szCs w:val="24"/>
         </w:rPr>
-        <w:t>SAN VICENTE, 12</w:t>
+        <w:t>SAN VICENTE, 1</w:t>
+      </w:r>
+      <w:r>
+        <w:rPr>
+          <w:rFonts w:cs="Times New Roman"/>
+          <w:szCs w:val="24"/>
+        </w:rPr>
+        <w:t>5</w:t>
       </w:r>
       <w:r>
         <w:rPr>
@@ -412,7 +419,7 @@
           <w:rFonts w:cs="Times New Roman"/>
           <w:szCs w:val="24"/>
         </w:rPr>
-        <w:t>OCTUBRE</w:t>
+        <w:t>NOVIEMBRE</w:t>
       </w:r>
       <w:r>
         <w:rPr>
@@ -455,7 +462,7 @@
       <w:sdtContent>
         <w:p>
           <w:pPr>
-            <w:pStyle w:val="TtulodeTDC"/>
+            <w:pStyle w:val="TtuloTDC"/>
             <w:rPr>
               <w:rFonts w:ascii="Times New Roman" w:hAnsi="Times New Roman" w:cs="Times New Roman"/>
               <w:color w:val="5F497A" w:themeColor="accent4" w:themeShade="BF"/>
@@ -3924,8 +3931,8 @@
           <w:rFonts w:cs="Times New Roman"/>
         </w:rPr>
         <w:sectPr>
-          <w:headerReference w:type="default" r:id="rId10"/>
-          <w:footerReference w:type="default" r:id="rId11"/>
+          <w:headerReference w:type="default" r:id="rId9"/>
+          <w:footerReference w:type="default" r:id="rId10"/>
           <w:pgSz w:w="12240" w:h="15840" w:code="1"/>
           <w:pgMar w:top="1701" w:right="1418" w:bottom="1701" w:left="1985" w:header="709" w:footer="709" w:gutter="0"/>
           <w:pgNumType w:fmt="lowerRoman"/>
@@ -4171,7 +4178,7 @@
     </w:p>
     <w:p>
       <w:pPr>
-        <w:pStyle w:val="Epgrafe"/>
+        <w:pStyle w:val="Descripcin"/>
         <w:rPr>
           <w:rFonts w:cs="Times New Roman"/>
           <w:b w:val="0"/>
@@ -4244,7 +4251,7 @@
     </w:p>
     <w:p>
       <w:pPr>
-        <w:pStyle w:val="Epgrafe"/>
+        <w:pStyle w:val="Descripcin"/>
         <w:rPr>
           <w:rFonts w:cs="Times New Roman"/>
           <w:b w:val="0"/>
@@ -13405,6 +13412,7 @@
           <w:id w:val="-1370214148"/>
           <w:citation/>
         </w:sdtPr>
+        <w:sdtEndPr/>
         <w:sdtContent>
           <w:r>
             <w:rPr>
@@ -14188,6 +14196,7 @@
           <w:id w:val="-1476989773"/>
           <w:citation/>
         </w:sdtPr>
+        <w:sdtEndPr/>
         <w:sdtContent>
           <w:r>
             <w:rPr>
@@ -14304,6 +14313,7 @@
           <w:id w:val="1625121421"/>
           <w:citation/>
         </w:sdtPr>
+        <w:sdtEndPr/>
         <w:sdtContent>
           <w:r>
             <w:rPr>
@@ -14670,6 +14680,7 @@
           <w:id w:val="800041606"/>
           <w:citation/>
         </w:sdtPr>
+        <w:sdtEndPr/>
         <w:sdtContent>
           <w:r>
             <w:rPr>
@@ -14754,6 +14765,7 @@
           <w:id w:val="-740944534"/>
           <w:citation/>
         </w:sdtPr>
+        <w:sdtEndPr/>
         <w:sdtContent>
           <w:r>
             <w:rPr>
@@ -15307,6 +15319,7 @@
           <w:id w:val="546107807"/>
           <w:citation/>
         </w:sdtPr>
+        <w:sdtEndPr/>
         <w:sdtContent>
           <w:r>
             <w:rPr>
@@ -15718,6 +15731,7 @@
           <w:id w:val="-782875239"/>
           <w:citation/>
         </w:sdtPr>
+        <w:sdtEndPr/>
         <w:sdtContent>
           <w:r>
             <w:rPr>
@@ -16128,7 +16142,7 @@
           <w:rFonts w:cs="Times New Roman"/>
           <w:noProof/>
           <w:szCs w:val="24"/>
-          <w:lang w:eastAsia="es-SV"/>
+          <w:lang w:val="es-MX" w:eastAsia="es-MX"/>
         </w:rPr>
         <w:drawing>
           <wp:inline distT="0" distB="0" distL="0" distR="0" wp14:anchorId="201F985C" wp14:editId="7724BA4A">
@@ -16146,7 +16160,7 @@
                     <pic:cNvPicPr/>
                   </pic:nvPicPr>
                   <pic:blipFill rotWithShape="1">
-                    <a:blip r:embed="rId12">
+                    <a:blip r:embed="rId11">
                       <a:extLst>
                         <a:ext uri="{28A0092B-C50C-407E-A947-70E740481C1C}">
                           <a14:useLocalDpi xmlns:a14="http://schemas.microsoft.com/office/drawing/2010/main" val="0"/>
@@ -16182,7 +16196,7 @@
     </w:p>
     <w:p>
       <w:pPr>
-        <w:pStyle w:val="Epgrafe"/>
+        <w:pStyle w:val="Descripcin"/>
         <w:spacing w:line="360" w:lineRule="auto"/>
         <w:rPr>
           <w:rFonts w:cs="Times New Roman"/>
@@ -16365,7 +16379,7 @@
           <w:rFonts w:cs="Times New Roman"/>
           <w:noProof/>
           <w:szCs w:val="24"/>
-          <w:lang w:eastAsia="es-SV"/>
+          <w:lang w:val="es-MX" w:eastAsia="es-MX"/>
         </w:rPr>
         <w:drawing>
           <wp:inline distT="0" distB="0" distL="0" distR="0" wp14:anchorId="570BA3EA" wp14:editId="749C2BBC">
@@ -16383,7 +16397,7 @@
                     <pic:cNvPicPr/>
                   </pic:nvPicPr>
                   <pic:blipFill rotWithShape="1">
-                    <a:blip r:embed="rId13">
+                    <a:blip r:embed="rId12">
                       <a:extLst>
                         <a:ext uri="{28A0092B-C50C-407E-A947-70E740481C1C}">
                           <a14:useLocalDpi xmlns:a14="http://schemas.microsoft.com/office/drawing/2010/main" val="0"/>
@@ -16419,7 +16433,7 @@
     </w:p>
     <w:p>
       <w:pPr>
-        <w:pStyle w:val="Epgrafe"/>
+        <w:pStyle w:val="Descripcin"/>
         <w:spacing w:line="360" w:lineRule="auto"/>
         <w:rPr>
           <w:rFonts w:cs="Times New Roman"/>
@@ -16605,6 +16619,7 @@
           <w:id w:val="-1483160605"/>
           <w:citation/>
         </w:sdtPr>
+        <w:sdtEndPr/>
         <w:sdtContent>
           <w:r>
             <w:rPr>
@@ -16667,7 +16682,7 @@
           <w:rFonts w:cs="Times New Roman"/>
           <w:noProof/>
           <w:szCs w:val="24"/>
-          <w:lang w:eastAsia="es-SV"/>
+          <w:lang w:val="es-MX" w:eastAsia="es-MX"/>
         </w:rPr>
         <w:lastRenderedPageBreak/>
         <w:drawing>
@@ -16686,7 +16701,7 @@
                     <pic:cNvPicPr/>
                   </pic:nvPicPr>
                   <pic:blipFill rotWithShape="1">
-                    <a:blip r:embed="rId14">
+                    <a:blip r:embed="rId13">
                       <a:extLst>
                         <a:ext uri="{28A0092B-C50C-407E-A947-70E740481C1C}">
                           <a14:useLocalDpi xmlns:a14="http://schemas.microsoft.com/office/drawing/2010/main" val="0"/>
@@ -16722,7 +16737,7 @@
     </w:p>
     <w:p>
       <w:pPr>
-        <w:pStyle w:val="Epgrafe"/>
+        <w:pStyle w:val="Descripcin"/>
         <w:spacing w:line="360" w:lineRule="auto"/>
         <w:rPr>
           <w:rFonts w:cs="Times New Roman"/>
@@ -17249,6 +17264,7 @@
           <w:id w:val="40488402"/>
           <w:citation/>
         </w:sdtPr>
+        <w:sdtEndPr/>
         <w:sdtContent>
           <w:r>
             <w:rPr>
@@ -17646,6 +17662,7 @@
           <w:id w:val="864090222"/>
           <w:citation/>
         </w:sdtPr>
+        <w:sdtEndPr/>
         <w:sdtContent>
           <w:r>
             <w:rPr>
@@ -17878,6 +17895,7 @@
           <w:id w:val="-893189050"/>
           <w:citation/>
         </w:sdtPr>
+        <w:sdtEndPr/>
         <w:sdtContent>
           <w:r>
             <w:rPr>
@@ -18228,6 +18246,7 @@
           <w:id w:val="1439718569"/>
           <w:citation/>
         </w:sdtPr>
+        <w:sdtEndPr/>
         <w:sdtContent>
           <w:r>
             <w:rPr>
@@ -18327,6 +18346,7 @@
           <w:id w:val="403733828"/>
           <w:citation/>
         </w:sdtPr>
+        <w:sdtEndPr/>
         <w:sdtContent>
           <w:r>
             <w:rPr>
@@ -18554,6 +18574,7 @@
           <w:id w:val="1613705590"/>
           <w:citation/>
         </w:sdtPr>
+        <w:sdtEndPr/>
         <w:sdtContent>
           <w:r>
             <w:rPr>
@@ -18773,7 +18794,7 @@
       <w:r>
         <w:rPr>
           <w:noProof/>
-          <w:lang w:eastAsia="es-SV"/>
+          <w:lang w:val="es-MX" w:eastAsia="es-MX"/>
         </w:rPr>
         <w:drawing>
           <wp:inline distT="0" distB="0" distL="0" distR="0" wp14:anchorId="6BF64BA0" wp14:editId="62C03AC0">
@@ -18793,7 +18814,7 @@
                     </pic:cNvPicPr>
                   </pic:nvPicPr>
                   <pic:blipFill>
-                    <a:blip r:embed="rId15">
+                    <a:blip r:embed="rId14">
                       <a:extLst>
                         <a:ext uri="{28A0092B-C50C-407E-A947-70E740481C1C}">
                           <a14:useLocalDpi xmlns:a14="http://schemas.microsoft.com/office/drawing/2010/main" val="0"/>
@@ -18827,7 +18848,7 @@
     </w:p>
     <w:p>
       <w:pPr>
-        <w:pStyle w:val="Epgrafe"/>
+        <w:pStyle w:val="Descripcin"/>
         <w:rPr>
           <w:lang w:val="es-ES"/>
         </w:rPr>
@@ -19022,7 +19043,7 @@
     </w:p>
     <w:p>
       <w:pPr>
-        <w:pStyle w:val="Epgrafe"/>
+        <w:pStyle w:val="Descripcin"/>
         <w:keepNext/>
         <w:rPr>
           <w:lang w:val="es-SV"/>
@@ -19065,7 +19086,7 @@
     </w:p>
     <w:p>
       <w:pPr>
-        <w:pStyle w:val="Epgrafe"/>
+        <w:pStyle w:val="Descripcin"/>
         <w:keepNext/>
         <w:rPr>
           <w:b w:val="0"/>
@@ -19505,23 +19526,13 @@
                 <w:lang w:val="en-US"/>
               </w:rPr>
             </w:pPr>
-            <w:proofErr w:type="spellStart"/>
             <w:r>
               <w:rPr>
                 <w:rFonts w:cs="Times New Roman"/>
                 <w:szCs w:val="24"/>
                 <w:lang w:val="en-US"/>
               </w:rPr>
-              <w:t>Marca</w:t>
-            </w:r>
-            <w:proofErr w:type="spellEnd"/>
-            <w:r>
-              <w:rPr>
-                <w:rFonts w:cs="Times New Roman"/>
-                <w:szCs w:val="24"/>
-                <w:lang w:val="en-US"/>
-              </w:rPr>
-              <w:t>: Orange View</w:t>
+              <w:t>Marca: Orange View</w:t>
             </w:r>
           </w:p>
           <w:p>
@@ -19701,23 +19712,13 @@
                 <w:lang w:val="en-US"/>
               </w:rPr>
             </w:pPr>
-            <w:proofErr w:type="spellStart"/>
             <w:r>
               <w:rPr>
                 <w:rFonts w:cs="Times New Roman"/>
                 <w:szCs w:val="24"/>
                 <w:lang w:val="en-US"/>
               </w:rPr>
-              <w:t>Marca</w:t>
-            </w:r>
-            <w:proofErr w:type="spellEnd"/>
-            <w:r>
-              <w:rPr>
-                <w:rFonts w:cs="Times New Roman"/>
-                <w:szCs w:val="24"/>
-                <w:lang w:val="en-US"/>
-              </w:rPr>
-              <w:t>: Orange View</w:t>
+              <w:t>Marca: Orange View</w:t>
             </w:r>
           </w:p>
           <w:p>
@@ -19808,7 +19809,6 @@
                 <w:rFonts w:cs="Times New Roman"/>
                 <w:szCs w:val="24"/>
               </w:rPr>
-              <w:lastRenderedPageBreak/>
               <w:t>1</w:t>
             </w:r>
           </w:p>
@@ -20683,7 +20683,7 @@
     </w:p>
     <w:p>
       <w:pPr>
-        <w:pStyle w:val="Epgrafe"/>
+        <w:pStyle w:val="Descripcin"/>
         <w:keepNext/>
         <w:rPr>
           <w:lang w:val="es-SV"/>
@@ -20726,7 +20726,7 @@
     </w:p>
     <w:p>
       <w:pPr>
-        <w:pStyle w:val="Epgrafe"/>
+        <w:pStyle w:val="Descripcin"/>
         <w:keepNext/>
         <w:rPr>
           <w:b w:val="0"/>
@@ -21339,7 +21339,7 @@
     </w:p>
     <w:p>
       <w:pPr>
-        <w:pStyle w:val="Epgrafe"/>
+        <w:pStyle w:val="Descripcin"/>
         <w:keepNext/>
       </w:pPr>
       <w:r>
@@ -21376,7 +21376,7 @@
     </w:p>
     <w:p>
       <w:pPr>
-        <w:pStyle w:val="Epgrafe"/>
+        <w:pStyle w:val="Descripcin"/>
         <w:keepNext/>
         <w:rPr>
           <w:b w:val="0"/>
@@ -22085,7 +22085,7 @@
     </w:p>
     <w:p>
       <w:pPr>
-        <w:pStyle w:val="Epgrafe"/>
+        <w:pStyle w:val="Descripcin"/>
         <w:keepNext/>
       </w:pPr>
       <w:r>
@@ -22122,7 +22122,7 @@
     </w:p>
     <w:p>
       <w:pPr>
-        <w:pStyle w:val="Epgrafe"/>
+        <w:pStyle w:val="Descripcin"/>
         <w:keepNext/>
         <w:rPr>
           <w:b w:val="0"/>
@@ -22490,38 +22490,24 @@
     </w:p>
     <w:p>
       <w:r>
-        <w:t>Se les pregunto a diecisiete empleados, cómo consideraban que los procesos con los que se viene trabajado en la actualidad era</w:t>
-      </w:r>
-      <w:r>
-        <w:t>n los más adecuados (ver</w:t>
-      </w:r>
-      <w:r>
-        <w:t xml:space="preserve"> ilustración</w:t>
-      </w:r>
-      <w:r>
-        <w:t xml:space="preserve"> 5</w:t>
-      </w:r>
-      <w:r>
-        <w:t xml:space="preserve">), a lo que la mayoría de empleados respondió afirmativamente, y se puede concluir que los procesos </w:t>
+        <w:t xml:space="preserve">Se les pregunto a diecisiete empleados, cómo consideraban que los procesos con los que se viene trabajado en la actualidad eran los más adecuados (ver ilustración 5), a lo que la mayoría de empleados respondió afirmativamente, y se puede concluir que los procesos </w:t>
       </w:r>
       <w:r>
         <w:lastRenderedPageBreak/>
-        <w:t>realizados en la actualidad son del agrado de los empleados del Grupo Promesa Divino Niño</w:t>
-      </w:r>
-      <w:r>
-        <w:t>.</w:t>
+        <w:t>realizados en la actualidad son del agrado de los empleados del Grupo Promesa Divino Niño.</w:t>
       </w:r>
     </w:p>
     <w:p>
       <w:pPr>
         <w:keepNext/>
       </w:pPr>
+      <w:bookmarkStart w:id="37" w:name="_GoBack"/>
       <w:r>
         <w:rPr>
           <w:rFonts w:cs="Times New Roman"/>
           <w:noProof/>
           <w:szCs w:val="24"/>
-          <w:lang w:eastAsia="es-SV"/>
+          <w:lang w:val="es-MX" w:eastAsia="es-MX"/>
         </w:rPr>
         <w:drawing>
           <wp:inline distT="0" distB="0" distL="0" distR="0" wp14:anchorId="78B46724" wp14:editId="3BE5C3D8">
@@ -22531,16 +22517,17 @@
             <wp:cNvGraphicFramePr/>
             <a:graphic xmlns:a="http://schemas.openxmlformats.org/drawingml/2006/main">
               <a:graphicData uri="http://schemas.openxmlformats.org/drawingml/2006/chart">
-                <c:chart xmlns:c="http://schemas.openxmlformats.org/drawingml/2006/chart" xmlns:r="http://schemas.openxmlformats.org/officeDocument/2006/relationships" r:id="rId16"/>
+                <c:chart xmlns:c="http://schemas.openxmlformats.org/drawingml/2006/chart" xmlns:r="http://schemas.openxmlformats.org/officeDocument/2006/relationships" r:id="rId15"/>
               </a:graphicData>
             </a:graphic>
           </wp:inline>
         </w:drawing>
       </w:r>
-    </w:p>
-    <w:p>
-      <w:pPr>
-        <w:pStyle w:val="Epgrafe"/>
+      <w:bookmarkEnd w:id="37"/>
+    </w:p>
+    <w:p>
+      <w:pPr>
+        <w:pStyle w:val="Descripcin"/>
         <w:rPr>
           <w:noProof/>
           <w:lang w:val="es-SV"/>
@@ -22632,7 +22619,7 @@
       <w:r>
         <w:rPr>
           <w:noProof/>
-          <w:lang w:eastAsia="es-SV"/>
+          <w:lang w:val="es-MX" w:eastAsia="es-MX"/>
         </w:rPr>
         <w:lastRenderedPageBreak/>
         <w:drawing>
@@ -22643,7 +22630,7 @@
             <wp:cNvGraphicFramePr/>
             <a:graphic xmlns:a="http://schemas.openxmlformats.org/drawingml/2006/main">
               <a:graphicData uri="http://schemas.openxmlformats.org/drawingml/2006/chart">
-                <c:chart xmlns:c="http://schemas.openxmlformats.org/drawingml/2006/chart" xmlns:r="http://schemas.openxmlformats.org/officeDocument/2006/relationships" r:id="rId17"/>
+                <c:chart xmlns:c="http://schemas.openxmlformats.org/drawingml/2006/chart" xmlns:r="http://schemas.openxmlformats.org/officeDocument/2006/relationships" r:id="rId16"/>
               </a:graphicData>
             </a:graphic>
           </wp:inline>
@@ -22652,7 +22639,7 @@
     </w:p>
     <w:p>
       <w:pPr>
-        <w:pStyle w:val="Epgrafe"/>
+        <w:pStyle w:val="Descripcin"/>
         <w:rPr>
           <w:lang w:val="es-SV"/>
         </w:rPr>
@@ -22772,7 +22759,7 @@
       <w:r>
         <w:rPr>
           <w:noProof/>
-          <w:lang w:eastAsia="es-SV"/>
+          <w:lang w:val="es-MX" w:eastAsia="es-MX"/>
         </w:rPr>
         <w:lastRenderedPageBreak/>
         <w:drawing>
@@ -22783,7 +22770,7 @@
             <wp:cNvGraphicFramePr/>
             <a:graphic xmlns:a="http://schemas.openxmlformats.org/drawingml/2006/main">
               <a:graphicData uri="http://schemas.openxmlformats.org/drawingml/2006/chart">
-                <c:chart xmlns:c="http://schemas.openxmlformats.org/drawingml/2006/chart" xmlns:r="http://schemas.openxmlformats.org/officeDocument/2006/relationships" r:id="rId18"/>
+                <c:chart xmlns:c="http://schemas.openxmlformats.org/drawingml/2006/chart" xmlns:r="http://schemas.openxmlformats.org/officeDocument/2006/relationships" r:id="rId17"/>
               </a:graphicData>
             </a:graphic>
           </wp:inline>
@@ -22792,7 +22779,7 @@
     </w:p>
     <w:p>
       <w:pPr>
-        <w:pStyle w:val="Epgrafe"/>
+        <w:pStyle w:val="Descripcin"/>
         <w:rPr>
           <w:lang w:val="es-SV"/>
         </w:rPr>
@@ -22871,7 +22858,7 @@
       <w:r>
         <w:rPr>
           <w:noProof/>
-          <w:lang w:eastAsia="es-SV"/>
+          <w:lang w:val="es-MX" w:eastAsia="es-MX"/>
         </w:rPr>
         <w:drawing>
           <wp:inline distT="0" distB="0" distL="0" distR="0" wp14:anchorId="1C7FCC34" wp14:editId="6DC9A2E8">
@@ -22881,7 +22868,7 @@
             <wp:cNvGraphicFramePr/>
             <a:graphic xmlns:a="http://schemas.openxmlformats.org/drawingml/2006/main">
               <a:graphicData uri="http://schemas.openxmlformats.org/drawingml/2006/chart">
-                <c:chart xmlns:c="http://schemas.openxmlformats.org/drawingml/2006/chart" xmlns:r="http://schemas.openxmlformats.org/officeDocument/2006/relationships" r:id="rId19"/>
+                <c:chart xmlns:c="http://schemas.openxmlformats.org/drawingml/2006/chart" xmlns:r="http://schemas.openxmlformats.org/officeDocument/2006/relationships" r:id="rId18"/>
               </a:graphicData>
             </a:graphic>
           </wp:inline>
@@ -22890,7 +22877,7 @@
     </w:p>
     <w:p>
       <w:pPr>
-        <w:pStyle w:val="Epgrafe"/>
+        <w:pStyle w:val="Descripcin"/>
         <w:rPr>
           <w:lang w:val="es-SV"/>
         </w:rPr>
@@ -22973,7 +22960,7 @@
       <w:r>
         <w:rPr>
           <w:noProof/>
-          <w:lang w:eastAsia="es-SV"/>
+          <w:lang w:val="es-MX" w:eastAsia="es-MX"/>
         </w:rPr>
         <w:lastRenderedPageBreak/>
         <w:drawing>
@@ -22984,7 +22971,7 @@
             <wp:cNvGraphicFramePr/>
             <a:graphic xmlns:a="http://schemas.openxmlformats.org/drawingml/2006/main">
               <a:graphicData uri="http://schemas.openxmlformats.org/drawingml/2006/chart">
-                <c:chart xmlns:c="http://schemas.openxmlformats.org/drawingml/2006/chart" xmlns:r="http://schemas.openxmlformats.org/officeDocument/2006/relationships" r:id="rId20"/>
+                <c:chart xmlns:c="http://schemas.openxmlformats.org/drawingml/2006/chart" xmlns:r="http://schemas.openxmlformats.org/officeDocument/2006/relationships" r:id="rId19"/>
               </a:graphicData>
             </a:graphic>
           </wp:inline>
@@ -22993,7 +22980,7 @@
     </w:p>
     <w:p>
       <w:pPr>
-        <w:pStyle w:val="Epgrafe"/>
+        <w:pStyle w:val="Descripcin"/>
         <w:rPr>
           <w:lang w:val="es-SV"/>
         </w:rPr>
@@ -23072,7 +23059,7 @@
       <w:r>
         <w:rPr>
           <w:noProof/>
-          <w:lang w:eastAsia="es-SV"/>
+          <w:lang w:val="es-MX" w:eastAsia="es-MX"/>
         </w:rPr>
         <w:drawing>
           <wp:inline distT="0" distB="0" distL="0" distR="0" wp14:anchorId="4362116B" wp14:editId="24431A5A">
@@ -23082,7 +23069,7 @@
             <wp:cNvGraphicFramePr/>
             <a:graphic xmlns:a="http://schemas.openxmlformats.org/drawingml/2006/main">
               <a:graphicData uri="http://schemas.openxmlformats.org/drawingml/2006/chart">
-                <c:chart xmlns:c="http://schemas.openxmlformats.org/drawingml/2006/chart" xmlns:r="http://schemas.openxmlformats.org/officeDocument/2006/relationships" r:id="rId21"/>
+                <c:chart xmlns:c="http://schemas.openxmlformats.org/drawingml/2006/chart" xmlns:r="http://schemas.openxmlformats.org/officeDocument/2006/relationships" r:id="rId20"/>
               </a:graphicData>
             </a:graphic>
           </wp:inline>
@@ -23091,7 +23078,7 @@
     </w:p>
     <w:p>
       <w:pPr>
-        <w:pStyle w:val="Epgrafe"/>
+        <w:pStyle w:val="Descripcin"/>
         <w:rPr>
           <w:lang w:val="es-SV"/>
         </w:rPr>
@@ -23170,7 +23157,7 @@
       <w:r>
         <w:rPr>
           <w:noProof/>
-          <w:lang w:eastAsia="es-SV"/>
+          <w:lang w:val="es-MX" w:eastAsia="es-MX"/>
         </w:rPr>
         <w:lastRenderedPageBreak/>
         <w:drawing>
@@ -23181,7 +23168,7 @@
             <wp:cNvGraphicFramePr/>
             <a:graphic xmlns:a="http://schemas.openxmlformats.org/drawingml/2006/main">
               <a:graphicData uri="http://schemas.openxmlformats.org/drawingml/2006/chart">
-                <c:chart xmlns:c="http://schemas.openxmlformats.org/drawingml/2006/chart" xmlns:r="http://schemas.openxmlformats.org/officeDocument/2006/relationships" r:id="rId22"/>
+                <c:chart xmlns:c="http://schemas.openxmlformats.org/drawingml/2006/chart" xmlns:r="http://schemas.openxmlformats.org/officeDocument/2006/relationships" r:id="rId21"/>
               </a:graphicData>
             </a:graphic>
           </wp:inline>
@@ -23190,7 +23177,7 @@
     </w:p>
     <w:p>
       <w:pPr>
-        <w:pStyle w:val="Epgrafe"/>
+        <w:pStyle w:val="Descripcin"/>
         <w:rPr>
           <w:lang w:val="es-SV"/>
         </w:rPr>
@@ -23276,7 +23263,7 @@
       <w:r>
         <w:rPr>
           <w:noProof/>
-          <w:lang w:eastAsia="es-SV"/>
+          <w:lang w:val="es-MX" w:eastAsia="es-MX"/>
         </w:rPr>
         <w:drawing>
           <wp:inline distT="0" distB="0" distL="0" distR="0" wp14:anchorId="6DBE3950" wp14:editId="35A9A262">
@@ -23286,7 +23273,7 @@
             <wp:cNvGraphicFramePr/>
             <a:graphic xmlns:a="http://schemas.openxmlformats.org/drawingml/2006/main">
               <a:graphicData uri="http://schemas.openxmlformats.org/drawingml/2006/chart">
-                <c:chart xmlns:c="http://schemas.openxmlformats.org/drawingml/2006/chart" xmlns:r="http://schemas.openxmlformats.org/officeDocument/2006/relationships" r:id="rId23"/>
+                <c:chart xmlns:c="http://schemas.openxmlformats.org/drawingml/2006/chart" xmlns:r="http://schemas.openxmlformats.org/officeDocument/2006/relationships" r:id="rId22"/>
               </a:graphicData>
             </a:graphic>
           </wp:inline>
@@ -23295,7 +23282,7 @@
     </w:p>
     <w:p>
       <w:pPr>
-        <w:pStyle w:val="Epgrafe"/>
+        <w:pStyle w:val="Descripcin"/>
         <w:rPr>
           <w:lang w:val="es-SV"/>
         </w:rPr>
@@ -23371,8 +23358,6 @@
         <w:lastRenderedPageBreak/>
         <w:t>Se puede concluir que operativamente si es factible el implementar un nuevo sistema informático, pues hay aceptación de parte de la mayoría de empleados y los conocimientos que estos tienen sobre las herramientas informáticas que harían más sencilla una adaptación al nuevo sistema son aceptables y no tendrían demasiados problemas operativos con dicho cambio, aunque se sugiere que se imparta una capacitación en Ubuntu pues sería mejor utilizar un sistema operativo libre que uno de pago como lo es Microsoft Windows y así poder ahorrarnos el costo de las licencias de los equipos informáticos que hay en el Grupo Promesa Divino Niño.</w:t>
       </w:r>
-      <w:bookmarkStart w:id="37" w:name="_GoBack"/>
-      <w:bookmarkEnd w:id="37"/>
       <w:r>
         <w:br w:type="page"/>
       </w:r>
@@ -23420,6 +23405,7 @@
             <w:id w:val="111145805"/>
             <w:bibliography/>
           </w:sdtPr>
+          <w:sdtEndPr/>
           <w:sdtContent>
             <w:p>
               <w:pPr>
@@ -23427,6 +23413,7 @@
                 <w:ind w:left="720" w:hanging="720"/>
                 <w:rPr>
                   <w:noProof/>
+                  <w:szCs w:val="24"/>
                   <w:lang w:val="es-ES"/>
                 </w:rPr>
               </w:pPr>
@@ -23869,7 +23856,7 @@
 </file>
 
 <file path=word/endnotes.xml><?xml version="1.0" encoding="utf-8"?>
-<w:endnotes xmlns:wpc="http://schemas.microsoft.com/office/word/2010/wordprocessingCanvas" xmlns:mc="http://schemas.openxmlformats.org/markup-compatibility/2006" xmlns:o="urn:schemas-microsoft-com:office:office" xmlns:r="http://schemas.openxmlformats.org/officeDocument/2006/relationships" xmlns:m="http://schemas.openxmlformats.org/officeDocument/2006/math" xmlns:v="urn:schemas-microsoft-com:vml" xmlns:wp14="http://schemas.microsoft.com/office/word/2010/wordprocessingDrawing" xmlns:wp="http://schemas.openxmlformats.org/drawingml/2006/wordprocessingDrawing" xmlns:w10="urn:schemas-microsoft-com:office:word" xmlns:w="http://schemas.openxmlformats.org/wordprocessingml/2006/main" xmlns:w14="http://schemas.microsoft.com/office/word/2010/wordml" xmlns:wpg="http://schemas.microsoft.com/office/word/2010/wordprocessingGroup" xmlns:wpi="http://schemas.microsoft.com/office/word/2010/wordprocessingInk" xmlns:wne="http://schemas.microsoft.com/office/word/2006/wordml" xmlns:wps="http://schemas.microsoft.com/office/word/2010/wordprocessingShape" mc:Ignorable="w14 wp14">
+<w:endnotes xmlns:wpc="http://schemas.microsoft.com/office/word/2010/wordprocessingCanvas" xmlns:cx="http://schemas.microsoft.com/office/drawing/2014/chartex" xmlns:cx1="http://schemas.microsoft.com/office/drawing/2015/9/8/chartex" xmlns:cx2="http://schemas.microsoft.com/office/drawing/2015/10/21/chartex" xmlns:cx3="http://schemas.microsoft.com/office/drawing/2016/5/9/chartex" xmlns:cx4="http://schemas.microsoft.com/office/drawing/2016/5/10/chartex" xmlns:cx5="http://schemas.microsoft.com/office/drawing/2016/5/11/chartex" xmlns:mc="http://schemas.openxmlformats.org/markup-compatibility/2006" xmlns:o="urn:schemas-microsoft-com:office:office" xmlns:r="http://schemas.openxmlformats.org/officeDocument/2006/relationships" xmlns:m="http://schemas.openxmlformats.org/officeDocument/2006/math" xmlns:v="urn:schemas-microsoft-com:vml" xmlns:wp14="http://schemas.microsoft.com/office/word/2010/wordprocessingDrawing" xmlns:wp="http://schemas.openxmlformats.org/drawingml/2006/wordprocessingDrawing" xmlns:w10="urn:schemas-microsoft-com:office:word" xmlns:w="http://schemas.openxmlformats.org/wordprocessingml/2006/main" xmlns:w14="http://schemas.microsoft.com/office/word/2010/wordml" xmlns:w15="http://schemas.microsoft.com/office/word/2012/wordml" xmlns:w16se="http://schemas.microsoft.com/office/word/2015/wordml/symex" xmlns:wpg="http://schemas.microsoft.com/office/word/2010/wordprocessingGroup" xmlns:wpi="http://schemas.microsoft.com/office/word/2010/wordprocessingInk" xmlns:wne="http://schemas.microsoft.com/office/word/2006/wordml" xmlns:wps="http://schemas.microsoft.com/office/word/2010/wordprocessingShape" mc:Ignorable="w14 w15 w16se wp14">
   <w:endnote w:type="separator" w:id="-1">
     <w:p>
       <w:pPr>
@@ -23894,7 +23881,7 @@
 </file>
 
 <file path=word/footer1.xml><?xml version="1.0" encoding="utf-8"?>
-<w:ftr xmlns:wpc="http://schemas.microsoft.com/office/word/2010/wordprocessingCanvas" xmlns:mc="http://schemas.openxmlformats.org/markup-compatibility/2006" xmlns:o="urn:schemas-microsoft-com:office:office" xmlns:r="http://schemas.openxmlformats.org/officeDocument/2006/relationships" xmlns:m="http://schemas.openxmlformats.org/officeDocument/2006/math" xmlns:v="urn:schemas-microsoft-com:vml" xmlns:wp14="http://schemas.microsoft.com/office/word/2010/wordprocessingDrawing" xmlns:wp="http://schemas.openxmlformats.org/drawingml/2006/wordprocessingDrawing" xmlns:w10="urn:schemas-microsoft-com:office:word" xmlns:w="http://schemas.openxmlformats.org/wordprocessingml/2006/main" xmlns:w14="http://schemas.microsoft.com/office/word/2010/wordml" xmlns:wpg="http://schemas.microsoft.com/office/word/2010/wordprocessingGroup" xmlns:wpi="http://schemas.microsoft.com/office/word/2010/wordprocessingInk" xmlns:wne="http://schemas.microsoft.com/office/word/2006/wordml" xmlns:wps="http://schemas.microsoft.com/office/word/2010/wordprocessingShape" mc:Ignorable="w14 wp14">
+<w:ftr xmlns:wpc="http://schemas.microsoft.com/office/word/2010/wordprocessingCanvas" xmlns:cx="http://schemas.microsoft.com/office/drawing/2014/chartex" xmlns:cx1="http://schemas.microsoft.com/office/drawing/2015/9/8/chartex" xmlns:cx2="http://schemas.microsoft.com/office/drawing/2015/10/21/chartex" xmlns:cx3="http://schemas.microsoft.com/office/drawing/2016/5/9/chartex" xmlns:cx4="http://schemas.microsoft.com/office/drawing/2016/5/10/chartex" xmlns:cx5="http://schemas.microsoft.com/office/drawing/2016/5/11/chartex" xmlns:mc="http://schemas.openxmlformats.org/markup-compatibility/2006" xmlns:o="urn:schemas-microsoft-com:office:office" xmlns:r="http://schemas.openxmlformats.org/officeDocument/2006/relationships" xmlns:m="http://schemas.openxmlformats.org/officeDocument/2006/math" xmlns:v="urn:schemas-microsoft-com:vml" xmlns:wp14="http://schemas.microsoft.com/office/word/2010/wordprocessingDrawing" xmlns:wp="http://schemas.openxmlformats.org/drawingml/2006/wordprocessingDrawing" xmlns:w10="urn:schemas-microsoft-com:office:word" xmlns:w="http://schemas.openxmlformats.org/wordprocessingml/2006/main" xmlns:w14="http://schemas.microsoft.com/office/word/2010/wordml" xmlns:w15="http://schemas.microsoft.com/office/word/2012/wordml" xmlns:w16se="http://schemas.microsoft.com/office/word/2015/wordml/symex" xmlns:wpg="http://schemas.microsoft.com/office/word/2010/wordprocessingGroup" xmlns:wpi="http://schemas.microsoft.com/office/word/2010/wordprocessingInk" xmlns:wne="http://schemas.microsoft.com/office/word/2006/wordml" xmlns:wps="http://schemas.microsoft.com/office/word/2010/wordprocessingShape" mc:Ignorable="w14 w15 w16se wp14">
   <w:sdt>
     <w:sdtPr>
       <w:id w:val="282775224"/>
@@ -23903,6 +23890,7 @@
         <w:docPartUnique/>
       </w:docPartObj>
     </w:sdtPr>
+    <w:sdtEndPr/>
     <w:sdtContent>
       <w:p>
         <w:pPr>
@@ -23923,7 +23911,7 @@
             <w:noProof/>
             <w:lang w:val="es-ES"/>
           </w:rPr>
-          <w:t>64</w:t>
+          <w:t>ii</w:t>
         </w:r>
         <w:r>
           <w:fldChar w:fldCharType="end"/>
@@ -23940,7 +23928,7 @@
 </file>
 
 <file path=word/footnotes.xml><?xml version="1.0" encoding="utf-8"?>
-<w:footnotes xmlns:wpc="http://schemas.microsoft.com/office/word/2010/wordprocessingCanvas" xmlns:mc="http://schemas.openxmlformats.org/markup-compatibility/2006" xmlns:o="urn:schemas-microsoft-com:office:office" xmlns:r="http://schemas.openxmlformats.org/officeDocument/2006/relationships" xmlns:m="http://schemas.openxmlformats.org/officeDocument/2006/math" xmlns:v="urn:schemas-microsoft-com:vml" xmlns:wp14="http://schemas.microsoft.com/office/word/2010/wordprocessingDrawing" xmlns:wp="http://schemas.openxmlformats.org/drawingml/2006/wordprocessingDrawing" xmlns:w10="urn:schemas-microsoft-com:office:word" xmlns:w="http://schemas.openxmlformats.org/wordprocessingml/2006/main" xmlns:w14="http://schemas.microsoft.com/office/word/2010/wordml" xmlns:wpg="http://schemas.microsoft.com/office/word/2010/wordprocessingGroup" xmlns:wpi="http://schemas.microsoft.com/office/word/2010/wordprocessingInk" xmlns:wne="http://schemas.microsoft.com/office/word/2006/wordml" xmlns:wps="http://schemas.microsoft.com/office/word/2010/wordprocessingShape" mc:Ignorable="w14 wp14">
+<w:footnotes xmlns:wpc="http://schemas.microsoft.com/office/word/2010/wordprocessingCanvas" xmlns:cx="http://schemas.microsoft.com/office/drawing/2014/chartex" xmlns:cx1="http://schemas.microsoft.com/office/drawing/2015/9/8/chartex" xmlns:cx2="http://schemas.microsoft.com/office/drawing/2015/10/21/chartex" xmlns:cx3="http://schemas.microsoft.com/office/drawing/2016/5/9/chartex" xmlns:cx4="http://schemas.microsoft.com/office/drawing/2016/5/10/chartex" xmlns:cx5="http://schemas.microsoft.com/office/drawing/2016/5/11/chartex" xmlns:mc="http://schemas.openxmlformats.org/markup-compatibility/2006" xmlns:o="urn:schemas-microsoft-com:office:office" xmlns:r="http://schemas.openxmlformats.org/officeDocument/2006/relationships" xmlns:m="http://schemas.openxmlformats.org/officeDocument/2006/math" xmlns:v="urn:schemas-microsoft-com:vml" xmlns:wp14="http://schemas.microsoft.com/office/word/2010/wordprocessingDrawing" xmlns:wp="http://schemas.openxmlformats.org/drawingml/2006/wordprocessingDrawing" xmlns:w10="urn:schemas-microsoft-com:office:word" xmlns:w="http://schemas.openxmlformats.org/wordprocessingml/2006/main" xmlns:w14="http://schemas.microsoft.com/office/word/2010/wordml" xmlns:w15="http://schemas.microsoft.com/office/word/2012/wordml" xmlns:w16se="http://schemas.microsoft.com/office/word/2015/wordml/symex" xmlns:wpg="http://schemas.microsoft.com/office/word/2010/wordprocessingGroup" xmlns:wpi="http://schemas.microsoft.com/office/word/2010/wordprocessingInk" xmlns:wne="http://schemas.microsoft.com/office/word/2006/wordml" xmlns:wps="http://schemas.microsoft.com/office/word/2010/wordprocessingShape" mc:Ignorable="w14 w15 w16se wp14">
   <w:footnote w:type="separator" w:id="-1">
     <w:p>
       <w:pPr>
@@ -23965,7 +23953,7 @@
 </file>
 
 <file path=word/header1.xml><?xml version="1.0" encoding="utf-8"?>
-<w:hdr xmlns:wpc="http://schemas.microsoft.com/office/word/2010/wordprocessingCanvas" xmlns:mc="http://schemas.openxmlformats.org/markup-compatibility/2006" xmlns:o="urn:schemas-microsoft-com:office:office" xmlns:r="http://schemas.openxmlformats.org/officeDocument/2006/relationships" xmlns:m="http://schemas.openxmlformats.org/officeDocument/2006/math" xmlns:v="urn:schemas-microsoft-com:vml" xmlns:wp14="http://schemas.microsoft.com/office/word/2010/wordprocessingDrawing" xmlns:wp="http://schemas.openxmlformats.org/drawingml/2006/wordprocessingDrawing" xmlns:w10="urn:schemas-microsoft-com:office:word" xmlns:w="http://schemas.openxmlformats.org/wordprocessingml/2006/main" xmlns:w14="http://schemas.microsoft.com/office/word/2010/wordml" xmlns:wpg="http://schemas.microsoft.com/office/word/2010/wordprocessingGroup" xmlns:wpi="http://schemas.microsoft.com/office/word/2010/wordprocessingInk" xmlns:wne="http://schemas.microsoft.com/office/word/2006/wordml" xmlns:wps="http://schemas.microsoft.com/office/word/2010/wordprocessingShape" mc:Ignorable="w14 wp14">
+<w:hdr xmlns:wpc="http://schemas.microsoft.com/office/word/2010/wordprocessingCanvas" xmlns:cx="http://schemas.microsoft.com/office/drawing/2014/chartex" xmlns:cx1="http://schemas.microsoft.com/office/drawing/2015/9/8/chartex" xmlns:cx2="http://schemas.microsoft.com/office/drawing/2015/10/21/chartex" xmlns:cx3="http://schemas.microsoft.com/office/drawing/2016/5/9/chartex" xmlns:cx4="http://schemas.microsoft.com/office/drawing/2016/5/10/chartex" xmlns:cx5="http://schemas.microsoft.com/office/drawing/2016/5/11/chartex" xmlns:mc="http://schemas.openxmlformats.org/markup-compatibility/2006" xmlns:o="urn:schemas-microsoft-com:office:office" xmlns:r="http://schemas.openxmlformats.org/officeDocument/2006/relationships" xmlns:m="http://schemas.openxmlformats.org/officeDocument/2006/math" xmlns:v="urn:schemas-microsoft-com:vml" xmlns:wp14="http://schemas.microsoft.com/office/word/2010/wordprocessingDrawing" xmlns:wp="http://schemas.openxmlformats.org/drawingml/2006/wordprocessingDrawing" xmlns:w10="urn:schemas-microsoft-com:office:word" xmlns:w="http://schemas.openxmlformats.org/wordprocessingml/2006/main" xmlns:w14="http://schemas.microsoft.com/office/word/2010/wordml" xmlns:w15="http://schemas.microsoft.com/office/word/2012/wordml" xmlns:w16se="http://schemas.microsoft.com/office/word/2015/wordml/symex" xmlns:wpg="http://schemas.microsoft.com/office/word/2010/wordprocessingGroup" xmlns:wpi="http://schemas.microsoft.com/office/word/2010/wordprocessingInk" xmlns:wne="http://schemas.microsoft.com/office/word/2006/wordml" xmlns:wps="http://schemas.microsoft.com/office/word/2010/wordprocessingShape" mc:Ignorable="w14 w15 w16se wp14">
   <w:p>
     <w:pPr>
       <w:pStyle w:val="Encabezado"/>
@@ -23975,9 +23963,6 @@
     </w:r>
     <w:r>
       <w:instrText xml:space="preserve"> AUTOTEXTLIST  \* Caps  \* MERGEFORMAT </w:instrText>
-    </w:r>
-    <w:r>
-      <w:fldChar w:fldCharType="separate"/>
     </w:r>
     <w:r>
       <w:fldChar w:fldCharType="end"/>
@@ -24023,8 +24008,8 @@
 </file>
 
 <file path=word/numbering.xml><?xml version="1.0" encoding="utf-8"?>
-<w:numbering xmlns:wpc="http://schemas.microsoft.com/office/word/2010/wordprocessingCanvas" xmlns:mc="http://schemas.openxmlformats.org/markup-compatibility/2006" xmlns:o="urn:schemas-microsoft-com:office:office" xmlns:r="http://schemas.openxmlformats.org/officeDocument/2006/relationships" xmlns:m="http://schemas.openxmlformats.org/officeDocument/2006/math" xmlns:v="urn:schemas-microsoft-com:vml" xmlns:wp14="http://schemas.microsoft.com/office/word/2010/wordprocessingDrawing" xmlns:wp="http://schemas.openxmlformats.org/drawingml/2006/wordprocessingDrawing" xmlns:w10="urn:schemas-microsoft-com:office:word" xmlns:w="http://schemas.openxmlformats.org/wordprocessingml/2006/main" xmlns:w14="http://schemas.microsoft.com/office/word/2010/wordml" xmlns:wpg="http://schemas.microsoft.com/office/word/2010/wordprocessingGroup" xmlns:wpi="http://schemas.microsoft.com/office/word/2010/wordprocessingInk" xmlns:wne="http://schemas.microsoft.com/office/word/2006/wordml" xmlns:wps="http://schemas.microsoft.com/office/word/2010/wordprocessingShape" mc:Ignorable="w14 wp14">
-  <w:abstractNum w:abstractNumId="0">
+<w:numbering xmlns:wpc="http://schemas.microsoft.com/office/word/2010/wordprocessingCanvas" xmlns:cx="http://schemas.microsoft.com/office/drawing/2014/chartex" xmlns:cx1="http://schemas.microsoft.com/office/drawing/2015/9/8/chartex" xmlns:cx2="http://schemas.microsoft.com/office/drawing/2015/10/21/chartex" xmlns:cx3="http://schemas.microsoft.com/office/drawing/2016/5/9/chartex" xmlns:cx4="http://schemas.microsoft.com/office/drawing/2016/5/10/chartex" xmlns:cx5="http://schemas.microsoft.com/office/drawing/2016/5/11/chartex" xmlns:mc="http://schemas.openxmlformats.org/markup-compatibility/2006" xmlns:o="urn:schemas-microsoft-com:office:office" xmlns:r="http://schemas.openxmlformats.org/officeDocument/2006/relationships" xmlns:m="http://schemas.openxmlformats.org/officeDocument/2006/math" xmlns:v="urn:schemas-microsoft-com:vml" xmlns:wp14="http://schemas.microsoft.com/office/word/2010/wordprocessingDrawing" xmlns:wp="http://schemas.openxmlformats.org/drawingml/2006/wordprocessingDrawing" xmlns:w10="urn:schemas-microsoft-com:office:word" xmlns:w="http://schemas.openxmlformats.org/wordprocessingml/2006/main" xmlns:w14="http://schemas.microsoft.com/office/word/2010/wordml" xmlns:w15="http://schemas.microsoft.com/office/word/2012/wordml" xmlns:w16se="http://schemas.microsoft.com/office/word/2015/wordml/symex" xmlns:wpg="http://schemas.microsoft.com/office/word/2010/wordprocessingGroup" xmlns:wpi="http://schemas.microsoft.com/office/word/2010/wordprocessingInk" xmlns:wne="http://schemas.microsoft.com/office/word/2006/wordml" xmlns:wps="http://schemas.microsoft.com/office/word/2010/wordprocessingShape" mc:Ignorable="w14 w15 w16se wp14">
+  <w:abstractNum w:abstractNumId="0" w15:restartNumberingAfterBreak="0">
     <w:nsid w:val="049322DC"/>
     <w:multiLevelType w:val="hybridMultilevel"/>
     <w:tmpl w:val="1272DBB4"/>
@@ -24137,7 +24122,7 @@
       </w:rPr>
     </w:lvl>
   </w:abstractNum>
-  <w:abstractNum w:abstractNumId="1">
+  <w:abstractNum w:abstractNumId="1" w15:restartNumberingAfterBreak="0">
     <w:nsid w:val="06150B73"/>
     <w:multiLevelType w:val="multilevel"/>
     <w:tmpl w:val="D036275E"/>
@@ -24286,7 +24271,7 @@
       </w:rPr>
     </w:lvl>
   </w:abstractNum>
-  <w:abstractNum w:abstractNumId="2">
+  <w:abstractNum w:abstractNumId="2" w15:restartNumberingAfterBreak="0">
     <w:nsid w:val="06761C6E"/>
     <w:multiLevelType w:val="hybridMultilevel"/>
     <w:tmpl w:val="D4EAAD14"/>
@@ -24399,7 +24384,7 @@
       </w:rPr>
     </w:lvl>
   </w:abstractNum>
-  <w:abstractNum w:abstractNumId="3">
+  <w:abstractNum w:abstractNumId="3" w15:restartNumberingAfterBreak="0">
     <w:nsid w:val="09CA42B4"/>
     <w:multiLevelType w:val="hybridMultilevel"/>
     <w:tmpl w:val="0AD253DC"/>
@@ -24512,7 +24497,7 @@
       </w:rPr>
     </w:lvl>
   </w:abstractNum>
-  <w:abstractNum w:abstractNumId="4">
+  <w:abstractNum w:abstractNumId="4" w15:restartNumberingAfterBreak="0">
     <w:nsid w:val="0BDD5AA6"/>
     <w:multiLevelType w:val="singleLevel"/>
     <w:tmpl w:val="0C0A000F"/>
@@ -24529,7 +24514,7 @@
       </w:pPr>
     </w:lvl>
   </w:abstractNum>
-  <w:abstractNum w:abstractNumId="5">
+  <w:abstractNum w:abstractNumId="5" w15:restartNumberingAfterBreak="0">
     <w:nsid w:val="0DF81EBD"/>
     <w:multiLevelType w:val="hybridMultilevel"/>
     <w:tmpl w:val="4828A9E0"/>
@@ -24642,7 +24627,7 @@
       </w:rPr>
     </w:lvl>
   </w:abstractNum>
-  <w:abstractNum w:abstractNumId="6">
+  <w:abstractNum w:abstractNumId="6" w15:restartNumberingAfterBreak="0">
     <w:nsid w:val="0FA9038F"/>
     <w:multiLevelType w:val="hybridMultilevel"/>
     <w:tmpl w:val="785CBC2E"/>
@@ -24755,7 +24740,7 @@
       </w:rPr>
     </w:lvl>
   </w:abstractNum>
-  <w:abstractNum w:abstractNumId="7">
+  <w:abstractNum w:abstractNumId="7" w15:restartNumberingAfterBreak="0">
     <w:nsid w:val="15092D84"/>
     <w:multiLevelType w:val="hybridMultilevel"/>
     <w:tmpl w:val="9806BA20"/>
@@ -24868,7 +24853,7 @@
       </w:rPr>
     </w:lvl>
   </w:abstractNum>
-  <w:abstractNum w:abstractNumId="8">
+  <w:abstractNum w:abstractNumId="8" w15:restartNumberingAfterBreak="0">
     <w:nsid w:val="1666715B"/>
     <w:multiLevelType w:val="multilevel"/>
     <w:tmpl w:val="FF5AB016"/>
@@ -25017,7 +25002,7 @@
       </w:rPr>
     </w:lvl>
   </w:abstractNum>
-  <w:abstractNum w:abstractNumId="9">
+  <w:abstractNum w:abstractNumId="9" w15:restartNumberingAfterBreak="0">
     <w:nsid w:val="272A4049"/>
     <w:multiLevelType w:val="multilevel"/>
     <w:tmpl w:val="EDF20370"/>
@@ -25166,7 +25151,7 @@
       </w:rPr>
     </w:lvl>
   </w:abstractNum>
-  <w:abstractNum w:abstractNumId="10">
+  <w:abstractNum w:abstractNumId="10" w15:restartNumberingAfterBreak="0">
     <w:nsid w:val="281747A7"/>
     <w:multiLevelType w:val="multilevel"/>
     <w:tmpl w:val="454E1106"/>
@@ -25315,7 +25300,7 @@
       </w:rPr>
     </w:lvl>
   </w:abstractNum>
-  <w:abstractNum w:abstractNumId="11">
+  <w:abstractNum w:abstractNumId="11" w15:restartNumberingAfterBreak="0">
     <w:nsid w:val="30EA50E8"/>
     <w:multiLevelType w:val="hybridMultilevel"/>
     <w:tmpl w:val="33F6E39A"/>
@@ -25428,7 +25413,7 @@
       </w:rPr>
     </w:lvl>
   </w:abstractNum>
-  <w:abstractNum w:abstractNumId="12">
+  <w:abstractNum w:abstractNumId="12" w15:restartNumberingAfterBreak="0">
     <w:nsid w:val="326226E2"/>
     <w:multiLevelType w:val="hybridMultilevel"/>
     <w:tmpl w:val="CEE6EA24"/>
@@ -25541,7 +25526,7 @@
       </w:rPr>
     </w:lvl>
   </w:abstractNum>
-  <w:abstractNum w:abstractNumId="13">
+  <w:abstractNum w:abstractNumId="13" w15:restartNumberingAfterBreak="0">
     <w:nsid w:val="384B5493"/>
     <w:multiLevelType w:val="hybridMultilevel"/>
     <w:tmpl w:val="C854B91C"/>
@@ -25654,7 +25639,7 @@
       </w:rPr>
     </w:lvl>
   </w:abstractNum>
-  <w:abstractNum w:abstractNumId="14">
+  <w:abstractNum w:abstractNumId="14" w15:restartNumberingAfterBreak="0">
     <w:nsid w:val="39CE51B9"/>
     <w:multiLevelType w:val="hybridMultilevel"/>
     <w:tmpl w:val="A072A89A"/>
@@ -25767,7 +25752,7 @@
       </w:rPr>
     </w:lvl>
   </w:abstractNum>
-  <w:abstractNum w:abstractNumId="15">
+  <w:abstractNum w:abstractNumId="15" w15:restartNumberingAfterBreak="0">
     <w:nsid w:val="3AA87E48"/>
     <w:multiLevelType w:val="hybridMultilevel"/>
     <w:tmpl w:val="7E063F3C"/>
@@ -25856,7 +25841,7 @@
       </w:pPr>
     </w:lvl>
   </w:abstractNum>
-  <w:abstractNum w:abstractNumId="16">
+  <w:abstractNum w:abstractNumId="16" w15:restartNumberingAfterBreak="0">
     <w:nsid w:val="3EA800B6"/>
     <w:multiLevelType w:val="hybridMultilevel"/>
     <w:tmpl w:val="090A21C4"/>
@@ -25945,7 +25930,7 @@
       </w:pPr>
     </w:lvl>
   </w:abstractNum>
-  <w:abstractNum w:abstractNumId="17">
+  <w:abstractNum w:abstractNumId="17" w15:restartNumberingAfterBreak="0">
     <w:nsid w:val="415A6A94"/>
     <w:multiLevelType w:val="hybridMultilevel"/>
     <w:tmpl w:val="0C80E6C0"/>
@@ -26058,7 +26043,7 @@
       </w:rPr>
     </w:lvl>
   </w:abstractNum>
-  <w:abstractNum w:abstractNumId="18">
+  <w:abstractNum w:abstractNumId="18" w15:restartNumberingAfterBreak="0">
     <w:nsid w:val="458B1E32"/>
     <w:multiLevelType w:val="hybridMultilevel"/>
     <w:tmpl w:val="59DE1C94"/>
@@ -26170,7 +26155,7 @@
       </w:rPr>
     </w:lvl>
   </w:abstractNum>
-  <w:abstractNum w:abstractNumId="19">
+  <w:abstractNum w:abstractNumId="19" w15:restartNumberingAfterBreak="0">
     <w:nsid w:val="46114809"/>
     <w:multiLevelType w:val="hybridMultilevel"/>
     <w:tmpl w:val="81B47B96"/>
@@ -26283,7 +26268,7 @@
       </w:rPr>
     </w:lvl>
   </w:abstractNum>
-  <w:abstractNum w:abstractNumId="20">
+  <w:abstractNum w:abstractNumId="20" w15:restartNumberingAfterBreak="0">
     <w:nsid w:val="462249F4"/>
     <w:multiLevelType w:val="multilevel"/>
     <w:tmpl w:val="A36E44B6"/>
@@ -26432,7 +26417,7 @@
       </w:rPr>
     </w:lvl>
   </w:abstractNum>
-  <w:abstractNum w:abstractNumId="21">
+  <w:abstractNum w:abstractNumId="21" w15:restartNumberingAfterBreak="0">
     <w:nsid w:val="49D81894"/>
     <w:multiLevelType w:val="multilevel"/>
     <w:tmpl w:val="2CAC2AD4"/>
@@ -26581,7 +26566,7 @@
       </w:rPr>
     </w:lvl>
   </w:abstractNum>
-  <w:abstractNum w:abstractNumId="22">
+  <w:abstractNum w:abstractNumId="22" w15:restartNumberingAfterBreak="0">
     <w:nsid w:val="52CF1649"/>
     <w:multiLevelType w:val="hybridMultilevel"/>
     <w:tmpl w:val="45B0C064"/>
@@ -26694,7 +26679,7 @@
       </w:rPr>
     </w:lvl>
   </w:abstractNum>
-  <w:abstractNum w:abstractNumId="23">
+  <w:abstractNum w:abstractNumId="23" w15:restartNumberingAfterBreak="0">
     <w:nsid w:val="5342620B"/>
     <w:multiLevelType w:val="multilevel"/>
     <w:tmpl w:val="36502A44"/>
@@ -26843,7 +26828,7 @@
       </w:rPr>
     </w:lvl>
   </w:abstractNum>
-  <w:abstractNum w:abstractNumId="24">
+  <w:abstractNum w:abstractNumId="24" w15:restartNumberingAfterBreak="0">
     <w:nsid w:val="54451C37"/>
     <w:multiLevelType w:val="hybridMultilevel"/>
     <w:tmpl w:val="66461FDE"/>
@@ -26956,7 +26941,7 @@
       </w:rPr>
     </w:lvl>
   </w:abstractNum>
-  <w:abstractNum w:abstractNumId="25">
+  <w:abstractNum w:abstractNumId="25" w15:restartNumberingAfterBreak="0">
     <w:nsid w:val="555852D7"/>
     <w:multiLevelType w:val="multilevel"/>
     <w:tmpl w:val="9AAE6B88"/>
@@ -27105,7 +27090,7 @@
       </w:rPr>
     </w:lvl>
   </w:abstractNum>
-  <w:abstractNum w:abstractNumId="26">
+  <w:abstractNum w:abstractNumId="26" w15:restartNumberingAfterBreak="0">
     <w:nsid w:val="5B4A7CDB"/>
     <w:multiLevelType w:val="hybridMultilevel"/>
     <w:tmpl w:val="0A76CE16"/>
@@ -27218,7 +27203,7 @@
       </w:rPr>
     </w:lvl>
   </w:abstractNum>
-  <w:abstractNum w:abstractNumId="27">
+  <w:abstractNum w:abstractNumId="27" w15:restartNumberingAfterBreak="0">
     <w:nsid w:val="5FEA52CB"/>
     <w:multiLevelType w:val="multilevel"/>
     <w:tmpl w:val="DDACA408"/>
@@ -27367,7 +27352,7 @@
       </w:rPr>
     </w:lvl>
   </w:abstractNum>
-  <w:abstractNum w:abstractNumId="28">
+  <w:abstractNum w:abstractNumId="28" w15:restartNumberingAfterBreak="0">
     <w:nsid w:val="60CD6B45"/>
     <w:multiLevelType w:val="multilevel"/>
     <w:tmpl w:val="05A0405A"/>
@@ -27516,7 +27501,7 @@
       </w:rPr>
     </w:lvl>
   </w:abstractNum>
-  <w:abstractNum w:abstractNumId="29">
+  <w:abstractNum w:abstractNumId="29" w15:restartNumberingAfterBreak="0">
     <w:nsid w:val="64294D49"/>
     <w:multiLevelType w:val="hybridMultilevel"/>
     <w:tmpl w:val="3C3AFC4E"/>
@@ -27629,7 +27614,7 @@
       </w:rPr>
     </w:lvl>
   </w:abstractNum>
-  <w:abstractNum w:abstractNumId="30">
+  <w:abstractNum w:abstractNumId="30" w15:restartNumberingAfterBreak="0">
     <w:nsid w:val="659B3BF6"/>
     <w:multiLevelType w:val="hybridMultilevel"/>
     <w:tmpl w:val="1A2A44B8"/>
@@ -27742,7 +27727,7 @@
       </w:rPr>
     </w:lvl>
   </w:abstractNum>
-  <w:abstractNum w:abstractNumId="31">
+  <w:abstractNum w:abstractNumId="31" w15:restartNumberingAfterBreak="0">
     <w:nsid w:val="66AB71F0"/>
     <w:multiLevelType w:val="hybridMultilevel"/>
     <w:tmpl w:val="99840280"/>
@@ -27855,7 +27840,7 @@
       </w:rPr>
     </w:lvl>
   </w:abstractNum>
-  <w:abstractNum w:abstractNumId="32">
+  <w:abstractNum w:abstractNumId="32" w15:restartNumberingAfterBreak="0">
     <w:nsid w:val="68D03E1F"/>
     <w:multiLevelType w:val="multilevel"/>
     <w:tmpl w:val="B6764574"/>
@@ -28004,7 +27989,7 @@
       </w:rPr>
     </w:lvl>
   </w:abstractNum>
-  <w:abstractNum w:abstractNumId="33">
+  <w:abstractNum w:abstractNumId="33" w15:restartNumberingAfterBreak="0">
     <w:nsid w:val="6BDA615F"/>
     <w:multiLevelType w:val="hybridMultilevel"/>
     <w:tmpl w:val="8736CA00"/>
@@ -28117,7 +28102,7 @@
       </w:rPr>
     </w:lvl>
   </w:abstractNum>
-  <w:abstractNum w:abstractNumId="34">
+  <w:abstractNum w:abstractNumId="34" w15:restartNumberingAfterBreak="0">
     <w:nsid w:val="6CDB543B"/>
     <w:multiLevelType w:val="singleLevel"/>
     <w:tmpl w:val="0C0A000F"/>
@@ -28134,7 +28119,7 @@
       </w:pPr>
     </w:lvl>
   </w:abstractNum>
-  <w:abstractNum w:abstractNumId="35">
+  <w:abstractNum w:abstractNumId="35" w15:restartNumberingAfterBreak="0">
     <w:nsid w:val="6DE3748E"/>
     <w:multiLevelType w:val="multilevel"/>
     <w:tmpl w:val="2D349FD6"/>
@@ -28277,7 +28262,7 @@
       </w:pPr>
     </w:lvl>
   </w:abstractNum>
-  <w:abstractNum w:abstractNumId="36">
+  <w:abstractNum w:abstractNumId="36" w15:restartNumberingAfterBreak="0">
     <w:nsid w:val="6E601C23"/>
     <w:multiLevelType w:val="hybridMultilevel"/>
     <w:tmpl w:val="43765F32"/>
@@ -28390,7 +28375,7 @@
       </w:rPr>
     </w:lvl>
   </w:abstractNum>
-  <w:abstractNum w:abstractNumId="37">
+  <w:abstractNum w:abstractNumId="37" w15:restartNumberingAfterBreak="0">
     <w:nsid w:val="6EE069FA"/>
     <w:multiLevelType w:val="hybridMultilevel"/>
     <w:tmpl w:val="BC94EEA2"/>
@@ -28479,7 +28464,7 @@
       </w:pPr>
     </w:lvl>
   </w:abstractNum>
-  <w:abstractNum w:abstractNumId="38">
+  <w:abstractNum w:abstractNumId="38" w15:restartNumberingAfterBreak="0">
     <w:nsid w:val="6F3929B1"/>
     <w:multiLevelType w:val="hybridMultilevel"/>
     <w:tmpl w:val="41189372"/>
@@ -28592,7 +28577,7 @@
       </w:rPr>
     </w:lvl>
   </w:abstractNum>
-  <w:abstractNum w:abstractNumId="39">
+  <w:abstractNum w:abstractNumId="39" w15:restartNumberingAfterBreak="0">
     <w:nsid w:val="70985982"/>
     <w:multiLevelType w:val="hybridMultilevel"/>
     <w:tmpl w:val="4AF64920"/>
@@ -28704,7 +28689,7 @@
       </w:rPr>
     </w:lvl>
   </w:abstractNum>
-  <w:abstractNum w:abstractNumId="40">
+  <w:abstractNum w:abstractNumId="40" w15:restartNumberingAfterBreak="0">
     <w:nsid w:val="71715799"/>
     <w:multiLevelType w:val="hybridMultilevel"/>
     <w:tmpl w:val="B13E02F4"/>
@@ -28817,7 +28802,7 @@
       </w:rPr>
     </w:lvl>
   </w:abstractNum>
-  <w:abstractNum w:abstractNumId="41">
+  <w:abstractNum w:abstractNumId="41" w15:restartNumberingAfterBreak="0">
     <w:nsid w:val="72A31B20"/>
     <w:multiLevelType w:val="hybridMultilevel"/>
     <w:tmpl w:val="9A4E09FC"/>
@@ -28930,7 +28915,7 @@
       </w:rPr>
     </w:lvl>
   </w:abstractNum>
-  <w:abstractNum w:abstractNumId="42">
+  <w:abstractNum w:abstractNumId="42" w15:restartNumberingAfterBreak="0">
     <w:nsid w:val="72D111D3"/>
     <w:multiLevelType w:val="multilevel"/>
     <w:tmpl w:val="D8A26758"/>
@@ -29079,7 +29064,7 @@
       </w:rPr>
     </w:lvl>
   </w:abstractNum>
-  <w:abstractNum w:abstractNumId="43">
+  <w:abstractNum w:abstractNumId="43" w15:restartNumberingAfterBreak="0">
     <w:nsid w:val="79150015"/>
     <w:multiLevelType w:val="singleLevel"/>
     <w:tmpl w:val="F77C13F6"/>
@@ -29101,7 +29086,7 @@
       </w:rPr>
     </w:lvl>
   </w:abstractNum>
-  <w:abstractNum w:abstractNumId="44">
+  <w:abstractNum w:abstractNumId="44" w15:restartNumberingAfterBreak="0">
     <w:nsid w:val="7D073894"/>
     <w:multiLevelType w:val="multilevel"/>
     <w:tmpl w:val="7A965C48"/>
@@ -29250,7 +29235,7 @@
       </w:rPr>
     </w:lvl>
   </w:abstractNum>
-  <w:abstractNum w:abstractNumId="45">
+  <w:abstractNum w:abstractNumId="45" w15:restartNumberingAfterBreak="0">
     <w:nsid w:val="7DD07216"/>
     <w:multiLevelType w:val="hybridMultilevel"/>
     <w:tmpl w:val="10EC75A6"/>
@@ -29506,7 +29491,7 @@
 </file>
 
 <file path=word/styles.xml><?xml version="1.0" encoding="utf-8"?>
-<w:styles xmlns:mc="http://schemas.openxmlformats.org/markup-compatibility/2006" xmlns:r="http://schemas.openxmlformats.org/officeDocument/2006/relationships" xmlns:w="http://schemas.openxmlformats.org/wordprocessingml/2006/main" xmlns:w14="http://schemas.microsoft.com/office/word/2010/wordml" mc:Ignorable="w14">
+<w:styles xmlns:mc="http://schemas.openxmlformats.org/markup-compatibility/2006" xmlns:r="http://schemas.openxmlformats.org/officeDocument/2006/relationships" xmlns:w="http://schemas.openxmlformats.org/wordprocessingml/2006/main" xmlns:w14="http://schemas.microsoft.com/office/word/2010/wordml" xmlns:w15="http://schemas.microsoft.com/office/word/2012/wordml" xmlns:w16se="http://schemas.microsoft.com/office/word/2015/wordml/symex" mc:Ignorable="w14 w15 w16se">
   <w:docDefaults>
     <w:rPrDefault>
       <w:rPr>
@@ -29522,145 +29507,381 @@
       </w:pPr>
     </w:pPrDefault>
   </w:docDefaults>
-  <w:latentStyles w:defLockedState="0" w:defUIPriority="99" w:defSemiHidden="1" w:defUnhideWhenUsed="1" w:defQFormat="0" w:count="267">
-    <w:lsdException w:name="Normal" w:semiHidden="0" w:uiPriority="0" w:unhideWhenUsed="0" w:qFormat="1"/>
-    <w:lsdException w:name="heading 1" w:semiHidden="0" w:uiPriority="9" w:unhideWhenUsed="0" w:qFormat="1"/>
-    <w:lsdException w:name="heading 2" w:uiPriority="9" w:qFormat="1"/>
-    <w:lsdException w:name="heading 3" w:uiPriority="9" w:qFormat="1"/>
-    <w:lsdException w:name="heading 4" w:uiPriority="9" w:qFormat="1"/>
-    <w:lsdException w:name="heading 5" w:uiPriority="9" w:qFormat="1"/>
-    <w:lsdException w:name="heading 6" w:uiPriority="9" w:qFormat="1"/>
-    <w:lsdException w:name="heading 7" w:uiPriority="9" w:qFormat="1"/>
-    <w:lsdException w:name="heading 8" w:uiPriority="9" w:qFormat="1"/>
-    <w:lsdException w:name="heading 9" w:uiPriority="9" w:qFormat="1"/>
-    <w:lsdException w:name="toc 1" w:uiPriority="39"/>
-    <w:lsdException w:name="toc 2" w:uiPriority="39"/>
-    <w:lsdException w:name="toc 3" w:uiPriority="39"/>
-    <w:lsdException w:name="toc 4" w:uiPriority="39"/>
-    <w:lsdException w:name="toc 5" w:uiPriority="39"/>
-    <w:lsdException w:name="toc 6" w:uiPriority="39"/>
-    <w:lsdException w:name="toc 7" w:uiPriority="39"/>
-    <w:lsdException w:name="toc 8" w:uiPriority="39"/>
-    <w:lsdException w:name="toc 9" w:uiPriority="39"/>
-    <w:lsdException w:name="caption" w:uiPriority="35" w:qFormat="1"/>
-    <w:lsdException w:name="Title" w:semiHidden="0" w:uiPriority="10" w:unhideWhenUsed="0" w:qFormat="1"/>
-    <w:lsdException w:name="Default Paragraph Font" w:uiPriority="1"/>
-    <w:lsdException w:name="Subtitle" w:semiHidden="0" w:uiPriority="11" w:unhideWhenUsed="0" w:qFormat="1"/>
-    <w:lsdException w:name="Body Text 2" w:uiPriority="0"/>
-    <w:lsdException w:name="Strong" w:semiHidden="0" w:uiPriority="22" w:unhideWhenUsed="0" w:qFormat="1"/>
-    <w:lsdException w:name="Emphasis" w:semiHidden="0" w:uiPriority="20" w:unhideWhenUsed="0" w:qFormat="1"/>
-    <w:lsdException w:name="Table Grid" w:semiHidden="0" w:uiPriority="59" w:unhideWhenUsed="0"/>
-    <w:lsdException w:name="Placeholder Text" w:unhideWhenUsed="0"/>
-    <w:lsdException w:name="No Spacing" w:semiHidden="0" w:uiPriority="1" w:unhideWhenUsed="0" w:qFormat="1"/>
-    <w:lsdException w:name="Light Shading" w:semiHidden="0" w:uiPriority="60" w:unhideWhenUsed="0"/>
-    <w:lsdException w:name="Light List" w:semiHidden="0" w:uiPriority="61" w:unhideWhenUsed="0"/>
-    <w:lsdException w:name="Light Grid" w:semiHidden="0" w:uiPriority="62" w:unhideWhenUsed="0"/>
-    <w:lsdException w:name="Medium Shading 1" w:semiHidden="0" w:uiPriority="63" w:unhideWhenUsed="0"/>
-    <w:lsdException w:name="Medium Shading 2" w:semiHidden="0" w:uiPriority="64" w:unhideWhenUsed="0"/>
-    <w:lsdException w:name="Medium List 1" w:semiHidden="0" w:uiPriority="65" w:unhideWhenUsed="0"/>
-    <w:lsdException w:name="Medium List 2" w:semiHidden="0" w:uiPriority="66" w:unhideWhenUsed="0"/>
-    <w:lsdException w:name="Medium Grid 1" w:semiHidden="0" w:uiPriority="67" w:unhideWhenUsed="0"/>
-    <w:lsdException w:name="Medium Grid 2" w:semiHidden="0" w:uiPriority="68" w:unhideWhenUsed="0"/>
-    <w:lsdException w:name="Medium Grid 3" w:semiHidden="0" w:uiPriority="69" w:unhideWhenUsed="0"/>
-    <w:lsdException w:name="Dark List" w:semiHidden="0" w:uiPriority="70" w:unhideWhenUsed="0"/>
-    <w:lsdException w:name="Colorful Shading" w:semiHidden="0" w:uiPriority="71" w:unhideWhenUsed="0"/>
-    <w:lsdException w:name="Colorful List" w:semiHidden="0" w:uiPriority="72" w:unhideWhenUsed="0"/>
-    <w:lsdException w:name="Colorful Grid" w:semiHidden="0" w:uiPriority="73" w:unhideWhenUsed="0"/>
-    <w:lsdException w:name="Light Shading Accent 1" w:semiHidden="0" w:uiPriority="60" w:unhideWhenUsed="0"/>
-    <w:lsdException w:name="Light List Accent 1" w:semiHidden="0" w:uiPriority="61" w:unhideWhenUsed="0"/>
-    <w:lsdException w:name="Light Grid Accent 1" w:semiHidden="0" w:uiPriority="62" w:unhideWhenUsed="0"/>
-    <w:lsdException w:name="Medium Shading 1 Accent 1" w:semiHidden="0" w:uiPriority="63" w:unhideWhenUsed="0"/>
-    <w:lsdException w:name="Medium Shading 2 Accent 1" w:semiHidden="0" w:uiPriority="64" w:unhideWhenUsed="0"/>
-    <w:lsdException w:name="Medium List 1 Accent 1" w:semiHidden="0" w:uiPriority="65" w:unhideWhenUsed="0"/>
-    <w:lsdException w:name="Revision" w:unhideWhenUsed="0"/>
-    <w:lsdException w:name="List Paragraph" w:semiHidden="0" w:uiPriority="34" w:unhideWhenUsed="0" w:qFormat="1"/>
-    <w:lsdException w:name="Quote" w:semiHidden="0" w:uiPriority="29" w:unhideWhenUsed="0" w:qFormat="1"/>
-    <w:lsdException w:name="Intense Quote" w:semiHidden="0" w:uiPriority="30" w:unhideWhenUsed="0" w:qFormat="1"/>
-    <w:lsdException w:name="Medium List 2 Accent 1" w:semiHidden="0" w:uiPriority="66" w:unhideWhenUsed="0"/>
-    <w:lsdException w:name="Medium Grid 1 Accent 1" w:semiHidden="0" w:uiPriority="67" w:unhideWhenUsed="0"/>
-    <w:lsdException w:name="Medium Grid 2 Accent 1" w:semiHidden="0" w:uiPriority="68" w:unhideWhenUsed="0"/>
-    <w:lsdException w:name="Medium Grid 3 Accent 1" w:semiHidden="0" w:uiPriority="69" w:unhideWhenUsed="0"/>
-    <w:lsdException w:name="Dark List Accent 1" w:semiHidden="0" w:uiPriority="70" w:unhideWhenUsed="0"/>
-    <w:lsdException w:name="Colorful Shading Accent 1" w:semiHidden="0" w:uiPriority="71" w:unhideWhenUsed="0"/>
-    <w:lsdException w:name="Colorful List Accent 1" w:semiHidden="0" w:uiPriority="72" w:unhideWhenUsed="0"/>
-    <w:lsdException w:name="Colorful Grid Accent 1" w:semiHidden="0" w:uiPriority="73" w:unhideWhenUsed="0"/>
-    <w:lsdException w:name="Light Shading Accent 2" w:semiHidden="0" w:uiPriority="60" w:unhideWhenUsed="0"/>
-    <w:lsdException w:name="Light List Accent 2" w:semiHidden="0" w:uiPriority="61" w:unhideWhenUsed="0"/>
-    <w:lsdException w:name="Light Grid Accent 2" w:semiHidden="0" w:uiPriority="62" w:unhideWhenUsed="0"/>
-    <w:lsdException w:name="Medium Shading 1 Accent 2" w:semiHidden="0" w:uiPriority="63" w:unhideWhenUsed="0"/>
-    <w:lsdException w:name="Medium Shading 2 Accent 2" w:semiHidden="0" w:uiPriority="64" w:unhideWhenUsed="0"/>
-    <w:lsdException w:name="Medium List 1 Accent 2" w:semiHidden="0" w:uiPriority="65" w:unhideWhenUsed="0"/>
-    <w:lsdException w:name="Medium List 2 Accent 2" w:semiHidden="0" w:uiPriority="66" w:unhideWhenUsed="0"/>
-    <w:lsdException w:name="Medium Grid 1 Accent 2" w:semiHidden="0" w:uiPriority="67" w:unhideWhenUsed="0"/>
-    <w:lsdException w:name="Medium Grid 2 Accent 2" w:semiHidden="0" w:uiPriority="68" w:unhideWhenUsed="0"/>
-    <w:lsdException w:name="Medium Grid 3 Accent 2" w:semiHidden="0" w:uiPriority="69" w:unhideWhenUsed="0"/>
-    <w:lsdException w:name="Dark List Accent 2" w:semiHidden="0" w:uiPriority="70" w:unhideWhenUsed="0"/>
-    <w:lsdException w:name="Colorful Shading Accent 2" w:semiHidden="0" w:uiPriority="71" w:unhideWhenUsed="0"/>
-    <w:lsdException w:name="Colorful List Accent 2" w:semiHidden="0" w:uiPriority="72" w:unhideWhenUsed="0"/>
-    <w:lsdException w:name="Colorful Grid Accent 2" w:semiHidden="0" w:uiPriority="73" w:unhideWhenUsed="0"/>
-    <w:lsdException w:name="Light Shading Accent 3" w:semiHidden="0" w:uiPriority="60" w:unhideWhenUsed="0"/>
-    <w:lsdException w:name="Light List Accent 3" w:semiHidden="0" w:uiPriority="61" w:unhideWhenUsed="0"/>
-    <w:lsdException w:name="Light Grid Accent 3" w:semiHidden="0" w:uiPriority="62" w:unhideWhenUsed="0"/>
-    <w:lsdException w:name="Medium Shading 1 Accent 3" w:semiHidden="0" w:uiPriority="63" w:unhideWhenUsed="0"/>
-    <w:lsdException w:name="Medium Shading 2 Accent 3" w:semiHidden="0" w:uiPriority="64" w:unhideWhenUsed="0"/>
-    <w:lsdException w:name="Medium List 1 Accent 3" w:semiHidden="0" w:uiPriority="65" w:unhideWhenUsed="0"/>
-    <w:lsdException w:name="Medium List 2 Accent 3" w:semiHidden="0" w:uiPriority="66" w:unhideWhenUsed="0"/>
-    <w:lsdException w:name="Medium Grid 1 Accent 3" w:semiHidden="0" w:uiPriority="67" w:unhideWhenUsed="0"/>
-    <w:lsdException w:name="Medium Grid 2 Accent 3" w:semiHidden="0" w:uiPriority="68" w:unhideWhenUsed="0"/>
-    <w:lsdException w:name="Medium Grid 3 Accent 3" w:semiHidden="0" w:uiPriority="69" w:unhideWhenUsed="0"/>
-    <w:lsdException w:name="Dark List Accent 3" w:semiHidden="0" w:uiPriority="70" w:unhideWhenUsed="0"/>
-    <w:lsdException w:name="Colorful Shading Accent 3" w:semiHidden="0" w:uiPriority="71" w:unhideWhenUsed="0"/>
-    <w:lsdException w:name="Colorful List Accent 3" w:semiHidden="0" w:uiPriority="72" w:unhideWhenUsed="0"/>
-    <w:lsdException w:name="Colorful Grid Accent 3" w:semiHidden="0" w:uiPriority="73" w:unhideWhenUsed="0"/>
-    <w:lsdException w:name="Light Shading Accent 4" w:semiHidden="0" w:uiPriority="60" w:unhideWhenUsed="0"/>
-    <w:lsdException w:name="Light List Accent 4" w:semiHidden="0" w:uiPriority="61" w:unhideWhenUsed="0"/>
-    <w:lsdException w:name="Light Grid Accent 4" w:semiHidden="0" w:uiPriority="62" w:unhideWhenUsed="0"/>
-    <w:lsdException w:name="Medium Shading 1 Accent 4" w:semiHidden="0" w:uiPriority="63" w:unhideWhenUsed="0"/>
-    <w:lsdException w:name="Medium Shading 2 Accent 4" w:semiHidden="0" w:uiPriority="64" w:unhideWhenUsed="0"/>
-    <w:lsdException w:name="Medium List 1 Accent 4" w:semiHidden="0" w:uiPriority="65" w:unhideWhenUsed="0"/>
-    <w:lsdException w:name="Medium List 2 Accent 4" w:semiHidden="0" w:uiPriority="66" w:unhideWhenUsed="0"/>
-    <w:lsdException w:name="Medium Grid 1 Accent 4" w:semiHidden="0" w:uiPriority="67" w:unhideWhenUsed="0"/>
-    <w:lsdException w:name="Medium Grid 2 Accent 4" w:semiHidden="0" w:uiPriority="68" w:unhideWhenUsed="0"/>
-    <w:lsdException w:name="Medium Grid 3 Accent 4" w:semiHidden="0" w:uiPriority="69" w:unhideWhenUsed="0"/>
-    <w:lsdException w:name="Dark List Accent 4" w:semiHidden="0" w:uiPriority="70" w:unhideWhenUsed="0"/>
-    <w:lsdException w:name="Colorful Shading Accent 4" w:semiHidden="0" w:uiPriority="71" w:unhideWhenUsed="0"/>
-    <w:lsdException w:name="Colorful List Accent 4" w:semiHidden="0" w:uiPriority="72" w:unhideWhenUsed="0"/>
-    <w:lsdException w:name="Colorful Grid Accent 4" w:semiHidden="0" w:uiPriority="73" w:unhideWhenUsed="0"/>
-    <w:lsdException w:name="Light Shading Accent 5" w:semiHidden="0" w:uiPriority="60" w:unhideWhenUsed="0"/>
-    <w:lsdException w:name="Light List Accent 5" w:semiHidden="0" w:uiPriority="61" w:unhideWhenUsed="0"/>
-    <w:lsdException w:name="Light Grid Accent 5" w:semiHidden="0" w:uiPriority="62" w:unhideWhenUsed="0"/>
-    <w:lsdException w:name="Medium Shading 1 Accent 5" w:semiHidden="0" w:uiPriority="63" w:unhideWhenUsed="0"/>
-    <w:lsdException w:name="Medium Shading 2 Accent 5" w:semiHidden="0" w:uiPriority="64" w:unhideWhenUsed="0"/>
-    <w:lsdException w:name="Medium List 1 Accent 5" w:semiHidden="0" w:uiPriority="65" w:unhideWhenUsed="0"/>
-    <w:lsdException w:name="Medium List 2 Accent 5" w:semiHidden="0" w:uiPriority="66" w:unhideWhenUsed="0"/>
-    <w:lsdException w:name="Medium Grid 1 Accent 5" w:semiHidden="0" w:uiPriority="67" w:unhideWhenUsed="0"/>
-    <w:lsdException w:name="Medium Grid 2 Accent 5" w:semiHidden="0" w:uiPriority="68" w:unhideWhenUsed="0"/>
-    <w:lsdException w:name="Medium Grid 3 Accent 5" w:semiHidden="0" w:uiPriority="69" w:unhideWhenUsed="0"/>
-    <w:lsdException w:name="Dark List Accent 5" w:semiHidden="0" w:uiPriority="70" w:unhideWhenUsed="0"/>
-    <w:lsdException w:name="Colorful Shading Accent 5" w:semiHidden="0" w:uiPriority="71" w:unhideWhenUsed="0"/>
-    <w:lsdException w:name="Colorful List Accent 5" w:semiHidden="0" w:uiPriority="72" w:unhideWhenUsed="0"/>
-    <w:lsdException w:name="Colorful Grid Accent 5" w:semiHidden="0" w:uiPriority="73" w:unhideWhenUsed="0"/>
-    <w:lsdException w:name="Light Shading Accent 6" w:semiHidden="0" w:uiPriority="60" w:unhideWhenUsed="0"/>
-    <w:lsdException w:name="Light List Accent 6" w:semiHidden="0" w:uiPriority="61" w:unhideWhenUsed="0"/>
-    <w:lsdException w:name="Light Grid Accent 6" w:semiHidden="0" w:uiPriority="62" w:unhideWhenUsed="0"/>
-    <w:lsdException w:name="Medium Shading 1 Accent 6" w:semiHidden="0" w:uiPriority="63" w:unhideWhenUsed="0"/>
-    <w:lsdException w:name="Medium Shading 2 Accent 6" w:semiHidden="0" w:uiPriority="64" w:unhideWhenUsed="0"/>
-    <w:lsdException w:name="Medium List 1 Accent 6" w:semiHidden="0" w:uiPriority="65" w:unhideWhenUsed="0"/>
-    <w:lsdException w:name="Medium List 2 Accent 6" w:semiHidden="0" w:uiPriority="66" w:unhideWhenUsed="0"/>
-    <w:lsdException w:name="Medium Grid 1 Accent 6" w:semiHidden="0" w:uiPriority="67" w:unhideWhenUsed="0"/>
-    <w:lsdException w:name="Medium Grid 2 Accent 6" w:semiHidden="0" w:uiPriority="68" w:unhideWhenUsed="0"/>
-    <w:lsdException w:name="Medium Grid 3 Accent 6" w:semiHidden="0" w:uiPriority="69" w:unhideWhenUsed="0"/>
-    <w:lsdException w:name="Dark List Accent 6" w:semiHidden="0" w:uiPriority="70" w:unhideWhenUsed="0"/>
-    <w:lsdException w:name="Colorful Shading Accent 6" w:semiHidden="0" w:uiPriority="71" w:unhideWhenUsed="0"/>
-    <w:lsdException w:name="Colorful List Accent 6" w:semiHidden="0" w:uiPriority="72" w:unhideWhenUsed="0"/>
-    <w:lsdException w:name="Colorful Grid Accent 6" w:semiHidden="0" w:uiPriority="73" w:unhideWhenUsed="0"/>
-    <w:lsdException w:name="Subtle Emphasis" w:semiHidden="0" w:uiPriority="19" w:unhideWhenUsed="0" w:qFormat="1"/>
-    <w:lsdException w:name="Intense Emphasis" w:semiHidden="0" w:uiPriority="21" w:unhideWhenUsed="0" w:qFormat="1"/>
-    <w:lsdException w:name="Subtle Reference" w:semiHidden="0" w:uiPriority="31" w:unhideWhenUsed="0" w:qFormat="1"/>
-    <w:lsdException w:name="Intense Reference" w:semiHidden="0" w:uiPriority="32" w:unhideWhenUsed="0" w:qFormat="1"/>
-    <w:lsdException w:name="Book Title" w:semiHidden="0" w:uiPriority="33" w:unhideWhenUsed="0" w:qFormat="1"/>
-    <w:lsdException w:name="Bibliography" w:uiPriority="37"/>
-    <w:lsdException w:name="TOC Heading" w:uiPriority="39" w:qFormat="1"/>
+  <w:latentStyles w:defLockedState="0" w:defUIPriority="99" w:defSemiHidden="0" w:defUnhideWhenUsed="0" w:defQFormat="0" w:count="374">
+    <w:lsdException w:name="Normal" w:uiPriority="0" w:qFormat="1"/>
+    <w:lsdException w:name="heading 1" w:uiPriority="9" w:qFormat="1"/>
+    <w:lsdException w:name="heading 2" w:semiHidden="1" w:uiPriority="9" w:unhideWhenUsed="1" w:qFormat="1"/>
+    <w:lsdException w:name="heading 3" w:semiHidden="1" w:uiPriority="9" w:unhideWhenUsed="1" w:qFormat="1"/>
+    <w:lsdException w:name="heading 4" w:semiHidden="1" w:uiPriority="9" w:unhideWhenUsed="1" w:qFormat="1"/>
+    <w:lsdException w:name="heading 5" w:semiHidden="1" w:uiPriority="9" w:unhideWhenUsed="1" w:qFormat="1"/>
+    <w:lsdException w:name="heading 6" w:semiHidden="1" w:uiPriority="9" w:unhideWhenUsed="1" w:qFormat="1"/>
+    <w:lsdException w:name="heading 7" w:semiHidden="1" w:uiPriority="9" w:unhideWhenUsed="1" w:qFormat="1"/>
+    <w:lsdException w:name="heading 8" w:semiHidden="1" w:uiPriority="9" w:unhideWhenUsed="1" w:qFormat="1"/>
+    <w:lsdException w:name="heading 9" w:semiHidden="1" w:uiPriority="9" w:unhideWhenUsed="1" w:qFormat="1"/>
+    <w:lsdException w:name="index 1" w:semiHidden="1" w:unhideWhenUsed="1"/>
+    <w:lsdException w:name="index 2" w:semiHidden="1" w:unhideWhenUsed="1"/>
+    <w:lsdException w:name="index 3" w:semiHidden="1" w:unhideWhenUsed="1"/>
+    <w:lsdException w:name="index 4" w:semiHidden="1" w:unhideWhenUsed="1"/>
+    <w:lsdException w:name="index 5" w:semiHidden="1" w:unhideWhenUsed="1"/>
+    <w:lsdException w:name="index 6" w:semiHidden="1" w:unhideWhenUsed="1"/>
+    <w:lsdException w:name="index 7" w:semiHidden="1" w:unhideWhenUsed="1"/>
+    <w:lsdException w:name="index 8" w:semiHidden="1" w:unhideWhenUsed="1"/>
+    <w:lsdException w:name="index 9" w:semiHidden="1" w:unhideWhenUsed="1"/>
+    <w:lsdException w:name="toc 1" w:semiHidden="1" w:uiPriority="39" w:unhideWhenUsed="1"/>
+    <w:lsdException w:name="toc 2" w:semiHidden="1" w:uiPriority="39" w:unhideWhenUsed="1"/>
+    <w:lsdException w:name="toc 3" w:semiHidden="1" w:uiPriority="39" w:unhideWhenUsed="1"/>
+    <w:lsdException w:name="toc 4" w:semiHidden="1" w:uiPriority="39" w:unhideWhenUsed="1"/>
+    <w:lsdException w:name="toc 5" w:semiHidden="1" w:uiPriority="39" w:unhideWhenUsed="1"/>
+    <w:lsdException w:name="toc 6" w:semiHidden="1" w:uiPriority="39" w:unhideWhenUsed="1"/>
+    <w:lsdException w:name="toc 7" w:semiHidden="1" w:uiPriority="39" w:unhideWhenUsed="1"/>
+    <w:lsdException w:name="toc 8" w:semiHidden="1" w:uiPriority="39" w:unhideWhenUsed="1"/>
+    <w:lsdException w:name="toc 9" w:semiHidden="1" w:uiPriority="39" w:unhideWhenUsed="1"/>
+    <w:lsdException w:name="Normal Indent" w:semiHidden="1" w:unhideWhenUsed="1"/>
+    <w:lsdException w:name="footnote text" w:semiHidden="1" w:unhideWhenUsed="1"/>
+    <w:lsdException w:name="annotation text" w:semiHidden="1" w:unhideWhenUsed="1"/>
+    <w:lsdException w:name="header" w:semiHidden="1" w:unhideWhenUsed="1"/>
+    <w:lsdException w:name="footer" w:semiHidden="1" w:unhideWhenUsed="1"/>
+    <w:lsdException w:name="index heading" w:semiHidden="1" w:unhideWhenUsed="1"/>
+    <w:lsdException w:name="caption" w:semiHidden="1" w:uiPriority="35" w:unhideWhenUsed="1" w:qFormat="1"/>
+    <w:lsdException w:name="table of figures" w:semiHidden="1" w:unhideWhenUsed="1"/>
+    <w:lsdException w:name="envelope address" w:semiHidden="1" w:unhideWhenUsed="1"/>
+    <w:lsdException w:name="envelope return" w:semiHidden="1" w:unhideWhenUsed="1"/>
+    <w:lsdException w:name="footnote reference" w:semiHidden="1" w:unhideWhenUsed="1"/>
+    <w:lsdException w:name="annotation reference" w:semiHidden="1" w:unhideWhenUsed="1"/>
+    <w:lsdException w:name="line number" w:semiHidden="1" w:unhideWhenUsed="1"/>
+    <w:lsdException w:name="page number" w:semiHidden="1" w:unhideWhenUsed="1"/>
+    <w:lsdException w:name="endnote reference" w:semiHidden="1" w:unhideWhenUsed="1"/>
+    <w:lsdException w:name="endnote text" w:semiHidden="1" w:unhideWhenUsed="1"/>
+    <w:lsdException w:name="table of authorities" w:semiHidden="1" w:unhideWhenUsed="1"/>
+    <w:lsdException w:name="macro" w:semiHidden="1" w:unhideWhenUsed="1"/>
+    <w:lsdException w:name="toa heading" w:semiHidden="1" w:unhideWhenUsed="1"/>
+    <w:lsdException w:name="List" w:semiHidden="1" w:unhideWhenUsed="1"/>
+    <w:lsdException w:name="List Bullet" w:semiHidden="1" w:unhideWhenUsed="1"/>
+    <w:lsdException w:name="List Number" w:semiHidden="1" w:unhideWhenUsed="1"/>
+    <w:lsdException w:name="List 2" w:semiHidden="1" w:unhideWhenUsed="1"/>
+    <w:lsdException w:name="List 3" w:semiHidden="1" w:unhideWhenUsed="1"/>
+    <w:lsdException w:name="List 4" w:semiHidden="1" w:unhideWhenUsed="1"/>
+    <w:lsdException w:name="List 5" w:semiHidden="1" w:unhideWhenUsed="1"/>
+    <w:lsdException w:name="List Bullet 2" w:semiHidden="1" w:unhideWhenUsed="1"/>
+    <w:lsdException w:name="List Bullet 3" w:semiHidden="1" w:unhideWhenUsed="1"/>
+    <w:lsdException w:name="List Bullet 4" w:semiHidden="1" w:unhideWhenUsed="1"/>
+    <w:lsdException w:name="List Bullet 5" w:semiHidden="1" w:unhideWhenUsed="1"/>
+    <w:lsdException w:name="List Number 2" w:semiHidden="1" w:unhideWhenUsed="1"/>
+    <w:lsdException w:name="List Number 3" w:semiHidden="1" w:unhideWhenUsed="1"/>
+    <w:lsdException w:name="List Number 4" w:semiHidden="1" w:unhideWhenUsed="1"/>
+    <w:lsdException w:name="List Number 5" w:semiHidden="1" w:unhideWhenUsed="1"/>
+    <w:lsdException w:name="Title" w:uiPriority="10" w:qFormat="1"/>
+    <w:lsdException w:name="Closing" w:semiHidden="1" w:unhideWhenUsed="1"/>
+    <w:lsdException w:name="Signature" w:semiHidden="1" w:unhideWhenUsed="1"/>
+    <w:lsdException w:name="Default Paragraph Font" w:semiHidden="1" w:uiPriority="1" w:unhideWhenUsed="1"/>
+    <w:lsdException w:name="Body Text" w:semiHidden="1" w:unhideWhenUsed="1"/>
+    <w:lsdException w:name="Body Text Indent" w:semiHidden="1" w:unhideWhenUsed="1"/>
+    <w:lsdException w:name="List Continue" w:semiHidden="1" w:unhideWhenUsed="1"/>
+    <w:lsdException w:name="List Continue 2" w:semiHidden="1" w:unhideWhenUsed="1"/>
+    <w:lsdException w:name="List Continue 3" w:semiHidden="1" w:unhideWhenUsed="1"/>
+    <w:lsdException w:name="List Continue 4" w:semiHidden="1" w:unhideWhenUsed="1"/>
+    <w:lsdException w:name="List Continue 5" w:semiHidden="1" w:unhideWhenUsed="1"/>
+    <w:lsdException w:name="Message Header" w:semiHidden="1" w:unhideWhenUsed="1"/>
+    <w:lsdException w:name="Subtitle" w:uiPriority="11" w:qFormat="1"/>
+    <w:lsdException w:name="Salutation" w:semiHidden="1" w:unhideWhenUsed="1"/>
+    <w:lsdException w:name="Date" w:semiHidden="1" w:unhideWhenUsed="1"/>
+    <w:lsdException w:name="Body Text First Indent" w:semiHidden="1" w:unhideWhenUsed="1"/>
+    <w:lsdException w:name="Body Text First Indent 2" w:semiHidden="1" w:unhideWhenUsed="1"/>
+    <w:lsdException w:name="Note Heading" w:semiHidden="1" w:unhideWhenUsed="1"/>
+    <w:lsdException w:name="Body Text 2" w:semiHidden="1" w:uiPriority="0" w:unhideWhenUsed="1"/>
+    <w:lsdException w:name="Body Text 3" w:semiHidden="1" w:unhideWhenUsed="1"/>
+    <w:lsdException w:name="Body Text Indent 2" w:semiHidden="1" w:unhideWhenUsed="1"/>
+    <w:lsdException w:name="Body Text Indent 3" w:semiHidden="1" w:unhideWhenUsed="1"/>
+    <w:lsdException w:name="Block Text" w:semiHidden="1" w:unhideWhenUsed="1"/>
+    <w:lsdException w:name="Hyperlink" w:semiHidden="1" w:unhideWhenUsed="1"/>
+    <w:lsdException w:name="FollowedHyperlink" w:semiHidden="1" w:unhideWhenUsed="1"/>
+    <w:lsdException w:name="Strong" w:uiPriority="22" w:qFormat="1"/>
+    <w:lsdException w:name="Emphasis" w:uiPriority="20" w:qFormat="1"/>
+    <w:lsdException w:name="Document Map" w:semiHidden="1" w:unhideWhenUsed="1"/>
+    <w:lsdException w:name="Plain Text" w:semiHidden="1" w:unhideWhenUsed="1"/>
+    <w:lsdException w:name="E-mail Signature" w:semiHidden="1" w:unhideWhenUsed="1"/>
+    <w:lsdException w:name="HTML Top of Form" w:semiHidden="1" w:unhideWhenUsed="1"/>
+    <w:lsdException w:name="HTML Bottom of Form" w:semiHidden="1" w:unhideWhenUsed="1"/>
+    <w:lsdException w:name="Normal (Web)" w:semiHidden="1" w:unhideWhenUsed="1"/>
+    <w:lsdException w:name="HTML Acronym" w:semiHidden="1" w:unhideWhenUsed="1"/>
+    <w:lsdException w:name="HTML Address" w:semiHidden="1" w:unhideWhenUsed="1"/>
+    <w:lsdException w:name="HTML Cite" w:semiHidden="1" w:unhideWhenUsed="1"/>
+    <w:lsdException w:name="HTML Code" w:semiHidden="1" w:unhideWhenUsed="1"/>
+    <w:lsdException w:name="HTML Definition" w:semiHidden="1" w:unhideWhenUsed="1"/>
+    <w:lsdException w:name="HTML Keyboard" w:semiHidden="1" w:unhideWhenUsed="1"/>
+    <w:lsdException w:name="HTML Preformatted" w:semiHidden="1" w:unhideWhenUsed="1"/>
+    <w:lsdException w:name="HTML Sample" w:semiHidden="1" w:unhideWhenUsed="1"/>
+    <w:lsdException w:name="HTML Typewriter" w:semiHidden="1" w:unhideWhenUsed="1"/>
+    <w:lsdException w:name="HTML Variable" w:semiHidden="1" w:unhideWhenUsed="1"/>
+    <w:lsdException w:name="Normal Table" w:semiHidden="1" w:unhideWhenUsed="1"/>
+    <w:lsdException w:name="annotation subject" w:semiHidden="1" w:unhideWhenUsed="1"/>
+    <w:lsdException w:name="No List" w:semiHidden="1" w:unhideWhenUsed="1"/>
+    <w:lsdException w:name="Outline List 1" w:semiHidden="1" w:unhideWhenUsed="1"/>
+    <w:lsdException w:name="Outline List 2" w:semiHidden="1" w:unhideWhenUsed="1"/>
+    <w:lsdException w:name="Outline List 3" w:semiHidden="1" w:unhideWhenUsed="1"/>
+    <w:lsdException w:name="Table Simple 1" w:semiHidden="1" w:unhideWhenUsed="1"/>
+    <w:lsdException w:name="Table Simple 2" w:semiHidden="1" w:unhideWhenUsed="1"/>
+    <w:lsdException w:name="Table Simple 3" w:semiHidden="1" w:unhideWhenUsed="1"/>
+    <w:lsdException w:name="Table Classic 1" w:semiHidden="1" w:unhideWhenUsed="1"/>
+    <w:lsdException w:name="Table Classic 2" w:semiHidden="1" w:unhideWhenUsed="1"/>
+    <w:lsdException w:name="Table Classic 3" w:semiHidden="1" w:unhideWhenUsed="1"/>
+    <w:lsdException w:name="Table Classic 4" w:semiHidden="1" w:unhideWhenUsed="1"/>
+    <w:lsdException w:name="Table Colorful 1" w:semiHidden="1" w:unhideWhenUsed="1"/>
+    <w:lsdException w:name="Table Colorful 2" w:semiHidden="1" w:unhideWhenUsed="1"/>
+    <w:lsdException w:name="Table Colorful 3" w:semiHidden="1" w:unhideWhenUsed="1"/>
+    <w:lsdException w:name="Table Columns 1" w:semiHidden="1" w:unhideWhenUsed="1"/>
+    <w:lsdException w:name="Table Columns 2" w:semiHidden="1" w:unhideWhenUsed="1"/>
+    <w:lsdException w:name="Table Columns 3" w:semiHidden="1" w:unhideWhenUsed="1"/>
+    <w:lsdException w:name="Table Columns 4" w:semiHidden="1" w:unhideWhenUsed="1"/>
+    <w:lsdException w:name="Table Columns 5" w:semiHidden="1" w:unhideWhenUsed="1"/>
+    <w:lsdException w:name="Table Grid 1" w:semiHidden="1" w:unhideWhenUsed="1"/>
+    <w:lsdException w:name="Table Grid 2" w:semiHidden="1" w:unhideWhenUsed="1"/>
+    <w:lsdException w:name="Table Grid 3" w:semiHidden="1" w:unhideWhenUsed="1"/>
+    <w:lsdException w:name="Table Grid 4" w:semiHidden="1" w:unhideWhenUsed="1"/>
+    <w:lsdException w:name="Table Grid 5" w:semiHidden="1" w:unhideWhenUsed="1"/>
+    <w:lsdException w:name="Table Grid 6" w:semiHidden="1" w:unhideWhenUsed="1"/>
+    <w:lsdException w:name="Table Grid 7" w:semiHidden="1" w:unhideWhenUsed="1"/>
+    <w:lsdException w:name="Table Grid 8" w:semiHidden="1" w:unhideWhenUsed="1"/>
+    <w:lsdException w:name="Table List 1" w:semiHidden="1" w:unhideWhenUsed="1"/>
+    <w:lsdException w:name="Table List 2" w:semiHidden="1" w:unhideWhenUsed="1"/>
+    <w:lsdException w:name="Table List 3" w:semiHidden="1" w:unhideWhenUsed="1"/>
+    <w:lsdException w:name="Table List 4" w:semiHidden="1" w:unhideWhenUsed="1"/>
+    <w:lsdException w:name="Table List 5" w:semiHidden="1" w:unhideWhenUsed="1"/>
+    <w:lsdException w:name="Table List 6" w:semiHidden="1" w:unhideWhenUsed="1"/>
+    <w:lsdException w:name="Table List 7" w:semiHidden="1" w:unhideWhenUsed="1"/>
+    <w:lsdException w:name="Table List 8" w:semiHidden="1" w:unhideWhenUsed="1"/>
+    <w:lsdException w:name="Table 3D effects 1" w:semiHidden="1" w:unhideWhenUsed="1"/>
+    <w:lsdException w:name="Table 3D effects 2" w:semiHidden="1" w:unhideWhenUsed="1"/>
+    <w:lsdException w:name="Table 3D effects 3" w:semiHidden="1" w:unhideWhenUsed="1"/>
+    <w:lsdException w:name="Table Contemporary" w:semiHidden="1" w:unhideWhenUsed="1"/>
+    <w:lsdException w:name="Table Elegant" w:semiHidden="1" w:unhideWhenUsed="1"/>
+    <w:lsdException w:name="Table Professional" w:semiHidden="1" w:unhideWhenUsed="1"/>
+    <w:lsdException w:name="Table Subtle 1" w:semiHidden="1" w:unhideWhenUsed="1"/>
+    <w:lsdException w:name="Table Subtle 2" w:semiHidden="1" w:unhideWhenUsed="1"/>
+    <w:lsdException w:name="Table Web 1" w:semiHidden="1" w:unhideWhenUsed="1"/>
+    <w:lsdException w:name="Table Web 2" w:semiHidden="1" w:unhideWhenUsed="1"/>
+    <w:lsdException w:name="Table Web 3" w:semiHidden="1" w:unhideWhenUsed="1"/>
+    <w:lsdException w:name="Balloon Text" w:semiHidden="1" w:unhideWhenUsed="1"/>
+    <w:lsdException w:name="Table Grid" w:semiHidden="1" w:uiPriority="59" w:unhideWhenUsed="1"/>
+    <w:lsdException w:name="Table Theme" w:semiHidden="1" w:unhideWhenUsed="1"/>
+    <w:lsdException w:name="Placeholder Text" w:semiHidden="1"/>
+    <w:lsdException w:name="No Spacing" w:uiPriority="1" w:qFormat="1"/>
+    <w:lsdException w:name="Light Shading" w:uiPriority="60"/>
+    <w:lsdException w:name="Light List" w:uiPriority="61"/>
+    <w:lsdException w:name="Light Grid" w:uiPriority="62"/>
+    <w:lsdException w:name="Medium Shading 1" w:uiPriority="63"/>
+    <w:lsdException w:name="Medium Shading 2" w:uiPriority="64"/>
+    <w:lsdException w:name="Medium List 1" w:uiPriority="65"/>
+    <w:lsdException w:name="Medium List 2" w:uiPriority="66"/>
+    <w:lsdException w:name="Medium Grid 1" w:uiPriority="67"/>
+    <w:lsdException w:name="Medium Grid 2" w:uiPriority="68"/>
+    <w:lsdException w:name="Medium Grid 3" w:uiPriority="69"/>
+    <w:lsdException w:name="Dark List" w:uiPriority="70"/>
+    <w:lsdException w:name="Colorful Shading" w:uiPriority="71"/>
+    <w:lsdException w:name="Colorful List" w:uiPriority="72"/>
+    <w:lsdException w:name="Colorful Grid" w:uiPriority="73"/>
+    <w:lsdException w:name="Light Shading Accent 1" w:uiPriority="60"/>
+    <w:lsdException w:name="Light List Accent 1" w:uiPriority="61"/>
+    <w:lsdException w:name="Light Grid Accent 1" w:uiPriority="62"/>
+    <w:lsdException w:name="Medium Shading 1 Accent 1" w:uiPriority="63"/>
+    <w:lsdException w:name="Medium Shading 2 Accent 1" w:uiPriority="64"/>
+    <w:lsdException w:name="Medium List 1 Accent 1" w:uiPriority="65"/>
+    <w:lsdException w:name="Revision" w:semiHidden="1"/>
+    <w:lsdException w:name="List Paragraph" w:uiPriority="34" w:qFormat="1"/>
+    <w:lsdException w:name="Quote" w:uiPriority="29" w:qFormat="1"/>
+    <w:lsdException w:name="Intense Quote" w:uiPriority="30" w:qFormat="1"/>
+    <w:lsdException w:name="Medium List 2 Accent 1" w:uiPriority="66"/>
+    <w:lsdException w:name="Medium Grid 1 Accent 1" w:uiPriority="67"/>
+    <w:lsdException w:name="Medium Grid 2 Accent 1" w:uiPriority="68"/>
+    <w:lsdException w:name="Medium Grid 3 Accent 1" w:uiPriority="69"/>
+    <w:lsdException w:name="Dark List Accent 1" w:uiPriority="70"/>
+    <w:lsdException w:name="Colorful Shading Accent 1" w:uiPriority="71"/>
+    <w:lsdException w:name="Colorful List Accent 1" w:uiPriority="72"/>
+    <w:lsdException w:name="Colorful Grid Accent 1" w:uiPriority="73"/>
+    <w:lsdException w:name="Light Shading Accent 2" w:uiPriority="60"/>
+    <w:lsdException w:name="Light List Accent 2" w:uiPriority="61"/>
+    <w:lsdException w:name="Light Grid Accent 2" w:uiPriority="62"/>
+    <w:lsdException w:name="Medium Shading 1 Accent 2" w:uiPriority="63"/>
+    <w:lsdException w:name="Medium Shading 2 Accent 2" w:uiPriority="64"/>
+    <w:lsdException w:name="Medium List 1 Accent 2" w:uiPriority="65"/>
+    <w:lsdException w:name="Medium List 2 Accent 2" w:uiPriority="66"/>
+    <w:lsdException w:name="Medium Grid 1 Accent 2" w:uiPriority="67"/>
+    <w:lsdException w:name="Medium Grid 2 Accent 2" w:uiPriority="68"/>
+    <w:lsdException w:name="Medium Grid 3 Accent 2" w:uiPriority="69"/>
+    <w:lsdException w:name="Dark List Accent 2" w:uiPriority="70"/>
+    <w:lsdException w:name="Colorful Shading Accent 2" w:uiPriority="71"/>
+    <w:lsdException w:name="Colorful List Accent 2" w:uiPriority="72"/>
+    <w:lsdException w:name="Colorful Grid Accent 2" w:uiPriority="73"/>
+    <w:lsdException w:name="Light Shading Accent 3" w:uiPriority="60"/>
+    <w:lsdException w:name="Light List Accent 3" w:uiPriority="61"/>
+    <w:lsdException w:name="Light Grid Accent 3" w:uiPriority="62"/>
+    <w:lsdException w:name="Medium Shading 1 Accent 3" w:uiPriority="63"/>
+    <w:lsdException w:name="Medium Shading 2 Accent 3" w:uiPriority="64"/>
+    <w:lsdException w:name="Medium List 1 Accent 3" w:uiPriority="65"/>
+    <w:lsdException w:name="Medium List 2 Accent 3" w:uiPriority="66"/>
+    <w:lsdException w:name="Medium Grid 1 Accent 3" w:uiPriority="67"/>
+    <w:lsdException w:name="Medium Grid 2 Accent 3" w:uiPriority="68"/>
+    <w:lsdException w:name="Medium Grid 3 Accent 3" w:uiPriority="69"/>
+    <w:lsdException w:name="Dark List Accent 3" w:uiPriority="70"/>
+    <w:lsdException w:name="Colorful Shading Accent 3" w:uiPriority="71"/>
+    <w:lsdException w:name="Colorful List Accent 3" w:uiPriority="72"/>
+    <w:lsdException w:name="Colorful Grid Accent 3" w:uiPriority="73"/>
+    <w:lsdException w:name="Light Shading Accent 4" w:uiPriority="60"/>
+    <w:lsdException w:name="Light List Accent 4" w:uiPriority="61"/>
+    <w:lsdException w:name="Light Grid Accent 4" w:uiPriority="62"/>
+    <w:lsdException w:name="Medium Shading 1 Accent 4" w:uiPriority="63"/>
+    <w:lsdException w:name="Medium Shading 2 Accent 4" w:uiPriority="64"/>
+    <w:lsdException w:name="Medium List 1 Accent 4" w:uiPriority="65"/>
+    <w:lsdException w:name="Medium List 2 Accent 4" w:uiPriority="66"/>
+    <w:lsdException w:name="Medium Grid 1 Accent 4" w:uiPriority="67"/>
+    <w:lsdException w:name="Medium Grid 2 Accent 4" w:uiPriority="68"/>
+    <w:lsdException w:name="Medium Grid 3 Accent 4" w:uiPriority="69"/>
+    <w:lsdException w:name="Dark List Accent 4" w:uiPriority="70"/>
+    <w:lsdException w:name="Colorful Shading Accent 4" w:uiPriority="71"/>
+    <w:lsdException w:name="Colorful List Accent 4" w:uiPriority="72"/>
+    <w:lsdException w:name="Colorful Grid Accent 4" w:uiPriority="73"/>
+    <w:lsdException w:name="Light Shading Accent 5" w:uiPriority="60"/>
+    <w:lsdException w:name="Light List Accent 5" w:uiPriority="61"/>
+    <w:lsdException w:name="Light Grid Accent 5" w:uiPriority="62"/>
+    <w:lsdException w:name="Medium Shading 1 Accent 5" w:uiPriority="63"/>
+    <w:lsdException w:name="Medium Shading 2 Accent 5" w:uiPriority="64"/>
+    <w:lsdException w:name="Medium List 1 Accent 5" w:uiPriority="65"/>
+    <w:lsdException w:name="Medium List 2 Accent 5" w:uiPriority="66"/>
+    <w:lsdException w:name="Medium Grid 1 Accent 5" w:uiPriority="67"/>
+    <w:lsdException w:name="Medium Grid 2 Accent 5" w:uiPriority="68"/>
+    <w:lsdException w:name="Medium Grid 3 Accent 5" w:uiPriority="69"/>
+    <w:lsdException w:name="Dark List Accent 5" w:uiPriority="70"/>
+    <w:lsdException w:name="Colorful Shading Accent 5" w:uiPriority="71"/>
+    <w:lsdException w:name="Colorful List Accent 5" w:uiPriority="72"/>
+    <w:lsdException w:name="Colorful Grid Accent 5" w:uiPriority="73"/>
+    <w:lsdException w:name="Light Shading Accent 6" w:uiPriority="60"/>
+    <w:lsdException w:name="Light List Accent 6" w:uiPriority="61"/>
+    <w:lsdException w:name="Light Grid Accent 6" w:uiPriority="62"/>
+    <w:lsdException w:name="Medium Shading 1 Accent 6" w:uiPriority="63"/>
+    <w:lsdException w:name="Medium Shading 2 Accent 6" w:uiPriority="64"/>
+    <w:lsdException w:name="Medium List 1 Accent 6" w:uiPriority="65"/>
+    <w:lsdException w:name="Medium List 2 Accent 6" w:uiPriority="66"/>
+    <w:lsdException w:name="Medium Grid 1 Accent 6" w:uiPriority="67"/>
+    <w:lsdException w:name="Medium Grid 2 Accent 6" w:uiPriority="68"/>
+    <w:lsdException w:name="Medium Grid 3 Accent 6" w:uiPriority="69"/>
+    <w:lsdException w:name="Dark List Accent 6" w:uiPriority="70"/>
+    <w:lsdException w:name="Colorful Shading Accent 6" w:uiPriority="71"/>
+    <w:lsdException w:name="Colorful List Accent 6" w:uiPriority="72"/>
+    <w:lsdException w:name="Colorful Grid Accent 6" w:uiPriority="73"/>
+    <w:lsdException w:name="Subtle Emphasis" w:uiPriority="19" w:qFormat="1"/>
+    <w:lsdException w:name="Intense Emphasis" w:uiPriority="21" w:qFormat="1"/>
+    <w:lsdException w:name="Subtle Reference" w:uiPriority="31" w:qFormat="1"/>
+    <w:lsdException w:name="Intense Reference" w:uiPriority="32" w:qFormat="1"/>
+    <w:lsdException w:name="Book Title" w:uiPriority="33" w:qFormat="1"/>
+    <w:lsdException w:name="Bibliography" w:semiHidden="1" w:uiPriority="37" w:unhideWhenUsed="1"/>
+    <w:lsdException w:name="TOC Heading" w:semiHidden="1" w:uiPriority="39" w:unhideWhenUsed="1" w:qFormat="1"/>
+    <w:lsdException w:name="Plain Table 1" w:uiPriority="41"/>
+    <w:lsdException w:name="Plain Table 2" w:uiPriority="42"/>
+    <w:lsdException w:name="Plain Table 3" w:uiPriority="43"/>
+    <w:lsdException w:name="Plain Table 4" w:uiPriority="44"/>
+    <w:lsdException w:name="Plain Table 5" w:uiPriority="45"/>
+    <w:lsdException w:name="Grid Table Light" w:uiPriority="40"/>
+    <w:lsdException w:name="Grid Table 1 Light" w:uiPriority="46"/>
+    <w:lsdException w:name="Grid Table 2" w:uiPriority="47"/>
+    <w:lsdException w:name="Grid Table 3" w:uiPriority="48"/>
+    <w:lsdException w:name="Grid Table 4" w:uiPriority="49"/>
+    <w:lsdException w:name="Grid Table 5 Dark" w:uiPriority="50"/>
+    <w:lsdException w:name="Grid Table 6 Colorful" w:uiPriority="51"/>
+    <w:lsdException w:name="Grid Table 7 Colorful" w:uiPriority="52"/>
+    <w:lsdException w:name="Grid Table 1 Light Accent 1" w:uiPriority="46"/>
+    <w:lsdException w:name="Grid Table 2 Accent 1" w:uiPriority="47"/>
+    <w:lsdException w:name="Grid Table 3 Accent 1" w:uiPriority="48"/>
+    <w:lsdException w:name="Grid Table 4 Accent 1" w:uiPriority="49"/>
+    <w:lsdException w:name="Grid Table 5 Dark Accent 1" w:uiPriority="50"/>
+    <w:lsdException w:name="Grid Table 6 Colorful Accent 1" w:uiPriority="51"/>
+    <w:lsdException w:name="Grid Table 7 Colorful Accent 1" w:uiPriority="52"/>
+    <w:lsdException w:name="Grid Table 1 Light Accent 2" w:uiPriority="46"/>
+    <w:lsdException w:name="Grid Table 2 Accent 2" w:uiPriority="47"/>
+    <w:lsdException w:name="Grid Table 3 Accent 2" w:uiPriority="48"/>
+    <w:lsdException w:name="Grid Table 4 Accent 2" w:uiPriority="49"/>
+    <w:lsdException w:name="Grid Table 5 Dark Accent 2" w:uiPriority="50"/>
+    <w:lsdException w:name="Grid Table 6 Colorful Accent 2" w:uiPriority="51"/>
+    <w:lsdException w:name="Grid Table 7 Colorful Accent 2" w:uiPriority="52"/>
+    <w:lsdException w:name="Grid Table 1 Light Accent 3" w:uiPriority="46"/>
+    <w:lsdException w:name="Grid Table 2 Accent 3" w:uiPriority="47"/>
+    <w:lsdException w:name="Grid Table 3 Accent 3" w:uiPriority="48"/>
+    <w:lsdException w:name="Grid Table 4 Accent 3" w:uiPriority="49"/>
+    <w:lsdException w:name="Grid Table 5 Dark Accent 3" w:uiPriority="50"/>
+    <w:lsdException w:name="Grid Table 6 Colorful Accent 3" w:uiPriority="51"/>
+    <w:lsdException w:name="Grid Table 7 Colorful Accent 3" w:uiPriority="52"/>
+    <w:lsdException w:name="Grid Table 1 Light Accent 4" w:uiPriority="46"/>
+    <w:lsdException w:name="Grid Table 2 Accent 4" w:uiPriority="47"/>
+    <w:lsdException w:name="Grid Table 3 Accent 4" w:uiPriority="48"/>
+    <w:lsdException w:name="Grid Table 4 Accent 4" w:uiPriority="49"/>
+    <w:lsdException w:name="Grid Table 5 Dark Accent 4" w:uiPriority="50"/>
+    <w:lsdException w:name="Grid Table 6 Colorful Accent 4" w:uiPriority="51"/>
+    <w:lsdException w:name="Grid Table 7 Colorful Accent 4" w:uiPriority="52"/>
+    <w:lsdException w:name="Grid Table 1 Light Accent 5" w:uiPriority="46"/>
+    <w:lsdException w:name="Grid Table 2 Accent 5" w:uiPriority="47"/>
+    <w:lsdException w:name="Grid Table 3 Accent 5" w:uiPriority="48"/>
+    <w:lsdException w:name="Grid Table 4 Accent 5" w:uiPriority="49"/>
+    <w:lsdException w:name="Grid Table 5 Dark Accent 5" w:uiPriority="50"/>
+    <w:lsdException w:name="Grid Table 6 Colorful Accent 5" w:uiPriority="51"/>
+    <w:lsdException w:name="Grid Table 7 Colorful Accent 5" w:uiPriority="52"/>
+    <w:lsdException w:name="Grid Table 1 Light Accent 6" w:uiPriority="46"/>
+    <w:lsdException w:name="Grid Table 2 Accent 6" w:uiPriority="47"/>
+    <w:lsdException w:name="Grid Table 3 Accent 6" w:uiPriority="48"/>
+    <w:lsdException w:name="Grid Table 4 Accent 6" w:uiPriority="49"/>
+    <w:lsdException w:name="Grid Table 5 Dark Accent 6" w:uiPriority="50"/>
+    <w:lsdException w:name="Grid Table 6 Colorful Accent 6" w:uiPriority="51"/>
+    <w:lsdException w:name="Grid Table 7 Colorful Accent 6" w:uiPriority="52"/>
+    <w:lsdException w:name="List Table 1 Light" w:uiPriority="46"/>
+    <w:lsdException w:name="List Table 2" w:uiPriority="47"/>
+    <w:lsdException w:name="List Table 3" w:uiPriority="48"/>
+    <w:lsdException w:name="List Table 4" w:uiPriority="49"/>
+    <w:lsdException w:name="List Table 5 Dark" w:uiPriority="50"/>
+    <w:lsdException w:name="List Table 6 Colorful" w:uiPriority="51"/>
+    <w:lsdException w:name="List Table 7 Colorful" w:uiPriority="52"/>
+    <w:lsdException w:name="List Table 1 Light Accent 1" w:uiPriority="46"/>
+    <w:lsdException w:name="List Table 2 Accent 1" w:uiPriority="47"/>
+    <w:lsdException w:name="List Table 3 Accent 1" w:uiPriority="48"/>
+    <w:lsdException w:name="List Table 4 Accent 1" w:uiPriority="49"/>
+    <w:lsdException w:name="List Table 5 Dark Accent 1" w:uiPriority="50"/>
+    <w:lsdException w:name="List Table 6 Colorful Accent 1" w:uiPriority="51"/>
+    <w:lsdException w:name="List Table 7 Colorful Accent 1" w:uiPriority="52"/>
+    <w:lsdException w:name="List Table 1 Light Accent 2" w:uiPriority="46"/>
+    <w:lsdException w:name="List Table 2 Accent 2" w:uiPriority="47"/>
+    <w:lsdException w:name="List Table 3 Accent 2" w:uiPriority="48"/>
+    <w:lsdException w:name="List Table 4 Accent 2" w:uiPriority="49"/>
+    <w:lsdException w:name="List Table 5 Dark Accent 2" w:uiPriority="50"/>
+    <w:lsdException w:name="List Table 6 Colorful Accent 2" w:uiPriority="51"/>
+    <w:lsdException w:name="List Table 7 Colorful Accent 2" w:uiPriority="52"/>
+    <w:lsdException w:name="List Table 1 Light Accent 3" w:uiPriority="46"/>
+    <w:lsdException w:name="List Table 2 Accent 3" w:uiPriority="47"/>
+    <w:lsdException w:name="List Table 3 Accent 3" w:uiPriority="48"/>
+    <w:lsdException w:name="List Table 4 Accent 3" w:uiPriority="49"/>
+    <w:lsdException w:name="List Table 5 Dark Accent 3" w:uiPriority="50"/>
+    <w:lsdException w:name="List Table 6 Colorful Accent 3" w:uiPriority="51"/>
+    <w:lsdException w:name="List Table 7 Colorful Accent 3" w:uiPriority="52"/>
+    <w:lsdException w:name="List Table 1 Light Accent 4" w:uiPriority="46"/>
+    <w:lsdException w:name="List Table 2 Accent 4" w:uiPriority="47"/>
+    <w:lsdException w:name="List Table 3 Accent 4" w:uiPriority="48"/>
+    <w:lsdException w:name="List Table 4 Accent 4" w:uiPriority="49"/>
+    <w:lsdException w:name="List Table 5 Dark Accent 4" w:uiPriority="50"/>
+    <w:lsdException w:name="List Table 6 Colorful Accent 4" w:uiPriority="51"/>
+    <w:lsdException w:name="List Table 7 Colorful Accent 4" w:uiPriority="52"/>
+    <w:lsdException w:name="List Table 1 Light Accent 5" w:uiPriority="46"/>
+    <w:lsdException w:name="List Table 2 Accent 5" w:uiPriority="47"/>
+    <w:lsdException w:name="List Table 3 Accent 5" w:uiPriority="48"/>
+    <w:lsdException w:name="List Table 4 Accent 5" w:uiPriority="49"/>
+    <w:lsdException w:name="List Table 5 Dark Accent 5" w:uiPriority="50"/>
+    <w:lsdException w:name="List Table 6 Colorful Accent 5" w:uiPriority="51"/>
+    <w:lsdException w:name="List Table 7 Colorful Accent 5" w:uiPriority="52"/>
+    <w:lsdException w:name="List Table 1 Light Accent 6" w:uiPriority="46"/>
+    <w:lsdException w:name="List Table 2 Accent 6" w:uiPriority="47"/>
+    <w:lsdException w:name="List Table 3 Accent 6" w:uiPriority="48"/>
+    <w:lsdException w:name="List Table 4 Accent 6" w:uiPriority="49"/>
+    <w:lsdException w:name="List Table 5 Dark Accent 6" w:uiPriority="50"/>
+    <w:lsdException w:name="List Table 6 Colorful Accent 6" w:uiPriority="51"/>
+    <w:lsdException w:name="List Table 7 Colorful Accent 6" w:uiPriority="52"/>
+    <w:lsdException w:name="Mention" w:semiHidden="1" w:unhideWhenUsed="1"/>
+    <w:lsdException w:name="Smart Hyperlink" w:semiHidden="1" w:unhideWhenUsed="1"/>
+    <w:lsdException w:name="Hashtag" w:semiHidden="1" w:unhideWhenUsed="1"/>
   </w:latentStyles>
   <w:style w:type="paragraph" w:default="1" w:styleId="Normal">
     <w:name w:val="Normal"/>
@@ -30029,7 +30250,7 @@
       <w:contextualSpacing/>
     </w:pPr>
   </w:style>
-  <w:style w:type="paragraph" w:styleId="Epgrafe">
+  <w:style w:type="paragraph" w:styleId="Descripcin">
     <w:name w:val="caption"/>
     <w:basedOn w:val="Normal"/>
     <w:next w:val="Normal"/>
@@ -30063,17 +30284,10 @@
     <w:tblPr>
       <w:tblStyleRowBandSize w:val="1"/>
       <w:tblStyleColBandSize w:val="1"/>
-      <w:tblInd w:w="0" w:type="dxa"/>
       <w:tblBorders>
         <w:top w:val="single" w:sz="8" w:space="0" w:color="8064A2" w:themeColor="accent4"/>
         <w:bottom w:val="single" w:sz="8" w:space="0" w:color="8064A2" w:themeColor="accent4"/>
       </w:tblBorders>
-      <w:tblCellMar>
-        <w:top w:w="0" w:type="dxa"/>
-        <w:left w:w="108" w:type="dxa"/>
-        <w:bottom w:w="0" w:type="dxa"/>
-        <w:right w:w="108" w:type="dxa"/>
-      </w:tblCellMar>
     </w:tblPr>
     <w:tblStylePr w:type="firstRow">
       <w:pPr>
@@ -30365,7 +30579,7 @@
       <w:u w:val="single"/>
     </w:rPr>
   </w:style>
-  <w:style w:type="paragraph" w:styleId="TtulodeTDC">
+  <w:style w:type="paragraph" w:styleId="TtuloTDC">
     <w:name w:val="TOC Heading"/>
     <w:basedOn w:val="Ttulo1"/>
     <w:next w:val="Normal"/>
@@ -30588,7 +30802,6 @@
       <w:lang w:val="en-US"/>
     </w:rPr>
     <w:tblPr>
-      <w:tblInd w:w="0" w:type="dxa"/>
       <w:tblBorders>
         <w:top w:val="single" w:sz="4" w:space="0" w:color="auto"/>
         <w:left w:val="single" w:sz="4" w:space="0" w:color="auto"/>
@@ -30597,1124 +30810,15 @@
         <w:insideH w:val="single" w:sz="4" w:space="0" w:color="auto"/>
         <w:insideV w:val="single" w:sz="4" w:space="0" w:color="auto"/>
       </w:tblBorders>
-      <w:tblCellMar>
-        <w:top w:w="0" w:type="dxa"/>
-        <w:left w:w="108" w:type="dxa"/>
-        <w:bottom w:w="0" w:type="dxa"/>
-        <w:right w:w="108" w:type="dxa"/>
-      </w:tblCellMar>
-    </w:tblPr>
-  </w:style>
-</w:styles>
-</file>
-
-<file path=word/stylesWithEffects.xml><?xml version="1.0" encoding="utf-8"?>
-<w:styles xmlns:wpc="http://schemas.microsoft.com/office/word/2010/wordprocessingCanvas" xmlns:mc="http://schemas.openxmlformats.org/markup-compatibility/2006" xmlns:o="urn:schemas-microsoft-com:office:office" xmlns:r="http://schemas.openxmlformats.org/officeDocument/2006/relationships" xmlns:m="http://schemas.openxmlformats.org/officeDocument/2006/math" xmlns:v="urn:schemas-microsoft-com:vml" xmlns:wp14="http://schemas.microsoft.com/office/word/2010/wordprocessingDrawing" xmlns:wp="http://schemas.openxmlformats.org/drawingml/2006/wordprocessingDrawing" xmlns:w10="urn:schemas-microsoft-com:office:word" xmlns:w="http://schemas.openxmlformats.org/wordprocessingml/2006/main" xmlns:w14="http://schemas.microsoft.com/office/word/2010/wordml" xmlns:wpg="http://schemas.microsoft.com/office/word/2010/wordprocessingGroup" xmlns:wpi="http://schemas.microsoft.com/office/word/2010/wordprocessingInk" xmlns:wne="http://schemas.microsoft.com/office/word/2006/wordml" xmlns:wps="http://schemas.microsoft.com/office/word/2010/wordprocessingShape" mc:Ignorable="w14 wp14">
-  <w:docDefaults>
-    <w:rPrDefault>
-      <w:rPr>
-        <w:rFonts w:asciiTheme="minorHAnsi" w:eastAsiaTheme="minorHAnsi" w:hAnsiTheme="minorHAnsi" w:cstheme="minorBidi"/>
-        <w:sz w:val="22"/>
-        <w:szCs w:val="22"/>
-        <w:lang w:val="es-SV" w:eastAsia="en-US" w:bidi="ar-SA"/>
-      </w:rPr>
-    </w:rPrDefault>
-    <w:pPrDefault>
-      <w:pPr>
-        <w:spacing w:after="200" w:line="276" w:lineRule="auto"/>
-      </w:pPr>
-    </w:pPrDefault>
-  </w:docDefaults>
-  <w:latentStyles w:defLockedState="0" w:defUIPriority="99" w:defSemiHidden="1" w:defUnhideWhenUsed="1" w:defQFormat="0" w:count="267">
-    <w:lsdException w:name="Normal" w:semiHidden="0" w:uiPriority="0" w:unhideWhenUsed="0" w:qFormat="1"/>
-    <w:lsdException w:name="heading 1" w:semiHidden="0" w:uiPriority="9" w:unhideWhenUsed="0" w:qFormat="1"/>
-    <w:lsdException w:name="heading 2" w:uiPriority="9" w:qFormat="1"/>
-    <w:lsdException w:name="heading 3" w:uiPriority="9" w:qFormat="1"/>
-    <w:lsdException w:name="heading 4" w:uiPriority="9" w:qFormat="1"/>
-    <w:lsdException w:name="heading 5" w:uiPriority="9" w:qFormat="1"/>
-    <w:lsdException w:name="heading 6" w:uiPriority="9" w:qFormat="1"/>
-    <w:lsdException w:name="heading 7" w:uiPriority="9" w:qFormat="1"/>
-    <w:lsdException w:name="heading 8" w:uiPriority="9" w:qFormat="1"/>
-    <w:lsdException w:name="heading 9" w:uiPriority="9" w:qFormat="1"/>
-    <w:lsdException w:name="toc 1" w:uiPriority="39"/>
-    <w:lsdException w:name="toc 2" w:uiPriority="39"/>
-    <w:lsdException w:name="toc 3" w:uiPriority="39"/>
-    <w:lsdException w:name="toc 4" w:uiPriority="39"/>
-    <w:lsdException w:name="toc 5" w:uiPriority="39"/>
-    <w:lsdException w:name="toc 6" w:uiPriority="39"/>
-    <w:lsdException w:name="toc 7" w:uiPriority="39"/>
-    <w:lsdException w:name="toc 8" w:uiPriority="39"/>
-    <w:lsdException w:name="toc 9" w:uiPriority="39"/>
-    <w:lsdException w:name="caption" w:uiPriority="35" w:qFormat="1"/>
-    <w:lsdException w:name="Title" w:semiHidden="0" w:uiPriority="10" w:unhideWhenUsed="0" w:qFormat="1"/>
-    <w:lsdException w:name="Default Paragraph Font" w:uiPriority="1"/>
-    <w:lsdException w:name="Subtitle" w:semiHidden="0" w:uiPriority="11" w:unhideWhenUsed="0" w:qFormat="1"/>
-    <w:lsdException w:name="Body Text 2" w:uiPriority="0"/>
-    <w:lsdException w:name="Strong" w:semiHidden="0" w:uiPriority="22" w:unhideWhenUsed="0" w:qFormat="1"/>
-    <w:lsdException w:name="Emphasis" w:semiHidden="0" w:uiPriority="20" w:unhideWhenUsed="0" w:qFormat="1"/>
-    <w:lsdException w:name="Table Grid" w:semiHidden="0" w:uiPriority="59" w:unhideWhenUsed="0"/>
-    <w:lsdException w:name="Placeholder Text" w:unhideWhenUsed="0"/>
-    <w:lsdException w:name="No Spacing" w:semiHidden="0" w:uiPriority="1" w:unhideWhenUsed="0" w:qFormat="1"/>
-    <w:lsdException w:name="Light Shading" w:semiHidden="0" w:uiPriority="60" w:unhideWhenUsed="0"/>
-    <w:lsdException w:name="Light List" w:semiHidden="0" w:uiPriority="61" w:unhideWhenUsed="0"/>
-    <w:lsdException w:name="Light Grid" w:semiHidden="0" w:uiPriority="62" w:unhideWhenUsed="0"/>
-    <w:lsdException w:name="Medium Shading 1" w:semiHidden="0" w:uiPriority="63" w:unhideWhenUsed="0"/>
-    <w:lsdException w:name="Medium Shading 2" w:semiHidden="0" w:uiPriority="64" w:unhideWhenUsed="0"/>
-    <w:lsdException w:name="Medium List 1" w:semiHidden="0" w:uiPriority="65" w:unhideWhenUsed="0"/>
-    <w:lsdException w:name="Medium List 2" w:semiHidden="0" w:uiPriority="66" w:unhideWhenUsed="0"/>
-    <w:lsdException w:name="Medium Grid 1" w:semiHidden="0" w:uiPriority="67" w:unhideWhenUsed="0"/>
-    <w:lsdException w:name="Medium Grid 2" w:semiHidden="0" w:uiPriority="68" w:unhideWhenUsed="0"/>
-    <w:lsdException w:name="Medium Grid 3" w:semiHidden="0" w:uiPriority="69" w:unhideWhenUsed="0"/>
-    <w:lsdException w:name="Dark List" w:semiHidden="0" w:uiPriority="70" w:unhideWhenUsed="0"/>
-    <w:lsdException w:name="Colorful Shading" w:semiHidden="0" w:uiPriority="71" w:unhideWhenUsed="0"/>
-    <w:lsdException w:name="Colorful List" w:semiHidden="0" w:uiPriority="72" w:unhideWhenUsed="0"/>
-    <w:lsdException w:name="Colorful Grid" w:semiHidden="0" w:uiPriority="73" w:unhideWhenUsed="0"/>
-    <w:lsdException w:name="Light Shading Accent 1" w:semiHidden="0" w:uiPriority="60" w:unhideWhenUsed="0"/>
-    <w:lsdException w:name="Light List Accent 1" w:semiHidden="0" w:uiPriority="61" w:unhideWhenUsed="0"/>
-    <w:lsdException w:name="Light Grid Accent 1" w:semiHidden="0" w:uiPriority="62" w:unhideWhenUsed="0"/>
-    <w:lsdException w:name="Medium Shading 1 Accent 1" w:semiHidden="0" w:uiPriority="63" w:unhideWhenUsed="0"/>
-    <w:lsdException w:name="Medium Shading 2 Accent 1" w:semiHidden="0" w:uiPriority="64" w:unhideWhenUsed="0"/>
-    <w:lsdException w:name="Medium List 1 Accent 1" w:semiHidden="0" w:uiPriority="65" w:unhideWhenUsed="0"/>
-    <w:lsdException w:name="Revision" w:unhideWhenUsed="0"/>
-    <w:lsdException w:name="List Paragraph" w:semiHidden="0" w:uiPriority="34" w:unhideWhenUsed="0" w:qFormat="1"/>
-    <w:lsdException w:name="Quote" w:semiHidden="0" w:uiPriority="29" w:unhideWhenUsed="0" w:qFormat="1"/>
-    <w:lsdException w:name="Intense Quote" w:semiHidden="0" w:uiPriority="30" w:unhideWhenUsed="0" w:qFormat="1"/>
-    <w:lsdException w:name="Medium List 2 Accent 1" w:semiHidden="0" w:uiPriority="66" w:unhideWhenUsed="0"/>
-    <w:lsdException w:name="Medium Grid 1 Accent 1" w:semiHidden="0" w:uiPriority="67" w:unhideWhenUsed="0"/>
-    <w:lsdException w:name="Medium Grid 2 Accent 1" w:semiHidden="0" w:uiPriority="68" w:unhideWhenUsed="0"/>
-    <w:lsdException w:name="Medium Grid 3 Accent 1" w:semiHidden="0" w:uiPriority="69" w:unhideWhenUsed="0"/>
-    <w:lsdException w:name="Dark List Accent 1" w:semiHidden="0" w:uiPriority="70" w:unhideWhenUsed="0"/>
-    <w:lsdException w:name="Colorful Shading Accent 1" w:semiHidden="0" w:uiPriority="71" w:unhideWhenUsed="0"/>
-    <w:lsdException w:name="Colorful List Accent 1" w:semiHidden="0" w:uiPriority="72" w:unhideWhenUsed="0"/>
-    <w:lsdException w:name="Colorful Grid Accent 1" w:semiHidden="0" w:uiPriority="73" w:unhideWhenUsed="0"/>
-    <w:lsdException w:name="Light Shading Accent 2" w:semiHidden="0" w:uiPriority="60" w:unhideWhenUsed="0"/>
-    <w:lsdException w:name="Light List Accent 2" w:semiHidden="0" w:uiPriority="61" w:unhideWhenUsed="0"/>
-    <w:lsdException w:name="Light Grid Accent 2" w:semiHidden="0" w:uiPriority="62" w:unhideWhenUsed="0"/>
-    <w:lsdException w:name="Medium Shading 1 Accent 2" w:semiHidden="0" w:uiPriority="63" w:unhideWhenUsed="0"/>
-    <w:lsdException w:name="Medium Shading 2 Accent 2" w:semiHidden="0" w:uiPriority="64" w:unhideWhenUsed="0"/>
-    <w:lsdException w:name="Medium List 1 Accent 2" w:semiHidden="0" w:uiPriority="65" w:unhideWhenUsed="0"/>
-    <w:lsdException w:name="Medium List 2 Accent 2" w:semiHidden="0" w:uiPriority="66" w:unhideWhenUsed="0"/>
-    <w:lsdException w:name="Medium Grid 1 Accent 2" w:semiHidden="0" w:uiPriority="67" w:unhideWhenUsed="0"/>
-    <w:lsdException w:name="Medium Grid 2 Accent 2" w:semiHidden="0" w:uiPriority="68" w:unhideWhenUsed="0"/>
-    <w:lsdException w:name="Medium Grid 3 Accent 2" w:semiHidden="0" w:uiPriority="69" w:unhideWhenUsed="0"/>
-    <w:lsdException w:name="Dark List Accent 2" w:semiHidden="0" w:uiPriority="70" w:unhideWhenUsed="0"/>
-    <w:lsdException w:name="Colorful Shading Accent 2" w:semiHidden="0" w:uiPriority="71" w:unhideWhenUsed="0"/>
-    <w:lsdException w:name="Colorful List Accent 2" w:semiHidden="0" w:uiPriority="72" w:unhideWhenUsed="0"/>
-    <w:lsdException w:name="Colorful Grid Accent 2" w:semiHidden="0" w:uiPriority="73" w:unhideWhenUsed="0"/>
-    <w:lsdException w:name="Light Shading Accent 3" w:semiHidden="0" w:uiPriority="60" w:unhideWhenUsed="0"/>
-    <w:lsdException w:name="Light List Accent 3" w:semiHidden="0" w:uiPriority="61" w:unhideWhenUsed="0"/>
-    <w:lsdException w:name="Light Grid Accent 3" w:semiHidden="0" w:uiPriority="62" w:unhideWhenUsed="0"/>
-    <w:lsdException w:name="Medium Shading 1 Accent 3" w:semiHidden="0" w:uiPriority="63" w:unhideWhenUsed="0"/>
-    <w:lsdException w:name="Medium Shading 2 Accent 3" w:semiHidden="0" w:uiPriority="64" w:unhideWhenUsed="0"/>
-    <w:lsdException w:name="Medium List 1 Accent 3" w:semiHidden="0" w:uiPriority="65" w:unhideWhenUsed="0"/>
-    <w:lsdException w:name="Medium List 2 Accent 3" w:semiHidden="0" w:uiPriority="66" w:unhideWhenUsed="0"/>
-    <w:lsdException w:name="Medium Grid 1 Accent 3" w:semiHidden="0" w:uiPriority="67" w:unhideWhenUsed="0"/>
-    <w:lsdException w:name="Medium Grid 2 Accent 3" w:semiHidden="0" w:uiPriority="68" w:unhideWhenUsed="0"/>
-    <w:lsdException w:name="Medium Grid 3 Accent 3" w:semiHidden="0" w:uiPriority="69" w:unhideWhenUsed="0"/>
-    <w:lsdException w:name="Dark List Accent 3" w:semiHidden="0" w:uiPriority="70" w:unhideWhenUsed="0"/>
-    <w:lsdException w:name="Colorful Shading Accent 3" w:semiHidden="0" w:uiPriority="71" w:unhideWhenUsed="0"/>
-    <w:lsdException w:name="Colorful List Accent 3" w:semiHidden="0" w:uiPriority="72" w:unhideWhenUsed="0"/>
-    <w:lsdException w:name="Colorful Grid Accent 3" w:semiHidden="0" w:uiPriority="73" w:unhideWhenUsed="0"/>
-    <w:lsdException w:name="Light Shading Accent 4" w:semiHidden="0" w:uiPriority="60" w:unhideWhenUsed="0"/>
-    <w:lsdException w:name="Light List Accent 4" w:semiHidden="0" w:uiPriority="61" w:unhideWhenUsed="0"/>
-    <w:lsdException w:name="Light Grid Accent 4" w:semiHidden="0" w:uiPriority="62" w:unhideWhenUsed="0"/>
-    <w:lsdException w:name="Medium Shading 1 Accent 4" w:semiHidden="0" w:uiPriority="63" w:unhideWhenUsed="0"/>
-    <w:lsdException w:name="Medium Shading 2 Accent 4" w:semiHidden="0" w:uiPriority="64" w:unhideWhenUsed="0"/>
-    <w:lsdException w:name="Medium List 1 Accent 4" w:semiHidden="0" w:uiPriority="65" w:unhideWhenUsed="0"/>
-    <w:lsdException w:name="Medium List 2 Accent 4" w:semiHidden="0" w:uiPriority="66" w:unhideWhenUsed="0"/>
-    <w:lsdException w:name="Medium Grid 1 Accent 4" w:semiHidden="0" w:uiPriority="67" w:unhideWhenUsed="0"/>
-    <w:lsdException w:name="Medium Grid 2 Accent 4" w:semiHidden="0" w:uiPriority="68" w:unhideWhenUsed="0"/>
-    <w:lsdException w:name="Medium Grid 3 Accent 4" w:semiHidden="0" w:uiPriority="69" w:unhideWhenUsed="0"/>
-    <w:lsdException w:name="Dark List Accent 4" w:semiHidden="0" w:uiPriority="70" w:unhideWhenUsed="0"/>
-    <w:lsdException w:name="Colorful Shading Accent 4" w:semiHidden="0" w:uiPriority="71" w:unhideWhenUsed="0"/>
-    <w:lsdException w:name="Colorful List Accent 4" w:semiHidden="0" w:uiPriority="72" w:unhideWhenUsed="0"/>
-    <w:lsdException w:name="Colorful Grid Accent 4" w:semiHidden="0" w:uiPriority="73" w:unhideWhenUsed="0"/>
-    <w:lsdException w:name="Light Shading Accent 5" w:semiHidden="0" w:uiPriority="60" w:unhideWhenUsed="0"/>
-    <w:lsdException w:name="Light List Accent 5" w:semiHidden="0" w:uiPriority="61" w:unhideWhenUsed="0"/>
-    <w:lsdException w:name="Light Grid Accent 5" w:semiHidden="0" w:uiPriority="62" w:unhideWhenUsed="0"/>
-    <w:lsdException w:name="Medium Shading 1 Accent 5" w:semiHidden="0" w:uiPriority="63" w:unhideWhenUsed="0"/>
-    <w:lsdException w:name="Medium Shading 2 Accent 5" w:semiHidden="0" w:uiPriority="64" w:unhideWhenUsed="0"/>
-    <w:lsdException w:name="Medium List 1 Accent 5" w:semiHidden="0" w:uiPriority="65" w:unhideWhenUsed="0"/>
-    <w:lsdException w:name="Medium List 2 Accent 5" w:semiHidden="0" w:uiPriority="66" w:unhideWhenUsed="0"/>
-    <w:lsdException w:name="Medium Grid 1 Accent 5" w:semiHidden="0" w:uiPriority="67" w:unhideWhenUsed="0"/>
-    <w:lsdException w:name="Medium Grid 2 Accent 5" w:semiHidden="0" w:uiPriority="68" w:unhideWhenUsed="0"/>
-    <w:lsdException w:name="Medium Grid 3 Accent 5" w:semiHidden="0" w:uiPriority="69" w:unhideWhenUsed="0"/>
-    <w:lsdException w:name="Dark List Accent 5" w:semiHidden="0" w:uiPriority="70" w:unhideWhenUsed="0"/>
-    <w:lsdException w:name="Colorful Shading Accent 5" w:semiHidden="0" w:uiPriority="71" w:unhideWhenUsed="0"/>
-    <w:lsdException w:name="Colorful List Accent 5" w:semiHidden="0" w:uiPriority="72" w:unhideWhenUsed="0"/>
-    <w:lsdException w:name="Colorful Grid Accent 5" w:semiHidden="0" w:uiPriority="73" w:unhideWhenUsed="0"/>
-    <w:lsdException w:name="Light Shading Accent 6" w:semiHidden="0" w:uiPriority="60" w:unhideWhenUsed="0"/>
-    <w:lsdException w:name="Light List Accent 6" w:semiHidden="0" w:uiPriority="61" w:unhideWhenUsed="0"/>
-    <w:lsdException w:name="Light Grid Accent 6" w:semiHidden="0" w:uiPriority="62" w:unhideWhenUsed="0"/>
-    <w:lsdException w:name="Medium Shading 1 Accent 6" w:semiHidden="0" w:uiPriority="63" w:unhideWhenUsed="0"/>
-    <w:lsdException w:name="Medium Shading 2 Accent 6" w:semiHidden="0" w:uiPriority="64" w:unhideWhenUsed="0"/>
-    <w:lsdException w:name="Medium List 1 Accent 6" w:semiHidden="0" w:uiPriority="65" w:unhideWhenUsed="0"/>
-    <w:lsdException w:name="Medium List 2 Accent 6" w:semiHidden="0" w:uiPriority="66" w:unhideWhenUsed="0"/>
-    <w:lsdException w:name="Medium Grid 1 Accent 6" w:semiHidden="0" w:uiPriority="67" w:unhideWhenUsed="0"/>
-    <w:lsdException w:name="Medium Grid 2 Accent 6" w:semiHidden="0" w:uiPriority="68" w:unhideWhenUsed="0"/>
-    <w:lsdException w:name="Medium Grid 3 Accent 6" w:semiHidden="0" w:uiPriority="69" w:unhideWhenUsed="0"/>
-    <w:lsdException w:name="Dark List Accent 6" w:semiHidden="0" w:uiPriority="70" w:unhideWhenUsed="0"/>
-    <w:lsdException w:name="Colorful Shading Accent 6" w:semiHidden="0" w:uiPriority="71" w:unhideWhenUsed="0"/>
-    <w:lsdException w:name="Colorful List Accent 6" w:semiHidden="0" w:uiPriority="72" w:unhideWhenUsed="0"/>
-    <w:lsdException w:name="Colorful Grid Accent 6" w:semiHidden="0" w:uiPriority="73" w:unhideWhenUsed="0"/>
-    <w:lsdException w:name="Subtle Emphasis" w:semiHidden="0" w:uiPriority="19" w:unhideWhenUsed="0" w:qFormat="1"/>
-    <w:lsdException w:name="Intense Emphasis" w:semiHidden="0" w:uiPriority="21" w:unhideWhenUsed="0" w:qFormat="1"/>
-    <w:lsdException w:name="Subtle Reference" w:semiHidden="0" w:uiPriority="31" w:unhideWhenUsed="0" w:qFormat="1"/>
-    <w:lsdException w:name="Intense Reference" w:semiHidden="0" w:uiPriority="32" w:unhideWhenUsed="0" w:qFormat="1"/>
-    <w:lsdException w:name="Book Title" w:semiHidden="0" w:uiPriority="33" w:unhideWhenUsed="0" w:qFormat="1"/>
-    <w:lsdException w:name="Bibliography" w:uiPriority="37"/>
-    <w:lsdException w:name="TOC Heading" w:uiPriority="39" w:qFormat="1"/>
-  </w:latentStyles>
-  <w:style w:type="paragraph" w:default="1" w:styleId="Normal">
-    <w:name w:val="Normal"/>
-    <w:qFormat/>
-    <w:rsid w:val="000C5593"/>
-    <w:pPr>
-      <w:spacing w:line="480" w:lineRule="auto"/>
-      <w:jc w:val="both"/>
-    </w:pPr>
-    <w:rPr>
-      <w:rFonts w:ascii="Times New Roman" w:hAnsi="Times New Roman"/>
-      <w:sz w:val="24"/>
-    </w:rPr>
-  </w:style>
-  <w:style w:type="paragraph" w:styleId="Ttulo1">
-    <w:name w:val="heading 1"/>
-    <w:basedOn w:val="Normal"/>
-    <w:next w:val="Normal"/>
-    <w:link w:val="Ttulo1Car"/>
-    <w:uiPriority w:val="9"/>
-    <w:qFormat/>
-    <w:rsid w:val="00EA6D04"/>
-    <w:pPr>
-      <w:keepNext/>
-      <w:keepLines/>
-      <w:numPr>
-        <w:numId w:val="41"/>
-      </w:numPr>
-      <w:spacing w:before="480" w:after="0"/>
-      <w:outlineLvl w:val="0"/>
-    </w:pPr>
-    <w:rPr>
-      <w:rFonts w:asciiTheme="majorHAnsi" w:eastAsiaTheme="majorEastAsia" w:hAnsiTheme="majorHAnsi" w:cstheme="majorBidi"/>
-      <w:b/>
-      <w:bCs/>
-      <w:color w:val="5F497A" w:themeColor="accent4" w:themeShade="BF"/>
-      <w:sz w:val="28"/>
-      <w:szCs w:val="28"/>
-    </w:rPr>
-  </w:style>
-  <w:style w:type="paragraph" w:styleId="Ttulo2">
-    <w:name w:val="heading 2"/>
-    <w:basedOn w:val="Normal"/>
-    <w:next w:val="Normal"/>
-    <w:link w:val="Ttulo2Car"/>
-    <w:uiPriority w:val="9"/>
-    <w:unhideWhenUsed/>
-    <w:qFormat/>
-    <w:rsid w:val="00EA6D04"/>
-    <w:pPr>
-      <w:keepNext/>
-      <w:keepLines/>
-      <w:numPr>
-        <w:ilvl w:val="1"/>
-        <w:numId w:val="41"/>
-      </w:numPr>
-      <w:spacing w:before="200" w:after="0"/>
-      <w:outlineLvl w:val="1"/>
-    </w:pPr>
-    <w:rPr>
-      <w:rFonts w:asciiTheme="majorHAnsi" w:eastAsiaTheme="majorEastAsia" w:hAnsiTheme="majorHAnsi" w:cstheme="majorBidi"/>
-      <w:b/>
-      <w:bCs/>
-      <w:color w:val="8064A2" w:themeColor="accent4"/>
-      <w:sz w:val="26"/>
-      <w:szCs w:val="26"/>
-    </w:rPr>
-  </w:style>
-  <w:style w:type="paragraph" w:styleId="Ttulo3">
-    <w:name w:val="heading 3"/>
-    <w:basedOn w:val="Normal"/>
-    <w:next w:val="Normal"/>
-    <w:link w:val="Ttulo3Car"/>
-    <w:uiPriority w:val="9"/>
-    <w:unhideWhenUsed/>
-    <w:qFormat/>
-    <w:rsid w:val="00EA6D04"/>
-    <w:pPr>
-      <w:keepNext/>
-      <w:keepLines/>
-      <w:numPr>
-        <w:ilvl w:val="2"/>
-        <w:numId w:val="41"/>
-      </w:numPr>
-      <w:spacing w:before="200" w:after="0"/>
-      <w:outlineLvl w:val="2"/>
-    </w:pPr>
-    <w:rPr>
-      <w:rFonts w:asciiTheme="majorHAnsi" w:eastAsiaTheme="majorEastAsia" w:hAnsiTheme="majorHAnsi" w:cstheme="majorBidi"/>
-      <w:b/>
-      <w:bCs/>
-      <w:color w:val="4F81BD" w:themeColor="accent1"/>
-    </w:rPr>
-  </w:style>
-  <w:style w:type="paragraph" w:styleId="Ttulo4">
-    <w:name w:val="heading 4"/>
-    <w:basedOn w:val="Normal"/>
-    <w:next w:val="Normal"/>
-    <w:link w:val="Ttulo4Car"/>
-    <w:uiPriority w:val="9"/>
-    <w:unhideWhenUsed/>
-    <w:qFormat/>
-    <w:rsid w:val="00EA6D04"/>
-    <w:pPr>
-      <w:keepNext/>
-      <w:keepLines/>
-      <w:numPr>
-        <w:ilvl w:val="3"/>
-        <w:numId w:val="41"/>
-      </w:numPr>
-      <w:spacing w:before="200" w:after="0"/>
-      <w:outlineLvl w:val="3"/>
-    </w:pPr>
-    <w:rPr>
-      <w:rFonts w:asciiTheme="majorHAnsi" w:eastAsiaTheme="majorEastAsia" w:hAnsiTheme="majorHAnsi" w:cstheme="majorBidi"/>
-      <w:b/>
-      <w:bCs/>
-      <w:i/>
-      <w:iCs/>
-      <w:color w:val="4F81BD" w:themeColor="accent1"/>
-    </w:rPr>
-  </w:style>
-  <w:style w:type="paragraph" w:styleId="Ttulo5">
-    <w:name w:val="heading 5"/>
-    <w:basedOn w:val="Normal"/>
-    <w:next w:val="Normal"/>
-    <w:link w:val="Ttulo5Car"/>
-    <w:uiPriority w:val="9"/>
-    <w:semiHidden/>
-    <w:unhideWhenUsed/>
-    <w:qFormat/>
-    <w:rsid w:val="00EA6D04"/>
-    <w:pPr>
-      <w:keepNext/>
-      <w:keepLines/>
-      <w:numPr>
-        <w:ilvl w:val="4"/>
-        <w:numId w:val="41"/>
-      </w:numPr>
-      <w:spacing w:before="200" w:after="0"/>
-      <w:outlineLvl w:val="4"/>
-    </w:pPr>
-    <w:rPr>
-      <w:rFonts w:asciiTheme="majorHAnsi" w:eastAsiaTheme="majorEastAsia" w:hAnsiTheme="majorHAnsi" w:cstheme="majorBidi"/>
-      <w:color w:val="243F60" w:themeColor="accent1" w:themeShade="7F"/>
-    </w:rPr>
-  </w:style>
-  <w:style w:type="paragraph" w:styleId="Ttulo6">
-    <w:name w:val="heading 6"/>
-    <w:basedOn w:val="Normal"/>
-    <w:next w:val="Normal"/>
-    <w:link w:val="Ttulo6Car"/>
-    <w:uiPriority w:val="9"/>
-    <w:semiHidden/>
-    <w:unhideWhenUsed/>
-    <w:qFormat/>
-    <w:rsid w:val="00EA6D04"/>
-    <w:pPr>
-      <w:keepNext/>
-      <w:keepLines/>
-      <w:numPr>
-        <w:ilvl w:val="5"/>
-        <w:numId w:val="41"/>
-      </w:numPr>
-      <w:spacing w:before="200" w:after="0"/>
-      <w:outlineLvl w:val="5"/>
-    </w:pPr>
-    <w:rPr>
-      <w:rFonts w:asciiTheme="majorHAnsi" w:eastAsiaTheme="majorEastAsia" w:hAnsiTheme="majorHAnsi" w:cstheme="majorBidi"/>
-      <w:i/>
-      <w:iCs/>
-      <w:color w:val="243F60" w:themeColor="accent1" w:themeShade="7F"/>
-    </w:rPr>
-  </w:style>
-  <w:style w:type="paragraph" w:styleId="Ttulo7">
-    <w:name w:val="heading 7"/>
-    <w:basedOn w:val="Normal"/>
-    <w:next w:val="Normal"/>
-    <w:link w:val="Ttulo7Car"/>
-    <w:uiPriority w:val="9"/>
-    <w:semiHidden/>
-    <w:unhideWhenUsed/>
-    <w:qFormat/>
-    <w:rsid w:val="00EA6D04"/>
-    <w:pPr>
-      <w:keepNext/>
-      <w:keepLines/>
-      <w:numPr>
-        <w:ilvl w:val="6"/>
-        <w:numId w:val="41"/>
-      </w:numPr>
-      <w:spacing w:before="200" w:after="0"/>
-      <w:outlineLvl w:val="6"/>
-    </w:pPr>
-    <w:rPr>
-      <w:rFonts w:asciiTheme="majorHAnsi" w:eastAsiaTheme="majorEastAsia" w:hAnsiTheme="majorHAnsi" w:cstheme="majorBidi"/>
-      <w:i/>
-      <w:iCs/>
-      <w:color w:val="404040" w:themeColor="text1" w:themeTint="BF"/>
-    </w:rPr>
-  </w:style>
-  <w:style w:type="paragraph" w:styleId="Ttulo8">
-    <w:name w:val="heading 8"/>
-    <w:basedOn w:val="Normal"/>
-    <w:next w:val="Normal"/>
-    <w:link w:val="Ttulo8Car"/>
-    <w:uiPriority w:val="9"/>
-    <w:semiHidden/>
-    <w:unhideWhenUsed/>
-    <w:qFormat/>
-    <w:rsid w:val="00EA6D04"/>
-    <w:pPr>
-      <w:keepNext/>
-      <w:keepLines/>
-      <w:numPr>
-        <w:ilvl w:val="7"/>
-        <w:numId w:val="41"/>
-      </w:numPr>
-      <w:spacing w:before="200" w:after="0"/>
-      <w:outlineLvl w:val="7"/>
-    </w:pPr>
-    <w:rPr>
-      <w:rFonts w:asciiTheme="majorHAnsi" w:eastAsiaTheme="majorEastAsia" w:hAnsiTheme="majorHAnsi" w:cstheme="majorBidi"/>
-      <w:color w:val="404040" w:themeColor="text1" w:themeTint="BF"/>
-      <w:sz w:val="20"/>
-      <w:szCs w:val="20"/>
-    </w:rPr>
-  </w:style>
-  <w:style w:type="paragraph" w:styleId="Ttulo9">
-    <w:name w:val="heading 9"/>
-    <w:basedOn w:val="Normal"/>
-    <w:next w:val="Normal"/>
-    <w:link w:val="Ttulo9Car"/>
-    <w:uiPriority w:val="9"/>
-    <w:semiHidden/>
-    <w:unhideWhenUsed/>
-    <w:qFormat/>
-    <w:rsid w:val="00EA6D04"/>
-    <w:pPr>
-      <w:keepNext/>
-      <w:keepLines/>
-      <w:numPr>
-        <w:ilvl w:val="8"/>
-        <w:numId w:val="41"/>
-      </w:numPr>
-      <w:spacing w:before="200" w:after="0"/>
-      <w:outlineLvl w:val="8"/>
-    </w:pPr>
-    <w:rPr>
-      <w:rFonts w:asciiTheme="majorHAnsi" w:eastAsiaTheme="majorEastAsia" w:hAnsiTheme="majorHAnsi" w:cstheme="majorBidi"/>
-      <w:i/>
-      <w:iCs/>
-      <w:color w:val="404040" w:themeColor="text1" w:themeTint="BF"/>
-      <w:sz w:val="20"/>
-      <w:szCs w:val="20"/>
-    </w:rPr>
-  </w:style>
-  <w:style w:type="character" w:default="1" w:styleId="Fuentedeprrafopredeter">
-    <w:name w:val="Default Paragraph Font"/>
-    <w:uiPriority w:val="1"/>
-    <w:semiHidden/>
-    <w:unhideWhenUsed/>
-  </w:style>
-  <w:style w:type="table" w:default="1" w:styleId="Tablanormal">
-    <w:name w:val="Normal Table"/>
-    <w:uiPriority w:val="99"/>
-    <w:semiHidden/>
-    <w:unhideWhenUsed/>
-    <w:tblPr>
-      <w:tblInd w:w="0" w:type="dxa"/>
-      <w:tblCellMar>
-        <w:top w:w="0" w:type="dxa"/>
-        <w:left w:w="108" w:type="dxa"/>
-        <w:bottom w:w="0" w:type="dxa"/>
-        <w:right w:w="108" w:type="dxa"/>
-      </w:tblCellMar>
-    </w:tblPr>
-  </w:style>
-  <w:style w:type="numbering" w:default="1" w:styleId="Sinlista">
-    <w:name w:val="No List"/>
-    <w:uiPriority w:val="99"/>
-    <w:semiHidden/>
-    <w:unhideWhenUsed/>
-  </w:style>
-  <w:style w:type="character" w:customStyle="1" w:styleId="Ttulo1Car">
-    <w:name w:val="Título 1 Car"/>
-    <w:basedOn w:val="Fuentedeprrafopredeter"/>
-    <w:link w:val="Ttulo1"/>
-    <w:uiPriority w:val="9"/>
-    <w:rsid w:val="00EA6D04"/>
-    <w:rPr>
-      <w:rFonts w:asciiTheme="majorHAnsi" w:eastAsiaTheme="majorEastAsia" w:hAnsiTheme="majorHAnsi" w:cstheme="majorBidi"/>
-      <w:b/>
-      <w:bCs/>
-      <w:color w:val="5F497A" w:themeColor="accent4" w:themeShade="BF"/>
-      <w:sz w:val="28"/>
-      <w:szCs w:val="28"/>
-    </w:rPr>
-  </w:style>
-  <w:style w:type="character" w:customStyle="1" w:styleId="Ttulo2Car">
-    <w:name w:val="Título 2 Car"/>
-    <w:basedOn w:val="Fuentedeprrafopredeter"/>
-    <w:link w:val="Ttulo2"/>
-    <w:uiPriority w:val="9"/>
-    <w:rsid w:val="00EA6D04"/>
-    <w:rPr>
-      <w:rFonts w:asciiTheme="majorHAnsi" w:eastAsiaTheme="majorEastAsia" w:hAnsiTheme="majorHAnsi" w:cstheme="majorBidi"/>
-      <w:b/>
-      <w:bCs/>
-      <w:color w:val="8064A2" w:themeColor="accent4"/>
-      <w:sz w:val="26"/>
-      <w:szCs w:val="26"/>
-    </w:rPr>
-  </w:style>
-  <w:style w:type="character" w:customStyle="1" w:styleId="Ttulo3Car">
-    <w:name w:val="Título 3 Car"/>
-    <w:basedOn w:val="Fuentedeprrafopredeter"/>
-    <w:link w:val="Ttulo3"/>
-    <w:uiPriority w:val="9"/>
-    <w:rsid w:val="00EA6D04"/>
-    <w:rPr>
-      <w:rFonts w:asciiTheme="majorHAnsi" w:eastAsiaTheme="majorEastAsia" w:hAnsiTheme="majorHAnsi" w:cstheme="majorBidi"/>
-      <w:b/>
-      <w:bCs/>
-      <w:color w:val="4F81BD" w:themeColor="accent1"/>
-    </w:rPr>
-  </w:style>
-  <w:style w:type="paragraph" w:styleId="Textodeglobo">
-    <w:name w:val="Balloon Text"/>
-    <w:basedOn w:val="Normal"/>
-    <w:link w:val="TextodegloboCar"/>
-    <w:uiPriority w:val="99"/>
-    <w:semiHidden/>
-    <w:unhideWhenUsed/>
-    <w:rsid w:val="004041C9"/>
-    <w:pPr>
-      <w:spacing w:after="0" w:line="240" w:lineRule="auto"/>
-    </w:pPr>
-    <w:rPr>
-      <w:rFonts w:ascii="Tahoma" w:hAnsi="Tahoma" w:cs="Tahoma"/>
-      <w:sz w:val="16"/>
-      <w:szCs w:val="16"/>
-    </w:rPr>
-  </w:style>
-  <w:style w:type="character" w:customStyle="1" w:styleId="TextodegloboCar">
-    <w:name w:val="Texto de globo Car"/>
-    <w:basedOn w:val="Fuentedeprrafopredeter"/>
-    <w:link w:val="Textodeglobo"/>
-    <w:uiPriority w:val="99"/>
-    <w:semiHidden/>
-    <w:rsid w:val="004041C9"/>
-    <w:rPr>
-      <w:rFonts w:ascii="Tahoma" w:hAnsi="Tahoma" w:cs="Tahoma"/>
-      <w:sz w:val="16"/>
-      <w:szCs w:val="16"/>
-    </w:rPr>
-  </w:style>
-  <w:style w:type="paragraph" w:styleId="Prrafodelista">
-    <w:name w:val="List Paragraph"/>
-    <w:basedOn w:val="Normal"/>
-    <w:uiPriority w:val="34"/>
-    <w:qFormat/>
-    <w:rsid w:val="008134BC"/>
-    <w:pPr>
-      <w:ind w:left="720"/>
-      <w:contextualSpacing/>
-    </w:pPr>
-  </w:style>
-  <w:style w:type="paragraph" w:styleId="Epgrafe">
-    <w:name w:val="caption"/>
-    <w:basedOn w:val="Normal"/>
-    <w:next w:val="Normal"/>
-    <w:uiPriority w:val="35"/>
-    <w:unhideWhenUsed/>
-    <w:qFormat/>
-    <w:rsid w:val="00154996"/>
-    <w:pPr>
-      <w:spacing w:line="240" w:lineRule="auto"/>
-    </w:pPr>
-    <w:rPr>
-      <w:b/>
-      <w:bCs/>
-      <w:color w:val="4F81BD" w:themeColor="accent1"/>
-      <w:sz w:val="18"/>
-      <w:szCs w:val="18"/>
-      <w:lang w:val="en-US"/>
-    </w:rPr>
-  </w:style>
-  <w:style w:type="table" w:styleId="Sombreadoclaro-nfasis4">
-    <w:name w:val="Light Shading Accent 4"/>
-    <w:basedOn w:val="Tablanormal"/>
-    <w:uiPriority w:val="60"/>
-    <w:rsid w:val="00154996"/>
-    <w:pPr>
-      <w:spacing w:after="0" w:line="240" w:lineRule="auto"/>
-    </w:pPr>
-    <w:rPr>
-      <w:color w:val="5F497A" w:themeColor="accent4" w:themeShade="BF"/>
-    </w:rPr>
-    <w:tblPr>
-      <w:tblStyleRowBandSize w:val="1"/>
-      <w:tblStyleColBandSize w:val="1"/>
-      <w:tblInd w:w="0" w:type="dxa"/>
-      <w:tblBorders>
-        <w:top w:val="single" w:sz="8" w:space="0" w:color="8064A2" w:themeColor="accent4"/>
-        <w:bottom w:val="single" w:sz="8" w:space="0" w:color="8064A2" w:themeColor="accent4"/>
-      </w:tblBorders>
-      <w:tblCellMar>
-        <w:top w:w="0" w:type="dxa"/>
-        <w:left w:w="108" w:type="dxa"/>
-        <w:bottom w:w="0" w:type="dxa"/>
-        <w:right w:w="108" w:type="dxa"/>
-      </w:tblCellMar>
-    </w:tblPr>
-    <w:tblStylePr w:type="firstRow">
-      <w:pPr>
-        <w:spacing w:before="0" w:after="0" w:line="240" w:lineRule="auto"/>
-      </w:pPr>
-      <w:rPr>
-        <w:b/>
-        <w:bCs/>
-      </w:rPr>
-      <w:tblPr/>
-      <w:tcPr>
-        <w:tcBorders>
-          <w:top w:val="single" w:sz="8" w:space="0" w:color="8064A2" w:themeColor="accent4"/>
-          <w:left w:val="nil"/>
-          <w:bottom w:val="single" w:sz="8" w:space="0" w:color="8064A2" w:themeColor="accent4"/>
-          <w:right w:val="nil"/>
-          <w:insideH w:val="nil"/>
-          <w:insideV w:val="nil"/>
-        </w:tcBorders>
-      </w:tcPr>
-    </w:tblStylePr>
-    <w:tblStylePr w:type="lastRow">
-      <w:pPr>
-        <w:spacing w:before="0" w:after="0" w:line="240" w:lineRule="auto"/>
-      </w:pPr>
-      <w:rPr>
-        <w:b/>
-        <w:bCs/>
-      </w:rPr>
-      <w:tblPr/>
-      <w:tcPr>
-        <w:tcBorders>
-          <w:top w:val="single" w:sz="8" w:space="0" w:color="8064A2" w:themeColor="accent4"/>
-          <w:left w:val="nil"/>
-          <w:bottom w:val="single" w:sz="8" w:space="0" w:color="8064A2" w:themeColor="accent4"/>
-          <w:right w:val="nil"/>
-          <w:insideH w:val="nil"/>
-          <w:insideV w:val="nil"/>
-        </w:tcBorders>
-      </w:tcPr>
-    </w:tblStylePr>
-    <w:tblStylePr w:type="firstCol">
-      <w:rPr>
-        <w:b/>
-        <w:bCs/>
-      </w:rPr>
-    </w:tblStylePr>
-    <w:tblStylePr w:type="lastCol">
-      <w:rPr>
-        <w:b/>
-        <w:bCs/>
-      </w:rPr>
-    </w:tblStylePr>
-    <w:tblStylePr w:type="band1Vert">
-      <w:tblPr/>
-      <w:tcPr>
-        <w:tcBorders>
-          <w:left w:val="nil"/>
-          <w:right w:val="nil"/>
-          <w:insideH w:val="nil"/>
-          <w:insideV w:val="nil"/>
-        </w:tcBorders>
-        <w:shd w:val="clear" w:color="auto" w:fill="DFD8E8" w:themeFill="accent4" w:themeFillTint="3F"/>
-      </w:tcPr>
-    </w:tblStylePr>
-    <w:tblStylePr w:type="band1Horz">
-      <w:tblPr/>
-      <w:tcPr>
-        <w:tcBorders>
-          <w:left w:val="nil"/>
-          <w:right w:val="nil"/>
-          <w:insideH w:val="nil"/>
-          <w:insideV w:val="nil"/>
-        </w:tcBorders>
-        <w:shd w:val="clear" w:color="auto" w:fill="DFD8E8" w:themeFill="accent4" w:themeFillTint="3F"/>
-      </w:tcPr>
-    </w:tblStylePr>
-  </w:style>
-  <w:style w:type="character" w:customStyle="1" w:styleId="apple-converted-space">
-    <w:name w:val="apple-converted-space"/>
-    <w:basedOn w:val="Fuentedeprrafopredeter"/>
-    <w:rsid w:val="008D417D"/>
-  </w:style>
-  <w:style w:type="paragraph" w:styleId="Textoindependiente2">
-    <w:name w:val="Body Text 2"/>
-    <w:basedOn w:val="Normal"/>
-    <w:link w:val="Textoindependiente2Car"/>
-    <w:unhideWhenUsed/>
-    <w:rsid w:val="00C42CB8"/>
-    <w:pPr>
-      <w:spacing w:after="0" w:line="240" w:lineRule="auto"/>
-    </w:pPr>
-    <w:rPr>
-      <w:rFonts w:eastAsia="Times New Roman" w:cs="Times New Roman"/>
-      <w:b/>
-      <w:sz w:val="32"/>
-      <w:szCs w:val="20"/>
-      <w:lang w:val="es-ES_tradnl" w:eastAsia="es-ES"/>
-    </w:rPr>
-  </w:style>
-  <w:style w:type="character" w:customStyle="1" w:styleId="Textoindependiente2Car">
-    <w:name w:val="Texto independiente 2 Car"/>
-    <w:basedOn w:val="Fuentedeprrafopredeter"/>
-    <w:link w:val="Textoindependiente2"/>
-    <w:rsid w:val="00C42CB8"/>
-    <w:rPr>
-      <w:rFonts w:ascii="Times New Roman" w:eastAsia="Times New Roman" w:hAnsi="Times New Roman" w:cs="Times New Roman"/>
-      <w:b/>
-      <w:sz w:val="32"/>
-      <w:szCs w:val="20"/>
-      <w:lang w:val="es-ES_tradnl" w:eastAsia="es-ES"/>
-    </w:rPr>
-  </w:style>
-  <w:style w:type="character" w:customStyle="1" w:styleId="Ttulo4Car">
-    <w:name w:val="Título 4 Car"/>
-    <w:basedOn w:val="Fuentedeprrafopredeter"/>
-    <w:link w:val="Ttulo4"/>
-    <w:uiPriority w:val="9"/>
-    <w:rsid w:val="00EA6D04"/>
-    <w:rPr>
-      <w:rFonts w:asciiTheme="majorHAnsi" w:eastAsiaTheme="majorEastAsia" w:hAnsiTheme="majorHAnsi" w:cstheme="majorBidi"/>
-      <w:b/>
-      <w:bCs/>
-      <w:i/>
-      <w:iCs/>
-      <w:color w:val="4F81BD" w:themeColor="accent1"/>
-    </w:rPr>
-  </w:style>
-  <w:style w:type="character" w:customStyle="1" w:styleId="Ttulo5Car">
-    <w:name w:val="Título 5 Car"/>
-    <w:basedOn w:val="Fuentedeprrafopredeter"/>
-    <w:link w:val="Ttulo5"/>
-    <w:uiPriority w:val="9"/>
-    <w:semiHidden/>
-    <w:rsid w:val="00EA6D04"/>
-    <w:rPr>
-      <w:rFonts w:asciiTheme="majorHAnsi" w:eastAsiaTheme="majorEastAsia" w:hAnsiTheme="majorHAnsi" w:cstheme="majorBidi"/>
-      <w:color w:val="243F60" w:themeColor="accent1" w:themeShade="7F"/>
-    </w:rPr>
-  </w:style>
-  <w:style w:type="character" w:customStyle="1" w:styleId="Ttulo6Car">
-    <w:name w:val="Título 6 Car"/>
-    <w:basedOn w:val="Fuentedeprrafopredeter"/>
-    <w:link w:val="Ttulo6"/>
-    <w:uiPriority w:val="9"/>
-    <w:semiHidden/>
-    <w:rsid w:val="00EA6D04"/>
-    <w:rPr>
-      <w:rFonts w:asciiTheme="majorHAnsi" w:eastAsiaTheme="majorEastAsia" w:hAnsiTheme="majorHAnsi" w:cstheme="majorBidi"/>
-      <w:i/>
-      <w:iCs/>
-      <w:color w:val="243F60" w:themeColor="accent1" w:themeShade="7F"/>
-    </w:rPr>
-  </w:style>
-  <w:style w:type="character" w:customStyle="1" w:styleId="Ttulo7Car">
-    <w:name w:val="Título 7 Car"/>
-    <w:basedOn w:val="Fuentedeprrafopredeter"/>
-    <w:link w:val="Ttulo7"/>
-    <w:uiPriority w:val="9"/>
-    <w:semiHidden/>
-    <w:rsid w:val="00EA6D04"/>
-    <w:rPr>
-      <w:rFonts w:asciiTheme="majorHAnsi" w:eastAsiaTheme="majorEastAsia" w:hAnsiTheme="majorHAnsi" w:cstheme="majorBidi"/>
-      <w:i/>
-      <w:iCs/>
-      <w:color w:val="404040" w:themeColor="text1" w:themeTint="BF"/>
-    </w:rPr>
-  </w:style>
-  <w:style w:type="character" w:customStyle="1" w:styleId="Ttulo8Car">
-    <w:name w:val="Título 8 Car"/>
-    <w:basedOn w:val="Fuentedeprrafopredeter"/>
-    <w:link w:val="Ttulo8"/>
-    <w:uiPriority w:val="9"/>
-    <w:semiHidden/>
-    <w:rsid w:val="00EA6D04"/>
-    <w:rPr>
-      <w:rFonts w:asciiTheme="majorHAnsi" w:eastAsiaTheme="majorEastAsia" w:hAnsiTheme="majorHAnsi" w:cstheme="majorBidi"/>
-      <w:color w:val="404040" w:themeColor="text1" w:themeTint="BF"/>
-      <w:sz w:val="20"/>
-      <w:szCs w:val="20"/>
-    </w:rPr>
-  </w:style>
-  <w:style w:type="character" w:customStyle="1" w:styleId="Ttulo9Car">
-    <w:name w:val="Título 9 Car"/>
-    <w:basedOn w:val="Fuentedeprrafopredeter"/>
-    <w:link w:val="Ttulo9"/>
-    <w:uiPriority w:val="9"/>
-    <w:semiHidden/>
-    <w:rsid w:val="00EA6D04"/>
-    <w:rPr>
-      <w:rFonts w:asciiTheme="majorHAnsi" w:eastAsiaTheme="majorEastAsia" w:hAnsiTheme="majorHAnsi" w:cstheme="majorBidi"/>
-      <w:i/>
-      <w:iCs/>
-      <w:color w:val="404040" w:themeColor="text1" w:themeTint="BF"/>
-      <w:sz w:val="20"/>
-      <w:szCs w:val="20"/>
-    </w:rPr>
-  </w:style>
-  <w:style w:type="paragraph" w:styleId="Encabezado">
-    <w:name w:val="header"/>
-    <w:basedOn w:val="Normal"/>
-    <w:link w:val="EncabezadoCar"/>
-    <w:uiPriority w:val="99"/>
-    <w:unhideWhenUsed/>
-    <w:rsid w:val="00EA6D04"/>
-    <w:pPr>
-      <w:tabs>
-        <w:tab w:val="center" w:pos="4419"/>
-        <w:tab w:val="right" w:pos="8838"/>
-      </w:tabs>
-      <w:spacing w:after="0" w:line="240" w:lineRule="auto"/>
-    </w:pPr>
-  </w:style>
-  <w:style w:type="character" w:customStyle="1" w:styleId="EncabezadoCar">
-    <w:name w:val="Encabezado Car"/>
-    <w:basedOn w:val="Fuentedeprrafopredeter"/>
-    <w:link w:val="Encabezado"/>
-    <w:uiPriority w:val="99"/>
-    <w:rsid w:val="00EA6D04"/>
-  </w:style>
-  <w:style w:type="paragraph" w:styleId="Piedepgina">
-    <w:name w:val="footer"/>
-    <w:basedOn w:val="Normal"/>
-    <w:link w:val="PiedepginaCar"/>
-    <w:uiPriority w:val="99"/>
-    <w:unhideWhenUsed/>
-    <w:rsid w:val="00EA6D04"/>
-    <w:pPr>
-      <w:tabs>
-        <w:tab w:val="center" w:pos="4419"/>
-        <w:tab w:val="right" w:pos="8838"/>
-      </w:tabs>
-      <w:spacing w:after="0" w:line="240" w:lineRule="auto"/>
-    </w:pPr>
-  </w:style>
-  <w:style w:type="character" w:customStyle="1" w:styleId="PiedepginaCar">
-    <w:name w:val="Pie de página Car"/>
-    <w:basedOn w:val="Fuentedeprrafopredeter"/>
-    <w:link w:val="Piedepgina"/>
-    <w:uiPriority w:val="99"/>
-    <w:rsid w:val="00EA6D04"/>
-  </w:style>
-  <w:style w:type="paragraph" w:customStyle="1" w:styleId="Ttulo1SN">
-    <w:name w:val="Título 1 SN"/>
-    <w:basedOn w:val="Ttulo1"/>
-    <w:next w:val="Ttulo1"/>
-    <w:link w:val="Ttulo1SNCar"/>
-    <w:qFormat/>
-    <w:rsid w:val="00C47F6A"/>
-    <w:pPr>
-      <w:numPr>
-        <w:numId w:val="0"/>
-      </w:numPr>
-    </w:pPr>
-  </w:style>
-  <w:style w:type="paragraph" w:styleId="Tabladeilustraciones">
-    <w:name w:val="table of figures"/>
-    <w:basedOn w:val="Normal"/>
-    <w:next w:val="Normal"/>
-    <w:uiPriority w:val="99"/>
-    <w:unhideWhenUsed/>
-    <w:rsid w:val="00C47F6A"/>
-    <w:pPr>
-      <w:spacing w:after="0"/>
-    </w:pPr>
-  </w:style>
-  <w:style w:type="character" w:customStyle="1" w:styleId="Ttulo1SNCar">
-    <w:name w:val="Título 1 SN Car"/>
-    <w:basedOn w:val="Fuentedeprrafopredeter"/>
-    <w:link w:val="Ttulo1SN"/>
-    <w:rsid w:val="00C47F6A"/>
-    <w:rPr>
-      <w:rFonts w:asciiTheme="majorHAnsi" w:eastAsiaTheme="majorEastAsia" w:hAnsiTheme="majorHAnsi" w:cstheme="majorBidi"/>
-      <w:b/>
-      <w:bCs/>
-      <w:color w:val="5F497A" w:themeColor="accent4" w:themeShade="BF"/>
-      <w:sz w:val="28"/>
-      <w:szCs w:val="28"/>
-    </w:rPr>
-  </w:style>
-  <w:style w:type="character" w:styleId="Hipervnculo">
-    <w:name w:val="Hyperlink"/>
-    <w:basedOn w:val="Fuentedeprrafopredeter"/>
-    <w:uiPriority w:val="99"/>
-    <w:unhideWhenUsed/>
-    <w:rsid w:val="00C47F6A"/>
-    <w:rPr>
-      <w:color w:val="0000FF" w:themeColor="hyperlink"/>
-      <w:u w:val="single"/>
-    </w:rPr>
-  </w:style>
-  <w:style w:type="paragraph" w:styleId="TtulodeTDC">
-    <w:name w:val="TOC Heading"/>
-    <w:basedOn w:val="Ttulo1"/>
-    <w:next w:val="Normal"/>
-    <w:uiPriority w:val="39"/>
-    <w:semiHidden/>
-    <w:unhideWhenUsed/>
-    <w:qFormat/>
-    <w:rsid w:val="006D6A03"/>
-    <w:pPr>
-      <w:numPr>
-        <w:numId w:val="0"/>
-      </w:numPr>
-      <w:outlineLvl w:val="9"/>
-    </w:pPr>
-    <w:rPr>
-      <w:color w:val="365F91" w:themeColor="accent1" w:themeShade="BF"/>
-      <w:lang w:eastAsia="es-SV"/>
-    </w:rPr>
-  </w:style>
-  <w:style w:type="paragraph" w:styleId="TDC1">
-    <w:name w:val="toc 1"/>
-    <w:basedOn w:val="Normal"/>
-    <w:next w:val="Normal"/>
-    <w:autoRedefine/>
-    <w:uiPriority w:val="39"/>
-    <w:unhideWhenUsed/>
-    <w:rsid w:val="006D6A03"/>
-    <w:pPr>
-      <w:spacing w:after="100"/>
-    </w:pPr>
-  </w:style>
-  <w:style w:type="paragraph" w:styleId="TDC2">
-    <w:name w:val="toc 2"/>
-    <w:basedOn w:val="Normal"/>
-    <w:next w:val="Normal"/>
-    <w:autoRedefine/>
-    <w:uiPriority w:val="39"/>
-    <w:unhideWhenUsed/>
-    <w:rsid w:val="006D6A03"/>
-    <w:pPr>
-      <w:spacing w:after="100"/>
-      <w:ind w:left="220"/>
-    </w:pPr>
-  </w:style>
-  <w:style w:type="paragraph" w:styleId="TDC3">
-    <w:name w:val="toc 3"/>
-    <w:basedOn w:val="Normal"/>
-    <w:next w:val="Normal"/>
-    <w:autoRedefine/>
-    <w:uiPriority w:val="39"/>
-    <w:unhideWhenUsed/>
-    <w:rsid w:val="006D6A03"/>
-    <w:pPr>
-      <w:spacing w:after="100"/>
-      <w:ind w:left="440"/>
-    </w:pPr>
-  </w:style>
-  <w:style w:type="paragraph" w:styleId="Sinespaciado">
-    <w:name w:val="No Spacing"/>
-    <w:uiPriority w:val="1"/>
-    <w:qFormat/>
-    <w:rsid w:val="00871741"/>
-    <w:pPr>
-      <w:spacing w:after="0" w:line="240" w:lineRule="auto"/>
-    </w:pPr>
-  </w:style>
-  <w:style w:type="paragraph" w:styleId="Bibliografa">
-    <w:name w:val="Bibliography"/>
-    <w:basedOn w:val="Normal"/>
-    <w:next w:val="Normal"/>
-    <w:uiPriority w:val="37"/>
-    <w:unhideWhenUsed/>
-    <w:rsid w:val="00E33170"/>
-  </w:style>
-  <w:style w:type="paragraph" w:styleId="Textonotapie">
-    <w:name w:val="footnote text"/>
-    <w:basedOn w:val="Normal"/>
-    <w:link w:val="TextonotapieCar"/>
-    <w:uiPriority w:val="99"/>
-    <w:semiHidden/>
-    <w:unhideWhenUsed/>
-    <w:rsid w:val="00EC418A"/>
-    <w:pPr>
-      <w:spacing w:after="0" w:line="240" w:lineRule="auto"/>
-    </w:pPr>
-    <w:rPr>
-      <w:sz w:val="20"/>
-      <w:szCs w:val="20"/>
-    </w:rPr>
-  </w:style>
-  <w:style w:type="character" w:customStyle="1" w:styleId="TextonotapieCar">
-    <w:name w:val="Texto nota pie Car"/>
-    <w:basedOn w:val="Fuentedeprrafopredeter"/>
-    <w:link w:val="Textonotapie"/>
-    <w:uiPriority w:val="99"/>
-    <w:semiHidden/>
-    <w:rsid w:val="00EC418A"/>
-    <w:rPr>
-      <w:sz w:val="20"/>
-      <w:szCs w:val="20"/>
-    </w:rPr>
-  </w:style>
-  <w:style w:type="character" w:styleId="Refdenotaalpie">
-    <w:name w:val="footnote reference"/>
-    <w:basedOn w:val="Fuentedeprrafopredeter"/>
-    <w:uiPriority w:val="99"/>
-    <w:semiHidden/>
-    <w:unhideWhenUsed/>
-    <w:rsid w:val="00EC418A"/>
-    <w:rPr>
-      <w:vertAlign w:val="superscript"/>
-    </w:rPr>
-  </w:style>
-  <w:style w:type="paragraph" w:customStyle="1" w:styleId="Ttulo2SN">
-    <w:name w:val="Título 2 SN"/>
-    <w:basedOn w:val="Ttulo2"/>
-    <w:next w:val="Normal"/>
-    <w:link w:val="Ttulo2SNCar"/>
-    <w:qFormat/>
-    <w:rsid w:val="00C2130A"/>
-    <w:pPr>
-      <w:numPr>
-        <w:ilvl w:val="0"/>
-        <w:numId w:val="0"/>
-      </w:numPr>
-    </w:pPr>
-  </w:style>
-  <w:style w:type="character" w:customStyle="1" w:styleId="Ttulo2SNCar">
-    <w:name w:val="Título 2 SN Car"/>
-    <w:basedOn w:val="Ttulo2Car"/>
-    <w:link w:val="Ttulo2SN"/>
-    <w:rsid w:val="00C2130A"/>
-    <w:rPr>
-      <w:rFonts w:asciiTheme="majorHAnsi" w:eastAsiaTheme="majorEastAsia" w:hAnsiTheme="majorHAnsi" w:cstheme="majorBidi"/>
-      <w:b/>
-      <w:bCs/>
-      <w:color w:val="8064A2" w:themeColor="accent4"/>
-      <w:sz w:val="26"/>
-      <w:szCs w:val="26"/>
-    </w:rPr>
-  </w:style>
-  <w:style w:type="paragraph" w:customStyle="1" w:styleId="Ttulo3SN">
-    <w:name w:val="Título 3 SN"/>
-    <w:basedOn w:val="Ttulo3"/>
-    <w:next w:val="Normal"/>
-    <w:link w:val="Ttulo3SNCar"/>
-    <w:qFormat/>
-    <w:rsid w:val="00C2130A"/>
-    <w:pPr>
-      <w:numPr>
-        <w:ilvl w:val="0"/>
-        <w:numId w:val="0"/>
-      </w:numPr>
-    </w:pPr>
-  </w:style>
-  <w:style w:type="paragraph" w:customStyle="1" w:styleId="TtuloNR">
-    <w:name w:val="Título NR"/>
-    <w:basedOn w:val="Normal"/>
-    <w:next w:val="Normal"/>
-    <w:qFormat/>
-    <w:rsid w:val="000C5593"/>
-    <w:pPr>
-      <w:tabs>
-        <w:tab w:val="left" w:pos="880"/>
-        <w:tab w:val="right" w:leader="dot" w:pos="8827"/>
-      </w:tabs>
-    </w:pPr>
-    <w:rPr>
-      <w:rFonts w:asciiTheme="majorHAnsi" w:hAnsiTheme="majorHAnsi" w:cs="Times New Roman"/>
-      <w:b/>
-      <w:noProof/>
-      <w:color w:val="5F497A" w:themeColor="accent4" w:themeShade="BF"/>
-      <w:sz w:val="28"/>
-      <w:szCs w:val="24"/>
-    </w:rPr>
-  </w:style>
-  <w:style w:type="character" w:customStyle="1" w:styleId="Ttulo3SNCar">
-    <w:name w:val="Título 3 SN Car"/>
-    <w:basedOn w:val="Ttulo3Car"/>
-    <w:link w:val="Ttulo3SN"/>
-    <w:rsid w:val="00C2130A"/>
-    <w:rPr>
-      <w:rFonts w:asciiTheme="majorHAnsi" w:eastAsiaTheme="majorEastAsia" w:hAnsiTheme="majorHAnsi" w:cstheme="majorBidi"/>
-      <w:b/>
-      <w:bCs/>
-      <w:color w:val="4F81BD" w:themeColor="accent1"/>
-    </w:rPr>
-  </w:style>
-  <w:style w:type="paragraph" w:customStyle="1" w:styleId="Ttulo4SN">
-    <w:name w:val="Título 4 SN"/>
-    <w:basedOn w:val="Ttulo4"/>
-    <w:qFormat/>
-    <w:rsid w:val="0083746F"/>
-    <w:pPr>
-      <w:numPr>
-        <w:ilvl w:val="0"/>
-        <w:numId w:val="0"/>
-      </w:numPr>
-    </w:pPr>
-  </w:style>
-  <w:style w:type="character" w:styleId="Textodelmarcadordeposicin">
-    <w:name w:val="Placeholder Text"/>
-    <w:basedOn w:val="Fuentedeprrafopredeter"/>
-    <w:uiPriority w:val="99"/>
-    <w:semiHidden/>
-    <w:rsid w:val="00140366"/>
-    <w:rPr>
-      <w:color w:val="808080"/>
-    </w:rPr>
-  </w:style>
-  <w:style w:type="table" w:styleId="Tablaconcuadrcula">
-    <w:name w:val="Table Grid"/>
-    <w:basedOn w:val="Tablanormal"/>
-    <w:uiPriority w:val="59"/>
-    <w:rsid w:val="00B65C66"/>
-    <w:pPr>
-      <w:spacing w:after="0" w:line="240" w:lineRule="auto"/>
-    </w:pPr>
-    <w:rPr>
-      <w:lang w:val="en-US"/>
-    </w:rPr>
-    <w:tblPr>
-      <w:tblInd w:w="0" w:type="dxa"/>
-      <w:tblBorders>
-        <w:top w:val="single" w:sz="4" w:space="0" w:color="auto"/>
-        <w:left w:val="single" w:sz="4" w:space="0" w:color="auto"/>
-        <w:bottom w:val="single" w:sz="4" w:space="0" w:color="auto"/>
-        <w:right w:val="single" w:sz="4" w:space="0" w:color="auto"/>
-        <w:insideH w:val="single" w:sz="4" w:space="0" w:color="auto"/>
-        <w:insideV w:val="single" w:sz="4" w:space="0" w:color="auto"/>
-      </w:tblBorders>
-      <w:tblCellMar>
-        <w:top w:w="0" w:type="dxa"/>
-        <w:left w:w="108" w:type="dxa"/>
-        <w:bottom w:w="0" w:type="dxa"/>
-        <w:right w:w="108" w:type="dxa"/>
-      </w:tblCellMar>
     </w:tblPr>
   </w:style>
 </w:styles>
 </file>
 
 <file path=word/charts/chart1.xml><?xml version="1.0" encoding="utf-8"?>
-<c:chartSpace xmlns:c="http://schemas.openxmlformats.org/drawingml/2006/chart" xmlns:a="http://schemas.openxmlformats.org/drawingml/2006/main" xmlns:r="http://schemas.openxmlformats.org/officeDocument/2006/relationships">
+<c:chartSpace xmlns:c="http://schemas.openxmlformats.org/drawingml/2006/chart" xmlns:a="http://schemas.openxmlformats.org/drawingml/2006/main" xmlns:r="http://schemas.openxmlformats.org/officeDocument/2006/relationships" xmlns:c16r2="http://schemas.microsoft.com/office/drawing/2015/06/chart">
   <c:date1904 val="0"/>
-  <c:lang val="es-SV"/>
+  <c:lang val="es-ES"/>
   <c:roundedCorners val="0"/>
   <mc:AlternateContent xmlns:mc="http://schemas.openxmlformats.org/markup-compatibility/2006">
     <mc:Choice xmlns:c14="http://schemas.microsoft.com/office/drawing/2007/8/2/chart" Requires="c14">
@@ -31763,6 +30867,13 @@
             </c:strRef>
           </c:tx>
           <c:dLbls>
+            <c:spPr>
+              <a:noFill/>
+              <a:ln>
+                <a:noFill/>
+              </a:ln>
+              <a:effectLst/>
+            </c:spPr>
             <c:showLegendKey val="0"/>
             <c:showVal val="1"/>
             <c:showCatName val="0"/>
@@ -31772,6 +30883,9 @@
             <c:separator>
 </c:separator>
             <c:showLeaderLines val="1"/>
+            <c:extLst>
+              <c:ext xmlns:c15="http://schemas.microsoft.com/office/drawing/2012/chart" uri="{CE6537A1-D6FC-4f65-9D91-7224C49458BB}"/>
+            </c:extLst>
           </c:dLbls>
           <c:cat>
             <c:strRef>
@@ -31802,6 +30916,11 @@
               </c:numCache>
             </c:numRef>
           </c:val>
+          <c:extLst>
+            <c:ext xmlns:c16="http://schemas.microsoft.com/office/drawing/2014/chart" uri="{C3380CC4-5D6E-409C-BE32-E72D297353CC}">
+              <c16:uniqueId val="{00000000-E270-469A-9D62-B81830B29169}"/>
+            </c:ext>
+          </c:extLst>
         </c:ser>
         <c:dLbls>
           <c:showLegendKey val="0"/>
@@ -31836,9 +30955,9 @@
 </file>
 
 <file path=word/charts/chart2.xml><?xml version="1.0" encoding="utf-8"?>
-<c:chartSpace xmlns:c="http://schemas.openxmlformats.org/drawingml/2006/chart" xmlns:a="http://schemas.openxmlformats.org/drawingml/2006/main" xmlns:r="http://schemas.openxmlformats.org/officeDocument/2006/relationships">
+<c:chartSpace xmlns:c="http://schemas.openxmlformats.org/drawingml/2006/chart" xmlns:a="http://schemas.openxmlformats.org/drawingml/2006/main" xmlns:r="http://schemas.openxmlformats.org/officeDocument/2006/relationships" xmlns:c16r2="http://schemas.microsoft.com/office/drawing/2015/06/chart">
   <c:date1904 val="0"/>
-  <c:lang val="es-SV"/>
+  <c:lang val="es-ES"/>
   <c:roundedCorners val="0"/>
   <mc:AlternateContent xmlns:mc="http://schemas.openxmlformats.org/markup-compatibility/2006">
     <mc:Choice xmlns:c14="http://schemas.microsoft.com/office/drawing/2007/8/2/chart" Requires="c14">
@@ -31872,6 +30991,13 @@
             </c:strRef>
           </c:tx>
           <c:dLbls>
+            <c:spPr>
+              <a:noFill/>
+              <a:ln>
+                <a:noFill/>
+              </a:ln>
+              <a:effectLst/>
+            </c:spPr>
             <c:showLegendKey val="0"/>
             <c:showVal val="1"/>
             <c:showCatName val="0"/>
@@ -31881,6 +31007,9 @@
             <c:separator>
 </c:separator>
             <c:showLeaderLines val="1"/>
+            <c:extLst>
+              <c:ext xmlns:c15="http://schemas.microsoft.com/office/drawing/2012/chart" uri="{CE6537A1-D6FC-4f65-9D91-7224C49458BB}"/>
+            </c:extLst>
           </c:dLbls>
           <c:cat>
             <c:strRef>
@@ -31911,6 +31040,11 @@
               </c:numCache>
             </c:numRef>
           </c:val>
+          <c:extLst>
+            <c:ext xmlns:c16="http://schemas.microsoft.com/office/drawing/2014/chart" uri="{C3380CC4-5D6E-409C-BE32-E72D297353CC}">
+              <c16:uniqueId val="{00000000-300E-49C7-8709-25C53453F7A5}"/>
+            </c:ext>
+          </c:extLst>
         </c:ser>
         <c:dLbls>
           <c:showLegendKey val="0"/>
@@ -31945,9 +31079,9 @@
 </file>
 
 <file path=word/charts/chart3.xml><?xml version="1.0" encoding="utf-8"?>
-<c:chartSpace xmlns:c="http://schemas.openxmlformats.org/drawingml/2006/chart" xmlns:a="http://schemas.openxmlformats.org/drawingml/2006/main" xmlns:r="http://schemas.openxmlformats.org/officeDocument/2006/relationships">
+<c:chartSpace xmlns:c="http://schemas.openxmlformats.org/drawingml/2006/chart" xmlns:a="http://schemas.openxmlformats.org/drawingml/2006/main" xmlns:r="http://schemas.openxmlformats.org/officeDocument/2006/relationships" xmlns:c16r2="http://schemas.microsoft.com/office/drawing/2015/06/chart">
   <c:date1904 val="0"/>
-  <c:lang val="es-SV"/>
+  <c:lang val="es-ES"/>
   <c:roundedCorners val="0"/>
   <mc:AlternateContent xmlns:mc="http://schemas.openxmlformats.org/markup-compatibility/2006">
     <mc:Choice xmlns:c14="http://schemas.microsoft.com/office/drawing/2007/8/2/chart" Requires="c14">
@@ -31981,6 +31115,13 @@
             </c:strRef>
           </c:tx>
           <c:dLbls>
+            <c:spPr>
+              <a:noFill/>
+              <a:ln>
+                <a:noFill/>
+              </a:ln>
+              <a:effectLst/>
+            </c:spPr>
             <c:showLegendKey val="0"/>
             <c:showVal val="1"/>
             <c:showCatName val="0"/>
@@ -31990,6 +31131,9 @@
             <c:separator>
 </c:separator>
             <c:showLeaderLines val="1"/>
+            <c:extLst>
+              <c:ext xmlns:c15="http://schemas.microsoft.com/office/drawing/2012/chart" uri="{CE6537A1-D6FC-4f65-9D91-7224C49458BB}"/>
+            </c:extLst>
           </c:dLbls>
           <c:cat>
             <c:strRef>
@@ -32038,6 +31182,11 @@
               </c:numCache>
             </c:numRef>
           </c:val>
+          <c:extLst>
+            <c:ext xmlns:c16="http://schemas.microsoft.com/office/drawing/2014/chart" uri="{C3380CC4-5D6E-409C-BE32-E72D297353CC}">
+              <c16:uniqueId val="{00000000-7764-4039-B109-4A63B858FE66}"/>
+            </c:ext>
+          </c:extLst>
         </c:ser>
         <c:dLbls>
           <c:showLegendKey val="0"/>
@@ -32072,9 +31221,9 @@
 </file>
 
 <file path=word/charts/chart4.xml><?xml version="1.0" encoding="utf-8"?>
-<c:chartSpace xmlns:c="http://schemas.openxmlformats.org/drawingml/2006/chart" xmlns:a="http://schemas.openxmlformats.org/drawingml/2006/main" xmlns:r="http://schemas.openxmlformats.org/officeDocument/2006/relationships">
+<c:chartSpace xmlns:c="http://schemas.openxmlformats.org/drawingml/2006/chart" xmlns:a="http://schemas.openxmlformats.org/drawingml/2006/main" xmlns:r="http://schemas.openxmlformats.org/officeDocument/2006/relationships" xmlns:c16r2="http://schemas.microsoft.com/office/drawing/2015/06/chart">
   <c:date1904 val="0"/>
-  <c:lang val="es-SV"/>
+  <c:lang val="es-ES"/>
   <c:roundedCorners val="0"/>
   <mc:AlternateContent xmlns:mc="http://schemas.openxmlformats.org/markup-compatibility/2006">
     <mc:Choice xmlns:c14="http://schemas.microsoft.com/office/drawing/2007/8/2/chart" Requires="c14">
@@ -32108,6 +31257,13 @@
             </c:strRef>
           </c:tx>
           <c:dLbls>
+            <c:spPr>
+              <a:noFill/>
+              <a:ln>
+                <a:noFill/>
+              </a:ln>
+              <a:effectLst/>
+            </c:spPr>
             <c:showLegendKey val="0"/>
             <c:showVal val="1"/>
             <c:showCatName val="0"/>
@@ -32117,6 +31273,9 @@
             <c:separator>
 </c:separator>
             <c:showLeaderLines val="1"/>
+            <c:extLst>
+              <c:ext xmlns:c15="http://schemas.microsoft.com/office/drawing/2012/chart" uri="{CE6537A1-D6FC-4f65-9D91-7224C49458BB}"/>
+            </c:extLst>
           </c:dLbls>
           <c:cat>
             <c:strRef>
@@ -32165,6 +31324,11 @@
               </c:numCache>
             </c:numRef>
           </c:val>
+          <c:extLst>
+            <c:ext xmlns:c16="http://schemas.microsoft.com/office/drawing/2014/chart" uri="{C3380CC4-5D6E-409C-BE32-E72D297353CC}">
+              <c16:uniqueId val="{00000000-4BEA-455E-83A7-6B353F86FA42}"/>
+            </c:ext>
+          </c:extLst>
         </c:ser>
         <c:dLbls>
           <c:showLegendKey val="0"/>
@@ -32199,9 +31363,9 @@
 </file>
 
 <file path=word/charts/chart5.xml><?xml version="1.0" encoding="utf-8"?>
-<c:chartSpace xmlns:c="http://schemas.openxmlformats.org/drawingml/2006/chart" xmlns:a="http://schemas.openxmlformats.org/drawingml/2006/main" xmlns:r="http://schemas.openxmlformats.org/officeDocument/2006/relationships">
+<c:chartSpace xmlns:c="http://schemas.openxmlformats.org/drawingml/2006/chart" xmlns:a="http://schemas.openxmlformats.org/drawingml/2006/main" xmlns:r="http://schemas.openxmlformats.org/officeDocument/2006/relationships" xmlns:c16r2="http://schemas.microsoft.com/office/drawing/2015/06/chart">
   <c:date1904 val="0"/>
-  <c:lang val="es-SV"/>
+  <c:lang val="es-ES"/>
   <c:roundedCorners val="0"/>
   <mc:AlternateContent xmlns:mc="http://schemas.openxmlformats.org/markup-compatibility/2006">
     <mc:Choice xmlns:c14="http://schemas.microsoft.com/office/drawing/2007/8/2/chart" Requires="c14">
@@ -32235,6 +31399,13 @@
             </c:strRef>
           </c:tx>
           <c:dLbls>
+            <c:spPr>
+              <a:noFill/>
+              <a:ln>
+                <a:noFill/>
+              </a:ln>
+              <a:effectLst/>
+            </c:spPr>
             <c:showLegendKey val="0"/>
             <c:showVal val="1"/>
             <c:showCatName val="0"/>
@@ -32244,6 +31415,9 @@
             <c:separator>
 </c:separator>
             <c:showLeaderLines val="1"/>
+            <c:extLst>
+              <c:ext xmlns:c15="http://schemas.microsoft.com/office/drawing/2012/chart" uri="{CE6537A1-D6FC-4f65-9D91-7224C49458BB}"/>
+            </c:extLst>
           </c:dLbls>
           <c:cat>
             <c:strRef>
@@ -32292,6 +31466,11 @@
               </c:numCache>
             </c:numRef>
           </c:val>
+          <c:extLst>
+            <c:ext xmlns:c16="http://schemas.microsoft.com/office/drawing/2014/chart" uri="{C3380CC4-5D6E-409C-BE32-E72D297353CC}">
+              <c16:uniqueId val="{00000000-24E2-4B8C-9A81-2F70304F0537}"/>
+            </c:ext>
+          </c:extLst>
         </c:ser>
         <c:dLbls>
           <c:showLegendKey val="0"/>
@@ -32326,9 +31505,9 @@
 </file>
 
 <file path=word/charts/chart6.xml><?xml version="1.0" encoding="utf-8"?>
-<c:chartSpace xmlns:c="http://schemas.openxmlformats.org/drawingml/2006/chart" xmlns:a="http://schemas.openxmlformats.org/drawingml/2006/main" xmlns:r="http://schemas.openxmlformats.org/officeDocument/2006/relationships">
+<c:chartSpace xmlns:c="http://schemas.openxmlformats.org/drawingml/2006/chart" xmlns:a="http://schemas.openxmlformats.org/drawingml/2006/main" xmlns:r="http://schemas.openxmlformats.org/officeDocument/2006/relationships" xmlns:c16r2="http://schemas.microsoft.com/office/drawing/2015/06/chart">
   <c:date1904 val="0"/>
-  <c:lang val="es-SV"/>
+  <c:lang val="es-ES"/>
   <c:roundedCorners val="0"/>
   <mc:AlternateContent xmlns:mc="http://schemas.openxmlformats.org/markup-compatibility/2006">
     <mc:Choice xmlns:c14="http://schemas.microsoft.com/office/drawing/2007/8/2/chart" Requires="c14">
@@ -32362,6 +31541,13 @@
             </c:strRef>
           </c:tx>
           <c:dLbls>
+            <c:spPr>
+              <a:noFill/>
+              <a:ln>
+                <a:noFill/>
+              </a:ln>
+              <a:effectLst/>
+            </c:spPr>
             <c:showLegendKey val="0"/>
             <c:showVal val="1"/>
             <c:showCatName val="0"/>
@@ -32371,6 +31557,9 @@
             <c:separator>
 </c:separator>
             <c:showLeaderLines val="1"/>
+            <c:extLst>
+              <c:ext xmlns:c15="http://schemas.microsoft.com/office/drawing/2012/chart" uri="{CE6537A1-D6FC-4f65-9D91-7224C49458BB}"/>
+            </c:extLst>
           </c:dLbls>
           <c:cat>
             <c:strRef>
@@ -32419,6 +31608,11 @@
               </c:numCache>
             </c:numRef>
           </c:val>
+          <c:extLst>
+            <c:ext xmlns:c16="http://schemas.microsoft.com/office/drawing/2014/chart" uri="{C3380CC4-5D6E-409C-BE32-E72D297353CC}">
+              <c16:uniqueId val="{00000000-1086-4C8B-A37D-C90AA617C559}"/>
+            </c:ext>
+          </c:extLst>
         </c:ser>
         <c:dLbls>
           <c:showLegendKey val="0"/>
@@ -32453,9 +31647,9 @@
 </file>
 
 <file path=word/charts/chart7.xml><?xml version="1.0" encoding="utf-8"?>
-<c:chartSpace xmlns:c="http://schemas.openxmlformats.org/drawingml/2006/chart" xmlns:a="http://schemas.openxmlformats.org/drawingml/2006/main" xmlns:r="http://schemas.openxmlformats.org/officeDocument/2006/relationships">
+<c:chartSpace xmlns:c="http://schemas.openxmlformats.org/drawingml/2006/chart" xmlns:a="http://schemas.openxmlformats.org/drawingml/2006/main" xmlns:r="http://schemas.openxmlformats.org/officeDocument/2006/relationships" xmlns:c16r2="http://schemas.microsoft.com/office/drawing/2015/06/chart">
   <c:date1904 val="0"/>
-  <c:lang val="es-SV"/>
+  <c:lang val="es-ES"/>
   <c:roundedCorners val="0"/>
   <mc:AlternateContent xmlns:mc="http://schemas.openxmlformats.org/markup-compatibility/2006">
     <mc:Choice xmlns:c14="http://schemas.microsoft.com/office/drawing/2007/8/2/chart" Requires="c14">
@@ -32489,6 +31683,13 @@
             </c:strRef>
           </c:tx>
           <c:dLbls>
+            <c:spPr>
+              <a:noFill/>
+              <a:ln>
+                <a:noFill/>
+              </a:ln>
+              <a:effectLst/>
+            </c:spPr>
             <c:showLegendKey val="0"/>
             <c:showVal val="1"/>
             <c:showCatName val="0"/>
@@ -32498,6 +31699,9 @@
             <c:separator>
 </c:separator>
             <c:showLeaderLines val="1"/>
+            <c:extLst>
+              <c:ext xmlns:c15="http://schemas.microsoft.com/office/drawing/2012/chart" uri="{CE6537A1-D6FC-4f65-9D91-7224C49458BB}"/>
+            </c:extLst>
           </c:dLbls>
           <c:cat>
             <c:strRef>
@@ -32546,6 +31750,11 @@
               </c:numCache>
             </c:numRef>
           </c:val>
+          <c:extLst>
+            <c:ext xmlns:c16="http://schemas.microsoft.com/office/drawing/2014/chart" uri="{C3380CC4-5D6E-409C-BE32-E72D297353CC}">
+              <c16:uniqueId val="{00000000-EE98-470A-9510-B1548DAEC951}"/>
+            </c:ext>
+          </c:extLst>
         </c:ser>
         <c:dLbls>
           <c:showLegendKey val="0"/>
@@ -32580,9 +31789,9 @@
 </file>
 
 <file path=word/charts/chart8.xml><?xml version="1.0" encoding="utf-8"?>
-<c:chartSpace xmlns:c="http://schemas.openxmlformats.org/drawingml/2006/chart" xmlns:a="http://schemas.openxmlformats.org/drawingml/2006/main" xmlns:r="http://schemas.openxmlformats.org/officeDocument/2006/relationships">
+<c:chartSpace xmlns:c="http://schemas.openxmlformats.org/drawingml/2006/chart" xmlns:a="http://schemas.openxmlformats.org/drawingml/2006/main" xmlns:r="http://schemas.openxmlformats.org/officeDocument/2006/relationships" xmlns:c16r2="http://schemas.microsoft.com/office/drawing/2015/06/chart">
   <c:date1904 val="0"/>
-  <c:lang val="es-SV"/>
+  <c:lang val="es-ES"/>
   <c:roundedCorners val="0"/>
   <mc:AlternateContent xmlns:mc="http://schemas.openxmlformats.org/markup-compatibility/2006">
     <mc:Choice xmlns:c14="http://schemas.microsoft.com/office/drawing/2007/8/2/chart" Requires="c14">
@@ -32630,6 +31839,9 @@
             <c:separator>
 </c:separator>
             <c:showLeaderLines val="1"/>
+            <c:extLst>
+              <c:ext xmlns:c15="http://schemas.microsoft.com/office/drawing/2012/chart" uri="{CE6537A1-D6FC-4f65-9D91-7224C49458BB}"/>
+            </c:extLst>
           </c:dLbls>
           <c:cat>
             <c:strRef>
@@ -32678,6 +31890,11 @@
               </c:numCache>
             </c:numRef>
           </c:val>
+          <c:extLst>
+            <c:ext xmlns:c16="http://schemas.microsoft.com/office/drawing/2014/chart" uri="{C3380CC4-5D6E-409C-BE32-E72D297353CC}">
+              <c16:uniqueId val="{00000000-B19B-4808-B4A6-A2BBA23BA909}"/>
+            </c:ext>
+          </c:extLst>
         </c:ser>
         <c:dLbls>
           <c:showLegendKey val="0"/>
@@ -32997,7 +32214,7 @@
 </file>
 
 <file path=customXml/item1.xml><?xml version="1.0" encoding="utf-8"?>
-<b:Sources xmlns:b="http://schemas.openxmlformats.org/officeDocument/2006/bibliography" xmlns="http://schemas.openxmlformats.org/officeDocument/2006/bibliography" SelectedStyle="\APASixthEditionOfficeOnline.xsl" StyleName="APA">
+<b:Sources xmlns:b="http://schemas.openxmlformats.org/officeDocument/2006/bibliography" xmlns="http://schemas.openxmlformats.org/officeDocument/2006/bibliography" SelectedStyle="\APASixthEditionOfficeOnline.xsl" StyleName="APA" Version="6">
   <b:Source>
     <b:Tag>Luj02</b:Tag>
     <b:SourceType>BookSection</b:SourceType>
@@ -33332,7 +32549,7 @@
 </file>
 
 <file path=customXml/itemProps1.xml><?xml version="1.0" encoding="utf-8"?>
-<ds:datastoreItem xmlns:ds="http://schemas.openxmlformats.org/officeDocument/2006/customXml" ds:itemID="{6AAF9538-BA03-4B77-A44C-1465CD89BBC8}">
+<ds:datastoreItem xmlns:ds="http://schemas.openxmlformats.org/officeDocument/2006/customXml" ds:itemID="{B04CEB85-BC1C-4591-B2CA-030B4394AB03}">
   <ds:schemaRefs>
     <ds:schemaRef ds:uri="http://schemas.openxmlformats.org/officeDocument/2006/bibliography"/>
   </ds:schemaRefs>

--- a/Documentos/Finales/Anteproyecto.docx
+++ b/Documentos/Finales/Anteproyecto.docx
@@ -1,6 +1,6 @@
 
 <file path=word/document.xml><?xml version="1.0" encoding="utf-8"?>
-<w:document xmlns:wpc="http://schemas.microsoft.com/office/word/2010/wordprocessingCanvas" xmlns:cx="http://schemas.microsoft.com/office/drawing/2014/chartex" xmlns:cx1="http://schemas.microsoft.com/office/drawing/2015/9/8/chartex" xmlns:cx2="http://schemas.microsoft.com/office/drawing/2015/10/21/chartex" xmlns:cx3="http://schemas.microsoft.com/office/drawing/2016/5/9/chartex" xmlns:cx4="http://schemas.microsoft.com/office/drawing/2016/5/10/chartex" xmlns:cx5="http://schemas.microsoft.com/office/drawing/2016/5/11/chartex" xmlns:mc="http://schemas.openxmlformats.org/markup-compatibility/2006" xmlns:o="urn:schemas-microsoft-com:office:office" xmlns:r="http://schemas.openxmlformats.org/officeDocument/2006/relationships" xmlns:m="http://schemas.openxmlformats.org/officeDocument/2006/math" xmlns:v="urn:schemas-microsoft-com:vml" xmlns:wp14="http://schemas.microsoft.com/office/word/2010/wordprocessingDrawing" xmlns:wp="http://schemas.openxmlformats.org/drawingml/2006/wordprocessingDrawing" xmlns:w10="urn:schemas-microsoft-com:office:word" xmlns:w="http://schemas.openxmlformats.org/wordprocessingml/2006/main" xmlns:w14="http://schemas.microsoft.com/office/word/2010/wordml" xmlns:w15="http://schemas.microsoft.com/office/word/2012/wordml" xmlns:w16se="http://schemas.microsoft.com/office/word/2015/wordml/symex" xmlns:wpg="http://schemas.microsoft.com/office/word/2010/wordprocessingGroup" xmlns:wpi="http://schemas.microsoft.com/office/word/2010/wordprocessingInk" xmlns:wne="http://schemas.microsoft.com/office/word/2006/wordml" xmlns:wps="http://schemas.microsoft.com/office/word/2010/wordprocessingShape" mc:Ignorable="w14 w15 w16se wp14">
+<w:document xmlns:wpc="http://schemas.microsoft.com/office/word/2010/wordprocessingCanvas" xmlns:mc="http://schemas.openxmlformats.org/markup-compatibility/2006" xmlns:o="urn:schemas-microsoft-com:office:office" xmlns:r="http://schemas.openxmlformats.org/officeDocument/2006/relationships" xmlns:m="http://schemas.openxmlformats.org/officeDocument/2006/math" xmlns:v="urn:schemas-microsoft-com:vml" xmlns:wp14="http://schemas.microsoft.com/office/word/2010/wordprocessingDrawing" xmlns:wp="http://schemas.openxmlformats.org/drawingml/2006/wordprocessingDrawing" xmlns:w10="urn:schemas-microsoft-com:office:word" xmlns:w="http://schemas.openxmlformats.org/wordprocessingml/2006/main" xmlns:w14="http://schemas.microsoft.com/office/word/2010/wordml" xmlns:wpg="http://schemas.microsoft.com/office/word/2010/wordprocessingGroup" xmlns:wpi="http://schemas.microsoft.com/office/word/2010/wordprocessingInk" xmlns:wne="http://schemas.microsoft.com/office/word/2006/wordml" xmlns:wps="http://schemas.microsoft.com/office/word/2010/wordprocessingShape" mc:Ignorable="w14 wp14">
   <w:body>
     <w:p>
       <w:pPr>
@@ -94,7 +94,7 @@
           <w:rFonts w:cs="Times New Roman"/>
           <w:noProof/>
           <w:szCs w:val="24"/>
-          <w:lang w:val="es-MX" w:eastAsia="es-MX"/>
+          <w:lang w:eastAsia="es-SV"/>
         </w:rPr>
         <w:drawing>
           <wp:inline distT="0" distB="0" distL="0" distR="0" wp14:anchorId="4A73F2B9" wp14:editId="5D3381C4">
@@ -112,7 +112,7 @@
                     <pic:cNvPicPr/>
                   </pic:nvPicPr>
                   <pic:blipFill>
-                    <a:blip r:embed="rId8" cstate="print">
+                    <a:blip r:embed="rId9" cstate="print">
                       <a:duotone>
                         <a:schemeClr val="accent4">
                           <a:shade val="45000"/>
@@ -398,14 +398,7 @@
           <w:rFonts w:cs="Times New Roman"/>
           <w:szCs w:val="24"/>
         </w:rPr>
-        <w:t>SAN VICENTE, 1</w:t>
-      </w:r>
-      <w:r>
-        <w:rPr>
-          <w:rFonts w:cs="Times New Roman"/>
-          <w:szCs w:val="24"/>
-        </w:rPr>
-        <w:t>5</w:t>
+        <w:t>SAN VICENTE, 12</w:t>
       </w:r>
       <w:r>
         <w:rPr>
@@ -419,7 +412,7 @@
           <w:rFonts w:cs="Times New Roman"/>
           <w:szCs w:val="24"/>
         </w:rPr>
-        <w:t>NOVIEMBRE</w:t>
+        <w:t>OCTUBRE</w:t>
       </w:r>
       <w:r>
         <w:rPr>
@@ -462,7 +455,7 @@
       <w:sdtContent>
         <w:p>
           <w:pPr>
-            <w:pStyle w:val="TtuloTDC"/>
+            <w:pStyle w:val="TtulodeTDC"/>
             <w:rPr>
               <w:rFonts w:ascii="Times New Roman" w:hAnsi="Times New Roman" w:cs="Times New Roman"/>
               <w:color w:val="5F497A" w:themeColor="accent4" w:themeShade="BF"/>
@@ -3931,8 +3924,8 @@
           <w:rFonts w:cs="Times New Roman"/>
         </w:rPr>
         <w:sectPr>
-          <w:headerReference w:type="default" r:id="rId9"/>
-          <w:footerReference w:type="default" r:id="rId10"/>
+          <w:headerReference w:type="default" r:id="rId10"/>
+          <w:footerReference w:type="default" r:id="rId11"/>
           <w:pgSz w:w="12240" w:h="15840" w:code="1"/>
           <w:pgMar w:top="1701" w:right="1418" w:bottom="1701" w:left="1985" w:header="709" w:footer="709" w:gutter="0"/>
           <w:pgNumType w:fmt="lowerRoman"/>
@@ -4178,7 +4171,7 @@
     </w:p>
     <w:p>
       <w:pPr>
-        <w:pStyle w:val="Descripcin"/>
+        <w:pStyle w:val="Epgrafe"/>
         <w:rPr>
           <w:rFonts w:cs="Times New Roman"/>
           <w:b w:val="0"/>
@@ -4251,7 +4244,7 @@
     </w:p>
     <w:p>
       <w:pPr>
-        <w:pStyle w:val="Descripcin"/>
+        <w:pStyle w:val="Epgrafe"/>
         <w:rPr>
           <w:rFonts w:cs="Times New Roman"/>
           <w:b w:val="0"/>
@@ -13412,7 +13405,6 @@
           <w:id w:val="-1370214148"/>
           <w:citation/>
         </w:sdtPr>
-        <w:sdtEndPr/>
         <w:sdtContent>
           <w:r>
             <w:rPr>
@@ -14196,7 +14188,6 @@
           <w:id w:val="-1476989773"/>
           <w:citation/>
         </w:sdtPr>
-        <w:sdtEndPr/>
         <w:sdtContent>
           <w:r>
             <w:rPr>
@@ -14313,7 +14304,6 @@
           <w:id w:val="1625121421"/>
           <w:citation/>
         </w:sdtPr>
-        <w:sdtEndPr/>
         <w:sdtContent>
           <w:r>
             <w:rPr>
@@ -14680,7 +14670,6 @@
           <w:id w:val="800041606"/>
           <w:citation/>
         </w:sdtPr>
-        <w:sdtEndPr/>
         <w:sdtContent>
           <w:r>
             <w:rPr>
@@ -14765,7 +14754,6 @@
           <w:id w:val="-740944534"/>
           <w:citation/>
         </w:sdtPr>
-        <w:sdtEndPr/>
         <w:sdtContent>
           <w:r>
             <w:rPr>
@@ -15319,7 +15307,6 @@
           <w:id w:val="546107807"/>
           <w:citation/>
         </w:sdtPr>
-        <w:sdtEndPr/>
         <w:sdtContent>
           <w:r>
             <w:rPr>
@@ -15731,7 +15718,6 @@
           <w:id w:val="-782875239"/>
           <w:citation/>
         </w:sdtPr>
-        <w:sdtEndPr/>
         <w:sdtContent>
           <w:r>
             <w:rPr>
@@ -16142,7 +16128,7 @@
           <w:rFonts w:cs="Times New Roman"/>
           <w:noProof/>
           <w:szCs w:val="24"/>
-          <w:lang w:val="es-MX" w:eastAsia="es-MX"/>
+          <w:lang w:eastAsia="es-SV"/>
         </w:rPr>
         <w:drawing>
           <wp:inline distT="0" distB="0" distL="0" distR="0" wp14:anchorId="201F985C" wp14:editId="7724BA4A">
@@ -16160,7 +16146,7 @@
                     <pic:cNvPicPr/>
                   </pic:nvPicPr>
                   <pic:blipFill rotWithShape="1">
-                    <a:blip r:embed="rId11">
+                    <a:blip r:embed="rId12">
                       <a:extLst>
                         <a:ext uri="{28A0092B-C50C-407E-A947-70E740481C1C}">
                           <a14:useLocalDpi xmlns:a14="http://schemas.microsoft.com/office/drawing/2010/main" val="0"/>
@@ -16196,7 +16182,7 @@
     </w:p>
     <w:p>
       <w:pPr>
-        <w:pStyle w:val="Descripcin"/>
+        <w:pStyle w:val="Epgrafe"/>
         <w:spacing w:line="360" w:lineRule="auto"/>
         <w:rPr>
           <w:rFonts w:cs="Times New Roman"/>
@@ -16379,7 +16365,7 @@
           <w:rFonts w:cs="Times New Roman"/>
           <w:noProof/>
           <w:szCs w:val="24"/>
-          <w:lang w:val="es-MX" w:eastAsia="es-MX"/>
+          <w:lang w:eastAsia="es-SV"/>
         </w:rPr>
         <w:drawing>
           <wp:inline distT="0" distB="0" distL="0" distR="0" wp14:anchorId="570BA3EA" wp14:editId="749C2BBC">
@@ -16397,7 +16383,7 @@
                     <pic:cNvPicPr/>
                   </pic:nvPicPr>
                   <pic:blipFill rotWithShape="1">
-                    <a:blip r:embed="rId12">
+                    <a:blip r:embed="rId13">
                       <a:extLst>
                         <a:ext uri="{28A0092B-C50C-407E-A947-70E740481C1C}">
                           <a14:useLocalDpi xmlns:a14="http://schemas.microsoft.com/office/drawing/2010/main" val="0"/>
@@ -16433,7 +16419,7 @@
     </w:p>
     <w:p>
       <w:pPr>
-        <w:pStyle w:val="Descripcin"/>
+        <w:pStyle w:val="Epgrafe"/>
         <w:spacing w:line="360" w:lineRule="auto"/>
         <w:rPr>
           <w:rFonts w:cs="Times New Roman"/>
@@ -16619,7 +16605,6 @@
           <w:id w:val="-1483160605"/>
           <w:citation/>
         </w:sdtPr>
-        <w:sdtEndPr/>
         <w:sdtContent>
           <w:r>
             <w:rPr>
@@ -16682,7 +16667,7 @@
           <w:rFonts w:cs="Times New Roman"/>
           <w:noProof/>
           <w:szCs w:val="24"/>
-          <w:lang w:val="es-MX" w:eastAsia="es-MX"/>
+          <w:lang w:eastAsia="es-SV"/>
         </w:rPr>
         <w:lastRenderedPageBreak/>
         <w:drawing>
@@ -16701,7 +16686,7 @@
                     <pic:cNvPicPr/>
                   </pic:nvPicPr>
                   <pic:blipFill rotWithShape="1">
-                    <a:blip r:embed="rId13">
+                    <a:blip r:embed="rId14">
                       <a:extLst>
                         <a:ext uri="{28A0092B-C50C-407E-A947-70E740481C1C}">
                           <a14:useLocalDpi xmlns:a14="http://schemas.microsoft.com/office/drawing/2010/main" val="0"/>
@@ -16737,7 +16722,7 @@
     </w:p>
     <w:p>
       <w:pPr>
-        <w:pStyle w:val="Descripcin"/>
+        <w:pStyle w:val="Epgrafe"/>
         <w:spacing w:line="360" w:lineRule="auto"/>
         <w:rPr>
           <w:rFonts w:cs="Times New Roman"/>
@@ -17264,7 +17249,6 @@
           <w:id w:val="40488402"/>
           <w:citation/>
         </w:sdtPr>
-        <w:sdtEndPr/>
         <w:sdtContent>
           <w:r>
             <w:rPr>
@@ -17662,7 +17646,6 @@
           <w:id w:val="864090222"/>
           <w:citation/>
         </w:sdtPr>
-        <w:sdtEndPr/>
         <w:sdtContent>
           <w:r>
             <w:rPr>
@@ -17895,7 +17878,6 @@
           <w:id w:val="-893189050"/>
           <w:citation/>
         </w:sdtPr>
-        <w:sdtEndPr/>
         <w:sdtContent>
           <w:r>
             <w:rPr>
@@ -18246,7 +18228,6 @@
           <w:id w:val="1439718569"/>
           <w:citation/>
         </w:sdtPr>
-        <w:sdtEndPr/>
         <w:sdtContent>
           <w:r>
             <w:rPr>
@@ -18346,7 +18327,6 @@
           <w:id w:val="403733828"/>
           <w:citation/>
         </w:sdtPr>
-        <w:sdtEndPr/>
         <w:sdtContent>
           <w:r>
             <w:rPr>
@@ -18574,7 +18554,6 @@
           <w:id w:val="1613705590"/>
           <w:citation/>
         </w:sdtPr>
-        <w:sdtEndPr/>
         <w:sdtContent>
           <w:r>
             <w:rPr>
@@ -18794,7 +18773,7 @@
       <w:r>
         <w:rPr>
           <w:noProof/>
-          <w:lang w:val="es-MX" w:eastAsia="es-MX"/>
+          <w:lang w:eastAsia="es-SV"/>
         </w:rPr>
         <w:drawing>
           <wp:inline distT="0" distB="0" distL="0" distR="0" wp14:anchorId="6BF64BA0" wp14:editId="62C03AC0">
@@ -18814,7 +18793,7 @@
                     </pic:cNvPicPr>
                   </pic:nvPicPr>
                   <pic:blipFill>
-                    <a:blip r:embed="rId14">
+                    <a:blip r:embed="rId15">
                       <a:extLst>
                         <a:ext uri="{28A0092B-C50C-407E-A947-70E740481C1C}">
                           <a14:useLocalDpi xmlns:a14="http://schemas.microsoft.com/office/drawing/2010/main" val="0"/>
@@ -18848,7 +18827,7 @@
     </w:p>
     <w:p>
       <w:pPr>
-        <w:pStyle w:val="Descripcin"/>
+        <w:pStyle w:val="Epgrafe"/>
         <w:rPr>
           <w:lang w:val="es-ES"/>
         </w:rPr>
@@ -19043,7 +19022,7 @@
     </w:p>
     <w:p>
       <w:pPr>
-        <w:pStyle w:val="Descripcin"/>
+        <w:pStyle w:val="Epgrafe"/>
         <w:keepNext/>
         <w:rPr>
           <w:lang w:val="es-SV"/>
@@ -19086,7 +19065,7 @@
     </w:p>
     <w:p>
       <w:pPr>
-        <w:pStyle w:val="Descripcin"/>
+        <w:pStyle w:val="Epgrafe"/>
         <w:keepNext/>
         <w:rPr>
           <w:b w:val="0"/>
@@ -19526,13 +19505,23 @@
                 <w:lang w:val="en-US"/>
               </w:rPr>
             </w:pPr>
+            <w:proofErr w:type="spellStart"/>
             <w:r>
               <w:rPr>
                 <w:rFonts w:cs="Times New Roman"/>
                 <w:szCs w:val="24"/>
                 <w:lang w:val="en-US"/>
               </w:rPr>
-              <w:t>Marca: Orange View</w:t>
+              <w:t>Marca</w:t>
+            </w:r>
+            <w:proofErr w:type="spellEnd"/>
+            <w:r>
+              <w:rPr>
+                <w:rFonts w:cs="Times New Roman"/>
+                <w:szCs w:val="24"/>
+                <w:lang w:val="en-US"/>
+              </w:rPr>
+              <w:t>: Orange View</w:t>
             </w:r>
           </w:p>
           <w:p>
@@ -19712,13 +19701,23 @@
                 <w:lang w:val="en-US"/>
               </w:rPr>
             </w:pPr>
+            <w:proofErr w:type="spellStart"/>
             <w:r>
               <w:rPr>
                 <w:rFonts w:cs="Times New Roman"/>
                 <w:szCs w:val="24"/>
                 <w:lang w:val="en-US"/>
               </w:rPr>
-              <w:t>Marca: Orange View</w:t>
+              <w:t>Marca</w:t>
+            </w:r>
+            <w:proofErr w:type="spellEnd"/>
+            <w:r>
+              <w:rPr>
+                <w:rFonts w:cs="Times New Roman"/>
+                <w:szCs w:val="24"/>
+                <w:lang w:val="en-US"/>
+              </w:rPr>
+              <w:t>: Orange View</w:t>
             </w:r>
           </w:p>
           <w:p>
@@ -19809,6 +19808,7 @@
                 <w:rFonts w:cs="Times New Roman"/>
                 <w:szCs w:val="24"/>
               </w:rPr>
+              <w:lastRenderedPageBreak/>
               <w:t>1</w:t>
             </w:r>
           </w:p>
@@ -20683,7 +20683,7 @@
     </w:p>
     <w:p>
       <w:pPr>
-        <w:pStyle w:val="Descripcin"/>
+        <w:pStyle w:val="Epgrafe"/>
         <w:keepNext/>
         <w:rPr>
           <w:lang w:val="es-SV"/>
@@ -20726,7 +20726,7 @@
     </w:p>
     <w:p>
       <w:pPr>
-        <w:pStyle w:val="Descripcin"/>
+        <w:pStyle w:val="Epgrafe"/>
         <w:keepNext/>
         <w:rPr>
           <w:b w:val="0"/>
@@ -21339,7 +21339,7 @@
     </w:p>
     <w:p>
       <w:pPr>
-        <w:pStyle w:val="Descripcin"/>
+        <w:pStyle w:val="Epgrafe"/>
         <w:keepNext/>
       </w:pPr>
       <w:r>
@@ -21376,7 +21376,7 @@
     </w:p>
     <w:p>
       <w:pPr>
-        <w:pStyle w:val="Descripcin"/>
+        <w:pStyle w:val="Epgrafe"/>
         <w:keepNext/>
         <w:rPr>
           <w:b w:val="0"/>
@@ -22085,7 +22085,7 @@
     </w:p>
     <w:p>
       <w:pPr>
-        <w:pStyle w:val="Descripcin"/>
+        <w:pStyle w:val="Epgrafe"/>
         <w:keepNext/>
       </w:pPr>
       <w:r>
@@ -22122,7 +22122,7 @@
     </w:p>
     <w:p>
       <w:pPr>
-        <w:pStyle w:val="Descripcin"/>
+        <w:pStyle w:val="Epgrafe"/>
         <w:keepNext/>
         <w:rPr>
           <w:b w:val="0"/>
@@ -22490,24 +22490,38 @@
     </w:p>
     <w:p>
       <w:r>
-        <w:t xml:space="preserve">Se les pregunto a diecisiete empleados, cómo consideraban que los procesos con los que se viene trabajado en la actualidad eran los más adecuados (ver ilustración 5), a lo que la mayoría de empleados respondió afirmativamente, y se puede concluir que los procesos </w:t>
+        <w:t>Se les pregunto a diecisiete empleados, cómo consideraban que los procesos con los que se viene trabajado en la actualidad era</w:t>
+      </w:r>
+      <w:r>
+        <w:t>n los más adecuados (ver</w:t>
+      </w:r>
+      <w:r>
+        <w:t xml:space="preserve"> ilustración</w:t>
+      </w:r>
+      <w:r>
+        <w:t xml:space="preserve"> 5</w:t>
+      </w:r>
+      <w:r>
+        <w:t xml:space="preserve">), a lo que la mayoría de empleados respondió afirmativamente, y se puede concluir que los procesos </w:t>
       </w:r>
       <w:r>
         <w:lastRenderedPageBreak/>
-        <w:t>realizados en la actualidad son del agrado de los empleados del Grupo Promesa Divino Niño.</w:t>
+        <w:t>realizados en la actualidad son del agrado de los empleados del Grupo Promesa Divino Niño</w:t>
+      </w:r>
+      <w:r>
+        <w:t>.</w:t>
       </w:r>
     </w:p>
     <w:p>
       <w:pPr>
         <w:keepNext/>
       </w:pPr>
-      <w:bookmarkStart w:id="37" w:name="_GoBack"/>
       <w:r>
         <w:rPr>
           <w:rFonts w:cs="Times New Roman"/>
           <w:noProof/>
           <w:szCs w:val="24"/>
-          <w:lang w:val="es-MX" w:eastAsia="es-MX"/>
+          <w:lang w:eastAsia="es-SV"/>
         </w:rPr>
         <w:drawing>
           <wp:inline distT="0" distB="0" distL="0" distR="0" wp14:anchorId="78B46724" wp14:editId="3BE5C3D8">
@@ -22517,17 +22531,16 @@
             <wp:cNvGraphicFramePr/>
             <a:graphic xmlns:a="http://schemas.openxmlformats.org/drawingml/2006/main">
               <a:graphicData uri="http://schemas.openxmlformats.org/drawingml/2006/chart">
-                <c:chart xmlns:c="http://schemas.openxmlformats.org/drawingml/2006/chart" xmlns:r="http://schemas.openxmlformats.org/officeDocument/2006/relationships" r:id="rId15"/>
+                <c:chart xmlns:c="http://schemas.openxmlformats.org/drawingml/2006/chart" xmlns:r="http://schemas.openxmlformats.org/officeDocument/2006/relationships" r:id="rId16"/>
               </a:graphicData>
             </a:graphic>
           </wp:inline>
         </w:drawing>
       </w:r>
-      <w:bookmarkEnd w:id="37"/>
-    </w:p>
-    <w:p>
-      <w:pPr>
-        <w:pStyle w:val="Descripcin"/>
+    </w:p>
+    <w:p>
+      <w:pPr>
+        <w:pStyle w:val="Epgrafe"/>
         <w:rPr>
           <w:noProof/>
           <w:lang w:val="es-SV"/>
@@ -22619,7 +22632,7 @@
       <w:r>
         <w:rPr>
           <w:noProof/>
-          <w:lang w:val="es-MX" w:eastAsia="es-MX"/>
+          <w:lang w:eastAsia="es-SV"/>
         </w:rPr>
         <w:lastRenderedPageBreak/>
         <w:drawing>
@@ -22630,7 +22643,7 @@
             <wp:cNvGraphicFramePr/>
             <a:graphic xmlns:a="http://schemas.openxmlformats.org/drawingml/2006/main">
               <a:graphicData uri="http://schemas.openxmlformats.org/drawingml/2006/chart">
-                <c:chart xmlns:c="http://schemas.openxmlformats.org/drawingml/2006/chart" xmlns:r="http://schemas.openxmlformats.org/officeDocument/2006/relationships" r:id="rId16"/>
+                <c:chart xmlns:c="http://schemas.openxmlformats.org/drawingml/2006/chart" xmlns:r="http://schemas.openxmlformats.org/officeDocument/2006/relationships" r:id="rId17"/>
               </a:graphicData>
             </a:graphic>
           </wp:inline>
@@ -22639,7 +22652,7 @@
     </w:p>
     <w:p>
       <w:pPr>
-        <w:pStyle w:val="Descripcin"/>
+        <w:pStyle w:val="Epgrafe"/>
         <w:rPr>
           <w:lang w:val="es-SV"/>
         </w:rPr>
@@ -22759,7 +22772,7 @@
       <w:r>
         <w:rPr>
           <w:noProof/>
-          <w:lang w:val="es-MX" w:eastAsia="es-MX"/>
+          <w:lang w:eastAsia="es-SV"/>
         </w:rPr>
         <w:lastRenderedPageBreak/>
         <w:drawing>
@@ -22770,7 +22783,7 @@
             <wp:cNvGraphicFramePr/>
             <a:graphic xmlns:a="http://schemas.openxmlformats.org/drawingml/2006/main">
               <a:graphicData uri="http://schemas.openxmlformats.org/drawingml/2006/chart">
-                <c:chart xmlns:c="http://schemas.openxmlformats.org/drawingml/2006/chart" xmlns:r="http://schemas.openxmlformats.org/officeDocument/2006/relationships" r:id="rId17"/>
+                <c:chart xmlns:c="http://schemas.openxmlformats.org/drawingml/2006/chart" xmlns:r="http://schemas.openxmlformats.org/officeDocument/2006/relationships" r:id="rId18"/>
               </a:graphicData>
             </a:graphic>
           </wp:inline>
@@ -22779,7 +22792,7 @@
     </w:p>
     <w:p>
       <w:pPr>
-        <w:pStyle w:val="Descripcin"/>
+        <w:pStyle w:val="Epgrafe"/>
         <w:rPr>
           <w:lang w:val="es-SV"/>
         </w:rPr>
@@ -22858,7 +22871,7 @@
       <w:r>
         <w:rPr>
           <w:noProof/>
-          <w:lang w:val="es-MX" w:eastAsia="es-MX"/>
+          <w:lang w:eastAsia="es-SV"/>
         </w:rPr>
         <w:drawing>
           <wp:inline distT="0" distB="0" distL="0" distR="0" wp14:anchorId="1C7FCC34" wp14:editId="6DC9A2E8">
@@ -22868,7 +22881,7 @@
             <wp:cNvGraphicFramePr/>
             <a:graphic xmlns:a="http://schemas.openxmlformats.org/drawingml/2006/main">
               <a:graphicData uri="http://schemas.openxmlformats.org/drawingml/2006/chart">
-                <c:chart xmlns:c="http://schemas.openxmlformats.org/drawingml/2006/chart" xmlns:r="http://schemas.openxmlformats.org/officeDocument/2006/relationships" r:id="rId18"/>
+                <c:chart xmlns:c="http://schemas.openxmlformats.org/drawingml/2006/chart" xmlns:r="http://schemas.openxmlformats.org/officeDocument/2006/relationships" r:id="rId19"/>
               </a:graphicData>
             </a:graphic>
           </wp:inline>
@@ -22877,7 +22890,7 @@
     </w:p>
     <w:p>
       <w:pPr>
-        <w:pStyle w:val="Descripcin"/>
+        <w:pStyle w:val="Epgrafe"/>
         <w:rPr>
           <w:lang w:val="es-SV"/>
         </w:rPr>
@@ -22960,7 +22973,7 @@
       <w:r>
         <w:rPr>
           <w:noProof/>
-          <w:lang w:val="es-MX" w:eastAsia="es-MX"/>
+          <w:lang w:eastAsia="es-SV"/>
         </w:rPr>
         <w:lastRenderedPageBreak/>
         <w:drawing>
@@ -22971,7 +22984,7 @@
             <wp:cNvGraphicFramePr/>
             <a:graphic xmlns:a="http://schemas.openxmlformats.org/drawingml/2006/main">
               <a:graphicData uri="http://schemas.openxmlformats.org/drawingml/2006/chart">
-                <c:chart xmlns:c="http://schemas.openxmlformats.org/drawingml/2006/chart" xmlns:r="http://schemas.openxmlformats.org/officeDocument/2006/relationships" r:id="rId19"/>
+                <c:chart xmlns:c="http://schemas.openxmlformats.org/drawingml/2006/chart" xmlns:r="http://schemas.openxmlformats.org/officeDocument/2006/relationships" r:id="rId20"/>
               </a:graphicData>
             </a:graphic>
           </wp:inline>
@@ -22980,7 +22993,7 @@
     </w:p>
     <w:p>
       <w:pPr>
-        <w:pStyle w:val="Descripcin"/>
+        <w:pStyle w:val="Epgrafe"/>
         <w:rPr>
           <w:lang w:val="es-SV"/>
         </w:rPr>
@@ -23059,7 +23072,7 @@
       <w:r>
         <w:rPr>
           <w:noProof/>
-          <w:lang w:val="es-MX" w:eastAsia="es-MX"/>
+          <w:lang w:eastAsia="es-SV"/>
         </w:rPr>
         <w:drawing>
           <wp:inline distT="0" distB="0" distL="0" distR="0" wp14:anchorId="4362116B" wp14:editId="24431A5A">
@@ -23069,7 +23082,7 @@
             <wp:cNvGraphicFramePr/>
             <a:graphic xmlns:a="http://schemas.openxmlformats.org/drawingml/2006/main">
               <a:graphicData uri="http://schemas.openxmlformats.org/drawingml/2006/chart">
-                <c:chart xmlns:c="http://schemas.openxmlformats.org/drawingml/2006/chart" xmlns:r="http://schemas.openxmlformats.org/officeDocument/2006/relationships" r:id="rId20"/>
+                <c:chart xmlns:c="http://schemas.openxmlformats.org/drawingml/2006/chart" xmlns:r="http://schemas.openxmlformats.org/officeDocument/2006/relationships" r:id="rId21"/>
               </a:graphicData>
             </a:graphic>
           </wp:inline>
@@ -23078,7 +23091,7 @@
     </w:p>
     <w:p>
       <w:pPr>
-        <w:pStyle w:val="Descripcin"/>
+        <w:pStyle w:val="Epgrafe"/>
         <w:rPr>
           <w:lang w:val="es-SV"/>
         </w:rPr>
@@ -23157,7 +23170,7 @@
       <w:r>
         <w:rPr>
           <w:noProof/>
-          <w:lang w:val="es-MX" w:eastAsia="es-MX"/>
+          <w:lang w:eastAsia="es-SV"/>
         </w:rPr>
         <w:lastRenderedPageBreak/>
         <w:drawing>
@@ -23168,7 +23181,7 @@
             <wp:cNvGraphicFramePr/>
             <a:graphic xmlns:a="http://schemas.openxmlformats.org/drawingml/2006/main">
               <a:graphicData uri="http://schemas.openxmlformats.org/drawingml/2006/chart">
-                <c:chart xmlns:c="http://schemas.openxmlformats.org/drawingml/2006/chart" xmlns:r="http://schemas.openxmlformats.org/officeDocument/2006/relationships" r:id="rId21"/>
+                <c:chart xmlns:c="http://schemas.openxmlformats.org/drawingml/2006/chart" xmlns:r="http://schemas.openxmlformats.org/officeDocument/2006/relationships" r:id="rId22"/>
               </a:graphicData>
             </a:graphic>
           </wp:inline>
@@ -23177,7 +23190,7 @@
     </w:p>
     <w:p>
       <w:pPr>
-        <w:pStyle w:val="Descripcin"/>
+        <w:pStyle w:val="Epgrafe"/>
         <w:rPr>
           <w:lang w:val="es-SV"/>
         </w:rPr>
@@ -23263,7 +23276,7 @@
       <w:r>
         <w:rPr>
           <w:noProof/>
-          <w:lang w:val="es-MX" w:eastAsia="es-MX"/>
+          <w:lang w:eastAsia="es-SV"/>
         </w:rPr>
         <w:drawing>
           <wp:inline distT="0" distB="0" distL="0" distR="0" wp14:anchorId="6DBE3950" wp14:editId="35A9A262">
@@ -23273,7 +23286,7 @@
             <wp:cNvGraphicFramePr/>
             <a:graphic xmlns:a="http://schemas.openxmlformats.org/drawingml/2006/main">
               <a:graphicData uri="http://schemas.openxmlformats.org/drawingml/2006/chart">
-                <c:chart xmlns:c="http://schemas.openxmlformats.org/drawingml/2006/chart" xmlns:r="http://schemas.openxmlformats.org/officeDocument/2006/relationships" r:id="rId22"/>
+                <c:chart xmlns:c="http://schemas.openxmlformats.org/drawingml/2006/chart" xmlns:r="http://schemas.openxmlformats.org/officeDocument/2006/relationships" r:id="rId23"/>
               </a:graphicData>
             </a:graphic>
           </wp:inline>
@@ -23282,7 +23295,7 @@
     </w:p>
     <w:p>
       <w:pPr>
-        <w:pStyle w:val="Descripcin"/>
+        <w:pStyle w:val="Epgrafe"/>
         <w:rPr>
           <w:lang w:val="es-SV"/>
         </w:rPr>
@@ -23358,6 +23371,8 @@
         <w:lastRenderedPageBreak/>
         <w:t>Se puede concluir que operativamente si es factible el implementar un nuevo sistema informático, pues hay aceptación de parte de la mayoría de empleados y los conocimientos que estos tienen sobre las herramientas informáticas que harían más sencilla una adaptación al nuevo sistema son aceptables y no tendrían demasiados problemas operativos con dicho cambio, aunque se sugiere que se imparta una capacitación en Ubuntu pues sería mejor utilizar un sistema operativo libre que uno de pago como lo es Microsoft Windows y así poder ahorrarnos el costo de las licencias de los equipos informáticos que hay en el Grupo Promesa Divino Niño.</w:t>
       </w:r>
+      <w:bookmarkStart w:id="37" w:name="_GoBack"/>
+      <w:bookmarkEnd w:id="37"/>
       <w:r>
         <w:br w:type="page"/>
       </w:r>
@@ -23405,7 +23420,6 @@
             <w:id w:val="111145805"/>
             <w:bibliography/>
           </w:sdtPr>
-          <w:sdtEndPr/>
           <w:sdtContent>
             <w:p>
               <w:pPr>
@@ -23413,7 +23427,6 @@
                 <w:ind w:left="720" w:hanging="720"/>
                 <w:rPr>
                   <w:noProof/>
-                  <w:szCs w:val="24"/>
                   <w:lang w:val="es-ES"/>
                 </w:rPr>
               </w:pPr>
@@ -23856,7 +23869,7 @@
 </file>
 
 <file path=word/endnotes.xml><?xml version="1.0" encoding="utf-8"?>
-<w:endnotes xmlns:wpc="http://schemas.microsoft.com/office/word/2010/wordprocessingCanvas" xmlns:cx="http://schemas.microsoft.com/office/drawing/2014/chartex" xmlns:cx1="http://schemas.microsoft.com/office/drawing/2015/9/8/chartex" xmlns:cx2="http://schemas.microsoft.com/office/drawing/2015/10/21/chartex" xmlns:cx3="http://schemas.microsoft.com/office/drawing/2016/5/9/chartex" xmlns:cx4="http://schemas.microsoft.com/office/drawing/2016/5/10/chartex" xmlns:cx5="http://schemas.microsoft.com/office/drawing/2016/5/11/chartex" xmlns:mc="http://schemas.openxmlformats.org/markup-compatibility/2006" xmlns:o="urn:schemas-microsoft-com:office:office" xmlns:r="http://schemas.openxmlformats.org/officeDocument/2006/relationships" xmlns:m="http://schemas.openxmlformats.org/officeDocument/2006/math" xmlns:v="urn:schemas-microsoft-com:vml" xmlns:wp14="http://schemas.microsoft.com/office/word/2010/wordprocessingDrawing" xmlns:wp="http://schemas.openxmlformats.org/drawingml/2006/wordprocessingDrawing" xmlns:w10="urn:schemas-microsoft-com:office:word" xmlns:w="http://schemas.openxmlformats.org/wordprocessingml/2006/main" xmlns:w14="http://schemas.microsoft.com/office/word/2010/wordml" xmlns:w15="http://schemas.microsoft.com/office/word/2012/wordml" xmlns:w16se="http://schemas.microsoft.com/office/word/2015/wordml/symex" xmlns:wpg="http://schemas.microsoft.com/office/word/2010/wordprocessingGroup" xmlns:wpi="http://schemas.microsoft.com/office/word/2010/wordprocessingInk" xmlns:wne="http://schemas.microsoft.com/office/word/2006/wordml" xmlns:wps="http://schemas.microsoft.com/office/word/2010/wordprocessingShape" mc:Ignorable="w14 w15 w16se wp14">
+<w:endnotes xmlns:wpc="http://schemas.microsoft.com/office/word/2010/wordprocessingCanvas" xmlns:mc="http://schemas.openxmlformats.org/markup-compatibility/2006" xmlns:o="urn:schemas-microsoft-com:office:office" xmlns:r="http://schemas.openxmlformats.org/officeDocument/2006/relationships" xmlns:m="http://schemas.openxmlformats.org/officeDocument/2006/math" xmlns:v="urn:schemas-microsoft-com:vml" xmlns:wp14="http://schemas.microsoft.com/office/word/2010/wordprocessingDrawing" xmlns:wp="http://schemas.openxmlformats.org/drawingml/2006/wordprocessingDrawing" xmlns:w10="urn:schemas-microsoft-com:office:word" xmlns:w="http://schemas.openxmlformats.org/wordprocessingml/2006/main" xmlns:w14="http://schemas.microsoft.com/office/word/2010/wordml" xmlns:wpg="http://schemas.microsoft.com/office/word/2010/wordprocessingGroup" xmlns:wpi="http://schemas.microsoft.com/office/word/2010/wordprocessingInk" xmlns:wne="http://schemas.microsoft.com/office/word/2006/wordml" xmlns:wps="http://schemas.microsoft.com/office/word/2010/wordprocessingShape" mc:Ignorable="w14 wp14">
   <w:endnote w:type="separator" w:id="-1">
     <w:p>
       <w:pPr>
@@ -23881,7 +23894,7 @@
 </file>
 
 <file path=word/footer1.xml><?xml version="1.0" encoding="utf-8"?>
-<w:ftr xmlns:wpc="http://schemas.microsoft.com/office/word/2010/wordprocessingCanvas" xmlns:cx="http://schemas.microsoft.com/office/drawing/2014/chartex" xmlns:cx1="http://schemas.microsoft.com/office/drawing/2015/9/8/chartex" xmlns:cx2="http://schemas.microsoft.com/office/drawing/2015/10/21/chartex" xmlns:cx3="http://schemas.microsoft.com/office/drawing/2016/5/9/chartex" xmlns:cx4="http://schemas.microsoft.com/office/drawing/2016/5/10/chartex" xmlns:cx5="http://schemas.microsoft.com/office/drawing/2016/5/11/chartex" xmlns:mc="http://schemas.openxmlformats.org/markup-compatibility/2006" xmlns:o="urn:schemas-microsoft-com:office:office" xmlns:r="http://schemas.openxmlformats.org/officeDocument/2006/relationships" xmlns:m="http://schemas.openxmlformats.org/officeDocument/2006/math" xmlns:v="urn:schemas-microsoft-com:vml" xmlns:wp14="http://schemas.microsoft.com/office/word/2010/wordprocessingDrawing" xmlns:wp="http://schemas.openxmlformats.org/drawingml/2006/wordprocessingDrawing" xmlns:w10="urn:schemas-microsoft-com:office:word" xmlns:w="http://schemas.openxmlformats.org/wordprocessingml/2006/main" xmlns:w14="http://schemas.microsoft.com/office/word/2010/wordml" xmlns:w15="http://schemas.microsoft.com/office/word/2012/wordml" xmlns:w16se="http://schemas.microsoft.com/office/word/2015/wordml/symex" xmlns:wpg="http://schemas.microsoft.com/office/word/2010/wordprocessingGroup" xmlns:wpi="http://schemas.microsoft.com/office/word/2010/wordprocessingInk" xmlns:wne="http://schemas.microsoft.com/office/word/2006/wordml" xmlns:wps="http://schemas.microsoft.com/office/word/2010/wordprocessingShape" mc:Ignorable="w14 w15 w16se wp14">
+<w:ftr xmlns:wpc="http://schemas.microsoft.com/office/word/2010/wordprocessingCanvas" xmlns:mc="http://schemas.openxmlformats.org/markup-compatibility/2006" xmlns:o="urn:schemas-microsoft-com:office:office" xmlns:r="http://schemas.openxmlformats.org/officeDocument/2006/relationships" xmlns:m="http://schemas.openxmlformats.org/officeDocument/2006/math" xmlns:v="urn:schemas-microsoft-com:vml" xmlns:wp14="http://schemas.microsoft.com/office/word/2010/wordprocessingDrawing" xmlns:wp="http://schemas.openxmlformats.org/drawingml/2006/wordprocessingDrawing" xmlns:w10="urn:schemas-microsoft-com:office:word" xmlns:w="http://schemas.openxmlformats.org/wordprocessingml/2006/main" xmlns:w14="http://schemas.microsoft.com/office/word/2010/wordml" xmlns:wpg="http://schemas.microsoft.com/office/word/2010/wordprocessingGroup" xmlns:wpi="http://schemas.microsoft.com/office/word/2010/wordprocessingInk" xmlns:wne="http://schemas.microsoft.com/office/word/2006/wordml" xmlns:wps="http://schemas.microsoft.com/office/word/2010/wordprocessingShape" mc:Ignorable="w14 wp14">
   <w:sdt>
     <w:sdtPr>
       <w:id w:val="282775224"/>
@@ -23890,7 +23903,6 @@
         <w:docPartUnique/>
       </w:docPartObj>
     </w:sdtPr>
-    <w:sdtEndPr/>
     <w:sdtContent>
       <w:p>
         <w:pPr>
@@ -23911,7 +23923,7 @@
             <w:noProof/>
             <w:lang w:val="es-ES"/>
           </w:rPr>
-          <w:t>ii</w:t>
+          <w:t>64</w:t>
         </w:r>
         <w:r>
           <w:fldChar w:fldCharType="end"/>
@@ -23928,7 +23940,7 @@
 </file>
 
 <file path=word/footnotes.xml><?xml version="1.0" encoding="utf-8"?>
-<w:footnotes xmlns:wpc="http://schemas.microsoft.com/office/word/2010/wordprocessingCanvas" xmlns:cx="http://schemas.microsoft.com/office/drawing/2014/chartex" xmlns:cx1="http://schemas.microsoft.com/office/drawing/2015/9/8/chartex" xmlns:cx2="http://schemas.microsoft.com/office/drawing/2015/10/21/chartex" xmlns:cx3="http://schemas.microsoft.com/office/drawing/2016/5/9/chartex" xmlns:cx4="http://schemas.microsoft.com/office/drawing/2016/5/10/chartex" xmlns:cx5="http://schemas.microsoft.com/office/drawing/2016/5/11/chartex" xmlns:mc="http://schemas.openxmlformats.org/markup-compatibility/2006" xmlns:o="urn:schemas-microsoft-com:office:office" xmlns:r="http://schemas.openxmlformats.org/officeDocument/2006/relationships" xmlns:m="http://schemas.openxmlformats.org/officeDocument/2006/math" xmlns:v="urn:schemas-microsoft-com:vml" xmlns:wp14="http://schemas.microsoft.com/office/word/2010/wordprocessingDrawing" xmlns:wp="http://schemas.openxmlformats.org/drawingml/2006/wordprocessingDrawing" xmlns:w10="urn:schemas-microsoft-com:office:word" xmlns:w="http://schemas.openxmlformats.org/wordprocessingml/2006/main" xmlns:w14="http://schemas.microsoft.com/office/word/2010/wordml" xmlns:w15="http://schemas.microsoft.com/office/word/2012/wordml" xmlns:w16se="http://schemas.microsoft.com/office/word/2015/wordml/symex" xmlns:wpg="http://schemas.microsoft.com/office/word/2010/wordprocessingGroup" xmlns:wpi="http://schemas.microsoft.com/office/word/2010/wordprocessingInk" xmlns:wne="http://schemas.microsoft.com/office/word/2006/wordml" xmlns:wps="http://schemas.microsoft.com/office/word/2010/wordprocessingShape" mc:Ignorable="w14 w15 w16se wp14">
+<w:footnotes xmlns:wpc="http://schemas.microsoft.com/office/word/2010/wordprocessingCanvas" xmlns:mc="http://schemas.openxmlformats.org/markup-compatibility/2006" xmlns:o="urn:schemas-microsoft-com:office:office" xmlns:r="http://schemas.openxmlformats.org/officeDocument/2006/relationships" xmlns:m="http://schemas.openxmlformats.org/officeDocument/2006/math" xmlns:v="urn:schemas-microsoft-com:vml" xmlns:wp14="http://schemas.microsoft.com/office/word/2010/wordprocessingDrawing" xmlns:wp="http://schemas.openxmlformats.org/drawingml/2006/wordprocessingDrawing" xmlns:w10="urn:schemas-microsoft-com:office:word" xmlns:w="http://schemas.openxmlformats.org/wordprocessingml/2006/main" xmlns:w14="http://schemas.microsoft.com/office/word/2010/wordml" xmlns:wpg="http://schemas.microsoft.com/office/word/2010/wordprocessingGroup" xmlns:wpi="http://schemas.microsoft.com/office/word/2010/wordprocessingInk" xmlns:wne="http://schemas.microsoft.com/office/word/2006/wordml" xmlns:wps="http://schemas.microsoft.com/office/word/2010/wordprocessingShape" mc:Ignorable="w14 wp14">
   <w:footnote w:type="separator" w:id="-1">
     <w:p>
       <w:pPr>
@@ -23953,7 +23965,7 @@
 </file>
 
 <file path=word/header1.xml><?xml version="1.0" encoding="utf-8"?>
-<w:hdr xmlns:wpc="http://schemas.microsoft.com/office/word/2010/wordprocessingCanvas" xmlns:cx="http://schemas.microsoft.com/office/drawing/2014/chartex" xmlns:cx1="http://schemas.microsoft.com/office/drawing/2015/9/8/chartex" xmlns:cx2="http://schemas.microsoft.com/office/drawing/2015/10/21/chartex" xmlns:cx3="http://schemas.microsoft.com/office/drawing/2016/5/9/chartex" xmlns:cx4="http://schemas.microsoft.com/office/drawing/2016/5/10/chartex" xmlns:cx5="http://schemas.microsoft.com/office/drawing/2016/5/11/chartex" xmlns:mc="http://schemas.openxmlformats.org/markup-compatibility/2006" xmlns:o="urn:schemas-microsoft-com:office:office" xmlns:r="http://schemas.openxmlformats.org/officeDocument/2006/relationships" xmlns:m="http://schemas.openxmlformats.org/officeDocument/2006/math" xmlns:v="urn:schemas-microsoft-com:vml" xmlns:wp14="http://schemas.microsoft.com/office/word/2010/wordprocessingDrawing" xmlns:wp="http://schemas.openxmlformats.org/drawingml/2006/wordprocessingDrawing" xmlns:w10="urn:schemas-microsoft-com:office:word" xmlns:w="http://schemas.openxmlformats.org/wordprocessingml/2006/main" xmlns:w14="http://schemas.microsoft.com/office/word/2010/wordml" xmlns:w15="http://schemas.microsoft.com/office/word/2012/wordml" xmlns:w16se="http://schemas.microsoft.com/office/word/2015/wordml/symex" xmlns:wpg="http://schemas.microsoft.com/office/word/2010/wordprocessingGroup" xmlns:wpi="http://schemas.microsoft.com/office/word/2010/wordprocessingInk" xmlns:wne="http://schemas.microsoft.com/office/word/2006/wordml" xmlns:wps="http://schemas.microsoft.com/office/word/2010/wordprocessingShape" mc:Ignorable="w14 w15 w16se wp14">
+<w:hdr xmlns:wpc="http://schemas.microsoft.com/office/word/2010/wordprocessingCanvas" xmlns:mc="http://schemas.openxmlformats.org/markup-compatibility/2006" xmlns:o="urn:schemas-microsoft-com:office:office" xmlns:r="http://schemas.openxmlformats.org/officeDocument/2006/relationships" xmlns:m="http://schemas.openxmlformats.org/officeDocument/2006/math" xmlns:v="urn:schemas-microsoft-com:vml" xmlns:wp14="http://schemas.microsoft.com/office/word/2010/wordprocessingDrawing" xmlns:wp="http://schemas.openxmlformats.org/drawingml/2006/wordprocessingDrawing" xmlns:w10="urn:schemas-microsoft-com:office:word" xmlns:w="http://schemas.openxmlformats.org/wordprocessingml/2006/main" xmlns:w14="http://schemas.microsoft.com/office/word/2010/wordml" xmlns:wpg="http://schemas.microsoft.com/office/word/2010/wordprocessingGroup" xmlns:wpi="http://schemas.microsoft.com/office/word/2010/wordprocessingInk" xmlns:wne="http://schemas.microsoft.com/office/word/2006/wordml" xmlns:wps="http://schemas.microsoft.com/office/word/2010/wordprocessingShape" mc:Ignorable="w14 wp14">
   <w:p>
     <w:pPr>
       <w:pStyle w:val="Encabezado"/>
@@ -23963,6 +23975,9 @@
     </w:r>
     <w:r>
       <w:instrText xml:space="preserve"> AUTOTEXTLIST  \* Caps  \* MERGEFORMAT </w:instrText>
+    </w:r>
+    <w:r>
+      <w:fldChar w:fldCharType="separate"/>
     </w:r>
     <w:r>
       <w:fldChar w:fldCharType="end"/>
@@ -24008,8 +24023,8 @@
 </file>
 
 <file path=word/numbering.xml><?xml version="1.0" encoding="utf-8"?>
-<w:numbering xmlns:wpc="http://schemas.microsoft.com/office/word/2010/wordprocessingCanvas" xmlns:cx="http://schemas.microsoft.com/office/drawing/2014/chartex" xmlns:cx1="http://schemas.microsoft.com/office/drawing/2015/9/8/chartex" xmlns:cx2="http://schemas.microsoft.com/office/drawing/2015/10/21/chartex" xmlns:cx3="http://schemas.microsoft.com/office/drawing/2016/5/9/chartex" xmlns:cx4="http://schemas.microsoft.com/office/drawing/2016/5/10/chartex" xmlns:cx5="http://schemas.microsoft.com/office/drawing/2016/5/11/chartex" xmlns:mc="http://schemas.openxmlformats.org/markup-compatibility/2006" xmlns:o="urn:schemas-microsoft-com:office:office" xmlns:r="http://schemas.openxmlformats.org/officeDocument/2006/relationships" xmlns:m="http://schemas.openxmlformats.org/officeDocument/2006/math" xmlns:v="urn:schemas-microsoft-com:vml" xmlns:wp14="http://schemas.microsoft.com/office/word/2010/wordprocessingDrawing" xmlns:wp="http://schemas.openxmlformats.org/drawingml/2006/wordprocessingDrawing" xmlns:w10="urn:schemas-microsoft-com:office:word" xmlns:w="http://schemas.openxmlformats.org/wordprocessingml/2006/main" xmlns:w14="http://schemas.microsoft.com/office/word/2010/wordml" xmlns:w15="http://schemas.microsoft.com/office/word/2012/wordml" xmlns:w16se="http://schemas.microsoft.com/office/word/2015/wordml/symex" xmlns:wpg="http://schemas.microsoft.com/office/word/2010/wordprocessingGroup" xmlns:wpi="http://schemas.microsoft.com/office/word/2010/wordprocessingInk" xmlns:wne="http://schemas.microsoft.com/office/word/2006/wordml" xmlns:wps="http://schemas.microsoft.com/office/word/2010/wordprocessingShape" mc:Ignorable="w14 w15 w16se wp14">
-  <w:abstractNum w:abstractNumId="0" w15:restartNumberingAfterBreak="0">
+<w:numbering xmlns:wpc="http://schemas.microsoft.com/office/word/2010/wordprocessingCanvas" xmlns:mc="http://schemas.openxmlformats.org/markup-compatibility/2006" xmlns:o="urn:schemas-microsoft-com:office:office" xmlns:r="http://schemas.openxmlformats.org/officeDocument/2006/relationships" xmlns:m="http://schemas.openxmlformats.org/officeDocument/2006/math" xmlns:v="urn:schemas-microsoft-com:vml" xmlns:wp14="http://schemas.microsoft.com/office/word/2010/wordprocessingDrawing" xmlns:wp="http://schemas.openxmlformats.org/drawingml/2006/wordprocessingDrawing" xmlns:w10="urn:schemas-microsoft-com:office:word" xmlns:w="http://schemas.openxmlformats.org/wordprocessingml/2006/main" xmlns:w14="http://schemas.microsoft.com/office/word/2010/wordml" xmlns:wpg="http://schemas.microsoft.com/office/word/2010/wordprocessingGroup" xmlns:wpi="http://schemas.microsoft.com/office/word/2010/wordprocessingInk" xmlns:wne="http://schemas.microsoft.com/office/word/2006/wordml" xmlns:wps="http://schemas.microsoft.com/office/word/2010/wordprocessingShape" mc:Ignorable="w14 wp14">
+  <w:abstractNum w:abstractNumId="0">
     <w:nsid w:val="049322DC"/>
     <w:multiLevelType w:val="hybridMultilevel"/>
     <w:tmpl w:val="1272DBB4"/>
@@ -24122,7 +24137,7 @@
       </w:rPr>
     </w:lvl>
   </w:abstractNum>
-  <w:abstractNum w:abstractNumId="1" w15:restartNumberingAfterBreak="0">
+  <w:abstractNum w:abstractNumId="1">
     <w:nsid w:val="06150B73"/>
     <w:multiLevelType w:val="multilevel"/>
     <w:tmpl w:val="D036275E"/>
@@ -24271,7 +24286,7 @@
       </w:rPr>
     </w:lvl>
   </w:abstractNum>
-  <w:abstractNum w:abstractNumId="2" w15:restartNumberingAfterBreak="0">
+  <w:abstractNum w:abstractNumId="2">
     <w:nsid w:val="06761C6E"/>
     <w:multiLevelType w:val="hybridMultilevel"/>
     <w:tmpl w:val="D4EAAD14"/>
@@ -24384,7 +24399,7 @@
       </w:rPr>
     </w:lvl>
   </w:abstractNum>
-  <w:abstractNum w:abstractNumId="3" w15:restartNumberingAfterBreak="0">
+  <w:abstractNum w:abstractNumId="3">
     <w:nsid w:val="09CA42B4"/>
     <w:multiLevelType w:val="hybridMultilevel"/>
     <w:tmpl w:val="0AD253DC"/>
@@ -24497,7 +24512,7 @@
       </w:rPr>
     </w:lvl>
   </w:abstractNum>
-  <w:abstractNum w:abstractNumId="4" w15:restartNumberingAfterBreak="0">
+  <w:abstractNum w:abstractNumId="4">
     <w:nsid w:val="0BDD5AA6"/>
     <w:multiLevelType w:val="singleLevel"/>
     <w:tmpl w:val="0C0A000F"/>
@@ -24514,7 +24529,7 @@
       </w:pPr>
     </w:lvl>
   </w:abstractNum>
-  <w:abstractNum w:abstractNumId="5" w15:restartNumberingAfterBreak="0">
+  <w:abstractNum w:abstractNumId="5">
     <w:nsid w:val="0DF81EBD"/>
     <w:multiLevelType w:val="hybridMultilevel"/>
     <w:tmpl w:val="4828A9E0"/>
@@ -24627,7 +24642,7 @@
       </w:rPr>
     </w:lvl>
   </w:abstractNum>
-  <w:abstractNum w:abstractNumId="6" w15:restartNumberingAfterBreak="0">
+  <w:abstractNum w:abstractNumId="6">
     <w:nsid w:val="0FA9038F"/>
     <w:multiLevelType w:val="hybridMultilevel"/>
     <w:tmpl w:val="785CBC2E"/>
@@ -24740,7 +24755,7 @@
       </w:rPr>
     </w:lvl>
   </w:abstractNum>
-  <w:abstractNum w:abstractNumId="7" w15:restartNumberingAfterBreak="0">
+  <w:abstractNum w:abstractNumId="7">
     <w:nsid w:val="15092D84"/>
     <w:multiLevelType w:val="hybridMultilevel"/>
     <w:tmpl w:val="9806BA20"/>
@@ -24853,7 +24868,7 @@
       </w:rPr>
     </w:lvl>
   </w:abstractNum>
-  <w:abstractNum w:abstractNumId="8" w15:restartNumberingAfterBreak="0">
+  <w:abstractNum w:abstractNumId="8">
     <w:nsid w:val="1666715B"/>
     <w:multiLevelType w:val="multilevel"/>
     <w:tmpl w:val="FF5AB016"/>
@@ -25002,7 +25017,7 @@
       </w:rPr>
     </w:lvl>
   </w:abstractNum>
-  <w:abstractNum w:abstractNumId="9" w15:restartNumberingAfterBreak="0">
+  <w:abstractNum w:abstractNumId="9">
     <w:nsid w:val="272A4049"/>
     <w:multiLevelType w:val="multilevel"/>
     <w:tmpl w:val="EDF20370"/>
@@ -25151,7 +25166,7 @@
       </w:rPr>
     </w:lvl>
   </w:abstractNum>
-  <w:abstractNum w:abstractNumId="10" w15:restartNumberingAfterBreak="0">
+  <w:abstractNum w:abstractNumId="10">
     <w:nsid w:val="281747A7"/>
     <w:multiLevelType w:val="multilevel"/>
     <w:tmpl w:val="454E1106"/>
@@ -25300,7 +25315,7 @@
       </w:rPr>
     </w:lvl>
   </w:abstractNum>
-  <w:abstractNum w:abstractNumId="11" w15:restartNumberingAfterBreak="0">
+  <w:abstractNum w:abstractNumId="11">
     <w:nsid w:val="30EA50E8"/>
     <w:multiLevelType w:val="hybridMultilevel"/>
     <w:tmpl w:val="33F6E39A"/>
@@ -25413,7 +25428,7 @@
       </w:rPr>
     </w:lvl>
   </w:abstractNum>
-  <w:abstractNum w:abstractNumId="12" w15:restartNumberingAfterBreak="0">
+  <w:abstractNum w:abstractNumId="12">
     <w:nsid w:val="326226E2"/>
     <w:multiLevelType w:val="hybridMultilevel"/>
     <w:tmpl w:val="CEE6EA24"/>
@@ -25526,7 +25541,7 @@
       </w:rPr>
     </w:lvl>
   </w:abstractNum>
-  <w:abstractNum w:abstractNumId="13" w15:restartNumberingAfterBreak="0">
+  <w:abstractNum w:abstractNumId="13">
     <w:nsid w:val="384B5493"/>
     <w:multiLevelType w:val="hybridMultilevel"/>
     <w:tmpl w:val="C854B91C"/>
@@ -25639,7 +25654,7 @@
       </w:rPr>
     </w:lvl>
   </w:abstractNum>
-  <w:abstractNum w:abstractNumId="14" w15:restartNumberingAfterBreak="0">
+  <w:abstractNum w:abstractNumId="14">
     <w:nsid w:val="39CE51B9"/>
     <w:multiLevelType w:val="hybridMultilevel"/>
     <w:tmpl w:val="A072A89A"/>
@@ -25752,7 +25767,7 @@
       </w:rPr>
     </w:lvl>
   </w:abstractNum>
-  <w:abstractNum w:abstractNumId="15" w15:restartNumberingAfterBreak="0">
+  <w:abstractNum w:abstractNumId="15">
     <w:nsid w:val="3AA87E48"/>
     <w:multiLevelType w:val="hybridMultilevel"/>
     <w:tmpl w:val="7E063F3C"/>
@@ -25841,7 +25856,7 @@
       </w:pPr>
     </w:lvl>
   </w:abstractNum>
-  <w:abstractNum w:abstractNumId="16" w15:restartNumberingAfterBreak="0">
+  <w:abstractNum w:abstractNumId="16">
     <w:nsid w:val="3EA800B6"/>
     <w:multiLevelType w:val="hybridMultilevel"/>
     <w:tmpl w:val="090A21C4"/>
@@ -25930,7 +25945,7 @@
       </w:pPr>
     </w:lvl>
   </w:abstractNum>
-  <w:abstractNum w:abstractNumId="17" w15:restartNumberingAfterBreak="0">
+  <w:abstractNum w:abstractNumId="17">
     <w:nsid w:val="415A6A94"/>
     <w:multiLevelType w:val="hybridMultilevel"/>
     <w:tmpl w:val="0C80E6C0"/>
@@ -26043,7 +26058,7 @@
       </w:rPr>
     </w:lvl>
   </w:abstractNum>
-  <w:abstractNum w:abstractNumId="18" w15:restartNumberingAfterBreak="0">
+  <w:abstractNum w:abstractNumId="18">
     <w:nsid w:val="458B1E32"/>
     <w:multiLevelType w:val="hybridMultilevel"/>
     <w:tmpl w:val="59DE1C94"/>
@@ -26155,7 +26170,7 @@
       </w:rPr>
     </w:lvl>
   </w:abstractNum>
-  <w:abstractNum w:abstractNumId="19" w15:restartNumberingAfterBreak="0">
+  <w:abstractNum w:abstractNumId="19">
     <w:nsid w:val="46114809"/>
     <w:multiLevelType w:val="hybridMultilevel"/>
     <w:tmpl w:val="81B47B96"/>
@@ -26268,7 +26283,7 @@
       </w:rPr>
     </w:lvl>
   </w:abstractNum>
-  <w:abstractNum w:abstractNumId="20" w15:restartNumberingAfterBreak="0">
+  <w:abstractNum w:abstractNumId="20">
     <w:nsid w:val="462249F4"/>
     <w:multiLevelType w:val="multilevel"/>
     <w:tmpl w:val="A36E44B6"/>
@@ -26417,7 +26432,7 @@
       </w:rPr>
     </w:lvl>
   </w:abstractNum>
-  <w:abstractNum w:abstractNumId="21" w15:restartNumberingAfterBreak="0">
+  <w:abstractNum w:abstractNumId="21">
     <w:nsid w:val="49D81894"/>
     <w:multiLevelType w:val="multilevel"/>
     <w:tmpl w:val="2CAC2AD4"/>
@@ -26566,7 +26581,7 @@
       </w:rPr>
     </w:lvl>
   </w:abstractNum>
-  <w:abstractNum w:abstractNumId="22" w15:restartNumberingAfterBreak="0">
+  <w:abstractNum w:abstractNumId="22">
     <w:nsid w:val="52CF1649"/>
     <w:multiLevelType w:val="hybridMultilevel"/>
     <w:tmpl w:val="45B0C064"/>
@@ -26679,7 +26694,7 @@
       </w:rPr>
     </w:lvl>
   </w:abstractNum>
-  <w:abstractNum w:abstractNumId="23" w15:restartNumberingAfterBreak="0">
+  <w:abstractNum w:abstractNumId="23">
     <w:nsid w:val="5342620B"/>
     <w:multiLevelType w:val="multilevel"/>
     <w:tmpl w:val="36502A44"/>
@@ -26828,7 +26843,7 @@
       </w:rPr>
     </w:lvl>
   </w:abstractNum>
-  <w:abstractNum w:abstractNumId="24" w15:restartNumberingAfterBreak="0">
+  <w:abstractNum w:abstractNumId="24">
     <w:nsid w:val="54451C37"/>
     <w:multiLevelType w:val="hybridMultilevel"/>
     <w:tmpl w:val="66461FDE"/>
@@ -26941,7 +26956,7 @@
       </w:rPr>
     </w:lvl>
   </w:abstractNum>
-  <w:abstractNum w:abstractNumId="25" w15:restartNumberingAfterBreak="0">
+  <w:abstractNum w:abstractNumId="25">
     <w:nsid w:val="555852D7"/>
     <w:multiLevelType w:val="multilevel"/>
     <w:tmpl w:val="9AAE6B88"/>
@@ -27090,7 +27105,7 @@
       </w:rPr>
     </w:lvl>
   </w:abstractNum>
-  <w:abstractNum w:abstractNumId="26" w15:restartNumberingAfterBreak="0">
+  <w:abstractNum w:abstractNumId="26">
     <w:nsid w:val="5B4A7CDB"/>
     <w:multiLevelType w:val="hybridMultilevel"/>
     <w:tmpl w:val="0A76CE16"/>
@@ -27203,7 +27218,7 @@
       </w:rPr>
     </w:lvl>
   </w:abstractNum>
-  <w:abstractNum w:abstractNumId="27" w15:restartNumberingAfterBreak="0">
+  <w:abstractNum w:abstractNumId="27">
     <w:nsid w:val="5FEA52CB"/>
     <w:multiLevelType w:val="multilevel"/>
     <w:tmpl w:val="DDACA408"/>
@@ -27352,7 +27367,7 @@
       </w:rPr>
     </w:lvl>
   </w:abstractNum>
-  <w:abstractNum w:abstractNumId="28" w15:restartNumberingAfterBreak="0">
+  <w:abstractNum w:abstractNumId="28">
     <w:nsid w:val="60CD6B45"/>
     <w:multiLevelType w:val="multilevel"/>
     <w:tmpl w:val="05A0405A"/>
@@ -27501,7 +27516,7 @@
       </w:rPr>
     </w:lvl>
   </w:abstractNum>
-  <w:abstractNum w:abstractNumId="29" w15:restartNumberingAfterBreak="0">
+  <w:abstractNum w:abstractNumId="29">
     <w:nsid w:val="64294D49"/>
     <w:multiLevelType w:val="hybridMultilevel"/>
     <w:tmpl w:val="3C3AFC4E"/>
@@ -27614,7 +27629,7 @@
       </w:rPr>
     </w:lvl>
   </w:abstractNum>
-  <w:abstractNum w:abstractNumId="30" w15:restartNumberingAfterBreak="0">
+  <w:abstractNum w:abstractNumId="30">
     <w:nsid w:val="659B3BF6"/>
     <w:multiLevelType w:val="hybridMultilevel"/>
     <w:tmpl w:val="1A2A44B8"/>
@@ -27727,7 +27742,7 @@
       </w:rPr>
     </w:lvl>
   </w:abstractNum>
-  <w:abstractNum w:abstractNumId="31" w15:restartNumberingAfterBreak="0">
+  <w:abstractNum w:abstractNumId="31">
     <w:nsid w:val="66AB71F0"/>
     <w:multiLevelType w:val="hybridMultilevel"/>
     <w:tmpl w:val="99840280"/>
@@ -27840,7 +27855,7 @@
       </w:rPr>
     </w:lvl>
   </w:abstractNum>
-  <w:abstractNum w:abstractNumId="32" w15:restartNumberingAfterBreak="0">
+  <w:abstractNum w:abstractNumId="32">
     <w:nsid w:val="68D03E1F"/>
     <w:multiLevelType w:val="multilevel"/>
     <w:tmpl w:val="B6764574"/>
@@ -27989,7 +28004,7 @@
       </w:rPr>
     </w:lvl>
   </w:abstractNum>
-  <w:abstractNum w:abstractNumId="33" w15:restartNumberingAfterBreak="0">
+  <w:abstractNum w:abstractNumId="33">
     <w:nsid w:val="6BDA615F"/>
     <w:multiLevelType w:val="hybridMultilevel"/>
     <w:tmpl w:val="8736CA00"/>
@@ -28102,7 +28117,7 @@
       </w:rPr>
     </w:lvl>
   </w:abstractNum>
-  <w:abstractNum w:abstractNumId="34" w15:restartNumberingAfterBreak="0">
+  <w:abstractNum w:abstractNumId="34">
     <w:nsid w:val="6CDB543B"/>
     <w:multiLevelType w:val="singleLevel"/>
     <w:tmpl w:val="0C0A000F"/>
@@ -28119,7 +28134,7 @@
       </w:pPr>
     </w:lvl>
   </w:abstractNum>
-  <w:abstractNum w:abstractNumId="35" w15:restartNumberingAfterBreak="0">
+  <w:abstractNum w:abstractNumId="35">
     <w:nsid w:val="6DE3748E"/>
     <w:multiLevelType w:val="multilevel"/>
     <w:tmpl w:val="2D349FD6"/>
@@ -28262,7 +28277,7 @@
       </w:pPr>
     </w:lvl>
   </w:abstractNum>
-  <w:abstractNum w:abstractNumId="36" w15:restartNumberingAfterBreak="0">
+  <w:abstractNum w:abstractNumId="36">
     <w:nsid w:val="6E601C23"/>
     <w:multiLevelType w:val="hybridMultilevel"/>
     <w:tmpl w:val="43765F32"/>
@@ -28375,7 +28390,7 @@
       </w:rPr>
     </w:lvl>
   </w:abstractNum>
-  <w:abstractNum w:abstractNumId="37" w15:restartNumberingAfterBreak="0">
+  <w:abstractNum w:abstractNumId="37">
     <w:nsid w:val="6EE069FA"/>
     <w:multiLevelType w:val="hybridMultilevel"/>
     <w:tmpl w:val="BC94EEA2"/>
@@ -28464,7 +28479,7 @@
       </w:pPr>
     </w:lvl>
   </w:abstractNum>
-  <w:abstractNum w:abstractNumId="38" w15:restartNumberingAfterBreak="0">
+  <w:abstractNum w:abstractNumId="38">
     <w:nsid w:val="6F3929B1"/>
     <w:multiLevelType w:val="hybridMultilevel"/>
     <w:tmpl w:val="41189372"/>
@@ -28577,7 +28592,7 @@
       </w:rPr>
     </w:lvl>
   </w:abstractNum>
-  <w:abstractNum w:abstractNumId="39" w15:restartNumberingAfterBreak="0">
+  <w:abstractNum w:abstractNumId="39">
     <w:nsid w:val="70985982"/>
     <w:multiLevelType w:val="hybridMultilevel"/>
     <w:tmpl w:val="4AF64920"/>
@@ -28689,7 +28704,7 @@
       </w:rPr>
     </w:lvl>
   </w:abstractNum>
-  <w:abstractNum w:abstractNumId="40" w15:restartNumberingAfterBreak="0">
+  <w:abstractNum w:abstractNumId="40">
     <w:nsid w:val="71715799"/>
     <w:multiLevelType w:val="hybridMultilevel"/>
     <w:tmpl w:val="B13E02F4"/>
@@ -28802,7 +28817,7 @@
       </w:rPr>
     </w:lvl>
   </w:abstractNum>
-  <w:abstractNum w:abstractNumId="41" w15:restartNumberingAfterBreak="0">
+  <w:abstractNum w:abstractNumId="41">
     <w:nsid w:val="72A31B20"/>
     <w:multiLevelType w:val="hybridMultilevel"/>
     <w:tmpl w:val="9A4E09FC"/>
@@ -28915,7 +28930,7 @@
       </w:rPr>
     </w:lvl>
   </w:abstractNum>
-  <w:abstractNum w:abstractNumId="42" w15:restartNumberingAfterBreak="0">
+  <w:abstractNum w:abstractNumId="42">
     <w:nsid w:val="72D111D3"/>
     <w:multiLevelType w:val="multilevel"/>
     <w:tmpl w:val="D8A26758"/>
@@ -29064,7 +29079,7 @@
       </w:rPr>
     </w:lvl>
   </w:abstractNum>
-  <w:abstractNum w:abstractNumId="43" w15:restartNumberingAfterBreak="0">
+  <w:abstractNum w:abstractNumId="43">
     <w:nsid w:val="79150015"/>
     <w:multiLevelType w:val="singleLevel"/>
     <w:tmpl w:val="F77C13F6"/>
@@ -29086,7 +29101,7 @@
       </w:rPr>
     </w:lvl>
   </w:abstractNum>
-  <w:abstractNum w:abstractNumId="44" w15:restartNumberingAfterBreak="0">
+  <w:abstractNum w:abstractNumId="44">
     <w:nsid w:val="7D073894"/>
     <w:multiLevelType w:val="multilevel"/>
     <w:tmpl w:val="7A965C48"/>
@@ -29235,7 +29250,7 @@
       </w:rPr>
     </w:lvl>
   </w:abstractNum>
-  <w:abstractNum w:abstractNumId="45" w15:restartNumberingAfterBreak="0">
+  <w:abstractNum w:abstractNumId="45">
     <w:nsid w:val="7DD07216"/>
     <w:multiLevelType w:val="hybridMultilevel"/>
     <w:tmpl w:val="10EC75A6"/>
@@ -29491,7 +29506,7 @@
 </file>
 
 <file path=word/styles.xml><?xml version="1.0" encoding="utf-8"?>
-<w:styles xmlns:mc="http://schemas.openxmlformats.org/markup-compatibility/2006" xmlns:r="http://schemas.openxmlformats.org/officeDocument/2006/relationships" xmlns:w="http://schemas.openxmlformats.org/wordprocessingml/2006/main" xmlns:w14="http://schemas.microsoft.com/office/word/2010/wordml" xmlns:w15="http://schemas.microsoft.com/office/word/2012/wordml" xmlns:w16se="http://schemas.microsoft.com/office/word/2015/wordml/symex" mc:Ignorable="w14 w15 w16se">
+<w:styles xmlns:mc="http://schemas.openxmlformats.org/markup-compatibility/2006" xmlns:r="http://schemas.openxmlformats.org/officeDocument/2006/relationships" xmlns:w="http://schemas.openxmlformats.org/wordprocessingml/2006/main" xmlns:w14="http://schemas.microsoft.com/office/word/2010/wordml" mc:Ignorable="w14">
   <w:docDefaults>
     <w:rPrDefault>
       <w:rPr>
@@ -29507,381 +29522,145 @@
       </w:pPr>
     </w:pPrDefault>
   </w:docDefaults>
-  <w:latentStyles w:defLockedState="0" w:defUIPriority="99" w:defSemiHidden="0" w:defUnhideWhenUsed="0" w:defQFormat="0" w:count="374">
-    <w:lsdException w:name="Normal" w:uiPriority="0" w:qFormat="1"/>
-    <w:lsdException w:name="heading 1" w:uiPriority="9" w:qFormat="1"/>
-    <w:lsdException w:name="heading 2" w:semiHidden="1" w:uiPriority="9" w:unhideWhenUsed="1" w:qFormat="1"/>
-    <w:lsdException w:name="heading 3" w:semiHidden="1" w:uiPriority="9" w:unhideWhenUsed="1" w:qFormat="1"/>
-    <w:lsdException w:name="heading 4" w:semiHidden="1" w:uiPriority="9" w:unhideWhenUsed="1" w:qFormat="1"/>
-    <w:lsdException w:name="heading 5" w:semiHidden="1" w:uiPriority="9" w:unhideWhenUsed="1" w:qFormat="1"/>
-    <w:lsdException w:name="heading 6" w:semiHidden="1" w:uiPriority="9" w:unhideWhenUsed="1" w:qFormat="1"/>
-    <w:lsdException w:name="heading 7" w:semiHidden="1" w:uiPriority="9" w:unhideWhenUsed="1" w:qFormat="1"/>
-    <w:lsdException w:name="heading 8" w:semiHidden="1" w:uiPriority="9" w:unhideWhenUsed="1" w:qFormat="1"/>
-    <w:lsdException w:name="heading 9" w:semiHidden="1" w:uiPriority="9" w:unhideWhenUsed="1" w:qFormat="1"/>
-    <w:lsdException w:name="index 1" w:semiHidden="1" w:unhideWhenUsed="1"/>
-    <w:lsdException w:name="index 2" w:semiHidden="1" w:unhideWhenUsed="1"/>
-    <w:lsdException w:name="index 3" w:semiHidden="1" w:unhideWhenUsed="1"/>
-    <w:lsdException w:name="index 4" w:semiHidden="1" w:unhideWhenUsed="1"/>
-    <w:lsdException w:name="index 5" w:semiHidden="1" w:unhideWhenUsed="1"/>
-    <w:lsdException w:name="index 6" w:semiHidden="1" w:unhideWhenUsed="1"/>
-    <w:lsdException w:name="index 7" w:semiHidden="1" w:unhideWhenUsed="1"/>
-    <w:lsdException w:name="index 8" w:semiHidden="1" w:unhideWhenUsed="1"/>
-    <w:lsdException w:name="index 9" w:semiHidden="1" w:unhideWhenUsed="1"/>
-    <w:lsdException w:name="toc 1" w:semiHidden="1" w:uiPriority="39" w:unhideWhenUsed="1"/>
-    <w:lsdException w:name="toc 2" w:semiHidden="1" w:uiPriority="39" w:unhideWhenUsed="1"/>
-    <w:lsdException w:name="toc 3" w:semiHidden="1" w:uiPriority="39" w:unhideWhenUsed="1"/>
-    <w:lsdException w:name="toc 4" w:semiHidden="1" w:uiPriority="39" w:unhideWhenUsed="1"/>
-    <w:lsdException w:name="toc 5" w:semiHidden="1" w:uiPriority="39" w:unhideWhenUsed="1"/>
-    <w:lsdException w:name="toc 6" w:semiHidden="1" w:uiPriority="39" w:unhideWhenUsed="1"/>
-    <w:lsdException w:name="toc 7" w:semiHidden="1" w:uiPriority="39" w:unhideWhenUsed="1"/>
-    <w:lsdException w:name="toc 8" w:semiHidden="1" w:uiPriority="39" w:unhideWhenUsed="1"/>
-    <w:lsdException w:name="toc 9" w:semiHidden="1" w:uiPriority="39" w:unhideWhenUsed="1"/>
-    <w:lsdException w:name="Normal Indent" w:semiHidden="1" w:unhideWhenUsed="1"/>
-    <w:lsdException w:name="footnote text" w:semiHidden="1" w:unhideWhenUsed="1"/>
-    <w:lsdException w:name="annotation text" w:semiHidden="1" w:unhideWhenUsed="1"/>
-    <w:lsdException w:name="header" w:semiHidden="1" w:unhideWhenUsed="1"/>
-    <w:lsdException w:name="footer" w:semiHidden="1" w:unhideWhenUsed="1"/>
-    <w:lsdException w:name="index heading" w:semiHidden="1" w:unhideWhenUsed="1"/>
-    <w:lsdException w:name="caption" w:semiHidden="1" w:uiPriority="35" w:unhideWhenUsed="1" w:qFormat="1"/>
-    <w:lsdException w:name="table of figures" w:semiHidden="1" w:unhideWhenUsed="1"/>
-    <w:lsdException w:name="envelope address" w:semiHidden="1" w:unhideWhenUsed="1"/>
-    <w:lsdException w:name="envelope return" w:semiHidden="1" w:unhideWhenUsed="1"/>
-    <w:lsdException w:name="footnote reference" w:semiHidden="1" w:unhideWhenUsed="1"/>
-    <w:lsdException w:name="annotation reference" w:semiHidden="1" w:unhideWhenUsed="1"/>
-    <w:lsdException w:name="line number" w:semiHidden="1" w:unhideWhenUsed="1"/>
-    <w:lsdException w:name="page number" w:semiHidden="1" w:unhideWhenUsed="1"/>
-    <w:lsdException w:name="endnote reference" w:semiHidden="1" w:unhideWhenUsed="1"/>
-    <w:lsdException w:name="endnote text" w:semiHidden="1" w:unhideWhenUsed="1"/>
-    <w:lsdException w:name="table of authorities" w:semiHidden="1" w:unhideWhenUsed="1"/>
-    <w:lsdException w:name="macro" w:semiHidden="1" w:unhideWhenUsed="1"/>
-    <w:lsdException w:name="toa heading" w:semiHidden="1" w:unhideWhenUsed="1"/>
-    <w:lsdException w:name="List" w:semiHidden="1" w:unhideWhenUsed="1"/>
-    <w:lsdException w:name="List Bullet" w:semiHidden="1" w:unhideWhenUsed="1"/>
-    <w:lsdException w:name="List Number" w:semiHidden="1" w:unhideWhenUsed="1"/>
-    <w:lsdException w:name="List 2" w:semiHidden="1" w:unhideWhenUsed="1"/>
-    <w:lsdException w:name="List 3" w:semiHidden="1" w:unhideWhenUsed="1"/>
-    <w:lsdException w:name="List 4" w:semiHidden="1" w:unhideWhenUsed="1"/>
-    <w:lsdException w:name="List 5" w:semiHidden="1" w:unhideWhenUsed="1"/>
-    <w:lsdException w:name="List Bullet 2" w:semiHidden="1" w:unhideWhenUsed="1"/>
-    <w:lsdException w:name="List Bullet 3" w:semiHidden="1" w:unhideWhenUsed="1"/>
-    <w:lsdException w:name="List Bullet 4" w:semiHidden="1" w:unhideWhenUsed="1"/>
-    <w:lsdException w:name="List Bullet 5" w:semiHidden="1" w:unhideWhenUsed="1"/>
-    <w:lsdException w:name="List Number 2" w:semiHidden="1" w:unhideWhenUsed="1"/>
-    <w:lsdException w:name="List Number 3" w:semiHidden="1" w:unhideWhenUsed="1"/>
-    <w:lsdException w:name="List Number 4" w:semiHidden="1" w:unhideWhenUsed="1"/>
-    <w:lsdException w:name="List Number 5" w:semiHidden="1" w:unhideWhenUsed="1"/>
-    <w:lsdException w:name="Title" w:uiPriority="10" w:qFormat="1"/>
-    <w:lsdException w:name="Closing" w:semiHidden="1" w:unhideWhenUsed="1"/>
-    <w:lsdException w:name="Signature" w:semiHidden="1" w:unhideWhenUsed="1"/>
-    <w:lsdException w:name="Default Paragraph Font" w:semiHidden="1" w:uiPriority="1" w:unhideWhenUsed="1"/>
-    <w:lsdException w:name="Body Text" w:semiHidden="1" w:unhideWhenUsed="1"/>
-    <w:lsdException w:name="Body Text Indent" w:semiHidden="1" w:unhideWhenUsed="1"/>
-    <w:lsdException w:name="List Continue" w:semiHidden="1" w:unhideWhenUsed="1"/>
-    <w:lsdException w:name="List Continue 2" w:semiHidden="1" w:unhideWhenUsed="1"/>
-    <w:lsdException w:name="List Continue 3" w:semiHidden="1" w:unhideWhenUsed="1"/>
-    <w:lsdException w:name="List Continue 4" w:semiHidden="1" w:unhideWhenUsed="1"/>
-    <w:lsdException w:name="List Continue 5" w:semiHidden="1" w:unhideWhenUsed="1"/>
-    <w:lsdException w:name="Message Header" w:semiHidden="1" w:unhideWhenUsed="1"/>
-    <w:lsdException w:name="Subtitle" w:uiPriority="11" w:qFormat="1"/>
-    <w:lsdException w:name="Salutation" w:semiHidden="1" w:unhideWhenUsed="1"/>
-    <w:lsdException w:name="Date" w:semiHidden="1" w:unhideWhenUsed="1"/>
-    <w:lsdException w:name="Body Text First Indent" w:semiHidden="1" w:unhideWhenUsed="1"/>
-    <w:lsdException w:name="Body Text First Indent 2" w:semiHidden="1" w:unhideWhenUsed="1"/>
-    <w:lsdException w:name="Note Heading" w:semiHidden="1" w:unhideWhenUsed="1"/>
-    <w:lsdException w:name="Body Text 2" w:semiHidden="1" w:uiPriority="0" w:unhideWhenUsed="1"/>
-    <w:lsdException w:name="Body Text 3" w:semiHidden="1" w:unhideWhenUsed="1"/>
-    <w:lsdException w:name="Body Text Indent 2" w:semiHidden="1" w:unhideWhenUsed="1"/>
-    <w:lsdException w:name="Body Text Indent 3" w:semiHidden="1" w:unhideWhenUsed="1"/>
-    <w:lsdException w:name="Block Text" w:semiHidden="1" w:unhideWhenUsed="1"/>
-    <w:lsdException w:name="Hyperlink" w:semiHidden="1" w:unhideWhenUsed="1"/>
-    <w:lsdException w:name="FollowedHyperlink" w:semiHidden="1" w:unhideWhenUsed="1"/>
-    <w:lsdException w:name="Strong" w:uiPriority="22" w:qFormat="1"/>
-    <w:lsdException w:name="Emphasis" w:uiPriority="20" w:qFormat="1"/>
-    <w:lsdException w:name="Document Map" w:semiHidden="1" w:unhideWhenUsed="1"/>
-    <w:lsdException w:name="Plain Text" w:semiHidden="1" w:unhideWhenUsed="1"/>
-    <w:lsdException w:name="E-mail Signature" w:semiHidden="1" w:unhideWhenUsed="1"/>
-    <w:lsdException w:name="HTML Top of Form" w:semiHidden="1" w:unhideWhenUsed="1"/>
-    <w:lsdException w:name="HTML Bottom of Form" w:semiHidden="1" w:unhideWhenUsed="1"/>
-    <w:lsdException w:name="Normal (Web)" w:semiHidden="1" w:unhideWhenUsed="1"/>
-    <w:lsdException w:name="HTML Acronym" w:semiHidden="1" w:unhideWhenUsed="1"/>
-    <w:lsdException w:name="HTML Address" w:semiHidden="1" w:unhideWhenUsed="1"/>
-    <w:lsdException w:name="HTML Cite" w:semiHidden="1" w:unhideWhenUsed="1"/>
-    <w:lsdException w:name="HTML Code" w:semiHidden="1" w:unhideWhenUsed="1"/>
-    <w:lsdException w:name="HTML Definition" w:semiHidden="1" w:unhideWhenUsed="1"/>
-    <w:lsdException w:name="HTML Keyboard" w:semiHidden="1" w:unhideWhenUsed="1"/>
-    <w:lsdException w:name="HTML Preformatted" w:semiHidden="1" w:unhideWhenUsed="1"/>
-    <w:lsdException w:name="HTML Sample" w:semiHidden="1" w:unhideWhenUsed="1"/>
-    <w:lsdException w:name="HTML Typewriter" w:semiHidden="1" w:unhideWhenUsed="1"/>
-    <w:lsdException w:name="HTML Variable" w:semiHidden="1" w:unhideWhenUsed="1"/>
-    <w:lsdException w:name="Normal Table" w:semiHidden="1" w:unhideWhenUsed="1"/>
-    <w:lsdException w:name="annotation subject" w:semiHidden="1" w:unhideWhenUsed="1"/>
-    <w:lsdException w:name="No List" w:semiHidden="1" w:unhideWhenUsed="1"/>
-    <w:lsdException w:name="Outline List 1" w:semiHidden="1" w:unhideWhenUsed="1"/>
-    <w:lsdException w:name="Outline List 2" w:semiHidden="1" w:unhideWhenUsed="1"/>
-    <w:lsdException w:name="Outline List 3" w:semiHidden="1" w:unhideWhenUsed="1"/>
-    <w:lsdException w:name="Table Simple 1" w:semiHidden="1" w:unhideWhenUsed="1"/>
-    <w:lsdException w:name="Table Simple 2" w:semiHidden="1" w:unhideWhenUsed="1"/>
-    <w:lsdException w:name="Table Simple 3" w:semiHidden="1" w:unhideWhenUsed="1"/>
-    <w:lsdException w:name="Table Classic 1" w:semiHidden="1" w:unhideWhenUsed="1"/>
-    <w:lsdException w:name="Table Classic 2" w:semiHidden="1" w:unhideWhenUsed="1"/>
-    <w:lsdException w:name="Table Classic 3" w:semiHidden="1" w:unhideWhenUsed="1"/>
-    <w:lsdException w:name="Table Classic 4" w:semiHidden="1" w:unhideWhenUsed="1"/>
-    <w:lsdException w:name="Table Colorful 1" w:semiHidden="1" w:unhideWhenUsed="1"/>
-    <w:lsdException w:name="Table Colorful 2" w:semiHidden="1" w:unhideWhenUsed="1"/>
-    <w:lsdException w:name="Table Colorful 3" w:semiHidden="1" w:unhideWhenUsed="1"/>
-    <w:lsdException w:name="Table Columns 1" w:semiHidden="1" w:unhideWhenUsed="1"/>
-    <w:lsdException w:name="Table Columns 2" w:semiHidden="1" w:unhideWhenUsed="1"/>
-    <w:lsdException w:name="Table Columns 3" w:semiHidden="1" w:unhideWhenUsed="1"/>
-    <w:lsdException w:name="Table Columns 4" w:semiHidden="1" w:unhideWhenUsed="1"/>
-    <w:lsdException w:name="Table Columns 5" w:semiHidden="1" w:unhideWhenUsed="1"/>
-    <w:lsdException w:name="Table Grid 1" w:semiHidden="1" w:unhideWhenUsed="1"/>
-    <w:lsdException w:name="Table Grid 2" w:semiHidden="1" w:unhideWhenUsed="1"/>
-    <w:lsdException w:name="Table Grid 3" w:semiHidden="1" w:unhideWhenUsed="1"/>
-    <w:lsdException w:name="Table Grid 4" w:semiHidden="1" w:unhideWhenUsed="1"/>
-    <w:lsdException w:name="Table Grid 5" w:semiHidden="1" w:unhideWhenUsed="1"/>
-    <w:lsdException w:name="Table Grid 6" w:semiHidden="1" w:unhideWhenUsed="1"/>
-    <w:lsdException w:name="Table Grid 7" w:semiHidden="1" w:unhideWhenUsed="1"/>
-    <w:lsdException w:name="Table Grid 8" w:semiHidden="1" w:unhideWhenUsed="1"/>
-    <w:lsdException w:name="Table List 1" w:semiHidden="1" w:unhideWhenUsed="1"/>
-    <w:lsdException w:name="Table List 2" w:semiHidden="1" w:unhideWhenUsed="1"/>
-    <w:lsdException w:name="Table List 3" w:semiHidden="1" w:unhideWhenUsed="1"/>
-    <w:lsdException w:name="Table List 4" w:semiHidden="1" w:unhideWhenUsed="1"/>
-    <w:lsdException w:name="Table List 5" w:semiHidden="1" w:unhideWhenUsed="1"/>
-    <w:lsdException w:name="Table List 6" w:semiHidden="1" w:unhideWhenUsed="1"/>
-    <w:lsdException w:name="Table List 7" w:semiHidden="1" w:unhideWhenUsed="1"/>
-    <w:lsdException w:name="Table List 8" w:semiHidden="1" w:unhideWhenUsed="1"/>
-    <w:lsdException w:name="Table 3D effects 1" w:semiHidden="1" w:unhideWhenUsed="1"/>
-    <w:lsdException w:name="Table 3D effects 2" w:semiHidden="1" w:unhideWhenUsed="1"/>
-    <w:lsdException w:name="Table 3D effects 3" w:semiHidden="1" w:unhideWhenUsed="1"/>
-    <w:lsdException w:name="Table Contemporary" w:semiHidden="1" w:unhideWhenUsed="1"/>
-    <w:lsdException w:name="Table Elegant" w:semiHidden="1" w:unhideWhenUsed="1"/>
-    <w:lsdException w:name="Table Professional" w:semiHidden="1" w:unhideWhenUsed="1"/>
-    <w:lsdException w:name="Table Subtle 1" w:semiHidden="1" w:unhideWhenUsed="1"/>
-    <w:lsdException w:name="Table Subtle 2" w:semiHidden="1" w:unhideWhenUsed="1"/>
-    <w:lsdException w:name="Table Web 1" w:semiHidden="1" w:unhideWhenUsed="1"/>
-    <w:lsdException w:name="Table Web 2" w:semiHidden="1" w:unhideWhenUsed="1"/>
-    <w:lsdException w:name="Table Web 3" w:semiHidden="1" w:unhideWhenUsed="1"/>
-    <w:lsdException w:name="Balloon Text" w:semiHidden="1" w:unhideWhenUsed="1"/>
-    <w:lsdException w:name="Table Grid" w:semiHidden="1" w:uiPriority="59" w:unhideWhenUsed="1"/>
-    <w:lsdException w:name="Table Theme" w:semiHidden="1" w:unhideWhenUsed="1"/>
-    <w:lsdException w:name="Placeholder Text" w:semiHidden="1"/>
-    <w:lsdException w:name="No Spacing" w:uiPriority="1" w:qFormat="1"/>
-    <w:lsdException w:name="Light Shading" w:uiPriority="60"/>
-    <w:lsdException w:name="Light List" w:uiPriority="61"/>
-    <w:lsdException w:name="Light Grid" w:uiPriority="62"/>
-    <w:lsdException w:name="Medium Shading 1" w:uiPriority="63"/>
-    <w:lsdException w:name="Medium Shading 2" w:uiPriority="64"/>
-    <w:lsdException w:name="Medium List 1" w:uiPriority="65"/>
-    <w:lsdException w:name="Medium List 2" w:uiPriority="66"/>
-    <w:lsdException w:name="Medium Grid 1" w:uiPriority="67"/>
-    <w:lsdException w:name="Medium Grid 2" w:uiPriority="68"/>
-    <w:lsdException w:name="Medium Grid 3" w:uiPriority="69"/>
-    <w:lsdException w:name="Dark List" w:uiPriority="70"/>
-    <w:lsdException w:name="Colorful Shading" w:uiPriority="71"/>
-    <w:lsdException w:name="Colorful List" w:uiPriority="72"/>
-    <w:lsdException w:name="Colorful Grid" w:uiPriority="73"/>
-    <w:lsdException w:name="Light Shading Accent 1" w:uiPriority="60"/>
-    <w:lsdException w:name="Light List Accent 1" w:uiPriority="61"/>
-    <w:lsdException w:name="Light Grid Accent 1" w:uiPriority="62"/>
-    <w:lsdException w:name="Medium Shading 1 Accent 1" w:uiPriority="63"/>
-    <w:lsdException w:name="Medium Shading 2 Accent 1" w:uiPriority="64"/>
-    <w:lsdException w:name="Medium List 1 Accent 1" w:uiPriority="65"/>
-    <w:lsdException w:name="Revision" w:semiHidden="1"/>
-    <w:lsdException w:name="List Paragraph" w:uiPriority="34" w:qFormat="1"/>
-    <w:lsdException w:name="Quote" w:uiPriority="29" w:qFormat="1"/>
-    <w:lsdException w:name="Intense Quote" w:uiPriority="30" w:qFormat="1"/>
-    <w:lsdException w:name="Medium List 2 Accent 1" w:uiPriority="66"/>
-    <w:lsdException w:name="Medium Grid 1 Accent 1" w:uiPriority="67"/>
-    <w:lsdException w:name="Medium Grid 2 Accent 1" w:uiPriority="68"/>
-    <w:lsdException w:name="Medium Grid 3 Accent 1" w:uiPriority="69"/>
-    <w:lsdException w:name="Dark List Accent 1" w:uiPriority="70"/>
-    <w:lsdException w:name="Colorful Shading Accent 1" w:uiPriority="71"/>
-    <w:lsdException w:name="Colorful List Accent 1" w:uiPriority="72"/>
-    <w:lsdException w:name="Colorful Grid Accent 1" w:uiPriority="73"/>
-    <w:lsdException w:name="Light Shading Accent 2" w:uiPriority="60"/>
-    <w:lsdException w:name="Light List Accent 2" w:uiPriority="61"/>
-    <w:lsdException w:name="Light Grid Accent 2" w:uiPriority="62"/>
-    <w:lsdException w:name="Medium Shading 1 Accent 2" w:uiPriority="63"/>
-    <w:lsdException w:name="Medium Shading 2 Accent 2" w:uiPriority="64"/>
-    <w:lsdException w:name="Medium List 1 Accent 2" w:uiPriority="65"/>
-    <w:lsdException w:name="Medium List 2 Accent 2" w:uiPriority="66"/>
-    <w:lsdException w:name="Medium Grid 1 Accent 2" w:uiPriority="67"/>
-    <w:lsdException w:name="Medium Grid 2 Accent 2" w:uiPriority="68"/>
-    <w:lsdException w:name="Medium Grid 3 Accent 2" w:uiPriority="69"/>
-    <w:lsdException w:name="Dark List Accent 2" w:uiPriority="70"/>
-    <w:lsdException w:name="Colorful Shading Accent 2" w:uiPriority="71"/>
-    <w:lsdException w:name="Colorful List Accent 2" w:uiPriority="72"/>
-    <w:lsdException w:name="Colorful Grid Accent 2" w:uiPriority="73"/>
-    <w:lsdException w:name="Light Shading Accent 3" w:uiPriority="60"/>
-    <w:lsdException w:name="Light List Accent 3" w:uiPriority="61"/>
-    <w:lsdException w:name="Light Grid Accent 3" w:uiPriority="62"/>
-    <w:lsdException w:name="Medium Shading 1 Accent 3" w:uiPriority="63"/>
-    <w:lsdException w:name="Medium Shading 2 Accent 3" w:uiPriority="64"/>
-    <w:lsdException w:name="Medium List 1 Accent 3" w:uiPriority="65"/>
-    <w:lsdException w:name="Medium List 2 Accent 3" w:uiPriority="66"/>
-    <w:lsdException w:name="Medium Grid 1 Accent 3" w:uiPriority="67"/>
-    <w:lsdException w:name="Medium Grid 2 Accent 3" w:uiPriority="68"/>
-    <w:lsdException w:name="Medium Grid 3 Accent 3" w:uiPriority="69"/>
-    <w:lsdException w:name="Dark List Accent 3" w:uiPriority="70"/>
-    <w:lsdException w:name="Colorful Shading Accent 3" w:uiPriority="71"/>
-    <w:lsdException w:name="Colorful List Accent 3" w:uiPriority="72"/>
-    <w:lsdException w:name="Colorful Grid Accent 3" w:uiPriority="73"/>
-    <w:lsdException w:name="Light Shading Accent 4" w:uiPriority="60"/>
-    <w:lsdException w:name="Light List Accent 4" w:uiPriority="61"/>
-    <w:lsdException w:name="Light Grid Accent 4" w:uiPriority="62"/>
-    <w:lsdException w:name="Medium Shading 1 Accent 4" w:uiPriority="63"/>
-    <w:lsdException w:name="Medium Shading 2 Accent 4" w:uiPriority="64"/>
-    <w:lsdException w:name="Medium List 1 Accent 4" w:uiPriority="65"/>
-    <w:lsdException w:name="Medium List 2 Accent 4" w:uiPriority="66"/>
-    <w:lsdException w:name="Medium Grid 1 Accent 4" w:uiPriority="67"/>
-    <w:lsdException w:name="Medium Grid 2 Accent 4" w:uiPriority="68"/>
-    <w:lsdException w:name="Medium Grid 3 Accent 4" w:uiPriority="69"/>
-    <w:lsdException w:name="Dark List Accent 4" w:uiPriority="70"/>
-    <w:lsdException w:name="Colorful Shading Accent 4" w:uiPriority="71"/>
-    <w:lsdException w:name="Colorful List Accent 4" w:uiPriority="72"/>
-    <w:lsdException w:name="Colorful Grid Accent 4" w:uiPriority="73"/>
-    <w:lsdException w:name="Light Shading Accent 5" w:uiPriority="60"/>
-    <w:lsdException w:name="Light List Accent 5" w:uiPriority="61"/>
-    <w:lsdException w:name="Light Grid Accent 5" w:uiPriority="62"/>
-    <w:lsdException w:name="Medium Shading 1 Accent 5" w:uiPriority="63"/>
-    <w:lsdException w:name="Medium Shading 2 Accent 5" w:uiPriority="64"/>
-    <w:lsdException w:name="Medium List 1 Accent 5" w:uiPriority="65"/>
-    <w:lsdException w:name="Medium List 2 Accent 5" w:uiPriority="66"/>
-    <w:lsdException w:name="Medium Grid 1 Accent 5" w:uiPriority="67"/>
-    <w:lsdException w:name="Medium Grid 2 Accent 5" w:uiPriority="68"/>
-    <w:lsdException w:name="Medium Grid 3 Accent 5" w:uiPriority="69"/>
-    <w:lsdException w:name="Dark List Accent 5" w:uiPriority="70"/>
-    <w:lsdException w:name="Colorful Shading Accent 5" w:uiPriority="71"/>
-    <w:lsdException w:name="Colorful List Accent 5" w:uiPriority="72"/>
-    <w:lsdException w:name="Colorful Grid Accent 5" w:uiPriority="73"/>
-    <w:lsdException w:name="Light Shading Accent 6" w:uiPriority="60"/>
-    <w:lsdException w:name="Light List Accent 6" w:uiPriority="61"/>
-    <w:lsdException w:name="Light Grid Accent 6" w:uiPriority="62"/>
-    <w:lsdException w:name="Medium Shading 1 Accent 6" w:uiPriority="63"/>
-    <w:lsdException w:name="Medium Shading 2 Accent 6" w:uiPriority="64"/>
-    <w:lsdException w:name="Medium List 1 Accent 6" w:uiPriority="65"/>
-    <w:lsdException w:name="Medium List 2 Accent 6" w:uiPriority="66"/>
-    <w:lsdException w:name="Medium Grid 1 Accent 6" w:uiPriority="67"/>
-    <w:lsdException w:name="Medium Grid 2 Accent 6" w:uiPriority="68"/>
-    <w:lsdException w:name="Medium Grid 3 Accent 6" w:uiPriority="69"/>
-    <w:lsdException w:name="Dark List Accent 6" w:uiPriority="70"/>
-    <w:lsdException w:name="Colorful Shading Accent 6" w:uiPriority="71"/>
-    <w:lsdException w:name="Colorful List Accent 6" w:uiPriority="72"/>
-    <w:lsdException w:name="Colorful Grid Accent 6" w:uiPriority="73"/>
-    <w:lsdException w:name="Subtle Emphasis" w:uiPriority="19" w:qFormat="1"/>
-    <w:lsdException w:name="Intense Emphasis" w:uiPriority="21" w:qFormat="1"/>
-    <w:lsdException w:name="Subtle Reference" w:uiPriority="31" w:qFormat="1"/>
-    <w:lsdException w:name="Intense Reference" w:uiPriority="32" w:qFormat="1"/>
-    <w:lsdException w:name="Book Title" w:uiPriority="33" w:qFormat="1"/>
-    <w:lsdException w:name="Bibliography" w:semiHidden="1" w:uiPriority="37" w:unhideWhenUsed="1"/>
-    <w:lsdException w:name="TOC Heading" w:semiHidden="1" w:uiPriority="39" w:unhideWhenUsed="1" w:qFormat="1"/>
-    <w:lsdException w:name="Plain Table 1" w:uiPriority="41"/>
-    <w:lsdException w:name="Plain Table 2" w:uiPriority="42"/>
-    <w:lsdException w:name="Plain Table 3" w:uiPriority="43"/>
-    <w:lsdException w:name="Plain Table 4" w:uiPriority="44"/>
-    <w:lsdException w:name="Plain Table 5" w:uiPriority="45"/>
-    <w:lsdException w:name="Grid Table Light" w:uiPriority="40"/>
-    <w:lsdException w:name="Grid Table 1 Light" w:uiPriority="46"/>
-    <w:lsdException w:name="Grid Table 2" w:uiPriority="47"/>
-    <w:lsdException w:name="Grid Table 3" w:uiPriority="48"/>
-    <w:lsdException w:name="Grid Table 4" w:uiPriority="49"/>
-    <w:lsdException w:name="Grid Table 5 Dark" w:uiPriority="50"/>
-    <w:lsdException w:name="Grid Table 6 Colorful" w:uiPriority="51"/>
-    <w:lsdException w:name="Grid Table 7 Colorful" w:uiPriority="52"/>
-    <w:lsdException w:name="Grid Table 1 Light Accent 1" w:uiPriority="46"/>
-    <w:lsdException w:name="Grid Table 2 Accent 1" w:uiPriority="47"/>
-    <w:lsdException w:name="Grid Table 3 Accent 1" w:uiPriority="48"/>
-    <w:lsdException w:name="Grid Table 4 Accent 1" w:uiPriority="49"/>
-    <w:lsdException w:name="Grid Table 5 Dark Accent 1" w:uiPriority="50"/>
-    <w:lsdException w:name="Grid Table 6 Colorful Accent 1" w:uiPriority="51"/>
-    <w:lsdException w:name="Grid Table 7 Colorful Accent 1" w:uiPriority="52"/>
-    <w:lsdException w:name="Grid Table 1 Light Accent 2" w:uiPriority="46"/>
-    <w:lsdException w:name="Grid Table 2 Accent 2" w:uiPriority="47"/>
-    <w:lsdException w:name="Grid Table 3 Accent 2" w:uiPriority="48"/>
-    <w:lsdException w:name="Grid Table 4 Accent 2" w:uiPriority="49"/>
-    <w:lsdException w:name="Grid Table 5 Dark Accent 2" w:uiPriority="50"/>
-    <w:lsdException w:name="Grid Table 6 Colorful Accent 2" w:uiPriority="51"/>
-    <w:lsdException w:name="Grid Table 7 Colorful Accent 2" w:uiPriority="52"/>
-    <w:lsdException w:name="Grid Table 1 Light Accent 3" w:uiPriority="46"/>
-    <w:lsdException w:name="Grid Table 2 Accent 3" w:uiPriority="47"/>
-    <w:lsdException w:name="Grid Table 3 Accent 3" w:uiPriority="48"/>
-    <w:lsdException w:name="Grid Table 4 Accent 3" w:uiPriority="49"/>
-    <w:lsdException w:name="Grid Table 5 Dark Accent 3" w:uiPriority="50"/>
-    <w:lsdException w:name="Grid Table 6 Colorful Accent 3" w:uiPriority="51"/>
-    <w:lsdException w:name="Grid Table 7 Colorful Accent 3" w:uiPriority="52"/>
-    <w:lsdException w:name="Grid Table 1 Light Accent 4" w:uiPriority="46"/>
-    <w:lsdException w:name="Grid Table 2 Accent 4" w:uiPriority="47"/>
-    <w:lsdException w:name="Grid Table 3 Accent 4" w:uiPriority="48"/>
-    <w:lsdException w:name="Grid Table 4 Accent 4" w:uiPriority="49"/>
-    <w:lsdException w:name="Grid Table 5 Dark Accent 4" w:uiPriority="50"/>
-    <w:lsdException w:name="Grid Table 6 Colorful Accent 4" w:uiPriority="51"/>
-    <w:lsdException w:name="Grid Table 7 Colorful Accent 4" w:uiPriority="52"/>
-    <w:lsdException w:name="Grid Table 1 Light Accent 5" w:uiPriority="46"/>
-    <w:lsdException w:name="Grid Table 2 Accent 5" w:uiPriority="47"/>
-    <w:lsdException w:name="Grid Table 3 Accent 5" w:uiPriority="48"/>
-    <w:lsdException w:name="Grid Table 4 Accent 5" w:uiPriority="49"/>
-    <w:lsdException w:name="Grid Table 5 Dark Accent 5" w:uiPriority="50"/>
-    <w:lsdException w:name="Grid Table 6 Colorful Accent 5" w:uiPriority="51"/>
-    <w:lsdException w:name="Grid Table 7 Colorful Accent 5" w:uiPriority="52"/>
-    <w:lsdException w:name="Grid Table 1 Light Accent 6" w:uiPriority="46"/>
-    <w:lsdException w:name="Grid Table 2 Accent 6" w:uiPriority="47"/>
-    <w:lsdException w:name="Grid Table 3 Accent 6" w:uiPriority="48"/>
-    <w:lsdException w:name="Grid Table 4 Accent 6" w:uiPriority="49"/>
-    <w:lsdException w:name="Grid Table 5 Dark Accent 6" w:uiPriority="50"/>
-    <w:lsdException w:name="Grid Table 6 Colorful Accent 6" w:uiPriority="51"/>
-    <w:lsdException w:name="Grid Table 7 Colorful Accent 6" w:uiPriority="52"/>
-    <w:lsdException w:name="List Table 1 Light" w:uiPriority="46"/>
-    <w:lsdException w:name="List Table 2" w:uiPriority="47"/>
-    <w:lsdException w:name="List Table 3" w:uiPriority="48"/>
-    <w:lsdException w:name="List Table 4" w:uiPriority="49"/>
-    <w:lsdException w:name="List Table 5 Dark" w:uiPriority="50"/>
-    <w:lsdException w:name="List Table 6 Colorful" w:uiPriority="51"/>
-    <w:lsdException w:name="List Table 7 Colorful" w:uiPriority="52"/>
-    <w:lsdException w:name="List Table 1 Light Accent 1" w:uiPriority="46"/>
-    <w:lsdException w:name="List Table 2 Accent 1" w:uiPriority="47"/>
-    <w:lsdException w:name="List Table 3 Accent 1" w:uiPriority="48"/>
-    <w:lsdException w:name="List Table 4 Accent 1" w:uiPriority="49"/>
-    <w:lsdException w:name="List Table 5 Dark Accent 1" w:uiPriority="50"/>
-    <w:lsdException w:name="List Table 6 Colorful Accent 1" w:uiPriority="51"/>
-    <w:lsdException w:name="List Table 7 Colorful Accent 1" w:uiPriority="52"/>
-    <w:lsdException w:name="List Table 1 Light Accent 2" w:uiPriority="46"/>
-    <w:lsdException w:name="List Table 2 Accent 2" w:uiPriority="47"/>
-    <w:lsdException w:name="List Table 3 Accent 2" w:uiPriority="48"/>
-    <w:lsdException w:name="List Table 4 Accent 2" w:uiPriority="49"/>
-    <w:lsdException w:name="List Table 5 Dark Accent 2" w:uiPriority="50"/>
-    <w:lsdException w:name="List Table 6 Colorful Accent 2" w:uiPriority="51"/>
-    <w:lsdException w:name="List Table 7 Colorful Accent 2" w:uiPriority="52"/>
-    <w:lsdException w:name="List Table 1 Light Accent 3" w:uiPriority="46"/>
-    <w:lsdException w:name="List Table 2 Accent 3" w:uiPriority="47"/>
-    <w:lsdException w:name="List Table 3 Accent 3" w:uiPriority="48"/>
-    <w:lsdException w:name="List Table 4 Accent 3" w:uiPriority="49"/>
-    <w:lsdException w:name="List Table 5 Dark Accent 3" w:uiPriority="50"/>
-    <w:lsdException w:name="List Table 6 Colorful Accent 3" w:uiPriority="51"/>
-    <w:lsdException w:name="List Table 7 Colorful Accent 3" w:uiPriority="52"/>
-    <w:lsdException w:name="List Table 1 Light Accent 4" w:uiPriority="46"/>
-    <w:lsdException w:name="List Table 2 Accent 4" w:uiPriority="47"/>
-    <w:lsdException w:name="List Table 3 Accent 4" w:uiPriority="48"/>
-    <w:lsdException w:name="List Table 4 Accent 4" w:uiPriority="49"/>
-    <w:lsdException w:name="List Table 5 Dark Accent 4" w:uiPriority="50"/>
-    <w:lsdException w:name="List Table 6 Colorful Accent 4" w:uiPriority="51"/>
-    <w:lsdException w:name="List Table 7 Colorful Accent 4" w:uiPriority="52"/>
-    <w:lsdException w:name="List Table 1 Light Accent 5" w:uiPriority="46"/>
-    <w:lsdException w:name="List Table 2 Accent 5" w:uiPriority="47"/>
-    <w:lsdException w:name="List Table 3 Accent 5" w:uiPriority="48"/>
-    <w:lsdException w:name="List Table 4 Accent 5" w:uiPriority="49"/>
-    <w:lsdException w:name="List Table 5 Dark Accent 5" w:uiPriority="50"/>
-    <w:lsdException w:name="List Table 6 Colorful Accent 5" w:uiPriority="51"/>
-    <w:lsdException w:name="List Table 7 Colorful Accent 5" w:uiPriority="52"/>
-    <w:lsdException w:name="List Table 1 Light Accent 6" w:uiPriority="46"/>
-    <w:lsdException w:name="List Table 2 Accent 6" w:uiPriority="47"/>
-    <w:lsdException w:name="List Table 3 Accent 6" w:uiPriority="48"/>
-    <w:lsdException w:name="List Table 4 Accent 6" w:uiPriority="49"/>
-    <w:lsdException w:name="List Table 5 Dark Accent 6" w:uiPriority="50"/>
-    <w:lsdException w:name="List Table 6 Colorful Accent 6" w:uiPriority="51"/>
-    <w:lsdException w:name="List Table 7 Colorful Accent 6" w:uiPriority="52"/>
-    <w:lsdException w:name="Mention" w:semiHidden="1" w:unhideWhenUsed="1"/>
-    <w:lsdException w:name="Smart Hyperlink" w:semiHidden="1" w:unhideWhenUsed="1"/>
-    <w:lsdException w:name="Hashtag" w:semiHidden="1" w:unhideWhenUsed="1"/>
+  <w:latentStyles w:defLockedState="0" w:defUIPriority="99" w:defSemiHidden="1" w:defUnhideWhenUsed="1" w:defQFormat="0" w:count="267">
+    <w:lsdException w:name="Normal" w:semiHidden="0" w:uiPriority="0" w:unhideWhenUsed="0" w:qFormat="1"/>
+    <w:lsdException w:name="heading 1" w:semiHidden="0" w:uiPriority="9" w:unhideWhenUsed="0" w:qFormat="1"/>
+    <w:lsdException w:name="heading 2" w:uiPriority="9" w:qFormat="1"/>
+    <w:lsdException w:name="heading 3" w:uiPriority="9" w:qFormat="1"/>
+    <w:lsdException w:name="heading 4" w:uiPriority="9" w:qFormat="1"/>
+    <w:lsdException w:name="heading 5" w:uiPriority="9" w:qFormat="1"/>
+    <w:lsdException w:name="heading 6" w:uiPriority="9" w:qFormat="1"/>
+    <w:lsdException w:name="heading 7" w:uiPriority="9" w:qFormat="1"/>
+    <w:lsdException w:name="heading 8" w:uiPriority="9" w:qFormat="1"/>
+    <w:lsdException w:name="heading 9" w:uiPriority="9" w:qFormat="1"/>
+    <w:lsdException w:name="toc 1" w:uiPriority="39"/>
+    <w:lsdException w:name="toc 2" w:uiPriority="39"/>
+    <w:lsdException w:name="toc 3" w:uiPriority="39"/>
+    <w:lsdException w:name="toc 4" w:uiPriority="39"/>
+    <w:lsdException w:name="toc 5" w:uiPriority="39"/>
+    <w:lsdException w:name="toc 6" w:uiPriority="39"/>
+    <w:lsdException w:name="toc 7" w:uiPriority="39"/>
+    <w:lsdException w:name="toc 8" w:uiPriority="39"/>
+    <w:lsdException w:name="toc 9" w:uiPriority="39"/>
+    <w:lsdException w:name="caption" w:uiPriority="35" w:qFormat="1"/>
+    <w:lsdException w:name="Title" w:semiHidden="0" w:uiPriority="10" w:unhideWhenUsed="0" w:qFormat="1"/>
+    <w:lsdException w:name="Default Paragraph Font" w:uiPriority="1"/>
+    <w:lsdException w:name="Subtitle" w:semiHidden="0" w:uiPriority="11" w:unhideWhenUsed="0" w:qFormat="1"/>
+    <w:lsdException w:name="Body Text 2" w:uiPriority="0"/>
+    <w:lsdException w:name="Strong" w:semiHidden="0" w:uiPriority="22" w:unhideWhenUsed="0" w:qFormat="1"/>
+    <w:lsdException w:name="Emphasis" w:semiHidden="0" w:uiPriority="20" w:unhideWhenUsed="0" w:qFormat="1"/>
+    <w:lsdException w:name="Table Grid" w:semiHidden="0" w:uiPriority="59" w:unhideWhenUsed="0"/>
+    <w:lsdException w:name="Placeholder Text" w:unhideWhenUsed="0"/>
+    <w:lsdException w:name="No Spacing" w:semiHidden="0" w:uiPriority="1" w:unhideWhenUsed="0" w:qFormat="1"/>
+    <w:lsdException w:name="Light Shading" w:semiHidden="0" w:uiPriority="60" w:unhideWhenUsed="0"/>
+    <w:lsdException w:name="Light List" w:semiHidden="0" w:uiPriority="61" w:unhideWhenUsed="0"/>
+    <w:lsdException w:name="Light Grid" w:semiHidden="0" w:uiPriority="62" w:unhideWhenUsed="0"/>
+    <w:lsdException w:name="Medium Shading 1" w:semiHidden="0" w:uiPriority="63" w:unhideWhenUsed="0"/>
+    <w:lsdException w:name="Medium Shading 2" w:semiHidden="0" w:uiPriority="64" w:unhideWhenUsed="0"/>
+    <w:lsdException w:name="Medium List 1" w:semiHidden="0" w:uiPriority="65" w:unhideWhenUsed="0"/>
+    <w:lsdException w:name="Medium List 2" w:semiHidden="0" w:uiPriority="66" w:unhideWhenUsed="0"/>
+    <w:lsdException w:name="Medium Grid 1" w:semiHidden="0" w:uiPriority="67" w:unhideWhenUsed="0"/>
+    <w:lsdException w:name="Medium Grid 2" w:semiHidden="0" w:uiPriority="68" w:unhideWhenUsed="0"/>
+    <w:lsdException w:name="Medium Grid 3" w:semiHidden="0" w:uiPriority="69" w:unhideWhenUsed="0"/>
+    <w:lsdException w:name="Dark List" w:semiHidden="0" w:uiPriority="70" w:unhideWhenUsed="0"/>
+    <w:lsdException w:name="Colorful Shading" w:semiHidden="0" w:uiPriority="71" w:unhideWhenUsed="0"/>
+    <w:lsdException w:name="Colorful List" w:semiHidden="0" w:uiPriority="72" w:unhideWhenUsed="0"/>
+    <w:lsdException w:name="Colorful Grid" w:semiHidden="0" w:uiPriority="73" w:unhideWhenUsed="0"/>
+    <w:lsdException w:name="Light Shading Accent 1" w:semiHidden="0" w:uiPriority="60" w:unhideWhenUsed="0"/>
+    <w:lsdException w:name="Light List Accent 1" w:semiHidden="0" w:uiPriority="61" w:unhideWhenUsed="0"/>
+    <w:lsdException w:name="Light Grid Accent 1" w:semiHidden="0" w:uiPriority="62" w:unhideWhenUsed="0"/>
+    <w:lsdException w:name="Medium Shading 1 Accent 1" w:semiHidden="0" w:uiPriority="63" w:unhideWhenUsed="0"/>
+    <w:lsdException w:name="Medium Shading 2 Accent 1" w:semiHidden="0" w:uiPriority="64" w:unhideWhenUsed="0"/>
+    <w:lsdException w:name="Medium List 1 Accent 1" w:semiHidden="0" w:uiPriority="65" w:unhideWhenUsed="0"/>
+    <w:lsdException w:name="Revision" w:unhideWhenUsed="0"/>
+    <w:lsdException w:name="List Paragraph" w:semiHidden="0" w:uiPriority="34" w:unhideWhenUsed="0" w:qFormat="1"/>
+    <w:lsdException w:name="Quote" w:semiHidden="0" w:uiPriority="29" w:unhideWhenUsed="0" w:qFormat="1"/>
+    <w:lsdException w:name="Intense Quote" w:semiHidden="0" w:uiPriority="30" w:unhideWhenUsed="0" w:qFormat="1"/>
+    <w:lsdException w:name="Medium List 2 Accent 1" w:semiHidden="0" w:uiPriority="66" w:unhideWhenUsed="0"/>
+    <w:lsdException w:name="Medium Grid 1 Accent 1" w:semiHidden="0" w:uiPriority="67" w:unhideWhenUsed="0"/>
+    <w:lsdException w:name="Medium Grid 2 Accent 1" w:semiHidden="0" w:uiPriority="68" w:unhideWhenUsed="0"/>
+    <w:lsdException w:name="Medium Grid 3 Accent 1" w:semiHidden="0" w:uiPriority="69" w:unhideWhenUsed="0"/>
+    <w:lsdException w:name="Dark List Accent 1" w:semiHidden="0" w:uiPriority="70" w:unhideWhenUsed="0"/>
+    <w:lsdException w:name="Colorful Shading Accent 1" w:semiHidden="0" w:uiPriority="71" w:unhideWhenUsed="0"/>
+    <w:lsdException w:name="Colorful List Accent 1" w:semiHidden="0" w:uiPriority="72" w:unhideWhenUsed="0"/>
+    <w:lsdException w:name="Colorful Grid Accent 1" w:semiHidden="0" w:uiPriority="73" w:unhideWhenUsed="0"/>
+    <w:lsdException w:name="Light Shading Accent 2" w:semiHidden="0" w:uiPriority="60" w:unhideWhenUsed="0"/>
+    <w:lsdException w:name="Light List Accent 2" w:semiHidden="0" w:uiPriority="61" w:unhideWhenUsed="0"/>
+    <w:lsdException w:name="Light Grid Accent 2" w:semiHidden="0" w:uiPriority="62" w:unhideWhenUsed="0"/>
+    <w:lsdException w:name="Medium Shading 1 Accent 2" w:semiHidden="0" w:uiPriority="63" w:unhideWhenUsed="0"/>
+    <w:lsdException w:name="Medium Shading 2 Accent 2" w:semiHidden="0" w:uiPriority="64" w:unhideWhenUsed="0"/>
+    <w:lsdException w:name="Medium List 1 Accent 2" w:semiHidden="0" w:uiPriority="65" w:unhideWhenUsed="0"/>
+    <w:lsdException w:name="Medium List 2 Accent 2" w:semiHidden="0" w:uiPriority="66" w:unhideWhenUsed="0"/>
+    <w:lsdException w:name="Medium Grid 1 Accent 2" w:semiHidden="0" w:uiPriority="67" w:unhideWhenUsed="0"/>
+    <w:lsdException w:name="Medium Grid 2 Accent 2" w:semiHidden="0" w:uiPriority="68" w:unhideWhenUsed="0"/>
+    <w:lsdException w:name="Medium Grid 3 Accent 2" w:semiHidden="0" w:uiPriority="69" w:unhideWhenUsed="0"/>
+    <w:lsdException w:name="Dark List Accent 2" w:semiHidden="0" w:uiPriority="70" w:unhideWhenUsed="0"/>
+    <w:lsdException w:name="Colorful Shading Accent 2" w:semiHidden="0" w:uiPriority="71" w:unhideWhenUsed="0"/>
+    <w:lsdException w:name="Colorful List Accent 2" w:semiHidden="0" w:uiPriority="72" w:unhideWhenUsed="0"/>
+    <w:lsdException w:name="Colorful Grid Accent 2" w:semiHidden="0" w:uiPriority="73" w:unhideWhenUsed="0"/>
+    <w:lsdException w:name="Light Shading Accent 3" w:semiHidden="0" w:uiPriority="60" w:unhideWhenUsed="0"/>
+    <w:lsdException w:name="Light List Accent 3" w:semiHidden="0" w:uiPriority="61" w:unhideWhenUsed="0"/>
+    <w:lsdException w:name="Light Grid Accent 3" w:semiHidden="0" w:uiPriority="62" w:unhideWhenUsed="0"/>
+    <w:lsdException w:name="Medium Shading 1 Accent 3" w:semiHidden="0" w:uiPriority="63" w:unhideWhenUsed="0"/>
+    <w:lsdException w:name="Medium Shading 2 Accent 3" w:semiHidden="0" w:uiPriority="64" w:unhideWhenUsed="0"/>
+    <w:lsdException w:name="Medium List 1 Accent 3" w:semiHidden="0" w:uiPriority="65" w:unhideWhenUsed="0"/>
+    <w:lsdException w:name="Medium List 2 Accent 3" w:semiHidden="0" w:uiPriority="66" w:unhideWhenUsed="0"/>
+    <w:lsdException w:name="Medium Grid 1 Accent 3" w:semiHidden="0" w:uiPriority="67" w:unhideWhenUsed="0"/>
+    <w:lsdException w:name="Medium Grid 2 Accent 3" w:semiHidden="0" w:uiPriority="68" w:unhideWhenUsed="0"/>
+    <w:lsdException w:name="Medium Grid 3 Accent 3" w:semiHidden="0" w:uiPriority="69" w:unhideWhenUsed="0"/>
+    <w:lsdException w:name="Dark List Accent 3" w:semiHidden="0" w:uiPriority="70" w:unhideWhenUsed="0"/>
+    <w:lsdException w:name="Colorful Shading Accent 3" w:semiHidden="0" w:uiPriority="71" w:unhideWhenUsed="0"/>
+    <w:lsdException w:name="Colorful List Accent 3" w:semiHidden="0" w:uiPriority="72" w:unhideWhenUsed="0"/>
+    <w:lsdException w:name="Colorful Grid Accent 3" w:semiHidden="0" w:uiPriority="73" w:unhideWhenUsed="0"/>
+    <w:lsdException w:name="Light Shading Accent 4" w:semiHidden="0" w:uiPriority="60" w:unhideWhenUsed="0"/>
+    <w:lsdException w:name="Light List Accent 4" w:semiHidden="0" w:uiPriority="61" w:unhideWhenUsed="0"/>
+    <w:lsdException w:name="Light Grid Accent 4" w:semiHidden="0" w:uiPriority="62" w:unhideWhenUsed="0"/>
+    <w:lsdException w:name="Medium Shading 1 Accent 4" w:semiHidden="0" w:uiPriority="63" w:unhideWhenUsed="0"/>
+    <w:lsdException w:name="Medium Shading 2 Accent 4" w:semiHidden="0" w:uiPriority="64" w:unhideWhenUsed="0"/>
+    <w:lsdException w:name="Medium List 1 Accent 4" w:semiHidden="0" w:uiPriority="65" w:unhideWhenUsed="0"/>
+    <w:lsdException w:name="Medium List 2 Accent 4" w:semiHidden="0" w:uiPriority="66" w:unhideWhenUsed="0"/>
+    <w:lsdException w:name="Medium Grid 1 Accent 4" w:semiHidden="0" w:uiPriority="67" w:unhideWhenUsed="0"/>
+    <w:lsdException w:name="Medium Grid 2 Accent 4" w:semiHidden="0" w:uiPriority="68" w:unhideWhenUsed="0"/>
+    <w:lsdException w:name="Medium Grid 3 Accent 4" w:semiHidden="0" w:uiPriority="69" w:unhideWhenUsed="0"/>
+    <w:lsdException w:name="Dark List Accent 4" w:semiHidden="0" w:uiPriority="70" w:unhideWhenUsed="0"/>
+    <w:lsdException w:name="Colorful Shading Accent 4" w:semiHidden="0" w:uiPriority="71" w:unhideWhenUsed="0"/>
+    <w:lsdException w:name="Colorful List Accent 4" w:semiHidden="0" w:uiPriority="72" w:unhideWhenUsed="0"/>
+    <w:lsdException w:name="Colorful Grid Accent 4" w:semiHidden="0" w:uiPriority="73" w:unhideWhenUsed="0"/>
+    <w:lsdException w:name="Light Shading Accent 5" w:semiHidden="0" w:uiPriority="60" w:unhideWhenUsed="0"/>
+    <w:lsdException w:name="Light List Accent 5" w:semiHidden="0" w:uiPriority="61" w:unhideWhenUsed="0"/>
+    <w:lsdException w:name="Light Grid Accent 5" w:semiHidden="0" w:uiPriority="62" w:unhideWhenUsed="0"/>
+    <w:lsdException w:name="Medium Shading 1 Accent 5" w:semiHidden="0" w:uiPriority="63" w:unhideWhenUsed="0"/>
+    <w:lsdException w:name="Medium Shading 2 Accent 5" w:semiHidden="0" w:uiPriority="64" w:unhideWhenUsed="0"/>
+    <w:lsdException w:name="Medium List 1 Accent 5" w:semiHidden="0" w:uiPriority="65" w:unhideWhenUsed="0"/>
+    <w:lsdException w:name="Medium List 2 Accent 5" w:semiHidden="0" w:uiPriority="66" w:unhideWhenUsed="0"/>
+    <w:lsdException w:name="Medium Grid 1 Accent 5" w:semiHidden="0" w:uiPriority="67" w:unhideWhenUsed="0"/>
+    <w:lsdException w:name="Medium Grid 2 Accent 5" w:semiHidden="0" w:uiPriority="68" w:unhideWhenUsed="0"/>
+    <w:lsdException w:name="Medium Grid 3 Accent 5" w:semiHidden="0" w:uiPriority="69" w:unhideWhenUsed="0"/>
+    <w:lsdException w:name="Dark List Accent 5" w:semiHidden="0" w:uiPriority="70" w:unhideWhenUsed="0"/>
+    <w:lsdException w:name="Colorful Shading Accent 5" w:semiHidden="0" w:uiPriority="71" w:unhideWhenUsed="0"/>
+    <w:lsdException w:name="Colorful List Accent 5" w:semiHidden="0" w:uiPriority="72" w:unhideWhenUsed="0"/>
+    <w:lsdException w:name="Colorful Grid Accent 5" w:semiHidden="0" w:uiPriority="73" w:unhideWhenUsed="0"/>
+    <w:lsdException w:name="Light Shading Accent 6" w:semiHidden="0" w:uiPriority="60" w:unhideWhenUsed="0"/>
+    <w:lsdException w:name="Light List Accent 6" w:semiHidden="0" w:uiPriority="61" w:unhideWhenUsed="0"/>
+    <w:lsdException w:name="Light Grid Accent 6" w:semiHidden="0" w:uiPriority="62" w:unhideWhenUsed="0"/>
+    <w:lsdException w:name="Medium Shading 1 Accent 6" w:semiHidden="0" w:uiPriority="63" w:unhideWhenUsed="0"/>
+    <w:lsdException w:name="Medium Shading 2 Accent 6" w:semiHidden="0" w:uiPriority="64" w:unhideWhenUsed="0"/>
+    <w:lsdException w:name="Medium List 1 Accent 6" w:semiHidden="0" w:uiPriority="65" w:unhideWhenUsed="0"/>
+    <w:lsdException w:name="Medium List 2 Accent 6" w:semiHidden="0" w:uiPriority="66" w:unhideWhenUsed="0"/>
+    <w:lsdException w:name="Medium Grid 1 Accent 6" w:semiHidden="0" w:uiPriority="67" w:unhideWhenUsed="0"/>
+    <w:lsdException w:name="Medium Grid 2 Accent 6" w:semiHidden="0" w:uiPriority="68" w:unhideWhenUsed="0"/>
+    <w:lsdException w:name="Medium Grid 3 Accent 6" w:semiHidden="0" w:uiPriority="69" w:unhideWhenUsed="0"/>
+    <w:lsdException w:name="Dark List Accent 6" w:semiHidden="0" w:uiPriority="70" w:unhideWhenUsed="0"/>
+    <w:lsdException w:name="Colorful Shading Accent 6" w:semiHidden="0" w:uiPriority="71" w:unhideWhenUsed="0"/>
+    <w:lsdException w:name="Colorful List Accent 6" w:semiHidden="0" w:uiPriority="72" w:unhideWhenUsed="0"/>
+    <w:lsdException w:name="Colorful Grid Accent 6" w:semiHidden="0" w:uiPriority="73" w:unhideWhenUsed="0"/>
+    <w:lsdException w:name="Subtle Emphasis" w:semiHidden="0" w:uiPriority="19" w:unhideWhenUsed="0" w:qFormat="1"/>
+    <w:lsdException w:name="Intense Emphasis" w:semiHidden="0" w:uiPriority="21" w:unhideWhenUsed="0" w:qFormat="1"/>
+    <w:lsdException w:name="Subtle Reference" w:semiHidden="0" w:uiPriority="31" w:unhideWhenUsed="0" w:qFormat="1"/>
+    <w:lsdException w:name="Intense Reference" w:semiHidden="0" w:uiPriority="32" w:unhideWhenUsed="0" w:qFormat="1"/>
+    <w:lsdException w:name="Book Title" w:semiHidden="0" w:uiPriority="33" w:unhideWhenUsed="0" w:qFormat="1"/>
+    <w:lsdException w:name="Bibliography" w:uiPriority="37"/>
+    <w:lsdException w:name="TOC Heading" w:uiPriority="39" w:qFormat="1"/>
   </w:latentStyles>
   <w:style w:type="paragraph" w:default="1" w:styleId="Normal">
     <w:name w:val="Normal"/>
@@ -30250,7 +30029,7 @@
       <w:contextualSpacing/>
     </w:pPr>
   </w:style>
-  <w:style w:type="paragraph" w:styleId="Descripcin">
+  <w:style w:type="paragraph" w:styleId="Epgrafe">
     <w:name w:val="caption"/>
     <w:basedOn w:val="Normal"/>
     <w:next w:val="Normal"/>
@@ -30284,10 +30063,17 @@
     <w:tblPr>
       <w:tblStyleRowBandSize w:val="1"/>
       <w:tblStyleColBandSize w:val="1"/>
+      <w:tblInd w:w="0" w:type="dxa"/>
       <w:tblBorders>
         <w:top w:val="single" w:sz="8" w:space="0" w:color="8064A2" w:themeColor="accent4"/>
         <w:bottom w:val="single" w:sz="8" w:space="0" w:color="8064A2" w:themeColor="accent4"/>
       </w:tblBorders>
+      <w:tblCellMar>
+        <w:top w:w="0" w:type="dxa"/>
+        <w:left w:w="108" w:type="dxa"/>
+        <w:bottom w:w="0" w:type="dxa"/>
+        <w:right w:w="108" w:type="dxa"/>
+      </w:tblCellMar>
     </w:tblPr>
     <w:tblStylePr w:type="firstRow">
       <w:pPr>
@@ -30579,7 +30365,7 @@
       <w:u w:val="single"/>
     </w:rPr>
   </w:style>
-  <w:style w:type="paragraph" w:styleId="TtuloTDC">
+  <w:style w:type="paragraph" w:styleId="TtulodeTDC">
     <w:name w:val="TOC Heading"/>
     <w:basedOn w:val="Ttulo1"/>
     <w:next w:val="Normal"/>
@@ -30802,6 +30588,7 @@
       <w:lang w:val="en-US"/>
     </w:rPr>
     <w:tblPr>
+      <w:tblInd w:w="0" w:type="dxa"/>
       <w:tblBorders>
         <w:top w:val="single" w:sz="4" w:space="0" w:color="auto"/>
         <w:left w:val="single" w:sz="4" w:space="0" w:color="auto"/>
@@ -30810,15 +30597,1124 @@
         <w:insideH w:val="single" w:sz="4" w:space="0" w:color="auto"/>
         <w:insideV w:val="single" w:sz="4" w:space="0" w:color="auto"/>
       </w:tblBorders>
+      <w:tblCellMar>
+        <w:top w:w="0" w:type="dxa"/>
+        <w:left w:w="108" w:type="dxa"/>
+        <w:bottom w:w="0" w:type="dxa"/>
+        <w:right w:w="108" w:type="dxa"/>
+      </w:tblCellMar>
+    </w:tblPr>
+  </w:style>
+</w:styles>
+</file>
+
+<file path=word/stylesWithEffects.xml><?xml version="1.0" encoding="utf-8"?>
+<w:styles xmlns:wpc="http://schemas.microsoft.com/office/word/2010/wordprocessingCanvas" xmlns:mc="http://schemas.openxmlformats.org/markup-compatibility/2006" xmlns:o="urn:schemas-microsoft-com:office:office" xmlns:r="http://schemas.openxmlformats.org/officeDocument/2006/relationships" xmlns:m="http://schemas.openxmlformats.org/officeDocument/2006/math" xmlns:v="urn:schemas-microsoft-com:vml" xmlns:wp14="http://schemas.microsoft.com/office/word/2010/wordprocessingDrawing" xmlns:wp="http://schemas.openxmlformats.org/drawingml/2006/wordprocessingDrawing" xmlns:w10="urn:schemas-microsoft-com:office:word" xmlns:w="http://schemas.openxmlformats.org/wordprocessingml/2006/main" xmlns:w14="http://schemas.microsoft.com/office/word/2010/wordml" xmlns:wpg="http://schemas.microsoft.com/office/word/2010/wordprocessingGroup" xmlns:wpi="http://schemas.microsoft.com/office/word/2010/wordprocessingInk" xmlns:wne="http://schemas.microsoft.com/office/word/2006/wordml" xmlns:wps="http://schemas.microsoft.com/office/word/2010/wordprocessingShape" mc:Ignorable="w14 wp14">
+  <w:docDefaults>
+    <w:rPrDefault>
+      <w:rPr>
+        <w:rFonts w:asciiTheme="minorHAnsi" w:eastAsiaTheme="minorHAnsi" w:hAnsiTheme="minorHAnsi" w:cstheme="minorBidi"/>
+        <w:sz w:val="22"/>
+        <w:szCs w:val="22"/>
+        <w:lang w:val="es-SV" w:eastAsia="en-US" w:bidi="ar-SA"/>
+      </w:rPr>
+    </w:rPrDefault>
+    <w:pPrDefault>
+      <w:pPr>
+        <w:spacing w:after="200" w:line="276" w:lineRule="auto"/>
+      </w:pPr>
+    </w:pPrDefault>
+  </w:docDefaults>
+  <w:latentStyles w:defLockedState="0" w:defUIPriority="99" w:defSemiHidden="1" w:defUnhideWhenUsed="1" w:defQFormat="0" w:count="267">
+    <w:lsdException w:name="Normal" w:semiHidden="0" w:uiPriority="0" w:unhideWhenUsed="0" w:qFormat="1"/>
+    <w:lsdException w:name="heading 1" w:semiHidden="0" w:uiPriority="9" w:unhideWhenUsed="0" w:qFormat="1"/>
+    <w:lsdException w:name="heading 2" w:uiPriority="9" w:qFormat="1"/>
+    <w:lsdException w:name="heading 3" w:uiPriority="9" w:qFormat="1"/>
+    <w:lsdException w:name="heading 4" w:uiPriority="9" w:qFormat="1"/>
+    <w:lsdException w:name="heading 5" w:uiPriority="9" w:qFormat="1"/>
+    <w:lsdException w:name="heading 6" w:uiPriority="9" w:qFormat="1"/>
+    <w:lsdException w:name="heading 7" w:uiPriority="9" w:qFormat="1"/>
+    <w:lsdException w:name="heading 8" w:uiPriority="9" w:qFormat="1"/>
+    <w:lsdException w:name="heading 9" w:uiPriority="9" w:qFormat="1"/>
+    <w:lsdException w:name="toc 1" w:uiPriority="39"/>
+    <w:lsdException w:name="toc 2" w:uiPriority="39"/>
+    <w:lsdException w:name="toc 3" w:uiPriority="39"/>
+    <w:lsdException w:name="toc 4" w:uiPriority="39"/>
+    <w:lsdException w:name="toc 5" w:uiPriority="39"/>
+    <w:lsdException w:name="toc 6" w:uiPriority="39"/>
+    <w:lsdException w:name="toc 7" w:uiPriority="39"/>
+    <w:lsdException w:name="toc 8" w:uiPriority="39"/>
+    <w:lsdException w:name="toc 9" w:uiPriority="39"/>
+    <w:lsdException w:name="caption" w:uiPriority="35" w:qFormat="1"/>
+    <w:lsdException w:name="Title" w:semiHidden="0" w:uiPriority="10" w:unhideWhenUsed="0" w:qFormat="1"/>
+    <w:lsdException w:name="Default Paragraph Font" w:uiPriority="1"/>
+    <w:lsdException w:name="Subtitle" w:semiHidden="0" w:uiPriority="11" w:unhideWhenUsed="0" w:qFormat="1"/>
+    <w:lsdException w:name="Body Text 2" w:uiPriority="0"/>
+    <w:lsdException w:name="Strong" w:semiHidden="0" w:uiPriority="22" w:unhideWhenUsed="0" w:qFormat="1"/>
+    <w:lsdException w:name="Emphasis" w:semiHidden="0" w:uiPriority="20" w:unhideWhenUsed="0" w:qFormat="1"/>
+    <w:lsdException w:name="Table Grid" w:semiHidden="0" w:uiPriority="59" w:unhideWhenUsed="0"/>
+    <w:lsdException w:name="Placeholder Text" w:unhideWhenUsed="0"/>
+    <w:lsdException w:name="No Spacing" w:semiHidden="0" w:uiPriority="1" w:unhideWhenUsed="0" w:qFormat="1"/>
+    <w:lsdException w:name="Light Shading" w:semiHidden="0" w:uiPriority="60" w:unhideWhenUsed="0"/>
+    <w:lsdException w:name="Light List" w:semiHidden="0" w:uiPriority="61" w:unhideWhenUsed="0"/>
+    <w:lsdException w:name="Light Grid" w:semiHidden="0" w:uiPriority="62" w:unhideWhenUsed="0"/>
+    <w:lsdException w:name="Medium Shading 1" w:semiHidden="0" w:uiPriority="63" w:unhideWhenUsed="0"/>
+    <w:lsdException w:name="Medium Shading 2" w:semiHidden="0" w:uiPriority="64" w:unhideWhenUsed="0"/>
+    <w:lsdException w:name="Medium List 1" w:semiHidden="0" w:uiPriority="65" w:unhideWhenUsed="0"/>
+    <w:lsdException w:name="Medium List 2" w:semiHidden="0" w:uiPriority="66" w:unhideWhenUsed="0"/>
+    <w:lsdException w:name="Medium Grid 1" w:semiHidden="0" w:uiPriority="67" w:unhideWhenUsed="0"/>
+    <w:lsdException w:name="Medium Grid 2" w:semiHidden="0" w:uiPriority="68" w:unhideWhenUsed="0"/>
+    <w:lsdException w:name="Medium Grid 3" w:semiHidden="0" w:uiPriority="69" w:unhideWhenUsed="0"/>
+    <w:lsdException w:name="Dark List" w:semiHidden="0" w:uiPriority="70" w:unhideWhenUsed="0"/>
+    <w:lsdException w:name="Colorful Shading" w:semiHidden="0" w:uiPriority="71" w:unhideWhenUsed="0"/>
+    <w:lsdException w:name="Colorful List" w:semiHidden="0" w:uiPriority="72" w:unhideWhenUsed="0"/>
+    <w:lsdException w:name="Colorful Grid" w:semiHidden="0" w:uiPriority="73" w:unhideWhenUsed="0"/>
+    <w:lsdException w:name="Light Shading Accent 1" w:semiHidden="0" w:uiPriority="60" w:unhideWhenUsed="0"/>
+    <w:lsdException w:name="Light List Accent 1" w:semiHidden="0" w:uiPriority="61" w:unhideWhenUsed="0"/>
+    <w:lsdException w:name="Light Grid Accent 1" w:semiHidden="0" w:uiPriority="62" w:unhideWhenUsed="0"/>
+    <w:lsdException w:name="Medium Shading 1 Accent 1" w:semiHidden="0" w:uiPriority="63" w:unhideWhenUsed="0"/>
+    <w:lsdException w:name="Medium Shading 2 Accent 1" w:semiHidden="0" w:uiPriority="64" w:unhideWhenUsed="0"/>
+    <w:lsdException w:name="Medium List 1 Accent 1" w:semiHidden="0" w:uiPriority="65" w:unhideWhenUsed="0"/>
+    <w:lsdException w:name="Revision" w:unhideWhenUsed="0"/>
+    <w:lsdException w:name="List Paragraph" w:semiHidden="0" w:uiPriority="34" w:unhideWhenUsed="0" w:qFormat="1"/>
+    <w:lsdException w:name="Quote" w:semiHidden="0" w:uiPriority="29" w:unhideWhenUsed="0" w:qFormat="1"/>
+    <w:lsdException w:name="Intense Quote" w:semiHidden="0" w:uiPriority="30" w:unhideWhenUsed="0" w:qFormat="1"/>
+    <w:lsdException w:name="Medium List 2 Accent 1" w:semiHidden="0" w:uiPriority="66" w:unhideWhenUsed="0"/>
+    <w:lsdException w:name="Medium Grid 1 Accent 1" w:semiHidden="0" w:uiPriority="67" w:unhideWhenUsed="0"/>
+    <w:lsdException w:name="Medium Grid 2 Accent 1" w:semiHidden="0" w:uiPriority="68" w:unhideWhenUsed="0"/>
+    <w:lsdException w:name="Medium Grid 3 Accent 1" w:semiHidden="0" w:uiPriority="69" w:unhideWhenUsed="0"/>
+    <w:lsdException w:name="Dark List Accent 1" w:semiHidden="0" w:uiPriority="70" w:unhideWhenUsed="0"/>
+    <w:lsdException w:name="Colorful Shading Accent 1" w:semiHidden="0" w:uiPriority="71" w:unhideWhenUsed="0"/>
+    <w:lsdException w:name="Colorful List Accent 1" w:semiHidden="0" w:uiPriority="72" w:unhideWhenUsed="0"/>
+    <w:lsdException w:name="Colorful Grid Accent 1" w:semiHidden="0" w:uiPriority="73" w:unhideWhenUsed="0"/>
+    <w:lsdException w:name="Light Shading Accent 2" w:semiHidden="0" w:uiPriority="60" w:unhideWhenUsed="0"/>
+    <w:lsdException w:name="Light List Accent 2" w:semiHidden="0" w:uiPriority="61" w:unhideWhenUsed="0"/>
+    <w:lsdException w:name="Light Grid Accent 2" w:semiHidden="0" w:uiPriority="62" w:unhideWhenUsed="0"/>
+    <w:lsdException w:name="Medium Shading 1 Accent 2" w:semiHidden="0" w:uiPriority="63" w:unhideWhenUsed="0"/>
+    <w:lsdException w:name="Medium Shading 2 Accent 2" w:semiHidden="0" w:uiPriority="64" w:unhideWhenUsed="0"/>
+    <w:lsdException w:name="Medium List 1 Accent 2" w:semiHidden="0" w:uiPriority="65" w:unhideWhenUsed="0"/>
+    <w:lsdException w:name="Medium List 2 Accent 2" w:semiHidden="0" w:uiPriority="66" w:unhideWhenUsed="0"/>
+    <w:lsdException w:name="Medium Grid 1 Accent 2" w:semiHidden="0" w:uiPriority="67" w:unhideWhenUsed="0"/>
+    <w:lsdException w:name="Medium Grid 2 Accent 2" w:semiHidden="0" w:uiPriority="68" w:unhideWhenUsed="0"/>
+    <w:lsdException w:name="Medium Grid 3 Accent 2" w:semiHidden="0" w:uiPriority="69" w:unhideWhenUsed="0"/>
+    <w:lsdException w:name="Dark List Accent 2" w:semiHidden="0" w:uiPriority="70" w:unhideWhenUsed="0"/>
+    <w:lsdException w:name="Colorful Shading Accent 2" w:semiHidden="0" w:uiPriority="71" w:unhideWhenUsed="0"/>
+    <w:lsdException w:name="Colorful List Accent 2" w:semiHidden="0" w:uiPriority="72" w:unhideWhenUsed="0"/>
+    <w:lsdException w:name="Colorful Grid Accent 2" w:semiHidden="0" w:uiPriority="73" w:unhideWhenUsed="0"/>
+    <w:lsdException w:name="Light Shading Accent 3" w:semiHidden="0" w:uiPriority="60" w:unhideWhenUsed="0"/>
+    <w:lsdException w:name="Light List Accent 3" w:semiHidden="0" w:uiPriority="61" w:unhideWhenUsed="0"/>
+    <w:lsdException w:name="Light Grid Accent 3" w:semiHidden="0" w:uiPriority="62" w:unhideWhenUsed="0"/>
+    <w:lsdException w:name="Medium Shading 1 Accent 3" w:semiHidden="0" w:uiPriority="63" w:unhideWhenUsed="0"/>
+    <w:lsdException w:name="Medium Shading 2 Accent 3" w:semiHidden="0" w:uiPriority="64" w:unhideWhenUsed="0"/>
+    <w:lsdException w:name="Medium List 1 Accent 3" w:semiHidden="0" w:uiPriority="65" w:unhideWhenUsed="0"/>
+    <w:lsdException w:name="Medium List 2 Accent 3" w:semiHidden="0" w:uiPriority="66" w:unhideWhenUsed="0"/>
+    <w:lsdException w:name="Medium Grid 1 Accent 3" w:semiHidden="0" w:uiPriority="67" w:unhideWhenUsed="0"/>
+    <w:lsdException w:name="Medium Grid 2 Accent 3" w:semiHidden="0" w:uiPriority="68" w:unhideWhenUsed="0"/>
+    <w:lsdException w:name="Medium Grid 3 Accent 3" w:semiHidden="0" w:uiPriority="69" w:unhideWhenUsed="0"/>
+    <w:lsdException w:name="Dark List Accent 3" w:semiHidden="0" w:uiPriority="70" w:unhideWhenUsed="0"/>
+    <w:lsdException w:name="Colorful Shading Accent 3" w:semiHidden="0" w:uiPriority="71" w:unhideWhenUsed="0"/>
+    <w:lsdException w:name="Colorful List Accent 3" w:semiHidden="0" w:uiPriority="72" w:unhideWhenUsed="0"/>
+    <w:lsdException w:name="Colorful Grid Accent 3" w:semiHidden="0" w:uiPriority="73" w:unhideWhenUsed="0"/>
+    <w:lsdException w:name="Light Shading Accent 4" w:semiHidden="0" w:uiPriority="60" w:unhideWhenUsed="0"/>
+    <w:lsdException w:name="Light List Accent 4" w:semiHidden="0" w:uiPriority="61" w:unhideWhenUsed="0"/>
+    <w:lsdException w:name="Light Grid Accent 4" w:semiHidden="0" w:uiPriority="62" w:unhideWhenUsed="0"/>
+    <w:lsdException w:name="Medium Shading 1 Accent 4" w:semiHidden="0" w:uiPriority="63" w:unhideWhenUsed="0"/>
+    <w:lsdException w:name="Medium Shading 2 Accent 4" w:semiHidden="0" w:uiPriority="64" w:unhideWhenUsed="0"/>
+    <w:lsdException w:name="Medium List 1 Accent 4" w:semiHidden="0" w:uiPriority="65" w:unhideWhenUsed="0"/>
+    <w:lsdException w:name="Medium List 2 Accent 4" w:semiHidden="0" w:uiPriority="66" w:unhideWhenUsed="0"/>
+    <w:lsdException w:name="Medium Grid 1 Accent 4" w:semiHidden="0" w:uiPriority="67" w:unhideWhenUsed="0"/>
+    <w:lsdException w:name="Medium Grid 2 Accent 4" w:semiHidden="0" w:uiPriority="68" w:unhideWhenUsed="0"/>
+    <w:lsdException w:name="Medium Grid 3 Accent 4" w:semiHidden="0" w:uiPriority="69" w:unhideWhenUsed="0"/>
+    <w:lsdException w:name="Dark List Accent 4" w:semiHidden="0" w:uiPriority="70" w:unhideWhenUsed="0"/>
+    <w:lsdException w:name="Colorful Shading Accent 4" w:semiHidden="0" w:uiPriority="71" w:unhideWhenUsed="0"/>
+    <w:lsdException w:name="Colorful List Accent 4" w:semiHidden="0" w:uiPriority="72" w:unhideWhenUsed="0"/>
+    <w:lsdException w:name="Colorful Grid Accent 4" w:semiHidden="0" w:uiPriority="73" w:unhideWhenUsed="0"/>
+    <w:lsdException w:name="Light Shading Accent 5" w:semiHidden="0" w:uiPriority="60" w:unhideWhenUsed="0"/>
+    <w:lsdException w:name="Light List Accent 5" w:semiHidden="0" w:uiPriority="61" w:unhideWhenUsed="0"/>
+    <w:lsdException w:name="Light Grid Accent 5" w:semiHidden="0" w:uiPriority="62" w:unhideWhenUsed="0"/>
+    <w:lsdException w:name="Medium Shading 1 Accent 5" w:semiHidden="0" w:uiPriority="63" w:unhideWhenUsed="0"/>
+    <w:lsdException w:name="Medium Shading 2 Accent 5" w:semiHidden="0" w:uiPriority="64" w:unhideWhenUsed="0"/>
+    <w:lsdException w:name="Medium List 1 Accent 5" w:semiHidden="0" w:uiPriority="65" w:unhideWhenUsed="0"/>
+    <w:lsdException w:name="Medium List 2 Accent 5" w:semiHidden="0" w:uiPriority="66" w:unhideWhenUsed="0"/>
+    <w:lsdException w:name="Medium Grid 1 Accent 5" w:semiHidden="0" w:uiPriority="67" w:unhideWhenUsed="0"/>
+    <w:lsdException w:name="Medium Grid 2 Accent 5" w:semiHidden="0" w:uiPriority="68" w:unhideWhenUsed="0"/>
+    <w:lsdException w:name="Medium Grid 3 Accent 5" w:semiHidden="0" w:uiPriority="69" w:unhideWhenUsed="0"/>
+    <w:lsdException w:name="Dark List Accent 5" w:semiHidden="0" w:uiPriority="70" w:unhideWhenUsed="0"/>
+    <w:lsdException w:name="Colorful Shading Accent 5" w:semiHidden="0" w:uiPriority="71" w:unhideWhenUsed="0"/>
+    <w:lsdException w:name="Colorful List Accent 5" w:semiHidden="0" w:uiPriority="72" w:unhideWhenUsed="0"/>
+    <w:lsdException w:name="Colorful Grid Accent 5" w:semiHidden="0" w:uiPriority="73" w:unhideWhenUsed="0"/>
+    <w:lsdException w:name="Light Shading Accent 6" w:semiHidden="0" w:uiPriority="60" w:unhideWhenUsed="0"/>
+    <w:lsdException w:name="Light List Accent 6" w:semiHidden="0" w:uiPriority="61" w:unhideWhenUsed="0"/>
+    <w:lsdException w:name="Light Grid Accent 6" w:semiHidden="0" w:uiPriority="62" w:unhideWhenUsed="0"/>
+    <w:lsdException w:name="Medium Shading 1 Accent 6" w:semiHidden="0" w:uiPriority="63" w:unhideWhenUsed="0"/>
+    <w:lsdException w:name="Medium Shading 2 Accent 6" w:semiHidden="0" w:uiPriority="64" w:unhideWhenUsed="0"/>
+    <w:lsdException w:name="Medium List 1 Accent 6" w:semiHidden="0" w:uiPriority="65" w:unhideWhenUsed="0"/>
+    <w:lsdException w:name="Medium List 2 Accent 6" w:semiHidden="0" w:uiPriority="66" w:unhideWhenUsed="0"/>
+    <w:lsdException w:name="Medium Grid 1 Accent 6" w:semiHidden="0" w:uiPriority="67" w:unhideWhenUsed="0"/>
+    <w:lsdException w:name="Medium Grid 2 Accent 6" w:semiHidden="0" w:uiPriority="68" w:unhideWhenUsed="0"/>
+    <w:lsdException w:name="Medium Grid 3 Accent 6" w:semiHidden="0" w:uiPriority="69" w:unhideWhenUsed="0"/>
+    <w:lsdException w:name="Dark List Accent 6" w:semiHidden="0" w:uiPriority="70" w:unhideWhenUsed="0"/>
+    <w:lsdException w:name="Colorful Shading Accent 6" w:semiHidden="0" w:uiPriority="71" w:unhideWhenUsed="0"/>
+    <w:lsdException w:name="Colorful List Accent 6" w:semiHidden="0" w:uiPriority="72" w:unhideWhenUsed="0"/>
+    <w:lsdException w:name="Colorful Grid Accent 6" w:semiHidden="0" w:uiPriority="73" w:unhideWhenUsed="0"/>
+    <w:lsdException w:name="Subtle Emphasis" w:semiHidden="0" w:uiPriority="19" w:unhideWhenUsed="0" w:qFormat="1"/>
+    <w:lsdException w:name="Intense Emphasis" w:semiHidden="0" w:uiPriority="21" w:unhideWhenUsed="0" w:qFormat="1"/>
+    <w:lsdException w:name="Subtle Reference" w:semiHidden="0" w:uiPriority="31" w:unhideWhenUsed="0" w:qFormat="1"/>
+    <w:lsdException w:name="Intense Reference" w:semiHidden="0" w:uiPriority="32" w:unhideWhenUsed="0" w:qFormat="1"/>
+    <w:lsdException w:name="Book Title" w:semiHidden="0" w:uiPriority="33" w:unhideWhenUsed="0" w:qFormat="1"/>
+    <w:lsdException w:name="Bibliography" w:uiPriority="37"/>
+    <w:lsdException w:name="TOC Heading" w:uiPriority="39" w:qFormat="1"/>
+  </w:latentStyles>
+  <w:style w:type="paragraph" w:default="1" w:styleId="Normal">
+    <w:name w:val="Normal"/>
+    <w:qFormat/>
+    <w:rsid w:val="000C5593"/>
+    <w:pPr>
+      <w:spacing w:line="480" w:lineRule="auto"/>
+      <w:jc w:val="both"/>
+    </w:pPr>
+    <w:rPr>
+      <w:rFonts w:ascii="Times New Roman" w:hAnsi="Times New Roman"/>
+      <w:sz w:val="24"/>
+    </w:rPr>
+  </w:style>
+  <w:style w:type="paragraph" w:styleId="Ttulo1">
+    <w:name w:val="heading 1"/>
+    <w:basedOn w:val="Normal"/>
+    <w:next w:val="Normal"/>
+    <w:link w:val="Ttulo1Car"/>
+    <w:uiPriority w:val="9"/>
+    <w:qFormat/>
+    <w:rsid w:val="00EA6D04"/>
+    <w:pPr>
+      <w:keepNext/>
+      <w:keepLines/>
+      <w:numPr>
+        <w:numId w:val="41"/>
+      </w:numPr>
+      <w:spacing w:before="480" w:after="0"/>
+      <w:outlineLvl w:val="0"/>
+    </w:pPr>
+    <w:rPr>
+      <w:rFonts w:asciiTheme="majorHAnsi" w:eastAsiaTheme="majorEastAsia" w:hAnsiTheme="majorHAnsi" w:cstheme="majorBidi"/>
+      <w:b/>
+      <w:bCs/>
+      <w:color w:val="5F497A" w:themeColor="accent4" w:themeShade="BF"/>
+      <w:sz w:val="28"/>
+      <w:szCs w:val="28"/>
+    </w:rPr>
+  </w:style>
+  <w:style w:type="paragraph" w:styleId="Ttulo2">
+    <w:name w:val="heading 2"/>
+    <w:basedOn w:val="Normal"/>
+    <w:next w:val="Normal"/>
+    <w:link w:val="Ttulo2Car"/>
+    <w:uiPriority w:val="9"/>
+    <w:unhideWhenUsed/>
+    <w:qFormat/>
+    <w:rsid w:val="00EA6D04"/>
+    <w:pPr>
+      <w:keepNext/>
+      <w:keepLines/>
+      <w:numPr>
+        <w:ilvl w:val="1"/>
+        <w:numId w:val="41"/>
+      </w:numPr>
+      <w:spacing w:before="200" w:after="0"/>
+      <w:outlineLvl w:val="1"/>
+    </w:pPr>
+    <w:rPr>
+      <w:rFonts w:asciiTheme="majorHAnsi" w:eastAsiaTheme="majorEastAsia" w:hAnsiTheme="majorHAnsi" w:cstheme="majorBidi"/>
+      <w:b/>
+      <w:bCs/>
+      <w:color w:val="8064A2" w:themeColor="accent4"/>
+      <w:sz w:val="26"/>
+      <w:szCs w:val="26"/>
+    </w:rPr>
+  </w:style>
+  <w:style w:type="paragraph" w:styleId="Ttulo3">
+    <w:name w:val="heading 3"/>
+    <w:basedOn w:val="Normal"/>
+    <w:next w:val="Normal"/>
+    <w:link w:val="Ttulo3Car"/>
+    <w:uiPriority w:val="9"/>
+    <w:unhideWhenUsed/>
+    <w:qFormat/>
+    <w:rsid w:val="00EA6D04"/>
+    <w:pPr>
+      <w:keepNext/>
+      <w:keepLines/>
+      <w:numPr>
+        <w:ilvl w:val="2"/>
+        <w:numId w:val="41"/>
+      </w:numPr>
+      <w:spacing w:before="200" w:after="0"/>
+      <w:outlineLvl w:val="2"/>
+    </w:pPr>
+    <w:rPr>
+      <w:rFonts w:asciiTheme="majorHAnsi" w:eastAsiaTheme="majorEastAsia" w:hAnsiTheme="majorHAnsi" w:cstheme="majorBidi"/>
+      <w:b/>
+      <w:bCs/>
+      <w:color w:val="4F81BD" w:themeColor="accent1"/>
+    </w:rPr>
+  </w:style>
+  <w:style w:type="paragraph" w:styleId="Ttulo4">
+    <w:name w:val="heading 4"/>
+    <w:basedOn w:val="Normal"/>
+    <w:next w:val="Normal"/>
+    <w:link w:val="Ttulo4Car"/>
+    <w:uiPriority w:val="9"/>
+    <w:unhideWhenUsed/>
+    <w:qFormat/>
+    <w:rsid w:val="00EA6D04"/>
+    <w:pPr>
+      <w:keepNext/>
+      <w:keepLines/>
+      <w:numPr>
+        <w:ilvl w:val="3"/>
+        <w:numId w:val="41"/>
+      </w:numPr>
+      <w:spacing w:before="200" w:after="0"/>
+      <w:outlineLvl w:val="3"/>
+    </w:pPr>
+    <w:rPr>
+      <w:rFonts w:asciiTheme="majorHAnsi" w:eastAsiaTheme="majorEastAsia" w:hAnsiTheme="majorHAnsi" w:cstheme="majorBidi"/>
+      <w:b/>
+      <w:bCs/>
+      <w:i/>
+      <w:iCs/>
+      <w:color w:val="4F81BD" w:themeColor="accent1"/>
+    </w:rPr>
+  </w:style>
+  <w:style w:type="paragraph" w:styleId="Ttulo5">
+    <w:name w:val="heading 5"/>
+    <w:basedOn w:val="Normal"/>
+    <w:next w:val="Normal"/>
+    <w:link w:val="Ttulo5Car"/>
+    <w:uiPriority w:val="9"/>
+    <w:semiHidden/>
+    <w:unhideWhenUsed/>
+    <w:qFormat/>
+    <w:rsid w:val="00EA6D04"/>
+    <w:pPr>
+      <w:keepNext/>
+      <w:keepLines/>
+      <w:numPr>
+        <w:ilvl w:val="4"/>
+        <w:numId w:val="41"/>
+      </w:numPr>
+      <w:spacing w:before="200" w:after="0"/>
+      <w:outlineLvl w:val="4"/>
+    </w:pPr>
+    <w:rPr>
+      <w:rFonts w:asciiTheme="majorHAnsi" w:eastAsiaTheme="majorEastAsia" w:hAnsiTheme="majorHAnsi" w:cstheme="majorBidi"/>
+      <w:color w:val="243F60" w:themeColor="accent1" w:themeShade="7F"/>
+    </w:rPr>
+  </w:style>
+  <w:style w:type="paragraph" w:styleId="Ttulo6">
+    <w:name w:val="heading 6"/>
+    <w:basedOn w:val="Normal"/>
+    <w:next w:val="Normal"/>
+    <w:link w:val="Ttulo6Car"/>
+    <w:uiPriority w:val="9"/>
+    <w:semiHidden/>
+    <w:unhideWhenUsed/>
+    <w:qFormat/>
+    <w:rsid w:val="00EA6D04"/>
+    <w:pPr>
+      <w:keepNext/>
+      <w:keepLines/>
+      <w:numPr>
+        <w:ilvl w:val="5"/>
+        <w:numId w:val="41"/>
+      </w:numPr>
+      <w:spacing w:before="200" w:after="0"/>
+      <w:outlineLvl w:val="5"/>
+    </w:pPr>
+    <w:rPr>
+      <w:rFonts w:asciiTheme="majorHAnsi" w:eastAsiaTheme="majorEastAsia" w:hAnsiTheme="majorHAnsi" w:cstheme="majorBidi"/>
+      <w:i/>
+      <w:iCs/>
+      <w:color w:val="243F60" w:themeColor="accent1" w:themeShade="7F"/>
+    </w:rPr>
+  </w:style>
+  <w:style w:type="paragraph" w:styleId="Ttulo7">
+    <w:name w:val="heading 7"/>
+    <w:basedOn w:val="Normal"/>
+    <w:next w:val="Normal"/>
+    <w:link w:val="Ttulo7Car"/>
+    <w:uiPriority w:val="9"/>
+    <w:semiHidden/>
+    <w:unhideWhenUsed/>
+    <w:qFormat/>
+    <w:rsid w:val="00EA6D04"/>
+    <w:pPr>
+      <w:keepNext/>
+      <w:keepLines/>
+      <w:numPr>
+        <w:ilvl w:val="6"/>
+        <w:numId w:val="41"/>
+      </w:numPr>
+      <w:spacing w:before="200" w:after="0"/>
+      <w:outlineLvl w:val="6"/>
+    </w:pPr>
+    <w:rPr>
+      <w:rFonts w:asciiTheme="majorHAnsi" w:eastAsiaTheme="majorEastAsia" w:hAnsiTheme="majorHAnsi" w:cstheme="majorBidi"/>
+      <w:i/>
+      <w:iCs/>
+      <w:color w:val="404040" w:themeColor="text1" w:themeTint="BF"/>
+    </w:rPr>
+  </w:style>
+  <w:style w:type="paragraph" w:styleId="Ttulo8">
+    <w:name w:val="heading 8"/>
+    <w:basedOn w:val="Normal"/>
+    <w:next w:val="Normal"/>
+    <w:link w:val="Ttulo8Car"/>
+    <w:uiPriority w:val="9"/>
+    <w:semiHidden/>
+    <w:unhideWhenUsed/>
+    <w:qFormat/>
+    <w:rsid w:val="00EA6D04"/>
+    <w:pPr>
+      <w:keepNext/>
+      <w:keepLines/>
+      <w:numPr>
+        <w:ilvl w:val="7"/>
+        <w:numId w:val="41"/>
+      </w:numPr>
+      <w:spacing w:before="200" w:after="0"/>
+      <w:outlineLvl w:val="7"/>
+    </w:pPr>
+    <w:rPr>
+      <w:rFonts w:asciiTheme="majorHAnsi" w:eastAsiaTheme="majorEastAsia" w:hAnsiTheme="majorHAnsi" w:cstheme="majorBidi"/>
+      <w:color w:val="404040" w:themeColor="text1" w:themeTint="BF"/>
+      <w:sz w:val="20"/>
+      <w:szCs w:val="20"/>
+    </w:rPr>
+  </w:style>
+  <w:style w:type="paragraph" w:styleId="Ttulo9">
+    <w:name w:val="heading 9"/>
+    <w:basedOn w:val="Normal"/>
+    <w:next w:val="Normal"/>
+    <w:link w:val="Ttulo9Car"/>
+    <w:uiPriority w:val="9"/>
+    <w:semiHidden/>
+    <w:unhideWhenUsed/>
+    <w:qFormat/>
+    <w:rsid w:val="00EA6D04"/>
+    <w:pPr>
+      <w:keepNext/>
+      <w:keepLines/>
+      <w:numPr>
+        <w:ilvl w:val="8"/>
+        <w:numId w:val="41"/>
+      </w:numPr>
+      <w:spacing w:before="200" w:after="0"/>
+      <w:outlineLvl w:val="8"/>
+    </w:pPr>
+    <w:rPr>
+      <w:rFonts w:asciiTheme="majorHAnsi" w:eastAsiaTheme="majorEastAsia" w:hAnsiTheme="majorHAnsi" w:cstheme="majorBidi"/>
+      <w:i/>
+      <w:iCs/>
+      <w:color w:val="404040" w:themeColor="text1" w:themeTint="BF"/>
+      <w:sz w:val="20"/>
+      <w:szCs w:val="20"/>
+    </w:rPr>
+  </w:style>
+  <w:style w:type="character" w:default="1" w:styleId="Fuentedeprrafopredeter">
+    <w:name w:val="Default Paragraph Font"/>
+    <w:uiPriority w:val="1"/>
+    <w:semiHidden/>
+    <w:unhideWhenUsed/>
+  </w:style>
+  <w:style w:type="table" w:default="1" w:styleId="Tablanormal">
+    <w:name w:val="Normal Table"/>
+    <w:uiPriority w:val="99"/>
+    <w:semiHidden/>
+    <w:unhideWhenUsed/>
+    <w:tblPr>
+      <w:tblInd w:w="0" w:type="dxa"/>
+      <w:tblCellMar>
+        <w:top w:w="0" w:type="dxa"/>
+        <w:left w:w="108" w:type="dxa"/>
+        <w:bottom w:w="0" w:type="dxa"/>
+        <w:right w:w="108" w:type="dxa"/>
+      </w:tblCellMar>
+    </w:tblPr>
+  </w:style>
+  <w:style w:type="numbering" w:default="1" w:styleId="Sinlista">
+    <w:name w:val="No List"/>
+    <w:uiPriority w:val="99"/>
+    <w:semiHidden/>
+    <w:unhideWhenUsed/>
+  </w:style>
+  <w:style w:type="character" w:customStyle="1" w:styleId="Ttulo1Car">
+    <w:name w:val="Título 1 Car"/>
+    <w:basedOn w:val="Fuentedeprrafopredeter"/>
+    <w:link w:val="Ttulo1"/>
+    <w:uiPriority w:val="9"/>
+    <w:rsid w:val="00EA6D04"/>
+    <w:rPr>
+      <w:rFonts w:asciiTheme="majorHAnsi" w:eastAsiaTheme="majorEastAsia" w:hAnsiTheme="majorHAnsi" w:cstheme="majorBidi"/>
+      <w:b/>
+      <w:bCs/>
+      <w:color w:val="5F497A" w:themeColor="accent4" w:themeShade="BF"/>
+      <w:sz w:val="28"/>
+      <w:szCs w:val="28"/>
+    </w:rPr>
+  </w:style>
+  <w:style w:type="character" w:customStyle="1" w:styleId="Ttulo2Car">
+    <w:name w:val="Título 2 Car"/>
+    <w:basedOn w:val="Fuentedeprrafopredeter"/>
+    <w:link w:val="Ttulo2"/>
+    <w:uiPriority w:val="9"/>
+    <w:rsid w:val="00EA6D04"/>
+    <w:rPr>
+      <w:rFonts w:asciiTheme="majorHAnsi" w:eastAsiaTheme="majorEastAsia" w:hAnsiTheme="majorHAnsi" w:cstheme="majorBidi"/>
+      <w:b/>
+      <w:bCs/>
+      <w:color w:val="8064A2" w:themeColor="accent4"/>
+      <w:sz w:val="26"/>
+      <w:szCs w:val="26"/>
+    </w:rPr>
+  </w:style>
+  <w:style w:type="character" w:customStyle="1" w:styleId="Ttulo3Car">
+    <w:name w:val="Título 3 Car"/>
+    <w:basedOn w:val="Fuentedeprrafopredeter"/>
+    <w:link w:val="Ttulo3"/>
+    <w:uiPriority w:val="9"/>
+    <w:rsid w:val="00EA6D04"/>
+    <w:rPr>
+      <w:rFonts w:asciiTheme="majorHAnsi" w:eastAsiaTheme="majorEastAsia" w:hAnsiTheme="majorHAnsi" w:cstheme="majorBidi"/>
+      <w:b/>
+      <w:bCs/>
+      <w:color w:val="4F81BD" w:themeColor="accent1"/>
+    </w:rPr>
+  </w:style>
+  <w:style w:type="paragraph" w:styleId="Textodeglobo">
+    <w:name w:val="Balloon Text"/>
+    <w:basedOn w:val="Normal"/>
+    <w:link w:val="TextodegloboCar"/>
+    <w:uiPriority w:val="99"/>
+    <w:semiHidden/>
+    <w:unhideWhenUsed/>
+    <w:rsid w:val="004041C9"/>
+    <w:pPr>
+      <w:spacing w:after="0" w:line="240" w:lineRule="auto"/>
+    </w:pPr>
+    <w:rPr>
+      <w:rFonts w:ascii="Tahoma" w:hAnsi="Tahoma" w:cs="Tahoma"/>
+      <w:sz w:val="16"/>
+      <w:szCs w:val="16"/>
+    </w:rPr>
+  </w:style>
+  <w:style w:type="character" w:customStyle="1" w:styleId="TextodegloboCar">
+    <w:name w:val="Texto de globo Car"/>
+    <w:basedOn w:val="Fuentedeprrafopredeter"/>
+    <w:link w:val="Textodeglobo"/>
+    <w:uiPriority w:val="99"/>
+    <w:semiHidden/>
+    <w:rsid w:val="004041C9"/>
+    <w:rPr>
+      <w:rFonts w:ascii="Tahoma" w:hAnsi="Tahoma" w:cs="Tahoma"/>
+      <w:sz w:val="16"/>
+      <w:szCs w:val="16"/>
+    </w:rPr>
+  </w:style>
+  <w:style w:type="paragraph" w:styleId="Prrafodelista">
+    <w:name w:val="List Paragraph"/>
+    <w:basedOn w:val="Normal"/>
+    <w:uiPriority w:val="34"/>
+    <w:qFormat/>
+    <w:rsid w:val="008134BC"/>
+    <w:pPr>
+      <w:ind w:left="720"/>
+      <w:contextualSpacing/>
+    </w:pPr>
+  </w:style>
+  <w:style w:type="paragraph" w:styleId="Epgrafe">
+    <w:name w:val="caption"/>
+    <w:basedOn w:val="Normal"/>
+    <w:next w:val="Normal"/>
+    <w:uiPriority w:val="35"/>
+    <w:unhideWhenUsed/>
+    <w:qFormat/>
+    <w:rsid w:val="00154996"/>
+    <w:pPr>
+      <w:spacing w:line="240" w:lineRule="auto"/>
+    </w:pPr>
+    <w:rPr>
+      <w:b/>
+      <w:bCs/>
+      <w:color w:val="4F81BD" w:themeColor="accent1"/>
+      <w:sz w:val="18"/>
+      <w:szCs w:val="18"/>
+      <w:lang w:val="en-US"/>
+    </w:rPr>
+  </w:style>
+  <w:style w:type="table" w:styleId="Sombreadoclaro-nfasis4">
+    <w:name w:val="Light Shading Accent 4"/>
+    <w:basedOn w:val="Tablanormal"/>
+    <w:uiPriority w:val="60"/>
+    <w:rsid w:val="00154996"/>
+    <w:pPr>
+      <w:spacing w:after="0" w:line="240" w:lineRule="auto"/>
+    </w:pPr>
+    <w:rPr>
+      <w:color w:val="5F497A" w:themeColor="accent4" w:themeShade="BF"/>
+    </w:rPr>
+    <w:tblPr>
+      <w:tblStyleRowBandSize w:val="1"/>
+      <w:tblStyleColBandSize w:val="1"/>
+      <w:tblInd w:w="0" w:type="dxa"/>
+      <w:tblBorders>
+        <w:top w:val="single" w:sz="8" w:space="0" w:color="8064A2" w:themeColor="accent4"/>
+        <w:bottom w:val="single" w:sz="8" w:space="0" w:color="8064A2" w:themeColor="accent4"/>
+      </w:tblBorders>
+      <w:tblCellMar>
+        <w:top w:w="0" w:type="dxa"/>
+        <w:left w:w="108" w:type="dxa"/>
+        <w:bottom w:w="0" w:type="dxa"/>
+        <w:right w:w="108" w:type="dxa"/>
+      </w:tblCellMar>
+    </w:tblPr>
+    <w:tblStylePr w:type="firstRow">
+      <w:pPr>
+        <w:spacing w:before="0" w:after="0" w:line="240" w:lineRule="auto"/>
+      </w:pPr>
+      <w:rPr>
+        <w:b/>
+        <w:bCs/>
+      </w:rPr>
+      <w:tblPr/>
+      <w:tcPr>
+        <w:tcBorders>
+          <w:top w:val="single" w:sz="8" w:space="0" w:color="8064A2" w:themeColor="accent4"/>
+          <w:left w:val="nil"/>
+          <w:bottom w:val="single" w:sz="8" w:space="0" w:color="8064A2" w:themeColor="accent4"/>
+          <w:right w:val="nil"/>
+          <w:insideH w:val="nil"/>
+          <w:insideV w:val="nil"/>
+        </w:tcBorders>
+      </w:tcPr>
+    </w:tblStylePr>
+    <w:tblStylePr w:type="lastRow">
+      <w:pPr>
+        <w:spacing w:before="0" w:after="0" w:line="240" w:lineRule="auto"/>
+      </w:pPr>
+      <w:rPr>
+        <w:b/>
+        <w:bCs/>
+      </w:rPr>
+      <w:tblPr/>
+      <w:tcPr>
+        <w:tcBorders>
+          <w:top w:val="single" w:sz="8" w:space="0" w:color="8064A2" w:themeColor="accent4"/>
+          <w:left w:val="nil"/>
+          <w:bottom w:val="single" w:sz="8" w:space="0" w:color="8064A2" w:themeColor="accent4"/>
+          <w:right w:val="nil"/>
+          <w:insideH w:val="nil"/>
+          <w:insideV w:val="nil"/>
+        </w:tcBorders>
+      </w:tcPr>
+    </w:tblStylePr>
+    <w:tblStylePr w:type="firstCol">
+      <w:rPr>
+        <w:b/>
+        <w:bCs/>
+      </w:rPr>
+    </w:tblStylePr>
+    <w:tblStylePr w:type="lastCol">
+      <w:rPr>
+        <w:b/>
+        <w:bCs/>
+      </w:rPr>
+    </w:tblStylePr>
+    <w:tblStylePr w:type="band1Vert">
+      <w:tblPr/>
+      <w:tcPr>
+        <w:tcBorders>
+          <w:left w:val="nil"/>
+          <w:right w:val="nil"/>
+          <w:insideH w:val="nil"/>
+          <w:insideV w:val="nil"/>
+        </w:tcBorders>
+        <w:shd w:val="clear" w:color="auto" w:fill="DFD8E8" w:themeFill="accent4" w:themeFillTint="3F"/>
+      </w:tcPr>
+    </w:tblStylePr>
+    <w:tblStylePr w:type="band1Horz">
+      <w:tblPr/>
+      <w:tcPr>
+        <w:tcBorders>
+          <w:left w:val="nil"/>
+          <w:right w:val="nil"/>
+          <w:insideH w:val="nil"/>
+          <w:insideV w:val="nil"/>
+        </w:tcBorders>
+        <w:shd w:val="clear" w:color="auto" w:fill="DFD8E8" w:themeFill="accent4" w:themeFillTint="3F"/>
+      </w:tcPr>
+    </w:tblStylePr>
+  </w:style>
+  <w:style w:type="character" w:customStyle="1" w:styleId="apple-converted-space">
+    <w:name w:val="apple-converted-space"/>
+    <w:basedOn w:val="Fuentedeprrafopredeter"/>
+    <w:rsid w:val="008D417D"/>
+  </w:style>
+  <w:style w:type="paragraph" w:styleId="Textoindependiente2">
+    <w:name w:val="Body Text 2"/>
+    <w:basedOn w:val="Normal"/>
+    <w:link w:val="Textoindependiente2Car"/>
+    <w:unhideWhenUsed/>
+    <w:rsid w:val="00C42CB8"/>
+    <w:pPr>
+      <w:spacing w:after="0" w:line="240" w:lineRule="auto"/>
+    </w:pPr>
+    <w:rPr>
+      <w:rFonts w:eastAsia="Times New Roman" w:cs="Times New Roman"/>
+      <w:b/>
+      <w:sz w:val="32"/>
+      <w:szCs w:val="20"/>
+      <w:lang w:val="es-ES_tradnl" w:eastAsia="es-ES"/>
+    </w:rPr>
+  </w:style>
+  <w:style w:type="character" w:customStyle="1" w:styleId="Textoindependiente2Car">
+    <w:name w:val="Texto independiente 2 Car"/>
+    <w:basedOn w:val="Fuentedeprrafopredeter"/>
+    <w:link w:val="Textoindependiente2"/>
+    <w:rsid w:val="00C42CB8"/>
+    <w:rPr>
+      <w:rFonts w:ascii="Times New Roman" w:eastAsia="Times New Roman" w:hAnsi="Times New Roman" w:cs="Times New Roman"/>
+      <w:b/>
+      <w:sz w:val="32"/>
+      <w:szCs w:val="20"/>
+      <w:lang w:val="es-ES_tradnl" w:eastAsia="es-ES"/>
+    </w:rPr>
+  </w:style>
+  <w:style w:type="character" w:customStyle="1" w:styleId="Ttulo4Car">
+    <w:name w:val="Título 4 Car"/>
+    <w:basedOn w:val="Fuentedeprrafopredeter"/>
+    <w:link w:val="Ttulo4"/>
+    <w:uiPriority w:val="9"/>
+    <w:rsid w:val="00EA6D04"/>
+    <w:rPr>
+      <w:rFonts w:asciiTheme="majorHAnsi" w:eastAsiaTheme="majorEastAsia" w:hAnsiTheme="majorHAnsi" w:cstheme="majorBidi"/>
+      <w:b/>
+      <w:bCs/>
+      <w:i/>
+      <w:iCs/>
+      <w:color w:val="4F81BD" w:themeColor="accent1"/>
+    </w:rPr>
+  </w:style>
+  <w:style w:type="character" w:customStyle="1" w:styleId="Ttulo5Car">
+    <w:name w:val="Título 5 Car"/>
+    <w:basedOn w:val="Fuentedeprrafopredeter"/>
+    <w:link w:val="Ttulo5"/>
+    <w:uiPriority w:val="9"/>
+    <w:semiHidden/>
+    <w:rsid w:val="00EA6D04"/>
+    <w:rPr>
+      <w:rFonts w:asciiTheme="majorHAnsi" w:eastAsiaTheme="majorEastAsia" w:hAnsiTheme="majorHAnsi" w:cstheme="majorBidi"/>
+      <w:color w:val="243F60" w:themeColor="accent1" w:themeShade="7F"/>
+    </w:rPr>
+  </w:style>
+  <w:style w:type="character" w:customStyle="1" w:styleId="Ttulo6Car">
+    <w:name w:val="Título 6 Car"/>
+    <w:basedOn w:val="Fuentedeprrafopredeter"/>
+    <w:link w:val="Ttulo6"/>
+    <w:uiPriority w:val="9"/>
+    <w:semiHidden/>
+    <w:rsid w:val="00EA6D04"/>
+    <w:rPr>
+      <w:rFonts w:asciiTheme="majorHAnsi" w:eastAsiaTheme="majorEastAsia" w:hAnsiTheme="majorHAnsi" w:cstheme="majorBidi"/>
+      <w:i/>
+      <w:iCs/>
+      <w:color w:val="243F60" w:themeColor="accent1" w:themeShade="7F"/>
+    </w:rPr>
+  </w:style>
+  <w:style w:type="character" w:customStyle="1" w:styleId="Ttulo7Car">
+    <w:name w:val="Título 7 Car"/>
+    <w:basedOn w:val="Fuentedeprrafopredeter"/>
+    <w:link w:val="Ttulo7"/>
+    <w:uiPriority w:val="9"/>
+    <w:semiHidden/>
+    <w:rsid w:val="00EA6D04"/>
+    <w:rPr>
+      <w:rFonts w:asciiTheme="majorHAnsi" w:eastAsiaTheme="majorEastAsia" w:hAnsiTheme="majorHAnsi" w:cstheme="majorBidi"/>
+      <w:i/>
+      <w:iCs/>
+      <w:color w:val="404040" w:themeColor="text1" w:themeTint="BF"/>
+    </w:rPr>
+  </w:style>
+  <w:style w:type="character" w:customStyle="1" w:styleId="Ttulo8Car">
+    <w:name w:val="Título 8 Car"/>
+    <w:basedOn w:val="Fuentedeprrafopredeter"/>
+    <w:link w:val="Ttulo8"/>
+    <w:uiPriority w:val="9"/>
+    <w:semiHidden/>
+    <w:rsid w:val="00EA6D04"/>
+    <w:rPr>
+      <w:rFonts w:asciiTheme="majorHAnsi" w:eastAsiaTheme="majorEastAsia" w:hAnsiTheme="majorHAnsi" w:cstheme="majorBidi"/>
+      <w:color w:val="404040" w:themeColor="text1" w:themeTint="BF"/>
+      <w:sz w:val="20"/>
+      <w:szCs w:val="20"/>
+    </w:rPr>
+  </w:style>
+  <w:style w:type="character" w:customStyle="1" w:styleId="Ttulo9Car">
+    <w:name w:val="Título 9 Car"/>
+    <w:basedOn w:val="Fuentedeprrafopredeter"/>
+    <w:link w:val="Ttulo9"/>
+    <w:uiPriority w:val="9"/>
+    <w:semiHidden/>
+    <w:rsid w:val="00EA6D04"/>
+    <w:rPr>
+      <w:rFonts w:asciiTheme="majorHAnsi" w:eastAsiaTheme="majorEastAsia" w:hAnsiTheme="majorHAnsi" w:cstheme="majorBidi"/>
+      <w:i/>
+      <w:iCs/>
+      <w:color w:val="404040" w:themeColor="text1" w:themeTint="BF"/>
+      <w:sz w:val="20"/>
+      <w:szCs w:val="20"/>
+    </w:rPr>
+  </w:style>
+  <w:style w:type="paragraph" w:styleId="Encabezado">
+    <w:name w:val="header"/>
+    <w:basedOn w:val="Normal"/>
+    <w:link w:val="EncabezadoCar"/>
+    <w:uiPriority w:val="99"/>
+    <w:unhideWhenUsed/>
+    <w:rsid w:val="00EA6D04"/>
+    <w:pPr>
+      <w:tabs>
+        <w:tab w:val="center" w:pos="4419"/>
+        <w:tab w:val="right" w:pos="8838"/>
+      </w:tabs>
+      <w:spacing w:after="0" w:line="240" w:lineRule="auto"/>
+    </w:pPr>
+  </w:style>
+  <w:style w:type="character" w:customStyle="1" w:styleId="EncabezadoCar">
+    <w:name w:val="Encabezado Car"/>
+    <w:basedOn w:val="Fuentedeprrafopredeter"/>
+    <w:link w:val="Encabezado"/>
+    <w:uiPriority w:val="99"/>
+    <w:rsid w:val="00EA6D04"/>
+  </w:style>
+  <w:style w:type="paragraph" w:styleId="Piedepgina">
+    <w:name w:val="footer"/>
+    <w:basedOn w:val="Normal"/>
+    <w:link w:val="PiedepginaCar"/>
+    <w:uiPriority w:val="99"/>
+    <w:unhideWhenUsed/>
+    <w:rsid w:val="00EA6D04"/>
+    <w:pPr>
+      <w:tabs>
+        <w:tab w:val="center" w:pos="4419"/>
+        <w:tab w:val="right" w:pos="8838"/>
+      </w:tabs>
+      <w:spacing w:after="0" w:line="240" w:lineRule="auto"/>
+    </w:pPr>
+  </w:style>
+  <w:style w:type="character" w:customStyle="1" w:styleId="PiedepginaCar">
+    <w:name w:val="Pie de página Car"/>
+    <w:basedOn w:val="Fuentedeprrafopredeter"/>
+    <w:link w:val="Piedepgina"/>
+    <w:uiPriority w:val="99"/>
+    <w:rsid w:val="00EA6D04"/>
+  </w:style>
+  <w:style w:type="paragraph" w:customStyle="1" w:styleId="Ttulo1SN">
+    <w:name w:val="Título 1 SN"/>
+    <w:basedOn w:val="Ttulo1"/>
+    <w:next w:val="Ttulo1"/>
+    <w:link w:val="Ttulo1SNCar"/>
+    <w:qFormat/>
+    <w:rsid w:val="00C47F6A"/>
+    <w:pPr>
+      <w:numPr>
+        <w:numId w:val="0"/>
+      </w:numPr>
+    </w:pPr>
+  </w:style>
+  <w:style w:type="paragraph" w:styleId="Tabladeilustraciones">
+    <w:name w:val="table of figures"/>
+    <w:basedOn w:val="Normal"/>
+    <w:next w:val="Normal"/>
+    <w:uiPriority w:val="99"/>
+    <w:unhideWhenUsed/>
+    <w:rsid w:val="00C47F6A"/>
+    <w:pPr>
+      <w:spacing w:after="0"/>
+    </w:pPr>
+  </w:style>
+  <w:style w:type="character" w:customStyle="1" w:styleId="Ttulo1SNCar">
+    <w:name w:val="Título 1 SN Car"/>
+    <w:basedOn w:val="Fuentedeprrafopredeter"/>
+    <w:link w:val="Ttulo1SN"/>
+    <w:rsid w:val="00C47F6A"/>
+    <w:rPr>
+      <w:rFonts w:asciiTheme="majorHAnsi" w:eastAsiaTheme="majorEastAsia" w:hAnsiTheme="majorHAnsi" w:cstheme="majorBidi"/>
+      <w:b/>
+      <w:bCs/>
+      <w:color w:val="5F497A" w:themeColor="accent4" w:themeShade="BF"/>
+      <w:sz w:val="28"/>
+      <w:szCs w:val="28"/>
+    </w:rPr>
+  </w:style>
+  <w:style w:type="character" w:styleId="Hipervnculo">
+    <w:name w:val="Hyperlink"/>
+    <w:basedOn w:val="Fuentedeprrafopredeter"/>
+    <w:uiPriority w:val="99"/>
+    <w:unhideWhenUsed/>
+    <w:rsid w:val="00C47F6A"/>
+    <w:rPr>
+      <w:color w:val="0000FF" w:themeColor="hyperlink"/>
+      <w:u w:val="single"/>
+    </w:rPr>
+  </w:style>
+  <w:style w:type="paragraph" w:styleId="TtulodeTDC">
+    <w:name w:val="TOC Heading"/>
+    <w:basedOn w:val="Ttulo1"/>
+    <w:next w:val="Normal"/>
+    <w:uiPriority w:val="39"/>
+    <w:semiHidden/>
+    <w:unhideWhenUsed/>
+    <w:qFormat/>
+    <w:rsid w:val="006D6A03"/>
+    <w:pPr>
+      <w:numPr>
+        <w:numId w:val="0"/>
+      </w:numPr>
+      <w:outlineLvl w:val="9"/>
+    </w:pPr>
+    <w:rPr>
+      <w:color w:val="365F91" w:themeColor="accent1" w:themeShade="BF"/>
+      <w:lang w:eastAsia="es-SV"/>
+    </w:rPr>
+  </w:style>
+  <w:style w:type="paragraph" w:styleId="TDC1">
+    <w:name w:val="toc 1"/>
+    <w:basedOn w:val="Normal"/>
+    <w:next w:val="Normal"/>
+    <w:autoRedefine/>
+    <w:uiPriority w:val="39"/>
+    <w:unhideWhenUsed/>
+    <w:rsid w:val="006D6A03"/>
+    <w:pPr>
+      <w:spacing w:after="100"/>
+    </w:pPr>
+  </w:style>
+  <w:style w:type="paragraph" w:styleId="TDC2">
+    <w:name w:val="toc 2"/>
+    <w:basedOn w:val="Normal"/>
+    <w:next w:val="Normal"/>
+    <w:autoRedefine/>
+    <w:uiPriority w:val="39"/>
+    <w:unhideWhenUsed/>
+    <w:rsid w:val="006D6A03"/>
+    <w:pPr>
+      <w:spacing w:after="100"/>
+      <w:ind w:left="220"/>
+    </w:pPr>
+  </w:style>
+  <w:style w:type="paragraph" w:styleId="TDC3">
+    <w:name w:val="toc 3"/>
+    <w:basedOn w:val="Normal"/>
+    <w:next w:val="Normal"/>
+    <w:autoRedefine/>
+    <w:uiPriority w:val="39"/>
+    <w:unhideWhenUsed/>
+    <w:rsid w:val="006D6A03"/>
+    <w:pPr>
+      <w:spacing w:after="100"/>
+      <w:ind w:left="440"/>
+    </w:pPr>
+  </w:style>
+  <w:style w:type="paragraph" w:styleId="Sinespaciado">
+    <w:name w:val="No Spacing"/>
+    <w:uiPriority w:val="1"/>
+    <w:qFormat/>
+    <w:rsid w:val="00871741"/>
+    <w:pPr>
+      <w:spacing w:after="0" w:line="240" w:lineRule="auto"/>
+    </w:pPr>
+  </w:style>
+  <w:style w:type="paragraph" w:styleId="Bibliografa">
+    <w:name w:val="Bibliography"/>
+    <w:basedOn w:val="Normal"/>
+    <w:next w:val="Normal"/>
+    <w:uiPriority w:val="37"/>
+    <w:unhideWhenUsed/>
+    <w:rsid w:val="00E33170"/>
+  </w:style>
+  <w:style w:type="paragraph" w:styleId="Textonotapie">
+    <w:name w:val="footnote text"/>
+    <w:basedOn w:val="Normal"/>
+    <w:link w:val="TextonotapieCar"/>
+    <w:uiPriority w:val="99"/>
+    <w:semiHidden/>
+    <w:unhideWhenUsed/>
+    <w:rsid w:val="00EC418A"/>
+    <w:pPr>
+      <w:spacing w:after="0" w:line="240" w:lineRule="auto"/>
+    </w:pPr>
+    <w:rPr>
+      <w:sz w:val="20"/>
+      <w:szCs w:val="20"/>
+    </w:rPr>
+  </w:style>
+  <w:style w:type="character" w:customStyle="1" w:styleId="TextonotapieCar">
+    <w:name w:val="Texto nota pie Car"/>
+    <w:basedOn w:val="Fuentedeprrafopredeter"/>
+    <w:link w:val="Textonotapie"/>
+    <w:uiPriority w:val="99"/>
+    <w:semiHidden/>
+    <w:rsid w:val="00EC418A"/>
+    <w:rPr>
+      <w:sz w:val="20"/>
+      <w:szCs w:val="20"/>
+    </w:rPr>
+  </w:style>
+  <w:style w:type="character" w:styleId="Refdenotaalpie">
+    <w:name w:val="footnote reference"/>
+    <w:basedOn w:val="Fuentedeprrafopredeter"/>
+    <w:uiPriority w:val="99"/>
+    <w:semiHidden/>
+    <w:unhideWhenUsed/>
+    <w:rsid w:val="00EC418A"/>
+    <w:rPr>
+      <w:vertAlign w:val="superscript"/>
+    </w:rPr>
+  </w:style>
+  <w:style w:type="paragraph" w:customStyle="1" w:styleId="Ttulo2SN">
+    <w:name w:val="Título 2 SN"/>
+    <w:basedOn w:val="Ttulo2"/>
+    <w:next w:val="Normal"/>
+    <w:link w:val="Ttulo2SNCar"/>
+    <w:qFormat/>
+    <w:rsid w:val="00C2130A"/>
+    <w:pPr>
+      <w:numPr>
+        <w:ilvl w:val="0"/>
+        <w:numId w:val="0"/>
+      </w:numPr>
+    </w:pPr>
+  </w:style>
+  <w:style w:type="character" w:customStyle="1" w:styleId="Ttulo2SNCar">
+    <w:name w:val="Título 2 SN Car"/>
+    <w:basedOn w:val="Ttulo2Car"/>
+    <w:link w:val="Ttulo2SN"/>
+    <w:rsid w:val="00C2130A"/>
+    <w:rPr>
+      <w:rFonts w:asciiTheme="majorHAnsi" w:eastAsiaTheme="majorEastAsia" w:hAnsiTheme="majorHAnsi" w:cstheme="majorBidi"/>
+      <w:b/>
+      <w:bCs/>
+      <w:color w:val="8064A2" w:themeColor="accent4"/>
+      <w:sz w:val="26"/>
+      <w:szCs w:val="26"/>
+    </w:rPr>
+  </w:style>
+  <w:style w:type="paragraph" w:customStyle="1" w:styleId="Ttulo3SN">
+    <w:name w:val="Título 3 SN"/>
+    <w:basedOn w:val="Ttulo3"/>
+    <w:next w:val="Normal"/>
+    <w:link w:val="Ttulo3SNCar"/>
+    <w:qFormat/>
+    <w:rsid w:val="00C2130A"/>
+    <w:pPr>
+      <w:numPr>
+        <w:ilvl w:val="0"/>
+        <w:numId w:val="0"/>
+      </w:numPr>
+    </w:pPr>
+  </w:style>
+  <w:style w:type="paragraph" w:customStyle="1" w:styleId="TtuloNR">
+    <w:name w:val="Título NR"/>
+    <w:basedOn w:val="Normal"/>
+    <w:next w:val="Normal"/>
+    <w:qFormat/>
+    <w:rsid w:val="000C5593"/>
+    <w:pPr>
+      <w:tabs>
+        <w:tab w:val="left" w:pos="880"/>
+        <w:tab w:val="right" w:leader="dot" w:pos="8827"/>
+      </w:tabs>
+    </w:pPr>
+    <w:rPr>
+      <w:rFonts w:asciiTheme="majorHAnsi" w:hAnsiTheme="majorHAnsi" w:cs="Times New Roman"/>
+      <w:b/>
+      <w:noProof/>
+      <w:color w:val="5F497A" w:themeColor="accent4" w:themeShade="BF"/>
+      <w:sz w:val="28"/>
+      <w:szCs w:val="24"/>
+    </w:rPr>
+  </w:style>
+  <w:style w:type="character" w:customStyle="1" w:styleId="Ttulo3SNCar">
+    <w:name w:val="Título 3 SN Car"/>
+    <w:basedOn w:val="Ttulo3Car"/>
+    <w:link w:val="Ttulo3SN"/>
+    <w:rsid w:val="00C2130A"/>
+    <w:rPr>
+      <w:rFonts w:asciiTheme="majorHAnsi" w:eastAsiaTheme="majorEastAsia" w:hAnsiTheme="majorHAnsi" w:cstheme="majorBidi"/>
+      <w:b/>
+      <w:bCs/>
+      <w:color w:val="4F81BD" w:themeColor="accent1"/>
+    </w:rPr>
+  </w:style>
+  <w:style w:type="paragraph" w:customStyle="1" w:styleId="Ttulo4SN">
+    <w:name w:val="Título 4 SN"/>
+    <w:basedOn w:val="Ttulo4"/>
+    <w:qFormat/>
+    <w:rsid w:val="0083746F"/>
+    <w:pPr>
+      <w:numPr>
+        <w:ilvl w:val="0"/>
+        <w:numId w:val="0"/>
+      </w:numPr>
+    </w:pPr>
+  </w:style>
+  <w:style w:type="character" w:styleId="Textodelmarcadordeposicin">
+    <w:name w:val="Placeholder Text"/>
+    <w:basedOn w:val="Fuentedeprrafopredeter"/>
+    <w:uiPriority w:val="99"/>
+    <w:semiHidden/>
+    <w:rsid w:val="00140366"/>
+    <w:rPr>
+      <w:color w:val="808080"/>
+    </w:rPr>
+  </w:style>
+  <w:style w:type="table" w:styleId="Tablaconcuadrcula">
+    <w:name w:val="Table Grid"/>
+    <w:basedOn w:val="Tablanormal"/>
+    <w:uiPriority w:val="59"/>
+    <w:rsid w:val="00B65C66"/>
+    <w:pPr>
+      <w:spacing w:after="0" w:line="240" w:lineRule="auto"/>
+    </w:pPr>
+    <w:rPr>
+      <w:lang w:val="en-US"/>
+    </w:rPr>
+    <w:tblPr>
+      <w:tblInd w:w="0" w:type="dxa"/>
+      <w:tblBorders>
+        <w:top w:val="single" w:sz="4" w:space="0" w:color="auto"/>
+        <w:left w:val="single" w:sz="4" w:space="0" w:color="auto"/>
+        <w:bottom w:val="single" w:sz="4" w:space="0" w:color="auto"/>
+        <w:right w:val="single" w:sz="4" w:space="0" w:color="auto"/>
+        <w:insideH w:val="single" w:sz="4" w:space="0" w:color="auto"/>
+        <w:insideV w:val="single" w:sz="4" w:space="0" w:color="auto"/>
+      </w:tblBorders>
+      <w:tblCellMar>
+        <w:top w:w="0" w:type="dxa"/>
+        <w:left w:w="108" w:type="dxa"/>
+        <w:bottom w:w="0" w:type="dxa"/>
+        <w:right w:w="108" w:type="dxa"/>
+      </w:tblCellMar>
     </w:tblPr>
   </w:style>
 </w:styles>
 </file>
 
 <file path=word/charts/chart1.xml><?xml version="1.0" encoding="utf-8"?>
-<c:chartSpace xmlns:c="http://schemas.openxmlformats.org/drawingml/2006/chart" xmlns:a="http://schemas.openxmlformats.org/drawingml/2006/main" xmlns:r="http://schemas.openxmlformats.org/officeDocument/2006/relationships" xmlns:c16r2="http://schemas.microsoft.com/office/drawing/2015/06/chart">
+<c:chartSpace xmlns:c="http://schemas.openxmlformats.org/drawingml/2006/chart" xmlns:a="http://schemas.openxmlformats.org/drawingml/2006/main" xmlns:r="http://schemas.openxmlformats.org/officeDocument/2006/relationships">
   <c:date1904 val="0"/>
-  <c:lang val="es-ES"/>
+  <c:lang val="es-SV"/>
   <c:roundedCorners val="0"/>
   <mc:AlternateContent xmlns:mc="http://schemas.openxmlformats.org/markup-compatibility/2006">
     <mc:Choice xmlns:c14="http://schemas.microsoft.com/office/drawing/2007/8/2/chart" Requires="c14">
@@ -30867,13 +31763,6 @@
             </c:strRef>
           </c:tx>
           <c:dLbls>
-            <c:spPr>
-              <a:noFill/>
-              <a:ln>
-                <a:noFill/>
-              </a:ln>
-              <a:effectLst/>
-            </c:spPr>
             <c:showLegendKey val="0"/>
             <c:showVal val="1"/>
             <c:showCatName val="0"/>
@@ -30883,9 +31772,6 @@
             <c:separator>
 </c:separator>
             <c:showLeaderLines val="1"/>
-            <c:extLst>
-              <c:ext xmlns:c15="http://schemas.microsoft.com/office/drawing/2012/chart" uri="{CE6537A1-D6FC-4f65-9D91-7224C49458BB}"/>
-            </c:extLst>
           </c:dLbls>
           <c:cat>
             <c:strRef>
@@ -30916,11 +31802,6 @@
               </c:numCache>
             </c:numRef>
           </c:val>
-          <c:extLst>
-            <c:ext xmlns:c16="http://schemas.microsoft.com/office/drawing/2014/chart" uri="{C3380CC4-5D6E-409C-BE32-E72D297353CC}">
-              <c16:uniqueId val="{00000000-E270-469A-9D62-B81830B29169}"/>
-            </c:ext>
-          </c:extLst>
         </c:ser>
         <c:dLbls>
           <c:showLegendKey val="0"/>
@@ -30955,9 +31836,9 @@
 </file>
 
 <file path=word/charts/chart2.xml><?xml version="1.0" encoding="utf-8"?>
-<c:chartSpace xmlns:c="http://schemas.openxmlformats.org/drawingml/2006/chart" xmlns:a="http://schemas.openxmlformats.org/drawingml/2006/main" xmlns:r="http://schemas.openxmlformats.org/officeDocument/2006/relationships" xmlns:c16r2="http://schemas.microsoft.com/office/drawing/2015/06/chart">
+<c:chartSpace xmlns:c="http://schemas.openxmlformats.org/drawingml/2006/chart" xmlns:a="http://schemas.openxmlformats.org/drawingml/2006/main" xmlns:r="http://schemas.openxmlformats.org/officeDocument/2006/relationships">
   <c:date1904 val="0"/>
-  <c:lang val="es-ES"/>
+  <c:lang val="es-SV"/>
   <c:roundedCorners val="0"/>
   <mc:AlternateContent xmlns:mc="http://schemas.openxmlformats.org/markup-compatibility/2006">
     <mc:Choice xmlns:c14="http://schemas.microsoft.com/office/drawing/2007/8/2/chart" Requires="c14">
@@ -30991,13 +31872,6 @@
             </c:strRef>
           </c:tx>
           <c:dLbls>
-            <c:spPr>
-              <a:noFill/>
-              <a:ln>
-                <a:noFill/>
-              </a:ln>
-              <a:effectLst/>
-            </c:spPr>
             <c:showLegendKey val="0"/>
             <c:showVal val="1"/>
             <c:showCatName val="0"/>
@@ -31007,9 +31881,6 @@
             <c:separator>
 </c:separator>
             <c:showLeaderLines val="1"/>
-            <c:extLst>
-              <c:ext xmlns:c15="http://schemas.microsoft.com/office/drawing/2012/chart" uri="{CE6537A1-D6FC-4f65-9D91-7224C49458BB}"/>
-            </c:extLst>
           </c:dLbls>
           <c:cat>
             <c:strRef>
@@ -31040,11 +31911,6 @@
               </c:numCache>
             </c:numRef>
           </c:val>
-          <c:extLst>
-            <c:ext xmlns:c16="http://schemas.microsoft.com/office/drawing/2014/chart" uri="{C3380CC4-5D6E-409C-BE32-E72D297353CC}">
-              <c16:uniqueId val="{00000000-300E-49C7-8709-25C53453F7A5}"/>
-            </c:ext>
-          </c:extLst>
         </c:ser>
         <c:dLbls>
           <c:showLegendKey val="0"/>
@@ -31079,9 +31945,9 @@
 </file>
 
 <file path=word/charts/chart3.xml><?xml version="1.0" encoding="utf-8"?>
-<c:chartSpace xmlns:c="http://schemas.openxmlformats.org/drawingml/2006/chart" xmlns:a="http://schemas.openxmlformats.org/drawingml/2006/main" xmlns:r="http://schemas.openxmlformats.org/officeDocument/2006/relationships" xmlns:c16r2="http://schemas.microsoft.com/office/drawing/2015/06/chart">
+<c:chartSpace xmlns:c="http://schemas.openxmlformats.org/drawingml/2006/chart" xmlns:a="http://schemas.openxmlformats.org/drawingml/2006/main" xmlns:r="http://schemas.openxmlformats.org/officeDocument/2006/relationships">
   <c:date1904 val="0"/>
-  <c:lang val="es-ES"/>
+  <c:lang val="es-SV"/>
   <c:roundedCorners val="0"/>
   <mc:AlternateContent xmlns:mc="http://schemas.openxmlformats.org/markup-compatibility/2006">
     <mc:Choice xmlns:c14="http://schemas.microsoft.com/office/drawing/2007/8/2/chart" Requires="c14">
@@ -31115,13 +31981,6 @@
             </c:strRef>
           </c:tx>
           <c:dLbls>
-            <c:spPr>
-              <a:noFill/>
-              <a:ln>
-                <a:noFill/>
-              </a:ln>
-              <a:effectLst/>
-            </c:spPr>
             <c:showLegendKey val="0"/>
             <c:showVal val="1"/>
             <c:showCatName val="0"/>
@@ -31131,9 +31990,6 @@
             <c:separator>
 </c:separator>
             <c:showLeaderLines val="1"/>
-            <c:extLst>
-              <c:ext xmlns:c15="http://schemas.microsoft.com/office/drawing/2012/chart" uri="{CE6537A1-D6FC-4f65-9D91-7224C49458BB}"/>
-            </c:extLst>
           </c:dLbls>
           <c:cat>
             <c:strRef>
@@ -31182,11 +32038,6 @@
               </c:numCache>
             </c:numRef>
           </c:val>
-          <c:extLst>
-            <c:ext xmlns:c16="http://schemas.microsoft.com/office/drawing/2014/chart" uri="{C3380CC4-5D6E-409C-BE32-E72D297353CC}">
-              <c16:uniqueId val="{00000000-7764-4039-B109-4A63B858FE66}"/>
-            </c:ext>
-          </c:extLst>
         </c:ser>
         <c:dLbls>
           <c:showLegendKey val="0"/>
@@ -31221,9 +32072,9 @@
 </file>
 
 <file path=word/charts/chart4.xml><?xml version="1.0" encoding="utf-8"?>
-<c:chartSpace xmlns:c="http://schemas.openxmlformats.org/drawingml/2006/chart" xmlns:a="http://schemas.openxmlformats.org/drawingml/2006/main" xmlns:r="http://schemas.openxmlformats.org/officeDocument/2006/relationships" xmlns:c16r2="http://schemas.microsoft.com/office/drawing/2015/06/chart">
+<c:chartSpace xmlns:c="http://schemas.openxmlformats.org/drawingml/2006/chart" xmlns:a="http://schemas.openxmlformats.org/drawingml/2006/main" xmlns:r="http://schemas.openxmlformats.org/officeDocument/2006/relationships">
   <c:date1904 val="0"/>
-  <c:lang val="es-ES"/>
+  <c:lang val="es-SV"/>
   <c:roundedCorners val="0"/>
   <mc:AlternateContent xmlns:mc="http://schemas.openxmlformats.org/markup-compatibility/2006">
     <mc:Choice xmlns:c14="http://schemas.microsoft.com/office/drawing/2007/8/2/chart" Requires="c14">
@@ -31257,13 +32108,6 @@
             </c:strRef>
           </c:tx>
           <c:dLbls>
-            <c:spPr>
-              <a:noFill/>
-              <a:ln>
-                <a:noFill/>
-              </a:ln>
-              <a:effectLst/>
-            </c:spPr>
             <c:showLegendKey val="0"/>
             <c:showVal val="1"/>
             <c:showCatName val="0"/>
@@ -31273,9 +32117,6 @@
             <c:separator>
 </c:separator>
             <c:showLeaderLines val="1"/>
-            <c:extLst>
-              <c:ext xmlns:c15="http://schemas.microsoft.com/office/drawing/2012/chart" uri="{CE6537A1-D6FC-4f65-9D91-7224C49458BB}"/>
-            </c:extLst>
           </c:dLbls>
           <c:cat>
             <c:strRef>
@@ -31324,11 +32165,6 @@
               </c:numCache>
             </c:numRef>
           </c:val>
-          <c:extLst>
-            <c:ext xmlns:c16="http://schemas.microsoft.com/office/drawing/2014/chart" uri="{C3380CC4-5D6E-409C-BE32-E72D297353CC}">
-              <c16:uniqueId val="{00000000-4BEA-455E-83A7-6B353F86FA42}"/>
-            </c:ext>
-          </c:extLst>
         </c:ser>
         <c:dLbls>
           <c:showLegendKey val="0"/>
@@ -31363,9 +32199,9 @@
 </file>
 
 <file path=word/charts/chart5.xml><?xml version="1.0" encoding="utf-8"?>
-<c:chartSpace xmlns:c="http://schemas.openxmlformats.org/drawingml/2006/chart" xmlns:a="http://schemas.openxmlformats.org/drawingml/2006/main" xmlns:r="http://schemas.openxmlformats.org/officeDocument/2006/relationships" xmlns:c16r2="http://schemas.microsoft.com/office/drawing/2015/06/chart">
+<c:chartSpace xmlns:c="http://schemas.openxmlformats.org/drawingml/2006/chart" xmlns:a="http://schemas.openxmlformats.org/drawingml/2006/main" xmlns:r="http://schemas.openxmlformats.org/officeDocument/2006/relationships">
   <c:date1904 val="0"/>
-  <c:lang val="es-ES"/>
+  <c:lang val="es-SV"/>
   <c:roundedCorners val="0"/>
   <mc:AlternateContent xmlns:mc="http://schemas.openxmlformats.org/markup-compatibility/2006">
     <mc:Choice xmlns:c14="http://schemas.microsoft.com/office/drawing/2007/8/2/chart" Requires="c14">
@@ -31399,13 +32235,6 @@
             </c:strRef>
           </c:tx>
           <c:dLbls>
-            <c:spPr>
-              <a:noFill/>
-              <a:ln>
-                <a:noFill/>
-              </a:ln>
-              <a:effectLst/>
-            </c:spPr>
             <c:showLegendKey val="0"/>
             <c:showVal val="1"/>
             <c:showCatName val="0"/>
@@ -31415,9 +32244,6 @@
             <c:separator>
 </c:separator>
             <c:showLeaderLines val="1"/>
-            <c:extLst>
-              <c:ext xmlns:c15="http://schemas.microsoft.com/office/drawing/2012/chart" uri="{CE6537A1-D6FC-4f65-9D91-7224C49458BB}"/>
-            </c:extLst>
           </c:dLbls>
           <c:cat>
             <c:strRef>
@@ -31466,11 +32292,6 @@
               </c:numCache>
             </c:numRef>
           </c:val>
-          <c:extLst>
-            <c:ext xmlns:c16="http://schemas.microsoft.com/office/drawing/2014/chart" uri="{C3380CC4-5D6E-409C-BE32-E72D297353CC}">
-              <c16:uniqueId val="{00000000-24E2-4B8C-9A81-2F70304F0537}"/>
-            </c:ext>
-          </c:extLst>
         </c:ser>
         <c:dLbls>
           <c:showLegendKey val="0"/>
@@ -31505,9 +32326,9 @@
 </file>
 
 <file path=word/charts/chart6.xml><?xml version="1.0" encoding="utf-8"?>
-<c:chartSpace xmlns:c="http://schemas.openxmlformats.org/drawingml/2006/chart" xmlns:a="http://schemas.openxmlformats.org/drawingml/2006/main" xmlns:r="http://schemas.openxmlformats.org/officeDocument/2006/relationships" xmlns:c16r2="http://schemas.microsoft.com/office/drawing/2015/06/chart">
+<c:chartSpace xmlns:c="http://schemas.openxmlformats.org/drawingml/2006/chart" xmlns:a="http://schemas.openxmlformats.org/drawingml/2006/main" xmlns:r="http://schemas.openxmlformats.org/officeDocument/2006/relationships">
   <c:date1904 val="0"/>
-  <c:lang val="es-ES"/>
+  <c:lang val="es-SV"/>
   <c:roundedCorners val="0"/>
   <mc:AlternateContent xmlns:mc="http://schemas.openxmlformats.org/markup-compatibility/2006">
     <mc:Choice xmlns:c14="http://schemas.microsoft.com/office/drawing/2007/8/2/chart" Requires="c14">
@@ -31541,13 +32362,6 @@
             </c:strRef>
           </c:tx>
           <c:dLbls>
-            <c:spPr>
-              <a:noFill/>
-              <a:ln>
-                <a:noFill/>
-              </a:ln>
-              <a:effectLst/>
-            </c:spPr>
             <c:showLegendKey val="0"/>
             <c:showVal val="1"/>
             <c:showCatName val="0"/>
@@ -31557,9 +32371,6 @@
             <c:separator>
 </c:separator>
             <c:showLeaderLines val="1"/>
-            <c:extLst>
-              <c:ext xmlns:c15="http://schemas.microsoft.com/office/drawing/2012/chart" uri="{CE6537A1-D6FC-4f65-9D91-7224C49458BB}"/>
-            </c:extLst>
           </c:dLbls>
           <c:cat>
             <c:strRef>
@@ -31608,11 +32419,6 @@
               </c:numCache>
             </c:numRef>
           </c:val>
-          <c:extLst>
-            <c:ext xmlns:c16="http://schemas.microsoft.com/office/drawing/2014/chart" uri="{C3380CC4-5D6E-409C-BE32-E72D297353CC}">
-              <c16:uniqueId val="{00000000-1086-4C8B-A37D-C90AA617C559}"/>
-            </c:ext>
-          </c:extLst>
         </c:ser>
         <c:dLbls>
           <c:showLegendKey val="0"/>
@@ -31647,9 +32453,9 @@
 </file>
 
 <file path=word/charts/chart7.xml><?xml version="1.0" encoding="utf-8"?>
-<c:chartSpace xmlns:c="http://schemas.openxmlformats.org/drawingml/2006/chart" xmlns:a="http://schemas.openxmlformats.org/drawingml/2006/main" xmlns:r="http://schemas.openxmlformats.org/officeDocument/2006/relationships" xmlns:c16r2="http://schemas.microsoft.com/office/drawing/2015/06/chart">
+<c:chartSpace xmlns:c="http://schemas.openxmlformats.org/drawingml/2006/chart" xmlns:a="http://schemas.openxmlformats.org/drawingml/2006/main" xmlns:r="http://schemas.openxmlformats.org/officeDocument/2006/relationships">
   <c:date1904 val="0"/>
-  <c:lang val="es-ES"/>
+  <c:lang val="es-SV"/>
   <c:roundedCorners val="0"/>
   <mc:AlternateContent xmlns:mc="http://schemas.openxmlformats.org/markup-compatibility/2006">
     <mc:Choice xmlns:c14="http://schemas.microsoft.com/office/drawing/2007/8/2/chart" Requires="c14">
@@ -31683,13 +32489,6 @@
             </c:strRef>
           </c:tx>
           <c:dLbls>
-            <c:spPr>
-              <a:noFill/>
-              <a:ln>
-                <a:noFill/>
-              </a:ln>
-              <a:effectLst/>
-            </c:spPr>
             <c:showLegendKey val="0"/>
             <c:showVal val="1"/>
             <c:showCatName val="0"/>
@@ -31699,9 +32498,6 @@
             <c:separator>
 </c:separator>
             <c:showLeaderLines val="1"/>
-            <c:extLst>
-              <c:ext xmlns:c15="http://schemas.microsoft.com/office/drawing/2012/chart" uri="{CE6537A1-D6FC-4f65-9D91-7224C49458BB}"/>
-            </c:extLst>
           </c:dLbls>
           <c:cat>
             <c:strRef>
@@ -31750,11 +32546,6 @@
               </c:numCache>
             </c:numRef>
           </c:val>
-          <c:extLst>
-            <c:ext xmlns:c16="http://schemas.microsoft.com/office/drawing/2014/chart" uri="{C3380CC4-5D6E-409C-BE32-E72D297353CC}">
-              <c16:uniqueId val="{00000000-EE98-470A-9510-B1548DAEC951}"/>
-            </c:ext>
-          </c:extLst>
         </c:ser>
         <c:dLbls>
           <c:showLegendKey val="0"/>
@@ -31789,9 +32580,9 @@
 </file>
 
 <file path=word/charts/chart8.xml><?xml version="1.0" encoding="utf-8"?>
-<c:chartSpace xmlns:c="http://schemas.openxmlformats.org/drawingml/2006/chart" xmlns:a="http://schemas.openxmlformats.org/drawingml/2006/main" xmlns:r="http://schemas.openxmlformats.org/officeDocument/2006/relationships" xmlns:c16r2="http://schemas.microsoft.com/office/drawing/2015/06/chart">
+<c:chartSpace xmlns:c="http://schemas.openxmlformats.org/drawingml/2006/chart" xmlns:a="http://schemas.openxmlformats.org/drawingml/2006/main" xmlns:r="http://schemas.openxmlformats.org/officeDocument/2006/relationships">
   <c:date1904 val="0"/>
-  <c:lang val="es-ES"/>
+  <c:lang val="es-SV"/>
   <c:roundedCorners val="0"/>
   <mc:AlternateContent xmlns:mc="http://schemas.openxmlformats.org/markup-compatibility/2006">
     <mc:Choice xmlns:c14="http://schemas.microsoft.com/office/drawing/2007/8/2/chart" Requires="c14">
@@ -31839,9 +32630,6 @@
             <c:separator>
 </c:separator>
             <c:showLeaderLines val="1"/>
-            <c:extLst>
-              <c:ext xmlns:c15="http://schemas.microsoft.com/office/drawing/2012/chart" uri="{CE6537A1-D6FC-4f65-9D91-7224C49458BB}"/>
-            </c:extLst>
           </c:dLbls>
           <c:cat>
             <c:strRef>
@@ -31890,11 +32678,6 @@
               </c:numCache>
             </c:numRef>
           </c:val>
-          <c:extLst>
-            <c:ext xmlns:c16="http://schemas.microsoft.com/office/drawing/2014/chart" uri="{C3380CC4-5D6E-409C-BE32-E72D297353CC}">
-              <c16:uniqueId val="{00000000-B19B-4808-B4A6-A2BBA23BA909}"/>
-            </c:ext>
-          </c:extLst>
         </c:ser>
         <c:dLbls>
           <c:showLegendKey val="0"/>
@@ -32214,7 +32997,7 @@
 </file>
 
 <file path=customXml/item1.xml><?xml version="1.0" encoding="utf-8"?>
-<b:Sources xmlns:b="http://schemas.openxmlformats.org/officeDocument/2006/bibliography" xmlns="http://schemas.openxmlformats.org/officeDocument/2006/bibliography" SelectedStyle="\APASixthEditionOfficeOnline.xsl" StyleName="APA" Version="6">
+<b:Sources xmlns:b="http://schemas.openxmlformats.org/officeDocument/2006/bibliography" xmlns="http://schemas.openxmlformats.org/officeDocument/2006/bibliography" SelectedStyle="\APASixthEditionOfficeOnline.xsl" StyleName="APA">
   <b:Source>
     <b:Tag>Luj02</b:Tag>
     <b:SourceType>BookSection</b:SourceType>
@@ -32549,7 +33332,7 @@
 </file>
 
 <file path=customXml/itemProps1.xml><?xml version="1.0" encoding="utf-8"?>
-<ds:datastoreItem xmlns:ds="http://schemas.openxmlformats.org/officeDocument/2006/customXml" ds:itemID="{B04CEB85-BC1C-4591-B2CA-030B4394AB03}">
+<ds:datastoreItem xmlns:ds="http://schemas.openxmlformats.org/officeDocument/2006/customXml" ds:itemID="{6AAF9538-BA03-4B77-A44C-1465CD89BBC8}">
   <ds:schemaRefs>
     <ds:schemaRef ds:uri="http://schemas.openxmlformats.org/officeDocument/2006/bibliography"/>
   </ds:schemaRefs>

--- a/Documentos/Finales/Anteproyecto.docx
+++ b/Documentos/Finales/Anteproyecto.docx
@@ -1,6 +1,6 @@
 
 <file path=word/document.xml><?xml version="1.0" encoding="utf-8"?>
-<w:document xmlns:wpc="http://schemas.microsoft.com/office/word/2010/wordprocessingCanvas" xmlns:cx="http://schemas.microsoft.com/office/drawing/2014/chartex" xmlns:cx1="http://schemas.microsoft.com/office/drawing/2015/9/8/chartex" xmlns:cx2="http://schemas.microsoft.com/office/drawing/2015/10/21/chartex" xmlns:cx3="http://schemas.microsoft.com/office/drawing/2016/5/9/chartex" xmlns:cx4="http://schemas.microsoft.com/office/drawing/2016/5/10/chartex" xmlns:cx5="http://schemas.microsoft.com/office/drawing/2016/5/11/chartex" xmlns:cx6="http://schemas.microsoft.com/office/drawing/2016/5/12/chartex" xmlns:cx7="http://schemas.microsoft.com/office/drawing/2016/5/13/chartex" xmlns:cx8="http://schemas.microsoft.com/office/drawing/2016/5/14/chartex" xmlns:mc="http://schemas.openxmlformats.org/markup-compatibility/2006" xmlns:aink="http://schemas.microsoft.com/office/drawing/2016/ink" xmlns:o="urn:schemas-microsoft-com:office:office" xmlns:r="http://schemas.openxmlformats.org/officeDocument/2006/relationships" xmlns:m="http://schemas.openxmlformats.org/officeDocument/2006/math" xmlns:v="urn:schemas-microsoft-com:vml" xmlns:wp14="http://schemas.microsoft.com/office/word/2010/wordprocessingDrawing" xmlns:wp="http://schemas.openxmlformats.org/drawingml/2006/wordprocessingDrawing" xmlns:w10="urn:schemas-microsoft-com:office:word" xmlns:w="http://schemas.openxmlformats.org/wordprocessingml/2006/main" xmlns:w14="http://schemas.microsoft.com/office/word/2010/wordml" xmlns:w15="http://schemas.microsoft.com/office/word/2012/wordml" xmlns:w16se="http://schemas.microsoft.com/office/word/2015/wordml/symex" xmlns:wpg="http://schemas.microsoft.com/office/word/2010/wordprocessingGroup" xmlns:wpi="http://schemas.microsoft.com/office/word/2010/wordprocessingInk" xmlns:wne="http://schemas.microsoft.com/office/word/2006/wordml" xmlns:wps="http://schemas.microsoft.com/office/word/2010/wordprocessingShape" mc:Ignorable="w14 w15 w16se wp14">
+<w:document xmlns:wpc="http://schemas.microsoft.com/office/word/2010/wordprocessingCanvas" xmlns:cx="http://schemas.microsoft.com/office/drawing/2014/chartex" xmlns:cx1="http://schemas.microsoft.com/office/drawing/2015/9/8/chartex" xmlns:cx2="http://schemas.microsoft.com/office/drawing/2015/10/21/chartex" xmlns:cx3="http://schemas.microsoft.com/office/drawing/2016/5/9/chartex" xmlns:cx4="http://schemas.microsoft.com/office/drawing/2016/5/10/chartex" xmlns:cx5="http://schemas.microsoft.com/office/drawing/2016/5/11/chartex" xmlns:cx6="http://schemas.microsoft.com/office/drawing/2016/5/12/chartex" xmlns:cx7="http://schemas.microsoft.com/office/drawing/2016/5/13/chartex" xmlns:cx8="http://schemas.microsoft.com/office/drawing/2016/5/14/chartex" xmlns:mc="http://schemas.openxmlformats.org/markup-compatibility/2006" xmlns:aink="http://schemas.microsoft.com/office/drawing/2016/ink" xmlns:am3d="http://schemas.microsoft.com/office/drawing/2017/model3d" xmlns:o="urn:schemas-microsoft-com:office:office" xmlns:r="http://schemas.openxmlformats.org/officeDocument/2006/relationships" xmlns:m="http://schemas.openxmlformats.org/officeDocument/2006/math" xmlns:v="urn:schemas-microsoft-com:vml" xmlns:wp14="http://schemas.microsoft.com/office/word/2010/wordprocessingDrawing" xmlns:wp="http://schemas.openxmlformats.org/drawingml/2006/wordprocessingDrawing" xmlns:w10="urn:schemas-microsoft-com:office:word" xmlns:w="http://schemas.openxmlformats.org/wordprocessingml/2006/main" xmlns:w14="http://schemas.microsoft.com/office/word/2010/wordml" xmlns:w15="http://schemas.microsoft.com/office/word/2012/wordml" xmlns:w16cid="http://schemas.microsoft.com/office/word/2016/wordml/cid" xmlns:w16se="http://schemas.microsoft.com/office/word/2015/wordml/symex" xmlns:wpg="http://schemas.microsoft.com/office/word/2010/wordprocessingGroup" xmlns:wpi="http://schemas.microsoft.com/office/word/2010/wordprocessingInk" xmlns:wne="http://schemas.microsoft.com/office/word/2006/wordml" xmlns:wps="http://schemas.microsoft.com/office/word/2010/wordprocessingShape" mc:Ignorable="w14 w15 w16se w16cid wp14">
   <w:body>
     <w:p>
       <w:pPr>
@@ -17823,7 +17823,10 @@
     </w:p>
     <w:p>
       <w:r>
-        <w:t>Para aplicar la TGS es preciso conocer los elementos que componen un sistema, Hernández y Rodríguez menciona cuatro elementos mínimos en los sistemas</w:t>
+        <w:t>Para aplicar la teoría general de sistemas</w:t>
+      </w:r>
+      <w:r>
+        <w:t xml:space="preserve"> es preciso conocer los elementos que componen un sistema, Hernández y Rodríguez menciona cuatro elementos mínimos en los sistemas</w:t>
       </w:r>
       <w:r>
         <w:t xml:space="preserve"> estos son: insumos, procesos, productos y retroalimentación</w:t>
@@ -18085,12 +18088,117 @@
       <w:bookmarkEnd w:id="33"/>
     </w:p>
     <w:p>
+      <w:r>
+        <w:lastRenderedPageBreak/>
+        <w:t>Hay dos elementos que son considerados parte del enfoque de sistemas, dichos elementos son el ambiente y la frontera del sistema</w:t>
+      </w:r>
+      <w:r>
+        <w:t>:</w:t>
+      </w:r>
+    </w:p>
+    <w:p>
+      <w:r>
+        <w:t xml:space="preserve">Ambiente: </w:t>
+      </w:r>
+      <w:r>
+        <w:t>“</w:t>
+      </w:r>
+      <w:r>
+        <w:t>Se refiere al área de sucesos y condiciones que influyen sobre el comportamiento de un sistema.</w:t>
+      </w:r>
+      <w:r>
+        <w:t xml:space="preserve"> […] </w:t>
+      </w:r>
+      <w:r>
+        <w:t>La única posibilidad de relación entre un sistema y su ambiente implica que el primero debe absorber selectivamente aspectos de éste</w:t>
+      </w:r>
+      <w:r>
+        <w:t xml:space="preserve">.” </w:t>
+      </w:r>
+      <w:sdt>
+        <w:sdtPr>
+          <w:id w:val="-1988469860"/>
+          <w:citation/>
+        </w:sdtPr>
+        <w:sdtContent>
+          <w:r>
+            <w:fldChar w:fldCharType="begin"/>
+          </w:r>
+          <w:r>
+            <w:rPr>
+              <w:lang w:val="es-MX"/>
+            </w:rPr>
+            <w:instrText xml:space="preserve">CITATION Arn981 \p 43 \l 2058 </w:instrText>
+          </w:r>
+          <w:r>
+            <w:fldChar w:fldCharType="separate"/>
+          </w:r>
+          <w:r>
+            <w:rPr>
+              <w:noProof/>
+              <w:lang w:val="es-MX"/>
+            </w:rPr>
+            <w:t>(Arnold &amp; Osorio, 1998, pág. 43)</w:t>
+          </w:r>
+          <w:r>
+            <w:fldChar w:fldCharType="end"/>
+          </w:r>
+        </w:sdtContent>
+      </w:sdt>
+      <w:r>
+        <w:t>.</w:t>
+      </w:r>
+    </w:p>
+    <w:p>
+      <w:r>
+        <w:t xml:space="preserve">Frontera: “Es </w:t>
+      </w:r>
+      <w:r>
+        <w:t>aquella línea que separa al sistema de su entorno y que define lo que le pertenece y lo que queda fuera de él</w:t>
+      </w:r>
+      <w:r>
+        <w:t xml:space="preserve">.” </w:t>
+      </w:r>
+      <w:sdt>
+        <w:sdtPr>
+          <w:id w:val="-1896800019"/>
+          <w:citation/>
+        </w:sdtPr>
+        <w:sdtContent>
+          <w:r>
+            <w:fldChar w:fldCharType="begin"/>
+          </w:r>
+          <w:r>
+            <w:rPr>
+              <w:lang w:val="es-MX"/>
+            </w:rPr>
+            <w:instrText xml:space="preserve">CITATION Joh93 \p 63 \l 2058 </w:instrText>
+          </w:r>
+          <w:r>
+            <w:fldChar w:fldCharType="separate"/>
+          </w:r>
+          <w:r>
+            <w:rPr>
+              <w:noProof/>
+              <w:lang w:val="es-MX"/>
+            </w:rPr>
+            <w:t>(Johansen, 1993, pág. 63)</w:t>
+          </w:r>
+          <w:r>
+            <w:fldChar w:fldCharType="end"/>
+          </w:r>
+        </w:sdtContent>
+      </w:sdt>
+      <w:r>
+        <w:t>.</w:t>
+      </w:r>
+    </w:p>
+    <w:p>
       <w:pPr>
         <w:pStyle w:val="Ttulo4"/>
       </w:pPr>
       <w:bookmarkStart w:id="34" w:name="_Toc484520712"/>
       <w:r>
-        <w:lastRenderedPageBreak/>
         <w:t>I</w:t>
       </w:r>
       <w:r>
@@ -18476,6 +18584,7 @@
         <w:pStyle w:val="Citado"/>
       </w:pPr>
       <w:r>
+        <w:lastRenderedPageBreak/>
         <w:t xml:space="preserve"> Se sugieren los siguientes pasos a seguir:</w:t>
       </w:r>
     </w:p>
@@ -18518,7 +18627,6 @@
         </w:numPr>
       </w:pPr>
       <w:r>
-        <w:lastRenderedPageBreak/>
         <w:t xml:space="preserve">Definir los efectos más importantes del problema en cuestión, de esta forma se analiza y verifica su importancia. Se trata, en otras palabras, de tener una idea del orden y gravedad de las consecuencias que tiene el problema que se ha detectado lo cual hace que se amerite la búsqueda de soluciones. </w:t>
       </w:r>
     </w:p>
@@ -18575,6 +18683,7 @@
     </w:p>
     <w:p>
       <w:r>
+        <w:lastRenderedPageBreak/>
         <w:t>Para elaborar el árbol de problemas</w:t>
       </w:r>
       <w:r>
@@ -18670,7 +18779,6 @@
         <w:pStyle w:val="Ttulo6"/>
       </w:pPr>
       <w:r>
-        <w:lastRenderedPageBreak/>
         <w:t xml:space="preserve">Gráfica del árbol de efectos </w:t>
       </w:r>
     </w:p>
@@ -18949,6 +19057,7 @@
         <w:pStyle w:val="Ttulo6"/>
       </w:pPr>
       <w:r>
+        <w:lastRenderedPageBreak/>
         <w:t>Gráfica del árbol de causas</w:t>
       </w:r>
     </w:p>
@@ -19014,7 +19123,6 @@
           <w:noProof/>
           <w:lang w:val="es-MX" w:eastAsia="es-MX"/>
         </w:rPr>
-        <w:lastRenderedPageBreak/>
         <w:drawing>
           <wp:inline distT="0" distB="0" distL="0" distR="0" wp14:anchorId="493F0086" wp14:editId="1103EB13">
             <wp:extent cx="4067033" cy="2197289"/>
@@ -19282,7 +19390,11 @@
         <w:fldChar w:fldCharType="end"/>
       </w:r>
       <w:r>
-        <w:t>), este cuadro representa el resumen de la situación del problema analizado. Es importante señalar que, en esta primera etapa de la preparación de un proyecto, todos los planteamientos, además de contribuir a ordenar el camino a seguir en el desarrollo de las alternativas de solución que se pueda proponer, se hacen en términos de hipótesis de trabajo que se deben corroborar o rechazar en función de la profundización de los estudios que necesariamente hay que hacer, incluido en esto la consulta a los afectados a través de métodos participativos.</w:t>
+        <w:t xml:space="preserve">), este cuadro representa el resumen de la situación del problema analizado. Es importante señalar que, en esta primera etapa de la </w:t>
+      </w:r>
+      <w:r>
+        <w:lastRenderedPageBreak/>
+        <w:t>preparación de un proyecto, todos los planteamientos, además de contribuir a ordenar el camino a seguir en el desarrollo de las alternativas de solución que se pueda proponer, se hacen en términos de hipótesis de trabajo que se deben corroborar o rechazar en función de la profundización de los estudios que necesariamente hay que hacer, incluido en esto la consulta a los afectados a través de métodos participativos.</w:t>
       </w:r>
     </w:p>
     <w:p>
@@ -19294,7 +19406,6 @@
           <w:noProof/>
           <w:lang w:val="es-MX" w:eastAsia="es-MX"/>
         </w:rPr>
-        <w:lastRenderedPageBreak/>
         <w:drawing>
           <wp:inline distT="0" distB="0" distL="0" distR="0" wp14:anchorId="5E5DFBF0" wp14:editId="5696FD54">
             <wp:extent cx="3134692" cy="2880000"/>
@@ -19484,12 +19595,12 @@
       <w:pPr>
         <w:pStyle w:val="Ttulo4"/>
       </w:pPr>
-      <w:bookmarkStart w:id="43" w:name="_Toc464637336"/>
-      <w:bookmarkStart w:id="44" w:name="_Toc484520713"/>
+      <w:bookmarkStart w:id="43" w:name="_Toc484520713"/>
+      <w:bookmarkStart w:id="44" w:name="_Toc464637336"/>
       <w:r>
         <w:t>Identificación de alternativas de solución</w:t>
       </w:r>
-      <w:bookmarkEnd w:id="44"/>
+      <w:bookmarkEnd w:id="43"/>
     </w:p>
     <w:p>
       <w:r>
@@ -19559,6 +19670,7 @@
         </w:rPr>
       </w:pPr>
       <w:r>
+        <w:lastRenderedPageBreak/>
         <w:t>Para la elaboración del también llamado árbol de objetivos se sugiere seguir los siguientes pasos:</w:t>
       </w:r>
     </w:p>
@@ -19571,11 +19683,7 @@
         </w:numPr>
       </w:pPr>
       <w:r>
-        <w:t xml:space="preserve">Cambiar todas las condiciones negativas del árbol de problemas a condiciones positivas que se estime que son deseadas y viables de ser alcanzadas. Al hacer esto, todas las que eran causas en el árbol de problemas se transforman en medios en el árbol de objetivos, los que eran efectos se transforman en fines y lo que era el problema central se convierte </w:t>
-      </w:r>
-      <w:r>
-        <w:lastRenderedPageBreak/>
-        <w:t xml:space="preserve">en el objetivo central o propósito del proyecto. Haciendo el símil con el revelado de una fotografía, el árbol de problemas es el negativo y el árbol de objetivos es el positivo que se obtiene a partir de aquel. Como se puede comprender, si el segundo no es más que poner en blanco el primero, es muy importante haber confeccionado bien el árbol de causas y efectos, para poder llegar a buenos fines y medios. La importancia, además, radica en que de este último se deben deducir las alternativas de solución para superar el problema. </w:t>
+        <w:t xml:space="preserve">Cambiar todas las condiciones negativas del árbol de problemas a condiciones positivas que se estime que son deseadas y viables de ser alcanzadas. Al hacer esto, todas las que eran causas en el árbol de problemas se transforman en medios en el árbol de objetivos, los que eran efectos se transforman en fines y lo que era el problema central se convierte en el objetivo central o propósito del proyecto. Haciendo el símil con el revelado de una fotografía, el árbol de problemas es el negativo y el árbol de objetivos es el positivo que se obtiene a partir de aquel. Como se puede comprender, si el segundo no es más que poner en blanco el primero, es muy importante haber confeccionado bien el árbol de causas y efectos, para poder llegar a buenos fines y medios. La importancia, además, radica en que de este último se deben deducir las alternativas de solución para superar el problema. </w:t>
       </w:r>
     </w:p>
     <w:p>
@@ -19860,13 +19968,13 @@
       <w:pPr>
         <w:pStyle w:val="Ttulo3"/>
       </w:pPr>
-      <w:bookmarkStart w:id="47" w:name="_Toc464637340"/>
-      <w:bookmarkStart w:id="48" w:name="_Toc484520714"/>
-      <w:bookmarkEnd w:id="43"/>
+      <w:bookmarkStart w:id="47" w:name="_Toc484520714"/>
+      <w:bookmarkStart w:id="48" w:name="_Toc464637340"/>
+      <w:bookmarkEnd w:id="44"/>
       <w:r>
         <w:t>Diseño</w:t>
       </w:r>
-      <w:bookmarkEnd w:id="48"/>
+      <w:bookmarkEnd w:id="47"/>
     </w:p>
     <w:p>
       <w:r>
@@ -20510,7 +20618,7 @@
         </w:rPr>
       </w:pPr>
       <w:bookmarkStart w:id="53" w:name="_Toc484520718"/>
-      <w:bookmarkEnd w:id="47"/>
+      <w:bookmarkEnd w:id="48"/>
       <w:r>
         <w:rPr>
           <w:rStyle w:val="Textoennegrita"/>
@@ -45024,8 +45132,6 @@
       <w:r>
         <w:fldChar w:fldCharType="end"/>
       </w:r>
-      <w:bookmarkStart w:id="161" w:name="_GoBack"/>
-      <w:bookmarkEnd w:id="161"/>
       <w:r>
         <w:rPr>
           <w:rFonts w:eastAsia="Calibri" w:cs="Times New Roman"/>
@@ -45689,25 +45795,1482 @@
     <w:p>
       <w:pPr>
         <w:rPr>
+          <w:rFonts w:eastAsia="Calibri" w:cs="Times New Roman"/>
+          <w:lang w:val="es-SV"/>
+        </w:rPr>
+      </w:pPr>
+      <w:r>
+        <w:rPr>
+          <w:rFonts w:eastAsia="Calibri" w:cs="Times New Roman"/>
+          <w:lang w:val="es-SV"/>
+        </w:rPr>
+        <w:t>Como conclusión general al estudio realizado de las tres factibilidades: técnica, operativa y económica se puede decir que el proyecto es viable, siempre y cuando se acaten las recomendaciones dadas, que harán al sistema trabajar de forma óptima.</w:t>
+      </w:r>
+    </w:p>
+    <w:p>
+      <w:pPr>
+        <w:spacing w:line="259" w:lineRule="auto"/>
+        <w:jc w:val="left"/>
+        <w:rPr>
+          <w:rFonts w:eastAsia="Calibri" w:cs="Times New Roman"/>
+          <w:lang w:val="es-SV"/>
+        </w:rPr>
+      </w:pPr>
+      <w:r>
+        <w:rPr>
+          <w:rFonts w:eastAsia="Calibri" w:cs="Times New Roman"/>
+          <w:lang w:val="es-SV"/>
+        </w:rPr>
+        <w:br w:type="page"/>
+      </w:r>
+    </w:p>
+    <w:p>
+      <w:pPr>
+        <w:pStyle w:val="Ttulo1"/>
+        <w:rPr>
           <w:sz w:val="20"/>
           <w:lang w:val="es-SV"/>
         </w:rPr>
       </w:pPr>
       <w:r>
         <w:rPr>
-          <w:rFonts w:eastAsia="Calibri" w:cs="Times New Roman"/>
+          <w:lang w:val="es-PY"/>
+        </w:rPr>
+        <w:lastRenderedPageBreak/>
+        <w:t>Situación Actual</w:t>
+      </w:r>
+    </w:p>
+    <w:p>
+      <w:pPr>
+        <w:rPr>
+          <w:lang w:val="es-PY"/>
+        </w:rPr>
+      </w:pPr>
+      <w:r>
+        <w:rPr>
+          <w:lang w:val="es-PY"/>
+        </w:rPr>
+        <w:t>Al ejecutar un proyecto de inversión, es importante comprender la realidad actual en la que se desenvuelve la institución beneficiada o interesada en el proyecto. En el presente capítulo se hará un planteamiento de cómo son llevados los procesos actualmente en la institución, además se hará un planteamiento sobre la problemática que afecta el área de manejo de la información de la institución y cuál es la propuesta que se hace para solventar dicha problemática.</w:t>
+      </w:r>
+    </w:p>
+    <w:p>
+      <w:pPr>
+        <w:pStyle w:val="Ttulo2"/>
+        <w:rPr>
+          <w:sz w:val="20"/>
           <w:lang w:val="es-SV"/>
         </w:rPr>
-        <w:t>Como conclusión general al estudio realizado de las tres factibilidades: técnica, operativa y económica se puede decir que el proyecto es viable, siempre y cuando se acaten las recomendaciones dadas, que harán al sistema trabajar de forma óptima.</w:t>
-      </w:r>
+      </w:pPr>
       <w:r>
         <w:rPr>
           <w:lang w:val="es-PY"/>
         </w:rPr>
+        <w:t>Descripción de procesos actuales</w:t>
+      </w:r>
+    </w:p>
+    <w:p>
+      <w:pPr>
+        <w:rPr>
+          <w:lang w:val="es-PY"/>
+        </w:rPr>
+      </w:pPr>
+      <w:r>
+        <w:rPr>
+          <w:lang w:val="es-PY"/>
+        </w:rPr>
+        <w:t xml:space="preserve">Para describir de manea general los procesos ejecutados por los empleados de las áreas operativas del Grupo Promesa Divino Niño, se ha hecho uso del enfoque de sistemas que es presentado en la </w:t>
+      </w:r>
+      <w:r>
+        <w:rPr>
+          <w:lang w:val="es-PY"/>
+        </w:rPr>
+        <w:fldChar w:fldCharType="begin"/>
+      </w:r>
+      <w:r>
+        <w:rPr>
+          <w:lang w:val="es-PY"/>
+        </w:rPr>
+        <w:instrText xml:space="preserve"> REF _Ref485648241 \h </w:instrText>
+      </w:r>
+      <w:r>
+        <w:rPr>
+          <w:lang w:val="es-PY"/>
+        </w:rPr>
+      </w:r>
+      <w:r>
+        <w:rPr>
+          <w:lang w:val="es-PY"/>
+        </w:rPr>
+        <w:fldChar w:fldCharType="separate"/>
+      </w:r>
+      <w:r>
+        <w:t xml:space="preserve">Figura </w:t>
+      </w:r>
+      <w:r>
+        <w:rPr>
+          <w:noProof/>
+        </w:rPr>
+        <w:t>9</w:t>
+      </w:r>
+      <w:r>
+        <w:rPr>
+          <w:lang w:val="es-PY"/>
+        </w:rPr>
+        <w:fldChar w:fldCharType="end"/>
+      </w:r>
+      <w:r>
+        <w:rPr>
+          <w:lang w:val="es-PY"/>
+        </w:rPr>
+        <w:t>.</w:t>
+      </w:r>
+    </w:p>
+    <w:p>
+      <w:pPr>
+        <w:pStyle w:val="Notas"/>
+        <w:spacing w:after="0"/>
+      </w:pPr>
+      <w:r>
+        <w:rPr>
+          <w:noProof/>
+          <w:lang w:val="es-PY"/>
+        </w:rPr>
+        <w:lastRenderedPageBreak/>
+        <w:drawing>
+          <wp:inline distT="0" distB="0" distL="0" distR="0">
+            <wp:extent cx="5611495" cy="7252335"/>
+            <wp:effectExtent l="0" t="0" r="8255" b="5715"/>
+            <wp:docPr id="11" name="Imagen 11"/>
+            <wp:cNvGraphicFramePr>
+              <a:graphicFrameLocks xmlns:a="http://schemas.openxmlformats.org/drawingml/2006/main" noChangeAspect="1"/>
+            </wp:cNvGraphicFramePr>
+            <a:graphic xmlns:a="http://schemas.openxmlformats.org/drawingml/2006/main">
+              <a:graphicData uri="http://schemas.openxmlformats.org/drawingml/2006/picture">
+                <pic:pic xmlns:pic="http://schemas.openxmlformats.org/drawingml/2006/picture">
+                  <pic:nvPicPr>
+                    <pic:cNvPr id="11" name="enfoque.png"/>
+                    <pic:cNvPicPr/>
+                  </pic:nvPicPr>
+                  <pic:blipFill>
+                    <a:blip r:embed="rId22" cstate="print">
+                      <a:extLst>
+                        <a:ext uri="{28A0092B-C50C-407E-A947-70E740481C1C}">
+                          <a14:useLocalDpi xmlns:a14="http://schemas.microsoft.com/office/drawing/2010/main" val="0"/>
+                        </a:ext>
+                      </a:extLst>
+                    </a:blip>
+                    <a:stretch>
+                      <a:fillRect/>
+                    </a:stretch>
+                  </pic:blipFill>
+                  <pic:spPr>
+                    <a:xfrm>
+                      <a:off x="0" y="0"/>
+                      <a:ext cx="5611495" cy="7252335"/>
+                    </a:xfrm>
+                    <a:prstGeom prst="rect">
+                      <a:avLst/>
+                    </a:prstGeom>
+                  </pic:spPr>
+                </pic:pic>
+              </a:graphicData>
+            </a:graphic>
+          </wp:inline>
+        </w:drawing>
+      </w:r>
+    </w:p>
+    <w:p>
+      <w:pPr>
+        <w:pStyle w:val="DescripcinF"/>
+        <w:rPr>
+          <w:lang w:val="es-PY"/>
+        </w:rPr>
+      </w:pPr>
+      <w:bookmarkStart w:id="161" w:name="_Ref485648241"/>
+      <w:r>
+        <w:t xml:space="preserve">Figura </w:t>
+      </w:r>
+      <w:r>
+        <w:fldChar w:fldCharType="begin"/>
+      </w:r>
+      <w:r>
+        <w:instrText xml:space="preserve"> SEQ Figura \* ARABIC </w:instrText>
+      </w:r>
+      <w:r>
+        <w:fldChar w:fldCharType="separate"/>
+      </w:r>
+      <w:r>
+        <w:rPr>
+          <w:noProof/>
+        </w:rPr>
+        <w:t>9</w:t>
+      </w:r>
+      <w:r>
+        <w:fldChar w:fldCharType="end"/>
+      </w:r>
+      <w:bookmarkEnd w:id="161"/>
+      <w:r>
+        <w:t xml:space="preserve">. </w:t>
+      </w:r>
+      <w:r>
+        <w:rPr>
+          <w:i w:val="0"/>
+        </w:rPr>
+        <w:t>Enfoque de sistema de la situación actual de las</w:t>
+      </w:r>
+      <w:r>
+        <w:rPr>
+          <w:i w:val="0"/>
+          <w:noProof/>
+        </w:rPr>
+        <w:t xml:space="preserve"> áreas operativas del Grupo Promesa Divini Niño. Los colores del enfoque representan a el área en que se desarrollan siendo estas: celeste en recepción, azul el área de laboratorio clínico, verde oscurto en el área de enfermería, verde claro a consulta médica y en color amarillo en el área de farmacia, de color blanco las que intervienen más de un área.</w:t>
+      </w:r>
+      <w:r>
+        <w:rPr>
+          <w:i w:val="0"/>
+          <w:noProof/>
+        </w:rPr>
+        <w:t xml:space="preserve"> Fuente: Elaboración propia.</w:t>
+      </w:r>
+    </w:p>
+    <w:p>
+      <w:pPr>
+        <w:pStyle w:val="Ttulo3"/>
+        <w:rPr>
+          <w:sz w:val="20"/>
+          <w:lang w:val="es-SV"/>
+        </w:rPr>
+      </w:pPr>
+      <w:r>
+        <w:rPr>
+          <w:lang w:val="es-PY"/>
+        </w:rPr>
+        <w:lastRenderedPageBreak/>
+        <w:t>Insumos</w:t>
+      </w:r>
+    </w:p>
+    <w:p>
+      <w:pPr>
+        <w:pStyle w:val="Prrafodelista"/>
+        <w:numPr>
+          <w:ilvl w:val="0"/>
+          <w:numId w:val="41"/>
+        </w:numPr>
+        <w:rPr>
+          <w:sz w:val="20"/>
+          <w:lang w:val="es-SV"/>
+        </w:rPr>
+      </w:pPr>
+      <w:r>
+        <w:rPr>
+          <w:lang w:val="es-PY"/>
+        </w:rPr>
+        <w:t>Datos personales del cliente: El área de recepción recibe los datos personales de los clientes, sean estos pacientes o no, llámese pacientes aquellos que se les practica algún examen médico, consulta médica o ingreso hospitalario y clientes a aquellos que compran medicamentos del botiquín hospitalario.</w:t>
+      </w:r>
+    </w:p>
+    <w:p>
+      <w:pPr>
+        <w:pStyle w:val="Prrafodelista"/>
+        <w:numPr>
+          <w:ilvl w:val="0"/>
+          <w:numId w:val="41"/>
+        </w:numPr>
+        <w:rPr>
+          <w:sz w:val="20"/>
+          <w:lang w:val="es-SV"/>
+        </w:rPr>
+      </w:pPr>
+      <w:r>
+        <w:rPr>
+          <w:lang w:val="es-PY"/>
+        </w:rPr>
+        <w:t xml:space="preserve"> Petición de cita: Son las solicitudes que hacen los clientes para reservar una ultrasonografía, consulta médica o sala de operaciones.</w:t>
+      </w:r>
+      <w:r>
+        <w:rPr>
+          <w:lang w:val="es-PY"/>
+        </w:rPr>
+        <w:t xml:space="preserve"> Estás se realizan en el área de recepción.</w:t>
+      </w:r>
+    </w:p>
+    <w:p>
+      <w:pPr>
+        <w:pStyle w:val="Prrafodelista"/>
+        <w:numPr>
+          <w:ilvl w:val="0"/>
+          <w:numId w:val="41"/>
+        </w:numPr>
+        <w:rPr>
+          <w:sz w:val="20"/>
+          <w:lang w:val="es-SV"/>
+        </w:rPr>
+      </w:pPr>
+      <w:r>
+        <w:rPr>
+          <w:lang w:val="es-PY"/>
+        </w:rPr>
+        <w:t>Solicitud de servicios: Es la petición que hacen los pacientes para recibir un servicio de parte del Grupo Promesa Divino Niño, estos involucran servicios en las áreas de laboratorio clínico, consulta médica, ingreso hospitalario o uso del quirófano. Las solicitudes de servicios son realizadas en el área de recepción.</w:t>
+      </w:r>
+    </w:p>
+    <w:p>
+      <w:pPr>
+        <w:pStyle w:val="Prrafodelista"/>
+        <w:numPr>
+          <w:ilvl w:val="0"/>
+          <w:numId w:val="41"/>
+        </w:numPr>
+        <w:rPr>
+          <w:sz w:val="20"/>
+          <w:lang w:val="es-SV"/>
+        </w:rPr>
+      </w:pPr>
+      <w:r>
+        <w:rPr>
+          <w:lang w:val="es-PY"/>
+        </w:rPr>
+        <w:t>Solicitud de insumos hospitalarios: Son listas de insumos hospitalarios necesarios para realizar una cirugía. Estas son elaboradas por enfermería y luego se entregan a recepción para que entregue los insumos almacenados en el botiquín hospitalario.</w:t>
+      </w:r>
+    </w:p>
+    <w:p>
+      <w:pPr>
+        <w:pStyle w:val="Prrafodelista"/>
+        <w:numPr>
+          <w:ilvl w:val="0"/>
+          <w:numId w:val="41"/>
+        </w:numPr>
+        <w:rPr>
+          <w:sz w:val="20"/>
+          <w:lang w:val="es-SV"/>
+        </w:rPr>
+      </w:pPr>
+      <w:r>
+        <w:rPr>
+          <w:lang w:val="es-PY"/>
+        </w:rPr>
+        <w:t>Insumos hospitalarios: Son los elementos necesarios para realizar cirugías y curaciones en el hospital, son entregados por farmacia a recepción para que estos lo almacenen en el botiquín hospitalario.</w:t>
+      </w:r>
+    </w:p>
+    <w:p>
+      <w:pPr>
+        <w:pStyle w:val="Prrafodelista"/>
+        <w:numPr>
+          <w:ilvl w:val="0"/>
+          <w:numId w:val="41"/>
+        </w:numPr>
+        <w:rPr>
+          <w:sz w:val="20"/>
+          <w:lang w:val="es-SV"/>
+        </w:rPr>
+      </w:pPr>
+      <w:r>
+        <w:rPr>
+          <w:lang w:val="es-PY"/>
+        </w:rPr>
+        <w:t>Pagos de servicios: Son los pagos que hacen los clientes a recepción por servicios recibidos en las áreas de laboratorio clínico, consulta médica, ingresos hospitalarios y cirugías.</w:t>
+      </w:r>
+    </w:p>
+    <w:p>
+      <w:pPr>
+        <w:pStyle w:val="Prrafodelista"/>
+        <w:numPr>
+          <w:ilvl w:val="0"/>
+          <w:numId w:val="41"/>
+        </w:numPr>
+        <w:rPr>
+          <w:sz w:val="20"/>
+          <w:lang w:val="es-SV"/>
+        </w:rPr>
+      </w:pPr>
+      <w:r>
+        <w:rPr>
+          <w:lang w:val="es-PY"/>
+        </w:rPr>
+        <w:t>Examen manual: Es el diagnostico</w:t>
+      </w:r>
+      <w:r>
+        <w:rPr>
+          <w:lang w:val="es-PY"/>
+        </w:rPr>
+        <w:t xml:space="preserve"> escrito a mano,</w:t>
+      </w:r>
+      <w:r>
+        <w:rPr>
+          <w:lang w:val="es-PY"/>
+        </w:rPr>
+        <w:t xml:space="preserve"> que ha realizado el encargado de laboratorio clínico y ha remitido a recepción para que estos se encarguen de digitarlos.</w:t>
+      </w:r>
+    </w:p>
+    <w:p>
+      <w:pPr>
+        <w:pStyle w:val="Prrafodelista"/>
+        <w:numPr>
+          <w:ilvl w:val="0"/>
+          <w:numId w:val="41"/>
+        </w:numPr>
+        <w:rPr>
+          <w:sz w:val="20"/>
+          <w:lang w:val="es-SV"/>
+        </w:rPr>
+      </w:pPr>
+      <w:r>
+        <w:rPr>
+          <w:lang w:val="es-PY"/>
+        </w:rPr>
+        <w:lastRenderedPageBreak/>
+        <w:t>Recepción de muestras: Es la colección de muestras que hace laboratorio clínico para luego analizarlas.</w:t>
+      </w:r>
+    </w:p>
+    <w:p>
+      <w:pPr>
+        <w:pStyle w:val="Prrafodelista"/>
+        <w:numPr>
+          <w:ilvl w:val="0"/>
+          <w:numId w:val="41"/>
+        </w:numPr>
+        <w:rPr>
+          <w:lang w:val="es-PY"/>
+        </w:rPr>
+      </w:pPr>
+      <w:r>
+        <w:rPr>
+          <w:lang w:val="es-PY"/>
+        </w:rPr>
+        <w:t>Listado de insumos hospitalarios: Son entregados por los cirujanos al encargado de enfermería para que ellos se encarguen de conseguir los ins</w:t>
+      </w:r>
+      <w:r>
+        <w:rPr>
+          <w:lang w:val="es-PY"/>
+        </w:rPr>
+        <w:t>u</w:t>
+      </w:r>
+      <w:r>
+        <w:rPr>
+          <w:lang w:val="es-PY"/>
+        </w:rPr>
+        <w:t>mos necesarios para llevar a cabo una cirugía.</w:t>
+      </w:r>
+    </w:p>
+    <w:p>
+      <w:pPr>
+        <w:pStyle w:val="Prrafodelista"/>
+        <w:numPr>
+          <w:ilvl w:val="0"/>
+          <w:numId w:val="41"/>
+        </w:numPr>
+        <w:rPr>
+          <w:lang w:val="es-PY"/>
+        </w:rPr>
+      </w:pPr>
+      <w:r>
+        <w:rPr>
+          <w:lang w:val="es-PY"/>
+        </w:rPr>
+        <w:t>Signos vitales de paciente: A los pacientes de las áreas de consulta médica o que estarán ingresados se les toma los signos vitales, esto lo hace enfermería.</w:t>
+      </w:r>
+    </w:p>
+    <w:p>
+      <w:pPr>
+        <w:pStyle w:val="Prrafodelista"/>
+        <w:numPr>
+          <w:ilvl w:val="0"/>
+          <w:numId w:val="41"/>
+        </w:numPr>
+        <w:rPr>
+          <w:lang w:val="es-PY"/>
+        </w:rPr>
+      </w:pPr>
+      <w:r>
+        <w:rPr>
+          <w:lang w:val="es-PY"/>
+        </w:rPr>
+        <w:t>Estado del paciente: Se refiere a las observaciones que hacen en enfermería a los pacientes que se encuentran ingresados, estas sirven para determinar la evolución que presenta algún paciente.</w:t>
+      </w:r>
+    </w:p>
+    <w:p>
+      <w:pPr>
+        <w:pStyle w:val="Prrafodelista"/>
+        <w:numPr>
+          <w:ilvl w:val="0"/>
+          <w:numId w:val="41"/>
+        </w:numPr>
+        <w:rPr>
+          <w:lang w:val="es-PY"/>
+        </w:rPr>
+      </w:pPr>
+      <w:r>
+        <w:rPr>
+          <w:lang w:val="es-PY"/>
+        </w:rPr>
+        <w:t>Síntomas del paciente: Es la información que recibe el médico de parte del paciente para realizar un diagnóstico.</w:t>
+      </w:r>
+    </w:p>
+    <w:p>
+      <w:pPr>
+        <w:pStyle w:val="Prrafodelista"/>
+        <w:numPr>
+          <w:ilvl w:val="0"/>
+          <w:numId w:val="41"/>
+        </w:numPr>
+        <w:rPr>
+          <w:lang w:val="es-PY"/>
+        </w:rPr>
+      </w:pPr>
+      <w:r>
+        <w:rPr>
+          <w:lang w:val="es-PY"/>
+        </w:rPr>
+        <w:t>Informe de signos vitales: Información que recibe el médico de parte de enfermería con la cual realiza un diagnóstico.</w:t>
+      </w:r>
+    </w:p>
+    <w:p>
+      <w:pPr>
+        <w:pStyle w:val="Prrafodelista"/>
+        <w:numPr>
+          <w:ilvl w:val="0"/>
+          <w:numId w:val="41"/>
+        </w:numPr>
+        <w:rPr>
+          <w:lang w:val="es-PY"/>
+        </w:rPr>
+      </w:pPr>
+      <w:r>
+        <w:rPr>
+          <w:lang w:val="es-PY"/>
+        </w:rPr>
+        <w:t>Resultado de examen clínico: Información que recibe el médico de parte del cliente o de laboratorio clínico con la que este realiza un diagnóstico.</w:t>
+      </w:r>
+    </w:p>
+    <w:p>
+      <w:pPr>
+        <w:pStyle w:val="Prrafodelista"/>
+        <w:numPr>
+          <w:ilvl w:val="0"/>
+          <w:numId w:val="41"/>
+        </w:numPr>
+        <w:rPr>
+          <w:lang w:val="es-PY"/>
+        </w:rPr>
+      </w:pPr>
+      <w:r>
+        <w:rPr>
+          <w:lang w:val="es-PY"/>
+        </w:rPr>
+        <w:t>Medicamentos: Son los insumos que adquiere y recibe farmacia para colocarlos a la venta de clientes del Grupo Promesa Divino Niño y del público en general.</w:t>
+      </w:r>
+    </w:p>
+    <w:p>
+      <w:pPr>
+        <w:pStyle w:val="Ttulo3"/>
+        <w:rPr>
+          <w:lang w:val="es-PY"/>
+        </w:rPr>
+      </w:pPr>
+      <w:r>
+        <w:rPr>
+          <w:lang w:val="es-PY"/>
+        </w:rPr>
+        <w:t>Procesos</w:t>
+      </w:r>
+    </w:p>
+    <w:p>
+      <w:pPr>
+        <w:pStyle w:val="Prrafodelista"/>
+        <w:numPr>
+          <w:ilvl w:val="0"/>
+          <w:numId w:val="42"/>
+        </w:numPr>
+        <w:rPr>
+          <w:lang w:val="es-PY"/>
+        </w:rPr>
+      </w:pPr>
+      <w:r>
+        <w:rPr>
+          <w:lang w:val="es-PY"/>
+        </w:rPr>
+        <w:t>Registro de cliente: Al recibir los datos personales se procede a registrarlo en la herramienta informática Mónica, este proceso es exclusivo de recepción.</w:t>
+      </w:r>
+    </w:p>
+    <w:p>
+      <w:pPr>
+        <w:pStyle w:val="Prrafodelista"/>
+        <w:numPr>
+          <w:ilvl w:val="0"/>
+          <w:numId w:val="42"/>
+        </w:numPr>
+        <w:rPr>
+          <w:lang w:val="es-PY"/>
+        </w:rPr>
+      </w:pPr>
+      <w:r>
+        <w:rPr>
+          <w:lang w:val="es-PY"/>
+        </w:rPr>
+        <w:lastRenderedPageBreak/>
+        <w:t>Registro de citas: Se anota en Excel a aquellos clientes que han realizado una cita, este proceso es propio de recepción.</w:t>
+      </w:r>
+    </w:p>
+    <w:p>
+      <w:pPr>
+        <w:pStyle w:val="Prrafodelista"/>
+        <w:numPr>
+          <w:ilvl w:val="0"/>
+          <w:numId w:val="42"/>
+        </w:numPr>
+        <w:rPr>
+          <w:lang w:val="es-PY"/>
+        </w:rPr>
+      </w:pPr>
+      <w:r>
+        <w:rPr>
+          <w:lang w:val="es-PY"/>
+        </w:rPr>
+        <w:t>Registro en cola: Se le indica al paciente que debe esperar hasta ser atendidos por un responsable del área a la cual el empleado ha solicitado el servicio dentro del Grupo Promesa. Este proceso es realizado por recepción y no es registrado en ninguna herramienta informática.</w:t>
+      </w:r>
+    </w:p>
+    <w:p>
+      <w:pPr>
+        <w:pStyle w:val="Prrafodelista"/>
+        <w:numPr>
+          <w:ilvl w:val="0"/>
+          <w:numId w:val="42"/>
+        </w:numPr>
+        <w:rPr>
+          <w:lang w:val="es-PY"/>
+        </w:rPr>
+      </w:pPr>
+      <w:r>
+        <w:rPr>
+          <w:lang w:val="es-PY"/>
+        </w:rPr>
+        <w:t>Registro de E/S de insumos hospitalarios: entiéndase por registro de entradas y salidas de insumos hospitalarios al control que lleva recepción de los ingresos y egresos de insumos que hace del botiquín.</w:t>
+      </w:r>
+    </w:p>
+    <w:p>
+      <w:pPr>
+        <w:pStyle w:val="Prrafodelista"/>
+        <w:numPr>
+          <w:ilvl w:val="0"/>
+          <w:numId w:val="42"/>
+        </w:numPr>
+        <w:rPr>
+          <w:lang w:val="es-PY"/>
+        </w:rPr>
+      </w:pPr>
+      <w:r>
+        <w:rPr>
+          <w:lang w:val="es-PY"/>
+        </w:rPr>
+        <w:t>Registro de pagos por servicios: Es el registro que hacen en recepción de los pagos recibidos por servicios dados por el Grupo Promesa Divino Niño.</w:t>
+      </w:r>
+    </w:p>
+    <w:p>
+      <w:pPr>
+        <w:pStyle w:val="Prrafodelista"/>
+        <w:numPr>
+          <w:ilvl w:val="0"/>
+          <w:numId w:val="42"/>
+        </w:numPr>
+        <w:rPr>
+          <w:lang w:val="es-PY"/>
+        </w:rPr>
+      </w:pPr>
+      <w:r>
+        <w:rPr>
+          <w:lang w:val="es-PY"/>
+        </w:rPr>
+        <w:t>Digitación de exámenes: Los exámenes remitidos por laboratorio clínico, son digitados por recepción en una plantilla de Excel y luego son impresos.</w:t>
+      </w:r>
+    </w:p>
+    <w:p>
+      <w:pPr>
+        <w:pStyle w:val="Prrafodelista"/>
+        <w:numPr>
+          <w:ilvl w:val="0"/>
+          <w:numId w:val="42"/>
+        </w:numPr>
+        <w:rPr>
+          <w:lang w:val="es-PY"/>
+        </w:rPr>
+      </w:pPr>
+      <w:r>
+        <w:rPr>
+          <w:lang w:val="es-PY"/>
+        </w:rPr>
+        <w:t>Evaluación de muestras: De las muestras recibidas en laboratorio clínico se procede a hacer una evaluación de dichas muestras para elaborar el examen clínico de forma manual.</w:t>
+      </w:r>
+    </w:p>
+    <w:p>
+      <w:pPr>
+        <w:pStyle w:val="Prrafodelista"/>
+        <w:numPr>
+          <w:ilvl w:val="0"/>
+          <w:numId w:val="42"/>
+        </w:numPr>
+        <w:rPr>
+          <w:lang w:val="es-PY"/>
+        </w:rPr>
+      </w:pPr>
+      <w:r>
+        <w:rPr>
+          <w:lang w:val="es-PY"/>
+        </w:rPr>
+        <w:t>Inventario de insumos y equipo: Proceso exclusivo de laboratorio clínico en el cual lleva el inventario de los insumos que son utilizados para hacer las evaluaciones de las muestras, así mismo se lleva el control del equipo de laboratorio clínico.</w:t>
+      </w:r>
+    </w:p>
+    <w:p>
+      <w:pPr>
+        <w:pStyle w:val="Prrafodelista"/>
+        <w:numPr>
+          <w:ilvl w:val="0"/>
+          <w:numId w:val="42"/>
+        </w:numPr>
+        <w:rPr>
+          <w:lang w:val="es-PY"/>
+        </w:rPr>
+      </w:pPr>
+      <w:r>
+        <w:rPr>
+          <w:lang w:val="es-PY"/>
+        </w:rPr>
+        <w:t>Requisición de insumos: Cuando enfermería recibe de parte de los cirujanos una lista de insumos necesarios para una operación quirúrgica y de esta lista se elabora una hoja de petición que es remitida a recepción.</w:t>
+      </w:r>
+    </w:p>
+    <w:p>
+      <w:pPr>
+        <w:pStyle w:val="Prrafodelista"/>
+        <w:numPr>
+          <w:ilvl w:val="0"/>
+          <w:numId w:val="42"/>
+        </w:numPr>
+        <w:rPr>
+          <w:lang w:val="es-PY"/>
+        </w:rPr>
+      </w:pPr>
+      <w:r>
+        <w:rPr>
+          <w:lang w:val="es-PY"/>
+        </w:rPr>
+        <w:lastRenderedPageBreak/>
+        <w:t>Registro de signos vitales: Luego de ser tomados los signos vitales son anotados para entregar el informe al médico encargado de la consulta del paciente.</w:t>
+      </w:r>
+    </w:p>
+    <w:p>
+      <w:pPr>
+        <w:pStyle w:val="Prrafodelista"/>
+        <w:numPr>
+          <w:ilvl w:val="0"/>
+          <w:numId w:val="42"/>
+        </w:numPr>
+        <w:rPr>
+          <w:lang w:val="es-PY"/>
+        </w:rPr>
+      </w:pPr>
+      <w:r>
+        <w:rPr>
+          <w:lang w:val="es-PY"/>
+        </w:rPr>
+        <w:t>Control del estado del paciente: Aunque este proceso no es registrado en ninguna herramienta informática, es llevado a cabo por enfermería, donde se lleva el control de cómo es la evolución de un paciente hospitalizado.</w:t>
+      </w:r>
+    </w:p>
+    <w:p>
+      <w:pPr>
+        <w:pStyle w:val="Prrafodelista"/>
+        <w:numPr>
+          <w:ilvl w:val="0"/>
+          <w:numId w:val="42"/>
+        </w:numPr>
+        <w:rPr>
+          <w:lang w:val="es-PY"/>
+        </w:rPr>
+      </w:pPr>
+      <w:r>
+        <w:rPr>
+          <w:lang w:val="es-PY"/>
+        </w:rPr>
+        <w:t>Diagnóstico médico: Con la información proporcionada por la toma de signos vitales, síntomas del paciente y resultados de exámenes médicos, se realiza un diagnóstico mediante el cual se determina la enfermedad de un paciente. Este proceso es exclusivo del área de consulta médica y es registrado en la aplicación se consulta práctica.</w:t>
+      </w:r>
+    </w:p>
+    <w:p>
+      <w:pPr>
+        <w:pStyle w:val="Prrafodelista"/>
+        <w:numPr>
+          <w:ilvl w:val="0"/>
+          <w:numId w:val="42"/>
+        </w:numPr>
+        <w:rPr>
+          <w:lang w:val="es-PY"/>
+        </w:rPr>
+      </w:pPr>
+      <w:r>
+        <w:rPr>
+          <w:lang w:val="es-PY"/>
+        </w:rPr>
+        <w:t xml:space="preserve">Registro de E/S de medicamento: </w:t>
+      </w:r>
+      <w:r>
+        <w:rPr>
+          <w:lang w:val="es-PY"/>
+        </w:rPr>
+        <w:t>Entiéndase como registro de entrada y salida de medicamentos, proceso llevado a cabo por el área de farmacia y en él se lleva el control de las entradas y salidas de medicamentos que maneja el Grupo Promesa Divino Niño, tanto en el área de farmacia como en el botiquín hospitalario.</w:t>
+      </w:r>
+    </w:p>
+    <w:p>
+      <w:pPr>
+        <w:pStyle w:val="Prrafodelista"/>
+        <w:numPr>
+          <w:ilvl w:val="0"/>
+          <w:numId w:val="42"/>
+        </w:numPr>
+        <w:rPr>
+          <w:lang w:val="es-PY"/>
+        </w:rPr>
+      </w:pPr>
+      <w:r>
+        <w:rPr>
+          <w:lang w:val="es-PY"/>
+        </w:rPr>
+        <w:t>Control de caducidad: Proceso por el cual se está pendiente de revisar aquellos medicamentos que están cercanos a caducar, para que los proveedores hagan cambios de dichos medicamentos.</w:t>
+      </w:r>
+    </w:p>
+    <w:p>
+      <w:pPr>
+        <w:pStyle w:val="Prrafodelista"/>
+        <w:numPr>
+          <w:ilvl w:val="0"/>
+          <w:numId w:val="42"/>
+        </w:numPr>
+        <w:rPr>
+          <w:lang w:val="es-PY"/>
+        </w:rPr>
+      </w:pPr>
+      <w:r>
+        <w:rPr>
+          <w:lang w:val="es-PY"/>
+        </w:rPr>
+        <w:t xml:space="preserve">Control de stock: </w:t>
+      </w:r>
+      <w:r>
+        <w:rPr>
+          <w:lang w:val="es-PY"/>
+        </w:rPr>
+        <w:t xml:space="preserve">Proceso por el cual se está pendiente de </w:t>
+      </w:r>
+      <w:r>
+        <w:rPr>
+          <w:lang w:val="es-PY"/>
+        </w:rPr>
+        <w:t>revisar el stock de medicamentos tanto en farmacia como el en botiquín hospitalario del Grupo Promesa Divino Niño.</w:t>
+      </w:r>
+    </w:p>
+    <w:p>
+      <w:pPr>
+        <w:pStyle w:val="Prrafodelista"/>
+        <w:numPr>
+          <w:ilvl w:val="0"/>
+          <w:numId w:val="42"/>
+        </w:numPr>
+        <w:rPr>
+          <w:lang w:val="es-PY"/>
+        </w:rPr>
+      </w:pPr>
+      <w:r>
+        <w:rPr>
+          <w:lang w:val="es-PY"/>
+        </w:rPr>
+        <w:t xml:space="preserve">Control de E/S de efectivo: Proceso por el cual se elabora un cierre de caja, es aplicado en su mayor parte al área de farmacia, aunque recepción realiza un proceso similar, éste se lleva a cabo en los cambios de turno entre los empleados, aunque no se registra </w:t>
+      </w:r>
+      <w:r>
+        <w:rPr>
+          <w:lang w:val="es-PY"/>
+        </w:rPr>
+        <w:lastRenderedPageBreak/>
+        <w:t>en ninguna aplicación informática</w:t>
+      </w:r>
+      <w:r>
+        <w:rPr>
+          <w:lang w:val="es-PY"/>
+        </w:rPr>
+        <w:t xml:space="preserve"> se elabora una hoja de forma manual como constancia</w:t>
+      </w:r>
+      <w:r>
+        <w:rPr>
+          <w:lang w:val="es-PY"/>
+        </w:rPr>
+        <w:t>.</w:t>
+      </w:r>
+    </w:p>
+    <w:p>
+      <w:pPr>
+        <w:pStyle w:val="Ttulo3"/>
+        <w:rPr>
+          <w:lang w:val="es-PY"/>
+        </w:rPr>
+      </w:pPr>
+      <w:r>
+        <w:rPr>
+          <w:lang w:val="es-PY"/>
+        </w:rPr>
+        <w:t>Productos</w:t>
+      </w:r>
+    </w:p>
+    <w:p>
+      <w:pPr>
+        <w:pStyle w:val="Prrafodelista"/>
+        <w:numPr>
+          <w:ilvl w:val="0"/>
+          <w:numId w:val="43"/>
+        </w:numPr>
+        <w:rPr>
+          <w:lang w:val="es-PY"/>
+        </w:rPr>
+      </w:pPr>
+      <w:r>
+        <w:rPr>
+          <w:lang w:val="es-PY"/>
+        </w:rPr>
+        <w:t>Expediente del cliente: Es el registro de todas las actividades que realiza un cliente dentro del Grupo Promesa Divino Niño, aunque por el momento solo se refiere al área de consulta médica.</w:t>
+      </w:r>
+    </w:p>
+    <w:p>
+      <w:pPr>
+        <w:pStyle w:val="Prrafodelista"/>
+        <w:numPr>
+          <w:ilvl w:val="0"/>
+          <w:numId w:val="43"/>
+        </w:numPr>
+        <w:rPr>
+          <w:lang w:val="es-PY"/>
+        </w:rPr>
+      </w:pPr>
+      <w:r>
+        <w:rPr>
+          <w:lang w:val="es-PY"/>
+        </w:rPr>
+        <w:t>Cita: Reservación que garantiza a un cliente atención en un servicio específico que brinda el Grupo Promesa, estos pueden ser: ultrasonografía, consulta médica o reservación del quirófano.</w:t>
+      </w:r>
+    </w:p>
+    <w:p>
+      <w:pPr>
+        <w:pStyle w:val="Prrafodelista"/>
+        <w:numPr>
+          <w:ilvl w:val="0"/>
+          <w:numId w:val="43"/>
+        </w:numPr>
+        <w:rPr>
+          <w:lang w:val="es-PY"/>
+        </w:rPr>
+      </w:pPr>
+      <w:r>
+        <w:rPr>
+          <w:lang w:val="es-PY"/>
+        </w:rPr>
+        <w:t>Cola: Espera que hacen los clientes en el Grupo Promesa hasta que llega el turno de que lo atiendan en un servicio específico, sea este en las áreas de: laboratorio clínico, consulta médica, ingreso hospitalario o uso de la sala de operaciones.</w:t>
+      </w:r>
+    </w:p>
+    <w:p>
+      <w:pPr>
+        <w:pStyle w:val="Prrafodelista"/>
+        <w:numPr>
+          <w:ilvl w:val="0"/>
+          <w:numId w:val="43"/>
+        </w:numPr>
+        <w:rPr>
+          <w:lang w:val="es-PY"/>
+        </w:rPr>
+      </w:pPr>
+      <w:r>
+        <w:rPr>
+          <w:lang w:val="es-PY"/>
+        </w:rPr>
+        <w:t xml:space="preserve">Insumos hospitalarios: </w:t>
+      </w:r>
+      <w:r>
+        <w:rPr>
+          <w:lang w:val="es-PY"/>
+        </w:rPr>
+        <w:t>Elementos entregados por recepción al encargado de enfermería para que sean usados en la curación de un paciente o en una cirugía.</w:t>
+      </w:r>
+    </w:p>
+    <w:p>
+      <w:pPr>
+        <w:pStyle w:val="Prrafodelista"/>
+        <w:numPr>
+          <w:ilvl w:val="0"/>
+          <w:numId w:val="43"/>
+        </w:numPr>
+        <w:rPr>
+          <w:lang w:val="es-PY"/>
+        </w:rPr>
+      </w:pPr>
+      <w:r>
+        <w:rPr>
+          <w:lang w:val="es-PY"/>
+        </w:rPr>
+        <w:t>Emisión de facturas por servicios: Documento que emite a un cliente por parte de recepción al momento del pago de un servicio brindado por la institución.</w:t>
+      </w:r>
+    </w:p>
+    <w:p>
+      <w:pPr>
+        <w:pStyle w:val="Prrafodelista"/>
+        <w:numPr>
+          <w:ilvl w:val="0"/>
+          <w:numId w:val="43"/>
+        </w:numPr>
+        <w:rPr>
+          <w:lang w:val="es-PY"/>
+        </w:rPr>
+      </w:pPr>
+      <w:r>
+        <w:rPr>
+          <w:lang w:val="es-PY"/>
+        </w:rPr>
+        <w:t>Examen digital: Comprobante que se le entrega al paciente donde se hace constatar los resultados de un examen que hay realizado el área de laboratorio clínico.</w:t>
+      </w:r>
+    </w:p>
+    <w:p>
+      <w:pPr>
+        <w:pStyle w:val="Prrafodelista"/>
+        <w:numPr>
+          <w:ilvl w:val="0"/>
+          <w:numId w:val="43"/>
+        </w:numPr>
+        <w:rPr>
+          <w:lang w:val="es-PY"/>
+        </w:rPr>
+      </w:pPr>
+      <w:r>
+        <w:rPr>
+          <w:lang w:val="es-PY"/>
+        </w:rPr>
+        <w:t>Emisión de examen manual: Resultado de la evaluación que hace el encargado de laboratorio clínico a las muestras dejadas por un paciente, estos resultados son anotados a mano para luego ser entregados a recepción.</w:t>
+      </w:r>
+    </w:p>
+    <w:p>
+      <w:pPr>
+        <w:pStyle w:val="Prrafodelista"/>
+        <w:numPr>
+          <w:ilvl w:val="0"/>
+          <w:numId w:val="43"/>
+        </w:numPr>
+        <w:rPr>
+          <w:lang w:val="es-PY"/>
+        </w:rPr>
+      </w:pPr>
+      <w:r>
+        <w:rPr>
+          <w:lang w:val="es-PY"/>
+        </w:rPr>
+        <w:lastRenderedPageBreak/>
+        <w:t>Solicitud de insumos: Hoja con la que enfermería hace requisición de los insumos solicitados por un cirujano para llevar a cabo una operación quirúrgica.</w:t>
+      </w:r>
+    </w:p>
+    <w:p>
+      <w:pPr>
+        <w:pStyle w:val="Prrafodelista"/>
+        <w:numPr>
+          <w:ilvl w:val="0"/>
+          <w:numId w:val="43"/>
+        </w:numPr>
+        <w:rPr>
+          <w:lang w:val="es-PY"/>
+        </w:rPr>
+      </w:pPr>
+      <w:r>
+        <w:rPr>
+          <w:lang w:val="es-PY"/>
+        </w:rPr>
+        <w:t>Informe de signos vitales: Hoja la cual es llenada con los datos de los signos vitales que presenta un paciente al momento que son tomados por un encargado de enfermería, este luego es entregado al médico encargado del paciente.</w:t>
+      </w:r>
+    </w:p>
+    <w:p>
+      <w:pPr>
+        <w:pStyle w:val="Prrafodelista"/>
+        <w:numPr>
+          <w:ilvl w:val="0"/>
+          <w:numId w:val="43"/>
+        </w:numPr>
+        <w:rPr>
+          <w:lang w:val="es-PY"/>
+        </w:rPr>
+      </w:pPr>
+      <w:r>
+        <w:rPr>
+          <w:lang w:val="es-PY"/>
+        </w:rPr>
+        <w:t>Informe de estado del paciente: Es referido a la evolución que presenta un paciente hospitalizado.</w:t>
+      </w:r>
+    </w:p>
+    <w:p>
+      <w:pPr>
+        <w:pStyle w:val="Prrafodelista"/>
+        <w:numPr>
+          <w:ilvl w:val="0"/>
+          <w:numId w:val="43"/>
+        </w:numPr>
+        <w:rPr>
+          <w:lang w:val="es-PY"/>
+        </w:rPr>
+      </w:pPr>
+      <w:r>
+        <w:rPr>
+          <w:lang w:val="es-PY"/>
+        </w:rPr>
+        <w:t>Receta médica: Hoja la cual el médico entrega al paciente donde se indica el tratamiento que este debe seguir en caso de presentar una enfermedad en el diagnóstico médico.</w:t>
+      </w:r>
+    </w:p>
+    <w:p>
+      <w:pPr>
+        <w:pStyle w:val="Prrafodelista"/>
+        <w:numPr>
+          <w:ilvl w:val="0"/>
+          <w:numId w:val="43"/>
+        </w:numPr>
+        <w:rPr>
+          <w:lang w:val="es-PY"/>
+        </w:rPr>
+      </w:pPr>
+      <w:r>
+        <w:rPr>
+          <w:lang w:val="es-PY"/>
+        </w:rPr>
+        <w:t>Orden de examen médico: Hola con la cual él médico le indica al paciente los exámenes que son necesarios que se practique para brindar un mejor diagnostico a la enfermada que puede presentar.</w:t>
+      </w:r>
+    </w:p>
+    <w:p>
+      <w:pPr>
+        <w:pStyle w:val="Prrafodelista"/>
+        <w:numPr>
+          <w:ilvl w:val="0"/>
+          <w:numId w:val="43"/>
+        </w:numPr>
+        <w:rPr>
+          <w:lang w:val="es-PY"/>
+        </w:rPr>
+      </w:pPr>
+      <w:r>
+        <w:rPr>
+          <w:lang w:val="es-PY"/>
+        </w:rPr>
+        <w:t>Emisión de factura por producto: Documento que emite farmacia por la venta de medicamentos.</w:t>
+      </w:r>
+    </w:p>
+    <w:p>
+      <w:pPr>
+        <w:pStyle w:val="Prrafodelista"/>
+        <w:numPr>
+          <w:ilvl w:val="0"/>
+          <w:numId w:val="43"/>
+        </w:numPr>
+        <w:rPr>
+          <w:lang w:val="es-PY"/>
+        </w:rPr>
+      </w:pPr>
+      <w:r>
+        <w:rPr>
+          <w:lang w:val="es-PY"/>
+        </w:rPr>
+        <w:t xml:space="preserve">Cierre de caja: Hoja en la cual se entrega el movimiento </w:t>
+      </w:r>
+      <w:r>
+        <w:rPr>
+          <w:lang w:val="es-PY"/>
+        </w:rPr>
+        <w:t>de efectivo en un determinado tiempo.</w:t>
+      </w:r>
+    </w:p>
+    <w:p>
+      <w:pPr>
+        <w:pStyle w:val="Ttulo3"/>
+        <w:rPr>
+          <w:lang w:val="es-PY"/>
+        </w:rPr>
+      </w:pPr>
+      <w:r>
+        <w:rPr>
+          <w:lang w:val="es-PY"/>
+        </w:rPr>
+        <w:t>Retroalimentación</w:t>
+      </w:r>
+    </w:p>
+    <w:p>
+      <w:pPr>
+        <w:pStyle w:val="Prrafodelista"/>
+        <w:numPr>
+          <w:ilvl w:val="0"/>
+          <w:numId w:val="44"/>
+        </w:numPr>
+        <w:rPr>
+          <w:lang w:val="es-PY"/>
+        </w:rPr>
+      </w:pPr>
+      <w:r>
+        <w:rPr>
+          <w:lang w:val="es-PY"/>
+        </w:rPr>
+        <w:t>Informe de ingresos: Realizado por farmacia y recepción, en él se detallan los ingresos monetarios que ha presentado la institución en determinado periodo de tiempo.</w:t>
+      </w:r>
+    </w:p>
+    <w:p>
+      <w:pPr>
+        <w:pStyle w:val="Prrafodelista"/>
+        <w:numPr>
+          <w:ilvl w:val="0"/>
+          <w:numId w:val="44"/>
+        </w:numPr>
+        <w:rPr>
+          <w:lang w:val="es-PY"/>
+        </w:rPr>
+      </w:pPr>
+      <w:r>
+        <w:rPr>
+          <w:lang w:val="es-PY"/>
+        </w:rPr>
+        <w:lastRenderedPageBreak/>
+        <w:t>Informe de egresos: Realizado por farmacia y recepción, en éste se describen los egresos monetarios que dichas áreas han presentado en un periodo de tiempo determinado.</w:t>
+      </w:r>
+    </w:p>
+    <w:p>
+      <w:pPr>
+        <w:pStyle w:val="Prrafodelista"/>
+        <w:numPr>
+          <w:ilvl w:val="0"/>
+          <w:numId w:val="44"/>
+        </w:numPr>
+        <w:rPr>
+          <w:lang w:val="es-PY"/>
+        </w:rPr>
+      </w:pPr>
+      <w:r>
+        <w:rPr>
+          <w:lang w:val="es-PY"/>
+        </w:rPr>
+        <w:t>Expediente de paciente: Manejado en mayor parte por e</w:t>
+      </w:r>
+      <w:r>
+        <w:rPr>
+          <w:lang w:val="es-PY"/>
+        </w:rPr>
+        <w:t>l área de consulta médica, pero es apoyado por los apuntes que ha realizado recepción. Su mayor utilidad radica en conocer el historial médico del paciente.</w:t>
+      </w:r>
+    </w:p>
+    <w:p>
+      <w:pPr>
+        <w:pStyle w:val="Ttulo3"/>
+        <w:rPr>
+          <w:lang w:val="es-PY"/>
+        </w:rPr>
+      </w:pPr>
+      <w:r>
+        <w:rPr>
+          <w:lang w:val="es-PY"/>
+        </w:rPr>
+        <w:t>Frontera</w:t>
+      </w:r>
+    </w:p>
+    <w:p>
+      <w:pPr>
+        <w:pStyle w:val="Prrafodelista"/>
+        <w:numPr>
+          <w:ilvl w:val="0"/>
+          <w:numId w:val="45"/>
+        </w:numPr>
+        <w:rPr>
+          <w:lang w:val="es-PY"/>
+        </w:rPr>
+      </w:pPr>
+      <w:r>
+        <w:rPr>
+          <w:lang w:val="es-PY"/>
+        </w:rPr>
+        <w:t xml:space="preserve">Recepción: </w:t>
+      </w:r>
+      <w:r>
+        <w:rPr>
+          <w:lang w:val="es-PY"/>
+        </w:rPr>
+        <w:t>E</w:t>
+      </w:r>
+      <w:r>
+        <w:rPr>
+          <w:lang w:val="es-PY"/>
+        </w:rPr>
+        <w:t>ncargada de brindar atención e información a los clientes de la institución, encargada del cobro y manejo de la agenda.</w:t>
+      </w:r>
+    </w:p>
+    <w:p>
+      <w:pPr>
+        <w:pStyle w:val="Prrafodelista"/>
+        <w:numPr>
+          <w:ilvl w:val="0"/>
+          <w:numId w:val="45"/>
+        </w:numPr>
+        <w:rPr>
+          <w:lang w:val="es-PY"/>
+        </w:rPr>
+      </w:pPr>
+      <w:r>
+        <w:rPr>
+          <w:lang w:val="es-PY"/>
+        </w:rPr>
+        <w:t xml:space="preserve">Laboratorio clínico: </w:t>
+      </w:r>
+      <w:r>
+        <w:rPr>
+          <w:lang w:val="es-PY"/>
+        </w:rPr>
+        <w:t>C</w:t>
+      </w:r>
+      <w:r>
+        <w:rPr>
+          <w:lang w:val="es-PY"/>
+        </w:rPr>
+        <w:t>ompuesta por laboratorio clínico, rayos X y ultrasonografía, son encargadas de la evaluación de exámenes clínicos dentro de la institución.</w:t>
+      </w:r>
+    </w:p>
+    <w:p>
+      <w:pPr>
+        <w:pStyle w:val="Prrafodelista"/>
+        <w:numPr>
+          <w:ilvl w:val="0"/>
+          <w:numId w:val="45"/>
+        </w:numPr>
+        <w:rPr>
+          <w:lang w:val="es-PY"/>
+        </w:rPr>
+      </w:pPr>
+      <w:r>
+        <w:rPr>
+          <w:lang w:val="es-PY"/>
+        </w:rPr>
+        <w:t xml:space="preserve">Enfermería: </w:t>
+      </w:r>
+      <w:r>
+        <w:rPr>
+          <w:lang w:val="es-PY"/>
+        </w:rPr>
+        <w:t>S</w:t>
+      </w:r>
+      <w:r>
+        <w:rPr>
+          <w:lang w:val="es-PY"/>
+        </w:rPr>
+        <w:t>e encarga de dar atención a los pacientes ingresados, dar medicamentos, inyectar a pacientes, realizar curaciones y toma de signos vitales, así como pedir los insumos para llevar a cabo una cirugía.</w:t>
+      </w:r>
+    </w:p>
+    <w:p>
+      <w:pPr>
+        <w:pStyle w:val="Prrafodelista"/>
+        <w:numPr>
+          <w:ilvl w:val="0"/>
+          <w:numId w:val="45"/>
+        </w:numPr>
+        <w:rPr>
+          <w:lang w:val="es-PY"/>
+        </w:rPr>
+      </w:pPr>
+      <w:r>
+        <w:rPr>
+          <w:lang w:val="es-PY"/>
+        </w:rPr>
+        <w:t xml:space="preserve">Consulta Médica: </w:t>
+      </w:r>
+      <w:r>
+        <w:rPr>
+          <w:lang w:val="es-PY"/>
+        </w:rPr>
+        <w:t>Hace</w:t>
+      </w:r>
+      <w:r>
+        <w:rPr>
+          <w:lang w:val="es-PY"/>
+        </w:rPr>
+        <w:t xml:space="preserve"> el </w:t>
+      </w:r>
+      <w:r>
+        <w:rPr>
+          <w:lang w:val="es-PY"/>
+        </w:rPr>
+        <w:t>diagnóstico</w:t>
+      </w:r>
+      <w:r>
+        <w:rPr>
+          <w:lang w:val="es-PY"/>
+        </w:rPr>
+        <w:t xml:space="preserve"> y evaluación de los </w:t>
+      </w:r>
+      <w:r>
+        <w:rPr>
+          <w:lang w:val="es-PY"/>
+        </w:rPr>
+        <w:t>síntomas presentados por un paciente para determinar cualquier enfermedad que puedan padecer los mismos.</w:t>
+      </w:r>
+    </w:p>
+    <w:p>
+      <w:pPr>
+        <w:pStyle w:val="Prrafodelista"/>
+        <w:numPr>
+          <w:ilvl w:val="0"/>
+          <w:numId w:val="45"/>
+        </w:numPr>
+        <w:rPr>
+          <w:lang w:val="es-PY"/>
+        </w:rPr>
+      </w:pPr>
+      <w:r>
+        <w:rPr>
+          <w:lang w:val="es-PY"/>
+        </w:rPr>
+        <w:t>Farmacia: Sus tareas son la venta y compra de medicamentos, así como mantener abastecido el botiquín hospitalario.</w:t>
+      </w:r>
+    </w:p>
+    <w:p>
+      <w:pPr>
+        <w:pStyle w:val="Ttulo3"/>
+        <w:rPr>
+          <w:lang w:val="es-PY"/>
+        </w:rPr>
+      </w:pPr>
+      <w:r>
+        <w:rPr>
+          <w:lang w:val="es-PY"/>
+        </w:rPr>
+        <w:t>Ambiente</w:t>
+      </w:r>
+    </w:p>
+    <w:p>
+      <w:pPr>
+        <w:rPr>
+          <w:lang w:val="es-PY"/>
+        </w:rPr>
+      </w:pPr>
+      <w:r>
+        <w:rPr>
+          <w:lang w:val="es-PY"/>
+        </w:rPr>
+        <w:t>Debido a que es enfoque de sistema es de las áreas operativas de la institución únicamente, el ambiente o supersistema al cual pertenece el sistema actual es al Grupo Promesa Divino Niño</w:t>
+      </w:r>
+      <w:r>
+        <w:rPr>
+          <w:lang w:val="es-PY"/>
+        </w:rPr>
+        <w:t>.</w:t>
+      </w:r>
+      <w:bookmarkStart w:id="162" w:name="_GoBack"/>
+      <w:bookmarkEnd w:id="162"/>
+      <w:r>
+        <w:rPr>
+          <w:lang w:val="es-PY"/>
+        </w:rPr>
+        <w:t xml:space="preserve"> </w:t>
+      </w:r>
+      <w:r>
+        <w:rPr>
+          <w:lang w:val="es-PY"/>
+        </w:rPr>
         <w:br w:type="page"/>
       </w:r>
     </w:p>
-    <w:bookmarkStart w:id="162" w:name="_Toc484520739" w:displacedByCustomXml="next"/>
+    <w:bookmarkStart w:id="163" w:name="_Toc484520739" w:displacedByCustomXml="next"/>
     <w:sdt>
       <w:sdtPr>
         <w:rPr>
@@ -45741,7 +47304,7 @@
             </w:rPr>
             <w:t>Referencias</w:t>
           </w:r>
-          <w:bookmarkEnd w:id="162"/>
+          <w:bookmarkEnd w:id="163"/>
         </w:p>
         <w:sdt>
           <w:sdtPr>
@@ -45806,6 +47369,39 @@
                   <w:noProof/>
                   <w:lang w:val="es-ES"/>
                 </w:rPr>
+                <w:t xml:space="preserve">Arnold, M., &amp; Osorio, F. (1998). Introducción a los conceptos básicos de la teoría general de sistemas. </w:t>
+              </w:r>
+              <w:r>
+                <w:rPr>
+                  <w:i/>
+                  <w:iCs/>
+                  <w:noProof/>
+                  <w:lang w:val="es-ES"/>
+                </w:rPr>
+                <w:t>Cinta de Moebio: Revista de Epistemología de Ciencias Sociales</w:t>
+              </w:r>
+              <w:r>
+                <w:rPr>
+                  <w:noProof/>
+                  <w:lang w:val="es-ES"/>
+                </w:rPr>
+                <w:t>(3), 43.</w:t>
+              </w:r>
+            </w:p>
+            <w:p>
+              <w:pPr>
+                <w:pStyle w:val="Bibliografa"/>
+                <w:ind w:left="720" w:hanging="720"/>
+                <w:rPr>
+                  <w:noProof/>
+                  <w:lang w:val="es-ES"/>
+                </w:rPr>
+              </w:pPr>
+              <w:r>
+                <w:rPr>
+                  <w:noProof/>
+                  <w:lang w:val="es-ES"/>
+                </w:rPr>
                 <w:t xml:space="preserve">Baca Urbina, G. (2007). </w:t>
               </w:r>
               <w:r>
@@ -45839,7 +47435,7 @@
                   <w:noProof/>
                   <w:lang w:val="es-ES"/>
                 </w:rPr>
-                <w:t xml:space="preserve">Díaz, M. P., Montero, S., &amp; Aedo, I. (2005). Ingeniería de la web y patrones de diseño. En M. P. Díaz, S. Montero, &amp; I. Aedo, </w:t>
+                <w:t xml:space="preserve">Díaz, M. P., Montero, S., &amp; Aedo, I. (2005). </w:t>
               </w:r>
               <w:r>
                 <w:rPr>
@@ -45848,14 +47444,14 @@
                   <w:noProof/>
                   <w:lang w:val="es-ES"/>
                 </w:rPr>
-                <w:t>Ingeniería de la web y patrones de diseño</w:t>
+                <w:t>Ingeniería de la web y patrones de diseño.</w:t>
               </w:r>
               <w:r>
                 <w:rPr>
                   <w:noProof/>
                   <w:lang w:val="es-ES"/>
                 </w:rPr>
-                <w:t xml:space="preserve"> (pág. 47). Madrid: Pearson. Prentice Hall.</w:t>
+                <w:t xml:space="preserve"> Madrid: Pearson. Prentice Hall.</w:t>
               </w:r>
             </w:p>
             <w:p>
@@ -46070,6 +47666,7 @@
                   <w:noProof/>
                   <w:lang w:val="es-ES"/>
                 </w:rPr>
+                <w:lastRenderedPageBreak/>
                 <w:t xml:space="preserve">Hernández y Rodríguez, S. (2006). </w:t>
               </w:r>
               <w:r>
@@ -46103,8 +47700,7 @@
                   <w:noProof/>
                   <w:lang w:val="es-ES"/>
                 </w:rPr>
-                <w:lastRenderedPageBreak/>
-                <w:t xml:space="preserve">Kendall, K. E., &amp; Kendall, J. E. (1997). Análisis y diseño de sistemas. En K. E. Kendall, &amp; J. E. Kendall, </w:t>
+                <w:t xml:space="preserve">Johansen, O. (1993). </w:t>
               </w:r>
               <w:r>
                 <w:rPr>
@@ -46113,14 +47709,14 @@
                   <w:noProof/>
                   <w:lang w:val="es-ES"/>
                 </w:rPr>
-                <w:t>Análisis y diseño de sistemas</w:t>
+                <w:t>Introducción a la teoría general de sistemas.</w:t>
               </w:r>
               <w:r>
                 <w:rPr>
                   <w:noProof/>
                   <w:lang w:val="es-ES"/>
                 </w:rPr>
-                <w:t xml:space="preserve"> (págs. 51 - 53). México D. F.: Pearson Educación.</w:t>
+                <w:t xml:space="preserve"> México D.F.: Limusa.</w:t>
               </w:r>
             </w:p>
             <w:p>
@@ -46137,7 +47733,7 @@
                   <w:noProof/>
                   <w:lang w:val="es-ES"/>
                 </w:rPr>
-                <w:t xml:space="preserve">Larman, C. (1999). UML y Patrones Introducción al análisis y diseño Orientado a Objetos. En C. Larman, </w:t>
+                <w:t xml:space="preserve">Kendall, K. E., &amp; Kendall, J. E. (1997). </w:t>
               </w:r>
               <w:r>
                 <w:rPr>
@@ -46146,14 +47742,47 @@
                   <w:noProof/>
                   <w:lang w:val="es-ES"/>
                 </w:rPr>
-                <w:t>UML y Patrones Introducción al análisis y diseño Orientado a Objetos</w:t>
+                <w:t>Análisis y diseño de sistemas.</w:t>
               </w:r>
               <w:r>
                 <w:rPr>
                   <w:noProof/>
                   <w:lang w:val="es-ES"/>
                 </w:rPr>
-                <w:t xml:space="preserve"> (pág. 15). México D.F.: Pearson.</w:t>
+                <w:t xml:space="preserve"> México D. F.: Pearson Educación.</w:t>
+              </w:r>
+            </w:p>
+            <w:p>
+              <w:pPr>
+                <w:pStyle w:val="Bibliografa"/>
+                <w:ind w:left="720" w:hanging="720"/>
+                <w:rPr>
+                  <w:noProof/>
+                  <w:lang w:val="es-ES"/>
+                </w:rPr>
+              </w:pPr>
+              <w:r>
+                <w:rPr>
+                  <w:noProof/>
+                  <w:lang w:val="es-ES"/>
+                </w:rPr>
+                <w:t xml:space="preserve">Larman, C. (1999). </w:t>
+              </w:r>
+              <w:r>
+                <w:rPr>
+                  <w:i/>
+                  <w:iCs/>
+                  <w:noProof/>
+                  <w:lang w:val="es-ES"/>
+                </w:rPr>
+                <w:t>UML y Patrones Introducción al análisis y diseño Orientado a Objetos.</w:t>
+              </w:r>
+              <w:r>
+                <w:rPr>
+                  <w:noProof/>
+                  <w:lang w:val="es-ES"/>
+                </w:rPr>
+                <w:t xml:space="preserve"> México D.F.: Pearson.</w:t>
               </w:r>
             </w:p>
             <w:p>
@@ -46203,7 +47832,7 @@
                   <w:noProof/>
                   <w:lang w:val="es-ES"/>
                 </w:rPr>
-                <w:t xml:space="preserve">Luján, S. (2002). Programación de aplicaciones web: historia, principios básicos y clientes web. En S. Luján M., </w:t>
+                <w:t xml:space="preserve">Luján, S. (2002). </w:t>
               </w:r>
               <w:r>
                 <w:rPr>
@@ -46212,14 +47841,14 @@
                   <w:noProof/>
                   <w:lang w:val="es-ES"/>
                 </w:rPr>
-                <w:t>Programación de aplicaciones web: historia, principios básicos y clientes web</w:t>
+                <w:t>Programación de aplicaciones web: historia, principios básicos y clientes web.</w:t>
               </w:r>
               <w:r>
                 <w:rPr>
                   <w:noProof/>
                   <w:lang w:val="es-ES"/>
                 </w:rPr>
-                <w:t xml:space="preserve"> (pág. 48). Alicante: Editorial Club Universitario.</w:t>
+                <w:t xml:space="preserve"> Alicante: Editorial Club Universitario.</w:t>
               </w:r>
             </w:p>
             <w:p>
@@ -46269,7 +47898,7 @@
                   <w:noProof/>
                   <w:lang w:val="es-ES"/>
                 </w:rPr>
-                <w:t xml:space="preserve">Senn, J. (1992). Análisis y diseño de sistemas de información. En J. Senn, </w:t>
+                <w:t xml:space="preserve">Senn, J. (1992). </w:t>
               </w:r>
               <w:r>
                 <w:rPr>
@@ -46278,14 +47907,14 @@
                   <w:noProof/>
                   <w:lang w:val="es-ES"/>
                 </w:rPr>
-                <w:t>Análisis y diseño de sistemas de información</w:t>
+                <w:t>Análisis y diseño de sistemas de información.</w:t>
               </w:r>
               <w:r>
                 <w:rPr>
                   <w:noProof/>
                   <w:lang w:val="es-ES"/>
                 </w:rPr>
-                <w:t xml:space="preserve"> (págs. 19, 23 y 24). México D.F.: McGraw-Hill.</w:t>
+                <w:t xml:space="preserve"> México D.F.: McGraw-Hill.</w:t>
               </w:r>
             </w:p>
             <w:p>
@@ -46302,7 +47931,7 @@
                   <w:noProof/>
                   <w:lang w:val="es-ES"/>
                 </w:rPr>
-                <w:t xml:space="preserve">Silberschatz, A., Korth, H., &amp; Sudarshan, S. (2002). Fundamentos de bases de datos. En A. Silberschatz, H. Korth, &amp; S. Sudarshan, </w:t>
+                <w:t xml:space="preserve">Silberschatz, A., Korth, H., &amp; Sudarshan, S. (2002). </w:t>
               </w:r>
               <w:r>
                 <w:rPr>
@@ -46311,14 +47940,14 @@
                   <w:noProof/>
                   <w:lang w:val="es-ES"/>
                 </w:rPr>
-                <w:t>Fundamentos de bases de datos</w:t>
+                <w:t>Fundamentos de bases de datos.</w:t>
               </w:r>
               <w:r>
                 <w:rPr>
                   <w:noProof/>
                   <w:lang w:val="es-ES"/>
                 </w:rPr>
-                <w:t xml:space="preserve"> (pág. 3). Madrid: McGraw-Hill.</w:t>
+                <w:t xml:space="preserve"> Madrid: McGraw-Hill.</w:t>
               </w:r>
             </w:p>
             <w:p>
@@ -46345,7 +47974,7 @@
           <w:szCs w:val="32"/>
         </w:rPr>
         <w:sectPr>
-          <w:footerReference w:type="first" r:id="rId22"/>
+          <w:footerReference w:type="first" r:id="rId23"/>
           <w:pgSz w:w="12240" w:h="15840" w:code="1"/>
           <w:pgMar w:top="1701" w:right="1418" w:bottom="1701" w:left="1985" w:header="709" w:footer="709" w:gutter="0"/>
           <w:cols w:space="708"/>
@@ -46363,7 +47992,7 @@
           <w:szCs w:val="96"/>
         </w:rPr>
         <w:sectPr>
-          <w:footerReference w:type="first" r:id="rId23"/>
+          <w:footerReference w:type="first" r:id="rId24"/>
           <w:pgSz w:w="12240" w:h="15840" w:code="1"/>
           <w:pgMar w:top="1701" w:right="1418" w:bottom="1701" w:left="1985" w:header="709" w:footer="709" w:gutter="0"/>
           <w:cols w:space="708"/>
@@ -46372,7 +48001,7 @@
           <w:docGrid w:linePitch="360"/>
         </w:sectPr>
       </w:pPr>
-      <w:bookmarkStart w:id="163" w:name="_Toc484520740"/>
+      <w:bookmarkStart w:id="164" w:name="_Toc484520740"/>
       <w:r>
         <w:rPr>
           <w:sz w:val="96"/>
@@ -46388,7 +48017,7 @@
         </w:rPr>
         <w:t>s</w:t>
       </w:r>
-      <w:bookmarkEnd w:id="163"/>
+      <w:bookmarkEnd w:id="164"/>
     </w:p>
     <w:p>
       <w:pPr>
@@ -46400,7 +48029,7 @@
           <w:szCs w:val="26"/>
         </w:rPr>
       </w:pPr>
-      <w:bookmarkStart w:id="164" w:name="_Toc484520679"/>
+      <w:bookmarkStart w:id="165" w:name="_Toc484520679"/>
       <w:r>
         <w:rPr>
           <w:b w:val="0"/>
@@ -46459,7 +48088,7 @@
         </w:rPr>
         <w:t>. Artículo 30 y 30-A de ley del Impuesto sobre la Renta en El Salvador</w:t>
       </w:r>
-      <w:bookmarkEnd w:id="164"/>
+      <w:bookmarkEnd w:id="165"/>
     </w:p>
     <w:p>
       <w:pPr>
@@ -47066,8 +48695,8 @@
           <w:szCs w:val="26"/>
         </w:rPr>
       </w:pPr>
-      <w:bookmarkStart w:id="165" w:name="_Ref484520441"/>
-      <w:bookmarkStart w:id="166" w:name="_Toc484520680"/>
+      <w:bookmarkStart w:id="166" w:name="_Ref484520441"/>
+      <w:bookmarkStart w:id="167" w:name="_Toc484520680"/>
       <w:r>
         <w:rPr>
           <w:b w:val="0"/>
@@ -47118,7 +48747,7 @@
         </w:rPr>
         <w:fldChar w:fldCharType="end"/>
       </w:r>
-      <w:bookmarkEnd w:id="165"/>
+      <w:bookmarkEnd w:id="166"/>
       <w:r>
         <w:rPr>
           <w:b w:val="0"/>
@@ -47127,7 +48756,7 @@
         </w:rPr>
         <w:t>. Formulario para la recolección de información sobre el equipo informático que es utilizado en las áreas operativas</w:t>
       </w:r>
-      <w:bookmarkEnd w:id="166"/>
+      <w:bookmarkEnd w:id="167"/>
     </w:p>
     <w:p>
       <w:pPr>
@@ -47160,7 +48789,7 @@
                     <pic:cNvPicPr/>
                   </pic:nvPicPr>
                   <pic:blipFill>
-                    <a:blip r:embed="rId24">
+                    <a:blip r:embed="rId25">
                       <a:extLst>
                         <a:ext uri="{28A0092B-C50C-407E-A947-70E740481C1C}">
                           <a14:useLocalDpi xmlns:a14="http://schemas.microsoft.com/office/drawing/2010/main" val="0"/>
@@ -47197,8 +48826,8 @@
           <w:sz w:val="24"/>
         </w:rPr>
       </w:pPr>
-      <w:bookmarkStart w:id="167" w:name="_Ref484520347"/>
-      <w:bookmarkStart w:id="168" w:name="_Toc484520681"/>
+      <w:bookmarkStart w:id="168" w:name="_Ref484520347"/>
+      <w:bookmarkStart w:id="169" w:name="_Toc484520681"/>
       <w:r>
         <w:rPr>
           <w:b w:val="0"/>
@@ -47243,7 +48872,7 @@
         </w:rPr>
         <w:fldChar w:fldCharType="end"/>
       </w:r>
-      <w:bookmarkEnd w:id="167"/>
+      <w:bookmarkEnd w:id="168"/>
       <w:r>
         <w:rPr>
           <w:b w:val="0"/>
@@ -47251,7 +48880,7 @@
         </w:rPr>
         <w:t>. Formulario para la recolección de información sobre los gastos de papelería e impresión, componentes del equipo de red e impresores que son utilizados en las áreas operativas</w:t>
       </w:r>
-      <w:bookmarkEnd w:id="168"/>
+      <w:bookmarkEnd w:id="169"/>
     </w:p>
     <w:p>
       <w:pPr>
@@ -47286,7 +48915,7 @@
                     <pic:cNvPicPr/>
                   </pic:nvPicPr>
                   <pic:blipFill>
-                    <a:blip r:embed="rId25">
+                    <a:blip r:embed="rId26">
                       <a:extLst>
                         <a:ext uri="{28A0092B-C50C-407E-A947-70E740481C1C}">
                           <a14:useLocalDpi xmlns:a14="http://schemas.microsoft.com/office/drawing/2010/main" val="0"/>
@@ -47323,8 +48952,8 @@
           <w:sz w:val="24"/>
         </w:rPr>
       </w:pPr>
-      <w:bookmarkStart w:id="169" w:name="_Ref484520351"/>
-      <w:bookmarkStart w:id="170" w:name="_Toc484520682"/>
+      <w:bookmarkStart w:id="170" w:name="_Ref484520351"/>
+      <w:bookmarkStart w:id="171" w:name="_Toc484520682"/>
       <w:r>
         <w:rPr>
           <w:b w:val="0"/>
@@ -47369,7 +48998,7 @@
         </w:rPr>
         <w:fldChar w:fldCharType="end"/>
       </w:r>
-      <w:bookmarkEnd w:id="169"/>
+      <w:bookmarkEnd w:id="170"/>
       <w:r>
         <w:rPr>
           <w:b w:val="0"/>
@@ -47377,7 +49006,7 @@
         </w:rPr>
         <w:t>. Formulario para la recolección de información sobre los procesos que realizan en áreas operativas</w:t>
       </w:r>
-      <w:bookmarkEnd w:id="170"/>
+      <w:bookmarkEnd w:id="171"/>
     </w:p>
     <w:p>
       <w:r>
@@ -47397,120 +49026,6 @@
                 <pic:pic xmlns:pic="http://schemas.openxmlformats.org/drawingml/2006/picture">
                   <pic:nvPicPr>
                     <pic:cNvPr id="9" name="Cuestionario3.png"/>
-                    <pic:cNvPicPr/>
-                  </pic:nvPicPr>
-                  <pic:blipFill>
-                    <a:blip r:embed="rId26">
-                      <a:extLst>
-                        <a:ext uri="{28A0092B-C50C-407E-A947-70E740481C1C}">
-                          <a14:useLocalDpi xmlns:a14="http://schemas.microsoft.com/office/drawing/2010/main" val="0"/>
-                        </a:ext>
-                      </a:extLst>
-                    </a:blip>
-                    <a:stretch>
-                      <a:fillRect/>
-                    </a:stretch>
-                  </pic:blipFill>
-                  <pic:spPr>
-                    <a:xfrm>
-                      <a:off x="0" y="0"/>
-                      <a:ext cx="5611495" cy="7285355"/>
-                    </a:xfrm>
-                    <a:prstGeom prst="rect">
-                      <a:avLst/>
-                    </a:prstGeom>
-                  </pic:spPr>
-                </pic:pic>
-              </a:graphicData>
-            </a:graphic>
-          </wp:inline>
-        </w:drawing>
-      </w:r>
-    </w:p>
-    <w:p>
-      <w:pPr>
-        <w:pStyle w:val="Descripcin"/>
-        <w:keepNext/>
-        <w:jc w:val="both"/>
-        <w:rPr>
-          <w:b w:val="0"/>
-          <w:sz w:val="24"/>
-        </w:rPr>
-      </w:pPr>
-      <w:bookmarkStart w:id="171" w:name="_Ref484520507"/>
-      <w:bookmarkStart w:id="172" w:name="_Toc484520683"/>
-      <w:r>
-        <w:rPr>
-          <w:b w:val="0"/>
-          <w:sz w:val="24"/>
-        </w:rPr>
-        <w:lastRenderedPageBreak/>
-        <w:t xml:space="preserve">Anexo </w:t>
-      </w:r>
-      <w:r>
-        <w:rPr>
-          <w:b w:val="0"/>
-          <w:sz w:val="24"/>
-        </w:rPr>
-        <w:fldChar w:fldCharType="begin"/>
-      </w:r>
-      <w:r>
-        <w:rPr>
-          <w:b w:val="0"/>
-          <w:sz w:val="24"/>
-        </w:rPr>
-        <w:instrText xml:space="preserve"> SEQ Anexo \* ARABIC </w:instrText>
-      </w:r>
-      <w:r>
-        <w:rPr>
-          <w:b w:val="0"/>
-          <w:sz w:val="24"/>
-        </w:rPr>
-        <w:fldChar w:fldCharType="separate"/>
-      </w:r>
-      <w:r>
-        <w:rPr>
-          <w:b w:val="0"/>
-          <w:noProof/>
-          <w:sz w:val="24"/>
-        </w:rPr>
-        <w:t>5</w:t>
-      </w:r>
-      <w:r>
-        <w:rPr>
-          <w:b w:val="0"/>
-          <w:sz w:val="24"/>
-        </w:rPr>
-        <w:fldChar w:fldCharType="end"/>
-      </w:r>
-      <w:bookmarkEnd w:id="171"/>
-      <w:r>
-        <w:rPr>
-          <w:b w:val="0"/>
-          <w:sz w:val="24"/>
-        </w:rPr>
-        <w:t>. Formulario para la recolección de información sobre el conocimiento informático del personal en las áreas operativas</w:t>
-      </w:r>
-      <w:bookmarkEnd w:id="172"/>
-    </w:p>
-    <w:p>
-      <w:r>
-        <w:rPr>
-          <w:noProof/>
-        </w:rPr>
-        <w:drawing>
-          <wp:inline distT="0" distB="0" distL="0" distR="0">
-            <wp:extent cx="5611495" cy="7285355"/>
-            <wp:effectExtent l="0" t="0" r="8255" b="0"/>
-            <wp:docPr id="10" name="Imagen 10"/>
-            <wp:cNvGraphicFramePr>
-              <a:graphicFrameLocks xmlns:a="http://schemas.openxmlformats.org/drawingml/2006/main" noChangeAspect="1"/>
-            </wp:cNvGraphicFramePr>
-            <a:graphic xmlns:a="http://schemas.openxmlformats.org/drawingml/2006/main">
-              <a:graphicData uri="http://schemas.openxmlformats.org/drawingml/2006/picture">
-                <pic:pic xmlns:pic="http://schemas.openxmlformats.org/drawingml/2006/picture">
-                  <pic:nvPicPr>
-                    <pic:cNvPr id="10" name="Cuestionario4.png"/>
                     <pic:cNvPicPr/>
                   </pic:nvPicPr>
                   <pic:blipFill>
@@ -47541,8 +49056,122 @@
         </w:drawing>
       </w:r>
     </w:p>
+    <w:p>
+      <w:pPr>
+        <w:pStyle w:val="Descripcin"/>
+        <w:keepNext/>
+        <w:jc w:val="both"/>
+        <w:rPr>
+          <w:b w:val="0"/>
+          <w:sz w:val="24"/>
+        </w:rPr>
+      </w:pPr>
+      <w:bookmarkStart w:id="172" w:name="_Ref484520507"/>
+      <w:bookmarkStart w:id="173" w:name="_Toc484520683"/>
+      <w:r>
+        <w:rPr>
+          <w:b w:val="0"/>
+          <w:sz w:val="24"/>
+        </w:rPr>
+        <w:lastRenderedPageBreak/>
+        <w:t xml:space="preserve">Anexo </w:t>
+      </w:r>
+      <w:r>
+        <w:rPr>
+          <w:b w:val="0"/>
+          <w:sz w:val="24"/>
+        </w:rPr>
+        <w:fldChar w:fldCharType="begin"/>
+      </w:r>
+      <w:r>
+        <w:rPr>
+          <w:b w:val="0"/>
+          <w:sz w:val="24"/>
+        </w:rPr>
+        <w:instrText xml:space="preserve"> SEQ Anexo \* ARABIC </w:instrText>
+      </w:r>
+      <w:r>
+        <w:rPr>
+          <w:b w:val="0"/>
+          <w:sz w:val="24"/>
+        </w:rPr>
+        <w:fldChar w:fldCharType="separate"/>
+      </w:r>
+      <w:r>
+        <w:rPr>
+          <w:b w:val="0"/>
+          <w:noProof/>
+          <w:sz w:val="24"/>
+        </w:rPr>
+        <w:t>5</w:t>
+      </w:r>
+      <w:r>
+        <w:rPr>
+          <w:b w:val="0"/>
+          <w:sz w:val="24"/>
+        </w:rPr>
+        <w:fldChar w:fldCharType="end"/>
+      </w:r>
+      <w:bookmarkEnd w:id="172"/>
+      <w:r>
+        <w:rPr>
+          <w:b w:val="0"/>
+          <w:sz w:val="24"/>
+        </w:rPr>
+        <w:t>. Formulario para la recolección de información sobre el conocimiento informático del personal en las áreas operativas</w:t>
+      </w:r>
+      <w:bookmarkEnd w:id="173"/>
+    </w:p>
+    <w:p>
+      <w:r>
+        <w:rPr>
+          <w:noProof/>
+        </w:rPr>
+        <w:drawing>
+          <wp:inline distT="0" distB="0" distL="0" distR="0">
+            <wp:extent cx="5611495" cy="7285355"/>
+            <wp:effectExtent l="0" t="0" r="8255" b="0"/>
+            <wp:docPr id="10" name="Imagen 10"/>
+            <wp:cNvGraphicFramePr>
+              <a:graphicFrameLocks xmlns:a="http://schemas.openxmlformats.org/drawingml/2006/main" noChangeAspect="1"/>
+            </wp:cNvGraphicFramePr>
+            <a:graphic xmlns:a="http://schemas.openxmlformats.org/drawingml/2006/main">
+              <a:graphicData uri="http://schemas.openxmlformats.org/drawingml/2006/picture">
+                <pic:pic xmlns:pic="http://schemas.openxmlformats.org/drawingml/2006/picture">
+                  <pic:nvPicPr>
+                    <pic:cNvPr id="10" name="Cuestionario4.png"/>
+                    <pic:cNvPicPr/>
+                  </pic:nvPicPr>
+                  <pic:blipFill>
+                    <a:blip r:embed="rId28">
+                      <a:extLst>
+                        <a:ext uri="{28A0092B-C50C-407E-A947-70E740481C1C}">
+                          <a14:useLocalDpi xmlns:a14="http://schemas.microsoft.com/office/drawing/2010/main" val="0"/>
+                        </a:ext>
+                      </a:extLst>
+                    </a:blip>
+                    <a:stretch>
+                      <a:fillRect/>
+                    </a:stretch>
+                  </pic:blipFill>
+                  <pic:spPr>
+                    <a:xfrm>
+                      <a:off x="0" y="0"/>
+                      <a:ext cx="5611495" cy="7285355"/>
+                    </a:xfrm>
+                    <a:prstGeom prst="rect">
+                      <a:avLst/>
+                    </a:prstGeom>
+                  </pic:spPr>
+                </pic:pic>
+              </a:graphicData>
+            </a:graphic>
+          </wp:inline>
+        </w:drawing>
+      </w:r>
+    </w:p>
     <w:sectPr>
-      <w:footerReference w:type="default" r:id="rId28"/>
+      <w:footerReference w:type="default" r:id="rId29"/>
       <w:pgSz w:w="12240" w:h="15840" w:code="1"/>
       <w:pgMar w:top="1701" w:right="1418" w:bottom="1701" w:left="1985" w:header="709" w:footer="709" w:gutter="0"/>
       <w:cols w:space="708"/>
@@ -47554,7 +49183,7 @@
 </file>
 
 <file path=word/endnotes.xml><?xml version="1.0" encoding="utf-8"?>
-<w:endnotes xmlns:wpc="http://schemas.microsoft.com/office/word/2010/wordprocessingCanvas" xmlns:cx="http://schemas.microsoft.com/office/drawing/2014/chartex" xmlns:cx1="http://schemas.microsoft.com/office/drawing/2015/9/8/chartex" xmlns:cx2="http://schemas.microsoft.com/office/drawing/2015/10/21/chartex" xmlns:cx3="http://schemas.microsoft.com/office/drawing/2016/5/9/chartex" xmlns:cx4="http://schemas.microsoft.com/office/drawing/2016/5/10/chartex" xmlns:cx5="http://schemas.microsoft.com/office/drawing/2016/5/11/chartex" xmlns:cx6="http://schemas.microsoft.com/office/drawing/2016/5/12/chartex" xmlns:cx7="http://schemas.microsoft.com/office/drawing/2016/5/13/chartex" xmlns:cx8="http://schemas.microsoft.com/office/drawing/2016/5/14/chartex" xmlns:mc="http://schemas.openxmlformats.org/markup-compatibility/2006" xmlns:aink="http://schemas.microsoft.com/office/drawing/2016/ink" xmlns:o="urn:schemas-microsoft-com:office:office" xmlns:r="http://schemas.openxmlformats.org/officeDocument/2006/relationships" xmlns:m="http://schemas.openxmlformats.org/officeDocument/2006/math" xmlns:v="urn:schemas-microsoft-com:vml" xmlns:wp14="http://schemas.microsoft.com/office/word/2010/wordprocessingDrawing" xmlns:wp="http://schemas.openxmlformats.org/drawingml/2006/wordprocessingDrawing" xmlns:w10="urn:schemas-microsoft-com:office:word" xmlns:w="http://schemas.openxmlformats.org/wordprocessingml/2006/main" xmlns:w14="http://schemas.microsoft.com/office/word/2010/wordml" xmlns:w15="http://schemas.microsoft.com/office/word/2012/wordml" xmlns:w16se="http://schemas.microsoft.com/office/word/2015/wordml/symex" xmlns:wpg="http://schemas.microsoft.com/office/word/2010/wordprocessingGroup" xmlns:wpi="http://schemas.microsoft.com/office/word/2010/wordprocessingInk" xmlns:wne="http://schemas.microsoft.com/office/word/2006/wordml" xmlns:wps="http://schemas.microsoft.com/office/word/2010/wordprocessingShape" mc:Ignorable="w14 w15 w16se wp14">
+<w:endnotes xmlns:wpc="http://schemas.microsoft.com/office/word/2010/wordprocessingCanvas" xmlns:cx="http://schemas.microsoft.com/office/drawing/2014/chartex" xmlns:cx1="http://schemas.microsoft.com/office/drawing/2015/9/8/chartex" xmlns:cx2="http://schemas.microsoft.com/office/drawing/2015/10/21/chartex" xmlns:cx3="http://schemas.microsoft.com/office/drawing/2016/5/9/chartex" xmlns:cx4="http://schemas.microsoft.com/office/drawing/2016/5/10/chartex" xmlns:cx5="http://schemas.microsoft.com/office/drawing/2016/5/11/chartex" xmlns:cx6="http://schemas.microsoft.com/office/drawing/2016/5/12/chartex" xmlns:cx7="http://schemas.microsoft.com/office/drawing/2016/5/13/chartex" xmlns:cx8="http://schemas.microsoft.com/office/drawing/2016/5/14/chartex" xmlns:mc="http://schemas.openxmlformats.org/markup-compatibility/2006" xmlns:aink="http://schemas.microsoft.com/office/drawing/2016/ink" xmlns:am3d="http://schemas.microsoft.com/office/drawing/2017/model3d" xmlns:o="urn:schemas-microsoft-com:office:office" xmlns:r="http://schemas.openxmlformats.org/officeDocument/2006/relationships" xmlns:m="http://schemas.openxmlformats.org/officeDocument/2006/math" xmlns:v="urn:schemas-microsoft-com:vml" xmlns:wp14="http://schemas.microsoft.com/office/word/2010/wordprocessingDrawing" xmlns:wp="http://schemas.openxmlformats.org/drawingml/2006/wordprocessingDrawing" xmlns:w10="urn:schemas-microsoft-com:office:word" xmlns:w="http://schemas.openxmlformats.org/wordprocessingml/2006/main" xmlns:w14="http://schemas.microsoft.com/office/word/2010/wordml" xmlns:w15="http://schemas.microsoft.com/office/word/2012/wordml" xmlns:w16cid="http://schemas.microsoft.com/office/word/2016/wordml/cid" xmlns:w16se="http://schemas.microsoft.com/office/word/2015/wordml/symex" xmlns:wpg="http://schemas.microsoft.com/office/word/2010/wordprocessingGroup" xmlns:wpi="http://schemas.microsoft.com/office/word/2010/wordprocessingInk" xmlns:wne="http://schemas.microsoft.com/office/word/2006/wordml" xmlns:wps="http://schemas.microsoft.com/office/word/2010/wordprocessingShape" mc:Ignorable="w14 w15 w16se w16cid wp14">
   <w:endnote w:type="separator" w:id="-1">
     <w:p>
       <w:pPr>
@@ -47579,7 +49208,7 @@
 </file>
 
 <file path=word/footer1.xml><?xml version="1.0" encoding="utf-8"?>
-<w:ftr xmlns:wpc="http://schemas.microsoft.com/office/word/2010/wordprocessingCanvas" xmlns:cx="http://schemas.microsoft.com/office/drawing/2014/chartex" xmlns:cx1="http://schemas.microsoft.com/office/drawing/2015/9/8/chartex" xmlns:cx2="http://schemas.microsoft.com/office/drawing/2015/10/21/chartex" xmlns:cx3="http://schemas.microsoft.com/office/drawing/2016/5/9/chartex" xmlns:cx4="http://schemas.microsoft.com/office/drawing/2016/5/10/chartex" xmlns:cx5="http://schemas.microsoft.com/office/drawing/2016/5/11/chartex" xmlns:cx6="http://schemas.microsoft.com/office/drawing/2016/5/12/chartex" xmlns:cx7="http://schemas.microsoft.com/office/drawing/2016/5/13/chartex" xmlns:cx8="http://schemas.microsoft.com/office/drawing/2016/5/14/chartex" xmlns:mc="http://schemas.openxmlformats.org/markup-compatibility/2006" xmlns:aink="http://schemas.microsoft.com/office/drawing/2016/ink" xmlns:o="urn:schemas-microsoft-com:office:office" xmlns:r="http://schemas.openxmlformats.org/officeDocument/2006/relationships" xmlns:m="http://schemas.openxmlformats.org/officeDocument/2006/math" xmlns:v="urn:schemas-microsoft-com:vml" xmlns:wp14="http://schemas.microsoft.com/office/word/2010/wordprocessingDrawing" xmlns:wp="http://schemas.openxmlformats.org/drawingml/2006/wordprocessingDrawing" xmlns:w10="urn:schemas-microsoft-com:office:word" xmlns:w="http://schemas.openxmlformats.org/wordprocessingml/2006/main" xmlns:w14="http://schemas.microsoft.com/office/word/2010/wordml" xmlns:w15="http://schemas.microsoft.com/office/word/2012/wordml" xmlns:w16se="http://schemas.microsoft.com/office/word/2015/wordml/symex" xmlns:wpg="http://schemas.microsoft.com/office/word/2010/wordprocessingGroup" xmlns:wpi="http://schemas.microsoft.com/office/word/2010/wordprocessingInk" xmlns:wne="http://schemas.microsoft.com/office/word/2006/wordml" xmlns:wps="http://schemas.microsoft.com/office/word/2010/wordprocessingShape" mc:Ignorable="w14 w15 w16se wp14">
+<w:ftr xmlns:wpc="http://schemas.microsoft.com/office/word/2010/wordprocessingCanvas" xmlns:cx="http://schemas.microsoft.com/office/drawing/2014/chartex" xmlns:cx1="http://schemas.microsoft.com/office/drawing/2015/9/8/chartex" xmlns:cx2="http://schemas.microsoft.com/office/drawing/2015/10/21/chartex" xmlns:cx3="http://schemas.microsoft.com/office/drawing/2016/5/9/chartex" xmlns:cx4="http://schemas.microsoft.com/office/drawing/2016/5/10/chartex" xmlns:cx5="http://schemas.microsoft.com/office/drawing/2016/5/11/chartex" xmlns:cx6="http://schemas.microsoft.com/office/drawing/2016/5/12/chartex" xmlns:cx7="http://schemas.microsoft.com/office/drawing/2016/5/13/chartex" xmlns:cx8="http://schemas.microsoft.com/office/drawing/2016/5/14/chartex" xmlns:mc="http://schemas.openxmlformats.org/markup-compatibility/2006" xmlns:aink="http://schemas.microsoft.com/office/drawing/2016/ink" xmlns:am3d="http://schemas.microsoft.com/office/drawing/2017/model3d" xmlns:o="urn:schemas-microsoft-com:office:office" xmlns:r="http://schemas.openxmlformats.org/officeDocument/2006/relationships" xmlns:m="http://schemas.openxmlformats.org/officeDocument/2006/math" xmlns:v="urn:schemas-microsoft-com:vml" xmlns:wp14="http://schemas.microsoft.com/office/word/2010/wordprocessingDrawing" xmlns:wp="http://schemas.openxmlformats.org/drawingml/2006/wordprocessingDrawing" xmlns:w10="urn:schemas-microsoft-com:office:word" xmlns:w="http://schemas.openxmlformats.org/wordprocessingml/2006/main" xmlns:w14="http://schemas.microsoft.com/office/word/2010/wordml" xmlns:w15="http://schemas.microsoft.com/office/word/2012/wordml" xmlns:w16cid="http://schemas.microsoft.com/office/word/2016/wordml/cid" xmlns:w16se="http://schemas.microsoft.com/office/word/2015/wordml/symex" xmlns:wpg="http://schemas.microsoft.com/office/word/2010/wordprocessingGroup" xmlns:wpi="http://schemas.microsoft.com/office/word/2010/wordprocessingInk" xmlns:wne="http://schemas.microsoft.com/office/word/2006/wordml" xmlns:wps="http://schemas.microsoft.com/office/word/2010/wordprocessingShape" mc:Ignorable="w14 w15 w16se w16cid wp14">
   <w:sdt>
     <w:sdtPr>
       <w:id w:val="-1247411960"/>
@@ -47625,7 +49254,7 @@
 </file>
 
 <file path=word/footer2.xml><?xml version="1.0" encoding="utf-8"?>
-<w:ftr xmlns:wpc="http://schemas.microsoft.com/office/word/2010/wordprocessingCanvas" xmlns:cx="http://schemas.microsoft.com/office/drawing/2014/chartex" xmlns:cx1="http://schemas.microsoft.com/office/drawing/2015/9/8/chartex" xmlns:cx2="http://schemas.microsoft.com/office/drawing/2015/10/21/chartex" xmlns:cx3="http://schemas.microsoft.com/office/drawing/2016/5/9/chartex" xmlns:cx4="http://schemas.microsoft.com/office/drawing/2016/5/10/chartex" xmlns:cx5="http://schemas.microsoft.com/office/drawing/2016/5/11/chartex" xmlns:cx6="http://schemas.microsoft.com/office/drawing/2016/5/12/chartex" xmlns:cx7="http://schemas.microsoft.com/office/drawing/2016/5/13/chartex" xmlns:cx8="http://schemas.microsoft.com/office/drawing/2016/5/14/chartex" xmlns:mc="http://schemas.openxmlformats.org/markup-compatibility/2006" xmlns:aink="http://schemas.microsoft.com/office/drawing/2016/ink" xmlns:o="urn:schemas-microsoft-com:office:office" xmlns:r="http://schemas.openxmlformats.org/officeDocument/2006/relationships" xmlns:m="http://schemas.openxmlformats.org/officeDocument/2006/math" xmlns:v="urn:schemas-microsoft-com:vml" xmlns:wp14="http://schemas.microsoft.com/office/word/2010/wordprocessingDrawing" xmlns:wp="http://schemas.openxmlformats.org/drawingml/2006/wordprocessingDrawing" xmlns:w10="urn:schemas-microsoft-com:office:word" xmlns:w="http://schemas.openxmlformats.org/wordprocessingml/2006/main" xmlns:w14="http://schemas.microsoft.com/office/word/2010/wordml" xmlns:w15="http://schemas.microsoft.com/office/word/2012/wordml" xmlns:w16se="http://schemas.microsoft.com/office/word/2015/wordml/symex" xmlns:wpg="http://schemas.microsoft.com/office/word/2010/wordprocessingGroup" xmlns:wpi="http://schemas.microsoft.com/office/word/2010/wordprocessingInk" xmlns:wne="http://schemas.microsoft.com/office/word/2006/wordml" xmlns:wps="http://schemas.microsoft.com/office/word/2010/wordprocessingShape" mc:Ignorable="w14 w15 w16se wp14">
+<w:ftr xmlns:wpc="http://schemas.microsoft.com/office/word/2010/wordprocessingCanvas" xmlns:cx="http://schemas.microsoft.com/office/drawing/2014/chartex" xmlns:cx1="http://schemas.microsoft.com/office/drawing/2015/9/8/chartex" xmlns:cx2="http://schemas.microsoft.com/office/drawing/2015/10/21/chartex" xmlns:cx3="http://schemas.microsoft.com/office/drawing/2016/5/9/chartex" xmlns:cx4="http://schemas.microsoft.com/office/drawing/2016/5/10/chartex" xmlns:cx5="http://schemas.microsoft.com/office/drawing/2016/5/11/chartex" xmlns:cx6="http://schemas.microsoft.com/office/drawing/2016/5/12/chartex" xmlns:cx7="http://schemas.microsoft.com/office/drawing/2016/5/13/chartex" xmlns:cx8="http://schemas.microsoft.com/office/drawing/2016/5/14/chartex" xmlns:mc="http://schemas.openxmlformats.org/markup-compatibility/2006" xmlns:aink="http://schemas.microsoft.com/office/drawing/2016/ink" xmlns:am3d="http://schemas.microsoft.com/office/drawing/2017/model3d" xmlns:o="urn:schemas-microsoft-com:office:office" xmlns:r="http://schemas.openxmlformats.org/officeDocument/2006/relationships" xmlns:m="http://schemas.openxmlformats.org/officeDocument/2006/math" xmlns:v="urn:schemas-microsoft-com:vml" xmlns:wp14="http://schemas.microsoft.com/office/word/2010/wordprocessingDrawing" xmlns:wp="http://schemas.openxmlformats.org/drawingml/2006/wordprocessingDrawing" xmlns:w10="urn:schemas-microsoft-com:office:word" xmlns:w="http://schemas.openxmlformats.org/wordprocessingml/2006/main" xmlns:w14="http://schemas.microsoft.com/office/word/2010/wordml" xmlns:w15="http://schemas.microsoft.com/office/word/2012/wordml" xmlns:w16cid="http://schemas.microsoft.com/office/word/2016/wordml/cid" xmlns:w16se="http://schemas.microsoft.com/office/word/2015/wordml/symex" xmlns:wpg="http://schemas.microsoft.com/office/word/2010/wordprocessingGroup" xmlns:wpi="http://schemas.microsoft.com/office/word/2010/wordprocessingInk" xmlns:wne="http://schemas.microsoft.com/office/word/2006/wordml" xmlns:wps="http://schemas.microsoft.com/office/word/2010/wordprocessingShape" mc:Ignorable="w14 w15 w16se w16cid wp14">
   <w:p>
     <w:pPr>
       <w:pStyle w:val="Piedepgina"/>
@@ -47641,7 +49270,7 @@
 </file>
 
 <file path=word/footer3.xml><?xml version="1.0" encoding="utf-8"?>
-<w:ftr xmlns:wpc="http://schemas.microsoft.com/office/word/2010/wordprocessingCanvas" xmlns:cx="http://schemas.microsoft.com/office/drawing/2014/chartex" xmlns:cx1="http://schemas.microsoft.com/office/drawing/2015/9/8/chartex" xmlns:cx2="http://schemas.microsoft.com/office/drawing/2015/10/21/chartex" xmlns:cx3="http://schemas.microsoft.com/office/drawing/2016/5/9/chartex" xmlns:cx4="http://schemas.microsoft.com/office/drawing/2016/5/10/chartex" xmlns:cx5="http://schemas.microsoft.com/office/drawing/2016/5/11/chartex" xmlns:cx6="http://schemas.microsoft.com/office/drawing/2016/5/12/chartex" xmlns:cx7="http://schemas.microsoft.com/office/drawing/2016/5/13/chartex" xmlns:cx8="http://schemas.microsoft.com/office/drawing/2016/5/14/chartex" xmlns:mc="http://schemas.openxmlformats.org/markup-compatibility/2006" xmlns:aink="http://schemas.microsoft.com/office/drawing/2016/ink" xmlns:o="urn:schemas-microsoft-com:office:office" xmlns:r="http://schemas.openxmlformats.org/officeDocument/2006/relationships" xmlns:m="http://schemas.openxmlformats.org/officeDocument/2006/math" xmlns:v="urn:schemas-microsoft-com:vml" xmlns:wp14="http://schemas.microsoft.com/office/word/2010/wordprocessingDrawing" xmlns:wp="http://schemas.openxmlformats.org/drawingml/2006/wordprocessingDrawing" xmlns:w10="urn:schemas-microsoft-com:office:word" xmlns:w="http://schemas.openxmlformats.org/wordprocessingml/2006/main" xmlns:w14="http://schemas.microsoft.com/office/word/2010/wordml" xmlns:w15="http://schemas.microsoft.com/office/word/2012/wordml" xmlns:w16se="http://schemas.microsoft.com/office/word/2015/wordml/symex" xmlns:wpg="http://schemas.microsoft.com/office/word/2010/wordprocessingGroup" xmlns:wpi="http://schemas.microsoft.com/office/word/2010/wordprocessingInk" xmlns:wne="http://schemas.microsoft.com/office/word/2006/wordml" xmlns:wps="http://schemas.microsoft.com/office/word/2010/wordprocessingShape" mc:Ignorable="w14 w15 w16se wp14">
+<w:ftr xmlns:wpc="http://schemas.microsoft.com/office/word/2010/wordprocessingCanvas" xmlns:cx="http://schemas.microsoft.com/office/drawing/2014/chartex" xmlns:cx1="http://schemas.microsoft.com/office/drawing/2015/9/8/chartex" xmlns:cx2="http://schemas.microsoft.com/office/drawing/2015/10/21/chartex" xmlns:cx3="http://schemas.microsoft.com/office/drawing/2016/5/9/chartex" xmlns:cx4="http://schemas.microsoft.com/office/drawing/2016/5/10/chartex" xmlns:cx5="http://schemas.microsoft.com/office/drawing/2016/5/11/chartex" xmlns:cx6="http://schemas.microsoft.com/office/drawing/2016/5/12/chartex" xmlns:cx7="http://schemas.microsoft.com/office/drawing/2016/5/13/chartex" xmlns:cx8="http://schemas.microsoft.com/office/drawing/2016/5/14/chartex" xmlns:mc="http://schemas.openxmlformats.org/markup-compatibility/2006" xmlns:aink="http://schemas.microsoft.com/office/drawing/2016/ink" xmlns:am3d="http://schemas.microsoft.com/office/drawing/2017/model3d" xmlns:o="urn:schemas-microsoft-com:office:office" xmlns:r="http://schemas.openxmlformats.org/officeDocument/2006/relationships" xmlns:m="http://schemas.openxmlformats.org/officeDocument/2006/math" xmlns:v="urn:schemas-microsoft-com:vml" xmlns:wp14="http://schemas.microsoft.com/office/word/2010/wordprocessingDrawing" xmlns:wp="http://schemas.openxmlformats.org/drawingml/2006/wordprocessingDrawing" xmlns:w10="urn:schemas-microsoft-com:office:word" xmlns:w="http://schemas.openxmlformats.org/wordprocessingml/2006/main" xmlns:w14="http://schemas.microsoft.com/office/word/2010/wordml" xmlns:w15="http://schemas.microsoft.com/office/word/2012/wordml" xmlns:w16cid="http://schemas.microsoft.com/office/word/2016/wordml/cid" xmlns:w16se="http://schemas.microsoft.com/office/word/2015/wordml/symex" xmlns:wpg="http://schemas.microsoft.com/office/word/2010/wordprocessingGroup" xmlns:wpi="http://schemas.microsoft.com/office/word/2010/wordprocessingInk" xmlns:wne="http://schemas.microsoft.com/office/word/2006/wordml" xmlns:wps="http://schemas.microsoft.com/office/word/2010/wordprocessingShape" mc:Ignorable="w14 w15 w16se w16cid wp14">
   <w:sdt>
     <w:sdtPr>
       <w:id w:val="965241938"/>
@@ -47670,7 +49299,7 @@
             <w:noProof/>
             <w:lang w:val="es-ES"/>
           </w:rPr>
-          <w:t>84</w:t>
+          <w:t>93</w:t>
         </w:r>
         <w:r>
           <w:fldChar w:fldCharType="end"/>
@@ -47692,7 +49321,7 @@
 </file>
 
 <file path=word/footer4.xml><?xml version="1.0" encoding="utf-8"?>
-<w:ftr xmlns:wpc="http://schemas.microsoft.com/office/word/2010/wordprocessingCanvas" xmlns:cx="http://schemas.microsoft.com/office/drawing/2014/chartex" xmlns:cx1="http://schemas.microsoft.com/office/drawing/2015/9/8/chartex" xmlns:cx2="http://schemas.microsoft.com/office/drawing/2015/10/21/chartex" xmlns:cx3="http://schemas.microsoft.com/office/drawing/2016/5/9/chartex" xmlns:cx4="http://schemas.microsoft.com/office/drawing/2016/5/10/chartex" xmlns:cx5="http://schemas.microsoft.com/office/drawing/2016/5/11/chartex" xmlns:cx6="http://schemas.microsoft.com/office/drawing/2016/5/12/chartex" xmlns:cx7="http://schemas.microsoft.com/office/drawing/2016/5/13/chartex" xmlns:cx8="http://schemas.microsoft.com/office/drawing/2016/5/14/chartex" xmlns:mc="http://schemas.openxmlformats.org/markup-compatibility/2006" xmlns:aink="http://schemas.microsoft.com/office/drawing/2016/ink" xmlns:o="urn:schemas-microsoft-com:office:office" xmlns:r="http://schemas.openxmlformats.org/officeDocument/2006/relationships" xmlns:m="http://schemas.openxmlformats.org/officeDocument/2006/math" xmlns:v="urn:schemas-microsoft-com:vml" xmlns:wp14="http://schemas.microsoft.com/office/word/2010/wordprocessingDrawing" xmlns:wp="http://schemas.openxmlformats.org/drawingml/2006/wordprocessingDrawing" xmlns:w10="urn:schemas-microsoft-com:office:word" xmlns:w="http://schemas.openxmlformats.org/wordprocessingml/2006/main" xmlns:w14="http://schemas.microsoft.com/office/word/2010/wordml" xmlns:w15="http://schemas.microsoft.com/office/word/2012/wordml" xmlns:w16se="http://schemas.microsoft.com/office/word/2015/wordml/symex" xmlns:wpg="http://schemas.microsoft.com/office/word/2010/wordprocessingGroup" xmlns:wpi="http://schemas.microsoft.com/office/word/2010/wordprocessingInk" xmlns:wne="http://schemas.microsoft.com/office/word/2006/wordml" xmlns:wps="http://schemas.microsoft.com/office/word/2010/wordprocessingShape" mc:Ignorable="w14 w15 w16se wp14">
+<w:ftr xmlns:wpc="http://schemas.microsoft.com/office/word/2010/wordprocessingCanvas" xmlns:cx="http://schemas.microsoft.com/office/drawing/2014/chartex" xmlns:cx1="http://schemas.microsoft.com/office/drawing/2015/9/8/chartex" xmlns:cx2="http://schemas.microsoft.com/office/drawing/2015/10/21/chartex" xmlns:cx3="http://schemas.microsoft.com/office/drawing/2016/5/9/chartex" xmlns:cx4="http://schemas.microsoft.com/office/drawing/2016/5/10/chartex" xmlns:cx5="http://schemas.microsoft.com/office/drawing/2016/5/11/chartex" xmlns:cx6="http://schemas.microsoft.com/office/drawing/2016/5/12/chartex" xmlns:cx7="http://schemas.microsoft.com/office/drawing/2016/5/13/chartex" xmlns:cx8="http://schemas.microsoft.com/office/drawing/2016/5/14/chartex" xmlns:mc="http://schemas.openxmlformats.org/markup-compatibility/2006" xmlns:aink="http://schemas.microsoft.com/office/drawing/2016/ink" xmlns:am3d="http://schemas.microsoft.com/office/drawing/2017/model3d" xmlns:o="urn:schemas-microsoft-com:office:office" xmlns:r="http://schemas.openxmlformats.org/officeDocument/2006/relationships" xmlns:m="http://schemas.openxmlformats.org/officeDocument/2006/math" xmlns:v="urn:schemas-microsoft-com:vml" xmlns:wp14="http://schemas.microsoft.com/office/word/2010/wordprocessingDrawing" xmlns:wp="http://schemas.openxmlformats.org/drawingml/2006/wordprocessingDrawing" xmlns:w10="urn:schemas-microsoft-com:office:word" xmlns:w="http://schemas.openxmlformats.org/wordprocessingml/2006/main" xmlns:w14="http://schemas.microsoft.com/office/word/2010/wordml" xmlns:w15="http://schemas.microsoft.com/office/word/2012/wordml" xmlns:w16cid="http://schemas.microsoft.com/office/word/2016/wordml/cid" xmlns:w16se="http://schemas.microsoft.com/office/word/2015/wordml/symex" xmlns:wpg="http://schemas.microsoft.com/office/word/2010/wordprocessingGroup" xmlns:wpi="http://schemas.microsoft.com/office/word/2010/wordprocessingInk" xmlns:wne="http://schemas.microsoft.com/office/word/2006/wordml" xmlns:wps="http://schemas.microsoft.com/office/word/2010/wordprocessingShape" mc:Ignorable="w14 w15 w16se w16cid wp14">
   <w:sdt>
     <w:sdtPr>
       <w:id w:val="-733547065"/>
@@ -47738,7 +49367,7 @@
 </file>
 
 <file path=word/footer5.xml><?xml version="1.0" encoding="utf-8"?>
-<w:ftr xmlns:wpc="http://schemas.microsoft.com/office/word/2010/wordprocessingCanvas" xmlns:cx="http://schemas.microsoft.com/office/drawing/2014/chartex" xmlns:cx1="http://schemas.microsoft.com/office/drawing/2015/9/8/chartex" xmlns:cx2="http://schemas.microsoft.com/office/drawing/2015/10/21/chartex" xmlns:cx3="http://schemas.microsoft.com/office/drawing/2016/5/9/chartex" xmlns:cx4="http://schemas.microsoft.com/office/drawing/2016/5/10/chartex" xmlns:cx5="http://schemas.microsoft.com/office/drawing/2016/5/11/chartex" xmlns:cx6="http://schemas.microsoft.com/office/drawing/2016/5/12/chartex" xmlns:cx7="http://schemas.microsoft.com/office/drawing/2016/5/13/chartex" xmlns:cx8="http://schemas.microsoft.com/office/drawing/2016/5/14/chartex" xmlns:mc="http://schemas.openxmlformats.org/markup-compatibility/2006" xmlns:aink="http://schemas.microsoft.com/office/drawing/2016/ink" xmlns:o="urn:schemas-microsoft-com:office:office" xmlns:r="http://schemas.openxmlformats.org/officeDocument/2006/relationships" xmlns:m="http://schemas.openxmlformats.org/officeDocument/2006/math" xmlns:v="urn:schemas-microsoft-com:vml" xmlns:wp14="http://schemas.microsoft.com/office/word/2010/wordprocessingDrawing" xmlns:wp="http://schemas.openxmlformats.org/drawingml/2006/wordprocessingDrawing" xmlns:w10="urn:schemas-microsoft-com:office:word" xmlns:w="http://schemas.openxmlformats.org/wordprocessingml/2006/main" xmlns:w14="http://schemas.microsoft.com/office/word/2010/wordml" xmlns:w15="http://schemas.microsoft.com/office/word/2012/wordml" xmlns:w16se="http://schemas.microsoft.com/office/word/2015/wordml/symex" xmlns:wpg="http://schemas.microsoft.com/office/word/2010/wordprocessingGroup" xmlns:wpi="http://schemas.microsoft.com/office/word/2010/wordprocessingInk" xmlns:wne="http://schemas.microsoft.com/office/word/2006/wordml" xmlns:wps="http://schemas.microsoft.com/office/word/2010/wordprocessingShape" mc:Ignorable="w14 w15 w16se wp14">
+<w:ftr xmlns:wpc="http://schemas.microsoft.com/office/word/2010/wordprocessingCanvas" xmlns:cx="http://schemas.microsoft.com/office/drawing/2014/chartex" xmlns:cx1="http://schemas.microsoft.com/office/drawing/2015/9/8/chartex" xmlns:cx2="http://schemas.microsoft.com/office/drawing/2015/10/21/chartex" xmlns:cx3="http://schemas.microsoft.com/office/drawing/2016/5/9/chartex" xmlns:cx4="http://schemas.microsoft.com/office/drawing/2016/5/10/chartex" xmlns:cx5="http://schemas.microsoft.com/office/drawing/2016/5/11/chartex" xmlns:cx6="http://schemas.microsoft.com/office/drawing/2016/5/12/chartex" xmlns:cx7="http://schemas.microsoft.com/office/drawing/2016/5/13/chartex" xmlns:cx8="http://schemas.microsoft.com/office/drawing/2016/5/14/chartex" xmlns:mc="http://schemas.openxmlformats.org/markup-compatibility/2006" xmlns:aink="http://schemas.microsoft.com/office/drawing/2016/ink" xmlns:am3d="http://schemas.microsoft.com/office/drawing/2017/model3d" xmlns:o="urn:schemas-microsoft-com:office:office" xmlns:r="http://schemas.openxmlformats.org/officeDocument/2006/relationships" xmlns:m="http://schemas.openxmlformats.org/officeDocument/2006/math" xmlns:v="urn:schemas-microsoft-com:vml" xmlns:wp14="http://schemas.microsoft.com/office/word/2010/wordprocessingDrawing" xmlns:wp="http://schemas.openxmlformats.org/drawingml/2006/wordprocessingDrawing" xmlns:w10="urn:schemas-microsoft-com:office:word" xmlns:w="http://schemas.openxmlformats.org/wordprocessingml/2006/main" xmlns:w14="http://schemas.microsoft.com/office/word/2010/wordml" xmlns:w15="http://schemas.microsoft.com/office/word/2012/wordml" xmlns:w16cid="http://schemas.microsoft.com/office/word/2016/wordml/cid" xmlns:w16se="http://schemas.microsoft.com/office/word/2015/wordml/symex" xmlns:wpg="http://schemas.microsoft.com/office/word/2010/wordprocessingGroup" xmlns:wpi="http://schemas.microsoft.com/office/word/2010/wordprocessingInk" xmlns:wne="http://schemas.microsoft.com/office/word/2006/wordml" xmlns:wps="http://schemas.microsoft.com/office/word/2010/wordprocessingShape" mc:Ignorable="w14 w15 w16se w16cid wp14">
   <w:sdt>
     <w:sdtPr>
       <w:id w:val="-1573348015"/>
@@ -47784,7 +49413,7 @@
 </file>
 
 <file path=word/footer6.xml><?xml version="1.0" encoding="utf-8"?>
-<w:ftr xmlns:wpc="http://schemas.microsoft.com/office/word/2010/wordprocessingCanvas" xmlns:cx="http://schemas.microsoft.com/office/drawing/2014/chartex" xmlns:cx1="http://schemas.microsoft.com/office/drawing/2015/9/8/chartex" xmlns:cx2="http://schemas.microsoft.com/office/drawing/2015/10/21/chartex" xmlns:cx3="http://schemas.microsoft.com/office/drawing/2016/5/9/chartex" xmlns:cx4="http://schemas.microsoft.com/office/drawing/2016/5/10/chartex" xmlns:cx5="http://schemas.microsoft.com/office/drawing/2016/5/11/chartex" xmlns:cx6="http://schemas.microsoft.com/office/drawing/2016/5/12/chartex" xmlns:cx7="http://schemas.microsoft.com/office/drawing/2016/5/13/chartex" xmlns:cx8="http://schemas.microsoft.com/office/drawing/2016/5/14/chartex" xmlns:mc="http://schemas.openxmlformats.org/markup-compatibility/2006" xmlns:aink="http://schemas.microsoft.com/office/drawing/2016/ink" xmlns:o="urn:schemas-microsoft-com:office:office" xmlns:r="http://schemas.openxmlformats.org/officeDocument/2006/relationships" xmlns:m="http://schemas.openxmlformats.org/officeDocument/2006/math" xmlns:v="urn:schemas-microsoft-com:vml" xmlns:wp14="http://schemas.microsoft.com/office/word/2010/wordprocessingDrawing" xmlns:wp="http://schemas.openxmlformats.org/drawingml/2006/wordprocessingDrawing" xmlns:w10="urn:schemas-microsoft-com:office:word" xmlns:w="http://schemas.openxmlformats.org/wordprocessingml/2006/main" xmlns:w14="http://schemas.microsoft.com/office/word/2010/wordml" xmlns:w15="http://schemas.microsoft.com/office/word/2012/wordml" xmlns:w16se="http://schemas.microsoft.com/office/word/2015/wordml/symex" xmlns:wpg="http://schemas.microsoft.com/office/word/2010/wordprocessingGroup" xmlns:wpi="http://schemas.microsoft.com/office/word/2010/wordprocessingInk" xmlns:wne="http://schemas.microsoft.com/office/word/2006/wordml" xmlns:wps="http://schemas.microsoft.com/office/word/2010/wordprocessingShape" mc:Ignorable="w14 w15 w16se wp14">
+<w:ftr xmlns:wpc="http://schemas.microsoft.com/office/word/2010/wordprocessingCanvas" xmlns:cx="http://schemas.microsoft.com/office/drawing/2014/chartex" xmlns:cx1="http://schemas.microsoft.com/office/drawing/2015/9/8/chartex" xmlns:cx2="http://schemas.microsoft.com/office/drawing/2015/10/21/chartex" xmlns:cx3="http://schemas.microsoft.com/office/drawing/2016/5/9/chartex" xmlns:cx4="http://schemas.microsoft.com/office/drawing/2016/5/10/chartex" xmlns:cx5="http://schemas.microsoft.com/office/drawing/2016/5/11/chartex" xmlns:cx6="http://schemas.microsoft.com/office/drawing/2016/5/12/chartex" xmlns:cx7="http://schemas.microsoft.com/office/drawing/2016/5/13/chartex" xmlns:cx8="http://schemas.microsoft.com/office/drawing/2016/5/14/chartex" xmlns:mc="http://schemas.openxmlformats.org/markup-compatibility/2006" xmlns:aink="http://schemas.microsoft.com/office/drawing/2016/ink" xmlns:am3d="http://schemas.microsoft.com/office/drawing/2017/model3d" xmlns:o="urn:schemas-microsoft-com:office:office" xmlns:r="http://schemas.openxmlformats.org/officeDocument/2006/relationships" xmlns:m="http://schemas.openxmlformats.org/officeDocument/2006/math" xmlns:v="urn:schemas-microsoft-com:vml" xmlns:wp14="http://schemas.microsoft.com/office/word/2010/wordprocessingDrawing" xmlns:wp="http://schemas.openxmlformats.org/drawingml/2006/wordprocessingDrawing" xmlns:w10="urn:schemas-microsoft-com:office:word" xmlns:w="http://schemas.openxmlformats.org/wordprocessingml/2006/main" xmlns:w14="http://schemas.microsoft.com/office/word/2010/wordml" xmlns:w15="http://schemas.microsoft.com/office/word/2012/wordml" xmlns:w16cid="http://schemas.microsoft.com/office/word/2016/wordml/cid" xmlns:w16se="http://schemas.microsoft.com/office/word/2015/wordml/symex" xmlns:wpg="http://schemas.microsoft.com/office/word/2010/wordprocessingGroup" xmlns:wpi="http://schemas.microsoft.com/office/word/2010/wordprocessingInk" xmlns:wne="http://schemas.microsoft.com/office/word/2006/wordml" xmlns:wps="http://schemas.microsoft.com/office/word/2010/wordprocessingShape" mc:Ignorable="w14 w15 w16se w16cid wp14">
   <w:p>
     <w:pPr>
       <w:pStyle w:val="Piedepgina"/>
@@ -47800,7 +49429,7 @@
 </file>
 
 <file path=word/footer7.xml><?xml version="1.0" encoding="utf-8"?>
-<w:ftr xmlns:wpc="http://schemas.microsoft.com/office/word/2010/wordprocessingCanvas" xmlns:cx="http://schemas.microsoft.com/office/drawing/2014/chartex" xmlns:cx1="http://schemas.microsoft.com/office/drawing/2015/9/8/chartex" xmlns:cx2="http://schemas.microsoft.com/office/drawing/2015/10/21/chartex" xmlns:cx3="http://schemas.microsoft.com/office/drawing/2016/5/9/chartex" xmlns:cx4="http://schemas.microsoft.com/office/drawing/2016/5/10/chartex" xmlns:cx5="http://schemas.microsoft.com/office/drawing/2016/5/11/chartex" xmlns:cx6="http://schemas.microsoft.com/office/drawing/2016/5/12/chartex" xmlns:cx7="http://schemas.microsoft.com/office/drawing/2016/5/13/chartex" xmlns:cx8="http://schemas.microsoft.com/office/drawing/2016/5/14/chartex" xmlns:mc="http://schemas.openxmlformats.org/markup-compatibility/2006" xmlns:aink="http://schemas.microsoft.com/office/drawing/2016/ink" xmlns:o="urn:schemas-microsoft-com:office:office" xmlns:r="http://schemas.openxmlformats.org/officeDocument/2006/relationships" xmlns:m="http://schemas.openxmlformats.org/officeDocument/2006/math" xmlns:v="urn:schemas-microsoft-com:vml" xmlns:wp14="http://schemas.microsoft.com/office/word/2010/wordprocessingDrawing" xmlns:wp="http://schemas.openxmlformats.org/drawingml/2006/wordprocessingDrawing" xmlns:w10="urn:schemas-microsoft-com:office:word" xmlns:w="http://schemas.openxmlformats.org/wordprocessingml/2006/main" xmlns:w14="http://schemas.microsoft.com/office/word/2010/wordml" xmlns:w15="http://schemas.microsoft.com/office/word/2012/wordml" xmlns:w16se="http://schemas.microsoft.com/office/word/2015/wordml/symex" xmlns:wpg="http://schemas.microsoft.com/office/word/2010/wordprocessingGroup" xmlns:wpi="http://schemas.microsoft.com/office/word/2010/wordprocessingInk" xmlns:wne="http://schemas.microsoft.com/office/word/2006/wordml" xmlns:wps="http://schemas.microsoft.com/office/word/2010/wordprocessingShape" mc:Ignorable="w14 w15 w16se wp14">
+<w:ftr xmlns:wpc="http://schemas.microsoft.com/office/word/2010/wordprocessingCanvas" xmlns:cx="http://schemas.microsoft.com/office/drawing/2014/chartex" xmlns:cx1="http://schemas.microsoft.com/office/drawing/2015/9/8/chartex" xmlns:cx2="http://schemas.microsoft.com/office/drawing/2015/10/21/chartex" xmlns:cx3="http://schemas.microsoft.com/office/drawing/2016/5/9/chartex" xmlns:cx4="http://schemas.microsoft.com/office/drawing/2016/5/10/chartex" xmlns:cx5="http://schemas.microsoft.com/office/drawing/2016/5/11/chartex" xmlns:cx6="http://schemas.microsoft.com/office/drawing/2016/5/12/chartex" xmlns:cx7="http://schemas.microsoft.com/office/drawing/2016/5/13/chartex" xmlns:cx8="http://schemas.microsoft.com/office/drawing/2016/5/14/chartex" xmlns:mc="http://schemas.openxmlformats.org/markup-compatibility/2006" xmlns:aink="http://schemas.microsoft.com/office/drawing/2016/ink" xmlns:am3d="http://schemas.microsoft.com/office/drawing/2017/model3d" xmlns:o="urn:schemas-microsoft-com:office:office" xmlns:r="http://schemas.openxmlformats.org/officeDocument/2006/relationships" xmlns:m="http://schemas.openxmlformats.org/officeDocument/2006/math" xmlns:v="urn:schemas-microsoft-com:vml" xmlns:wp14="http://schemas.microsoft.com/office/word/2010/wordprocessingDrawing" xmlns:wp="http://schemas.openxmlformats.org/drawingml/2006/wordprocessingDrawing" xmlns:w10="urn:schemas-microsoft-com:office:word" xmlns:w="http://schemas.openxmlformats.org/wordprocessingml/2006/main" xmlns:w14="http://schemas.microsoft.com/office/word/2010/wordml" xmlns:w15="http://schemas.microsoft.com/office/word/2012/wordml" xmlns:w16cid="http://schemas.microsoft.com/office/word/2016/wordml/cid" xmlns:w16se="http://schemas.microsoft.com/office/word/2015/wordml/symex" xmlns:wpg="http://schemas.microsoft.com/office/word/2010/wordprocessingGroup" xmlns:wpi="http://schemas.microsoft.com/office/word/2010/wordprocessingInk" xmlns:wne="http://schemas.microsoft.com/office/word/2006/wordml" xmlns:wps="http://schemas.microsoft.com/office/word/2010/wordprocessingShape" mc:Ignorable="w14 w15 w16se w16cid wp14">
   <w:p>
     <w:pPr>
       <w:pStyle w:val="Piedepgina"/>
@@ -47821,7 +49450,7 @@
 </file>
 
 <file path=word/footnotes.xml><?xml version="1.0" encoding="utf-8"?>
-<w:footnotes xmlns:wpc="http://schemas.microsoft.com/office/word/2010/wordprocessingCanvas" xmlns:cx="http://schemas.microsoft.com/office/drawing/2014/chartex" xmlns:cx1="http://schemas.microsoft.com/office/drawing/2015/9/8/chartex" xmlns:cx2="http://schemas.microsoft.com/office/drawing/2015/10/21/chartex" xmlns:cx3="http://schemas.microsoft.com/office/drawing/2016/5/9/chartex" xmlns:cx4="http://schemas.microsoft.com/office/drawing/2016/5/10/chartex" xmlns:cx5="http://schemas.microsoft.com/office/drawing/2016/5/11/chartex" xmlns:cx6="http://schemas.microsoft.com/office/drawing/2016/5/12/chartex" xmlns:cx7="http://schemas.microsoft.com/office/drawing/2016/5/13/chartex" xmlns:cx8="http://schemas.microsoft.com/office/drawing/2016/5/14/chartex" xmlns:mc="http://schemas.openxmlformats.org/markup-compatibility/2006" xmlns:aink="http://schemas.microsoft.com/office/drawing/2016/ink" xmlns:o="urn:schemas-microsoft-com:office:office" xmlns:r="http://schemas.openxmlformats.org/officeDocument/2006/relationships" xmlns:m="http://schemas.openxmlformats.org/officeDocument/2006/math" xmlns:v="urn:schemas-microsoft-com:vml" xmlns:wp14="http://schemas.microsoft.com/office/word/2010/wordprocessingDrawing" xmlns:wp="http://schemas.openxmlformats.org/drawingml/2006/wordprocessingDrawing" xmlns:w10="urn:schemas-microsoft-com:office:word" xmlns:w="http://schemas.openxmlformats.org/wordprocessingml/2006/main" xmlns:w14="http://schemas.microsoft.com/office/word/2010/wordml" xmlns:w15="http://schemas.microsoft.com/office/word/2012/wordml" xmlns:w16se="http://schemas.microsoft.com/office/word/2015/wordml/symex" xmlns:wpg="http://schemas.microsoft.com/office/word/2010/wordprocessingGroup" xmlns:wpi="http://schemas.microsoft.com/office/word/2010/wordprocessingInk" xmlns:wne="http://schemas.microsoft.com/office/word/2006/wordml" xmlns:wps="http://schemas.microsoft.com/office/word/2010/wordprocessingShape" mc:Ignorable="w14 w15 w16se wp14">
+<w:footnotes xmlns:wpc="http://schemas.microsoft.com/office/word/2010/wordprocessingCanvas" xmlns:cx="http://schemas.microsoft.com/office/drawing/2014/chartex" xmlns:cx1="http://schemas.microsoft.com/office/drawing/2015/9/8/chartex" xmlns:cx2="http://schemas.microsoft.com/office/drawing/2015/10/21/chartex" xmlns:cx3="http://schemas.microsoft.com/office/drawing/2016/5/9/chartex" xmlns:cx4="http://schemas.microsoft.com/office/drawing/2016/5/10/chartex" xmlns:cx5="http://schemas.microsoft.com/office/drawing/2016/5/11/chartex" xmlns:cx6="http://schemas.microsoft.com/office/drawing/2016/5/12/chartex" xmlns:cx7="http://schemas.microsoft.com/office/drawing/2016/5/13/chartex" xmlns:cx8="http://schemas.microsoft.com/office/drawing/2016/5/14/chartex" xmlns:mc="http://schemas.openxmlformats.org/markup-compatibility/2006" xmlns:aink="http://schemas.microsoft.com/office/drawing/2016/ink" xmlns:am3d="http://schemas.microsoft.com/office/drawing/2017/model3d" xmlns:o="urn:schemas-microsoft-com:office:office" xmlns:r="http://schemas.openxmlformats.org/officeDocument/2006/relationships" xmlns:m="http://schemas.openxmlformats.org/officeDocument/2006/math" xmlns:v="urn:schemas-microsoft-com:vml" xmlns:wp14="http://schemas.microsoft.com/office/word/2010/wordprocessingDrawing" xmlns:wp="http://schemas.openxmlformats.org/drawingml/2006/wordprocessingDrawing" xmlns:w10="urn:schemas-microsoft-com:office:word" xmlns:w="http://schemas.openxmlformats.org/wordprocessingml/2006/main" xmlns:w14="http://schemas.microsoft.com/office/word/2010/wordml" xmlns:w15="http://schemas.microsoft.com/office/word/2012/wordml" xmlns:w16cid="http://schemas.microsoft.com/office/word/2016/wordml/cid" xmlns:w16se="http://schemas.microsoft.com/office/word/2015/wordml/symex" xmlns:wpg="http://schemas.microsoft.com/office/word/2010/wordprocessingGroup" xmlns:wpi="http://schemas.microsoft.com/office/word/2010/wordprocessingInk" xmlns:wne="http://schemas.microsoft.com/office/word/2006/wordml" xmlns:wps="http://schemas.microsoft.com/office/word/2010/wordprocessingShape" mc:Ignorable="w14 w15 w16se w16cid wp14">
   <w:footnote w:type="separator" w:id="-1">
     <w:p>
       <w:pPr>
@@ -47846,7 +49475,7 @@
 </file>
 
 <file path=word/header1.xml><?xml version="1.0" encoding="utf-8"?>
-<w:hdr xmlns:wpc="http://schemas.microsoft.com/office/word/2010/wordprocessingCanvas" xmlns:cx="http://schemas.microsoft.com/office/drawing/2014/chartex" xmlns:cx1="http://schemas.microsoft.com/office/drawing/2015/9/8/chartex" xmlns:cx2="http://schemas.microsoft.com/office/drawing/2015/10/21/chartex" xmlns:cx3="http://schemas.microsoft.com/office/drawing/2016/5/9/chartex" xmlns:cx4="http://schemas.microsoft.com/office/drawing/2016/5/10/chartex" xmlns:cx5="http://schemas.microsoft.com/office/drawing/2016/5/11/chartex" xmlns:cx6="http://schemas.microsoft.com/office/drawing/2016/5/12/chartex" xmlns:cx7="http://schemas.microsoft.com/office/drawing/2016/5/13/chartex" xmlns:cx8="http://schemas.microsoft.com/office/drawing/2016/5/14/chartex" xmlns:mc="http://schemas.openxmlformats.org/markup-compatibility/2006" xmlns:aink="http://schemas.microsoft.com/office/drawing/2016/ink" xmlns:o="urn:schemas-microsoft-com:office:office" xmlns:r="http://schemas.openxmlformats.org/officeDocument/2006/relationships" xmlns:m="http://schemas.openxmlformats.org/officeDocument/2006/math" xmlns:v="urn:schemas-microsoft-com:vml" xmlns:wp14="http://schemas.microsoft.com/office/word/2010/wordprocessingDrawing" xmlns:wp="http://schemas.openxmlformats.org/drawingml/2006/wordprocessingDrawing" xmlns:w10="urn:schemas-microsoft-com:office:word" xmlns:w="http://schemas.openxmlformats.org/wordprocessingml/2006/main" xmlns:w14="http://schemas.microsoft.com/office/word/2010/wordml" xmlns:w15="http://schemas.microsoft.com/office/word/2012/wordml" xmlns:w16se="http://schemas.microsoft.com/office/word/2015/wordml/symex" xmlns:wpg="http://schemas.microsoft.com/office/word/2010/wordprocessingGroup" xmlns:wpi="http://schemas.microsoft.com/office/word/2010/wordprocessingInk" xmlns:wne="http://schemas.microsoft.com/office/word/2006/wordml" xmlns:wps="http://schemas.microsoft.com/office/word/2010/wordprocessingShape" mc:Ignorable="w14 w15 w16se wp14">
+<w:hdr xmlns:wpc="http://schemas.microsoft.com/office/word/2010/wordprocessingCanvas" xmlns:cx="http://schemas.microsoft.com/office/drawing/2014/chartex" xmlns:cx1="http://schemas.microsoft.com/office/drawing/2015/9/8/chartex" xmlns:cx2="http://schemas.microsoft.com/office/drawing/2015/10/21/chartex" xmlns:cx3="http://schemas.microsoft.com/office/drawing/2016/5/9/chartex" xmlns:cx4="http://schemas.microsoft.com/office/drawing/2016/5/10/chartex" xmlns:cx5="http://schemas.microsoft.com/office/drawing/2016/5/11/chartex" xmlns:cx6="http://schemas.microsoft.com/office/drawing/2016/5/12/chartex" xmlns:cx7="http://schemas.microsoft.com/office/drawing/2016/5/13/chartex" xmlns:cx8="http://schemas.microsoft.com/office/drawing/2016/5/14/chartex" xmlns:mc="http://schemas.openxmlformats.org/markup-compatibility/2006" xmlns:aink="http://schemas.microsoft.com/office/drawing/2016/ink" xmlns:am3d="http://schemas.microsoft.com/office/drawing/2017/model3d" xmlns:o="urn:schemas-microsoft-com:office:office" xmlns:r="http://schemas.openxmlformats.org/officeDocument/2006/relationships" xmlns:m="http://schemas.openxmlformats.org/officeDocument/2006/math" xmlns:v="urn:schemas-microsoft-com:vml" xmlns:wp14="http://schemas.microsoft.com/office/word/2010/wordprocessingDrawing" xmlns:wp="http://schemas.openxmlformats.org/drawingml/2006/wordprocessingDrawing" xmlns:w10="urn:schemas-microsoft-com:office:word" xmlns:w="http://schemas.openxmlformats.org/wordprocessingml/2006/main" xmlns:w14="http://schemas.microsoft.com/office/word/2010/wordml" xmlns:w15="http://schemas.microsoft.com/office/word/2012/wordml" xmlns:w16cid="http://schemas.microsoft.com/office/word/2016/wordml/cid" xmlns:w16se="http://schemas.microsoft.com/office/word/2015/wordml/symex" xmlns:wpg="http://schemas.microsoft.com/office/word/2010/wordprocessingGroup" xmlns:wpi="http://schemas.microsoft.com/office/word/2010/wordprocessingInk" xmlns:wne="http://schemas.microsoft.com/office/word/2006/wordml" xmlns:wps="http://schemas.microsoft.com/office/word/2010/wordprocessingShape" mc:Ignorable="w14 w15 w16se w16cid wp14">
   <w:p>
     <w:pPr>
       <w:pStyle w:val="Encabezado"/>
@@ -47862,7 +49491,7 @@
 </file>
 
 <file path=word/numbering.xml><?xml version="1.0" encoding="utf-8"?>
-<w:numbering xmlns:wpc="http://schemas.microsoft.com/office/word/2010/wordprocessingCanvas" xmlns:cx="http://schemas.microsoft.com/office/drawing/2014/chartex" xmlns:cx1="http://schemas.microsoft.com/office/drawing/2015/9/8/chartex" xmlns:cx2="http://schemas.microsoft.com/office/drawing/2015/10/21/chartex" xmlns:cx3="http://schemas.microsoft.com/office/drawing/2016/5/9/chartex" xmlns:cx4="http://schemas.microsoft.com/office/drawing/2016/5/10/chartex" xmlns:cx5="http://schemas.microsoft.com/office/drawing/2016/5/11/chartex" xmlns:cx6="http://schemas.microsoft.com/office/drawing/2016/5/12/chartex" xmlns:cx7="http://schemas.microsoft.com/office/drawing/2016/5/13/chartex" xmlns:cx8="http://schemas.microsoft.com/office/drawing/2016/5/14/chartex" xmlns:mc="http://schemas.openxmlformats.org/markup-compatibility/2006" xmlns:aink="http://schemas.microsoft.com/office/drawing/2016/ink" xmlns:o="urn:schemas-microsoft-com:office:office" xmlns:r="http://schemas.openxmlformats.org/officeDocument/2006/relationships" xmlns:m="http://schemas.openxmlformats.org/officeDocument/2006/math" xmlns:v="urn:schemas-microsoft-com:vml" xmlns:wp14="http://schemas.microsoft.com/office/word/2010/wordprocessingDrawing" xmlns:wp="http://schemas.openxmlformats.org/drawingml/2006/wordprocessingDrawing" xmlns:w10="urn:schemas-microsoft-com:office:word" xmlns:w="http://schemas.openxmlformats.org/wordprocessingml/2006/main" xmlns:w14="http://schemas.microsoft.com/office/word/2010/wordml" xmlns:w15="http://schemas.microsoft.com/office/word/2012/wordml" xmlns:w16se="http://schemas.microsoft.com/office/word/2015/wordml/symex" xmlns:wpg="http://schemas.microsoft.com/office/word/2010/wordprocessingGroup" xmlns:wpi="http://schemas.microsoft.com/office/word/2010/wordprocessingInk" xmlns:wne="http://schemas.microsoft.com/office/word/2006/wordml" xmlns:wps="http://schemas.microsoft.com/office/word/2010/wordprocessingShape" mc:Ignorable="w14 w15 w16se wp14">
+<w:numbering xmlns:wpc="http://schemas.microsoft.com/office/word/2010/wordprocessingCanvas" xmlns:cx="http://schemas.microsoft.com/office/drawing/2014/chartex" xmlns:cx1="http://schemas.microsoft.com/office/drawing/2015/9/8/chartex" xmlns:cx2="http://schemas.microsoft.com/office/drawing/2015/10/21/chartex" xmlns:cx3="http://schemas.microsoft.com/office/drawing/2016/5/9/chartex" xmlns:cx4="http://schemas.microsoft.com/office/drawing/2016/5/10/chartex" xmlns:cx5="http://schemas.microsoft.com/office/drawing/2016/5/11/chartex" xmlns:cx6="http://schemas.microsoft.com/office/drawing/2016/5/12/chartex" xmlns:cx7="http://schemas.microsoft.com/office/drawing/2016/5/13/chartex" xmlns:cx8="http://schemas.microsoft.com/office/drawing/2016/5/14/chartex" xmlns:mc="http://schemas.openxmlformats.org/markup-compatibility/2006" xmlns:aink="http://schemas.microsoft.com/office/drawing/2016/ink" xmlns:am3d="http://schemas.microsoft.com/office/drawing/2017/model3d" xmlns:o="urn:schemas-microsoft-com:office:office" xmlns:r="http://schemas.openxmlformats.org/officeDocument/2006/relationships" xmlns:m="http://schemas.openxmlformats.org/officeDocument/2006/math" xmlns:v="urn:schemas-microsoft-com:vml" xmlns:wp14="http://schemas.microsoft.com/office/word/2010/wordprocessingDrawing" xmlns:wp="http://schemas.openxmlformats.org/drawingml/2006/wordprocessingDrawing" xmlns:w10="urn:schemas-microsoft-com:office:word" xmlns:w="http://schemas.openxmlformats.org/wordprocessingml/2006/main" xmlns:w14="http://schemas.microsoft.com/office/word/2010/wordml" xmlns:w15="http://schemas.microsoft.com/office/word/2012/wordml" xmlns:w16cid="http://schemas.microsoft.com/office/word/2016/wordml/cid" xmlns:w16se="http://schemas.microsoft.com/office/word/2015/wordml/symex" xmlns:wpg="http://schemas.microsoft.com/office/word/2010/wordprocessingGroup" xmlns:wpi="http://schemas.microsoft.com/office/word/2010/wordprocessingInk" xmlns:wne="http://schemas.microsoft.com/office/word/2006/wordml" xmlns:wps="http://schemas.microsoft.com/office/word/2010/wordprocessingShape" mc:Ignorable="w14 w15 w16se w16cid wp14">
   <w:abstractNum w:abstractNumId="0" w15:restartNumberingAfterBreak="0">
     <w:nsid w:val="008802CB"/>
     <w:multiLevelType w:val="multilevel"/>
@@ -48775,6 +50404,233 @@
     </w:lvl>
   </w:abstractNum>
   <w:abstractNum w:abstractNumId="10" w15:restartNumberingAfterBreak="0">
+    <w:nsid w:val="198C52ED"/>
+    <w:multiLevelType w:val="multilevel"/>
+    <w:tmpl w:val="7012E2C6"/>
+    <w:lvl w:ilvl="0">
+      <w:start w:val="1"/>
+      <w:numFmt w:val="bullet"/>
+      <w:lvlText w:val=""/>
+      <w:lvlJc w:val="left"/>
+      <w:pPr>
+        <w:ind w:left="624" w:hanging="340"/>
+      </w:pPr>
+      <w:rPr>
+        <w:rFonts w:ascii="Wingdings" w:hAnsi="Wingdings" w:hint="default"/>
+        <w:sz w:val="24"/>
+      </w:rPr>
+    </w:lvl>
+    <w:lvl w:ilvl="1">
+      <w:start w:val="1"/>
+      <w:numFmt w:val="bullet"/>
+      <w:lvlText w:val=""/>
+      <w:lvlJc w:val="left"/>
+      <w:pPr>
+        <w:ind w:left="641" w:hanging="56"/>
+      </w:pPr>
+      <w:rPr>
+        <w:rFonts w:ascii="Wingdings" w:hAnsi="Wingdings" w:hint="default"/>
+      </w:rPr>
+    </w:lvl>
+    <w:lvl w:ilvl="2">
+      <w:start w:val="1"/>
+      <w:numFmt w:val="bullet"/>
+      <w:lvlText w:val=""/>
+      <w:lvlJc w:val="left"/>
+      <w:pPr>
+        <w:ind w:left="942" w:hanging="56"/>
+      </w:pPr>
+      <w:rPr>
+        <w:rFonts w:ascii="Wingdings" w:hAnsi="Wingdings" w:hint="default"/>
+      </w:rPr>
+    </w:lvl>
+    <w:lvl w:ilvl="3">
+      <w:start w:val="1"/>
+      <w:numFmt w:val="bullet"/>
+      <w:lvlText w:val=""/>
+      <w:lvlJc w:val="left"/>
+      <w:pPr>
+        <w:ind w:left="1243" w:hanging="56"/>
+      </w:pPr>
+      <w:rPr>
+        <w:rFonts w:ascii="Symbol" w:hAnsi="Symbol" w:hint="default"/>
+      </w:rPr>
+    </w:lvl>
+    <w:lvl w:ilvl="4">
+      <w:start w:val="1"/>
+      <w:numFmt w:val="bullet"/>
+      <w:lvlText w:val=""/>
+      <w:lvlJc w:val="left"/>
+      <w:pPr>
+        <w:ind w:left="1544" w:hanging="56"/>
+      </w:pPr>
+      <w:rPr>
+        <w:rFonts w:ascii="Symbol" w:hAnsi="Symbol" w:hint="default"/>
+      </w:rPr>
+    </w:lvl>
+    <w:lvl w:ilvl="5">
+      <w:start w:val="1"/>
+      <w:numFmt w:val="bullet"/>
+      <w:lvlText w:val=""/>
+      <w:lvlJc w:val="left"/>
+      <w:pPr>
+        <w:ind w:left="1845" w:hanging="56"/>
+      </w:pPr>
+      <w:rPr>
+        <w:rFonts w:ascii="Wingdings" w:hAnsi="Wingdings" w:hint="default"/>
+      </w:rPr>
+    </w:lvl>
+    <w:lvl w:ilvl="6">
+      <w:start w:val="1"/>
+      <w:numFmt w:val="bullet"/>
+      <w:lvlText w:val=""/>
+      <w:lvlJc w:val="left"/>
+      <w:pPr>
+        <w:ind w:left="2146" w:hanging="56"/>
+      </w:pPr>
+      <w:rPr>
+        <w:rFonts w:ascii="Wingdings" w:hAnsi="Wingdings" w:hint="default"/>
+      </w:rPr>
+    </w:lvl>
+    <w:lvl w:ilvl="7">
+      <w:start w:val="1"/>
+      <w:numFmt w:val="bullet"/>
+      <w:lvlText w:val=""/>
+      <w:lvlJc w:val="left"/>
+      <w:pPr>
+        <w:ind w:left="2447" w:hanging="56"/>
+      </w:pPr>
+      <w:rPr>
+        <w:rFonts w:ascii="Symbol" w:hAnsi="Symbol" w:hint="default"/>
+      </w:rPr>
+    </w:lvl>
+    <w:lvl w:ilvl="8">
+      <w:start w:val="1"/>
+      <w:numFmt w:val="bullet"/>
+      <w:lvlText w:val=""/>
+      <w:lvlJc w:val="left"/>
+      <w:pPr>
+        <w:ind w:left="2748" w:hanging="56"/>
+      </w:pPr>
+      <w:rPr>
+        <w:rFonts w:ascii="Symbol" w:hAnsi="Symbol" w:hint="default"/>
+      </w:rPr>
+    </w:lvl>
+  </w:abstractNum>
+  <w:abstractNum w:abstractNumId="11" w15:restartNumberingAfterBreak="0">
+    <w:nsid w:val="19B85B64"/>
+    <w:multiLevelType w:val="multilevel"/>
+    <w:tmpl w:val="A6A6C70C"/>
+    <w:lvl w:ilvl="0">
+      <w:start w:val="1"/>
+      <w:numFmt w:val="bullet"/>
+      <w:lvlText w:val=""/>
+      <w:lvlJc w:val="left"/>
+      <w:pPr>
+        <w:ind w:left="624" w:hanging="340"/>
+      </w:pPr>
+      <w:rPr>
+        <w:rFonts w:ascii="Wingdings" w:hAnsi="Wingdings" w:hint="default"/>
+      </w:rPr>
+    </w:lvl>
+    <w:lvl w:ilvl="1">
+      <w:start w:val="1"/>
+      <w:numFmt w:val="bullet"/>
+      <w:lvlText w:val=""/>
+      <w:lvlJc w:val="left"/>
+      <w:pPr>
+        <w:ind w:left="641" w:hanging="56"/>
+      </w:pPr>
+      <w:rPr>
+        <w:rFonts w:ascii="Wingdings" w:hAnsi="Wingdings" w:hint="default"/>
+      </w:rPr>
+    </w:lvl>
+    <w:lvl w:ilvl="2">
+      <w:start w:val="1"/>
+      <w:numFmt w:val="bullet"/>
+      <w:lvlText w:val=""/>
+      <w:lvlJc w:val="left"/>
+      <w:pPr>
+        <w:ind w:left="942" w:hanging="56"/>
+      </w:pPr>
+      <w:rPr>
+        <w:rFonts w:ascii="Wingdings" w:hAnsi="Wingdings" w:hint="default"/>
+      </w:rPr>
+    </w:lvl>
+    <w:lvl w:ilvl="3">
+      <w:start w:val="1"/>
+      <w:numFmt w:val="bullet"/>
+      <w:lvlText w:val=""/>
+      <w:lvlJc w:val="left"/>
+      <w:pPr>
+        <w:ind w:left="1243" w:hanging="56"/>
+      </w:pPr>
+      <w:rPr>
+        <w:rFonts w:ascii="Symbol" w:hAnsi="Symbol" w:hint="default"/>
+      </w:rPr>
+    </w:lvl>
+    <w:lvl w:ilvl="4">
+      <w:start w:val="1"/>
+      <w:numFmt w:val="bullet"/>
+      <w:lvlText w:val=""/>
+      <w:lvlJc w:val="left"/>
+      <w:pPr>
+        <w:ind w:left="1544" w:hanging="56"/>
+      </w:pPr>
+      <w:rPr>
+        <w:rFonts w:ascii="Symbol" w:hAnsi="Symbol" w:hint="default"/>
+      </w:rPr>
+    </w:lvl>
+    <w:lvl w:ilvl="5">
+      <w:start w:val="1"/>
+      <w:numFmt w:val="bullet"/>
+      <w:lvlText w:val=""/>
+      <w:lvlJc w:val="left"/>
+      <w:pPr>
+        <w:ind w:left="1845" w:hanging="56"/>
+      </w:pPr>
+      <w:rPr>
+        <w:rFonts w:ascii="Wingdings" w:hAnsi="Wingdings" w:hint="default"/>
+      </w:rPr>
+    </w:lvl>
+    <w:lvl w:ilvl="6">
+      <w:start w:val="1"/>
+      <w:numFmt w:val="bullet"/>
+      <w:lvlText w:val=""/>
+      <w:lvlJc w:val="left"/>
+      <w:pPr>
+        <w:ind w:left="2146" w:hanging="56"/>
+      </w:pPr>
+      <w:rPr>
+        <w:rFonts w:ascii="Wingdings" w:hAnsi="Wingdings" w:hint="default"/>
+      </w:rPr>
+    </w:lvl>
+    <w:lvl w:ilvl="7">
+      <w:start w:val="1"/>
+      <w:numFmt w:val="bullet"/>
+      <w:lvlText w:val=""/>
+      <w:lvlJc w:val="left"/>
+      <w:pPr>
+        <w:ind w:left="2447" w:hanging="56"/>
+      </w:pPr>
+      <w:rPr>
+        <w:rFonts w:ascii="Symbol" w:hAnsi="Symbol" w:hint="default"/>
+      </w:rPr>
+    </w:lvl>
+    <w:lvl w:ilvl="8">
+      <w:start w:val="1"/>
+      <w:numFmt w:val="bullet"/>
+      <w:lvlText w:val=""/>
+      <w:lvlJc w:val="left"/>
+      <w:pPr>
+        <w:ind w:left="2748" w:hanging="56"/>
+      </w:pPr>
+      <w:rPr>
+        <w:rFonts w:ascii="Symbol" w:hAnsi="Symbol" w:hint="default"/>
+      </w:rPr>
+    </w:lvl>
+  </w:abstractNum>
+  <w:abstractNum w:abstractNumId="12" w15:restartNumberingAfterBreak="0">
     <w:nsid w:val="1A0C78E4"/>
     <w:multiLevelType w:val="hybridMultilevel"/>
     <w:tmpl w:val="1352B170"/>
@@ -48860,7 +50716,7 @@
       </w:pPr>
     </w:lvl>
   </w:abstractNum>
-  <w:abstractNum w:abstractNumId="11" w15:restartNumberingAfterBreak="0">
+  <w:abstractNum w:abstractNumId="13" w15:restartNumberingAfterBreak="0">
     <w:nsid w:val="1B985056"/>
     <w:multiLevelType w:val="multilevel"/>
     <w:tmpl w:val="75C8D382"/>
@@ -48974,13 +50830,13 @@
       </w:rPr>
     </w:lvl>
   </w:abstractNum>
-  <w:abstractNum w:abstractNumId="12" w15:restartNumberingAfterBreak="0">
+  <w:abstractNum w:abstractNumId="14" w15:restartNumberingAfterBreak="0">
     <w:nsid w:val="1E88718B"/>
     <w:multiLevelType w:val="multilevel"/>
     <w:tmpl w:val="75C8D382"/>
     <w:numStyleLink w:val="Listax"/>
   </w:abstractNum>
-  <w:abstractNum w:abstractNumId="13" w15:restartNumberingAfterBreak="0">
+  <w:abstractNum w:abstractNumId="15" w15:restartNumberingAfterBreak="0">
     <w:nsid w:val="1F680183"/>
     <w:multiLevelType w:val="multilevel"/>
     <w:tmpl w:val="080A0021"/>
@@ -49093,7 +50949,7 @@
       </w:rPr>
     </w:lvl>
   </w:abstractNum>
-  <w:abstractNum w:abstractNumId="14" w15:restartNumberingAfterBreak="0">
+  <w:abstractNum w:abstractNumId="16" w15:restartNumberingAfterBreak="0">
     <w:nsid w:val="22D576D2"/>
     <w:multiLevelType w:val="multilevel"/>
     <w:tmpl w:val="C0ECA8BA"/>
@@ -49215,13 +51071,13 @@
       </w:rPr>
     </w:lvl>
   </w:abstractNum>
-  <w:abstractNum w:abstractNumId="15" w15:restartNumberingAfterBreak="0">
+  <w:abstractNum w:abstractNumId="17" w15:restartNumberingAfterBreak="0">
     <w:nsid w:val="2ABB0427"/>
     <w:multiLevelType w:val="multilevel"/>
     <w:tmpl w:val="75C8D382"/>
     <w:numStyleLink w:val="Listax"/>
   </w:abstractNum>
-  <w:abstractNum w:abstractNumId="16" w15:restartNumberingAfterBreak="0">
+  <w:abstractNum w:abstractNumId="18" w15:restartNumberingAfterBreak="0">
     <w:nsid w:val="2C962648"/>
     <w:multiLevelType w:val="multilevel"/>
     <w:tmpl w:val="C0ECA8BA"/>
@@ -49343,19 +51199,133 @@
       </w:rPr>
     </w:lvl>
   </w:abstractNum>
-  <w:abstractNum w:abstractNumId="17" w15:restartNumberingAfterBreak="0">
+  <w:abstractNum w:abstractNumId="19" w15:restartNumberingAfterBreak="0">
+    <w:nsid w:val="2CD343A5"/>
+    <w:multiLevelType w:val="multilevel"/>
+    <w:tmpl w:val="7012E2C6"/>
+    <w:lvl w:ilvl="0">
+      <w:start w:val="1"/>
+      <w:numFmt w:val="bullet"/>
+      <w:lvlText w:val=""/>
+      <w:lvlJc w:val="left"/>
+      <w:pPr>
+        <w:ind w:left="624" w:hanging="340"/>
+      </w:pPr>
+      <w:rPr>
+        <w:rFonts w:ascii="Wingdings" w:hAnsi="Wingdings" w:hint="default"/>
+        <w:sz w:val="24"/>
+      </w:rPr>
+    </w:lvl>
+    <w:lvl w:ilvl="1">
+      <w:start w:val="1"/>
+      <w:numFmt w:val="bullet"/>
+      <w:lvlText w:val=""/>
+      <w:lvlJc w:val="left"/>
+      <w:pPr>
+        <w:ind w:left="641" w:hanging="56"/>
+      </w:pPr>
+      <w:rPr>
+        <w:rFonts w:ascii="Wingdings" w:hAnsi="Wingdings" w:hint="default"/>
+      </w:rPr>
+    </w:lvl>
+    <w:lvl w:ilvl="2">
+      <w:start w:val="1"/>
+      <w:numFmt w:val="bullet"/>
+      <w:lvlText w:val=""/>
+      <w:lvlJc w:val="left"/>
+      <w:pPr>
+        <w:ind w:left="942" w:hanging="56"/>
+      </w:pPr>
+      <w:rPr>
+        <w:rFonts w:ascii="Wingdings" w:hAnsi="Wingdings" w:hint="default"/>
+      </w:rPr>
+    </w:lvl>
+    <w:lvl w:ilvl="3">
+      <w:start w:val="1"/>
+      <w:numFmt w:val="bullet"/>
+      <w:lvlText w:val=""/>
+      <w:lvlJc w:val="left"/>
+      <w:pPr>
+        <w:ind w:left="1243" w:hanging="56"/>
+      </w:pPr>
+      <w:rPr>
+        <w:rFonts w:ascii="Symbol" w:hAnsi="Symbol" w:hint="default"/>
+      </w:rPr>
+    </w:lvl>
+    <w:lvl w:ilvl="4">
+      <w:start w:val="1"/>
+      <w:numFmt w:val="bullet"/>
+      <w:lvlText w:val=""/>
+      <w:lvlJc w:val="left"/>
+      <w:pPr>
+        <w:ind w:left="1544" w:hanging="56"/>
+      </w:pPr>
+      <w:rPr>
+        <w:rFonts w:ascii="Symbol" w:hAnsi="Symbol" w:hint="default"/>
+      </w:rPr>
+    </w:lvl>
+    <w:lvl w:ilvl="5">
+      <w:start w:val="1"/>
+      <w:numFmt w:val="bullet"/>
+      <w:lvlText w:val=""/>
+      <w:lvlJc w:val="left"/>
+      <w:pPr>
+        <w:ind w:left="1845" w:hanging="56"/>
+      </w:pPr>
+      <w:rPr>
+        <w:rFonts w:ascii="Wingdings" w:hAnsi="Wingdings" w:hint="default"/>
+      </w:rPr>
+    </w:lvl>
+    <w:lvl w:ilvl="6">
+      <w:start w:val="1"/>
+      <w:numFmt w:val="bullet"/>
+      <w:lvlText w:val=""/>
+      <w:lvlJc w:val="left"/>
+      <w:pPr>
+        <w:ind w:left="2146" w:hanging="56"/>
+      </w:pPr>
+      <w:rPr>
+        <w:rFonts w:ascii="Wingdings" w:hAnsi="Wingdings" w:hint="default"/>
+      </w:rPr>
+    </w:lvl>
+    <w:lvl w:ilvl="7">
+      <w:start w:val="1"/>
+      <w:numFmt w:val="bullet"/>
+      <w:lvlText w:val=""/>
+      <w:lvlJc w:val="left"/>
+      <w:pPr>
+        <w:ind w:left="2447" w:hanging="56"/>
+      </w:pPr>
+      <w:rPr>
+        <w:rFonts w:ascii="Symbol" w:hAnsi="Symbol" w:hint="default"/>
+      </w:rPr>
+    </w:lvl>
+    <w:lvl w:ilvl="8">
+      <w:start w:val="1"/>
+      <w:numFmt w:val="bullet"/>
+      <w:lvlText w:val=""/>
+      <w:lvlJc w:val="left"/>
+      <w:pPr>
+        <w:ind w:left="2748" w:hanging="56"/>
+      </w:pPr>
+      <w:rPr>
+        <w:rFonts w:ascii="Symbol" w:hAnsi="Symbol" w:hint="default"/>
+      </w:rPr>
+    </w:lvl>
+  </w:abstractNum>
+  <w:abstractNum w:abstractNumId="20" w15:restartNumberingAfterBreak="0">
     <w:nsid w:val="2CD94E12"/>
     <w:multiLevelType w:val="multilevel"/>
     <w:tmpl w:val="75C8D382"/>
     <w:numStyleLink w:val="Listax"/>
   </w:abstractNum>
-  <w:abstractNum w:abstractNumId="18" w15:restartNumberingAfterBreak="0">
+  <w:abstractNum w:abstractNumId="21" w15:restartNumberingAfterBreak="0">
     <w:nsid w:val="326226E2"/>
     <w:multiLevelType w:val="multilevel"/>
     <w:tmpl w:val="75C8D382"/>
     <w:numStyleLink w:val="Listax"/>
   </w:abstractNum>
-  <w:abstractNum w:abstractNumId="19" w15:restartNumberingAfterBreak="0">
+  <w:abstractNum w:abstractNumId="22" w15:restartNumberingAfterBreak="0">
     <w:nsid w:val="331B5893"/>
     <w:multiLevelType w:val="multilevel"/>
     <w:tmpl w:val="4F723C6E"/>
@@ -49477,7 +51447,7 @@
       </w:rPr>
     </w:lvl>
   </w:abstractNum>
-  <w:abstractNum w:abstractNumId="20" w15:restartNumberingAfterBreak="0">
+  <w:abstractNum w:abstractNumId="23" w15:restartNumberingAfterBreak="0">
     <w:nsid w:val="35B23DE8"/>
     <w:multiLevelType w:val="multilevel"/>
     <w:tmpl w:val="4F723C6E"/>
@@ -49599,7 +51569,7 @@
       </w:rPr>
     </w:lvl>
   </w:abstractNum>
-  <w:abstractNum w:abstractNumId="21" w15:restartNumberingAfterBreak="0">
+  <w:abstractNum w:abstractNumId="24" w15:restartNumberingAfterBreak="0">
     <w:nsid w:val="37C00437"/>
     <w:multiLevelType w:val="multilevel"/>
     <w:tmpl w:val="C0ECA8BA"/>
@@ -49721,7 +51691,7 @@
       </w:rPr>
     </w:lvl>
   </w:abstractNum>
-  <w:abstractNum w:abstractNumId="22" w15:restartNumberingAfterBreak="0">
+  <w:abstractNum w:abstractNumId="25" w15:restartNumberingAfterBreak="0">
     <w:nsid w:val="38F54582"/>
     <w:multiLevelType w:val="multilevel"/>
     <w:tmpl w:val="C0ECA8BA"/>
@@ -49843,19 +51813,132 @@
       </w:rPr>
     </w:lvl>
   </w:abstractNum>
-  <w:abstractNum w:abstractNumId="23" w15:restartNumberingAfterBreak="0">
+  <w:abstractNum w:abstractNumId="26" w15:restartNumberingAfterBreak="0">
+    <w:nsid w:val="43C82260"/>
+    <w:multiLevelType w:val="multilevel"/>
+    <w:tmpl w:val="E960C942"/>
+    <w:lvl w:ilvl="0">
+      <w:start w:val="1"/>
+      <w:numFmt w:val="bullet"/>
+      <w:lvlText w:val=""/>
+      <w:lvlJc w:val="left"/>
+      <w:pPr>
+        <w:ind w:left="624" w:hanging="340"/>
+      </w:pPr>
+      <w:rPr>
+        <w:rFonts w:ascii="Wingdings" w:hAnsi="Wingdings" w:hint="default"/>
+      </w:rPr>
+    </w:lvl>
+    <w:lvl w:ilvl="1">
+      <w:start w:val="1"/>
+      <w:numFmt w:val="bullet"/>
+      <w:lvlText w:val=""/>
+      <w:lvlJc w:val="left"/>
+      <w:pPr>
+        <w:ind w:left="641" w:hanging="56"/>
+      </w:pPr>
+      <w:rPr>
+        <w:rFonts w:ascii="Wingdings" w:hAnsi="Wingdings" w:hint="default"/>
+      </w:rPr>
+    </w:lvl>
+    <w:lvl w:ilvl="2">
+      <w:start w:val="1"/>
+      <w:numFmt w:val="bullet"/>
+      <w:lvlText w:val=""/>
+      <w:lvlJc w:val="left"/>
+      <w:pPr>
+        <w:ind w:left="942" w:hanging="56"/>
+      </w:pPr>
+      <w:rPr>
+        <w:rFonts w:ascii="Wingdings" w:hAnsi="Wingdings" w:hint="default"/>
+      </w:rPr>
+    </w:lvl>
+    <w:lvl w:ilvl="3">
+      <w:start w:val="1"/>
+      <w:numFmt w:val="bullet"/>
+      <w:lvlText w:val=""/>
+      <w:lvlJc w:val="left"/>
+      <w:pPr>
+        <w:ind w:left="1243" w:hanging="56"/>
+      </w:pPr>
+      <w:rPr>
+        <w:rFonts w:ascii="Symbol" w:hAnsi="Symbol" w:hint="default"/>
+      </w:rPr>
+    </w:lvl>
+    <w:lvl w:ilvl="4">
+      <w:start w:val="1"/>
+      <w:numFmt w:val="bullet"/>
+      <w:lvlText w:val=""/>
+      <w:lvlJc w:val="left"/>
+      <w:pPr>
+        <w:ind w:left="1544" w:hanging="56"/>
+      </w:pPr>
+      <w:rPr>
+        <w:rFonts w:ascii="Symbol" w:hAnsi="Symbol" w:hint="default"/>
+      </w:rPr>
+    </w:lvl>
+    <w:lvl w:ilvl="5">
+      <w:start w:val="1"/>
+      <w:numFmt w:val="bullet"/>
+      <w:lvlText w:val=""/>
+      <w:lvlJc w:val="left"/>
+      <w:pPr>
+        <w:ind w:left="1845" w:hanging="56"/>
+      </w:pPr>
+      <w:rPr>
+        <w:rFonts w:ascii="Wingdings" w:hAnsi="Wingdings" w:hint="default"/>
+      </w:rPr>
+    </w:lvl>
+    <w:lvl w:ilvl="6">
+      <w:start w:val="1"/>
+      <w:numFmt w:val="bullet"/>
+      <w:lvlText w:val=""/>
+      <w:lvlJc w:val="left"/>
+      <w:pPr>
+        <w:ind w:left="2146" w:hanging="56"/>
+      </w:pPr>
+      <w:rPr>
+        <w:rFonts w:ascii="Wingdings" w:hAnsi="Wingdings" w:hint="default"/>
+      </w:rPr>
+    </w:lvl>
+    <w:lvl w:ilvl="7">
+      <w:start w:val="1"/>
+      <w:numFmt w:val="bullet"/>
+      <w:lvlText w:val=""/>
+      <w:lvlJc w:val="left"/>
+      <w:pPr>
+        <w:ind w:left="2447" w:hanging="56"/>
+      </w:pPr>
+      <w:rPr>
+        <w:rFonts w:ascii="Symbol" w:hAnsi="Symbol" w:hint="default"/>
+      </w:rPr>
+    </w:lvl>
+    <w:lvl w:ilvl="8">
+      <w:start w:val="1"/>
+      <w:numFmt w:val="bullet"/>
+      <w:lvlText w:val=""/>
+      <w:lvlJc w:val="left"/>
+      <w:pPr>
+        <w:ind w:left="2748" w:hanging="56"/>
+      </w:pPr>
+      <w:rPr>
+        <w:rFonts w:ascii="Symbol" w:hAnsi="Symbol" w:hint="default"/>
+      </w:rPr>
+    </w:lvl>
+  </w:abstractNum>
+  <w:abstractNum w:abstractNumId="27" w15:restartNumberingAfterBreak="0">
     <w:nsid w:val="43E97D53"/>
     <w:multiLevelType w:val="multilevel"/>
     <w:tmpl w:val="75C8D382"/>
     <w:numStyleLink w:val="Listax"/>
   </w:abstractNum>
-  <w:abstractNum w:abstractNumId="24" w15:restartNumberingAfterBreak="0">
+  <w:abstractNum w:abstractNumId="28" w15:restartNumberingAfterBreak="0">
     <w:nsid w:val="4456600D"/>
     <w:multiLevelType w:val="multilevel"/>
     <w:tmpl w:val="75C8D382"/>
     <w:numStyleLink w:val="Listax"/>
   </w:abstractNum>
-  <w:abstractNum w:abstractNumId="25" w15:restartNumberingAfterBreak="0">
+  <w:abstractNum w:abstractNumId="29" w15:restartNumberingAfterBreak="0">
     <w:nsid w:val="4AA31CCB"/>
     <w:multiLevelType w:val="multilevel"/>
     <w:tmpl w:val="C0ECA8BA"/>
@@ -49977,7 +52060,7 @@
       </w:rPr>
     </w:lvl>
   </w:abstractNum>
-  <w:abstractNum w:abstractNumId="26" w15:restartNumberingAfterBreak="0">
+  <w:abstractNum w:abstractNumId="30" w15:restartNumberingAfterBreak="0">
     <w:nsid w:val="4B2A57D9"/>
     <w:multiLevelType w:val="multilevel"/>
     <w:tmpl w:val="E2E61B56"/>
@@ -50090,13 +52173,13 @@
       </w:rPr>
     </w:lvl>
   </w:abstractNum>
-  <w:abstractNum w:abstractNumId="27" w15:restartNumberingAfterBreak="0">
+  <w:abstractNum w:abstractNumId="31" w15:restartNumberingAfterBreak="0">
     <w:nsid w:val="4BF71774"/>
     <w:multiLevelType w:val="multilevel"/>
     <w:tmpl w:val="75C8D382"/>
     <w:numStyleLink w:val="Listax"/>
   </w:abstractNum>
-  <w:abstractNum w:abstractNumId="28" w15:restartNumberingAfterBreak="0">
+  <w:abstractNum w:abstractNumId="32" w15:restartNumberingAfterBreak="0">
     <w:nsid w:val="4C615852"/>
     <w:multiLevelType w:val="multilevel"/>
     <w:tmpl w:val="C0ECA8BA"/>
@@ -50218,7 +52301,7 @@
       </w:rPr>
     </w:lvl>
   </w:abstractNum>
-  <w:abstractNum w:abstractNumId="29" w15:restartNumberingAfterBreak="0">
+  <w:abstractNum w:abstractNumId="33" w15:restartNumberingAfterBreak="0">
     <w:nsid w:val="517D738A"/>
     <w:multiLevelType w:val="multilevel"/>
     <w:tmpl w:val="080A0021"/>
@@ -50331,7 +52414,7 @@
       </w:rPr>
     </w:lvl>
   </w:abstractNum>
-  <w:abstractNum w:abstractNumId="30" w15:restartNumberingAfterBreak="0">
+  <w:abstractNum w:abstractNumId="34" w15:restartNumberingAfterBreak="0">
     <w:nsid w:val="573F5E0C"/>
     <w:multiLevelType w:val="multilevel"/>
     <w:tmpl w:val="C0ECA8BA"/>
@@ -50453,7 +52536,7 @@
       </w:rPr>
     </w:lvl>
   </w:abstractNum>
-  <w:abstractNum w:abstractNumId="31" w15:restartNumberingAfterBreak="0">
+  <w:abstractNum w:abstractNumId="35" w15:restartNumberingAfterBreak="0">
     <w:nsid w:val="68FC50D5"/>
     <w:multiLevelType w:val="hybridMultilevel"/>
     <w:tmpl w:val="79FC3E8C"/>
@@ -50539,7 +52622,7 @@
       </w:pPr>
     </w:lvl>
   </w:abstractNum>
-  <w:abstractNum w:abstractNumId="32" w15:restartNumberingAfterBreak="0">
+  <w:abstractNum w:abstractNumId="36" w15:restartNumberingAfterBreak="0">
     <w:nsid w:val="6BDA615F"/>
     <w:multiLevelType w:val="multilevel"/>
     <w:tmpl w:val="60B436A8"/>
@@ -50653,22 +52736,16 @@
       </w:rPr>
     </w:lvl>
   </w:abstractNum>
-  <w:abstractNum w:abstractNumId="33" w15:restartNumberingAfterBreak="0">
+  <w:abstractNum w:abstractNumId="37" w15:restartNumberingAfterBreak="0">
     <w:nsid w:val="6CAB34A2"/>
     <w:multiLevelType w:val="multilevel"/>
     <w:tmpl w:val="75C8D382"/>
     <w:numStyleLink w:val="Listax"/>
   </w:abstractNum>
-  <w:abstractNum w:abstractNumId="34" w15:restartNumberingAfterBreak="0">
-    <w:nsid w:val="6EE069FA"/>
+  <w:abstractNum w:abstractNumId="38" w15:restartNumberingAfterBreak="0">
+    <w:nsid w:val="6E5D368C"/>
     <w:multiLevelType w:val="multilevel"/>
-    <w:tmpl w:val="FDCE6C5C"/>
-    <w:numStyleLink w:val="Numerox"/>
-  </w:abstractNum>
-  <w:abstractNum w:abstractNumId="35" w15:restartNumberingAfterBreak="0">
-    <w:nsid w:val="6FE85847"/>
-    <w:multiLevelType w:val="multilevel"/>
-    <w:tmpl w:val="99083A48"/>
+    <w:tmpl w:val="5CC69DE2"/>
     <w:lvl w:ilvl="0">
       <w:start w:val="1"/>
       <w:numFmt w:val="bullet"/>
@@ -50778,10 +52855,129 @@
       </w:rPr>
     </w:lvl>
   </w:abstractNum>
-  <w:abstractNum w:abstractNumId="36" w15:restartNumberingAfterBreak="0">
+  <w:abstractNum w:abstractNumId="39" w15:restartNumberingAfterBreak="0">
+    <w:nsid w:val="6EE069FA"/>
+    <w:multiLevelType w:val="multilevel"/>
+    <w:tmpl w:val="FDCE6C5C"/>
+    <w:numStyleLink w:val="Numerox"/>
+  </w:abstractNum>
+  <w:abstractNum w:abstractNumId="40" w15:restartNumberingAfterBreak="0">
+    <w:nsid w:val="6FE85847"/>
+    <w:multiLevelType w:val="multilevel"/>
+    <w:tmpl w:val="99083A48"/>
+    <w:lvl w:ilvl="0">
+      <w:start w:val="1"/>
+      <w:numFmt w:val="bullet"/>
+      <w:lvlText w:val=""/>
+      <w:lvlJc w:val="left"/>
+      <w:pPr>
+        <w:ind w:left="624" w:hanging="340"/>
+      </w:pPr>
+      <w:rPr>
+        <w:rFonts w:ascii="Wingdings" w:hAnsi="Wingdings" w:hint="default"/>
+      </w:rPr>
+    </w:lvl>
+    <w:lvl w:ilvl="1">
+      <w:start w:val="1"/>
+      <w:numFmt w:val="bullet"/>
+      <w:lvlText w:val=""/>
+      <w:lvlJc w:val="left"/>
+      <w:pPr>
+        <w:ind w:left="641" w:hanging="56"/>
+      </w:pPr>
+      <w:rPr>
+        <w:rFonts w:ascii="Wingdings" w:hAnsi="Wingdings" w:hint="default"/>
+      </w:rPr>
+    </w:lvl>
+    <w:lvl w:ilvl="2">
+      <w:start w:val="1"/>
+      <w:numFmt w:val="bullet"/>
+      <w:lvlText w:val=""/>
+      <w:lvlJc w:val="left"/>
+      <w:pPr>
+        <w:ind w:left="942" w:hanging="56"/>
+      </w:pPr>
+      <w:rPr>
+        <w:rFonts w:ascii="Wingdings" w:hAnsi="Wingdings" w:hint="default"/>
+      </w:rPr>
+    </w:lvl>
+    <w:lvl w:ilvl="3">
+      <w:start w:val="1"/>
+      <w:numFmt w:val="bullet"/>
+      <w:lvlText w:val=""/>
+      <w:lvlJc w:val="left"/>
+      <w:pPr>
+        <w:ind w:left="1243" w:hanging="56"/>
+      </w:pPr>
+      <w:rPr>
+        <w:rFonts w:ascii="Symbol" w:hAnsi="Symbol" w:hint="default"/>
+      </w:rPr>
+    </w:lvl>
+    <w:lvl w:ilvl="4">
+      <w:start w:val="1"/>
+      <w:numFmt w:val="bullet"/>
+      <w:lvlText w:val=""/>
+      <w:lvlJc w:val="left"/>
+      <w:pPr>
+        <w:ind w:left="1544" w:hanging="56"/>
+      </w:pPr>
+      <w:rPr>
+        <w:rFonts w:ascii="Symbol" w:hAnsi="Symbol" w:hint="default"/>
+      </w:rPr>
+    </w:lvl>
+    <w:lvl w:ilvl="5">
+      <w:start w:val="1"/>
+      <w:numFmt w:val="bullet"/>
+      <w:lvlText w:val=""/>
+      <w:lvlJc w:val="left"/>
+      <w:pPr>
+        <w:ind w:left="1845" w:hanging="56"/>
+      </w:pPr>
+      <w:rPr>
+        <w:rFonts w:ascii="Wingdings" w:hAnsi="Wingdings" w:hint="default"/>
+      </w:rPr>
+    </w:lvl>
+    <w:lvl w:ilvl="6">
+      <w:start w:val="1"/>
+      <w:numFmt w:val="bullet"/>
+      <w:lvlText w:val=""/>
+      <w:lvlJc w:val="left"/>
+      <w:pPr>
+        <w:ind w:left="2146" w:hanging="56"/>
+      </w:pPr>
+      <w:rPr>
+        <w:rFonts w:ascii="Wingdings" w:hAnsi="Wingdings" w:hint="default"/>
+      </w:rPr>
+    </w:lvl>
+    <w:lvl w:ilvl="7">
+      <w:start w:val="1"/>
+      <w:numFmt w:val="bullet"/>
+      <w:lvlText w:val=""/>
+      <w:lvlJc w:val="left"/>
+      <w:pPr>
+        <w:ind w:left="2447" w:hanging="56"/>
+      </w:pPr>
+      <w:rPr>
+        <w:rFonts w:ascii="Symbol" w:hAnsi="Symbol" w:hint="default"/>
+      </w:rPr>
+    </w:lvl>
+    <w:lvl w:ilvl="8">
+      <w:start w:val="1"/>
+      <w:numFmt w:val="bullet"/>
+      <w:lvlText w:val=""/>
+      <w:lvlJc w:val="left"/>
+      <w:pPr>
+        <w:ind w:left="2748" w:hanging="56"/>
+      </w:pPr>
+      <w:rPr>
+        <w:rFonts w:ascii="Symbol" w:hAnsi="Symbol" w:hint="default"/>
+      </w:rPr>
+    </w:lvl>
+  </w:abstractNum>
+  <w:abstractNum w:abstractNumId="41" w15:restartNumberingAfterBreak="0">
     <w:nsid w:val="70704006"/>
     <w:multiLevelType w:val="multilevel"/>
-    <w:tmpl w:val="C91E3C84"/>
+    <w:tmpl w:val="44C21580"/>
     <w:lvl w:ilvl="0">
       <w:start w:val="1"/>
       <w:numFmt w:val="upperRoman"/>
@@ -50794,6 +52990,7 @@
       </w:pPr>
       <w:rPr>
         <w:rFonts w:hint="default"/>
+        <w:sz w:val="32"/>
       </w:rPr>
     </w:lvl>
     <w:lvl w:ilvl="1">
@@ -50909,19 +53106,19 @@
       </w:rPr>
     </w:lvl>
   </w:abstractNum>
-  <w:abstractNum w:abstractNumId="37" w15:restartNumberingAfterBreak="0">
+  <w:abstractNum w:abstractNumId="42" w15:restartNumberingAfterBreak="0">
     <w:nsid w:val="79BC6F01"/>
     <w:multiLevelType w:val="multilevel"/>
     <w:tmpl w:val="75C8D382"/>
     <w:numStyleLink w:val="Listax"/>
   </w:abstractNum>
-  <w:abstractNum w:abstractNumId="38" w15:restartNumberingAfterBreak="0">
+  <w:abstractNum w:abstractNumId="43" w15:restartNumberingAfterBreak="0">
     <w:nsid w:val="7E6706AD"/>
     <w:multiLevelType w:val="multilevel"/>
     <w:tmpl w:val="75C8D382"/>
     <w:numStyleLink w:val="Listax"/>
   </w:abstractNum>
-  <w:abstractNum w:abstractNumId="39" w15:restartNumberingAfterBreak="0">
+  <w:abstractNum w:abstractNumId="44" w15:restartNumberingAfterBreak="0">
     <w:nsid w:val="7F565447"/>
     <w:multiLevelType w:val="hybridMultilevel"/>
     <w:tmpl w:val="9C4A3428"/>
@@ -51035,13 +53232,13 @@
     </w:lvl>
   </w:abstractNum>
   <w:num w:numId="1">
-    <w:abstractNumId w:val="36"/>
+    <w:abstractNumId w:val="41"/>
   </w:num>
   <w:num w:numId="2">
-    <w:abstractNumId w:val="15"/>
+    <w:abstractNumId w:val="17"/>
   </w:num>
   <w:num w:numId="3">
-    <w:abstractNumId w:val="34"/>
+    <w:abstractNumId w:val="39"/>
     <w:lvlOverride w:ilvl="0">
       <w:lvl w:ilvl="0">
         <w:start w:val="1"/>
@@ -51174,37 +53371,37 @@
     <w:abstractNumId w:val="3"/>
   </w:num>
   <w:num w:numId="5">
+    <w:abstractNumId w:val="33"/>
+  </w:num>
+  <w:num w:numId="6">
+    <w:abstractNumId w:val="14"/>
+  </w:num>
+  <w:num w:numId="7">
+    <w:abstractNumId w:val="27"/>
+  </w:num>
+  <w:num w:numId="8">
+    <w:abstractNumId w:val="42"/>
+  </w:num>
+  <w:num w:numId="9">
     <w:abstractNumId w:val="29"/>
   </w:num>
-  <w:num w:numId="6">
-    <w:abstractNumId w:val="12"/>
-  </w:num>
-  <w:num w:numId="7">
-    <w:abstractNumId w:val="23"/>
-  </w:num>
-  <w:num w:numId="8">
-    <w:abstractNumId w:val="37"/>
-  </w:num>
-  <w:num w:numId="9">
-    <w:abstractNumId w:val="25"/>
-  </w:num>
   <w:num w:numId="10">
-    <w:abstractNumId w:val="30"/>
+    <w:abstractNumId w:val="34"/>
   </w:num>
   <w:num w:numId="11">
-    <w:abstractNumId w:val="21"/>
+    <w:abstractNumId w:val="24"/>
   </w:num>
   <w:num w:numId="12">
     <w:abstractNumId w:val="6"/>
   </w:num>
   <w:num w:numId="13">
-    <w:abstractNumId w:val="14"/>
+    <w:abstractNumId w:val="16"/>
   </w:num>
   <w:num w:numId="14">
-    <w:abstractNumId w:val="22"/>
+    <w:abstractNumId w:val="25"/>
   </w:num>
   <w:num w:numId="15">
-    <w:abstractNumId w:val="28"/>
+    <w:abstractNumId w:val="32"/>
   </w:num>
   <w:num w:numId="16">
     <w:abstractNumId w:val="7"/>
@@ -51213,31 +53410,31 @@
     <w:abstractNumId w:val="4"/>
   </w:num>
   <w:num w:numId="18">
-    <w:abstractNumId w:val="18"/>
+    <w:abstractNumId w:val="21"/>
   </w:num>
   <w:num w:numId="19">
-    <w:abstractNumId w:val="32"/>
+    <w:abstractNumId w:val="36"/>
   </w:num>
   <w:num w:numId="20">
-    <w:abstractNumId w:val="11"/>
+    <w:abstractNumId w:val="13"/>
   </w:num>
   <w:num w:numId="21">
     <w:abstractNumId w:val="8"/>
   </w:num>
   <w:num w:numId="22">
-    <w:abstractNumId w:val="16"/>
+    <w:abstractNumId w:val="18"/>
   </w:num>
   <w:num w:numId="23">
-    <w:abstractNumId w:val="26"/>
+    <w:abstractNumId w:val="30"/>
   </w:num>
   <w:num w:numId="24">
-    <w:abstractNumId w:val="35"/>
+    <w:abstractNumId w:val="40"/>
   </w:num>
   <w:num w:numId="25">
     <w:abstractNumId w:val="9"/>
   </w:num>
   <w:num w:numId="26">
-    <w:abstractNumId w:val="39"/>
+    <w:abstractNumId w:val="44"/>
   </w:num>
   <w:num w:numId="27">
     <w:abstractNumId w:val="1"/>
@@ -51249,44 +53446,59 @@
     <w:abstractNumId w:val="0"/>
   </w:num>
   <w:num w:numId="30">
-    <w:abstractNumId w:val="38"/>
+    <w:abstractNumId w:val="43"/>
   </w:num>
   <w:num w:numId="31">
-    <w:abstractNumId w:val="10"/>
+    <w:abstractNumId w:val="12"/>
   </w:num>
   <w:num w:numId="32">
-    <w:abstractNumId w:val="24"/>
+    <w:abstractNumId w:val="28"/>
   </w:num>
   <w:num w:numId="33">
-    <w:abstractNumId w:val="31"/>
+    <w:abstractNumId w:val="35"/>
   </w:num>
   <w:num w:numId="34">
-    <w:abstractNumId w:val="17"/>
+    <w:abstractNumId w:val="20"/>
   </w:num>
   <w:num w:numId="35">
-    <w:abstractNumId w:val="19"/>
+    <w:abstractNumId w:val="22"/>
   </w:num>
   <w:num w:numId="36">
-    <w:abstractNumId w:val="20"/>
+    <w:abstractNumId w:val="23"/>
   </w:num>
   <w:num w:numId="37">
-    <w:abstractNumId w:val="33"/>
+    <w:abstractNumId w:val="37"/>
   </w:num>
   <w:num w:numId="38">
-    <w:abstractNumId w:val="27"/>
+    <w:abstractNumId w:val="31"/>
   </w:num>
   <w:num w:numId="39">
     <w:abstractNumId w:val="5"/>
   </w:num>
   <w:num w:numId="40">
-    <w:abstractNumId w:val="13"/>
+    <w:abstractNumId w:val="15"/>
+  </w:num>
+  <w:num w:numId="41">
+    <w:abstractNumId w:val="10"/>
+  </w:num>
+  <w:num w:numId="42">
+    <w:abstractNumId w:val="11"/>
+  </w:num>
+  <w:num w:numId="43">
+    <w:abstractNumId w:val="26"/>
+  </w:num>
+  <w:num w:numId="44">
+    <w:abstractNumId w:val="38"/>
+  </w:num>
+  <w:num w:numId="45">
+    <w:abstractNumId w:val="19"/>
   </w:num>
   <w:numIdMacAtCleanup w:val="36"/>
 </w:numbering>
 </file>
 
 <file path=word/styles.xml><?xml version="1.0" encoding="utf-8"?>
-<w:styles xmlns:mc="http://schemas.openxmlformats.org/markup-compatibility/2006" xmlns:r="http://schemas.openxmlformats.org/officeDocument/2006/relationships" xmlns:w="http://schemas.openxmlformats.org/wordprocessingml/2006/main" xmlns:w14="http://schemas.microsoft.com/office/word/2010/wordml" xmlns:w15="http://schemas.microsoft.com/office/word/2012/wordml" xmlns:w16se="http://schemas.microsoft.com/office/word/2015/wordml/symex" mc:Ignorable="w14 w15 w16se">
+<w:styles xmlns:mc="http://schemas.openxmlformats.org/markup-compatibility/2006" xmlns:r="http://schemas.openxmlformats.org/officeDocument/2006/relationships" xmlns:w="http://schemas.openxmlformats.org/wordprocessingml/2006/main" xmlns:w14="http://schemas.microsoft.com/office/word/2010/wordml" xmlns:w15="http://schemas.microsoft.com/office/word/2012/wordml" xmlns:w16cid="http://schemas.microsoft.com/office/word/2016/wordml/cid" xmlns:w16se="http://schemas.microsoft.com/office/word/2015/wordml/symex" mc:Ignorable="w14 w15 w16se w16cid">
   <w:docDefaults>
     <w:rPrDefault>
       <w:rPr>
@@ -51302,7 +53514,7 @@
       </w:pPr>
     </w:pPrDefault>
   </w:docDefaults>
-  <w:latentStyles w:defLockedState="0" w:defUIPriority="99" w:defSemiHidden="0" w:defUnhideWhenUsed="0" w:defQFormat="0" w:count="374">
+  <w:latentStyles w:defLockedState="0" w:defUIPriority="99" w:defSemiHidden="0" w:defUnhideWhenUsed="0" w:defQFormat="0" w:count="375">
     <w:lsdException w:name="Normal" w:uiPriority="0" w:qFormat="1"/>
     <w:lsdException w:name="heading 1" w:uiPriority="9" w:qFormat="1"/>
     <w:lsdException w:name="heading 2" w:semiHidden="1" w:uiPriority="9" w:unhideWhenUsed="1" w:qFormat="1"/>
@@ -51677,6 +53889,7 @@
     <w:lsdException w:name="Mention" w:semiHidden="1" w:unhideWhenUsed="1"/>
     <w:lsdException w:name="Smart Hyperlink" w:semiHidden="1" w:unhideWhenUsed="1"/>
     <w:lsdException w:name="Hashtag" w:semiHidden="1" w:unhideWhenUsed="1"/>
+    <w:lsdException w:name="Unresolved Mention" w:semiHidden="1" w:unhideWhenUsed="1"/>
   </w:latentStyles>
   <w:style w:type="paragraph" w:default="1" w:styleId="Normal">
     <w:name w:val="Normal"/>
@@ -51929,6 +54142,7 @@
   <w:style w:type="character" w:default="1" w:styleId="Fuentedeprrafopredeter">
     <w:name w:val="Default Paragraph Font"/>
     <w:uiPriority w:val="1"/>
+    <w:semiHidden/>
     <w:unhideWhenUsed/>
   </w:style>
   <w:style w:type="table" w:default="1" w:styleId="Tablanormal">
@@ -55923,160 +58137,6 @@
 <file path=customXml/item1.xml><?xml version="1.0" encoding="utf-8"?>
 <b:Sources xmlns:b="http://schemas.openxmlformats.org/officeDocument/2006/bibliography" xmlns="http://schemas.openxmlformats.org/officeDocument/2006/bibliography" SelectedStyle="\APASixthEditionOfficeOnline.xsl" StyleName="APA" Version="6">
   <b:Source>
-    <b:Tag>Luj02</b:Tag>
-    <b:SourceType>BookSection</b:SourceType>
-    <b:Guid>{8B96F8BB-5D33-4945-B2B9-CE6294EA60B4}</b:Guid>
-    <b:Author>
-      <b:Author>
-        <b:NameList>
-          <b:Person>
-            <b:Last>Luján</b:Last>
-            <b:First>Sergio</b:First>
-          </b:Person>
-        </b:NameList>
-      </b:Author>
-      <b:BookAuthor>
-        <b:NameList>
-          <b:Person>
-            <b:Last>Luján M.</b:Last>
-            <b:First>Sergio</b:First>
-          </b:Person>
-        </b:NameList>
-      </b:BookAuthor>
-    </b:Author>
-    <b:Title>Programación de aplicaciones web: historia, principios básicos y clientes web</b:Title>
-    <b:BookTitle>Programación de aplicaciones web: historia, principios básicos y clientes web</b:BookTitle>
-    <b:Year>2002</b:Year>
-    <b:Pages>48</b:Pages>
-    <b:City>Alicante</b:City>
-    <b:Publisher>Editorial Club Universitario</b:Publisher>
-    <b:RefOrder>2</b:RefOrder>
-  </b:Source>
-  <b:Source>
-    <b:Tag>Sil02</b:Tag>
-    <b:SourceType>BookSection</b:SourceType>
-    <b:Guid>{475B5C41-2BDE-4B61-9BAD-BA995EA60EFA}</b:Guid>
-    <b:Author>
-      <b:Author>
-        <b:NameList>
-          <b:Person>
-            <b:Last>Silberschatz</b:Last>
-            <b:First>Abraham</b:First>
-          </b:Person>
-          <b:Person>
-            <b:Last>Korth</b:Last>
-            <b:First>Henry</b:First>
-          </b:Person>
-          <b:Person>
-            <b:Last>Sudarshan</b:Last>
-            <b:First>S.</b:First>
-          </b:Person>
-        </b:NameList>
-      </b:Author>
-      <b:BookAuthor>
-        <b:NameList>
-          <b:Person>
-            <b:Last>Silberschatz</b:Last>
-            <b:First>Abraham</b:First>
-          </b:Person>
-          <b:Person>
-            <b:Last>Korth</b:Last>
-            <b:First>Henry</b:First>
-          </b:Person>
-          <b:Person>
-            <b:Last>Sudarshan</b:Last>
-            <b:First>S.</b:First>
-          </b:Person>
-        </b:NameList>
-      </b:BookAuthor>
-    </b:Author>
-    <b:Title>Fundamentos de bases de datos</b:Title>
-    <b:BookTitle>Fundamentos de bases de datos</b:BookTitle>
-    <b:Year>2002</b:Year>
-    <b:Pages>3</b:Pages>
-    <b:City>Madrid</b:City>
-    <b:Publisher>McGraw-Hill</b:Publisher>
-    <b:RefOrder>3</b:RefOrder>
-  </b:Source>
-  <b:Source>
-    <b:Tag>Sen92</b:Tag>
-    <b:SourceType>BookSection</b:SourceType>
-    <b:Guid>{252177E2-0D05-42E3-833B-F3D422BA57C7}</b:Guid>
-    <b:Title>Análisis y diseño de sistemas de información</b:Title>
-    <b:Year>1992</b:Year>
-    <b:City>México D.F.</b:City>
-    <b:Publisher>McGraw-Hill</b:Publisher>
-    <b:Author>
-      <b:Author>
-        <b:NameList>
-          <b:Person>
-            <b:Last>Senn</b:Last>
-            <b:First>James</b:First>
-          </b:Person>
-        </b:NameList>
-      </b:Author>
-      <b:BookAuthor>
-        <b:NameList>
-          <b:Person>
-            <b:Last>Senn</b:Last>
-            <b:First>James</b:First>
-          </b:Person>
-        </b:NameList>
-      </b:BookAuthor>
-    </b:Author>
-    <b:BookTitle>Análisis y diseño de sistemas de información</b:BookTitle>
-    <b:Pages>19, 23 y 24</b:Pages>
-    <b:RefOrder>1</b:RefOrder>
-  </b:Source>
-  <b:Source>
-    <b:Tag>Día05</b:Tag>
-    <b:SourceType>BookSection</b:SourceType>
-    <b:Guid>{86F69B99-F822-4772-8865-AF1B17EB31E4}</b:Guid>
-    <b:Author>
-      <b:Author>
-        <b:NameList>
-          <b:Person>
-            <b:Last>Díaz</b:Last>
-            <b:First>María</b:First>
-            <b:Middle>Paloma</b:Middle>
-          </b:Person>
-          <b:Person>
-            <b:Last>Montero</b:Last>
-            <b:First>Susana</b:First>
-          </b:Person>
-          <b:Person>
-            <b:Last>Aedo</b:Last>
-            <b:First>Ignacio</b:First>
-          </b:Person>
-        </b:NameList>
-      </b:Author>
-      <b:BookAuthor>
-        <b:NameList>
-          <b:Person>
-            <b:Last>Díaz</b:Last>
-            <b:First>María</b:First>
-            <b:Middle>Paloma</b:Middle>
-          </b:Person>
-          <b:Person>
-            <b:Last>Montero</b:Last>
-            <b:First>Susana</b:First>
-          </b:Person>
-          <b:Person>
-            <b:Last>Aedo</b:Last>
-            <b:First>Ignacio</b:First>
-          </b:Person>
-        </b:NameList>
-      </b:BookAuthor>
-    </b:Author>
-    <b:Title>Ingeniería de la web y patrones de diseño</b:Title>
-    <b:BookTitle>Ingeniería de la web y patrones de diseño</b:BookTitle>
-    <b:Year>2005</b:Year>
-    <b:Pages>47</b:Pages>
-    <b:City>Madrid</b:City>
-    <b:Publisher>Pearson. Prentice Hall</b:Publisher>
-    <b:RefOrder>5</b:RefOrder>
-  </b:Source>
-  <b:Source>
     <b:Tag>MarcadorDePosición1</b:Tag>
     <b:SourceType>Book</b:SourceType>
     <b:Guid>{F9D3864F-A7E0-444B-9BBE-EFE6709EB586}</b:Guid>
@@ -56124,7 +58184,7 @@
     </b:Author>
     <b:City>Santiago</b:City>
     <b:Publisher>Naciones Unidas</b:Publisher>
-    <b:RefOrder>15</b:RefOrder>
+    <b:RefOrder>17</b:RefOrder>
   </b:Source>
   <b:Source>
     <b:Tag>Góm111</b:Tag>
@@ -56144,7 +58204,7 @@
     <b:Year>2011</b:Year>
     <b:City>México</b:City>
     <b:Publisher>Universidad Autónoma Metropolitana</b:Publisher>
-    <b:RefOrder>16</b:RefOrder>
+    <b:RefOrder>18</b:RefOrder>
   </b:Source>
   <b:Source>
     <b:Tag>Fie09</b:Tag>
@@ -56254,78 +58314,6 @@
     <b:RefOrder>6</b:RefOrder>
   </b:Source>
   <b:Source>
-    <b:Tag>Ken97</b:Tag>
-    <b:SourceType>BookSection</b:SourceType>
-    <b:Guid>{13A0F654-7175-40BB-B782-CE2ABC592B8D}</b:Guid>
-    <b:Title>Análisis y diseño de sistemas</b:Title>
-    <b:Year>1997</b:Year>
-    <b:Pages>51 - 53</b:Pages>
-    <b:Author>
-      <b:Author>
-        <b:NameList>
-          <b:Person>
-            <b:Last>Kendall</b:Last>
-            <b:First>Kenneth</b:First>
-            <b:Middle>E.</b:Middle>
-          </b:Person>
-          <b:Person>
-            <b:Last>Kendall</b:Last>
-            <b:First>Julie</b:First>
-            <b:Middle>E.</b:Middle>
-          </b:Person>
-        </b:NameList>
-      </b:Author>
-      <b:BookAuthor>
-        <b:NameList>
-          <b:Person>
-            <b:Last>Kendall</b:Last>
-            <b:First>Kenneth</b:First>
-            <b:Middle>E.</b:Middle>
-          </b:Person>
-          <b:Person>
-            <b:Last>Kendall</b:Last>
-            <b:First>Julie</b:First>
-            <b:Middle>E.</b:Middle>
-          </b:Person>
-        </b:NameList>
-      </b:BookAuthor>
-    </b:Author>
-    <b:City>México D. F.</b:City>
-    <b:Publisher>Pearson Educación</b:Publisher>
-    <b:BookTitle>Análisis y diseño de sistemas</b:BookTitle>
-    <b:RefOrder>9</b:RefOrder>
-  </b:Source>
-  <b:Source>
-    <b:Tag>Lar99</b:Tag>
-    <b:SourceType>BookSection</b:SourceType>
-    <b:Guid>{E5573425-B99F-442C-B834-74B7EC6160FB}</b:Guid>
-    <b:Author>
-      <b:Author>
-        <b:NameList>
-          <b:Person>
-            <b:Last>Larman</b:Last>
-            <b:First>Craig</b:First>
-          </b:Person>
-        </b:NameList>
-      </b:Author>
-      <b:BookAuthor>
-        <b:NameList>
-          <b:Person>
-            <b:Last>Larman</b:Last>
-            <b:First>Craig</b:First>
-          </b:Person>
-        </b:NameList>
-      </b:BookAuthor>
-    </b:Author>
-    <b:Title>UML y Patrones Introducción al análisis y diseño Orientado a Objetos</b:Title>
-    <b:BookTitle>UML y Patrones Introducción al análisis y diseño Orientado a Objetos</b:BookTitle>
-    <b:Year>1999</b:Year>
-    <b:Pages>15</b:Pages>
-    <b:City>México D.F.</b:City>
-    <b:Publisher>Pearson</b:Publisher>
-    <b:RefOrder>17</b:RefOrder>
-  </b:Source>
-  <b:Source>
     <b:Tag>Int06</b:Tag>
     <b:SourceType>Book</b:SourceType>
     <b:Guid>{0BA7CBBE-0C42-4605-93B8-C16EEFB85508}</b:Guid>
@@ -56416,11 +58404,282 @@
     <b:Publisher>Ediciones Fiscales ISEF</b:Publisher>
     <b:RefOrder>13</b:RefOrder>
   </b:Source>
+  <b:Source>
+    <b:Tag>Joh93</b:Tag>
+    <b:SourceType>Book</b:SourceType>
+    <b:Guid>{B4384B64-2935-4D3D-BD4A-3762B0D8D334}</b:Guid>
+    <b:Title>Introducción a la teoría general de sistemas</b:Title>
+    <b:Year>1993</b:Year>
+    <b:Author>
+      <b:Author>
+        <b:NameList>
+          <b:Person>
+            <b:Last>Johansen</b:Last>
+            <b:First>Oscar</b:First>
+          </b:Person>
+        </b:NameList>
+      </b:Author>
+    </b:Author>
+    <b:City>México D.F.</b:City>
+    <b:Publisher>Limusa</b:Publisher>
+    <b:RefOrder>16</b:RefOrder>
+  </b:Source>
+  <b:Source>
+    <b:Tag>Arn981</b:Tag>
+    <b:SourceType>JournalArticle</b:SourceType>
+    <b:Guid>{F65EED50-6210-4EC8-A824-36443C660AA6}</b:Guid>
+    <b:Author>
+      <b:Author>
+        <b:NameList>
+          <b:Person>
+            <b:Last>Arnold</b:Last>
+            <b:First>Marcelo</b:First>
+          </b:Person>
+          <b:Person>
+            <b:Last>Osorio</b:Last>
+            <b:First>Francisco</b:First>
+          </b:Person>
+        </b:NameList>
+      </b:Author>
+    </b:Author>
+    <b:Title>Introducción a los conceptos básicos de la teoría general de sistemas</b:Title>
+    <b:JournalName>Cinta de Moebio: Revista de Epistemología de Ciencias Sociales</b:JournalName>
+    <b:Year>1998</b:Year>
+    <b:Pages>43</b:Pages>
+    <b:Issue>3</b:Issue>
+    <b:RefOrder>15</b:RefOrder>
+  </b:Source>
+  <b:Source>
+    <b:Tag>Día05</b:Tag>
+    <b:SourceType>Book</b:SourceType>
+    <b:Guid>{15FB86ED-9C79-40F0-9F64-E7CAC0119D06}</b:Guid>
+    <b:Author>
+      <b:Author>
+        <b:NameList>
+          <b:Person>
+            <b:Last>Díaz</b:Last>
+            <b:First>María</b:First>
+            <b:Middle>Paloma</b:Middle>
+          </b:Person>
+          <b:Person>
+            <b:Last>Montero</b:Last>
+            <b:First>Susana</b:First>
+          </b:Person>
+          <b:Person>
+            <b:Last>Aedo</b:Last>
+            <b:First>Ignacio</b:First>
+          </b:Person>
+        </b:NameList>
+      </b:Author>
+      <b:BookAuthor>
+        <b:NameList>
+          <b:Person>
+            <b:Last>Díaz</b:Last>
+            <b:First>María</b:First>
+            <b:Middle>Paloma</b:Middle>
+          </b:Person>
+          <b:Person>
+            <b:Last>Montero</b:Last>
+            <b:First>Susana</b:First>
+          </b:Person>
+          <b:Person>
+            <b:Last>Aedo</b:Last>
+            <b:First>Ignacio</b:First>
+          </b:Person>
+        </b:NameList>
+      </b:BookAuthor>
+    </b:Author>
+    <b:Title>Ingeniería de la web y patrones de diseño</b:Title>
+    <b:BookTitle>Ingeniería de la web y patrones de diseño</b:BookTitle>
+    <b:Year>2005</b:Year>
+    <b:Pages>47</b:Pages>
+    <b:City>Madrid</b:City>
+    <b:Publisher>Pearson. Prentice Hall</b:Publisher>
+    <b:RefOrder>5</b:RefOrder>
+  </b:Source>
+  <b:Source>
+    <b:Tag>Ken97</b:Tag>
+    <b:SourceType>Book</b:SourceType>
+    <b:Guid>{48858CAB-5854-4E11-9D04-43CDDCF8694B}</b:Guid>
+    <b:Title>Análisis y diseño de sistemas</b:Title>
+    <b:Year>1997</b:Year>
+    <b:Pages>51 - 53</b:Pages>
+    <b:Author>
+      <b:Author>
+        <b:NameList>
+          <b:Person>
+            <b:Last>Kendall</b:Last>
+            <b:First>Kenneth</b:First>
+            <b:Middle>E.</b:Middle>
+          </b:Person>
+          <b:Person>
+            <b:Last>Kendall</b:Last>
+            <b:First>Julie</b:First>
+            <b:Middle>E.</b:Middle>
+          </b:Person>
+        </b:NameList>
+      </b:Author>
+      <b:BookAuthor>
+        <b:NameList>
+          <b:Person>
+            <b:Last>Kendall</b:Last>
+            <b:First>Kenneth</b:First>
+            <b:Middle>E.</b:Middle>
+          </b:Person>
+          <b:Person>
+            <b:Last>Kendall</b:Last>
+            <b:First>Julie</b:First>
+            <b:Middle>E.</b:Middle>
+          </b:Person>
+        </b:NameList>
+      </b:BookAuthor>
+    </b:Author>
+    <b:City>México D. F.</b:City>
+    <b:Publisher>Pearson Educación</b:Publisher>
+    <b:BookTitle>Análisis y diseño de sistemas</b:BookTitle>
+    <b:RefOrder>9</b:RefOrder>
+  </b:Source>
+  <b:Source>
+    <b:Tag>Lar99</b:Tag>
+    <b:SourceType>Book</b:SourceType>
+    <b:Guid>{85FBE7C7-446D-4B4C-B43D-BA8E13D60452}</b:Guid>
+    <b:Author>
+      <b:Author>
+        <b:NameList>
+          <b:Person>
+            <b:Last>Larman</b:Last>
+            <b:First>Craig</b:First>
+          </b:Person>
+        </b:NameList>
+      </b:Author>
+      <b:BookAuthor>
+        <b:NameList>
+          <b:Person>
+            <b:Last>Larman</b:Last>
+            <b:First>Craig</b:First>
+          </b:Person>
+        </b:NameList>
+      </b:BookAuthor>
+    </b:Author>
+    <b:Title>UML y Patrones Introducción al análisis y diseño Orientado a Objetos</b:Title>
+    <b:BookTitle>UML y Patrones Introducción al análisis y diseño Orientado a Objetos</b:BookTitle>
+    <b:Year>1999</b:Year>
+    <b:Pages>15</b:Pages>
+    <b:City>México D.F.</b:City>
+    <b:Publisher>Pearson</b:Publisher>
+    <b:RefOrder>19</b:RefOrder>
+  </b:Source>
+  <b:Source>
+    <b:Tag>Luj02</b:Tag>
+    <b:SourceType>Book</b:SourceType>
+    <b:Guid>{C8D5960E-F4CC-4FB0-AB8A-D50DF0C649CA}</b:Guid>
+    <b:Author>
+      <b:Author>
+        <b:NameList>
+          <b:Person>
+            <b:Last>Luján</b:Last>
+            <b:First>Sergio</b:First>
+          </b:Person>
+        </b:NameList>
+      </b:Author>
+      <b:BookAuthor>
+        <b:NameList>
+          <b:Person>
+            <b:Last>Luján M.</b:Last>
+            <b:First>Sergio</b:First>
+          </b:Person>
+        </b:NameList>
+      </b:BookAuthor>
+    </b:Author>
+    <b:Title>Programación de aplicaciones web: historia, principios básicos y clientes web</b:Title>
+    <b:BookTitle>Programación de aplicaciones web: historia, principios básicos y clientes web</b:BookTitle>
+    <b:Year>2002</b:Year>
+    <b:Pages>48</b:Pages>
+    <b:City>Alicante</b:City>
+    <b:Publisher>Editorial Club Universitario</b:Publisher>
+    <b:RefOrder>2</b:RefOrder>
+  </b:Source>
+  <b:Source>
+    <b:Tag>Sil02</b:Tag>
+    <b:SourceType>Book</b:SourceType>
+    <b:Guid>{ED2E15B8-0668-4786-B7F9-82B81A11A435}</b:Guid>
+    <b:Author>
+      <b:Author>
+        <b:NameList>
+          <b:Person>
+            <b:Last>Silberschatz</b:Last>
+            <b:First>Abraham</b:First>
+          </b:Person>
+          <b:Person>
+            <b:Last>Korth</b:Last>
+            <b:First>Henry</b:First>
+          </b:Person>
+          <b:Person>
+            <b:Last>Sudarshan</b:Last>
+            <b:First>S.</b:First>
+          </b:Person>
+        </b:NameList>
+      </b:Author>
+      <b:BookAuthor>
+        <b:NameList>
+          <b:Person>
+            <b:Last>Silberschatz</b:Last>
+            <b:First>Abraham</b:First>
+          </b:Person>
+          <b:Person>
+            <b:Last>Korth</b:Last>
+            <b:First>Henry</b:First>
+          </b:Person>
+          <b:Person>
+            <b:Last>Sudarshan</b:Last>
+            <b:First>S.</b:First>
+          </b:Person>
+        </b:NameList>
+      </b:BookAuthor>
+    </b:Author>
+    <b:Title>Fundamentos de bases de datos</b:Title>
+    <b:BookTitle>Fundamentos de bases de datos</b:BookTitle>
+    <b:Year>2002</b:Year>
+    <b:Pages>3</b:Pages>
+    <b:City>Madrid</b:City>
+    <b:Publisher>McGraw-Hill</b:Publisher>
+    <b:RefOrder>3</b:RefOrder>
+  </b:Source>
+  <b:Source>
+    <b:Tag>Sen92</b:Tag>
+    <b:SourceType>Book</b:SourceType>
+    <b:Guid>{5DFE9EFB-013C-449E-B579-B40978DA79B1}</b:Guid>
+    <b:Title>Análisis y diseño de sistemas de información</b:Title>
+    <b:Year>1992</b:Year>
+    <b:City>México D.F.</b:City>
+    <b:Publisher>McGraw-Hill</b:Publisher>
+    <b:Author>
+      <b:Author>
+        <b:NameList>
+          <b:Person>
+            <b:Last>Senn</b:Last>
+            <b:First>James</b:First>
+          </b:Person>
+        </b:NameList>
+      </b:Author>
+      <b:BookAuthor>
+        <b:NameList>
+          <b:Person>
+            <b:Last>Senn</b:Last>
+            <b:First>James</b:First>
+          </b:Person>
+        </b:NameList>
+      </b:BookAuthor>
+    </b:Author>
+    <b:BookTitle>Análisis y diseño de sistemas de información</b:BookTitle>
+    <b:Pages>19, 23 y 24</b:Pages>
+    <b:RefOrder>1</b:RefOrder>
+  </b:Source>
 </b:Sources>
 </file>
 
 <file path=customXml/itemProps1.xml><?xml version="1.0" encoding="utf-8"?>
-<ds:datastoreItem xmlns:ds="http://schemas.openxmlformats.org/officeDocument/2006/customXml" ds:itemID="{E2C4403D-2D43-4991-A4BD-C94ADE3C88DD}">
+<ds:datastoreItem xmlns:ds="http://schemas.openxmlformats.org/officeDocument/2006/customXml" ds:itemID="{EBCEC761-0C68-40CC-955F-05F0BC1832E0}">
   <ds:schemaRefs>
     <ds:schemaRef ds:uri="http://schemas.openxmlformats.org/officeDocument/2006/bibliography"/>
   </ds:schemaRefs>

--- a/Documentos/Finales/Anteproyecto.docx
+++ b/Documentos/Finales/Anteproyecto.docx
@@ -47255,14 +47255,211 @@
         </w:rPr>
         <w:t>.</w:t>
       </w:r>
+      <w:r>
+        <w:rPr>
+          <w:lang w:val="es-PY"/>
+        </w:rPr>
+        <w:t xml:space="preserve"> </w:t>
+      </w:r>
+    </w:p>
+    <w:p>
+      <w:pPr>
+        <w:pStyle w:val="Ttulo2"/>
+        <w:rPr>
+          <w:lang w:val="es-PY"/>
+        </w:rPr>
+      </w:pPr>
+      <w:r>
+        <w:rPr>
+          <w:lang w:val="es-PY"/>
+        </w:rPr>
+        <w:lastRenderedPageBreak/>
+        <w:t>Descripción y planteamiento del problema</w:t>
+      </w:r>
+    </w:p>
+    <w:p>
+      <w:pPr>
+        <w:rPr>
+          <w:lang w:val="es-PY"/>
+        </w:rPr>
+      </w:pPr>
+      <w:r>
+        <w:rPr>
+          <w:lang w:val="es-PY"/>
+        </w:rPr>
+        <w:t>Para identificar cual es la problemática en la que está inmersa las áreas operativas del Grupo Promesa Divino Niño, es preciso el utilizar la herramienta de identificación del problema: Árbol de problema y la herramienta de planteamiento del problema: Árbol de objetivo.</w:t>
+      </w:r>
+    </w:p>
+    <w:p>
+      <w:pPr>
+        <w:pStyle w:val="Ttulo3"/>
+        <w:rPr>
+          <w:lang w:val="es-PY"/>
+        </w:rPr>
+      </w:pPr>
+      <w:r>
+        <w:rPr>
+          <w:lang w:val="es-PY"/>
+        </w:rPr>
+        <w:t>Árbol de problema</w:t>
+      </w:r>
+    </w:p>
+    <w:p>
+      <w:pPr>
+        <w:rPr>
+          <w:lang w:val="es-PY"/>
+        </w:rPr>
+      </w:pPr>
+      <w:r>
+        <w:rPr>
+          <w:lang w:val="es-PY"/>
+        </w:rPr>
+        <w:t>L</w:t>
+      </w:r>
+      <w:r>
+        <w:rPr>
+          <w:lang w:val="es-PY"/>
+        </w:rPr>
+        <w:t xml:space="preserve">a herramienta seleccionada para descubrir la problemática que afecta al Grupo Promesa, </w:t>
+      </w:r>
+      <w:r>
+        <w:rPr>
+          <w:lang w:val="es-PY"/>
+        </w:rPr>
+        <w:t xml:space="preserve">es el árbol del problema, En la figura se muestra el árbol del problema, en la parte se central se encuentra la problemática que afecta las áreas operativas de la institución, en la parte superior, simulando hojas en un árbol se encuentran los efectos que genera el problema central y en la parte inferior, las causa que dan origen a todo haciendo la misma función que las ramas en un árbol. Dichos árboles fueron elaborados usando como base una entrevista realizada al </w:t>
+      </w:r>
+      <w:r>
+        <w:rPr>
+          <w:lang w:val="es-PY"/>
+        </w:rPr>
+        <w:t xml:space="preserve">encargado de </w:t>
+      </w:r>
+      <w:r>
+        <w:rPr>
+          <w:lang w:val="es-PY"/>
+        </w:rPr>
+        <w:t>supervi</w:t>
+      </w:r>
+      <w:r>
+        <w:rPr>
+          <w:lang w:val="es-PY"/>
+        </w:rPr>
+        <w:t>sión</w:t>
+      </w:r>
+      <w:r>
+        <w:rPr>
+          <w:lang w:val="es-PY"/>
+        </w:rPr>
+        <w:t xml:space="preserve"> de calidad total.</w:t>
+      </w:r>
+    </w:p>
+    <w:p>
+      <w:pPr>
+        <w:pStyle w:val="Notas"/>
+        <w:keepNext/>
+      </w:pPr>
+      <w:r>
+        <w:rPr>
+          <w:noProof/>
+          <w:lang w:val="es-PY"/>
+        </w:rPr>
+        <w:lastRenderedPageBreak/>
+        <w:drawing>
+          <wp:inline distT="0" distB="0" distL="0" distR="0">
+            <wp:extent cx="5611495" cy="6471920"/>
+            <wp:effectExtent l="0" t="0" r="8255" b="5080"/>
+            <wp:docPr id="12" name="Imagen 12"/>
+            <wp:cNvGraphicFramePr>
+              <a:graphicFrameLocks xmlns:a="http://schemas.openxmlformats.org/drawingml/2006/main" noChangeAspect="1"/>
+            </wp:cNvGraphicFramePr>
+            <a:graphic xmlns:a="http://schemas.openxmlformats.org/drawingml/2006/main">
+              <a:graphicData uri="http://schemas.openxmlformats.org/drawingml/2006/picture">
+                <pic:pic xmlns:pic="http://schemas.openxmlformats.org/drawingml/2006/picture">
+                  <pic:nvPicPr>
+                    <pic:cNvPr id="12" name="arbol-problema.png"/>
+                    <pic:cNvPicPr/>
+                  </pic:nvPicPr>
+                  <pic:blipFill>
+                    <a:blip r:embed="rId23">
+                      <a:extLst>
+                        <a:ext uri="{28A0092B-C50C-407E-A947-70E740481C1C}">
+                          <a14:useLocalDpi xmlns:a14="http://schemas.microsoft.com/office/drawing/2010/main" val="0"/>
+                        </a:ext>
+                      </a:extLst>
+                    </a:blip>
+                    <a:stretch>
+                      <a:fillRect/>
+                    </a:stretch>
+                  </pic:blipFill>
+                  <pic:spPr>
+                    <a:xfrm>
+                      <a:off x="0" y="0"/>
+                      <a:ext cx="5611495" cy="6471920"/>
+                    </a:xfrm>
+                    <a:prstGeom prst="rect">
+                      <a:avLst/>
+                    </a:prstGeom>
+                  </pic:spPr>
+                </pic:pic>
+              </a:graphicData>
+            </a:graphic>
+          </wp:inline>
+        </w:drawing>
+      </w:r>
+    </w:p>
+    <w:p>
+      <w:pPr>
+        <w:pStyle w:val="DescripcinF"/>
+        <w:rPr>
+          <w:i w:val="0"/>
+        </w:rPr>
+      </w:pPr>
+      <w:r>
+        <w:t xml:space="preserve">Figura </w:t>
+      </w:r>
+      <w:r>
+        <w:fldChar w:fldCharType="begin"/>
+      </w:r>
+      <w:r>
+        <w:instrText xml:space="preserve"> SEQ Figura \* ARABIC </w:instrText>
+      </w:r>
+      <w:r>
+        <w:fldChar w:fldCharType="separate"/>
+      </w:r>
+      <w:r>
+        <w:rPr>
+          <w:noProof/>
+        </w:rPr>
+        <w:t>10</w:t>
+      </w:r>
+      <w:r>
+        <w:fldChar w:fldCharType="end"/>
+      </w:r>
+      <w:r>
+        <w:t xml:space="preserve">. </w:t>
+      </w:r>
+      <w:r>
+        <w:rPr>
+          <w:i w:val="0"/>
+        </w:rPr>
+        <w:t xml:space="preserve">Árbol de problema. </w:t>
+      </w:r>
+      <w:r>
+        <w:rPr>
+          <w:i w:val="0"/>
+        </w:rPr>
+        <w:t>Fuente: Elaboración propia.</w:t>
+      </w:r>
+    </w:p>
+    <w:p>
+      <w:pPr>
+        <w:pStyle w:val="Notas"/>
+        <w:rPr>
+          <w:lang w:val="es-PY"/>
+        </w:rPr>
+      </w:pPr>
       <w:bookmarkStart w:id="162" w:name="_GoBack"/>
       <w:bookmarkEnd w:id="162"/>
-      <w:r>
-        <w:rPr>
-          <w:lang w:val="es-PY"/>
-        </w:rPr>
-        <w:t xml:space="preserve"> </w:t>
-      </w:r>
       <w:r>
         <w:rPr>
           <w:lang w:val="es-PY"/>
@@ -47974,7 +48171,7 @@
           <w:szCs w:val="32"/>
         </w:rPr>
         <w:sectPr>
-          <w:footerReference w:type="first" r:id="rId23"/>
+          <w:footerReference w:type="first" r:id="rId24"/>
           <w:pgSz w:w="12240" w:h="15840" w:code="1"/>
           <w:pgMar w:top="1701" w:right="1418" w:bottom="1701" w:left="1985" w:header="709" w:footer="709" w:gutter="0"/>
           <w:cols w:space="708"/>
@@ -47992,7 +48189,7 @@
           <w:szCs w:val="96"/>
         </w:rPr>
         <w:sectPr>
-          <w:footerReference w:type="first" r:id="rId24"/>
+          <w:footerReference w:type="first" r:id="rId25"/>
           <w:pgSz w:w="12240" w:h="15840" w:code="1"/>
           <w:pgMar w:top="1701" w:right="1418" w:bottom="1701" w:left="1985" w:header="709" w:footer="709" w:gutter="0"/>
           <w:cols w:space="708"/>
@@ -48789,7 +48986,7 @@
                     <pic:cNvPicPr/>
                   </pic:nvPicPr>
                   <pic:blipFill>
-                    <a:blip r:embed="rId25">
+                    <a:blip r:embed="rId26">
                       <a:extLst>
                         <a:ext uri="{28A0092B-C50C-407E-A947-70E740481C1C}">
                           <a14:useLocalDpi xmlns:a14="http://schemas.microsoft.com/office/drawing/2010/main" val="0"/>
@@ -48915,7 +49112,7 @@
                     <pic:cNvPicPr/>
                   </pic:nvPicPr>
                   <pic:blipFill>
-                    <a:blip r:embed="rId26">
+                    <a:blip r:embed="rId27">
                       <a:extLst>
                         <a:ext uri="{28A0092B-C50C-407E-A947-70E740481C1C}">
                           <a14:useLocalDpi xmlns:a14="http://schemas.microsoft.com/office/drawing/2010/main" val="0"/>
@@ -49026,120 +49223,6 @@
                 <pic:pic xmlns:pic="http://schemas.openxmlformats.org/drawingml/2006/picture">
                   <pic:nvPicPr>
                     <pic:cNvPr id="9" name="Cuestionario3.png"/>
-                    <pic:cNvPicPr/>
-                  </pic:nvPicPr>
-                  <pic:blipFill>
-                    <a:blip r:embed="rId27">
-                      <a:extLst>
-                        <a:ext uri="{28A0092B-C50C-407E-A947-70E740481C1C}">
-                          <a14:useLocalDpi xmlns:a14="http://schemas.microsoft.com/office/drawing/2010/main" val="0"/>
-                        </a:ext>
-                      </a:extLst>
-                    </a:blip>
-                    <a:stretch>
-                      <a:fillRect/>
-                    </a:stretch>
-                  </pic:blipFill>
-                  <pic:spPr>
-                    <a:xfrm>
-                      <a:off x="0" y="0"/>
-                      <a:ext cx="5611495" cy="7285355"/>
-                    </a:xfrm>
-                    <a:prstGeom prst="rect">
-                      <a:avLst/>
-                    </a:prstGeom>
-                  </pic:spPr>
-                </pic:pic>
-              </a:graphicData>
-            </a:graphic>
-          </wp:inline>
-        </w:drawing>
-      </w:r>
-    </w:p>
-    <w:p>
-      <w:pPr>
-        <w:pStyle w:val="Descripcin"/>
-        <w:keepNext/>
-        <w:jc w:val="both"/>
-        <w:rPr>
-          <w:b w:val="0"/>
-          <w:sz w:val="24"/>
-        </w:rPr>
-      </w:pPr>
-      <w:bookmarkStart w:id="172" w:name="_Ref484520507"/>
-      <w:bookmarkStart w:id="173" w:name="_Toc484520683"/>
-      <w:r>
-        <w:rPr>
-          <w:b w:val="0"/>
-          <w:sz w:val="24"/>
-        </w:rPr>
-        <w:lastRenderedPageBreak/>
-        <w:t xml:space="preserve">Anexo </w:t>
-      </w:r>
-      <w:r>
-        <w:rPr>
-          <w:b w:val="0"/>
-          <w:sz w:val="24"/>
-        </w:rPr>
-        <w:fldChar w:fldCharType="begin"/>
-      </w:r>
-      <w:r>
-        <w:rPr>
-          <w:b w:val="0"/>
-          <w:sz w:val="24"/>
-        </w:rPr>
-        <w:instrText xml:space="preserve"> SEQ Anexo \* ARABIC </w:instrText>
-      </w:r>
-      <w:r>
-        <w:rPr>
-          <w:b w:val="0"/>
-          <w:sz w:val="24"/>
-        </w:rPr>
-        <w:fldChar w:fldCharType="separate"/>
-      </w:r>
-      <w:r>
-        <w:rPr>
-          <w:b w:val="0"/>
-          <w:noProof/>
-          <w:sz w:val="24"/>
-        </w:rPr>
-        <w:t>5</w:t>
-      </w:r>
-      <w:r>
-        <w:rPr>
-          <w:b w:val="0"/>
-          <w:sz w:val="24"/>
-        </w:rPr>
-        <w:fldChar w:fldCharType="end"/>
-      </w:r>
-      <w:bookmarkEnd w:id="172"/>
-      <w:r>
-        <w:rPr>
-          <w:b w:val="0"/>
-          <w:sz w:val="24"/>
-        </w:rPr>
-        <w:t>. Formulario para la recolección de información sobre el conocimiento informático del personal en las áreas operativas</w:t>
-      </w:r>
-      <w:bookmarkEnd w:id="173"/>
-    </w:p>
-    <w:p>
-      <w:r>
-        <w:rPr>
-          <w:noProof/>
-        </w:rPr>
-        <w:drawing>
-          <wp:inline distT="0" distB="0" distL="0" distR="0">
-            <wp:extent cx="5611495" cy="7285355"/>
-            <wp:effectExtent l="0" t="0" r="8255" b="0"/>
-            <wp:docPr id="10" name="Imagen 10"/>
-            <wp:cNvGraphicFramePr>
-              <a:graphicFrameLocks xmlns:a="http://schemas.openxmlformats.org/drawingml/2006/main" noChangeAspect="1"/>
-            </wp:cNvGraphicFramePr>
-            <a:graphic xmlns:a="http://schemas.openxmlformats.org/drawingml/2006/main">
-              <a:graphicData uri="http://schemas.openxmlformats.org/drawingml/2006/picture">
-                <pic:pic xmlns:pic="http://schemas.openxmlformats.org/drawingml/2006/picture">
-                  <pic:nvPicPr>
-                    <pic:cNvPr id="10" name="Cuestionario4.png"/>
                     <pic:cNvPicPr/>
                   </pic:nvPicPr>
                   <pic:blipFill>
@@ -49170,8 +49253,122 @@
         </w:drawing>
       </w:r>
     </w:p>
+    <w:p>
+      <w:pPr>
+        <w:pStyle w:val="Descripcin"/>
+        <w:keepNext/>
+        <w:jc w:val="both"/>
+        <w:rPr>
+          <w:b w:val="0"/>
+          <w:sz w:val="24"/>
+        </w:rPr>
+      </w:pPr>
+      <w:bookmarkStart w:id="172" w:name="_Ref484520507"/>
+      <w:bookmarkStart w:id="173" w:name="_Toc484520683"/>
+      <w:r>
+        <w:rPr>
+          <w:b w:val="0"/>
+          <w:sz w:val="24"/>
+        </w:rPr>
+        <w:lastRenderedPageBreak/>
+        <w:t xml:space="preserve">Anexo </w:t>
+      </w:r>
+      <w:r>
+        <w:rPr>
+          <w:b w:val="0"/>
+          <w:sz w:val="24"/>
+        </w:rPr>
+        <w:fldChar w:fldCharType="begin"/>
+      </w:r>
+      <w:r>
+        <w:rPr>
+          <w:b w:val="0"/>
+          <w:sz w:val="24"/>
+        </w:rPr>
+        <w:instrText xml:space="preserve"> SEQ Anexo \* ARABIC </w:instrText>
+      </w:r>
+      <w:r>
+        <w:rPr>
+          <w:b w:val="0"/>
+          <w:sz w:val="24"/>
+        </w:rPr>
+        <w:fldChar w:fldCharType="separate"/>
+      </w:r>
+      <w:r>
+        <w:rPr>
+          <w:b w:val="0"/>
+          <w:noProof/>
+          <w:sz w:val="24"/>
+        </w:rPr>
+        <w:t>5</w:t>
+      </w:r>
+      <w:r>
+        <w:rPr>
+          <w:b w:val="0"/>
+          <w:sz w:val="24"/>
+        </w:rPr>
+        <w:fldChar w:fldCharType="end"/>
+      </w:r>
+      <w:bookmarkEnd w:id="172"/>
+      <w:r>
+        <w:rPr>
+          <w:b w:val="0"/>
+          <w:sz w:val="24"/>
+        </w:rPr>
+        <w:t>. Formulario para la recolección de información sobre el conocimiento informático del personal en las áreas operativas</w:t>
+      </w:r>
+      <w:bookmarkEnd w:id="173"/>
+    </w:p>
+    <w:p>
+      <w:r>
+        <w:rPr>
+          <w:noProof/>
+        </w:rPr>
+        <w:drawing>
+          <wp:inline distT="0" distB="0" distL="0" distR="0">
+            <wp:extent cx="5611495" cy="7285355"/>
+            <wp:effectExtent l="0" t="0" r="8255" b="0"/>
+            <wp:docPr id="10" name="Imagen 10"/>
+            <wp:cNvGraphicFramePr>
+              <a:graphicFrameLocks xmlns:a="http://schemas.openxmlformats.org/drawingml/2006/main" noChangeAspect="1"/>
+            </wp:cNvGraphicFramePr>
+            <a:graphic xmlns:a="http://schemas.openxmlformats.org/drawingml/2006/main">
+              <a:graphicData uri="http://schemas.openxmlformats.org/drawingml/2006/picture">
+                <pic:pic xmlns:pic="http://schemas.openxmlformats.org/drawingml/2006/picture">
+                  <pic:nvPicPr>
+                    <pic:cNvPr id="10" name="Cuestionario4.png"/>
+                    <pic:cNvPicPr/>
+                  </pic:nvPicPr>
+                  <pic:blipFill>
+                    <a:blip r:embed="rId29">
+                      <a:extLst>
+                        <a:ext uri="{28A0092B-C50C-407E-A947-70E740481C1C}">
+                          <a14:useLocalDpi xmlns:a14="http://schemas.microsoft.com/office/drawing/2010/main" val="0"/>
+                        </a:ext>
+                      </a:extLst>
+                    </a:blip>
+                    <a:stretch>
+                      <a:fillRect/>
+                    </a:stretch>
+                  </pic:blipFill>
+                  <pic:spPr>
+                    <a:xfrm>
+                      <a:off x="0" y="0"/>
+                      <a:ext cx="5611495" cy="7285355"/>
+                    </a:xfrm>
+                    <a:prstGeom prst="rect">
+                      <a:avLst/>
+                    </a:prstGeom>
+                  </pic:spPr>
+                </pic:pic>
+              </a:graphicData>
+            </a:graphic>
+          </wp:inline>
+        </w:drawing>
+      </w:r>
+    </w:p>
     <w:sectPr>
-      <w:footerReference w:type="default" r:id="rId29"/>
+      <w:footerReference w:type="default" r:id="rId30"/>
       <w:pgSz w:w="12240" w:h="15840" w:code="1"/>
       <w:pgMar w:top="1701" w:right="1418" w:bottom="1701" w:left="1985" w:header="709" w:footer="709" w:gutter="0"/>
       <w:cols w:space="708"/>
@@ -49299,7 +49496,7 @@
             <w:noProof/>
             <w:lang w:val="es-ES"/>
           </w:rPr>
-          <w:t>93</w:t>
+          <w:t>95</w:t>
         </w:r>
         <w:r>
           <w:fldChar w:fldCharType="end"/>
@@ -58679,7 +58876,7 @@
 </file>
 
 <file path=customXml/itemProps1.xml><?xml version="1.0" encoding="utf-8"?>
-<ds:datastoreItem xmlns:ds="http://schemas.openxmlformats.org/officeDocument/2006/customXml" ds:itemID="{EBCEC761-0C68-40CC-955F-05F0BC1832E0}">
+<ds:datastoreItem xmlns:ds="http://schemas.openxmlformats.org/officeDocument/2006/customXml" ds:itemID="{2D8F5D41-123F-487B-ABEA-4EF0ABE0B6CB}">
   <ds:schemaRefs>
     <ds:schemaRef ds:uri="http://schemas.openxmlformats.org/officeDocument/2006/bibliography"/>
   </ds:schemaRefs>
